--- a/TUTORIAL/QUEST-ANS/NETWORKS.docx
+++ b/TUTORIAL/QUEST-ANS/NETWORKS.docx
@@ -8831,7 +8831,7 @@
                     <a:blip r:embed="rId6">
                       <a:extLst>
                         <a:ext uri="{28A0092B-C50C-407E-A947-70E740481C1C}">
-                          <a14:useLocalDpi xmlns="" xmlns:wpc="http://schemas.microsoft.com/office/word/2010/wordprocessingCanvas" xmlns:mc="http://schemas.openxmlformats.org/markup-compatibility/2006" xmlns:o="urn:schemas-microsoft-com:office:office" xmlns:v="urn:schemas-microsoft-com:vml" xmlns:wp14="http://schemas.microsoft.com/office/word/2010/wordprocessingDrawing" xmlns:w10="urn:schemas-microsoft-com:office:word" xmlns:w="http://schemas.openxmlformats.org/wordprocessingml/2006/main" xmlns:w14="http://schemas.microsoft.com/office/word/2010/wordml" xmlns:wpg="http://schemas.microsoft.com/office/word/2010/wordprocessingGroup" xmlns:wpi="http://schemas.microsoft.com/office/word/2010/wordprocessingInk" xmlns:wps="http://schemas.microsoft.com/office/word/2010/wordprocessingShape" xmlns:a14="http://schemas.microsoft.com/office/drawing/2010/main" val="0"/>
+                          <a14:useLocalDpi xmlns:a14="http://schemas.microsoft.com/office/drawing/2010/main" xmlns:wps="http://schemas.microsoft.com/office/word/2010/wordprocessingShape" xmlns:wpi="http://schemas.microsoft.com/office/word/2010/wordprocessingInk" xmlns:wpg="http://schemas.microsoft.com/office/word/2010/wordprocessingGroup" xmlns:w14="http://schemas.microsoft.com/office/word/2010/wordml" xmlns:w="http://schemas.openxmlformats.org/wordprocessingml/2006/main" xmlns:w10="urn:schemas-microsoft-com:office:word" xmlns:wp14="http://schemas.microsoft.com/office/word/2010/wordprocessingDrawing" xmlns:v="urn:schemas-microsoft-com:vml" xmlns:o="urn:schemas-microsoft-com:office:office" xmlns:mc="http://schemas.openxmlformats.org/markup-compatibility/2006" xmlns:wpc="http://schemas.microsoft.com/office/word/2010/wordprocessingCanvas" xmlns="" val="0"/>
                         </a:ext>
                       </a:extLst>
                     </a:blip>
@@ -8887,7 +8887,7 @@
                     <a:blip r:embed="rId7">
                       <a:extLst>
                         <a:ext uri="{28A0092B-C50C-407E-A947-70E740481C1C}">
-                          <a14:useLocalDpi xmlns="" xmlns:wpc="http://schemas.microsoft.com/office/word/2010/wordprocessingCanvas" xmlns:mc="http://schemas.openxmlformats.org/markup-compatibility/2006" xmlns:o="urn:schemas-microsoft-com:office:office" xmlns:v="urn:schemas-microsoft-com:vml" xmlns:wp14="http://schemas.microsoft.com/office/word/2010/wordprocessingDrawing" xmlns:w10="urn:schemas-microsoft-com:office:word" xmlns:w="http://schemas.openxmlformats.org/wordprocessingml/2006/main" xmlns:w14="http://schemas.microsoft.com/office/word/2010/wordml" xmlns:wpg="http://schemas.microsoft.com/office/word/2010/wordprocessingGroup" xmlns:wpi="http://schemas.microsoft.com/office/word/2010/wordprocessingInk" xmlns:wps="http://schemas.microsoft.com/office/word/2010/wordprocessingShape" xmlns:a14="http://schemas.microsoft.com/office/drawing/2010/main" val="0"/>
+                          <a14:useLocalDpi xmlns:a14="http://schemas.microsoft.com/office/drawing/2010/main" xmlns:wps="http://schemas.microsoft.com/office/word/2010/wordprocessingShape" xmlns:wpi="http://schemas.microsoft.com/office/word/2010/wordprocessingInk" xmlns:wpg="http://schemas.microsoft.com/office/word/2010/wordprocessingGroup" xmlns:w14="http://schemas.microsoft.com/office/word/2010/wordml" xmlns:w="http://schemas.openxmlformats.org/wordprocessingml/2006/main" xmlns:w10="urn:schemas-microsoft-com:office:word" xmlns:wp14="http://schemas.microsoft.com/office/word/2010/wordprocessingDrawing" xmlns:v="urn:schemas-microsoft-com:vml" xmlns:o="urn:schemas-microsoft-com:office:office" xmlns:mc="http://schemas.openxmlformats.org/markup-compatibility/2006" xmlns:wpc="http://schemas.microsoft.com/office/word/2010/wordprocessingCanvas" xmlns="" val="0"/>
                         </a:ext>
                       </a:extLst>
                     </a:blip>
@@ -12647,7 +12647,7 @@
                     <a:blip r:embed="rId8">
                       <a:extLst>
                         <a:ext uri="{28A0092B-C50C-407E-A947-70E740481C1C}">
-                          <a14:useLocalDpi xmlns="" xmlns:wpc="http://schemas.microsoft.com/office/word/2010/wordprocessingCanvas" xmlns:mc="http://schemas.openxmlformats.org/markup-compatibility/2006" xmlns:o="urn:schemas-microsoft-com:office:office" xmlns:v="urn:schemas-microsoft-com:vml" xmlns:wp14="http://schemas.microsoft.com/office/word/2010/wordprocessingDrawing" xmlns:w10="urn:schemas-microsoft-com:office:word" xmlns:w="http://schemas.openxmlformats.org/wordprocessingml/2006/main" xmlns:w14="http://schemas.microsoft.com/office/word/2010/wordml" xmlns:wpg="http://schemas.microsoft.com/office/word/2010/wordprocessingGroup" xmlns:wpi="http://schemas.microsoft.com/office/word/2010/wordprocessingInk" xmlns:wps="http://schemas.microsoft.com/office/word/2010/wordprocessingShape" xmlns:a14="http://schemas.microsoft.com/office/drawing/2010/main" val="0"/>
+                          <a14:useLocalDpi xmlns:a14="http://schemas.microsoft.com/office/drawing/2010/main" xmlns:wps="http://schemas.microsoft.com/office/word/2010/wordprocessingShape" xmlns:wpi="http://schemas.microsoft.com/office/word/2010/wordprocessingInk" xmlns:wpg="http://schemas.microsoft.com/office/word/2010/wordprocessingGroup" xmlns:w14="http://schemas.microsoft.com/office/word/2010/wordml" xmlns:w="http://schemas.openxmlformats.org/wordprocessingml/2006/main" xmlns:w10="urn:schemas-microsoft-com:office:word" xmlns:wp14="http://schemas.microsoft.com/office/word/2010/wordprocessingDrawing" xmlns:v="urn:schemas-microsoft-com:vml" xmlns:o="urn:schemas-microsoft-com:office:office" xmlns:mc="http://schemas.openxmlformats.org/markup-compatibility/2006" xmlns:wpc="http://schemas.microsoft.com/office/word/2010/wordprocessingCanvas" xmlns="" val="0"/>
                         </a:ext>
                       </a:extLst>
                     </a:blip>
@@ -13036,7 +13036,7 @@
                     <a:blip r:embed="rId9">
                       <a:extLst>
                         <a:ext uri="{28A0092B-C50C-407E-A947-70E740481C1C}">
-                          <a14:useLocalDpi xmlns="" xmlns:wpc="http://schemas.microsoft.com/office/word/2010/wordprocessingCanvas" xmlns:mc="http://schemas.openxmlformats.org/markup-compatibility/2006" xmlns:o="urn:schemas-microsoft-com:office:office" xmlns:v="urn:schemas-microsoft-com:vml" xmlns:wp14="http://schemas.microsoft.com/office/word/2010/wordprocessingDrawing" xmlns:w10="urn:schemas-microsoft-com:office:word" xmlns:w="http://schemas.openxmlformats.org/wordprocessingml/2006/main" xmlns:w14="http://schemas.microsoft.com/office/word/2010/wordml" xmlns:wpg="http://schemas.microsoft.com/office/word/2010/wordprocessingGroup" xmlns:wpi="http://schemas.microsoft.com/office/word/2010/wordprocessingInk" xmlns:wps="http://schemas.microsoft.com/office/word/2010/wordprocessingShape" xmlns:a14="http://schemas.microsoft.com/office/drawing/2010/main" val="0"/>
+                          <a14:useLocalDpi xmlns:a14="http://schemas.microsoft.com/office/drawing/2010/main" xmlns:wps="http://schemas.microsoft.com/office/word/2010/wordprocessingShape" xmlns:wpi="http://schemas.microsoft.com/office/word/2010/wordprocessingInk" xmlns:wpg="http://schemas.microsoft.com/office/word/2010/wordprocessingGroup" xmlns:w14="http://schemas.microsoft.com/office/word/2010/wordml" xmlns:w="http://schemas.openxmlformats.org/wordprocessingml/2006/main" xmlns:w10="urn:schemas-microsoft-com:office:word" xmlns:wp14="http://schemas.microsoft.com/office/word/2010/wordprocessingDrawing" xmlns:v="urn:schemas-microsoft-com:vml" xmlns:o="urn:schemas-microsoft-com:office:office" xmlns:mc="http://schemas.openxmlformats.org/markup-compatibility/2006" xmlns:wpc="http://schemas.microsoft.com/office/word/2010/wordprocessingCanvas" xmlns="" val="0"/>
                         </a:ext>
                       </a:extLst>
                     </a:blip>
@@ -16157,6 +16157,864 @@
         </w:rPr>
         <w:t xml:space="preserve">  0 &lt; 0001 &lt; 001 &lt; 01 &lt; 010 &lt; 0101 &lt; 011 &lt; 11</w:t>
       </w:r>
+    </w:p>
+    <w:p>
+      <w:pPr>
+        <w:tabs>
+          <w:tab w:val="left" w:pos="916"/>
+          <w:tab w:val="left" w:pos="1832"/>
+          <w:tab w:val="left" w:pos="2748"/>
+          <w:tab w:val="left" w:pos="3664"/>
+          <w:tab w:val="left" w:pos="4580"/>
+          <w:tab w:val="left" w:pos="5496"/>
+          <w:tab w:val="left" w:pos="6412"/>
+          <w:tab w:val="left" w:pos="7328"/>
+          <w:tab w:val="left" w:pos="8244"/>
+          <w:tab w:val="left" w:pos="9160"/>
+          <w:tab w:val="left" w:pos="10076"/>
+          <w:tab w:val="left" w:pos="10992"/>
+          <w:tab w:val="left" w:pos="11908"/>
+          <w:tab w:val="left" w:pos="12824"/>
+          <w:tab w:val="left" w:pos="13740"/>
+          <w:tab w:val="left" w:pos="14656"/>
+        </w:tabs>
+        <w:spacing w:after="0" w:line="240" w:lineRule="auto"/>
+        <w:rPr>
+          <w:rFonts w:cstheme="minorHAnsi"/>
+          <w:sz w:val="24"/>
+          <w:szCs w:val="24"/>
+        </w:rPr>
+      </w:pPr>
+    </w:p>
+    <w:p>
+      <w:pPr>
+        <w:tabs>
+          <w:tab w:val="left" w:pos="916"/>
+          <w:tab w:val="left" w:pos="1832"/>
+          <w:tab w:val="left" w:pos="2748"/>
+          <w:tab w:val="left" w:pos="3664"/>
+          <w:tab w:val="left" w:pos="4580"/>
+          <w:tab w:val="left" w:pos="5496"/>
+          <w:tab w:val="left" w:pos="6412"/>
+          <w:tab w:val="left" w:pos="7328"/>
+          <w:tab w:val="left" w:pos="8244"/>
+          <w:tab w:val="left" w:pos="9160"/>
+          <w:tab w:val="left" w:pos="10076"/>
+          <w:tab w:val="left" w:pos="10992"/>
+          <w:tab w:val="left" w:pos="11908"/>
+          <w:tab w:val="left" w:pos="12824"/>
+          <w:tab w:val="left" w:pos="13740"/>
+          <w:tab w:val="left" w:pos="14656"/>
+        </w:tabs>
+        <w:spacing w:after="0" w:line="240" w:lineRule="auto"/>
+        <w:rPr>
+          <w:rFonts w:eastAsia="Times New Roman" w:cstheme="minorHAnsi"/>
+          <w:b/>
+          <w:i/>
+          <w:sz w:val="24"/>
+          <w:szCs w:val="24"/>
+        </w:rPr>
+      </w:pPr>
+      <w:r>
+        <w:rPr>
+          <w:rFonts w:eastAsia="Times New Roman" w:cstheme="minorHAnsi"/>
+          <w:b/>
+          <w:i/>
+          <w:sz w:val="24"/>
+          <w:szCs w:val="24"/>
+        </w:rPr>
+        <w:t>Consider the following activities related to email.</w:t>
+      </w:r>
+    </w:p>
+    <w:p>
+      <w:pPr>
+        <w:tabs>
+          <w:tab w:val="left" w:pos="916"/>
+          <w:tab w:val="left" w:pos="1832"/>
+          <w:tab w:val="left" w:pos="2748"/>
+          <w:tab w:val="left" w:pos="3664"/>
+          <w:tab w:val="left" w:pos="4580"/>
+          <w:tab w:val="left" w:pos="5496"/>
+          <w:tab w:val="left" w:pos="6412"/>
+          <w:tab w:val="left" w:pos="7328"/>
+          <w:tab w:val="left" w:pos="8244"/>
+          <w:tab w:val="left" w:pos="9160"/>
+          <w:tab w:val="left" w:pos="10076"/>
+          <w:tab w:val="left" w:pos="10992"/>
+          <w:tab w:val="left" w:pos="11908"/>
+          <w:tab w:val="left" w:pos="12824"/>
+          <w:tab w:val="left" w:pos="13740"/>
+          <w:tab w:val="left" w:pos="14656"/>
+        </w:tabs>
+        <w:spacing w:after="0" w:line="240" w:lineRule="auto"/>
+        <w:rPr>
+          <w:rFonts w:eastAsia="Times New Roman" w:cstheme="minorHAnsi"/>
+          <w:b/>
+          <w:i/>
+          <w:sz w:val="24"/>
+          <w:szCs w:val="24"/>
+        </w:rPr>
+      </w:pPr>
+      <w:r>
+        <w:rPr>
+          <w:rFonts w:eastAsia="Times New Roman" w:cstheme="minorHAnsi"/>
+          <w:b/>
+          <w:i/>
+          <w:sz w:val="24"/>
+          <w:szCs w:val="24"/>
+        </w:rPr>
+        <w:tab/>
+      </w:r>
+      <w:r>
+        <w:rPr>
+          <w:rFonts w:eastAsia="Times New Roman" w:cstheme="minorHAnsi"/>
+          <w:b/>
+          <w:i/>
+          <w:sz w:val="24"/>
+          <w:szCs w:val="24"/>
+        </w:rPr>
+        <w:t>m1: Send an email from mailbox server to a mail client</w:t>
+      </w:r>
+    </w:p>
+    <w:p>
+      <w:pPr>
+        <w:tabs>
+          <w:tab w:val="left" w:pos="916"/>
+          <w:tab w:val="left" w:pos="1832"/>
+          <w:tab w:val="left" w:pos="2748"/>
+          <w:tab w:val="left" w:pos="3664"/>
+          <w:tab w:val="left" w:pos="4580"/>
+          <w:tab w:val="left" w:pos="5496"/>
+          <w:tab w:val="left" w:pos="6412"/>
+          <w:tab w:val="left" w:pos="7328"/>
+          <w:tab w:val="left" w:pos="8244"/>
+          <w:tab w:val="left" w:pos="9160"/>
+          <w:tab w:val="left" w:pos="10076"/>
+          <w:tab w:val="left" w:pos="10992"/>
+          <w:tab w:val="left" w:pos="11908"/>
+          <w:tab w:val="left" w:pos="12824"/>
+          <w:tab w:val="left" w:pos="13740"/>
+          <w:tab w:val="left" w:pos="14656"/>
+        </w:tabs>
+        <w:spacing w:after="0" w:line="240" w:lineRule="auto"/>
+        <w:rPr>
+          <w:rFonts w:eastAsia="Times New Roman" w:cstheme="minorHAnsi"/>
+          <w:b/>
+          <w:i/>
+          <w:sz w:val="24"/>
+          <w:szCs w:val="24"/>
+        </w:rPr>
+      </w:pPr>
+      <w:r>
+        <w:rPr>
+          <w:rFonts w:eastAsia="Times New Roman" w:cstheme="minorHAnsi"/>
+          <w:b/>
+          <w:i/>
+          <w:sz w:val="24"/>
+          <w:szCs w:val="24"/>
+        </w:rPr>
+        <w:tab/>
+      </w:r>
+      <w:r>
+        <w:rPr>
+          <w:rFonts w:eastAsia="Times New Roman" w:cstheme="minorHAnsi"/>
+          <w:b/>
+          <w:i/>
+          <w:sz w:val="24"/>
+          <w:szCs w:val="24"/>
+        </w:rPr>
+        <w:t>m2: Download an email from mailbox server to a mail client</w:t>
+      </w:r>
+    </w:p>
+    <w:p>
+      <w:pPr>
+        <w:tabs>
+          <w:tab w:val="left" w:pos="916"/>
+          <w:tab w:val="left" w:pos="1832"/>
+          <w:tab w:val="left" w:pos="2748"/>
+          <w:tab w:val="left" w:pos="3664"/>
+          <w:tab w:val="left" w:pos="4580"/>
+          <w:tab w:val="left" w:pos="5496"/>
+          <w:tab w:val="left" w:pos="6412"/>
+          <w:tab w:val="left" w:pos="7328"/>
+          <w:tab w:val="left" w:pos="8244"/>
+          <w:tab w:val="left" w:pos="9160"/>
+          <w:tab w:val="left" w:pos="10076"/>
+          <w:tab w:val="left" w:pos="10992"/>
+          <w:tab w:val="left" w:pos="11908"/>
+          <w:tab w:val="left" w:pos="12824"/>
+          <w:tab w:val="left" w:pos="13740"/>
+          <w:tab w:val="left" w:pos="14656"/>
+        </w:tabs>
+        <w:spacing w:after="0" w:line="240" w:lineRule="auto"/>
+        <w:rPr>
+          <w:rFonts w:eastAsia="Times New Roman" w:cstheme="minorHAnsi"/>
+          <w:b/>
+          <w:i/>
+          <w:sz w:val="24"/>
+          <w:szCs w:val="24"/>
+        </w:rPr>
+      </w:pPr>
+      <w:r>
+        <w:rPr>
+          <w:rFonts w:eastAsia="Times New Roman" w:cstheme="minorHAnsi"/>
+          <w:b/>
+          <w:i/>
+          <w:sz w:val="24"/>
+          <w:szCs w:val="24"/>
+        </w:rPr>
+        <w:tab/>
+      </w:r>
+      <w:r>
+        <w:rPr>
+          <w:rFonts w:eastAsia="Times New Roman" w:cstheme="minorHAnsi"/>
+          <w:b/>
+          <w:i/>
+          <w:sz w:val="24"/>
+          <w:szCs w:val="24"/>
+        </w:rPr>
+        <w:t>m3: Checking email in a web browser</w:t>
+      </w:r>
+    </w:p>
+    <w:p>
+      <w:pPr>
+        <w:tabs>
+          <w:tab w:val="left" w:pos="916"/>
+          <w:tab w:val="left" w:pos="1832"/>
+          <w:tab w:val="left" w:pos="2748"/>
+          <w:tab w:val="left" w:pos="3664"/>
+          <w:tab w:val="left" w:pos="4580"/>
+          <w:tab w:val="left" w:pos="5496"/>
+          <w:tab w:val="left" w:pos="6412"/>
+          <w:tab w:val="left" w:pos="7328"/>
+          <w:tab w:val="left" w:pos="8244"/>
+          <w:tab w:val="left" w:pos="9160"/>
+          <w:tab w:val="left" w:pos="10076"/>
+          <w:tab w:val="left" w:pos="10992"/>
+          <w:tab w:val="left" w:pos="11908"/>
+          <w:tab w:val="left" w:pos="12824"/>
+          <w:tab w:val="left" w:pos="13740"/>
+          <w:tab w:val="left" w:pos="14656"/>
+        </w:tabs>
+        <w:spacing w:after="0" w:line="240" w:lineRule="auto"/>
+        <w:rPr>
+          <w:rFonts w:eastAsia="Times New Roman" w:cstheme="minorHAnsi"/>
+          <w:b/>
+          <w:i/>
+          <w:sz w:val="24"/>
+          <w:szCs w:val="24"/>
+        </w:rPr>
+      </w:pPr>
+      <w:r>
+        <w:rPr>
+          <w:rFonts w:eastAsia="Times New Roman" w:cstheme="minorHAnsi"/>
+          <w:b/>
+          <w:i/>
+          <w:sz w:val="24"/>
+          <w:szCs w:val="24"/>
+        </w:rPr>
+        <w:t>Which application level protocol used in each activity?</w:t>
+      </w:r>
+    </w:p>
+    <w:p>
+      <w:pPr>
+        <w:tabs>
+          <w:tab w:val="left" w:pos="916"/>
+          <w:tab w:val="left" w:pos="1832"/>
+          <w:tab w:val="left" w:pos="2748"/>
+          <w:tab w:val="left" w:pos="3664"/>
+          <w:tab w:val="left" w:pos="4580"/>
+          <w:tab w:val="left" w:pos="5496"/>
+          <w:tab w:val="left" w:pos="6412"/>
+          <w:tab w:val="left" w:pos="7328"/>
+          <w:tab w:val="left" w:pos="8244"/>
+          <w:tab w:val="left" w:pos="9160"/>
+          <w:tab w:val="left" w:pos="10076"/>
+          <w:tab w:val="left" w:pos="10992"/>
+          <w:tab w:val="left" w:pos="11908"/>
+          <w:tab w:val="left" w:pos="12824"/>
+          <w:tab w:val="left" w:pos="13740"/>
+          <w:tab w:val="left" w:pos="14656"/>
+        </w:tabs>
+        <w:spacing w:after="0" w:line="240" w:lineRule="auto"/>
+        <w:rPr>
+          <w:rFonts w:ascii="Courier New" w:eastAsia="Times New Roman" w:hAnsi="Courier New" w:cs="Courier New"/>
+          <w:sz w:val="20"/>
+          <w:szCs w:val="20"/>
+        </w:rPr>
+      </w:pPr>
+      <w:r>
+        <w:rPr>
+          <w:rFonts w:ascii="Courier New" w:eastAsia="Times New Roman" w:hAnsi="Courier New" w:cs="Courier New"/>
+          <w:sz w:val="20"/>
+          <w:szCs w:val="20"/>
+        </w:rPr>
+        <w:t xml:space="preserve">           </w:t>
+      </w:r>
+    </w:p>
+    <w:p>
+      <w:pPr>
+        <w:tabs>
+          <w:tab w:val="left" w:pos="916"/>
+          <w:tab w:val="left" w:pos="1832"/>
+          <w:tab w:val="left" w:pos="2748"/>
+          <w:tab w:val="left" w:pos="3664"/>
+          <w:tab w:val="left" w:pos="4580"/>
+          <w:tab w:val="left" w:pos="5496"/>
+          <w:tab w:val="left" w:pos="6412"/>
+          <w:tab w:val="left" w:pos="7328"/>
+          <w:tab w:val="left" w:pos="8244"/>
+          <w:tab w:val="left" w:pos="9160"/>
+          <w:tab w:val="left" w:pos="10076"/>
+          <w:tab w:val="left" w:pos="10992"/>
+          <w:tab w:val="left" w:pos="11908"/>
+          <w:tab w:val="left" w:pos="12824"/>
+          <w:tab w:val="left" w:pos="13740"/>
+          <w:tab w:val="left" w:pos="14656"/>
+        </w:tabs>
+        <w:spacing w:after="0" w:line="240" w:lineRule="auto"/>
+        <w:rPr>
+          <w:rFonts w:eastAsia="Times New Roman" w:cstheme="minorHAnsi"/>
+        </w:rPr>
+      </w:pPr>
+      <w:r>
+        <w:rPr>
+          <w:rFonts w:eastAsia="Times New Roman" w:cstheme="minorHAnsi"/>
+        </w:rPr>
+        <w:t xml:space="preserve">(A) </w:t>
+      </w:r>
+      <w:proofErr w:type="gramStart"/>
+      <w:r>
+        <w:rPr>
+          <w:rFonts w:eastAsia="Times New Roman" w:cstheme="minorHAnsi"/>
+        </w:rPr>
+        <w:t>m1:</w:t>
+      </w:r>
+      <w:proofErr w:type="gramEnd"/>
+      <w:r>
+        <w:rPr>
+          <w:rFonts w:eastAsia="Times New Roman" w:cstheme="minorHAnsi"/>
+        </w:rPr>
+        <w:t xml:space="preserve">HTTP    </w:t>
+      </w:r>
+      <w:r>
+        <w:rPr>
+          <w:rFonts w:eastAsia="Times New Roman" w:cstheme="minorHAnsi"/>
+        </w:rPr>
+        <w:tab/>
+      </w:r>
+      <w:r>
+        <w:rPr>
+          <w:rFonts w:eastAsia="Times New Roman" w:cstheme="minorHAnsi"/>
+        </w:rPr>
+        <w:t xml:space="preserve">m2:SMTP   </w:t>
+      </w:r>
+      <w:r>
+        <w:rPr>
+          <w:rFonts w:eastAsia="Times New Roman" w:cstheme="minorHAnsi"/>
+        </w:rPr>
+        <w:tab/>
+      </w:r>
+      <w:r>
+        <w:rPr>
+          <w:rFonts w:eastAsia="Times New Roman" w:cstheme="minorHAnsi"/>
+        </w:rPr>
+        <w:t>m3:POP</w:t>
+      </w:r>
+    </w:p>
+    <w:p>
+      <w:pPr>
+        <w:tabs>
+          <w:tab w:val="left" w:pos="916"/>
+          <w:tab w:val="left" w:pos="1832"/>
+          <w:tab w:val="left" w:pos="2748"/>
+          <w:tab w:val="left" w:pos="3664"/>
+          <w:tab w:val="left" w:pos="4580"/>
+          <w:tab w:val="left" w:pos="5496"/>
+          <w:tab w:val="left" w:pos="6412"/>
+          <w:tab w:val="left" w:pos="7328"/>
+          <w:tab w:val="left" w:pos="8244"/>
+          <w:tab w:val="left" w:pos="9160"/>
+          <w:tab w:val="left" w:pos="10076"/>
+          <w:tab w:val="left" w:pos="10992"/>
+          <w:tab w:val="left" w:pos="11908"/>
+          <w:tab w:val="left" w:pos="12824"/>
+          <w:tab w:val="left" w:pos="13740"/>
+          <w:tab w:val="left" w:pos="14656"/>
+        </w:tabs>
+        <w:spacing w:after="0" w:line="240" w:lineRule="auto"/>
+        <w:rPr>
+          <w:rFonts w:eastAsia="Times New Roman" w:cstheme="minorHAnsi"/>
+        </w:rPr>
+      </w:pPr>
+      <w:r>
+        <w:rPr>
+          <w:rFonts w:eastAsia="Times New Roman" w:cstheme="minorHAnsi"/>
+        </w:rPr>
+        <w:t xml:space="preserve">(B) </w:t>
+      </w:r>
+      <w:proofErr w:type="gramStart"/>
+      <w:r>
+        <w:rPr>
+          <w:rFonts w:eastAsia="Times New Roman" w:cstheme="minorHAnsi"/>
+        </w:rPr>
+        <w:t>m1:</w:t>
+      </w:r>
+      <w:proofErr w:type="gramEnd"/>
+      <w:r>
+        <w:rPr>
+          <w:rFonts w:eastAsia="Times New Roman" w:cstheme="minorHAnsi"/>
+        </w:rPr>
+        <w:t xml:space="preserve">SMTP  </w:t>
+      </w:r>
+      <w:r>
+        <w:rPr>
+          <w:rFonts w:eastAsia="Times New Roman" w:cstheme="minorHAnsi"/>
+        </w:rPr>
+        <w:tab/>
+      </w:r>
+      <w:r>
+        <w:rPr>
+          <w:rFonts w:eastAsia="Times New Roman" w:cstheme="minorHAnsi"/>
+        </w:rPr>
+        <w:t xml:space="preserve">  m2:FTP     </w:t>
+      </w:r>
+      <w:r>
+        <w:rPr>
+          <w:rFonts w:eastAsia="Times New Roman" w:cstheme="minorHAnsi"/>
+        </w:rPr>
+        <w:tab/>
+      </w:r>
+      <w:r>
+        <w:rPr>
+          <w:rFonts w:eastAsia="Times New Roman" w:cstheme="minorHAnsi"/>
+        </w:rPr>
+        <w:t>m3:HTTP</w:t>
+      </w:r>
+    </w:p>
+    <w:p>
+      <w:pPr>
+        <w:tabs>
+          <w:tab w:val="left" w:pos="916"/>
+          <w:tab w:val="left" w:pos="1832"/>
+          <w:tab w:val="left" w:pos="2748"/>
+          <w:tab w:val="left" w:pos="3664"/>
+          <w:tab w:val="left" w:pos="4580"/>
+          <w:tab w:val="left" w:pos="5496"/>
+          <w:tab w:val="left" w:pos="6412"/>
+          <w:tab w:val="left" w:pos="7328"/>
+          <w:tab w:val="left" w:pos="8244"/>
+          <w:tab w:val="left" w:pos="9160"/>
+          <w:tab w:val="left" w:pos="10076"/>
+          <w:tab w:val="left" w:pos="10992"/>
+          <w:tab w:val="left" w:pos="11908"/>
+          <w:tab w:val="left" w:pos="12824"/>
+          <w:tab w:val="left" w:pos="13740"/>
+          <w:tab w:val="left" w:pos="14656"/>
+        </w:tabs>
+        <w:spacing w:after="0" w:line="240" w:lineRule="auto"/>
+        <w:rPr>
+          <w:rFonts w:eastAsia="Times New Roman" w:cstheme="minorHAnsi"/>
+        </w:rPr>
+      </w:pPr>
+      <w:r>
+        <w:rPr>
+          <w:rFonts w:eastAsia="Times New Roman" w:cstheme="minorHAnsi"/>
+        </w:rPr>
+        <w:lastRenderedPageBreak/>
+        <w:t xml:space="preserve">(C) </w:t>
+      </w:r>
+      <w:proofErr w:type="gramStart"/>
+      <w:r>
+        <w:rPr>
+          <w:rFonts w:eastAsia="Times New Roman" w:cstheme="minorHAnsi"/>
+        </w:rPr>
+        <w:t>m1:</w:t>
+      </w:r>
+      <w:proofErr w:type="gramEnd"/>
+      <w:r>
+        <w:rPr>
+          <w:rFonts w:eastAsia="Times New Roman" w:cstheme="minorHAnsi"/>
+        </w:rPr>
+        <w:t xml:space="preserve">SMTP   </w:t>
+      </w:r>
+      <w:r>
+        <w:rPr>
+          <w:rFonts w:eastAsia="Times New Roman" w:cstheme="minorHAnsi"/>
+        </w:rPr>
+        <w:tab/>
+      </w:r>
+      <w:r>
+        <w:rPr>
+          <w:rFonts w:eastAsia="Times New Roman" w:cstheme="minorHAnsi"/>
+        </w:rPr>
+        <w:t xml:space="preserve"> m2:POP     </w:t>
+      </w:r>
+      <w:r>
+        <w:rPr>
+          <w:rFonts w:eastAsia="Times New Roman" w:cstheme="minorHAnsi"/>
+        </w:rPr>
+        <w:tab/>
+      </w:r>
+      <w:r>
+        <w:rPr>
+          <w:rFonts w:eastAsia="Times New Roman" w:cstheme="minorHAnsi"/>
+        </w:rPr>
+        <w:t>m3:HTTP (</w:t>
+      </w:r>
+      <w:proofErr w:type="spellStart"/>
+      <w:r>
+        <w:rPr>
+          <w:rFonts w:eastAsia="Times New Roman" w:cstheme="minorHAnsi"/>
+        </w:rPr>
+        <w:t>ans</w:t>
+      </w:r>
+      <w:proofErr w:type="spellEnd"/>
+      <w:r>
+        <w:rPr>
+          <w:rFonts w:eastAsia="Times New Roman" w:cstheme="minorHAnsi"/>
+        </w:rPr>
+        <w:t>)</w:t>
+      </w:r>
+    </w:p>
+    <w:p>
+      <w:pPr>
+        <w:tabs>
+          <w:tab w:val="left" w:pos="916"/>
+          <w:tab w:val="left" w:pos="1832"/>
+          <w:tab w:val="left" w:pos="2748"/>
+          <w:tab w:val="left" w:pos="3664"/>
+          <w:tab w:val="left" w:pos="4580"/>
+          <w:tab w:val="left" w:pos="5496"/>
+          <w:tab w:val="left" w:pos="6412"/>
+          <w:tab w:val="left" w:pos="7328"/>
+          <w:tab w:val="left" w:pos="8244"/>
+          <w:tab w:val="left" w:pos="9160"/>
+          <w:tab w:val="left" w:pos="10076"/>
+          <w:tab w:val="left" w:pos="10992"/>
+          <w:tab w:val="left" w:pos="11908"/>
+          <w:tab w:val="left" w:pos="12824"/>
+          <w:tab w:val="left" w:pos="13740"/>
+          <w:tab w:val="left" w:pos="14656"/>
+        </w:tabs>
+        <w:spacing w:after="0" w:line="240" w:lineRule="auto"/>
+        <w:rPr>
+          <w:rFonts w:eastAsia="Times New Roman" w:cstheme="minorHAnsi"/>
+        </w:rPr>
+      </w:pPr>
+      <w:r>
+        <w:rPr>
+          <w:rFonts w:eastAsia="Times New Roman" w:cstheme="minorHAnsi"/>
+        </w:rPr>
+        <w:t xml:space="preserve">(D) </w:t>
+      </w:r>
+      <w:proofErr w:type="gramStart"/>
+      <w:r>
+        <w:rPr>
+          <w:rFonts w:eastAsia="Times New Roman" w:cstheme="minorHAnsi"/>
+        </w:rPr>
+        <w:t>m1:</w:t>
+      </w:r>
+      <w:proofErr w:type="gramEnd"/>
+      <w:r>
+        <w:rPr>
+          <w:rFonts w:eastAsia="Times New Roman" w:cstheme="minorHAnsi"/>
+        </w:rPr>
+        <w:t xml:space="preserve">POP  </w:t>
+      </w:r>
+      <w:r>
+        <w:rPr>
+          <w:rFonts w:eastAsia="Times New Roman" w:cstheme="minorHAnsi"/>
+        </w:rPr>
+        <w:tab/>
+      </w:r>
+      <w:r>
+        <w:rPr>
+          <w:rFonts w:eastAsia="Times New Roman" w:cstheme="minorHAnsi"/>
+        </w:rPr>
+        <w:t xml:space="preserve">   m2:SMTP  </w:t>
+      </w:r>
+      <w:r>
+        <w:rPr>
+          <w:rFonts w:eastAsia="Times New Roman" w:cstheme="minorHAnsi"/>
+        </w:rPr>
+        <w:tab/>
+      </w:r>
+      <w:r>
+        <w:rPr>
+          <w:rFonts w:eastAsia="Times New Roman" w:cstheme="minorHAnsi"/>
+        </w:rPr>
+        <w:t xml:space="preserve">  m3:IMAP</w:t>
+      </w:r>
+    </w:p>
+    <w:p>
+      <w:pPr>
+        <w:tabs>
+          <w:tab w:val="left" w:pos="916"/>
+          <w:tab w:val="left" w:pos="1832"/>
+          <w:tab w:val="left" w:pos="2748"/>
+          <w:tab w:val="left" w:pos="3664"/>
+          <w:tab w:val="left" w:pos="4580"/>
+          <w:tab w:val="left" w:pos="5496"/>
+          <w:tab w:val="left" w:pos="6412"/>
+          <w:tab w:val="left" w:pos="7328"/>
+          <w:tab w:val="left" w:pos="8244"/>
+          <w:tab w:val="left" w:pos="9160"/>
+          <w:tab w:val="left" w:pos="10076"/>
+          <w:tab w:val="left" w:pos="10992"/>
+          <w:tab w:val="left" w:pos="11908"/>
+          <w:tab w:val="left" w:pos="12824"/>
+          <w:tab w:val="left" w:pos="13740"/>
+          <w:tab w:val="left" w:pos="14656"/>
+        </w:tabs>
+        <w:spacing w:after="0" w:line="240" w:lineRule="auto"/>
+        <w:rPr>
+          <w:rFonts w:eastAsia="Times New Roman" w:cstheme="minorHAnsi"/>
+          <w:b/>
+          <w:i/>
+          <w:sz w:val="24"/>
+          <w:szCs w:val="24"/>
+        </w:rPr>
+      </w:pPr>
+      <w:r>
+        <w:rPr>
+          <w:rFonts w:eastAsia="Times New Roman" w:cstheme="minorHAnsi"/>
+          <w:b/>
+          <w:i/>
+          <w:sz w:val="24"/>
+          <w:szCs w:val="24"/>
+        </w:rPr>
+        <w:t>Explanation:</w:t>
+      </w:r>
+    </w:p>
+    <w:p>
+      <w:pPr>
+        <w:tabs>
+          <w:tab w:val="left" w:pos="916"/>
+          <w:tab w:val="left" w:pos="1832"/>
+          <w:tab w:val="left" w:pos="2748"/>
+          <w:tab w:val="left" w:pos="3664"/>
+          <w:tab w:val="left" w:pos="4580"/>
+          <w:tab w:val="left" w:pos="5496"/>
+          <w:tab w:val="left" w:pos="6412"/>
+          <w:tab w:val="left" w:pos="7328"/>
+          <w:tab w:val="left" w:pos="8244"/>
+          <w:tab w:val="left" w:pos="9160"/>
+          <w:tab w:val="left" w:pos="10076"/>
+          <w:tab w:val="left" w:pos="10992"/>
+          <w:tab w:val="left" w:pos="11908"/>
+          <w:tab w:val="left" w:pos="12824"/>
+          <w:tab w:val="left" w:pos="13740"/>
+          <w:tab w:val="left" w:pos="14656"/>
+        </w:tabs>
+        <w:spacing w:after="0" w:line="240" w:lineRule="auto"/>
+        <w:rPr>
+          <w:rFonts w:ascii="Courier New" w:eastAsia="Times New Roman" w:hAnsi="Courier New" w:cs="Courier New"/>
+          <w:sz w:val="20"/>
+          <w:szCs w:val="20"/>
+        </w:rPr>
+      </w:pPr>
+      <w:r>
+        <w:rPr>
+          <w:rFonts w:ascii="Courier New" w:eastAsia="Times New Roman" w:hAnsi="Courier New" w:cs="Courier New"/>
+          <w:sz w:val="20"/>
+          <w:szCs w:val="20"/>
+        </w:rPr>
+        <w:t xml:space="preserve">  </w:t>
+      </w:r>
+      <w:r>
+        <w:rPr>
+          <w:rFonts w:ascii="Courier New" w:eastAsia="Times New Roman" w:hAnsi="Courier New" w:cs="Courier New"/>
+          <w:sz w:val="20"/>
+          <w:szCs w:val="20"/>
+        </w:rPr>
+        <w:t>"SMTP is a push protocol; it pushes the message from the client to server"</w:t>
+      </w:r>
+    </w:p>
+    <w:p>
+      <w:pPr>
+        <w:tabs>
+          <w:tab w:val="left" w:pos="916"/>
+          <w:tab w:val="left" w:pos="1832"/>
+          <w:tab w:val="left" w:pos="2748"/>
+          <w:tab w:val="left" w:pos="3664"/>
+          <w:tab w:val="left" w:pos="4580"/>
+          <w:tab w:val="left" w:pos="5496"/>
+          <w:tab w:val="left" w:pos="6412"/>
+          <w:tab w:val="left" w:pos="7328"/>
+          <w:tab w:val="left" w:pos="8244"/>
+          <w:tab w:val="left" w:pos="9160"/>
+          <w:tab w:val="left" w:pos="10076"/>
+          <w:tab w:val="left" w:pos="10992"/>
+          <w:tab w:val="left" w:pos="11908"/>
+          <w:tab w:val="left" w:pos="12824"/>
+          <w:tab w:val="left" w:pos="13740"/>
+          <w:tab w:val="left" w:pos="14656"/>
+        </w:tabs>
+        <w:spacing w:after="0" w:line="240" w:lineRule="auto"/>
+        <w:rPr>
+          <w:rFonts w:ascii="Courier New" w:eastAsia="Times New Roman" w:hAnsi="Courier New" w:cs="Courier New"/>
+          <w:sz w:val="20"/>
+          <w:szCs w:val="20"/>
+        </w:rPr>
+      </w:pPr>
+      <w:r>
+        <w:rPr>
+          <w:rFonts w:ascii="Courier New" w:eastAsia="Times New Roman" w:hAnsi="Courier New" w:cs="Courier New"/>
+          <w:sz w:val="20"/>
+          <w:szCs w:val="20"/>
+        </w:rPr>
+        <w:t xml:space="preserve">  </w:t>
+      </w:r>
+      <w:r>
+        <w:rPr>
+          <w:rFonts w:ascii="Courier New" w:eastAsia="Times New Roman" w:hAnsi="Courier New" w:cs="Courier New"/>
+          <w:sz w:val="20"/>
+          <w:szCs w:val="20"/>
+        </w:rPr>
+        <w:t xml:space="preserve">"POP and IMAP </w:t>
+      </w:r>
+      <w:proofErr w:type="gramStart"/>
+      <w:r>
+        <w:rPr>
+          <w:rFonts w:ascii="Courier New" w:eastAsia="Times New Roman" w:hAnsi="Courier New" w:cs="Courier New"/>
+          <w:sz w:val="20"/>
+          <w:szCs w:val="20"/>
+        </w:rPr>
+        <w:t>supports</w:t>
+      </w:r>
+      <w:proofErr w:type="gramEnd"/>
+      <w:r>
+        <w:rPr>
+          <w:rFonts w:ascii="Courier New" w:eastAsia="Times New Roman" w:hAnsi="Courier New" w:cs="Courier New"/>
+          <w:sz w:val="20"/>
+          <w:szCs w:val="20"/>
+        </w:rPr>
+        <w:t xml:space="preserve"> pull protocol they can pull the message from the server"</w:t>
+      </w:r>
+    </w:p>
+    <w:p>
+      <w:pPr>
+        <w:tabs>
+          <w:tab w:val="left" w:pos="916"/>
+          <w:tab w:val="left" w:pos="1832"/>
+          <w:tab w:val="left" w:pos="2748"/>
+          <w:tab w:val="left" w:pos="3664"/>
+          <w:tab w:val="left" w:pos="4580"/>
+          <w:tab w:val="left" w:pos="5496"/>
+          <w:tab w:val="left" w:pos="6412"/>
+          <w:tab w:val="left" w:pos="7328"/>
+          <w:tab w:val="left" w:pos="8244"/>
+          <w:tab w:val="left" w:pos="9160"/>
+          <w:tab w:val="left" w:pos="10076"/>
+          <w:tab w:val="left" w:pos="10992"/>
+          <w:tab w:val="left" w:pos="11908"/>
+          <w:tab w:val="left" w:pos="12824"/>
+          <w:tab w:val="left" w:pos="13740"/>
+          <w:tab w:val="left" w:pos="14656"/>
+        </w:tabs>
+        <w:spacing w:after="0" w:line="240" w:lineRule="auto"/>
+        <w:rPr>
+          <w:rFonts w:ascii="Courier New" w:eastAsia="Times New Roman" w:hAnsi="Courier New" w:cs="Courier New"/>
+          <w:sz w:val="20"/>
+          <w:szCs w:val="20"/>
+        </w:rPr>
+      </w:pPr>
+      <w:r>
+        <w:rPr>
+          <w:rFonts w:ascii="Courier New" w:eastAsia="Times New Roman" w:hAnsi="Courier New" w:cs="Courier New"/>
+          <w:sz w:val="20"/>
+          <w:szCs w:val="20"/>
+        </w:rPr>
+        <w:t xml:space="preserve"> </w:t>
+      </w:r>
+      <w:r>
+        <w:rPr>
+          <w:rFonts w:ascii="Courier New" w:eastAsia="Times New Roman" w:hAnsi="Courier New" w:cs="Courier New"/>
+          <w:sz w:val="20"/>
+          <w:szCs w:val="20"/>
+        </w:rPr>
+        <w:t>"Web-Based mail: Mail transfer from Alice's browser to her mail server is done through HTTP. The message</w:t>
+      </w:r>
+      <w:r>
+        <w:rPr>
+          <w:rFonts w:ascii="Courier New" w:eastAsia="Times New Roman" w:hAnsi="Courier New" w:cs="Courier New"/>
+          <w:sz w:val="20"/>
+          <w:szCs w:val="20"/>
+        </w:rPr>
+        <w:t xml:space="preserve"> </w:t>
+      </w:r>
+      <w:r>
+        <w:rPr>
+          <w:rFonts w:ascii="Courier New" w:eastAsia="Times New Roman" w:hAnsi="Courier New" w:cs="Courier New"/>
+          <w:sz w:val="20"/>
+          <w:szCs w:val="20"/>
+        </w:rPr>
+        <w:t>from the receiving server (the Web server) to Bob's browser is done through HTTP."</w:t>
+      </w:r>
+    </w:p>
+    <w:p>
+      <w:pPr>
+        <w:tabs>
+          <w:tab w:val="left" w:pos="916"/>
+          <w:tab w:val="left" w:pos="1832"/>
+          <w:tab w:val="left" w:pos="2748"/>
+          <w:tab w:val="left" w:pos="3664"/>
+          <w:tab w:val="left" w:pos="4580"/>
+          <w:tab w:val="left" w:pos="5496"/>
+          <w:tab w:val="left" w:pos="6412"/>
+          <w:tab w:val="left" w:pos="7328"/>
+          <w:tab w:val="left" w:pos="8244"/>
+          <w:tab w:val="left" w:pos="9160"/>
+          <w:tab w:val="left" w:pos="10076"/>
+          <w:tab w:val="left" w:pos="10992"/>
+          <w:tab w:val="left" w:pos="11908"/>
+          <w:tab w:val="left" w:pos="12824"/>
+          <w:tab w:val="left" w:pos="13740"/>
+          <w:tab w:val="left" w:pos="14656"/>
+        </w:tabs>
+        <w:spacing w:after="0" w:line="240" w:lineRule="auto"/>
+        <w:rPr>
+          <w:rFonts w:ascii="Courier New" w:eastAsia="Times New Roman" w:hAnsi="Courier New" w:cs="Courier New"/>
+          <w:sz w:val="20"/>
+          <w:szCs w:val="20"/>
+        </w:rPr>
+      </w:pPr>
+      <w:r>
+        <w:rPr>
+          <w:rFonts w:ascii="Courier New" w:eastAsia="Times New Roman" w:hAnsi="Courier New" w:cs="Courier New"/>
+          <w:sz w:val="20"/>
+          <w:szCs w:val="20"/>
+        </w:rPr>
+        <w:t xml:space="preserve">                                                                   -</w:t>
+      </w:r>
+      <w:proofErr w:type="spellStart"/>
+      <w:r>
+        <w:rPr>
+          <w:rFonts w:ascii="Courier New" w:eastAsia="Times New Roman" w:hAnsi="Courier New" w:cs="Courier New"/>
+          <w:sz w:val="20"/>
+          <w:szCs w:val="20"/>
+        </w:rPr>
+        <w:t>Forouzan</w:t>
+      </w:r>
+      <w:proofErr w:type="spellEnd"/>
+      <w:r>
+        <w:rPr>
+          <w:rFonts w:ascii="Courier New" w:eastAsia="Times New Roman" w:hAnsi="Courier New" w:cs="Courier New"/>
+          <w:sz w:val="20"/>
+          <w:szCs w:val="20"/>
+        </w:rPr>
+        <w:t xml:space="preserve"> (Data Communications and Networking)</w:t>
+      </w:r>
+    </w:p>
+    <w:p>
+      <w:pPr>
+        <w:rPr>
+          <w:rFonts w:cstheme="minorHAnsi"/>
+          <w:sz w:val="24"/>
+          <w:szCs w:val="24"/>
+        </w:rPr>
+      </w:pPr>
     </w:p>
     <w:sectPr>
       <w:pgSz w:w="12240" w:h="15840"/>
@@ -16701,6 +17559,69 @@
       <w:ind w:left="720"/>
       <w:contextualSpacing/>
     </w:pPr>
+  </w:style>
+  <w:style w:type="paragraph" w:styleId="HTMLPreformatted">
+    <w:name w:val="HTML Preformatted"/>
+    <w:basedOn w:val="Normal"/>
+    <w:link w:val="HTMLPreformattedChar"/>
+    <w:uiPriority w:val="99"/>
+    <w:semiHidden/>
+    <w:unhideWhenUsed/>
+    <w:rsid w:val="00A07101"/>
+    <w:pPr>
+      <w:tabs>
+        <w:tab w:val="left" w:pos="916"/>
+        <w:tab w:val="left" w:pos="1832"/>
+        <w:tab w:val="left" w:pos="2748"/>
+        <w:tab w:val="left" w:pos="3664"/>
+        <w:tab w:val="left" w:pos="4580"/>
+        <w:tab w:val="left" w:pos="5496"/>
+        <w:tab w:val="left" w:pos="6412"/>
+        <w:tab w:val="left" w:pos="7328"/>
+        <w:tab w:val="left" w:pos="8244"/>
+        <w:tab w:val="left" w:pos="9160"/>
+        <w:tab w:val="left" w:pos="10076"/>
+        <w:tab w:val="left" w:pos="10992"/>
+        <w:tab w:val="left" w:pos="11908"/>
+        <w:tab w:val="left" w:pos="12824"/>
+        <w:tab w:val="left" w:pos="13740"/>
+        <w:tab w:val="left" w:pos="14656"/>
+      </w:tabs>
+      <w:spacing w:after="0" w:line="240" w:lineRule="auto"/>
+    </w:pPr>
+    <w:rPr>
+      <w:rFonts w:ascii="Courier New" w:eastAsia="Times New Roman" w:hAnsi="Courier New" w:cs="Courier New"/>
+      <w:sz w:val="20"/>
+      <w:szCs w:val="20"/>
+    </w:rPr>
+  </w:style>
+  <w:style w:type="character" w:customStyle="1" w:styleId="HTMLPreformattedChar">
+    <w:name w:val="HTML Preformatted Char"/>
+    <w:basedOn w:val="DefaultParagraphFont"/>
+    <w:link w:val="HTMLPreformatted"/>
+    <w:uiPriority w:val="99"/>
+    <w:semiHidden/>
+    <w:rsid w:val="00A07101"/>
+    <w:rPr>
+      <w:rFonts w:ascii="Courier New" w:eastAsia="Times New Roman" w:hAnsi="Courier New" w:cs="Courier New"/>
+      <w:sz w:val="20"/>
+      <w:szCs w:val="20"/>
+    </w:rPr>
+  </w:style>
+  <w:style w:type="character" w:customStyle="1" w:styleId="question">
+    <w:name w:val="question"/>
+    <w:basedOn w:val="DefaultParagraphFont"/>
+    <w:rsid w:val="00A07101"/>
+  </w:style>
+  <w:style w:type="character" w:customStyle="1" w:styleId="wrong">
+    <w:name w:val="wrong"/>
+    <w:basedOn w:val="DefaultParagraphFont"/>
+    <w:rsid w:val="00A07101"/>
+  </w:style>
+  <w:style w:type="character" w:customStyle="1" w:styleId="correct">
+    <w:name w:val="correct"/>
+    <w:basedOn w:val="DefaultParagraphFont"/>
+    <w:rsid w:val="00A07101"/>
   </w:style>
 </w:styles>
 </file>

--- a/TUTORIAL/QUEST-ANS/NETWORKS.docx
+++ b/TUTORIAL/QUEST-ANS/NETWORKS.docx
@@ -89,64 +89,24 @@
           <w:sz w:val="24"/>
           <w:szCs w:val="24"/>
         </w:rPr>
-        <w:t>QUES</w:t>
-      </w:r>
-      <w:proofErr w:type="gramStart"/>
-      <w:r>
-        <w:rPr>
-          <w:rFonts w:cstheme="minorHAnsi"/>
-          <w:b/>
-          <w:i/>
-          <w:sz w:val="24"/>
-          <w:szCs w:val="24"/>
-        </w:rPr>
-        <w:t>:-</w:t>
-      </w:r>
-      <w:proofErr w:type="gramEnd"/>
-      <w:r>
-        <w:rPr>
-          <w:rFonts w:cstheme="minorHAnsi"/>
-          <w:b/>
-          <w:i/>
-          <w:sz w:val="24"/>
-          <w:szCs w:val="24"/>
-        </w:rPr>
-        <w:t xml:space="preserve"> What services does the Internet Layer provide?</w:t>
-      </w:r>
-    </w:p>
-    <w:p>
-      <w:pPr>
-        <w:rPr>
-          <w:rFonts w:cstheme="minorHAnsi"/>
-          <w:sz w:val="24"/>
-          <w:szCs w:val="24"/>
-        </w:rPr>
-      </w:pPr>
-      <w:r>
-        <w:rPr>
-          <w:rFonts w:cstheme="minorHAnsi"/>
-          <w:sz w:val="24"/>
-          <w:szCs w:val="24"/>
-        </w:rPr>
-        <w:t xml:space="preserve">1. Quality of service   2. Routing    3.Addressing   4. Connection-oriented </w:t>
-      </w:r>
-      <w:proofErr w:type="gramStart"/>
-      <w:r>
-        <w:rPr>
-          <w:rFonts w:cstheme="minorHAnsi"/>
-          <w:sz w:val="24"/>
-          <w:szCs w:val="24"/>
-        </w:rPr>
-        <w:t>delivery  5</w:t>
-      </w:r>
-      <w:proofErr w:type="gramEnd"/>
-      <w:r>
-        <w:rPr>
-          <w:rFonts w:cstheme="minorHAnsi"/>
-          <w:sz w:val="24"/>
-          <w:szCs w:val="24"/>
-        </w:rPr>
-        <w:t>. Framing bits</w:t>
+        <w:t>QUES:- What services does the Internet Layer provide?</w:t>
+      </w:r>
+    </w:p>
+    <w:p>
+      <w:pPr>
+        <w:rPr>
+          <w:rFonts w:cstheme="minorHAnsi"/>
+          <w:sz w:val="24"/>
+          <w:szCs w:val="24"/>
+        </w:rPr>
+      </w:pPr>
+      <w:r>
+        <w:rPr>
+          <w:rFonts w:cstheme="minorHAnsi"/>
+          <w:sz w:val="24"/>
+          <w:szCs w:val="24"/>
+        </w:rPr>
+        <w:t>1. Quality of service   2. Routing    3.Addressing   4. Connection-oriented delivery  5. Framing bits</w:t>
       </w:r>
     </w:p>
     <w:p>
@@ -303,29 +263,7 @@
           <w:sz w:val="24"/>
           <w:szCs w:val="24"/>
         </w:rPr>
-        <w:t>QUES</w:t>
-      </w:r>
-      <w:proofErr w:type="gramStart"/>
-      <w:r>
-        <w:rPr>
-          <w:rFonts w:cstheme="minorHAnsi"/>
-          <w:b/>
-          <w:i/>
-          <w:sz w:val="24"/>
-          <w:szCs w:val="24"/>
-        </w:rPr>
-        <w:t>:-</w:t>
-      </w:r>
-      <w:proofErr w:type="gramEnd"/>
-      <w:r>
-        <w:rPr>
-          <w:rFonts w:cstheme="minorHAnsi"/>
-          <w:b/>
-          <w:i/>
-          <w:sz w:val="24"/>
-          <w:szCs w:val="24"/>
-        </w:rPr>
-        <w:t xml:space="preserve"> The ATM cells are ................ bytes long.</w:t>
+        <w:t>QUES:- The ATM cells are ................ bytes long.</w:t>
       </w:r>
     </w:p>
     <w:p>
@@ -470,29 +408,7 @@
           <w:sz w:val="24"/>
           <w:szCs w:val="24"/>
         </w:rPr>
-        <w:t xml:space="preserve">How many Character per </w:t>
-      </w:r>
-      <w:proofErr w:type="gramStart"/>
-      <w:r>
-        <w:rPr>
-          <w:rFonts w:cstheme="minorHAnsi"/>
-          <w:b/>
-          <w:i/>
-          <w:sz w:val="24"/>
-          <w:szCs w:val="24"/>
-        </w:rPr>
-        <w:t>sec(</w:t>
-      </w:r>
-      <w:proofErr w:type="gramEnd"/>
-      <w:r>
-        <w:rPr>
-          <w:rFonts w:cstheme="minorHAnsi"/>
-          <w:b/>
-          <w:i/>
-          <w:sz w:val="24"/>
-          <w:szCs w:val="24"/>
-        </w:rPr>
-        <w:t>7bits + 1parity) can be transmitted over a 2400 bps line if the transfer is synchronous (1 "Start" and 1 "stop" bit)?</w:t>
+        <w:t>How many Character per sec(7bits + 1parity) can be transmitted over a 2400 bps line if the transfer is synchronous (1 "Start" and 1 "stop" bit)?</w:t>
       </w:r>
     </w:p>
     <w:p>
@@ -607,19 +523,8 @@
           <w:sz w:val="24"/>
           <w:szCs w:val="24"/>
         </w:rPr>
-        <w:t>Solution</w:t>
-      </w:r>
-      <w:proofErr w:type="gramStart"/>
-      <w:r>
-        <w:rPr>
-          <w:rFonts w:cstheme="minorHAnsi"/>
-          <w:b/>
-          <w:sz w:val="24"/>
-          <w:szCs w:val="24"/>
-        </w:rPr>
-        <w:t>:-</w:t>
-      </w:r>
-      <w:proofErr w:type="gramEnd"/>
+        <w:t>Solution:-</w:t>
+      </w:r>
       <w:r>
         <w:rPr>
           <w:rFonts w:cstheme="minorHAnsi"/>
@@ -664,29 +569,7 @@
           <w:sz w:val="24"/>
           <w:szCs w:val="24"/>
         </w:rPr>
-        <w:t xml:space="preserve">How many characters per second (7 bits + 1 parity) can be transmitted over a 3200 bps line if the transfer is </w:t>
-      </w:r>
-      <w:proofErr w:type="gramStart"/>
-      <w:r>
-        <w:rPr>
-          <w:rFonts w:cstheme="minorHAnsi"/>
-          <w:b/>
-          <w:i/>
-          <w:sz w:val="24"/>
-          <w:szCs w:val="24"/>
-        </w:rPr>
-        <w:t>asynchronous ?</w:t>
-      </w:r>
-      <w:proofErr w:type="gramEnd"/>
-      <w:r>
-        <w:rPr>
-          <w:rFonts w:cstheme="minorHAnsi"/>
-          <w:b/>
-          <w:i/>
-          <w:sz w:val="24"/>
-          <w:szCs w:val="24"/>
-        </w:rPr>
-        <w:t xml:space="preserve"> (Assuming 1 start bit and 1 stop bit)</w:t>
+        <w:t>How many characters per second (7 bits + 1 parity) can be transmitted over a 3200 bps line if the transfer is asynchronous? (Assuming 1 start bit and 1 stop bit)</w:t>
       </w:r>
     </w:p>
     <w:p>
@@ -784,36 +667,17 @@
           <w:sz w:val="24"/>
           <w:szCs w:val="24"/>
         </w:rPr>
-        <w:t>Explanation</w:t>
-      </w:r>
-      <w:proofErr w:type="gramStart"/>
-      <w:r>
-        <w:rPr>
-          <w:rFonts w:cstheme="minorHAnsi"/>
-          <w:sz w:val="24"/>
-          <w:szCs w:val="24"/>
-        </w:rPr>
-        <w:t>:-</w:t>
-      </w:r>
-      <w:proofErr w:type="gramEnd"/>
-      <w:r>
-        <w:rPr>
-          <w:rFonts w:cstheme="minorHAnsi"/>
-          <w:sz w:val="24"/>
-          <w:szCs w:val="24"/>
-        </w:rPr>
-        <w:t xml:space="preserve"> One character needs (7+1+1+1)=10 bits. A line can transfer 3200 bits/sec hence it can accommodate 320 characters/s.</w:t>
-      </w:r>
-    </w:p>
-    <w:p>
-      <w:pPr>
-        <w:rPr>
-          <w:rFonts w:cstheme="minorHAnsi"/>
-          <w:sz w:val="24"/>
-          <w:szCs w:val="24"/>
-        </w:rPr>
-      </w:pPr>
-      <w:proofErr w:type="gramStart"/>
+        <w:t>Explanation:- One character needs (7+1+1+1)=10 bits. A line can transfer 3200 bits/sec hence it can accommodate 320 characters/s.</w:t>
+      </w:r>
+    </w:p>
+    <w:p>
+      <w:pPr>
+        <w:rPr>
+          <w:rFonts w:cstheme="minorHAnsi"/>
+          <w:sz w:val="24"/>
+          <w:szCs w:val="24"/>
+        </w:rPr>
+      </w:pPr>
       <w:r>
         <w:rPr>
           <w:rFonts w:cstheme="minorHAnsi"/>
@@ -821,16 +685,79 @@
           <w:szCs w:val="24"/>
         </w:rPr>
         <w:lastRenderedPageBreak/>
-        <w:t>Asynchronous :</w:t>
-      </w:r>
-      <w:proofErr w:type="gramEnd"/>
-      <w:r>
-        <w:rPr>
-          <w:rFonts w:cstheme="minorHAnsi"/>
-          <w:sz w:val="24"/>
-          <w:szCs w:val="24"/>
-        </w:rPr>
-        <w:t xml:space="preserve"> 320           </w:t>
+        <w:t xml:space="preserve">Asynchronous : 320           </w:t>
+      </w:r>
+    </w:p>
+    <w:p>
+      <w:pPr>
+        <w:rPr>
+          <w:rFonts w:cstheme="minorHAnsi"/>
+          <w:b/>
+          <w:i/>
+          <w:sz w:val="24"/>
+          <w:szCs w:val="24"/>
+        </w:rPr>
+      </w:pPr>
+      <w:r>
+        <w:rPr>
+          <w:rFonts w:cstheme="minorHAnsi"/>
+          <w:b/>
+          <w:i/>
+          <w:sz w:val="24"/>
+          <w:szCs w:val="24"/>
+        </w:rPr>
+        <w:t>NOTE</w:t>
+      </w:r>
+    </w:p>
+    <w:p>
+      <w:pPr>
+        <w:rPr>
+          <w:rFonts w:cstheme="minorHAnsi"/>
+          <w:sz w:val="24"/>
+          <w:szCs w:val="24"/>
+        </w:rPr>
+      </w:pPr>
+      <w:r>
+        <w:rPr>
+          <w:rFonts w:cstheme="minorHAnsi"/>
+          <w:sz w:val="24"/>
+          <w:szCs w:val="24"/>
+        </w:rPr>
+        <w:t xml:space="preserve"> In synchronous transmission, we need to send ONLY data and parity in each character</w:t>
+      </w:r>
+    </w:p>
+    <w:p>
+      <w:pPr>
+        <w:rPr>
+          <w:rFonts w:cstheme="minorHAnsi"/>
+          <w:sz w:val="24"/>
+          <w:szCs w:val="24"/>
+        </w:rPr>
+      </w:pPr>
+      <w:r>
+        <w:rPr>
+          <w:rFonts w:cstheme="minorHAnsi"/>
+          <w:sz w:val="24"/>
+          <w:szCs w:val="24"/>
+        </w:rPr>
+        <w:t xml:space="preserve"> Size of a character =7+1=8</w:t>
+      </w:r>
+    </w:p>
+    <w:p>
+      <w:pPr>
+        <w:rPr>
+          <w:rFonts w:cstheme="minorHAnsi"/>
+          <w:sz w:val="24"/>
+          <w:szCs w:val="24"/>
+        </w:rPr>
+      </w:pPr>
+      <w:r>
+        <w:rPr>
+          <w:rFonts w:cstheme="minorHAnsi"/>
+          <w:sz w:val="24"/>
+          <w:szCs w:val="24"/>
+        </w:rPr>
+        <w:t xml:space="preserve"> Number of characters sent in one Second =3200/8=400</w:t>
       </w:r>
     </w:p>
     <w:p>
@@ -879,7 +806,6 @@
           <w:szCs w:val="24"/>
         </w:rPr>
       </w:pPr>
-      <w:proofErr w:type="gramStart"/>
       <w:r>
         <w:rPr>
           <w:rFonts w:cstheme="minorHAnsi"/>
@@ -888,7 +814,6 @@
         </w:rPr>
         <w:t>a)600</w:t>
       </w:r>
-      <w:proofErr w:type="gramEnd"/>
       <w:r>
         <w:rPr>
           <w:rFonts w:cstheme="minorHAnsi"/>
@@ -1122,62 +1047,17 @@
           <w:sz w:val="24"/>
           <w:szCs w:val="24"/>
         </w:rPr>
-        <w:t xml:space="preserve">What is the propagation time if the distance between the two points is </w:t>
-      </w:r>
-      <w:proofErr w:type="gramStart"/>
-      <w:r>
-        <w:rPr>
-          <w:rFonts w:cstheme="minorHAnsi"/>
-          <w:b/>
-          <w:i/>
-          <w:sz w:val="24"/>
-          <w:szCs w:val="24"/>
-        </w:rPr>
-        <w:t>48,000 ?</w:t>
-      </w:r>
-      <w:proofErr w:type="gramEnd"/>
-      <w:r>
-        <w:rPr>
-          <w:rFonts w:cstheme="minorHAnsi"/>
-          <w:b/>
-          <w:i/>
-          <w:sz w:val="24"/>
-          <w:szCs w:val="24"/>
-        </w:rPr>
-        <w:t xml:space="preserve"> Assume the propagation speed to be 2.4×108 </w:t>
-      </w:r>
-      <w:proofErr w:type="spellStart"/>
-      <w:r>
-        <w:rPr>
-          <w:rFonts w:cstheme="minorHAnsi"/>
-          <w:b/>
-          <w:i/>
-          <w:sz w:val="24"/>
-          <w:szCs w:val="24"/>
-        </w:rPr>
-        <w:t>metre</w:t>
-      </w:r>
-      <w:proofErr w:type="spellEnd"/>
-      <w:r>
-        <w:rPr>
-          <w:rFonts w:cstheme="minorHAnsi"/>
-          <w:b/>
-          <w:i/>
-          <w:sz w:val="24"/>
-          <w:szCs w:val="24"/>
-        </w:rPr>
-        <w:t xml:space="preserve">/second in cable. </w:t>
-      </w:r>
-    </w:p>
-    <w:p>
-      <w:pPr>
-        <w:rPr>
-          <w:rFonts w:cstheme="minorHAnsi"/>
-          <w:sz w:val="24"/>
-          <w:szCs w:val="24"/>
-        </w:rPr>
-      </w:pPr>
-      <w:proofErr w:type="gramStart"/>
+        <w:t xml:space="preserve">What is the propagation time if the distance between the two points is 48,000 ? Assume the propagation speed to be 2.4×108 metre/second in cable. </w:t>
+      </w:r>
+    </w:p>
+    <w:p>
+      <w:pPr>
+        <w:rPr>
+          <w:rFonts w:cstheme="minorHAnsi"/>
+          <w:sz w:val="24"/>
+          <w:szCs w:val="24"/>
+        </w:rPr>
+      </w:pPr>
       <w:r>
         <w:rPr>
           <w:rFonts w:cstheme="minorHAnsi"/>
@@ -1194,7 +1074,6 @@
         </w:rPr>
         <w:t>0.5ms</w:t>
       </w:r>
-      <w:proofErr w:type="gramEnd"/>
       <w:r>
         <w:rPr>
           <w:rFonts w:cstheme="minorHAnsi"/>
@@ -1285,49 +1164,186 @@
           <w:sz w:val="24"/>
           <w:szCs w:val="24"/>
         </w:rPr>
-        <w:t>Distance between points= 48000 km = 48 ×106×106 meter</w:t>
-      </w:r>
-    </w:p>
-    <w:p>
-      <w:pPr>
-        <w:rPr>
-          <w:rFonts w:cstheme="minorHAnsi"/>
-          <w:sz w:val="24"/>
-          <w:szCs w:val="24"/>
-        </w:rPr>
-      </w:pPr>
-      <w:r>
-        <w:rPr>
-          <w:rFonts w:cstheme="minorHAnsi"/>
-          <w:sz w:val="24"/>
-          <w:szCs w:val="24"/>
-        </w:rPr>
-        <w:t>Propagation speed = 2.4 ×108</w:t>
-      </w:r>
-      <w:r>
-        <w:rPr>
-          <w:rFonts w:cstheme="minorHAnsi"/>
-          <w:sz w:val="24"/>
-          <w:szCs w:val="24"/>
-        </w:rPr>
-        <w:t xml:space="preserve"> meter / sec.</w:t>
-      </w:r>
-    </w:p>
-    <w:p>
-      <w:pPr>
-        <w:rPr>
-          <w:rFonts w:cstheme="minorHAnsi"/>
-          <w:sz w:val="24"/>
-          <w:szCs w:val="24"/>
-        </w:rPr>
-      </w:pPr>
-      <w:r>
-        <w:rPr>
-          <w:rFonts w:cstheme="minorHAnsi"/>
-          <w:sz w:val="24"/>
-          <w:szCs w:val="24"/>
-        </w:rPr>
-        <w:t>Propagation Time = Distance between points</w:t>
+        <w:t>P</w:t>
+      </w:r>
+      <w:r>
+        <w:rPr>
+          <w:rFonts w:cstheme="minorHAnsi"/>
+          <w:sz w:val="24"/>
+          <w:szCs w:val="24"/>
+        </w:rPr>
+        <w:t>ropagation time = distance between two point / propagation speed.</w:t>
+      </w:r>
+    </w:p>
+    <w:p>
+      <w:pPr>
+        <w:rPr>
+          <w:rFonts w:cstheme="minorHAnsi"/>
+          <w:sz w:val="24"/>
+          <w:szCs w:val="24"/>
+        </w:rPr>
+      </w:pPr>
+      <w:r>
+        <w:rPr>
+          <w:rFonts w:cstheme="minorHAnsi"/>
+          <w:sz w:val="24"/>
+          <w:szCs w:val="24"/>
+        </w:rPr>
+        <w:t>Distance between two point = 48000 km = 48 x 106.</w:t>
+      </w:r>
+    </w:p>
+    <w:p>
+      <w:pPr>
+        <w:rPr>
+          <w:rFonts w:cstheme="minorHAnsi"/>
+          <w:sz w:val="24"/>
+          <w:szCs w:val="24"/>
+        </w:rPr>
+      </w:pPr>
+      <w:r>
+        <w:rPr>
+          <w:rFonts w:cstheme="minorHAnsi"/>
+          <w:sz w:val="24"/>
+          <w:szCs w:val="24"/>
+        </w:rPr>
+        <w:t>Propagation speed = 2.4 × 108.</w:t>
+      </w:r>
+    </w:p>
+    <w:p>
+      <w:pPr>
+        <w:rPr>
+          <w:rFonts w:cstheme="minorHAnsi"/>
+          <w:sz w:val="24"/>
+          <w:szCs w:val="24"/>
+        </w:rPr>
+      </w:pPr>
+      <w:r>
+        <w:rPr>
+          <w:rFonts w:cstheme="minorHAnsi"/>
+          <w:sz w:val="24"/>
+          <w:szCs w:val="24"/>
+        </w:rPr>
+        <w:t>propagation time = 48 x 106 / 2.4 × 108</w:t>
+      </w:r>
+    </w:p>
+    <w:p>
+      <w:pPr>
+        <w:rPr>
+          <w:rFonts w:cstheme="minorHAnsi"/>
+          <w:sz w:val="24"/>
+          <w:szCs w:val="24"/>
+        </w:rPr>
+      </w:pPr>
+      <w:r>
+        <w:rPr>
+          <w:rFonts w:cstheme="minorHAnsi"/>
+          <w:sz w:val="24"/>
+          <w:szCs w:val="24"/>
+        </w:rPr>
+        <w:t>= 0.2 sec = 200 ms</w:t>
+      </w:r>
+      <w:r>
+        <w:rPr>
+          <w:rFonts w:cstheme="minorHAnsi"/>
+          <w:sz w:val="24"/>
+          <w:szCs w:val="24"/>
+        </w:rPr>
+        <w:t xml:space="preserve">    </w:t>
+      </w:r>
+      <w:r>
+        <w:rPr>
+          <w:rFonts w:cstheme="minorHAnsi"/>
+          <w:sz w:val="24"/>
+          <w:szCs w:val="24"/>
+        </w:rPr>
+        <w:t>Hence,Option(D) 200 ms.</w:t>
+      </w:r>
+      <w:r>
+        <w:rPr>
+          <w:rFonts w:cstheme="minorHAnsi"/>
+          <w:sz w:val="24"/>
+          <w:szCs w:val="24"/>
+        </w:rPr>
+        <w:t xml:space="preserve">                                                                                            </w:t>
+      </w:r>
+    </w:p>
+    <w:p>
+      <w:pPr>
+        <w:rPr>
+          <w:rFonts w:cstheme="minorHAnsi"/>
+          <w:i/>
+          <w:sz w:val="24"/>
+          <w:szCs w:val="24"/>
+          <w:u w:val="single"/>
+        </w:rPr>
+      </w:pPr>
+      <w:r>
+        <w:rPr>
+          <w:rFonts w:cstheme="minorHAnsi"/>
+          <w:i/>
+          <w:sz w:val="24"/>
+          <w:szCs w:val="24"/>
+          <w:u w:val="single"/>
+        </w:rPr>
+        <w:t>Note:   speed = distance / time</w:t>
+      </w:r>
+      <w:r>
+        <w:rPr>
+          <w:rFonts w:cstheme="minorHAnsi"/>
+          <w:i/>
+          <w:sz w:val="24"/>
+          <w:szCs w:val="24"/>
+          <w:u w:val="single"/>
+        </w:rPr>
+        <w:t xml:space="preserve">    (Remember this formulae)</w:t>
+      </w:r>
+    </w:p>
+    <w:p>
+      <w:pPr>
+        <w:rPr>
+          <w:rFonts w:cstheme="minorHAnsi"/>
+          <w:b/>
+          <w:i/>
+          <w:sz w:val="24"/>
+          <w:szCs w:val="24"/>
+        </w:rPr>
+      </w:pPr>
+      <w:r>
+        <w:rPr>
+          <w:rFonts w:cstheme="minorHAnsi"/>
+          <w:b/>
+          <w:i/>
+          <w:sz w:val="24"/>
+          <w:szCs w:val="24"/>
+        </w:rPr>
+        <w:lastRenderedPageBreak/>
+        <w:t>QUES:- If the period of a signal is 1000 ms, then what is its frequency in kilohertz</w:t>
+      </w:r>
+    </w:p>
+    <w:p>
+      <w:pPr>
+        <w:rPr>
+          <w:rFonts w:cstheme="minorHAnsi"/>
+          <w:sz w:val="24"/>
+          <w:szCs w:val="24"/>
+        </w:rPr>
+      </w:pPr>
+      <w:r>
+        <w:rPr>
+          <w:rFonts w:cstheme="minorHAnsi"/>
+          <w:b/>
+          <w:sz w:val="24"/>
+          <w:szCs w:val="24"/>
+        </w:rPr>
+        <w:t>ANS:-</w:t>
+      </w:r>
+      <w:r>
+        <w:rPr>
+          <w:rFonts w:cstheme="minorHAnsi"/>
+          <w:sz w:val="24"/>
+          <w:szCs w:val="24"/>
+        </w:rPr>
+        <w:t xml:space="preserve"> The relationship between frequency and period is given by the formula f = 1/T. First we change 1000 ms</w:t>
       </w:r>
       <w:r>
         <w:rPr>
@@ -1343,272 +1359,6 @@
           <w:sz w:val="24"/>
           <w:szCs w:val="24"/>
         </w:rPr>
-        <w:t>Prop</w:t>
-      </w:r>
-      <w:r>
-        <w:rPr>
-          <w:rFonts w:cstheme="minorHAnsi"/>
-          <w:sz w:val="24"/>
-          <w:szCs w:val="24"/>
-        </w:rPr>
-        <w:t>a</w:t>
-      </w:r>
-      <w:r>
-        <w:rPr>
-          <w:rFonts w:cstheme="minorHAnsi"/>
-          <w:sz w:val="24"/>
-          <w:szCs w:val="24"/>
-        </w:rPr>
-        <w:t>gation speed</w:t>
-      </w:r>
-      <w:r>
-        <w:rPr>
-          <w:rFonts w:cstheme="minorHAnsi"/>
-          <w:sz w:val="24"/>
-          <w:szCs w:val="24"/>
-        </w:rPr>
-        <w:t xml:space="preserve"> </w:t>
-      </w:r>
-      <w:r>
-        <w:rPr>
-          <w:rFonts w:cstheme="minorHAnsi"/>
-          <w:sz w:val="24"/>
-          <w:szCs w:val="24"/>
-        </w:rPr>
-        <w:t>Distance between points</w:t>
-      </w:r>
-      <w:r>
-        <w:rPr>
-          <w:rFonts w:cstheme="minorHAnsi"/>
-          <w:sz w:val="24"/>
-          <w:szCs w:val="24"/>
-        </w:rPr>
-        <w:t xml:space="preserve"> p</w:t>
-      </w:r>
-      <w:r>
-        <w:rPr>
-          <w:rFonts w:cstheme="minorHAnsi"/>
-          <w:sz w:val="24"/>
-          <w:szCs w:val="24"/>
-        </w:rPr>
-        <w:t>rop</w:t>
-      </w:r>
-      <w:r>
-        <w:rPr>
-          <w:rFonts w:cstheme="minorHAnsi"/>
-          <w:sz w:val="24"/>
-          <w:szCs w:val="24"/>
-        </w:rPr>
-        <w:t>a</w:t>
-      </w:r>
-      <w:r>
-        <w:rPr>
-          <w:rFonts w:cstheme="minorHAnsi"/>
-          <w:sz w:val="24"/>
-          <w:szCs w:val="24"/>
-        </w:rPr>
-        <w:t>gation speed</w:t>
-      </w:r>
-    </w:p>
-    <w:p>
-      <w:pPr>
-        <w:rPr>
-          <w:rFonts w:cstheme="minorHAnsi"/>
-          <w:sz w:val="24"/>
-          <w:szCs w:val="24"/>
-        </w:rPr>
-      </w:pPr>
-      <w:r>
-        <w:rPr>
-          <w:rFonts w:cstheme="minorHAnsi"/>
-          <w:sz w:val="24"/>
-          <w:szCs w:val="24"/>
-        </w:rPr>
-        <w:t xml:space="preserve">                          = 48×1062.4×108=0.2sec48×1062.4×108=0.2sec</w:t>
-      </w:r>
-    </w:p>
-    <w:p>
-      <w:pPr>
-        <w:rPr>
-          <w:rFonts w:cstheme="minorHAnsi"/>
-          <w:sz w:val="24"/>
-          <w:szCs w:val="24"/>
-        </w:rPr>
-      </w:pPr>
-      <w:r>
-        <w:rPr>
-          <w:rFonts w:cstheme="minorHAnsi"/>
-          <w:sz w:val="24"/>
-          <w:szCs w:val="24"/>
-        </w:rPr>
-        <w:t xml:space="preserve">                          = 200 ms</w:t>
-      </w:r>
-    </w:p>
-    <w:p>
-      <w:pPr>
-        <w:pBdr>
-          <w:bottom w:val="single" w:sz="6" w:space="7" w:color="auto"/>
-        </w:pBdr>
-        <w:rPr>
-          <w:rFonts w:cstheme="minorHAnsi"/>
-          <w:sz w:val="24"/>
-          <w:szCs w:val="24"/>
-        </w:rPr>
-      </w:pPr>
-      <w:proofErr w:type="spellStart"/>
-      <w:r>
-        <w:rPr>
-          <w:rFonts w:cstheme="minorHAnsi"/>
-          <w:sz w:val="24"/>
-          <w:szCs w:val="24"/>
-        </w:rPr>
-        <w:t>Hence</w:t>
-      </w:r>
-      <w:proofErr w:type="gramStart"/>
-      <w:r>
-        <w:rPr>
-          <w:rFonts w:cstheme="minorHAnsi"/>
-          <w:sz w:val="24"/>
-          <w:szCs w:val="24"/>
-        </w:rPr>
-        <w:t>,Option</w:t>
-      </w:r>
-      <w:proofErr w:type="spellEnd"/>
-      <w:proofErr w:type="gramEnd"/>
-      <w:r>
-        <w:rPr>
-          <w:rFonts w:cstheme="minorHAnsi"/>
-          <w:sz w:val="24"/>
-          <w:szCs w:val="24"/>
-        </w:rPr>
-        <w:t xml:space="preserve">(D) 200 </w:t>
-      </w:r>
-      <w:proofErr w:type="spellStart"/>
-      <w:r>
-        <w:rPr>
-          <w:rFonts w:cstheme="minorHAnsi"/>
-          <w:sz w:val="24"/>
-          <w:szCs w:val="24"/>
-        </w:rPr>
-        <w:t>ms.</w:t>
-      </w:r>
-      <w:proofErr w:type="spellEnd"/>
-    </w:p>
-    <w:p>
-      <w:pPr>
-        <w:pBdr>
-          <w:bottom w:val="single" w:sz="6" w:space="7" w:color="auto"/>
-        </w:pBdr>
-        <w:rPr>
-          <w:rFonts w:cstheme="minorHAnsi"/>
-          <w:sz w:val="24"/>
-          <w:szCs w:val="24"/>
-        </w:rPr>
-      </w:pPr>
-    </w:p>
-    <w:p>
-      <w:pPr>
-        <w:rPr>
-          <w:rFonts w:cstheme="minorHAnsi"/>
-          <w:sz w:val="24"/>
-          <w:szCs w:val="24"/>
-        </w:rPr>
-      </w:pPr>
-    </w:p>
-    <w:p>
-      <w:pPr>
-        <w:rPr>
-          <w:rFonts w:cstheme="minorHAnsi"/>
-          <w:b/>
-          <w:i/>
-          <w:sz w:val="24"/>
-          <w:szCs w:val="24"/>
-        </w:rPr>
-      </w:pPr>
-      <w:r>
-        <w:rPr>
-          <w:rFonts w:cstheme="minorHAnsi"/>
-          <w:b/>
-          <w:i/>
-          <w:sz w:val="24"/>
-          <w:szCs w:val="24"/>
-        </w:rPr>
-        <w:t>QUES</w:t>
-      </w:r>
-      <w:proofErr w:type="gramStart"/>
-      <w:r>
-        <w:rPr>
-          <w:rFonts w:cstheme="minorHAnsi"/>
-          <w:b/>
-          <w:i/>
-          <w:sz w:val="24"/>
-          <w:szCs w:val="24"/>
-        </w:rPr>
-        <w:t>:-</w:t>
-      </w:r>
-      <w:proofErr w:type="gramEnd"/>
-      <w:r>
-        <w:rPr>
-          <w:rFonts w:cstheme="minorHAnsi"/>
-          <w:b/>
-          <w:i/>
-          <w:sz w:val="24"/>
-          <w:szCs w:val="24"/>
-        </w:rPr>
-        <w:t xml:space="preserve"> If the period of a signal is 1000 ms, then what is its frequency in kilohertz</w:t>
-      </w:r>
-    </w:p>
-    <w:p>
-      <w:pPr>
-        <w:rPr>
-          <w:rFonts w:cstheme="minorHAnsi"/>
-          <w:sz w:val="24"/>
-          <w:szCs w:val="24"/>
-        </w:rPr>
-      </w:pPr>
-      <w:r>
-        <w:rPr>
-          <w:rFonts w:cstheme="minorHAnsi"/>
-          <w:b/>
-          <w:sz w:val="24"/>
-          <w:szCs w:val="24"/>
-        </w:rPr>
-        <w:lastRenderedPageBreak/>
-        <w:t>ANS</w:t>
-      </w:r>
-      <w:proofErr w:type="gramStart"/>
-      <w:r>
-        <w:rPr>
-          <w:rFonts w:cstheme="minorHAnsi"/>
-          <w:b/>
-          <w:sz w:val="24"/>
-          <w:szCs w:val="24"/>
-        </w:rPr>
-        <w:t>:-</w:t>
-      </w:r>
-      <w:proofErr w:type="gramEnd"/>
-      <w:r>
-        <w:rPr>
-          <w:rFonts w:cstheme="minorHAnsi"/>
-          <w:sz w:val="24"/>
-          <w:szCs w:val="24"/>
-        </w:rPr>
-        <w:t xml:space="preserve"> The relationship between frequency and period is given by the formula f = 1/T. First we change 1000 ms</w:t>
-      </w:r>
-      <w:r>
-        <w:rPr>
-          <w:rFonts w:cstheme="minorHAnsi"/>
-          <w:sz w:val="24"/>
-          <w:szCs w:val="24"/>
-        </w:rPr>
-        <w:t xml:space="preserve"> </w:t>
-      </w:r>
-      <w:r>
-        <w:rPr>
-          <w:rFonts w:cstheme="minorHAnsi"/>
-          <w:sz w:val="24"/>
-          <w:szCs w:val="24"/>
-        </w:rPr>
         <w:t>to seconds and then we calculate the frequency.</w:t>
       </w:r>
     </w:p>
@@ -1643,38 +1393,8 @@
           <w:sz w:val="24"/>
           <w:szCs w:val="24"/>
         </w:rPr>
-        <w:t xml:space="preserve">f=1/t = 1/1 </w:t>
-      </w:r>
-      <w:proofErr w:type="spellStart"/>
-      <w:proofErr w:type="gramStart"/>
-      <w:r>
-        <w:rPr>
-          <w:rFonts w:cstheme="minorHAnsi"/>
-          <w:sz w:val="24"/>
-          <w:szCs w:val="24"/>
-        </w:rPr>
-        <w:t>hz</w:t>
-      </w:r>
-      <w:proofErr w:type="spellEnd"/>
-      <w:r>
-        <w:rPr>
-          <w:rFonts w:cstheme="minorHAnsi"/>
-          <w:sz w:val="24"/>
-          <w:szCs w:val="24"/>
-        </w:rPr>
-        <w:t xml:space="preserve"> = 1 </w:t>
-      </w:r>
-      <w:proofErr w:type="spellStart"/>
-      <w:r>
-        <w:rPr>
-          <w:rFonts w:cstheme="minorHAnsi"/>
-          <w:sz w:val="24"/>
-          <w:szCs w:val="24"/>
-        </w:rPr>
-        <w:t>hz</w:t>
-      </w:r>
-      <w:proofErr w:type="spellEnd"/>
-      <w:proofErr w:type="gramEnd"/>
+        <w:t>f=1/t = 1/1 hz = 1 hz</w:t>
+      </w:r>
     </w:p>
     <w:p>
       <w:pPr>
@@ -1693,35 +1413,7 @@
           <w:sz w:val="24"/>
           <w:szCs w:val="24"/>
         </w:rPr>
-        <w:t xml:space="preserve">= 1 X 10^ </w:t>
-      </w:r>
-      <w:proofErr w:type="gramStart"/>
-      <w:r>
-        <w:rPr>
-          <w:rFonts w:cstheme="minorHAnsi"/>
-          <w:sz w:val="24"/>
-          <w:szCs w:val="24"/>
-        </w:rPr>
-        <w:t xml:space="preserve">-3 </w:t>
-      </w:r>
-      <w:proofErr w:type="spellStart"/>
-      <w:r>
-        <w:rPr>
-          <w:rFonts w:cstheme="minorHAnsi"/>
-          <w:sz w:val="24"/>
-          <w:szCs w:val="24"/>
-        </w:rPr>
-        <w:t>Khz</w:t>
-      </w:r>
-      <w:proofErr w:type="spellEnd"/>
-      <w:proofErr w:type="gramEnd"/>
-      <w:r>
-        <w:rPr>
-          <w:rFonts w:cstheme="minorHAnsi"/>
-          <w:sz w:val="24"/>
-          <w:szCs w:val="24"/>
-        </w:rPr>
-        <w:t xml:space="preserve"> = 10^ -3KHz</w:t>
+        <w:t>= 1 X 10^ -3 Khz = 10^ -3KHz</w:t>
       </w:r>
     </w:p>
     <w:p>
@@ -1757,42 +1449,8 @@
           <w:sz w:val="24"/>
           <w:szCs w:val="24"/>
         </w:rPr>
-        <w:t xml:space="preserve">The period of a signal is 10 </w:t>
-      </w:r>
-      <w:proofErr w:type="spellStart"/>
-      <w:r>
-        <w:rPr>
-          <w:rFonts w:cstheme="minorHAnsi"/>
-          <w:b/>
-          <w:i/>
-          <w:sz w:val="24"/>
-          <w:szCs w:val="24"/>
-        </w:rPr>
-        <w:t>ms.</w:t>
-      </w:r>
-      <w:proofErr w:type="spellEnd"/>
-      <w:r>
-        <w:rPr>
-          <w:rFonts w:cstheme="minorHAnsi"/>
-          <w:b/>
-          <w:i/>
-          <w:sz w:val="24"/>
-          <w:szCs w:val="24"/>
-        </w:rPr>
-        <w:t xml:space="preserve"> What is its frequency in </w:t>
-      </w:r>
-      <w:proofErr w:type="gramStart"/>
-      <w:r>
-        <w:rPr>
-          <w:rFonts w:cstheme="minorHAnsi"/>
-          <w:b/>
-          <w:i/>
-          <w:sz w:val="24"/>
-          <w:szCs w:val="24"/>
-        </w:rPr>
-        <w:t>Hertz ?</w:t>
-      </w:r>
-      <w:proofErr w:type="gramEnd"/>
+        <w:t>The period of a signal is 10 ms. What is its frequency in Hertz ?</w:t>
+      </w:r>
     </w:p>
     <w:p>
       <w:pPr>
@@ -1945,60 +1603,24 @@
           <w:sz w:val="24"/>
           <w:szCs w:val="24"/>
         </w:rPr>
-        <w:t xml:space="preserve">(A) Business application, </w:t>
-      </w:r>
-      <w:proofErr w:type="gramStart"/>
-      <w:r>
-        <w:rPr>
-          <w:rFonts w:cstheme="minorHAnsi"/>
-          <w:sz w:val="24"/>
-          <w:szCs w:val="24"/>
-        </w:rPr>
-        <w:t>Internal</w:t>
-      </w:r>
-      <w:proofErr w:type="gramEnd"/>
-      <w:r>
-        <w:rPr>
-          <w:rFonts w:cstheme="minorHAnsi"/>
-          <w:sz w:val="24"/>
-          <w:szCs w:val="24"/>
-        </w:rPr>
-        <w:t xml:space="preserve"> format conversion, Network translator, EDI envelope</w:t>
-      </w:r>
-    </w:p>
-    <w:p>
-      <w:pPr>
-        <w:rPr>
-          <w:rFonts w:cstheme="minorHAnsi"/>
-          <w:sz w:val="24"/>
-          <w:szCs w:val="24"/>
-        </w:rPr>
-      </w:pPr>
-      <w:r>
-        <w:rPr>
-          <w:rFonts w:cstheme="minorHAnsi"/>
-          <w:sz w:val="24"/>
-          <w:szCs w:val="24"/>
-        </w:rPr>
-        <w:t xml:space="preserve">(B) Business application, Internal format conversion, EDI translator, EDI </w:t>
-      </w:r>
-      <w:proofErr w:type="gramStart"/>
-      <w:r>
-        <w:rPr>
-          <w:rFonts w:cstheme="minorHAnsi"/>
-          <w:sz w:val="24"/>
-          <w:szCs w:val="24"/>
-        </w:rPr>
-        <w:t>envelope(</w:t>
-      </w:r>
-      <w:proofErr w:type="gramEnd"/>
-      <w:r>
-        <w:rPr>
-          <w:rFonts w:cstheme="minorHAnsi"/>
-          <w:sz w:val="24"/>
-          <w:szCs w:val="24"/>
-        </w:rPr>
-        <w:t>ANS)</w:t>
+        <w:t>(A) Business application, Internal format conversion, Network translator, EDI envelope</w:t>
+      </w:r>
+    </w:p>
+    <w:p>
+      <w:pPr>
+        <w:rPr>
+          <w:rFonts w:cstheme="minorHAnsi"/>
+          <w:sz w:val="24"/>
+          <w:szCs w:val="24"/>
+        </w:rPr>
+      </w:pPr>
+      <w:r>
+        <w:rPr>
+          <w:rFonts w:cstheme="minorHAnsi"/>
+          <w:sz w:val="24"/>
+          <w:szCs w:val="24"/>
+        </w:rPr>
+        <w:t>(B) Business application, Internal format conversion, EDI translator, EDI envelope(ANS)</w:t>
       </w:r>
     </w:p>
     <w:p>
@@ -2065,29 +1687,7 @@
           <w:sz w:val="24"/>
           <w:szCs w:val="24"/>
         </w:rPr>
-        <w:t>QUES</w:t>
-      </w:r>
-      <w:proofErr w:type="gramStart"/>
-      <w:r>
-        <w:rPr>
-          <w:rFonts w:cstheme="minorHAnsi"/>
-          <w:b/>
-          <w:i/>
-          <w:sz w:val="24"/>
-          <w:szCs w:val="24"/>
-        </w:rPr>
-        <w:t>:-</w:t>
-      </w:r>
-      <w:proofErr w:type="gramEnd"/>
-      <w:r>
-        <w:rPr>
-          <w:rFonts w:cstheme="minorHAnsi"/>
-          <w:b/>
-          <w:i/>
-          <w:sz w:val="24"/>
-          <w:szCs w:val="24"/>
-        </w:rPr>
-        <w:t xml:space="preserve"> An analog signal carries 4 bits in each signal unit. If 1000 signal units are sent per second, then baud rate and bit rate of the signal are …………… and …………..</w:t>
+        <w:t>QUES:- An analog signal carries 4 bits in each signal unit. If 1000 signal units are sent per second, then baud rate and bit rate of the signal are …………… and …………..</w:t>
       </w:r>
     </w:p>
     <w:p>
@@ -2199,29 +1799,7 @@
           <w:sz w:val="24"/>
           <w:szCs w:val="24"/>
         </w:rPr>
-        <w:t>QUES</w:t>
-      </w:r>
-      <w:proofErr w:type="gramStart"/>
-      <w:r>
-        <w:rPr>
-          <w:rFonts w:cstheme="minorHAnsi"/>
-          <w:b/>
-          <w:i/>
-          <w:sz w:val="24"/>
-          <w:szCs w:val="24"/>
-        </w:rPr>
-        <w:t>:-</w:t>
-      </w:r>
-      <w:proofErr w:type="gramEnd"/>
-      <w:r>
-        <w:rPr>
-          <w:rFonts w:cstheme="minorHAnsi"/>
-          <w:b/>
-          <w:i/>
-          <w:sz w:val="24"/>
-          <w:szCs w:val="24"/>
-        </w:rPr>
-        <w:t xml:space="preserve"> Using the RSA public key crypto system, if p=13, q=31 and d=7, then the value of e is</w:t>
+        <w:t>QUES:- Using the RSA public key crypto system, if p=13, q=31 and d=7, then the value of e is</w:t>
       </w:r>
     </w:p>
     <w:p>
@@ -2357,6 +1935,7 @@
           <w:sz w:val="24"/>
           <w:szCs w:val="24"/>
         </w:rPr>
+        <w:lastRenderedPageBreak/>
         <w:t>Choose two primes, p &amp; q.</w:t>
       </w:r>
     </w:p>
@@ -2374,837 +1953,574 @@
           <w:sz w:val="24"/>
           <w:szCs w:val="24"/>
         </w:rPr>
+        <w:t>Compute n=p*q and z=(p-1)*(q-1).</w:t>
+      </w:r>
+    </w:p>
+    <w:p>
+      <w:pPr>
+        <w:rPr>
+          <w:rFonts w:cstheme="minorHAnsi"/>
+          <w:sz w:val="24"/>
+          <w:szCs w:val="24"/>
+        </w:rPr>
+      </w:pPr>
+      <w:r>
+        <w:rPr>
+          <w:rFonts w:cstheme="minorHAnsi"/>
+          <w:sz w:val="24"/>
+          <w:szCs w:val="24"/>
+        </w:rPr>
+        <w:t>Choose a number relatively prime to z and call it d.</w:t>
+      </w:r>
+    </w:p>
+    <w:p>
+      <w:pPr>
+        <w:rPr>
+          <w:rFonts w:cstheme="minorHAnsi"/>
+          <w:sz w:val="24"/>
+          <w:szCs w:val="24"/>
+        </w:rPr>
+      </w:pPr>
+      <w:r>
+        <w:rPr>
+          <w:rFonts w:cstheme="minorHAnsi"/>
+          <w:sz w:val="24"/>
+          <w:szCs w:val="24"/>
+        </w:rPr>
+        <w:t>Find e such that e*d=1modz.</w:t>
+      </w:r>
+    </w:p>
+    <w:p>
+      <w:pPr>
+        <w:rPr>
+          <w:rFonts w:cstheme="minorHAnsi"/>
+          <w:sz w:val="24"/>
+          <w:szCs w:val="24"/>
+        </w:rPr>
+      </w:pPr>
+      <w:r>
+        <w:rPr>
+          <w:rFonts w:cstheme="minorHAnsi"/>
+          <w:sz w:val="24"/>
+          <w:szCs w:val="24"/>
+        </w:rPr>
+        <w:t>Given p=13, q=31 &amp; d=7, e=?</w:t>
+      </w:r>
+    </w:p>
+    <w:p>
+      <w:pPr>
+        <w:rPr>
+          <w:rFonts w:cstheme="minorHAnsi"/>
+          <w:sz w:val="24"/>
+          <w:szCs w:val="24"/>
+        </w:rPr>
+      </w:pPr>
+      <w:r>
+        <w:rPr>
+          <w:rFonts w:cstheme="minorHAnsi"/>
+          <w:sz w:val="24"/>
+          <w:szCs w:val="24"/>
+        </w:rPr>
+        <w:t>n</w:t>
+      </w:r>
+      <w:r>
+        <w:rPr>
+          <w:rFonts w:cstheme="minorHAnsi"/>
+          <w:sz w:val="24"/>
+          <w:szCs w:val="24"/>
+        </w:rPr>
+        <w:t xml:space="preserve"> </w:t>
+      </w:r>
+      <w:r>
+        <w:rPr>
+          <w:rFonts w:cstheme="minorHAnsi"/>
+          <w:sz w:val="24"/>
+          <w:szCs w:val="24"/>
+        </w:rPr>
+        <w:t>=</w:t>
+      </w:r>
+      <w:r>
+        <w:rPr>
+          <w:rFonts w:cstheme="minorHAnsi"/>
+          <w:sz w:val="24"/>
+          <w:szCs w:val="24"/>
+        </w:rPr>
+        <w:t xml:space="preserve"> </w:t>
+      </w:r>
+      <w:r>
+        <w:rPr>
+          <w:rFonts w:cstheme="minorHAnsi"/>
+          <w:sz w:val="24"/>
+          <w:szCs w:val="24"/>
+        </w:rPr>
+        <w:t>p*q</w:t>
+      </w:r>
+      <w:r>
+        <w:rPr>
+          <w:rFonts w:cstheme="minorHAnsi"/>
+          <w:sz w:val="24"/>
+          <w:szCs w:val="24"/>
+        </w:rPr>
+        <w:t xml:space="preserve"> </w:t>
+      </w:r>
+      <w:r>
+        <w:rPr>
+          <w:rFonts w:cstheme="minorHAnsi"/>
+          <w:sz w:val="24"/>
+          <w:szCs w:val="24"/>
+        </w:rPr>
+        <w:t>=</w:t>
+      </w:r>
+      <w:r>
+        <w:rPr>
+          <w:rFonts w:cstheme="minorHAnsi"/>
+          <w:sz w:val="24"/>
+          <w:szCs w:val="24"/>
+        </w:rPr>
+        <w:t xml:space="preserve"> </w:t>
+      </w:r>
+      <w:r>
+        <w:rPr>
+          <w:rFonts w:cstheme="minorHAnsi"/>
+          <w:sz w:val="24"/>
+          <w:szCs w:val="24"/>
+        </w:rPr>
+        <w:t>403</w:t>
+      </w:r>
+    </w:p>
+    <w:p>
+      <w:pPr>
+        <w:rPr>
+          <w:rFonts w:cstheme="minorHAnsi"/>
+          <w:sz w:val="24"/>
+          <w:szCs w:val="24"/>
+        </w:rPr>
+      </w:pPr>
+      <w:r>
+        <w:rPr>
+          <w:rFonts w:cstheme="minorHAnsi"/>
+          <w:sz w:val="24"/>
+          <w:szCs w:val="24"/>
+        </w:rPr>
+        <w:t>z</w:t>
+      </w:r>
+      <w:r>
+        <w:rPr>
+          <w:rFonts w:cstheme="minorHAnsi"/>
+          <w:sz w:val="24"/>
+          <w:szCs w:val="24"/>
+        </w:rPr>
+        <w:t xml:space="preserve"> </w:t>
+      </w:r>
+      <w:r>
+        <w:rPr>
+          <w:rFonts w:cstheme="minorHAnsi"/>
+          <w:sz w:val="24"/>
+          <w:szCs w:val="24"/>
+        </w:rPr>
+        <w:t>=</w:t>
+      </w:r>
+      <w:r>
+        <w:rPr>
+          <w:rFonts w:cstheme="minorHAnsi"/>
+          <w:sz w:val="24"/>
+          <w:szCs w:val="24"/>
+        </w:rPr>
+        <w:t xml:space="preserve"> </w:t>
+      </w:r>
+      <w:r>
+        <w:rPr>
+          <w:rFonts w:cstheme="minorHAnsi"/>
+          <w:sz w:val="24"/>
+          <w:szCs w:val="24"/>
+        </w:rPr>
+        <w:t>(p-1)</w:t>
+      </w:r>
+      <w:r>
+        <w:rPr>
+          <w:rFonts w:cstheme="minorHAnsi"/>
+          <w:sz w:val="24"/>
+          <w:szCs w:val="24"/>
+        </w:rPr>
+        <w:t xml:space="preserve"> </w:t>
+      </w:r>
+      <w:r>
+        <w:rPr>
+          <w:rFonts w:cstheme="minorHAnsi"/>
+          <w:sz w:val="24"/>
+          <w:szCs w:val="24"/>
+        </w:rPr>
+        <w:t>(q-1)</w:t>
+      </w:r>
+      <w:r>
+        <w:rPr>
+          <w:rFonts w:cstheme="minorHAnsi"/>
+          <w:sz w:val="24"/>
+          <w:szCs w:val="24"/>
+        </w:rPr>
+        <w:t xml:space="preserve"> </w:t>
+      </w:r>
+      <w:r>
+        <w:rPr>
+          <w:rFonts w:cstheme="minorHAnsi"/>
+          <w:sz w:val="24"/>
+          <w:szCs w:val="24"/>
+        </w:rPr>
+        <w:t>=</w:t>
+      </w:r>
+      <w:r>
+        <w:rPr>
+          <w:rFonts w:cstheme="minorHAnsi"/>
+          <w:sz w:val="24"/>
+          <w:szCs w:val="24"/>
+        </w:rPr>
+        <w:t xml:space="preserve"> </w:t>
+      </w:r>
+      <w:r>
+        <w:rPr>
+          <w:rFonts w:cstheme="minorHAnsi"/>
+          <w:sz w:val="24"/>
+          <w:szCs w:val="24"/>
+        </w:rPr>
+        <w:t>360</w:t>
+      </w:r>
+    </w:p>
+    <w:p>
+      <w:pPr>
+        <w:rPr>
+          <w:rFonts w:cstheme="minorHAnsi"/>
+          <w:sz w:val="24"/>
+          <w:szCs w:val="24"/>
+        </w:rPr>
+      </w:pPr>
+      <w:r>
+        <w:rPr>
+          <w:rFonts w:cstheme="minorHAnsi"/>
+          <w:sz w:val="24"/>
+          <w:szCs w:val="24"/>
+        </w:rPr>
+        <w:t>e*d=1</w:t>
+      </w:r>
+      <w:r>
+        <w:rPr>
+          <w:rFonts w:cstheme="minorHAnsi"/>
+          <w:sz w:val="24"/>
+          <w:szCs w:val="24"/>
+        </w:rPr>
+        <w:t xml:space="preserve"> </w:t>
+      </w:r>
+      <w:r>
+        <w:rPr>
+          <w:rFonts w:cstheme="minorHAnsi"/>
+          <w:sz w:val="24"/>
+          <w:szCs w:val="24"/>
+        </w:rPr>
+        <w:t>mod</w:t>
+      </w:r>
+      <w:r>
+        <w:rPr>
+          <w:rFonts w:cstheme="minorHAnsi"/>
+          <w:sz w:val="24"/>
+          <w:szCs w:val="24"/>
+        </w:rPr>
+        <w:t xml:space="preserve"> </w:t>
+      </w:r>
+      <w:r>
+        <w:rPr>
+          <w:rFonts w:cstheme="minorHAnsi"/>
+          <w:sz w:val="24"/>
+          <w:szCs w:val="24"/>
+        </w:rPr>
+        <w:t>z</w:t>
+      </w:r>
+    </w:p>
+    <w:p>
+      <w:pPr>
+        <w:rPr>
+          <w:rFonts w:cstheme="minorHAnsi"/>
+          <w:sz w:val="24"/>
+          <w:szCs w:val="24"/>
+        </w:rPr>
+      </w:pPr>
+      <w:r>
+        <w:rPr>
+          <w:rFonts w:cstheme="minorHAnsi"/>
+          <w:sz w:val="24"/>
+          <w:szCs w:val="24"/>
+        </w:rPr>
+        <w:t>7e=1mod360, then 7e must be 361, 721, 1081, 1441, etc. Dividing each of these in turn by 7 to see which is divisible by 7, we find that 721/7 = 103, hence e = 103.</w:t>
+      </w:r>
+    </w:p>
+    <w:p>
+      <w:pPr>
+        <w:rPr>
+          <w:rFonts w:cstheme="minorHAnsi"/>
+          <w:sz w:val="24"/>
+          <w:szCs w:val="24"/>
+        </w:rPr>
+      </w:pPr>
+    </w:p>
+    <w:p>
+      <w:pPr>
+        <w:rPr>
+          <w:rFonts w:cstheme="minorHAnsi"/>
+          <w:b/>
+          <w:sz w:val="24"/>
+          <w:szCs w:val="24"/>
+        </w:rPr>
+      </w:pPr>
+      <w:r>
+        <w:rPr>
+          <w:rFonts w:cstheme="minorHAnsi"/>
+          <w:b/>
+          <w:sz w:val="24"/>
+          <w:szCs w:val="24"/>
+        </w:rPr>
+        <w:t>Ques:- Using ‘RSA’ public key cryptosystem, if P = 3, q = 11 and d = 7, find the value of e and encrypt the number ‘19’.</w:t>
+      </w:r>
+    </w:p>
+    <w:p>
+      <w:pPr>
+        <w:rPr>
+          <w:rFonts w:cstheme="minorHAnsi"/>
+          <w:sz w:val="24"/>
+          <w:szCs w:val="24"/>
+        </w:rPr>
+      </w:pPr>
+      <w:r>
+        <w:rPr>
+          <w:rFonts w:cstheme="minorHAnsi"/>
+          <w:sz w:val="24"/>
+          <w:szCs w:val="24"/>
+        </w:rPr>
+        <w:t xml:space="preserve">(1) 20, 19                              (2) 33, 11                                  </w:t>
+      </w:r>
+      <w:r>
+        <w:rPr>
+          <w:rFonts w:cstheme="minorHAnsi"/>
+          <w:sz w:val="24"/>
+          <w:szCs w:val="24"/>
+        </w:rPr>
+        <w:t xml:space="preserve">(3) 3, 28  </w:t>
+      </w:r>
+      <w:r>
+        <w:rPr>
+          <w:rFonts w:cstheme="minorHAnsi"/>
+          <w:sz w:val="24"/>
+          <w:szCs w:val="24"/>
+        </w:rPr>
+        <w:t xml:space="preserve">                         </w:t>
+      </w:r>
+      <w:r>
+        <w:rPr>
+          <w:rFonts w:cstheme="minorHAnsi"/>
+          <w:sz w:val="24"/>
+          <w:szCs w:val="24"/>
+        </w:rPr>
+        <w:t xml:space="preserve">   (4) 77, 28</w:t>
+      </w:r>
+    </w:p>
+    <w:p>
+      <w:pPr>
+        <w:rPr>
+          <w:rFonts w:cstheme="minorHAnsi"/>
+          <w:b/>
+          <w:sz w:val="24"/>
+          <w:szCs w:val="24"/>
+        </w:rPr>
+      </w:pPr>
+      <w:r>
+        <w:rPr>
+          <w:rFonts w:cstheme="minorHAnsi"/>
+          <w:b/>
+          <w:sz w:val="24"/>
+          <w:szCs w:val="24"/>
+        </w:rPr>
+        <w:t>Answer:-</w:t>
+      </w:r>
+    </w:p>
+    <w:p>
+      <w:pPr>
+        <w:rPr>
+          <w:rFonts w:cstheme="minorHAnsi"/>
+          <w:sz w:val="24"/>
+          <w:szCs w:val="24"/>
+        </w:rPr>
+      </w:pPr>
+      <w:r>
+        <w:rPr>
+          <w:rFonts w:cstheme="minorHAnsi"/>
+          <w:sz w:val="24"/>
+          <w:szCs w:val="24"/>
+        </w:rPr>
+        <w:t>1) n = p * q = 3 * 11 = 33</w:t>
+      </w:r>
+    </w:p>
+    <w:p>
+      <w:pPr>
+        <w:rPr>
+          <w:rFonts w:cstheme="minorHAnsi"/>
+          <w:sz w:val="24"/>
+          <w:szCs w:val="24"/>
+        </w:rPr>
+      </w:pPr>
+      <w:r>
+        <w:rPr>
+          <w:rFonts w:cstheme="minorHAnsi"/>
+          <w:sz w:val="24"/>
+          <w:szCs w:val="24"/>
+        </w:rPr>
+        <w:t>2) Q = (p - 1) * (q - 1) = 20</w:t>
+      </w:r>
+    </w:p>
+    <w:p>
+      <w:pPr>
+        <w:rPr>
+          <w:rFonts w:cstheme="minorHAnsi"/>
+          <w:sz w:val="24"/>
+          <w:szCs w:val="24"/>
+        </w:rPr>
+      </w:pPr>
+      <w:r>
+        <w:rPr>
+          <w:rFonts w:cstheme="minorHAnsi"/>
+          <w:sz w:val="24"/>
+          <w:szCs w:val="24"/>
+        </w:rPr>
+        <w:t>3) gcd(e, q) = 1</w:t>
+      </w:r>
+    </w:p>
+    <w:p>
+      <w:pPr>
+        <w:rPr>
+          <w:rFonts w:cstheme="minorHAnsi"/>
+          <w:sz w:val="24"/>
+          <w:szCs w:val="24"/>
+        </w:rPr>
+      </w:pPr>
+      <w:r>
+        <w:rPr>
+          <w:rFonts w:cstheme="minorHAnsi"/>
+          <w:sz w:val="24"/>
+          <w:szCs w:val="24"/>
+        </w:rPr>
+        <w:t xml:space="preserve">4) de mod Q = 1 </w:t>
+      </w:r>
+    </w:p>
+    <w:p>
+      <w:pPr>
+        <w:rPr>
+          <w:rFonts w:cstheme="minorHAnsi"/>
+          <w:sz w:val="24"/>
+          <w:szCs w:val="24"/>
+        </w:rPr>
+      </w:pPr>
+      <w:r>
+        <w:rPr>
+          <w:rFonts w:cstheme="minorHAnsi"/>
+          <w:sz w:val="24"/>
+          <w:szCs w:val="24"/>
+        </w:rPr>
+        <w:t>5) 7e mod 20 = 1  // 7e must be 21, 41 and so on</w:t>
+      </w:r>
+    </w:p>
+    <w:p>
+      <w:pPr>
+        <w:rPr>
+          <w:rFonts w:cstheme="minorHAnsi"/>
+          <w:sz w:val="24"/>
+          <w:szCs w:val="24"/>
+        </w:rPr>
+      </w:pPr>
+      <w:r>
+        <w:rPr>
+          <w:rFonts w:cstheme="minorHAnsi"/>
+          <w:sz w:val="24"/>
+          <w:szCs w:val="24"/>
+        </w:rPr>
+        <w:t>6) if e = 3 then 7e mod 20 = 1 so e = 3;</w:t>
+      </w:r>
+    </w:p>
+    <w:p>
+      <w:pPr>
+        <w:rPr>
+          <w:rFonts w:cstheme="minorHAnsi"/>
+          <w:sz w:val="24"/>
+          <w:szCs w:val="24"/>
+        </w:rPr>
+      </w:pPr>
+      <w:r>
+        <w:rPr>
+          <w:rFonts w:cstheme="minorHAnsi"/>
+          <w:sz w:val="24"/>
+          <w:szCs w:val="24"/>
+        </w:rPr>
+        <w:t>7) public key = (n, e) = (33, 3)</w:t>
+      </w:r>
+    </w:p>
+    <w:p>
+      <w:pPr>
+        <w:rPr>
+          <w:rFonts w:cstheme="minorHAnsi"/>
+          <w:sz w:val="24"/>
+          <w:szCs w:val="24"/>
+        </w:rPr>
+      </w:pPr>
+      <w:r>
+        <w:rPr>
+          <w:rFonts w:cstheme="minorHAnsi"/>
+          <w:sz w:val="24"/>
+          <w:szCs w:val="24"/>
+        </w:rPr>
+        <w:t>8) private key = (n, d) = (33, 7)</w:t>
+      </w:r>
+    </w:p>
+    <w:p>
+      <w:pPr>
+        <w:rPr>
+          <w:rFonts w:cstheme="minorHAnsi"/>
+          <w:sz w:val="24"/>
+          <w:szCs w:val="24"/>
+        </w:rPr>
+      </w:pPr>
+      <w:r>
+        <w:rPr>
+          <w:rFonts w:cstheme="minorHAnsi"/>
+          <w:sz w:val="24"/>
+          <w:szCs w:val="24"/>
+        </w:rPr>
+        <w:t>9) cipher text = M pow e mod n  = 19 pow 3 mod 33 = 6859 mod 33 = 28</w:t>
+      </w:r>
+    </w:p>
+    <w:p>
+      <w:pPr>
+        <w:rPr>
+          <w:rFonts w:cstheme="minorHAnsi"/>
+          <w:sz w:val="24"/>
+          <w:szCs w:val="24"/>
+        </w:rPr>
+      </w:pPr>
+    </w:p>
+    <w:p>
+      <w:pPr>
+        <w:rPr>
+          <w:rFonts w:cstheme="minorHAnsi"/>
+          <w:b/>
+          <w:i/>
+          <w:sz w:val="24"/>
+          <w:szCs w:val="24"/>
+        </w:rPr>
+      </w:pPr>
+      <w:r>
+        <w:rPr>
+          <w:rFonts w:cstheme="minorHAnsi"/>
+          <w:b/>
+          <w:i/>
+          <w:sz w:val="24"/>
+          <w:szCs w:val="24"/>
+        </w:rPr>
         <w:lastRenderedPageBreak/>
-        <w:t>Compute n=p*q and z</w:t>
-      </w:r>
-      <w:proofErr w:type="gramStart"/>
-      <w:r>
-        <w:rPr>
-          <w:rFonts w:cstheme="minorHAnsi"/>
-          <w:sz w:val="24"/>
-          <w:szCs w:val="24"/>
-        </w:rPr>
-        <w:t>=(</w:t>
-      </w:r>
-      <w:proofErr w:type="gramEnd"/>
-      <w:r>
-        <w:rPr>
-          <w:rFonts w:cstheme="minorHAnsi"/>
-          <w:sz w:val="24"/>
-          <w:szCs w:val="24"/>
-        </w:rPr>
-        <w:t>p-1)*(q-1).</w:t>
-      </w:r>
-    </w:p>
-    <w:p>
-      <w:pPr>
-        <w:rPr>
-          <w:rFonts w:cstheme="minorHAnsi"/>
-          <w:sz w:val="24"/>
-          <w:szCs w:val="24"/>
-        </w:rPr>
-      </w:pPr>
-      <w:r>
-        <w:rPr>
-          <w:rFonts w:cstheme="minorHAnsi"/>
-          <w:sz w:val="24"/>
-          <w:szCs w:val="24"/>
-        </w:rPr>
-        <w:t>Choose a number relatively prime to z and call it d.</w:t>
-      </w:r>
-    </w:p>
-    <w:p>
-      <w:pPr>
-        <w:rPr>
-          <w:rFonts w:cstheme="minorHAnsi"/>
-          <w:sz w:val="24"/>
-          <w:szCs w:val="24"/>
-        </w:rPr>
-      </w:pPr>
-      <w:r>
-        <w:rPr>
-          <w:rFonts w:cstheme="minorHAnsi"/>
-          <w:sz w:val="24"/>
-          <w:szCs w:val="24"/>
-        </w:rPr>
-        <w:t>Find e such that e*d=1modz.</w:t>
-      </w:r>
-    </w:p>
-    <w:p>
-      <w:pPr>
-        <w:rPr>
-          <w:rFonts w:cstheme="minorHAnsi"/>
-          <w:sz w:val="24"/>
-          <w:szCs w:val="24"/>
-        </w:rPr>
-      </w:pPr>
-      <w:r>
-        <w:rPr>
-          <w:rFonts w:cstheme="minorHAnsi"/>
-          <w:sz w:val="24"/>
-          <w:szCs w:val="24"/>
-        </w:rPr>
-        <w:t>Given p=13, q=31 &amp; d=7, e=?</w:t>
-      </w:r>
-    </w:p>
-    <w:p>
-      <w:pPr>
-        <w:rPr>
-          <w:rFonts w:cstheme="minorHAnsi"/>
-          <w:sz w:val="24"/>
-          <w:szCs w:val="24"/>
-        </w:rPr>
-      </w:pPr>
-      <w:r>
-        <w:rPr>
-          <w:rFonts w:cstheme="minorHAnsi"/>
-          <w:sz w:val="24"/>
-          <w:szCs w:val="24"/>
-        </w:rPr>
-        <w:t>n</w:t>
-      </w:r>
-      <w:r>
-        <w:rPr>
-          <w:rFonts w:cstheme="minorHAnsi"/>
-          <w:sz w:val="24"/>
-          <w:szCs w:val="24"/>
-        </w:rPr>
-        <w:t xml:space="preserve"> </w:t>
-      </w:r>
-      <w:r>
-        <w:rPr>
-          <w:rFonts w:cstheme="minorHAnsi"/>
-          <w:sz w:val="24"/>
-          <w:szCs w:val="24"/>
-        </w:rPr>
-        <w:t>=</w:t>
-      </w:r>
-      <w:r>
-        <w:rPr>
-          <w:rFonts w:cstheme="minorHAnsi"/>
-          <w:sz w:val="24"/>
-          <w:szCs w:val="24"/>
-        </w:rPr>
-        <w:t xml:space="preserve"> </w:t>
-      </w:r>
-      <w:r>
-        <w:rPr>
-          <w:rFonts w:cstheme="minorHAnsi"/>
-          <w:sz w:val="24"/>
-          <w:szCs w:val="24"/>
-        </w:rPr>
-        <w:t>p*q</w:t>
-      </w:r>
-      <w:r>
-        <w:rPr>
-          <w:rFonts w:cstheme="minorHAnsi"/>
-          <w:sz w:val="24"/>
-          <w:szCs w:val="24"/>
-        </w:rPr>
-        <w:t xml:space="preserve"> </w:t>
-      </w:r>
-      <w:r>
-        <w:rPr>
-          <w:rFonts w:cstheme="minorHAnsi"/>
-          <w:sz w:val="24"/>
-          <w:szCs w:val="24"/>
-        </w:rPr>
-        <w:t>=</w:t>
-      </w:r>
-      <w:r>
-        <w:rPr>
-          <w:rFonts w:cstheme="minorHAnsi"/>
-          <w:sz w:val="24"/>
-          <w:szCs w:val="24"/>
-        </w:rPr>
-        <w:t xml:space="preserve"> </w:t>
-      </w:r>
-      <w:r>
-        <w:rPr>
-          <w:rFonts w:cstheme="minorHAnsi"/>
-          <w:sz w:val="24"/>
-          <w:szCs w:val="24"/>
-        </w:rPr>
-        <w:t>403</w:t>
-      </w:r>
-    </w:p>
-    <w:p>
-      <w:pPr>
-        <w:rPr>
-          <w:rFonts w:cstheme="minorHAnsi"/>
-          <w:sz w:val="24"/>
-          <w:szCs w:val="24"/>
-        </w:rPr>
-      </w:pPr>
-      <w:r>
-        <w:rPr>
-          <w:rFonts w:cstheme="minorHAnsi"/>
-          <w:sz w:val="24"/>
-          <w:szCs w:val="24"/>
-        </w:rPr>
-        <w:t>z</w:t>
-      </w:r>
-      <w:r>
-        <w:rPr>
-          <w:rFonts w:cstheme="minorHAnsi"/>
-          <w:sz w:val="24"/>
-          <w:szCs w:val="24"/>
-        </w:rPr>
-        <w:t xml:space="preserve"> </w:t>
-      </w:r>
-      <w:r>
-        <w:rPr>
-          <w:rFonts w:cstheme="minorHAnsi"/>
-          <w:sz w:val="24"/>
-          <w:szCs w:val="24"/>
-        </w:rPr>
-        <w:t>=</w:t>
-      </w:r>
-      <w:r>
-        <w:rPr>
-          <w:rFonts w:cstheme="minorHAnsi"/>
-          <w:sz w:val="24"/>
-          <w:szCs w:val="24"/>
-        </w:rPr>
-        <w:t xml:space="preserve"> </w:t>
-      </w:r>
-      <w:r>
-        <w:rPr>
-          <w:rFonts w:cstheme="minorHAnsi"/>
-          <w:sz w:val="24"/>
-          <w:szCs w:val="24"/>
-        </w:rPr>
-        <w:t>(p-1)</w:t>
-      </w:r>
-      <w:r>
-        <w:rPr>
-          <w:rFonts w:cstheme="minorHAnsi"/>
-          <w:sz w:val="24"/>
-          <w:szCs w:val="24"/>
-        </w:rPr>
-        <w:t xml:space="preserve"> </w:t>
-      </w:r>
-      <w:r>
-        <w:rPr>
-          <w:rFonts w:cstheme="minorHAnsi"/>
-          <w:sz w:val="24"/>
-          <w:szCs w:val="24"/>
-        </w:rPr>
-        <w:t>(q-1)</w:t>
-      </w:r>
-      <w:r>
-        <w:rPr>
-          <w:rFonts w:cstheme="minorHAnsi"/>
-          <w:sz w:val="24"/>
-          <w:szCs w:val="24"/>
-        </w:rPr>
-        <w:t xml:space="preserve"> </w:t>
-      </w:r>
-      <w:r>
-        <w:rPr>
-          <w:rFonts w:cstheme="minorHAnsi"/>
-          <w:sz w:val="24"/>
-          <w:szCs w:val="24"/>
-        </w:rPr>
-        <w:t>=</w:t>
-      </w:r>
-      <w:r>
-        <w:rPr>
-          <w:rFonts w:cstheme="minorHAnsi"/>
-          <w:sz w:val="24"/>
-          <w:szCs w:val="24"/>
-        </w:rPr>
-        <w:t xml:space="preserve"> </w:t>
-      </w:r>
-      <w:r>
-        <w:rPr>
-          <w:rFonts w:cstheme="minorHAnsi"/>
-          <w:sz w:val="24"/>
-          <w:szCs w:val="24"/>
-        </w:rPr>
-        <w:t>360</w:t>
-      </w:r>
-    </w:p>
-    <w:p>
-      <w:pPr>
-        <w:rPr>
-          <w:rFonts w:cstheme="minorHAnsi"/>
-          <w:sz w:val="24"/>
-          <w:szCs w:val="24"/>
-        </w:rPr>
-      </w:pPr>
-      <w:proofErr w:type="gramStart"/>
-      <w:r>
-        <w:rPr>
-          <w:rFonts w:cstheme="minorHAnsi"/>
-          <w:sz w:val="24"/>
-          <w:szCs w:val="24"/>
-        </w:rPr>
-        <w:t>e*</w:t>
-      </w:r>
-      <w:proofErr w:type="gramEnd"/>
-      <w:r>
-        <w:rPr>
-          <w:rFonts w:cstheme="minorHAnsi"/>
-          <w:sz w:val="24"/>
-          <w:szCs w:val="24"/>
-        </w:rPr>
-        <w:t>d=1</w:t>
-      </w:r>
-      <w:r>
-        <w:rPr>
-          <w:rFonts w:cstheme="minorHAnsi"/>
-          <w:sz w:val="24"/>
-          <w:szCs w:val="24"/>
-        </w:rPr>
-        <w:t xml:space="preserve"> </w:t>
-      </w:r>
-      <w:r>
-        <w:rPr>
-          <w:rFonts w:cstheme="minorHAnsi"/>
-          <w:sz w:val="24"/>
-          <w:szCs w:val="24"/>
-        </w:rPr>
-        <w:t>mod</w:t>
-      </w:r>
-      <w:r>
-        <w:rPr>
-          <w:rFonts w:cstheme="minorHAnsi"/>
-          <w:sz w:val="24"/>
-          <w:szCs w:val="24"/>
-        </w:rPr>
-        <w:t xml:space="preserve"> </w:t>
-      </w:r>
-      <w:r>
-        <w:rPr>
-          <w:rFonts w:cstheme="minorHAnsi"/>
-          <w:sz w:val="24"/>
-          <w:szCs w:val="24"/>
-        </w:rPr>
-        <w:t>z</w:t>
-      </w:r>
-    </w:p>
-    <w:p>
-      <w:pPr>
-        <w:rPr>
-          <w:rFonts w:cstheme="minorHAnsi"/>
-          <w:sz w:val="24"/>
-          <w:szCs w:val="24"/>
-        </w:rPr>
-      </w:pPr>
-      <w:r>
-        <w:rPr>
-          <w:rFonts w:cstheme="minorHAnsi"/>
-          <w:sz w:val="24"/>
-          <w:szCs w:val="24"/>
-        </w:rPr>
-        <w:t>7e=1mod360, then 7e must be 361, 721, 1081, 1441, etc. Dividing each of these in turn by 7 to see which is divisible by 7, we find that 721/7 = 103, hence e = 103.</w:t>
-      </w:r>
-    </w:p>
-    <w:p>
-      <w:pPr>
-        <w:rPr>
-          <w:rFonts w:cstheme="minorHAnsi"/>
-          <w:sz w:val="24"/>
-          <w:szCs w:val="24"/>
-        </w:rPr>
-      </w:pPr>
-    </w:p>
-    <w:p>
-      <w:pPr>
-        <w:rPr>
-          <w:rFonts w:cstheme="minorHAnsi"/>
-          <w:b/>
-          <w:sz w:val="24"/>
-          <w:szCs w:val="24"/>
-        </w:rPr>
-      </w:pPr>
-      <w:proofErr w:type="spellStart"/>
-      <w:r>
-        <w:rPr>
-          <w:rFonts w:cstheme="minorHAnsi"/>
-          <w:b/>
-          <w:sz w:val="24"/>
-          <w:szCs w:val="24"/>
-        </w:rPr>
-        <w:t>Ques</w:t>
-      </w:r>
-      <w:proofErr w:type="spellEnd"/>
-      <w:proofErr w:type="gramStart"/>
-      <w:r>
-        <w:rPr>
-          <w:rFonts w:cstheme="minorHAnsi"/>
-          <w:b/>
-          <w:sz w:val="24"/>
-          <w:szCs w:val="24"/>
-        </w:rPr>
-        <w:t>:-</w:t>
-      </w:r>
-      <w:proofErr w:type="gramEnd"/>
-      <w:r>
-        <w:rPr>
-          <w:rFonts w:cstheme="minorHAnsi"/>
-          <w:b/>
-          <w:sz w:val="24"/>
-          <w:szCs w:val="24"/>
-        </w:rPr>
-        <w:t xml:space="preserve"> Using ‘RSA’ public key cryptosystem, if P = 3, q = 11 and d = 7, find the value of e and encrypt the number ‘19’.</w:t>
-      </w:r>
-    </w:p>
-    <w:p>
-      <w:pPr>
-        <w:rPr>
-          <w:rFonts w:cstheme="minorHAnsi"/>
-          <w:sz w:val="24"/>
-          <w:szCs w:val="24"/>
-        </w:rPr>
-      </w:pPr>
-      <w:r>
-        <w:rPr>
-          <w:rFonts w:cstheme="minorHAnsi"/>
-          <w:sz w:val="24"/>
-          <w:szCs w:val="24"/>
-        </w:rPr>
-        <w:t xml:space="preserve">(1) 20, 19                              (2) 33, 11                                  </w:t>
-      </w:r>
-      <w:r>
-        <w:rPr>
-          <w:rFonts w:cstheme="minorHAnsi"/>
-          <w:sz w:val="24"/>
-          <w:szCs w:val="24"/>
-        </w:rPr>
-        <w:t xml:space="preserve">(3) 3, 28  </w:t>
-      </w:r>
-      <w:r>
-        <w:rPr>
-          <w:rFonts w:cstheme="minorHAnsi"/>
-          <w:sz w:val="24"/>
-          <w:szCs w:val="24"/>
-        </w:rPr>
-        <w:t xml:space="preserve">                         </w:t>
-      </w:r>
-      <w:r>
-        <w:rPr>
-          <w:rFonts w:cstheme="minorHAnsi"/>
-          <w:sz w:val="24"/>
-          <w:szCs w:val="24"/>
-        </w:rPr>
-        <w:t xml:space="preserve">   (4) 77, 28</w:t>
-      </w:r>
-    </w:p>
-    <w:p>
-      <w:pPr>
-        <w:rPr>
-          <w:rFonts w:cstheme="minorHAnsi"/>
-          <w:b/>
-          <w:sz w:val="24"/>
-          <w:szCs w:val="24"/>
-        </w:rPr>
-      </w:pPr>
-      <w:r>
-        <w:rPr>
-          <w:rFonts w:cstheme="minorHAnsi"/>
-          <w:b/>
-          <w:sz w:val="24"/>
-          <w:szCs w:val="24"/>
-        </w:rPr>
-        <w:t>Answer:-</w:t>
-      </w:r>
-    </w:p>
-    <w:p>
-      <w:pPr>
-        <w:rPr>
-          <w:rFonts w:cstheme="minorHAnsi"/>
-          <w:sz w:val="24"/>
-          <w:szCs w:val="24"/>
-        </w:rPr>
-      </w:pPr>
-      <w:r>
-        <w:rPr>
-          <w:rFonts w:cstheme="minorHAnsi"/>
-          <w:sz w:val="24"/>
-          <w:szCs w:val="24"/>
-        </w:rPr>
-        <w:t xml:space="preserve">1) </w:t>
-      </w:r>
-      <w:proofErr w:type="gramStart"/>
-      <w:r>
-        <w:rPr>
-          <w:rFonts w:cstheme="minorHAnsi"/>
-          <w:sz w:val="24"/>
-          <w:szCs w:val="24"/>
-        </w:rPr>
-        <w:t>n</w:t>
-      </w:r>
-      <w:proofErr w:type="gramEnd"/>
-      <w:r>
-        <w:rPr>
-          <w:rFonts w:cstheme="minorHAnsi"/>
-          <w:sz w:val="24"/>
-          <w:szCs w:val="24"/>
-        </w:rPr>
-        <w:t xml:space="preserve"> = p * q = 3 * 11 = 33</w:t>
-      </w:r>
-    </w:p>
-    <w:p>
-      <w:pPr>
-        <w:rPr>
-          <w:rFonts w:cstheme="minorHAnsi"/>
-          <w:sz w:val="24"/>
-          <w:szCs w:val="24"/>
-        </w:rPr>
-      </w:pPr>
-      <w:r>
-        <w:rPr>
-          <w:rFonts w:cstheme="minorHAnsi"/>
-          <w:sz w:val="24"/>
-          <w:szCs w:val="24"/>
-        </w:rPr>
-        <w:t>2) Q = (p - 1) * (q - 1) = 20</w:t>
-      </w:r>
-    </w:p>
-    <w:p>
-      <w:pPr>
-        <w:rPr>
-          <w:rFonts w:cstheme="minorHAnsi"/>
-          <w:sz w:val="24"/>
-          <w:szCs w:val="24"/>
-        </w:rPr>
-      </w:pPr>
-      <w:r>
-        <w:rPr>
-          <w:rFonts w:cstheme="minorHAnsi"/>
-          <w:sz w:val="24"/>
-          <w:szCs w:val="24"/>
-        </w:rPr>
-        <w:t xml:space="preserve">3) </w:t>
-      </w:r>
-      <w:proofErr w:type="spellStart"/>
-      <w:proofErr w:type="gramStart"/>
-      <w:r>
-        <w:rPr>
-          <w:rFonts w:cstheme="minorHAnsi"/>
-          <w:sz w:val="24"/>
-          <w:szCs w:val="24"/>
-        </w:rPr>
-        <w:t>gcd</w:t>
-      </w:r>
-      <w:proofErr w:type="spellEnd"/>
-      <w:r>
-        <w:rPr>
-          <w:rFonts w:cstheme="minorHAnsi"/>
-          <w:sz w:val="24"/>
-          <w:szCs w:val="24"/>
-        </w:rPr>
-        <w:t>(</w:t>
-      </w:r>
-      <w:proofErr w:type="gramEnd"/>
-      <w:r>
-        <w:rPr>
-          <w:rFonts w:cstheme="minorHAnsi"/>
-          <w:sz w:val="24"/>
-          <w:szCs w:val="24"/>
-        </w:rPr>
-        <w:t>e, q) = 1</w:t>
-      </w:r>
-    </w:p>
-    <w:p>
-      <w:pPr>
-        <w:rPr>
-          <w:rFonts w:cstheme="minorHAnsi"/>
-          <w:sz w:val="24"/>
-          <w:szCs w:val="24"/>
-        </w:rPr>
-      </w:pPr>
-      <w:r>
-        <w:rPr>
-          <w:rFonts w:cstheme="minorHAnsi"/>
-          <w:sz w:val="24"/>
-          <w:szCs w:val="24"/>
-        </w:rPr>
-        <w:t xml:space="preserve">4) </w:t>
-      </w:r>
-      <w:proofErr w:type="gramStart"/>
-      <w:r>
-        <w:rPr>
-          <w:rFonts w:cstheme="minorHAnsi"/>
-          <w:sz w:val="24"/>
-          <w:szCs w:val="24"/>
-        </w:rPr>
-        <w:t>de</w:t>
-      </w:r>
-      <w:proofErr w:type="gramEnd"/>
-      <w:r>
-        <w:rPr>
-          <w:rFonts w:cstheme="minorHAnsi"/>
-          <w:sz w:val="24"/>
-          <w:szCs w:val="24"/>
-        </w:rPr>
-        <w:t xml:space="preserve"> mod Q = 1 </w:t>
-      </w:r>
-    </w:p>
-    <w:p>
-      <w:pPr>
-        <w:rPr>
-          <w:rFonts w:cstheme="minorHAnsi"/>
-          <w:sz w:val="24"/>
-          <w:szCs w:val="24"/>
-        </w:rPr>
-      </w:pPr>
-      <w:r>
-        <w:rPr>
-          <w:rFonts w:cstheme="minorHAnsi"/>
-          <w:sz w:val="24"/>
-          <w:szCs w:val="24"/>
-        </w:rPr>
-        <w:t xml:space="preserve">5) 7e mod 20 = </w:t>
-      </w:r>
-      <w:proofErr w:type="gramStart"/>
-      <w:r>
-        <w:rPr>
-          <w:rFonts w:cstheme="minorHAnsi"/>
-          <w:sz w:val="24"/>
-          <w:szCs w:val="24"/>
-        </w:rPr>
-        <w:t>1  /</w:t>
-      </w:r>
-      <w:proofErr w:type="gramEnd"/>
-      <w:r>
-        <w:rPr>
-          <w:rFonts w:cstheme="minorHAnsi"/>
-          <w:sz w:val="24"/>
-          <w:szCs w:val="24"/>
-        </w:rPr>
-        <w:t>/ 7e must be 21, 41 and so on</w:t>
-      </w:r>
-    </w:p>
-    <w:p>
-      <w:pPr>
-        <w:rPr>
-          <w:rFonts w:cstheme="minorHAnsi"/>
-          <w:sz w:val="24"/>
-          <w:szCs w:val="24"/>
-        </w:rPr>
-      </w:pPr>
-      <w:r>
-        <w:rPr>
-          <w:rFonts w:cstheme="minorHAnsi"/>
-          <w:sz w:val="24"/>
-          <w:szCs w:val="24"/>
-        </w:rPr>
-        <w:t xml:space="preserve">6) </w:t>
-      </w:r>
-      <w:proofErr w:type="gramStart"/>
-      <w:r>
-        <w:rPr>
-          <w:rFonts w:cstheme="minorHAnsi"/>
-          <w:sz w:val="24"/>
-          <w:szCs w:val="24"/>
-        </w:rPr>
-        <w:t>if</w:t>
-      </w:r>
-      <w:proofErr w:type="gramEnd"/>
-      <w:r>
-        <w:rPr>
-          <w:rFonts w:cstheme="minorHAnsi"/>
-          <w:sz w:val="24"/>
-          <w:szCs w:val="24"/>
-        </w:rPr>
-        <w:t xml:space="preserve"> e = 3 then 7e mod 20 = 1 so e = 3;</w:t>
-      </w:r>
-    </w:p>
-    <w:p>
-      <w:pPr>
-        <w:rPr>
-          <w:rFonts w:cstheme="minorHAnsi"/>
-          <w:sz w:val="24"/>
-          <w:szCs w:val="24"/>
-        </w:rPr>
-      </w:pPr>
-      <w:r>
-        <w:rPr>
-          <w:rFonts w:cstheme="minorHAnsi"/>
-          <w:sz w:val="24"/>
-          <w:szCs w:val="24"/>
-        </w:rPr>
-        <w:t xml:space="preserve">7) </w:t>
-      </w:r>
-      <w:proofErr w:type="gramStart"/>
-      <w:r>
-        <w:rPr>
-          <w:rFonts w:cstheme="minorHAnsi"/>
-          <w:sz w:val="24"/>
-          <w:szCs w:val="24"/>
-        </w:rPr>
-        <w:t>public</w:t>
-      </w:r>
-      <w:proofErr w:type="gramEnd"/>
-      <w:r>
-        <w:rPr>
-          <w:rFonts w:cstheme="minorHAnsi"/>
-          <w:sz w:val="24"/>
-          <w:szCs w:val="24"/>
-        </w:rPr>
-        <w:t xml:space="preserve"> key = (n, e) = (33, 3)</w:t>
-      </w:r>
-    </w:p>
-    <w:p>
-      <w:pPr>
-        <w:rPr>
-          <w:rFonts w:cstheme="minorHAnsi"/>
-          <w:sz w:val="24"/>
-          <w:szCs w:val="24"/>
-        </w:rPr>
-      </w:pPr>
-      <w:r>
-        <w:rPr>
-          <w:rFonts w:cstheme="minorHAnsi"/>
-          <w:sz w:val="24"/>
-          <w:szCs w:val="24"/>
-        </w:rPr>
-        <w:t xml:space="preserve">8) </w:t>
-      </w:r>
-      <w:proofErr w:type="gramStart"/>
-      <w:r>
-        <w:rPr>
-          <w:rFonts w:cstheme="minorHAnsi"/>
-          <w:sz w:val="24"/>
-          <w:szCs w:val="24"/>
-        </w:rPr>
-        <w:t>private</w:t>
-      </w:r>
-      <w:proofErr w:type="gramEnd"/>
-      <w:r>
-        <w:rPr>
-          <w:rFonts w:cstheme="minorHAnsi"/>
-          <w:sz w:val="24"/>
-          <w:szCs w:val="24"/>
-        </w:rPr>
-        <w:t xml:space="preserve"> key = (n, d) = (33, 7)</w:t>
-      </w:r>
-    </w:p>
-    <w:p>
-      <w:pPr>
-        <w:rPr>
-          <w:rFonts w:cstheme="minorHAnsi"/>
-          <w:sz w:val="24"/>
-          <w:szCs w:val="24"/>
-        </w:rPr>
-      </w:pPr>
-      <w:r>
-        <w:rPr>
-          <w:rFonts w:cstheme="minorHAnsi"/>
-          <w:sz w:val="24"/>
-          <w:szCs w:val="24"/>
-        </w:rPr>
-        <w:t xml:space="preserve">9) </w:t>
-      </w:r>
-      <w:proofErr w:type="gramStart"/>
-      <w:r>
-        <w:rPr>
-          <w:rFonts w:cstheme="minorHAnsi"/>
-          <w:sz w:val="24"/>
-          <w:szCs w:val="24"/>
-        </w:rPr>
-        <w:t>cipher</w:t>
-      </w:r>
-      <w:proofErr w:type="gramEnd"/>
-      <w:r>
-        <w:rPr>
-          <w:rFonts w:cstheme="minorHAnsi"/>
-          <w:sz w:val="24"/>
-          <w:szCs w:val="24"/>
-        </w:rPr>
-        <w:t xml:space="preserve"> text = M </w:t>
-      </w:r>
-      <w:proofErr w:type="spellStart"/>
-      <w:r>
-        <w:rPr>
-          <w:rFonts w:cstheme="minorHAnsi"/>
-          <w:sz w:val="24"/>
-          <w:szCs w:val="24"/>
-        </w:rPr>
-        <w:t>pow</w:t>
-      </w:r>
-      <w:proofErr w:type="spellEnd"/>
-      <w:r>
-        <w:rPr>
-          <w:rFonts w:cstheme="minorHAnsi"/>
-          <w:sz w:val="24"/>
-          <w:szCs w:val="24"/>
-        </w:rPr>
-        <w:t xml:space="preserve"> e mod n  = 19 </w:t>
-      </w:r>
-      <w:proofErr w:type="spellStart"/>
-      <w:r>
-        <w:rPr>
-          <w:rFonts w:cstheme="minorHAnsi"/>
-          <w:sz w:val="24"/>
-          <w:szCs w:val="24"/>
-        </w:rPr>
-        <w:t>pow</w:t>
-      </w:r>
-      <w:proofErr w:type="spellEnd"/>
-      <w:r>
-        <w:rPr>
-          <w:rFonts w:cstheme="minorHAnsi"/>
-          <w:sz w:val="24"/>
-          <w:szCs w:val="24"/>
-        </w:rPr>
-        <w:t xml:space="preserve"> 3 mod 33 = 6859 mod 33 = 28</w:t>
-      </w:r>
-    </w:p>
-    <w:p>
-      <w:pPr>
-        <w:rPr>
-          <w:rFonts w:cstheme="minorHAnsi"/>
-          <w:sz w:val="24"/>
-          <w:szCs w:val="24"/>
-        </w:rPr>
-      </w:pPr>
-    </w:p>
-    <w:p>
-      <w:pPr>
-        <w:rPr>
-          <w:rFonts w:cstheme="minorHAnsi"/>
-          <w:b/>
-          <w:i/>
-          <w:sz w:val="24"/>
-          <w:szCs w:val="24"/>
-        </w:rPr>
-      </w:pPr>
-      <w:r>
-        <w:rPr>
-          <w:rFonts w:cstheme="minorHAnsi"/>
-          <w:b/>
-          <w:i/>
-          <w:sz w:val="24"/>
-          <w:szCs w:val="24"/>
-        </w:rPr>
-        <w:lastRenderedPageBreak/>
-        <w:t>QUES</w:t>
-      </w:r>
-      <w:proofErr w:type="gramStart"/>
-      <w:r>
-        <w:rPr>
-          <w:rFonts w:cstheme="minorHAnsi"/>
-          <w:b/>
-          <w:i/>
-          <w:sz w:val="24"/>
-          <w:szCs w:val="24"/>
-        </w:rPr>
-        <w:t>:-</w:t>
-      </w:r>
-      <w:proofErr w:type="gramEnd"/>
-      <w:r>
-        <w:rPr>
-          <w:rFonts w:cstheme="minorHAnsi"/>
-          <w:b/>
-          <w:i/>
-          <w:sz w:val="24"/>
-          <w:szCs w:val="24"/>
-        </w:rPr>
-        <w:t xml:space="preserve">  Using p=3, q=13, d=7 and e=3 in the RSA algorithm, what is the value of cipher</w:t>
+        <w:t>QUES:-  Using p=3, q=13, d=7 and e=3 in the RSA algorithm, what is the value of cipher</w:t>
       </w:r>
       <w:r>
         <w:rPr>
@@ -3395,7 +2711,6 @@
           <w:szCs w:val="24"/>
         </w:rPr>
       </w:pPr>
-      <w:proofErr w:type="gramStart"/>
       <w:r>
         <w:rPr>
           <w:rFonts w:cstheme="minorHAnsi"/>
@@ -3405,7 +2720,6 @@
         </w:rPr>
         <w:t>Explanation :</w:t>
       </w:r>
-      <w:proofErr w:type="gramEnd"/>
     </w:p>
     <w:p>
       <w:pPr>
@@ -3455,25 +2769,7 @@
           <w:sz w:val="24"/>
           <w:szCs w:val="24"/>
         </w:rPr>
-        <w:t xml:space="preserve">C = </w:t>
-      </w:r>
-      <w:proofErr w:type="spellStart"/>
-      <w:r>
-        <w:rPr>
-          <w:rFonts w:cstheme="minorHAnsi"/>
-          <w:sz w:val="24"/>
-          <w:szCs w:val="24"/>
-        </w:rPr>
-        <w:t>M^e</w:t>
-      </w:r>
-      <w:proofErr w:type="spellEnd"/>
-      <w:r>
-        <w:rPr>
-          <w:rFonts w:cstheme="minorHAnsi"/>
-          <w:sz w:val="24"/>
-          <w:szCs w:val="24"/>
-        </w:rPr>
-        <w:t xml:space="preserve"> mod n = 5^3 mod 39  </w:t>
+        <w:t xml:space="preserve">C = M^e mod n = 5^3 mod 39  </w:t>
       </w:r>
       <w:r>
         <w:rPr>
@@ -3502,64 +2798,24 @@
           <w:sz w:val="24"/>
           <w:szCs w:val="24"/>
         </w:rPr>
-        <w:t>QUES</w:t>
-      </w:r>
-      <w:proofErr w:type="gramStart"/>
-      <w:r>
-        <w:rPr>
-          <w:rFonts w:cstheme="minorHAnsi"/>
-          <w:b/>
-          <w:i/>
-          <w:sz w:val="24"/>
-          <w:szCs w:val="24"/>
-        </w:rPr>
-        <w:t>:-</w:t>
-      </w:r>
-      <w:proofErr w:type="gramEnd"/>
-      <w:r>
-        <w:rPr>
-          <w:rFonts w:cstheme="minorHAnsi"/>
-          <w:b/>
-          <w:i/>
-          <w:sz w:val="24"/>
-          <w:szCs w:val="24"/>
-        </w:rPr>
-        <w:t xml:space="preserve">  What is the maximum operating rate of a wireless LAN using infrared communication?</w:t>
-      </w:r>
-    </w:p>
-    <w:p>
-      <w:pPr>
-        <w:rPr>
-          <w:rFonts w:cstheme="minorHAnsi"/>
-          <w:sz w:val="24"/>
-          <w:szCs w:val="24"/>
-        </w:rPr>
-      </w:pPr>
-      <w:r>
-        <w:rPr>
-          <w:rFonts w:cstheme="minorHAnsi"/>
-          <w:sz w:val="24"/>
-          <w:szCs w:val="24"/>
-        </w:rPr>
-        <w:t xml:space="preserve">(A) 1 </w:t>
-      </w:r>
-      <w:proofErr w:type="gramStart"/>
-      <w:r>
-        <w:rPr>
-          <w:rFonts w:cstheme="minorHAnsi"/>
-          <w:sz w:val="24"/>
-          <w:szCs w:val="24"/>
-        </w:rPr>
-        <w:t>mbps(</w:t>
-      </w:r>
-      <w:proofErr w:type="gramEnd"/>
-      <w:r>
-        <w:rPr>
-          <w:rFonts w:cstheme="minorHAnsi"/>
-          <w:sz w:val="24"/>
-          <w:szCs w:val="24"/>
-        </w:rPr>
-        <w:t xml:space="preserve">yes)  </w:t>
+        <w:t>QUES:-  What is the maximum operating rate of a wireless LAN using infrared communication?</w:t>
+      </w:r>
+    </w:p>
+    <w:p>
+      <w:pPr>
+        <w:rPr>
+          <w:rFonts w:cstheme="minorHAnsi"/>
+          <w:sz w:val="24"/>
+          <w:szCs w:val="24"/>
+        </w:rPr>
+      </w:pPr>
+      <w:r>
+        <w:rPr>
+          <w:rFonts w:cstheme="minorHAnsi"/>
+          <w:sz w:val="24"/>
+          <w:szCs w:val="24"/>
+        </w:rPr>
+        <w:t xml:space="preserve">(A) 1 mbps(yes)  </w:t>
       </w:r>
       <w:r>
         <w:rPr>
@@ -3661,64 +2917,24 @@
           <w:sz w:val="24"/>
           <w:szCs w:val="24"/>
         </w:rPr>
-        <w:t>QUES</w:t>
-      </w:r>
-      <w:proofErr w:type="gramStart"/>
-      <w:r>
-        <w:rPr>
-          <w:rFonts w:cstheme="minorHAnsi"/>
-          <w:b/>
-          <w:i/>
-          <w:sz w:val="24"/>
-          <w:szCs w:val="24"/>
-        </w:rPr>
-        <w:t>:-</w:t>
-      </w:r>
-      <w:proofErr w:type="gramEnd"/>
-      <w:r>
-        <w:rPr>
-          <w:rFonts w:cstheme="minorHAnsi"/>
-          <w:b/>
-          <w:i/>
-          <w:sz w:val="24"/>
-          <w:szCs w:val="24"/>
-        </w:rPr>
-        <w:t xml:space="preserve">  The cost of the network is usually determined by</w:t>
-      </w:r>
-    </w:p>
-    <w:p>
-      <w:pPr>
-        <w:rPr>
-          <w:rFonts w:cstheme="minorHAnsi"/>
-          <w:sz w:val="24"/>
-          <w:szCs w:val="24"/>
-        </w:rPr>
-      </w:pPr>
-      <w:r>
-        <w:rPr>
-          <w:rFonts w:cstheme="minorHAnsi"/>
-          <w:sz w:val="24"/>
-          <w:szCs w:val="24"/>
-        </w:rPr>
-        <w:t xml:space="preserve">(A) </w:t>
-      </w:r>
-      <w:proofErr w:type="gramStart"/>
-      <w:r>
-        <w:rPr>
-          <w:rFonts w:cstheme="minorHAnsi"/>
-          <w:sz w:val="24"/>
-          <w:szCs w:val="24"/>
-        </w:rPr>
-        <w:t>time</w:t>
-      </w:r>
-      <w:proofErr w:type="gramEnd"/>
-      <w:r>
-        <w:rPr>
-          <w:rFonts w:cstheme="minorHAnsi"/>
-          <w:sz w:val="24"/>
-          <w:szCs w:val="24"/>
-        </w:rPr>
-        <w:t xml:space="preserve"> complexity  </w:t>
+        <w:t>QUES:-  The cost of the network is usually determined by</w:t>
+      </w:r>
+    </w:p>
+    <w:p>
+      <w:pPr>
+        <w:rPr>
+          <w:rFonts w:cstheme="minorHAnsi"/>
+          <w:sz w:val="24"/>
+          <w:szCs w:val="24"/>
+        </w:rPr>
+      </w:pPr>
+      <w:r>
+        <w:rPr>
+          <w:rFonts w:cstheme="minorHAnsi"/>
+          <w:sz w:val="24"/>
+          <w:szCs w:val="24"/>
+        </w:rPr>
+        <w:t xml:space="preserve">(A) time complexity  </w:t>
       </w:r>
       <w:r>
         <w:rPr>
@@ -3767,25 +2983,7 @@
           <w:sz w:val="24"/>
           <w:szCs w:val="24"/>
         </w:rPr>
-        <w:t xml:space="preserve"> (C) </w:t>
-      </w:r>
-      <w:proofErr w:type="gramStart"/>
-      <w:r>
-        <w:rPr>
-          <w:rFonts w:cstheme="minorHAnsi"/>
-          <w:sz w:val="24"/>
-          <w:szCs w:val="24"/>
-        </w:rPr>
-        <w:t>circuit</w:t>
-      </w:r>
-      <w:proofErr w:type="gramEnd"/>
-      <w:r>
-        <w:rPr>
-          <w:rFonts w:cstheme="minorHAnsi"/>
-          <w:sz w:val="24"/>
-          <w:szCs w:val="24"/>
-        </w:rPr>
-        <w:t xml:space="preserve"> complexity   </w:t>
+        <w:t xml:space="preserve"> (C) circuit complexity   </w:t>
       </w:r>
       <w:r>
         <w:rPr>
@@ -3839,42 +3037,8 @@
           <w:sz w:val="24"/>
           <w:szCs w:val="24"/>
         </w:rPr>
-        <w:t>QUES</w:t>
-      </w:r>
-      <w:proofErr w:type="gramStart"/>
-      <w:r>
-        <w:rPr>
-          <w:rFonts w:cstheme="minorHAnsi"/>
-          <w:b/>
-          <w:i/>
-          <w:sz w:val="24"/>
-          <w:szCs w:val="24"/>
-        </w:rPr>
-        <w:t>:-</w:t>
-      </w:r>
-      <w:proofErr w:type="gramEnd"/>
-      <w:r>
-        <w:rPr>
-          <w:rFonts w:cstheme="minorHAnsi"/>
-          <w:b/>
-          <w:i/>
-          <w:sz w:val="24"/>
-          <w:szCs w:val="24"/>
-        </w:rPr>
-        <w:t xml:space="preserve">  CDMA Cell uses …………… carriers of 1.25 </w:t>
-      </w:r>
-      <w:proofErr w:type="spellStart"/>
-      <w:r>
-        <w:rPr>
-          <w:rFonts w:cstheme="minorHAnsi"/>
-          <w:b/>
-          <w:i/>
-          <w:sz w:val="24"/>
-          <w:szCs w:val="24"/>
-        </w:rPr>
-        <w:t>MHz.</w:t>
-      </w:r>
-      <w:proofErr w:type="spellEnd"/>
+        <w:t>QUES:-  CDMA Cell uses …………… carriers of 1.25 MHz.</w:t>
+      </w:r>
     </w:p>
     <w:p>
       <w:pPr>
@@ -3978,29 +3142,7 @@
           <w:sz w:val="24"/>
           <w:szCs w:val="24"/>
         </w:rPr>
-        <w:t>QUES</w:t>
-      </w:r>
-      <w:proofErr w:type="gramStart"/>
-      <w:r>
-        <w:rPr>
-          <w:rFonts w:cstheme="minorHAnsi"/>
-          <w:b/>
-          <w:i/>
-          <w:sz w:val="24"/>
-          <w:szCs w:val="24"/>
-        </w:rPr>
-        <w:t>:-</w:t>
-      </w:r>
-      <w:proofErr w:type="gramEnd"/>
-      <w:r>
-        <w:rPr>
-          <w:rFonts w:cstheme="minorHAnsi"/>
-          <w:b/>
-          <w:i/>
-          <w:sz w:val="24"/>
-          <w:szCs w:val="24"/>
-        </w:rPr>
-        <w:t xml:space="preserve"> With reference to hierarchical routing, the optimum number of levels for an m router subnet is:</w:t>
+        <w:t>QUES:- With reference to hierarchical routing, the optimum number of levels for an m router subnet is:</w:t>
       </w:r>
       <w:r>
         <w:rPr>
@@ -4027,16 +3169,7 @@
           <w:sz w:val="24"/>
           <w:szCs w:val="24"/>
         </w:rPr>
-        <w:t xml:space="preserve">(A) </w:t>
-      </w:r>
-      <w:proofErr w:type="gramStart"/>
-      <w:r>
-        <w:rPr>
-          <w:rFonts w:cstheme="minorHAnsi"/>
-          <w:sz w:val="24"/>
-          <w:szCs w:val="24"/>
-        </w:rPr>
-        <w:t>m</w:t>
+        <w:t>(A) m</w:t>
       </w:r>
       <w:r>
         <w:rPr>
@@ -4047,7 +3180,6 @@
         </w:rPr>
         <w:t>2</w:t>
       </w:r>
-      <w:proofErr w:type="gramEnd"/>
       <w:r>
         <w:rPr>
           <w:rFonts w:cstheme="minorHAnsi"/>
@@ -4086,25 +3218,7 @@
           <w:sz w:val="24"/>
           <w:szCs w:val="24"/>
         </w:rPr>
-        <w:t xml:space="preserve"> (C) </w:t>
-      </w:r>
-      <w:proofErr w:type="spellStart"/>
-      <w:r>
-        <w:rPr>
-          <w:rFonts w:cstheme="minorHAnsi"/>
-          <w:sz w:val="24"/>
-          <w:szCs w:val="24"/>
-        </w:rPr>
-        <w:t>ln</w:t>
-      </w:r>
-      <w:proofErr w:type="spellEnd"/>
-      <w:r>
-        <w:rPr>
-          <w:rFonts w:cstheme="minorHAnsi"/>
-          <w:sz w:val="24"/>
-          <w:szCs w:val="24"/>
-        </w:rPr>
-        <w:t xml:space="preserve"> m(yes)</w:t>
+        <w:t xml:space="preserve"> (C) ln m(yes)</w:t>
       </w:r>
       <w:r>
         <w:rPr>
@@ -4158,64 +3272,24 @@
           <w:sz w:val="24"/>
           <w:szCs w:val="24"/>
         </w:rPr>
-        <w:t>QUES</w:t>
-      </w:r>
-      <w:proofErr w:type="gramStart"/>
-      <w:r>
-        <w:rPr>
-          <w:rFonts w:cstheme="minorHAnsi"/>
-          <w:b/>
-          <w:i/>
-          <w:sz w:val="24"/>
-          <w:szCs w:val="24"/>
-        </w:rPr>
-        <w:t>:-</w:t>
-      </w:r>
-      <w:proofErr w:type="gramEnd"/>
-      <w:r>
-        <w:rPr>
-          <w:rFonts w:cstheme="minorHAnsi"/>
-          <w:b/>
-          <w:i/>
-          <w:sz w:val="24"/>
-          <w:szCs w:val="24"/>
-        </w:rPr>
-        <w:t xml:space="preserve">   An example of an adaptive routing algorithm is:</w:t>
-      </w:r>
-    </w:p>
-    <w:p>
-      <w:pPr>
-        <w:rPr>
-          <w:rFonts w:cstheme="minorHAnsi"/>
-          <w:sz w:val="24"/>
-          <w:szCs w:val="24"/>
-        </w:rPr>
-      </w:pPr>
-      <w:r>
-        <w:rPr>
-          <w:rFonts w:cstheme="minorHAnsi"/>
-          <w:sz w:val="24"/>
-          <w:szCs w:val="24"/>
-        </w:rPr>
-        <w:t xml:space="preserve">(A) </w:t>
-      </w:r>
-      <w:proofErr w:type="gramStart"/>
-      <w:r>
-        <w:rPr>
-          <w:rFonts w:cstheme="minorHAnsi"/>
-          <w:sz w:val="24"/>
-          <w:szCs w:val="24"/>
-        </w:rPr>
-        <w:t>distance</w:t>
-      </w:r>
-      <w:proofErr w:type="gramEnd"/>
-      <w:r>
-        <w:rPr>
-          <w:rFonts w:cstheme="minorHAnsi"/>
-          <w:sz w:val="24"/>
-          <w:szCs w:val="24"/>
-        </w:rPr>
-        <w:t xml:space="preserve"> vector routing (yes)  </w:t>
+        <w:t>QUES:-   An example of an adaptive routing algorithm is:</w:t>
+      </w:r>
+    </w:p>
+    <w:p>
+      <w:pPr>
+        <w:rPr>
+          <w:rFonts w:cstheme="minorHAnsi"/>
+          <w:sz w:val="24"/>
+          <w:szCs w:val="24"/>
+        </w:rPr>
+      </w:pPr>
+      <w:r>
+        <w:rPr>
+          <w:rFonts w:cstheme="minorHAnsi"/>
+          <w:sz w:val="24"/>
+          <w:szCs w:val="24"/>
+        </w:rPr>
+        <w:t xml:space="preserve">(A) distance vector routing (yes)  </w:t>
       </w:r>
       <w:r>
         <w:rPr>
@@ -4256,25 +3330,7 @@
           <w:sz w:val="24"/>
           <w:szCs w:val="24"/>
         </w:rPr>
-        <w:t xml:space="preserve">(C) </w:t>
-      </w:r>
-      <w:proofErr w:type="gramStart"/>
-      <w:r>
-        <w:rPr>
-          <w:rFonts w:cstheme="minorHAnsi"/>
-          <w:sz w:val="24"/>
-          <w:szCs w:val="24"/>
-        </w:rPr>
-        <w:t>selective</w:t>
-      </w:r>
-      <w:proofErr w:type="gramEnd"/>
-      <w:r>
-        <w:rPr>
-          <w:rFonts w:cstheme="minorHAnsi"/>
-          <w:sz w:val="24"/>
-          <w:szCs w:val="24"/>
-        </w:rPr>
-        <w:t xml:space="preserve"> flooding </w:t>
+        <w:t xml:space="preserve">(C) selective flooding </w:t>
       </w:r>
       <w:r>
         <w:rPr>
@@ -4342,29 +3398,7 @@
           <w:sz w:val="24"/>
           <w:szCs w:val="24"/>
         </w:rPr>
-        <w:t>QUES</w:t>
-      </w:r>
-      <w:proofErr w:type="gramStart"/>
-      <w:r>
-        <w:rPr>
-          <w:rFonts w:cstheme="minorHAnsi"/>
-          <w:b/>
-          <w:i/>
-          <w:sz w:val="24"/>
-          <w:szCs w:val="24"/>
-        </w:rPr>
-        <w:t>:-</w:t>
-      </w:r>
-      <w:proofErr w:type="gramEnd"/>
-      <w:r>
-        <w:rPr>
-          <w:rFonts w:cstheme="minorHAnsi"/>
-          <w:b/>
-          <w:i/>
-          <w:sz w:val="24"/>
-          <w:szCs w:val="24"/>
-        </w:rPr>
-        <w:t xml:space="preserve">   In a binary Hamming code the number of check digits is r then number of message digits is equal to</w:t>
+        <w:t>QUES:-   In a binary Hamming code the number of check digits is r then number of message digits is equal to</w:t>
       </w:r>
       <w:r>
         <w:rPr>
@@ -4496,29 +3530,7 @@
           <w:sz w:val="24"/>
           <w:szCs w:val="24"/>
         </w:rPr>
-        <w:t>QUES</w:t>
-      </w:r>
-      <w:proofErr w:type="gramStart"/>
-      <w:r>
-        <w:rPr>
-          <w:rFonts w:cstheme="minorHAnsi"/>
-          <w:b/>
-          <w:i/>
-          <w:sz w:val="24"/>
-          <w:szCs w:val="24"/>
-        </w:rPr>
-        <w:t>:-</w:t>
-      </w:r>
-      <w:proofErr w:type="gramEnd"/>
-      <w:r>
-        <w:rPr>
-          <w:rFonts w:cstheme="minorHAnsi"/>
-          <w:b/>
-          <w:i/>
-          <w:sz w:val="24"/>
-          <w:szCs w:val="24"/>
-        </w:rPr>
-        <w:t xml:space="preserve"> The Maximum payload of a TCP segment is</w:t>
+        <w:t>QUES:- The Maximum payload of a TCP segment is</w:t>
       </w:r>
     </w:p>
     <w:p>
@@ -4608,25 +3620,7 @@
           <w:sz w:val="24"/>
           <w:szCs w:val="24"/>
         </w:rPr>
-        <w:t>Explanation</w:t>
-      </w:r>
-      <w:proofErr w:type="gramStart"/>
-      <w:r>
-        <w:rPr>
-          <w:rFonts w:cstheme="minorHAnsi"/>
-          <w:sz w:val="24"/>
-          <w:szCs w:val="24"/>
-        </w:rPr>
-        <w:t>:-</w:t>
-      </w:r>
-      <w:proofErr w:type="gramEnd"/>
-      <w:r>
-        <w:rPr>
-          <w:rFonts w:cstheme="minorHAnsi"/>
-          <w:sz w:val="24"/>
-          <w:szCs w:val="24"/>
-        </w:rPr>
-        <w:t xml:space="preserve"> The minimum payload of a TCP segment is </w:t>
+        <w:t xml:space="preserve">Explanation:- The minimum payload of a TCP segment is </w:t>
       </w:r>
     </w:p>
     <w:p>
@@ -4674,29 +3668,7 @@
           <w:sz w:val="24"/>
           <w:szCs w:val="24"/>
         </w:rPr>
-        <w:t>QUES</w:t>
-      </w:r>
-      <w:proofErr w:type="gramStart"/>
-      <w:r>
-        <w:rPr>
-          <w:rFonts w:cstheme="minorHAnsi"/>
-          <w:b/>
-          <w:i/>
-          <w:sz w:val="24"/>
-          <w:szCs w:val="24"/>
-        </w:rPr>
-        <w:t>:-</w:t>
-      </w:r>
-      <w:proofErr w:type="gramEnd"/>
-      <w:r>
-        <w:rPr>
-          <w:rFonts w:cstheme="minorHAnsi"/>
-          <w:b/>
-          <w:i/>
-          <w:sz w:val="24"/>
-          <w:szCs w:val="24"/>
-        </w:rPr>
-        <w:t xml:space="preserve"> A message “COMPUTERNETWORK” encrypted(ignore quotes)using columnar transposition cipher with a key “LAYER”. The encrypted message is:</w:t>
+        <w:t>QUES:- A message “COMPUTERNETWORK” encrypted(ignore quotes)using columnar transposition cipher with a key “LAYER”. The encrypted message is:</w:t>
       </w:r>
     </w:p>
     <w:p>
@@ -4778,25 +3750,7 @@
           <w:sz w:val="24"/>
           <w:szCs w:val="24"/>
         </w:rPr>
-        <w:t xml:space="preserve">(C) </w:t>
-      </w:r>
-      <w:proofErr w:type="gramStart"/>
-      <w:r>
-        <w:rPr>
-          <w:rFonts w:cstheme="minorHAnsi"/>
-          <w:sz w:val="24"/>
-          <w:szCs w:val="24"/>
-        </w:rPr>
-        <w:t>OEWPNRCTTUEKMRO(</w:t>
-      </w:r>
-      <w:proofErr w:type="gramEnd"/>
-      <w:r>
-        <w:rPr>
-          <w:rFonts w:cstheme="minorHAnsi"/>
-          <w:sz w:val="24"/>
-          <w:szCs w:val="24"/>
-        </w:rPr>
-        <w:t xml:space="preserve">yes)       </w:t>
+        <w:t xml:space="preserve">(C) OEWPNRCTTUEKMRO(yes)       </w:t>
       </w:r>
       <w:r>
         <w:rPr>
@@ -4866,29 +3820,7 @@
           <w:sz w:val="24"/>
           <w:szCs w:val="24"/>
         </w:rPr>
-        <w:t>QUES</w:t>
-      </w:r>
-      <w:proofErr w:type="gramStart"/>
-      <w:r>
-        <w:rPr>
-          <w:rFonts w:cstheme="minorHAnsi"/>
-          <w:b/>
-          <w:i/>
-          <w:sz w:val="24"/>
-          <w:szCs w:val="24"/>
-        </w:rPr>
-        <w:t>:-</w:t>
-      </w:r>
-      <w:proofErr w:type="gramEnd"/>
-      <w:r>
-        <w:rPr>
-          <w:rFonts w:cstheme="minorHAnsi"/>
-          <w:b/>
-          <w:i/>
-          <w:sz w:val="24"/>
-          <w:szCs w:val="24"/>
-        </w:rPr>
-        <w:t xml:space="preserve"> In a digital transmission, the receiver clock is 0.1 percent faster than the sender clock. How many extra bits per second does the receiver receive if the data rate is 1 kbps? How many if the data rate is 1 Mbps?</w:t>
+        <w:t>QUES:- In a digital transmission, the receiver clock is 0.1 percent faster than the sender clock. How many extra bits per second does the receiver receive if the data rate is 1 kbps? How many if the data rate is 1 Mbps?</w:t>
       </w:r>
     </w:p>
     <w:p>
@@ -5005,29 +3937,7 @@
           <w:sz w:val="24"/>
           <w:szCs w:val="24"/>
         </w:rPr>
-        <w:t>QUES</w:t>
-      </w:r>
-      <w:proofErr w:type="gramStart"/>
-      <w:r>
-        <w:rPr>
-          <w:rFonts w:cstheme="minorHAnsi"/>
-          <w:b/>
-          <w:i/>
-          <w:sz w:val="24"/>
-          <w:szCs w:val="24"/>
-        </w:rPr>
-        <w:t>:-</w:t>
-      </w:r>
-      <w:proofErr w:type="gramEnd"/>
-      <w:r>
-        <w:rPr>
-          <w:rFonts w:cstheme="minorHAnsi"/>
-          <w:b/>
-          <w:i/>
-          <w:sz w:val="24"/>
-          <w:szCs w:val="24"/>
-        </w:rPr>
-        <w:t xml:space="preserve"> If link transmits 4000</w:t>
+        <w:t>QUES:- If link transmits 4000</w:t>
       </w:r>
       <w:r>
         <w:rPr>
@@ -5047,29 +3957,7 @@
           <w:sz w:val="24"/>
           <w:szCs w:val="24"/>
         </w:rPr>
-        <w:t xml:space="preserve">frames per second, and each slot has 8 </w:t>
-      </w:r>
-      <w:proofErr w:type="spellStart"/>
-      <w:r>
-        <w:rPr>
-          <w:rFonts w:cstheme="minorHAnsi"/>
-          <w:b/>
-          <w:i/>
-          <w:sz w:val="24"/>
-          <w:szCs w:val="24"/>
-        </w:rPr>
-        <w:t>bits,the</w:t>
-      </w:r>
-      <w:proofErr w:type="spellEnd"/>
-      <w:r>
-        <w:rPr>
-          <w:rFonts w:cstheme="minorHAnsi"/>
-          <w:b/>
-          <w:i/>
-          <w:sz w:val="24"/>
-          <w:szCs w:val="24"/>
-        </w:rPr>
-        <w:t xml:space="preserve"> transmission rate of circuit this TDM is</w:t>
+        <w:t>frames per second, and each slot has 8 bits,the transmission rate of circuit this TDM is</w:t>
       </w:r>
     </w:p>
     <w:p>
@@ -5087,25 +3975,7 @@
           <w:szCs w:val="24"/>
         </w:rPr>
         <w:lastRenderedPageBreak/>
-        <w:t xml:space="preserve">A. </w:t>
-      </w:r>
-      <w:proofErr w:type="gramStart"/>
-      <w:r>
-        <w:rPr>
-          <w:rFonts w:cstheme="minorHAnsi"/>
-          <w:sz w:val="24"/>
-          <w:szCs w:val="24"/>
-        </w:rPr>
-        <w:t>32kbps(</w:t>
-      </w:r>
-      <w:proofErr w:type="gramEnd"/>
-      <w:r>
-        <w:rPr>
-          <w:rFonts w:cstheme="minorHAnsi"/>
-          <w:sz w:val="24"/>
-          <w:szCs w:val="24"/>
-        </w:rPr>
-        <w:t xml:space="preserve">yes) </w:t>
+        <w:t xml:space="preserve">A. 32kbps(yes) </w:t>
       </w:r>
       <w:r>
         <w:rPr>
@@ -5278,23 +4148,13 @@
           <w:szCs w:val="24"/>
         </w:rPr>
       </w:pPr>
-      <w:proofErr w:type="gramStart"/>
-      <w:r>
-        <w:rPr>
-          <w:rFonts w:cstheme="minorHAnsi"/>
-          <w:sz w:val="24"/>
-          <w:szCs w:val="24"/>
-        </w:rPr>
-        <w:t>Explanation :</w:t>
-      </w:r>
-      <w:proofErr w:type="gramEnd"/>
-      <w:r>
-        <w:rPr>
-          <w:rFonts w:cstheme="minorHAnsi"/>
-          <w:sz w:val="24"/>
-          <w:szCs w:val="24"/>
-        </w:rPr>
-        <w:t>-bit rate = 8000 bps;  baud rate = 1000;</w:t>
+      <w:r>
+        <w:rPr>
+          <w:rFonts w:cstheme="minorHAnsi"/>
+          <w:sz w:val="24"/>
+          <w:szCs w:val="24"/>
+        </w:rPr>
+        <w:t>Explanation :-bit rate = 8000 bps;  baud rate = 1000;</w:t>
       </w:r>
       <w:r>
         <w:rPr>
@@ -5351,25 +4211,7 @@
           <w:sz w:val="24"/>
           <w:szCs w:val="24"/>
         </w:rPr>
-        <w:t xml:space="preserve">So </w:t>
-      </w:r>
-      <w:proofErr w:type="spellStart"/>
-      <w:r>
-        <w:rPr>
-          <w:rFonts w:cstheme="minorHAnsi"/>
-          <w:sz w:val="24"/>
-          <w:szCs w:val="24"/>
-        </w:rPr>
-        <w:t>Ans</w:t>
-      </w:r>
-      <w:proofErr w:type="spellEnd"/>
-      <w:r>
-        <w:rPr>
-          <w:rFonts w:cstheme="minorHAnsi"/>
-          <w:sz w:val="24"/>
-          <w:szCs w:val="24"/>
-        </w:rPr>
-        <w:t xml:space="preserve"> is 256, 8</w:t>
+        <w:t>So Ans is 256, 8</w:t>
       </w:r>
     </w:p>
     <w:p>
@@ -6012,29 +4854,7 @@
           <w:sz w:val="24"/>
           <w:szCs w:val="24"/>
         </w:rPr>
-        <w:t>QUES</w:t>
-      </w:r>
-      <w:proofErr w:type="gramStart"/>
-      <w:r>
-        <w:rPr>
-          <w:rFonts w:cstheme="minorHAnsi"/>
-          <w:b/>
-          <w:i/>
-          <w:sz w:val="24"/>
-          <w:szCs w:val="24"/>
-        </w:rPr>
-        <w:t>:-</w:t>
-      </w:r>
-      <w:proofErr w:type="gramEnd"/>
-      <w:r>
-        <w:rPr>
-          <w:rFonts w:cstheme="minorHAnsi"/>
-          <w:b/>
-          <w:i/>
-          <w:sz w:val="24"/>
-          <w:szCs w:val="24"/>
-        </w:rPr>
-        <w:t xml:space="preserve"> Encrypt the plain text Message “EXTRANET” using Transposition cipher tec</w:t>
+        <w:t>QUES:- Encrypt the plain text Message “EXTRANET” using Transposition cipher tec</w:t>
       </w:r>
       <w:r>
         <w:rPr>
@@ -7871,29 +6691,7 @@
           <w:sz w:val="24"/>
           <w:szCs w:val="24"/>
         </w:rPr>
-        <w:t xml:space="preserve"> In a packet switching network, if the message size is 48 bytes and each packet contains </w:t>
-      </w:r>
-      <w:proofErr w:type="gramStart"/>
-      <w:r>
-        <w:rPr>
-          <w:rFonts w:cstheme="minorHAnsi"/>
-          <w:b/>
-          <w:i/>
-          <w:sz w:val="24"/>
-          <w:szCs w:val="24"/>
-        </w:rPr>
-        <w:t>a  header</w:t>
-      </w:r>
-      <w:proofErr w:type="gramEnd"/>
-      <w:r>
-        <w:rPr>
-          <w:rFonts w:cstheme="minorHAnsi"/>
-          <w:b/>
-          <w:i/>
-          <w:sz w:val="24"/>
-          <w:szCs w:val="24"/>
-        </w:rPr>
-        <w:t xml:space="preserve"> of 3 bytes. If 24 packets are required to transmit the message, the packet size is</w:t>
+        <w:t xml:space="preserve"> In a packet switching network, if the message size is 48 bytes and each packet contains a  header of 3 bytes. If 24 packets are required to transmit the message, the packet size is</w:t>
       </w:r>
       <w:r>
         <w:rPr>
@@ -7959,162 +6757,63 @@
           <w:sz w:val="24"/>
           <w:szCs w:val="24"/>
         </w:rPr>
-        <w:t xml:space="preserve">(4) 5 </w:t>
-      </w:r>
-      <w:proofErr w:type="gramStart"/>
-      <w:r>
-        <w:rPr>
-          <w:rFonts w:cstheme="minorHAnsi"/>
-          <w:sz w:val="24"/>
-          <w:szCs w:val="24"/>
-        </w:rPr>
-        <w:t>bytes(</w:t>
-      </w:r>
-      <w:proofErr w:type="gramEnd"/>
-      <w:r>
-        <w:rPr>
-          <w:rFonts w:cstheme="minorHAnsi"/>
-          <w:sz w:val="24"/>
-          <w:szCs w:val="24"/>
-        </w:rPr>
-        <w:t>yes)</w:t>
-      </w:r>
-    </w:p>
-    <w:p>
-      <w:pPr>
-        <w:rPr>
-          <w:rFonts w:cstheme="minorHAnsi"/>
-          <w:sz w:val="24"/>
-          <w:szCs w:val="24"/>
-        </w:rPr>
-      </w:pPr>
-      <w:r>
-        <w:rPr>
-          <w:rFonts w:cstheme="minorHAnsi"/>
-          <w:b/>
-          <w:sz w:val="24"/>
-          <w:szCs w:val="24"/>
-        </w:rPr>
-        <w:t>Explanation</w:t>
-      </w:r>
-      <w:proofErr w:type="gramStart"/>
-      <w:r>
-        <w:rPr>
-          <w:rFonts w:cstheme="minorHAnsi"/>
-          <w:b/>
-          <w:sz w:val="24"/>
-          <w:szCs w:val="24"/>
-        </w:rPr>
-        <w:t>:</w:t>
-      </w:r>
-      <w:r>
-        <w:rPr>
-          <w:rFonts w:cstheme="minorHAnsi"/>
-          <w:sz w:val="24"/>
-          <w:szCs w:val="24"/>
-        </w:rPr>
-        <w:t>-</w:t>
-      </w:r>
-      <w:proofErr w:type="gramEnd"/>
-      <w:r>
-        <w:rPr>
-          <w:rFonts w:cstheme="minorHAnsi"/>
-          <w:sz w:val="24"/>
-          <w:szCs w:val="24"/>
-        </w:rPr>
-        <w:t xml:space="preserve">   24 packet requires to carry 48 byte of data, so each packet carries 48/24=2Bytre of Data.  </w:t>
-      </w:r>
-      <w:proofErr w:type="gramStart"/>
-      <w:r>
-        <w:rPr>
-          <w:rFonts w:cstheme="minorHAnsi"/>
-          <w:sz w:val="24"/>
-          <w:szCs w:val="24"/>
-        </w:rPr>
-        <w:t>now</w:t>
-      </w:r>
-      <w:proofErr w:type="gramEnd"/>
-      <w:r>
-        <w:rPr>
-          <w:rFonts w:cstheme="minorHAnsi"/>
-          <w:sz w:val="24"/>
-          <w:szCs w:val="24"/>
-        </w:rPr>
-        <w:t xml:space="preserve"> each packet has got 3 byte of Header. So packet size= 2+3=5Byte.</w:t>
-      </w:r>
-    </w:p>
-    <w:p>
-      <w:pPr>
-        <w:rPr>
-          <w:rFonts w:cstheme="minorHAnsi"/>
-          <w:sz w:val="24"/>
-          <w:szCs w:val="24"/>
-        </w:rPr>
-      </w:pPr>
-    </w:p>
-    <w:p>
-      <w:pPr>
-        <w:rPr>
-          <w:rFonts w:cstheme="minorHAnsi"/>
-          <w:b/>
-          <w:i/>
-          <w:sz w:val="24"/>
-          <w:szCs w:val="24"/>
-        </w:rPr>
-      </w:pPr>
-      <w:r>
-        <w:rPr>
-          <w:rFonts w:cstheme="minorHAnsi"/>
-          <w:b/>
-          <w:i/>
-          <w:sz w:val="24"/>
-          <w:szCs w:val="24"/>
-        </w:rPr>
-        <w:t>QUES</w:t>
-      </w:r>
-      <w:proofErr w:type="gramStart"/>
-      <w:r>
-        <w:rPr>
-          <w:rFonts w:cstheme="minorHAnsi"/>
-          <w:b/>
-          <w:i/>
-          <w:sz w:val="24"/>
-          <w:szCs w:val="24"/>
-        </w:rPr>
-        <w:t>:-</w:t>
-      </w:r>
-      <w:proofErr w:type="gramEnd"/>
-      <w:r>
-        <w:rPr>
-          <w:rFonts w:cstheme="minorHAnsi"/>
-          <w:b/>
-          <w:i/>
-          <w:sz w:val="24"/>
-          <w:szCs w:val="24"/>
-        </w:rPr>
-        <w:t xml:space="preserve">  A node X on a 10 Mbps network is regulated by a token bucket. The token bucket is filled at a rate of 2 Mbps. Token bucket is initially filled with 16 megabits. The maximum duration taken by X to transmit at full rate of 10 Mbps is _________ </w:t>
-      </w:r>
-      <w:proofErr w:type="spellStart"/>
-      <w:r>
-        <w:rPr>
-          <w:rFonts w:cstheme="minorHAnsi"/>
-          <w:b/>
-          <w:i/>
-          <w:sz w:val="24"/>
-          <w:szCs w:val="24"/>
-        </w:rPr>
-        <w:t>secs</w:t>
-      </w:r>
-      <w:proofErr w:type="spellEnd"/>
-      <w:r>
-        <w:rPr>
-          <w:rFonts w:cstheme="minorHAnsi"/>
-          <w:b/>
-          <w:i/>
-          <w:sz w:val="24"/>
-          <w:szCs w:val="24"/>
-        </w:rPr>
-        <w:t>.</w:t>
+        <w:t>(4) 5 bytes(yes)</w:t>
+      </w:r>
+    </w:p>
+    <w:p>
+      <w:pPr>
+        <w:rPr>
+          <w:rFonts w:cstheme="minorHAnsi"/>
+          <w:sz w:val="24"/>
+          <w:szCs w:val="24"/>
+        </w:rPr>
+      </w:pPr>
+      <w:r>
+        <w:rPr>
+          <w:rFonts w:cstheme="minorHAnsi"/>
+          <w:b/>
+          <w:sz w:val="24"/>
+          <w:szCs w:val="24"/>
+        </w:rPr>
+        <w:t>Explanation:</w:t>
+      </w:r>
+      <w:r>
+        <w:rPr>
+          <w:rFonts w:cstheme="minorHAnsi"/>
+          <w:sz w:val="24"/>
+          <w:szCs w:val="24"/>
+        </w:rPr>
+        <w:t>-   24 packet requires to carry 48 byte of data, so each packet carries 48/24=2Bytre of Data.  now each packet has got 3 byte of Header. So packet size= 2+3=5Byte.</w:t>
+      </w:r>
+    </w:p>
+    <w:p>
+      <w:pPr>
+        <w:rPr>
+          <w:rFonts w:cstheme="minorHAnsi"/>
+          <w:sz w:val="24"/>
+          <w:szCs w:val="24"/>
+        </w:rPr>
+      </w:pPr>
+    </w:p>
+    <w:p>
+      <w:pPr>
+        <w:rPr>
+          <w:rFonts w:cstheme="minorHAnsi"/>
+          <w:b/>
+          <w:i/>
+          <w:sz w:val="24"/>
+          <w:szCs w:val="24"/>
+        </w:rPr>
+      </w:pPr>
+      <w:r>
+        <w:rPr>
+          <w:rFonts w:cstheme="minorHAnsi"/>
+          <w:b/>
+          <w:i/>
+          <w:sz w:val="24"/>
+          <w:szCs w:val="24"/>
+        </w:rPr>
+        <w:t>QUES:-  A node X on a 10 Mbps network is regulated by a token bucket. The token bucket is filled at a rate of 2 Mbps. Token bucket is initially filled with 16 megabits. The maximum duration taken by X to transmit at full rate of 10 Mbps is _________ secs.</w:t>
       </w:r>
     </w:p>
     <w:p>
@@ -8262,25 +6961,7 @@
           <w:sz w:val="24"/>
           <w:szCs w:val="24"/>
         </w:rPr>
-        <w:t xml:space="preserve">Maximum burst time = Capacity </w:t>
-      </w:r>
-      <w:proofErr w:type="gramStart"/>
-      <w:r>
-        <w:rPr>
-          <w:rFonts w:cstheme="minorHAnsi"/>
-          <w:sz w:val="24"/>
-          <w:szCs w:val="24"/>
-        </w:rPr>
-        <w:t>/(</w:t>
-      </w:r>
-      <w:proofErr w:type="gramEnd"/>
-      <w:r>
-        <w:rPr>
-          <w:rFonts w:cstheme="minorHAnsi"/>
-          <w:sz w:val="24"/>
-          <w:szCs w:val="24"/>
-        </w:rPr>
-        <w:t>Output rate-Arrival rate  ) = 16/(10-2) = 2 seconds</w:t>
+        <w:t>Maximum burst time = Capacity /(Output rate-Arrival rate  ) = 16/(10-2) = 2 seconds</w:t>
       </w:r>
       <w:r>
         <w:rPr>
@@ -8406,23 +7087,13 @@
           <w:szCs w:val="24"/>
         </w:rPr>
       </w:pPr>
-      <w:proofErr w:type="gramStart"/>
-      <w:r>
-        <w:rPr>
-          <w:rFonts w:cstheme="minorHAnsi"/>
-          <w:sz w:val="24"/>
-          <w:szCs w:val="24"/>
-        </w:rPr>
-        <w:t>Explanation :</w:t>
-      </w:r>
-      <w:proofErr w:type="gramEnd"/>
-      <w:r>
-        <w:rPr>
-          <w:rFonts w:cstheme="minorHAnsi"/>
-          <w:sz w:val="24"/>
-          <w:szCs w:val="24"/>
-        </w:rPr>
-        <w:t>-</w:t>
+      <w:r>
+        <w:rPr>
+          <w:rFonts w:cstheme="minorHAnsi"/>
+          <w:sz w:val="24"/>
+          <w:szCs w:val="24"/>
+        </w:rPr>
+        <w:t>Explanation :-</w:t>
       </w:r>
     </w:p>
     <w:p>
@@ -8456,18 +7127,8 @@
           <w:sz w:val="24"/>
           <w:szCs w:val="24"/>
         </w:rPr>
-        <w:t xml:space="preserve">Capacity of the token bucket (b) = 16 </w:t>
-      </w:r>
-      <w:proofErr w:type="spellStart"/>
-      <w:r>
-        <w:rPr>
-          <w:rFonts w:cstheme="minorHAnsi"/>
-          <w:sz w:val="24"/>
-          <w:szCs w:val="24"/>
-        </w:rPr>
-        <w:t>Mbits</w:t>
-      </w:r>
-      <w:proofErr w:type="spellEnd"/>
+        <w:t>Capacity of the token bucket (b) = 16 Mbits</w:t>
+      </w:r>
     </w:p>
     <w:p>
       <w:pPr>
@@ -8500,25 +7161,7 @@
           <w:sz w:val="24"/>
           <w:szCs w:val="24"/>
         </w:rPr>
-        <w:t>So the maximum burst time = b</w:t>
-      </w:r>
-      <w:proofErr w:type="gramStart"/>
-      <w:r>
-        <w:rPr>
-          <w:rFonts w:cstheme="minorHAnsi"/>
-          <w:sz w:val="24"/>
-          <w:szCs w:val="24"/>
-        </w:rPr>
-        <w:t>/(</w:t>
-      </w:r>
-      <w:proofErr w:type="gramEnd"/>
-      <w:r>
-        <w:rPr>
-          <w:rFonts w:cstheme="minorHAnsi"/>
-          <w:sz w:val="24"/>
-          <w:szCs w:val="24"/>
-        </w:rPr>
-        <w:t>M-r) = 16/(10-2) = 2 seconds</w:t>
+        <w:t>So the maximum burst time = b/(M-r) = 16/(10-2) = 2 seconds</w:t>
       </w:r>
     </w:p>
     <w:p>
@@ -8565,57 +7208,25 @@
           <w:sz w:val="24"/>
           <w:szCs w:val="24"/>
         </w:rPr>
-        <w:t>Quest</w:t>
-      </w:r>
-      <w:proofErr w:type="gramStart"/>
-      <w:r>
-        <w:rPr>
-          <w:rFonts w:cstheme="minorHAnsi"/>
-          <w:b/>
-          <w:i/>
-          <w:sz w:val="24"/>
-          <w:szCs w:val="24"/>
-        </w:rPr>
-        <w:t>-  A</w:t>
-      </w:r>
-      <w:proofErr w:type="gramEnd"/>
-      <w:r>
-        <w:rPr>
-          <w:rFonts w:cstheme="minorHAnsi"/>
-          <w:b/>
-          <w:i/>
-          <w:sz w:val="24"/>
-          <w:szCs w:val="24"/>
-        </w:rPr>
-        <w:t xml:space="preserve"> computer on a 10-Mbps is regulated by a token bucket. The Token Bucket is filled at rate of 2 Mbps. It is initially filled to capacity with 20 Megabits. How long can the computer transmit at the full 10-Mbps (in seconds)?</w:t>
-      </w:r>
-    </w:p>
-    <w:p>
-      <w:pPr>
-        <w:rPr>
-          <w:rFonts w:cstheme="minorHAnsi"/>
-          <w:sz w:val="24"/>
-          <w:szCs w:val="24"/>
-        </w:rPr>
-      </w:pPr>
-      <w:r>
-        <w:rPr>
-          <w:rFonts w:cstheme="minorHAnsi"/>
-          <w:b/>
-          <w:sz w:val="24"/>
-          <w:szCs w:val="24"/>
-        </w:rPr>
-        <w:t>Explanation</w:t>
-      </w:r>
-      <w:proofErr w:type="gramStart"/>
-      <w:r>
-        <w:rPr>
-          <w:rFonts w:cstheme="minorHAnsi"/>
-          <w:b/>
-          <w:sz w:val="24"/>
-          <w:szCs w:val="24"/>
-        </w:rPr>
-        <w:t>-</w:t>
+        <w:t>Quest-  A computer on a 10-Mbps is regulated by a token bucket. The Token Bucket is filled at rate of 2 Mbps. It is initially filled to capacity with 20 Megabits. How long can the computer transmit at the full 10-Mbps (in seconds)?</w:t>
+      </w:r>
+    </w:p>
+    <w:p>
+      <w:pPr>
+        <w:rPr>
+          <w:rFonts w:cstheme="minorHAnsi"/>
+          <w:sz w:val="24"/>
+          <w:szCs w:val="24"/>
+        </w:rPr>
+      </w:pPr>
+      <w:r>
+        <w:rPr>
+          <w:rFonts w:cstheme="minorHAnsi"/>
+          <w:b/>
+          <w:sz w:val="24"/>
+          <w:szCs w:val="24"/>
+        </w:rPr>
+        <w:t>Explanation-</w:t>
       </w:r>
       <w:r>
         <w:rPr>
@@ -8631,16 +7242,7 @@
           <w:sz w:val="24"/>
           <w:szCs w:val="24"/>
         </w:rPr>
-        <w:t>we</w:t>
-      </w:r>
-      <w:proofErr w:type="gramEnd"/>
-      <w:r>
-        <w:rPr>
-          <w:rFonts w:cstheme="minorHAnsi"/>
-          <w:sz w:val="24"/>
-          <w:szCs w:val="24"/>
-        </w:rPr>
-        <w:t xml:space="preserve"> get burst length S = C / M − R = 20 / 10 − 2 = 2.5</w:t>
+        <w:t>we get burst length S = C / M − R = 20 / 10 − 2 = 2.5</w:t>
       </w:r>
       <w:r>
         <w:rPr>
@@ -8678,51 +7280,7 @@
           <w:sz w:val="24"/>
           <w:szCs w:val="24"/>
         </w:rPr>
-        <w:t>QUES</w:t>
-      </w:r>
-      <w:proofErr w:type="gramStart"/>
-      <w:r>
-        <w:rPr>
-          <w:rFonts w:cstheme="minorHAnsi"/>
-          <w:b/>
-          <w:i/>
-          <w:sz w:val="24"/>
-          <w:szCs w:val="24"/>
-        </w:rPr>
-        <w:t>:-</w:t>
-      </w:r>
-      <w:proofErr w:type="gramEnd"/>
-      <w:r>
-        <w:rPr>
-          <w:rFonts w:cstheme="minorHAnsi"/>
-          <w:b/>
-          <w:i/>
-          <w:sz w:val="24"/>
-          <w:szCs w:val="24"/>
-        </w:rPr>
-        <w:t xml:space="preserve"> Consider a source with symbols A, B, C, D with probabilities 1/2, 1/4, 1/8, 1/8 respectively. What is the average number of bits per symbol for the Huffman </w:t>
-      </w:r>
-      <w:proofErr w:type="gramStart"/>
-      <w:r>
-        <w:rPr>
-          <w:rFonts w:cstheme="minorHAnsi"/>
-          <w:b/>
-          <w:i/>
-          <w:sz w:val="24"/>
-          <w:szCs w:val="24"/>
-        </w:rPr>
-        <w:t>code  generated</w:t>
-      </w:r>
-      <w:proofErr w:type="gramEnd"/>
-      <w:r>
-        <w:rPr>
-          <w:rFonts w:cstheme="minorHAnsi"/>
-          <w:b/>
-          <w:i/>
-          <w:sz w:val="24"/>
-          <w:szCs w:val="24"/>
-        </w:rPr>
-        <w:t xml:space="preserve"> from above information ?</w:t>
+        <w:t>QUES:- Consider a source with symbols A, B, C, D with probabilities 1/2, 1/4, 1/8, 1/8 respectively. What is the average number of bits per symbol for the Huffman code  generated from above information ?</w:t>
       </w:r>
     </w:p>
     <w:p>
@@ -8757,51 +7315,15 @@
           <w:szCs w:val="24"/>
         </w:rPr>
         <w:lastRenderedPageBreak/>
-        <w:t>Explanation</w:t>
-      </w:r>
-      <w:proofErr w:type="gramStart"/>
-      <w:r>
-        <w:rPr>
-          <w:rFonts w:cstheme="minorHAnsi"/>
-          <w:sz w:val="24"/>
-          <w:szCs w:val="24"/>
-        </w:rPr>
-        <w:t>:-</w:t>
-      </w:r>
-      <w:proofErr w:type="gramEnd"/>
-      <w:r>
-        <w:rPr>
-          <w:rFonts w:cstheme="minorHAnsi"/>
-          <w:sz w:val="24"/>
-          <w:szCs w:val="24"/>
-        </w:rPr>
-        <w:t xml:space="preserve">   The average length (bits/symbol) </w:t>
-      </w:r>
-      <w:proofErr w:type="spellStart"/>
-      <w:r>
-        <w:rPr>
-          <w:rFonts w:cstheme="minorHAnsi"/>
-          <w:sz w:val="24"/>
-          <w:szCs w:val="24"/>
-        </w:rPr>
-        <w:t>is</w:t>
-      </w:r>
-      <w:r>
-        <w:rPr>
-          <w:rFonts w:cstheme="minorHAnsi"/>
-          <w:sz w:val="24"/>
-          <w:szCs w:val="24"/>
-        </w:rPr>
-        <w:t>,The</w:t>
-      </w:r>
-      <w:proofErr w:type="spellEnd"/>
-      <w:r>
-        <w:rPr>
-          <w:rFonts w:cstheme="minorHAnsi"/>
-          <w:sz w:val="24"/>
-          <w:szCs w:val="24"/>
-        </w:rPr>
-        <w:t xml:space="preserve"> average number of bits per symbol for this code is</w:t>
+        <w:t>Explanation:-   The average length (bits/symbol) is</w:t>
+      </w:r>
+      <w:r>
+        <w:rPr>
+          <w:rFonts w:cstheme="minorHAnsi"/>
+          <w:sz w:val="24"/>
+          <w:szCs w:val="24"/>
+        </w:rPr>
+        <w:t>,The average number of bits per symbol for this code is</w:t>
       </w:r>
       <w:r>
         <w:rPr>
@@ -8943,20 +7465,8 @@
           <w:sz w:val="24"/>
           <w:szCs w:val="24"/>
         </w:rPr>
-        <w:t xml:space="preserve">Which of the following algorithms is not a broadcast routing </w:t>
-      </w:r>
-      <w:proofErr w:type="gramStart"/>
-      <w:r>
-        <w:rPr>
-          <w:rFonts w:cstheme="minorHAnsi"/>
-          <w:b/>
-          <w:i/>
-          <w:sz w:val="24"/>
-          <w:szCs w:val="24"/>
-        </w:rPr>
-        <w:t>algorithm ?</w:t>
-      </w:r>
-      <w:proofErr w:type="gramEnd"/>
+        <w:t>Which of the following algorithms is not a broadcast routing algorithm ?</w:t>
+      </w:r>
     </w:p>
     <w:p>
       <w:pPr>
@@ -9013,35 +7523,7 @@
           <w:szCs w:val="24"/>
         </w:rPr>
         <w:tab/>
-        <w:t>(b</w:t>
-      </w:r>
-      <w:proofErr w:type="gramStart"/>
-      <w:r>
-        <w:rPr>
-          <w:rFonts w:cstheme="minorHAnsi"/>
-          <w:sz w:val="24"/>
-          <w:szCs w:val="24"/>
-        </w:rPr>
-        <w:t>)</w:t>
-      </w:r>
-      <w:proofErr w:type="spellStart"/>
-      <w:r>
-        <w:rPr>
-          <w:rFonts w:cstheme="minorHAnsi"/>
-          <w:sz w:val="24"/>
-          <w:szCs w:val="24"/>
-        </w:rPr>
-        <w:t>Multidestination</w:t>
-      </w:r>
-      <w:proofErr w:type="spellEnd"/>
-      <w:proofErr w:type="gramEnd"/>
-      <w:r>
-        <w:rPr>
-          <w:rFonts w:cstheme="minorHAnsi"/>
-          <w:sz w:val="24"/>
-          <w:szCs w:val="24"/>
-        </w:rPr>
-        <w:t xml:space="preserve"> routing</w:t>
+        <w:t>(b)Multidestination routing</w:t>
       </w:r>
     </w:p>
     <w:p>
@@ -9090,25 +7572,7 @@
           <w:sz w:val="24"/>
           <w:szCs w:val="24"/>
         </w:rPr>
-        <w:t>(d</w:t>
-      </w:r>
-      <w:proofErr w:type="gramStart"/>
-      <w:r>
-        <w:rPr>
-          <w:rFonts w:cstheme="minorHAnsi"/>
-          <w:sz w:val="24"/>
-          <w:szCs w:val="24"/>
-        </w:rPr>
-        <w:t>)All</w:t>
-      </w:r>
-      <w:proofErr w:type="gramEnd"/>
-      <w:r>
-        <w:rPr>
-          <w:rFonts w:cstheme="minorHAnsi"/>
-          <w:sz w:val="24"/>
-          <w:szCs w:val="24"/>
-        </w:rPr>
-        <w:t xml:space="preserve"> of the above(yes)</w:t>
+        <w:t>(d)All of the above(yes)</w:t>
       </w:r>
     </w:p>
     <w:p>
@@ -9161,52 +7625,24 @@
           <w:sz w:val="24"/>
           <w:szCs w:val="24"/>
         </w:rPr>
-        <w:t xml:space="preserve">Broadcast routing can be done in two </w:t>
-      </w:r>
-      <w:proofErr w:type="gramStart"/>
-      <w:r>
-        <w:rPr>
-          <w:rFonts w:cstheme="minorHAnsi"/>
-          <w:sz w:val="24"/>
-          <w:szCs w:val="24"/>
-        </w:rPr>
-        <w:t>ways :</w:t>
-      </w:r>
-      <w:proofErr w:type="gramEnd"/>
-    </w:p>
-    <w:p>
-      <w:pPr>
-        <w:rPr>
-          <w:rFonts w:cstheme="minorHAnsi"/>
-          <w:sz w:val="24"/>
-          <w:szCs w:val="24"/>
-        </w:rPr>
-      </w:pPr>
-      <w:r>
-        <w:rPr>
-          <w:rFonts w:cstheme="minorHAnsi"/>
-          <w:sz w:val="24"/>
-          <w:szCs w:val="24"/>
-        </w:rPr>
-        <w:t xml:space="preserve">A router creates a data packet and then sends it to each host one by one. In this case, the router creates multiple copies of single data packet with different destination addresses. All packets are sent as </w:t>
-      </w:r>
-      <w:proofErr w:type="spellStart"/>
-      <w:r>
-        <w:rPr>
-          <w:rFonts w:cstheme="minorHAnsi"/>
-          <w:sz w:val="24"/>
-          <w:szCs w:val="24"/>
-        </w:rPr>
-        <w:t>unicast</w:t>
-      </w:r>
-      <w:proofErr w:type="spellEnd"/>
-      <w:r>
-        <w:rPr>
-          <w:rFonts w:cstheme="minorHAnsi"/>
-          <w:sz w:val="24"/>
-          <w:szCs w:val="24"/>
-        </w:rPr>
-        <w:t xml:space="preserve"> but because they are sent to all, it simulates as if router is broadcasting. </w:t>
+        <w:t>Broadcast routing can be done in two ways :</w:t>
+      </w:r>
+    </w:p>
+    <w:p>
+      <w:pPr>
+        <w:rPr>
+          <w:rFonts w:cstheme="minorHAnsi"/>
+          <w:sz w:val="24"/>
+          <w:szCs w:val="24"/>
+        </w:rPr>
+      </w:pPr>
+      <w:r>
+        <w:rPr>
+          <w:rFonts w:cstheme="minorHAnsi"/>
+          <w:sz w:val="24"/>
+          <w:szCs w:val="24"/>
+        </w:rPr>
+        <w:t xml:space="preserve">A router creates a data packet and then sends it to each host one by one. In this case, the router creates multiple copies of single data packet with different destination addresses. All packets are sent as unicast but because they are sent to all, it simulates as if router is broadcasting. </w:t>
       </w:r>
     </w:p>
     <w:p>
@@ -9288,20 +7724,8 @@
           <w:sz w:val="24"/>
           <w:szCs w:val="24"/>
         </w:rPr>
-        <w:t xml:space="preserve">Which of the following switching techniques is most suitable for interactive </w:t>
-      </w:r>
-      <w:proofErr w:type="gramStart"/>
-      <w:r>
-        <w:rPr>
-          <w:rFonts w:cstheme="minorHAnsi"/>
-          <w:b/>
-          <w:i/>
-          <w:sz w:val="24"/>
-          <w:szCs w:val="24"/>
-        </w:rPr>
-        <w:t>traffic ?</w:t>
-      </w:r>
-      <w:proofErr w:type="gramEnd"/>
+        <w:t>Which of the following switching techniques is most suitable for interactive traffic ?</w:t>
+      </w:r>
     </w:p>
     <w:p>
       <w:pPr>
@@ -9382,25 +7806,7 @@
           <w:sz w:val="24"/>
           <w:szCs w:val="24"/>
         </w:rPr>
-        <w:t xml:space="preserve">(C) Packet </w:t>
-      </w:r>
-      <w:proofErr w:type="gramStart"/>
-      <w:r>
-        <w:rPr>
-          <w:rFonts w:cstheme="minorHAnsi"/>
-          <w:sz w:val="24"/>
-          <w:szCs w:val="24"/>
-        </w:rPr>
-        <w:t>switching(</w:t>
-      </w:r>
-      <w:proofErr w:type="gramEnd"/>
-      <w:r>
-        <w:rPr>
-          <w:rFonts w:cstheme="minorHAnsi"/>
-          <w:sz w:val="24"/>
-          <w:szCs w:val="24"/>
-        </w:rPr>
-        <w:t>yes)</w:t>
+        <w:t>(C) Packet switching(yes)</w:t>
       </w:r>
       <w:r>
         <w:rPr>
@@ -9464,76 +7870,24 @@
           <w:sz w:val="24"/>
           <w:szCs w:val="24"/>
         </w:rPr>
-        <w:t xml:space="preserve">A smart modem can dial, </w:t>
-      </w:r>
-      <w:proofErr w:type="spellStart"/>
-      <w:r>
-        <w:rPr>
-          <w:rFonts w:cstheme="minorHAnsi"/>
-          <w:b/>
-          <w:i/>
-          <w:sz w:val="24"/>
-          <w:szCs w:val="24"/>
-        </w:rPr>
-        <w:t>hangup</w:t>
-      </w:r>
-      <w:proofErr w:type="spellEnd"/>
-      <w:r>
-        <w:rPr>
-          <w:rFonts w:cstheme="minorHAnsi"/>
-          <w:b/>
-          <w:i/>
-          <w:sz w:val="24"/>
-          <w:szCs w:val="24"/>
-        </w:rPr>
-        <w:t xml:space="preserve"> and answer incoming calls automatically. Can you tell who provides the appropriate instructions to the modem for this </w:t>
-      </w:r>
-      <w:proofErr w:type="gramStart"/>
-      <w:r>
-        <w:rPr>
-          <w:rFonts w:cstheme="minorHAnsi"/>
-          <w:b/>
-          <w:i/>
-          <w:sz w:val="24"/>
-          <w:szCs w:val="24"/>
-        </w:rPr>
-        <w:t>purpose ?</w:t>
-      </w:r>
-      <w:proofErr w:type="gramEnd"/>
-    </w:p>
-    <w:p>
-      <w:pPr>
-        <w:rPr>
-          <w:rFonts w:cstheme="minorHAnsi"/>
-          <w:sz w:val="24"/>
-          <w:szCs w:val="24"/>
-        </w:rPr>
-      </w:pPr>
-      <w:r>
-        <w:rPr>
-          <w:rFonts w:cstheme="minorHAnsi"/>
-          <w:sz w:val="24"/>
-          <w:szCs w:val="24"/>
-        </w:rPr>
-        <w:t xml:space="preserve">(A) Communication </w:t>
-      </w:r>
-      <w:proofErr w:type="gramStart"/>
-      <w:r>
-        <w:rPr>
-          <w:rFonts w:cstheme="minorHAnsi"/>
-          <w:sz w:val="24"/>
-          <w:szCs w:val="24"/>
-        </w:rPr>
-        <w:t>software(</w:t>
-      </w:r>
-      <w:proofErr w:type="gramEnd"/>
-      <w:r>
-        <w:rPr>
-          <w:rFonts w:cstheme="minorHAnsi"/>
-          <w:sz w:val="24"/>
-          <w:szCs w:val="24"/>
-        </w:rPr>
-        <w:t>yes)</w:t>
+        <w:t>A smart modem can dial, hangup and answer incoming calls automatically. Can you tell who provides the appropriate instructions to the modem for this purpose ?</w:t>
+      </w:r>
+    </w:p>
+    <w:p>
+      <w:pPr>
+        <w:rPr>
+          <w:rFonts w:cstheme="minorHAnsi"/>
+          <w:sz w:val="24"/>
+          <w:szCs w:val="24"/>
+        </w:rPr>
+      </w:pPr>
+      <w:r>
+        <w:rPr>
+          <w:rFonts w:cstheme="minorHAnsi"/>
+          <w:sz w:val="24"/>
+          <w:szCs w:val="24"/>
+        </w:rPr>
+        <w:t>(A) Communication software(yes)</w:t>
       </w:r>
       <w:r>
         <w:rPr>
@@ -9598,29 +7952,7 @@
           <w:sz w:val="24"/>
           <w:szCs w:val="24"/>
         </w:rPr>
-        <w:t xml:space="preserve">If carrier modulated by a digital bit stream, has </w:t>
-      </w:r>
-      <w:proofErr w:type="gramStart"/>
-      <w:r>
-        <w:rPr>
-          <w:rFonts w:cstheme="minorHAnsi"/>
-          <w:b/>
-          <w:i/>
-          <w:sz w:val="24"/>
-          <w:szCs w:val="24"/>
-        </w:rPr>
-        <w:t>one  of</w:t>
-      </w:r>
-      <w:proofErr w:type="gramEnd"/>
-      <w:r>
-        <w:rPr>
-          <w:rFonts w:cstheme="minorHAnsi"/>
-          <w:b/>
-          <w:i/>
-          <w:sz w:val="24"/>
-          <w:szCs w:val="24"/>
-        </w:rPr>
-        <w:t xml:space="preserve"> the possible phase of 0, 90, 180 and 270 degrees, then modulation called</w:t>
+        <w:t>If carrier modulated by a digital bit stream, has one  of the possible phase of 0, 90, 180 and 270 degrees, then modulation called</w:t>
       </w:r>
     </w:p>
     <w:p>
@@ -9661,25 +7993,7 @@
           <w:sz w:val="24"/>
           <w:szCs w:val="24"/>
         </w:rPr>
-        <w:t xml:space="preserve"> (B) </w:t>
-      </w:r>
-      <w:proofErr w:type="gramStart"/>
-      <w:r>
-        <w:rPr>
-          <w:rFonts w:cstheme="minorHAnsi"/>
-          <w:sz w:val="24"/>
-          <w:szCs w:val="24"/>
-        </w:rPr>
-        <w:t>QPSK(</w:t>
-      </w:r>
-      <w:proofErr w:type="gramEnd"/>
-      <w:r>
-        <w:rPr>
-          <w:rFonts w:cstheme="minorHAnsi"/>
-          <w:sz w:val="24"/>
-          <w:szCs w:val="24"/>
-        </w:rPr>
-        <w:t>yes)</w:t>
+        <w:t xml:space="preserve"> (B) QPSK(yes)</w:t>
       </w:r>
       <w:r>
         <w:rPr>
@@ -9809,25 +8123,7 @@
           <w:sz w:val="24"/>
           <w:szCs w:val="24"/>
         </w:rPr>
-        <w:t>(C) FDM requires channel synchronization, while TDM has greater noise immunity</w:t>
-      </w:r>
-      <w:proofErr w:type="gramStart"/>
-      <w:r>
-        <w:rPr>
-          <w:rFonts w:cstheme="minorHAnsi"/>
-          <w:sz w:val="24"/>
-          <w:szCs w:val="24"/>
-        </w:rPr>
-        <w:t>.(</w:t>
-      </w:r>
-      <w:proofErr w:type="gramEnd"/>
-      <w:r>
-        <w:rPr>
-          <w:rFonts w:cstheme="minorHAnsi"/>
-          <w:sz w:val="24"/>
-          <w:szCs w:val="24"/>
-        </w:rPr>
-        <w:t>yes)</w:t>
+        <w:t>(C) FDM requires channel synchronization, while TDM has greater noise immunity.(yes)</w:t>
       </w:r>
     </w:p>
     <w:p>
@@ -9883,259 +8179,117 @@
           <w:sz w:val="24"/>
           <w:szCs w:val="24"/>
         </w:rPr>
-        <w:t xml:space="preserve">In ________ substitution, a character in the plaintext is always changed to the same character in the </w:t>
-      </w:r>
-      <w:proofErr w:type="spellStart"/>
-      <w:r>
-        <w:rPr>
-          <w:rFonts w:cstheme="minorHAnsi"/>
-          <w:b/>
-          <w:i/>
-          <w:sz w:val="24"/>
-          <w:szCs w:val="24"/>
-        </w:rPr>
-        <w:t>ciphertext</w:t>
-      </w:r>
-      <w:proofErr w:type="spellEnd"/>
-      <w:r>
-        <w:rPr>
-          <w:rFonts w:cstheme="minorHAnsi"/>
-          <w:b/>
-          <w:i/>
-          <w:sz w:val="24"/>
-          <w:szCs w:val="24"/>
-        </w:rPr>
-        <w:t>, regardless of its position in the text.</w:t>
-      </w:r>
-    </w:p>
-    <w:p>
-      <w:pPr>
-        <w:rPr>
-          <w:rFonts w:cstheme="minorHAnsi"/>
-          <w:sz w:val="24"/>
-          <w:szCs w:val="24"/>
-        </w:rPr>
-      </w:pPr>
-      <w:r>
-        <w:rPr>
-          <w:rFonts w:cstheme="minorHAnsi"/>
-          <w:sz w:val="24"/>
-          <w:szCs w:val="24"/>
-        </w:rPr>
-        <w:t xml:space="preserve">(A) </w:t>
-      </w:r>
-      <w:proofErr w:type="spellStart"/>
-      <w:proofErr w:type="gramStart"/>
-      <w:r>
-        <w:rPr>
-          <w:rFonts w:cstheme="minorHAnsi"/>
-          <w:sz w:val="24"/>
-          <w:szCs w:val="24"/>
-        </w:rPr>
-        <w:t>polyalphabetic</w:t>
-      </w:r>
-      <w:proofErr w:type="spellEnd"/>
-      <w:proofErr w:type="gramEnd"/>
-      <w:r>
-        <w:rPr>
-          <w:rFonts w:cstheme="minorHAnsi"/>
-          <w:sz w:val="24"/>
-          <w:szCs w:val="24"/>
-        </w:rPr>
-        <w:tab/>
-        <w:t xml:space="preserve">(B) </w:t>
-      </w:r>
-      <w:proofErr w:type="spellStart"/>
-      <w:r>
-        <w:rPr>
-          <w:rFonts w:cstheme="minorHAnsi"/>
-          <w:sz w:val="24"/>
-          <w:szCs w:val="24"/>
-        </w:rPr>
-        <w:t>monoalphabetic</w:t>
-      </w:r>
-      <w:proofErr w:type="spellEnd"/>
-      <w:r>
-        <w:rPr>
-          <w:rFonts w:cstheme="minorHAnsi"/>
-          <w:sz w:val="24"/>
-          <w:szCs w:val="24"/>
-        </w:rPr>
-        <w:t>(yes)</w:t>
-      </w:r>
-      <w:r>
-        <w:rPr>
-          <w:rFonts w:cstheme="minorHAnsi"/>
-          <w:sz w:val="24"/>
-          <w:szCs w:val="24"/>
-        </w:rPr>
-        <w:tab/>
-        <w:t xml:space="preserve">(C) </w:t>
-      </w:r>
-      <w:proofErr w:type="spellStart"/>
-      <w:r>
-        <w:rPr>
-          <w:rFonts w:cstheme="minorHAnsi"/>
-          <w:sz w:val="24"/>
-          <w:szCs w:val="24"/>
-        </w:rPr>
-        <w:t>transpositional</w:t>
-      </w:r>
-      <w:proofErr w:type="spellEnd"/>
-      <w:r>
-        <w:rPr>
-          <w:rFonts w:cstheme="minorHAnsi"/>
-          <w:sz w:val="24"/>
-          <w:szCs w:val="24"/>
-        </w:rPr>
-        <w:tab/>
-        <w:t xml:space="preserve">(D) </w:t>
-      </w:r>
-      <w:proofErr w:type="spellStart"/>
-      <w:r>
-        <w:rPr>
-          <w:rFonts w:cstheme="minorHAnsi"/>
-          <w:sz w:val="24"/>
-          <w:szCs w:val="24"/>
-        </w:rPr>
-        <w:t>multialphabetic</w:t>
-      </w:r>
-      <w:proofErr w:type="spellEnd"/>
-    </w:p>
-    <w:p>
-      <w:pPr>
-        <w:rPr>
-          <w:rFonts w:cstheme="minorHAnsi"/>
-          <w:sz w:val="24"/>
-          <w:szCs w:val="24"/>
-        </w:rPr>
-      </w:pPr>
-    </w:p>
-    <w:p>
-      <w:pPr>
-        <w:rPr>
-          <w:rFonts w:cstheme="minorHAnsi"/>
-          <w:b/>
-          <w:i/>
-          <w:sz w:val="24"/>
-          <w:szCs w:val="24"/>
-        </w:rPr>
-      </w:pPr>
-      <w:r>
-        <w:rPr>
-          <w:rFonts w:cstheme="minorHAnsi"/>
-          <w:b/>
-          <w:i/>
-          <w:sz w:val="24"/>
-          <w:szCs w:val="24"/>
-        </w:rPr>
-        <w:t xml:space="preserve">Which of the following substitution technique have the relationship between a character in the plaintext and a character in the </w:t>
-      </w:r>
-      <w:proofErr w:type="spellStart"/>
-      <w:r>
-        <w:rPr>
-          <w:rFonts w:cstheme="minorHAnsi"/>
-          <w:b/>
-          <w:i/>
-          <w:sz w:val="24"/>
-          <w:szCs w:val="24"/>
-        </w:rPr>
-        <w:t>ciphertext</w:t>
-      </w:r>
-      <w:proofErr w:type="spellEnd"/>
-      <w:r>
-        <w:rPr>
-          <w:rFonts w:cstheme="minorHAnsi"/>
-          <w:b/>
-          <w:i/>
-          <w:sz w:val="24"/>
-          <w:szCs w:val="24"/>
-        </w:rPr>
-        <w:t xml:space="preserve"> as one-to-many?</w:t>
-      </w:r>
-    </w:p>
-    <w:p>
-      <w:pPr>
-        <w:rPr>
-          <w:rFonts w:cstheme="minorHAnsi"/>
-          <w:sz w:val="24"/>
-          <w:szCs w:val="24"/>
-        </w:rPr>
-      </w:pPr>
-      <w:r>
-        <w:rPr>
-          <w:rFonts w:cstheme="minorHAnsi"/>
-          <w:sz w:val="24"/>
-          <w:szCs w:val="24"/>
-        </w:rPr>
-        <w:t xml:space="preserve">(A) </w:t>
-      </w:r>
-      <w:proofErr w:type="spellStart"/>
-      <w:r>
-        <w:rPr>
-          <w:rFonts w:cstheme="minorHAnsi"/>
-          <w:sz w:val="24"/>
-          <w:szCs w:val="24"/>
-        </w:rPr>
-        <w:t>Monoalphabetic</w:t>
-      </w:r>
-      <w:proofErr w:type="spellEnd"/>
-      <w:r>
-        <w:rPr>
-          <w:rFonts w:cstheme="minorHAnsi"/>
-          <w:sz w:val="24"/>
-          <w:szCs w:val="24"/>
-        </w:rPr>
-        <w:tab/>
-        <w:t xml:space="preserve">(B) </w:t>
-      </w:r>
-      <w:proofErr w:type="spellStart"/>
-      <w:proofErr w:type="gramStart"/>
-      <w:r>
-        <w:rPr>
-          <w:rFonts w:cstheme="minorHAnsi"/>
-          <w:sz w:val="24"/>
-          <w:szCs w:val="24"/>
-        </w:rPr>
-        <w:t>Polyalphabetic</w:t>
-      </w:r>
-      <w:proofErr w:type="spellEnd"/>
-      <w:r>
-        <w:rPr>
-          <w:rFonts w:cstheme="minorHAnsi"/>
-          <w:sz w:val="24"/>
-          <w:szCs w:val="24"/>
-        </w:rPr>
-        <w:t>(</w:t>
-      </w:r>
-      <w:proofErr w:type="gramEnd"/>
-      <w:r>
-        <w:rPr>
-          <w:rFonts w:cstheme="minorHAnsi"/>
-          <w:sz w:val="24"/>
-          <w:szCs w:val="24"/>
-        </w:rPr>
-        <w:t>yes)</w:t>
-      </w:r>
-      <w:r>
-        <w:rPr>
-          <w:rFonts w:cstheme="minorHAnsi"/>
-          <w:sz w:val="24"/>
-          <w:szCs w:val="24"/>
-        </w:rPr>
-        <w:tab/>
-        <w:t xml:space="preserve">(C) </w:t>
-      </w:r>
-      <w:proofErr w:type="spellStart"/>
-      <w:r>
-        <w:rPr>
-          <w:rFonts w:cstheme="minorHAnsi"/>
-          <w:sz w:val="24"/>
-          <w:szCs w:val="24"/>
-        </w:rPr>
-        <w:t>Transpositional</w:t>
-      </w:r>
-      <w:proofErr w:type="spellEnd"/>
+        <w:t>In ________ substitution, a character in the plaintext is always changed to the same character in the ciphertext, regardless of its position in the text.</w:t>
+      </w:r>
+    </w:p>
+    <w:p>
+      <w:pPr>
+        <w:rPr>
+          <w:rFonts w:cstheme="minorHAnsi"/>
+          <w:sz w:val="24"/>
+          <w:szCs w:val="24"/>
+        </w:rPr>
+      </w:pPr>
+      <w:r>
+        <w:rPr>
+          <w:rFonts w:cstheme="minorHAnsi"/>
+          <w:sz w:val="24"/>
+          <w:szCs w:val="24"/>
+        </w:rPr>
+        <w:t>(A) polyalphabetic</w:t>
+      </w:r>
+      <w:r>
+        <w:rPr>
+          <w:rFonts w:cstheme="minorHAnsi"/>
+          <w:sz w:val="24"/>
+          <w:szCs w:val="24"/>
+        </w:rPr>
+        <w:tab/>
+        <w:t>(B) monoalphabetic(yes)</w:t>
+      </w:r>
+      <w:r>
+        <w:rPr>
+          <w:rFonts w:cstheme="minorHAnsi"/>
+          <w:sz w:val="24"/>
+          <w:szCs w:val="24"/>
+        </w:rPr>
+        <w:tab/>
+        <w:t>(C) transpositional</w:t>
+      </w:r>
+      <w:r>
+        <w:rPr>
+          <w:rFonts w:cstheme="minorHAnsi"/>
+          <w:sz w:val="24"/>
+          <w:szCs w:val="24"/>
+        </w:rPr>
+        <w:tab/>
+        <w:t>(D) multialphabetic</w:t>
+      </w:r>
+    </w:p>
+    <w:p>
+      <w:pPr>
+        <w:rPr>
+          <w:rFonts w:cstheme="minorHAnsi"/>
+          <w:sz w:val="24"/>
+          <w:szCs w:val="24"/>
+        </w:rPr>
+      </w:pPr>
+    </w:p>
+    <w:p>
+      <w:pPr>
+        <w:rPr>
+          <w:rFonts w:cstheme="minorHAnsi"/>
+          <w:b/>
+          <w:i/>
+          <w:sz w:val="24"/>
+          <w:szCs w:val="24"/>
+        </w:rPr>
+      </w:pPr>
+      <w:r>
+        <w:rPr>
+          <w:rFonts w:cstheme="minorHAnsi"/>
+          <w:b/>
+          <w:i/>
+          <w:sz w:val="24"/>
+          <w:szCs w:val="24"/>
+        </w:rPr>
+        <w:t>Which of the following substitution technique have the relationship between a character in the plaintext and a character in the ciphertext as one-to-many?</w:t>
+      </w:r>
+    </w:p>
+    <w:p>
+      <w:pPr>
+        <w:rPr>
+          <w:rFonts w:cstheme="minorHAnsi"/>
+          <w:sz w:val="24"/>
+          <w:szCs w:val="24"/>
+        </w:rPr>
+      </w:pPr>
+      <w:r>
+        <w:rPr>
+          <w:rFonts w:cstheme="minorHAnsi"/>
+          <w:sz w:val="24"/>
+          <w:szCs w:val="24"/>
+        </w:rPr>
+        <w:t>(A) Monoalphabetic</w:t>
+      </w:r>
+      <w:r>
+        <w:rPr>
+          <w:rFonts w:cstheme="minorHAnsi"/>
+          <w:sz w:val="24"/>
+          <w:szCs w:val="24"/>
+        </w:rPr>
+        <w:tab/>
+        <w:t>(B) Polyalphabetic(yes)</w:t>
+      </w:r>
+      <w:r>
+        <w:rPr>
+          <w:rFonts w:cstheme="minorHAnsi"/>
+          <w:sz w:val="24"/>
+          <w:szCs w:val="24"/>
+        </w:rPr>
+        <w:tab/>
+        <w:t>(C) Transpositional</w:t>
+      </w:r>
       <w:r>
         <w:rPr>
           <w:rFonts w:cstheme="minorHAnsi"/>
@@ -10173,501 +8327,166 @@
           <w:sz w:val="24"/>
           <w:szCs w:val="24"/>
         </w:rPr>
-        <w:t xml:space="preserve">From the given data </w:t>
-      </w:r>
-      <w:proofErr w:type="gramStart"/>
-      <w:r>
-        <w:rPr>
-          <w:rFonts w:cstheme="minorHAnsi"/>
-          <w:b/>
-          <w:i/>
-          <w:sz w:val="24"/>
-          <w:szCs w:val="24"/>
-        </w:rPr>
-        <w:t>below :</w:t>
-      </w:r>
-      <w:proofErr w:type="gramEnd"/>
-      <w:r>
-        <w:rPr>
-          <w:rFonts w:cstheme="minorHAnsi"/>
-          <w:b/>
-          <w:i/>
-          <w:sz w:val="24"/>
-          <w:szCs w:val="24"/>
-        </w:rPr>
-        <w:t xml:space="preserve">  a b </w:t>
-      </w:r>
-      <w:proofErr w:type="spellStart"/>
-      <w:r>
-        <w:rPr>
-          <w:rFonts w:cstheme="minorHAnsi"/>
-          <w:b/>
-          <w:i/>
-          <w:sz w:val="24"/>
-          <w:szCs w:val="24"/>
-        </w:rPr>
-        <w:t>b</w:t>
-      </w:r>
-      <w:proofErr w:type="spellEnd"/>
-      <w:r>
-        <w:rPr>
-          <w:rFonts w:cstheme="minorHAnsi"/>
-          <w:b/>
-          <w:i/>
-          <w:sz w:val="24"/>
-          <w:szCs w:val="24"/>
-        </w:rPr>
-        <w:t xml:space="preserve"> a </w:t>
-      </w:r>
-      <w:proofErr w:type="spellStart"/>
-      <w:r>
-        <w:rPr>
-          <w:rFonts w:cstheme="minorHAnsi"/>
-          <w:b/>
-          <w:i/>
-          <w:sz w:val="24"/>
-          <w:szCs w:val="24"/>
-        </w:rPr>
-        <w:t>a</w:t>
-      </w:r>
-      <w:proofErr w:type="spellEnd"/>
-      <w:r>
-        <w:rPr>
-          <w:rFonts w:cstheme="minorHAnsi"/>
-          <w:b/>
-          <w:i/>
-          <w:sz w:val="24"/>
-          <w:szCs w:val="24"/>
-        </w:rPr>
-        <w:t xml:space="preserve"> b </w:t>
-      </w:r>
-      <w:proofErr w:type="spellStart"/>
-      <w:r>
-        <w:rPr>
-          <w:rFonts w:cstheme="minorHAnsi"/>
-          <w:b/>
-          <w:i/>
-          <w:sz w:val="24"/>
-          <w:szCs w:val="24"/>
-        </w:rPr>
-        <w:t>b</w:t>
-      </w:r>
-      <w:proofErr w:type="spellEnd"/>
-      <w:r>
-        <w:rPr>
-          <w:rFonts w:cstheme="minorHAnsi"/>
-          <w:b/>
-          <w:i/>
-          <w:sz w:val="24"/>
-          <w:szCs w:val="24"/>
-        </w:rPr>
-        <w:t xml:space="preserve"> a </w:t>
-      </w:r>
-      <w:proofErr w:type="spellStart"/>
-      <w:r>
-        <w:rPr>
-          <w:rFonts w:cstheme="minorHAnsi"/>
-          <w:b/>
-          <w:i/>
-          <w:sz w:val="24"/>
-          <w:szCs w:val="24"/>
-        </w:rPr>
-        <w:t>a</w:t>
-      </w:r>
-      <w:proofErr w:type="spellEnd"/>
-      <w:r>
-        <w:rPr>
-          <w:rFonts w:cstheme="minorHAnsi"/>
-          <w:b/>
-          <w:i/>
-          <w:sz w:val="24"/>
-          <w:szCs w:val="24"/>
-        </w:rPr>
-        <w:t xml:space="preserve"> b       which one of the following is not a word in the dictionary created by LZ-coding (the initial words </w:t>
-      </w:r>
-      <w:proofErr w:type="spellStart"/>
-      <w:r>
-        <w:rPr>
-          <w:rFonts w:cstheme="minorHAnsi"/>
-          <w:b/>
-          <w:i/>
-          <w:sz w:val="24"/>
-          <w:szCs w:val="24"/>
-        </w:rPr>
-        <w:t>are a</w:t>
-      </w:r>
-      <w:proofErr w:type="spellEnd"/>
-      <w:r>
-        <w:rPr>
-          <w:rFonts w:cstheme="minorHAnsi"/>
-          <w:b/>
-          <w:i/>
-          <w:sz w:val="24"/>
-          <w:szCs w:val="24"/>
-        </w:rPr>
-        <w:t>, b) ?</w:t>
-      </w:r>
-    </w:p>
-    <w:p>
-      <w:pPr>
-        <w:rPr>
-          <w:rFonts w:cstheme="minorHAnsi"/>
-          <w:sz w:val="24"/>
-          <w:szCs w:val="24"/>
-        </w:rPr>
-      </w:pPr>
-      <w:r>
-        <w:rPr>
-          <w:rFonts w:cstheme="minorHAnsi"/>
-          <w:sz w:val="24"/>
-          <w:szCs w:val="24"/>
-        </w:rPr>
-        <w:t xml:space="preserve">(1) </w:t>
-      </w:r>
-      <w:proofErr w:type="gramStart"/>
-      <w:r>
-        <w:rPr>
-          <w:rFonts w:cstheme="minorHAnsi"/>
-          <w:sz w:val="24"/>
-          <w:szCs w:val="24"/>
-        </w:rPr>
-        <w:t>a</w:t>
-      </w:r>
-      <w:proofErr w:type="gramEnd"/>
-      <w:r>
-        <w:rPr>
-          <w:rFonts w:cstheme="minorHAnsi"/>
-          <w:sz w:val="24"/>
-          <w:szCs w:val="24"/>
-        </w:rPr>
-        <w:t xml:space="preserve"> b </w:t>
-      </w:r>
-      <w:r>
-        <w:rPr>
-          <w:rFonts w:cstheme="minorHAnsi"/>
-          <w:sz w:val="24"/>
-          <w:szCs w:val="24"/>
-        </w:rPr>
-        <w:tab/>
-      </w:r>
-      <w:r>
-        <w:rPr>
-          <w:rFonts w:cstheme="minorHAnsi"/>
-          <w:sz w:val="24"/>
-          <w:szCs w:val="24"/>
-        </w:rPr>
-        <w:tab/>
-      </w:r>
-      <w:r>
-        <w:rPr>
-          <w:rFonts w:cstheme="minorHAnsi"/>
-          <w:sz w:val="24"/>
-          <w:szCs w:val="24"/>
-        </w:rPr>
-        <w:tab/>
-      </w:r>
-      <w:r>
-        <w:rPr>
-          <w:rFonts w:cstheme="minorHAnsi"/>
-          <w:sz w:val="24"/>
-          <w:szCs w:val="24"/>
-        </w:rPr>
-        <w:t xml:space="preserve">(2) b </w:t>
-      </w:r>
-      <w:proofErr w:type="spellStart"/>
-      <w:r>
-        <w:rPr>
-          <w:rFonts w:cstheme="minorHAnsi"/>
-          <w:sz w:val="24"/>
-          <w:szCs w:val="24"/>
-        </w:rPr>
-        <w:t>b</w:t>
-      </w:r>
-      <w:proofErr w:type="spellEnd"/>
-      <w:r>
-        <w:rPr>
-          <w:rFonts w:cstheme="minorHAnsi"/>
-          <w:sz w:val="24"/>
-          <w:szCs w:val="24"/>
-        </w:rPr>
-        <w:tab/>
-      </w:r>
-      <w:r>
-        <w:rPr>
-          <w:rFonts w:cstheme="minorHAnsi"/>
-          <w:sz w:val="24"/>
-          <w:szCs w:val="24"/>
-        </w:rPr>
-        <w:tab/>
-      </w:r>
-      <w:r>
-        <w:rPr>
-          <w:rFonts w:cstheme="minorHAnsi"/>
-          <w:sz w:val="24"/>
-          <w:szCs w:val="24"/>
-        </w:rPr>
-        <w:tab/>
-        <w:t xml:space="preserve">(3) b </w:t>
-      </w:r>
-      <w:proofErr w:type="spellStart"/>
-      <w:r>
-        <w:rPr>
-          <w:rFonts w:cstheme="minorHAnsi"/>
-          <w:sz w:val="24"/>
-          <w:szCs w:val="24"/>
-        </w:rPr>
-        <w:t>a</w:t>
-      </w:r>
-      <w:proofErr w:type="spellEnd"/>
-      <w:r>
-        <w:rPr>
-          <w:rFonts w:cstheme="minorHAnsi"/>
-          <w:sz w:val="24"/>
-          <w:szCs w:val="24"/>
-        </w:rPr>
-        <w:tab/>
-      </w:r>
-      <w:r>
-        <w:rPr>
-          <w:rFonts w:cstheme="minorHAnsi"/>
-          <w:sz w:val="24"/>
-          <w:szCs w:val="24"/>
-        </w:rPr>
-        <w:tab/>
-      </w:r>
-      <w:r>
-        <w:rPr>
-          <w:rFonts w:cstheme="minorHAnsi"/>
-          <w:sz w:val="24"/>
-          <w:szCs w:val="24"/>
-        </w:rPr>
-        <w:tab/>
-        <w:t xml:space="preserve">(4) b a </w:t>
-      </w:r>
-      <w:proofErr w:type="spellStart"/>
-      <w:r>
-        <w:rPr>
-          <w:rFonts w:cstheme="minorHAnsi"/>
-          <w:sz w:val="24"/>
-          <w:szCs w:val="24"/>
-        </w:rPr>
-        <w:t>a</w:t>
-      </w:r>
-      <w:proofErr w:type="spellEnd"/>
-      <w:r>
-        <w:rPr>
-          <w:rFonts w:cstheme="minorHAnsi"/>
-          <w:sz w:val="24"/>
-          <w:szCs w:val="24"/>
-        </w:rPr>
-        <w:t xml:space="preserve"> b(yes)</w:t>
-      </w:r>
-    </w:p>
-    <w:p>
-      <w:pPr>
-        <w:rPr>
-          <w:rFonts w:cstheme="minorHAnsi"/>
-          <w:sz w:val="24"/>
-          <w:szCs w:val="24"/>
-        </w:rPr>
-      </w:pPr>
-      <w:r>
-        <w:rPr>
-          <w:rFonts w:cstheme="minorHAnsi"/>
-          <w:b/>
-          <w:sz w:val="24"/>
-          <w:szCs w:val="24"/>
-        </w:rPr>
-        <w:t>Explanation</w:t>
-      </w:r>
-      <w:proofErr w:type="gramStart"/>
-      <w:r>
-        <w:rPr>
-          <w:rFonts w:cstheme="minorHAnsi"/>
-          <w:b/>
-          <w:sz w:val="24"/>
-          <w:szCs w:val="24"/>
-        </w:rPr>
-        <w:t>:</w:t>
-      </w:r>
-      <w:r>
-        <w:rPr>
-          <w:rFonts w:cstheme="minorHAnsi"/>
-          <w:sz w:val="24"/>
-          <w:szCs w:val="24"/>
-        </w:rPr>
-        <w:t>-</w:t>
-      </w:r>
-      <w:proofErr w:type="gramEnd"/>
-      <w:r>
-        <w:rPr>
-          <w:rFonts w:cstheme="minorHAnsi"/>
-          <w:sz w:val="24"/>
-          <w:szCs w:val="24"/>
-        </w:rPr>
-        <w:t xml:space="preserve">         input is : a b </w:t>
-      </w:r>
-      <w:proofErr w:type="spellStart"/>
-      <w:r>
-        <w:rPr>
-          <w:rFonts w:cstheme="minorHAnsi"/>
-          <w:sz w:val="24"/>
-          <w:szCs w:val="24"/>
-        </w:rPr>
-        <w:t>b</w:t>
-      </w:r>
-      <w:proofErr w:type="spellEnd"/>
-      <w:r>
-        <w:rPr>
-          <w:rFonts w:cstheme="minorHAnsi"/>
-          <w:sz w:val="24"/>
-          <w:szCs w:val="24"/>
-        </w:rPr>
-        <w:t xml:space="preserve"> a </w:t>
-      </w:r>
-      <w:proofErr w:type="spellStart"/>
-      <w:r>
-        <w:rPr>
-          <w:rFonts w:cstheme="minorHAnsi"/>
-          <w:sz w:val="24"/>
-          <w:szCs w:val="24"/>
-        </w:rPr>
-        <w:t>a</w:t>
-      </w:r>
-      <w:proofErr w:type="spellEnd"/>
-      <w:r>
-        <w:rPr>
-          <w:rFonts w:cstheme="minorHAnsi"/>
-          <w:sz w:val="24"/>
-          <w:szCs w:val="24"/>
-        </w:rPr>
-        <w:t xml:space="preserve"> b </w:t>
-      </w:r>
-      <w:proofErr w:type="spellStart"/>
-      <w:r>
-        <w:rPr>
-          <w:rFonts w:cstheme="minorHAnsi"/>
-          <w:sz w:val="24"/>
-          <w:szCs w:val="24"/>
-        </w:rPr>
-        <w:t>b</w:t>
-      </w:r>
-      <w:proofErr w:type="spellEnd"/>
-      <w:r>
-        <w:rPr>
-          <w:rFonts w:cstheme="minorHAnsi"/>
-          <w:sz w:val="24"/>
-          <w:szCs w:val="24"/>
-        </w:rPr>
-        <w:t xml:space="preserve"> a </w:t>
-      </w:r>
-      <w:proofErr w:type="spellStart"/>
-      <w:r>
-        <w:rPr>
-          <w:rFonts w:cstheme="minorHAnsi"/>
-          <w:sz w:val="24"/>
-          <w:szCs w:val="24"/>
-        </w:rPr>
-        <w:t>a</w:t>
-      </w:r>
-      <w:proofErr w:type="spellEnd"/>
-      <w:r>
-        <w:rPr>
-          <w:rFonts w:cstheme="minorHAnsi"/>
-          <w:sz w:val="24"/>
-          <w:szCs w:val="24"/>
-        </w:rPr>
-        <w:t xml:space="preserve"> b</w:t>
-      </w:r>
-    </w:p>
-    <w:p>
-      <w:pPr>
-        <w:rPr>
-          <w:rFonts w:cstheme="minorHAnsi"/>
-          <w:sz w:val="24"/>
-          <w:szCs w:val="24"/>
-        </w:rPr>
-      </w:pPr>
-      <w:proofErr w:type="gramStart"/>
-      <w:r>
-        <w:rPr>
-          <w:rFonts w:cstheme="minorHAnsi"/>
-          <w:sz w:val="24"/>
-          <w:szCs w:val="24"/>
-        </w:rPr>
-        <w:t>so</w:t>
-      </w:r>
-      <w:proofErr w:type="gramEnd"/>
-      <w:r>
-        <w:rPr>
-          <w:rFonts w:cstheme="minorHAnsi"/>
-          <w:sz w:val="24"/>
-          <w:szCs w:val="24"/>
-        </w:rPr>
-        <w:t xml:space="preserve"> the dictionary contains: a | b | </w:t>
-      </w:r>
-      <w:proofErr w:type="spellStart"/>
-      <w:r>
-        <w:rPr>
-          <w:rFonts w:cstheme="minorHAnsi"/>
-          <w:sz w:val="24"/>
-          <w:szCs w:val="24"/>
-        </w:rPr>
-        <w:t>ba</w:t>
-      </w:r>
-      <w:proofErr w:type="spellEnd"/>
-      <w:r>
-        <w:rPr>
-          <w:rFonts w:cstheme="minorHAnsi"/>
-          <w:sz w:val="24"/>
-          <w:szCs w:val="24"/>
-        </w:rPr>
-        <w:t xml:space="preserve"> | </w:t>
-      </w:r>
-      <w:proofErr w:type="spellStart"/>
-      <w:r>
-        <w:rPr>
-          <w:rFonts w:cstheme="minorHAnsi"/>
-          <w:sz w:val="24"/>
-          <w:szCs w:val="24"/>
-        </w:rPr>
-        <w:t>ab</w:t>
-      </w:r>
-      <w:proofErr w:type="spellEnd"/>
-      <w:r>
-        <w:rPr>
-          <w:rFonts w:cstheme="minorHAnsi"/>
-          <w:sz w:val="24"/>
-          <w:szCs w:val="24"/>
-        </w:rPr>
-        <w:t>| baa | b (is already there)</w:t>
-      </w:r>
-    </w:p>
-    <w:p>
-      <w:pPr>
-        <w:rPr>
-          <w:rFonts w:cstheme="minorHAnsi"/>
-          <w:sz w:val="24"/>
-          <w:szCs w:val="24"/>
-        </w:rPr>
-      </w:pPr>
-      <w:proofErr w:type="gramStart"/>
-      <w:r>
-        <w:rPr>
-          <w:rFonts w:cstheme="minorHAnsi"/>
-          <w:sz w:val="24"/>
-          <w:szCs w:val="24"/>
-        </w:rPr>
-        <w:t>so</w:t>
-      </w:r>
-      <w:proofErr w:type="gramEnd"/>
-      <w:r>
-        <w:rPr>
-          <w:rFonts w:cstheme="minorHAnsi"/>
-          <w:sz w:val="24"/>
-          <w:szCs w:val="24"/>
-        </w:rPr>
-        <w:t xml:space="preserve"> option B and D both r not there in </w:t>
+        <w:t>From the given data below :  a b b a a b b a a b       which one of the following is not a word in the dictionary created by LZ-coding (the initial words are a, b) ?</w:t>
+      </w:r>
+    </w:p>
+    <w:p>
+      <w:pPr>
+        <w:rPr>
+          <w:rFonts w:cstheme="minorHAnsi"/>
+          <w:sz w:val="24"/>
+          <w:szCs w:val="24"/>
+        </w:rPr>
+      </w:pPr>
+      <w:r>
+        <w:rPr>
+          <w:rFonts w:cstheme="minorHAnsi"/>
+          <w:sz w:val="24"/>
+          <w:szCs w:val="24"/>
+        </w:rPr>
+        <w:t xml:space="preserve">(1) a b </w:t>
+      </w:r>
+      <w:r>
+        <w:rPr>
+          <w:rFonts w:cstheme="minorHAnsi"/>
+          <w:sz w:val="24"/>
+          <w:szCs w:val="24"/>
+        </w:rPr>
+        <w:tab/>
+      </w:r>
+      <w:r>
+        <w:rPr>
+          <w:rFonts w:cstheme="minorHAnsi"/>
+          <w:sz w:val="24"/>
+          <w:szCs w:val="24"/>
+        </w:rPr>
+        <w:tab/>
+      </w:r>
+      <w:r>
+        <w:rPr>
+          <w:rFonts w:cstheme="minorHAnsi"/>
+          <w:sz w:val="24"/>
+          <w:szCs w:val="24"/>
+        </w:rPr>
+        <w:tab/>
+      </w:r>
+      <w:r>
+        <w:rPr>
+          <w:rFonts w:cstheme="minorHAnsi"/>
+          <w:sz w:val="24"/>
+          <w:szCs w:val="24"/>
+        </w:rPr>
+        <w:t>(2) b b</w:t>
+      </w:r>
+      <w:r>
+        <w:rPr>
+          <w:rFonts w:cstheme="minorHAnsi"/>
+          <w:sz w:val="24"/>
+          <w:szCs w:val="24"/>
+        </w:rPr>
+        <w:tab/>
+      </w:r>
+      <w:r>
+        <w:rPr>
+          <w:rFonts w:cstheme="minorHAnsi"/>
+          <w:sz w:val="24"/>
+          <w:szCs w:val="24"/>
+        </w:rPr>
+        <w:tab/>
+      </w:r>
+      <w:r>
+        <w:rPr>
+          <w:rFonts w:cstheme="minorHAnsi"/>
+          <w:sz w:val="24"/>
+          <w:szCs w:val="24"/>
+        </w:rPr>
+        <w:tab/>
+        <w:t>(3) b a</w:t>
+      </w:r>
+      <w:r>
+        <w:rPr>
+          <w:rFonts w:cstheme="minorHAnsi"/>
+          <w:sz w:val="24"/>
+          <w:szCs w:val="24"/>
+        </w:rPr>
+        <w:tab/>
+      </w:r>
+      <w:r>
+        <w:rPr>
+          <w:rFonts w:cstheme="minorHAnsi"/>
+          <w:sz w:val="24"/>
+          <w:szCs w:val="24"/>
+        </w:rPr>
+        <w:tab/>
+      </w:r>
+      <w:r>
+        <w:rPr>
+          <w:rFonts w:cstheme="minorHAnsi"/>
+          <w:sz w:val="24"/>
+          <w:szCs w:val="24"/>
+        </w:rPr>
+        <w:tab/>
+        <w:t>(4) b a a b(yes)</w:t>
+      </w:r>
+    </w:p>
+    <w:p>
+      <w:pPr>
+        <w:rPr>
+          <w:rFonts w:cstheme="minorHAnsi"/>
+          <w:sz w:val="24"/>
+          <w:szCs w:val="24"/>
+        </w:rPr>
+      </w:pPr>
+      <w:r>
+        <w:rPr>
+          <w:rFonts w:cstheme="minorHAnsi"/>
+          <w:b/>
+          <w:sz w:val="24"/>
+          <w:szCs w:val="24"/>
+        </w:rPr>
+        <w:t>Explanation:</w:t>
+      </w:r>
+      <w:r>
+        <w:rPr>
+          <w:rFonts w:cstheme="minorHAnsi"/>
+          <w:sz w:val="24"/>
+          <w:szCs w:val="24"/>
+        </w:rPr>
+        <w:t>-         input is : a b b a a b b a a b</w:t>
+      </w:r>
+    </w:p>
+    <w:p>
+      <w:pPr>
+        <w:rPr>
+          <w:rFonts w:cstheme="minorHAnsi"/>
+          <w:sz w:val="24"/>
+          <w:szCs w:val="24"/>
+        </w:rPr>
+      </w:pPr>
+      <w:r>
+        <w:rPr>
+          <w:rFonts w:cstheme="minorHAnsi"/>
+          <w:sz w:val="24"/>
+          <w:szCs w:val="24"/>
+        </w:rPr>
+        <w:t>so the dictionary contains: a | b | ba | ab| baa | b (is already there)</w:t>
+      </w:r>
+    </w:p>
+    <w:p>
+      <w:pPr>
+        <w:rPr>
+          <w:rFonts w:cstheme="minorHAnsi"/>
+          <w:sz w:val="24"/>
+          <w:szCs w:val="24"/>
+        </w:rPr>
+      </w:pPr>
+      <w:r>
+        <w:rPr>
+          <w:rFonts w:cstheme="minorHAnsi"/>
+          <w:sz w:val="24"/>
+          <w:szCs w:val="24"/>
+        </w:rPr>
+        <w:t xml:space="preserve">so option B and D both r not there in </w:t>
       </w:r>
       <w:r>
         <w:rPr>
@@ -10705,20 +8524,8 @@
           <w:sz w:val="24"/>
           <w:szCs w:val="24"/>
         </w:rPr>
-        <w:t xml:space="preserve">How many DS1 signals are transported on a DS3 </w:t>
-      </w:r>
-      <w:proofErr w:type="gramStart"/>
-      <w:r>
-        <w:rPr>
-          <w:rFonts w:cstheme="minorHAnsi"/>
-          <w:b/>
-          <w:i/>
-          <w:sz w:val="24"/>
-          <w:szCs w:val="24"/>
-        </w:rPr>
-        <w:t>signal ?</w:t>
-      </w:r>
-      <w:proofErr w:type="gramEnd"/>
+        <w:t>How many DS1 signals are transported on a DS3 signal ?</w:t>
+      </w:r>
     </w:p>
     <w:p>
       <w:pPr>
@@ -10852,95 +8659,41 @@
           <w:sz w:val="24"/>
           <w:szCs w:val="24"/>
         </w:rPr>
-        <w:t xml:space="preserve">A Digital Signal 3 (DS3) is a digital signal level 3 T-carrier. It may also be </w:t>
-      </w:r>
-      <w:proofErr w:type="spellStart"/>
-      <w:r>
-        <w:rPr>
-          <w:rFonts w:cstheme="minorHAnsi"/>
-          <w:sz w:val="24"/>
-          <w:szCs w:val="24"/>
-        </w:rPr>
-        <w:t>refered</w:t>
-      </w:r>
-      <w:proofErr w:type="spellEnd"/>
-      <w:r>
-        <w:rPr>
-          <w:rFonts w:cstheme="minorHAnsi"/>
-          <w:sz w:val="24"/>
-          <w:szCs w:val="24"/>
-        </w:rPr>
-        <w:t xml:space="preserve"> to as T3 line.</w:t>
-      </w:r>
-    </w:p>
-    <w:p>
-      <w:pPr>
-        <w:rPr>
-          <w:rFonts w:cstheme="minorHAnsi"/>
-          <w:sz w:val="24"/>
-          <w:szCs w:val="24"/>
-        </w:rPr>
-      </w:pPr>
-      <w:r>
-        <w:rPr>
-          <w:rFonts w:cstheme="minorHAnsi"/>
-          <w:sz w:val="24"/>
-          <w:szCs w:val="24"/>
-        </w:rPr>
-        <w:t xml:space="preserve">1. The data rate for this type if signal is 44.736 </w:t>
-      </w:r>
-      <w:proofErr w:type="spellStart"/>
-      <w:r>
-        <w:rPr>
-          <w:rFonts w:cstheme="minorHAnsi"/>
-          <w:sz w:val="24"/>
-          <w:szCs w:val="24"/>
-        </w:rPr>
-        <w:t>Mbit</w:t>
-      </w:r>
-      <w:proofErr w:type="spellEnd"/>
-      <w:r>
-        <w:rPr>
-          <w:rFonts w:cstheme="minorHAnsi"/>
-          <w:sz w:val="24"/>
-          <w:szCs w:val="24"/>
-        </w:rPr>
-        <w:t>/s (45Mb)</w:t>
-      </w:r>
-    </w:p>
-    <w:p>
-      <w:pPr>
-        <w:rPr>
-          <w:rFonts w:cstheme="minorHAnsi"/>
-          <w:sz w:val="24"/>
-          <w:szCs w:val="24"/>
-        </w:rPr>
-      </w:pPr>
-      <w:r>
-        <w:rPr>
-          <w:rFonts w:cstheme="minorHAnsi"/>
-          <w:sz w:val="24"/>
-          <w:szCs w:val="24"/>
-        </w:rPr>
-        <w:t xml:space="preserve">1. The data rate for DS1 signal is 1.5 </w:t>
-      </w:r>
-      <w:proofErr w:type="spellStart"/>
-      <w:r>
-        <w:rPr>
-          <w:rFonts w:cstheme="minorHAnsi"/>
-          <w:sz w:val="24"/>
-          <w:szCs w:val="24"/>
-        </w:rPr>
-        <w:t>Mbit</w:t>
-      </w:r>
-      <w:proofErr w:type="spellEnd"/>
-      <w:r>
-        <w:rPr>
-          <w:rFonts w:cstheme="minorHAnsi"/>
-          <w:sz w:val="24"/>
-          <w:szCs w:val="24"/>
-        </w:rPr>
-        <w:t>/s (1.5Mb)</w:t>
+        <w:t>A Digital Signal 3 (DS3) is a digital signal level 3 T-carrier. It may also be refered to as T3 line.</w:t>
+      </w:r>
+    </w:p>
+    <w:p>
+      <w:pPr>
+        <w:rPr>
+          <w:rFonts w:cstheme="minorHAnsi"/>
+          <w:sz w:val="24"/>
+          <w:szCs w:val="24"/>
+        </w:rPr>
+      </w:pPr>
+      <w:r>
+        <w:rPr>
+          <w:rFonts w:cstheme="minorHAnsi"/>
+          <w:sz w:val="24"/>
+          <w:szCs w:val="24"/>
+        </w:rPr>
+        <w:t>1. The data rate for this type if signal is 44.736 Mbit/s (45Mb)</w:t>
+      </w:r>
+    </w:p>
+    <w:p>
+      <w:pPr>
+        <w:rPr>
+          <w:rFonts w:cstheme="minorHAnsi"/>
+          <w:sz w:val="24"/>
+          <w:szCs w:val="24"/>
+        </w:rPr>
+      </w:pPr>
+      <w:r>
+        <w:rPr>
+          <w:rFonts w:cstheme="minorHAnsi"/>
+          <w:sz w:val="24"/>
+          <w:szCs w:val="24"/>
+        </w:rPr>
+        <w:t>1. The data rate for DS1 signal is 1.5 Mbit/s (1.5Mb)</w:t>
       </w:r>
     </w:p>
     <w:p>
@@ -11004,20 +8757,8 @@
           <w:sz w:val="24"/>
           <w:szCs w:val="24"/>
         </w:rPr>
-        <w:t xml:space="preserve">The LAPB frame structure and the frame structure of SDLC </w:t>
-      </w:r>
-      <w:proofErr w:type="gramStart"/>
-      <w:r>
-        <w:rPr>
-          <w:rFonts w:cstheme="minorHAnsi"/>
-          <w:b/>
-          <w:i/>
-          <w:sz w:val="24"/>
-          <w:szCs w:val="24"/>
-        </w:rPr>
-        <w:t>are :</w:t>
-      </w:r>
-      <w:proofErr w:type="gramEnd"/>
+        <w:t>The LAPB frame structure and the frame structure of SDLC are :</w:t>
+      </w:r>
     </w:p>
     <w:p>
       <w:pPr>
@@ -11065,25 +8806,7 @@
           <w:sz w:val="24"/>
           <w:szCs w:val="24"/>
         </w:rPr>
-        <w:t xml:space="preserve">(B) </w:t>
-      </w:r>
-      <w:proofErr w:type="gramStart"/>
-      <w:r>
-        <w:rPr>
-          <w:rFonts w:cstheme="minorHAnsi"/>
-          <w:sz w:val="24"/>
-          <w:szCs w:val="24"/>
-        </w:rPr>
-        <w:t>Identical(</w:t>
-      </w:r>
-      <w:proofErr w:type="gramEnd"/>
-      <w:r>
-        <w:rPr>
-          <w:rFonts w:cstheme="minorHAnsi"/>
-          <w:sz w:val="24"/>
-          <w:szCs w:val="24"/>
-        </w:rPr>
-        <w:t>yes)</w:t>
+        <w:t>(B) Identical(yes)</w:t>
       </w:r>
     </w:p>
     <w:p>
@@ -11272,162 +8995,123 @@
           <w:sz w:val="24"/>
           <w:szCs w:val="24"/>
         </w:rPr>
+        <w:t>Explanation:-</w:t>
+      </w:r>
+      <w:r>
+        <w:rPr>
+          <w:rFonts w:cstheme="minorHAnsi"/>
+          <w:sz w:val="24"/>
+          <w:szCs w:val="24"/>
+        </w:rPr>
+        <w:t xml:space="preserve">  QPSK allows the signal to carry twice as much information as ordinary PSK using the same bandwidth.</w:t>
+      </w:r>
+    </w:p>
+    <w:p>
+      <w:pPr>
+        <w:rPr>
+          <w:rFonts w:cstheme="minorHAnsi"/>
+          <w:sz w:val="24"/>
+          <w:szCs w:val="24"/>
+        </w:rPr>
+      </w:pPr>
+    </w:p>
+    <w:p>
+      <w:pPr>
+        <w:rPr>
+          <w:rFonts w:cstheme="minorHAnsi"/>
+          <w:b/>
+          <w:i/>
+          <w:sz w:val="24"/>
+          <w:szCs w:val="24"/>
+        </w:rPr>
+      </w:pPr>
+      <w:r>
+        <w:rPr>
+          <w:rFonts w:cstheme="minorHAnsi"/>
+          <w:b/>
+          <w:i/>
+          <w:sz w:val="24"/>
+          <w:szCs w:val="24"/>
+        </w:rPr>
+        <w:t>An organization has a class B network and wishes to form subnets for 64 departments. The subnet mask would be</w:t>
+      </w:r>
+    </w:p>
+    <w:p>
+      <w:pPr>
+        <w:rPr>
+          <w:rFonts w:cstheme="minorHAnsi"/>
+          <w:sz w:val="24"/>
+          <w:szCs w:val="24"/>
+        </w:rPr>
+      </w:pPr>
+      <w:r>
+        <w:rPr>
+          <w:rFonts w:cstheme="minorHAnsi"/>
+          <w:sz w:val="24"/>
+          <w:szCs w:val="24"/>
+        </w:rPr>
+        <w:t xml:space="preserve">1) 255.255.0.0      </w:t>
+      </w:r>
+      <w:r>
+        <w:rPr>
+          <w:rFonts w:cstheme="minorHAnsi"/>
+          <w:sz w:val="24"/>
+          <w:szCs w:val="24"/>
+        </w:rPr>
+        <w:tab/>
+        <w:t xml:space="preserve">  2) 255.255.64.0</w:t>
+      </w:r>
+      <w:r>
+        <w:rPr>
+          <w:rFonts w:cstheme="minorHAnsi"/>
+          <w:sz w:val="24"/>
+          <w:szCs w:val="24"/>
+        </w:rPr>
+        <w:tab/>
+      </w:r>
+      <w:r>
+        <w:rPr>
+          <w:rFonts w:cstheme="minorHAnsi"/>
+          <w:sz w:val="24"/>
+          <w:szCs w:val="24"/>
+        </w:rPr>
+        <w:tab/>
+        <w:t xml:space="preserve">3) 255.255.128.0  </w:t>
+      </w:r>
+      <w:r>
+        <w:rPr>
+          <w:rFonts w:cstheme="minorHAnsi"/>
+          <w:sz w:val="24"/>
+          <w:szCs w:val="24"/>
+        </w:rPr>
+        <w:tab/>
+        <w:t xml:space="preserve">    4) 255.255.252.0(yes)</w:t>
+      </w:r>
+    </w:p>
+    <w:p>
+      <w:pPr>
+        <w:rPr>
+          <w:rFonts w:cstheme="minorHAnsi"/>
+          <w:sz w:val="24"/>
+          <w:szCs w:val="24"/>
+        </w:rPr>
+      </w:pPr>
+      <w:r>
+        <w:rPr>
+          <w:rFonts w:cstheme="minorHAnsi"/>
+          <w:b/>
+          <w:sz w:val="24"/>
+          <w:szCs w:val="24"/>
+        </w:rPr>
         <w:t>Explanation</w:t>
       </w:r>
-      <w:proofErr w:type="gramStart"/>
-      <w:r>
-        <w:rPr>
-          <w:rFonts w:cstheme="minorHAnsi"/>
-          <w:b/>
-          <w:sz w:val="24"/>
-          <w:szCs w:val="24"/>
-        </w:rPr>
-        <w:t>:-</w:t>
-      </w:r>
-      <w:proofErr w:type="gramEnd"/>
-      <w:r>
-        <w:rPr>
-          <w:rFonts w:cstheme="minorHAnsi"/>
-          <w:sz w:val="24"/>
-          <w:szCs w:val="24"/>
-        </w:rPr>
-        <w:t xml:space="preserve">  QPSK allows the signal to carry twice as much information as ordinary PSK using the same bandwidth.</w:t>
-      </w:r>
-    </w:p>
-    <w:p>
-      <w:pPr>
-        <w:rPr>
-          <w:rFonts w:cstheme="minorHAnsi"/>
-          <w:sz w:val="24"/>
-          <w:szCs w:val="24"/>
-        </w:rPr>
-      </w:pPr>
-    </w:p>
-    <w:p>
-      <w:pPr>
-        <w:rPr>
-          <w:rFonts w:cstheme="minorHAnsi"/>
-          <w:b/>
-          <w:i/>
-          <w:sz w:val="24"/>
-          <w:szCs w:val="24"/>
-        </w:rPr>
-      </w:pPr>
-      <w:r>
-        <w:rPr>
-          <w:rFonts w:cstheme="minorHAnsi"/>
-          <w:b/>
-          <w:i/>
-          <w:sz w:val="24"/>
-          <w:szCs w:val="24"/>
-        </w:rPr>
-        <w:t>An organization has a class B network and wishes to form subnets for 64 departments. The subnet mask would be</w:t>
-      </w:r>
-    </w:p>
-    <w:p>
-      <w:pPr>
-        <w:rPr>
-          <w:rFonts w:cstheme="minorHAnsi"/>
-          <w:sz w:val="24"/>
-          <w:szCs w:val="24"/>
-        </w:rPr>
-      </w:pPr>
-      <w:r>
-        <w:rPr>
-          <w:rFonts w:cstheme="minorHAnsi"/>
-          <w:sz w:val="24"/>
-          <w:szCs w:val="24"/>
-        </w:rPr>
-        <w:t xml:space="preserve">1) 255.255.0.0      </w:t>
-      </w:r>
-      <w:r>
-        <w:rPr>
-          <w:rFonts w:cstheme="minorHAnsi"/>
-          <w:sz w:val="24"/>
-          <w:szCs w:val="24"/>
-        </w:rPr>
-        <w:tab/>
-        <w:t xml:space="preserve">  2) 255.255.64.0</w:t>
-      </w:r>
-      <w:r>
-        <w:rPr>
-          <w:rFonts w:cstheme="minorHAnsi"/>
-          <w:sz w:val="24"/>
-          <w:szCs w:val="24"/>
-        </w:rPr>
-        <w:tab/>
-      </w:r>
-      <w:r>
-        <w:rPr>
-          <w:rFonts w:cstheme="minorHAnsi"/>
-          <w:sz w:val="24"/>
-          <w:szCs w:val="24"/>
-        </w:rPr>
-        <w:tab/>
-        <w:t xml:space="preserve">3) 255.255.128.0  </w:t>
-      </w:r>
-      <w:r>
-        <w:rPr>
-          <w:rFonts w:cstheme="minorHAnsi"/>
-          <w:sz w:val="24"/>
-          <w:szCs w:val="24"/>
-        </w:rPr>
-        <w:tab/>
-        <w:t xml:space="preserve">    4) 255.255.252.0(yes)</w:t>
-      </w:r>
-    </w:p>
-    <w:p>
-      <w:pPr>
-        <w:rPr>
-          <w:rFonts w:cstheme="minorHAnsi"/>
-          <w:sz w:val="24"/>
-          <w:szCs w:val="24"/>
-        </w:rPr>
-      </w:pPr>
-      <w:r>
-        <w:rPr>
-          <w:rFonts w:cstheme="minorHAnsi"/>
-          <w:b/>
-          <w:sz w:val="24"/>
-          <w:szCs w:val="24"/>
-        </w:rPr>
-        <w:t>Explanation</w:t>
-      </w:r>
-      <w:proofErr w:type="gramStart"/>
-      <w:r>
-        <w:rPr>
-          <w:rFonts w:cstheme="minorHAnsi"/>
-          <w:sz w:val="24"/>
-          <w:szCs w:val="24"/>
-        </w:rPr>
-        <w:t>:-</w:t>
-      </w:r>
-      <w:proofErr w:type="gramEnd"/>
-      <w:r>
-        <w:rPr>
-          <w:rFonts w:cstheme="minorHAnsi"/>
-          <w:sz w:val="24"/>
-          <w:szCs w:val="24"/>
-        </w:rPr>
-        <w:t xml:space="preserve">  To form subnet for 64 departments we need 6  continuous bit and the value of  11111100 = 252.   Organization </w:t>
-      </w:r>
-      <w:proofErr w:type="gramStart"/>
-      <w:r>
-        <w:rPr>
-          <w:rFonts w:cstheme="minorHAnsi"/>
-          <w:sz w:val="24"/>
-          <w:szCs w:val="24"/>
-        </w:rPr>
-        <w:t>has  class</w:t>
-      </w:r>
-      <w:proofErr w:type="gramEnd"/>
-      <w:r>
-        <w:rPr>
-          <w:rFonts w:cstheme="minorHAnsi"/>
-          <w:sz w:val="24"/>
-          <w:szCs w:val="24"/>
-        </w:rPr>
-        <w:t xml:space="preserve"> B network so subnet mask would be 255.255.252.0.</w:t>
+      <w:r>
+        <w:rPr>
+          <w:rFonts w:cstheme="minorHAnsi"/>
+          <w:sz w:val="24"/>
+          <w:szCs w:val="24"/>
+        </w:rPr>
+        <w:t>:-  To form subnet for 64 departments we need 6  continuous bit and the value of  11111100 = 252.   Organization has  class B network so subnet mask would be 255.255.252.0.</w:t>
       </w:r>
     </w:p>
     <w:p>
@@ -11491,25 +9175,7 @@
           <w:sz w:val="24"/>
           <w:szCs w:val="24"/>
         </w:rPr>
-        <w:t xml:space="preserve">(B) Extends the network portion to 26 </w:t>
-      </w:r>
-      <w:proofErr w:type="gramStart"/>
-      <w:r>
-        <w:rPr>
-          <w:rFonts w:cstheme="minorHAnsi"/>
-          <w:sz w:val="24"/>
-          <w:szCs w:val="24"/>
-        </w:rPr>
-        <w:t>bits(</w:t>
-      </w:r>
-      <w:proofErr w:type="gramEnd"/>
-      <w:r>
-        <w:rPr>
-          <w:rFonts w:cstheme="minorHAnsi"/>
-          <w:sz w:val="24"/>
-          <w:szCs w:val="24"/>
-        </w:rPr>
-        <w:t>yes)</w:t>
+        <w:t>(B) Extends the network portion to 26 bits(yes)</w:t>
       </w:r>
     </w:p>
     <w:p>
@@ -11584,7 +9250,6 @@
           <w:szCs w:val="24"/>
         </w:rPr>
       </w:pPr>
-      <w:proofErr w:type="gramStart"/>
       <w:r>
         <w:rPr>
           <w:rFonts w:cstheme="minorHAnsi"/>
@@ -11593,7 +9258,6 @@
         </w:rPr>
         <w:t>A)0.0.0.0</w:t>
       </w:r>
-      <w:proofErr w:type="gramEnd"/>
       <w:r>
         <w:rPr>
           <w:rFonts w:cstheme="minorHAnsi"/>
@@ -11673,29 +9337,7 @@
           <w:sz w:val="24"/>
           <w:szCs w:val="24"/>
         </w:rPr>
-        <w:t>QUES</w:t>
-      </w:r>
-      <w:proofErr w:type="gramStart"/>
-      <w:r>
-        <w:rPr>
-          <w:rFonts w:cstheme="minorHAnsi"/>
-          <w:b/>
-          <w:i/>
-          <w:sz w:val="24"/>
-          <w:szCs w:val="24"/>
-        </w:rPr>
-        <w:t>:-</w:t>
-      </w:r>
-      <w:proofErr w:type="gramEnd"/>
-      <w:r>
-        <w:rPr>
-          <w:rFonts w:cstheme="minorHAnsi"/>
-          <w:b/>
-          <w:i/>
-          <w:sz w:val="24"/>
-          <w:szCs w:val="24"/>
-        </w:rPr>
-        <w:t xml:space="preserve"> What is the network address if one of the addresses is 167.199.170.82/27?</w:t>
+        <w:t>QUES:- What is the network address if one of the addresses is 167.199.170.82/27?</w:t>
       </w:r>
     </w:p>
     <w:p>
@@ -11743,29 +9385,7 @@
           <w:szCs w:val="24"/>
         </w:rPr>
         <w:lastRenderedPageBreak/>
-        <w:t xml:space="preserve">In a </w:t>
-      </w:r>
-      <w:proofErr w:type="spellStart"/>
-      <w:r>
-        <w:rPr>
-          <w:rFonts w:cstheme="minorHAnsi"/>
-          <w:b/>
-          <w:i/>
-          <w:sz w:val="24"/>
-          <w:szCs w:val="24"/>
-        </w:rPr>
-        <w:t>classful</w:t>
-      </w:r>
-      <w:proofErr w:type="spellEnd"/>
-      <w:r>
-        <w:rPr>
-          <w:rFonts w:cstheme="minorHAnsi"/>
-          <w:b/>
-          <w:i/>
-          <w:sz w:val="24"/>
-          <w:szCs w:val="24"/>
-        </w:rPr>
-        <w:t xml:space="preserve"> addressing, first four bits in Class A IP address is</w:t>
+        <w:t>In a classful addressing, first four bits in Class A IP address is</w:t>
       </w:r>
     </w:p>
     <w:p>
@@ -11865,37 +9485,16 @@
           <w:sz w:val="24"/>
           <w:szCs w:val="24"/>
         </w:rPr>
-        <w:t>Explanation</w:t>
-      </w:r>
-      <w:proofErr w:type="gramStart"/>
-      <w:r>
-        <w:rPr>
-          <w:rFonts w:cstheme="minorHAnsi"/>
-          <w:b/>
-          <w:sz w:val="24"/>
-          <w:szCs w:val="24"/>
-        </w:rPr>
-        <w:t>:-</w:t>
-      </w:r>
-      <w:proofErr w:type="gramEnd"/>
-      <w:r>
-        <w:rPr>
-          <w:rFonts w:cstheme="minorHAnsi"/>
-          <w:sz w:val="24"/>
-          <w:szCs w:val="24"/>
-        </w:rPr>
-        <w:t xml:space="preserve">  No option is correct. </w:t>
-      </w:r>
-      <w:proofErr w:type="gramStart"/>
-      <w:r>
-        <w:rPr>
-          <w:rFonts w:cstheme="minorHAnsi"/>
-          <w:sz w:val="24"/>
-          <w:szCs w:val="24"/>
-        </w:rPr>
-        <w:t>Because In class A, the first bit of the first octet is always set to 0 (zero).</w:t>
-      </w:r>
-      <w:proofErr w:type="gramEnd"/>
+        <w:t>Explanation:-</w:t>
+      </w:r>
+      <w:r>
+        <w:rPr>
+          <w:rFonts w:cstheme="minorHAnsi"/>
+          <w:sz w:val="24"/>
+          <w:szCs w:val="24"/>
+        </w:rPr>
+        <w:t xml:space="preserve">  No option is correct. Because In class A, the first bit of the first octet is always set to 0 (zero).</w:t>
+      </w:r>
     </w:p>
     <w:p>
       <w:pPr>
@@ -12002,25 +9601,7 @@
           <w:szCs w:val="24"/>
         </w:rPr>
         <w:tab/>
-        <w:t xml:space="preserve">Class </w:t>
-      </w:r>
-      <w:proofErr w:type="gramStart"/>
-      <w:r>
-        <w:rPr>
-          <w:rFonts w:cstheme="minorHAnsi"/>
-          <w:sz w:val="24"/>
-          <w:szCs w:val="24"/>
-        </w:rPr>
-        <w:t>C(</w:t>
-      </w:r>
-      <w:proofErr w:type="gramEnd"/>
-      <w:r>
-        <w:rPr>
-          <w:rFonts w:cstheme="minorHAnsi"/>
-          <w:sz w:val="24"/>
-          <w:szCs w:val="24"/>
-        </w:rPr>
-        <w:t>ANS)</w:t>
+        <w:t>Class C(ANS)</w:t>
       </w:r>
       <w:r>
         <w:rPr>
@@ -12189,20 +9770,8 @@
           <w:sz w:val="24"/>
           <w:szCs w:val="24"/>
         </w:rPr>
-        <w:t xml:space="preserve">A network with bandwidth of 10 Mbps can pass only an average of 15,000 frames per minute with each frame carrying an average of 8,000 bits. What is the throughput of this </w:t>
-      </w:r>
-      <w:proofErr w:type="gramStart"/>
-      <w:r>
-        <w:rPr>
-          <w:rFonts w:cstheme="minorHAnsi"/>
-          <w:b/>
-          <w:i/>
-          <w:sz w:val="24"/>
-          <w:szCs w:val="24"/>
-        </w:rPr>
-        <w:t>network ?</w:t>
-      </w:r>
-      <w:proofErr w:type="gramEnd"/>
+        <w:t>A network with bandwidth of 10 Mbps can pass only an average of 15,000 frames per minute with each frame carrying an average of 8,000 bits. What is the throughput of this network ?</w:t>
+      </w:r>
     </w:p>
     <w:p>
       <w:pPr>
@@ -12369,41 +9938,13 @@
           <w:szCs w:val="24"/>
         </w:rPr>
       </w:pPr>
-      <w:proofErr w:type="gramStart"/>
-      <w:r>
-        <w:rPr>
-          <w:rFonts w:cstheme="minorHAnsi"/>
-          <w:sz w:val="24"/>
-          <w:szCs w:val="24"/>
-        </w:rPr>
-        <w:t>and</w:t>
-      </w:r>
-      <w:proofErr w:type="gramEnd"/>
-      <w:r>
-        <w:rPr>
-          <w:rFonts w:cstheme="minorHAnsi"/>
-          <w:sz w:val="24"/>
-          <w:szCs w:val="24"/>
-        </w:rPr>
-        <w:t xml:space="preserve"> typically measured in bits per second (bps), or in megabits per second (Mbps) or gigabits per second (</w:t>
-      </w:r>
-      <w:proofErr w:type="spellStart"/>
-      <w:r>
-        <w:rPr>
-          <w:rFonts w:cstheme="minorHAnsi"/>
-          <w:sz w:val="24"/>
-          <w:szCs w:val="24"/>
-        </w:rPr>
-        <w:t>Gbps</w:t>
-      </w:r>
-      <w:proofErr w:type="spellEnd"/>
-      <w:r>
-        <w:rPr>
-          <w:rFonts w:cstheme="minorHAnsi"/>
-          <w:sz w:val="24"/>
-          <w:szCs w:val="24"/>
-        </w:rPr>
-        <w:t xml:space="preserve">). </w:t>
+      <w:r>
+        <w:rPr>
+          <w:rFonts w:cstheme="minorHAnsi"/>
+          <w:sz w:val="24"/>
+          <w:szCs w:val="24"/>
+        </w:rPr>
+        <w:t xml:space="preserve">and typically measured in bits per second (bps), or in megabits per second (Mbps) or gigabits per second (Gbps). </w:t>
       </w:r>
     </w:p>
     <w:p>
@@ -12476,25 +10017,7 @@
           <w:sz w:val="24"/>
           <w:szCs w:val="24"/>
         </w:rPr>
-        <w:t xml:space="preserve">1) Half the baud </w:t>
-      </w:r>
-      <w:proofErr w:type="gramStart"/>
-      <w:r>
-        <w:rPr>
-          <w:rFonts w:cstheme="minorHAnsi"/>
-          <w:sz w:val="24"/>
-          <w:szCs w:val="24"/>
-        </w:rPr>
-        <w:t>rate(</w:t>
-      </w:r>
-      <w:proofErr w:type="gramEnd"/>
-      <w:r>
-        <w:rPr>
-          <w:rFonts w:cstheme="minorHAnsi"/>
-          <w:sz w:val="24"/>
-          <w:szCs w:val="24"/>
-        </w:rPr>
-        <w:t>yes)</w:t>
+        <w:t>1) Half the baud rate(yes)</w:t>
       </w:r>
       <w:r>
         <w:rPr>
@@ -12580,19 +10103,8 @@
           <w:szCs w:val="24"/>
         </w:rPr>
         <w:lastRenderedPageBreak/>
-        <w:t>Explanation</w:t>
-      </w:r>
-      <w:proofErr w:type="gramStart"/>
-      <w:r>
-        <w:rPr>
-          <w:rFonts w:cstheme="minorHAnsi"/>
-          <w:b/>
-          <w:sz w:val="24"/>
-          <w:szCs w:val="24"/>
-        </w:rPr>
-        <w:t>:-</w:t>
-      </w:r>
-      <w:proofErr w:type="gramEnd"/>
+        <w:t>Explanation:-</w:t>
+      </w:r>
       <w:r>
         <w:rPr>
           <w:rFonts w:cstheme="minorHAnsi"/>
@@ -12794,176 +10306,92 @@
           <w:sz w:val="24"/>
           <w:szCs w:val="24"/>
         </w:rPr>
-        <w:t xml:space="preserve">(D) 30000 </w:t>
-      </w:r>
-      <w:proofErr w:type="gramStart"/>
-      <w:r>
-        <w:rPr>
-          <w:rFonts w:cstheme="minorHAnsi"/>
-          <w:sz w:val="24"/>
-          <w:szCs w:val="24"/>
-        </w:rPr>
-        <w:t>bps(</w:t>
-      </w:r>
-      <w:proofErr w:type="gramEnd"/>
-      <w:r>
-        <w:rPr>
-          <w:rFonts w:cstheme="minorHAnsi"/>
-          <w:sz w:val="24"/>
-          <w:szCs w:val="24"/>
-        </w:rPr>
-        <w:t>yes)</w:t>
-      </w:r>
-    </w:p>
-    <w:p>
-      <w:pPr>
-        <w:rPr>
-          <w:rFonts w:cstheme="minorHAnsi"/>
-          <w:sz w:val="24"/>
-          <w:szCs w:val="24"/>
-        </w:rPr>
-      </w:pPr>
-      <w:proofErr w:type="spellStart"/>
-      <w:r>
-        <w:rPr>
-          <w:rFonts w:cstheme="minorHAnsi"/>
-          <w:sz w:val="24"/>
-          <w:szCs w:val="24"/>
-        </w:rPr>
-        <w:t>Expalanation</w:t>
-      </w:r>
-      <w:proofErr w:type="spellEnd"/>
-      <w:r>
-        <w:rPr>
-          <w:rFonts w:cstheme="minorHAnsi"/>
-          <w:sz w:val="24"/>
-          <w:szCs w:val="24"/>
-        </w:rPr>
-        <w:t>:-</w:t>
-      </w:r>
-    </w:p>
-    <w:p>
-      <w:pPr>
-        <w:rPr>
-          <w:rFonts w:cstheme="minorHAnsi"/>
-          <w:sz w:val="24"/>
-          <w:szCs w:val="24"/>
-        </w:rPr>
-      </w:pPr>
-      <w:r>
-        <w:rPr>
-          <w:rFonts w:cstheme="minorHAnsi"/>
-          <w:sz w:val="24"/>
-          <w:szCs w:val="24"/>
-        </w:rPr>
-        <w:t xml:space="preserve">C = 3000 * </w:t>
-      </w:r>
-      <w:proofErr w:type="gramStart"/>
-      <w:r>
-        <w:rPr>
-          <w:rFonts w:cstheme="minorHAnsi"/>
-          <w:sz w:val="24"/>
-          <w:szCs w:val="24"/>
-        </w:rPr>
-        <w:t>log2(</w:t>
-      </w:r>
-      <w:proofErr w:type="gramEnd"/>
-      <w:r>
-        <w:rPr>
-          <w:rFonts w:cstheme="minorHAnsi"/>
-          <w:sz w:val="24"/>
-          <w:szCs w:val="24"/>
-        </w:rPr>
-        <w:t>1001)</w:t>
-      </w:r>
-    </w:p>
-    <w:p>
-      <w:pPr>
-        <w:rPr>
-          <w:rFonts w:cstheme="minorHAnsi"/>
-          <w:sz w:val="24"/>
-          <w:szCs w:val="24"/>
-        </w:rPr>
-      </w:pPr>
-      <w:proofErr w:type="gramStart"/>
-      <w:r>
-        <w:rPr>
-          <w:rFonts w:cstheme="minorHAnsi"/>
-          <w:sz w:val="24"/>
-          <w:szCs w:val="24"/>
-        </w:rPr>
-        <w:t>which</w:t>
-      </w:r>
-      <w:proofErr w:type="gramEnd"/>
-      <w:r>
-        <w:rPr>
-          <w:rFonts w:cstheme="minorHAnsi"/>
-          <w:sz w:val="24"/>
-          <w:szCs w:val="24"/>
-        </w:rPr>
-        <w:t xml:space="preserve"> is a little less than 30 kbps.</w:t>
-      </w:r>
-    </w:p>
-    <w:p>
-      <w:pPr>
-        <w:rPr>
-          <w:rFonts w:cstheme="minorHAnsi"/>
-          <w:sz w:val="24"/>
-          <w:szCs w:val="24"/>
-        </w:rPr>
-      </w:pPr>
-      <w:proofErr w:type="gramStart"/>
-      <w:r>
-        <w:rPr>
-          <w:rFonts w:cstheme="minorHAnsi"/>
-          <w:sz w:val="24"/>
-          <w:szCs w:val="24"/>
-        </w:rPr>
-        <w:t>so</w:t>
-      </w:r>
-      <w:proofErr w:type="gramEnd"/>
-      <w:r>
-        <w:rPr>
-          <w:rFonts w:cstheme="minorHAnsi"/>
-          <w:sz w:val="24"/>
-          <w:szCs w:val="24"/>
-        </w:rPr>
-        <w:t xml:space="preserve"> for example a signal-to-noise ratio of 1000 is commonly expressed as</w:t>
-      </w:r>
-    </w:p>
-    <w:p>
-      <w:pPr>
-        <w:rPr>
-          <w:rFonts w:cstheme="minorHAnsi"/>
-          <w:sz w:val="24"/>
-          <w:szCs w:val="24"/>
-        </w:rPr>
-      </w:pPr>
-      <w:r>
-        <w:rPr>
-          <w:rFonts w:cstheme="minorHAnsi"/>
-          <w:sz w:val="24"/>
-          <w:szCs w:val="24"/>
-        </w:rPr>
-        <w:t xml:space="preserve">10 * </w:t>
-      </w:r>
-      <w:proofErr w:type="gramStart"/>
-      <w:r>
-        <w:rPr>
-          <w:rFonts w:cstheme="minorHAnsi"/>
-          <w:sz w:val="24"/>
-          <w:szCs w:val="24"/>
-        </w:rPr>
-        <w:t>log10(</w:t>
-      </w:r>
-      <w:proofErr w:type="gramEnd"/>
-      <w:r>
-        <w:rPr>
-          <w:rFonts w:cstheme="minorHAnsi"/>
-          <w:sz w:val="24"/>
-          <w:szCs w:val="24"/>
-        </w:rPr>
-        <w:t>1000) = 30 dB.</w:t>
+        <w:t>(D) 30000 bps(yes)</w:t>
+      </w:r>
+    </w:p>
+    <w:p>
+      <w:pPr>
+        <w:rPr>
+          <w:rFonts w:cstheme="minorHAnsi"/>
+          <w:sz w:val="24"/>
+          <w:szCs w:val="24"/>
+        </w:rPr>
+      </w:pPr>
+      <w:r>
+        <w:rPr>
+          <w:rFonts w:cstheme="minorHAnsi"/>
+          <w:sz w:val="24"/>
+          <w:szCs w:val="24"/>
+        </w:rPr>
+        <w:t>Expalanation:-</w:t>
+      </w:r>
+    </w:p>
+    <w:p>
+      <w:pPr>
+        <w:rPr>
+          <w:rFonts w:cstheme="minorHAnsi"/>
+          <w:sz w:val="24"/>
+          <w:szCs w:val="24"/>
+        </w:rPr>
+      </w:pPr>
+      <w:r>
+        <w:rPr>
+          <w:rFonts w:cstheme="minorHAnsi"/>
+          <w:sz w:val="24"/>
+          <w:szCs w:val="24"/>
+        </w:rPr>
+        <w:t>C = 3000 * log2(1001)</w:t>
+      </w:r>
+    </w:p>
+    <w:p>
+      <w:pPr>
+        <w:rPr>
+          <w:rFonts w:cstheme="minorHAnsi"/>
+          <w:sz w:val="24"/>
+          <w:szCs w:val="24"/>
+        </w:rPr>
+      </w:pPr>
+      <w:r>
+        <w:rPr>
+          <w:rFonts w:cstheme="minorHAnsi"/>
+          <w:sz w:val="24"/>
+          <w:szCs w:val="24"/>
+        </w:rPr>
+        <w:t>which is a little less than 30 kbps.</w:t>
+      </w:r>
+    </w:p>
+    <w:p>
+      <w:pPr>
+        <w:rPr>
+          <w:rFonts w:cstheme="minorHAnsi"/>
+          <w:sz w:val="24"/>
+          <w:szCs w:val="24"/>
+        </w:rPr>
+      </w:pPr>
+      <w:r>
+        <w:rPr>
+          <w:rFonts w:cstheme="minorHAnsi"/>
+          <w:sz w:val="24"/>
+          <w:szCs w:val="24"/>
+        </w:rPr>
+        <w:t>so for example a signal-to-noise ratio of 1000 is commonly expressed as</w:t>
+      </w:r>
+    </w:p>
+    <w:p>
+      <w:pPr>
+        <w:rPr>
+          <w:rFonts w:cstheme="minorHAnsi"/>
+          <w:sz w:val="24"/>
+          <w:szCs w:val="24"/>
+        </w:rPr>
+      </w:pPr>
+      <w:r>
+        <w:rPr>
+          <w:rFonts w:cstheme="minorHAnsi"/>
+          <w:sz w:val="24"/>
+          <w:szCs w:val="24"/>
+        </w:rPr>
+        <w:t>10 * log10(1000) = 30 dB.</w:t>
       </w:r>
     </w:p>
     <w:p>
@@ -13267,27 +10695,7 @@
           <w:sz w:val="24"/>
           <w:szCs w:val="24"/>
         </w:rPr>
-        <w:t xml:space="preserve">Q.2. </w:t>
-      </w:r>
-      <w:proofErr w:type="gramStart"/>
-      <w:r>
-        <w:rPr>
-          <w:rFonts w:cstheme="minorHAnsi"/>
-          <w:b/>
-          <w:sz w:val="24"/>
-          <w:szCs w:val="24"/>
-        </w:rPr>
-        <w:t>Which</w:t>
-      </w:r>
-      <w:proofErr w:type="gramEnd"/>
-      <w:r>
-        <w:rPr>
-          <w:rFonts w:cstheme="minorHAnsi"/>
-          <w:b/>
-          <w:sz w:val="24"/>
-          <w:szCs w:val="24"/>
-        </w:rPr>
-        <w:t xml:space="preserve"> of the following devices takes data sent from one network device and forwards it to all devices on the network regardless of the intended recipient? </w:t>
+        <w:t xml:space="preserve">Q.2. Which of the following devices takes data sent from one network device and forwards it to all devices on the network regardless of the intended recipient? </w:t>
       </w:r>
     </w:p>
     <w:p>
@@ -13552,25 +10960,7 @@
           <w:szCs w:val="24"/>
         </w:rPr>
         <w:lastRenderedPageBreak/>
-        <w:t xml:space="preserve">Ans. (2) Switch is a </w:t>
-      </w:r>
-      <w:proofErr w:type="spellStart"/>
-      <w:r>
-        <w:rPr>
-          <w:rFonts w:cstheme="minorHAnsi"/>
-          <w:sz w:val="24"/>
-          <w:szCs w:val="24"/>
-        </w:rPr>
-        <w:t>unicasting</w:t>
-      </w:r>
-      <w:proofErr w:type="spellEnd"/>
-      <w:r>
-        <w:rPr>
-          <w:rFonts w:cstheme="minorHAnsi"/>
-          <w:sz w:val="24"/>
-          <w:szCs w:val="24"/>
-        </w:rPr>
-        <w:t xml:space="preserve"> device and sent data to particular another device according to MAC address. </w:t>
+        <w:t xml:space="preserve">Ans. (2) Switch is a unicasting device and sent data to particular another device according to MAC address. </w:t>
       </w:r>
     </w:p>
     <w:p>
@@ -13902,27 +11292,7 @@
           <w:sz w:val="24"/>
           <w:szCs w:val="24"/>
         </w:rPr>
-        <w:t xml:space="preserve">Q.6. </w:t>
-      </w:r>
-      <w:proofErr w:type="gramStart"/>
-      <w:r>
-        <w:rPr>
-          <w:rFonts w:cstheme="minorHAnsi"/>
-          <w:b/>
-          <w:sz w:val="24"/>
-          <w:szCs w:val="24"/>
-        </w:rPr>
-        <w:t>Which</w:t>
-      </w:r>
-      <w:proofErr w:type="gramEnd"/>
-      <w:r>
-        <w:rPr>
-          <w:rFonts w:cstheme="minorHAnsi"/>
-          <w:b/>
-          <w:sz w:val="24"/>
-          <w:szCs w:val="24"/>
-        </w:rPr>
-        <w:t xml:space="preserve"> of the following network devices/systems translates data from one format to another? </w:t>
+        <w:t xml:space="preserve">Q.6. Which of the following network devices/systems translates data from one format to another? </w:t>
       </w:r>
     </w:p>
     <w:p>
@@ -14143,94 +11513,56 @@
           <w:sz w:val="24"/>
           <w:szCs w:val="24"/>
         </w:rPr>
-        <w:t xml:space="preserve">(1) </w:t>
-      </w:r>
-      <w:proofErr w:type="spellStart"/>
-      <w:r>
-        <w:rPr>
-          <w:rFonts w:cstheme="minorHAnsi"/>
-          <w:sz w:val="24"/>
-          <w:szCs w:val="24"/>
-        </w:rPr>
-        <w:t>Unicast</w:t>
-      </w:r>
-      <w:proofErr w:type="spellEnd"/>
-      <w:r>
-        <w:rPr>
-          <w:rFonts w:cstheme="minorHAnsi"/>
-          <w:sz w:val="24"/>
-          <w:szCs w:val="24"/>
-        </w:rPr>
-        <w:t>, Multicast</w:t>
-      </w:r>
-      <w:r>
-        <w:rPr>
-          <w:rFonts w:cstheme="minorHAnsi"/>
-          <w:sz w:val="24"/>
-          <w:szCs w:val="24"/>
-        </w:rPr>
-        <w:tab/>
-      </w:r>
-      <w:r>
-        <w:rPr>
-          <w:rFonts w:cstheme="minorHAnsi"/>
-          <w:sz w:val="24"/>
-          <w:szCs w:val="24"/>
-        </w:rPr>
-        <w:tab/>
-      </w:r>
-      <w:r>
-        <w:rPr>
-          <w:rFonts w:cstheme="minorHAnsi"/>
-          <w:sz w:val="24"/>
-          <w:szCs w:val="24"/>
-        </w:rPr>
-        <w:t xml:space="preserve"> (2) Multicast, </w:t>
-      </w:r>
-      <w:proofErr w:type="spellStart"/>
-      <w:r>
-        <w:rPr>
-          <w:rFonts w:cstheme="minorHAnsi"/>
-          <w:sz w:val="24"/>
-          <w:szCs w:val="24"/>
-        </w:rPr>
-        <w:t>Unicast</w:t>
-      </w:r>
-      <w:proofErr w:type="spellEnd"/>
-      <w:r>
-        <w:rPr>
-          <w:rFonts w:cstheme="minorHAnsi"/>
-          <w:sz w:val="24"/>
-          <w:szCs w:val="24"/>
-        </w:rPr>
-        <w:tab/>
-      </w:r>
-      <w:r>
-        <w:rPr>
-          <w:rFonts w:cstheme="minorHAnsi"/>
-          <w:sz w:val="24"/>
-          <w:szCs w:val="24"/>
-        </w:rPr>
-        <w:tab/>
-      </w:r>
-      <w:r>
-        <w:rPr>
-          <w:rFonts w:cstheme="minorHAnsi"/>
-          <w:sz w:val="24"/>
-          <w:szCs w:val="24"/>
-        </w:rPr>
-        <w:t xml:space="preserve"> (3) Broadcast, </w:t>
-      </w:r>
-      <w:proofErr w:type="spellStart"/>
-      <w:r>
-        <w:rPr>
-          <w:rFonts w:cstheme="minorHAnsi"/>
-          <w:sz w:val="24"/>
-          <w:szCs w:val="24"/>
-        </w:rPr>
-        <w:t>Unicast</w:t>
-      </w:r>
-      <w:proofErr w:type="spellEnd"/>
+        <w:t>(1) Unicast, Multicast</w:t>
+      </w:r>
+      <w:r>
+        <w:rPr>
+          <w:rFonts w:cstheme="minorHAnsi"/>
+          <w:sz w:val="24"/>
+          <w:szCs w:val="24"/>
+        </w:rPr>
+        <w:tab/>
+      </w:r>
+      <w:r>
+        <w:rPr>
+          <w:rFonts w:cstheme="minorHAnsi"/>
+          <w:sz w:val="24"/>
+          <w:szCs w:val="24"/>
+        </w:rPr>
+        <w:tab/>
+      </w:r>
+      <w:r>
+        <w:rPr>
+          <w:rFonts w:cstheme="minorHAnsi"/>
+          <w:sz w:val="24"/>
+          <w:szCs w:val="24"/>
+        </w:rPr>
+        <w:t xml:space="preserve"> (2) Multicast, Unicast</w:t>
+      </w:r>
+      <w:r>
+        <w:rPr>
+          <w:rFonts w:cstheme="minorHAnsi"/>
+          <w:sz w:val="24"/>
+          <w:szCs w:val="24"/>
+        </w:rPr>
+        <w:tab/>
+      </w:r>
+      <w:r>
+        <w:rPr>
+          <w:rFonts w:cstheme="minorHAnsi"/>
+          <w:sz w:val="24"/>
+          <w:szCs w:val="24"/>
+        </w:rPr>
+        <w:tab/>
+      </w:r>
+      <w:r>
+        <w:rPr>
+          <w:rFonts w:cstheme="minorHAnsi"/>
+          <w:sz w:val="24"/>
+          <w:szCs w:val="24"/>
+        </w:rPr>
+        <w:t xml:space="preserve"> (3) Broadcast, Unicast</w:t>
+      </w:r>
     </w:p>
     <w:p>
       <w:pPr>
@@ -14247,36 +11579,69 @@
           <w:szCs w:val="24"/>
         </w:rPr>
         <w:lastRenderedPageBreak/>
-        <w:t xml:space="preserve">(4) </w:t>
-      </w:r>
-      <w:proofErr w:type="spellStart"/>
-      <w:r>
-        <w:rPr>
-          <w:rFonts w:cstheme="minorHAnsi"/>
-          <w:sz w:val="24"/>
-          <w:szCs w:val="24"/>
-        </w:rPr>
-        <w:t>Unicast</w:t>
-      </w:r>
-      <w:proofErr w:type="spellEnd"/>
-      <w:r>
-        <w:rPr>
-          <w:rFonts w:cstheme="minorHAnsi"/>
-          <w:sz w:val="24"/>
-          <w:szCs w:val="24"/>
-        </w:rPr>
-        <w:t xml:space="preserve">, </w:t>
-      </w:r>
-      <w:proofErr w:type="spellStart"/>
-      <w:r>
-        <w:rPr>
-          <w:rFonts w:cstheme="minorHAnsi"/>
-          <w:sz w:val="24"/>
-          <w:szCs w:val="24"/>
-        </w:rPr>
-        <w:t>Unicast</w:t>
-      </w:r>
-      <w:proofErr w:type="spellEnd"/>
+        <w:t xml:space="preserve">(4) Unicast, Unicast </w:t>
+      </w:r>
+      <w:r>
+        <w:rPr>
+          <w:rFonts w:cstheme="minorHAnsi"/>
+          <w:sz w:val="24"/>
+          <w:szCs w:val="24"/>
+        </w:rPr>
+        <w:tab/>
+      </w:r>
+      <w:r>
+        <w:rPr>
+          <w:rFonts w:cstheme="minorHAnsi"/>
+          <w:sz w:val="24"/>
+          <w:szCs w:val="24"/>
+        </w:rPr>
+        <w:tab/>
+      </w:r>
+      <w:r>
+        <w:rPr>
+          <w:rFonts w:cstheme="minorHAnsi"/>
+          <w:sz w:val="24"/>
+          <w:szCs w:val="24"/>
+        </w:rPr>
+        <w:t xml:space="preserve">(5) Multicast, Multicast </w:t>
+      </w:r>
+    </w:p>
+    <w:p>
+      <w:pPr>
+        <w:rPr>
+          <w:rFonts w:cstheme="minorHAnsi"/>
+          <w:sz w:val="24"/>
+          <w:szCs w:val="24"/>
+        </w:rPr>
+      </w:pPr>
+      <w:r>
+        <w:rPr>
+          <w:rFonts w:cstheme="minorHAnsi"/>
+          <w:sz w:val="24"/>
+          <w:szCs w:val="24"/>
+        </w:rPr>
+        <w:t xml:space="preserve">Ans. (3) Hub is a Broadcasting Device and Switch is a Unicasting Device. </w:t>
+      </w:r>
+    </w:p>
+    <w:p>
+      <w:pPr>
+        <w:rPr>
+          <w:rFonts w:cstheme="minorHAnsi"/>
+          <w:sz w:val="24"/>
+          <w:szCs w:val="24"/>
+        </w:rPr>
+      </w:pPr>
+    </w:p>
+    <w:p>
+      <w:pPr>
+        <w:rPr>
+          <w:rFonts w:cstheme="minorHAnsi"/>
+          <w:b/>
+          <w:i/>
+          <w:sz w:val="24"/>
+          <w:szCs w:val="24"/>
+        </w:rPr>
+      </w:pPr>
       <w:r>
         <w:rPr>
           <w:rFonts w:cstheme="minorHAnsi"/>
@@ -14288,732 +11653,523 @@
       <w:r>
         <w:rPr>
           <w:rFonts w:cstheme="minorHAnsi"/>
-          <w:sz w:val="24"/>
-          <w:szCs w:val="24"/>
-        </w:rPr>
-        <w:tab/>
-      </w:r>
-      <w:r>
-        <w:rPr>
-          <w:rFonts w:cstheme="minorHAnsi"/>
-          <w:sz w:val="24"/>
-          <w:szCs w:val="24"/>
-        </w:rPr>
-        <w:tab/>
-      </w:r>
-      <w:r>
-        <w:rPr>
-          <w:rFonts w:cstheme="minorHAnsi"/>
-          <w:sz w:val="24"/>
-          <w:szCs w:val="24"/>
-        </w:rPr>
-        <w:t xml:space="preserve">(5) Multicast, Multicast </w:t>
-      </w:r>
-    </w:p>
-    <w:p>
-      <w:pPr>
-        <w:rPr>
-          <w:rFonts w:cstheme="minorHAnsi"/>
-          <w:sz w:val="24"/>
-          <w:szCs w:val="24"/>
-        </w:rPr>
-      </w:pPr>
-      <w:r>
-        <w:rPr>
-          <w:rFonts w:cstheme="minorHAnsi"/>
-          <w:sz w:val="24"/>
-          <w:szCs w:val="24"/>
-        </w:rPr>
-        <w:t xml:space="preserve">Ans. (3) Hub is a Broadcasting Device and Switch is a </w:t>
-      </w:r>
-      <w:proofErr w:type="spellStart"/>
-      <w:r>
-        <w:rPr>
-          <w:rFonts w:cstheme="minorHAnsi"/>
-          <w:sz w:val="24"/>
-          <w:szCs w:val="24"/>
-        </w:rPr>
-        <w:t>Unicasting</w:t>
-      </w:r>
-      <w:proofErr w:type="spellEnd"/>
-      <w:r>
-        <w:rPr>
-          <w:rFonts w:cstheme="minorHAnsi"/>
-          <w:sz w:val="24"/>
-          <w:szCs w:val="24"/>
-        </w:rPr>
-        <w:t xml:space="preserve"> Device. </w:t>
-      </w:r>
-    </w:p>
-    <w:p>
-      <w:pPr>
-        <w:rPr>
-          <w:rFonts w:cstheme="minorHAnsi"/>
-          <w:sz w:val="24"/>
-          <w:szCs w:val="24"/>
-        </w:rPr>
-      </w:pPr>
-    </w:p>
-    <w:p>
-      <w:pPr>
-        <w:rPr>
-          <w:rFonts w:cstheme="minorHAnsi"/>
-          <w:b/>
-          <w:i/>
-          <w:sz w:val="24"/>
-          <w:szCs w:val="24"/>
-        </w:rPr>
-      </w:pPr>
-      <w:r>
-        <w:rPr>
-          <w:rFonts w:cstheme="minorHAnsi"/>
-          <w:sz w:val="24"/>
-          <w:szCs w:val="24"/>
-        </w:rPr>
+          <w:b/>
+          <w:i/>
+          <w:sz w:val="24"/>
+          <w:szCs w:val="24"/>
+        </w:rPr>
+        <w:t xml:space="preserve">Star Topology is based on a Central Device that can be __________.? </w:t>
+      </w:r>
+    </w:p>
+    <w:p>
+      <w:pPr>
+        <w:rPr>
+          <w:rFonts w:cstheme="minorHAnsi"/>
+          <w:sz w:val="24"/>
+          <w:szCs w:val="24"/>
+        </w:rPr>
+      </w:pPr>
+      <w:r>
+        <w:rPr>
+          <w:rFonts w:cstheme="minorHAnsi"/>
+          <w:sz w:val="24"/>
+          <w:szCs w:val="24"/>
+        </w:rPr>
+        <w:t xml:space="preserve">(1) HUB </w:t>
+      </w:r>
+      <w:r>
+        <w:rPr>
+          <w:rFonts w:cstheme="minorHAnsi"/>
+          <w:sz w:val="24"/>
+          <w:szCs w:val="24"/>
+        </w:rPr>
+        <w:tab/>
+      </w:r>
+      <w:r>
+        <w:rPr>
+          <w:rFonts w:cstheme="minorHAnsi"/>
+          <w:sz w:val="24"/>
+          <w:szCs w:val="24"/>
+        </w:rPr>
+        <w:t>2) Switch</w:t>
+      </w:r>
+      <w:r>
+        <w:rPr>
+          <w:rFonts w:cstheme="minorHAnsi"/>
+          <w:sz w:val="24"/>
+          <w:szCs w:val="24"/>
+        </w:rPr>
+        <w:tab/>
+      </w:r>
+      <w:r>
+        <w:rPr>
+          <w:rFonts w:cstheme="minorHAnsi"/>
+          <w:sz w:val="24"/>
+          <w:szCs w:val="24"/>
+        </w:rPr>
+        <w:t xml:space="preserve"> (3) Router</w:t>
+      </w:r>
+      <w:r>
+        <w:rPr>
+          <w:rFonts w:cstheme="minorHAnsi"/>
+          <w:sz w:val="24"/>
+          <w:szCs w:val="24"/>
+        </w:rPr>
+        <w:tab/>
+      </w:r>
+      <w:r>
+        <w:rPr>
+          <w:rFonts w:cstheme="minorHAnsi"/>
+          <w:sz w:val="24"/>
+          <w:szCs w:val="24"/>
+        </w:rPr>
+        <w:t xml:space="preserve"> (4) Both 1 and 2 </w:t>
+      </w:r>
+      <w:r>
+        <w:rPr>
+          <w:rFonts w:cstheme="minorHAnsi"/>
+          <w:sz w:val="24"/>
+          <w:szCs w:val="24"/>
+        </w:rPr>
+        <w:tab/>
+      </w:r>
+      <w:r>
+        <w:rPr>
+          <w:rFonts w:cstheme="minorHAnsi"/>
+          <w:sz w:val="24"/>
+          <w:szCs w:val="24"/>
+        </w:rPr>
+        <w:t xml:space="preserve">(5) Gateway </w:t>
+      </w:r>
+    </w:p>
+    <w:p>
+      <w:pPr>
+        <w:rPr>
+          <w:rFonts w:cstheme="minorHAnsi"/>
+          <w:sz w:val="24"/>
+          <w:szCs w:val="24"/>
+        </w:rPr>
+      </w:pPr>
+      <w:r>
+        <w:rPr>
+          <w:rFonts w:cstheme="minorHAnsi"/>
+          <w:sz w:val="24"/>
+          <w:szCs w:val="24"/>
+        </w:rPr>
+        <w:t xml:space="preserve">Ans. (4) Hub and Switch are used in Star Type Networks. </w:t>
+      </w:r>
+    </w:p>
+    <w:p>
+      <w:pPr>
+        <w:rPr>
+          <w:rFonts w:cstheme="minorHAnsi"/>
+          <w:sz w:val="24"/>
+          <w:szCs w:val="24"/>
+        </w:rPr>
+      </w:pPr>
+    </w:p>
+    <w:p>
+      <w:pPr>
+        <w:rPr>
+          <w:rFonts w:cstheme="minorHAnsi"/>
+          <w:b/>
+          <w:i/>
+          <w:sz w:val="24"/>
+          <w:szCs w:val="24"/>
+        </w:rPr>
+      </w:pPr>
+      <w:r>
+        <w:rPr>
+          <w:rFonts w:cstheme="minorHAnsi"/>
+          <w:b/>
+          <w:i/>
+          <w:sz w:val="24"/>
+          <w:szCs w:val="24"/>
+        </w:rPr>
+        <w:t>Which of the following protocols is used by email server to maintain a central repository</w:t>
+      </w:r>
+    </w:p>
+    <w:p>
+      <w:pPr>
+        <w:rPr>
+          <w:rFonts w:cstheme="minorHAnsi"/>
+          <w:b/>
+          <w:i/>
+          <w:sz w:val="24"/>
+          <w:szCs w:val="24"/>
+        </w:rPr>
+      </w:pPr>
+      <w:r>
+        <w:rPr>
+          <w:rFonts w:cstheme="minorHAnsi"/>
+          <w:b/>
+          <w:i/>
+          <w:sz w:val="24"/>
+          <w:szCs w:val="24"/>
+        </w:rPr>
+        <w:t>that can be accessed from any machine ?</w:t>
+      </w:r>
+    </w:p>
+    <w:p>
+      <w:pPr>
+        <w:rPr>
+          <w:rFonts w:cstheme="minorHAnsi"/>
+          <w:sz w:val="24"/>
+          <w:szCs w:val="24"/>
+        </w:rPr>
+      </w:pPr>
+      <w:r>
+        <w:rPr>
+          <w:rFonts w:cstheme="minorHAnsi"/>
+          <w:sz w:val="24"/>
+          <w:szCs w:val="24"/>
+        </w:rPr>
+        <w:t>(1) POP3</w:t>
+      </w:r>
+      <w:r>
+        <w:rPr>
+          <w:rFonts w:cstheme="minorHAnsi"/>
+          <w:sz w:val="24"/>
+          <w:szCs w:val="24"/>
+        </w:rPr>
+        <w:tab/>
+      </w:r>
+      <w:r>
+        <w:rPr>
+          <w:rFonts w:cstheme="minorHAnsi"/>
+          <w:sz w:val="24"/>
+          <w:szCs w:val="24"/>
+        </w:rPr>
+        <w:tab/>
+      </w:r>
+      <w:r>
+        <w:rPr>
+          <w:rFonts w:cstheme="minorHAnsi"/>
+          <w:sz w:val="24"/>
+          <w:szCs w:val="24"/>
+        </w:rPr>
+        <w:t>(2) IMAP</w:t>
+      </w:r>
+      <w:r>
+        <w:rPr>
+          <w:rFonts w:cstheme="minorHAnsi"/>
+          <w:sz w:val="24"/>
+          <w:szCs w:val="24"/>
+        </w:rPr>
+        <w:t>(YES)</w:t>
+      </w:r>
+      <w:r>
+        <w:rPr>
+          <w:rFonts w:cstheme="minorHAnsi"/>
+          <w:sz w:val="24"/>
+          <w:szCs w:val="24"/>
+        </w:rPr>
+        <w:tab/>
+      </w:r>
+      <w:r>
+        <w:rPr>
+          <w:rFonts w:cstheme="minorHAnsi"/>
+          <w:sz w:val="24"/>
+          <w:szCs w:val="24"/>
+        </w:rPr>
+        <w:tab/>
+        <w:t>(3) SMTP</w:t>
+      </w:r>
+      <w:r>
+        <w:rPr>
+          <w:rFonts w:cstheme="minorHAnsi"/>
+          <w:sz w:val="24"/>
+          <w:szCs w:val="24"/>
+        </w:rPr>
+        <w:tab/>
+      </w:r>
+      <w:r>
+        <w:rPr>
+          <w:rFonts w:cstheme="minorHAnsi"/>
+          <w:sz w:val="24"/>
+          <w:szCs w:val="24"/>
+        </w:rPr>
+        <w:tab/>
+        <w:t>(4) DMSP</w:t>
+      </w:r>
+    </w:p>
+    <w:p>
+      <w:pPr>
+        <w:rPr>
+          <w:rFonts w:cstheme="minorHAnsi"/>
+          <w:sz w:val="24"/>
+          <w:szCs w:val="24"/>
+        </w:rPr>
+      </w:pPr>
+    </w:p>
+    <w:p>
+      <w:pPr>
+        <w:rPr>
+          <w:rFonts w:cstheme="minorHAnsi"/>
+          <w:b/>
+          <w:i/>
+          <w:sz w:val="24"/>
+          <w:szCs w:val="24"/>
+        </w:rPr>
+      </w:pPr>
+      <w:r>
+        <w:rPr>
+          <w:rFonts w:cstheme="minorHAnsi"/>
+          <w:b/>
+          <w:i/>
+          <w:sz w:val="24"/>
+          <w:szCs w:val="24"/>
+        </w:rPr>
+        <w:t>An attacker sits between customer and Banker, and captures the information from the</w:t>
+      </w:r>
+    </w:p>
+    <w:p>
+      <w:pPr>
+        <w:rPr>
+          <w:rFonts w:cstheme="minorHAnsi"/>
+          <w:b/>
+          <w:i/>
+          <w:sz w:val="24"/>
+          <w:szCs w:val="24"/>
+        </w:rPr>
+      </w:pPr>
+      <w:r>
+        <w:rPr>
+          <w:rFonts w:cstheme="minorHAnsi"/>
+          <w:b/>
+          <w:i/>
+          <w:sz w:val="24"/>
+          <w:szCs w:val="24"/>
+        </w:rPr>
+        <w:t>customer and retransmits to the banker by altering the information. This attack is called as</w:t>
+      </w:r>
+    </w:p>
+    <w:p>
+      <w:pPr>
+        <w:rPr>
+          <w:rFonts w:cstheme="minorHAnsi"/>
+          <w:sz w:val="24"/>
+          <w:szCs w:val="24"/>
+        </w:rPr>
+      </w:pPr>
+      <w:r>
+        <w:rPr>
+          <w:rFonts w:cstheme="minorHAnsi"/>
+          <w:sz w:val="24"/>
+          <w:szCs w:val="24"/>
+        </w:rPr>
+        <w:t>(1) Masquerade Attack</w:t>
+      </w:r>
+      <w:r>
+        <w:rPr>
+          <w:rFonts w:cstheme="minorHAnsi"/>
+          <w:sz w:val="24"/>
+          <w:szCs w:val="24"/>
+        </w:rPr>
+        <w:tab/>
+      </w:r>
+      <w:r>
+        <w:rPr>
+          <w:rFonts w:cstheme="minorHAnsi"/>
+          <w:sz w:val="24"/>
+          <w:szCs w:val="24"/>
+        </w:rPr>
+        <w:tab/>
+      </w:r>
+      <w:r>
+        <w:rPr>
+          <w:rFonts w:cstheme="minorHAnsi"/>
+          <w:sz w:val="24"/>
+          <w:szCs w:val="24"/>
+        </w:rPr>
+        <w:tab/>
+      </w:r>
+      <w:r>
+        <w:rPr>
+          <w:rFonts w:cstheme="minorHAnsi"/>
+          <w:sz w:val="24"/>
+          <w:szCs w:val="24"/>
+        </w:rPr>
+        <w:t>(2) Replay Attack(yes)</w:t>
+      </w:r>
+      <w:r>
+        <w:rPr>
+          <w:rFonts w:cstheme="minorHAnsi"/>
+          <w:sz w:val="24"/>
+          <w:szCs w:val="24"/>
+        </w:rPr>
+        <w:tab/>
+      </w:r>
+    </w:p>
+    <w:p>
+      <w:pPr>
+        <w:rPr>
+          <w:rFonts w:cstheme="minorHAnsi"/>
+          <w:sz w:val="24"/>
+          <w:szCs w:val="24"/>
+        </w:rPr>
+      </w:pPr>
+      <w:r>
+        <w:rPr>
+          <w:rFonts w:cstheme="minorHAnsi"/>
+          <w:sz w:val="24"/>
+          <w:szCs w:val="24"/>
+        </w:rPr>
+        <w:t>(3) Passive Attack</w:t>
+      </w:r>
+      <w:r>
+        <w:rPr>
+          <w:rFonts w:cstheme="minorHAnsi"/>
+          <w:sz w:val="24"/>
+          <w:szCs w:val="24"/>
+        </w:rPr>
+        <w:tab/>
+      </w:r>
+      <w:r>
+        <w:rPr>
+          <w:rFonts w:cstheme="minorHAnsi"/>
+          <w:sz w:val="24"/>
+          <w:szCs w:val="24"/>
+        </w:rPr>
+        <w:tab/>
+      </w:r>
+      <w:r>
+        <w:rPr>
+          <w:rFonts w:cstheme="minorHAnsi"/>
+          <w:sz w:val="24"/>
+          <w:szCs w:val="24"/>
+        </w:rPr>
+        <w:tab/>
+      </w:r>
+      <w:r>
+        <w:rPr>
+          <w:rFonts w:cstheme="minorHAnsi"/>
+          <w:sz w:val="24"/>
+          <w:szCs w:val="24"/>
+        </w:rPr>
+        <w:tab/>
+      </w:r>
+      <w:r>
+        <w:rPr>
+          <w:rFonts w:cstheme="minorHAnsi"/>
+          <w:sz w:val="24"/>
+          <w:szCs w:val="24"/>
+        </w:rPr>
+        <w:t>(4) Denial of Service Attack</w:t>
+      </w:r>
+    </w:p>
+    <w:p>
+      <w:pPr>
+        <w:rPr>
+          <w:rFonts w:cstheme="minorHAnsi"/>
+          <w:sz w:val="24"/>
+          <w:szCs w:val="24"/>
+        </w:rPr>
+      </w:pPr>
+    </w:p>
+    <w:p>
+      <w:pPr>
+        <w:rPr>
+          <w:rFonts w:cstheme="minorHAnsi"/>
+          <w:b/>
+          <w:i/>
+          <w:sz w:val="24"/>
+          <w:szCs w:val="24"/>
+        </w:rPr>
+      </w:pPr>
+      <w:r>
+        <w:rPr>
+          <w:rFonts w:cstheme="minorHAnsi"/>
+          <w:b/>
+          <w:i/>
+          <w:sz w:val="24"/>
+          <w:szCs w:val="24"/>
+        </w:rPr>
+        <w:t>An attacker sits between the sender and receiver and captures the information and</w:t>
+      </w:r>
+    </w:p>
+    <w:p>
+      <w:pPr>
+        <w:rPr>
+          <w:rFonts w:cstheme="minorHAnsi"/>
+          <w:b/>
+          <w:i/>
+          <w:sz w:val="24"/>
+          <w:szCs w:val="24"/>
+        </w:rPr>
+      </w:pPr>
+      <w:r>
+        <w:rPr>
+          <w:rFonts w:cstheme="minorHAnsi"/>
+          <w:b/>
+          <w:i/>
+          <w:sz w:val="24"/>
+          <w:szCs w:val="24"/>
+        </w:rPr>
+        <w:t>retransmits to the receiver after some time without altering the information. This attack is</w:t>
+      </w:r>
+    </w:p>
+    <w:p>
+      <w:pPr>
+        <w:rPr>
+          <w:rFonts w:cstheme="minorHAnsi"/>
+          <w:b/>
+          <w:i/>
+          <w:sz w:val="24"/>
+          <w:szCs w:val="24"/>
+        </w:rPr>
+      </w:pPr>
+      <w:r>
+        <w:rPr>
+          <w:rFonts w:cstheme="minorHAnsi"/>
+          <w:b/>
+          <w:i/>
+          <w:sz w:val="24"/>
+          <w:szCs w:val="24"/>
+        </w:rPr>
+        <w:t>called as _____.</w:t>
+      </w:r>
+    </w:p>
+    <w:p>
+      <w:pPr>
+        <w:rPr>
+          <w:rFonts w:cstheme="minorHAnsi"/>
+          <w:sz w:val="24"/>
+          <w:szCs w:val="24"/>
+        </w:rPr>
+      </w:pPr>
+      <w:r>
+        <w:rPr>
+          <w:rFonts w:cstheme="minorHAnsi"/>
+          <w:sz w:val="24"/>
+          <w:szCs w:val="24"/>
+        </w:rPr>
+        <w:t>(1) Denial of service attack(YES)</w:t>
+      </w:r>
+      <w:r>
+        <w:rPr>
+          <w:rFonts w:cstheme="minorHAnsi"/>
+          <w:sz w:val="24"/>
+          <w:szCs w:val="24"/>
+        </w:rPr>
+        <w:t xml:space="preserve">      </w:t>
+      </w:r>
+      <w:r>
+        <w:rPr>
+          <w:rFonts w:cstheme="minorHAnsi"/>
+          <w:sz w:val="24"/>
+          <w:szCs w:val="24"/>
+        </w:rPr>
+        <w:tab/>
         <w:t xml:space="preserve"> </w:t>
       </w:r>
       <w:r>
         <w:rPr>
           <w:rFonts w:cstheme="minorHAnsi"/>
-          <w:b/>
-          <w:i/>
-          <w:sz w:val="24"/>
-          <w:szCs w:val="24"/>
-        </w:rPr>
-        <w:t xml:space="preserve">Star Topology is based on a Central Device that can be __________.? </w:t>
-      </w:r>
-    </w:p>
-    <w:p>
-      <w:pPr>
-        <w:rPr>
-          <w:rFonts w:cstheme="minorHAnsi"/>
-          <w:sz w:val="24"/>
-          <w:szCs w:val="24"/>
-        </w:rPr>
-      </w:pPr>
-      <w:r>
-        <w:rPr>
-          <w:rFonts w:cstheme="minorHAnsi"/>
-          <w:sz w:val="24"/>
-          <w:szCs w:val="24"/>
-        </w:rPr>
-        <w:t xml:space="preserve">(1) HUB </w:t>
-      </w:r>
-      <w:r>
-        <w:rPr>
-          <w:rFonts w:cstheme="minorHAnsi"/>
-          <w:sz w:val="24"/>
-          <w:szCs w:val="24"/>
-        </w:rPr>
-        <w:tab/>
-      </w:r>
-      <w:r>
-        <w:rPr>
-          <w:rFonts w:cstheme="minorHAnsi"/>
-          <w:sz w:val="24"/>
-          <w:szCs w:val="24"/>
-        </w:rPr>
-        <w:t>2) Switch</w:t>
-      </w:r>
-      <w:r>
-        <w:rPr>
-          <w:rFonts w:cstheme="minorHAnsi"/>
-          <w:sz w:val="24"/>
-          <w:szCs w:val="24"/>
-        </w:rPr>
-        <w:tab/>
-      </w:r>
-      <w:r>
-        <w:rPr>
-          <w:rFonts w:cstheme="minorHAnsi"/>
-          <w:sz w:val="24"/>
-          <w:szCs w:val="24"/>
-        </w:rPr>
-        <w:t xml:space="preserve"> (3) Router</w:t>
-      </w:r>
-      <w:r>
-        <w:rPr>
-          <w:rFonts w:cstheme="minorHAnsi"/>
-          <w:sz w:val="24"/>
-          <w:szCs w:val="24"/>
-        </w:rPr>
-        <w:tab/>
-      </w:r>
-      <w:r>
-        <w:rPr>
-          <w:rFonts w:cstheme="minorHAnsi"/>
-          <w:sz w:val="24"/>
-          <w:szCs w:val="24"/>
-        </w:rPr>
-        <w:t xml:space="preserve"> (4) Both 1 and 2 </w:t>
-      </w:r>
-      <w:r>
-        <w:rPr>
-          <w:rFonts w:cstheme="minorHAnsi"/>
-          <w:sz w:val="24"/>
-          <w:szCs w:val="24"/>
-        </w:rPr>
-        <w:tab/>
-      </w:r>
-      <w:r>
-        <w:rPr>
-          <w:rFonts w:cstheme="minorHAnsi"/>
-          <w:sz w:val="24"/>
-          <w:szCs w:val="24"/>
-        </w:rPr>
-        <w:t xml:space="preserve">(5) Gateway </w:t>
-      </w:r>
-    </w:p>
-    <w:p>
-      <w:pPr>
-        <w:rPr>
-          <w:rFonts w:cstheme="minorHAnsi"/>
-          <w:sz w:val="24"/>
-          <w:szCs w:val="24"/>
-        </w:rPr>
-      </w:pPr>
-      <w:r>
-        <w:rPr>
-          <w:rFonts w:cstheme="minorHAnsi"/>
-          <w:sz w:val="24"/>
-          <w:szCs w:val="24"/>
-        </w:rPr>
-        <w:t xml:space="preserve">Ans. (4) Hub and Switch are used in Star Type Networks. </w:t>
-      </w:r>
-    </w:p>
-    <w:p>
-      <w:pPr>
-        <w:rPr>
-          <w:rFonts w:cstheme="minorHAnsi"/>
-          <w:sz w:val="24"/>
-          <w:szCs w:val="24"/>
-        </w:rPr>
-      </w:pPr>
-    </w:p>
-    <w:p>
-      <w:pPr>
-        <w:rPr>
-          <w:rFonts w:cstheme="minorHAnsi"/>
-          <w:b/>
-          <w:i/>
-          <w:sz w:val="24"/>
-          <w:szCs w:val="24"/>
-        </w:rPr>
-      </w:pPr>
-      <w:proofErr w:type="gramStart"/>
-      <w:r>
-        <w:rPr>
-          <w:rFonts w:cstheme="minorHAnsi"/>
-          <w:b/>
-          <w:i/>
-          <w:sz w:val="24"/>
-          <w:szCs w:val="24"/>
-        </w:rPr>
-        <w:t>Which of the following protocols is used by email server to maintain a central repository</w:t>
-      </w:r>
-      <w:proofErr w:type="gramEnd"/>
-    </w:p>
-    <w:p>
-      <w:pPr>
-        <w:rPr>
-          <w:rFonts w:cstheme="minorHAnsi"/>
-          <w:b/>
-          <w:i/>
-          <w:sz w:val="24"/>
-          <w:szCs w:val="24"/>
-        </w:rPr>
-      </w:pPr>
-      <w:proofErr w:type="gramStart"/>
-      <w:r>
-        <w:rPr>
-          <w:rFonts w:cstheme="minorHAnsi"/>
-          <w:b/>
-          <w:i/>
-          <w:sz w:val="24"/>
-          <w:szCs w:val="24"/>
-        </w:rPr>
-        <w:t>that</w:t>
-      </w:r>
-      <w:proofErr w:type="gramEnd"/>
-      <w:r>
-        <w:rPr>
-          <w:rFonts w:cstheme="minorHAnsi"/>
-          <w:b/>
-          <w:i/>
-          <w:sz w:val="24"/>
-          <w:szCs w:val="24"/>
-        </w:rPr>
-        <w:t xml:space="preserve"> can be accessed from any machine ?</w:t>
-      </w:r>
-    </w:p>
-    <w:p>
-      <w:pPr>
-        <w:rPr>
-          <w:rFonts w:cstheme="minorHAnsi"/>
-          <w:sz w:val="24"/>
-          <w:szCs w:val="24"/>
-        </w:rPr>
-      </w:pPr>
-      <w:r>
-        <w:rPr>
-          <w:rFonts w:cstheme="minorHAnsi"/>
-          <w:sz w:val="24"/>
-          <w:szCs w:val="24"/>
-        </w:rPr>
-        <w:t>(1) POP3</w:t>
-      </w:r>
-      <w:r>
-        <w:rPr>
-          <w:rFonts w:cstheme="minorHAnsi"/>
-          <w:sz w:val="24"/>
-          <w:szCs w:val="24"/>
-        </w:rPr>
-        <w:tab/>
-      </w:r>
-      <w:r>
-        <w:rPr>
-          <w:rFonts w:cstheme="minorHAnsi"/>
-          <w:sz w:val="24"/>
-          <w:szCs w:val="24"/>
-        </w:rPr>
-        <w:tab/>
-      </w:r>
-      <w:r>
-        <w:rPr>
-          <w:rFonts w:cstheme="minorHAnsi"/>
-          <w:sz w:val="24"/>
-          <w:szCs w:val="24"/>
-        </w:rPr>
-        <w:t xml:space="preserve">(2) </w:t>
-      </w:r>
-      <w:proofErr w:type="gramStart"/>
-      <w:r>
-        <w:rPr>
-          <w:rFonts w:cstheme="minorHAnsi"/>
-          <w:sz w:val="24"/>
-          <w:szCs w:val="24"/>
-        </w:rPr>
-        <w:t>IMAP</w:t>
-      </w:r>
-      <w:r>
-        <w:rPr>
-          <w:rFonts w:cstheme="minorHAnsi"/>
-          <w:sz w:val="24"/>
-          <w:szCs w:val="24"/>
-        </w:rPr>
-        <w:t>(</w:t>
-      </w:r>
-      <w:proofErr w:type="gramEnd"/>
-      <w:r>
-        <w:rPr>
-          <w:rFonts w:cstheme="minorHAnsi"/>
-          <w:sz w:val="24"/>
-          <w:szCs w:val="24"/>
-        </w:rPr>
-        <w:t>YES)</w:t>
-      </w:r>
-      <w:r>
-        <w:rPr>
-          <w:rFonts w:cstheme="minorHAnsi"/>
-          <w:sz w:val="24"/>
-          <w:szCs w:val="24"/>
-        </w:rPr>
-        <w:tab/>
-      </w:r>
-      <w:r>
-        <w:rPr>
-          <w:rFonts w:cstheme="minorHAnsi"/>
-          <w:sz w:val="24"/>
-          <w:szCs w:val="24"/>
-        </w:rPr>
-        <w:tab/>
-        <w:t>(3) SMTP</w:t>
-      </w:r>
-      <w:r>
-        <w:rPr>
-          <w:rFonts w:cstheme="minorHAnsi"/>
-          <w:sz w:val="24"/>
-          <w:szCs w:val="24"/>
-        </w:rPr>
-        <w:tab/>
-      </w:r>
-      <w:r>
-        <w:rPr>
-          <w:rFonts w:cstheme="minorHAnsi"/>
-          <w:sz w:val="24"/>
-          <w:szCs w:val="24"/>
-        </w:rPr>
-        <w:tab/>
-        <w:t>(4) DMSP</w:t>
-      </w:r>
-    </w:p>
-    <w:p>
-      <w:pPr>
-        <w:rPr>
-          <w:rFonts w:cstheme="minorHAnsi"/>
-          <w:sz w:val="24"/>
-          <w:szCs w:val="24"/>
-        </w:rPr>
-      </w:pPr>
-    </w:p>
-    <w:p>
-      <w:pPr>
-        <w:rPr>
-          <w:rFonts w:cstheme="minorHAnsi"/>
-          <w:b/>
-          <w:i/>
-          <w:sz w:val="24"/>
-          <w:szCs w:val="24"/>
-        </w:rPr>
-      </w:pPr>
-      <w:r>
-        <w:rPr>
-          <w:rFonts w:cstheme="minorHAnsi"/>
-          <w:b/>
-          <w:i/>
-          <w:sz w:val="24"/>
-          <w:szCs w:val="24"/>
-        </w:rPr>
-        <w:t>An attacker sits between customer and Banker, and captures the information from the</w:t>
-      </w:r>
-    </w:p>
-    <w:p>
-      <w:pPr>
-        <w:rPr>
-          <w:rFonts w:cstheme="minorHAnsi"/>
-          <w:b/>
-          <w:i/>
-          <w:sz w:val="24"/>
-          <w:szCs w:val="24"/>
-        </w:rPr>
-      </w:pPr>
-      <w:proofErr w:type="gramStart"/>
-      <w:r>
-        <w:rPr>
-          <w:rFonts w:cstheme="minorHAnsi"/>
-          <w:b/>
-          <w:i/>
-          <w:sz w:val="24"/>
-          <w:szCs w:val="24"/>
-        </w:rPr>
-        <w:t>customer</w:t>
-      </w:r>
-      <w:proofErr w:type="gramEnd"/>
-      <w:r>
-        <w:rPr>
-          <w:rFonts w:cstheme="minorHAnsi"/>
-          <w:b/>
-          <w:i/>
-          <w:sz w:val="24"/>
-          <w:szCs w:val="24"/>
-        </w:rPr>
-        <w:t xml:space="preserve"> and retransmits to the banker by altering the information. This attack is called as</w:t>
-      </w:r>
-    </w:p>
-    <w:p>
-      <w:pPr>
-        <w:rPr>
-          <w:rFonts w:cstheme="minorHAnsi"/>
-          <w:sz w:val="24"/>
-          <w:szCs w:val="24"/>
-        </w:rPr>
-      </w:pPr>
-      <w:r>
-        <w:rPr>
-          <w:rFonts w:cstheme="minorHAnsi"/>
-          <w:sz w:val="24"/>
-          <w:szCs w:val="24"/>
-        </w:rPr>
-        <w:t>(1) Masquerade Attack</w:t>
-      </w:r>
-      <w:r>
-        <w:rPr>
-          <w:rFonts w:cstheme="minorHAnsi"/>
-          <w:sz w:val="24"/>
-          <w:szCs w:val="24"/>
-        </w:rPr>
-        <w:tab/>
-      </w:r>
-      <w:r>
-        <w:rPr>
-          <w:rFonts w:cstheme="minorHAnsi"/>
-          <w:sz w:val="24"/>
-          <w:szCs w:val="24"/>
-        </w:rPr>
-        <w:tab/>
-      </w:r>
-      <w:r>
-        <w:rPr>
-          <w:rFonts w:cstheme="minorHAnsi"/>
-          <w:sz w:val="24"/>
-          <w:szCs w:val="24"/>
-        </w:rPr>
-        <w:tab/>
-      </w:r>
-      <w:r>
-        <w:rPr>
-          <w:rFonts w:cstheme="minorHAnsi"/>
-          <w:sz w:val="24"/>
-          <w:szCs w:val="24"/>
-        </w:rPr>
-        <w:t xml:space="preserve">(2) Replay </w:t>
-      </w:r>
-      <w:proofErr w:type="gramStart"/>
-      <w:r>
-        <w:rPr>
-          <w:rFonts w:cstheme="minorHAnsi"/>
-          <w:sz w:val="24"/>
-          <w:szCs w:val="24"/>
-        </w:rPr>
-        <w:t>Attack(</w:t>
-      </w:r>
-      <w:proofErr w:type="gramEnd"/>
-      <w:r>
-        <w:rPr>
-          <w:rFonts w:cstheme="minorHAnsi"/>
-          <w:sz w:val="24"/>
-          <w:szCs w:val="24"/>
-        </w:rPr>
-        <w:t>yes)</w:t>
-      </w:r>
-      <w:r>
-        <w:rPr>
-          <w:rFonts w:cstheme="minorHAnsi"/>
-          <w:sz w:val="24"/>
-          <w:szCs w:val="24"/>
-        </w:rPr>
-        <w:tab/>
-      </w:r>
-    </w:p>
-    <w:p>
-      <w:pPr>
-        <w:rPr>
-          <w:rFonts w:cstheme="minorHAnsi"/>
-          <w:sz w:val="24"/>
-          <w:szCs w:val="24"/>
-        </w:rPr>
-      </w:pPr>
-      <w:r>
-        <w:rPr>
-          <w:rFonts w:cstheme="minorHAnsi"/>
-          <w:sz w:val="24"/>
-          <w:szCs w:val="24"/>
-        </w:rPr>
-        <w:t>(3) Passive Attack</w:t>
-      </w:r>
-      <w:r>
-        <w:rPr>
-          <w:rFonts w:cstheme="minorHAnsi"/>
-          <w:sz w:val="24"/>
-          <w:szCs w:val="24"/>
-        </w:rPr>
-        <w:tab/>
-      </w:r>
-      <w:r>
-        <w:rPr>
-          <w:rFonts w:cstheme="minorHAnsi"/>
-          <w:sz w:val="24"/>
-          <w:szCs w:val="24"/>
-        </w:rPr>
-        <w:tab/>
-      </w:r>
-      <w:r>
-        <w:rPr>
-          <w:rFonts w:cstheme="minorHAnsi"/>
-          <w:sz w:val="24"/>
-          <w:szCs w:val="24"/>
-        </w:rPr>
-        <w:tab/>
-      </w:r>
-      <w:r>
-        <w:rPr>
-          <w:rFonts w:cstheme="minorHAnsi"/>
-          <w:sz w:val="24"/>
-          <w:szCs w:val="24"/>
-        </w:rPr>
-        <w:tab/>
-      </w:r>
-      <w:r>
-        <w:rPr>
-          <w:rFonts w:cstheme="minorHAnsi"/>
-          <w:sz w:val="24"/>
-          <w:szCs w:val="24"/>
-        </w:rPr>
-        <w:t>(4) Denial of Service Attack</w:t>
-      </w:r>
-    </w:p>
-    <w:p>
-      <w:pPr>
-        <w:rPr>
-          <w:rFonts w:cstheme="minorHAnsi"/>
-          <w:sz w:val="24"/>
-          <w:szCs w:val="24"/>
-        </w:rPr>
-      </w:pPr>
-    </w:p>
-    <w:p>
-      <w:pPr>
-        <w:rPr>
-          <w:rFonts w:cstheme="minorHAnsi"/>
-          <w:b/>
-          <w:i/>
-          <w:sz w:val="24"/>
-          <w:szCs w:val="24"/>
-        </w:rPr>
-      </w:pPr>
-      <w:r>
-        <w:rPr>
-          <w:rFonts w:cstheme="minorHAnsi"/>
-          <w:b/>
-          <w:i/>
-          <w:sz w:val="24"/>
-          <w:szCs w:val="24"/>
-        </w:rPr>
-        <w:t>An attacker sits between the sender and receiver and captures the information and</w:t>
-      </w:r>
-    </w:p>
-    <w:p>
-      <w:pPr>
-        <w:rPr>
-          <w:rFonts w:cstheme="minorHAnsi"/>
-          <w:b/>
-          <w:i/>
-          <w:sz w:val="24"/>
-          <w:szCs w:val="24"/>
-        </w:rPr>
-      </w:pPr>
-      <w:proofErr w:type="gramStart"/>
-      <w:r>
-        <w:rPr>
-          <w:rFonts w:cstheme="minorHAnsi"/>
-          <w:b/>
-          <w:i/>
-          <w:sz w:val="24"/>
-          <w:szCs w:val="24"/>
-        </w:rPr>
-        <w:t>retransmits</w:t>
-      </w:r>
-      <w:proofErr w:type="gramEnd"/>
-      <w:r>
-        <w:rPr>
-          <w:rFonts w:cstheme="minorHAnsi"/>
-          <w:b/>
-          <w:i/>
-          <w:sz w:val="24"/>
-          <w:szCs w:val="24"/>
-        </w:rPr>
-        <w:t xml:space="preserve"> to the receiver after some time without altering the information. This attack is</w:t>
-      </w:r>
-    </w:p>
-    <w:p>
-      <w:pPr>
-        <w:rPr>
-          <w:rFonts w:cstheme="minorHAnsi"/>
-          <w:b/>
-          <w:i/>
-          <w:sz w:val="24"/>
-          <w:szCs w:val="24"/>
-        </w:rPr>
-      </w:pPr>
-      <w:proofErr w:type="gramStart"/>
-      <w:r>
-        <w:rPr>
-          <w:rFonts w:cstheme="minorHAnsi"/>
-          <w:b/>
-          <w:i/>
-          <w:sz w:val="24"/>
-          <w:szCs w:val="24"/>
-        </w:rPr>
-        <w:t>called</w:t>
-      </w:r>
-      <w:proofErr w:type="gramEnd"/>
-      <w:r>
-        <w:rPr>
-          <w:rFonts w:cstheme="minorHAnsi"/>
-          <w:b/>
-          <w:i/>
-          <w:sz w:val="24"/>
-          <w:szCs w:val="24"/>
-        </w:rPr>
-        <w:t xml:space="preserve"> as _____.</w:t>
-      </w:r>
-    </w:p>
-    <w:p>
-      <w:pPr>
-        <w:rPr>
-          <w:rFonts w:cstheme="minorHAnsi"/>
-          <w:sz w:val="24"/>
-          <w:szCs w:val="24"/>
-        </w:rPr>
-      </w:pPr>
-      <w:r>
-        <w:rPr>
-          <w:rFonts w:cstheme="minorHAnsi"/>
-          <w:sz w:val="24"/>
-          <w:szCs w:val="24"/>
-        </w:rPr>
-        <w:t xml:space="preserve">(1) Denial of service </w:t>
-      </w:r>
-      <w:proofErr w:type="gramStart"/>
-      <w:r>
-        <w:rPr>
-          <w:rFonts w:cstheme="minorHAnsi"/>
-          <w:sz w:val="24"/>
-          <w:szCs w:val="24"/>
-        </w:rPr>
-        <w:t>attack(</w:t>
-      </w:r>
-      <w:proofErr w:type="gramEnd"/>
-      <w:r>
-        <w:rPr>
-          <w:rFonts w:cstheme="minorHAnsi"/>
-          <w:sz w:val="24"/>
-          <w:szCs w:val="24"/>
-        </w:rPr>
-        <w:t>YES)</w:t>
-      </w:r>
-      <w:r>
-        <w:rPr>
-          <w:rFonts w:cstheme="minorHAnsi"/>
-          <w:sz w:val="24"/>
-          <w:szCs w:val="24"/>
-        </w:rPr>
-        <w:t xml:space="preserve">      </w:t>
-      </w:r>
-      <w:r>
-        <w:rPr>
-          <w:rFonts w:cstheme="minorHAnsi"/>
-          <w:sz w:val="24"/>
-          <w:szCs w:val="24"/>
-        </w:rPr>
-        <w:tab/>
-        <w:t xml:space="preserve"> </w:t>
-      </w:r>
-      <w:r>
-        <w:rPr>
-          <w:rFonts w:cstheme="minorHAnsi"/>
-          <w:sz w:val="24"/>
-          <w:szCs w:val="24"/>
-        </w:rPr>
-        <w:t xml:space="preserve">(2) </w:t>
-      </w:r>
-      <w:proofErr w:type="spellStart"/>
-      <w:r>
-        <w:rPr>
-          <w:rFonts w:cstheme="minorHAnsi"/>
-          <w:sz w:val="24"/>
-          <w:szCs w:val="24"/>
-        </w:rPr>
-        <w:t>Masquarade</w:t>
-      </w:r>
-      <w:proofErr w:type="spellEnd"/>
-      <w:r>
-        <w:rPr>
-          <w:rFonts w:cstheme="minorHAnsi"/>
-          <w:sz w:val="24"/>
-          <w:szCs w:val="24"/>
-        </w:rPr>
-        <w:t xml:space="preserve"> attack</w:t>
+          <w:sz w:val="24"/>
+          <w:szCs w:val="24"/>
+        </w:rPr>
+        <w:t>(2) Masquarade attack</w:t>
       </w:r>
       <w:r>
         <w:rPr>
@@ -15162,64 +12318,26 @@
           <w:szCs w:val="24"/>
         </w:rPr>
         <w:tab/>
-        <w:t>D</w:t>
-      </w:r>
-      <w:proofErr w:type="gramStart"/>
-      <w:r>
-        <w:rPr>
-          <w:rFonts w:cstheme="minorHAnsi"/>
-          <w:sz w:val="24"/>
-          <w:szCs w:val="24"/>
-        </w:rPr>
-        <w:t>)3200</w:t>
-      </w:r>
-      <w:proofErr w:type="gramEnd"/>
-      <w:r>
-        <w:rPr>
-          <w:rFonts w:cstheme="minorHAnsi"/>
-          <w:sz w:val="24"/>
-          <w:szCs w:val="24"/>
-        </w:rPr>
-        <w:t xml:space="preserve"> bps</w:t>
-      </w:r>
-    </w:p>
-    <w:p>
-      <w:pPr>
-        <w:rPr>
-          <w:rFonts w:cstheme="minorHAnsi"/>
-          <w:b/>
-          <w:sz w:val="24"/>
-          <w:szCs w:val="24"/>
-        </w:rPr>
-      </w:pPr>
-      <w:r>
-        <w:rPr>
-          <w:rFonts w:cstheme="minorHAnsi"/>
-          <w:b/>
-          <w:sz w:val="24"/>
-          <w:szCs w:val="24"/>
-        </w:rPr>
-        <w:t xml:space="preserve">Explanation </w:t>
-      </w:r>
-      <w:proofErr w:type="gramStart"/>
-      <w:r>
-        <w:rPr>
-          <w:rFonts w:cstheme="minorHAnsi"/>
-          <w:b/>
-          <w:sz w:val="24"/>
-          <w:szCs w:val="24"/>
-        </w:rPr>
-        <w:t>1 :</w:t>
-      </w:r>
-      <w:proofErr w:type="gramEnd"/>
-      <w:r>
-        <w:rPr>
-          <w:rFonts w:cstheme="minorHAnsi"/>
-          <w:b/>
-          <w:sz w:val="24"/>
-          <w:szCs w:val="24"/>
-        </w:rPr>
-        <w:t>-</w:t>
+        <w:t>D)3200 bps</w:t>
+      </w:r>
+    </w:p>
+    <w:p>
+      <w:pPr>
+        <w:rPr>
+          <w:rFonts w:cstheme="minorHAnsi"/>
+          <w:b/>
+          <w:sz w:val="24"/>
+          <w:szCs w:val="24"/>
+        </w:rPr>
+      </w:pPr>
+      <w:r>
+        <w:rPr>
+          <w:rFonts w:cstheme="minorHAnsi"/>
+          <w:b/>
+          <w:sz w:val="24"/>
+          <w:szCs w:val="24"/>
+        </w:rPr>
+        <w:t>Explanation 1 :-</w:t>
       </w:r>
     </w:p>
     <w:p>
@@ -15289,108 +12407,58 @@
           <w:sz w:val="24"/>
           <w:szCs w:val="24"/>
         </w:rPr>
-        <w:t xml:space="preserve">Explanation </w:t>
-      </w:r>
-      <w:proofErr w:type="gramStart"/>
-      <w:r>
-        <w:rPr>
-          <w:rFonts w:cstheme="minorHAnsi"/>
-          <w:b/>
-          <w:sz w:val="24"/>
-          <w:szCs w:val="24"/>
-        </w:rPr>
-        <w:t>2 :</w:t>
-      </w:r>
-      <w:proofErr w:type="gramEnd"/>
-      <w:r>
-        <w:rPr>
-          <w:rFonts w:cstheme="minorHAnsi"/>
-          <w:b/>
-          <w:sz w:val="24"/>
-          <w:szCs w:val="24"/>
-        </w:rPr>
-        <w:t>-</w:t>
-      </w:r>
-    </w:p>
-    <w:p>
-      <w:pPr>
-        <w:rPr>
-          <w:rFonts w:cstheme="minorHAnsi"/>
-          <w:sz w:val="24"/>
-          <w:szCs w:val="24"/>
-        </w:rPr>
-      </w:pPr>
-      <w:proofErr w:type="gramStart"/>
-      <w:r>
-        <w:rPr>
-          <w:rFonts w:cstheme="minorHAnsi"/>
-          <w:sz w:val="24"/>
-          <w:szCs w:val="24"/>
-        </w:rPr>
-        <w:t>one</w:t>
-      </w:r>
-      <w:proofErr w:type="gramEnd"/>
-      <w:r>
-        <w:rPr>
-          <w:rFonts w:cstheme="minorHAnsi"/>
-          <w:sz w:val="24"/>
-          <w:szCs w:val="24"/>
-        </w:rPr>
-        <w:t xml:space="preserve"> channel  sends 100 bytes/sec</w:t>
-      </w:r>
-    </w:p>
-    <w:p>
-      <w:pPr>
-        <w:rPr>
-          <w:rFonts w:cstheme="minorHAnsi"/>
-          <w:sz w:val="24"/>
-          <w:szCs w:val="24"/>
-        </w:rPr>
-      </w:pPr>
-      <w:proofErr w:type="gramStart"/>
-      <w:r>
-        <w:rPr>
-          <w:rFonts w:cstheme="minorHAnsi"/>
-          <w:sz w:val="24"/>
-          <w:szCs w:val="24"/>
-        </w:rPr>
-        <w:t>four</w:t>
-      </w:r>
-      <w:proofErr w:type="gramEnd"/>
-      <w:r>
-        <w:rPr>
-          <w:rFonts w:cstheme="minorHAnsi"/>
-          <w:sz w:val="24"/>
-          <w:szCs w:val="24"/>
-        </w:rPr>
-        <w:t xml:space="preserve"> channel send 400 bytes    multiplex one complete byte per channel</w:t>
-      </w:r>
-    </w:p>
-    <w:p>
-      <w:pPr>
-        <w:rPr>
-          <w:rFonts w:cstheme="minorHAnsi"/>
-          <w:sz w:val="24"/>
-          <w:szCs w:val="24"/>
-        </w:rPr>
-      </w:pPr>
-      <w:proofErr w:type="gramStart"/>
-      <w:r>
-        <w:rPr>
-          <w:rFonts w:cstheme="minorHAnsi"/>
-          <w:sz w:val="24"/>
-          <w:szCs w:val="24"/>
-        </w:rPr>
-        <w:t>bit</w:t>
-      </w:r>
-      <w:proofErr w:type="gramEnd"/>
-      <w:r>
-        <w:rPr>
-          <w:rFonts w:cstheme="minorHAnsi"/>
-          <w:sz w:val="24"/>
-          <w:szCs w:val="24"/>
-        </w:rPr>
-        <w:t xml:space="preserve"> rate =400x8=3200bps</w:t>
+        <w:t>Explanation 2 :-</w:t>
+      </w:r>
+    </w:p>
+    <w:p>
+      <w:pPr>
+        <w:rPr>
+          <w:rFonts w:cstheme="minorHAnsi"/>
+          <w:sz w:val="24"/>
+          <w:szCs w:val="24"/>
+        </w:rPr>
+      </w:pPr>
+      <w:r>
+        <w:rPr>
+          <w:rFonts w:cstheme="minorHAnsi"/>
+          <w:sz w:val="24"/>
+          <w:szCs w:val="24"/>
+        </w:rPr>
+        <w:t>one channel  sends 100 bytes/sec</w:t>
+      </w:r>
+    </w:p>
+    <w:p>
+      <w:pPr>
+        <w:rPr>
+          <w:rFonts w:cstheme="minorHAnsi"/>
+          <w:sz w:val="24"/>
+          <w:szCs w:val="24"/>
+        </w:rPr>
+      </w:pPr>
+      <w:r>
+        <w:rPr>
+          <w:rFonts w:cstheme="minorHAnsi"/>
+          <w:sz w:val="24"/>
+          <w:szCs w:val="24"/>
+        </w:rPr>
+        <w:t>four channel send 400 bytes    multiplex one complete byte per channel</w:t>
+      </w:r>
+    </w:p>
+    <w:p>
+      <w:pPr>
+        <w:rPr>
+          <w:rFonts w:cstheme="minorHAnsi"/>
+          <w:sz w:val="24"/>
+          <w:szCs w:val="24"/>
+        </w:rPr>
+      </w:pPr>
+      <w:r>
+        <w:rPr>
+          <w:rFonts w:cstheme="minorHAnsi"/>
+          <w:sz w:val="24"/>
+          <w:szCs w:val="24"/>
+        </w:rPr>
+        <w:t>bit rate =400x8=3200bps</w:t>
       </w:r>
     </w:p>
     <w:p>
@@ -15542,18 +12610,8 @@
           <w:sz w:val="24"/>
           <w:szCs w:val="24"/>
         </w:rPr>
-        <w:t xml:space="preserve">Choose the correct answer from the options given </w:t>
-      </w:r>
-      <w:proofErr w:type="gramStart"/>
-      <w:r>
-        <w:rPr>
-          <w:rFonts w:cstheme="minorHAnsi"/>
-          <w:sz w:val="24"/>
-          <w:szCs w:val="24"/>
-        </w:rPr>
-        <w:t>below :</w:t>
-      </w:r>
-      <w:proofErr w:type="gramEnd"/>
+        <w:t>Choose the correct answer from the options given below :</w:t>
+      </w:r>
     </w:p>
     <w:p>
       <w:pPr>
@@ -15628,25 +12686,7 @@
           <w:szCs w:val="24"/>
         </w:rPr>
         <w:tab/>
-        <w:t>(4) (A), (B), (C), (D) and (E) only (</w:t>
-      </w:r>
-      <w:proofErr w:type="spellStart"/>
-      <w:r>
-        <w:rPr>
-          <w:rFonts w:cstheme="minorHAnsi"/>
-          <w:sz w:val="24"/>
-          <w:szCs w:val="24"/>
-        </w:rPr>
-        <w:t>ans</w:t>
-      </w:r>
-      <w:proofErr w:type="spellEnd"/>
-      <w:r>
-        <w:rPr>
-          <w:rFonts w:cstheme="minorHAnsi"/>
-          <w:sz w:val="24"/>
-          <w:szCs w:val="24"/>
-        </w:rPr>
-        <w:t>)</w:t>
+        <w:t>(4) (A), (B), (C), (D) and (E) only (ans)</w:t>
       </w:r>
     </w:p>
     <w:p>
@@ -15683,27 +12723,7 @@
           <w:sz w:val="24"/>
           <w:szCs w:val="24"/>
         </w:rPr>
-        <w:t xml:space="preserve"> (</w:t>
-      </w:r>
-      <w:proofErr w:type="gramStart"/>
-      <w:r>
-        <w:rPr>
-          <w:rFonts w:cstheme="minorHAnsi"/>
-          <w:b/>
-          <w:sz w:val="24"/>
-          <w:szCs w:val="24"/>
-        </w:rPr>
-        <w:t>jun-2020</w:t>
-      </w:r>
-      <w:proofErr w:type="gramEnd"/>
-      <w:r>
-        <w:rPr>
-          <w:rFonts w:cstheme="minorHAnsi"/>
-          <w:b/>
-          <w:sz w:val="24"/>
-          <w:szCs w:val="24"/>
-        </w:rPr>
-        <w:t>)</w:t>
+        <w:t xml:space="preserve"> (jun-2020)</w:t>
       </w:r>
     </w:p>
     <w:p>
@@ -15796,18 +12816,8 @@
           <w:sz w:val="24"/>
           <w:szCs w:val="24"/>
         </w:rPr>
-        <w:t xml:space="preserve">Choose the correct answer from the options given </w:t>
-      </w:r>
-      <w:proofErr w:type="gramStart"/>
-      <w:r>
-        <w:rPr>
-          <w:rFonts w:cstheme="minorHAnsi"/>
-          <w:sz w:val="24"/>
-          <w:szCs w:val="24"/>
-        </w:rPr>
-        <w:t>below :</w:t>
-      </w:r>
-      <w:proofErr w:type="gramEnd"/>
+        <w:t>Choose the correct answer from the options given below :</w:t>
+      </w:r>
     </w:p>
     <w:p>
       <w:pPr>
@@ -15940,78 +12950,24 @@
           <w:sz w:val="24"/>
           <w:szCs w:val="24"/>
         </w:rPr>
-        <w:t xml:space="preserve"> Right </w:t>
-      </w:r>
-      <w:proofErr w:type="spellStart"/>
-      <w:r>
-        <w:rPr>
-          <w:rFonts w:cstheme="minorHAnsi"/>
-          <w:sz w:val="24"/>
-          <w:szCs w:val="24"/>
-        </w:rPr>
-        <w:t>ans</w:t>
-      </w:r>
-      <w:proofErr w:type="spellEnd"/>
-      <w:r>
-        <w:rPr>
-          <w:rFonts w:cstheme="minorHAnsi"/>
-          <w:sz w:val="24"/>
-          <w:szCs w:val="24"/>
-        </w:rPr>
-        <w:t xml:space="preserve"> </w:t>
-      </w:r>
-      <w:proofErr w:type="gramStart"/>
-      <w:r>
-        <w:rPr>
-          <w:rFonts w:cstheme="minorHAnsi"/>
-          <w:sz w:val="24"/>
-          <w:szCs w:val="24"/>
-        </w:rPr>
-        <w:t>option  B</w:t>
-      </w:r>
-      <w:proofErr w:type="gramEnd"/>
-      <w:r>
-        <w:rPr>
-          <w:rFonts w:cstheme="minorHAnsi"/>
-          <w:sz w:val="24"/>
-          <w:szCs w:val="24"/>
-        </w:rPr>
-        <w:t>)  0001&lt;001&lt;010&lt;0101&lt;011</w:t>
-      </w:r>
-    </w:p>
-    <w:p>
-      <w:pPr>
-        <w:rPr>
-          <w:rFonts w:cstheme="minorHAnsi"/>
-          <w:sz w:val="24"/>
-          <w:szCs w:val="24"/>
-        </w:rPr>
-      </w:pPr>
-      <w:r>
-        <w:rPr>
-          <w:rFonts w:cstheme="minorHAnsi"/>
-          <w:sz w:val="24"/>
-          <w:szCs w:val="24"/>
-        </w:rPr>
-        <w:t xml:space="preserve"> </w:t>
-      </w:r>
-      <w:proofErr w:type="gramStart"/>
-      <w:r>
-        <w:rPr>
-          <w:rFonts w:cstheme="minorHAnsi"/>
-          <w:sz w:val="24"/>
-          <w:szCs w:val="24"/>
-        </w:rPr>
-        <w:t>for</w:t>
-      </w:r>
-      <w:proofErr w:type="gramEnd"/>
-      <w:r>
-        <w:rPr>
-          <w:rFonts w:cstheme="minorHAnsi"/>
-          <w:sz w:val="24"/>
-          <w:szCs w:val="24"/>
-        </w:rPr>
-        <w:t xml:space="preserve"> better understanding replace 0 by A and 1 by B  now arrange  alphabetically</w:t>
+        <w:t xml:space="preserve"> Right ans option  B)  0001&lt;001&lt;010&lt;0101&lt;011</w:t>
+      </w:r>
+    </w:p>
+    <w:p>
+      <w:pPr>
+        <w:rPr>
+          <w:rFonts w:cstheme="minorHAnsi"/>
+          <w:sz w:val="24"/>
+          <w:szCs w:val="24"/>
+        </w:rPr>
+      </w:pPr>
+      <w:r>
+        <w:rPr>
+          <w:rFonts w:cstheme="minorHAnsi"/>
+          <w:sz w:val="24"/>
+          <w:szCs w:val="24"/>
+        </w:rPr>
+        <w:t xml:space="preserve"> for better understanding replace 0 by A and 1 by B  now arrange  alphabetically</w:t>
       </w:r>
     </w:p>
     <w:p>
@@ -16129,33 +13085,13 @@
           <w:szCs w:val="24"/>
         </w:rPr>
       </w:pPr>
-      <w:proofErr w:type="spellStart"/>
-      <w:r>
-        <w:rPr>
-          <w:rFonts w:cstheme="minorHAnsi"/>
-          <w:sz w:val="24"/>
-          <w:szCs w:val="24"/>
-        </w:rPr>
-        <w:t>Ans</w:t>
-      </w:r>
-      <w:proofErr w:type="spellEnd"/>
-      <w:proofErr w:type="gramStart"/>
-      <w:r>
-        <w:rPr>
-          <w:rFonts w:cstheme="minorHAnsi"/>
-          <w:sz w:val="24"/>
-          <w:szCs w:val="24"/>
-        </w:rPr>
-        <w:t>:-</w:t>
-      </w:r>
-      <w:proofErr w:type="gramEnd"/>
-      <w:r>
-        <w:rPr>
-          <w:rFonts w:cstheme="minorHAnsi"/>
-          <w:sz w:val="24"/>
-          <w:szCs w:val="24"/>
-        </w:rPr>
-        <w:t xml:space="preserve">  0 &lt; 0001 &lt; 001 &lt; 01 &lt; 010 &lt; 0101 &lt; 011 &lt; 11</w:t>
+      <w:r>
+        <w:rPr>
+          <w:rFonts w:cstheme="minorHAnsi"/>
+          <w:sz w:val="24"/>
+          <w:szCs w:val="24"/>
+        </w:rPr>
+        <w:t>Ans:-  0 &lt; 0001 &lt; 001 &lt; 01 &lt; 010 &lt; 0101 &lt; 011 &lt; 11</w:t>
       </w:r>
     </w:p>
     <w:p>
@@ -16481,21 +13417,7 @@
         <w:rPr>
           <w:rFonts w:eastAsia="Times New Roman" w:cstheme="minorHAnsi"/>
         </w:rPr>
-        <w:t xml:space="preserve">(A) </w:t>
-      </w:r>
-      <w:proofErr w:type="gramStart"/>
-      <w:r>
-        <w:rPr>
-          <w:rFonts w:eastAsia="Times New Roman" w:cstheme="minorHAnsi"/>
-        </w:rPr>
-        <w:t>m1:</w:t>
-      </w:r>
-      <w:proofErr w:type="gramEnd"/>
-      <w:r>
-        <w:rPr>
-          <w:rFonts w:eastAsia="Times New Roman" w:cstheme="minorHAnsi"/>
-        </w:rPr>
-        <w:t xml:space="preserve">HTTP    </w:t>
+        <w:t xml:space="preserve">(A) m1:HTTP    </w:t>
       </w:r>
       <w:r>
         <w:rPr>
@@ -16551,21 +13473,7 @@
         <w:rPr>
           <w:rFonts w:eastAsia="Times New Roman" w:cstheme="minorHAnsi"/>
         </w:rPr>
-        <w:t xml:space="preserve">(B) </w:t>
-      </w:r>
-      <w:proofErr w:type="gramStart"/>
-      <w:r>
-        <w:rPr>
-          <w:rFonts w:eastAsia="Times New Roman" w:cstheme="minorHAnsi"/>
-        </w:rPr>
-        <w:t>m1:</w:t>
-      </w:r>
-      <w:proofErr w:type="gramEnd"/>
-      <w:r>
-        <w:rPr>
-          <w:rFonts w:eastAsia="Times New Roman" w:cstheme="minorHAnsi"/>
-        </w:rPr>
-        <w:t xml:space="preserve">SMTP  </w:t>
+        <w:t xml:space="preserve">(B) m1:SMTP  </w:t>
       </w:r>
       <w:r>
         <w:rPr>
@@ -16622,21 +13530,19 @@
           <w:rFonts w:eastAsia="Times New Roman" w:cstheme="minorHAnsi"/>
         </w:rPr>
         <w:lastRenderedPageBreak/>
-        <w:t xml:space="preserve">(C) </w:t>
-      </w:r>
-      <w:proofErr w:type="gramStart"/>
+        <w:t xml:space="preserve">(C) m1:SMTP   </w:t>
+      </w:r>
       <w:r>
         <w:rPr>
           <w:rFonts w:eastAsia="Times New Roman" w:cstheme="minorHAnsi"/>
         </w:rPr>
-        <w:t>m1:</w:t>
-      </w:r>
-      <w:proofErr w:type="gramEnd"/>
+        <w:tab/>
+      </w:r>
       <w:r>
         <w:rPr>
           <w:rFonts w:eastAsia="Times New Roman" w:cstheme="minorHAnsi"/>
         </w:rPr>
-        <w:t xml:space="preserve">SMTP   </w:t>
+        <w:t xml:space="preserve"> m2:POP     </w:t>
       </w:r>
       <w:r>
         <w:rPr>
@@ -16648,33 +13554,7 @@
         <w:rPr>
           <w:rFonts w:eastAsia="Times New Roman" w:cstheme="minorHAnsi"/>
         </w:rPr>
-        <w:t xml:space="preserve"> m2:POP     </w:t>
-      </w:r>
-      <w:r>
-        <w:rPr>
-          <w:rFonts w:eastAsia="Times New Roman" w:cstheme="minorHAnsi"/>
-        </w:rPr>
-        <w:tab/>
-      </w:r>
-      <w:r>
-        <w:rPr>
-          <w:rFonts w:eastAsia="Times New Roman" w:cstheme="minorHAnsi"/>
-        </w:rPr>
-        <w:t>m3:HTTP (</w:t>
-      </w:r>
-      <w:proofErr w:type="spellStart"/>
-      <w:r>
-        <w:rPr>
-          <w:rFonts w:eastAsia="Times New Roman" w:cstheme="minorHAnsi"/>
-        </w:rPr>
-        <w:t>ans</w:t>
-      </w:r>
-      <w:proofErr w:type="spellEnd"/>
-      <w:r>
-        <w:rPr>
-          <w:rFonts w:eastAsia="Times New Roman" w:cstheme="minorHAnsi"/>
-        </w:rPr>
-        <w:t>)</w:t>
+        <w:t>m3:HTTP (ans)</w:t>
       </w:r>
     </w:p>
     <w:p>
@@ -16706,21 +13586,7 @@
         <w:rPr>
           <w:rFonts w:eastAsia="Times New Roman" w:cstheme="minorHAnsi"/>
         </w:rPr>
-        <w:t xml:space="preserve">(D) </w:t>
-      </w:r>
-      <w:proofErr w:type="gramStart"/>
-      <w:r>
-        <w:rPr>
-          <w:rFonts w:eastAsia="Times New Roman" w:cstheme="minorHAnsi"/>
-        </w:rPr>
-        <w:t>m1:</w:t>
-      </w:r>
-      <w:proofErr w:type="gramEnd"/>
-      <w:r>
-        <w:rPr>
-          <w:rFonts w:eastAsia="Times New Roman" w:cstheme="minorHAnsi"/>
-        </w:rPr>
-        <w:t xml:space="preserve">POP  </w:t>
+        <w:t xml:space="preserve">(D) m1:POP  </w:t>
       </w:r>
       <w:r>
         <w:rPr>
@@ -16872,25 +13738,7 @@
           <w:sz w:val="20"/>
           <w:szCs w:val="20"/>
         </w:rPr>
-        <w:t xml:space="preserve">"POP and IMAP </w:t>
-      </w:r>
-      <w:proofErr w:type="gramStart"/>
-      <w:r>
-        <w:rPr>
-          <w:rFonts w:ascii="Courier New" w:eastAsia="Times New Roman" w:hAnsi="Courier New" w:cs="Courier New"/>
-          <w:sz w:val="20"/>
-          <w:szCs w:val="20"/>
-        </w:rPr>
-        <w:t>supports</w:t>
-      </w:r>
-      <w:proofErr w:type="gramEnd"/>
-      <w:r>
-        <w:rPr>
-          <w:rFonts w:ascii="Courier New" w:eastAsia="Times New Roman" w:hAnsi="Courier New" w:cs="Courier New"/>
-          <w:sz w:val="20"/>
-          <w:szCs w:val="20"/>
-        </w:rPr>
-        <w:t xml:space="preserve"> pull protocol they can pull the message from the server"</w:t>
+        <w:t>"POP and IMAP supports pull protocol they can pull the message from the server"</w:t>
       </w:r>
     </w:p>
     <w:p>
@@ -16986,25 +13834,7 @@
           <w:sz w:val="20"/>
           <w:szCs w:val="20"/>
         </w:rPr>
-        <w:t xml:space="preserve">                                                                   -</w:t>
-      </w:r>
-      <w:proofErr w:type="spellStart"/>
-      <w:r>
-        <w:rPr>
-          <w:rFonts w:ascii="Courier New" w:eastAsia="Times New Roman" w:hAnsi="Courier New" w:cs="Courier New"/>
-          <w:sz w:val="20"/>
-          <w:szCs w:val="20"/>
-        </w:rPr>
-        <w:t>Forouzan</w:t>
-      </w:r>
-      <w:proofErr w:type="spellEnd"/>
-      <w:r>
-        <w:rPr>
-          <w:rFonts w:ascii="Courier New" w:eastAsia="Times New Roman" w:hAnsi="Courier New" w:cs="Courier New"/>
-          <w:sz w:val="20"/>
-          <w:szCs w:val="20"/>
-        </w:rPr>
-        <w:t xml:space="preserve"> (Data Communications and Networking)</w:t>
+        <w:t xml:space="preserve">                                                                   -Forouzan (Data Communications and Networking)</w:t>
       </w:r>
     </w:p>
     <w:p>
@@ -18147,7 +14977,7 @@
 </file>
 
 <file path=customXml/itemProps1.xml><?xml version="1.0" encoding="utf-8"?>
-<ds:datastoreItem xmlns:ds="http://schemas.openxmlformats.org/officeDocument/2006/customXml" ds:itemID="{836D439A-FC9D-4E4D-9CDA-631F51E6AA99}">
+<ds:datastoreItem xmlns:ds="http://schemas.openxmlformats.org/officeDocument/2006/customXml" ds:itemID="{E17D40AC-A7ED-484D-AF09-B8538BD2CDAE}">
   <ds:schemaRefs>
     <ds:schemaRef ds:uri="http://schemas.openxmlformats.org/officeDocument/2006/bibliography"/>
   </ds:schemaRefs>

--- a/TUTORIAL/QUEST-ANS/NETWORKS.docx
+++ b/TUTORIAL/QUEST-ANS/NETWORKS.docx
@@ -3820,123 +3820,321 @@
           <w:sz w:val="24"/>
           <w:szCs w:val="24"/>
         </w:rPr>
-        <w:t>QUES:- In a digital transmission, the receiver clock is 0.1 percent faster than the sender clock. How many extra bits per second does the receiver receive if the data rate is 1 kbps? How many if the data rate is 1 Mbps?</w:t>
-      </w:r>
-    </w:p>
-    <w:p>
-      <w:pPr>
-        <w:rPr>
-          <w:rFonts w:cstheme="minorHAnsi"/>
-          <w:sz w:val="24"/>
-          <w:szCs w:val="24"/>
-        </w:rPr>
-      </w:pPr>
-      <w:r>
-        <w:rPr>
-          <w:rFonts w:cstheme="minorHAnsi"/>
-          <w:b/>
-          <w:sz w:val="24"/>
-          <w:szCs w:val="24"/>
+        <w:t xml:space="preserve">QUES:- In a digital transmission, the receiver clock is 0.1 percent faster than the sender clock. How many extra bits per second does the receiver receive if the data rate is 1 kbps? </w:t>
+      </w:r>
+      <w:r>
+        <w:rPr>
+          <w:rFonts w:cstheme="minorHAnsi"/>
+          <w:b/>
+          <w:i/>
+          <w:sz w:val="24"/>
+          <w:szCs w:val="24"/>
+        </w:rPr>
+        <w:t>(ugc – jun-2014)</w:t>
+      </w:r>
+    </w:p>
+    <w:p>
+      <w:pPr>
+        <w:rPr>
+          <w:rFonts w:cstheme="minorHAnsi"/>
+          <w:b/>
+          <w:i/>
+          <w:sz w:val="24"/>
+          <w:szCs w:val="24"/>
+        </w:rPr>
+      </w:pPr>
+      <w:r>
+        <w:rPr>
+          <w:rFonts w:cstheme="minorHAnsi"/>
+          <w:b/>
+          <w:i/>
+          <w:sz w:val="24"/>
+          <w:szCs w:val="24"/>
+        </w:rPr>
+        <w:t>a)</w:t>
+      </w:r>
+      <w:r>
+        <w:rPr>
+          <w:rFonts w:cstheme="minorHAnsi"/>
+          <w:b/>
+          <w:i/>
+          <w:sz w:val="24"/>
+          <w:szCs w:val="24"/>
+        </w:rPr>
+        <w:t>10 bps</w:t>
+      </w:r>
+      <w:r>
+        <w:rPr>
+          <w:rFonts w:cstheme="minorHAnsi"/>
+          <w:b/>
+          <w:i/>
+          <w:sz w:val="24"/>
+          <w:szCs w:val="24"/>
+        </w:rPr>
+        <w:tab/>
+      </w:r>
+      <w:r>
+        <w:rPr>
+          <w:rFonts w:cstheme="minorHAnsi"/>
+          <w:b/>
+          <w:i/>
+          <w:sz w:val="24"/>
+          <w:szCs w:val="24"/>
+        </w:rPr>
+        <w:tab/>
+      </w:r>
+      <w:r>
+        <w:rPr>
+          <w:rFonts w:cstheme="minorHAnsi"/>
+          <w:b/>
+          <w:i/>
+          <w:sz w:val="24"/>
+          <w:szCs w:val="24"/>
+        </w:rPr>
+        <w:t>b)</w:t>
+      </w:r>
+      <w:r>
+        <w:rPr>
+          <w:rFonts w:cstheme="minorHAnsi"/>
+          <w:b/>
+          <w:i/>
+          <w:sz w:val="24"/>
+          <w:szCs w:val="24"/>
+        </w:rPr>
+        <w:t>100 bps</w:t>
+      </w:r>
+      <w:r>
+        <w:rPr>
+          <w:rFonts w:cstheme="minorHAnsi"/>
+          <w:b/>
+          <w:i/>
+          <w:sz w:val="24"/>
+          <w:szCs w:val="24"/>
+        </w:rPr>
+        <w:tab/>
+      </w:r>
+      <w:r>
+        <w:rPr>
+          <w:rFonts w:cstheme="minorHAnsi"/>
+          <w:b/>
+          <w:i/>
+          <w:sz w:val="24"/>
+          <w:szCs w:val="24"/>
+        </w:rPr>
+        <w:tab/>
+      </w:r>
+      <w:r>
+        <w:rPr>
+          <w:rFonts w:cstheme="minorHAnsi"/>
+          <w:b/>
+          <w:i/>
+          <w:sz w:val="24"/>
+          <w:szCs w:val="24"/>
+        </w:rPr>
+        <w:t>c)</w:t>
+      </w:r>
+      <w:r>
+        <w:rPr>
+          <w:rFonts w:cstheme="minorHAnsi"/>
+          <w:b/>
+          <w:i/>
+          <w:sz w:val="24"/>
+          <w:szCs w:val="24"/>
+        </w:rPr>
+        <w:t xml:space="preserve">1000 bps </w:t>
+      </w:r>
+      <w:r>
+        <w:rPr>
+          <w:rFonts w:cstheme="minorHAnsi"/>
+          <w:b/>
+          <w:i/>
+          <w:sz w:val="24"/>
+          <w:szCs w:val="24"/>
+        </w:rPr>
+        <w:tab/>
+      </w:r>
+      <w:r>
+        <w:rPr>
+          <w:rFonts w:cstheme="minorHAnsi"/>
+          <w:b/>
+          <w:i/>
+          <w:sz w:val="24"/>
+          <w:szCs w:val="24"/>
+        </w:rPr>
+        <w:tab/>
+      </w:r>
+      <w:r>
+        <w:rPr>
+          <w:rFonts w:cstheme="minorHAnsi"/>
+          <w:b/>
+          <w:i/>
+          <w:sz w:val="24"/>
+          <w:szCs w:val="24"/>
+        </w:rPr>
+        <w:t>d)</w:t>
+      </w:r>
+      <w:r>
+        <w:rPr>
+          <w:rFonts w:cstheme="minorHAnsi"/>
+          <w:b/>
+          <w:i/>
+          <w:sz w:val="24"/>
+          <w:szCs w:val="24"/>
+        </w:rPr>
+        <w:t>10000 bps</w:t>
+      </w:r>
+    </w:p>
+    <w:p>
+      <w:pPr>
+        <w:pStyle w:val="NormalWeb"/>
+        <w:spacing w:before="0" w:beforeAutospacing="0"/>
+        <w:rPr>
+          <w:rFonts w:asciiTheme="minorHAnsi" w:hAnsiTheme="minorHAnsi" w:cstheme="minorHAnsi"/>
+          <w:color w:val="212121"/>
+        </w:rPr>
+      </w:pPr>
+      <w:r>
+        <w:rPr>
+          <w:rFonts w:cstheme="minorHAnsi"/>
+          <w:b/>
         </w:rPr>
         <w:t>Solution:-</w:t>
       </w:r>
       <w:r>
         <w:rPr>
           <w:rFonts w:cstheme="minorHAnsi"/>
-          <w:sz w:val="24"/>
-          <w:szCs w:val="24"/>
-        </w:rPr>
-        <w:t>At 1 kbps, the receiver receives 1001 bps instead of 1000 bps.</w:t>
-      </w:r>
-    </w:p>
-    <w:p>
-      <w:pPr>
-        <w:rPr>
-          <w:rFonts w:cstheme="minorHAnsi"/>
-          <w:sz w:val="24"/>
-          <w:szCs w:val="24"/>
-        </w:rPr>
-      </w:pPr>
-    </w:p>
-    <w:p>
-      <w:pPr>
-        <w:rPr>
-          <w:rFonts w:cstheme="minorHAnsi"/>
-          <w:b/>
-          <w:sz w:val="24"/>
-          <w:szCs w:val="24"/>
-        </w:rPr>
-      </w:pPr>
-      <w:r>
-        <w:rPr>
-          <w:rFonts w:cstheme="minorHAnsi"/>
-          <w:sz w:val="24"/>
-          <w:szCs w:val="24"/>
-        </w:rPr>
-        <w:t>000 bits sent   1001 bits receive    1 extra bit</w:t>
-      </w:r>
-    </w:p>
-    <w:p>
-      <w:pPr>
-        <w:rPr>
-          <w:rFonts w:cstheme="minorHAnsi"/>
-          <w:sz w:val="24"/>
-          <w:szCs w:val="24"/>
-        </w:rPr>
-      </w:pPr>
-      <w:r>
-        <w:rPr>
-          <w:rFonts w:cstheme="minorHAnsi"/>
-          <w:sz w:val="24"/>
-          <w:szCs w:val="24"/>
-        </w:rPr>
-        <w:t>At 1 Mbps, the receiver receives 1,001,000 bps instead of 1,000,000 bps.</w:t>
-      </w:r>
-    </w:p>
-    <w:p>
-      <w:pPr>
-        <w:rPr>
-          <w:rFonts w:cstheme="minorHAnsi"/>
-          <w:sz w:val="24"/>
-          <w:szCs w:val="24"/>
-        </w:rPr>
-      </w:pPr>
-      <w:r>
-        <w:rPr>
-          <w:rFonts w:cstheme="minorHAnsi"/>
-          <w:sz w:val="24"/>
-          <w:szCs w:val="24"/>
-        </w:rPr>
-        <w:t>1000 000 bits sent   1001000 bits receive    1000 extra bit</w:t>
-      </w:r>
-    </w:p>
-    <w:p>
-      <w:pPr>
-        <w:rPr>
-          <w:rFonts w:cstheme="minorHAnsi"/>
-          <w:sz w:val="24"/>
-          <w:szCs w:val="24"/>
-        </w:rPr>
-      </w:pPr>
-    </w:p>
-    <w:p>
-      <w:pPr>
-        <w:rPr>
-          <w:rFonts w:cstheme="minorHAnsi"/>
-          <w:b/>
-          <w:i/>
-          <w:sz w:val="24"/>
-          <w:szCs w:val="24"/>
-        </w:rPr>
-      </w:pPr>
-      <w:r>
-        <w:rPr>
-          <w:rFonts w:cstheme="minorHAnsi"/>
-          <w:b/>
-          <w:i/>
-          <w:sz w:val="24"/>
-          <w:szCs w:val="24"/>
-        </w:rPr>
+          <w:b/>
+        </w:rPr>
+        <w:t xml:space="preserve">  </w:t>
+      </w:r>
+      <w:r>
+        <w:rPr>
+          <w:rFonts w:asciiTheme="minorHAnsi" w:hAnsiTheme="minorHAnsi" w:cstheme="minorHAnsi"/>
+          <w:color w:val="212121"/>
+        </w:rPr>
+        <w:t>Given,receiver clock is 0.1% faster than sender clock.</w:t>
+      </w:r>
+    </w:p>
+    <w:p>
+      <w:pPr>
+        <w:pStyle w:val="NormalWeb"/>
+        <w:spacing w:before="0" w:beforeAutospacing="0"/>
+        <w:rPr>
+          <w:rFonts w:asciiTheme="minorHAnsi" w:hAnsiTheme="minorHAnsi" w:cstheme="minorHAnsi"/>
+          <w:color w:val="212121"/>
+        </w:rPr>
+      </w:pPr>
+      <w:r>
+        <w:rPr>
+          <w:rFonts w:asciiTheme="minorHAnsi" w:hAnsiTheme="minorHAnsi" w:cstheme="minorHAnsi"/>
+          <w:color w:val="212121"/>
+        </w:rPr>
+        <w:t>At 1 Mbps bits send by sender = 1000000</w:t>
+      </w:r>
+    </w:p>
+    <w:p>
+      <w:pPr>
+        <w:pStyle w:val="NormalWeb"/>
+        <w:spacing w:before="0" w:beforeAutospacing="0" w:after="0"/>
+        <w:rPr>
+          <w:rFonts w:asciiTheme="minorHAnsi" w:hAnsiTheme="minorHAnsi" w:cstheme="minorHAnsi"/>
+          <w:color w:val="212121"/>
+        </w:rPr>
+      </w:pPr>
+      <w:r>
+        <w:rPr>
+          <w:rFonts w:asciiTheme="minorHAnsi" w:hAnsiTheme="minorHAnsi" w:cstheme="minorHAnsi"/>
+          <w:color w:val="212121"/>
+        </w:rPr>
+        <w:t>receiver clock is 0.1% faster than sender clock so Extra bits received by receiver</w:t>
+      </w:r>
+    </w:p>
+    <w:p>
+      <w:pPr>
+        <w:pStyle w:val="NormalWeb"/>
+        <w:spacing w:before="0" w:beforeAutospacing="0" w:after="0"/>
+        <w:rPr>
+          <w:rFonts w:asciiTheme="minorHAnsi" w:hAnsiTheme="minorHAnsi" w:cstheme="minorHAnsi"/>
+          <w:color w:val="212121"/>
+        </w:rPr>
+      </w:pPr>
+      <w:r>
+        <w:rPr>
+          <w:rFonts w:asciiTheme="minorHAnsi" w:hAnsiTheme="minorHAnsi" w:cstheme="minorHAnsi"/>
+          <w:color w:val="212121"/>
+        </w:rPr>
+        <w:t xml:space="preserve"> =  1000000 * </w:t>
+      </w:r>
+      <w:r>
+        <w:rPr>
+          <w:rStyle w:val="mn"/>
+          <w:rFonts w:asciiTheme="minorHAnsi" w:hAnsiTheme="minorHAnsi" w:cstheme="minorHAnsi"/>
+          <w:color w:val="212121"/>
+          <w:bdr w:val="none" w:sz="0" w:space="0" w:color="auto" w:frame="1"/>
+        </w:rPr>
+        <w:t>0.1   / 100</w:t>
+      </w:r>
+      <w:r>
+        <w:rPr>
+          <w:rFonts w:asciiTheme="minorHAnsi" w:hAnsiTheme="minorHAnsi" w:cstheme="minorHAnsi"/>
+          <w:color w:val="212121"/>
+        </w:rPr>
+        <w:t xml:space="preserve">   = 1000 bits </w:t>
+      </w:r>
+    </w:p>
+    <w:p>
+      <w:pPr>
+        <w:pStyle w:val="NormalWeb"/>
+        <w:spacing w:before="0" w:beforeAutospacing="0"/>
+        <w:rPr>
+          <w:rFonts w:asciiTheme="minorHAnsi" w:hAnsiTheme="minorHAnsi" w:cstheme="minorHAnsi"/>
+          <w:color w:val="212121"/>
+        </w:rPr>
+      </w:pPr>
+      <w:r>
+        <w:rPr>
+          <w:rFonts w:asciiTheme="minorHAnsi" w:hAnsiTheme="minorHAnsi" w:cstheme="minorHAnsi"/>
+          <w:color w:val="212121"/>
+        </w:rPr>
+        <w:t>Total bits received by received= 1001000 bits</w:t>
+      </w:r>
+    </w:p>
+    <w:p>
+      <w:pPr>
+        <w:pStyle w:val="NormalWeb"/>
+        <w:spacing w:before="0" w:beforeAutospacing="0"/>
+        <w:rPr>
+          <w:rFonts w:asciiTheme="minorHAnsi" w:hAnsiTheme="minorHAnsi" w:cstheme="minorHAnsi"/>
+          <w:color w:val="212121"/>
+        </w:rPr>
+      </w:pPr>
+      <w:r>
+        <w:rPr>
+          <w:rFonts w:asciiTheme="minorHAnsi" w:hAnsiTheme="minorHAnsi" w:cstheme="minorHAnsi"/>
+          <w:color w:val="212121"/>
+        </w:rPr>
+        <w:t>Extra bit per second received by receiver= 1000 bps</w:t>
+      </w:r>
+    </w:p>
+    <w:p>
+      <w:pPr>
+        <w:rPr>
+          <w:rFonts w:cstheme="minorHAnsi"/>
+          <w:b/>
+          <w:i/>
+          <w:sz w:val="24"/>
+          <w:szCs w:val="24"/>
+        </w:rPr>
+      </w:pPr>
+      <w:r>
+        <w:rPr>
+          <w:rFonts w:cstheme="minorHAnsi"/>
+          <w:b/>
+          <w:i/>
+          <w:sz w:val="24"/>
+          <w:szCs w:val="24"/>
+        </w:rPr>
+        <w:lastRenderedPageBreak/>
         <w:t>QUES:- If link transmits 4000</w:t>
       </w:r>
       <w:r>
@@ -3959,22 +4157,31 @@
         </w:rPr>
         <w:t>frames per second, and each slot has 8 bits,the transmission rate of circuit this TDM is</w:t>
       </w:r>
-    </w:p>
-    <w:p>
-      <w:pPr>
-        <w:rPr>
-          <w:rFonts w:cstheme="minorHAnsi"/>
-          <w:sz w:val="24"/>
-          <w:szCs w:val="24"/>
-        </w:rPr>
-      </w:pPr>
-      <w:r>
-        <w:rPr>
-          <w:rFonts w:cstheme="minorHAnsi"/>
-          <w:sz w:val="24"/>
-          <w:szCs w:val="24"/>
-        </w:rPr>
-        <w:lastRenderedPageBreak/>
+      <w:r>
+        <w:rPr>
+          <w:rFonts w:cstheme="minorHAnsi"/>
+          <w:b/>
+          <w:i/>
+          <w:sz w:val="24"/>
+          <w:szCs w:val="24"/>
+        </w:rPr>
+        <w:t xml:space="preserve"> (ugc – july -2016)</w:t>
+      </w:r>
+    </w:p>
+    <w:p>
+      <w:pPr>
+        <w:rPr>
+          <w:rFonts w:cstheme="minorHAnsi"/>
+          <w:sz w:val="24"/>
+          <w:szCs w:val="24"/>
+        </w:rPr>
+      </w:pPr>
+      <w:r>
+        <w:rPr>
+          <w:rFonts w:cstheme="minorHAnsi"/>
+          <w:sz w:val="24"/>
+          <w:szCs w:val="24"/>
+        </w:rPr>
         <w:t xml:space="preserve">A. 32kbps(yes) </w:t>
       </w:r>
       <w:r>
@@ -4137,8 +4344,112 @@
           <w:sz w:val="24"/>
           <w:szCs w:val="24"/>
         </w:rPr>
+        <w:t xml:space="preserve"> </w:t>
+      </w:r>
+      <w:r>
+        <w:rPr>
+          <w:rFonts w:cstheme="minorHAnsi"/>
+          <w:b/>
+          <w:i/>
+          <w:sz w:val="24"/>
+          <w:szCs w:val="24"/>
+        </w:rPr>
         <w:t>An analog signal has a bit rate of 8000 bps and a baud rate of 1000. Then analog signal has _____ signal elements and carry _____ data elements in each signal.</w:t>
       </w:r>
+      <w:r>
+        <w:rPr>
+          <w:rFonts w:cstheme="minorHAnsi"/>
+          <w:b/>
+          <w:i/>
+          <w:sz w:val="24"/>
+          <w:szCs w:val="24"/>
+        </w:rPr>
+        <w:t xml:space="preserve"> (ugc 2016 – Aug)</w:t>
+      </w:r>
+    </w:p>
+    <w:p>
+      <w:pPr>
+        <w:rPr>
+          <w:rFonts w:cstheme="minorHAnsi"/>
+          <w:b/>
+          <w:i/>
+          <w:sz w:val="24"/>
+          <w:szCs w:val="24"/>
+        </w:rPr>
+      </w:pPr>
+      <w:r>
+        <w:rPr>
+          <w:rFonts w:cstheme="minorHAnsi"/>
+          <w:b/>
+          <w:i/>
+          <w:sz w:val="24"/>
+          <w:szCs w:val="24"/>
+        </w:rPr>
+        <w:t>(A) 256, 8 bits</w:t>
+      </w:r>
+      <w:r>
+        <w:rPr>
+          <w:rFonts w:cstheme="minorHAnsi"/>
+          <w:b/>
+          <w:i/>
+          <w:sz w:val="24"/>
+          <w:szCs w:val="24"/>
+        </w:rPr>
+        <w:tab/>
+      </w:r>
+      <w:r>
+        <w:rPr>
+          <w:rFonts w:cstheme="minorHAnsi"/>
+          <w:b/>
+          <w:i/>
+          <w:sz w:val="24"/>
+          <w:szCs w:val="24"/>
+        </w:rPr>
+        <w:tab/>
+        <w:t>(B) 128, 4 bits</w:t>
+      </w:r>
+      <w:r>
+        <w:rPr>
+          <w:rFonts w:cstheme="minorHAnsi"/>
+          <w:b/>
+          <w:i/>
+          <w:sz w:val="24"/>
+          <w:szCs w:val="24"/>
+        </w:rPr>
+        <w:tab/>
+      </w:r>
+      <w:r>
+        <w:rPr>
+          <w:rFonts w:cstheme="minorHAnsi"/>
+          <w:b/>
+          <w:i/>
+          <w:sz w:val="24"/>
+          <w:szCs w:val="24"/>
+        </w:rPr>
+        <w:tab/>
+        <w:t>(C) 256, 4 bits</w:t>
+      </w:r>
+      <w:r>
+        <w:rPr>
+          <w:rFonts w:cstheme="minorHAnsi"/>
+          <w:b/>
+          <w:i/>
+          <w:sz w:val="24"/>
+          <w:szCs w:val="24"/>
+        </w:rPr>
+        <w:tab/>
+      </w:r>
+      <w:r>
+        <w:rPr>
+          <w:rFonts w:cstheme="minorHAnsi"/>
+          <w:b/>
+          <w:i/>
+          <w:sz w:val="24"/>
+          <w:szCs w:val="24"/>
+        </w:rPr>
+        <w:tab/>
+        <w:t>(D) 128, 8 bits</w:t>
+      </w:r>
     </w:p>
     <w:p>
       <w:pPr>
@@ -4269,577 +4580,6 @@
       <w:pPr>
         <w:rPr>
           <w:rFonts w:cstheme="minorHAnsi"/>
-          <w:sz w:val="24"/>
-          <w:szCs w:val="24"/>
-        </w:rPr>
-      </w:pPr>
-    </w:p>
-    <w:p>
-      <w:pPr>
-        <w:rPr>
-          <w:rFonts w:cstheme="minorHAnsi"/>
-          <w:sz w:val="24"/>
-          <w:szCs w:val="24"/>
-        </w:rPr>
-      </w:pPr>
-    </w:p>
-    <w:p>
-      <w:pPr>
-        <w:rPr>
-          <w:rFonts w:cstheme="minorHAnsi"/>
-          <w:sz w:val="24"/>
-          <w:szCs w:val="24"/>
-        </w:rPr>
-      </w:pPr>
-    </w:p>
-    <w:p>
-      <w:pPr>
-        <w:rPr>
-          <w:rFonts w:cstheme="minorHAnsi"/>
-          <w:sz w:val="24"/>
-          <w:szCs w:val="24"/>
-        </w:rPr>
-      </w:pPr>
-    </w:p>
-    <w:p>
-      <w:pPr>
-        <w:rPr>
-          <w:rFonts w:cstheme="minorHAnsi"/>
-          <w:sz w:val="24"/>
-          <w:szCs w:val="24"/>
-        </w:rPr>
-      </w:pPr>
-    </w:p>
-    <w:tbl>
-      <w:tblPr>
-        <w:tblpPr w:leftFromText="180" w:rightFromText="180" w:vertAnchor="page" w:horzAnchor="margin" w:tblpY="3557"/>
-        <w:tblW w:w="7013" w:type="dxa"/>
-        <w:tblBorders>
-          <w:top w:val="outset" w:sz="6" w:space="0" w:color="auto"/>
-          <w:left w:val="outset" w:sz="6" w:space="0" w:color="auto"/>
-          <w:bottom w:val="outset" w:sz="6" w:space="0" w:color="auto"/>
-          <w:right w:val="outset" w:sz="6" w:space="0" w:color="auto"/>
-        </w:tblBorders>
-        <w:shd w:val="clear" w:color="auto" w:fill="F5F5F5"/>
-        <w:tblCellMar>
-          <w:top w:w="15" w:type="dxa"/>
-          <w:left w:w="15" w:type="dxa"/>
-          <w:bottom w:w="15" w:type="dxa"/>
-          <w:right w:w="15" w:type="dxa"/>
-        </w:tblCellMar>
-        <w:tblLook w:val="04A0"/>
-      </w:tblPr>
-      <w:tblGrid>
-        <w:gridCol w:w="664"/>
-        <w:gridCol w:w="665"/>
-        <w:gridCol w:w="665"/>
-        <w:gridCol w:w="665"/>
-        <w:gridCol w:w="665"/>
-        <w:gridCol w:w="3689"/>
-      </w:tblGrid>
-      <w:tr>
-        <w:trPr>
-          <w:trHeight w:val="357"/>
-        </w:trPr>
-        <w:tc>
-          <w:tcPr>
-            <w:tcW w:w="0" w:type="auto"/>
-            <w:tcBorders>
-              <w:top w:val="single" w:sz="6" w:space="0" w:color="DDDDDD"/>
-              <w:left w:val="outset" w:sz="6" w:space="0" w:color="auto"/>
-              <w:bottom w:val="outset" w:sz="6" w:space="0" w:color="auto"/>
-              <w:right w:val="outset" w:sz="6" w:space="0" w:color="auto"/>
-            </w:tcBorders>
-            <w:shd w:val="clear" w:color="auto" w:fill="F5F5F5"/>
-            <w:tcMar>
-              <w:top w:w="60" w:type="dxa"/>
-              <w:left w:w="60" w:type="dxa"/>
-              <w:bottom w:w="60" w:type="dxa"/>
-              <w:right w:w="60" w:type="dxa"/>
-            </w:tcMar>
-            <w:hideMark/>
-          </w:tcPr>
-          <w:p>
-            <w:pPr>
-              <w:spacing w:after="300" w:line="240" w:lineRule="auto"/>
-              <w:rPr>
-                <w:rFonts w:eastAsia="Times New Roman" w:cstheme="minorHAnsi"/>
-                <w:color w:val="333333"/>
-                <w:sz w:val="24"/>
-                <w:szCs w:val="24"/>
-              </w:rPr>
-            </w:pPr>
-            <w:r>
-              <w:rPr>
-                <w:rFonts w:eastAsia="Times New Roman" w:cstheme="minorHAnsi"/>
-                <w:color w:val="333333"/>
-                <w:sz w:val="24"/>
-                <w:szCs w:val="24"/>
-              </w:rPr>
-              <w:t>3</w:t>
-            </w:r>
-          </w:p>
-        </w:tc>
-        <w:tc>
-          <w:tcPr>
-            <w:tcW w:w="0" w:type="auto"/>
-            <w:tcBorders>
-              <w:top w:val="single" w:sz="6" w:space="0" w:color="DDDDDD"/>
-              <w:left w:val="outset" w:sz="6" w:space="0" w:color="auto"/>
-              <w:bottom w:val="outset" w:sz="6" w:space="0" w:color="auto"/>
-              <w:right w:val="outset" w:sz="6" w:space="0" w:color="auto"/>
-            </w:tcBorders>
-            <w:shd w:val="clear" w:color="auto" w:fill="F5F5F5"/>
-            <w:tcMar>
-              <w:top w:w="60" w:type="dxa"/>
-              <w:left w:w="60" w:type="dxa"/>
-              <w:bottom w:w="60" w:type="dxa"/>
-              <w:right w:w="60" w:type="dxa"/>
-            </w:tcMar>
-            <w:hideMark/>
-          </w:tcPr>
-          <w:p>
-            <w:pPr>
-              <w:spacing w:after="300" w:line="240" w:lineRule="auto"/>
-              <w:rPr>
-                <w:rFonts w:eastAsia="Times New Roman" w:cstheme="minorHAnsi"/>
-                <w:color w:val="333333"/>
-                <w:sz w:val="24"/>
-                <w:szCs w:val="24"/>
-              </w:rPr>
-            </w:pPr>
-            <w:r>
-              <w:rPr>
-                <w:rFonts w:eastAsia="Times New Roman" w:cstheme="minorHAnsi"/>
-                <w:color w:val="333333"/>
-                <w:sz w:val="24"/>
-                <w:szCs w:val="24"/>
-              </w:rPr>
-              <w:t>5</w:t>
-            </w:r>
-          </w:p>
-        </w:tc>
-        <w:tc>
-          <w:tcPr>
-            <w:tcW w:w="0" w:type="auto"/>
-            <w:tcBorders>
-              <w:top w:val="single" w:sz="6" w:space="0" w:color="DDDDDD"/>
-              <w:left w:val="outset" w:sz="6" w:space="0" w:color="auto"/>
-              <w:bottom w:val="outset" w:sz="6" w:space="0" w:color="auto"/>
-              <w:right w:val="outset" w:sz="6" w:space="0" w:color="auto"/>
-            </w:tcBorders>
-            <w:shd w:val="clear" w:color="auto" w:fill="F5F5F5"/>
-            <w:tcMar>
-              <w:top w:w="60" w:type="dxa"/>
-              <w:left w:w="60" w:type="dxa"/>
-              <w:bottom w:w="60" w:type="dxa"/>
-              <w:right w:w="60" w:type="dxa"/>
-            </w:tcMar>
-            <w:hideMark/>
-          </w:tcPr>
-          <w:p>
-            <w:pPr>
-              <w:spacing w:after="300" w:line="240" w:lineRule="auto"/>
-              <w:rPr>
-                <w:rFonts w:eastAsia="Times New Roman" w:cstheme="minorHAnsi"/>
-                <w:color w:val="333333"/>
-                <w:sz w:val="24"/>
-                <w:szCs w:val="24"/>
-              </w:rPr>
-            </w:pPr>
-            <w:r>
-              <w:rPr>
-                <w:rFonts w:eastAsia="Times New Roman" w:cstheme="minorHAnsi"/>
-                <w:color w:val="333333"/>
-                <w:sz w:val="24"/>
-                <w:szCs w:val="24"/>
-              </w:rPr>
-              <w:t>2</w:t>
-            </w:r>
-          </w:p>
-        </w:tc>
-        <w:tc>
-          <w:tcPr>
-            <w:tcW w:w="0" w:type="auto"/>
-            <w:tcBorders>
-              <w:top w:val="single" w:sz="6" w:space="0" w:color="DDDDDD"/>
-              <w:left w:val="outset" w:sz="6" w:space="0" w:color="auto"/>
-              <w:bottom w:val="outset" w:sz="6" w:space="0" w:color="auto"/>
-              <w:right w:val="outset" w:sz="6" w:space="0" w:color="auto"/>
-            </w:tcBorders>
-            <w:shd w:val="clear" w:color="auto" w:fill="F5F5F5"/>
-            <w:tcMar>
-              <w:top w:w="60" w:type="dxa"/>
-              <w:left w:w="60" w:type="dxa"/>
-              <w:bottom w:w="60" w:type="dxa"/>
-              <w:right w:w="60" w:type="dxa"/>
-            </w:tcMar>
-            <w:hideMark/>
-          </w:tcPr>
-          <w:p>
-            <w:pPr>
-              <w:spacing w:after="300" w:line="240" w:lineRule="auto"/>
-              <w:rPr>
-                <w:rFonts w:eastAsia="Times New Roman" w:cstheme="minorHAnsi"/>
-                <w:color w:val="333333"/>
-                <w:sz w:val="24"/>
-                <w:szCs w:val="24"/>
-              </w:rPr>
-            </w:pPr>
-            <w:r>
-              <w:rPr>
-                <w:rFonts w:eastAsia="Times New Roman" w:cstheme="minorHAnsi"/>
-                <w:color w:val="333333"/>
-                <w:sz w:val="24"/>
-                <w:szCs w:val="24"/>
-              </w:rPr>
-              <w:t>1</w:t>
-            </w:r>
-          </w:p>
-        </w:tc>
-        <w:tc>
-          <w:tcPr>
-            <w:tcW w:w="0" w:type="auto"/>
-            <w:tcBorders>
-              <w:top w:val="single" w:sz="6" w:space="0" w:color="DDDDDD"/>
-              <w:left w:val="outset" w:sz="6" w:space="0" w:color="auto"/>
-              <w:bottom w:val="outset" w:sz="6" w:space="0" w:color="auto"/>
-              <w:right w:val="outset" w:sz="6" w:space="0" w:color="auto"/>
-            </w:tcBorders>
-            <w:shd w:val="clear" w:color="auto" w:fill="F5F5F5"/>
-            <w:tcMar>
-              <w:top w:w="60" w:type="dxa"/>
-              <w:left w:w="60" w:type="dxa"/>
-              <w:bottom w:w="60" w:type="dxa"/>
-              <w:right w:w="60" w:type="dxa"/>
-            </w:tcMar>
-            <w:hideMark/>
-          </w:tcPr>
-          <w:p>
-            <w:pPr>
-              <w:spacing w:after="300" w:line="240" w:lineRule="auto"/>
-              <w:rPr>
-                <w:rFonts w:eastAsia="Times New Roman" w:cstheme="minorHAnsi"/>
-                <w:color w:val="333333"/>
-                <w:sz w:val="24"/>
-                <w:szCs w:val="24"/>
-              </w:rPr>
-            </w:pPr>
-            <w:r>
-              <w:rPr>
-                <w:rFonts w:eastAsia="Times New Roman" w:cstheme="minorHAnsi"/>
-                <w:color w:val="333333"/>
-                <w:sz w:val="24"/>
-                <w:szCs w:val="24"/>
-              </w:rPr>
-              <w:t>4</w:t>
-            </w:r>
-          </w:p>
-        </w:tc>
-        <w:tc>
-          <w:tcPr>
-            <w:tcW w:w="0" w:type="auto"/>
-            <w:tcBorders>
-              <w:top w:val="single" w:sz="6" w:space="0" w:color="DDDDDD"/>
-              <w:left w:val="outset" w:sz="6" w:space="0" w:color="auto"/>
-              <w:bottom w:val="outset" w:sz="6" w:space="0" w:color="auto"/>
-              <w:right w:val="outset" w:sz="6" w:space="0" w:color="auto"/>
-            </w:tcBorders>
-            <w:shd w:val="clear" w:color="auto" w:fill="F5F5F5"/>
-            <w:tcMar>
-              <w:top w:w="60" w:type="dxa"/>
-              <w:left w:w="60" w:type="dxa"/>
-              <w:bottom w:w="60" w:type="dxa"/>
-              <w:right w:w="60" w:type="dxa"/>
-            </w:tcMar>
-            <w:hideMark/>
-          </w:tcPr>
-          <w:p>
-            <w:pPr>
-              <w:spacing w:after="300" w:line="240" w:lineRule="auto"/>
-              <w:rPr>
-                <w:rFonts w:eastAsia="Times New Roman" w:cstheme="minorHAnsi"/>
-                <w:color w:val="333333"/>
-                <w:sz w:val="24"/>
-                <w:szCs w:val="24"/>
-              </w:rPr>
-            </w:pPr>
-            <w:r>
-              <w:rPr>
-                <w:rFonts w:eastAsia="Times New Roman" w:cstheme="minorHAnsi"/>
-                <w:color w:val="333333"/>
-                <w:sz w:val="24"/>
-                <w:szCs w:val="24"/>
-              </w:rPr>
-              <w:t>(Cipher text)</w:t>
-            </w:r>
-          </w:p>
-        </w:tc>
-      </w:tr>
-      <w:tr>
-        <w:trPr>
-          <w:trHeight w:val="349"/>
-        </w:trPr>
-        <w:tc>
-          <w:tcPr>
-            <w:tcW w:w="0" w:type="auto"/>
-            <w:tcBorders>
-              <w:top w:val="single" w:sz="6" w:space="0" w:color="DDDDDD"/>
-              <w:left w:val="outset" w:sz="6" w:space="0" w:color="auto"/>
-              <w:bottom w:val="outset" w:sz="6" w:space="0" w:color="auto"/>
-              <w:right w:val="outset" w:sz="6" w:space="0" w:color="auto"/>
-            </w:tcBorders>
-            <w:shd w:val="clear" w:color="auto" w:fill="F5F5F5"/>
-            <w:tcMar>
-              <w:top w:w="60" w:type="dxa"/>
-              <w:left w:w="60" w:type="dxa"/>
-              <w:bottom w:w="60" w:type="dxa"/>
-              <w:right w:w="60" w:type="dxa"/>
-            </w:tcMar>
-            <w:hideMark/>
-          </w:tcPr>
-          <w:p>
-            <w:pPr>
-              <w:spacing w:after="300" w:line="240" w:lineRule="auto"/>
-              <w:rPr>
-                <w:rFonts w:eastAsia="Times New Roman" w:cstheme="minorHAnsi"/>
-                <w:color w:val="333333"/>
-                <w:sz w:val="24"/>
-                <w:szCs w:val="24"/>
-              </w:rPr>
-            </w:pPr>
-            <w:r>
-              <w:rPr>
-                <w:rFonts w:eastAsia="Times New Roman" w:cstheme="minorHAnsi"/>
-                <w:color w:val="333333"/>
-                <w:sz w:val="24"/>
-                <w:szCs w:val="24"/>
-              </w:rPr>
-              <w:t>1</w:t>
-            </w:r>
-          </w:p>
-        </w:tc>
-        <w:tc>
-          <w:tcPr>
-            <w:tcW w:w="0" w:type="auto"/>
-            <w:tcBorders>
-              <w:top w:val="single" w:sz="6" w:space="0" w:color="DDDDDD"/>
-              <w:left w:val="outset" w:sz="6" w:space="0" w:color="auto"/>
-              <w:bottom w:val="outset" w:sz="6" w:space="0" w:color="auto"/>
-              <w:right w:val="outset" w:sz="6" w:space="0" w:color="auto"/>
-            </w:tcBorders>
-            <w:shd w:val="clear" w:color="auto" w:fill="F5F5F5"/>
-            <w:tcMar>
-              <w:top w:w="60" w:type="dxa"/>
-              <w:left w:w="60" w:type="dxa"/>
-              <w:bottom w:w="60" w:type="dxa"/>
-              <w:right w:w="60" w:type="dxa"/>
-            </w:tcMar>
-            <w:hideMark/>
-          </w:tcPr>
-          <w:p>
-            <w:pPr>
-              <w:spacing w:after="300" w:line="240" w:lineRule="auto"/>
-              <w:rPr>
-                <w:rFonts w:eastAsia="Times New Roman" w:cstheme="minorHAnsi"/>
-                <w:color w:val="333333"/>
-                <w:sz w:val="24"/>
-                <w:szCs w:val="24"/>
-              </w:rPr>
-            </w:pPr>
-            <w:r>
-              <w:rPr>
-                <w:rFonts w:eastAsia="Times New Roman" w:cstheme="minorHAnsi"/>
-                <w:color w:val="333333"/>
-                <w:sz w:val="24"/>
-                <w:szCs w:val="24"/>
-              </w:rPr>
-              <w:t>2</w:t>
-            </w:r>
-          </w:p>
-        </w:tc>
-        <w:tc>
-          <w:tcPr>
-            <w:tcW w:w="0" w:type="auto"/>
-            <w:tcBorders>
-              <w:top w:val="single" w:sz="6" w:space="0" w:color="DDDDDD"/>
-              <w:left w:val="outset" w:sz="6" w:space="0" w:color="auto"/>
-              <w:bottom w:val="outset" w:sz="6" w:space="0" w:color="auto"/>
-              <w:right w:val="outset" w:sz="6" w:space="0" w:color="auto"/>
-            </w:tcBorders>
-            <w:shd w:val="clear" w:color="auto" w:fill="F5F5F5"/>
-            <w:tcMar>
-              <w:top w:w="60" w:type="dxa"/>
-              <w:left w:w="60" w:type="dxa"/>
-              <w:bottom w:w="60" w:type="dxa"/>
-              <w:right w:w="60" w:type="dxa"/>
-            </w:tcMar>
-            <w:hideMark/>
-          </w:tcPr>
-          <w:p>
-            <w:pPr>
-              <w:spacing w:after="300" w:line="240" w:lineRule="auto"/>
-              <w:rPr>
-                <w:rFonts w:eastAsia="Times New Roman" w:cstheme="minorHAnsi"/>
-                <w:color w:val="333333"/>
-                <w:sz w:val="24"/>
-                <w:szCs w:val="24"/>
-              </w:rPr>
-            </w:pPr>
-            <w:r>
-              <w:rPr>
-                <w:rFonts w:eastAsia="Times New Roman" w:cstheme="minorHAnsi"/>
-                <w:color w:val="333333"/>
-                <w:sz w:val="24"/>
-                <w:szCs w:val="24"/>
-              </w:rPr>
-              <w:t>3</w:t>
-            </w:r>
-          </w:p>
-        </w:tc>
-        <w:tc>
-          <w:tcPr>
-            <w:tcW w:w="0" w:type="auto"/>
-            <w:tcBorders>
-              <w:top w:val="single" w:sz="6" w:space="0" w:color="DDDDDD"/>
-              <w:left w:val="outset" w:sz="6" w:space="0" w:color="auto"/>
-              <w:bottom w:val="outset" w:sz="6" w:space="0" w:color="auto"/>
-              <w:right w:val="outset" w:sz="6" w:space="0" w:color="auto"/>
-            </w:tcBorders>
-            <w:shd w:val="clear" w:color="auto" w:fill="F5F5F5"/>
-            <w:tcMar>
-              <w:top w:w="60" w:type="dxa"/>
-              <w:left w:w="60" w:type="dxa"/>
-              <w:bottom w:w="60" w:type="dxa"/>
-              <w:right w:w="60" w:type="dxa"/>
-            </w:tcMar>
-            <w:hideMark/>
-          </w:tcPr>
-          <w:p>
-            <w:pPr>
-              <w:spacing w:after="300" w:line="240" w:lineRule="auto"/>
-              <w:rPr>
-                <w:rFonts w:eastAsia="Times New Roman" w:cstheme="minorHAnsi"/>
-                <w:color w:val="333333"/>
-                <w:sz w:val="24"/>
-                <w:szCs w:val="24"/>
-              </w:rPr>
-            </w:pPr>
-            <w:r>
-              <w:rPr>
-                <w:rFonts w:eastAsia="Times New Roman" w:cstheme="minorHAnsi"/>
-                <w:color w:val="333333"/>
-                <w:sz w:val="24"/>
-                <w:szCs w:val="24"/>
-              </w:rPr>
-              <w:t>4</w:t>
-            </w:r>
-          </w:p>
-        </w:tc>
-        <w:tc>
-          <w:tcPr>
-            <w:tcW w:w="0" w:type="auto"/>
-            <w:tcBorders>
-              <w:top w:val="single" w:sz="6" w:space="0" w:color="DDDDDD"/>
-              <w:left w:val="outset" w:sz="6" w:space="0" w:color="auto"/>
-              <w:bottom w:val="outset" w:sz="6" w:space="0" w:color="auto"/>
-              <w:right w:val="outset" w:sz="6" w:space="0" w:color="auto"/>
-            </w:tcBorders>
-            <w:shd w:val="clear" w:color="auto" w:fill="F5F5F5"/>
-            <w:tcMar>
-              <w:top w:w="60" w:type="dxa"/>
-              <w:left w:w="60" w:type="dxa"/>
-              <w:bottom w:w="60" w:type="dxa"/>
-              <w:right w:w="60" w:type="dxa"/>
-            </w:tcMar>
-            <w:hideMark/>
-          </w:tcPr>
-          <w:p>
-            <w:pPr>
-              <w:spacing w:after="300" w:line="240" w:lineRule="auto"/>
-              <w:rPr>
-                <w:rFonts w:eastAsia="Times New Roman" w:cstheme="minorHAnsi"/>
-                <w:color w:val="333333"/>
-                <w:sz w:val="24"/>
-                <w:szCs w:val="24"/>
-              </w:rPr>
-            </w:pPr>
-            <w:r>
-              <w:rPr>
-                <w:rFonts w:eastAsia="Times New Roman" w:cstheme="minorHAnsi"/>
-                <w:color w:val="333333"/>
-                <w:sz w:val="24"/>
-                <w:szCs w:val="24"/>
-              </w:rPr>
-              <w:t>5</w:t>
-            </w:r>
-          </w:p>
-        </w:tc>
-        <w:tc>
-          <w:tcPr>
-            <w:tcW w:w="0" w:type="auto"/>
-            <w:tcBorders>
-              <w:top w:val="single" w:sz="6" w:space="0" w:color="DDDDDD"/>
-              <w:left w:val="outset" w:sz="6" w:space="0" w:color="auto"/>
-              <w:bottom w:val="outset" w:sz="6" w:space="0" w:color="auto"/>
-              <w:right w:val="outset" w:sz="6" w:space="0" w:color="auto"/>
-            </w:tcBorders>
-            <w:shd w:val="clear" w:color="auto" w:fill="F5F5F5"/>
-            <w:tcMar>
-              <w:top w:w="60" w:type="dxa"/>
-              <w:left w:w="60" w:type="dxa"/>
-              <w:bottom w:w="60" w:type="dxa"/>
-              <w:right w:w="60" w:type="dxa"/>
-            </w:tcMar>
-            <w:hideMark/>
-          </w:tcPr>
-          <w:p>
-            <w:pPr>
-              <w:spacing w:after="300" w:line="240" w:lineRule="auto"/>
-              <w:rPr>
-                <w:rFonts w:eastAsia="Times New Roman" w:cstheme="minorHAnsi"/>
-                <w:color w:val="333333"/>
-                <w:sz w:val="24"/>
-                <w:szCs w:val="24"/>
-              </w:rPr>
-            </w:pPr>
-            <w:r>
-              <w:rPr>
-                <w:rFonts w:eastAsia="Times New Roman" w:cstheme="minorHAnsi"/>
-                <w:color w:val="333333"/>
-                <w:sz w:val="24"/>
-                <w:szCs w:val="24"/>
-              </w:rPr>
-              <w:t>P(lain text)</w:t>
-            </w:r>
-          </w:p>
-        </w:tc>
-      </w:tr>
-    </w:tbl>
-    <w:p>
-      <w:pPr>
-        <w:rPr>
-          <w:rFonts w:cstheme="minorHAnsi"/>
-          <w:b/>
-          <w:sz w:val="24"/>
-          <w:szCs w:val="24"/>
-        </w:rPr>
-      </w:pPr>
-    </w:p>
-    <w:p>
-      <w:pPr>
-        <w:rPr>
-          <w:rFonts w:cstheme="minorHAnsi"/>
-          <w:b/>
-          <w:sz w:val="24"/>
-          <w:szCs w:val="24"/>
-        </w:rPr>
-      </w:pPr>
-    </w:p>
-    <w:p>
-      <w:pPr>
-        <w:rPr>
-          <w:rFonts w:cstheme="minorHAnsi"/>
           <w:b/>
           <w:i/>
           <w:sz w:val="24"/>
@@ -4885,49 +4625,12 @@
           <w:szCs w:val="24"/>
         </w:rPr>
       </w:pPr>
-    </w:p>
-    <w:p>
-      <w:pPr>
-        <w:rPr>
-          <w:rFonts w:cstheme="minorHAnsi"/>
-          <w:sz w:val="24"/>
-          <w:szCs w:val="24"/>
-        </w:rPr>
-      </w:pPr>
-    </w:p>
-    <w:p>
-      <w:pPr>
-        <w:rPr>
-          <w:rFonts w:cstheme="minorHAnsi"/>
-          <w:sz w:val="24"/>
-          <w:szCs w:val="24"/>
-        </w:rPr>
-      </w:pPr>
-    </w:p>
-    <w:p>
-      <w:pPr>
-        <w:rPr>
-          <w:rFonts w:cstheme="minorHAnsi"/>
-          <w:sz w:val="24"/>
-          <w:szCs w:val="24"/>
-        </w:rPr>
-      </w:pPr>
-    </w:p>
-    <w:p>
-      <w:pPr>
-        <w:rPr>
-          <w:rFonts w:cstheme="minorHAnsi"/>
-          <w:sz w:val="24"/>
-          <w:szCs w:val="24"/>
-        </w:rPr>
-      </w:pPr>
-      <w:r>
-        <w:rPr>
-          <w:rFonts w:cstheme="minorHAnsi"/>
-          <w:sz w:val="24"/>
-          <w:szCs w:val="24"/>
-        </w:rPr>
-        <w:lastRenderedPageBreak/>
+      <w:r>
+        <w:rPr>
+          <w:rFonts w:cstheme="minorHAnsi"/>
+          <w:sz w:val="24"/>
+          <w:szCs w:val="24"/>
+        </w:rPr>
         <w:t xml:space="preserve">(1) TAXERTZENZ   </w:t>
       </w:r>
       <w:r>
@@ -6674,23 +6377,15 @@
           <w:szCs w:val="24"/>
         </w:rPr>
       </w:pPr>
-    </w:p>
-    <w:p>
-      <w:pPr>
-        <w:rPr>
-          <w:rFonts w:cstheme="minorHAnsi"/>
-          <w:sz w:val="24"/>
-          <w:szCs w:val="24"/>
-        </w:rPr>
-      </w:pPr>
-      <w:r>
-        <w:rPr>
-          <w:rFonts w:cstheme="minorHAnsi"/>
-          <w:b/>
-          <w:i/>
-          <w:sz w:val="24"/>
-          <w:szCs w:val="24"/>
-        </w:rPr>
+      <w:r>
+        <w:rPr>
+          <w:rFonts w:cstheme="minorHAnsi"/>
+          <w:b/>
+          <w:i/>
+          <w:sz w:val="24"/>
+          <w:szCs w:val="24"/>
+        </w:rPr>
+        <w:lastRenderedPageBreak/>
         <w:t xml:space="preserve"> In a packet switching network, if the message size is 48 bytes and each packet contains a  header of 3 bytes. If 24 packets are required to transmit the message, the packet size is</w:t>
       </w:r>
       <w:r>
@@ -6732,6 +6427,14 @@
           <w:sz w:val="24"/>
           <w:szCs w:val="24"/>
         </w:rPr>
+        <w:tab/>
+      </w:r>
+      <w:r>
+        <w:rPr>
+          <w:rFonts w:cstheme="minorHAnsi"/>
+          <w:sz w:val="24"/>
+          <w:szCs w:val="24"/>
+        </w:rPr>
         <w:t>(2) 1 byte</w:t>
       </w:r>
       <w:r>
@@ -6741,6 +6444,14 @@
           <w:szCs w:val="24"/>
         </w:rPr>
         <w:tab/>
+      </w:r>
+      <w:r>
+        <w:rPr>
+          <w:rFonts w:cstheme="minorHAnsi"/>
+          <w:sz w:val="24"/>
+          <w:szCs w:val="24"/>
+        </w:rPr>
+        <w:tab/>
         <w:t xml:space="preserve">(3) 4 bytes </w:t>
       </w:r>
       <w:r>
@@ -6757,6 +6468,14 @@
           <w:sz w:val="24"/>
           <w:szCs w:val="24"/>
         </w:rPr>
+        <w:tab/>
+      </w:r>
+      <w:r>
+        <w:rPr>
+          <w:rFonts w:cstheme="minorHAnsi"/>
+          <w:sz w:val="24"/>
+          <w:szCs w:val="24"/>
+        </w:rPr>
         <w:t>(4) 5 bytes(yes)</w:t>
       </w:r>
     </w:p>
@@ -7007,207 +6726,207 @@
           <w:sz w:val="24"/>
           <w:szCs w:val="24"/>
         </w:rPr>
+        <w:t>(A) 1.6 seconds</w:t>
+      </w:r>
+      <w:r>
+        <w:rPr>
+          <w:rFonts w:cstheme="minorHAnsi"/>
+          <w:sz w:val="24"/>
+          <w:szCs w:val="24"/>
+        </w:rPr>
+        <w:tab/>
+      </w:r>
+      <w:r>
+        <w:rPr>
+          <w:rFonts w:cstheme="minorHAnsi"/>
+          <w:sz w:val="24"/>
+          <w:szCs w:val="24"/>
+        </w:rPr>
+        <w:tab/>
+        <w:t>(B) 2 seconds</w:t>
+      </w:r>
+      <w:r>
+        <w:rPr>
+          <w:rFonts w:cstheme="minorHAnsi"/>
+          <w:sz w:val="24"/>
+          <w:szCs w:val="24"/>
+        </w:rPr>
+        <w:tab/>
+      </w:r>
+      <w:r>
+        <w:rPr>
+          <w:rFonts w:cstheme="minorHAnsi"/>
+          <w:sz w:val="24"/>
+          <w:szCs w:val="24"/>
+        </w:rPr>
+        <w:tab/>
+        <w:t>(C) 5 seconds</w:t>
+      </w:r>
+      <w:r>
+        <w:rPr>
+          <w:rFonts w:cstheme="minorHAnsi"/>
+          <w:sz w:val="24"/>
+          <w:szCs w:val="24"/>
+        </w:rPr>
+        <w:tab/>
+      </w:r>
+      <w:r>
+        <w:rPr>
+          <w:rFonts w:cstheme="minorHAnsi"/>
+          <w:sz w:val="24"/>
+          <w:szCs w:val="24"/>
+        </w:rPr>
+        <w:tab/>
+        <w:t>(D) 8 seconds</w:t>
+      </w:r>
+    </w:p>
+    <w:p>
+      <w:pPr>
+        <w:rPr>
+          <w:rFonts w:cstheme="minorHAnsi"/>
+          <w:sz w:val="24"/>
+          <w:szCs w:val="24"/>
+        </w:rPr>
+      </w:pPr>
+      <w:r>
+        <w:rPr>
+          <w:rFonts w:cstheme="minorHAnsi"/>
+          <w:sz w:val="24"/>
+          <w:szCs w:val="24"/>
+        </w:rPr>
+        <w:t>Answer (B)</w:t>
+      </w:r>
+    </w:p>
+    <w:p>
+      <w:pPr>
+        <w:rPr>
+          <w:rFonts w:cstheme="minorHAnsi"/>
+          <w:sz w:val="24"/>
+          <w:szCs w:val="24"/>
+        </w:rPr>
+      </w:pPr>
+      <w:r>
+        <w:rPr>
+          <w:rFonts w:cstheme="minorHAnsi"/>
+          <w:sz w:val="24"/>
+          <w:szCs w:val="24"/>
+        </w:rPr>
+        <w:t>Explanation :-</w:t>
+      </w:r>
+    </w:p>
+    <w:p>
+      <w:pPr>
+        <w:rPr>
+          <w:rFonts w:cstheme="minorHAnsi"/>
+          <w:sz w:val="24"/>
+          <w:szCs w:val="24"/>
+        </w:rPr>
+      </w:pPr>
+      <w:r>
+        <w:rPr>
+          <w:rFonts w:cstheme="minorHAnsi"/>
+          <w:sz w:val="24"/>
+          <w:szCs w:val="24"/>
+        </w:rPr>
+        <w:t xml:space="preserve">New tokens are added at the rate of r bytes/sec which is 2Mbps in the given question. </w:t>
+      </w:r>
+    </w:p>
+    <w:p>
+      <w:pPr>
+        <w:rPr>
+          <w:rFonts w:cstheme="minorHAnsi"/>
+          <w:sz w:val="24"/>
+          <w:szCs w:val="24"/>
+        </w:rPr>
+      </w:pPr>
+      <w:r>
+        <w:rPr>
+          <w:rFonts w:cstheme="minorHAnsi"/>
+          <w:sz w:val="24"/>
+          <w:szCs w:val="24"/>
+        </w:rPr>
+        <w:t>Capacity of the token bucket (b) = 16 Mbits</w:t>
+      </w:r>
+    </w:p>
+    <w:p>
+      <w:pPr>
+        <w:rPr>
+          <w:rFonts w:cstheme="minorHAnsi"/>
+          <w:sz w:val="24"/>
+          <w:szCs w:val="24"/>
+        </w:rPr>
+      </w:pPr>
+      <w:r>
+        <w:rPr>
+          <w:rFonts w:cstheme="minorHAnsi"/>
+          <w:sz w:val="24"/>
+          <w:szCs w:val="24"/>
+        </w:rPr>
+        <w:t>Maximum possible transmission rate (M) = 10Mbps</w:t>
+      </w:r>
+    </w:p>
+    <w:p>
+      <w:pPr>
+        <w:rPr>
+          <w:rFonts w:cstheme="minorHAnsi"/>
+          <w:sz w:val="24"/>
+          <w:szCs w:val="24"/>
+        </w:rPr>
+      </w:pPr>
+      <w:r>
+        <w:rPr>
+          <w:rFonts w:cstheme="minorHAnsi"/>
+          <w:sz w:val="24"/>
+          <w:szCs w:val="24"/>
+        </w:rPr>
+        <w:t>So the maximum burst time = b/(M-r) = 16/(10-2) = 2 seconds</w:t>
+      </w:r>
+    </w:p>
+    <w:p>
+      <w:pPr>
+        <w:rPr>
+          <w:rFonts w:cstheme="minorHAnsi"/>
+          <w:sz w:val="24"/>
+          <w:szCs w:val="24"/>
+        </w:rPr>
+      </w:pPr>
+      <w:r>
+        <w:rPr>
+          <w:rFonts w:cstheme="minorHAnsi"/>
+          <w:sz w:val="24"/>
+          <w:szCs w:val="24"/>
+        </w:rPr>
+        <w:t>In the above formula, r is subtracted from M to calculate the maximum burst time. The reason for this subtraction is, new tokens are added at the rate of r while transmission happens at maximum transmission rate M.</w:t>
+      </w:r>
+    </w:p>
+    <w:p>
+      <w:pPr>
+        <w:rPr>
+          <w:rFonts w:cstheme="minorHAnsi"/>
+          <w:sz w:val="24"/>
+          <w:szCs w:val="24"/>
+        </w:rPr>
+      </w:pPr>
+    </w:p>
+    <w:p>
+      <w:pPr>
+        <w:rPr>
+          <w:rFonts w:cstheme="minorHAnsi"/>
+          <w:b/>
+          <w:i/>
+          <w:sz w:val="24"/>
+          <w:szCs w:val="24"/>
+        </w:rPr>
+      </w:pPr>
+      <w:r>
+        <w:rPr>
+          <w:rFonts w:cstheme="minorHAnsi"/>
+          <w:b/>
+          <w:i/>
+          <w:sz w:val="24"/>
+          <w:szCs w:val="24"/>
+        </w:rPr>
         <w:lastRenderedPageBreak/>
-        <w:t>(A) 1.6 seconds</w:t>
-      </w:r>
-      <w:r>
-        <w:rPr>
-          <w:rFonts w:cstheme="minorHAnsi"/>
-          <w:sz w:val="24"/>
-          <w:szCs w:val="24"/>
-        </w:rPr>
-        <w:tab/>
-      </w:r>
-      <w:r>
-        <w:rPr>
-          <w:rFonts w:cstheme="minorHAnsi"/>
-          <w:sz w:val="24"/>
-          <w:szCs w:val="24"/>
-        </w:rPr>
-        <w:tab/>
-        <w:t>(B) 2 seconds</w:t>
-      </w:r>
-      <w:r>
-        <w:rPr>
-          <w:rFonts w:cstheme="minorHAnsi"/>
-          <w:sz w:val="24"/>
-          <w:szCs w:val="24"/>
-        </w:rPr>
-        <w:tab/>
-      </w:r>
-      <w:r>
-        <w:rPr>
-          <w:rFonts w:cstheme="minorHAnsi"/>
-          <w:sz w:val="24"/>
-          <w:szCs w:val="24"/>
-        </w:rPr>
-        <w:tab/>
-        <w:t>(C) 5 seconds</w:t>
-      </w:r>
-      <w:r>
-        <w:rPr>
-          <w:rFonts w:cstheme="minorHAnsi"/>
-          <w:sz w:val="24"/>
-          <w:szCs w:val="24"/>
-        </w:rPr>
-        <w:tab/>
-      </w:r>
-      <w:r>
-        <w:rPr>
-          <w:rFonts w:cstheme="minorHAnsi"/>
-          <w:sz w:val="24"/>
-          <w:szCs w:val="24"/>
-        </w:rPr>
-        <w:tab/>
-        <w:t>(D) 8 seconds</w:t>
-      </w:r>
-    </w:p>
-    <w:p>
-      <w:pPr>
-        <w:rPr>
-          <w:rFonts w:cstheme="minorHAnsi"/>
-          <w:sz w:val="24"/>
-          <w:szCs w:val="24"/>
-        </w:rPr>
-      </w:pPr>
-      <w:r>
-        <w:rPr>
-          <w:rFonts w:cstheme="minorHAnsi"/>
-          <w:sz w:val="24"/>
-          <w:szCs w:val="24"/>
-        </w:rPr>
-        <w:t>Answer (B)</w:t>
-      </w:r>
-    </w:p>
-    <w:p>
-      <w:pPr>
-        <w:rPr>
-          <w:rFonts w:cstheme="minorHAnsi"/>
-          <w:sz w:val="24"/>
-          <w:szCs w:val="24"/>
-        </w:rPr>
-      </w:pPr>
-      <w:r>
-        <w:rPr>
-          <w:rFonts w:cstheme="minorHAnsi"/>
-          <w:sz w:val="24"/>
-          <w:szCs w:val="24"/>
-        </w:rPr>
-        <w:t>Explanation :-</w:t>
-      </w:r>
-    </w:p>
-    <w:p>
-      <w:pPr>
-        <w:rPr>
-          <w:rFonts w:cstheme="minorHAnsi"/>
-          <w:sz w:val="24"/>
-          <w:szCs w:val="24"/>
-        </w:rPr>
-      </w:pPr>
-      <w:r>
-        <w:rPr>
-          <w:rFonts w:cstheme="minorHAnsi"/>
-          <w:sz w:val="24"/>
-          <w:szCs w:val="24"/>
-        </w:rPr>
-        <w:t xml:space="preserve">New tokens are added at the rate of r bytes/sec which is 2Mbps in the given question. </w:t>
-      </w:r>
-    </w:p>
-    <w:p>
-      <w:pPr>
-        <w:rPr>
-          <w:rFonts w:cstheme="minorHAnsi"/>
-          <w:sz w:val="24"/>
-          <w:szCs w:val="24"/>
-        </w:rPr>
-      </w:pPr>
-      <w:r>
-        <w:rPr>
-          <w:rFonts w:cstheme="minorHAnsi"/>
-          <w:sz w:val="24"/>
-          <w:szCs w:val="24"/>
-        </w:rPr>
-        <w:t>Capacity of the token bucket (b) = 16 Mbits</w:t>
-      </w:r>
-    </w:p>
-    <w:p>
-      <w:pPr>
-        <w:rPr>
-          <w:rFonts w:cstheme="minorHAnsi"/>
-          <w:sz w:val="24"/>
-          <w:szCs w:val="24"/>
-        </w:rPr>
-      </w:pPr>
-      <w:r>
-        <w:rPr>
-          <w:rFonts w:cstheme="minorHAnsi"/>
-          <w:sz w:val="24"/>
-          <w:szCs w:val="24"/>
-        </w:rPr>
-        <w:t>Maximum possible transmission rate (M) = 10Mbps</w:t>
-      </w:r>
-    </w:p>
-    <w:p>
-      <w:pPr>
-        <w:rPr>
-          <w:rFonts w:cstheme="minorHAnsi"/>
-          <w:sz w:val="24"/>
-          <w:szCs w:val="24"/>
-        </w:rPr>
-      </w:pPr>
-      <w:r>
-        <w:rPr>
-          <w:rFonts w:cstheme="minorHAnsi"/>
-          <w:sz w:val="24"/>
-          <w:szCs w:val="24"/>
-        </w:rPr>
-        <w:t>So the maximum burst time = b/(M-r) = 16/(10-2) = 2 seconds</w:t>
-      </w:r>
-    </w:p>
-    <w:p>
-      <w:pPr>
-        <w:rPr>
-          <w:rFonts w:cstheme="minorHAnsi"/>
-          <w:sz w:val="24"/>
-          <w:szCs w:val="24"/>
-        </w:rPr>
-      </w:pPr>
-      <w:r>
-        <w:rPr>
-          <w:rFonts w:cstheme="minorHAnsi"/>
-          <w:sz w:val="24"/>
-          <w:szCs w:val="24"/>
-        </w:rPr>
-        <w:t>In the above formula, r is subtracted from M to calculate the maximum burst time. The reason for this subtraction is, new tokens are added at the rate of r while transmission happens at maximum transmission rate M.</w:t>
-      </w:r>
-    </w:p>
-    <w:p>
-      <w:pPr>
-        <w:rPr>
-          <w:rFonts w:cstheme="minorHAnsi"/>
-          <w:sz w:val="24"/>
-          <w:szCs w:val="24"/>
-        </w:rPr>
-      </w:pPr>
-    </w:p>
-    <w:p>
-      <w:pPr>
-        <w:rPr>
-          <w:rFonts w:cstheme="minorHAnsi"/>
-          <w:b/>
-          <w:i/>
-          <w:sz w:val="24"/>
-          <w:szCs w:val="24"/>
-        </w:rPr>
-      </w:pPr>
-      <w:r>
-        <w:rPr>
-          <w:rFonts w:cstheme="minorHAnsi"/>
-          <w:b/>
-          <w:i/>
-          <w:sz w:val="24"/>
-          <w:szCs w:val="24"/>
-        </w:rPr>
         <w:t>Quest-  A computer on a 10-Mbps is regulated by a token bucket. The Token Bucket is filled at rate of 2 Mbps. It is initially filled to capacity with 20 Megabits. How long can the computer transmit at the full 10-Mbps (in seconds)?</w:t>
       </w:r>
     </w:p>
@@ -7242,7 +6961,39 @@
           <w:sz w:val="24"/>
           <w:szCs w:val="24"/>
         </w:rPr>
-        <w:t>we get burst length S = C / M − R = 20 / 10 − 2 = 2.5</w:t>
+        <w:t xml:space="preserve">we get burst length S = C / </w:t>
+      </w:r>
+      <w:r>
+        <w:rPr>
+          <w:rFonts w:cstheme="minorHAnsi"/>
+          <w:sz w:val="24"/>
+          <w:szCs w:val="24"/>
+        </w:rPr>
+        <w:t>(</w:t>
+      </w:r>
+      <w:r>
+        <w:rPr>
+          <w:rFonts w:cstheme="minorHAnsi"/>
+          <w:sz w:val="24"/>
+          <w:szCs w:val="24"/>
+        </w:rPr>
+        <w:t>M − R</w:t>
+      </w:r>
+      <w:r>
+        <w:rPr>
+          <w:rFonts w:cstheme="minorHAnsi"/>
+          <w:sz w:val="24"/>
+          <w:szCs w:val="24"/>
+        </w:rPr>
+        <w:t xml:space="preserve">) </w:t>
+      </w:r>
+      <w:r>
+        <w:rPr>
+          <w:rFonts w:cstheme="minorHAnsi"/>
+          <w:sz w:val="24"/>
+          <w:szCs w:val="24"/>
+        </w:rPr>
+        <w:t>= 20 / 10 − 2 = 2.5</w:t>
       </w:r>
       <w:r>
         <w:rPr>
@@ -7314,7 +7065,6 @@
           <w:sz w:val="24"/>
           <w:szCs w:val="24"/>
         </w:rPr>
-        <w:lastRenderedPageBreak/>
         <w:t>Explanation:-   The average length (bits/symbol) is</w:t>
       </w:r>
       <w:r>
@@ -7353,7 +7103,7 @@
                     <a:blip r:embed="rId6">
                       <a:extLst>
                         <a:ext uri="{28A0092B-C50C-407E-A947-70E740481C1C}">
-                          <a14:useLocalDpi xmlns:a14="http://schemas.microsoft.com/office/drawing/2010/main" xmlns:wps="http://schemas.microsoft.com/office/word/2010/wordprocessingShape" xmlns:wpi="http://schemas.microsoft.com/office/word/2010/wordprocessingInk" xmlns:wpg="http://schemas.microsoft.com/office/word/2010/wordprocessingGroup" xmlns:w14="http://schemas.microsoft.com/office/word/2010/wordml" xmlns:w="http://schemas.openxmlformats.org/wordprocessingml/2006/main" xmlns:w10="urn:schemas-microsoft-com:office:word" xmlns:wp14="http://schemas.microsoft.com/office/word/2010/wordprocessingDrawing" xmlns:v="urn:schemas-microsoft-com:vml" xmlns:o="urn:schemas-microsoft-com:office:office" xmlns:mc="http://schemas.openxmlformats.org/markup-compatibility/2006" xmlns:wpc="http://schemas.microsoft.com/office/word/2010/wordprocessingCanvas" xmlns="" val="0"/>
+                          <a14:useLocalDpi xmlns="" xmlns:wpc="http://schemas.microsoft.com/office/word/2010/wordprocessingCanvas" xmlns:mc="http://schemas.openxmlformats.org/markup-compatibility/2006" xmlns:o="urn:schemas-microsoft-com:office:office" xmlns:v="urn:schemas-microsoft-com:vml" xmlns:wp14="http://schemas.microsoft.com/office/word/2010/wordprocessingDrawing" xmlns:w10="urn:schemas-microsoft-com:office:word" xmlns:w="http://schemas.openxmlformats.org/wordprocessingml/2006/main" xmlns:w14="http://schemas.microsoft.com/office/word/2010/wordml" xmlns:wpg="http://schemas.microsoft.com/office/word/2010/wordprocessingGroup" xmlns:wpi="http://schemas.microsoft.com/office/word/2010/wordprocessingInk" xmlns:wps="http://schemas.microsoft.com/office/word/2010/wordprocessingShape" xmlns:a14="http://schemas.microsoft.com/office/drawing/2010/main" val="0"/>
                         </a:ext>
                       </a:extLst>
                     </a:blip>
@@ -7409,7 +7159,7 @@
                     <a:blip r:embed="rId7">
                       <a:extLst>
                         <a:ext uri="{28A0092B-C50C-407E-A947-70E740481C1C}">
-                          <a14:useLocalDpi xmlns:a14="http://schemas.microsoft.com/office/drawing/2010/main" xmlns:wps="http://schemas.microsoft.com/office/word/2010/wordprocessingShape" xmlns:wpi="http://schemas.microsoft.com/office/word/2010/wordprocessingInk" xmlns:wpg="http://schemas.microsoft.com/office/word/2010/wordprocessingGroup" xmlns:w14="http://schemas.microsoft.com/office/word/2010/wordml" xmlns:w="http://schemas.openxmlformats.org/wordprocessingml/2006/main" xmlns:w10="urn:schemas-microsoft-com:office:word" xmlns:wp14="http://schemas.microsoft.com/office/word/2010/wordprocessingDrawing" xmlns:v="urn:schemas-microsoft-com:vml" xmlns:o="urn:schemas-microsoft-com:office:office" xmlns:mc="http://schemas.openxmlformats.org/markup-compatibility/2006" xmlns:wpc="http://schemas.microsoft.com/office/word/2010/wordprocessingCanvas" xmlns="" val="0"/>
+                          <a14:useLocalDpi xmlns="" xmlns:wpc="http://schemas.microsoft.com/office/word/2010/wordprocessingCanvas" xmlns:mc="http://schemas.openxmlformats.org/markup-compatibility/2006" xmlns:o="urn:schemas-microsoft-com:office:office" xmlns:v="urn:schemas-microsoft-com:vml" xmlns:wp14="http://schemas.microsoft.com/office/word/2010/wordprocessingDrawing" xmlns:w10="urn:schemas-microsoft-com:office:word" xmlns:w="http://schemas.openxmlformats.org/wordprocessingml/2006/main" xmlns:w14="http://schemas.microsoft.com/office/word/2010/wordml" xmlns:wpg="http://schemas.microsoft.com/office/word/2010/wordprocessingGroup" xmlns:wpi="http://schemas.microsoft.com/office/word/2010/wordprocessingInk" xmlns:wps="http://schemas.microsoft.com/office/word/2010/wordprocessingShape" xmlns:a14="http://schemas.microsoft.com/office/drawing/2010/main" val="0"/>
                         </a:ext>
                       </a:extLst>
                     </a:blip>
@@ -7642,6 +7392,7 @@
           <w:sz w:val="24"/>
           <w:szCs w:val="24"/>
         </w:rPr>
+        <w:lastRenderedPageBreak/>
         <w:t xml:space="preserve">A router creates a data packet and then sends it to each host one by one. In this case, the router creates multiple copies of single data packet with different destination addresses. All packets are sent as unicast but because they are sent to all, it simulates as if router is broadcasting. </w:t>
       </w:r>
     </w:p>
@@ -7693,387 +7444,441 @@
           <w:sz w:val="24"/>
           <w:szCs w:val="24"/>
         </w:rPr>
+        <w:t>Flooding is simplest method packet forwarding. When a packet is received, the routers send it to all the interfaces except the one on which it was received.</w:t>
+      </w:r>
+    </w:p>
+    <w:p>
+      <w:pPr>
+        <w:rPr>
+          <w:rFonts w:cstheme="minorHAnsi"/>
+          <w:sz w:val="24"/>
+          <w:szCs w:val="24"/>
+        </w:rPr>
+      </w:pPr>
+    </w:p>
+    <w:p>
+      <w:pPr>
+        <w:rPr>
+          <w:rFonts w:cstheme="minorHAnsi"/>
+          <w:b/>
+          <w:i/>
+          <w:sz w:val="24"/>
+          <w:szCs w:val="24"/>
+        </w:rPr>
+      </w:pPr>
+      <w:r>
+        <w:rPr>
+          <w:rFonts w:cstheme="minorHAnsi"/>
+          <w:b/>
+          <w:i/>
+          <w:sz w:val="24"/>
+          <w:szCs w:val="24"/>
+        </w:rPr>
+        <w:t>Which of the following switching techniques is most suitable for interactive traffic ?</w:t>
+      </w:r>
+    </w:p>
+    <w:p>
+      <w:pPr>
+        <w:rPr>
+          <w:rFonts w:cstheme="minorHAnsi"/>
+          <w:sz w:val="24"/>
+          <w:szCs w:val="24"/>
+        </w:rPr>
+      </w:pPr>
+      <w:r>
+        <w:rPr>
+          <w:rFonts w:cstheme="minorHAnsi"/>
+          <w:sz w:val="24"/>
+          <w:szCs w:val="24"/>
+        </w:rPr>
+        <w:t>(A) Circuit switching</w:t>
+      </w:r>
+      <w:r>
+        <w:rPr>
+          <w:rFonts w:cstheme="minorHAnsi"/>
+          <w:sz w:val="24"/>
+          <w:szCs w:val="24"/>
+        </w:rPr>
+        <w:tab/>
+      </w:r>
+      <w:r>
+        <w:rPr>
+          <w:rFonts w:cstheme="minorHAnsi"/>
+          <w:sz w:val="24"/>
+          <w:szCs w:val="24"/>
+        </w:rPr>
+        <w:tab/>
+      </w:r>
+      <w:r>
+        <w:rPr>
+          <w:rFonts w:cstheme="minorHAnsi"/>
+          <w:sz w:val="24"/>
+          <w:szCs w:val="24"/>
+        </w:rPr>
+        <w:tab/>
+      </w:r>
+      <w:r>
+        <w:rPr>
+          <w:rFonts w:cstheme="minorHAnsi"/>
+          <w:sz w:val="24"/>
+          <w:szCs w:val="24"/>
+        </w:rPr>
+        <w:tab/>
+      </w:r>
+      <w:r>
+        <w:rPr>
+          <w:rFonts w:cstheme="minorHAnsi"/>
+          <w:sz w:val="24"/>
+          <w:szCs w:val="24"/>
+        </w:rPr>
+        <w:t>(B) Message switching</w:t>
+      </w:r>
+      <w:r>
+        <w:rPr>
+          <w:rFonts w:cstheme="minorHAnsi"/>
+          <w:sz w:val="24"/>
+          <w:szCs w:val="24"/>
+        </w:rPr>
+        <w:tab/>
+      </w:r>
+    </w:p>
+    <w:p>
+      <w:pPr>
+        <w:rPr>
+          <w:rFonts w:cstheme="minorHAnsi"/>
+          <w:sz w:val="24"/>
+          <w:szCs w:val="24"/>
+        </w:rPr>
+      </w:pPr>
+      <w:r>
+        <w:rPr>
+          <w:rFonts w:cstheme="minorHAnsi"/>
+          <w:sz w:val="24"/>
+          <w:szCs w:val="24"/>
+        </w:rPr>
+        <w:t>(C) Packet switching(yes)</w:t>
+      </w:r>
+      <w:r>
+        <w:rPr>
+          <w:rFonts w:cstheme="minorHAnsi"/>
+          <w:sz w:val="24"/>
+          <w:szCs w:val="24"/>
+        </w:rPr>
+        <w:tab/>
+      </w:r>
+      <w:r>
+        <w:rPr>
+          <w:rFonts w:cstheme="minorHAnsi"/>
+          <w:sz w:val="24"/>
+          <w:szCs w:val="24"/>
+        </w:rPr>
+        <w:tab/>
+      </w:r>
+      <w:r>
+        <w:rPr>
+          <w:rFonts w:cstheme="minorHAnsi"/>
+          <w:sz w:val="24"/>
+          <w:szCs w:val="24"/>
+        </w:rPr>
+        <w:tab/>
+      </w:r>
+      <w:r>
+        <w:rPr>
+          <w:rFonts w:cstheme="minorHAnsi"/>
+          <w:sz w:val="24"/>
+          <w:szCs w:val="24"/>
+        </w:rPr>
+        <w:t>(D) All of the above</w:t>
+      </w:r>
+    </w:p>
+    <w:p>
+      <w:pPr>
+        <w:rPr>
+          <w:rFonts w:cstheme="minorHAnsi"/>
+          <w:b/>
+          <w:i/>
+          <w:sz w:val="24"/>
+          <w:szCs w:val="24"/>
+        </w:rPr>
+      </w:pPr>
+    </w:p>
+    <w:p>
+      <w:pPr>
+        <w:rPr>
+          <w:rFonts w:cstheme="minorHAnsi"/>
+          <w:b/>
+          <w:i/>
+          <w:sz w:val="24"/>
+          <w:szCs w:val="24"/>
+        </w:rPr>
+      </w:pPr>
+      <w:r>
+        <w:rPr>
+          <w:rFonts w:cstheme="minorHAnsi"/>
+          <w:b/>
+          <w:i/>
+          <w:sz w:val="24"/>
+          <w:szCs w:val="24"/>
+        </w:rPr>
+        <w:t>A smart modem can dial, hangup and answer incoming calls automatically. Can you tell who provides the appropriate instructions to the modem for this purpose ?</w:t>
+      </w:r>
+    </w:p>
+    <w:p>
+      <w:pPr>
+        <w:rPr>
+          <w:rFonts w:cstheme="minorHAnsi"/>
+          <w:sz w:val="24"/>
+          <w:szCs w:val="24"/>
+        </w:rPr>
+      </w:pPr>
+      <w:r>
+        <w:rPr>
+          <w:rFonts w:cstheme="minorHAnsi"/>
+          <w:sz w:val="24"/>
+          <w:szCs w:val="24"/>
+        </w:rPr>
+        <w:t>(A) Communication software(yes)</w:t>
+      </w:r>
+      <w:r>
+        <w:rPr>
+          <w:rFonts w:cstheme="minorHAnsi"/>
+          <w:sz w:val="24"/>
+          <w:szCs w:val="24"/>
+        </w:rPr>
+        <w:tab/>
+        <w:t>(B) Error detection protocols</w:t>
+      </w:r>
+    </w:p>
+    <w:p>
+      <w:pPr>
+        <w:rPr>
+          <w:rFonts w:cstheme="minorHAnsi"/>
+          <w:sz w:val="24"/>
+          <w:szCs w:val="24"/>
+        </w:rPr>
+      </w:pPr>
+      <w:r>
+        <w:rPr>
+          <w:rFonts w:cstheme="minorHAnsi"/>
+          <w:sz w:val="24"/>
+          <w:szCs w:val="24"/>
+        </w:rPr>
+        <w:t>(C) Link access procedure (LAP)</w:t>
+      </w:r>
+      <w:r>
+        <w:rPr>
+          <w:rFonts w:cstheme="minorHAnsi"/>
+          <w:sz w:val="24"/>
+          <w:szCs w:val="24"/>
+        </w:rPr>
+        <w:tab/>
+        <w:t>(D) Telecommunications</w:t>
+      </w:r>
+    </w:p>
+    <w:p>
+      <w:pPr>
+        <w:rPr>
+          <w:rFonts w:cstheme="minorHAnsi"/>
+          <w:sz w:val="24"/>
+          <w:szCs w:val="24"/>
+        </w:rPr>
+      </w:pPr>
+    </w:p>
+    <w:p>
+      <w:pPr>
+        <w:rPr>
+          <w:rFonts w:cstheme="minorHAnsi"/>
+          <w:b/>
+          <w:i/>
+          <w:sz w:val="24"/>
+          <w:szCs w:val="24"/>
+        </w:rPr>
+      </w:pPr>
+      <w:r>
+        <w:rPr>
+          <w:rFonts w:cstheme="minorHAnsi"/>
+          <w:b/>
+          <w:i/>
+          <w:sz w:val="24"/>
+          <w:szCs w:val="24"/>
+        </w:rPr>
+        <w:t>If carrier modulated by a digital bit stream, has one  of the possible phase of 0, 90, 180 and 270 degrees, then modulation called</w:t>
+      </w:r>
+      <w:r>
+        <w:rPr>
+          <w:rFonts w:cstheme="minorHAnsi"/>
+          <w:b/>
+          <w:i/>
+          <w:sz w:val="24"/>
+          <w:szCs w:val="24"/>
+        </w:rPr>
+        <w:t xml:space="preserve">    ( ugc june – 2011 )</w:t>
+      </w:r>
+    </w:p>
+    <w:p>
+      <w:pPr>
+        <w:rPr>
+          <w:rFonts w:cstheme="minorHAnsi"/>
+          <w:sz w:val="24"/>
+          <w:szCs w:val="24"/>
+        </w:rPr>
+      </w:pPr>
+      <w:r>
+        <w:rPr>
+          <w:rFonts w:cstheme="minorHAnsi"/>
+          <w:sz w:val="24"/>
+          <w:szCs w:val="24"/>
+        </w:rPr>
+        <w:t>(A) BPSK</w:t>
+      </w:r>
+      <w:r>
+        <w:rPr>
+          <w:rFonts w:cstheme="minorHAnsi"/>
+          <w:sz w:val="24"/>
+          <w:szCs w:val="24"/>
+        </w:rPr>
+        <w:tab/>
+      </w:r>
+      <w:r>
+        <w:rPr>
+          <w:rFonts w:cstheme="minorHAnsi"/>
+          <w:sz w:val="24"/>
+          <w:szCs w:val="24"/>
+        </w:rPr>
+        <w:tab/>
+      </w:r>
+      <w:r>
+        <w:rPr>
+          <w:rFonts w:cstheme="minorHAnsi"/>
+          <w:sz w:val="24"/>
+          <w:szCs w:val="24"/>
+        </w:rPr>
+        <w:t xml:space="preserve"> (B) QPSK(yes)</w:t>
+      </w:r>
+      <w:r>
+        <w:rPr>
+          <w:rFonts w:cstheme="minorHAnsi"/>
+          <w:sz w:val="24"/>
+          <w:szCs w:val="24"/>
+        </w:rPr>
+        <w:tab/>
+      </w:r>
+      <w:r>
+        <w:rPr>
+          <w:rFonts w:cstheme="minorHAnsi"/>
+          <w:sz w:val="24"/>
+          <w:szCs w:val="24"/>
+        </w:rPr>
+        <w:tab/>
+      </w:r>
+      <w:r>
+        <w:rPr>
+          <w:rFonts w:cstheme="minorHAnsi"/>
+          <w:sz w:val="24"/>
+          <w:szCs w:val="24"/>
+        </w:rPr>
+        <w:tab/>
+        <w:t xml:space="preserve">(C) QAM </w:t>
+      </w:r>
+      <w:r>
+        <w:rPr>
+          <w:rFonts w:cstheme="minorHAnsi"/>
+          <w:sz w:val="24"/>
+          <w:szCs w:val="24"/>
+        </w:rPr>
+        <w:tab/>
+      </w:r>
+      <w:r>
+        <w:rPr>
+          <w:rFonts w:cstheme="minorHAnsi"/>
+          <w:sz w:val="24"/>
+          <w:szCs w:val="24"/>
+        </w:rPr>
+        <w:tab/>
+      </w:r>
+      <w:r>
+        <w:rPr>
+          <w:rFonts w:cstheme="minorHAnsi"/>
+          <w:sz w:val="24"/>
+          <w:szCs w:val="24"/>
+        </w:rPr>
+        <w:t>(D) MSK</w:t>
+      </w:r>
+    </w:p>
+    <w:p>
+      <w:pPr>
+        <w:rPr>
+          <w:rFonts w:cstheme="minorHAnsi"/>
+          <w:sz w:val="24"/>
+          <w:szCs w:val="24"/>
+        </w:rPr>
+      </w:pPr>
+      <w:r>
+        <w:rPr>
+          <w:rFonts w:cstheme="minorHAnsi"/>
+          <w:b/>
+          <w:sz w:val="24"/>
+          <w:szCs w:val="24"/>
+        </w:rPr>
+        <w:t>Explanation:-</w:t>
+      </w:r>
+      <w:r>
+        <w:rPr>
+          <w:rFonts w:cstheme="minorHAnsi"/>
+          <w:sz w:val="24"/>
+          <w:szCs w:val="24"/>
+        </w:rPr>
+        <w:t xml:space="preserve">  </w:t>
+      </w:r>
+      <w:r>
+        <w:rPr>
+          <w:rFonts w:cstheme="minorHAnsi"/>
+          <w:sz w:val="24"/>
+          <w:szCs w:val="24"/>
+        </w:rPr>
+        <w:t>This is the phase shift keying technique, in which the sine wave carrier takes four phase reversals such as 0°, 90°, 180°, and 270°.</w:t>
+      </w:r>
+    </w:p>
+    <w:p>
+      <w:pPr>
+        <w:rPr>
+          <w:rFonts w:cstheme="minorHAnsi"/>
+          <w:sz w:val="24"/>
+          <w:szCs w:val="24"/>
+        </w:rPr>
+      </w:pPr>
+    </w:p>
+    <w:p>
+      <w:pPr>
+        <w:rPr>
+          <w:rFonts w:cstheme="minorHAnsi"/>
+          <w:b/>
+          <w:i/>
+          <w:sz w:val="24"/>
+          <w:szCs w:val="24"/>
+        </w:rPr>
+      </w:pPr>
+      <w:r>
+        <w:rPr>
+          <w:rFonts w:cstheme="minorHAnsi"/>
+          <w:b/>
+          <w:i/>
+          <w:sz w:val="24"/>
+          <w:szCs w:val="24"/>
+        </w:rPr>
         <w:lastRenderedPageBreak/>
-        <w:t>Flooding is simplest method packet forwarding. When a packet is received, the routers send it to all the interfaces except the one on which it was received.</w:t>
-      </w:r>
-    </w:p>
-    <w:p>
-      <w:pPr>
-        <w:rPr>
-          <w:rFonts w:cstheme="minorHAnsi"/>
-          <w:sz w:val="24"/>
-          <w:szCs w:val="24"/>
-        </w:rPr>
-      </w:pPr>
-    </w:p>
-    <w:p>
-      <w:pPr>
-        <w:rPr>
-          <w:rFonts w:cstheme="minorHAnsi"/>
-          <w:b/>
-          <w:i/>
-          <w:sz w:val="24"/>
-          <w:szCs w:val="24"/>
-        </w:rPr>
-      </w:pPr>
-      <w:r>
-        <w:rPr>
-          <w:rFonts w:cstheme="minorHAnsi"/>
-          <w:b/>
-          <w:i/>
-          <w:sz w:val="24"/>
-          <w:szCs w:val="24"/>
-        </w:rPr>
-        <w:t>Which of the following switching techniques is most suitable for interactive traffic ?</w:t>
-      </w:r>
-    </w:p>
-    <w:p>
-      <w:pPr>
-        <w:rPr>
-          <w:rFonts w:cstheme="minorHAnsi"/>
-          <w:sz w:val="24"/>
-          <w:szCs w:val="24"/>
-        </w:rPr>
-      </w:pPr>
-      <w:r>
-        <w:rPr>
-          <w:rFonts w:cstheme="minorHAnsi"/>
-          <w:sz w:val="24"/>
-          <w:szCs w:val="24"/>
-        </w:rPr>
-        <w:t>(A) Circuit switching</w:t>
-      </w:r>
-      <w:r>
-        <w:rPr>
-          <w:rFonts w:cstheme="minorHAnsi"/>
-          <w:sz w:val="24"/>
-          <w:szCs w:val="24"/>
-        </w:rPr>
-        <w:tab/>
-      </w:r>
-      <w:r>
-        <w:rPr>
-          <w:rFonts w:cstheme="minorHAnsi"/>
-          <w:sz w:val="24"/>
-          <w:szCs w:val="24"/>
-        </w:rPr>
-        <w:tab/>
-      </w:r>
-      <w:r>
-        <w:rPr>
-          <w:rFonts w:cstheme="minorHAnsi"/>
-          <w:sz w:val="24"/>
-          <w:szCs w:val="24"/>
-        </w:rPr>
-        <w:tab/>
-      </w:r>
-      <w:r>
-        <w:rPr>
-          <w:rFonts w:cstheme="minorHAnsi"/>
-          <w:sz w:val="24"/>
-          <w:szCs w:val="24"/>
-        </w:rPr>
-        <w:tab/>
-      </w:r>
-      <w:r>
-        <w:rPr>
-          <w:rFonts w:cstheme="minorHAnsi"/>
-          <w:sz w:val="24"/>
-          <w:szCs w:val="24"/>
-        </w:rPr>
-        <w:t>(B) Message switching</w:t>
-      </w:r>
-      <w:r>
-        <w:rPr>
-          <w:rFonts w:cstheme="minorHAnsi"/>
-          <w:sz w:val="24"/>
-          <w:szCs w:val="24"/>
-        </w:rPr>
-        <w:tab/>
-      </w:r>
-    </w:p>
-    <w:p>
-      <w:pPr>
-        <w:rPr>
-          <w:rFonts w:cstheme="minorHAnsi"/>
-          <w:sz w:val="24"/>
-          <w:szCs w:val="24"/>
-        </w:rPr>
-      </w:pPr>
-      <w:r>
-        <w:rPr>
-          <w:rFonts w:cstheme="minorHAnsi"/>
-          <w:sz w:val="24"/>
-          <w:szCs w:val="24"/>
-        </w:rPr>
-        <w:t>(C) Packet switching(yes)</w:t>
-      </w:r>
-      <w:r>
-        <w:rPr>
-          <w:rFonts w:cstheme="minorHAnsi"/>
-          <w:sz w:val="24"/>
-          <w:szCs w:val="24"/>
-        </w:rPr>
-        <w:tab/>
-      </w:r>
-      <w:r>
-        <w:rPr>
-          <w:rFonts w:cstheme="minorHAnsi"/>
-          <w:sz w:val="24"/>
-          <w:szCs w:val="24"/>
-        </w:rPr>
-        <w:tab/>
-      </w:r>
-      <w:r>
-        <w:rPr>
-          <w:rFonts w:cstheme="minorHAnsi"/>
-          <w:sz w:val="24"/>
-          <w:szCs w:val="24"/>
-        </w:rPr>
-        <w:tab/>
-      </w:r>
-      <w:r>
-        <w:rPr>
-          <w:rFonts w:cstheme="minorHAnsi"/>
-          <w:sz w:val="24"/>
-          <w:szCs w:val="24"/>
-        </w:rPr>
-        <w:t>(D) All of the above</w:t>
-      </w:r>
-    </w:p>
-    <w:p>
-      <w:pPr>
-        <w:rPr>
-          <w:rFonts w:cstheme="minorHAnsi"/>
-          <w:b/>
-          <w:i/>
-          <w:sz w:val="24"/>
-          <w:szCs w:val="24"/>
-        </w:rPr>
-      </w:pPr>
-    </w:p>
-    <w:p>
-      <w:pPr>
-        <w:rPr>
-          <w:rFonts w:cstheme="minorHAnsi"/>
-          <w:b/>
-          <w:i/>
-          <w:sz w:val="24"/>
-          <w:szCs w:val="24"/>
-        </w:rPr>
-      </w:pPr>
-      <w:r>
-        <w:rPr>
-          <w:rFonts w:cstheme="minorHAnsi"/>
-          <w:b/>
-          <w:i/>
-          <w:sz w:val="24"/>
-          <w:szCs w:val="24"/>
-        </w:rPr>
-        <w:t>A smart modem can dial, hangup and answer incoming calls automatically. Can you tell who provides the appropriate instructions to the modem for this purpose ?</w:t>
-      </w:r>
-    </w:p>
-    <w:p>
-      <w:pPr>
-        <w:rPr>
-          <w:rFonts w:cstheme="minorHAnsi"/>
-          <w:sz w:val="24"/>
-          <w:szCs w:val="24"/>
-        </w:rPr>
-      </w:pPr>
-      <w:r>
-        <w:rPr>
-          <w:rFonts w:cstheme="minorHAnsi"/>
-          <w:sz w:val="24"/>
-          <w:szCs w:val="24"/>
-        </w:rPr>
-        <w:t>(A) Communication software(yes)</w:t>
-      </w:r>
-      <w:r>
-        <w:rPr>
-          <w:rFonts w:cstheme="minorHAnsi"/>
-          <w:sz w:val="24"/>
-          <w:szCs w:val="24"/>
-        </w:rPr>
-        <w:tab/>
-        <w:t>(B) Error detection protocols</w:t>
-      </w:r>
-    </w:p>
-    <w:p>
-      <w:pPr>
-        <w:rPr>
-          <w:rFonts w:cstheme="minorHAnsi"/>
-          <w:sz w:val="24"/>
-          <w:szCs w:val="24"/>
-        </w:rPr>
-      </w:pPr>
-      <w:r>
-        <w:rPr>
-          <w:rFonts w:cstheme="minorHAnsi"/>
-          <w:sz w:val="24"/>
-          <w:szCs w:val="24"/>
-        </w:rPr>
-        <w:t>(C) Link access procedure (LAP)</w:t>
-      </w:r>
-      <w:r>
-        <w:rPr>
-          <w:rFonts w:cstheme="minorHAnsi"/>
-          <w:sz w:val="24"/>
-          <w:szCs w:val="24"/>
-        </w:rPr>
-        <w:tab/>
-        <w:t>(D) Telecommunications</w:t>
-      </w:r>
-    </w:p>
-    <w:p>
-      <w:pPr>
-        <w:rPr>
-          <w:rFonts w:cstheme="minorHAnsi"/>
-          <w:sz w:val="24"/>
-          <w:szCs w:val="24"/>
-        </w:rPr>
-      </w:pPr>
-    </w:p>
-    <w:p>
-      <w:pPr>
-        <w:rPr>
-          <w:rFonts w:cstheme="minorHAnsi"/>
-          <w:b/>
-          <w:i/>
-          <w:sz w:val="24"/>
-          <w:szCs w:val="24"/>
-        </w:rPr>
-      </w:pPr>
-      <w:r>
-        <w:rPr>
-          <w:rFonts w:cstheme="minorHAnsi"/>
-          <w:b/>
-          <w:i/>
-          <w:sz w:val="24"/>
-          <w:szCs w:val="24"/>
-        </w:rPr>
-        <w:t>If carrier modulated by a digital bit stream, has one  of the possible phase of 0, 90, 180 and 270 degrees, then modulation called</w:t>
-      </w:r>
-    </w:p>
-    <w:p>
-      <w:pPr>
-        <w:rPr>
-          <w:rFonts w:cstheme="minorHAnsi"/>
-          <w:sz w:val="24"/>
-          <w:szCs w:val="24"/>
-        </w:rPr>
-      </w:pPr>
-      <w:r>
-        <w:rPr>
-          <w:rFonts w:cstheme="minorHAnsi"/>
-          <w:sz w:val="24"/>
-          <w:szCs w:val="24"/>
-        </w:rPr>
-        <w:t>(A) BPSK</w:t>
-      </w:r>
-      <w:r>
-        <w:rPr>
-          <w:rFonts w:cstheme="minorHAnsi"/>
-          <w:sz w:val="24"/>
-          <w:szCs w:val="24"/>
-        </w:rPr>
-        <w:tab/>
-      </w:r>
-      <w:r>
-        <w:rPr>
-          <w:rFonts w:cstheme="minorHAnsi"/>
-          <w:sz w:val="24"/>
-          <w:szCs w:val="24"/>
-        </w:rPr>
-        <w:tab/>
-      </w:r>
-      <w:r>
-        <w:rPr>
-          <w:rFonts w:cstheme="minorHAnsi"/>
-          <w:sz w:val="24"/>
-          <w:szCs w:val="24"/>
-        </w:rPr>
-        <w:t xml:space="preserve"> (B) QPSK(yes)</w:t>
-      </w:r>
-      <w:r>
-        <w:rPr>
-          <w:rFonts w:cstheme="minorHAnsi"/>
-          <w:sz w:val="24"/>
-          <w:szCs w:val="24"/>
-        </w:rPr>
-        <w:tab/>
-      </w:r>
-      <w:r>
-        <w:rPr>
-          <w:rFonts w:cstheme="minorHAnsi"/>
-          <w:sz w:val="24"/>
-          <w:szCs w:val="24"/>
-        </w:rPr>
-        <w:tab/>
-      </w:r>
-      <w:r>
-        <w:rPr>
-          <w:rFonts w:cstheme="minorHAnsi"/>
-          <w:sz w:val="24"/>
-          <w:szCs w:val="24"/>
-        </w:rPr>
-        <w:tab/>
-        <w:t xml:space="preserve">(C) QAM </w:t>
-      </w:r>
-      <w:r>
-        <w:rPr>
-          <w:rFonts w:cstheme="minorHAnsi"/>
-          <w:sz w:val="24"/>
-          <w:szCs w:val="24"/>
-        </w:rPr>
-        <w:tab/>
-      </w:r>
-      <w:r>
-        <w:rPr>
-          <w:rFonts w:cstheme="minorHAnsi"/>
-          <w:sz w:val="24"/>
-          <w:szCs w:val="24"/>
-        </w:rPr>
-        <w:tab/>
-      </w:r>
-      <w:r>
-        <w:rPr>
-          <w:rFonts w:cstheme="minorHAnsi"/>
-          <w:sz w:val="24"/>
-          <w:szCs w:val="24"/>
-        </w:rPr>
-        <w:t>(D) MSK</w:t>
-      </w:r>
-    </w:p>
-    <w:p>
-      <w:pPr>
-        <w:rPr>
-          <w:rFonts w:cstheme="minorHAnsi"/>
-          <w:sz w:val="24"/>
-          <w:szCs w:val="24"/>
-        </w:rPr>
-      </w:pPr>
-    </w:p>
-    <w:p>
-      <w:pPr>
-        <w:rPr>
-          <w:rFonts w:cstheme="minorHAnsi"/>
-          <w:b/>
-          <w:i/>
-          <w:sz w:val="24"/>
-          <w:szCs w:val="24"/>
-        </w:rPr>
-      </w:pPr>
-      <w:r>
-        <w:rPr>
-          <w:rFonts w:cstheme="minorHAnsi"/>
-          <w:b/>
-          <w:i/>
-          <w:sz w:val="24"/>
-          <w:szCs w:val="24"/>
-        </w:rPr>
         <w:t>A comparison of frequency division and time division multiplexing system shows that</w:t>
       </w:r>
+      <w:r>
+        <w:rPr>
+          <w:rFonts w:cstheme="minorHAnsi"/>
+          <w:b/>
+          <w:i/>
+          <w:sz w:val="24"/>
+          <w:szCs w:val="24"/>
+        </w:rPr>
+        <w:t xml:space="preserve"> (ugc – june-2011)</w:t>
+      </w:r>
     </w:p>
     <w:p>
       <w:pPr>
@@ -8091,6 +7896,14 @@
         </w:rPr>
         <w:t>(A) FDM requires a lower bandwidth, but TDM has greater noise immunity.</w:t>
       </w:r>
+      <w:r>
+        <w:rPr>
+          <w:rFonts w:cstheme="minorHAnsi"/>
+          <w:sz w:val="24"/>
+          <w:szCs w:val="24"/>
+        </w:rPr>
+        <w:t>(yes)</w:t>
+      </w:r>
     </w:p>
     <w:p>
       <w:pPr>
@@ -8156,15 +7969,6 @@
       <w:pPr>
         <w:rPr>
           <w:rFonts w:cstheme="minorHAnsi"/>
-          <w:sz w:val="24"/>
-          <w:szCs w:val="24"/>
-        </w:rPr>
-      </w:pPr>
-    </w:p>
-    <w:p>
-      <w:pPr>
-        <w:rPr>
-          <w:rFonts w:cstheme="minorHAnsi"/>
           <w:b/>
           <w:i/>
           <w:sz w:val="24"/>
@@ -8329,6 +8133,16 @@
         </w:rPr>
         <w:t>From the given data below :  a b b a a b b a a b       which one of the following is not a word in the dictionary created by LZ-coding (the initial words are a, b) ?</w:t>
       </w:r>
+      <w:r>
+        <w:rPr>
+          <w:rFonts w:cstheme="minorHAnsi"/>
+          <w:b/>
+          <w:i/>
+          <w:sz w:val="24"/>
+          <w:szCs w:val="24"/>
+        </w:rPr>
+        <w:t xml:space="preserve"> (ugc – 2016 –Dec)</w:t>
+      </w:r>
     </w:p>
     <w:p>
       <w:pPr>
@@ -8676,6 +8490,7 @@
           <w:sz w:val="24"/>
           <w:szCs w:val="24"/>
         </w:rPr>
+        <w:lastRenderedPageBreak/>
         <w:t>1. The data rate for this type if signal is 44.736 Mbit/s (45Mb)</w:t>
       </w:r>
     </w:p>
@@ -8885,1065 +8700,1064 @@
           <w:sz w:val="24"/>
           <w:szCs w:val="24"/>
         </w:rPr>
+        <w:t>If the baud rate is 400 for a QPSK signal, the bit rate is ———————bit/s.</w:t>
+      </w:r>
+    </w:p>
+    <w:p>
+      <w:pPr>
+        <w:rPr>
+          <w:rFonts w:cstheme="minorHAnsi"/>
+          <w:sz w:val="24"/>
+          <w:szCs w:val="24"/>
+        </w:rPr>
+      </w:pPr>
+      <w:r>
+        <w:rPr>
+          <w:rFonts w:cstheme="minorHAnsi"/>
+          <w:sz w:val="24"/>
+          <w:szCs w:val="24"/>
+        </w:rPr>
+        <w:t xml:space="preserve">1) 100 </w:t>
+      </w:r>
+      <w:r>
+        <w:rPr>
+          <w:rFonts w:cstheme="minorHAnsi"/>
+          <w:sz w:val="24"/>
+          <w:szCs w:val="24"/>
+        </w:rPr>
+        <w:tab/>
+      </w:r>
+      <w:r>
+        <w:rPr>
+          <w:rFonts w:cstheme="minorHAnsi"/>
+          <w:sz w:val="24"/>
+          <w:szCs w:val="24"/>
+        </w:rPr>
+        <w:tab/>
+      </w:r>
+      <w:r>
+        <w:rPr>
+          <w:rFonts w:cstheme="minorHAnsi"/>
+          <w:sz w:val="24"/>
+          <w:szCs w:val="24"/>
+        </w:rPr>
+        <w:tab/>
+      </w:r>
+      <w:r>
+        <w:rPr>
+          <w:rFonts w:cstheme="minorHAnsi"/>
+          <w:sz w:val="24"/>
+          <w:szCs w:val="24"/>
+        </w:rPr>
+        <w:t>2) 400</w:t>
+      </w:r>
+      <w:r>
+        <w:rPr>
+          <w:rFonts w:cstheme="minorHAnsi"/>
+          <w:sz w:val="24"/>
+          <w:szCs w:val="24"/>
+        </w:rPr>
+        <w:tab/>
+      </w:r>
+      <w:r>
+        <w:rPr>
+          <w:rFonts w:cstheme="minorHAnsi"/>
+          <w:sz w:val="24"/>
+          <w:szCs w:val="24"/>
+        </w:rPr>
+        <w:tab/>
+      </w:r>
+      <w:r>
+        <w:rPr>
+          <w:rFonts w:cstheme="minorHAnsi"/>
+          <w:sz w:val="24"/>
+          <w:szCs w:val="24"/>
+        </w:rPr>
+        <w:tab/>
+        <w:t xml:space="preserve">3) 800(yes) </w:t>
+      </w:r>
+      <w:r>
+        <w:rPr>
+          <w:rFonts w:cstheme="minorHAnsi"/>
+          <w:sz w:val="24"/>
+          <w:szCs w:val="24"/>
+        </w:rPr>
+        <w:tab/>
+      </w:r>
+      <w:r>
+        <w:rPr>
+          <w:rFonts w:cstheme="minorHAnsi"/>
+          <w:sz w:val="24"/>
+          <w:szCs w:val="24"/>
+        </w:rPr>
+        <w:tab/>
+        <w:t>4) 1600</w:t>
+      </w:r>
+    </w:p>
+    <w:p>
+      <w:pPr>
+        <w:rPr>
+          <w:rFonts w:cstheme="minorHAnsi"/>
+          <w:sz w:val="24"/>
+          <w:szCs w:val="24"/>
+        </w:rPr>
+      </w:pPr>
+      <w:r>
+        <w:rPr>
+          <w:rFonts w:cstheme="minorHAnsi"/>
+          <w:b/>
+          <w:sz w:val="24"/>
+          <w:szCs w:val="24"/>
+        </w:rPr>
+        <w:t>Explanation:-</w:t>
+      </w:r>
+      <w:r>
+        <w:rPr>
+          <w:rFonts w:cstheme="minorHAnsi"/>
+          <w:sz w:val="24"/>
+          <w:szCs w:val="24"/>
+        </w:rPr>
+        <w:t xml:space="preserve">  QPSK allows the signal to carry twice as much information as ordinary PSK using the same bandwidth.</w:t>
+      </w:r>
+    </w:p>
+    <w:p>
+      <w:pPr>
+        <w:rPr>
+          <w:rFonts w:cstheme="minorHAnsi"/>
+          <w:sz w:val="24"/>
+          <w:szCs w:val="24"/>
+        </w:rPr>
+      </w:pPr>
+    </w:p>
+    <w:p>
+      <w:pPr>
+        <w:rPr>
+          <w:rFonts w:cstheme="minorHAnsi"/>
+          <w:b/>
+          <w:i/>
+          <w:sz w:val="24"/>
+          <w:szCs w:val="24"/>
+        </w:rPr>
+      </w:pPr>
+      <w:r>
+        <w:rPr>
+          <w:rFonts w:cstheme="minorHAnsi"/>
+          <w:b/>
+          <w:i/>
+          <w:sz w:val="24"/>
+          <w:szCs w:val="24"/>
+        </w:rPr>
+        <w:t>An organization has a class B network and wishes to form subnets for 64 departments. The subnet mask would be</w:t>
+      </w:r>
+    </w:p>
+    <w:p>
+      <w:pPr>
+        <w:rPr>
+          <w:rFonts w:cstheme="minorHAnsi"/>
+          <w:sz w:val="24"/>
+          <w:szCs w:val="24"/>
+        </w:rPr>
+      </w:pPr>
+      <w:r>
+        <w:rPr>
+          <w:rFonts w:cstheme="minorHAnsi"/>
+          <w:sz w:val="24"/>
+          <w:szCs w:val="24"/>
+        </w:rPr>
+        <w:t xml:space="preserve">1) 255.255.0.0      </w:t>
+      </w:r>
+      <w:r>
+        <w:rPr>
+          <w:rFonts w:cstheme="minorHAnsi"/>
+          <w:sz w:val="24"/>
+          <w:szCs w:val="24"/>
+        </w:rPr>
+        <w:tab/>
+        <w:t xml:space="preserve">  2) 255.255.64.0</w:t>
+      </w:r>
+      <w:r>
+        <w:rPr>
+          <w:rFonts w:cstheme="minorHAnsi"/>
+          <w:sz w:val="24"/>
+          <w:szCs w:val="24"/>
+        </w:rPr>
+        <w:tab/>
+      </w:r>
+      <w:r>
+        <w:rPr>
+          <w:rFonts w:cstheme="minorHAnsi"/>
+          <w:sz w:val="24"/>
+          <w:szCs w:val="24"/>
+        </w:rPr>
+        <w:tab/>
+        <w:t xml:space="preserve">3) 255.255.128.0  </w:t>
+      </w:r>
+      <w:r>
+        <w:rPr>
+          <w:rFonts w:cstheme="minorHAnsi"/>
+          <w:sz w:val="24"/>
+          <w:szCs w:val="24"/>
+        </w:rPr>
+        <w:tab/>
+        <w:t xml:space="preserve">    4) 255.255.252.0(yes)</w:t>
+      </w:r>
+    </w:p>
+    <w:p>
+      <w:pPr>
+        <w:rPr>
+          <w:rFonts w:cstheme="minorHAnsi"/>
+          <w:sz w:val="24"/>
+          <w:szCs w:val="24"/>
+        </w:rPr>
+      </w:pPr>
+      <w:r>
+        <w:rPr>
+          <w:rFonts w:cstheme="minorHAnsi"/>
+          <w:b/>
+          <w:sz w:val="24"/>
+          <w:szCs w:val="24"/>
+        </w:rPr>
+        <w:t>Explanation</w:t>
+      </w:r>
+      <w:r>
+        <w:rPr>
+          <w:rFonts w:cstheme="minorHAnsi"/>
+          <w:sz w:val="24"/>
+          <w:szCs w:val="24"/>
+        </w:rPr>
+        <w:t>:-  To form subnet for 64 departments we need 6  continuous bit and the value of  11111100 = 252.   Organization has  class B network so subnet mask would be 255.255.252.0.</w:t>
+      </w:r>
+    </w:p>
+    <w:p>
+      <w:pPr>
+        <w:rPr>
+          <w:rFonts w:cstheme="minorHAnsi"/>
+          <w:sz w:val="24"/>
+          <w:szCs w:val="24"/>
+        </w:rPr>
+      </w:pPr>
+    </w:p>
+    <w:p>
+      <w:pPr>
+        <w:rPr>
+          <w:rFonts w:cstheme="minorHAnsi"/>
+          <w:b/>
+          <w:i/>
+          <w:sz w:val="24"/>
+          <w:szCs w:val="24"/>
+        </w:rPr>
+      </w:pPr>
+      <w:r>
+        <w:rPr>
+          <w:rFonts w:cstheme="minorHAnsi"/>
+          <w:b/>
+          <w:i/>
+          <w:sz w:val="24"/>
+          <w:szCs w:val="24"/>
+        </w:rPr>
+        <w:t>The subnet mask 255.255.255.192</w:t>
+      </w:r>
+    </w:p>
+    <w:p>
+      <w:pPr>
+        <w:rPr>
+          <w:rFonts w:cstheme="minorHAnsi"/>
+          <w:sz w:val="24"/>
+          <w:szCs w:val="24"/>
+        </w:rPr>
+      </w:pPr>
+      <w:r>
+        <w:rPr>
+          <w:rFonts w:cstheme="minorHAnsi"/>
+          <w:sz w:val="24"/>
+          <w:szCs w:val="24"/>
+        </w:rPr>
+        <w:t>(A) Extends the network portion to 16 bits</w:t>
+      </w:r>
+    </w:p>
+    <w:p>
+      <w:pPr>
+        <w:rPr>
+          <w:rFonts w:cstheme="minorHAnsi"/>
+          <w:sz w:val="24"/>
+          <w:szCs w:val="24"/>
+        </w:rPr>
+      </w:pPr>
+      <w:r>
+        <w:rPr>
+          <w:rFonts w:cstheme="minorHAnsi"/>
+          <w:sz w:val="24"/>
+          <w:szCs w:val="24"/>
+        </w:rPr>
+        <w:t>(B) Extends the network portion to 26 bits(yes)</w:t>
+      </w:r>
+    </w:p>
+    <w:p>
+      <w:pPr>
+        <w:rPr>
+          <w:rFonts w:cstheme="minorHAnsi"/>
+          <w:sz w:val="24"/>
+          <w:szCs w:val="24"/>
+        </w:rPr>
+      </w:pPr>
+      <w:r>
+        <w:rPr>
+          <w:rFonts w:cstheme="minorHAnsi"/>
+          <w:sz w:val="24"/>
+          <w:szCs w:val="24"/>
+        </w:rPr>
+        <w:t>(C) Extends the network portion to 36 bits</w:t>
+      </w:r>
+    </w:p>
+    <w:p>
+      <w:pPr>
+        <w:rPr>
+          <w:rFonts w:cstheme="minorHAnsi"/>
+          <w:sz w:val="24"/>
+          <w:szCs w:val="24"/>
+        </w:rPr>
+      </w:pPr>
+      <w:r>
+        <w:rPr>
+          <w:rFonts w:cstheme="minorHAnsi"/>
+          <w:sz w:val="24"/>
+          <w:szCs w:val="24"/>
+        </w:rPr>
+        <w:t>(D) Has no effect on the network portion of an IP address</w:t>
+      </w:r>
+    </w:p>
+    <w:p>
+      <w:pPr>
+        <w:rPr>
+          <w:rFonts w:cstheme="minorHAnsi"/>
+          <w:sz w:val="24"/>
+          <w:szCs w:val="24"/>
+        </w:rPr>
+      </w:pPr>
+    </w:p>
+    <w:p>
+      <w:pPr>
+        <w:rPr>
+          <w:rFonts w:cstheme="minorHAnsi"/>
+          <w:b/>
+          <w:i/>
+          <w:sz w:val="24"/>
+          <w:szCs w:val="24"/>
+        </w:rPr>
+      </w:pPr>
+      <w:r>
+        <w:rPr>
+          <w:rFonts w:cstheme="minorHAnsi"/>
+          <w:b/>
+          <w:i/>
+          <w:sz w:val="24"/>
+          <w:szCs w:val="24"/>
+        </w:rPr>
+        <w:t>With an IP address of 201.142.23.12 what is your default subnet mask?</w:t>
+      </w:r>
+    </w:p>
+    <w:p>
+      <w:pPr>
+        <w:rPr>
+          <w:rFonts w:cstheme="minorHAnsi"/>
+          <w:sz w:val="24"/>
+          <w:szCs w:val="24"/>
+        </w:rPr>
+      </w:pPr>
+      <w:r>
+        <w:rPr>
+          <w:rFonts w:cstheme="minorHAnsi"/>
+          <w:sz w:val="24"/>
+          <w:szCs w:val="24"/>
+        </w:rPr>
+        <w:t>A)0.0.0.0</w:t>
+      </w:r>
+      <w:r>
+        <w:rPr>
+          <w:rFonts w:cstheme="minorHAnsi"/>
+          <w:sz w:val="24"/>
+          <w:szCs w:val="24"/>
+        </w:rPr>
+        <w:tab/>
+      </w:r>
+      <w:r>
+        <w:rPr>
+          <w:rFonts w:cstheme="minorHAnsi"/>
+          <w:sz w:val="24"/>
+          <w:szCs w:val="24"/>
+        </w:rPr>
+        <w:tab/>
+        <w:t>B)255.0.0.0</w:t>
+      </w:r>
+      <w:r>
+        <w:rPr>
+          <w:rFonts w:cstheme="minorHAnsi"/>
+          <w:sz w:val="24"/>
+          <w:szCs w:val="24"/>
+        </w:rPr>
+        <w:tab/>
+      </w:r>
+      <w:r>
+        <w:rPr>
+          <w:rFonts w:cstheme="minorHAnsi"/>
+          <w:sz w:val="24"/>
+          <w:szCs w:val="24"/>
+        </w:rPr>
+        <w:tab/>
+        <w:t>C)255.255.0.0</w:t>
+      </w:r>
+      <w:r>
+        <w:rPr>
+          <w:rFonts w:cstheme="minorHAnsi"/>
+          <w:sz w:val="24"/>
+          <w:szCs w:val="24"/>
+        </w:rPr>
+        <w:tab/>
+      </w:r>
+      <w:r>
+        <w:rPr>
+          <w:rFonts w:cstheme="minorHAnsi"/>
+          <w:sz w:val="24"/>
+          <w:szCs w:val="24"/>
+        </w:rPr>
+        <w:tab/>
+        <w:t>D)255.255.255.0(yes)</w:t>
+      </w:r>
+    </w:p>
+    <w:p>
+      <w:pPr>
+        <w:rPr>
+          <w:rFonts w:cstheme="minorHAnsi"/>
+          <w:sz w:val="24"/>
+          <w:szCs w:val="24"/>
+        </w:rPr>
+      </w:pPr>
+    </w:p>
+    <w:p>
+      <w:pPr>
+        <w:rPr>
+          <w:rFonts w:cstheme="minorHAnsi"/>
+          <w:b/>
+          <w:i/>
+          <w:sz w:val="24"/>
+          <w:szCs w:val="24"/>
+        </w:rPr>
+      </w:pPr>
+      <w:r>
+        <w:rPr>
+          <w:rFonts w:cstheme="minorHAnsi"/>
+          <w:b/>
+          <w:i/>
+          <w:sz w:val="24"/>
+          <w:szCs w:val="24"/>
+        </w:rPr>
+        <w:t>QUES:- What is the network address if one of the addresses is 167.199.170.82/27?</w:t>
+      </w:r>
+    </w:p>
+    <w:p>
+      <w:pPr>
+        <w:rPr>
+          <w:rFonts w:cstheme="minorHAnsi"/>
+          <w:sz w:val="24"/>
+          <w:szCs w:val="24"/>
+        </w:rPr>
+      </w:pPr>
+      <w:r>
+        <w:rPr>
+          <w:rFonts w:cstheme="minorHAnsi"/>
+          <w:sz w:val="24"/>
+          <w:szCs w:val="24"/>
+        </w:rPr>
+        <w:t>The prefix length is 27, which means that we must keep the first 27 bits as is and change the remaining bits (5) to 0s. The 5 bits affect only the last byte. The last byte is 01010010. Changing the last 5 bits to 0s, we get 01000000 or 64. The network address is 167.199.170.64/27.</w:t>
+      </w:r>
+    </w:p>
+    <w:p>
+      <w:pPr>
+        <w:rPr>
+          <w:rFonts w:cstheme="minorHAnsi"/>
+          <w:sz w:val="24"/>
+          <w:szCs w:val="24"/>
+        </w:rPr>
+      </w:pPr>
+    </w:p>
+    <w:p>
+      <w:pPr>
+        <w:rPr>
+          <w:rFonts w:cstheme="minorHAnsi"/>
+          <w:b/>
+          <w:i/>
+          <w:sz w:val="24"/>
+          <w:szCs w:val="24"/>
+        </w:rPr>
+      </w:pPr>
+      <w:r>
+        <w:rPr>
+          <w:rFonts w:cstheme="minorHAnsi"/>
+          <w:b/>
+          <w:i/>
+          <w:sz w:val="24"/>
+          <w:szCs w:val="24"/>
+        </w:rPr>
+        <w:t>In a classful addressing, first four bits in Class A IP address is</w:t>
+      </w:r>
+    </w:p>
+    <w:p>
+      <w:pPr>
+        <w:rPr>
+          <w:rFonts w:cstheme="minorHAnsi"/>
+          <w:sz w:val="24"/>
+          <w:szCs w:val="24"/>
+        </w:rPr>
+      </w:pPr>
+      <w:r>
+        <w:rPr>
+          <w:rFonts w:cstheme="minorHAnsi"/>
+          <w:sz w:val="24"/>
+          <w:szCs w:val="24"/>
+        </w:rPr>
+        <w:t xml:space="preserve">(A) 1010 </w:t>
+      </w:r>
+      <w:r>
+        <w:rPr>
+          <w:rFonts w:cstheme="minorHAnsi"/>
+          <w:sz w:val="24"/>
+          <w:szCs w:val="24"/>
+        </w:rPr>
+        <w:tab/>
+      </w:r>
+      <w:r>
+        <w:rPr>
+          <w:rFonts w:cstheme="minorHAnsi"/>
+          <w:sz w:val="24"/>
+          <w:szCs w:val="24"/>
+        </w:rPr>
+        <w:tab/>
+      </w:r>
+      <w:r>
+        <w:rPr>
+          <w:rFonts w:cstheme="minorHAnsi"/>
+          <w:sz w:val="24"/>
+          <w:szCs w:val="24"/>
+        </w:rPr>
+        <w:t>(B) 1100</w:t>
+      </w:r>
+      <w:r>
+        <w:rPr>
+          <w:rFonts w:cstheme="minorHAnsi"/>
+          <w:sz w:val="24"/>
+          <w:szCs w:val="24"/>
+        </w:rPr>
+        <w:tab/>
+      </w:r>
+      <w:r>
+        <w:rPr>
+          <w:rFonts w:cstheme="minorHAnsi"/>
+          <w:sz w:val="24"/>
+          <w:szCs w:val="24"/>
+        </w:rPr>
+        <w:tab/>
+      </w:r>
+      <w:r>
+        <w:rPr>
+          <w:rFonts w:cstheme="minorHAnsi"/>
+          <w:sz w:val="24"/>
+          <w:szCs w:val="24"/>
+        </w:rPr>
+        <w:t>(C) 1011</w:t>
+      </w:r>
+      <w:r>
+        <w:rPr>
+          <w:rFonts w:cstheme="minorHAnsi"/>
+          <w:sz w:val="24"/>
+          <w:szCs w:val="24"/>
+        </w:rPr>
+        <w:tab/>
+      </w:r>
+      <w:r>
+        <w:rPr>
+          <w:rFonts w:cstheme="minorHAnsi"/>
+          <w:sz w:val="24"/>
+          <w:szCs w:val="24"/>
+        </w:rPr>
+        <w:tab/>
+        <w:t>(D) 1110</w:t>
+      </w:r>
+    </w:p>
+    <w:p>
+      <w:pPr>
+        <w:rPr>
+          <w:rFonts w:cstheme="minorHAnsi"/>
+          <w:sz w:val="24"/>
+          <w:szCs w:val="24"/>
+        </w:rPr>
+      </w:pPr>
+      <w:r>
+        <w:rPr>
+          <w:rFonts w:cstheme="minorHAnsi"/>
+          <w:b/>
+          <w:sz w:val="24"/>
+          <w:szCs w:val="24"/>
+        </w:rPr>
+        <w:t>Explanation:-</w:t>
+      </w:r>
+      <w:r>
+        <w:rPr>
+          <w:rFonts w:cstheme="minorHAnsi"/>
+          <w:sz w:val="24"/>
+          <w:szCs w:val="24"/>
+        </w:rPr>
+        <w:t xml:space="preserve">  No option is correct. Because In class A, the first bit of the first octet is always set to 0 (zero).</w:t>
+      </w:r>
+    </w:p>
+    <w:p>
+      <w:pPr>
+        <w:rPr>
+          <w:rFonts w:cstheme="minorHAnsi"/>
+          <w:sz w:val="24"/>
+          <w:szCs w:val="24"/>
+        </w:rPr>
+      </w:pPr>
+    </w:p>
+    <w:p>
+      <w:pPr>
+        <w:rPr>
+          <w:rFonts w:cstheme="minorHAnsi"/>
+          <w:b/>
+          <w:i/>
+          <w:sz w:val="24"/>
+          <w:szCs w:val="24"/>
+        </w:rPr>
+      </w:pPr>
+      <w:r>
+        <w:rPr>
+          <w:rFonts w:cstheme="minorHAnsi"/>
+          <w:b/>
+          <w:i/>
+          <w:sz w:val="24"/>
+          <w:szCs w:val="24"/>
+        </w:rPr>
+        <w:t>Which class of IP address provides a maximum of only 254 host addresses per network ID?</w:t>
+      </w:r>
+    </w:p>
+    <w:p>
+      <w:pPr>
+        <w:rPr>
+          <w:rFonts w:cstheme="minorHAnsi"/>
+          <w:sz w:val="24"/>
+          <w:szCs w:val="24"/>
+        </w:rPr>
+      </w:pPr>
+      <w:r>
+        <w:rPr>
+          <w:rFonts w:cstheme="minorHAnsi"/>
+          <w:sz w:val="24"/>
+          <w:szCs w:val="24"/>
+        </w:rPr>
+        <w:t>a)</w:t>
+      </w:r>
+      <w:r>
+        <w:rPr>
+          <w:rFonts w:cstheme="minorHAnsi"/>
+          <w:sz w:val="24"/>
+          <w:szCs w:val="24"/>
+        </w:rPr>
+        <w:tab/>
+        <w:t>Class A</w:t>
+      </w:r>
+      <w:r>
+        <w:rPr>
+          <w:rFonts w:cstheme="minorHAnsi"/>
+          <w:sz w:val="24"/>
+          <w:szCs w:val="24"/>
+        </w:rPr>
+        <w:tab/>
+      </w:r>
+      <w:r>
+        <w:rPr>
+          <w:rFonts w:cstheme="minorHAnsi"/>
+          <w:sz w:val="24"/>
+          <w:szCs w:val="24"/>
+        </w:rPr>
+        <w:tab/>
+        <w:t>b)</w:t>
+      </w:r>
+      <w:r>
+        <w:rPr>
+          <w:rFonts w:cstheme="minorHAnsi"/>
+          <w:sz w:val="24"/>
+          <w:szCs w:val="24"/>
+        </w:rPr>
+        <w:tab/>
+        <w:t>Class B</w:t>
+      </w:r>
+      <w:r>
+        <w:rPr>
+          <w:rFonts w:cstheme="minorHAnsi"/>
+          <w:sz w:val="24"/>
+          <w:szCs w:val="24"/>
+        </w:rPr>
+        <w:tab/>
+      </w:r>
+      <w:r>
+        <w:rPr>
+          <w:rFonts w:cstheme="minorHAnsi"/>
+          <w:sz w:val="24"/>
+          <w:szCs w:val="24"/>
+        </w:rPr>
+        <w:tab/>
+        <w:t>c)</w:t>
+      </w:r>
+      <w:r>
+        <w:rPr>
+          <w:rFonts w:cstheme="minorHAnsi"/>
+          <w:sz w:val="24"/>
+          <w:szCs w:val="24"/>
+        </w:rPr>
+        <w:tab/>
+        <w:t>Class C(ANS)</w:t>
+      </w:r>
+      <w:r>
+        <w:rPr>
+          <w:rFonts w:cstheme="minorHAnsi"/>
+          <w:sz w:val="24"/>
+          <w:szCs w:val="24"/>
+        </w:rPr>
+        <w:tab/>
+        <w:t>d)</w:t>
+      </w:r>
+      <w:r>
+        <w:rPr>
+          <w:rFonts w:cstheme="minorHAnsi"/>
+          <w:sz w:val="24"/>
+          <w:szCs w:val="24"/>
+        </w:rPr>
+        <w:tab/>
+        <w:t>Class D</w:t>
+      </w:r>
+    </w:p>
+    <w:p>
+      <w:pPr>
+        <w:rPr>
+          <w:rFonts w:cstheme="minorHAnsi"/>
+          <w:sz w:val="24"/>
+          <w:szCs w:val="24"/>
+        </w:rPr>
+      </w:pPr>
+    </w:p>
+    <w:p>
+      <w:pPr>
+        <w:rPr>
+          <w:rFonts w:cstheme="minorHAnsi"/>
+          <w:b/>
+          <w:i/>
+          <w:sz w:val="24"/>
+          <w:szCs w:val="24"/>
+        </w:rPr>
+      </w:pPr>
+      <w:r>
+        <w:rPr>
+          <w:rFonts w:cstheme="minorHAnsi"/>
+          <w:b/>
+          <w:i/>
+          <w:sz w:val="24"/>
+          <w:szCs w:val="24"/>
+        </w:rPr>
+        <w:t>Which of the following is private IP address?</w:t>
+      </w:r>
+    </w:p>
+    <w:p>
+      <w:pPr>
+        <w:rPr>
+          <w:rFonts w:cstheme="minorHAnsi"/>
+          <w:sz w:val="24"/>
+          <w:szCs w:val="24"/>
+        </w:rPr>
+      </w:pPr>
+      <w:r>
+        <w:rPr>
+          <w:rFonts w:cstheme="minorHAnsi"/>
+          <w:sz w:val="24"/>
+          <w:szCs w:val="24"/>
+        </w:rPr>
+        <w:t>a</w:t>
+      </w:r>
+      <w:r>
+        <w:rPr>
+          <w:rFonts w:cstheme="minorHAnsi"/>
+          <w:sz w:val="24"/>
+          <w:szCs w:val="24"/>
+        </w:rPr>
+        <w:t xml:space="preserve">) </w:t>
+      </w:r>
+      <w:r>
+        <w:rPr>
+          <w:rFonts w:cstheme="minorHAnsi"/>
+          <w:sz w:val="24"/>
+          <w:szCs w:val="24"/>
+        </w:rPr>
+        <w:t>192.168.24.43 (ANS)</w:t>
+      </w:r>
+      <w:r>
+        <w:rPr>
+          <w:rFonts w:cstheme="minorHAnsi"/>
+          <w:sz w:val="24"/>
+          <w:szCs w:val="24"/>
+        </w:rPr>
+        <w:tab/>
+      </w:r>
+      <w:r>
+        <w:rPr>
+          <w:rFonts w:cstheme="minorHAnsi"/>
+          <w:sz w:val="24"/>
+          <w:szCs w:val="24"/>
+        </w:rPr>
+        <w:t xml:space="preserve">b) </w:t>
+      </w:r>
+      <w:r>
+        <w:rPr>
+          <w:rFonts w:cstheme="minorHAnsi"/>
+          <w:sz w:val="24"/>
+          <w:szCs w:val="24"/>
+        </w:rPr>
+        <w:t>168.172.19.39</w:t>
+      </w:r>
+      <w:r>
+        <w:rPr>
+          <w:rFonts w:cstheme="minorHAnsi"/>
+          <w:sz w:val="24"/>
+          <w:szCs w:val="24"/>
+        </w:rPr>
+        <w:tab/>
+        <w:t>c</w:t>
+      </w:r>
+      <w:r>
+        <w:rPr>
+          <w:rFonts w:cstheme="minorHAnsi"/>
+          <w:sz w:val="24"/>
+          <w:szCs w:val="24"/>
+        </w:rPr>
+        <w:t>) 172.15.14.36</w:t>
+      </w:r>
+      <w:r>
+        <w:rPr>
+          <w:rFonts w:cstheme="minorHAnsi"/>
+          <w:sz w:val="24"/>
+          <w:szCs w:val="24"/>
+        </w:rPr>
+        <w:tab/>
+        <w:t xml:space="preserve">d) </w:t>
+      </w:r>
+      <w:r>
+        <w:rPr>
+          <w:rFonts w:cstheme="minorHAnsi"/>
+          <w:sz w:val="24"/>
+          <w:szCs w:val="24"/>
+        </w:rPr>
+        <w:t>12.0.0.1</w:t>
+      </w:r>
+    </w:p>
+    <w:p>
+      <w:pPr>
+        <w:rPr>
+          <w:rFonts w:cstheme="minorHAnsi"/>
+          <w:sz w:val="24"/>
+          <w:szCs w:val="24"/>
+        </w:rPr>
+      </w:pPr>
+    </w:p>
+    <w:p>
+      <w:pPr>
+        <w:rPr>
+          <w:rFonts w:cstheme="minorHAnsi"/>
+          <w:b/>
+          <w:i/>
+          <w:sz w:val="24"/>
+          <w:szCs w:val="24"/>
+        </w:rPr>
+      </w:pPr>
+      <w:r>
+        <w:rPr>
+          <w:rFonts w:cstheme="minorHAnsi"/>
+          <w:b/>
+          <w:i/>
+          <w:sz w:val="24"/>
+          <w:szCs w:val="24"/>
+        </w:rPr>
+        <w:t>A network with bandwidth of 10 Mbps can pass only an average of 15,000 frames per minute with each frame carrying an average of 8,000 bits. What is the throughput of this network ?</w:t>
+      </w:r>
+    </w:p>
+    <w:p>
+      <w:pPr>
+        <w:rPr>
+          <w:rFonts w:cstheme="minorHAnsi"/>
+          <w:sz w:val="24"/>
+          <w:szCs w:val="24"/>
+        </w:rPr>
+      </w:pPr>
+      <w:r>
+        <w:rPr>
+          <w:rFonts w:cstheme="minorHAnsi"/>
+          <w:sz w:val="24"/>
+          <w:szCs w:val="24"/>
+        </w:rPr>
+        <w:t xml:space="preserve">A) </w:t>
+      </w:r>
+      <w:r>
+        <w:rPr>
+          <w:rFonts w:cstheme="minorHAnsi"/>
+          <w:sz w:val="24"/>
+          <w:szCs w:val="24"/>
+        </w:rPr>
+        <w:t>2 Mbps</w:t>
+      </w:r>
+      <w:r>
+        <w:rPr>
+          <w:rFonts w:cstheme="minorHAnsi"/>
+          <w:sz w:val="24"/>
+          <w:szCs w:val="24"/>
+        </w:rPr>
+        <w:tab/>
+      </w:r>
+      <w:r>
+        <w:rPr>
+          <w:rFonts w:cstheme="minorHAnsi"/>
+          <w:sz w:val="24"/>
+          <w:szCs w:val="24"/>
+        </w:rPr>
+        <w:tab/>
+      </w:r>
+      <w:r>
+        <w:rPr>
+          <w:rFonts w:cstheme="minorHAnsi"/>
+          <w:sz w:val="24"/>
+          <w:szCs w:val="24"/>
+        </w:rPr>
+        <w:t xml:space="preserve">B) </w:t>
+      </w:r>
+      <w:r>
+        <w:rPr>
+          <w:rFonts w:cstheme="minorHAnsi"/>
+          <w:sz w:val="24"/>
+          <w:szCs w:val="24"/>
+        </w:rPr>
+        <w:t>60 Mbps</w:t>
+      </w:r>
+      <w:r>
+        <w:rPr>
+          <w:rFonts w:cstheme="minorHAnsi"/>
+          <w:sz w:val="24"/>
+          <w:szCs w:val="24"/>
+        </w:rPr>
+        <w:tab/>
+      </w:r>
+      <w:r>
+        <w:rPr>
+          <w:rFonts w:cstheme="minorHAnsi"/>
+          <w:sz w:val="24"/>
+          <w:szCs w:val="24"/>
+        </w:rPr>
+        <w:tab/>
+      </w:r>
+      <w:r>
+        <w:rPr>
+          <w:rFonts w:cstheme="minorHAnsi"/>
+          <w:sz w:val="24"/>
+          <w:szCs w:val="24"/>
+        </w:rPr>
+        <w:t xml:space="preserve">C) </w:t>
+      </w:r>
+      <w:r>
+        <w:rPr>
+          <w:rFonts w:cstheme="minorHAnsi"/>
+          <w:sz w:val="24"/>
+          <w:szCs w:val="24"/>
+        </w:rPr>
+        <w:t>120 Mbps</w:t>
+      </w:r>
+      <w:r>
+        <w:rPr>
+          <w:rFonts w:cstheme="minorHAnsi"/>
+          <w:sz w:val="24"/>
+          <w:szCs w:val="24"/>
+        </w:rPr>
+        <w:tab/>
+      </w:r>
+      <w:r>
+        <w:rPr>
+          <w:rFonts w:cstheme="minorHAnsi"/>
+          <w:sz w:val="24"/>
+          <w:szCs w:val="24"/>
+        </w:rPr>
+        <w:tab/>
+      </w:r>
+      <w:r>
+        <w:rPr>
+          <w:rFonts w:cstheme="minorHAnsi"/>
+          <w:sz w:val="24"/>
+          <w:szCs w:val="24"/>
+        </w:rPr>
+        <w:t xml:space="preserve">D) </w:t>
+      </w:r>
+      <w:r>
+        <w:rPr>
+          <w:rFonts w:cstheme="minorHAnsi"/>
+          <w:sz w:val="24"/>
+          <w:szCs w:val="24"/>
+        </w:rPr>
+        <w:t>1010 Mbps</w:t>
+      </w:r>
+    </w:p>
+    <w:p>
+      <w:pPr>
+        <w:rPr>
+          <w:rFonts w:cstheme="minorHAnsi"/>
+          <w:b/>
+          <w:sz w:val="24"/>
+          <w:szCs w:val="24"/>
+        </w:rPr>
+      </w:pPr>
+      <w:r>
+        <w:rPr>
+          <w:rFonts w:cstheme="minorHAnsi"/>
+          <w:b/>
+          <w:sz w:val="24"/>
+          <w:szCs w:val="24"/>
+        </w:rPr>
+        <w:t>Explanation:-</w:t>
+      </w:r>
+    </w:p>
+    <w:p>
+      <w:pPr>
+        <w:rPr>
+          <w:rFonts w:cstheme="minorHAnsi"/>
+          <w:sz w:val="24"/>
+          <w:szCs w:val="24"/>
+        </w:rPr>
+      </w:pPr>
+      <w:r>
+        <w:rPr>
+          <w:rFonts w:cstheme="minorHAnsi"/>
+          <w:sz w:val="24"/>
+          <w:szCs w:val="24"/>
+        </w:rPr>
+        <w:t xml:space="preserve">In data transmission, throughput is the amount of data moved successfully from one place to another in a given period of time,  </w:t>
+      </w:r>
+    </w:p>
+    <w:p>
+      <w:pPr>
+        <w:rPr>
+          <w:rFonts w:cstheme="minorHAnsi"/>
+          <w:sz w:val="24"/>
+          <w:szCs w:val="24"/>
+        </w:rPr>
+      </w:pPr>
+      <w:r>
+        <w:rPr>
+          <w:rFonts w:cstheme="minorHAnsi"/>
+          <w:sz w:val="24"/>
+          <w:szCs w:val="24"/>
+        </w:rPr>
         <w:lastRenderedPageBreak/>
-        <w:t>If the baud rate is 400 for a QPSK signal, the bit rate is ———————bit/s.</w:t>
-      </w:r>
-    </w:p>
-    <w:p>
-      <w:pPr>
-        <w:rPr>
-          <w:rFonts w:cstheme="minorHAnsi"/>
-          <w:sz w:val="24"/>
-          <w:szCs w:val="24"/>
-        </w:rPr>
-      </w:pPr>
-      <w:r>
-        <w:rPr>
-          <w:rFonts w:cstheme="minorHAnsi"/>
-          <w:sz w:val="24"/>
-          <w:szCs w:val="24"/>
-        </w:rPr>
-        <w:t xml:space="preserve">1) 100 </w:t>
-      </w:r>
-      <w:r>
-        <w:rPr>
-          <w:rFonts w:cstheme="minorHAnsi"/>
-          <w:sz w:val="24"/>
-          <w:szCs w:val="24"/>
-        </w:rPr>
-        <w:tab/>
-      </w:r>
-      <w:r>
-        <w:rPr>
-          <w:rFonts w:cstheme="minorHAnsi"/>
-          <w:sz w:val="24"/>
-          <w:szCs w:val="24"/>
-        </w:rPr>
-        <w:tab/>
-      </w:r>
-      <w:r>
-        <w:rPr>
-          <w:rFonts w:cstheme="minorHAnsi"/>
-          <w:sz w:val="24"/>
-          <w:szCs w:val="24"/>
-        </w:rPr>
-        <w:tab/>
-      </w:r>
-      <w:r>
-        <w:rPr>
-          <w:rFonts w:cstheme="minorHAnsi"/>
-          <w:sz w:val="24"/>
-          <w:szCs w:val="24"/>
-        </w:rPr>
-        <w:t>2) 400</w:t>
-      </w:r>
-      <w:r>
-        <w:rPr>
-          <w:rFonts w:cstheme="minorHAnsi"/>
-          <w:sz w:val="24"/>
-          <w:szCs w:val="24"/>
-        </w:rPr>
-        <w:tab/>
-      </w:r>
-      <w:r>
-        <w:rPr>
-          <w:rFonts w:cstheme="minorHAnsi"/>
-          <w:sz w:val="24"/>
-          <w:szCs w:val="24"/>
-        </w:rPr>
-        <w:tab/>
-      </w:r>
-      <w:r>
-        <w:rPr>
-          <w:rFonts w:cstheme="minorHAnsi"/>
-          <w:sz w:val="24"/>
-          <w:szCs w:val="24"/>
-        </w:rPr>
-        <w:tab/>
-        <w:t xml:space="preserve">3) 800(yes) </w:t>
-      </w:r>
-      <w:r>
-        <w:rPr>
-          <w:rFonts w:cstheme="minorHAnsi"/>
-          <w:sz w:val="24"/>
-          <w:szCs w:val="24"/>
-        </w:rPr>
-        <w:tab/>
-      </w:r>
-      <w:r>
-        <w:rPr>
-          <w:rFonts w:cstheme="minorHAnsi"/>
-          <w:sz w:val="24"/>
-          <w:szCs w:val="24"/>
-        </w:rPr>
-        <w:tab/>
-        <w:t>4) 1600</w:t>
-      </w:r>
-    </w:p>
-    <w:p>
-      <w:pPr>
-        <w:rPr>
-          <w:rFonts w:cstheme="minorHAnsi"/>
-          <w:sz w:val="24"/>
-          <w:szCs w:val="24"/>
-        </w:rPr>
-      </w:pPr>
-      <w:r>
-        <w:rPr>
-          <w:rFonts w:cstheme="minorHAnsi"/>
-          <w:b/>
-          <w:sz w:val="24"/>
-          <w:szCs w:val="24"/>
-        </w:rPr>
-        <w:t>Explanation:-</w:t>
-      </w:r>
-      <w:r>
-        <w:rPr>
-          <w:rFonts w:cstheme="minorHAnsi"/>
-          <w:sz w:val="24"/>
-          <w:szCs w:val="24"/>
-        </w:rPr>
-        <w:t xml:space="preserve">  QPSK allows the signal to carry twice as much information as ordinary PSK using the same bandwidth.</w:t>
-      </w:r>
-    </w:p>
-    <w:p>
-      <w:pPr>
-        <w:rPr>
-          <w:rFonts w:cstheme="minorHAnsi"/>
-          <w:sz w:val="24"/>
-          <w:szCs w:val="24"/>
-        </w:rPr>
-      </w:pPr>
-    </w:p>
-    <w:p>
-      <w:pPr>
-        <w:rPr>
-          <w:rFonts w:cstheme="minorHAnsi"/>
-          <w:b/>
-          <w:i/>
-          <w:sz w:val="24"/>
-          <w:szCs w:val="24"/>
-        </w:rPr>
-      </w:pPr>
-      <w:r>
-        <w:rPr>
-          <w:rFonts w:cstheme="minorHAnsi"/>
-          <w:b/>
-          <w:i/>
-          <w:sz w:val="24"/>
-          <w:szCs w:val="24"/>
-        </w:rPr>
-        <w:t>An organization has a class B network and wishes to form subnets for 64 departments. The subnet mask would be</w:t>
-      </w:r>
-    </w:p>
-    <w:p>
-      <w:pPr>
-        <w:rPr>
-          <w:rFonts w:cstheme="minorHAnsi"/>
-          <w:sz w:val="24"/>
-          <w:szCs w:val="24"/>
-        </w:rPr>
-      </w:pPr>
-      <w:r>
-        <w:rPr>
-          <w:rFonts w:cstheme="minorHAnsi"/>
-          <w:sz w:val="24"/>
-          <w:szCs w:val="24"/>
-        </w:rPr>
-        <w:t xml:space="preserve">1) 255.255.0.0      </w:t>
-      </w:r>
-      <w:r>
-        <w:rPr>
-          <w:rFonts w:cstheme="minorHAnsi"/>
-          <w:sz w:val="24"/>
-          <w:szCs w:val="24"/>
-        </w:rPr>
-        <w:tab/>
-        <w:t xml:space="preserve">  2) 255.255.64.0</w:t>
-      </w:r>
-      <w:r>
-        <w:rPr>
-          <w:rFonts w:cstheme="minorHAnsi"/>
-          <w:sz w:val="24"/>
-          <w:szCs w:val="24"/>
-        </w:rPr>
-        <w:tab/>
-      </w:r>
-      <w:r>
-        <w:rPr>
-          <w:rFonts w:cstheme="minorHAnsi"/>
-          <w:sz w:val="24"/>
-          <w:szCs w:val="24"/>
-        </w:rPr>
-        <w:tab/>
-        <w:t xml:space="preserve">3) 255.255.128.0  </w:t>
-      </w:r>
-      <w:r>
-        <w:rPr>
-          <w:rFonts w:cstheme="minorHAnsi"/>
-          <w:sz w:val="24"/>
-          <w:szCs w:val="24"/>
-        </w:rPr>
-        <w:tab/>
-        <w:t xml:space="preserve">    4) 255.255.252.0(yes)</w:t>
-      </w:r>
-    </w:p>
-    <w:p>
-      <w:pPr>
-        <w:rPr>
-          <w:rFonts w:cstheme="minorHAnsi"/>
-          <w:sz w:val="24"/>
-          <w:szCs w:val="24"/>
-        </w:rPr>
-      </w:pPr>
-      <w:r>
-        <w:rPr>
-          <w:rFonts w:cstheme="minorHAnsi"/>
-          <w:b/>
-          <w:sz w:val="24"/>
-          <w:szCs w:val="24"/>
-        </w:rPr>
-        <w:t>Explanation</w:t>
-      </w:r>
-      <w:r>
-        <w:rPr>
-          <w:rFonts w:cstheme="minorHAnsi"/>
-          <w:sz w:val="24"/>
-          <w:szCs w:val="24"/>
-        </w:rPr>
-        <w:t>:-  To form subnet for 64 departments we need 6  continuous bit and the value of  11111100 = 252.   Organization has  class B network so subnet mask would be 255.255.252.0.</w:t>
-      </w:r>
-    </w:p>
-    <w:p>
-      <w:pPr>
-        <w:rPr>
-          <w:rFonts w:cstheme="minorHAnsi"/>
-          <w:sz w:val="24"/>
-          <w:szCs w:val="24"/>
-        </w:rPr>
-      </w:pPr>
-    </w:p>
-    <w:p>
-      <w:pPr>
-        <w:rPr>
-          <w:rFonts w:cstheme="minorHAnsi"/>
-          <w:b/>
-          <w:i/>
-          <w:sz w:val="24"/>
-          <w:szCs w:val="24"/>
-        </w:rPr>
-      </w:pPr>
-      <w:r>
-        <w:rPr>
-          <w:rFonts w:cstheme="minorHAnsi"/>
-          <w:b/>
-          <w:i/>
-          <w:sz w:val="24"/>
-          <w:szCs w:val="24"/>
-        </w:rPr>
-        <w:t>The subnet mask 255.255.255.192</w:t>
-      </w:r>
-    </w:p>
-    <w:p>
-      <w:pPr>
-        <w:rPr>
-          <w:rFonts w:cstheme="minorHAnsi"/>
-          <w:sz w:val="24"/>
-          <w:szCs w:val="24"/>
-        </w:rPr>
-      </w:pPr>
-      <w:r>
-        <w:rPr>
-          <w:rFonts w:cstheme="minorHAnsi"/>
-          <w:sz w:val="24"/>
-          <w:szCs w:val="24"/>
-        </w:rPr>
-        <w:t>(A) Extends the network portion to 16 bits</w:t>
-      </w:r>
-    </w:p>
-    <w:p>
-      <w:pPr>
-        <w:rPr>
-          <w:rFonts w:cstheme="minorHAnsi"/>
-          <w:sz w:val="24"/>
-          <w:szCs w:val="24"/>
-        </w:rPr>
-      </w:pPr>
-      <w:r>
-        <w:rPr>
-          <w:rFonts w:cstheme="minorHAnsi"/>
-          <w:sz w:val="24"/>
-          <w:szCs w:val="24"/>
-        </w:rPr>
-        <w:t>(B) Extends the network portion to 26 bits(yes)</w:t>
-      </w:r>
-    </w:p>
-    <w:p>
-      <w:pPr>
-        <w:rPr>
-          <w:rFonts w:cstheme="minorHAnsi"/>
-          <w:sz w:val="24"/>
-          <w:szCs w:val="24"/>
-        </w:rPr>
-      </w:pPr>
-      <w:r>
-        <w:rPr>
-          <w:rFonts w:cstheme="minorHAnsi"/>
-          <w:sz w:val="24"/>
-          <w:szCs w:val="24"/>
-        </w:rPr>
-        <w:t>(C) Extends the network portion to 36 bits</w:t>
-      </w:r>
-    </w:p>
-    <w:p>
-      <w:pPr>
-        <w:rPr>
-          <w:rFonts w:cstheme="minorHAnsi"/>
-          <w:sz w:val="24"/>
-          <w:szCs w:val="24"/>
-        </w:rPr>
-      </w:pPr>
-      <w:r>
-        <w:rPr>
-          <w:rFonts w:cstheme="minorHAnsi"/>
-          <w:sz w:val="24"/>
-          <w:szCs w:val="24"/>
-        </w:rPr>
-        <w:t>(D) Has no effect on the network portion of an IP address</w:t>
-      </w:r>
-    </w:p>
-    <w:p>
-      <w:pPr>
-        <w:rPr>
-          <w:rFonts w:cstheme="minorHAnsi"/>
-          <w:sz w:val="24"/>
-          <w:szCs w:val="24"/>
-        </w:rPr>
-      </w:pPr>
-    </w:p>
-    <w:p>
-      <w:pPr>
-        <w:rPr>
-          <w:rFonts w:cstheme="minorHAnsi"/>
-          <w:b/>
-          <w:i/>
-          <w:sz w:val="24"/>
-          <w:szCs w:val="24"/>
-        </w:rPr>
-      </w:pPr>
-      <w:r>
-        <w:rPr>
-          <w:rFonts w:cstheme="minorHAnsi"/>
-          <w:b/>
-          <w:i/>
-          <w:sz w:val="24"/>
-          <w:szCs w:val="24"/>
-        </w:rPr>
-        <w:t>With an IP address of 201.142.23.12 what is your default subnet mask?</w:t>
-      </w:r>
-    </w:p>
-    <w:p>
-      <w:pPr>
-        <w:rPr>
-          <w:rFonts w:cstheme="minorHAnsi"/>
-          <w:sz w:val="24"/>
-          <w:szCs w:val="24"/>
-        </w:rPr>
-      </w:pPr>
-      <w:r>
-        <w:rPr>
-          <w:rFonts w:cstheme="minorHAnsi"/>
-          <w:sz w:val="24"/>
-          <w:szCs w:val="24"/>
-        </w:rPr>
-        <w:t>A)0.0.0.0</w:t>
-      </w:r>
-      <w:r>
-        <w:rPr>
-          <w:rFonts w:cstheme="minorHAnsi"/>
-          <w:sz w:val="24"/>
-          <w:szCs w:val="24"/>
-        </w:rPr>
-        <w:tab/>
-      </w:r>
-      <w:r>
-        <w:rPr>
-          <w:rFonts w:cstheme="minorHAnsi"/>
-          <w:sz w:val="24"/>
-          <w:szCs w:val="24"/>
-        </w:rPr>
-        <w:tab/>
-        <w:t>B)255.0.0.0</w:t>
-      </w:r>
-      <w:r>
-        <w:rPr>
-          <w:rFonts w:cstheme="minorHAnsi"/>
-          <w:sz w:val="24"/>
-          <w:szCs w:val="24"/>
-        </w:rPr>
-        <w:tab/>
-      </w:r>
-      <w:r>
-        <w:rPr>
-          <w:rFonts w:cstheme="minorHAnsi"/>
-          <w:sz w:val="24"/>
-          <w:szCs w:val="24"/>
-        </w:rPr>
-        <w:tab/>
-        <w:t>C)255.255.0.0</w:t>
-      </w:r>
-      <w:r>
-        <w:rPr>
-          <w:rFonts w:cstheme="minorHAnsi"/>
-          <w:sz w:val="24"/>
-          <w:szCs w:val="24"/>
-        </w:rPr>
-        <w:tab/>
-      </w:r>
-      <w:r>
-        <w:rPr>
-          <w:rFonts w:cstheme="minorHAnsi"/>
-          <w:sz w:val="24"/>
-          <w:szCs w:val="24"/>
-        </w:rPr>
-        <w:tab/>
-        <w:t>D)255.255.255.0(yes)</w:t>
-      </w:r>
-    </w:p>
-    <w:p>
-      <w:pPr>
-        <w:rPr>
-          <w:rFonts w:cstheme="minorHAnsi"/>
-          <w:sz w:val="24"/>
-          <w:szCs w:val="24"/>
-        </w:rPr>
-      </w:pPr>
-    </w:p>
-    <w:p>
-      <w:pPr>
-        <w:rPr>
-          <w:rFonts w:cstheme="minorHAnsi"/>
-          <w:b/>
-          <w:i/>
-          <w:sz w:val="24"/>
-          <w:szCs w:val="24"/>
-        </w:rPr>
-      </w:pPr>
-      <w:r>
-        <w:rPr>
-          <w:rFonts w:cstheme="minorHAnsi"/>
-          <w:b/>
-          <w:i/>
-          <w:sz w:val="24"/>
-          <w:szCs w:val="24"/>
-        </w:rPr>
-        <w:t>QUES:- What is the network address if one of the addresses is 167.199.170.82/27?</w:t>
-      </w:r>
-    </w:p>
-    <w:p>
-      <w:pPr>
-        <w:rPr>
-          <w:rFonts w:cstheme="minorHAnsi"/>
-          <w:sz w:val="24"/>
-          <w:szCs w:val="24"/>
-        </w:rPr>
-      </w:pPr>
-      <w:r>
-        <w:rPr>
-          <w:rFonts w:cstheme="minorHAnsi"/>
-          <w:sz w:val="24"/>
-          <w:szCs w:val="24"/>
-        </w:rPr>
-        <w:t>The prefix length is 27, which means that we must keep the first 27 bits as is and change the remaining bits (5) to 0s. The 5 bits affect only the last byte. The last byte is 01010010. Changing the last 5 bits to 0s, we get 01000000 or 64. The network address is 167.199.170.64/27.</w:t>
-      </w:r>
-    </w:p>
-    <w:p>
-      <w:pPr>
-        <w:rPr>
-          <w:rFonts w:cstheme="minorHAnsi"/>
-          <w:sz w:val="24"/>
-          <w:szCs w:val="24"/>
-        </w:rPr>
-      </w:pPr>
-    </w:p>
-    <w:p>
-      <w:pPr>
-        <w:rPr>
-          <w:rFonts w:cstheme="minorHAnsi"/>
-          <w:b/>
-          <w:i/>
-          <w:sz w:val="24"/>
-          <w:szCs w:val="24"/>
-        </w:rPr>
-      </w:pPr>
-      <w:r>
-        <w:rPr>
-          <w:rFonts w:cstheme="minorHAnsi"/>
-          <w:b/>
-          <w:i/>
-          <w:sz w:val="24"/>
-          <w:szCs w:val="24"/>
-        </w:rPr>
-        <w:lastRenderedPageBreak/>
-        <w:t>In a classful addressing, first four bits in Class A IP address is</w:t>
-      </w:r>
-    </w:p>
-    <w:p>
-      <w:pPr>
-        <w:rPr>
-          <w:rFonts w:cstheme="minorHAnsi"/>
-          <w:sz w:val="24"/>
-          <w:szCs w:val="24"/>
-        </w:rPr>
-      </w:pPr>
-      <w:r>
-        <w:rPr>
-          <w:rFonts w:cstheme="minorHAnsi"/>
-          <w:sz w:val="24"/>
-          <w:szCs w:val="24"/>
-        </w:rPr>
-        <w:t xml:space="preserve">(A) 1010 </w:t>
-      </w:r>
-      <w:r>
-        <w:rPr>
-          <w:rFonts w:cstheme="minorHAnsi"/>
-          <w:sz w:val="24"/>
-          <w:szCs w:val="24"/>
-        </w:rPr>
-        <w:tab/>
-      </w:r>
-      <w:r>
-        <w:rPr>
-          <w:rFonts w:cstheme="minorHAnsi"/>
-          <w:sz w:val="24"/>
-          <w:szCs w:val="24"/>
-        </w:rPr>
-        <w:tab/>
-      </w:r>
-      <w:r>
-        <w:rPr>
-          <w:rFonts w:cstheme="minorHAnsi"/>
-          <w:sz w:val="24"/>
-          <w:szCs w:val="24"/>
-        </w:rPr>
-        <w:t>(B) 1100</w:t>
-      </w:r>
-      <w:r>
-        <w:rPr>
-          <w:rFonts w:cstheme="minorHAnsi"/>
-          <w:sz w:val="24"/>
-          <w:szCs w:val="24"/>
-        </w:rPr>
-        <w:tab/>
-      </w:r>
-      <w:r>
-        <w:rPr>
-          <w:rFonts w:cstheme="minorHAnsi"/>
-          <w:sz w:val="24"/>
-          <w:szCs w:val="24"/>
-        </w:rPr>
-        <w:tab/>
-      </w:r>
-      <w:r>
-        <w:rPr>
-          <w:rFonts w:cstheme="minorHAnsi"/>
-          <w:sz w:val="24"/>
-          <w:szCs w:val="24"/>
-        </w:rPr>
-        <w:t>(C) 1011</w:t>
-      </w:r>
-      <w:r>
-        <w:rPr>
-          <w:rFonts w:cstheme="minorHAnsi"/>
-          <w:sz w:val="24"/>
-          <w:szCs w:val="24"/>
-        </w:rPr>
-        <w:tab/>
-      </w:r>
-      <w:r>
-        <w:rPr>
-          <w:rFonts w:cstheme="minorHAnsi"/>
-          <w:sz w:val="24"/>
-          <w:szCs w:val="24"/>
-        </w:rPr>
-        <w:tab/>
-        <w:t>(D) 1110</w:t>
-      </w:r>
-    </w:p>
-    <w:p>
-      <w:pPr>
-        <w:rPr>
-          <w:rFonts w:cstheme="minorHAnsi"/>
-          <w:sz w:val="24"/>
-          <w:szCs w:val="24"/>
-        </w:rPr>
-      </w:pPr>
-      <w:r>
-        <w:rPr>
-          <w:rFonts w:cstheme="minorHAnsi"/>
-          <w:b/>
-          <w:sz w:val="24"/>
-          <w:szCs w:val="24"/>
-        </w:rPr>
-        <w:t>Explanation:-</w:t>
-      </w:r>
-      <w:r>
-        <w:rPr>
-          <w:rFonts w:cstheme="minorHAnsi"/>
-          <w:sz w:val="24"/>
-          <w:szCs w:val="24"/>
-        </w:rPr>
-        <w:t xml:space="preserve">  No option is correct. Because In class A, the first bit of the first octet is always set to 0 (zero).</w:t>
-      </w:r>
-    </w:p>
-    <w:p>
-      <w:pPr>
-        <w:rPr>
-          <w:rFonts w:cstheme="minorHAnsi"/>
-          <w:sz w:val="24"/>
-          <w:szCs w:val="24"/>
-        </w:rPr>
-      </w:pPr>
-    </w:p>
-    <w:p>
-      <w:pPr>
-        <w:rPr>
-          <w:rFonts w:cstheme="minorHAnsi"/>
-          <w:b/>
-          <w:i/>
-          <w:sz w:val="24"/>
-          <w:szCs w:val="24"/>
-        </w:rPr>
-      </w:pPr>
-      <w:r>
-        <w:rPr>
-          <w:rFonts w:cstheme="minorHAnsi"/>
-          <w:b/>
-          <w:i/>
-          <w:sz w:val="24"/>
-          <w:szCs w:val="24"/>
-        </w:rPr>
-        <w:t>Which class of IP address provides a maximum of only 254 host addresses per network ID?</w:t>
-      </w:r>
-    </w:p>
-    <w:p>
-      <w:pPr>
-        <w:rPr>
-          <w:rFonts w:cstheme="minorHAnsi"/>
-          <w:sz w:val="24"/>
-          <w:szCs w:val="24"/>
-        </w:rPr>
-      </w:pPr>
-      <w:r>
-        <w:rPr>
-          <w:rFonts w:cstheme="minorHAnsi"/>
-          <w:sz w:val="24"/>
-          <w:szCs w:val="24"/>
-        </w:rPr>
-        <w:t>a)</w:t>
-      </w:r>
-      <w:r>
-        <w:rPr>
-          <w:rFonts w:cstheme="minorHAnsi"/>
-          <w:sz w:val="24"/>
-          <w:szCs w:val="24"/>
-        </w:rPr>
-        <w:tab/>
-        <w:t>Class A</w:t>
-      </w:r>
-      <w:r>
-        <w:rPr>
-          <w:rFonts w:cstheme="minorHAnsi"/>
-          <w:sz w:val="24"/>
-          <w:szCs w:val="24"/>
-        </w:rPr>
-        <w:tab/>
-      </w:r>
-      <w:r>
-        <w:rPr>
-          <w:rFonts w:cstheme="minorHAnsi"/>
-          <w:sz w:val="24"/>
-          <w:szCs w:val="24"/>
-        </w:rPr>
-        <w:tab/>
-        <w:t>b)</w:t>
-      </w:r>
-      <w:r>
-        <w:rPr>
-          <w:rFonts w:cstheme="minorHAnsi"/>
-          <w:sz w:val="24"/>
-          <w:szCs w:val="24"/>
-        </w:rPr>
-        <w:tab/>
-        <w:t>Class B</w:t>
-      </w:r>
-      <w:r>
-        <w:rPr>
-          <w:rFonts w:cstheme="minorHAnsi"/>
-          <w:sz w:val="24"/>
-          <w:szCs w:val="24"/>
-        </w:rPr>
-        <w:tab/>
-      </w:r>
-      <w:r>
-        <w:rPr>
-          <w:rFonts w:cstheme="minorHAnsi"/>
-          <w:sz w:val="24"/>
-          <w:szCs w:val="24"/>
-        </w:rPr>
-        <w:tab/>
-        <w:t>c)</w:t>
-      </w:r>
-      <w:r>
-        <w:rPr>
-          <w:rFonts w:cstheme="minorHAnsi"/>
-          <w:sz w:val="24"/>
-          <w:szCs w:val="24"/>
-        </w:rPr>
-        <w:tab/>
-        <w:t>Class C(ANS)</w:t>
-      </w:r>
-      <w:r>
-        <w:rPr>
-          <w:rFonts w:cstheme="minorHAnsi"/>
-          <w:sz w:val="24"/>
-          <w:szCs w:val="24"/>
-        </w:rPr>
-        <w:tab/>
-        <w:t>d)</w:t>
-      </w:r>
-      <w:r>
-        <w:rPr>
-          <w:rFonts w:cstheme="minorHAnsi"/>
-          <w:sz w:val="24"/>
-          <w:szCs w:val="24"/>
-        </w:rPr>
-        <w:tab/>
-        <w:t>Class D</w:t>
-      </w:r>
-    </w:p>
-    <w:p>
-      <w:pPr>
-        <w:rPr>
-          <w:rFonts w:cstheme="minorHAnsi"/>
-          <w:sz w:val="24"/>
-          <w:szCs w:val="24"/>
-        </w:rPr>
-      </w:pPr>
-    </w:p>
-    <w:p>
-      <w:pPr>
-        <w:rPr>
-          <w:rFonts w:cstheme="minorHAnsi"/>
-          <w:b/>
-          <w:i/>
-          <w:sz w:val="24"/>
-          <w:szCs w:val="24"/>
-        </w:rPr>
-      </w:pPr>
-      <w:r>
-        <w:rPr>
-          <w:rFonts w:cstheme="minorHAnsi"/>
-          <w:b/>
-          <w:i/>
-          <w:sz w:val="24"/>
-          <w:szCs w:val="24"/>
-        </w:rPr>
-        <w:t>Which of the following is private IP address?</w:t>
-      </w:r>
-    </w:p>
-    <w:p>
-      <w:pPr>
-        <w:rPr>
-          <w:rFonts w:cstheme="minorHAnsi"/>
-          <w:sz w:val="24"/>
-          <w:szCs w:val="24"/>
-        </w:rPr>
-      </w:pPr>
-      <w:r>
-        <w:rPr>
-          <w:rFonts w:cstheme="minorHAnsi"/>
-          <w:sz w:val="24"/>
-          <w:szCs w:val="24"/>
-        </w:rPr>
-        <w:t>a</w:t>
-      </w:r>
-      <w:r>
-        <w:rPr>
-          <w:rFonts w:cstheme="minorHAnsi"/>
-          <w:sz w:val="24"/>
-          <w:szCs w:val="24"/>
-        </w:rPr>
-        <w:t xml:space="preserve">) </w:t>
-      </w:r>
-      <w:r>
-        <w:rPr>
-          <w:rFonts w:cstheme="minorHAnsi"/>
-          <w:sz w:val="24"/>
-          <w:szCs w:val="24"/>
-        </w:rPr>
-        <w:t>192.168.24.43 (ANS)</w:t>
-      </w:r>
-      <w:r>
-        <w:rPr>
-          <w:rFonts w:cstheme="minorHAnsi"/>
-          <w:sz w:val="24"/>
-          <w:szCs w:val="24"/>
-        </w:rPr>
-        <w:tab/>
-      </w:r>
-      <w:r>
-        <w:rPr>
-          <w:rFonts w:cstheme="minorHAnsi"/>
-          <w:sz w:val="24"/>
-          <w:szCs w:val="24"/>
-        </w:rPr>
-        <w:t xml:space="preserve">b) </w:t>
-      </w:r>
-      <w:r>
-        <w:rPr>
-          <w:rFonts w:cstheme="minorHAnsi"/>
-          <w:sz w:val="24"/>
-          <w:szCs w:val="24"/>
-        </w:rPr>
-        <w:t>168.172.19.39</w:t>
-      </w:r>
-      <w:r>
-        <w:rPr>
-          <w:rFonts w:cstheme="minorHAnsi"/>
-          <w:sz w:val="24"/>
-          <w:szCs w:val="24"/>
-        </w:rPr>
-        <w:tab/>
-        <w:t>c</w:t>
-      </w:r>
-      <w:r>
-        <w:rPr>
-          <w:rFonts w:cstheme="minorHAnsi"/>
-          <w:sz w:val="24"/>
-          <w:szCs w:val="24"/>
-        </w:rPr>
-        <w:t>) 172.15.14.36</w:t>
-      </w:r>
-      <w:r>
-        <w:rPr>
-          <w:rFonts w:cstheme="minorHAnsi"/>
-          <w:sz w:val="24"/>
-          <w:szCs w:val="24"/>
-        </w:rPr>
-        <w:tab/>
-        <w:t xml:space="preserve">d) </w:t>
-      </w:r>
-      <w:r>
-        <w:rPr>
-          <w:rFonts w:cstheme="minorHAnsi"/>
-          <w:sz w:val="24"/>
-          <w:szCs w:val="24"/>
-        </w:rPr>
-        <w:t>12.0.0.1</w:t>
-      </w:r>
-    </w:p>
-    <w:p>
-      <w:pPr>
-        <w:rPr>
-          <w:rFonts w:cstheme="minorHAnsi"/>
-          <w:sz w:val="24"/>
-          <w:szCs w:val="24"/>
-        </w:rPr>
-      </w:pPr>
-    </w:p>
-    <w:p>
-      <w:pPr>
-        <w:rPr>
-          <w:rFonts w:cstheme="minorHAnsi"/>
-          <w:b/>
-          <w:i/>
-          <w:sz w:val="24"/>
-          <w:szCs w:val="24"/>
-        </w:rPr>
-      </w:pPr>
-      <w:r>
-        <w:rPr>
-          <w:rFonts w:cstheme="minorHAnsi"/>
-          <w:b/>
-          <w:i/>
-          <w:sz w:val="24"/>
-          <w:szCs w:val="24"/>
-        </w:rPr>
-        <w:t>A network with bandwidth of 10 Mbps can pass only an average of 15,000 frames per minute with each frame carrying an average of 8,000 bits. What is the throughput of this network ?</w:t>
-      </w:r>
-    </w:p>
-    <w:p>
-      <w:pPr>
-        <w:rPr>
-          <w:rFonts w:cstheme="minorHAnsi"/>
-          <w:sz w:val="24"/>
-          <w:szCs w:val="24"/>
-        </w:rPr>
-      </w:pPr>
-      <w:r>
-        <w:rPr>
-          <w:rFonts w:cstheme="minorHAnsi"/>
-          <w:sz w:val="24"/>
-          <w:szCs w:val="24"/>
-        </w:rPr>
-        <w:t xml:space="preserve">A) </w:t>
-      </w:r>
-      <w:r>
-        <w:rPr>
-          <w:rFonts w:cstheme="minorHAnsi"/>
-          <w:sz w:val="24"/>
-          <w:szCs w:val="24"/>
-        </w:rPr>
-        <w:t>2 Mbps</w:t>
-      </w:r>
-      <w:r>
-        <w:rPr>
-          <w:rFonts w:cstheme="minorHAnsi"/>
-          <w:sz w:val="24"/>
-          <w:szCs w:val="24"/>
-        </w:rPr>
-        <w:tab/>
-      </w:r>
-      <w:r>
-        <w:rPr>
-          <w:rFonts w:cstheme="minorHAnsi"/>
-          <w:sz w:val="24"/>
-          <w:szCs w:val="24"/>
-        </w:rPr>
-        <w:tab/>
-      </w:r>
-      <w:r>
-        <w:rPr>
-          <w:rFonts w:cstheme="minorHAnsi"/>
-          <w:sz w:val="24"/>
-          <w:szCs w:val="24"/>
-        </w:rPr>
-        <w:t xml:space="preserve">B) </w:t>
-      </w:r>
-      <w:r>
-        <w:rPr>
-          <w:rFonts w:cstheme="minorHAnsi"/>
-          <w:sz w:val="24"/>
-          <w:szCs w:val="24"/>
-        </w:rPr>
-        <w:t>60 Mbps</w:t>
-      </w:r>
-      <w:r>
-        <w:rPr>
-          <w:rFonts w:cstheme="minorHAnsi"/>
-          <w:sz w:val="24"/>
-          <w:szCs w:val="24"/>
-        </w:rPr>
-        <w:tab/>
-      </w:r>
-      <w:r>
-        <w:rPr>
-          <w:rFonts w:cstheme="minorHAnsi"/>
-          <w:sz w:val="24"/>
-          <w:szCs w:val="24"/>
-        </w:rPr>
-        <w:tab/>
-      </w:r>
-      <w:r>
-        <w:rPr>
-          <w:rFonts w:cstheme="minorHAnsi"/>
-          <w:sz w:val="24"/>
-          <w:szCs w:val="24"/>
-        </w:rPr>
-        <w:t xml:space="preserve">C) </w:t>
-      </w:r>
-      <w:r>
-        <w:rPr>
-          <w:rFonts w:cstheme="minorHAnsi"/>
-          <w:sz w:val="24"/>
-          <w:szCs w:val="24"/>
-        </w:rPr>
-        <w:t>120 Mbps</w:t>
-      </w:r>
-      <w:r>
-        <w:rPr>
-          <w:rFonts w:cstheme="minorHAnsi"/>
-          <w:sz w:val="24"/>
-          <w:szCs w:val="24"/>
-        </w:rPr>
-        <w:tab/>
-      </w:r>
-      <w:r>
-        <w:rPr>
-          <w:rFonts w:cstheme="minorHAnsi"/>
-          <w:sz w:val="24"/>
-          <w:szCs w:val="24"/>
-        </w:rPr>
-        <w:tab/>
-      </w:r>
-      <w:r>
-        <w:rPr>
-          <w:rFonts w:cstheme="minorHAnsi"/>
-          <w:sz w:val="24"/>
-          <w:szCs w:val="24"/>
-        </w:rPr>
-        <w:t xml:space="preserve">D) </w:t>
-      </w:r>
-      <w:r>
-        <w:rPr>
-          <w:rFonts w:cstheme="minorHAnsi"/>
-          <w:sz w:val="24"/>
-          <w:szCs w:val="24"/>
-        </w:rPr>
-        <w:t>1010 Mbps</w:t>
-      </w:r>
-    </w:p>
-    <w:p>
-      <w:pPr>
-        <w:rPr>
-          <w:rFonts w:cstheme="minorHAnsi"/>
-          <w:b/>
-          <w:sz w:val="24"/>
-          <w:szCs w:val="24"/>
-        </w:rPr>
-      </w:pPr>
-      <w:r>
-        <w:rPr>
-          <w:rFonts w:cstheme="minorHAnsi"/>
-          <w:b/>
-          <w:sz w:val="24"/>
-          <w:szCs w:val="24"/>
-        </w:rPr>
-        <w:t>Explanation:-</w:t>
-      </w:r>
-    </w:p>
-    <w:p>
-      <w:pPr>
-        <w:rPr>
-          <w:rFonts w:cstheme="minorHAnsi"/>
-          <w:sz w:val="24"/>
-          <w:szCs w:val="24"/>
-        </w:rPr>
-      </w:pPr>
-      <w:r>
-        <w:rPr>
-          <w:rFonts w:cstheme="minorHAnsi"/>
-          <w:sz w:val="24"/>
-          <w:szCs w:val="24"/>
-        </w:rPr>
-        <w:t xml:space="preserve">In data transmission, throughput is the amount of data moved successfully from one place to another in a given period of time,  </w:t>
-      </w:r>
-    </w:p>
-    <w:p>
-      <w:pPr>
-        <w:rPr>
-          <w:rFonts w:cstheme="minorHAnsi"/>
-          <w:sz w:val="24"/>
-          <w:szCs w:val="24"/>
-        </w:rPr>
-      </w:pPr>
-      <w:r>
-        <w:rPr>
-          <w:rFonts w:cstheme="minorHAnsi"/>
-          <w:sz w:val="24"/>
-          <w:szCs w:val="24"/>
-        </w:rPr>
         <w:t xml:space="preserve">and typically measured in bits per second (bps), or in megabits per second (Mbps) or gigabits per second (Gbps). </w:t>
       </w:r>
     </w:p>
@@ -10102,7 +9916,6 @@
           <w:sz w:val="24"/>
           <w:szCs w:val="24"/>
         </w:rPr>
-        <w:lastRenderedPageBreak/>
         <w:t>Explanation:-</w:t>
       </w:r>
       <w:r>
@@ -10159,7 +9972,7 @@
                     <a:blip r:embed="rId8">
                       <a:extLst>
                         <a:ext uri="{28A0092B-C50C-407E-A947-70E740481C1C}">
-                          <a14:useLocalDpi xmlns:a14="http://schemas.microsoft.com/office/drawing/2010/main" xmlns:wps="http://schemas.microsoft.com/office/word/2010/wordprocessingShape" xmlns:wpi="http://schemas.microsoft.com/office/word/2010/wordprocessingInk" xmlns:wpg="http://schemas.microsoft.com/office/word/2010/wordprocessingGroup" xmlns:w14="http://schemas.microsoft.com/office/word/2010/wordml" xmlns:w="http://schemas.openxmlformats.org/wordprocessingml/2006/main" xmlns:w10="urn:schemas-microsoft-com:office:word" xmlns:wp14="http://schemas.microsoft.com/office/word/2010/wordprocessingDrawing" xmlns:v="urn:schemas-microsoft-com:vml" xmlns:o="urn:schemas-microsoft-com:office:office" xmlns:mc="http://schemas.openxmlformats.org/markup-compatibility/2006" xmlns:wpc="http://schemas.microsoft.com/office/word/2010/wordprocessingCanvas" xmlns="" val="0"/>
+                          <a14:useLocalDpi xmlns="" xmlns:wpc="http://schemas.microsoft.com/office/word/2010/wordprocessingCanvas" xmlns:mc="http://schemas.openxmlformats.org/markup-compatibility/2006" xmlns:o="urn:schemas-microsoft-com:office:office" xmlns:v="urn:schemas-microsoft-com:vml" xmlns:wp14="http://schemas.microsoft.com/office/word/2010/wordprocessingDrawing" xmlns:w10="urn:schemas-microsoft-com:office:word" xmlns:w="http://schemas.openxmlformats.org/wordprocessingml/2006/main" xmlns:w14="http://schemas.microsoft.com/office/word/2010/wordml" xmlns:wpg="http://schemas.microsoft.com/office/word/2010/wordprocessingGroup" xmlns:wpi="http://schemas.microsoft.com/office/word/2010/wordprocessingInk" xmlns:wps="http://schemas.microsoft.com/office/word/2010/wordprocessingShape" xmlns:a14="http://schemas.microsoft.com/office/drawing/2010/main" val="0"/>
                         </a:ext>
                       </a:extLst>
                     </a:blip>
@@ -10374,6 +10187,7 @@
           <w:sz w:val="24"/>
           <w:szCs w:val="24"/>
         </w:rPr>
+        <w:lastRenderedPageBreak/>
         <w:t>so for example a signal-to-noise ratio of 1000 is commonly expressed as</w:t>
       </w:r>
     </w:p>
@@ -10442,7 +10256,6 @@
           <w:sz w:val="24"/>
           <w:szCs w:val="24"/>
         </w:rPr>
-        <w:lastRenderedPageBreak/>
         <w:drawing>
           <wp:inline distT="0" distB="0" distL="0" distR="0">
             <wp:extent cx="4612005" cy="2202815"/>
@@ -10464,7 +10277,7 @@
                     <a:blip r:embed="rId9">
                       <a:extLst>
                         <a:ext uri="{28A0092B-C50C-407E-A947-70E740481C1C}">
-                          <a14:useLocalDpi xmlns:a14="http://schemas.microsoft.com/office/drawing/2010/main" xmlns:wps="http://schemas.microsoft.com/office/word/2010/wordprocessingShape" xmlns:wpi="http://schemas.microsoft.com/office/word/2010/wordprocessingInk" xmlns:wpg="http://schemas.microsoft.com/office/word/2010/wordprocessingGroup" xmlns:w14="http://schemas.microsoft.com/office/word/2010/wordml" xmlns:w="http://schemas.openxmlformats.org/wordprocessingml/2006/main" xmlns:w10="urn:schemas-microsoft-com:office:word" xmlns:wp14="http://schemas.microsoft.com/office/word/2010/wordprocessingDrawing" xmlns:v="urn:schemas-microsoft-com:vml" xmlns:o="urn:schemas-microsoft-com:office:office" xmlns:mc="http://schemas.openxmlformats.org/markup-compatibility/2006" xmlns:wpc="http://schemas.microsoft.com/office/word/2010/wordprocessingCanvas" xmlns="" val="0"/>
+                          <a14:useLocalDpi xmlns="" xmlns:wpc="http://schemas.microsoft.com/office/word/2010/wordprocessingCanvas" xmlns:mc="http://schemas.openxmlformats.org/markup-compatibility/2006" xmlns:o="urn:schemas-microsoft-com:office:office" xmlns:v="urn:schemas-microsoft-com:vml" xmlns:wp14="http://schemas.microsoft.com/office/word/2010/wordprocessingDrawing" xmlns:w10="urn:schemas-microsoft-com:office:word" xmlns:w="http://schemas.openxmlformats.org/wordprocessingml/2006/main" xmlns:w14="http://schemas.microsoft.com/office/word/2010/wordml" xmlns:wpg="http://schemas.microsoft.com/office/word/2010/wordprocessingGroup" xmlns:wpi="http://schemas.microsoft.com/office/word/2010/wordprocessingInk" xmlns:wps="http://schemas.microsoft.com/office/word/2010/wordprocessingShape" xmlns:a14="http://schemas.microsoft.com/office/drawing/2010/main" val="0"/>
                         </a:ext>
                       </a:extLst>
                     </a:blip>
@@ -10845,6 +10658,7 @@
           <w:sz w:val="24"/>
           <w:szCs w:val="24"/>
         </w:rPr>
+        <w:lastRenderedPageBreak/>
         <w:t xml:space="preserve">Q.3. Which of the following devices takes data sent from one network device and forwards it to the destination node based on MAC address? </w:t>
       </w:r>
     </w:p>
@@ -10959,160 +10773,667 @@
           <w:sz w:val="24"/>
           <w:szCs w:val="24"/>
         </w:rPr>
+        <w:t xml:space="preserve">Ans. (2) Switch is a unicasting device and sent data to particular another device according to MAC address. </w:t>
+      </w:r>
+    </w:p>
+    <w:p>
+      <w:pPr>
+        <w:rPr>
+          <w:rFonts w:cstheme="minorHAnsi"/>
+          <w:sz w:val="24"/>
+          <w:szCs w:val="24"/>
+        </w:rPr>
+      </w:pPr>
+    </w:p>
+    <w:p>
+      <w:pPr>
+        <w:rPr>
+          <w:rFonts w:cstheme="minorHAnsi"/>
+          <w:b/>
+          <w:i/>
+          <w:sz w:val="24"/>
+          <w:szCs w:val="24"/>
+        </w:rPr>
+      </w:pPr>
+      <w:r>
+        <w:rPr>
+          <w:rFonts w:cstheme="minorHAnsi"/>
+          <w:b/>
+          <w:i/>
+          <w:sz w:val="24"/>
+          <w:szCs w:val="24"/>
+        </w:rPr>
+        <w:t xml:space="preserve"> Which of the following devices is used to connect different network segments and manage the traffic between them? </w:t>
+      </w:r>
+    </w:p>
+    <w:p>
+      <w:pPr>
+        <w:rPr>
+          <w:rFonts w:cstheme="minorHAnsi"/>
+          <w:sz w:val="24"/>
+          <w:szCs w:val="24"/>
+        </w:rPr>
+      </w:pPr>
+      <w:r>
+        <w:rPr>
+          <w:rFonts w:cstheme="minorHAnsi"/>
+          <w:sz w:val="24"/>
+          <w:szCs w:val="24"/>
+        </w:rPr>
+        <w:t xml:space="preserve">(1) Switch </w:t>
+      </w:r>
+      <w:r>
+        <w:rPr>
+          <w:rFonts w:cstheme="minorHAnsi"/>
+          <w:sz w:val="24"/>
+          <w:szCs w:val="24"/>
+        </w:rPr>
+        <w:tab/>
+      </w:r>
+      <w:r>
+        <w:rPr>
+          <w:rFonts w:cstheme="minorHAnsi"/>
+          <w:sz w:val="24"/>
+          <w:szCs w:val="24"/>
+        </w:rPr>
+        <w:tab/>
+      </w:r>
+      <w:r>
+        <w:rPr>
+          <w:rFonts w:cstheme="minorHAnsi"/>
+          <w:sz w:val="24"/>
+          <w:szCs w:val="24"/>
+        </w:rPr>
+        <w:t>(2) Hub</w:t>
+      </w:r>
+      <w:r>
+        <w:rPr>
+          <w:rFonts w:cstheme="minorHAnsi"/>
+          <w:sz w:val="24"/>
+          <w:szCs w:val="24"/>
+        </w:rPr>
+        <w:tab/>
+      </w:r>
+      <w:r>
+        <w:rPr>
+          <w:rFonts w:cstheme="minorHAnsi"/>
+          <w:sz w:val="24"/>
+          <w:szCs w:val="24"/>
+        </w:rPr>
+        <w:t xml:space="preserve"> (3) Gateway</w:t>
+      </w:r>
+      <w:r>
+        <w:rPr>
+          <w:rFonts w:cstheme="minorHAnsi"/>
+          <w:sz w:val="24"/>
+          <w:szCs w:val="24"/>
+        </w:rPr>
+        <w:tab/>
+      </w:r>
+      <w:r>
+        <w:rPr>
+          <w:rFonts w:cstheme="minorHAnsi"/>
+          <w:sz w:val="24"/>
+          <w:szCs w:val="24"/>
+        </w:rPr>
+        <w:tab/>
+      </w:r>
+      <w:r>
+        <w:rPr>
+          <w:rFonts w:cstheme="minorHAnsi"/>
+          <w:sz w:val="24"/>
+          <w:szCs w:val="24"/>
+        </w:rPr>
+        <w:t xml:space="preserve"> (4) Repeater </w:t>
+      </w:r>
+      <w:r>
+        <w:rPr>
+          <w:rFonts w:cstheme="minorHAnsi"/>
+          <w:sz w:val="24"/>
+          <w:szCs w:val="24"/>
+        </w:rPr>
+        <w:tab/>
+      </w:r>
+      <w:r>
+        <w:rPr>
+          <w:rFonts w:cstheme="minorHAnsi"/>
+          <w:sz w:val="24"/>
+          <w:szCs w:val="24"/>
+        </w:rPr>
+        <w:tab/>
+      </w:r>
+      <w:r>
+        <w:rPr>
+          <w:rFonts w:cstheme="minorHAnsi"/>
+          <w:sz w:val="24"/>
+          <w:szCs w:val="24"/>
+        </w:rPr>
+        <w:t xml:space="preserve">(5) Bridge </w:t>
+      </w:r>
+    </w:p>
+    <w:p>
+      <w:pPr>
+        <w:rPr>
+          <w:rFonts w:cstheme="minorHAnsi"/>
+          <w:sz w:val="24"/>
+          <w:szCs w:val="24"/>
+        </w:rPr>
+      </w:pPr>
+      <w:r>
+        <w:rPr>
+          <w:rFonts w:cstheme="minorHAnsi"/>
+          <w:sz w:val="24"/>
+          <w:szCs w:val="24"/>
+        </w:rPr>
+        <w:t xml:space="preserve">Ans. (5) Bridge is used to connect different network segments and manage the traffic between them. </w:t>
+      </w:r>
+    </w:p>
+    <w:p>
+      <w:pPr>
+        <w:rPr>
+          <w:rFonts w:cstheme="minorHAnsi"/>
+          <w:sz w:val="24"/>
+          <w:szCs w:val="24"/>
+        </w:rPr>
+      </w:pPr>
+    </w:p>
+    <w:p>
+      <w:pPr>
+        <w:rPr>
+          <w:rFonts w:cstheme="minorHAnsi"/>
+          <w:b/>
+          <w:i/>
+          <w:sz w:val="24"/>
+          <w:szCs w:val="24"/>
+        </w:rPr>
+      </w:pPr>
+      <w:r>
+        <w:rPr>
+          <w:rFonts w:cstheme="minorHAnsi"/>
+          <w:sz w:val="24"/>
+          <w:szCs w:val="24"/>
+        </w:rPr>
+        <w:t xml:space="preserve"> </w:t>
+      </w:r>
+      <w:r>
+        <w:rPr>
+          <w:rFonts w:cstheme="minorHAnsi"/>
+          <w:b/>
+          <w:i/>
+          <w:sz w:val="24"/>
+          <w:szCs w:val="24"/>
+        </w:rPr>
+        <w:t xml:space="preserve">Which of the following devices direct network traffic based not by MAC addresses but by software-configured network addresses? </w:t>
+      </w:r>
+    </w:p>
+    <w:p>
+      <w:pPr>
+        <w:rPr>
+          <w:rFonts w:cstheme="minorHAnsi"/>
+          <w:sz w:val="24"/>
+          <w:szCs w:val="24"/>
+        </w:rPr>
+      </w:pPr>
+      <w:r>
+        <w:rPr>
+          <w:rFonts w:cstheme="minorHAnsi"/>
+          <w:sz w:val="24"/>
+          <w:szCs w:val="24"/>
+        </w:rPr>
+        <w:t>(1) Router</w:t>
+      </w:r>
+      <w:r>
+        <w:rPr>
+          <w:rFonts w:cstheme="minorHAnsi"/>
+          <w:sz w:val="24"/>
+          <w:szCs w:val="24"/>
+        </w:rPr>
+        <w:tab/>
+      </w:r>
+      <w:r>
+        <w:rPr>
+          <w:rFonts w:cstheme="minorHAnsi"/>
+          <w:sz w:val="24"/>
+          <w:szCs w:val="24"/>
+        </w:rPr>
+        <w:tab/>
+      </w:r>
+      <w:r>
+        <w:rPr>
+          <w:rFonts w:cstheme="minorHAnsi"/>
+          <w:sz w:val="24"/>
+          <w:szCs w:val="24"/>
+        </w:rPr>
+        <w:t xml:space="preserve"> (2) Hub </w:t>
+      </w:r>
+      <w:r>
+        <w:rPr>
+          <w:rFonts w:cstheme="minorHAnsi"/>
+          <w:sz w:val="24"/>
+          <w:szCs w:val="24"/>
+        </w:rPr>
+        <w:tab/>
+      </w:r>
+      <w:r>
+        <w:rPr>
+          <w:rFonts w:cstheme="minorHAnsi"/>
+          <w:sz w:val="24"/>
+          <w:szCs w:val="24"/>
+        </w:rPr>
+        <w:t>(3) Bridge</w:t>
+      </w:r>
+      <w:r>
+        <w:rPr>
+          <w:rFonts w:cstheme="minorHAnsi"/>
+          <w:sz w:val="24"/>
+          <w:szCs w:val="24"/>
+        </w:rPr>
+        <w:tab/>
+      </w:r>
+      <w:r>
+        <w:rPr>
+          <w:rFonts w:cstheme="minorHAnsi"/>
+          <w:sz w:val="24"/>
+          <w:szCs w:val="24"/>
+        </w:rPr>
+        <w:t xml:space="preserve"> (4) NIC</w:t>
+      </w:r>
+      <w:r>
+        <w:rPr>
+          <w:rFonts w:cstheme="minorHAnsi"/>
+          <w:sz w:val="24"/>
+          <w:szCs w:val="24"/>
+        </w:rPr>
+        <w:tab/>
+      </w:r>
+      <w:r>
+        <w:rPr>
+          <w:rFonts w:cstheme="minorHAnsi"/>
+          <w:sz w:val="24"/>
+          <w:szCs w:val="24"/>
+        </w:rPr>
+        <w:tab/>
+      </w:r>
+      <w:r>
+        <w:rPr>
+          <w:rFonts w:cstheme="minorHAnsi"/>
+          <w:sz w:val="24"/>
+          <w:szCs w:val="24"/>
+        </w:rPr>
+        <w:t xml:space="preserve"> (5) None of these </w:t>
+      </w:r>
+    </w:p>
+    <w:p>
+      <w:pPr>
+        <w:rPr>
+          <w:rFonts w:cstheme="minorHAnsi"/>
+          <w:sz w:val="24"/>
+          <w:szCs w:val="24"/>
+        </w:rPr>
+      </w:pPr>
+      <w:r>
+        <w:rPr>
+          <w:rFonts w:cstheme="minorHAnsi"/>
+          <w:sz w:val="24"/>
+          <w:szCs w:val="24"/>
+        </w:rPr>
+        <w:t xml:space="preserve">Ans. (1) Router is a software based device that can be configuring Network Address According to requirements. </w:t>
+      </w:r>
+    </w:p>
+    <w:p>
+      <w:pPr>
+        <w:rPr>
+          <w:rFonts w:cstheme="minorHAnsi"/>
+          <w:sz w:val="24"/>
+          <w:szCs w:val="24"/>
+        </w:rPr>
+      </w:pPr>
+    </w:p>
+    <w:p>
+      <w:pPr>
+        <w:rPr>
+          <w:rFonts w:cstheme="minorHAnsi"/>
+          <w:b/>
+          <w:sz w:val="24"/>
+          <w:szCs w:val="24"/>
+        </w:rPr>
+      </w:pPr>
+      <w:r>
+        <w:rPr>
+          <w:rFonts w:cstheme="minorHAnsi"/>
+          <w:b/>
+          <w:sz w:val="24"/>
+          <w:szCs w:val="24"/>
+        </w:rPr>
+        <w:t xml:space="preserve">Q.6. Which of the following network devices/systems translates data from one format to another? </w:t>
+      </w:r>
+    </w:p>
+    <w:p>
+      <w:pPr>
+        <w:rPr>
+          <w:rFonts w:cstheme="minorHAnsi"/>
+          <w:sz w:val="24"/>
+          <w:szCs w:val="24"/>
+        </w:rPr>
+      </w:pPr>
+      <w:r>
+        <w:rPr>
+          <w:rFonts w:cstheme="minorHAnsi"/>
+          <w:sz w:val="24"/>
+          <w:szCs w:val="24"/>
+        </w:rPr>
+        <w:t>(1) Hub</w:t>
+      </w:r>
+      <w:r>
+        <w:rPr>
+          <w:rFonts w:cstheme="minorHAnsi"/>
+          <w:sz w:val="24"/>
+          <w:szCs w:val="24"/>
+        </w:rPr>
+        <w:tab/>
+      </w:r>
+      <w:r>
+        <w:rPr>
+          <w:rFonts w:cstheme="minorHAnsi"/>
+          <w:sz w:val="24"/>
+          <w:szCs w:val="24"/>
+        </w:rPr>
+        <w:t xml:space="preserve"> (2) DHCP Server </w:t>
+      </w:r>
+      <w:r>
+        <w:rPr>
+          <w:rFonts w:cstheme="minorHAnsi"/>
+          <w:sz w:val="24"/>
+          <w:szCs w:val="24"/>
+        </w:rPr>
+        <w:tab/>
+      </w:r>
+      <w:r>
+        <w:rPr>
+          <w:rFonts w:cstheme="minorHAnsi"/>
+          <w:sz w:val="24"/>
+          <w:szCs w:val="24"/>
+        </w:rPr>
+        <w:t xml:space="preserve">(3) Gateway </w:t>
+      </w:r>
+      <w:r>
+        <w:rPr>
+          <w:rFonts w:cstheme="minorHAnsi"/>
+          <w:sz w:val="24"/>
+          <w:szCs w:val="24"/>
+        </w:rPr>
+        <w:tab/>
+      </w:r>
+      <w:r>
+        <w:rPr>
+          <w:rFonts w:cstheme="minorHAnsi"/>
+          <w:sz w:val="24"/>
+          <w:szCs w:val="24"/>
+        </w:rPr>
+        <w:tab/>
+      </w:r>
+      <w:r>
+        <w:rPr>
+          <w:rFonts w:cstheme="minorHAnsi"/>
+          <w:sz w:val="24"/>
+          <w:szCs w:val="24"/>
+        </w:rPr>
+        <w:t>(4) NIC</w:t>
+      </w:r>
+      <w:r>
+        <w:rPr>
+          <w:rFonts w:cstheme="minorHAnsi"/>
+          <w:sz w:val="24"/>
+          <w:szCs w:val="24"/>
+        </w:rPr>
+        <w:tab/>
+      </w:r>
+      <w:r>
+        <w:rPr>
+          <w:rFonts w:cstheme="minorHAnsi"/>
+          <w:sz w:val="24"/>
+          <w:szCs w:val="24"/>
+        </w:rPr>
+        <w:tab/>
+      </w:r>
+      <w:r>
+        <w:rPr>
+          <w:rFonts w:cstheme="minorHAnsi"/>
+          <w:sz w:val="24"/>
+          <w:szCs w:val="24"/>
+        </w:rPr>
+        <w:t xml:space="preserve"> (5) Switch </w:t>
+      </w:r>
+    </w:p>
+    <w:p>
+      <w:pPr>
+        <w:rPr>
+          <w:rFonts w:cstheme="minorHAnsi"/>
+          <w:sz w:val="24"/>
+          <w:szCs w:val="24"/>
+        </w:rPr>
+      </w:pPr>
+      <w:r>
+        <w:rPr>
+          <w:rFonts w:cstheme="minorHAnsi"/>
+          <w:sz w:val="24"/>
+          <w:szCs w:val="24"/>
+        </w:rPr>
+        <w:t xml:space="preserve">Ans. (3) Gateway network devices/systems translate data from one format to another. </w:t>
+      </w:r>
+    </w:p>
+    <w:p>
+      <w:pPr>
+        <w:rPr>
+          <w:rFonts w:cstheme="minorHAnsi"/>
+          <w:sz w:val="24"/>
+          <w:szCs w:val="24"/>
+        </w:rPr>
+      </w:pPr>
+    </w:p>
+    <w:p>
+      <w:pPr>
+        <w:rPr>
+          <w:rFonts w:cstheme="minorHAnsi"/>
+          <w:b/>
+          <w:sz w:val="24"/>
+          <w:szCs w:val="24"/>
+        </w:rPr>
+      </w:pPr>
+      <w:r>
+        <w:rPr>
+          <w:rFonts w:cstheme="minorHAnsi"/>
+          <w:b/>
+          <w:sz w:val="24"/>
+          <w:szCs w:val="24"/>
+        </w:rPr>
+        <w:t xml:space="preserve">Q.7. Switch is a device of _________ Layer of OSI Model. </w:t>
+      </w:r>
+    </w:p>
+    <w:p>
+      <w:pPr>
+        <w:rPr>
+          <w:rFonts w:cstheme="minorHAnsi"/>
+          <w:sz w:val="24"/>
+          <w:szCs w:val="24"/>
+        </w:rPr>
+      </w:pPr>
+      <w:r>
+        <w:rPr>
+          <w:rFonts w:cstheme="minorHAnsi"/>
+          <w:sz w:val="24"/>
+          <w:szCs w:val="24"/>
+        </w:rPr>
+        <w:t xml:space="preserve">(1) Network Layer (2) Transport Layer (3) Application Layer (4) Session Layer (5) Data Link Layer </w:t>
+      </w:r>
+    </w:p>
+    <w:p>
+      <w:pPr>
+        <w:rPr>
+          <w:rFonts w:cstheme="minorHAnsi"/>
+          <w:sz w:val="24"/>
+          <w:szCs w:val="24"/>
+        </w:rPr>
+      </w:pPr>
+      <w:r>
+        <w:rPr>
+          <w:rFonts w:cstheme="minorHAnsi"/>
+          <w:sz w:val="24"/>
+          <w:szCs w:val="24"/>
+        </w:rPr>
+        <w:t xml:space="preserve">Ans. (5) Switches operate on the second layer of OSI Model that is Data Link Layer. </w:t>
+      </w:r>
+    </w:p>
+    <w:p>
+      <w:pPr>
+        <w:rPr>
+          <w:rFonts w:cstheme="minorHAnsi"/>
+          <w:sz w:val="24"/>
+          <w:szCs w:val="24"/>
+        </w:rPr>
+      </w:pPr>
+    </w:p>
+    <w:p>
+      <w:pPr>
+        <w:rPr>
+          <w:rFonts w:cstheme="minorHAnsi"/>
+          <w:b/>
+          <w:sz w:val="24"/>
+          <w:szCs w:val="24"/>
+        </w:rPr>
+      </w:pPr>
+      <w:r>
+        <w:rPr>
+          <w:rFonts w:cstheme="minorHAnsi"/>
+          <w:b/>
+          <w:sz w:val="24"/>
+          <w:szCs w:val="24"/>
+        </w:rPr>
         <w:lastRenderedPageBreak/>
-        <w:t xml:space="preserve">Ans. (2) Switch is a unicasting device and sent data to particular another device according to MAC address. </w:t>
-      </w:r>
-    </w:p>
-    <w:p>
-      <w:pPr>
-        <w:rPr>
-          <w:rFonts w:cstheme="minorHAnsi"/>
-          <w:sz w:val="24"/>
-          <w:szCs w:val="24"/>
-        </w:rPr>
-      </w:pPr>
-    </w:p>
-    <w:p>
-      <w:pPr>
-        <w:rPr>
-          <w:rFonts w:cstheme="minorHAnsi"/>
-          <w:b/>
-          <w:i/>
-          <w:sz w:val="24"/>
-          <w:szCs w:val="24"/>
-        </w:rPr>
-      </w:pPr>
-      <w:r>
-        <w:rPr>
-          <w:rFonts w:cstheme="minorHAnsi"/>
-          <w:b/>
-          <w:i/>
-          <w:sz w:val="24"/>
-          <w:szCs w:val="24"/>
-        </w:rPr>
-        <w:t xml:space="preserve"> Which of the following devices is used to connect different network segments and manage the traffic between them? </w:t>
-      </w:r>
-    </w:p>
-    <w:p>
-      <w:pPr>
-        <w:rPr>
-          <w:rFonts w:cstheme="minorHAnsi"/>
-          <w:sz w:val="24"/>
-          <w:szCs w:val="24"/>
-        </w:rPr>
-      </w:pPr>
-      <w:r>
-        <w:rPr>
-          <w:rFonts w:cstheme="minorHAnsi"/>
-          <w:sz w:val="24"/>
-          <w:szCs w:val="24"/>
-        </w:rPr>
-        <w:t xml:space="preserve">(1) Switch </w:t>
-      </w:r>
-      <w:r>
-        <w:rPr>
-          <w:rFonts w:cstheme="minorHAnsi"/>
-          <w:sz w:val="24"/>
-          <w:szCs w:val="24"/>
-        </w:rPr>
-        <w:tab/>
-      </w:r>
-      <w:r>
-        <w:rPr>
-          <w:rFonts w:cstheme="minorHAnsi"/>
-          <w:sz w:val="24"/>
-          <w:szCs w:val="24"/>
-        </w:rPr>
-        <w:tab/>
-      </w:r>
-      <w:r>
-        <w:rPr>
-          <w:rFonts w:cstheme="minorHAnsi"/>
-          <w:sz w:val="24"/>
-          <w:szCs w:val="24"/>
-        </w:rPr>
-        <w:t>(2) Hub</w:t>
-      </w:r>
-      <w:r>
-        <w:rPr>
-          <w:rFonts w:cstheme="minorHAnsi"/>
-          <w:sz w:val="24"/>
-          <w:szCs w:val="24"/>
-        </w:rPr>
-        <w:tab/>
-      </w:r>
-      <w:r>
-        <w:rPr>
-          <w:rFonts w:cstheme="minorHAnsi"/>
-          <w:sz w:val="24"/>
-          <w:szCs w:val="24"/>
-        </w:rPr>
-        <w:t xml:space="preserve"> (3) Gateway</w:t>
-      </w:r>
-      <w:r>
-        <w:rPr>
-          <w:rFonts w:cstheme="minorHAnsi"/>
-          <w:sz w:val="24"/>
-          <w:szCs w:val="24"/>
-        </w:rPr>
-        <w:tab/>
-      </w:r>
-      <w:r>
-        <w:rPr>
-          <w:rFonts w:cstheme="minorHAnsi"/>
-          <w:sz w:val="24"/>
-          <w:szCs w:val="24"/>
-        </w:rPr>
-        <w:tab/>
-      </w:r>
-      <w:r>
-        <w:rPr>
-          <w:rFonts w:cstheme="minorHAnsi"/>
-          <w:sz w:val="24"/>
-          <w:szCs w:val="24"/>
-        </w:rPr>
-        <w:t xml:space="preserve"> (4) Repeater </w:t>
-      </w:r>
-      <w:r>
-        <w:rPr>
-          <w:rFonts w:cstheme="minorHAnsi"/>
-          <w:sz w:val="24"/>
-          <w:szCs w:val="24"/>
-        </w:rPr>
-        <w:tab/>
-      </w:r>
-      <w:r>
-        <w:rPr>
-          <w:rFonts w:cstheme="minorHAnsi"/>
-          <w:sz w:val="24"/>
-          <w:szCs w:val="24"/>
-        </w:rPr>
-        <w:tab/>
-      </w:r>
-      <w:r>
-        <w:rPr>
-          <w:rFonts w:cstheme="minorHAnsi"/>
-          <w:sz w:val="24"/>
-          <w:szCs w:val="24"/>
-        </w:rPr>
-        <w:t xml:space="preserve">(5) Bridge </w:t>
-      </w:r>
-    </w:p>
-    <w:p>
-      <w:pPr>
-        <w:rPr>
-          <w:rFonts w:cstheme="minorHAnsi"/>
-          <w:sz w:val="24"/>
-          <w:szCs w:val="24"/>
-        </w:rPr>
-      </w:pPr>
-      <w:r>
-        <w:rPr>
-          <w:rFonts w:cstheme="minorHAnsi"/>
-          <w:sz w:val="24"/>
-          <w:szCs w:val="24"/>
-        </w:rPr>
-        <w:t xml:space="preserve">Ans. (5) Bridge is used to connect different network segments and manage the traffic between them. </w:t>
+        <w:t xml:space="preserve">Q.8. Hub is a _________ Device and Switch is a ________ Device. </w:t>
+      </w:r>
+    </w:p>
+    <w:p>
+      <w:pPr>
+        <w:rPr>
+          <w:rFonts w:cstheme="minorHAnsi"/>
+          <w:sz w:val="24"/>
+          <w:szCs w:val="24"/>
+        </w:rPr>
+      </w:pPr>
+      <w:r>
+        <w:rPr>
+          <w:rFonts w:cstheme="minorHAnsi"/>
+          <w:sz w:val="24"/>
+          <w:szCs w:val="24"/>
+        </w:rPr>
+        <w:t>(1) Unicast, Multicast</w:t>
+      </w:r>
+      <w:r>
+        <w:rPr>
+          <w:rFonts w:cstheme="minorHAnsi"/>
+          <w:sz w:val="24"/>
+          <w:szCs w:val="24"/>
+        </w:rPr>
+        <w:tab/>
+      </w:r>
+      <w:r>
+        <w:rPr>
+          <w:rFonts w:cstheme="minorHAnsi"/>
+          <w:sz w:val="24"/>
+          <w:szCs w:val="24"/>
+        </w:rPr>
+        <w:tab/>
+      </w:r>
+      <w:r>
+        <w:rPr>
+          <w:rFonts w:cstheme="minorHAnsi"/>
+          <w:sz w:val="24"/>
+          <w:szCs w:val="24"/>
+        </w:rPr>
+        <w:t xml:space="preserve"> (2) Multicast, Unicast</w:t>
+      </w:r>
+      <w:r>
+        <w:rPr>
+          <w:rFonts w:cstheme="minorHAnsi"/>
+          <w:sz w:val="24"/>
+          <w:szCs w:val="24"/>
+        </w:rPr>
+        <w:tab/>
+      </w:r>
+      <w:r>
+        <w:rPr>
+          <w:rFonts w:cstheme="minorHAnsi"/>
+          <w:sz w:val="24"/>
+          <w:szCs w:val="24"/>
+        </w:rPr>
+        <w:tab/>
+      </w:r>
+      <w:r>
+        <w:rPr>
+          <w:rFonts w:cstheme="minorHAnsi"/>
+          <w:sz w:val="24"/>
+          <w:szCs w:val="24"/>
+        </w:rPr>
+        <w:t xml:space="preserve"> (3) Broadcast, Unicast</w:t>
+      </w:r>
+    </w:p>
+    <w:p>
+      <w:pPr>
+        <w:rPr>
+          <w:rFonts w:cstheme="minorHAnsi"/>
+          <w:sz w:val="24"/>
+          <w:szCs w:val="24"/>
+        </w:rPr>
+      </w:pPr>
+      <w:r>
+        <w:rPr>
+          <w:rFonts w:cstheme="minorHAnsi"/>
+          <w:sz w:val="24"/>
+          <w:szCs w:val="24"/>
+        </w:rPr>
+        <w:t xml:space="preserve">(4) Unicast, Unicast </w:t>
+      </w:r>
+      <w:r>
+        <w:rPr>
+          <w:rFonts w:cstheme="minorHAnsi"/>
+          <w:sz w:val="24"/>
+          <w:szCs w:val="24"/>
+        </w:rPr>
+        <w:tab/>
+      </w:r>
+      <w:r>
+        <w:rPr>
+          <w:rFonts w:cstheme="minorHAnsi"/>
+          <w:sz w:val="24"/>
+          <w:szCs w:val="24"/>
+        </w:rPr>
+        <w:tab/>
+      </w:r>
+      <w:r>
+        <w:rPr>
+          <w:rFonts w:cstheme="minorHAnsi"/>
+          <w:sz w:val="24"/>
+          <w:szCs w:val="24"/>
+        </w:rPr>
+        <w:t xml:space="preserve">(5) Multicast, Multicast </w:t>
+      </w:r>
+    </w:p>
+    <w:p>
+      <w:pPr>
+        <w:rPr>
+          <w:rFonts w:cstheme="minorHAnsi"/>
+          <w:sz w:val="24"/>
+          <w:szCs w:val="24"/>
+        </w:rPr>
+      </w:pPr>
+      <w:r>
+        <w:rPr>
+          <w:rFonts w:cstheme="minorHAnsi"/>
+          <w:sz w:val="24"/>
+          <w:szCs w:val="24"/>
+        </w:rPr>
+        <w:t xml:space="preserve">Ans. (3) Hub is a Broadcasting Device and Switch is a Unicasting Device. </w:t>
       </w:r>
     </w:p>
     <w:p>
@@ -11150,1097 +11471,590 @@
           <w:sz w:val="24"/>
           <w:szCs w:val="24"/>
         </w:rPr>
-        <w:t xml:space="preserve">Which of the following devices direct network traffic based not by MAC addresses but by software-configured network addresses? </w:t>
-      </w:r>
-    </w:p>
-    <w:p>
-      <w:pPr>
-        <w:rPr>
-          <w:rFonts w:cstheme="minorHAnsi"/>
-          <w:sz w:val="24"/>
-          <w:szCs w:val="24"/>
-        </w:rPr>
-      </w:pPr>
-      <w:r>
-        <w:rPr>
-          <w:rFonts w:cstheme="minorHAnsi"/>
-          <w:sz w:val="24"/>
-          <w:szCs w:val="24"/>
-        </w:rPr>
-        <w:t>(1) Router</w:t>
-      </w:r>
-      <w:r>
-        <w:rPr>
-          <w:rFonts w:cstheme="minorHAnsi"/>
-          <w:sz w:val="24"/>
-          <w:szCs w:val="24"/>
-        </w:rPr>
-        <w:tab/>
-      </w:r>
-      <w:r>
-        <w:rPr>
-          <w:rFonts w:cstheme="minorHAnsi"/>
-          <w:sz w:val="24"/>
-          <w:szCs w:val="24"/>
-        </w:rPr>
-        <w:tab/>
-      </w:r>
-      <w:r>
-        <w:rPr>
-          <w:rFonts w:cstheme="minorHAnsi"/>
-          <w:sz w:val="24"/>
-          <w:szCs w:val="24"/>
-        </w:rPr>
-        <w:t xml:space="preserve"> (2) Hub </w:t>
-      </w:r>
-      <w:r>
-        <w:rPr>
-          <w:rFonts w:cstheme="minorHAnsi"/>
-          <w:sz w:val="24"/>
-          <w:szCs w:val="24"/>
-        </w:rPr>
-        <w:tab/>
-      </w:r>
-      <w:r>
-        <w:rPr>
-          <w:rFonts w:cstheme="minorHAnsi"/>
-          <w:sz w:val="24"/>
-          <w:szCs w:val="24"/>
-        </w:rPr>
-        <w:t>(3) Bridge</w:t>
-      </w:r>
-      <w:r>
-        <w:rPr>
-          <w:rFonts w:cstheme="minorHAnsi"/>
-          <w:sz w:val="24"/>
-          <w:szCs w:val="24"/>
-        </w:rPr>
-        <w:tab/>
-      </w:r>
-      <w:r>
-        <w:rPr>
-          <w:rFonts w:cstheme="minorHAnsi"/>
-          <w:sz w:val="24"/>
-          <w:szCs w:val="24"/>
-        </w:rPr>
-        <w:t xml:space="preserve"> (4) NIC</w:t>
-      </w:r>
-      <w:r>
-        <w:rPr>
-          <w:rFonts w:cstheme="minorHAnsi"/>
-          <w:sz w:val="24"/>
-          <w:szCs w:val="24"/>
-        </w:rPr>
-        <w:tab/>
-      </w:r>
-      <w:r>
-        <w:rPr>
-          <w:rFonts w:cstheme="minorHAnsi"/>
-          <w:sz w:val="24"/>
-          <w:szCs w:val="24"/>
-        </w:rPr>
-        <w:tab/>
-      </w:r>
-      <w:r>
-        <w:rPr>
-          <w:rFonts w:cstheme="minorHAnsi"/>
-          <w:sz w:val="24"/>
-          <w:szCs w:val="24"/>
-        </w:rPr>
-        <w:t xml:space="preserve"> (5) None of these </w:t>
-      </w:r>
-    </w:p>
-    <w:p>
-      <w:pPr>
-        <w:rPr>
-          <w:rFonts w:cstheme="minorHAnsi"/>
-          <w:sz w:val="24"/>
-          <w:szCs w:val="24"/>
-        </w:rPr>
-      </w:pPr>
-      <w:r>
-        <w:rPr>
-          <w:rFonts w:cstheme="minorHAnsi"/>
-          <w:sz w:val="24"/>
-          <w:szCs w:val="24"/>
-        </w:rPr>
-        <w:t xml:space="preserve">Ans. (1) Router is a software based device that can be configuring Network Address According to requirements. </w:t>
-      </w:r>
-    </w:p>
-    <w:p>
-      <w:pPr>
-        <w:rPr>
-          <w:rFonts w:cstheme="minorHAnsi"/>
-          <w:sz w:val="24"/>
-          <w:szCs w:val="24"/>
-        </w:rPr>
-      </w:pPr>
-    </w:p>
-    <w:p>
-      <w:pPr>
-        <w:rPr>
-          <w:rFonts w:cstheme="minorHAnsi"/>
-          <w:b/>
-          <w:sz w:val="24"/>
-          <w:szCs w:val="24"/>
-        </w:rPr>
-      </w:pPr>
-      <w:r>
-        <w:rPr>
-          <w:rFonts w:cstheme="minorHAnsi"/>
-          <w:b/>
-          <w:sz w:val="24"/>
-          <w:szCs w:val="24"/>
-        </w:rPr>
-        <w:t xml:space="preserve">Q.6. Which of the following network devices/systems translates data from one format to another? </w:t>
-      </w:r>
-    </w:p>
-    <w:p>
-      <w:pPr>
-        <w:rPr>
-          <w:rFonts w:cstheme="minorHAnsi"/>
-          <w:sz w:val="24"/>
-          <w:szCs w:val="24"/>
-        </w:rPr>
-      </w:pPr>
-      <w:r>
-        <w:rPr>
-          <w:rFonts w:cstheme="minorHAnsi"/>
-          <w:sz w:val="24"/>
-          <w:szCs w:val="24"/>
-        </w:rPr>
-        <w:t>(1) Hub</w:t>
-      </w:r>
-      <w:r>
-        <w:rPr>
-          <w:rFonts w:cstheme="minorHAnsi"/>
-          <w:sz w:val="24"/>
-          <w:szCs w:val="24"/>
-        </w:rPr>
-        <w:tab/>
-      </w:r>
-      <w:r>
-        <w:rPr>
-          <w:rFonts w:cstheme="minorHAnsi"/>
-          <w:sz w:val="24"/>
-          <w:szCs w:val="24"/>
-        </w:rPr>
-        <w:t xml:space="preserve"> (2) DHCP Server </w:t>
-      </w:r>
-      <w:r>
-        <w:rPr>
-          <w:rFonts w:cstheme="minorHAnsi"/>
-          <w:sz w:val="24"/>
-          <w:szCs w:val="24"/>
-        </w:rPr>
-        <w:tab/>
-      </w:r>
-      <w:r>
-        <w:rPr>
-          <w:rFonts w:cstheme="minorHAnsi"/>
-          <w:sz w:val="24"/>
-          <w:szCs w:val="24"/>
-        </w:rPr>
-        <w:t xml:space="preserve">(3) Gateway </w:t>
-      </w:r>
-      <w:r>
-        <w:rPr>
-          <w:rFonts w:cstheme="minorHAnsi"/>
-          <w:sz w:val="24"/>
-          <w:szCs w:val="24"/>
-        </w:rPr>
-        <w:tab/>
-      </w:r>
-      <w:r>
-        <w:rPr>
-          <w:rFonts w:cstheme="minorHAnsi"/>
-          <w:sz w:val="24"/>
-          <w:szCs w:val="24"/>
-        </w:rPr>
-        <w:tab/>
-      </w:r>
-      <w:r>
-        <w:rPr>
-          <w:rFonts w:cstheme="minorHAnsi"/>
-          <w:sz w:val="24"/>
-          <w:szCs w:val="24"/>
-        </w:rPr>
-        <w:t>(4) NIC</w:t>
-      </w:r>
-      <w:r>
-        <w:rPr>
-          <w:rFonts w:cstheme="minorHAnsi"/>
-          <w:sz w:val="24"/>
-          <w:szCs w:val="24"/>
-        </w:rPr>
-        <w:tab/>
-      </w:r>
-      <w:r>
-        <w:rPr>
-          <w:rFonts w:cstheme="minorHAnsi"/>
-          <w:sz w:val="24"/>
-          <w:szCs w:val="24"/>
-        </w:rPr>
-        <w:tab/>
-      </w:r>
-      <w:r>
-        <w:rPr>
-          <w:rFonts w:cstheme="minorHAnsi"/>
-          <w:sz w:val="24"/>
-          <w:szCs w:val="24"/>
-        </w:rPr>
-        <w:t xml:space="preserve"> (5) Switch </w:t>
-      </w:r>
-    </w:p>
-    <w:p>
-      <w:pPr>
-        <w:rPr>
-          <w:rFonts w:cstheme="minorHAnsi"/>
-          <w:sz w:val="24"/>
-          <w:szCs w:val="24"/>
-        </w:rPr>
-      </w:pPr>
-      <w:r>
-        <w:rPr>
-          <w:rFonts w:cstheme="minorHAnsi"/>
-          <w:sz w:val="24"/>
-          <w:szCs w:val="24"/>
-        </w:rPr>
-        <w:t xml:space="preserve">Ans. (3) Gateway network devices/systems translate data from one format to another. </w:t>
-      </w:r>
-    </w:p>
-    <w:p>
-      <w:pPr>
-        <w:rPr>
-          <w:rFonts w:cstheme="minorHAnsi"/>
-          <w:sz w:val="24"/>
-          <w:szCs w:val="24"/>
-        </w:rPr>
-      </w:pPr>
-    </w:p>
-    <w:p>
-      <w:pPr>
-        <w:rPr>
-          <w:rFonts w:cstheme="minorHAnsi"/>
-          <w:b/>
-          <w:sz w:val="24"/>
-          <w:szCs w:val="24"/>
-        </w:rPr>
-      </w:pPr>
-      <w:r>
-        <w:rPr>
-          <w:rFonts w:cstheme="minorHAnsi"/>
-          <w:b/>
-          <w:sz w:val="24"/>
-          <w:szCs w:val="24"/>
-        </w:rPr>
-        <w:t xml:space="preserve">Q.7. Switch is a device of _________ Layer of OSI Model. </w:t>
-      </w:r>
-    </w:p>
-    <w:p>
-      <w:pPr>
-        <w:rPr>
-          <w:rFonts w:cstheme="minorHAnsi"/>
-          <w:sz w:val="24"/>
-          <w:szCs w:val="24"/>
-        </w:rPr>
-      </w:pPr>
-      <w:r>
-        <w:rPr>
-          <w:rFonts w:cstheme="minorHAnsi"/>
-          <w:sz w:val="24"/>
-          <w:szCs w:val="24"/>
-        </w:rPr>
-        <w:t xml:space="preserve">(1) Network Layer (2) Transport Layer (3) Application Layer (4) Session Layer (5) Data Link Layer </w:t>
-      </w:r>
-    </w:p>
-    <w:p>
-      <w:pPr>
-        <w:rPr>
-          <w:rFonts w:cstheme="minorHAnsi"/>
-          <w:sz w:val="24"/>
-          <w:szCs w:val="24"/>
-        </w:rPr>
-      </w:pPr>
-      <w:r>
-        <w:rPr>
-          <w:rFonts w:cstheme="minorHAnsi"/>
-          <w:sz w:val="24"/>
-          <w:szCs w:val="24"/>
-        </w:rPr>
-        <w:t xml:space="preserve">Ans. (5) Switches operate on the second layer of OSI Model that is Data Link Layer. </w:t>
-      </w:r>
-    </w:p>
-    <w:p>
-      <w:pPr>
-        <w:rPr>
-          <w:rFonts w:cstheme="minorHAnsi"/>
-          <w:sz w:val="24"/>
-          <w:szCs w:val="24"/>
-        </w:rPr>
-      </w:pPr>
-    </w:p>
-    <w:p>
-      <w:pPr>
-        <w:rPr>
-          <w:rFonts w:cstheme="minorHAnsi"/>
-          <w:b/>
-          <w:sz w:val="24"/>
-          <w:szCs w:val="24"/>
-        </w:rPr>
-      </w:pPr>
-      <w:r>
-        <w:rPr>
-          <w:rFonts w:cstheme="minorHAnsi"/>
-          <w:b/>
-          <w:sz w:val="24"/>
-          <w:szCs w:val="24"/>
-        </w:rPr>
-        <w:t xml:space="preserve">Q.8. Hub is a _________ Device and Switch is a ________ Device. </w:t>
-      </w:r>
-    </w:p>
-    <w:p>
-      <w:pPr>
-        <w:rPr>
-          <w:rFonts w:cstheme="minorHAnsi"/>
-          <w:sz w:val="24"/>
-          <w:szCs w:val="24"/>
-        </w:rPr>
-      </w:pPr>
-      <w:r>
-        <w:rPr>
-          <w:rFonts w:cstheme="minorHAnsi"/>
-          <w:sz w:val="24"/>
-          <w:szCs w:val="24"/>
-        </w:rPr>
-        <w:t>(1) Unicast, Multicast</w:t>
-      </w:r>
-      <w:r>
-        <w:rPr>
-          <w:rFonts w:cstheme="minorHAnsi"/>
-          <w:sz w:val="24"/>
-          <w:szCs w:val="24"/>
-        </w:rPr>
-        <w:tab/>
-      </w:r>
-      <w:r>
-        <w:rPr>
-          <w:rFonts w:cstheme="minorHAnsi"/>
-          <w:sz w:val="24"/>
-          <w:szCs w:val="24"/>
-        </w:rPr>
-        <w:tab/>
-      </w:r>
-      <w:r>
-        <w:rPr>
-          <w:rFonts w:cstheme="minorHAnsi"/>
-          <w:sz w:val="24"/>
-          <w:szCs w:val="24"/>
-        </w:rPr>
-        <w:t xml:space="preserve"> (2) Multicast, Unicast</w:t>
-      </w:r>
-      <w:r>
-        <w:rPr>
-          <w:rFonts w:cstheme="minorHAnsi"/>
-          <w:sz w:val="24"/>
-          <w:szCs w:val="24"/>
-        </w:rPr>
-        <w:tab/>
-      </w:r>
-      <w:r>
-        <w:rPr>
-          <w:rFonts w:cstheme="minorHAnsi"/>
-          <w:sz w:val="24"/>
-          <w:szCs w:val="24"/>
-        </w:rPr>
-        <w:tab/>
-      </w:r>
-      <w:r>
-        <w:rPr>
-          <w:rFonts w:cstheme="minorHAnsi"/>
-          <w:sz w:val="24"/>
-          <w:szCs w:val="24"/>
-        </w:rPr>
-        <w:t xml:space="preserve"> (3) Broadcast, Unicast</w:t>
-      </w:r>
-    </w:p>
-    <w:p>
-      <w:pPr>
-        <w:rPr>
-          <w:rFonts w:cstheme="minorHAnsi"/>
-          <w:sz w:val="24"/>
-          <w:szCs w:val="24"/>
-        </w:rPr>
-      </w:pPr>
-      <w:r>
-        <w:rPr>
-          <w:rFonts w:cstheme="minorHAnsi"/>
+        <w:t xml:space="preserve">Star Topology is based on a Central Device that can be __________.? </w:t>
+      </w:r>
+    </w:p>
+    <w:p>
+      <w:pPr>
+        <w:rPr>
+          <w:rFonts w:cstheme="minorHAnsi"/>
+          <w:sz w:val="24"/>
+          <w:szCs w:val="24"/>
+        </w:rPr>
+      </w:pPr>
+      <w:r>
+        <w:rPr>
+          <w:rFonts w:cstheme="minorHAnsi"/>
+          <w:sz w:val="24"/>
+          <w:szCs w:val="24"/>
+        </w:rPr>
+        <w:t xml:space="preserve">(1) HUB </w:t>
+      </w:r>
+      <w:r>
+        <w:rPr>
+          <w:rFonts w:cstheme="minorHAnsi"/>
+          <w:sz w:val="24"/>
+          <w:szCs w:val="24"/>
+        </w:rPr>
+        <w:tab/>
+      </w:r>
+      <w:r>
+        <w:rPr>
+          <w:rFonts w:cstheme="minorHAnsi"/>
+          <w:sz w:val="24"/>
+          <w:szCs w:val="24"/>
+        </w:rPr>
+        <w:t>2) Switch</w:t>
+      </w:r>
+      <w:r>
+        <w:rPr>
+          <w:rFonts w:cstheme="minorHAnsi"/>
+          <w:sz w:val="24"/>
+          <w:szCs w:val="24"/>
+        </w:rPr>
+        <w:tab/>
+      </w:r>
+      <w:r>
+        <w:rPr>
+          <w:rFonts w:cstheme="minorHAnsi"/>
+          <w:sz w:val="24"/>
+          <w:szCs w:val="24"/>
+        </w:rPr>
+        <w:t xml:space="preserve"> (3) Router</w:t>
+      </w:r>
+      <w:r>
+        <w:rPr>
+          <w:rFonts w:cstheme="minorHAnsi"/>
+          <w:sz w:val="24"/>
+          <w:szCs w:val="24"/>
+        </w:rPr>
+        <w:tab/>
+      </w:r>
+      <w:r>
+        <w:rPr>
+          <w:rFonts w:cstheme="minorHAnsi"/>
+          <w:sz w:val="24"/>
+          <w:szCs w:val="24"/>
+        </w:rPr>
+        <w:t xml:space="preserve"> (4) Both 1 and 2 </w:t>
+      </w:r>
+      <w:r>
+        <w:rPr>
+          <w:rFonts w:cstheme="minorHAnsi"/>
+          <w:sz w:val="24"/>
+          <w:szCs w:val="24"/>
+        </w:rPr>
+        <w:tab/>
+      </w:r>
+      <w:r>
+        <w:rPr>
+          <w:rFonts w:cstheme="minorHAnsi"/>
+          <w:sz w:val="24"/>
+          <w:szCs w:val="24"/>
+        </w:rPr>
+        <w:t xml:space="preserve">(5) Gateway </w:t>
+      </w:r>
+    </w:p>
+    <w:p>
+      <w:pPr>
+        <w:rPr>
+          <w:rFonts w:cstheme="minorHAnsi"/>
+          <w:sz w:val="24"/>
+          <w:szCs w:val="24"/>
+        </w:rPr>
+      </w:pPr>
+      <w:r>
+        <w:rPr>
+          <w:rFonts w:cstheme="minorHAnsi"/>
+          <w:sz w:val="24"/>
+          <w:szCs w:val="24"/>
+        </w:rPr>
+        <w:t xml:space="preserve">Ans. (4) Hub and Switch are used in Star Type Networks. </w:t>
+      </w:r>
+    </w:p>
+    <w:p>
+      <w:pPr>
+        <w:rPr>
+          <w:rFonts w:cstheme="minorHAnsi"/>
+          <w:sz w:val="24"/>
+          <w:szCs w:val="24"/>
+        </w:rPr>
+      </w:pPr>
+    </w:p>
+    <w:p>
+      <w:pPr>
+        <w:rPr>
+          <w:rFonts w:cstheme="minorHAnsi"/>
+          <w:b/>
+          <w:i/>
+          <w:sz w:val="24"/>
+          <w:szCs w:val="24"/>
+        </w:rPr>
+      </w:pPr>
+      <w:r>
+        <w:rPr>
+          <w:rFonts w:cstheme="minorHAnsi"/>
+          <w:b/>
+          <w:i/>
+          <w:sz w:val="24"/>
+          <w:szCs w:val="24"/>
+        </w:rPr>
+        <w:t>Which of the following protocols is used by email server to maintain a central repository</w:t>
+      </w:r>
+    </w:p>
+    <w:p>
+      <w:pPr>
+        <w:rPr>
+          <w:rFonts w:cstheme="minorHAnsi"/>
+          <w:b/>
+          <w:i/>
+          <w:sz w:val="24"/>
+          <w:szCs w:val="24"/>
+        </w:rPr>
+      </w:pPr>
+      <w:r>
+        <w:rPr>
+          <w:rFonts w:cstheme="minorHAnsi"/>
+          <w:b/>
+          <w:i/>
+          <w:sz w:val="24"/>
+          <w:szCs w:val="24"/>
+        </w:rPr>
+        <w:t>that can be accessed from any machine ?</w:t>
+      </w:r>
+    </w:p>
+    <w:p>
+      <w:pPr>
+        <w:rPr>
+          <w:rFonts w:cstheme="minorHAnsi"/>
+          <w:sz w:val="24"/>
+          <w:szCs w:val="24"/>
+        </w:rPr>
+      </w:pPr>
+      <w:r>
+        <w:rPr>
+          <w:rFonts w:cstheme="minorHAnsi"/>
+          <w:sz w:val="24"/>
+          <w:szCs w:val="24"/>
+        </w:rPr>
+        <w:t>(1) POP3</w:t>
+      </w:r>
+      <w:r>
+        <w:rPr>
+          <w:rFonts w:cstheme="minorHAnsi"/>
+          <w:sz w:val="24"/>
+          <w:szCs w:val="24"/>
+        </w:rPr>
+        <w:tab/>
+      </w:r>
+      <w:r>
+        <w:rPr>
+          <w:rFonts w:cstheme="minorHAnsi"/>
+          <w:sz w:val="24"/>
+          <w:szCs w:val="24"/>
+        </w:rPr>
+        <w:tab/>
+      </w:r>
+      <w:r>
+        <w:rPr>
+          <w:rFonts w:cstheme="minorHAnsi"/>
+          <w:sz w:val="24"/>
+          <w:szCs w:val="24"/>
+        </w:rPr>
+        <w:t>(2) IMAP</w:t>
+      </w:r>
+      <w:r>
+        <w:rPr>
+          <w:rFonts w:cstheme="minorHAnsi"/>
+          <w:sz w:val="24"/>
+          <w:szCs w:val="24"/>
+        </w:rPr>
+        <w:t>(YES)</w:t>
+      </w:r>
+      <w:r>
+        <w:rPr>
+          <w:rFonts w:cstheme="minorHAnsi"/>
+          <w:sz w:val="24"/>
+          <w:szCs w:val="24"/>
+        </w:rPr>
+        <w:tab/>
+      </w:r>
+      <w:r>
+        <w:rPr>
+          <w:rFonts w:cstheme="minorHAnsi"/>
+          <w:sz w:val="24"/>
+          <w:szCs w:val="24"/>
+        </w:rPr>
+        <w:tab/>
+        <w:t>(3) SMTP</w:t>
+      </w:r>
+      <w:r>
+        <w:rPr>
+          <w:rFonts w:cstheme="minorHAnsi"/>
+          <w:sz w:val="24"/>
+          <w:szCs w:val="24"/>
+        </w:rPr>
+        <w:tab/>
+      </w:r>
+      <w:r>
+        <w:rPr>
+          <w:rFonts w:cstheme="minorHAnsi"/>
+          <w:sz w:val="24"/>
+          <w:szCs w:val="24"/>
+        </w:rPr>
+        <w:tab/>
+        <w:t>(4) DMSP</w:t>
+      </w:r>
+    </w:p>
+    <w:p>
+      <w:pPr>
+        <w:rPr>
+          <w:rFonts w:cstheme="minorHAnsi"/>
+          <w:sz w:val="24"/>
+          <w:szCs w:val="24"/>
+        </w:rPr>
+      </w:pPr>
+    </w:p>
+    <w:p>
+      <w:pPr>
+        <w:rPr>
+          <w:rFonts w:cstheme="minorHAnsi"/>
+          <w:b/>
+          <w:i/>
+          <w:sz w:val="24"/>
+          <w:szCs w:val="24"/>
+        </w:rPr>
+      </w:pPr>
+      <w:r>
+        <w:rPr>
+          <w:rFonts w:cstheme="minorHAnsi"/>
+          <w:b/>
+          <w:i/>
+          <w:sz w:val="24"/>
+          <w:szCs w:val="24"/>
+        </w:rPr>
+        <w:t>An attacker sits between customer and Banker, and captures the information from the</w:t>
+      </w:r>
+    </w:p>
+    <w:p>
+      <w:pPr>
+        <w:rPr>
+          <w:rFonts w:cstheme="minorHAnsi"/>
+          <w:b/>
+          <w:i/>
+          <w:sz w:val="24"/>
+          <w:szCs w:val="24"/>
+        </w:rPr>
+      </w:pPr>
+      <w:r>
+        <w:rPr>
+          <w:rFonts w:cstheme="minorHAnsi"/>
+          <w:b/>
+          <w:i/>
+          <w:sz w:val="24"/>
+          <w:szCs w:val="24"/>
+        </w:rPr>
+        <w:t>customer and retransmits to the banker by altering the information. This attack is called as</w:t>
+      </w:r>
+    </w:p>
+    <w:p>
+      <w:pPr>
+        <w:rPr>
+          <w:rFonts w:cstheme="minorHAnsi"/>
+          <w:sz w:val="24"/>
+          <w:szCs w:val="24"/>
+        </w:rPr>
+      </w:pPr>
+      <w:r>
+        <w:rPr>
+          <w:rFonts w:cstheme="minorHAnsi"/>
+          <w:sz w:val="24"/>
+          <w:szCs w:val="24"/>
+        </w:rPr>
+        <w:t>(1) Masquerade Attack</w:t>
+      </w:r>
+      <w:r>
+        <w:rPr>
+          <w:rFonts w:cstheme="minorHAnsi"/>
+          <w:sz w:val="24"/>
+          <w:szCs w:val="24"/>
+        </w:rPr>
+        <w:tab/>
+      </w:r>
+      <w:r>
+        <w:rPr>
+          <w:rFonts w:cstheme="minorHAnsi"/>
+          <w:sz w:val="24"/>
+          <w:szCs w:val="24"/>
+        </w:rPr>
+        <w:tab/>
+      </w:r>
+      <w:r>
+        <w:rPr>
+          <w:rFonts w:cstheme="minorHAnsi"/>
+          <w:sz w:val="24"/>
+          <w:szCs w:val="24"/>
+        </w:rPr>
+        <w:tab/>
+      </w:r>
+      <w:r>
+        <w:rPr>
+          <w:rFonts w:cstheme="minorHAnsi"/>
+          <w:sz w:val="24"/>
+          <w:szCs w:val="24"/>
+        </w:rPr>
+        <w:t>(2) Replay Attack(yes)</w:t>
+      </w:r>
+      <w:r>
+        <w:rPr>
+          <w:rFonts w:cstheme="minorHAnsi"/>
+          <w:sz w:val="24"/>
+          <w:szCs w:val="24"/>
+        </w:rPr>
+        <w:tab/>
+      </w:r>
+    </w:p>
+    <w:p>
+      <w:pPr>
+        <w:rPr>
+          <w:rFonts w:cstheme="minorHAnsi"/>
+          <w:sz w:val="24"/>
+          <w:szCs w:val="24"/>
+        </w:rPr>
+      </w:pPr>
+      <w:r>
+        <w:rPr>
+          <w:rFonts w:cstheme="minorHAnsi"/>
+          <w:sz w:val="24"/>
+          <w:szCs w:val="24"/>
+        </w:rPr>
+        <w:t>(3) Passive Attack</w:t>
+      </w:r>
+      <w:r>
+        <w:rPr>
+          <w:rFonts w:cstheme="minorHAnsi"/>
+          <w:sz w:val="24"/>
+          <w:szCs w:val="24"/>
+        </w:rPr>
+        <w:tab/>
+      </w:r>
+      <w:r>
+        <w:rPr>
+          <w:rFonts w:cstheme="minorHAnsi"/>
+          <w:sz w:val="24"/>
+          <w:szCs w:val="24"/>
+        </w:rPr>
+        <w:tab/>
+      </w:r>
+      <w:r>
+        <w:rPr>
+          <w:rFonts w:cstheme="minorHAnsi"/>
+          <w:sz w:val="24"/>
+          <w:szCs w:val="24"/>
+        </w:rPr>
+        <w:tab/>
+      </w:r>
+      <w:r>
+        <w:rPr>
+          <w:rFonts w:cstheme="minorHAnsi"/>
+          <w:sz w:val="24"/>
+          <w:szCs w:val="24"/>
+        </w:rPr>
+        <w:tab/>
+      </w:r>
+      <w:r>
+        <w:rPr>
+          <w:rFonts w:cstheme="minorHAnsi"/>
+          <w:sz w:val="24"/>
+          <w:szCs w:val="24"/>
+        </w:rPr>
+        <w:t>(4) Denial of Service Attack</w:t>
+      </w:r>
+    </w:p>
+    <w:p>
+      <w:pPr>
+        <w:rPr>
+          <w:rFonts w:cstheme="minorHAnsi"/>
+          <w:sz w:val="24"/>
+          <w:szCs w:val="24"/>
+        </w:rPr>
+      </w:pPr>
+    </w:p>
+    <w:p>
+      <w:pPr>
+        <w:rPr>
+          <w:rFonts w:cstheme="minorHAnsi"/>
+          <w:b/>
+          <w:i/>
+          <w:sz w:val="24"/>
+          <w:szCs w:val="24"/>
+        </w:rPr>
+      </w:pPr>
+      <w:r>
+        <w:rPr>
+          <w:rFonts w:cstheme="minorHAnsi"/>
+          <w:b/>
+          <w:i/>
+          <w:sz w:val="24"/>
+          <w:szCs w:val="24"/>
+        </w:rPr>
+        <w:t>An attacker sits between the sender and receiver and captures the information and</w:t>
+      </w:r>
+    </w:p>
+    <w:p>
+      <w:pPr>
+        <w:rPr>
+          <w:rFonts w:cstheme="minorHAnsi"/>
+          <w:b/>
+          <w:i/>
+          <w:sz w:val="24"/>
+          <w:szCs w:val="24"/>
+        </w:rPr>
+      </w:pPr>
+      <w:r>
+        <w:rPr>
+          <w:rFonts w:cstheme="minorHAnsi"/>
+          <w:b/>
+          <w:i/>
+          <w:sz w:val="24"/>
+          <w:szCs w:val="24"/>
+        </w:rPr>
+        <w:t>retransmits to the receiver after some time without altering the information. This attack is</w:t>
+      </w:r>
+    </w:p>
+    <w:p>
+      <w:pPr>
+        <w:rPr>
+          <w:rFonts w:cstheme="minorHAnsi"/>
+          <w:b/>
+          <w:i/>
+          <w:sz w:val="24"/>
+          <w:szCs w:val="24"/>
+        </w:rPr>
+      </w:pPr>
+      <w:r>
+        <w:rPr>
+          <w:rFonts w:cstheme="minorHAnsi"/>
+          <w:b/>
+          <w:i/>
+          <w:sz w:val="24"/>
+          <w:szCs w:val="24"/>
+        </w:rPr>
+        <w:t>called as _____.</w:t>
+      </w:r>
+    </w:p>
+    <w:p>
+      <w:pPr>
+        <w:rPr>
+          <w:rFonts w:cstheme="minorHAnsi"/>
+          <w:sz w:val="24"/>
+          <w:szCs w:val="24"/>
+        </w:rPr>
+      </w:pPr>
+      <w:r>
+        <w:rPr>
+          <w:rFonts w:cstheme="minorHAnsi"/>
+          <w:sz w:val="24"/>
+          <w:szCs w:val="24"/>
+        </w:rPr>
+        <w:t>(1) Denial of service attack(YES)</w:t>
+      </w:r>
+      <w:r>
+        <w:rPr>
+          <w:rFonts w:cstheme="minorHAnsi"/>
+          <w:sz w:val="24"/>
+          <w:szCs w:val="24"/>
+        </w:rPr>
+        <w:t xml:space="preserve">      </w:t>
+      </w:r>
+      <w:r>
+        <w:rPr>
+          <w:rFonts w:cstheme="minorHAnsi"/>
+          <w:sz w:val="24"/>
+          <w:szCs w:val="24"/>
+        </w:rPr>
+        <w:tab/>
+        <w:t xml:space="preserve"> </w:t>
+      </w:r>
+      <w:r>
+        <w:rPr>
+          <w:rFonts w:cstheme="minorHAnsi"/>
+          <w:sz w:val="24"/>
+          <w:szCs w:val="24"/>
+        </w:rPr>
+        <w:t>(2) Masquarade attack</w:t>
+      </w:r>
+      <w:r>
+        <w:rPr>
+          <w:rFonts w:cstheme="minorHAnsi"/>
+          <w:sz w:val="24"/>
+          <w:szCs w:val="24"/>
+        </w:rPr>
+        <w:t xml:space="preserve"> </w:t>
+      </w:r>
+      <w:r>
+        <w:rPr>
+          <w:rFonts w:cstheme="minorHAnsi"/>
+          <w:sz w:val="24"/>
+          <w:szCs w:val="24"/>
+        </w:rPr>
+        <w:tab/>
+        <w:t xml:space="preserve">     </w:t>
+      </w:r>
+      <w:r>
+        <w:rPr>
+          <w:rFonts w:cstheme="minorHAnsi"/>
+          <w:sz w:val="24"/>
+          <w:szCs w:val="24"/>
+        </w:rPr>
+        <w:t>(3) Simple attack</w:t>
+      </w:r>
+    </w:p>
+    <w:p>
+      <w:pPr>
+        <w:rPr>
+          <w:rFonts w:cstheme="minorHAnsi"/>
+          <w:sz w:val="24"/>
+          <w:szCs w:val="24"/>
+        </w:rPr>
+      </w:pPr>
+      <w:r>
+        <w:rPr>
+          <w:rFonts w:cstheme="minorHAnsi"/>
+          <w:sz w:val="24"/>
+          <w:szCs w:val="24"/>
+        </w:rPr>
+        <w:t>(4) Complex attack</w:t>
+      </w:r>
+    </w:p>
+    <w:p>
+      <w:pPr>
+        <w:rPr>
+          <w:rFonts w:cstheme="minorHAnsi"/>
+          <w:sz w:val="24"/>
+          <w:szCs w:val="24"/>
+        </w:rPr>
+      </w:pPr>
+    </w:p>
+    <w:p>
+      <w:pPr>
+        <w:rPr>
+          <w:rFonts w:cstheme="minorHAnsi"/>
+          <w:b/>
+          <w:i/>
+          <w:sz w:val="24"/>
+          <w:szCs w:val="24"/>
+        </w:rPr>
+      </w:pPr>
+      <w:r>
+        <w:rPr>
+          <w:rFonts w:cstheme="minorHAnsi"/>
+          <w:b/>
+          <w:i/>
           <w:sz w:val="24"/>
           <w:szCs w:val="24"/>
         </w:rPr>
         <w:lastRenderedPageBreak/>
-        <w:t xml:space="preserve">(4) Unicast, Unicast </w:t>
-      </w:r>
-      <w:r>
-        <w:rPr>
-          <w:rFonts w:cstheme="minorHAnsi"/>
-          <w:sz w:val="24"/>
-          <w:szCs w:val="24"/>
-        </w:rPr>
-        <w:tab/>
-      </w:r>
-      <w:r>
-        <w:rPr>
-          <w:rFonts w:cstheme="minorHAnsi"/>
-          <w:sz w:val="24"/>
-          <w:szCs w:val="24"/>
-        </w:rPr>
-        <w:tab/>
-      </w:r>
-      <w:r>
-        <w:rPr>
-          <w:rFonts w:cstheme="minorHAnsi"/>
-          <w:sz w:val="24"/>
-          <w:szCs w:val="24"/>
-        </w:rPr>
-        <w:t xml:space="preserve">(5) Multicast, Multicast </w:t>
-      </w:r>
-    </w:p>
-    <w:p>
-      <w:pPr>
-        <w:rPr>
-          <w:rFonts w:cstheme="minorHAnsi"/>
-          <w:sz w:val="24"/>
-          <w:szCs w:val="24"/>
-        </w:rPr>
-      </w:pPr>
-      <w:r>
-        <w:rPr>
-          <w:rFonts w:cstheme="minorHAnsi"/>
-          <w:sz w:val="24"/>
-          <w:szCs w:val="24"/>
-        </w:rPr>
-        <w:t xml:space="preserve">Ans. (3) Hub is a Broadcasting Device and Switch is a Unicasting Device. </w:t>
-      </w:r>
-    </w:p>
-    <w:p>
-      <w:pPr>
-        <w:rPr>
-          <w:rFonts w:cstheme="minorHAnsi"/>
-          <w:sz w:val="24"/>
-          <w:szCs w:val="24"/>
-        </w:rPr>
-      </w:pPr>
-    </w:p>
-    <w:p>
-      <w:pPr>
-        <w:rPr>
-          <w:rFonts w:cstheme="minorHAnsi"/>
-          <w:b/>
-          <w:i/>
-          <w:sz w:val="24"/>
-          <w:szCs w:val="24"/>
-        </w:rPr>
-      </w:pPr>
-      <w:r>
-        <w:rPr>
-          <w:rFonts w:cstheme="minorHAnsi"/>
-          <w:sz w:val="24"/>
-          <w:szCs w:val="24"/>
-        </w:rPr>
-        <w:t xml:space="preserve"> </w:t>
-      </w:r>
-      <w:r>
-        <w:rPr>
-          <w:rFonts w:cstheme="minorHAnsi"/>
-          <w:b/>
-          <w:i/>
-          <w:sz w:val="24"/>
-          <w:szCs w:val="24"/>
-        </w:rPr>
-        <w:t xml:space="preserve">Star Topology is based on a Central Device that can be __________.? </w:t>
-      </w:r>
-    </w:p>
-    <w:p>
-      <w:pPr>
-        <w:rPr>
-          <w:rFonts w:cstheme="minorHAnsi"/>
-          <w:sz w:val="24"/>
-          <w:szCs w:val="24"/>
-        </w:rPr>
-      </w:pPr>
-      <w:r>
-        <w:rPr>
-          <w:rFonts w:cstheme="minorHAnsi"/>
-          <w:sz w:val="24"/>
-          <w:szCs w:val="24"/>
-        </w:rPr>
-        <w:t xml:space="preserve">(1) HUB </w:t>
-      </w:r>
-      <w:r>
-        <w:rPr>
-          <w:rFonts w:cstheme="minorHAnsi"/>
-          <w:sz w:val="24"/>
-          <w:szCs w:val="24"/>
-        </w:rPr>
-        <w:tab/>
-      </w:r>
-      <w:r>
-        <w:rPr>
-          <w:rFonts w:cstheme="minorHAnsi"/>
-          <w:sz w:val="24"/>
-          <w:szCs w:val="24"/>
-        </w:rPr>
-        <w:t>2) Switch</w:t>
-      </w:r>
-      <w:r>
-        <w:rPr>
-          <w:rFonts w:cstheme="minorHAnsi"/>
-          <w:sz w:val="24"/>
-          <w:szCs w:val="24"/>
-        </w:rPr>
-        <w:tab/>
-      </w:r>
-      <w:r>
-        <w:rPr>
-          <w:rFonts w:cstheme="minorHAnsi"/>
-          <w:sz w:val="24"/>
-          <w:szCs w:val="24"/>
-        </w:rPr>
-        <w:t xml:space="preserve"> (3) Router</w:t>
-      </w:r>
-      <w:r>
-        <w:rPr>
-          <w:rFonts w:cstheme="minorHAnsi"/>
-          <w:sz w:val="24"/>
-          <w:szCs w:val="24"/>
-        </w:rPr>
-        <w:tab/>
-      </w:r>
-      <w:r>
-        <w:rPr>
-          <w:rFonts w:cstheme="minorHAnsi"/>
-          <w:sz w:val="24"/>
-          <w:szCs w:val="24"/>
-        </w:rPr>
-        <w:t xml:space="preserve"> (4) Both 1 and 2 </w:t>
-      </w:r>
-      <w:r>
-        <w:rPr>
-          <w:rFonts w:cstheme="minorHAnsi"/>
-          <w:sz w:val="24"/>
-          <w:szCs w:val="24"/>
-        </w:rPr>
-        <w:tab/>
-      </w:r>
-      <w:r>
-        <w:rPr>
-          <w:rFonts w:cstheme="minorHAnsi"/>
-          <w:sz w:val="24"/>
-          <w:szCs w:val="24"/>
-        </w:rPr>
-        <w:t xml:space="preserve">(5) Gateway </w:t>
-      </w:r>
-    </w:p>
-    <w:p>
-      <w:pPr>
-        <w:rPr>
-          <w:rFonts w:cstheme="minorHAnsi"/>
-          <w:sz w:val="24"/>
-          <w:szCs w:val="24"/>
-        </w:rPr>
-      </w:pPr>
-      <w:r>
-        <w:rPr>
-          <w:rFonts w:cstheme="minorHAnsi"/>
-          <w:sz w:val="24"/>
-          <w:szCs w:val="24"/>
-        </w:rPr>
-        <w:t xml:space="preserve">Ans. (4) Hub and Switch are used in Star Type Networks. </w:t>
-      </w:r>
-    </w:p>
-    <w:p>
-      <w:pPr>
-        <w:rPr>
-          <w:rFonts w:cstheme="minorHAnsi"/>
-          <w:sz w:val="24"/>
-          <w:szCs w:val="24"/>
-        </w:rPr>
-      </w:pPr>
-    </w:p>
-    <w:p>
-      <w:pPr>
-        <w:rPr>
-          <w:rFonts w:cstheme="minorHAnsi"/>
-          <w:b/>
-          <w:i/>
-          <w:sz w:val="24"/>
-          <w:szCs w:val="24"/>
-        </w:rPr>
-      </w:pPr>
-      <w:r>
-        <w:rPr>
-          <w:rFonts w:cstheme="minorHAnsi"/>
-          <w:b/>
-          <w:i/>
-          <w:sz w:val="24"/>
-          <w:szCs w:val="24"/>
-        </w:rPr>
-        <w:t>Which of the following protocols is used by email server to maintain a central repository</w:t>
-      </w:r>
-    </w:p>
-    <w:p>
-      <w:pPr>
-        <w:rPr>
-          <w:rFonts w:cstheme="minorHAnsi"/>
-          <w:b/>
-          <w:i/>
-          <w:sz w:val="24"/>
-          <w:szCs w:val="24"/>
-        </w:rPr>
-      </w:pPr>
-      <w:r>
-        <w:rPr>
-          <w:rFonts w:cstheme="minorHAnsi"/>
-          <w:b/>
-          <w:i/>
-          <w:sz w:val="24"/>
-          <w:szCs w:val="24"/>
-        </w:rPr>
-        <w:t>that can be accessed from any machine ?</w:t>
-      </w:r>
-    </w:p>
-    <w:p>
-      <w:pPr>
-        <w:rPr>
-          <w:rFonts w:cstheme="minorHAnsi"/>
-          <w:sz w:val="24"/>
-          <w:szCs w:val="24"/>
-        </w:rPr>
-      </w:pPr>
-      <w:r>
-        <w:rPr>
-          <w:rFonts w:cstheme="minorHAnsi"/>
-          <w:sz w:val="24"/>
-          <w:szCs w:val="24"/>
-        </w:rPr>
-        <w:t>(1) POP3</w:t>
-      </w:r>
-      <w:r>
-        <w:rPr>
-          <w:rFonts w:cstheme="minorHAnsi"/>
-          <w:sz w:val="24"/>
-          <w:szCs w:val="24"/>
-        </w:rPr>
-        <w:tab/>
-      </w:r>
-      <w:r>
-        <w:rPr>
-          <w:rFonts w:cstheme="minorHAnsi"/>
-          <w:sz w:val="24"/>
-          <w:szCs w:val="24"/>
-        </w:rPr>
-        <w:tab/>
-      </w:r>
-      <w:r>
-        <w:rPr>
-          <w:rFonts w:cstheme="minorHAnsi"/>
-          <w:sz w:val="24"/>
-          <w:szCs w:val="24"/>
-        </w:rPr>
-        <w:t>(2) IMAP</w:t>
-      </w:r>
-      <w:r>
-        <w:rPr>
-          <w:rFonts w:cstheme="minorHAnsi"/>
-          <w:sz w:val="24"/>
-          <w:szCs w:val="24"/>
-        </w:rPr>
-        <w:t>(YES)</w:t>
-      </w:r>
-      <w:r>
-        <w:rPr>
-          <w:rFonts w:cstheme="minorHAnsi"/>
-          <w:sz w:val="24"/>
-          <w:szCs w:val="24"/>
-        </w:rPr>
-        <w:tab/>
-      </w:r>
-      <w:r>
-        <w:rPr>
-          <w:rFonts w:cstheme="minorHAnsi"/>
-          <w:sz w:val="24"/>
-          <w:szCs w:val="24"/>
-        </w:rPr>
-        <w:tab/>
-        <w:t>(3) SMTP</w:t>
-      </w:r>
-      <w:r>
-        <w:rPr>
-          <w:rFonts w:cstheme="minorHAnsi"/>
-          <w:sz w:val="24"/>
-          <w:szCs w:val="24"/>
-        </w:rPr>
-        <w:tab/>
-      </w:r>
-      <w:r>
-        <w:rPr>
-          <w:rFonts w:cstheme="minorHAnsi"/>
-          <w:sz w:val="24"/>
-          <w:szCs w:val="24"/>
-        </w:rPr>
-        <w:tab/>
-        <w:t>(4) DMSP</w:t>
-      </w:r>
-    </w:p>
-    <w:p>
-      <w:pPr>
-        <w:rPr>
-          <w:rFonts w:cstheme="minorHAnsi"/>
-          <w:sz w:val="24"/>
-          <w:szCs w:val="24"/>
-        </w:rPr>
-      </w:pPr>
-    </w:p>
-    <w:p>
-      <w:pPr>
-        <w:rPr>
-          <w:rFonts w:cstheme="minorHAnsi"/>
-          <w:b/>
-          <w:i/>
-          <w:sz w:val="24"/>
-          <w:szCs w:val="24"/>
-        </w:rPr>
-      </w:pPr>
-      <w:r>
-        <w:rPr>
-          <w:rFonts w:cstheme="minorHAnsi"/>
-          <w:b/>
-          <w:i/>
-          <w:sz w:val="24"/>
-          <w:szCs w:val="24"/>
-        </w:rPr>
-        <w:t>An attacker sits between customer and Banker, and captures the information from the</w:t>
-      </w:r>
-    </w:p>
-    <w:p>
-      <w:pPr>
-        <w:rPr>
-          <w:rFonts w:cstheme="minorHAnsi"/>
-          <w:b/>
-          <w:i/>
-          <w:sz w:val="24"/>
-          <w:szCs w:val="24"/>
-        </w:rPr>
-      </w:pPr>
-      <w:r>
-        <w:rPr>
-          <w:rFonts w:cstheme="minorHAnsi"/>
-          <w:b/>
-          <w:i/>
-          <w:sz w:val="24"/>
-          <w:szCs w:val="24"/>
-        </w:rPr>
-        <w:t>customer and retransmits to the banker by altering the information. This attack is called as</w:t>
-      </w:r>
-    </w:p>
-    <w:p>
-      <w:pPr>
-        <w:rPr>
-          <w:rFonts w:cstheme="minorHAnsi"/>
-          <w:sz w:val="24"/>
-          <w:szCs w:val="24"/>
-        </w:rPr>
-      </w:pPr>
-      <w:r>
-        <w:rPr>
-          <w:rFonts w:cstheme="minorHAnsi"/>
-          <w:sz w:val="24"/>
-          <w:szCs w:val="24"/>
-        </w:rPr>
-        <w:t>(1) Masquerade Attack</w:t>
-      </w:r>
-      <w:r>
-        <w:rPr>
-          <w:rFonts w:cstheme="minorHAnsi"/>
-          <w:sz w:val="24"/>
-          <w:szCs w:val="24"/>
-        </w:rPr>
-        <w:tab/>
-      </w:r>
-      <w:r>
-        <w:rPr>
-          <w:rFonts w:cstheme="minorHAnsi"/>
-          <w:sz w:val="24"/>
-          <w:szCs w:val="24"/>
-        </w:rPr>
-        <w:tab/>
-      </w:r>
-      <w:r>
-        <w:rPr>
-          <w:rFonts w:cstheme="minorHAnsi"/>
-          <w:sz w:val="24"/>
-          <w:szCs w:val="24"/>
-        </w:rPr>
-        <w:tab/>
-      </w:r>
-      <w:r>
-        <w:rPr>
-          <w:rFonts w:cstheme="minorHAnsi"/>
-          <w:sz w:val="24"/>
-          <w:szCs w:val="24"/>
-        </w:rPr>
-        <w:t>(2) Replay Attack(yes)</w:t>
-      </w:r>
-      <w:r>
-        <w:rPr>
-          <w:rFonts w:cstheme="minorHAnsi"/>
-          <w:sz w:val="24"/>
-          <w:szCs w:val="24"/>
-        </w:rPr>
-        <w:tab/>
-      </w:r>
-    </w:p>
-    <w:p>
-      <w:pPr>
-        <w:rPr>
-          <w:rFonts w:cstheme="minorHAnsi"/>
-          <w:sz w:val="24"/>
-          <w:szCs w:val="24"/>
-        </w:rPr>
-      </w:pPr>
-      <w:r>
-        <w:rPr>
-          <w:rFonts w:cstheme="minorHAnsi"/>
-          <w:sz w:val="24"/>
-          <w:szCs w:val="24"/>
-        </w:rPr>
-        <w:t>(3) Passive Attack</w:t>
-      </w:r>
-      <w:r>
-        <w:rPr>
-          <w:rFonts w:cstheme="minorHAnsi"/>
-          <w:sz w:val="24"/>
-          <w:szCs w:val="24"/>
-        </w:rPr>
-        <w:tab/>
-      </w:r>
-      <w:r>
-        <w:rPr>
-          <w:rFonts w:cstheme="minorHAnsi"/>
-          <w:sz w:val="24"/>
-          <w:szCs w:val="24"/>
-        </w:rPr>
-        <w:tab/>
-      </w:r>
-      <w:r>
-        <w:rPr>
-          <w:rFonts w:cstheme="minorHAnsi"/>
-          <w:sz w:val="24"/>
-          <w:szCs w:val="24"/>
-        </w:rPr>
-        <w:tab/>
-      </w:r>
-      <w:r>
-        <w:rPr>
-          <w:rFonts w:cstheme="minorHAnsi"/>
-          <w:sz w:val="24"/>
-          <w:szCs w:val="24"/>
-        </w:rPr>
-        <w:tab/>
-      </w:r>
-      <w:r>
-        <w:rPr>
-          <w:rFonts w:cstheme="minorHAnsi"/>
-          <w:sz w:val="24"/>
-          <w:szCs w:val="24"/>
-        </w:rPr>
-        <w:t>(4) Denial of Service Attack</w:t>
-      </w:r>
-    </w:p>
-    <w:p>
-      <w:pPr>
-        <w:rPr>
-          <w:rFonts w:cstheme="minorHAnsi"/>
-          <w:sz w:val="24"/>
-          <w:szCs w:val="24"/>
-        </w:rPr>
-      </w:pPr>
-    </w:p>
-    <w:p>
-      <w:pPr>
-        <w:rPr>
-          <w:rFonts w:cstheme="minorHAnsi"/>
-          <w:b/>
-          <w:i/>
-          <w:sz w:val="24"/>
-          <w:szCs w:val="24"/>
-        </w:rPr>
-      </w:pPr>
-      <w:r>
-        <w:rPr>
-          <w:rFonts w:cstheme="minorHAnsi"/>
-          <w:b/>
-          <w:i/>
-          <w:sz w:val="24"/>
-          <w:szCs w:val="24"/>
-        </w:rPr>
-        <w:t>An attacker sits between the sender and receiver and captures the information and</w:t>
-      </w:r>
-    </w:p>
-    <w:p>
-      <w:pPr>
-        <w:rPr>
-          <w:rFonts w:cstheme="minorHAnsi"/>
-          <w:b/>
-          <w:i/>
-          <w:sz w:val="24"/>
-          <w:szCs w:val="24"/>
-        </w:rPr>
-      </w:pPr>
-      <w:r>
-        <w:rPr>
-          <w:rFonts w:cstheme="minorHAnsi"/>
-          <w:b/>
-          <w:i/>
-          <w:sz w:val="24"/>
-          <w:szCs w:val="24"/>
-        </w:rPr>
-        <w:t>retransmits to the receiver after some time without altering the information. This attack is</w:t>
-      </w:r>
-    </w:p>
-    <w:p>
-      <w:pPr>
-        <w:rPr>
-          <w:rFonts w:cstheme="minorHAnsi"/>
-          <w:b/>
-          <w:i/>
-          <w:sz w:val="24"/>
-          <w:szCs w:val="24"/>
-        </w:rPr>
-      </w:pPr>
-      <w:r>
-        <w:rPr>
-          <w:rFonts w:cstheme="minorHAnsi"/>
-          <w:b/>
-          <w:i/>
-          <w:sz w:val="24"/>
-          <w:szCs w:val="24"/>
-        </w:rPr>
-        <w:t>called as _____.</w:t>
-      </w:r>
-    </w:p>
-    <w:p>
-      <w:pPr>
-        <w:rPr>
-          <w:rFonts w:cstheme="minorHAnsi"/>
-          <w:sz w:val="24"/>
-          <w:szCs w:val="24"/>
-        </w:rPr>
-      </w:pPr>
-      <w:r>
-        <w:rPr>
-          <w:rFonts w:cstheme="minorHAnsi"/>
-          <w:sz w:val="24"/>
-          <w:szCs w:val="24"/>
-        </w:rPr>
-        <w:t>(1) Denial of service attack(YES)</w:t>
-      </w:r>
-      <w:r>
-        <w:rPr>
-          <w:rFonts w:cstheme="minorHAnsi"/>
-          <w:sz w:val="24"/>
-          <w:szCs w:val="24"/>
-        </w:rPr>
-        <w:t xml:space="preserve">      </w:t>
-      </w:r>
-      <w:r>
-        <w:rPr>
-          <w:rFonts w:cstheme="minorHAnsi"/>
-          <w:sz w:val="24"/>
-          <w:szCs w:val="24"/>
-        </w:rPr>
-        <w:tab/>
-        <w:t xml:space="preserve"> </w:t>
-      </w:r>
-      <w:r>
-        <w:rPr>
-          <w:rFonts w:cstheme="minorHAnsi"/>
-          <w:sz w:val="24"/>
-          <w:szCs w:val="24"/>
-        </w:rPr>
-        <w:t>(2) Masquarade attack</w:t>
-      </w:r>
-      <w:r>
-        <w:rPr>
-          <w:rFonts w:cstheme="minorHAnsi"/>
-          <w:sz w:val="24"/>
-          <w:szCs w:val="24"/>
-        </w:rPr>
-        <w:t xml:space="preserve"> </w:t>
-      </w:r>
-      <w:r>
-        <w:rPr>
-          <w:rFonts w:cstheme="minorHAnsi"/>
-          <w:sz w:val="24"/>
-          <w:szCs w:val="24"/>
-        </w:rPr>
-        <w:tab/>
-        <w:t xml:space="preserve">     </w:t>
-      </w:r>
-      <w:r>
-        <w:rPr>
-          <w:rFonts w:cstheme="minorHAnsi"/>
-          <w:sz w:val="24"/>
-          <w:szCs w:val="24"/>
-        </w:rPr>
-        <w:t>(3) Simple attack</w:t>
-      </w:r>
-    </w:p>
-    <w:p>
-      <w:pPr>
-        <w:rPr>
-          <w:rFonts w:cstheme="minorHAnsi"/>
-          <w:sz w:val="24"/>
-          <w:szCs w:val="24"/>
-        </w:rPr>
-      </w:pPr>
-      <w:r>
-        <w:rPr>
-          <w:rFonts w:cstheme="minorHAnsi"/>
-          <w:sz w:val="24"/>
-          <w:szCs w:val="24"/>
-        </w:rPr>
-        <w:t>(4) Complex attack</w:t>
-      </w:r>
-    </w:p>
-    <w:p>
-      <w:pPr>
-        <w:rPr>
-          <w:rFonts w:cstheme="minorHAnsi"/>
-          <w:sz w:val="24"/>
-          <w:szCs w:val="24"/>
-        </w:rPr>
-      </w:pPr>
-    </w:p>
-    <w:p>
-      <w:pPr>
-        <w:rPr>
-          <w:rFonts w:cstheme="minorHAnsi"/>
-          <w:b/>
-          <w:i/>
-          <w:sz w:val="24"/>
-          <w:szCs w:val="24"/>
-        </w:rPr>
-      </w:pPr>
-      <w:r>
-        <w:rPr>
-          <w:rFonts w:cstheme="minorHAnsi"/>
-          <w:b/>
-          <w:i/>
-          <w:sz w:val="24"/>
-          <w:szCs w:val="24"/>
-        </w:rPr>
         <w:t>Four channels are multiplexed using TDM. If each channel sends 100 bytes/second and we multiplex 1 byte per channel, then the bit rate for the link is</w:t>
       </w:r>
     </w:p>
@@ -12258,622 +12072,622 @@
           <w:sz w:val="24"/>
           <w:szCs w:val="24"/>
         </w:rPr>
+        <w:t>A) 400 bps</w:t>
+      </w:r>
+      <w:r>
+        <w:rPr>
+          <w:rFonts w:cstheme="minorHAnsi"/>
+          <w:sz w:val="24"/>
+          <w:szCs w:val="24"/>
+        </w:rPr>
+        <w:tab/>
+      </w:r>
+      <w:r>
+        <w:rPr>
+          <w:rFonts w:cstheme="minorHAnsi"/>
+          <w:sz w:val="24"/>
+          <w:szCs w:val="24"/>
+        </w:rPr>
+        <w:tab/>
+        <w:t>B) 800 bps</w:t>
+      </w:r>
+      <w:r>
+        <w:rPr>
+          <w:rFonts w:cstheme="minorHAnsi"/>
+          <w:sz w:val="24"/>
+          <w:szCs w:val="24"/>
+        </w:rPr>
+        <w:tab/>
+      </w:r>
+      <w:r>
+        <w:rPr>
+          <w:rFonts w:cstheme="minorHAnsi"/>
+          <w:sz w:val="24"/>
+          <w:szCs w:val="24"/>
+        </w:rPr>
+        <w:tab/>
+        <w:t>C) 1600 bps</w:t>
+      </w:r>
+      <w:r>
+        <w:rPr>
+          <w:rFonts w:cstheme="minorHAnsi"/>
+          <w:sz w:val="24"/>
+          <w:szCs w:val="24"/>
+        </w:rPr>
+        <w:tab/>
+      </w:r>
+      <w:r>
+        <w:rPr>
+          <w:rFonts w:cstheme="minorHAnsi"/>
+          <w:sz w:val="24"/>
+          <w:szCs w:val="24"/>
+        </w:rPr>
+        <w:tab/>
+      </w:r>
+      <w:r>
+        <w:rPr>
+          <w:rFonts w:cstheme="minorHAnsi"/>
+          <w:sz w:val="24"/>
+          <w:szCs w:val="24"/>
+        </w:rPr>
+        <w:tab/>
+        <w:t>D)3200 bps</w:t>
+      </w:r>
+    </w:p>
+    <w:p>
+      <w:pPr>
+        <w:rPr>
+          <w:rFonts w:cstheme="minorHAnsi"/>
+          <w:b/>
+          <w:sz w:val="24"/>
+          <w:szCs w:val="24"/>
+        </w:rPr>
+      </w:pPr>
+      <w:r>
+        <w:rPr>
+          <w:rFonts w:cstheme="minorHAnsi"/>
+          <w:b/>
+          <w:sz w:val="24"/>
+          <w:szCs w:val="24"/>
+        </w:rPr>
+        <w:t>Explanation 1 :-</w:t>
+      </w:r>
+    </w:p>
+    <w:p>
+      <w:pPr>
+        <w:rPr>
+          <w:rFonts w:cstheme="minorHAnsi"/>
+          <w:sz w:val="24"/>
+          <w:szCs w:val="24"/>
+        </w:rPr>
+      </w:pPr>
+      <w:r>
+        <w:rPr>
+          <w:rFonts w:cstheme="minorHAnsi"/>
+          <w:sz w:val="24"/>
+          <w:szCs w:val="24"/>
+        </w:rPr>
+        <w:t>Each frame carries 1 byte from each channel; we have 4 channels</w:t>
+      </w:r>
+    </w:p>
+    <w:p>
+      <w:pPr>
+        <w:rPr>
+          <w:rFonts w:cstheme="minorHAnsi"/>
+          <w:sz w:val="24"/>
+          <w:szCs w:val="24"/>
+        </w:rPr>
+      </w:pPr>
+      <w:r>
+        <w:rPr>
+          <w:rFonts w:cstheme="minorHAnsi"/>
+          <w:sz w:val="24"/>
+          <w:szCs w:val="24"/>
+        </w:rPr>
+        <w:t>The size of each frame, therefore, is 1x4= 4 bytes, or 32 bits.</w:t>
+      </w:r>
+    </w:p>
+    <w:p>
+      <w:pPr>
+        <w:rPr>
+          <w:rFonts w:cstheme="minorHAnsi"/>
+          <w:sz w:val="24"/>
+          <w:szCs w:val="24"/>
+        </w:rPr>
+      </w:pPr>
+      <w:r>
+        <w:rPr>
+          <w:rFonts w:cstheme="minorHAnsi"/>
+          <w:sz w:val="24"/>
+          <w:szCs w:val="24"/>
+        </w:rPr>
+        <w:t>Each channel is sending 100 bytes/s and a frame carries 1 byte from each channel, the frame rate must be 100 frames per second. The bit rate is 100 &amp;times; 32 = 3200 bps.</w:t>
+      </w:r>
+    </w:p>
+    <w:p>
+      <w:pPr>
+        <w:rPr>
+          <w:rFonts w:cstheme="minorHAnsi"/>
+          <w:b/>
+          <w:sz w:val="24"/>
+          <w:szCs w:val="24"/>
+        </w:rPr>
+      </w:pPr>
+      <w:r>
+        <w:rPr>
+          <w:rFonts w:cstheme="minorHAnsi"/>
+          <w:b/>
+          <w:sz w:val="24"/>
+          <w:szCs w:val="24"/>
+        </w:rPr>
+        <w:t>Explanation 2 :-</w:t>
+      </w:r>
+    </w:p>
+    <w:p>
+      <w:pPr>
+        <w:rPr>
+          <w:rFonts w:cstheme="minorHAnsi"/>
+          <w:sz w:val="24"/>
+          <w:szCs w:val="24"/>
+        </w:rPr>
+      </w:pPr>
+      <w:r>
+        <w:rPr>
+          <w:rFonts w:cstheme="minorHAnsi"/>
+          <w:sz w:val="24"/>
+          <w:szCs w:val="24"/>
+        </w:rPr>
+        <w:t>one channel  sends 100 bytes/sec</w:t>
+      </w:r>
+    </w:p>
+    <w:p>
+      <w:pPr>
+        <w:rPr>
+          <w:rFonts w:cstheme="minorHAnsi"/>
+          <w:sz w:val="24"/>
+          <w:szCs w:val="24"/>
+        </w:rPr>
+      </w:pPr>
+      <w:r>
+        <w:rPr>
+          <w:rFonts w:cstheme="minorHAnsi"/>
+          <w:sz w:val="24"/>
+          <w:szCs w:val="24"/>
+        </w:rPr>
+        <w:t>four channel send 400 bytes    multiplex one complete byte per channel</w:t>
+      </w:r>
+    </w:p>
+    <w:p>
+      <w:pPr>
+        <w:rPr>
+          <w:rFonts w:cstheme="minorHAnsi"/>
+          <w:sz w:val="24"/>
+          <w:szCs w:val="24"/>
+        </w:rPr>
+      </w:pPr>
+      <w:r>
+        <w:rPr>
+          <w:rFonts w:cstheme="minorHAnsi"/>
+          <w:sz w:val="24"/>
+          <w:szCs w:val="24"/>
+        </w:rPr>
+        <w:t>bit rate =400x8=3200bps</w:t>
+      </w:r>
+    </w:p>
+    <w:p>
+      <w:pPr>
+        <w:rPr>
+          <w:rFonts w:cstheme="minorHAnsi"/>
+          <w:sz w:val="24"/>
+          <w:szCs w:val="24"/>
+        </w:rPr>
+      </w:pPr>
+    </w:p>
+    <w:p>
+      <w:pPr>
+        <w:rPr>
+          <w:rFonts w:cstheme="minorHAnsi"/>
+          <w:b/>
+          <w:sz w:val="24"/>
+          <w:szCs w:val="24"/>
+        </w:rPr>
+      </w:pPr>
+      <w:r>
+        <w:rPr>
+          <w:rFonts w:cstheme="minorHAnsi"/>
+          <w:b/>
+          <w:sz w:val="24"/>
+          <w:szCs w:val="24"/>
+        </w:rPr>
+        <w:t>Firewall is a device that filters access to the protected network from the outside network. Firewalls can filter the packets on the basis of</w:t>
+      </w:r>
+    </w:p>
+    <w:p>
+      <w:pPr>
+        <w:rPr>
+          <w:rFonts w:cstheme="minorHAnsi"/>
+          <w:sz w:val="24"/>
+          <w:szCs w:val="24"/>
+        </w:rPr>
+      </w:pPr>
+      <w:r>
+        <w:rPr>
+          <w:rFonts w:cstheme="minorHAnsi"/>
+          <w:sz w:val="24"/>
+          <w:szCs w:val="24"/>
+        </w:rPr>
+        <w:t xml:space="preserve">(A) Source IP Address </w:t>
+      </w:r>
+      <w:r>
+        <w:rPr>
+          <w:rFonts w:cstheme="minorHAnsi"/>
+          <w:sz w:val="24"/>
+          <w:szCs w:val="24"/>
+        </w:rPr>
+        <w:tab/>
+      </w:r>
+      <w:r>
+        <w:rPr>
+          <w:rFonts w:cstheme="minorHAnsi"/>
+          <w:sz w:val="24"/>
+          <w:szCs w:val="24"/>
+        </w:rPr>
+        <w:tab/>
+        <w:t xml:space="preserve">(B) Destination IP Address  </w:t>
+      </w:r>
+      <w:r>
+        <w:rPr>
+          <w:rFonts w:cstheme="minorHAnsi"/>
+          <w:sz w:val="24"/>
+          <w:szCs w:val="24"/>
+        </w:rPr>
+        <w:tab/>
+      </w:r>
+      <w:r>
+        <w:rPr>
+          <w:rFonts w:cstheme="minorHAnsi"/>
+          <w:sz w:val="24"/>
+          <w:szCs w:val="24"/>
+        </w:rPr>
+        <w:t xml:space="preserve">(C) TCP Source Port </w:t>
+      </w:r>
+      <w:r>
+        <w:rPr>
+          <w:rFonts w:cstheme="minorHAnsi"/>
+          <w:sz w:val="24"/>
+          <w:szCs w:val="24"/>
+        </w:rPr>
+        <w:tab/>
+      </w:r>
+      <w:r>
+        <w:rPr>
+          <w:rFonts w:cstheme="minorHAnsi"/>
+          <w:sz w:val="24"/>
+          <w:szCs w:val="24"/>
+        </w:rPr>
+        <w:tab/>
+      </w:r>
+    </w:p>
+    <w:p>
+      <w:pPr>
+        <w:rPr>
+          <w:rFonts w:cstheme="minorHAnsi"/>
+          <w:sz w:val="24"/>
+          <w:szCs w:val="24"/>
+        </w:rPr>
+      </w:pPr>
+      <w:r>
+        <w:rPr>
+          <w:rFonts w:cstheme="minorHAnsi"/>
+          <w:sz w:val="24"/>
+          <w:szCs w:val="24"/>
+        </w:rPr>
+        <w:t>(D) UDP Source Port</w:t>
+      </w:r>
+      <w:r>
+        <w:rPr>
+          <w:rFonts w:cstheme="minorHAnsi"/>
+          <w:sz w:val="24"/>
+          <w:szCs w:val="24"/>
+        </w:rPr>
+        <w:tab/>
+      </w:r>
+      <w:r>
+        <w:rPr>
+          <w:rFonts w:cstheme="minorHAnsi"/>
+          <w:sz w:val="24"/>
+          <w:szCs w:val="24"/>
+        </w:rPr>
+        <w:tab/>
+      </w:r>
+      <w:r>
+        <w:rPr>
+          <w:rFonts w:cstheme="minorHAnsi"/>
+          <w:sz w:val="24"/>
+          <w:szCs w:val="24"/>
+        </w:rPr>
+        <w:t>(E) TCP Destination Port</w:t>
+      </w:r>
+    </w:p>
+    <w:p>
+      <w:pPr>
+        <w:rPr>
+          <w:rFonts w:cstheme="minorHAnsi"/>
+          <w:sz w:val="24"/>
+          <w:szCs w:val="24"/>
+        </w:rPr>
+      </w:pPr>
+      <w:r>
+        <w:rPr>
+          <w:rFonts w:cstheme="minorHAnsi"/>
+          <w:sz w:val="24"/>
+          <w:szCs w:val="24"/>
+        </w:rPr>
+        <w:t>Choose the correct answer from the options given below :</w:t>
+      </w:r>
+    </w:p>
+    <w:p>
+      <w:pPr>
+        <w:rPr>
+          <w:rFonts w:cstheme="minorHAnsi"/>
+          <w:sz w:val="24"/>
+          <w:szCs w:val="24"/>
+        </w:rPr>
+      </w:pPr>
+      <w:r>
+        <w:rPr>
+          <w:rFonts w:cstheme="minorHAnsi"/>
+          <w:sz w:val="24"/>
+          <w:szCs w:val="24"/>
+        </w:rPr>
+        <w:t xml:space="preserve">(1) (A), (B) and (C) only </w:t>
+      </w:r>
+      <w:r>
+        <w:rPr>
+          <w:rFonts w:cstheme="minorHAnsi"/>
+          <w:sz w:val="24"/>
+          <w:szCs w:val="24"/>
+        </w:rPr>
+        <w:tab/>
+      </w:r>
+      <w:r>
+        <w:rPr>
+          <w:rFonts w:cstheme="minorHAnsi"/>
+          <w:sz w:val="24"/>
+          <w:szCs w:val="24"/>
+        </w:rPr>
+        <w:tab/>
+        <w:t>(2) (B) and (E) only</w:t>
+      </w:r>
+    </w:p>
+    <w:p>
+      <w:pPr>
+        <w:rPr>
+          <w:rFonts w:cstheme="minorHAnsi"/>
+          <w:sz w:val="24"/>
+          <w:szCs w:val="24"/>
+        </w:rPr>
+      </w:pPr>
+      <w:r>
+        <w:rPr>
+          <w:rFonts w:cstheme="minorHAnsi"/>
+          <w:sz w:val="24"/>
+          <w:szCs w:val="24"/>
+        </w:rPr>
+        <w:t xml:space="preserve">(3) (C) and (D) only </w:t>
+      </w:r>
+      <w:r>
+        <w:rPr>
+          <w:rFonts w:cstheme="minorHAnsi"/>
+          <w:sz w:val="24"/>
+          <w:szCs w:val="24"/>
+        </w:rPr>
+        <w:tab/>
+      </w:r>
+      <w:r>
+        <w:rPr>
+          <w:rFonts w:cstheme="minorHAnsi"/>
+          <w:sz w:val="24"/>
+          <w:szCs w:val="24"/>
+        </w:rPr>
+        <w:tab/>
+      </w:r>
+      <w:r>
+        <w:rPr>
+          <w:rFonts w:cstheme="minorHAnsi"/>
+          <w:sz w:val="24"/>
+          <w:szCs w:val="24"/>
+        </w:rPr>
+        <w:tab/>
+        <w:t>(4) (A), (B), (C), (D) and (E) only (ans)</w:t>
+      </w:r>
+    </w:p>
+    <w:p>
+      <w:pPr>
+        <w:rPr>
+          <w:rFonts w:cstheme="minorHAnsi"/>
+          <w:sz w:val="24"/>
+          <w:szCs w:val="24"/>
+        </w:rPr>
+      </w:pPr>
+    </w:p>
+    <w:p>
+      <w:pPr>
+        <w:rPr>
+          <w:rFonts w:cstheme="minorHAnsi"/>
+          <w:b/>
+          <w:sz w:val="24"/>
+          <w:szCs w:val="24"/>
+        </w:rPr>
+      </w:pPr>
+      <w:r>
+        <w:rPr>
+          <w:rFonts w:cstheme="minorHAnsi"/>
+          <w:b/>
+          <w:sz w:val="24"/>
+          <w:szCs w:val="24"/>
+        </w:rPr>
+        <w:t>Find the lexicographic ordering of the bit strings given below based on the ordering 0 &lt; 1.</w:t>
+      </w:r>
+      <w:r>
+        <w:rPr>
+          <w:rFonts w:cstheme="minorHAnsi"/>
+          <w:b/>
+          <w:sz w:val="24"/>
+          <w:szCs w:val="24"/>
+        </w:rPr>
+        <w:t xml:space="preserve"> (jun-2020)</w:t>
+      </w:r>
+    </w:p>
+    <w:p>
+      <w:pPr>
+        <w:rPr>
+          <w:rFonts w:cstheme="minorHAnsi"/>
+          <w:sz w:val="24"/>
+          <w:szCs w:val="24"/>
+        </w:rPr>
+      </w:pPr>
+      <w:r>
+        <w:rPr>
+          <w:rFonts w:cstheme="minorHAnsi"/>
+          <w:sz w:val="24"/>
+          <w:szCs w:val="24"/>
+        </w:rPr>
+        <w:t>(A) 001</w:t>
+      </w:r>
+      <w:r>
+        <w:rPr>
+          <w:rFonts w:cstheme="minorHAnsi"/>
+          <w:sz w:val="24"/>
+          <w:szCs w:val="24"/>
+        </w:rPr>
+        <w:tab/>
+      </w:r>
+      <w:r>
+        <w:rPr>
+          <w:rFonts w:cstheme="minorHAnsi"/>
+          <w:sz w:val="24"/>
+          <w:szCs w:val="24"/>
+        </w:rPr>
+        <w:tab/>
+        <w:t xml:space="preserve"> (B) 010</w:t>
+      </w:r>
+      <w:r>
+        <w:rPr>
+          <w:rFonts w:cstheme="minorHAnsi"/>
+          <w:sz w:val="24"/>
+          <w:szCs w:val="24"/>
+        </w:rPr>
+        <w:tab/>
+        <w:t>(C) 011</w:t>
+      </w:r>
+      <w:r>
+        <w:rPr>
+          <w:rFonts w:cstheme="minorHAnsi"/>
+          <w:sz w:val="24"/>
+          <w:szCs w:val="24"/>
+        </w:rPr>
+        <w:tab/>
+      </w:r>
+      <w:r>
+        <w:rPr>
+          <w:rFonts w:cstheme="minorHAnsi"/>
+          <w:sz w:val="24"/>
+          <w:szCs w:val="24"/>
+        </w:rPr>
+        <w:tab/>
+        <w:t xml:space="preserve"> (D) 0001</w:t>
+      </w:r>
+      <w:r>
+        <w:rPr>
+          <w:rFonts w:cstheme="minorHAnsi"/>
+          <w:sz w:val="24"/>
+          <w:szCs w:val="24"/>
+        </w:rPr>
+        <w:tab/>
+      </w:r>
+      <w:r>
+        <w:rPr>
+          <w:rFonts w:cstheme="minorHAnsi"/>
+          <w:sz w:val="24"/>
+          <w:szCs w:val="24"/>
+        </w:rPr>
+        <w:t>(E) 0101</w:t>
+      </w:r>
+    </w:p>
+    <w:p>
+      <w:pPr>
+        <w:rPr>
+          <w:rFonts w:cstheme="minorHAnsi"/>
+          <w:sz w:val="24"/>
+          <w:szCs w:val="24"/>
+        </w:rPr>
+      </w:pPr>
+      <w:r>
+        <w:rPr>
+          <w:rFonts w:cstheme="minorHAnsi"/>
+          <w:sz w:val="24"/>
+          <w:szCs w:val="24"/>
+        </w:rPr>
+        <w:t>Choose the correct answer from the options given below :</w:t>
+      </w:r>
+    </w:p>
+    <w:p>
+      <w:pPr>
+        <w:rPr>
+          <w:rFonts w:cstheme="minorHAnsi"/>
+          <w:sz w:val="24"/>
+          <w:szCs w:val="24"/>
+        </w:rPr>
+      </w:pPr>
+      <w:r>
+        <w:rPr>
+          <w:rFonts w:cstheme="minorHAnsi"/>
+          <w:sz w:val="24"/>
+          <w:szCs w:val="24"/>
+        </w:rPr>
+        <w:t>(1) 001 &lt; 010 &lt; 011 &lt; 0001 &lt; 0101</w:t>
+      </w:r>
+      <w:r>
+        <w:rPr>
+          <w:rFonts w:cstheme="minorHAnsi"/>
+          <w:sz w:val="24"/>
+          <w:szCs w:val="24"/>
+        </w:rPr>
+        <w:tab/>
+      </w:r>
+      <w:r>
+        <w:rPr>
+          <w:rFonts w:cstheme="minorHAnsi"/>
+          <w:sz w:val="24"/>
+          <w:szCs w:val="24"/>
+        </w:rPr>
+        <w:tab/>
+      </w:r>
+      <w:r>
+        <w:rPr>
+          <w:rFonts w:cstheme="minorHAnsi"/>
+          <w:sz w:val="24"/>
+          <w:szCs w:val="24"/>
+        </w:rPr>
+        <w:t xml:space="preserve"> (2) 0001 &lt; 001 &lt; 010 &lt; 0101 &lt; 011</w:t>
+      </w:r>
+    </w:p>
+    <w:p>
+      <w:pPr>
+        <w:rPr>
+          <w:rFonts w:cstheme="minorHAnsi"/>
+          <w:sz w:val="24"/>
+          <w:szCs w:val="24"/>
+        </w:rPr>
+      </w:pPr>
+      <w:r>
+        <w:rPr>
+          <w:rFonts w:cstheme="minorHAnsi"/>
+          <w:sz w:val="24"/>
+          <w:szCs w:val="24"/>
+        </w:rPr>
         <w:lastRenderedPageBreak/>
-        <w:t>A) 400 bps</w:t>
-      </w:r>
-      <w:r>
-        <w:rPr>
-          <w:rFonts w:cstheme="minorHAnsi"/>
-          <w:sz w:val="24"/>
-          <w:szCs w:val="24"/>
-        </w:rPr>
-        <w:tab/>
-      </w:r>
-      <w:r>
-        <w:rPr>
-          <w:rFonts w:cstheme="minorHAnsi"/>
-          <w:sz w:val="24"/>
-          <w:szCs w:val="24"/>
-        </w:rPr>
-        <w:tab/>
-        <w:t>B) 800 bps</w:t>
-      </w:r>
-      <w:r>
-        <w:rPr>
-          <w:rFonts w:cstheme="minorHAnsi"/>
-          <w:sz w:val="24"/>
-          <w:szCs w:val="24"/>
-        </w:rPr>
-        <w:tab/>
-      </w:r>
-      <w:r>
-        <w:rPr>
-          <w:rFonts w:cstheme="minorHAnsi"/>
-          <w:sz w:val="24"/>
-          <w:szCs w:val="24"/>
-        </w:rPr>
-        <w:tab/>
-        <w:t>C) 1600 bps</w:t>
-      </w:r>
-      <w:r>
-        <w:rPr>
-          <w:rFonts w:cstheme="minorHAnsi"/>
-          <w:sz w:val="24"/>
-          <w:szCs w:val="24"/>
-        </w:rPr>
-        <w:tab/>
-      </w:r>
-      <w:r>
-        <w:rPr>
-          <w:rFonts w:cstheme="minorHAnsi"/>
-          <w:sz w:val="24"/>
-          <w:szCs w:val="24"/>
-        </w:rPr>
-        <w:tab/>
-      </w:r>
-      <w:r>
-        <w:rPr>
-          <w:rFonts w:cstheme="minorHAnsi"/>
-          <w:sz w:val="24"/>
-          <w:szCs w:val="24"/>
-        </w:rPr>
-        <w:tab/>
-        <w:t>D)3200 bps</w:t>
-      </w:r>
-    </w:p>
-    <w:p>
-      <w:pPr>
-        <w:rPr>
-          <w:rFonts w:cstheme="minorHAnsi"/>
-          <w:b/>
-          <w:sz w:val="24"/>
-          <w:szCs w:val="24"/>
-        </w:rPr>
-      </w:pPr>
-      <w:r>
-        <w:rPr>
-          <w:rFonts w:cstheme="minorHAnsi"/>
-          <w:b/>
-          <w:sz w:val="24"/>
-          <w:szCs w:val="24"/>
-        </w:rPr>
-        <w:t>Explanation 1 :-</w:t>
-      </w:r>
-    </w:p>
-    <w:p>
-      <w:pPr>
-        <w:rPr>
-          <w:rFonts w:cstheme="minorHAnsi"/>
-          <w:sz w:val="24"/>
-          <w:szCs w:val="24"/>
-        </w:rPr>
-      </w:pPr>
-      <w:r>
-        <w:rPr>
-          <w:rFonts w:cstheme="minorHAnsi"/>
-          <w:sz w:val="24"/>
-          <w:szCs w:val="24"/>
-        </w:rPr>
-        <w:t>Each frame carries 1 byte from each channel; we have 4 channels</w:t>
-      </w:r>
-    </w:p>
-    <w:p>
-      <w:pPr>
-        <w:rPr>
-          <w:rFonts w:cstheme="minorHAnsi"/>
-          <w:sz w:val="24"/>
-          <w:szCs w:val="24"/>
-        </w:rPr>
-      </w:pPr>
-      <w:r>
-        <w:rPr>
-          <w:rFonts w:cstheme="minorHAnsi"/>
-          <w:sz w:val="24"/>
-          <w:szCs w:val="24"/>
-        </w:rPr>
-        <w:t>The size of each frame, therefore, is 1x4= 4 bytes, or 32 bits.</w:t>
-      </w:r>
-    </w:p>
-    <w:p>
-      <w:pPr>
-        <w:rPr>
-          <w:rFonts w:cstheme="minorHAnsi"/>
-          <w:sz w:val="24"/>
-          <w:szCs w:val="24"/>
-        </w:rPr>
-      </w:pPr>
-      <w:r>
-        <w:rPr>
-          <w:rFonts w:cstheme="minorHAnsi"/>
-          <w:sz w:val="24"/>
-          <w:szCs w:val="24"/>
-        </w:rPr>
-        <w:t>Each channel is sending 100 bytes/s and a frame carries 1 byte from each channel, the frame rate must be 100 frames per second. The bit rate is 100 &amp;times; 32 = 3200 bps.</w:t>
-      </w:r>
-    </w:p>
-    <w:p>
-      <w:pPr>
-        <w:rPr>
-          <w:rFonts w:cstheme="minorHAnsi"/>
-          <w:b/>
-          <w:sz w:val="24"/>
-          <w:szCs w:val="24"/>
-        </w:rPr>
-      </w:pPr>
-      <w:r>
-        <w:rPr>
-          <w:rFonts w:cstheme="minorHAnsi"/>
-          <w:b/>
-          <w:sz w:val="24"/>
-          <w:szCs w:val="24"/>
-        </w:rPr>
-        <w:t>Explanation 2 :-</w:t>
-      </w:r>
-    </w:p>
-    <w:p>
-      <w:pPr>
-        <w:rPr>
-          <w:rFonts w:cstheme="minorHAnsi"/>
-          <w:sz w:val="24"/>
-          <w:szCs w:val="24"/>
-        </w:rPr>
-      </w:pPr>
-      <w:r>
-        <w:rPr>
-          <w:rFonts w:cstheme="minorHAnsi"/>
-          <w:sz w:val="24"/>
-          <w:szCs w:val="24"/>
-        </w:rPr>
-        <w:t>one channel  sends 100 bytes/sec</w:t>
-      </w:r>
-    </w:p>
-    <w:p>
-      <w:pPr>
-        <w:rPr>
-          <w:rFonts w:cstheme="minorHAnsi"/>
-          <w:sz w:val="24"/>
-          <w:szCs w:val="24"/>
-        </w:rPr>
-      </w:pPr>
-      <w:r>
-        <w:rPr>
-          <w:rFonts w:cstheme="minorHAnsi"/>
-          <w:sz w:val="24"/>
-          <w:szCs w:val="24"/>
-        </w:rPr>
-        <w:t>four channel send 400 bytes    multiplex one complete byte per channel</w:t>
-      </w:r>
-    </w:p>
-    <w:p>
-      <w:pPr>
-        <w:rPr>
-          <w:rFonts w:cstheme="minorHAnsi"/>
-          <w:sz w:val="24"/>
-          <w:szCs w:val="24"/>
-        </w:rPr>
-      </w:pPr>
-      <w:r>
-        <w:rPr>
-          <w:rFonts w:cstheme="minorHAnsi"/>
-          <w:sz w:val="24"/>
-          <w:szCs w:val="24"/>
-        </w:rPr>
-        <w:t>bit rate =400x8=3200bps</w:t>
-      </w:r>
-    </w:p>
-    <w:p>
-      <w:pPr>
-        <w:rPr>
-          <w:rFonts w:cstheme="minorHAnsi"/>
-          <w:sz w:val="24"/>
-          <w:szCs w:val="24"/>
-        </w:rPr>
-      </w:pPr>
-    </w:p>
-    <w:p>
-      <w:pPr>
-        <w:rPr>
-          <w:rFonts w:cstheme="minorHAnsi"/>
-          <w:b/>
-          <w:sz w:val="24"/>
-          <w:szCs w:val="24"/>
-        </w:rPr>
-      </w:pPr>
-      <w:r>
-        <w:rPr>
-          <w:rFonts w:cstheme="minorHAnsi"/>
-          <w:b/>
-          <w:sz w:val="24"/>
-          <w:szCs w:val="24"/>
-        </w:rPr>
-        <w:t>Firewall is a device that filters access to the protected network from the outside network. Firewalls can filter the packets on the basis of</w:t>
-      </w:r>
-    </w:p>
-    <w:p>
-      <w:pPr>
-        <w:rPr>
-          <w:rFonts w:cstheme="minorHAnsi"/>
-          <w:sz w:val="24"/>
-          <w:szCs w:val="24"/>
-        </w:rPr>
-      </w:pPr>
-      <w:r>
-        <w:rPr>
-          <w:rFonts w:cstheme="minorHAnsi"/>
-          <w:sz w:val="24"/>
-          <w:szCs w:val="24"/>
-        </w:rPr>
-        <w:t xml:space="preserve">(A) Source IP Address </w:t>
-      </w:r>
-      <w:r>
-        <w:rPr>
-          <w:rFonts w:cstheme="minorHAnsi"/>
-          <w:sz w:val="24"/>
-          <w:szCs w:val="24"/>
-        </w:rPr>
-        <w:tab/>
-      </w:r>
-      <w:r>
-        <w:rPr>
-          <w:rFonts w:cstheme="minorHAnsi"/>
-          <w:sz w:val="24"/>
-          <w:szCs w:val="24"/>
-        </w:rPr>
-        <w:tab/>
-        <w:t xml:space="preserve">(B) Destination IP Address  </w:t>
-      </w:r>
-      <w:r>
-        <w:rPr>
-          <w:rFonts w:cstheme="minorHAnsi"/>
-          <w:sz w:val="24"/>
-          <w:szCs w:val="24"/>
-        </w:rPr>
-        <w:tab/>
-      </w:r>
-      <w:r>
-        <w:rPr>
-          <w:rFonts w:cstheme="minorHAnsi"/>
-          <w:sz w:val="24"/>
-          <w:szCs w:val="24"/>
-        </w:rPr>
-        <w:t xml:space="preserve">(C) TCP Source Port </w:t>
-      </w:r>
-      <w:r>
-        <w:rPr>
-          <w:rFonts w:cstheme="minorHAnsi"/>
-          <w:sz w:val="24"/>
-          <w:szCs w:val="24"/>
-        </w:rPr>
-        <w:tab/>
-      </w:r>
-      <w:r>
-        <w:rPr>
-          <w:rFonts w:cstheme="minorHAnsi"/>
-          <w:sz w:val="24"/>
-          <w:szCs w:val="24"/>
-        </w:rPr>
-        <w:tab/>
-      </w:r>
-    </w:p>
-    <w:p>
-      <w:pPr>
-        <w:rPr>
-          <w:rFonts w:cstheme="minorHAnsi"/>
-          <w:sz w:val="24"/>
-          <w:szCs w:val="24"/>
-        </w:rPr>
-      </w:pPr>
-      <w:r>
-        <w:rPr>
-          <w:rFonts w:cstheme="minorHAnsi"/>
-          <w:sz w:val="24"/>
-          <w:szCs w:val="24"/>
-        </w:rPr>
-        <w:t>(D) UDP Source Port</w:t>
-      </w:r>
-      <w:r>
-        <w:rPr>
-          <w:rFonts w:cstheme="minorHAnsi"/>
-          <w:sz w:val="24"/>
-          <w:szCs w:val="24"/>
-        </w:rPr>
-        <w:tab/>
-      </w:r>
-      <w:r>
-        <w:rPr>
-          <w:rFonts w:cstheme="minorHAnsi"/>
-          <w:sz w:val="24"/>
-          <w:szCs w:val="24"/>
-        </w:rPr>
-        <w:tab/>
-      </w:r>
-      <w:r>
-        <w:rPr>
-          <w:rFonts w:cstheme="minorHAnsi"/>
-          <w:sz w:val="24"/>
-          <w:szCs w:val="24"/>
-        </w:rPr>
-        <w:t>(E) TCP Destination Port</w:t>
-      </w:r>
-    </w:p>
-    <w:p>
-      <w:pPr>
-        <w:rPr>
-          <w:rFonts w:cstheme="minorHAnsi"/>
-          <w:sz w:val="24"/>
-          <w:szCs w:val="24"/>
-        </w:rPr>
-      </w:pPr>
-      <w:r>
-        <w:rPr>
-          <w:rFonts w:cstheme="minorHAnsi"/>
-          <w:sz w:val="24"/>
-          <w:szCs w:val="24"/>
-        </w:rPr>
-        <w:t>Choose the correct answer from the options given below :</w:t>
-      </w:r>
-    </w:p>
-    <w:p>
-      <w:pPr>
-        <w:rPr>
-          <w:rFonts w:cstheme="minorHAnsi"/>
-          <w:sz w:val="24"/>
-          <w:szCs w:val="24"/>
-        </w:rPr>
-      </w:pPr>
-      <w:r>
-        <w:rPr>
-          <w:rFonts w:cstheme="minorHAnsi"/>
-          <w:sz w:val="24"/>
-          <w:szCs w:val="24"/>
-        </w:rPr>
-        <w:t xml:space="preserve">(1) (A), (B) and (C) only </w:t>
-      </w:r>
-      <w:r>
-        <w:rPr>
-          <w:rFonts w:cstheme="minorHAnsi"/>
-          <w:sz w:val="24"/>
-          <w:szCs w:val="24"/>
-        </w:rPr>
-        <w:tab/>
-      </w:r>
-      <w:r>
-        <w:rPr>
-          <w:rFonts w:cstheme="minorHAnsi"/>
-          <w:sz w:val="24"/>
-          <w:szCs w:val="24"/>
-        </w:rPr>
-        <w:tab/>
-        <w:t>(2) (B) and (E) only</w:t>
-      </w:r>
-    </w:p>
-    <w:p>
-      <w:pPr>
-        <w:rPr>
-          <w:rFonts w:cstheme="minorHAnsi"/>
-          <w:sz w:val="24"/>
-          <w:szCs w:val="24"/>
-        </w:rPr>
-      </w:pPr>
-      <w:r>
-        <w:rPr>
-          <w:rFonts w:cstheme="minorHAnsi"/>
-          <w:sz w:val="24"/>
-          <w:szCs w:val="24"/>
-        </w:rPr>
-        <w:t xml:space="preserve">(3) (C) and (D) only </w:t>
-      </w:r>
-      <w:r>
-        <w:rPr>
-          <w:rFonts w:cstheme="minorHAnsi"/>
-          <w:sz w:val="24"/>
-          <w:szCs w:val="24"/>
-        </w:rPr>
-        <w:tab/>
-      </w:r>
-      <w:r>
-        <w:rPr>
-          <w:rFonts w:cstheme="minorHAnsi"/>
-          <w:sz w:val="24"/>
-          <w:szCs w:val="24"/>
-        </w:rPr>
-        <w:tab/>
-      </w:r>
-      <w:r>
-        <w:rPr>
-          <w:rFonts w:cstheme="minorHAnsi"/>
-          <w:sz w:val="24"/>
-          <w:szCs w:val="24"/>
-        </w:rPr>
-        <w:tab/>
-        <w:t>(4) (A), (B), (C), (D) and (E) only (ans)</w:t>
-      </w:r>
-    </w:p>
-    <w:p>
-      <w:pPr>
-        <w:rPr>
-          <w:rFonts w:cstheme="minorHAnsi"/>
-          <w:sz w:val="24"/>
-          <w:szCs w:val="24"/>
-        </w:rPr>
-      </w:pPr>
-    </w:p>
-    <w:p>
-      <w:pPr>
-        <w:rPr>
-          <w:rFonts w:cstheme="minorHAnsi"/>
-          <w:b/>
-          <w:sz w:val="24"/>
-          <w:szCs w:val="24"/>
-        </w:rPr>
-      </w:pPr>
-      <w:r>
-        <w:rPr>
-          <w:rFonts w:cstheme="minorHAnsi"/>
-          <w:b/>
-          <w:sz w:val="24"/>
-          <w:szCs w:val="24"/>
-        </w:rPr>
-        <w:t>Find the lexicographic ordering of the bit strings given below based on the ordering 0 &lt; 1.</w:t>
-      </w:r>
-      <w:r>
-        <w:rPr>
-          <w:rFonts w:cstheme="minorHAnsi"/>
-          <w:b/>
-          <w:sz w:val="24"/>
-          <w:szCs w:val="24"/>
-        </w:rPr>
-        <w:t xml:space="preserve"> (jun-2020)</w:t>
-      </w:r>
-    </w:p>
-    <w:p>
-      <w:pPr>
-        <w:rPr>
-          <w:rFonts w:cstheme="minorHAnsi"/>
-          <w:sz w:val="24"/>
-          <w:szCs w:val="24"/>
-        </w:rPr>
-      </w:pPr>
-      <w:r>
-        <w:rPr>
-          <w:rFonts w:cstheme="minorHAnsi"/>
-          <w:sz w:val="24"/>
-          <w:szCs w:val="24"/>
-        </w:rPr>
-        <w:t>(A) 001</w:t>
-      </w:r>
-      <w:r>
-        <w:rPr>
-          <w:rFonts w:cstheme="minorHAnsi"/>
-          <w:sz w:val="24"/>
-          <w:szCs w:val="24"/>
-        </w:rPr>
-        <w:tab/>
-      </w:r>
-      <w:r>
-        <w:rPr>
-          <w:rFonts w:cstheme="minorHAnsi"/>
-          <w:sz w:val="24"/>
-          <w:szCs w:val="24"/>
-        </w:rPr>
-        <w:tab/>
-        <w:t xml:space="preserve"> (B) 010</w:t>
-      </w:r>
-      <w:r>
-        <w:rPr>
-          <w:rFonts w:cstheme="minorHAnsi"/>
-          <w:sz w:val="24"/>
-          <w:szCs w:val="24"/>
-        </w:rPr>
-        <w:tab/>
-        <w:t>(C) 011</w:t>
-      </w:r>
-      <w:r>
-        <w:rPr>
-          <w:rFonts w:cstheme="minorHAnsi"/>
-          <w:sz w:val="24"/>
-          <w:szCs w:val="24"/>
-        </w:rPr>
-        <w:tab/>
-      </w:r>
-      <w:r>
-        <w:rPr>
-          <w:rFonts w:cstheme="minorHAnsi"/>
-          <w:sz w:val="24"/>
-          <w:szCs w:val="24"/>
-        </w:rPr>
-        <w:tab/>
-        <w:t xml:space="preserve"> (D) 0001</w:t>
-      </w:r>
-      <w:r>
-        <w:rPr>
-          <w:rFonts w:cstheme="minorHAnsi"/>
-          <w:sz w:val="24"/>
-          <w:szCs w:val="24"/>
-        </w:rPr>
-        <w:tab/>
-      </w:r>
-      <w:r>
-        <w:rPr>
-          <w:rFonts w:cstheme="minorHAnsi"/>
-          <w:sz w:val="24"/>
-          <w:szCs w:val="24"/>
-        </w:rPr>
-        <w:t>(E) 0101</w:t>
-      </w:r>
-    </w:p>
-    <w:p>
-      <w:pPr>
-        <w:rPr>
-          <w:rFonts w:cstheme="minorHAnsi"/>
-          <w:sz w:val="24"/>
-          <w:szCs w:val="24"/>
-        </w:rPr>
-      </w:pPr>
-      <w:r>
-        <w:rPr>
-          <w:rFonts w:cstheme="minorHAnsi"/>
-          <w:sz w:val="24"/>
-          <w:szCs w:val="24"/>
-        </w:rPr>
-        <w:t>Choose the correct answer from the options given below :</w:t>
-      </w:r>
-    </w:p>
-    <w:p>
-      <w:pPr>
-        <w:rPr>
-          <w:rFonts w:cstheme="minorHAnsi"/>
-          <w:sz w:val="24"/>
-          <w:szCs w:val="24"/>
-        </w:rPr>
-      </w:pPr>
-      <w:r>
-        <w:rPr>
-          <w:rFonts w:cstheme="minorHAnsi"/>
-          <w:sz w:val="24"/>
-          <w:szCs w:val="24"/>
-        </w:rPr>
-        <w:t>(1) 001 &lt; 010 &lt; 011 &lt; 0001 &lt; 0101</w:t>
-      </w:r>
-      <w:r>
-        <w:rPr>
-          <w:rFonts w:cstheme="minorHAnsi"/>
-          <w:sz w:val="24"/>
-          <w:szCs w:val="24"/>
-        </w:rPr>
-        <w:tab/>
-      </w:r>
-      <w:r>
-        <w:rPr>
-          <w:rFonts w:cstheme="minorHAnsi"/>
-          <w:sz w:val="24"/>
-          <w:szCs w:val="24"/>
-        </w:rPr>
-        <w:tab/>
-      </w:r>
-      <w:r>
-        <w:rPr>
-          <w:rFonts w:cstheme="minorHAnsi"/>
-          <w:sz w:val="24"/>
-          <w:szCs w:val="24"/>
-        </w:rPr>
-        <w:t xml:space="preserve"> (2) 0001 &lt; 001 &lt; 010 &lt; 0101 &lt; 011</w:t>
-      </w:r>
-    </w:p>
-    <w:p>
-      <w:pPr>
-        <w:rPr>
-          <w:rFonts w:cstheme="minorHAnsi"/>
-          <w:sz w:val="24"/>
-          <w:szCs w:val="24"/>
-        </w:rPr>
-      </w:pPr>
-      <w:r>
-        <w:rPr>
-          <w:rFonts w:cstheme="minorHAnsi"/>
-          <w:sz w:val="24"/>
-          <w:szCs w:val="24"/>
-        </w:rPr>
         <w:t>(3) 0001 &lt; 0101 &lt; 001 &lt; 010 &lt; 011</w:t>
       </w:r>
       <w:r>
@@ -12915,7 +12729,6 @@
           <w:sz w:val="24"/>
           <w:szCs w:val="24"/>
         </w:rPr>
-        <w:lastRenderedPageBreak/>
         <w:t>Explanation:-</w:t>
       </w:r>
     </w:p>
@@ -13417,6 +13230,7 @@
         <w:rPr>
           <w:rFonts w:eastAsia="Times New Roman" w:cstheme="minorHAnsi"/>
         </w:rPr>
+        <w:lastRenderedPageBreak/>
         <w:t xml:space="preserve">(A) m1:HTTP    </w:t>
       </w:r>
       <w:r>
@@ -13529,7 +13343,6 @@
         <w:rPr>
           <w:rFonts w:eastAsia="Times New Roman" w:cstheme="minorHAnsi"/>
         </w:rPr>
-        <w:lastRenderedPageBreak/>
         <w:t xml:space="preserve">(C) m1:SMTP   </w:t>
       </w:r>
       <w:r>
@@ -14452,6 +14265,37 @@
     <w:name w:val="correct"/>
     <w:basedOn w:val="DefaultParagraphFont"/>
     <w:rsid w:val="00A07101"/>
+  </w:style>
+  <w:style w:type="paragraph" w:styleId="NormalWeb">
+    <w:name w:val="Normal (Web)"/>
+    <w:basedOn w:val="Normal"/>
+    <w:uiPriority w:val="99"/>
+    <w:unhideWhenUsed/>
+    <w:rsid w:val="00896370"/>
+    <w:pPr>
+      <w:spacing w:before="100" w:beforeAutospacing="1" w:after="100" w:afterAutospacing="1" w:line="240" w:lineRule="auto"/>
+    </w:pPr>
+    <w:rPr>
+      <w:rFonts w:ascii="Times New Roman" w:eastAsia="Times New Roman" w:hAnsi="Times New Roman" w:cs="Times New Roman"/>
+      <w:sz w:val="24"/>
+      <w:szCs w:val="24"/>
+    </w:rPr>
+  </w:style>
+  <w:style w:type="character" w:customStyle="1" w:styleId="mn">
+    <w:name w:val="mn"/>
+    <w:basedOn w:val="DefaultParagraphFont"/>
+    <w:rsid w:val="00896370"/>
+  </w:style>
+  <w:style w:type="character" w:styleId="Strong">
+    <w:name w:val="Strong"/>
+    <w:basedOn w:val="DefaultParagraphFont"/>
+    <w:uiPriority w:val="22"/>
+    <w:qFormat/>
+    <w:rsid w:val="00896370"/>
+    <w:rPr>
+      <w:b/>
+      <w:bCs/>
+    </w:rPr>
   </w:style>
 </w:styles>
 </file>
@@ -14977,7 +14821,7 @@
 </file>
 
 <file path=customXml/itemProps1.xml><?xml version="1.0" encoding="utf-8"?>
-<ds:datastoreItem xmlns:ds="http://schemas.openxmlformats.org/officeDocument/2006/customXml" ds:itemID="{E17D40AC-A7ED-484D-AF09-B8538BD2CDAE}">
+<ds:datastoreItem xmlns:ds="http://schemas.openxmlformats.org/officeDocument/2006/customXml" ds:itemID="{BE34142C-742E-47F0-A696-26583AAC2C1C}">
   <ds:schemaRefs>
     <ds:schemaRef ds:uri="http://schemas.openxmlformats.org/officeDocument/2006/bibliography"/>
   </ds:schemaRefs>

--- a/TUTORIAL/QUEST-ANS/NETWORKS.docx
+++ b/TUTORIAL/QUEST-ANS/NETWORKS.docx
@@ -89,24 +89,64 @@
           <w:sz w:val="24"/>
           <w:szCs w:val="24"/>
         </w:rPr>
-        <w:t>QUES:- What services does the Internet Layer provide?</w:t>
-      </w:r>
-    </w:p>
-    <w:p>
-      <w:pPr>
-        <w:rPr>
-          <w:rFonts w:cstheme="minorHAnsi"/>
-          <w:sz w:val="24"/>
-          <w:szCs w:val="24"/>
-        </w:rPr>
-      </w:pPr>
-      <w:r>
-        <w:rPr>
-          <w:rFonts w:cstheme="minorHAnsi"/>
-          <w:sz w:val="24"/>
-          <w:szCs w:val="24"/>
-        </w:rPr>
-        <w:t>1. Quality of service   2. Routing    3.Addressing   4. Connection-oriented delivery  5. Framing bits</w:t>
+        <w:t>QUES</w:t>
+      </w:r>
+      <w:proofErr w:type="gramStart"/>
+      <w:r>
+        <w:rPr>
+          <w:rFonts w:cstheme="minorHAnsi"/>
+          <w:b/>
+          <w:i/>
+          <w:sz w:val="24"/>
+          <w:szCs w:val="24"/>
+        </w:rPr>
+        <w:t>:-</w:t>
+      </w:r>
+      <w:proofErr w:type="gramEnd"/>
+      <w:r>
+        <w:rPr>
+          <w:rFonts w:cstheme="minorHAnsi"/>
+          <w:b/>
+          <w:i/>
+          <w:sz w:val="24"/>
+          <w:szCs w:val="24"/>
+        </w:rPr>
+        <w:t xml:space="preserve"> What services does the Internet Layer provide?</w:t>
+      </w:r>
+    </w:p>
+    <w:p>
+      <w:pPr>
+        <w:rPr>
+          <w:rFonts w:cstheme="minorHAnsi"/>
+          <w:sz w:val="24"/>
+          <w:szCs w:val="24"/>
+        </w:rPr>
+      </w:pPr>
+      <w:r>
+        <w:rPr>
+          <w:rFonts w:cstheme="minorHAnsi"/>
+          <w:sz w:val="24"/>
+          <w:szCs w:val="24"/>
+        </w:rPr>
+        <w:t xml:space="preserve">1. Quality of service   2. Routing    3.Addressing   4. Connection-oriented </w:t>
+      </w:r>
+      <w:proofErr w:type="gramStart"/>
+      <w:r>
+        <w:rPr>
+          <w:rFonts w:cstheme="minorHAnsi"/>
+          <w:sz w:val="24"/>
+          <w:szCs w:val="24"/>
+        </w:rPr>
+        <w:t>delivery  5</w:t>
+      </w:r>
+      <w:proofErr w:type="gramEnd"/>
+      <w:r>
+        <w:rPr>
+          <w:rFonts w:cstheme="minorHAnsi"/>
+          <w:sz w:val="24"/>
+          <w:szCs w:val="24"/>
+        </w:rPr>
+        <w:t>. Framing bits</w:t>
       </w:r>
     </w:p>
     <w:p>
@@ -263,7 +303,29 @@
           <w:sz w:val="24"/>
           <w:szCs w:val="24"/>
         </w:rPr>
-        <w:t>QUES:- The ATM cells are ................ bytes long.</w:t>
+        <w:t>QUES</w:t>
+      </w:r>
+      <w:proofErr w:type="gramStart"/>
+      <w:r>
+        <w:rPr>
+          <w:rFonts w:cstheme="minorHAnsi"/>
+          <w:b/>
+          <w:i/>
+          <w:sz w:val="24"/>
+          <w:szCs w:val="24"/>
+        </w:rPr>
+        <w:t>:-</w:t>
+      </w:r>
+      <w:proofErr w:type="gramEnd"/>
+      <w:r>
+        <w:rPr>
+          <w:rFonts w:cstheme="minorHAnsi"/>
+          <w:b/>
+          <w:i/>
+          <w:sz w:val="24"/>
+          <w:szCs w:val="24"/>
+        </w:rPr>
+        <w:t xml:space="preserve"> The ATM cells are ................ bytes long.</w:t>
       </w:r>
     </w:p>
     <w:p>
@@ -408,7 +470,29 @@
           <w:sz w:val="24"/>
           <w:szCs w:val="24"/>
         </w:rPr>
-        <w:t>How many Character per sec(7bits + 1parity) can be transmitted over a 2400 bps line if the transfer is synchronous (1 "Start" and 1 "stop" bit)?</w:t>
+        <w:t xml:space="preserve">How many Character per </w:t>
+      </w:r>
+      <w:proofErr w:type="gramStart"/>
+      <w:r>
+        <w:rPr>
+          <w:rFonts w:cstheme="minorHAnsi"/>
+          <w:b/>
+          <w:i/>
+          <w:sz w:val="24"/>
+          <w:szCs w:val="24"/>
+        </w:rPr>
+        <w:t>sec(</w:t>
+      </w:r>
+      <w:proofErr w:type="gramEnd"/>
+      <w:r>
+        <w:rPr>
+          <w:rFonts w:cstheme="minorHAnsi"/>
+          <w:b/>
+          <w:i/>
+          <w:sz w:val="24"/>
+          <w:szCs w:val="24"/>
+        </w:rPr>
+        <w:t>7bits + 1parity) can be transmitted over a 2400 bps line if the transfer is synchronous (1 "Start" and 1 "stop" bit)?</w:t>
       </w:r>
     </w:p>
     <w:p>
@@ -523,8 +607,19 @@
           <w:sz w:val="24"/>
           <w:szCs w:val="24"/>
         </w:rPr>
-        <w:t>Solution:-</w:t>
-      </w:r>
+        <w:t>Solution</w:t>
+      </w:r>
+      <w:proofErr w:type="gramStart"/>
+      <w:r>
+        <w:rPr>
+          <w:rFonts w:cstheme="minorHAnsi"/>
+          <w:b/>
+          <w:sz w:val="24"/>
+          <w:szCs w:val="24"/>
+        </w:rPr>
+        <w:t>:-</w:t>
+      </w:r>
+      <w:proofErr w:type="gramEnd"/>
       <w:r>
         <w:rPr>
           <w:rFonts w:cstheme="minorHAnsi"/>
@@ -667,17 +762,36 @@
           <w:sz w:val="24"/>
           <w:szCs w:val="24"/>
         </w:rPr>
-        <w:t>Explanation:- One character needs (7+1+1+1)=10 bits. A line can transfer 3200 bits/sec hence it can accommodate 320 characters/s.</w:t>
-      </w:r>
-    </w:p>
-    <w:p>
-      <w:pPr>
-        <w:rPr>
-          <w:rFonts w:cstheme="minorHAnsi"/>
-          <w:sz w:val="24"/>
-          <w:szCs w:val="24"/>
-        </w:rPr>
-      </w:pPr>
+        <w:t>Explanation</w:t>
+      </w:r>
+      <w:proofErr w:type="gramStart"/>
+      <w:r>
+        <w:rPr>
+          <w:rFonts w:cstheme="minorHAnsi"/>
+          <w:sz w:val="24"/>
+          <w:szCs w:val="24"/>
+        </w:rPr>
+        <w:t>:-</w:t>
+      </w:r>
+      <w:proofErr w:type="gramEnd"/>
+      <w:r>
+        <w:rPr>
+          <w:rFonts w:cstheme="minorHAnsi"/>
+          <w:sz w:val="24"/>
+          <w:szCs w:val="24"/>
+        </w:rPr>
+        <w:t xml:space="preserve"> One character needs (7+1+1+1)=10 bits. A line can transfer 3200 bits/sec hence it can accommodate 320 characters/s.</w:t>
+      </w:r>
+    </w:p>
+    <w:p>
+      <w:pPr>
+        <w:rPr>
+          <w:rFonts w:cstheme="minorHAnsi"/>
+          <w:sz w:val="24"/>
+          <w:szCs w:val="24"/>
+        </w:rPr>
+      </w:pPr>
+      <w:proofErr w:type="gramStart"/>
       <w:r>
         <w:rPr>
           <w:rFonts w:cstheme="minorHAnsi"/>
@@ -685,7 +799,16 @@
           <w:szCs w:val="24"/>
         </w:rPr>
         <w:lastRenderedPageBreak/>
-        <w:t xml:space="preserve">Asynchronous : 320           </w:t>
+        <w:t>Asynchronous :</w:t>
+      </w:r>
+      <w:proofErr w:type="gramEnd"/>
+      <w:r>
+        <w:rPr>
+          <w:rFonts w:cstheme="minorHAnsi"/>
+          <w:sz w:val="24"/>
+          <w:szCs w:val="24"/>
+        </w:rPr>
+        <w:t xml:space="preserve"> 320           </w:t>
       </w:r>
     </w:p>
     <w:p>
@@ -806,6 +929,7 @@
           <w:szCs w:val="24"/>
         </w:rPr>
       </w:pPr>
+      <w:proofErr w:type="gramStart"/>
       <w:r>
         <w:rPr>
           <w:rFonts w:cstheme="minorHAnsi"/>
@@ -814,6 +938,7 @@
         </w:rPr>
         <w:t>a)600</w:t>
       </w:r>
+      <w:proofErr w:type="gramEnd"/>
       <w:r>
         <w:rPr>
           <w:rFonts w:cstheme="minorHAnsi"/>
@@ -1047,17 +1172,62 @@
           <w:sz w:val="24"/>
           <w:szCs w:val="24"/>
         </w:rPr>
-        <w:t xml:space="preserve">What is the propagation time if the distance between the two points is 48,000 ? Assume the propagation speed to be 2.4×108 metre/second in cable. </w:t>
-      </w:r>
-    </w:p>
-    <w:p>
-      <w:pPr>
-        <w:rPr>
-          <w:rFonts w:cstheme="minorHAnsi"/>
-          <w:sz w:val="24"/>
-          <w:szCs w:val="24"/>
-        </w:rPr>
-      </w:pPr>
+        <w:t xml:space="preserve">What is the propagation time if the distance between the two points is </w:t>
+      </w:r>
+      <w:proofErr w:type="gramStart"/>
+      <w:r>
+        <w:rPr>
+          <w:rFonts w:cstheme="minorHAnsi"/>
+          <w:b/>
+          <w:i/>
+          <w:sz w:val="24"/>
+          <w:szCs w:val="24"/>
+        </w:rPr>
+        <w:t>48,000 ?</w:t>
+      </w:r>
+      <w:proofErr w:type="gramEnd"/>
+      <w:r>
+        <w:rPr>
+          <w:rFonts w:cstheme="minorHAnsi"/>
+          <w:b/>
+          <w:i/>
+          <w:sz w:val="24"/>
+          <w:szCs w:val="24"/>
+        </w:rPr>
+        <w:t xml:space="preserve"> Assume the propagation speed to be 2.4×108 </w:t>
+      </w:r>
+      <w:proofErr w:type="spellStart"/>
+      <w:r>
+        <w:rPr>
+          <w:rFonts w:cstheme="minorHAnsi"/>
+          <w:b/>
+          <w:i/>
+          <w:sz w:val="24"/>
+          <w:szCs w:val="24"/>
+        </w:rPr>
+        <w:t>metre</w:t>
+      </w:r>
+      <w:proofErr w:type="spellEnd"/>
+      <w:r>
+        <w:rPr>
+          <w:rFonts w:cstheme="minorHAnsi"/>
+          <w:b/>
+          <w:i/>
+          <w:sz w:val="24"/>
+          <w:szCs w:val="24"/>
+        </w:rPr>
+        <w:t xml:space="preserve">/second in cable. </w:t>
+      </w:r>
+    </w:p>
+    <w:p>
+      <w:pPr>
+        <w:rPr>
+          <w:rFonts w:cstheme="minorHAnsi"/>
+          <w:sz w:val="24"/>
+          <w:szCs w:val="24"/>
+        </w:rPr>
+      </w:pPr>
+      <w:proofErr w:type="gramStart"/>
       <w:r>
         <w:rPr>
           <w:rFonts w:cstheme="minorHAnsi"/>
@@ -1074,6 +1244,7 @@
         </w:rPr>
         <w:t>0.5ms</w:t>
       </w:r>
+      <w:proofErr w:type="gramEnd"/>
       <w:r>
         <w:rPr>
           <w:rFonts w:cstheme="minorHAnsi"/>
@@ -1172,7 +1343,25 @@
           <w:sz w:val="24"/>
           <w:szCs w:val="24"/>
         </w:rPr>
-        <w:t>ropagation time = distance between two point / propagation speed.</w:t>
+        <w:t xml:space="preserve">ropagation time = distance between two point </w:t>
+      </w:r>
+      <w:proofErr w:type="gramStart"/>
+      <w:r>
+        <w:rPr>
+          <w:rFonts w:cstheme="minorHAnsi"/>
+          <w:sz w:val="24"/>
+          <w:szCs w:val="24"/>
+        </w:rPr>
+        <w:t>/</w:t>
+      </w:r>
+      <w:proofErr w:type="gramEnd"/>
+      <w:r>
+        <w:rPr>
+          <w:rFonts w:cstheme="minorHAnsi"/>
+          <w:sz w:val="24"/>
+          <w:szCs w:val="24"/>
+        </w:rPr>
+        <w:t xml:space="preserve"> propagation speed.</w:t>
       </w:r>
     </w:p>
     <w:p>
@@ -1217,13 +1406,23 @@
           <w:szCs w:val="24"/>
         </w:rPr>
       </w:pPr>
-      <w:r>
-        <w:rPr>
-          <w:rFonts w:cstheme="minorHAnsi"/>
-          <w:sz w:val="24"/>
-          <w:szCs w:val="24"/>
-        </w:rPr>
-        <w:t>propagation time = 48 x 106 / 2.4 × 108</w:t>
+      <w:proofErr w:type="gramStart"/>
+      <w:r>
+        <w:rPr>
+          <w:rFonts w:cstheme="minorHAnsi"/>
+          <w:sz w:val="24"/>
+          <w:szCs w:val="24"/>
+        </w:rPr>
+        <w:t>propagation</w:t>
+      </w:r>
+      <w:proofErr w:type="gramEnd"/>
+      <w:r>
+        <w:rPr>
+          <w:rFonts w:cstheme="minorHAnsi"/>
+          <w:sz w:val="24"/>
+          <w:szCs w:val="24"/>
+        </w:rPr>
+        <w:t xml:space="preserve"> time = 48 x 106 / 2.4 × 108</w:t>
       </w:r>
     </w:p>
     <w:p>
@@ -1250,14 +1449,44 @@
         </w:rPr>
         <w:t xml:space="preserve">    </w:t>
       </w:r>
-      <w:r>
-        <w:rPr>
-          <w:rFonts w:cstheme="minorHAnsi"/>
-          <w:sz w:val="24"/>
-          <w:szCs w:val="24"/>
-        </w:rPr>
-        <w:t>Hence,Option(D) 200 ms.</w:t>
-      </w:r>
+      <w:proofErr w:type="spellStart"/>
+      <w:r>
+        <w:rPr>
+          <w:rFonts w:cstheme="minorHAnsi"/>
+          <w:sz w:val="24"/>
+          <w:szCs w:val="24"/>
+        </w:rPr>
+        <w:t>Hence</w:t>
+      </w:r>
+      <w:proofErr w:type="gramStart"/>
+      <w:r>
+        <w:rPr>
+          <w:rFonts w:cstheme="minorHAnsi"/>
+          <w:sz w:val="24"/>
+          <w:szCs w:val="24"/>
+        </w:rPr>
+        <w:t>,Option</w:t>
+      </w:r>
+      <w:proofErr w:type="spellEnd"/>
+      <w:proofErr w:type="gramEnd"/>
+      <w:r>
+        <w:rPr>
+          <w:rFonts w:cstheme="minorHAnsi"/>
+          <w:sz w:val="24"/>
+          <w:szCs w:val="24"/>
+        </w:rPr>
+        <w:t xml:space="preserve">(D) 200 </w:t>
+      </w:r>
+      <w:proofErr w:type="spellStart"/>
+      <w:r>
+        <w:rPr>
+          <w:rFonts w:cstheme="minorHAnsi"/>
+          <w:sz w:val="24"/>
+          <w:szCs w:val="24"/>
+        </w:rPr>
+        <w:t>ms.</w:t>
+      </w:r>
+      <w:proofErr w:type="spellEnd"/>
       <w:r>
         <w:rPr>
           <w:rFonts w:cstheme="minorHAnsi"/>
@@ -1317,26 +1546,59 @@
           <w:szCs w:val="24"/>
         </w:rPr>
         <w:lastRenderedPageBreak/>
-        <w:t>QUES:- If the period of a signal is 1000 ms, then what is its frequency in kilohertz</w:t>
-      </w:r>
-    </w:p>
-    <w:p>
-      <w:pPr>
-        <w:rPr>
-          <w:rFonts w:cstheme="minorHAnsi"/>
-          <w:sz w:val="24"/>
-          <w:szCs w:val="24"/>
-        </w:rPr>
-      </w:pPr>
-      <w:r>
-        <w:rPr>
-          <w:rFonts w:cstheme="minorHAnsi"/>
-          <w:b/>
-          <w:sz w:val="24"/>
-          <w:szCs w:val="24"/>
-        </w:rPr>
-        <w:t>ANS:-</w:t>
-      </w:r>
+        <w:t>QUES</w:t>
+      </w:r>
+      <w:proofErr w:type="gramStart"/>
+      <w:r>
+        <w:rPr>
+          <w:rFonts w:cstheme="minorHAnsi"/>
+          <w:b/>
+          <w:i/>
+          <w:sz w:val="24"/>
+          <w:szCs w:val="24"/>
+        </w:rPr>
+        <w:t>:-</w:t>
+      </w:r>
+      <w:proofErr w:type="gramEnd"/>
+      <w:r>
+        <w:rPr>
+          <w:rFonts w:cstheme="minorHAnsi"/>
+          <w:b/>
+          <w:i/>
+          <w:sz w:val="24"/>
+          <w:szCs w:val="24"/>
+        </w:rPr>
+        <w:t xml:space="preserve"> If the period of a signal is 1000 ms, then what is its frequency in kilohertz</w:t>
+      </w:r>
+    </w:p>
+    <w:p>
+      <w:pPr>
+        <w:rPr>
+          <w:rFonts w:cstheme="minorHAnsi"/>
+          <w:sz w:val="24"/>
+          <w:szCs w:val="24"/>
+        </w:rPr>
+      </w:pPr>
+      <w:r>
+        <w:rPr>
+          <w:rFonts w:cstheme="minorHAnsi"/>
+          <w:b/>
+          <w:sz w:val="24"/>
+          <w:szCs w:val="24"/>
+        </w:rPr>
+        <w:t>ANS</w:t>
+      </w:r>
+      <w:proofErr w:type="gramStart"/>
+      <w:r>
+        <w:rPr>
+          <w:rFonts w:cstheme="minorHAnsi"/>
+          <w:b/>
+          <w:sz w:val="24"/>
+          <w:szCs w:val="24"/>
+        </w:rPr>
+        <w:t>:-</w:t>
+      </w:r>
+      <w:proofErr w:type="gramEnd"/>
       <w:r>
         <w:rPr>
           <w:rFonts w:cstheme="minorHAnsi"/>
@@ -1393,8 +1655,38 @@
           <w:sz w:val="24"/>
           <w:szCs w:val="24"/>
         </w:rPr>
-        <w:t>f=1/t = 1/1 hz = 1 hz</w:t>
-      </w:r>
+        <w:t xml:space="preserve">f=1/t = 1/1 </w:t>
+      </w:r>
+      <w:proofErr w:type="spellStart"/>
+      <w:proofErr w:type="gramStart"/>
+      <w:r>
+        <w:rPr>
+          <w:rFonts w:cstheme="minorHAnsi"/>
+          <w:sz w:val="24"/>
+          <w:szCs w:val="24"/>
+        </w:rPr>
+        <w:t>hz</w:t>
+      </w:r>
+      <w:proofErr w:type="spellEnd"/>
+      <w:r>
+        <w:rPr>
+          <w:rFonts w:cstheme="minorHAnsi"/>
+          <w:sz w:val="24"/>
+          <w:szCs w:val="24"/>
+        </w:rPr>
+        <w:t xml:space="preserve"> = 1 </w:t>
+      </w:r>
+      <w:proofErr w:type="spellStart"/>
+      <w:r>
+        <w:rPr>
+          <w:rFonts w:cstheme="minorHAnsi"/>
+          <w:sz w:val="24"/>
+          <w:szCs w:val="24"/>
+        </w:rPr>
+        <w:t>hz</w:t>
+      </w:r>
+      <w:proofErr w:type="spellEnd"/>
+      <w:proofErr w:type="gramEnd"/>
     </w:p>
     <w:p>
       <w:pPr>
@@ -1413,7 +1705,35 @@
           <w:sz w:val="24"/>
           <w:szCs w:val="24"/>
         </w:rPr>
-        <w:t>= 1 X 10^ -3 Khz = 10^ -3KHz</w:t>
+        <w:t xml:space="preserve">= 1 X 10^ </w:t>
+      </w:r>
+      <w:proofErr w:type="gramStart"/>
+      <w:r>
+        <w:rPr>
+          <w:rFonts w:cstheme="minorHAnsi"/>
+          <w:sz w:val="24"/>
+          <w:szCs w:val="24"/>
+        </w:rPr>
+        <w:t xml:space="preserve">-3 </w:t>
+      </w:r>
+      <w:proofErr w:type="spellStart"/>
+      <w:r>
+        <w:rPr>
+          <w:rFonts w:cstheme="minorHAnsi"/>
+          <w:sz w:val="24"/>
+          <w:szCs w:val="24"/>
+        </w:rPr>
+        <w:t>Khz</w:t>
+      </w:r>
+      <w:proofErr w:type="spellEnd"/>
+      <w:proofErr w:type="gramEnd"/>
+      <w:r>
+        <w:rPr>
+          <w:rFonts w:cstheme="minorHAnsi"/>
+          <w:sz w:val="24"/>
+          <w:szCs w:val="24"/>
+        </w:rPr>
+        <w:t xml:space="preserve"> = 10^ -3KHz</w:t>
       </w:r>
     </w:p>
     <w:p>
@@ -1449,8 +1769,42 @@
           <w:sz w:val="24"/>
           <w:szCs w:val="24"/>
         </w:rPr>
-        <w:t>The period of a signal is 10 ms. What is its frequency in Hertz ?</w:t>
-      </w:r>
+        <w:t xml:space="preserve">The period of a signal is 10 </w:t>
+      </w:r>
+      <w:proofErr w:type="spellStart"/>
+      <w:r>
+        <w:rPr>
+          <w:rFonts w:cstheme="minorHAnsi"/>
+          <w:b/>
+          <w:i/>
+          <w:sz w:val="24"/>
+          <w:szCs w:val="24"/>
+        </w:rPr>
+        <w:t>ms.</w:t>
+      </w:r>
+      <w:proofErr w:type="spellEnd"/>
+      <w:r>
+        <w:rPr>
+          <w:rFonts w:cstheme="minorHAnsi"/>
+          <w:b/>
+          <w:i/>
+          <w:sz w:val="24"/>
+          <w:szCs w:val="24"/>
+        </w:rPr>
+        <w:t xml:space="preserve"> What is its frequency in </w:t>
+      </w:r>
+      <w:proofErr w:type="gramStart"/>
+      <w:r>
+        <w:rPr>
+          <w:rFonts w:cstheme="minorHAnsi"/>
+          <w:b/>
+          <w:i/>
+          <w:sz w:val="24"/>
+          <w:szCs w:val="24"/>
+        </w:rPr>
+        <w:t>Hertz ?</w:t>
+      </w:r>
+      <w:proofErr w:type="gramEnd"/>
     </w:p>
     <w:p>
       <w:pPr>
@@ -1603,24 +1957,60 @@
           <w:sz w:val="24"/>
           <w:szCs w:val="24"/>
         </w:rPr>
-        <w:t>(A) Business application, Internal format conversion, Network translator, EDI envelope</w:t>
-      </w:r>
-    </w:p>
-    <w:p>
-      <w:pPr>
-        <w:rPr>
-          <w:rFonts w:cstheme="minorHAnsi"/>
-          <w:sz w:val="24"/>
-          <w:szCs w:val="24"/>
-        </w:rPr>
-      </w:pPr>
-      <w:r>
-        <w:rPr>
-          <w:rFonts w:cstheme="minorHAnsi"/>
-          <w:sz w:val="24"/>
-          <w:szCs w:val="24"/>
-        </w:rPr>
-        <w:t>(B) Business application, Internal format conversion, EDI translator, EDI envelope(ANS)</w:t>
+        <w:t xml:space="preserve">(A) Business application, </w:t>
+      </w:r>
+      <w:proofErr w:type="gramStart"/>
+      <w:r>
+        <w:rPr>
+          <w:rFonts w:cstheme="minorHAnsi"/>
+          <w:sz w:val="24"/>
+          <w:szCs w:val="24"/>
+        </w:rPr>
+        <w:t>Internal</w:t>
+      </w:r>
+      <w:proofErr w:type="gramEnd"/>
+      <w:r>
+        <w:rPr>
+          <w:rFonts w:cstheme="minorHAnsi"/>
+          <w:sz w:val="24"/>
+          <w:szCs w:val="24"/>
+        </w:rPr>
+        <w:t xml:space="preserve"> format conversion, Network translator, EDI envelope</w:t>
+      </w:r>
+    </w:p>
+    <w:p>
+      <w:pPr>
+        <w:rPr>
+          <w:rFonts w:cstheme="minorHAnsi"/>
+          <w:sz w:val="24"/>
+          <w:szCs w:val="24"/>
+        </w:rPr>
+      </w:pPr>
+      <w:r>
+        <w:rPr>
+          <w:rFonts w:cstheme="minorHAnsi"/>
+          <w:sz w:val="24"/>
+          <w:szCs w:val="24"/>
+        </w:rPr>
+        <w:t xml:space="preserve">(B) Business application, Internal format conversion, EDI translator, EDI </w:t>
+      </w:r>
+      <w:proofErr w:type="gramStart"/>
+      <w:r>
+        <w:rPr>
+          <w:rFonts w:cstheme="minorHAnsi"/>
+          <w:sz w:val="24"/>
+          <w:szCs w:val="24"/>
+        </w:rPr>
+        <w:t>envelope(</w:t>
+      </w:r>
+      <w:proofErr w:type="gramEnd"/>
+      <w:r>
+        <w:rPr>
+          <w:rFonts w:cstheme="minorHAnsi"/>
+          <w:sz w:val="24"/>
+          <w:szCs w:val="24"/>
+        </w:rPr>
+        <w:t>ANS)</w:t>
       </w:r>
     </w:p>
     <w:p>
@@ -1687,7 +2077,29 @@
           <w:sz w:val="24"/>
           <w:szCs w:val="24"/>
         </w:rPr>
-        <w:t>QUES:- An analog signal carries 4 bits in each signal unit. If 1000 signal units are sent per second, then baud rate and bit rate of the signal are …………… and …………..</w:t>
+        <w:t>QUES</w:t>
+      </w:r>
+      <w:proofErr w:type="gramStart"/>
+      <w:r>
+        <w:rPr>
+          <w:rFonts w:cstheme="minorHAnsi"/>
+          <w:b/>
+          <w:i/>
+          <w:sz w:val="24"/>
+          <w:szCs w:val="24"/>
+        </w:rPr>
+        <w:t>:-</w:t>
+      </w:r>
+      <w:proofErr w:type="gramEnd"/>
+      <w:r>
+        <w:rPr>
+          <w:rFonts w:cstheme="minorHAnsi"/>
+          <w:b/>
+          <w:i/>
+          <w:sz w:val="24"/>
+          <w:szCs w:val="24"/>
+        </w:rPr>
+        <w:t xml:space="preserve"> An analog signal carries 4 bits in each signal unit. If 1000 signal units are sent per second, then baud rate and bit rate of the signal are …………… and …………..</w:t>
       </w:r>
     </w:p>
     <w:p>
@@ -1799,7 +2211,29 @@
           <w:sz w:val="24"/>
           <w:szCs w:val="24"/>
         </w:rPr>
-        <w:t>QUES:- Using the RSA public key crypto system, if p=13, q=31 and d=7, then the value of e is</w:t>
+        <w:t>QUES</w:t>
+      </w:r>
+      <w:proofErr w:type="gramStart"/>
+      <w:r>
+        <w:rPr>
+          <w:rFonts w:cstheme="minorHAnsi"/>
+          <w:b/>
+          <w:i/>
+          <w:sz w:val="24"/>
+          <w:szCs w:val="24"/>
+        </w:rPr>
+        <w:t>:-</w:t>
+      </w:r>
+      <w:proofErr w:type="gramEnd"/>
+      <w:r>
+        <w:rPr>
+          <w:rFonts w:cstheme="minorHAnsi"/>
+          <w:b/>
+          <w:i/>
+          <w:sz w:val="24"/>
+          <w:szCs w:val="24"/>
+        </w:rPr>
+        <w:t xml:space="preserve"> Using the RSA public key crypto system, if p=13, q=31 and d=7, then the value of e is</w:t>
       </w:r>
     </w:p>
     <w:p>
@@ -1953,7 +2387,25 @@
           <w:sz w:val="24"/>
           <w:szCs w:val="24"/>
         </w:rPr>
-        <w:t>Compute n=p*q and z=(p-1)*(q-1).</w:t>
+        <w:t>Compute n=p*q and z</w:t>
+      </w:r>
+      <w:proofErr w:type="gramStart"/>
+      <w:r>
+        <w:rPr>
+          <w:rFonts w:cstheme="minorHAnsi"/>
+          <w:sz w:val="24"/>
+          <w:szCs w:val="24"/>
+        </w:rPr>
+        <w:t>=(</w:t>
+      </w:r>
+      <w:proofErr w:type="gramEnd"/>
+      <w:r>
+        <w:rPr>
+          <w:rFonts w:cstheme="minorHAnsi"/>
+          <w:sz w:val="24"/>
+          <w:szCs w:val="24"/>
+        </w:rPr>
+        <w:t>p-1)*(q-1).</w:t>
       </w:r>
     </w:p>
     <w:p>
@@ -2193,13 +2645,23 @@
           <w:szCs w:val="24"/>
         </w:rPr>
       </w:pPr>
-      <w:r>
-        <w:rPr>
-          <w:rFonts w:cstheme="minorHAnsi"/>
-          <w:sz w:val="24"/>
-          <w:szCs w:val="24"/>
-        </w:rPr>
-        <w:t>e*d=1</w:t>
+      <w:proofErr w:type="gramStart"/>
+      <w:r>
+        <w:rPr>
+          <w:rFonts w:cstheme="minorHAnsi"/>
+          <w:sz w:val="24"/>
+          <w:szCs w:val="24"/>
+        </w:rPr>
+        <w:t>e*</w:t>
+      </w:r>
+      <w:proofErr w:type="gramEnd"/>
+      <w:r>
+        <w:rPr>
+          <w:rFonts w:cstheme="minorHAnsi"/>
+          <w:sz w:val="24"/>
+          <w:szCs w:val="24"/>
+        </w:rPr>
+        <w:t>d=1</w:t>
       </w:r>
       <w:r>
         <w:rPr>
@@ -2269,14 +2731,36 @@
           <w:szCs w:val="24"/>
         </w:rPr>
       </w:pPr>
-      <w:r>
-        <w:rPr>
-          <w:rFonts w:cstheme="minorHAnsi"/>
-          <w:b/>
-          <w:sz w:val="24"/>
-          <w:szCs w:val="24"/>
-        </w:rPr>
-        <w:t>Ques:- Using ‘RSA’ public key cryptosystem, if P = 3, q = 11 and d = 7, find the value of e and encrypt the number ‘19’.</w:t>
+      <w:proofErr w:type="spellStart"/>
+      <w:r>
+        <w:rPr>
+          <w:rFonts w:cstheme="minorHAnsi"/>
+          <w:b/>
+          <w:sz w:val="24"/>
+          <w:szCs w:val="24"/>
+        </w:rPr>
+        <w:t>Ques</w:t>
+      </w:r>
+      <w:proofErr w:type="spellEnd"/>
+      <w:proofErr w:type="gramStart"/>
+      <w:r>
+        <w:rPr>
+          <w:rFonts w:cstheme="minorHAnsi"/>
+          <w:b/>
+          <w:sz w:val="24"/>
+          <w:szCs w:val="24"/>
+        </w:rPr>
+        <w:t>:-</w:t>
+      </w:r>
+      <w:proofErr w:type="gramEnd"/>
+      <w:r>
+        <w:rPr>
+          <w:rFonts w:cstheme="minorHAnsi"/>
+          <w:b/>
+          <w:sz w:val="24"/>
+          <w:szCs w:val="24"/>
+        </w:rPr>
+        <w:t xml:space="preserve"> Using ‘RSA’ public key cryptosystem, if P = 3, q = 11 and d = 7, find the value of e and encrypt the number ‘19’.</w:t>
       </w:r>
     </w:p>
     <w:p>
@@ -2353,7 +2837,25 @@
           <w:sz w:val="24"/>
           <w:szCs w:val="24"/>
         </w:rPr>
-        <w:t>1) n = p * q = 3 * 11 = 33</w:t>
+        <w:t xml:space="preserve">1) </w:t>
+      </w:r>
+      <w:proofErr w:type="gramStart"/>
+      <w:r>
+        <w:rPr>
+          <w:rFonts w:cstheme="minorHAnsi"/>
+          <w:sz w:val="24"/>
+          <w:szCs w:val="24"/>
+        </w:rPr>
+        <w:t>n</w:t>
+      </w:r>
+      <w:proofErr w:type="gramEnd"/>
+      <w:r>
+        <w:rPr>
+          <w:rFonts w:cstheme="minorHAnsi"/>
+          <w:sz w:val="24"/>
+          <w:szCs w:val="24"/>
+        </w:rPr>
+        <w:t xml:space="preserve"> = p * q = 3 * 11 = 33</w:t>
       </w:r>
     </w:p>
     <w:p>
@@ -2387,109 +2889,281 @@
           <w:sz w:val="24"/>
           <w:szCs w:val="24"/>
         </w:rPr>
-        <w:t>3) gcd(e, q) = 1</w:t>
-      </w:r>
-    </w:p>
-    <w:p>
-      <w:pPr>
-        <w:rPr>
-          <w:rFonts w:cstheme="minorHAnsi"/>
-          <w:sz w:val="24"/>
-          <w:szCs w:val="24"/>
-        </w:rPr>
-      </w:pPr>
-      <w:r>
-        <w:rPr>
-          <w:rFonts w:cstheme="minorHAnsi"/>
-          <w:sz w:val="24"/>
-          <w:szCs w:val="24"/>
-        </w:rPr>
-        <w:t xml:space="preserve">4) de mod Q = 1 </w:t>
-      </w:r>
-    </w:p>
-    <w:p>
-      <w:pPr>
-        <w:rPr>
-          <w:rFonts w:cstheme="minorHAnsi"/>
-          <w:sz w:val="24"/>
-          <w:szCs w:val="24"/>
-        </w:rPr>
-      </w:pPr>
-      <w:r>
-        <w:rPr>
-          <w:rFonts w:cstheme="minorHAnsi"/>
-          <w:sz w:val="24"/>
-          <w:szCs w:val="24"/>
-        </w:rPr>
-        <w:t>5) 7e mod 20 = 1  // 7e must be 21, 41 and so on</w:t>
-      </w:r>
-    </w:p>
-    <w:p>
-      <w:pPr>
-        <w:rPr>
-          <w:rFonts w:cstheme="minorHAnsi"/>
-          <w:sz w:val="24"/>
-          <w:szCs w:val="24"/>
-        </w:rPr>
-      </w:pPr>
-      <w:r>
-        <w:rPr>
-          <w:rFonts w:cstheme="minorHAnsi"/>
-          <w:sz w:val="24"/>
-          <w:szCs w:val="24"/>
-        </w:rPr>
-        <w:t>6) if e = 3 then 7e mod 20 = 1 so e = 3;</w:t>
-      </w:r>
-    </w:p>
-    <w:p>
-      <w:pPr>
-        <w:rPr>
-          <w:rFonts w:cstheme="minorHAnsi"/>
-          <w:sz w:val="24"/>
-          <w:szCs w:val="24"/>
-        </w:rPr>
-      </w:pPr>
-      <w:r>
-        <w:rPr>
-          <w:rFonts w:cstheme="minorHAnsi"/>
-          <w:sz w:val="24"/>
-          <w:szCs w:val="24"/>
-        </w:rPr>
-        <w:t>7) public key = (n, e) = (33, 3)</w:t>
-      </w:r>
-    </w:p>
-    <w:p>
-      <w:pPr>
-        <w:rPr>
-          <w:rFonts w:cstheme="minorHAnsi"/>
-          <w:sz w:val="24"/>
-          <w:szCs w:val="24"/>
-        </w:rPr>
-      </w:pPr>
-      <w:r>
-        <w:rPr>
-          <w:rFonts w:cstheme="minorHAnsi"/>
-          <w:sz w:val="24"/>
-          <w:szCs w:val="24"/>
-        </w:rPr>
-        <w:t>8) private key = (n, d) = (33, 7)</w:t>
-      </w:r>
-    </w:p>
-    <w:p>
-      <w:pPr>
-        <w:rPr>
-          <w:rFonts w:cstheme="minorHAnsi"/>
-          <w:sz w:val="24"/>
-          <w:szCs w:val="24"/>
-        </w:rPr>
-      </w:pPr>
-      <w:r>
-        <w:rPr>
-          <w:rFonts w:cstheme="minorHAnsi"/>
-          <w:sz w:val="24"/>
-          <w:szCs w:val="24"/>
-        </w:rPr>
-        <w:t>9) cipher text = M pow e mod n  = 19 pow 3 mod 33 = 6859 mod 33 = 28</w:t>
+        <w:t xml:space="preserve">3) </w:t>
+      </w:r>
+      <w:proofErr w:type="spellStart"/>
+      <w:proofErr w:type="gramStart"/>
+      <w:r>
+        <w:rPr>
+          <w:rFonts w:cstheme="minorHAnsi"/>
+          <w:sz w:val="24"/>
+          <w:szCs w:val="24"/>
+        </w:rPr>
+        <w:t>gcd</w:t>
+      </w:r>
+      <w:proofErr w:type="spellEnd"/>
+      <w:r>
+        <w:rPr>
+          <w:rFonts w:cstheme="minorHAnsi"/>
+          <w:sz w:val="24"/>
+          <w:szCs w:val="24"/>
+        </w:rPr>
+        <w:t>(</w:t>
+      </w:r>
+      <w:proofErr w:type="gramEnd"/>
+      <w:r>
+        <w:rPr>
+          <w:rFonts w:cstheme="minorHAnsi"/>
+          <w:sz w:val="24"/>
+          <w:szCs w:val="24"/>
+        </w:rPr>
+        <w:t>e, q) = 1</w:t>
+      </w:r>
+    </w:p>
+    <w:p>
+      <w:pPr>
+        <w:rPr>
+          <w:rFonts w:cstheme="minorHAnsi"/>
+          <w:sz w:val="24"/>
+          <w:szCs w:val="24"/>
+        </w:rPr>
+      </w:pPr>
+      <w:r>
+        <w:rPr>
+          <w:rFonts w:cstheme="minorHAnsi"/>
+          <w:sz w:val="24"/>
+          <w:szCs w:val="24"/>
+        </w:rPr>
+        <w:t xml:space="preserve">4) </w:t>
+      </w:r>
+      <w:proofErr w:type="gramStart"/>
+      <w:r>
+        <w:rPr>
+          <w:rFonts w:cstheme="minorHAnsi"/>
+          <w:sz w:val="24"/>
+          <w:szCs w:val="24"/>
+        </w:rPr>
+        <w:t>de</w:t>
+      </w:r>
+      <w:proofErr w:type="gramEnd"/>
+      <w:r>
+        <w:rPr>
+          <w:rFonts w:cstheme="minorHAnsi"/>
+          <w:sz w:val="24"/>
+          <w:szCs w:val="24"/>
+        </w:rPr>
+        <w:t xml:space="preserve"> mod Q = 1 </w:t>
+      </w:r>
+    </w:p>
+    <w:p>
+      <w:pPr>
+        <w:rPr>
+          <w:rFonts w:cstheme="minorHAnsi"/>
+          <w:sz w:val="24"/>
+          <w:szCs w:val="24"/>
+        </w:rPr>
+      </w:pPr>
+      <w:r>
+        <w:rPr>
+          <w:rFonts w:cstheme="minorHAnsi"/>
+          <w:sz w:val="24"/>
+          <w:szCs w:val="24"/>
+        </w:rPr>
+        <w:t xml:space="preserve">5) 7e mod 20 = </w:t>
+      </w:r>
+      <w:proofErr w:type="gramStart"/>
+      <w:r>
+        <w:rPr>
+          <w:rFonts w:cstheme="minorHAnsi"/>
+          <w:sz w:val="24"/>
+          <w:szCs w:val="24"/>
+        </w:rPr>
+        <w:t>1  /</w:t>
+      </w:r>
+      <w:proofErr w:type="gramEnd"/>
+      <w:r>
+        <w:rPr>
+          <w:rFonts w:cstheme="minorHAnsi"/>
+          <w:sz w:val="24"/>
+          <w:szCs w:val="24"/>
+        </w:rPr>
+        <w:t>/ 7e must be 21, 41 and so on</w:t>
+      </w:r>
+    </w:p>
+    <w:p>
+      <w:pPr>
+        <w:rPr>
+          <w:rFonts w:cstheme="minorHAnsi"/>
+          <w:sz w:val="24"/>
+          <w:szCs w:val="24"/>
+        </w:rPr>
+      </w:pPr>
+      <w:r>
+        <w:rPr>
+          <w:rFonts w:cstheme="minorHAnsi"/>
+          <w:sz w:val="24"/>
+          <w:szCs w:val="24"/>
+        </w:rPr>
+        <w:t xml:space="preserve">6) </w:t>
+      </w:r>
+      <w:proofErr w:type="gramStart"/>
+      <w:r>
+        <w:rPr>
+          <w:rFonts w:cstheme="minorHAnsi"/>
+          <w:sz w:val="24"/>
+          <w:szCs w:val="24"/>
+        </w:rPr>
+        <w:t>if</w:t>
+      </w:r>
+      <w:proofErr w:type="gramEnd"/>
+      <w:r>
+        <w:rPr>
+          <w:rFonts w:cstheme="minorHAnsi"/>
+          <w:sz w:val="24"/>
+          <w:szCs w:val="24"/>
+        </w:rPr>
+        <w:t xml:space="preserve"> e = 3 then 7e mod 20 = 1 so e = 3;</w:t>
+      </w:r>
+    </w:p>
+    <w:p>
+      <w:pPr>
+        <w:rPr>
+          <w:rFonts w:cstheme="minorHAnsi"/>
+          <w:sz w:val="24"/>
+          <w:szCs w:val="24"/>
+        </w:rPr>
+      </w:pPr>
+      <w:r>
+        <w:rPr>
+          <w:rFonts w:cstheme="minorHAnsi"/>
+          <w:sz w:val="24"/>
+          <w:szCs w:val="24"/>
+        </w:rPr>
+        <w:t xml:space="preserve">7) </w:t>
+      </w:r>
+      <w:proofErr w:type="gramStart"/>
+      <w:r>
+        <w:rPr>
+          <w:rFonts w:cstheme="minorHAnsi"/>
+          <w:sz w:val="24"/>
+          <w:szCs w:val="24"/>
+        </w:rPr>
+        <w:t>public</w:t>
+      </w:r>
+      <w:proofErr w:type="gramEnd"/>
+      <w:r>
+        <w:rPr>
+          <w:rFonts w:cstheme="minorHAnsi"/>
+          <w:sz w:val="24"/>
+          <w:szCs w:val="24"/>
+        </w:rPr>
+        <w:t xml:space="preserve"> key = (n, e) = (33, 3)</w:t>
+      </w:r>
+    </w:p>
+    <w:p>
+      <w:pPr>
+        <w:rPr>
+          <w:rFonts w:cstheme="minorHAnsi"/>
+          <w:sz w:val="24"/>
+          <w:szCs w:val="24"/>
+        </w:rPr>
+      </w:pPr>
+      <w:r>
+        <w:rPr>
+          <w:rFonts w:cstheme="minorHAnsi"/>
+          <w:sz w:val="24"/>
+          <w:szCs w:val="24"/>
+        </w:rPr>
+        <w:t xml:space="preserve">8) </w:t>
+      </w:r>
+      <w:proofErr w:type="gramStart"/>
+      <w:r>
+        <w:rPr>
+          <w:rFonts w:cstheme="minorHAnsi"/>
+          <w:sz w:val="24"/>
+          <w:szCs w:val="24"/>
+        </w:rPr>
+        <w:t>private</w:t>
+      </w:r>
+      <w:proofErr w:type="gramEnd"/>
+      <w:r>
+        <w:rPr>
+          <w:rFonts w:cstheme="minorHAnsi"/>
+          <w:sz w:val="24"/>
+          <w:szCs w:val="24"/>
+        </w:rPr>
+        <w:t xml:space="preserve"> key = (n, d) = (33, 7)</w:t>
+      </w:r>
+    </w:p>
+    <w:p>
+      <w:pPr>
+        <w:rPr>
+          <w:rFonts w:cstheme="minorHAnsi"/>
+          <w:sz w:val="24"/>
+          <w:szCs w:val="24"/>
+        </w:rPr>
+      </w:pPr>
+      <w:r>
+        <w:rPr>
+          <w:rFonts w:cstheme="minorHAnsi"/>
+          <w:sz w:val="24"/>
+          <w:szCs w:val="24"/>
+        </w:rPr>
+        <w:t xml:space="preserve">9) </w:t>
+      </w:r>
+      <w:proofErr w:type="gramStart"/>
+      <w:r>
+        <w:rPr>
+          <w:rFonts w:cstheme="minorHAnsi"/>
+          <w:sz w:val="24"/>
+          <w:szCs w:val="24"/>
+        </w:rPr>
+        <w:t>cipher</w:t>
+      </w:r>
+      <w:proofErr w:type="gramEnd"/>
+      <w:r>
+        <w:rPr>
+          <w:rFonts w:cstheme="minorHAnsi"/>
+          <w:sz w:val="24"/>
+          <w:szCs w:val="24"/>
+        </w:rPr>
+        <w:t xml:space="preserve"> text = M </w:t>
+      </w:r>
+      <w:proofErr w:type="spellStart"/>
+      <w:r>
+        <w:rPr>
+          <w:rFonts w:cstheme="minorHAnsi"/>
+          <w:sz w:val="24"/>
+          <w:szCs w:val="24"/>
+        </w:rPr>
+        <w:t>pow</w:t>
+      </w:r>
+      <w:proofErr w:type="spellEnd"/>
+      <w:r>
+        <w:rPr>
+          <w:rFonts w:cstheme="minorHAnsi"/>
+          <w:sz w:val="24"/>
+          <w:szCs w:val="24"/>
+        </w:rPr>
+        <w:t xml:space="preserve"> e mod n  = 19 </w:t>
+      </w:r>
+      <w:proofErr w:type="spellStart"/>
+      <w:r>
+        <w:rPr>
+          <w:rFonts w:cstheme="minorHAnsi"/>
+          <w:sz w:val="24"/>
+          <w:szCs w:val="24"/>
+        </w:rPr>
+        <w:t>pow</w:t>
+      </w:r>
+      <w:proofErr w:type="spellEnd"/>
+      <w:r>
+        <w:rPr>
+          <w:rFonts w:cstheme="minorHAnsi"/>
+          <w:sz w:val="24"/>
+          <w:szCs w:val="24"/>
+        </w:rPr>
+        <w:t xml:space="preserve"> 3 mod 33 = 6859 mod 33 = 28</w:t>
       </w:r>
     </w:p>
     <w:p>
@@ -2520,7 +3194,29 @@
           <w:szCs w:val="24"/>
         </w:rPr>
         <w:lastRenderedPageBreak/>
-        <w:t>QUES:-  Using p=3, q=13, d=7 and e=3 in the RSA algorithm, what is the value of cipher</w:t>
+        <w:t>QUES</w:t>
+      </w:r>
+      <w:proofErr w:type="gramStart"/>
+      <w:r>
+        <w:rPr>
+          <w:rFonts w:cstheme="minorHAnsi"/>
+          <w:b/>
+          <w:i/>
+          <w:sz w:val="24"/>
+          <w:szCs w:val="24"/>
+        </w:rPr>
+        <w:t>:-</w:t>
+      </w:r>
+      <w:proofErr w:type="gramEnd"/>
+      <w:r>
+        <w:rPr>
+          <w:rFonts w:cstheme="minorHAnsi"/>
+          <w:b/>
+          <w:i/>
+          <w:sz w:val="24"/>
+          <w:szCs w:val="24"/>
+        </w:rPr>
+        <w:t xml:space="preserve">  Using p=3, q=13, d=7 and e=3 in the RSA algorithm, what is the value of cipher</w:t>
       </w:r>
       <w:r>
         <w:rPr>
@@ -2711,6 +3407,7 @@
           <w:szCs w:val="24"/>
         </w:rPr>
       </w:pPr>
+      <w:proofErr w:type="gramStart"/>
       <w:r>
         <w:rPr>
           <w:rFonts w:cstheme="minorHAnsi"/>
@@ -2720,6 +3417,7 @@
         </w:rPr>
         <w:t>Explanation :</w:t>
       </w:r>
+      <w:proofErr w:type="gramEnd"/>
     </w:p>
     <w:p>
       <w:pPr>
@@ -2769,7 +3467,25 @@
           <w:sz w:val="24"/>
           <w:szCs w:val="24"/>
         </w:rPr>
-        <w:t xml:space="preserve">C = M^e mod n = 5^3 mod 39  </w:t>
+        <w:t xml:space="preserve">C = </w:t>
+      </w:r>
+      <w:proofErr w:type="spellStart"/>
+      <w:r>
+        <w:rPr>
+          <w:rFonts w:cstheme="minorHAnsi"/>
+          <w:sz w:val="24"/>
+          <w:szCs w:val="24"/>
+        </w:rPr>
+        <w:t>M^e</w:t>
+      </w:r>
+      <w:proofErr w:type="spellEnd"/>
+      <w:r>
+        <w:rPr>
+          <w:rFonts w:cstheme="minorHAnsi"/>
+          <w:sz w:val="24"/>
+          <w:szCs w:val="24"/>
+        </w:rPr>
+        <w:t xml:space="preserve"> mod n = 5^3 mod 39  </w:t>
       </w:r>
       <w:r>
         <w:rPr>
@@ -2798,24 +3514,64 @@
           <w:sz w:val="24"/>
           <w:szCs w:val="24"/>
         </w:rPr>
-        <w:t>QUES:-  What is the maximum operating rate of a wireless LAN using infrared communication?</w:t>
-      </w:r>
-    </w:p>
-    <w:p>
-      <w:pPr>
-        <w:rPr>
-          <w:rFonts w:cstheme="minorHAnsi"/>
-          <w:sz w:val="24"/>
-          <w:szCs w:val="24"/>
-        </w:rPr>
-      </w:pPr>
-      <w:r>
-        <w:rPr>
-          <w:rFonts w:cstheme="minorHAnsi"/>
-          <w:sz w:val="24"/>
-          <w:szCs w:val="24"/>
-        </w:rPr>
-        <w:t xml:space="preserve">(A) 1 mbps(yes)  </w:t>
+        <w:t>QUES</w:t>
+      </w:r>
+      <w:proofErr w:type="gramStart"/>
+      <w:r>
+        <w:rPr>
+          <w:rFonts w:cstheme="minorHAnsi"/>
+          <w:b/>
+          <w:i/>
+          <w:sz w:val="24"/>
+          <w:szCs w:val="24"/>
+        </w:rPr>
+        <w:t>:-</w:t>
+      </w:r>
+      <w:proofErr w:type="gramEnd"/>
+      <w:r>
+        <w:rPr>
+          <w:rFonts w:cstheme="minorHAnsi"/>
+          <w:b/>
+          <w:i/>
+          <w:sz w:val="24"/>
+          <w:szCs w:val="24"/>
+        </w:rPr>
+        <w:t xml:space="preserve">  What is the maximum operating rate of a wireless LAN using infrared communication?</w:t>
+      </w:r>
+    </w:p>
+    <w:p>
+      <w:pPr>
+        <w:rPr>
+          <w:rFonts w:cstheme="minorHAnsi"/>
+          <w:sz w:val="24"/>
+          <w:szCs w:val="24"/>
+        </w:rPr>
+      </w:pPr>
+      <w:r>
+        <w:rPr>
+          <w:rFonts w:cstheme="minorHAnsi"/>
+          <w:sz w:val="24"/>
+          <w:szCs w:val="24"/>
+        </w:rPr>
+        <w:t xml:space="preserve">(A) 1 </w:t>
+      </w:r>
+      <w:proofErr w:type="gramStart"/>
+      <w:r>
+        <w:rPr>
+          <w:rFonts w:cstheme="minorHAnsi"/>
+          <w:sz w:val="24"/>
+          <w:szCs w:val="24"/>
+        </w:rPr>
+        <w:t>mbps(</w:t>
+      </w:r>
+      <w:proofErr w:type="gramEnd"/>
+      <w:r>
+        <w:rPr>
+          <w:rFonts w:cstheme="minorHAnsi"/>
+          <w:sz w:val="24"/>
+          <w:szCs w:val="24"/>
+        </w:rPr>
+        <w:t xml:space="preserve">yes)  </w:t>
       </w:r>
       <w:r>
         <w:rPr>
@@ -2917,24 +3673,64 @@
           <w:sz w:val="24"/>
           <w:szCs w:val="24"/>
         </w:rPr>
-        <w:t>QUES:-  The cost of the network is usually determined by</w:t>
-      </w:r>
-    </w:p>
-    <w:p>
-      <w:pPr>
-        <w:rPr>
-          <w:rFonts w:cstheme="minorHAnsi"/>
-          <w:sz w:val="24"/>
-          <w:szCs w:val="24"/>
-        </w:rPr>
-      </w:pPr>
-      <w:r>
-        <w:rPr>
-          <w:rFonts w:cstheme="minorHAnsi"/>
-          <w:sz w:val="24"/>
-          <w:szCs w:val="24"/>
-        </w:rPr>
-        <w:t xml:space="preserve">(A) time complexity  </w:t>
+        <w:t>QUES</w:t>
+      </w:r>
+      <w:proofErr w:type="gramStart"/>
+      <w:r>
+        <w:rPr>
+          <w:rFonts w:cstheme="minorHAnsi"/>
+          <w:b/>
+          <w:i/>
+          <w:sz w:val="24"/>
+          <w:szCs w:val="24"/>
+        </w:rPr>
+        <w:t>:-</w:t>
+      </w:r>
+      <w:proofErr w:type="gramEnd"/>
+      <w:r>
+        <w:rPr>
+          <w:rFonts w:cstheme="minorHAnsi"/>
+          <w:b/>
+          <w:i/>
+          <w:sz w:val="24"/>
+          <w:szCs w:val="24"/>
+        </w:rPr>
+        <w:t xml:space="preserve">  The cost of the network is usually determined by</w:t>
+      </w:r>
+    </w:p>
+    <w:p>
+      <w:pPr>
+        <w:rPr>
+          <w:rFonts w:cstheme="minorHAnsi"/>
+          <w:sz w:val="24"/>
+          <w:szCs w:val="24"/>
+        </w:rPr>
+      </w:pPr>
+      <w:r>
+        <w:rPr>
+          <w:rFonts w:cstheme="minorHAnsi"/>
+          <w:sz w:val="24"/>
+          <w:szCs w:val="24"/>
+        </w:rPr>
+        <w:t xml:space="preserve">(A) </w:t>
+      </w:r>
+      <w:proofErr w:type="gramStart"/>
+      <w:r>
+        <w:rPr>
+          <w:rFonts w:cstheme="minorHAnsi"/>
+          <w:sz w:val="24"/>
+          <w:szCs w:val="24"/>
+        </w:rPr>
+        <w:t>time</w:t>
+      </w:r>
+      <w:proofErr w:type="gramEnd"/>
+      <w:r>
+        <w:rPr>
+          <w:rFonts w:cstheme="minorHAnsi"/>
+          <w:sz w:val="24"/>
+          <w:szCs w:val="24"/>
+        </w:rPr>
+        <w:t xml:space="preserve"> complexity  </w:t>
       </w:r>
       <w:r>
         <w:rPr>
@@ -2983,7 +3779,25 @@
           <w:sz w:val="24"/>
           <w:szCs w:val="24"/>
         </w:rPr>
-        <w:t xml:space="preserve"> (C) circuit complexity   </w:t>
+        <w:t xml:space="preserve"> (C) </w:t>
+      </w:r>
+      <w:proofErr w:type="gramStart"/>
+      <w:r>
+        <w:rPr>
+          <w:rFonts w:cstheme="minorHAnsi"/>
+          <w:sz w:val="24"/>
+          <w:szCs w:val="24"/>
+        </w:rPr>
+        <w:t>circuit</w:t>
+      </w:r>
+      <w:proofErr w:type="gramEnd"/>
+      <w:r>
+        <w:rPr>
+          <w:rFonts w:cstheme="minorHAnsi"/>
+          <w:sz w:val="24"/>
+          <w:szCs w:val="24"/>
+        </w:rPr>
+        <w:t xml:space="preserve"> complexity   </w:t>
       </w:r>
       <w:r>
         <w:rPr>
@@ -3037,8 +3851,42 @@
           <w:sz w:val="24"/>
           <w:szCs w:val="24"/>
         </w:rPr>
-        <w:t>QUES:-  CDMA Cell uses …………… carriers of 1.25 MHz.</w:t>
-      </w:r>
+        <w:t>QUES</w:t>
+      </w:r>
+      <w:proofErr w:type="gramStart"/>
+      <w:r>
+        <w:rPr>
+          <w:rFonts w:cstheme="minorHAnsi"/>
+          <w:b/>
+          <w:i/>
+          <w:sz w:val="24"/>
+          <w:szCs w:val="24"/>
+        </w:rPr>
+        <w:t>:-</w:t>
+      </w:r>
+      <w:proofErr w:type="gramEnd"/>
+      <w:r>
+        <w:rPr>
+          <w:rFonts w:cstheme="minorHAnsi"/>
+          <w:b/>
+          <w:i/>
+          <w:sz w:val="24"/>
+          <w:szCs w:val="24"/>
+        </w:rPr>
+        <w:t xml:space="preserve">  CDMA Cell uses …………… carriers of 1.25 </w:t>
+      </w:r>
+      <w:proofErr w:type="spellStart"/>
+      <w:r>
+        <w:rPr>
+          <w:rFonts w:cstheme="minorHAnsi"/>
+          <w:b/>
+          <w:i/>
+          <w:sz w:val="24"/>
+          <w:szCs w:val="24"/>
+        </w:rPr>
+        <w:t>MHz.</w:t>
+      </w:r>
+      <w:proofErr w:type="spellEnd"/>
     </w:p>
     <w:p>
       <w:pPr>
@@ -3142,7 +3990,29 @@
           <w:sz w:val="24"/>
           <w:szCs w:val="24"/>
         </w:rPr>
-        <w:t>QUES:- With reference to hierarchical routing, the optimum number of levels for an m router subnet is:</w:t>
+        <w:t>QUES</w:t>
+      </w:r>
+      <w:proofErr w:type="gramStart"/>
+      <w:r>
+        <w:rPr>
+          <w:rFonts w:cstheme="minorHAnsi"/>
+          <w:b/>
+          <w:i/>
+          <w:sz w:val="24"/>
+          <w:szCs w:val="24"/>
+        </w:rPr>
+        <w:t>:-</w:t>
+      </w:r>
+      <w:proofErr w:type="gramEnd"/>
+      <w:r>
+        <w:rPr>
+          <w:rFonts w:cstheme="minorHAnsi"/>
+          <w:b/>
+          <w:i/>
+          <w:sz w:val="24"/>
+          <w:szCs w:val="24"/>
+        </w:rPr>
+        <w:t xml:space="preserve"> With reference to hierarchical routing, the optimum number of levels for an m router subnet is:</w:t>
       </w:r>
       <w:r>
         <w:rPr>
@@ -3169,7 +4039,16 @@
           <w:sz w:val="24"/>
           <w:szCs w:val="24"/>
         </w:rPr>
-        <w:t>(A) m</w:t>
+        <w:t xml:space="preserve">(A) </w:t>
+      </w:r>
+      <w:proofErr w:type="gramStart"/>
+      <w:r>
+        <w:rPr>
+          <w:rFonts w:cstheme="minorHAnsi"/>
+          <w:sz w:val="24"/>
+          <w:szCs w:val="24"/>
+        </w:rPr>
+        <w:t>m</w:t>
       </w:r>
       <w:r>
         <w:rPr>
@@ -3180,6 +4059,7 @@
         </w:rPr>
         <w:t>2</w:t>
       </w:r>
+      <w:proofErr w:type="gramEnd"/>
       <w:r>
         <w:rPr>
           <w:rFonts w:cstheme="minorHAnsi"/>
@@ -3218,7 +4098,25 @@
           <w:sz w:val="24"/>
           <w:szCs w:val="24"/>
         </w:rPr>
-        <w:t xml:space="preserve"> (C) ln m(yes)</w:t>
+        <w:t xml:space="preserve"> (C) </w:t>
+      </w:r>
+      <w:proofErr w:type="spellStart"/>
+      <w:r>
+        <w:rPr>
+          <w:rFonts w:cstheme="minorHAnsi"/>
+          <w:sz w:val="24"/>
+          <w:szCs w:val="24"/>
+        </w:rPr>
+        <w:t>ln</w:t>
+      </w:r>
+      <w:proofErr w:type="spellEnd"/>
+      <w:r>
+        <w:rPr>
+          <w:rFonts w:cstheme="minorHAnsi"/>
+          <w:sz w:val="24"/>
+          <w:szCs w:val="24"/>
+        </w:rPr>
+        <w:t xml:space="preserve"> m(yes)</w:t>
       </w:r>
       <w:r>
         <w:rPr>
@@ -3272,24 +4170,64 @@
           <w:sz w:val="24"/>
           <w:szCs w:val="24"/>
         </w:rPr>
-        <w:t>QUES:-   An example of an adaptive routing algorithm is:</w:t>
-      </w:r>
-    </w:p>
-    <w:p>
-      <w:pPr>
-        <w:rPr>
-          <w:rFonts w:cstheme="minorHAnsi"/>
-          <w:sz w:val="24"/>
-          <w:szCs w:val="24"/>
-        </w:rPr>
-      </w:pPr>
-      <w:r>
-        <w:rPr>
-          <w:rFonts w:cstheme="minorHAnsi"/>
-          <w:sz w:val="24"/>
-          <w:szCs w:val="24"/>
-        </w:rPr>
-        <w:t xml:space="preserve">(A) distance vector routing (yes)  </w:t>
+        <w:t>QUES</w:t>
+      </w:r>
+      <w:proofErr w:type="gramStart"/>
+      <w:r>
+        <w:rPr>
+          <w:rFonts w:cstheme="minorHAnsi"/>
+          <w:b/>
+          <w:i/>
+          <w:sz w:val="24"/>
+          <w:szCs w:val="24"/>
+        </w:rPr>
+        <w:t>:-</w:t>
+      </w:r>
+      <w:proofErr w:type="gramEnd"/>
+      <w:r>
+        <w:rPr>
+          <w:rFonts w:cstheme="minorHAnsi"/>
+          <w:b/>
+          <w:i/>
+          <w:sz w:val="24"/>
+          <w:szCs w:val="24"/>
+        </w:rPr>
+        <w:t xml:space="preserve">   An example of an adaptive routing algorithm is:</w:t>
+      </w:r>
+    </w:p>
+    <w:p>
+      <w:pPr>
+        <w:rPr>
+          <w:rFonts w:cstheme="minorHAnsi"/>
+          <w:sz w:val="24"/>
+          <w:szCs w:val="24"/>
+        </w:rPr>
+      </w:pPr>
+      <w:r>
+        <w:rPr>
+          <w:rFonts w:cstheme="minorHAnsi"/>
+          <w:sz w:val="24"/>
+          <w:szCs w:val="24"/>
+        </w:rPr>
+        <w:t xml:space="preserve">(A) </w:t>
+      </w:r>
+      <w:proofErr w:type="gramStart"/>
+      <w:r>
+        <w:rPr>
+          <w:rFonts w:cstheme="minorHAnsi"/>
+          <w:sz w:val="24"/>
+          <w:szCs w:val="24"/>
+        </w:rPr>
+        <w:t>distance</w:t>
+      </w:r>
+      <w:proofErr w:type="gramEnd"/>
+      <w:r>
+        <w:rPr>
+          <w:rFonts w:cstheme="minorHAnsi"/>
+          <w:sz w:val="24"/>
+          <w:szCs w:val="24"/>
+        </w:rPr>
+        <w:t xml:space="preserve"> vector routing (yes)  </w:t>
       </w:r>
       <w:r>
         <w:rPr>
@@ -3330,7 +4268,25 @@
           <w:sz w:val="24"/>
           <w:szCs w:val="24"/>
         </w:rPr>
-        <w:t xml:space="preserve">(C) selective flooding </w:t>
+        <w:t xml:space="preserve">(C) </w:t>
+      </w:r>
+      <w:proofErr w:type="gramStart"/>
+      <w:r>
+        <w:rPr>
+          <w:rFonts w:cstheme="minorHAnsi"/>
+          <w:sz w:val="24"/>
+          <w:szCs w:val="24"/>
+        </w:rPr>
+        <w:t>selective</w:t>
+      </w:r>
+      <w:proofErr w:type="gramEnd"/>
+      <w:r>
+        <w:rPr>
+          <w:rFonts w:cstheme="minorHAnsi"/>
+          <w:sz w:val="24"/>
+          <w:szCs w:val="24"/>
+        </w:rPr>
+        <w:t xml:space="preserve"> flooding </w:t>
       </w:r>
       <w:r>
         <w:rPr>
@@ -3398,7 +4354,29 @@
           <w:sz w:val="24"/>
           <w:szCs w:val="24"/>
         </w:rPr>
-        <w:t>QUES:-   In a binary Hamming code the number of check digits is r then number of message digits is equal to</w:t>
+        <w:t>QUES</w:t>
+      </w:r>
+      <w:proofErr w:type="gramStart"/>
+      <w:r>
+        <w:rPr>
+          <w:rFonts w:cstheme="minorHAnsi"/>
+          <w:b/>
+          <w:i/>
+          <w:sz w:val="24"/>
+          <w:szCs w:val="24"/>
+        </w:rPr>
+        <w:t>:-</w:t>
+      </w:r>
+      <w:proofErr w:type="gramEnd"/>
+      <w:r>
+        <w:rPr>
+          <w:rFonts w:cstheme="minorHAnsi"/>
+          <w:b/>
+          <w:i/>
+          <w:sz w:val="24"/>
+          <w:szCs w:val="24"/>
+        </w:rPr>
+        <w:t xml:space="preserve">   In a binary Hamming code the number of check digits is r then number of message digits is equal to</w:t>
       </w:r>
       <w:r>
         <w:rPr>
@@ -3530,7 +4508,29 @@
           <w:sz w:val="24"/>
           <w:szCs w:val="24"/>
         </w:rPr>
-        <w:t>QUES:- The Maximum payload of a TCP segment is</w:t>
+        <w:t>QUES</w:t>
+      </w:r>
+      <w:proofErr w:type="gramStart"/>
+      <w:r>
+        <w:rPr>
+          <w:rFonts w:cstheme="minorHAnsi"/>
+          <w:b/>
+          <w:i/>
+          <w:sz w:val="24"/>
+          <w:szCs w:val="24"/>
+        </w:rPr>
+        <w:t>:-</w:t>
+      </w:r>
+      <w:proofErr w:type="gramEnd"/>
+      <w:r>
+        <w:rPr>
+          <w:rFonts w:cstheme="minorHAnsi"/>
+          <w:b/>
+          <w:i/>
+          <w:sz w:val="24"/>
+          <w:szCs w:val="24"/>
+        </w:rPr>
+        <w:t xml:space="preserve"> The Maximum payload of a TCP segment is</w:t>
       </w:r>
     </w:p>
     <w:p>
@@ -3620,7 +4620,25 @@
           <w:sz w:val="24"/>
           <w:szCs w:val="24"/>
         </w:rPr>
-        <w:t xml:space="preserve">Explanation:- The minimum payload of a TCP segment is </w:t>
+        <w:t>Explanation</w:t>
+      </w:r>
+      <w:proofErr w:type="gramStart"/>
+      <w:r>
+        <w:rPr>
+          <w:rFonts w:cstheme="minorHAnsi"/>
+          <w:sz w:val="24"/>
+          <w:szCs w:val="24"/>
+        </w:rPr>
+        <w:t>:-</w:t>
+      </w:r>
+      <w:proofErr w:type="gramEnd"/>
+      <w:r>
+        <w:rPr>
+          <w:rFonts w:cstheme="minorHAnsi"/>
+          <w:sz w:val="24"/>
+          <w:szCs w:val="24"/>
+        </w:rPr>
+        <w:t xml:space="preserve"> The minimum payload of a TCP segment is </w:t>
       </w:r>
     </w:p>
     <w:p>
@@ -3668,7 +4686,29 @@
           <w:sz w:val="24"/>
           <w:szCs w:val="24"/>
         </w:rPr>
-        <w:t>QUES:- A message “COMPUTERNETWORK” encrypted(ignore quotes)using columnar transposition cipher with a key “LAYER”. The encrypted message is:</w:t>
+        <w:t>QUES</w:t>
+      </w:r>
+      <w:proofErr w:type="gramStart"/>
+      <w:r>
+        <w:rPr>
+          <w:rFonts w:cstheme="minorHAnsi"/>
+          <w:b/>
+          <w:i/>
+          <w:sz w:val="24"/>
+          <w:szCs w:val="24"/>
+        </w:rPr>
+        <w:t>:-</w:t>
+      </w:r>
+      <w:proofErr w:type="gramEnd"/>
+      <w:r>
+        <w:rPr>
+          <w:rFonts w:cstheme="minorHAnsi"/>
+          <w:b/>
+          <w:i/>
+          <w:sz w:val="24"/>
+          <w:szCs w:val="24"/>
+        </w:rPr>
+        <w:t xml:space="preserve"> A message “COMPUTERNETWORK” encrypted(ignore quotes)using columnar transposition cipher with a key “LAYER”. The encrypted message is:</w:t>
       </w:r>
     </w:p>
     <w:p>
@@ -3750,7 +4790,25 @@
           <w:sz w:val="24"/>
           <w:szCs w:val="24"/>
         </w:rPr>
-        <w:t xml:space="preserve">(C) OEWPNRCTTUEKMRO(yes)       </w:t>
+        <w:t xml:space="preserve">(C) </w:t>
+      </w:r>
+      <w:proofErr w:type="gramStart"/>
+      <w:r>
+        <w:rPr>
+          <w:rFonts w:cstheme="minorHAnsi"/>
+          <w:sz w:val="24"/>
+          <w:szCs w:val="24"/>
+        </w:rPr>
+        <w:t>OEWPNRCTTUEKMRO(</w:t>
+      </w:r>
+      <w:proofErr w:type="gramEnd"/>
+      <w:r>
+        <w:rPr>
+          <w:rFonts w:cstheme="minorHAnsi"/>
+          <w:sz w:val="24"/>
+          <w:szCs w:val="24"/>
+        </w:rPr>
+        <w:t xml:space="preserve">yes)       </w:t>
       </w:r>
       <w:r>
         <w:rPr>
@@ -3820,17 +4878,63 @@
           <w:sz w:val="24"/>
           <w:szCs w:val="24"/>
         </w:rPr>
-        <w:t xml:space="preserve">QUES:- In a digital transmission, the receiver clock is 0.1 percent faster than the sender clock. How many extra bits per second does the receiver receive if the data rate is 1 kbps? </w:t>
-      </w:r>
-      <w:r>
-        <w:rPr>
-          <w:rFonts w:cstheme="minorHAnsi"/>
-          <w:b/>
-          <w:i/>
-          <w:sz w:val="24"/>
-          <w:szCs w:val="24"/>
-        </w:rPr>
-        <w:t>(ugc – jun-2014)</w:t>
+        <w:t>QUES</w:t>
+      </w:r>
+      <w:proofErr w:type="gramStart"/>
+      <w:r>
+        <w:rPr>
+          <w:rFonts w:cstheme="minorHAnsi"/>
+          <w:b/>
+          <w:i/>
+          <w:sz w:val="24"/>
+          <w:szCs w:val="24"/>
+        </w:rPr>
+        <w:t>:-</w:t>
+      </w:r>
+      <w:proofErr w:type="gramEnd"/>
+      <w:r>
+        <w:rPr>
+          <w:rFonts w:cstheme="minorHAnsi"/>
+          <w:b/>
+          <w:i/>
+          <w:sz w:val="24"/>
+          <w:szCs w:val="24"/>
+        </w:rPr>
+        <w:t xml:space="preserve"> In a digital transmission, the receiver clock is 0.1 percent faster than the sender clock. How many extra bits per second does the receiver receive if the data rate is 1 kbps? </w:t>
+      </w:r>
+      <w:r>
+        <w:rPr>
+          <w:rFonts w:cstheme="minorHAnsi"/>
+          <w:b/>
+          <w:i/>
+          <w:sz w:val="24"/>
+          <w:szCs w:val="24"/>
+        </w:rPr>
+        <w:t>(</w:t>
+      </w:r>
+      <w:proofErr w:type="spellStart"/>
+      <w:proofErr w:type="gramStart"/>
+      <w:r>
+        <w:rPr>
+          <w:rFonts w:cstheme="minorHAnsi"/>
+          <w:b/>
+          <w:i/>
+          <w:sz w:val="24"/>
+          <w:szCs w:val="24"/>
+        </w:rPr>
+        <w:t>ugc</w:t>
+      </w:r>
+      <w:proofErr w:type="spellEnd"/>
+      <w:proofErr w:type="gramEnd"/>
+      <w:r>
+        <w:rPr>
+          <w:rFonts w:cstheme="minorHAnsi"/>
+          <w:b/>
+          <w:i/>
+          <w:sz w:val="24"/>
+          <w:szCs w:val="24"/>
+        </w:rPr>
+        <w:t xml:space="preserve"> – jun-2014)</w:t>
       </w:r>
     </w:p>
     <w:p>
@@ -3998,8 +5102,17 @@
           <w:rFonts w:cstheme="minorHAnsi"/>
           <w:b/>
         </w:rPr>
-        <w:t>Solution:-</w:t>
-      </w:r>
+        <w:t>Solution</w:t>
+      </w:r>
+      <w:proofErr w:type="gramStart"/>
+      <w:r>
+        <w:rPr>
+          <w:rFonts w:cstheme="minorHAnsi"/>
+          <w:b/>
+        </w:rPr>
+        <w:t>:-</w:t>
+      </w:r>
+      <w:proofErr w:type="gramEnd"/>
       <w:r>
         <w:rPr>
           <w:rFonts w:cstheme="minorHAnsi"/>
@@ -4007,12 +5120,21 @@
         </w:rPr>
         <w:t xml:space="preserve">  </w:t>
       </w:r>
+      <w:proofErr w:type="spellStart"/>
       <w:r>
         <w:rPr>
           <w:rFonts w:asciiTheme="minorHAnsi" w:hAnsiTheme="minorHAnsi" w:cstheme="minorHAnsi"/>
           <w:color w:val="212121"/>
         </w:rPr>
-        <w:t>Given,receiver clock is 0.1% faster than sender clock.</w:t>
+        <w:t>Given,receiver</w:t>
+      </w:r>
+      <w:proofErr w:type="spellEnd"/>
+      <w:r>
+        <w:rPr>
+          <w:rFonts w:asciiTheme="minorHAnsi" w:hAnsiTheme="minorHAnsi" w:cstheme="minorHAnsi"/>
+          <w:color w:val="212121"/>
+        </w:rPr>
+        <w:t xml:space="preserve"> clock is 0.1% faster than sender clock.</w:t>
       </w:r>
     </w:p>
     <w:p>
@@ -4041,12 +5163,21 @@
           <w:color w:val="212121"/>
         </w:rPr>
       </w:pPr>
+      <w:proofErr w:type="gramStart"/>
       <w:r>
         <w:rPr>
           <w:rFonts w:asciiTheme="minorHAnsi" w:hAnsiTheme="minorHAnsi" w:cstheme="minorHAnsi"/>
           <w:color w:val="212121"/>
         </w:rPr>
-        <w:t>receiver clock is 0.1% faster than sender clock so Extra bits received by receiver</w:t>
+        <w:t>receiver</w:t>
+      </w:r>
+      <w:proofErr w:type="gramEnd"/>
+      <w:r>
+        <w:rPr>
+          <w:rFonts w:asciiTheme="minorHAnsi" w:hAnsiTheme="minorHAnsi" w:cstheme="minorHAnsi"/>
+          <w:color w:val="212121"/>
+        </w:rPr>
+        <w:t xml:space="preserve"> clock is 0.1% faster than sender clock so Extra bits received by receiver</w:t>
       </w:r>
     </w:p>
     <w:p>
@@ -4063,7 +5194,23 @@
           <w:rFonts w:asciiTheme="minorHAnsi" w:hAnsiTheme="minorHAnsi" w:cstheme="minorHAnsi"/>
           <w:color w:val="212121"/>
         </w:rPr>
-        <w:t xml:space="preserve"> =  1000000 * </w:t>
+        <w:t xml:space="preserve"> =</w:t>
+      </w:r>
+      <w:proofErr w:type="gramStart"/>
+      <w:r>
+        <w:rPr>
+          <w:rFonts w:asciiTheme="minorHAnsi" w:hAnsiTheme="minorHAnsi" w:cstheme="minorHAnsi"/>
+          <w:color w:val="212121"/>
+        </w:rPr>
+        <w:t>  1000000</w:t>
+      </w:r>
+      <w:proofErr w:type="gramEnd"/>
+      <w:r>
+        <w:rPr>
+          <w:rFonts w:asciiTheme="minorHAnsi" w:hAnsiTheme="minorHAnsi" w:cstheme="minorHAnsi"/>
+          <w:color w:val="212121"/>
+        </w:rPr>
+        <w:t xml:space="preserve"> * </w:t>
       </w:r>
       <w:r>
         <w:rPr>
@@ -4135,7 +5282,29 @@
           <w:szCs w:val="24"/>
         </w:rPr>
         <w:lastRenderedPageBreak/>
-        <w:t>QUES:- If link transmits 4000</w:t>
+        <w:t>QUES</w:t>
+      </w:r>
+      <w:proofErr w:type="gramStart"/>
+      <w:r>
+        <w:rPr>
+          <w:rFonts w:cstheme="minorHAnsi"/>
+          <w:b/>
+          <w:i/>
+          <w:sz w:val="24"/>
+          <w:szCs w:val="24"/>
+        </w:rPr>
+        <w:t>:-</w:t>
+      </w:r>
+      <w:proofErr w:type="gramEnd"/>
+      <w:r>
+        <w:rPr>
+          <w:rFonts w:cstheme="minorHAnsi"/>
+          <w:b/>
+          <w:i/>
+          <w:sz w:val="24"/>
+          <w:szCs w:val="24"/>
+        </w:rPr>
+        <w:t xml:space="preserve"> If link transmits 4000</w:t>
       </w:r>
       <w:r>
         <w:rPr>
@@ -4155,34 +5324,118 @@
           <w:sz w:val="24"/>
           <w:szCs w:val="24"/>
         </w:rPr>
-        <w:t>frames per second, and each slot has 8 bits,the transmission rate of circuit this TDM is</w:t>
-      </w:r>
-      <w:r>
-        <w:rPr>
-          <w:rFonts w:cstheme="minorHAnsi"/>
-          <w:b/>
-          <w:i/>
-          <w:sz w:val="24"/>
-          <w:szCs w:val="24"/>
-        </w:rPr>
-        <w:t xml:space="preserve"> (ugc – july -2016)</w:t>
-      </w:r>
-    </w:p>
-    <w:p>
-      <w:pPr>
-        <w:rPr>
-          <w:rFonts w:cstheme="minorHAnsi"/>
-          <w:sz w:val="24"/>
-          <w:szCs w:val="24"/>
-        </w:rPr>
-      </w:pPr>
-      <w:r>
-        <w:rPr>
-          <w:rFonts w:cstheme="minorHAnsi"/>
-          <w:sz w:val="24"/>
-          <w:szCs w:val="24"/>
-        </w:rPr>
-        <w:t xml:space="preserve">A. 32kbps(yes) </w:t>
+        <w:t xml:space="preserve">frames per second, and each slot has 8 </w:t>
+      </w:r>
+      <w:proofErr w:type="spellStart"/>
+      <w:r>
+        <w:rPr>
+          <w:rFonts w:cstheme="minorHAnsi"/>
+          <w:b/>
+          <w:i/>
+          <w:sz w:val="24"/>
+          <w:szCs w:val="24"/>
+        </w:rPr>
+        <w:t>bits,the</w:t>
+      </w:r>
+      <w:proofErr w:type="spellEnd"/>
+      <w:r>
+        <w:rPr>
+          <w:rFonts w:cstheme="minorHAnsi"/>
+          <w:b/>
+          <w:i/>
+          <w:sz w:val="24"/>
+          <w:szCs w:val="24"/>
+        </w:rPr>
+        <w:t xml:space="preserve"> transmission rate of circuit this TDM is</w:t>
+      </w:r>
+      <w:r>
+        <w:rPr>
+          <w:rFonts w:cstheme="minorHAnsi"/>
+          <w:b/>
+          <w:i/>
+          <w:sz w:val="24"/>
+          <w:szCs w:val="24"/>
+        </w:rPr>
+        <w:t xml:space="preserve"> (</w:t>
+      </w:r>
+      <w:proofErr w:type="spellStart"/>
+      <w:r>
+        <w:rPr>
+          <w:rFonts w:cstheme="minorHAnsi"/>
+          <w:b/>
+          <w:i/>
+          <w:sz w:val="24"/>
+          <w:szCs w:val="24"/>
+        </w:rPr>
+        <w:t>ugc</w:t>
+      </w:r>
+      <w:proofErr w:type="spellEnd"/>
+      <w:r>
+        <w:rPr>
+          <w:rFonts w:cstheme="minorHAnsi"/>
+          <w:b/>
+          <w:i/>
+          <w:sz w:val="24"/>
+          <w:szCs w:val="24"/>
+        </w:rPr>
+        <w:t xml:space="preserve"> – </w:t>
+      </w:r>
+      <w:proofErr w:type="spellStart"/>
+      <w:r>
+        <w:rPr>
+          <w:rFonts w:cstheme="minorHAnsi"/>
+          <w:b/>
+          <w:i/>
+          <w:sz w:val="24"/>
+          <w:szCs w:val="24"/>
+        </w:rPr>
+        <w:t>july</w:t>
+      </w:r>
+      <w:proofErr w:type="spellEnd"/>
+      <w:r>
+        <w:rPr>
+          <w:rFonts w:cstheme="minorHAnsi"/>
+          <w:b/>
+          <w:i/>
+          <w:sz w:val="24"/>
+          <w:szCs w:val="24"/>
+        </w:rPr>
+        <w:t xml:space="preserve"> -2016)</w:t>
+      </w:r>
+    </w:p>
+    <w:p>
+      <w:pPr>
+        <w:rPr>
+          <w:rFonts w:cstheme="minorHAnsi"/>
+          <w:sz w:val="24"/>
+          <w:szCs w:val="24"/>
+        </w:rPr>
+      </w:pPr>
+      <w:r>
+        <w:rPr>
+          <w:rFonts w:cstheme="minorHAnsi"/>
+          <w:sz w:val="24"/>
+          <w:szCs w:val="24"/>
+        </w:rPr>
+        <w:t xml:space="preserve">A. </w:t>
+      </w:r>
+      <w:proofErr w:type="gramStart"/>
+      <w:r>
+        <w:rPr>
+          <w:rFonts w:cstheme="minorHAnsi"/>
+          <w:sz w:val="24"/>
+          <w:szCs w:val="24"/>
+        </w:rPr>
+        <w:t>32kbps(</w:t>
+      </w:r>
+      <w:proofErr w:type="gramEnd"/>
+      <w:r>
+        <w:rPr>
+          <w:rFonts w:cstheme="minorHAnsi"/>
+          <w:sz w:val="24"/>
+          <w:szCs w:val="24"/>
+        </w:rPr>
+        <w:t xml:space="preserve">yes) </w:t>
       </w:r>
       <w:r>
         <w:rPr>
@@ -4334,8 +5587,20 @@
           <w:sz w:val="24"/>
           <w:szCs w:val="24"/>
         </w:rPr>
-        <w:t>QUES:-</w:t>
-      </w:r>
+        <w:t>QUES</w:t>
+      </w:r>
+      <w:proofErr w:type="gramStart"/>
+      <w:r>
+        <w:rPr>
+          <w:rFonts w:cstheme="minorHAnsi"/>
+          <w:b/>
+          <w:i/>
+          <w:sz w:val="24"/>
+          <w:szCs w:val="24"/>
+        </w:rPr>
+        <w:t>:-</w:t>
+      </w:r>
+      <w:proofErr w:type="gramEnd"/>
       <w:r>
         <w:rPr>
           <w:rFonts w:cstheme="minorHAnsi"/>
@@ -4364,7 +5629,31 @@
           <w:sz w:val="24"/>
           <w:szCs w:val="24"/>
         </w:rPr>
-        <w:t xml:space="preserve"> (ugc 2016 – Aug)</w:t>
+        <w:t xml:space="preserve"> (</w:t>
+      </w:r>
+      <w:proofErr w:type="spellStart"/>
+      <w:proofErr w:type="gramStart"/>
+      <w:r>
+        <w:rPr>
+          <w:rFonts w:cstheme="minorHAnsi"/>
+          <w:b/>
+          <w:i/>
+          <w:sz w:val="24"/>
+          <w:szCs w:val="24"/>
+        </w:rPr>
+        <w:t>ugc</w:t>
+      </w:r>
+      <w:proofErr w:type="spellEnd"/>
+      <w:proofErr w:type="gramEnd"/>
+      <w:r>
+        <w:rPr>
+          <w:rFonts w:cstheme="minorHAnsi"/>
+          <w:b/>
+          <w:i/>
+          <w:sz w:val="24"/>
+          <w:szCs w:val="24"/>
+        </w:rPr>
+        <w:t xml:space="preserve"> 2016 – Aug)</w:t>
       </w:r>
     </w:p>
     <w:p>
@@ -4459,13 +5748,23 @@
           <w:szCs w:val="24"/>
         </w:rPr>
       </w:pPr>
-      <w:r>
-        <w:rPr>
-          <w:rFonts w:cstheme="minorHAnsi"/>
-          <w:sz w:val="24"/>
-          <w:szCs w:val="24"/>
-        </w:rPr>
-        <w:t>Explanation :-bit rate = 8000 bps;  baud rate = 1000;</w:t>
+      <w:proofErr w:type="gramStart"/>
+      <w:r>
+        <w:rPr>
+          <w:rFonts w:cstheme="minorHAnsi"/>
+          <w:sz w:val="24"/>
+          <w:szCs w:val="24"/>
+        </w:rPr>
+        <w:t>Explanation :</w:t>
+      </w:r>
+      <w:proofErr w:type="gramEnd"/>
+      <w:r>
+        <w:rPr>
+          <w:rFonts w:cstheme="minorHAnsi"/>
+          <w:sz w:val="24"/>
+          <w:szCs w:val="24"/>
+        </w:rPr>
+        <w:t>-bit rate = 8000 bps;  baud rate = 1000;</w:t>
       </w:r>
       <w:r>
         <w:rPr>
@@ -4522,7 +5821,25 @@
           <w:sz w:val="24"/>
           <w:szCs w:val="24"/>
         </w:rPr>
-        <w:t>So Ans is 256, 8</w:t>
+        <w:t xml:space="preserve">So </w:t>
+      </w:r>
+      <w:proofErr w:type="spellStart"/>
+      <w:r>
+        <w:rPr>
+          <w:rFonts w:cstheme="minorHAnsi"/>
+          <w:sz w:val="24"/>
+          <w:szCs w:val="24"/>
+        </w:rPr>
+        <w:t>Ans</w:t>
+      </w:r>
+      <w:proofErr w:type="spellEnd"/>
+      <w:r>
+        <w:rPr>
+          <w:rFonts w:cstheme="minorHAnsi"/>
+          <w:sz w:val="24"/>
+          <w:szCs w:val="24"/>
+        </w:rPr>
+        <w:t xml:space="preserve"> is 256, 8</w:t>
       </w:r>
     </w:p>
     <w:p>
@@ -4594,7 +5911,29 @@
           <w:sz w:val="24"/>
           <w:szCs w:val="24"/>
         </w:rPr>
-        <w:t>QUES:- Encrypt the plain text Message “EXTRANET” using Transposition cipher tec</w:t>
+        <w:t>QUES</w:t>
+      </w:r>
+      <w:proofErr w:type="gramStart"/>
+      <w:r>
+        <w:rPr>
+          <w:rFonts w:cstheme="minorHAnsi"/>
+          <w:b/>
+          <w:i/>
+          <w:sz w:val="24"/>
+          <w:szCs w:val="24"/>
+        </w:rPr>
+        <w:t>:-</w:t>
+      </w:r>
+      <w:proofErr w:type="gramEnd"/>
+      <w:r>
+        <w:rPr>
+          <w:rFonts w:cstheme="minorHAnsi"/>
+          <w:b/>
+          <w:i/>
+          <w:sz w:val="24"/>
+          <w:szCs w:val="24"/>
+        </w:rPr>
+        <w:t xml:space="preserve"> Encrypt the plain text Message “EXTRANET” using Transposition cipher tec</w:t>
       </w:r>
       <w:r>
         <w:rPr>
@@ -6386,7 +7725,29 @@
           <w:szCs w:val="24"/>
         </w:rPr>
         <w:lastRenderedPageBreak/>
-        <w:t xml:space="preserve"> In a packet switching network, if the message size is 48 bytes and each packet contains a  header of 3 bytes. If 24 packets are required to transmit the message, the packet size is</w:t>
+        <w:t xml:space="preserve"> In a packet switching network, if the message size is 48 bytes and each packet contains </w:t>
+      </w:r>
+      <w:proofErr w:type="gramStart"/>
+      <w:r>
+        <w:rPr>
+          <w:rFonts w:cstheme="minorHAnsi"/>
+          <w:b/>
+          <w:i/>
+          <w:sz w:val="24"/>
+          <w:szCs w:val="24"/>
+        </w:rPr>
+        <w:t>a  header</w:t>
+      </w:r>
+      <w:proofErr w:type="gramEnd"/>
+      <w:r>
+        <w:rPr>
+          <w:rFonts w:cstheme="minorHAnsi"/>
+          <w:b/>
+          <w:i/>
+          <w:sz w:val="24"/>
+          <w:szCs w:val="24"/>
+        </w:rPr>
+        <w:t xml:space="preserve"> of 3 bytes. If 24 packets are required to transmit the message, the packet size is</w:t>
       </w:r>
       <w:r>
         <w:rPr>
@@ -6476,63 +7837,162 @@
           <w:sz w:val="24"/>
           <w:szCs w:val="24"/>
         </w:rPr>
-        <w:t>(4) 5 bytes(yes)</w:t>
-      </w:r>
-    </w:p>
-    <w:p>
-      <w:pPr>
-        <w:rPr>
-          <w:rFonts w:cstheme="minorHAnsi"/>
-          <w:sz w:val="24"/>
-          <w:szCs w:val="24"/>
-        </w:rPr>
-      </w:pPr>
-      <w:r>
-        <w:rPr>
-          <w:rFonts w:cstheme="minorHAnsi"/>
-          <w:b/>
-          <w:sz w:val="24"/>
-          <w:szCs w:val="24"/>
-        </w:rPr>
-        <w:t>Explanation:</w:t>
-      </w:r>
-      <w:r>
-        <w:rPr>
-          <w:rFonts w:cstheme="minorHAnsi"/>
-          <w:sz w:val="24"/>
-          <w:szCs w:val="24"/>
-        </w:rPr>
-        <w:t>-   24 packet requires to carry 48 byte of data, so each packet carries 48/24=2Bytre of Data.  now each packet has got 3 byte of Header. So packet size= 2+3=5Byte.</w:t>
-      </w:r>
-    </w:p>
-    <w:p>
-      <w:pPr>
-        <w:rPr>
-          <w:rFonts w:cstheme="minorHAnsi"/>
-          <w:sz w:val="24"/>
-          <w:szCs w:val="24"/>
-        </w:rPr>
-      </w:pPr>
-    </w:p>
-    <w:p>
-      <w:pPr>
-        <w:rPr>
-          <w:rFonts w:cstheme="minorHAnsi"/>
-          <w:b/>
-          <w:i/>
-          <w:sz w:val="24"/>
-          <w:szCs w:val="24"/>
-        </w:rPr>
-      </w:pPr>
-      <w:r>
-        <w:rPr>
-          <w:rFonts w:cstheme="minorHAnsi"/>
-          <w:b/>
-          <w:i/>
-          <w:sz w:val="24"/>
-          <w:szCs w:val="24"/>
-        </w:rPr>
-        <w:t>QUES:-  A node X on a 10 Mbps network is regulated by a token bucket. The token bucket is filled at a rate of 2 Mbps. Token bucket is initially filled with 16 megabits. The maximum duration taken by X to transmit at full rate of 10 Mbps is _________ secs.</w:t>
+        <w:t xml:space="preserve">(4) 5 </w:t>
+      </w:r>
+      <w:proofErr w:type="gramStart"/>
+      <w:r>
+        <w:rPr>
+          <w:rFonts w:cstheme="minorHAnsi"/>
+          <w:sz w:val="24"/>
+          <w:szCs w:val="24"/>
+        </w:rPr>
+        <w:t>bytes(</w:t>
+      </w:r>
+      <w:proofErr w:type="gramEnd"/>
+      <w:r>
+        <w:rPr>
+          <w:rFonts w:cstheme="minorHAnsi"/>
+          <w:sz w:val="24"/>
+          <w:szCs w:val="24"/>
+        </w:rPr>
+        <w:t>yes)</w:t>
+      </w:r>
+    </w:p>
+    <w:p>
+      <w:pPr>
+        <w:rPr>
+          <w:rFonts w:cstheme="minorHAnsi"/>
+          <w:sz w:val="24"/>
+          <w:szCs w:val="24"/>
+        </w:rPr>
+      </w:pPr>
+      <w:r>
+        <w:rPr>
+          <w:rFonts w:cstheme="minorHAnsi"/>
+          <w:b/>
+          <w:sz w:val="24"/>
+          <w:szCs w:val="24"/>
+        </w:rPr>
+        <w:t>Explanation</w:t>
+      </w:r>
+      <w:proofErr w:type="gramStart"/>
+      <w:r>
+        <w:rPr>
+          <w:rFonts w:cstheme="minorHAnsi"/>
+          <w:b/>
+          <w:sz w:val="24"/>
+          <w:szCs w:val="24"/>
+        </w:rPr>
+        <w:t>:</w:t>
+      </w:r>
+      <w:r>
+        <w:rPr>
+          <w:rFonts w:cstheme="minorHAnsi"/>
+          <w:sz w:val="24"/>
+          <w:szCs w:val="24"/>
+        </w:rPr>
+        <w:t>-</w:t>
+      </w:r>
+      <w:proofErr w:type="gramEnd"/>
+      <w:r>
+        <w:rPr>
+          <w:rFonts w:cstheme="minorHAnsi"/>
+          <w:sz w:val="24"/>
+          <w:szCs w:val="24"/>
+        </w:rPr>
+        <w:t xml:space="preserve">   24 packet requires to carry 48 byte of data, so each packet carries 48/24=2Bytre of Data.  </w:t>
+      </w:r>
+      <w:proofErr w:type="gramStart"/>
+      <w:r>
+        <w:rPr>
+          <w:rFonts w:cstheme="minorHAnsi"/>
+          <w:sz w:val="24"/>
+          <w:szCs w:val="24"/>
+        </w:rPr>
+        <w:t>now</w:t>
+      </w:r>
+      <w:proofErr w:type="gramEnd"/>
+      <w:r>
+        <w:rPr>
+          <w:rFonts w:cstheme="minorHAnsi"/>
+          <w:sz w:val="24"/>
+          <w:szCs w:val="24"/>
+        </w:rPr>
+        <w:t xml:space="preserve"> each packet has got 3 byte of Header. So packet size= 2+3=5Byte.</w:t>
+      </w:r>
+    </w:p>
+    <w:p>
+      <w:pPr>
+        <w:rPr>
+          <w:rFonts w:cstheme="minorHAnsi"/>
+          <w:sz w:val="24"/>
+          <w:szCs w:val="24"/>
+        </w:rPr>
+      </w:pPr>
+    </w:p>
+    <w:p>
+      <w:pPr>
+        <w:rPr>
+          <w:rFonts w:cstheme="minorHAnsi"/>
+          <w:b/>
+          <w:i/>
+          <w:sz w:val="24"/>
+          <w:szCs w:val="24"/>
+        </w:rPr>
+      </w:pPr>
+      <w:r>
+        <w:rPr>
+          <w:rFonts w:cstheme="minorHAnsi"/>
+          <w:b/>
+          <w:i/>
+          <w:sz w:val="24"/>
+          <w:szCs w:val="24"/>
+        </w:rPr>
+        <w:t>QUES</w:t>
+      </w:r>
+      <w:proofErr w:type="gramStart"/>
+      <w:r>
+        <w:rPr>
+          <w:rFonts w:cstheme="minorHAnsi"/>
+          <w:b/>
+          <w:i/>
+          <w:sz w:val="24"/>
+          <w:szCs w:val="24"/>
+        </w:rPr>
+        <w:t>:-</w:t>
+      </w:r>
+      <w:proofErr w:type="gramEnd"/>
+      <w:r>
+        <w:rPr>
+          <w:rFonts w:cstheme="minorHAnsi"/>
+          <w:b/>
+          <w:i/>
+          <w:sz w:val="24"/>
+          <w:szCs w:val="24"/>
+        </w:rPr>
+        <w:t xml:space="preserve">  A node X on a 10 Mbps network is regulated by a token bucket. The token bucket is filled at a rate of 2 Mbps. Token bucket is initially filled with 16 megabits. The maximum duration taken by X to transmit at full rate of 10 Mbps is _________ </w:t>
+      </w:r>
+      <w:proofErr w:type="spellStart"/>
+      <w:r>
+        <w:rPr>
+          <w:rFonts w:cstheme="minorHAnsi"/>
+          <w:b/>
+          <w:i/>
+          <w:sz w:val="24"/>
+          <w:szCs w:val="24"/>
+        </w:rPr>
+        <w:t>secs</w:t>
+      </w:r>
+      <w:proofErr w:type="spellEnd"/>
+      <w:r>
+        <w:rPr>
+          <w:rFonts w:cstheme="minorHAnsi"/>
+          <w:b/>
+          <w:i/>
+          <w:sz w:val="24"/>
+          <w:szCs w:val="24"/>
+        </w:rPr>
+        <w:t>.</w:t>
       </w:r>
     </w:p>
     <w:p>
@@ -6680,7 +8140,25 @@
           <w:sz w:val="24"/>
           <w:szCs w:val="24"/>
         </w:rPr>
-        <w:t>Maximum burst time = Capacity /(Output rate-Arrival rate  ) = 16/(10-2) = 2 seconds</w:t>
+        <w:t xml:space="preserve">Maximum burst time = Capacity </w:t>
+      </w:r>
+      <w:proofErr w:type="gramStart"/>
+      <w:r>
+        <w:rPr>
+          <w:rFonts w:cstheme="minorHAnsi"/>
+          <w:sz w:val="24"/>
+          <w:szCs w:val="24"/>
+        </w:rPr>
+        <w:t>/(</w:t>
+      </w:r>
+      <w:proofErr w:type="gramEnd"/>
+      <w:r>
+        <w:rPr>
+          <w:rFonts w:cstheme="minorHAnsi"/>
+          <w:sz w:val="24"/>
+          <w:szCs w:val="24"/>
+        </w:rPr>
+        <w:t>Output rate-Arrival rate  ) = 16/(10-2) = 2 seconds</w:t>
       </w:r>
       <w:r>
         <w:rPr>
@@ -6805,13 +8283,23 @@
           <w:szCs w:val="24"/>
         </w:rPr>
       </w:pPr>
-      <w:r>
-        <w:rPr>
-          <w:rFonts w:cstheme="minorHAnsi"/>
-          <w:sz w:val="24"/>
-          <w:szCs w:val="24"/>
-        </w:rPr>
-        <w:t>Explanation :-</w:t>
+      <w:proofErr w:type="gramStart"/>
+      <w:r>
+        <w:rPr>
+          <w:rFonts w:cstheme="minorHAnsi"/>
+          <w:sz w:val="24"/>
+          <w:szCs w:val="24"/>
+        </w:rPr>
+        <w:t>Explanation :</w:t>
+      </w:r>
+      <w:proofErr w:type="gramEnd"/>
+      <w:r>
+        <w:rPr>
+          <w:rFonts w:cstheme="minorHAnsi"/>
+          <w:sz w:val="24"/>
+          <w:szCs w:val="24"/>
+        </w:rPr>
+        <w:t>-</w:t>
       </w:r>
     </w:p>
     <w:p>
@@ -6845,8 +8333,18 @@
           <w:sz w:val="24"/>
           <w:szCs w:val="24"/>
         </w:rPr>
-        <w:t>Capacity of the token bucket (b) = 16 Mbits</w:t>
-      </w:r>
+        <w:t xml:space="preserve">Capacity of the token bucket (b) = 16 </w:t>
+      </w:r>
+      <w:proofErr w:type="spellStart"/>
+      <w:r>
+        <w:rPr>
+          <w:rFonts w:cstheme="minorHAnsi"/>
+          <w:sz w:val="24"/>
+          <w:szCs w:val="24"/>
+        </w:rPr>
+        <w:t>Mbits</w:t>
+      </w:r>
+      <w:proofErr w:type="spellEnd"/>
     </w:p>
     <w:p>
       <w:pPr>
@@ -6879,7 +8377,25 @@
           <w:sz w:val="24"/>
           <w:szCs w:val="24"/>
         </w:rPr>
-        <w:t>So the maximum burst time = b/(M-r) = 16/(10-2) = 2 seconds</w:t>
+        <w:t>So the maximum burst time = b</w:t>
+      </w:r>
+      <w:proofErr w:type="gramStart"/>
+      <w:r>
+        <w:rPr>
+          <w:rFonts w:cstheme="minorHAnsi"/>
+          <w:sz w:val="24"/>
+          <w:szCs w:val="24"/>
+        </w:rPr>
+        <w:t>/(</w:t>
+      </w:r>
+      <w:proofErr w:type="gramEnd"/>
+      <w:r>
+        <w:rPr>
+          <w:rFonts w:cstheme="minorHAnsi"/>
+          <w:sz w:val="24"/>
+          <w:szCs w:val="24"/>
+        </w:rPr>
+        <w:t>M-r) = 16/(10-2) = 2 seconds</w:t>
       </w:r>
     </w:p>
     <w:p>
@@ -6927,25 +8443,57 @@
           <w:szCs w:val="24"/>
         </w:rPr>
         <w:lastRenderedPageBreak/>
-        <w:t>Quest-  A computer on a 10-Mbps is regulated by a token bucket. The Token Bucket is filled at rate of 2 Mbps. It is initially filled to capacity with 20 Megabits. How long can the computer transmit at the full 10-Mbps (in seconds)?</w:t>
-      </w:r>
-    </w:p>
-    <w:p>
-      <w:pPr>
-        <w:rPr>
-          <w:rFonts w:cstheme="minorHAnsi"/>
-          <w:sz w:val="24"/>
-          <w:szCs w:val="24"/>
-        </w:rPr>
-      </w:pPr>
-      <w:r>
-        <w:rPr>
-          <w:rFonts w:cstheme="minorHAnsi"/>
-          <w:b/>
-          <w:sz w:val="24"/>
-          <w:szCs w:val="24"/>
-        </w:rPr>
-        <w:t>Explanation-</w:t>
+        <w:t>Quest</w:t>
+      </w:r>
+      <w:proofErr w:type="gramStart"/>
+      <w:r>
+        <w:rPr>
+          <w:rFonts w:cstheme="minorHAnsi"/>
+          <w:b/>
+          <w:i/>
+          <w:sz w:val="24"/>
+          <w:szCs w:val="24"/>
+        </w:rPr>
+        <w:t>-  A</w:t>
+      </w:r>
+      <w:proofErr w:type="gramEnd"/>
+      <w:r>
+        <w:rPr>
+          <w:rFonts w:cstheme="minorHAnsi"/>
+          <w:b/>
+          <w:i/>
+          <w:sz w:val="24"/>
+          <w:szCs w:val="24"/>
+        </w:rPr>
+        <w:t xml:space="preserve"> computer on a 10-Mbps is regulated by a token bucket. The Token Bucket is filled at rate of 2 Mbps. It is initially filled to capacity with 20 Megabits. How long can the computer transmit at the full 10-Mbps (in seconds)?</w:t>
+      </w:r>
+    </w:p>
+    <w:p>
+      <w:pPr>
+        <w:rPr>
+          <w:rFonts w:cstheme="minorHAnsi"/>
+          <w:sz w:val="24"/>
+          <w:szCs w:val="24"/>
+        </w:rPr>
+      </w:pPr>
+      <w:r>
+        <w:rPr>
+          <w:rFonts w:cstheme="minorHAnsi"/>
+          <w:b/>
+          <w:sz w:val="24"/>
+          <w:szCs w:val="24"/>
+        </w:rPr>
+        <w:t>Explanation</w:t>
+      </w:r>
+      <w:proofErr w:type="gramStart"/>
+      <w:r>
+        <w:rPr>
+          <w:rFonts w:cstheme="minorHAnsi"/>
+          <w:b/>
+          <w:sz w:val="24"/>
+          <w:szCs w:val="24"/>
+        </w:rPr>
+        <w:t>-</w:t>
       </w:r>
       <w:r>
         <w:rPr>
@@ -6961,7 +8509,16 @@
           <w:sz w:val="24"/>
           <w:szCs w:val="24"/>
         </w:rPr>
-        <w:t xml:space="preserve">we get burst length S = C / </w:t>
+        <w:t>we</w:t>
+      </w:r>
+      <w:proofErr w:type="gramEnd"/>
+      <w:r>
+        <w:rPr>
+          <w:rFonts w:cstheme="minorHAnsi"/>
+          <w:sz w:val="24"/>
+          <w:szCs w:val="24"/>
+        </w:rPr>
+        <w:t xml:space="preserve"> get burst length S = C / </w:t>
       </w:r>
       <w:r>
         <w:rPr>
@@ -7031,7 +8588,51 @@
           <w:sz w:val="24"/>
           <w:szCs w:val="24"/>
         </w:rPr>
-        <w:t>QUES:- Consider a source with symbols A, B, C, D with probabilities 1/2, 1/4, 1/8, 1/8 respectively. What is the average number of bits per symbol for the Huffman code  generated from above information ?</w:t>
+        <w:t>QUES</w:t>
+      </w:r>
+      <w:proofErr w:type="gramStart"/>
+      <w:r>
+        <w:rPr>
+          <w:rFonts w:cstheme="minorHAnsi"/>
+          <w:b/>
+          <w:i/>
+          <w:sz w:val="24"/>
+          <w:szCs w:val="24"/>
+        </w:rPr>
+        <w:t>:-</w:t>
+      </w:r>
+      <w:proofErr w:type="gramEnd"/>
+      <w:r>
+        <w:rPr>
+          <w:rFonts w:cstheme="minorHAnsi"/>
+          <w:b/>
+          <w:i/>
+          <w:sz w:val="24"/>
+          <w:szCs w:val="24"/>
+        </w:rPr>
+        <w:t xml:space="preserve"> Consider a source with symbols A, B, C, D with probabilities 1/2, 1/4, 1/8, 1/8 respectively. What is the average number of bits per symbol for the Huffman </w:t>
+      </w:r>
+      <w:proofErr w:type="gramStart"/>
+      <w:r>
+        <w:rPr>
+          <w:rFonts w:cstheme="minorHAnsi"/>
+          <w:b/>
+          <w:i/>
+          <w:sz w:val="24"/>
+          <w:szCs w:val="24"/>
+        </w:rPr>
+        <w:t>code  generated</w:t>
+      </w:r>
+      <w:proofErr w:type="gramEnd"/>
+      <w:r>
+        <w:rPr>
+          <w:rFonts w:cstheme="minorHAnsi"/>
+          <w:b/>
+          <w:i/>
+          <w:sz w:val="24"/>
+          <w:szCs w:val="24"/>
+        </w:rPr>
+        <w:t xml:space="preserve"> from above information ?</w:t>
       </w:r>
     </w:p>
     <w:p>
@@ -7065,15 +8666,51 @@
           <w:sz w:val="24"/>
           <w:szCs w:val="24"/>
         </w:rPr>
-        <w:t>Explanation:-   The average length (bits/symbol) is</w:t>
-      </w:r>
-      <w:r>
-        <w:rPr>
-          <w:rFonts w:cstheme="minorHAnsi"/>
-          <w:sz w:val="24"/>
-          <w:szCs w:val="24"/>
-        </w:rPr>
-        <w:t>,The average number of bits per symbol for this code is</w:t>
+        <w:t>Explanation</w:t>
+      </w:r>
+      <w:proofErr w:type="gramStart"/>
+      <w:r>
+        <w:rPr>
+          <w:rFonts w:cstheme="minorHAnsi"/>
+          <w:sz w:val="24"/>
+          <w:szCs w:val="24"/>
+        </w:rPr>
+        <w:t>:-</w:t>
+      </w:r>
+      <w:proofErr w:type="gramEnd"/>
+      <w:r>
+        <w:rPr>
+          <w:rFonts w:cstheme="minorHAnsi"/>
+          <w:sz w:val="24"/>
+          <w:szCs w:val="24"/>
+        </w:rPr>
+        <w:t xml:space="preserve">   The average length (bits/symbol) </w:t>
+      </w:r>
+      <w:proofErr w:type="spellStart"/>
+      <w:r>
+        <w:rPr>
+          <w:rFonts w:cstheme="minorHAnsi"/>
+          <w:sz w:val="24"/>
+          <w:szCs w:val="24"/>
+        </w:rPr>
+        <w:t>is</w:t>
+      </w:r>
+      <w:r>
+        <w:rPr>
+          <w:rFonts w:cstheme="minorHAnsi"/>
+          <w:sz w:val="24"/>
+          <w:szCs w:val="24"/>
+        </w:rPr>
+        <w:t>,The</w:t>
+      </w:r>
+      <w:proofErr w:type="spellEnd"/>
+      <w:r>
+        <w:rPr>
+          <w:rFonts w:cstheme="minorHAnsi"/>
+          <w:sz w:val="24"/>
+          <w:szCs w:val="24"/>
+        </w:rPr>
+        <w:t xml:space="preserve"> average number of bits per symbol for this code is</w:t>
       </w:r>
       <w:r>
         <w:rPr>
@@ -7103,7 +8740,7 @@
                     <a:blip r:embed="rId6">
                       <a:extLst>
                         <a:ext uri="{28A0092B-C50C-407E-A947-70E740481C1C}">
-                          <a14:useLocalDpi xmlns="" xmlns:wpc="http://schemas.microsoft.com/office/word/2010/wordprocessingCanvas" xmlns:mc="http://schemas.openxmlformats.org/markup-compatibility/2006" xmlns:o="urn:schemas-microsoft-com:office:office" xmlns:v="urn:schemas-microsoft-com:vml" xmlns:wp14="http://schemas.microsoft.com/office/word/2010/wordprocessingDrawing" xmlns:w10="urn:schemas-microsoft-com:office:word" xmlns:w="http://schemas.openxmlformats.org/wordprocessingml/2006/main" xmlns:w14="http://schemas.microsoft.com/office/word/2010/wordml" xmlns:wpg="http://schemas.microsoft.com/office/word/2010/wordprocessingGroup" xmlns:wpi="http://schemas.microsoft.com/office/word/2010/wordprocessingInk" xmlns:wps="http://schemas.microsoft.com/office/word/2010/wordprocessingShape" xmlns:a14="http://schemas.microsoft.com/office/drawing/2010/main" val="0"/>
+                          <a14:useLocalDpi xmlns:a14="http://schemas.microsoft.com/office/drawing/2010/main" xmlns:wps="http://schemas.microsoft.com/office/word/2010/wordprocessingShape" xmlns:wpi="http://schemas.microsoft.com/office/word/2010/wordprocessingInk" xmlns:wpg="http://schemas.microsoft.com/office/word/2010/wordprocessingGroup" xmlns:w14="http://schemas.microsoft.com/office/word/2010/wordml" xmlns:w="http://schemas.openxmlformats.org/wordprocessingml/2006/main" xmlns:w10="urn:schemas-microsoft-com:office:word" xmlns:wp14="http://schemas.microsoft.com/office/word/2010/wordprocessingDrawing" xmlns:v="urn:schemas-microsoft-com:vml" xmlns:o="urn:schemas-microsoft-com:office:office" xmlns:mc="http://schemas.openxmlformats.org/markup-compatibility/2006" xmlns:wpc="http://schemas.microsoft.com/office/word/2010/wordprocessingCanvas" xmlns="" val="0"/>
                         </a:ext>
                       </a:extLst>
                     </a:blip>
@@ -7159,7 +8796,7 @@
                     <a:blip r:embed="rId7">
                       <a:extLst>
                         <a:ext uri="{28A0092B-C50C-407E-A947-70E740481C1C}">
-                          <a14:useLocalDpi xmlns="" xmlns:wpc="http://schemas.microsoft.com/office/word/2010/wordprocessingCanvas" xmlns:mc="http://schemas.openxmlformats.org/markup-compatibility/2006" xmlns:o="urn:schemas-microsoft-com:office:office" xmlns:v="urn:schemas-microsoft-com:vml" xmlns:wp14="http://schemas.microsoft.com/office/word/2010/wordprocessingDrawing" xmlns:w10="urn:schemas-microsoft-com:office:word" xmlns:w="http://schemas.openxmlformats.org/wordprocessingml/2006/main" xmlns:w14="http://schemas.microsoft.com/office/word/2010/wordml" xmlns:wpg="http://schemas.microsoft.com/office/word/2010/wordprocessingGroup" xmlns:wpi="http://schemas.microsoft.com/office/word/2010/wordprocessingInk" xmlns:wps="http://schemas.microsoft.com/office/word/2010/wordprocessingShape" xmlns:a14="http://schemas.microsoft.com/office/drawing/2010/main" val="0"/>
+                          <a14:useLocalDpi xmlns:a14="http://schemas.microsoft.com/office/drawing/2010/main" xmlns:wps="http://schemas.microsoft.com/office/word/2010/wordprocessingShape" xmlns:wpi="http://schemas.microsoft.com/office/word/2010/wordprocessingInk" xmlns:wpg="http://schemas.microsoft.com/office/word/2010/wordprocessingGroup" xmlns:w14="http://schemas.microsoft.com/office/word/2010/wordml" xmlns:w="http://schemas.openxmlformats.org/wordprocessingml/2006/main" xmlns:w10="urn:schemas-microsoft-com:office:word" xmlns:wp14="http://schemas.microsoft.com/office/word/2010/wordprocessingDrawing" xmlns:v="urn:schemas-microsoft-com:vml" xmlns:o="urn:schemas-microsoft-com:office:office" xmlns:mc="http://schemas.openxmlformats.org/markup-compatibility/2006" xmlns:wpc="http://schemas.microsoft.com/office/word/2010/wordprocessingCanvas" xmlns="" val="0"/>
                         </a:ext>
                       </a:extLst>
                     </a:blip>
@@ -7215,8 +8852,20 @@
           <w:sz w:val="24"/>
           <w:szCs w:val="24"/>
         </w:rPr>
-        <w:t>Which of the following algorithms is not a broadcast routing algorithm ?</w:t>
-      </w:r>
+        <w:t xml:space="preserve">Which of the following algorithms is not a broadcast routing </w:t>
+      </w:r>
+      <w:proofErr w:type="gramStart"/>
+      <w:r>
+        <w:rPr>
+          <w:rFonts w:cstheme="minorHAnsi"/>
+          <w:b/>
+          <w:i/>
+          <w:sz w:val="24"/>
+          <w:szCs w:val="24"/>
+        </w:rPr>
+        <w:t>algorithm ?</w:t>
+      </w:r>
+      <w:proofErr w:type="gramEnd"/>
     </w:p>
     <w:p>
       <w:pPr>
@@ -7273,7 +8922,35 @@
           <w:szCs w:val="24"/>
         </w:rPr>
         <w:tab/>
-        <w:t>(b)Multidestination routing</w:t>
+        <w:t>(b</w:t>
+      </w:r>
+      <w:proofErr w:type="gramStart"/>
+      <w:r>
+        <w:rPr>
+          <w:rFonts w:cstheme="minorHAnsi"/>
+          <w:sz w:val="24"/>
+          <w:szCs w:val="24"/>
+        </w:rPr>
+        <w:t>)</w:t>
+      </w:r>
+      <w:proofErr w:type="spellStart"/>
+      <w:r>
+        <w:rPr>
+          <w:rFonts w:cstheme="minorHAnsi"/>
+          <w:sz w:val="24"/>
+          <w:szCs w:val="24"/>
+        </w:rPr>
+        <w:t>Multidestination</w:t>
+      </w:r>
+      <w:proofErr w:type="spellEnd"/>
+      <w:proofErr w:type="gramEnd"/>
+      <w:r>
+        <w:rPr>
+          <w:rFonts w:cstheme="minorHAnsi"/>
+          <w:sz w:val="24"/>
+          <w:szCs w:val="24"/>
+        </w:rPr>
+        <w:t xml:space="preserve"> routing</w:t>
       </w:r>
     </w:p>
     <w:p>
@@ -7322,7 +8999,25 @@
           <w:sz w:val="24"/>
           <w:szCs w:val="24"/>
         </w:rPr>
-        <w:t>(d)All of the above(yes)</w:t>
+        <w:t>(d</w:t>
+      </w:r>
+      <w:proofErr w:type="gramStart"/>
+      <w:r>
+        <w:rPr>
+          <w:rFonts w:cstheme="minorHAnsi"/>
+          <w:sz w:val="24"/>
+          <w:szCs w:val="24"/>
+        </w:rPr>
+        <w:t>)All</w:t>
+      </w:r>
+      <w:proofErr w:type="gramEnd"/>
+      <w:r>
+        <w:rPr>
+          <w:rFonts w:cstheme="minorHAnsi"/>
+          <w:sz w:val="24"/>
+          <w:szCs w:val="24"/>
+        </w:rPr>
+        <w:t xml:space="preserve"> of the above(yes)</w:t>
       </w:r>
     </w:p>
     <w:p>
@@ -7375,8 +9070,18 @@
           <w:sz w:val="24"/>
           <w:szCs w:val="24"/>
         </w:rPr>
-        <w:t>Broadcast routing can be done in two ways :</w:t>
-      </w:r>
+        <w:t xml:space="preserve">Broadcast routing can be done in two </w:t>
+      </w:r>
+      <w:proofErr w:type="gramStart"/>
+      <w:r>
+        <w:rPr>
+          <w:rFonts w:cstheme="minorHAnsi"/>
+          <w:sz w:val="24"/>
+          <w:szCs w:val="24"/>
+        </w:rPr>
+        <w:t>ways :</w:t>
+      </w:r>
+      <w:proofErr w:type="gramEnd"/>
     </w:p>
     <w:p>
       <w:pPr>
@@ -7393,7 +9098,25 @@
           <w:szCs w:val="24"/>
         </w:rPr>
         <w:lastRenderedPageBreak/>
-        <w:t xml:space="preserve">A router creates a data packet and then sends it to each host one by one. In this case, the router creates multiple copies of single data packet with different destination addresses. All packets are sent as unicast but because they are sent to all, it simulates as if router is broadcasting. </w:t>
+        <w:t xml:space="preserve">A router creates a data packet and then sends it to each host one by one. In this case, the router creates multiple copies of single data packet with different destination addresses. All packets are sent as </w:t>
+      </w:r>
+      <w:proofErr w:type="spellStart"/>
+      <w:r>
+        <w:rPr>
+          <w:rFonts w:cstheme="minorHAnsi"/>
+          <w:sz w:val="24"/>
+          <w:szCs w:val="24"/>
+        </w:rPr>
+        <w:t>unicast</w:t>
+      </w:r>
+      <w:proofErr w:type="spellEnd"/>
+      <w:r>
+        <w:rPr>
+          <w:rFonts w:cstheme="minorHAnsi"/>
+          <w:sz w:val="24"/>
+          <w:szCs w:val="24"/>
+        </w:rPr>
+        <w:t xml:space="preserve"> but because they are sent to all, it simulates as if router is broadcasting. </w:t>
       </w:r>
     </w:p>
     <w:p>
@@ -7474,8 +9197,20 @@
           <w:sz w:val="24"/>
           <w:szCs w:val="24"/>
         </w:rPr>
-        <w:t>Which of the following switching techniques is most suitable for interactive traffic ?</w:t>
-      </w:r>
+        <w:t xml:space="preserve">Which of the following switching techniques is most suitable for interactive </w:t>
+      </w:r>
+      <w:proofErr w:type="gramStart"/>
+      <w:r>
+        <w:rPr>
+          <w:rFonts w:cstheme="minorHAnsi"/>
+          <w:b/>
+          <w:i/>
+          <w:sz w:val="24"/>
+          <w:szCs w:val="24"/>
+        </w:rPr>
+        <w:t>traffic ?</w:t>
+      </w:r>
+      <w:proofErr w:type="gramEnd"/>
     </w:p>
     <w:p>
       <w:pPr>
@@ -7556,7 +9291,25 @@
           <w:sz w:val="24"/>
           <w:szCs w:val="24"/>
         </w:rPr>
-        <w:t>(C) Packet switching(yes)</w:t>
+        <w:t xml:space="preserve">(C) Packet </w:t>
+      </w:r>
+      <w:proofErr w:type="gramStart"/>
+      <w:r>
+        <w:rPr>
+          <w:rFonts w:cstheme="minorHAnsi"/>
+          <w:sz w:val="24"/>
+          <w:szCs w:val="24"/>
+        </w:rPr>
+        <w:t>switching(</w:t>
+      </w:r>
+      <w:proofErr w:type="gramEnd"/>
+      <w:r>
+        <w:rPr>
+          <w:rFonts w:cstheme="minorHAnsi"/>
+          <w:sz w:val="24"/>
+          <w:szCs w:val="24"/>
+        </w:rPr>
+        <w:t>yes)</w:t>
       </w:r>
       <w:r>
         <w:rPr>
@@ -7620,24 +9373,76 @@
           <w:sz w:val="24"/>
           <w:szCs w:val="24"/>
         </w:rPr>
-        <w:t>A smart modem can dial, hangup and answer incoming calls automatically. Can you tell who provides the appropriate instructions to the modem for this purpose ?</w:t>
-      </w:r>
-    </w:p>
-    <w:p>
-      <w:pPr>
-        <w:rPr>
-          <w:rFonts w:cstheme="minorHAnsi"/>
-          <w:sz w:val="24"/>
-          <w:szCs w:val="24"/>
-        </w:rPr>
-      </w:pPr>
-      <w:r>
-        <w:rPr>
-          <w:rFonts w:cstheme="minorHAnsi"/>
-          <w:sz w:val="24"/>
-          <w:szCs w:val="24"/>
-        </w:rPr>
-        <w:t>(A) Communication software(yes)</w:t>
+        <w:t xml:space="preserve">A smart modem can dial, </w:t>
+      </w:r>
+      <w:proofErr w:type="spellStart"/>
+      <w:r>
+        <w:rPr>
+          <w:rFonts w:cstheme="minorHAnsi"/>
+          <w:b/>
+          <w:i/>
+          <w:sz w:val="24"/>
+          <w:szCs w:val="24"/>
+        </w:rPr>
+        <w:t>hangup</w:t>
+      </w:r>
+      <w:proofErr w:type="spellEnd"/>
+      <w:r>
+        <w:rPr>
+          <w:rFonts w:cstheme="minorHAnsi"/>
+          <w:b/>
+          <w:i/>
+          <w:sz w:val="24"/>
+          <w:szCs w:val="24"/>
+        </w:rPr>
+        <w:t xml:space="preserve"> and answer incoming calls automatically. Can you tell who provides the appropriate instructions to the modem for this </w:t>
+      </w:r>
+      <w:proofErr w:type="gramStart"/>
+      <w:r>
+        <w:rPr>
+          <w:rFonts w:cstheme="minorHAnsi"/>
+          <w:b/>
+          <w:i/>
+          <w:sz w:val="24"/>
+          <w:szCs w:val="24"/>
+        </w:rPr>
+        <w:t>purpose ?</w:t>
+      </w:r>
+      <w:proofErr w:type="gramEnd"/>
+    </w:p>
+    <w:p>
+      <w:pPr>
+        <w:rPr>
+          <w:rFonts w:cstheme="minorHAnsi"/>
+          <w:sz w:val="24"/>
+          <w:szCs w:val="24"/>
+        </w:rPr>
+      </w:pPr>
+      <w:r>
+        <w:rPr>
+          <w:rFonts w:cstheme="minorHAnsi"/>
+          <w:sz w:val="24"/>
+          <w:szCs w:val="24"/>
+        </w:rPr>
+        <w:t xml:space="preserve">(A) Communication </w:t>
+      </w:r>
+      <w:proofErr w:type="gramStart"/>
+      <w:r>
+        <w:rPr>
+          <w:rFonts w:cstheme="minorHAnsi"/>
+          <w:sz w:val="24"/>
+          <w:szCs w:val="24"/>
+        </w:rPr>
+        <w:t>software(</w:t>
+      </w:r>
+      <w:proofErr w:type="gramEnd"/>
+      <w:r>
+        <w:rPr>
+          <w:rFonts w:cstheme="minorHAnsi"/>
+          <w:sz w:val="24"/>
+          <w:szCs w:val="24"/>
+        </w:rPr>
+        <w:t>yes)</w:t>
       </w:r>
       <w:r>
         <w:rPr>
@@ -7712,7 +9517,51 @@
           <w:sz w:val="24"/>
           <w:szCs w:val="24"/>
         </w:rPr>
-        <w:t xml:space="preserve">    ( ugc june – 2011 )</w:t>
+        <w:t xml:space="preserve">    ( </w:t>
+      </w:r>
+      <w:proofErr w:type="spellStart"/>
+      <w:r>
+        <w:rPr>
+          <w:rFonts w:cstheme="minorHAnsi"/>
+          <w:b/>
+          <w:i/>
+          <w:sz w:val="24"/>
+          <w:szCs w:val="24"/>
+        </w:rPr>
+        <w:t>ugc</w:t>
+      </w:r>
+      <w:proofErr w:type="spellEnd"/>
+      <w:r>
+        <w:rPr>
+          <w:rFonts w:cstheme="minorHAnsi"/>
+          <w:b/>
+          <w:i/>
+          <w:sz w:val="24"/>
+          <w:szCs w:val="24"/>
+        </w:rPr>
+        <w:t xml:space="preserve"> </w:t>
+      </w:r>
+      <w:proofErr w:type="spellStart"/>
+      <w:r>
+        <w:rPr>
+          <w:rFonts w:cstheme="minorHAnsi"/>
+          <w:b/>
+          <w:i/>
+          <w:sz w:val="24"/>
+          <w:szCs w:val="24"/>
+        </w:rPr>
+        <w:t>june</w:t>
+      </w:r>
+      <w:proofErr w:type="spellEnd"/>
+      <w:r>
+        <w:rPr>
+          <w:rFonts w:cstheme="minorHAnsi"/>
+          <w:b/>
+          <w:i/>
+          <w:sz w:val="24"/>
+          <w:szCs w:val="24"/>
+        </w:rPr>
+        <w:t xml:space="preserve"> – 2011 )</w:t>
       </w:r>
     </w:p>
     <w:p>
@@ -7753,7 +9602,25 @@
           <w:sz w:val="24"/>
           <w:szCs w:val="24"/>
         </w:rPr>
-        <w:t xml:space="preserve"> (B) QPSK(yes)</w:t>
+        <w:t xml:space="preserve"> (B) </w:t>
+      </w:r>
+      <w:proofErr w:type="gramStart"/>
+      <w:r>
+        <w:rPr>
+          <w:rFonts w:cstheme="minorHAnsi"/>
+          <w:sz w:val="24"/>
+          <w:szCs w:val="24"/>
+        </w:rPr>
+        <w:t>QPSK(</w:t>
+      </w:r>
+      <w:proofErr w:type="gramEnd"/>
+      <w:r>
+        <w:rPr>
+          <w:rFonts w:cstheme="minorHAnsi"/>
+          <w:sz w:val="24"/>
+          <w:szCs w:val="24"/>
+        </w:rPr>
+        <w:t>yes)</w:t>
       </w:r>
       <w:r>
         <w:rPr>
@@ -7820,8 +9687,19 @@
           <w:sz w:val="24"/>
           <w:szCs w:val="24"/>
         </w:rPr>
-        <w:t>Explanation:-</w:t>
-      </w:r>
+        <w:t>Explanation</w:t>
+      </w:r>
+      <w:proofErr w:type="gramStart"/>
+      <w:r>
+        <w:rPr>
+          <w:rFonts w:cstheme="minorHAnsi"/>
+          <w:b/>
+          <w:sz w:val="24"/>
+          <w:szCs w:val="24"/>
+        </w:rPr>
+        <w:t>:-</w:t>
+      </w:r>
+      <w:proofErr w:type="gramEnd"/>
       <w:r>
         <w:rPr>
           <w:rFonts w:cstheme="minorHAnsi"/>
@@ -7877,25 +9755,242 @@
           <w:sz w:val="24"/>
           <w:szCs w:val="24"/>
         </w:rPr>
-        <w:t xml:space="preserve"> (ugc – june-2011)</w:t>
-      </w:r>
-    </w:p>
-    <w:p>
-      <w:pPr>
-        <w:rPr>
-          <w:rFonts w:cstheme="minorHAnsi"/>
-          <w:sz w:val="24"/>
-          <w:szCs w:val="24"/>
-        </w:rPr>
-      </w:pPr>
-      <w:r>
-        <w:rPr>
-          <w:rFonts w:cstheme="minorHAnsi"/>
-          <w:sz w:val="24"/>
-          <w:szCs w:val="24"/>
-        </w:rPr>
-        <w:t>(A) FDM requires a lower bandwidth, but TDM has greater noise immunity.</w:t>
-      </w:r>
+        <w:t xml:space="preserve"> (</w:t>
+      </w:r>
+      <w:proofErr w:type="spellStart"/>
+      <w:r>
+        <w:rPr>
+          <w:rFonts w:cstheme="minorHAnsi"/>
+          <w:b/>
+          <w:i/>
+          <w:sz w:val="24"/>
+          <w:szCs w:val="24"/>
+        </w:rPr>
+        <w:t>ugc</w:t>
+      </w:r>
+      <w:proofErr w:type="spellEnd"/>
+      <w:r>
+        <w:rPr>
+          <w:rFonts w:cstheme="minorHAnsi"/>
+          <w:b/>
+          <w:i/>
+          <w:sz w:val="24"/>
+          <w:szCs w:val="24"/>
+        </w:rPr>
+        <w:t xml:space="preserve"> – june-2011)</w:t>
+      </w:r>
+    </w:p>
+    <w:p>
+      <w:pPr>
+        <w:rPr>
+          <w:rFonts w:cstheme="minorHAnsi"/>
+          <w:sz w:val="24"/>
+          <w:szCs w:val="24"/>
+        </w:rPr>
+      </w:pPr>
+      <w:r>
+        <w:rPr>
+          <w:rFonts w:cstheme="minorHAnsi"/>
+          <w:sz w:val="24"/>
+          <w:szCs w:val="24"/>
+        </w:rPr>
+        <w:t>(A) FDM requires a lower bandwidth, but TDM has greater noise immunity</w:t>
+      </w:r>
+      <w:proofErr w:type="gramStart"/>
+      <w:r>
+        <w:rPr>
+          <w:rFonts w:cstheme="minorHAnsi"/>
+          <w:sz w:val="24"/>
+          <w:szCs w:val="24"/>
+        </w:rPr>
+        <w:t>.</w:t>
+      </w:r>
+      <w:r>
+        <w:rPr>
+          <w:rFonts w:cstheme="minorHAnsi"/>
+          <w:sz w:val="24"/>
+          <w:szCs w:val="24"/>
+        </w:rPr>
+        <w:t>(</w:t>
+      </w:r>
+      <w:proofErr w:type="gramEnd"/>
+      <w:r>
+        <w:rPr>
+          <w:rFonts w:cstheme="minorHAnsi"/>
+          <w:sz w:val="24"/>
+          <w:szCs w:val="24"/>
+        </w:rPr>
+        <w:t>yes)</w:t>
+      </w:r>
+    </w:p>
+    <w:p>
+      <w:pPr>
+        <w:rPr>
+          <w:rFonts w:cstheme="minorHAnsi"/>
+          <w:sz w:val="24"/>
+          <w:szCs w:val="24"/>
+        </w:rPr>
+      </w:pPr>
+      <w:r>
+        <w:rPr>
+          <w:rFonts w:cstheme="minorHAnsi"/>
+          <w:sz w:val="24"/>
+          <w:szCs w:val="24"/>
+        </w:rPr>
+        <w:t>(B) FDM has greater noise immunity and requires lower bandwidth than TDM.</w:t>
+      </w:r>
+    </w:p>
+    <w:p>
+      <w:pPr>
+        <w:rPr>
+          <w:rFonts w:cstheme="minorHAnsi"/>
+          <w:sz w:val="24"/>
+          <w:szCs w:val="24"/>
+        </w:rPr>
+      </w:pPr>
+      <w:r>
+        <w:rPr>
+          <w:rFonts w:cstheme="minorHAnsi"/>
+          <w:sz w:val="24"/>
+          <w:szCs w:val="24"/>
+        </w:rPr>
+        <w:t>(C) FDM requires channel synchronization, while TDM has greater noise immunity</w:t>
+      </w:r>
+      <w:proofErr w:type="gramStart"/>
+      <w:r>
+        <w:rPr>
+          <w:rFonts w:cstheme="minorHAnsi"/>
+          <w:sz w:val="24"/>
+          <w:szCs w:val="24"/>
+        </w:rPr>
+        <w:t>.(</w:t>
+      </w:r>
+      <w:proofErr w:type="gramEnd"/>
+      <w:r>
+        <w:rPr>
+          <w:rFonts w:cstheme="minorHAnsi"/>
+          <w:sz w:val="24"/>
+          <w:szCs w:val="24"/>
+        </w:rPr>
+        <w:t>yes)</w:t>
+      </w:r>
+    </w:p>
+    <w:p>
+      <w:pPr>
+        <w:rPr>
+          <w:rFonts w:cstheme="minorHAnsi"/>
+          <w:sz w:val="24"/>
+          <w:szCs w:val="24"/>
+        </w:rPr>
+      </w:pPr>
+      <w:r>
+        <w:rPr>
+          <w:rFonts w:cstheme="minorHAnsi"/>
+          <w:sz w:val="24"/>
+          <w:szCs w:val="24"/>
+        </w:rPr>
+        <w:t>(D) FDM requires more multiplex while TDM requires band pass filter.</w:t>
+      </w:r>
+    </w:p>
+    <w:p>
+      <w:pPr>
+        <w:rPr>
+          <w:rFonts w:cstheme="minorHAnsi"/>
+          <w:sz w:val="24"/>
+          <w:szCs w:val="24"/>
+        </w:rPr>
+      </w:pPr>
+    </w:p>
+    <w:p>
+      <w:pPr>
+        <w:rPr>
+          <w:rFonts w:cstheme="minorHAnsi"/>
+          <w:b/>
+          <w:i/>
+          <w:sz w:val="24"/>
+          <w:szCs w:val="24"/>
+        </w:rPr>
+      </w:pPr>
+      <w:r>
+        <w:rPr>
+          <w:rFonts w:cstheme="minorHAnsi"/>
+          <w:b/>
+          <w:i/>
+          <w:sz w:val="24"/>
+          <w:szCs w:val="24"/>
+        </w:rPr>
+        <w:t xml:space="preserve">In ________ substitution, a character in the plaintext is always changed to the same character in the </w:t>
+      </w:r>
+      <w:proofErr w:type="spellStart"/>
+      <w:r>
+        <w:rPr>
+          <w:rFonts w:cstheme="minorHAnsi"/>
+          <w:b/>
+          <w:i/>
+          <w:sz w:val="24"/>
+          <w:szCs w:val="24"/>
+        </w:rPr>
+        <w:t>ciphertext</w:t>
+      </w:r>
+      <w:proofErr w:type="spellEnd"/>
+      <w:r>
+        <w:rPr>
+          <w:rFonts w:cstheme="minorHAnsi"/>
+          <w:b/>
+          <w:i/>
+          <w:sz w:val="24"/>
+          <w:szCs w:val="24"/>
+        </w:rPr>
+        <w:t>, regardless of its position in the text.</w:t>
+      </w:r>
+    </w:p>
+    <w:p>
+      <w:pPr>
+        <w:rPr>
+          <w:rFonts w:cstheme="minorHAnsi"/>
+          <w:sz w:val="24"/>
+          <w:szCs w:val="24"/>
+        </w:rPr>
+      </w:pPr>
+      <w:r>
+        <w:rPr>
+          <w:rFonts w:cstheme="minorHAnsi"/>
+          <w:sz w:val="24"/>
+          <w:szCs w:val="24"/>
+        </w:rPr>
+        <w:t xml:space="preserve">(A) </w:t>
+      </w:r>
+      <w:proofErr w:type="spellStart"/>
+      <w:proofErr w:type="gramStart"/>
+      <w:r>
+        <w:rPr>
+          <w:rFonts w:cstheme="minorHAnsi"/>
+          <w:sz w:val="24"/>
+          <w:szCs w:val="24"/>
+        </w:rPr>
+        <w:t>polyalphabetic</w:t>
+      </w:r>
+      <w:proofErr w:type="spellEnd"/>
+      <w:proofErr w:type="gramEnd"/>
+      <w:r>
+        <w:rPr>
+          <w:rFonts w:cstheme="minorHAnsi"/>
+          <w:sz w:val="24"/>
+          <w:szCs w:val="24"/>
+        </w:rPr>
+        <w:tab/>
+        <w:t xml:space="preserve">(B) </w:t>
+      </w:r>
+      <w:proofErr w:type="spellStart"/>
+      <w:r>
+        <w:rPr>
+          <w:rFonts w:cstheme="minorHAnsi"/>
+          <w:sz w:val="24"/>
+          <w:szCs w:val="24"/>
+        </w:rPr>
+        <w:t>monoalphabetic</w:t>
+      </w:r>
+      <w:proofErr w:type="spellEnd"/>
       <w:r>
         <w:rPr>
           <w:rFonts w:cstheme="minorHAnsi"/>
@@ -7904,196 +9999,179 @@
         </w:rPr>
         <w:t>(yes)</w:t>
       </w:r>
-    </w:p>
-    <w:p>
-      <w:pPr>
-        <w:rPr>
-          <w:rFonts w:cstheme="minorHAnsi"/>
-          <w:sz w:val="24"/>
-          <w:szCs w:val="24"/>
-        </w:rPr>
-      </w:pPr>
-      <w:r>
-        <w:rPr>
-          <w:rFonts w:cstheme="minorHAnsi"/>
-          <w:sz w:val="24"/>
-          <w:szCs w:val="24"/>
-        </w:rPr>
-        <w:t>(B) FDM has greater noise immunity and requires lower bandwidth than TDM.</w:t>
-      </w:r>
-    </w:p>
-    <w:p>
-      <w:pPr>
-        <w:rPr>
-          <w:rFonts w:cstheme="minorHAnsi"/>
-          <w:sz w:val="24"/>
-          <w:szCs w:val="24"/>
-        </w:rPr>
-      </w:pPr>
-      <w:r>
-        <w:rPr>
-          <w:rFonts w:cstheme="minorHAnsi"/>
-          <w:sz w:val="24"/>
-          <w:szCs w:val="24"/>
-        </w:rPr>
-        <w:t>(C) FDM requires channel synchronization, while TDM has greater noise immunity.(yes)</w:t>
-      </w:r>
-    </w:p>
-    <w:p>
-      <w:pPr>
-        <w:rPr>
-          <w:rFonts w:cstheme="minorHAnsi"/>
-          <w:sz w:val="24"/>
-          <w:szCs w:val="24"/>
-        </w:rPr>
-      </w:pPr>
-      <w:r>
-        <w:rPr>
-          <w:rFonts w:cstheme="minorHAnsi"/>
-          <w:sz w:val="24"/>
-          <w:szCs w:val="24"/>
-        </w:rPr>
-        <w:t>(D) FDM requires more multiplex while TDM requires band pass filter.</w:t>
-      </w:r>
-    </w:p>
-    <w:p>
-      <w:pPr>
-        <w:rPr>
-          <w:rFonts w:cstheme="minorHAnsi"/>
-          <w:sz w:val="24"/>
-          <w:szCs w:val="24"/>
-        </w:rPr>
-      </w:pPr>
-    </w:p>
-    <w:p>
-      <w:pPr>
-        <w:rPr>
-          <w:rFonts w:cstheme="minorHAnsi"/>
-          <w:b/>
-          <w:i/>
-          <w:sz w:val="24"/>
-          <w:szCs w:val="24"/>
-        </w:rPr>
-      </w:pPr>
-      <w:r>
-        <w:rPr>
-          <w:rFonts w:cstheme="minorHAnsi"/>
-          <w:b/>
-          <w:i/>
-          <w:sz w:val="24"/>
-          <w:szCs w:val="24"/>
-        </w:rPr>
-        <w:t>In ________ substitution, a character in the plaintext is always changed to the same character in the ciphertext, regardless of its position in the text.</w:t>
-      </w:r>
-    </w:p>
-    <w:p>
-      <w:pPr>
-        <w:rPr>
-          <w:rFonts w:cstheme="minorHAnsi"/>
-          <w:sz w:val="24"/>
-          <w:szCs w:val="24"/>
-        </w:rPr>
-      </w:pPr>
-      <w:r>
-        <w:rPr>
-          <w:rFonts w:cstheme="minorHAnsi"/>
-          <w:sz w:val="24"/>
-          <w:szCs w:val="24"/>
-        </w:rPr>
-        <w:t>(A) polyalphabetic</w:t>
-      </w:r>
-      <w:r>
-        <w:rPr>
-          <w:rFonts w:cstheme="minorHAnsi"/>
-          <w:sz w:val="24"/>
-          <w:szCs w:val="24"/>
-        </w:rPr>
-        <w:tab/>
-        <w:t>(B) monoalphabetic(yes)</w:t>
-      </w:r>
-      <w:r>
-        <w:rPr>
-          <w:rFonts w:cstheme="minorHAnsi"/>
-          <w:sz w:val="24"/>
-          <w:szCs w:val="24"/>
-        </w:rPr>
-        <w:tab/>
-        <w:t>(C) transpositional</w:t>
-      </w:r>
-      <w:r>
-        <w:rPr>
-          <w:rFonts w:cstheme="minorHAnsi"/>
-          <w:sz w:val="24"/>
-          <w:szCs w:val="24"/>
-        </w:rPr>
-        <w:tab/>
-        <w:t>(D) multialphabetic</w:t>
-      </w:r>
-    </w:p>
-    <w:p>
-      <w:pPr>
-        <w:rPr>
-          <w:rFonts w:cstheme="minorHAnsi"/>
-          <w:sz w:val="24"/>
-          <w:szCs w:val="24"/>
-        </w:rPr>
-      </w:pPr>
-    </w:p>
-    <w:p>
-      <w:pPr>
-        <w:rPr>
-          <w:rFonts w:cstheme="minorHAnsi"/>
-          <w:b/>
-          <w:i/>
-          <w:sz w:val="24"/>
-          <w:szCs w:val="24"/>
-        </w:rPr>
-      </w:pPr>
-      <w:r>
-        <w:rPr>
-          <w:rFonts w:cstheme="minorHAnsi"/>
-          <w:b/>
-          <w:i/>
-          <w:sz w:val="24"/>
-          <w:szCs w:val="24"/>
-        </w:rPr>
-        <w:t>Which of the following substitution technique have the relationship between a character in the plaintext and a character in the ciphertext as one-to-many?</w:t>
-      </w:r>
-    </w:p>
-    <w:p>
-      <w:pPr>
-        <w:rPr>
-          <w:rFonts w:cstheme="minorHAnsi"/>
-          <w:sz w:val="24"/>
-          <w:szCs w:val="24"/>
-        </w:rPr>
-      </w:pPr>
-      <w:r>
-        <w:rPr>
-          <w:rFonts w:cstheme="minorHAnsi"/>
-          <w:sz w:val="24"/>
-          <w:szCs w:val="24"/>
-        </w:rPr>
-        <w:t>(A) Monoalphabetic</w:t>
-      </w:r>
-      <w:r>
-        <w:rPr>
-          <w:rFonts w:cstheme="minorHAnsi"/>
-          <w:sz w:val="24"/>
-          <w:szCs w:val="24"/>
-        </w:rPr>
-        <w:tab/>
-        <w:t>(B) Polyalphabetic(yes)</w:t>
-      </w:r>
-      <w:r>
-        <w:rPr>
-          <w:rFonts w:cstheme="minorHAnsi"/>
-          <w:sz w:val="24"/>
-          <w:szCs w:val="24"/>
-        </w:rPr>
-        <w:tab/>
-        <w:t>(C) Transpositional</w:t>
-      </w:r>
+      <w:r>
+        <w:rPr>
+          <w:rFonts w:cstheme="minorHAnsi"/>
+          <w:sz w:val="24"/>
+          <w:szCs w:val="24"/>
+        </w:rPr>
+        <w:tab/>
+        <w:t xml:space="preserve">(C) </w:t>
+      </w:r>
+      <w:proofErr w:type="spellStart"/>
+      <w:r>
+        <w:rPr>
+          <w:rFonts w:cstheme="minorHAnsi"/>
+          <w:sz w:val="24"/>
+          <w:szCs w:val="24"/>
+        </w:rPr>
+        <w:t>transpositional</w:t>
+      </w:r>
+      <w:proofErr w:type="spellEnd"/>
+      <w:r>
+        <w:rPr>
+          <w:rFonts w:cstheme="minorHAnsi"/>
+          <w:sz w:val="24"/>
+          <w:szCs w:val="24"/>
+        </w:rPr>
+        <w:tab/>
+        <w:t xml:space="preserve">(D) </w:t>
+      </w:r>
+      <w:proofErr w:type="spellStart"/>
+      <w:r>
+        <w:rPr>
+          <w:rFonts w:cstheme="minorHAnsi"/>
+          <w:sz w:val="24"/>
+          <w:szCs w:val="24"/>
+        </w:rPr>
+        <w:t>multialphabetic</w:t>
+      </w:r>
+      <w:proofErr w:type="spellEnd"/>
+    </w:p>
+    <w:p>
+      <w:pPr>
+        <w:rPr>
+          <w:rFonts w:cstheme="minorHAnsi"/>
+          <w:sz w:val="24"/>
+          <w:szCs w:val="24"/>
+        </w:rPr>
+      </w:pPr>
+    </w:p>
+    <w:p>
+      <w:pPr>
+        <w:rPr>
+          <w:rFonts w:cstheme="minorHAnsi"/>
+          <w:b/>
+          <w:i/>
+          <w:sz w:val="24"/>
+          <w:szCs w:val="24"/>
+        </w:rPr>
+      </w:pPr>
+      <w:r>
+        <w:rPr>
+          <w:rFonts w:cstheme="minorHAnsi"/>
+          <w:b/>
+          <w:i/>
+          <w:sz w:val="24"/>
+          <w:szCs w:val="24"/>
+        </w:rPr>
+        <w:t xml:space="preserve">Which of the following substitution technique have the relationship between a character in the plaintext and a character in the </w:t>
+      </w:r>
+      <w:proofErr w:type="spellStart"/>
+      <w:r>
+        <w:rPr>
+          <w:rFonts w:cstheme="minorHAnsi"/>
+          <w:b/>
+          <w:i/>
+          <w:sz w:val="24"/>
+          <w:szCs w:val="24"/>
+        </w:rPr>
+        <w:t>ciphertext</w:t>
+      </w:r>
+      <w:proofErr w:type="spellEnd"/>
+      <w:r>
+        <w:rPr>
+          <w:rFonts w:cstheme="minorHAnsi"/>
+          <w:b/>
+          <w:i/>
+          <w:sz w:val="24"/>
+          <w:szCs w:val="24"/>
+        </w:rPr>
+        <w:t xml:space="preserve"> as one-to-many?</w:t>
+      </w:r>
+    </w:p>
+    <w:p>
+      <w:pPr>
+        <w:rPr>
+          <w:rFonts w:cstheme="minorHAnsi"/>
+          <w:sz w:val="24"/>
+          <w:szCs w:val="24"/>
+        </w:rPr>
+      </w:pPr>
+      <w:r>
+        <w:rPr>
+          <w:rFonts w:cstheme="minorHAnsi"/>
+          <w:sz w:val="24"/>
+          <w:szCs w:val="24"/>
+        </w:rPr>
+        <w:t xml:space="preserve">(A) </w:t>
+      </w:r>
+      <w:proofErr w:type="spellStart"/>
+      <w:r>
+        <w:rPr>
+          <w:rFonts w:cstheme="minorHAnsi"/>
+          <w:sz w:val="24"/>
+          <w:szCs w:val="24"/>
+        </w:rPr>
+        <w:t>Monoalphabetic</w:t>
+      </w:r>
+      <w:proofErr w:type="spellEnd"/>
+      <w:r>
+        <w:rPr>
+          <w:rFonts w:cstheme="minorHAnsi"/>
+          <w:sz w:val="24"/>
+          <w:szCs w:val="24"/>
+        </w:rPr>
+        <w:tab/>
+        <w:t xml:space="preserve">(B) </w:t>
+      </w:r>
+      <w:proofErr w:type="spellStart"/>
+      <w:proofErr w:type="gramStart"/>
+      <w:r>
+        <w:rPr>
+          <w:rFonts w:cstheme="minorHAnsi"/>
+          <w:sz w:val="24"/>
+          <w:szCs w:val="24"/>
+        </w:rPr>
+        <w:t>Polyalphabetic</w:t>
+      </w:r>
+      <w:proofErr w:type="spellEnd"/>
+      <w:r>
+        <w:rPr>
+          <w:rFonts w:cstheme="minorHAnsi"/>
+          <w:sz w:val="24"/>
+          <w:szCs w:val="24"/>
+        </w:rPr>
+        <w:t>(</w:t>
+      </w:r>
+      <w:proofErr w:type="gramEnd"/>
+      <w:r>
+        <w:rPr>
+          <w:rFonts w:cstheme="minorHAnsi"/>
+          <w:sz w:val="24"/>
+          <w:szCs w:val="24"/>
+        </w:rPr>
+        <w:t>yes)</w:t>
+      </w:r>
+      <w:r>
+        <w:rPr>
+          <w:rFonts w:cstheme="minorHAnsi"/>
+          <w:sz w:val="24"/>
+          <w:szCs w:val="24"/>
+        </w:rPr>
+        <w:tab/>
+        <w:t xml:space="preserve">(C) </w:t>
+      </w:r>
+      <w:proofErr w:type="spellStart"/>
+      <w:r>
+        <w:rPr>
+          <w:rFonts w:cstheme="minorHAnsi"/>
+          <w:sz w:val="24"/>
+          <w:szCs w:val="24"/>
+        </w:rPr>
+        <w:t>Transpositional</w:t>
+      </w:r>
+      <w:proofErr w:type="spellEnd"/>
       <w:r>
         <w:rPr>
           <w:rFonts w:cstheme="minorHAnsi"/>
@@ -8131,176 +10209,535 @@
           <w:sz w:val="24"/>
           <w:szCs w:val="24"/>
         </w:rPr>
-        <w:t>From the given data below :  a b b a a b b a a b       which one of the following is not a word in the dictionary created by LZ-coding (the initial words are a, b) ?</w:t>
-      </w:r>
-      <w:r>
-        <w:rPr>
-          <w:rFonts w:cstheme="minorHAnsi"/>
-          <w:b/>
-          <w:i/>
-          <w:sz w:val="24"/>
-          <w:szCs w:val="24"/>
-        </w:rPr>
-        <w:t xml:space="preserve"> (ugc – 2016 –Dec)</w:t>
-      </w:r>
-    </w:p>
-    <w:p>
-      <w:pPr>
-        <w:rPr>
-          <w:rFonts w:cstheme="minorHAnsi"/>
-          <w:sz w:val="24"/>
-          <w:szCs w:val="24"/>
-        </w:rPr>
-      </w:pPr>
-      <w:r>
-        <w:rPr>
-          <w:rFonts w:cstheme="minorHAnsi"/>
-          <w:sz w:val="24"/>
-          <w:szCs w:val="24"/>
-        </w:rPr>
-        <w:t xml:space="preserve">(1) a b </w:t>
-      </w:r>
-      <w:r>
-        <w:rPr>
-          <w:rFonts w:cstheme="minorHAnsi"/>
-          <w:sz w:val="24"/>
-          <w:szCs w:val="24"/>
-        </w:rPr>
-        <w:tab/>
-      </w:r>
-      <w:r>
-        <w:rPr>
-          <w:rFonts w:cstheme="minorHAnsi"/>
-          <w:sz w:val="24"/>
-          <w:szCs w:val="24"/>
-        </w:rPr>
-        <w:tab/>
-      </w:r>
-      <w:r>
-        <w:rPr>
-          <w:rFonts w:cstheme="minorHAnsi"/>
-          <w:sz w:val="24"/>
-          <w:szCs w:val="24"/>
-        </w:rPr>
-        <w:tab/>
-      </w:r>
-      <w:r>
-        <w:rPr>
-          <w:rFonts w:cstheme="minorHAnsi"/>
-          <w:sz w:val="24"/>
-          <w:szCs w:val="24"/>
-        </w:rPr>
-        <w:t>(2) b b</w:t>
-      </w:r>
-      <w:r>
-        <w:rPr>
-          <w:rFonts w:cstheme="minorHAnsi"/>
-          <w:sz w:val="24"/>
-          <w:szCs w:val="24"/>
-        </w:rPr>
-        <w:tab/>
-      </w:r>
-      <w:r>
-        <w:rPr>
-          <w:rFonts w:cstheme="minorHAnsi"/>
-          <w:sz w:val="24"/>
-          <w:szCs w:val="24"/>
-        </w:rPr>
-        <w:tab/>
-      </w:r>
-      <w:r>
-        <w:rPr>
-          <w:rFonts w:cstheme="minorHAnsi"/>
-          <w:sz w:val="24"/>
-          <w:szCs w:val="24"/>
-        </w:rPr>
-        <w:tab/>
-        <w:t>(3) b a</w:t>
-      </w:r>
-      <w:r>
-        <w:rPr>
-          <w:rFonts w:cstheme="minorHAnsi"/>
-          <w:sz w:val="24"/>
-          <w:szCs w:val="24"/>
-        </w:rPr>
-        <w:tab/>
-      </w:r>
-      <w:r>
-        <w:rPr>
-          <w:rFonts w:cstheme="minorHAnsi"/>
-          <w:sz w:val="24"/>
-          <w:szCs w:val="24"/>
-        </w:rPr>
-        <w:tab/>
-      </w:r>
-      <w:r>
-        <w:rPr>
-          <w:rFonts w:cstheme="minorHAnsi"/>
-          <w:sz w:val="24"/>
-          <w:szCs w:val="24"/>
-        </w:rPr>
-        <w:tab/>
-        <w:t>(4) b a a b(yes)</w:t>
-      </w:r>
-    </w:p>
-    <w:p>
-      <w:pPr>
-        <w:rPr>
-          <w:rFonts w:cstheme="minorHAnsi"/>
-          <w:sz w:val="24"/>
-          <w:szCs w:val="24"/>
-        </w:rPr>
-      </w:pPr>
-      <w:r>
-        <w:rPr>
-          <w:rFonts w:cstheme="minorHAnsi"/>
-          <w:b/>
-          <w:sz w:val="24"/>
-          <w:szCs w:val="24"/>
-        </w:rPr>
-        <w:t>Explanation:</w:t>
-      </w:r>
-      <w:r>
-        <w:rPr>
-          <w:rFonts w:cstheme="minorHAnsi"/>
-          <w:sz w:val="24"/>
-          <w:szCs w:val="24"/>
-        </w:rPr>
-        <w:t>-         input is : a b b a a b b a a b</w:t>
-      </w:r>
-    </w:p>
-    <w:p>
-      <w:pPr>
-        <w:rPr>
-          <w:rFonts w:cstheme="minorHAnsi"/>
-          <w:sz w:val="24"/>
-          <w:szCs w:val="24"/>
-        </w:rPr>
-      </w:pPr>
-      <w:r>
-        <w:rPr>
-          <w:rFonts w:cstheme="minorHAnsi"/>
-          <w:sz w:val="24"/>
-          <w:szCs w:val="24"/>
-        </w:rPr>
-        <w:t>so the dictionary contains: a | b | ba | ab| baa | b (is already there)</w:t>
-      </w:r>
-    </w:p>
-    <w:p>
-      <w:pPr>
-        <w:rPr>
-          <w:rFonts w:cstheme="minorHAnsi"/>
-          <w:sz w:val="24"/>
-          <w:szCs w:val="24"/>
-        </w:rPr>
-      </w:pPr>
-      <w:r>
-        <w:rPr>
-          <w:rFonts w:cstheme="minorHAnsi"/>
-          <w:sz w:val="24"/>
-          <w:szCs w:val="24"/>
-        </w:rPr>
-        <w:t xml:space="preserve">so option B and D both r not there in </w:t>
+        <w:t xml:space="preserve">From the given data </w:t>
+      </w:r>
+      <w:proofErr w:type="gramStart"/>
+      <w:r>
+        <w:rPr>
+          <w:rFonts w:cstheme="minorHAnsi"/>
+          <w:b/>
+          <w:i/>
+          <w:sz w:val="24"/>
+          <w:szCs w:val="24"/>
+        </w:rPr>
+        <w:t>below :</w:t>
+      </w:r>
+      <w:proofErr w:type="gramEnd"/>
+      <w:r>
+        <w:rPr>
+          <w:rFonts w:cstheme="minorHAnsi"/>
+          <w:b/>
+          <w:i/>
+          <w:sz w:val="24"/>
+          <w:szCs w:val="24"/>
+        </w:rPr>
+        <w:t xml:space="preserve">  a b </w:t>
+      </w:r>
+      <w:proofErr w:type="spellStart"/>
+      <w:r>
+        <w:rPr>
+          <w:rFonts w:cstheme="minorHAnsi"/>
+          <w:b/>
+          <w:i/>
+          <w:sz w:val="24"/>
+          <w:szCs w:val="24"/>
+        </w:rPr>
+        <w:t>b</w:t>
+      </w:r>
+      <w:proofErr w:type="spellEnd"/>
+      <w:r>
+        <w:rPr>
+          <w:rFonts w:cstheme="minorHAnsi"/>
+          <w:b/>
+          <w:i/>
+          <w:sz w:val="24"/>
+          <w:szCs w:val="24"/>
+        </w:rPr>
+        <w:t xml:space="preserve"> a </w:t>
+      </w:r>
+      <w:proofErr w:type="spellStart"/>
+      <w:r>
+        <w:rPr>
+          <w:rFonts w:cstheme="minorHAnsi"/>
+          <w:b/>
+          <w:i/>
+          <w:sz w:val="24"/>
+          <w:szCs w:val="24"/>
+        </w:rPr>
+        <w:t>a</w:t>
+      </w:r>
+      <w:proofErr w:type="spellEnd"/>
+      <w:r>
+        <w:rPr>
+          <w:rFonts w:cstheme="minorHAnsi"/>
+          <w:b/>
+          <w:i/>
+          <w:sz w:val="24"/>
+          <w:szCs w:val="24"/>
+        </w:rPr>
+        <w:t xml:space="preserve"> b </w:t>
+      </w:r>
+      <w:proofErr w:type="spellStart"/>
+      <w:r>
+        <w:rPr>
+          <w:rFonts w:cstheme="minorHAnsi"/>
+          <w:b/>
+          <w:i/>
+          <w:sz w:val="24"/>
+          <w:szCs w:val="24"/>
+        </w:rPr>
+        <w:t>b</w:t>
+      </w:r>
+      <w:proofErr w:type="spellEnd"/>
+      <w:r>
+        <w:rPr>
+          <w:rFonts w:cstheme="minorHAnsi"/>
+          <w:b/>
+          <w:i/>
+          <w:sz w:val="24"/>
+          <w:szCs w:val="24"/>
+        </w:rPr>
+        <w:t xml:space="preserve"> a </w:t>
+      </w:r>
+      <w:proofErr w:type="spellStart"/>
+      <w:r>
+        <w:rPr>
+          <w:rFonts w:cstheme="minorHAnsi"/>
+          <w:b/>
+          <w:i/>
+          <w:sz w:val="24"/>
+          <w:szCs w:val="24"/>
+        </w:rPr>
+        <w:t>a</w:t>
+      </w:r>
+      <w:proofErr w:type="spellEnd"/>
+      <w:r>
+        <w:rPr>
+          <w:rFonts w:cstheme="minorHAnsi"/>
+          <w:b/>
+          <w:i/>
+          <w:sz w:val="24"/>
+          <w:szCs w:val="24"/>
+        </w:rPr>
+        <w:t xml:space="preserve"> b       which one of the following is not a word in the dictionary created by LZ-coding (the initial words </w:t>
+      </w:r>
+      <w:proofErr w:type="spellStart"/>
+      <w:r>
+        <w:rPr>
+          <w:rFonts w:cstheme="minorHAnsi"/>
+          <w:b/>
+          <w:i/>
+          <w:sz w:val="24"/>
+          <w:szCs w:val="24"/>
+        </w:rPr>
+        <w:t>are a</w:t>
+      </w:r>
+      <w:proofErr w:type="spellEnd"/>
+      <w:r>
+        <w:rPr>
+          <w:rFonts w:cstheme="minorHAnsi"/>
+          <w:b/>
+          <w:i/>
+          <w:sz w:val="24"/>
+          <w:szCs w:val="24"/>
+        </w:rPr>
+        <w:t>, b) ?</w:t>
+      </w:r>
+      <w:r>
+        <w:rPr>
+          <w:rFonts w:cstheme="minorHAnsi"/>
+          <w:b/>
+          <w:i/>
+          <w:sz w:val="24"/>
+          <w:szCs w:val="24"/>
+        </w:rPr>
+        <w:t xml:space="preserve"> (</w:t>
+      </w:r>
+      <w:proofErr w:type="spellStart"/>
+      <w:proofErr w:type="gramStart"/>
+      <w:r>
+        <w:rPr>
+          <w:rFonts w:cstheme="minorHAnsi"/>
+          <w:b/>
+          <w:i/>
+          <w:sz w:val="24"/>
+          <w:szCs w:val="24"/>
+        </w:rPr>
+        <w:t>ugc</w:t>
+      </w:r>
+      <w:proofErr w:type="spellEnd"/>
+      <w:proofErr w:type="gramEnd"/>
+      <w:r>
+        <w:rPr>
+          <w:rFonts w:cstheme="minorHAnsi"/>
+          <w:b/>
+          <w:i/>
+          <w:sz w:val="24"/>
+          <w:szCs w:val="24"/>
+        </w:rPr>
+        <w:t xml:space="preserve"> – 2016 –Dec)</w:t>
+      </w:r>
+    </w:p>
+    <w:p>
+      <w:pPr>
+        <w:rPr>
+          <w:rFonts w:cstheme="minorHAnsi"/>
+          <w:sz w:val="24"/>
+          <w:szCs w:val="24"/>
+        </w:rPr>
+      </w:pPr>
+      <w:r>
+        <w:rPr>
+          <w:rFonts w:cstheme="minorHAnsi"/>
+          <w:sz w:val="24"/>
+          <w:szCs w:val="24"/>
+        </w:rPr>
+        <w:t xml:space="preserve">(1) </w:t>
+      </w:r>
+      <w:proofErr w:type="gramStart"/>
+      <w:r>
+        <w:rPr>
+          <w:rFonts w:cstheme="minorHAnsi"/>
+          <w:sz w:val="24"/>
+          <w:szCs w:val="24"/>
+        </w:rPr>
+        <w:t>a</w:t>
+      </w:r>
+      <w:proofErr w:type="gramEnd"/>
+      <w:r>
+        <w:rPr>
+          <w:rFonts w:cstheme="minorHAnsi"/>
+          <w:sz w:val="24"/>
+          <w:szCs w:val="24"/>
+        </w:rPr>
+        <w:t xml:space="preserve"> b </w:t>
+      </w:r>
+      <w:r>
+        <w:rPr>
+          <w:rFonts w:cstheme="minorHAnsi"/>
+          <w:sz w:val="24"/>
+          <w:szCs w:val="24"/>
+        </w:rPr>
+        <w:tab/>
+      </w:r>
+      <w:r>
+        <w:rPr>
+          <w:rFonts w:cstheme="minorHAnsi"/>
+          <w:sz w:val="24"/>
+          <w:szCs w:val="24"/>
+        </w:rPr>
+        <w:tab/>
+      </w:r>
+      <w:r>
+        <w:rPr>
+          <w:rFonts w:cstheme="minorHAnsi"/>
+          <w:sz w:val="24"/>
+          <w:szCs w:val="24"/>
+        </w:rPr>
+        <w:tab/>
+      </w:r>
+      <w:r>
+        <w:rPr>
+          <w:rFonts w:cstheme="minorHAnsi"/>
+          <w:sz w:val="24"/>
+          <w:szCs w:val="24"/>
+        </w:rPr>
+        <w:t xml:space="preserve">(2) b </w:t>
+      </w:r>
+      <w:proofErr w:type="spellStart"/>
+      <w:r>
+        <w:rPr>
+          <w:rFonts w:cstheme="minorHAnsi"/>
+          <w:sz w:val="24"/>
+          <w:szCs w:val="24"/>
+        </w:rPr>
+        <w:t>b</w:t>
+      </w:r>
+      <w:proofErr w:type="spellEnd"/>
+      <w:r>
+        <w:rPr>
+          <w:rFonts w:cstheme="minorHAnsi"/>
+          <w:sz w:val="24"/>
+          <w:szCs w:val="24"/>
+        </w:rPr>
+        <w:tab/>
+      </w:r>
+      <w:r>
+        <w:rPr>
+          <w:rFonts w:cstheme="minorHAnsi"/>
+          <w:sz w:val="24"/>
+          <w:szCs w:val="24"/>
+        </w:rPr>
+        <w:tab/>
+      </w:r>
+      <w:r>
+        <w:rPr>
+          <w:rFonts w:cstheme="minorHAnsi"/>
+          <w:sz w:val="24"/>
+          <w:szCs w:val="24"/>
+        </w:rPr>
+        <w:tab/>
+        <w:t xml:space="preserve">(3) b </w:t>
+      </w:r>
+      <w:proofErr w:type="spellStart"/>
+      <w:r>
+        <w:rPr>
+          <w:rFonts w:cstheme="minorHAnsi"/>
+          <w:sz w:val="24"/>
+          <w:szCs w:val="24"/>
+        </w:rPr>
+        <w:t>a</w:t>
+      </w:r>
+      <w:proofErr w:type="spellEnd"/>
+      <w:r>
+        <w:rPr>
+          <w:rFonts w:cstheme="minorHAnsi"/>
+          <w:sz w:val="24"/>
+          <w:szCs w:val="24"/>
+        </w:rPr>
+        <w:tab/>
+      </w:r>
+      <w:r>
+        <w:rPr>
+          <w:rFonts w:cstheme="minorHAnsi"/>
+          <w:sz w:val="24"/>
+          <w:szCs w:val="24"/>
+        </w:rPr>
+        <w:tab/>
+      </w:r>
+      <w:r>
+        <w:rPr>
+          <w:rFonts w:cstheme="minorHAnsi"/>
+          <w:sz w:val="24"/>
+          <w:szCs w:val="24"/>
+        </w:rPr>
+        <w:tab/>
+        <w:t xml:space="preserve">(4) b a </w:t>
+      </w:r>
+      <w:proofErr w:type="spellStart"/>
+      <w:r>
+        <w:rPr>
+          <w:rFonts w:cstheme="minorHAnsi"/>
+          <w:sz w:val="24"/>
+          <w:szCs w:val="24"/>
+        </w:rPr>
+        <w:t>a</w:t>
+      </w:r>
+      <w:proofErr w:type="spellEnd"/>
+      <w:r>
+        <w:rPr>
+          <w:rFonts w:cstheme="minorHAnsi"/>
+          <w:sz w:val="24"/>
+          <w:szCs w:val="24"/>
+        </w:rPr>
+        <w:t xml:space="preserve"> b(yes)</w:t>
+      </w:r>
+    </w:p>
+    <w:p>
+      <w:pPr>
+        <w:rPr>
+          <w:rFonts w:cstheme="minorHAnsi"/>
+          <w:sz w:val="24"/>
+          <w:szCs w:val="24"/>
+        </w:rPr>
+      </w:pPr>
+      <w:r>
+        <w:rPr>
+          <w:rFonts w:cstheme="minorHAnsi"/>
+          <w:b/>
+          <w:sz w:val="24"/>
+          <w:szCs w:val="24"/>
+        </w:rPr>
+        <w:t>Explanation</w:t>
+      </w:r>
+      <w:proofErr w:type="gramStart"/>
+      <w:r>
+        <w:rPr>
+          <w:rFonts w:cstheme="minorHAnsi"/>
+          <w:b/>
+          <w:sz w:val="24"/>
+          <w:szCs w:val="24"/>
+        </w:rPr>
+        <w:t>:</w:t>
+      </w:r>
+      <w:r>
+        <w:rPr>
+          <w:rFonts w:cstheme="minorHAnsi"/>
+          <w:sz w:val="24"/>
+          <w:szCs w:val="24"/>
+        </w:rPr>
+        <w:t>-</w:t>
+      </w:r>
+      <w:proofErr w:type="gramEnd"/>
+      <w:r>
+        <w:rPr>
+          <w:rFonts w:cstheme="minorHAnsi"/>
+          <w:sz w:val="24"/>
+          <w:szCs w:val="24"/>
+        </w:rPr>
+        <w:t xml:space="preserve">         input is : a b </w:t>
+      </w:r>
+      <w:proofErr w:type="spellStart"/>
+      <w:r>
+        <w:rPr>
+          <w:rFonts w:cstheme="minorHAnsi"/>
+          <w:sz w:val="24"/>
+          <w:szCs w:val="24"/>
+        </w:rPr>
+        <w:t>b</w:t>
+      </w:r>
+      <w:proofErr w:type="spellEnd"/>
+      <w:r>
+        <w:rPr>
+          <w:rFonts w:cstheme="minorHAnsi"/>
+          <w:sz w:val="24"/>
+          <w:szCs w:val="24"/>
+        </w:rPr>
+        <w:t xml:space="preserve"> a </w:t>
+      </w:r>
+      <w:proofErr w:type="spellStart"/>
+      <w:r>
+        <w:rPr>
+          <w:rFonts w:cstheme="minorHAnsi"/>
+          <w:sz w:val="24"/>
+          <w:szCs w:val="24"/>
+        </w:rPr>
+        <w:t>a</w:t>
+      </w:r>
+      <w:proofErr w:type="spellEnd"/>
+      <w:r>
+        <w:rPr>
+          <w:rFonts w:cstheme="minorHAnsi"/>
+          <w:sz w:val="24"/>
+          <w:szCs w:val="24"/>
+        </w:rPr>
+        <w:t xml:space="preserve"> b </w:t>
+      </w:r>
+      <w:proofErr w:type="spellStart"/>
+      <w:r>
+        <w:rPr>
+          <w:rFonts w:cstheme="minorHAnsi"/>
+          <w:sz w:val="24"/>
+          <w:szCs w:val="24"/>
+        </w:rPr>
+        <w:t>b</w:t>
+      </w:r>
+      <w:proofErr w:type="spellEnd"/>
+      <w:r>
+        <w:rPr>
+          <w:rFonts w:cstheme="minorHAnsi"/>
+          <w:sz w:val="24"/>
+          <w:szCs w:val="24"/>
+        </w:rPr>
+        <w:t xml:space="preserve"> a </w:t>
+      </w:r>
+      <w:proofErr w:type="spellStart"/>
+      <w:r>
+        <w:rPr>
+          <w:rFonts w:cstheme="minorHAnsi"/>
+          <w:sz w:val="24"/>
+          <w:szCs w:val="24"/>
+        </w:rPr>
+        <w:t>a</w:t>
+      </w:r>
+      <w:proofErr w:type="spellEnd"/>
+      <w:r>
+        <w:rPr>
+          <w:rFonts w:cstheme="minorHAnsi"/>
+          <w:sz w:val="24"/>
+          <w:szCs w:val="24"/>
+        </w:rPr>
+        <w:t xml:space="preserve"> b</w:t>
+      </w:r>
+    </w:p>
+    <w:p>
+      <w:pPr>
+        <w:rPr>
+          <w:rFonts w:cstheme="minorHAnsi"/>
+          <w:sz w:val="24"/>
+          <w:szCs w:val="24"/>
+        </w:rPr>
+      </w:pPr>
+      <w:proofErr w:type="gramStart"/>
+      <w:r>
+        <w:rPr>
+          <w:rFonts w:cstheme="minorHAnsi"/>
+          <w:sz w:val="24"/>
+          <w:szCs w:val="24"/>
+        </w:rPr>
+        <w:t>so</w:t>
+      </w:r>
+      <w:proofErr w:type="gramEnd"/>
+      <w:r>
+        <w:rPr>
+          <w:rFonts w:cstheme="minorHAnsi"/>
+          <w:sz w:val="24"/>
+          <w:szCs w:val="24"/>
+        </w:rPr>
+        <w:t xml:space="preserve"> the dictionary contains: a | b | </w:t>
+      </w:r>
+      <w:proofErr w:type="spellStart"/>
+      <w:r>
+        <w:rPr>
+          <w:rFonts w:cstheme="minorHAnsi"/>
+          <w:sz w:val="24"/>
+          <w:szCs w:val="24"/>
+        </w:rPr>
+        <w:t>ba</w:t>
+      </w:r>
+      <w:proofErr w:type="spellEnd"/>
+      <w:r>
+        <w:rPr>
+          <w:rFonts w:cstheme="minorHAnsi"/>
+          <w:sz w:val="24"/>
+          <w:szCs w:val="24"/>
+        </w:rPr>
+        <w:t xml:space="preserve"> | </w:t>
+      </w:r>
+      <w:proofErr w:type="spellStart"/>
+      <w:r>
+        <w:rPr>
+          <w:rFonts w:cstheme="minorHAnsi"/>
+          <w:sz w:val="24"/>
+          <w:szCs w:val="24"/>
+        </w:rPr>
+        <w:t>ab</w:t>
+      </w:r>
+      <w:proofErr w:type="spellEnd"/>
+      <w:r>
+        <w:rPr>
+          <w:rFonts w:cstheme="minorHAnsi"/>
+          <w:sz w:val="24"/>
+          <w:szCs w:val="24"/>
+        </w:rPr>
+        <w:t>| baa | b (is already there)</w:t>
+      </w:r>
+    </w:p>
+    <w:p>
+      <w:pPr>
+        <w:rPr>
+          <w:rFonts w:cstheme="minorHAnsi"/>
+          <w:sz w:val="24"/>
+          <w:szCs w:val="24"/>
+        </w:rPr>
+      </w:pPr>
+      <w:proofErr w:type="gramStart"/>
+      <w:r>
+        <w:rPr>
+          <w:rFonts w:cstheme="minorHAnsi"/>
+          <w:sz w:val="24"/>
+          <w:szCs w:val="24"/>
+        </w:rPr>
+        <w:t>so</w:t>
+      </w:r>
+      <w:proofErr w:type="gramEnd"/>
+      <w:r>
+        <w:rPr>
+          <w:rFonts w:cstheme="minorHAnsi"/>
+          <w:sz w:val="24"/>
+          <w:szCs w:val="24"/>
+        </w:rPr>
+        <w:t xml:space="preserve"> option B and D both r not there in </w:t>
       </w:r>
       <w:r>
         <w:rPr>
@@ -8338,8 +10775,20 @@
           <w:sz w:val="24"/>
           <w:szCs w:val="24"/>
         </w:rPr>
-        <w:t>How many DS1 signals are transported on a DS3 signal ?</w:t>
-      </w:r>
+        <w:t xml:space="preserve">How many DS1 signals are transported on a DS3 </w:t>
+      </w:r>
+      <w:proofErr w:type="gramStart"/>
+      <w:r>
+        <w:rPr>
+          <w:rFonts w:cstheme="minorHAnsi"/>
+          <w:b/>
+          <w:i/>
+          <w:sz w:val="24"/>
+          <w:szCs w:val="24"/>
+        </w:rPr>
+        <w:t>signal ?</w:t>
+      </w:r>
+      <w:proofErr w:type="gramEnd"/>
     </w:p>
     <w:p>
       <w:pPr>
@@ -8473,7 +10922,25 @@
           <w:sz w:val="24"/>
           <w:szCs w:val="24"/>
         </w:rPr>
-        <w:t>A Digital Signal 3 (DS3) is a digital signal level 3 T-carrier. It may also be refered to as T3 line.</w:t>
+        <w:t xml:space="preserve">A Digital Signal 3 (DS3) is a digital signal level 3 T-carrier. It may also be </w:t>
+      </w:r>
+      <w:proofErr w:type="spellStart"/>
+      <w:r>
+        <w:rPr>
+          <w:rFonts w:cstheme="minorHAnsi"/>
+          <w:sz w:val="24"/>
+          <w:szCs w:val="24"/>
+        </w:rPr>
+        <w:t>refered</w:t>
+      </w:r>
+      <w:proofErr w:type="spellEnd"/>
+      <w:r>
+        <w:rPr>
+          <w:rFonts w:cstheme="minorHAnsi"/>
+          <w:sz w:val="24"/>
+          <w:szCs w:val="24"/>
+        </w:rPr>
+        <w:t xml:space="preserve"> to as T3 line.</w:t>
       </w:r>
     </w:p>
     <w:p>
@@ -8491,24 +10958,60 @@
           <w:szCs w:val="24"/>
         </w:rPr>
         <w:lastRenderedPageBreak/>
-        <w:t>1. The data rate for this type if signal is 44.736 Mbit/s (45Mb)</w:t>
-      </w:r>
-    </w:p>
-    <w:p>
-      <w:pPr>
-        <w:rPr>
-          <w:rFonts w:cstheme="minorHAnsi"/>
-          <w:sz w:val="24"/>
-          <w:szCs w:val="24"/>
-        </w:rPr>
-      </w:pPr>
-      <w:r>
-        <w:rPr>
-          <w:rFonts w:cstheme="minorHAnsi"/>
-          <w:sz w:val="24"/>
-          <w:szCs w:val="24"/>
-        </w:rPr>
-        <w:t>1. The data rate for DS1 signal is 1.5 Mbit/s (1.5Mb)</w:t>
+        <w:t xml:space="preserve">1. The data rate for this type if signal is 44.736 </w:t>
+      </w:r>
+      <w:proofErr w:type="spellStart"/>
+      <w:r>
+        <w:rPr>
+          <w:rFonts w:cstheme="minorHAnsi"/>
+          <w:sz w:val="24"/>
+          <w:szCs w:val="24"/>
+        </w:rPr>
+        <w:t>Mbit</w:t>
+      </w:r>
+      <w:proofErr w:type="spellEnd"/>
+      <w:r>
+        <w:rPr>
+          <w:rFonts w:cstheme="minorHAnsi"/>
+          <w:sz w:val="24"/>
+          <w:szCs w:val="24"/>
+        </w:rPr>
+        <w:t>/s (45Mb)</w:t>
+      </w:r>
+    </w:p>
+    <w:p>
+      <w:pPr>
+        <w:rPr>
+          <w:rFonts w:cstheme="minorHAnsi"/>
+          <w:sz w:val="24"/>
+          <w:szCs w:val="24"/>
+        </w:rPr>
+      </w:pPr>
+      <w:r>
+        <w:rPr>
+          <w:rFonts w:cstheme="minorHAnsi"/>
+          <w:sz w:val="24"/>
+          <w:szCs w:val="24"/>
+        </w:rPr>
+        <w:t xml:space="preserve">1. The data rate for DS1 signal is 1.5 </w:t>
+      </w:r>
+      <w:proofErr w:type="spellStart"/>
+      <w:r>
+        <w:rPr>
+          <w:rFonts w:cstheme="minorHAnsi"/>
+          <w:sz w:val="24"/>
+          <w:szCs w:val="24"/>
+        </w:rPr>
+        <w:t>Mbit</w:t>
+      </w:r>
+      <w:proofErr w:type="spellEnd"/>
+      <w:r>
+        <w:rPr>
+          <w:rFonts w:cstheme="minorHAnsi"/>
+          <w:sz w:val="24"/>
+          <w:szCs w:val="24"/>
+        </w:rPr>
+        <w:t>/s (1.5Mb)</w:t>
       </w:r>
     </w:p>
     <w:p>
@@ -8572,8 +11075,20 @@
           <w:sz w:val="24"/>
           <w:szCs w:val="24"/>
         </w:rPr>
-        <w:t>The LAPB frame structure and the frame structure of SDLC are :</w:t>
-      </w:r>
+        <w:t xml:space="preserve">The LAPB frame structure and the frame structure of SDLC </w:t>
+      </w:r>
+      <w:proofErr w:type="gramStart"/>
+      <w:r>
+        <w:rPr>
+          <w:rFonts w:cstheme="minorHAnsi"/>
+          <w:b/>
+          <w:i/>
+          <w:sz w:val="24"/>
+          <w:szCs w:val="24"/>
+        </w:rPr>
+        <w:t>are :</w:t>
+      </w:r>
+      <w:proofErr w:type="gramEnd"/>
     </w:p>
     <w:p>
       <w:pPr>
@@ -8621,7 +11136,25 @@
           <w:sz w:val="24"/>
           <w:szCs w:val="24"/>
         </w:rPr>
-        <w:t>(B) Identical(yes)</w:t>
+        <w:t xml:space="preserve">(B) </w:t>
+      </w:r>
+      <w:proofErr w:type="gramStart"/>
+      <w:r>
+        <w:rPr>
+          <w:rFonts w:cstheme="minorHAnsi"/>
+          <w:sz w:val="24"/>
+          <w:szCs w:val="24"/>
+        </w:rPr>
+        <w:t>Identical(</w:t>
+      </w:r>
+      <w:proofErr w:type="gramEnd"/>
+      <w:r>
+        <w:rPr>
+          <w:rFonts w:cstheme="minorHAnsi"/>
+          <w:sz w:val="24"/>
+          <w:szCs w:val="24"/>
+        </w:rPr>
+        <w:t>yes)</w:t>
       </w:r>
     </w:p>
     <w:p>
@@ -8809,97 +11342,1296 @@
           <w:sz w:val="24"/>
           <w:szCs w:val="24"/>
         </w:rPr>
+        <w:t>Explanation</w:t>
+      </w:r>
+      <w:proofErr w:type="gramStart"/>
+      <w:r>
+        <w:rPr>
+          <w:rFonts w:cstheme="minorHAnsi"/>
+          <w:b/>
+          <w:sz w:val="24"/>
+          <w:szCs w:val="24"/>
+        </w:rPr>
+        <w:t>:-</w:t>
+      </w:r>
+      <w:proofErr w:type="gramEnd"/>
+      <w:r>
+        <w:rPr>
+          <w:rFonts w:cstheme="minorHAnsi"/>
+          <w:sz w:val="24"/>
+          <w:szCs w:val="24"/>
+        </w:rPr>
+        <w:t xml:space="preserve">  QPSK allows the signal to carry twice as much information as ordinary PSK using the same bandwidth.</w:t>
+      </w:r>
+    </w:p>
+    <w:p>
+      <w:pPr>
+        <w:rPr>
+          <w:rFonts w:cstheme="minorHAnsi"/>
+          <w:sz w:val="24"/>
+          <w:szCs w:val="24"/>
+        </w:rPr>
+      </w:pPr>
+    </w:p>
+    <w:p>
+      <w:pPr>
+        <w:rPr>
+          <w:rFonts w:cstheme="minorHAnsi"/>
+          <w:b/>
+          <w:i/>
+          <w:sz w:val="24"/>
+          <w:szCs w:val="24"/>
+        </w:rPr>
+      </w:pPr>
+      <w:r>
+        <w:rPr>
+          <w:rFonts w:cstheme="minorHAnsi"/>
+          <w:b/>
+          <w:i/>
+          <w:sz w:val="24"/>
+          <w:szCs w:val="24"/>
+        </w:rPr>
+        <w:t>An organization has a class B network and wishes to form subnets for 64 departments. The subnet mask would be</w:t>
+      </w:r>
+    </w:p>
+    <w:p>
+      <w:pPr>
+        <w:rPr>
+          <w:rFonts w:cstheme="minorHAnsi"/>
+          <w:sz w:val="24"/>
+          <w:szCs w:val="24"/>
+        </w:rPr>
+      </w:pPr>
+      <w:r>
+        <w:rPr>
+          <w:rFonts w:cstheme="minorHAnsi"/>
+          <w:sz w:val="24"/>
+          <w:szCs w:val="24"/>
+        </w:rPr>
+        <w:t xml:space="preserve">1) 255.255.0.0      </w:t>
+      </w:r>
+      <w:r>
+        <w:rPr>
+          <w:rFonts w:cstheme="minorHAnsi"/>
+          <w:sz w:val="24"/>
+          <w:szCs w:val="24"/>
+        </w:rPr>
+        <w:tab/>
+        <w:t xml:space="preserve">  2) 255.255.64.0</w:t>
+      </w:r>
+      <w:r>
+        <w:rPr>
+          <w:rFonts w:cstheme="minorHAnsi"/>
+          <w:sz w:val="24"/>
+          <w:szCs w:val="24"/>
+        </w:rPr>
+        <w:tab/>
+      </w:r>
+      <w:r>
+        <w:rPr>
+          <w:rFonts w:cstheme="minorHAnsi"/>
+          <w:sz w:val="24"/>
+          <w:szCs w:val="24"/>
+        </w:rPr>
+        <w:tab/>
+        <w:t xml:space="preserve">3) 255.255.128.0  </w:t>
+      </w:r>
+      <w:r>
+        <w:rPr>
+          <w:rFonts w:cstheme="minorHAnsi"/>
+          <w:sz w:val="24"/>
+          <w:szCs w:val="24"/>
+        </w:rPr>
+        <w:tab/>
+        <w:t xml:space="preserve">    4) 255.255.252.0(yes)</w:t>
+      </w:r>
+    </w:p>
+    <w:p>
+      <w:pPr>
+        <w:rPr>
+          <w:rFonts w:cstheme="minorHAnsi"/>
+          <w:sz w:val="24"/>
+          <w:szCs w:val="24"/>
+        </w:rPr>
+      </w:pPr>
+      <w:r>
+        <w:rPr>
+          <w:rFonts w:cstheme="minorHAnsi"/>
+          <w:b/>
+          <w:sz w:val="24"/>
+          <w:szCs w:val="24"/>
+        </w:rPr>
+        <w:t>Explanation</w:t>
+      </w:r>
+      <w:proofErr w:type="gramStart"/>
+      <w:r>
+        <w:rPr>
+          <w:rFonts w:cstheme="minorHAnsi"/>
+          <w:sz w:val="24"/>
+          <w:szCs w:val="24"/>
+        </w:rPr>
+        <w:t>:-</w:t>
+      </w:r>
+      <w:proofErr w:type="gramEnd"/>
+      <w:r>
+        <w:rPr>
+          <w:rFonts w:cstheme="minorHAnsi"/>
+          <w:sz w:val="24"/>
+          <w:szCs w:val="24"/>
+        </w:rPr>
+        <w:t xml:space="preserve">  To form subnet for 64 departments we need 6  continuous bit and the value of  11111100 = 252.   Organization </w:t>
+      </w:r>
+      <w:proofErr w:type="gramStart"/>
+      <w:r>
+        <w:rPr>
+          <w:rFonts w:cstheme="minorHAnsi"/>
+          <w:sz w:val="24"/>
+          <w:szCs w:val="24"/>
+        </w:rPr>
+        <w:t>has  class</w:t>
+      </w:r>
+      <w:proofErr w:type="gramEnd"/>
+      <w:r>
+        <w:rPr>
+          <w:rFonts w:cstheme="minorHAnsi"/>
+          <w:sz w:val="24"/>
+          <w:szCs w:val="24"/>
+        </w:rPr>
+        <w:t xml:space="preserve"> B network so subnet mask would be 255.255.252.0.</w:t>
+      </w:r>
+    </w:p>
+    <w:p>
+      <w:pPr>
+        <w:rPr>
+          <w:rFonts w:cstheme="minorHAnsi"/>
+          <w:sz w:val="24"/>
+          <w:szCs w:val="24"/>
+        </w:rPr>
+      </w:pPr>
+    </w:p>
+    <w:p>
+      <w:pPr>
+        <w:rPr>
+          <w:rFonts w:cstheme="minorHAnsi"/>
+          <w:b/>
+          <w:i/>
+          <w:sz w:val="24"/>
+          <w:szCs w:val="24"/>
+        </w:rPr>
+      </w:pPr>
+      <w:r>
+        <w:rPr>
+          <w:rFonts w:cstheme="minorHAnsi"/>
+          <w:b/>
+          <w:i/>
+          <w:sz w:val="24"/>
+          <w:szCs w:val="24"/>
+        </w:rPr>
+        <w:t>The subnet mask 255.255.255.192</w:t>
+      </w:r>
+    </w:p>
+    <w:p>
+      <w:pPr>
+        <w:rPr>
+          <w:rFonts w:cstheme="minorHAnsi"/>
+          <w:sz w:val="24"/>
+          <w:szCs w:val="24"/>
+        </w:rPr>
+      </w:pPr>
+      <w:r>
+        <w:rPr>
+          <w:rFonts w:cstheme="minorHAnsi"/>
+          <w:sz w:val="24"/>
+          <w:szCs w:val="24"/>
+        </w:rPr>
+        <w:t>(A) Extends the network portion to 16 bits</w:t>
+      </w:r>
+    </w:p>
+    <w:p>
+      <w:pPr>
+        <w:rPr>
+          <w:rFonts w:cstheme="minorHAnsi"/>
+          <w:sz w:val="24"/>
+          <w:szCs w:val="24"/>
+        </w:rPr>
+      </w:pPr>
+      <w:r>
+        <w:rPr>
+          <w:rFonts w:cstheme="minorHAnsi"/>
+          <w:sz w:val="24"/>
+          <w:szCs w:val="24"/>
+        </w:rPr>
+        <w:t xml:space="preserve">(B) Extends the network portion to 26 </w:t>
+      </w:r>
+      <w:proofErr w:type="gramStart"/>
+      <w:r>
+        <w:rPr>
+          <w:rFonts w:cstheme="minorHAnsi"/>
+          <w:sz w:val="24"/>
+          <w:szCs w:val="24"/>
+        </w:rPr>
+        <w:t>bits(</w:t>
+      </w:r>
+      <w:proofErr w:type="gramEnd"/>
+      <w:r>
+        <w:rPr>
+          <w:rFonts w:cstheme="minorHAnsi"/>
+          <w:sz w:val="24"/>
+          <w:szCs w:val="24"/>
+        </w:rPr>
+        <w:t>yes)</w:t>
+      </w:r>
+    </w:p>
+    <w:p>
+      <w:pPr>
+        <w:rPr>
+          <w:rFonts w:cstheme="minorHAnsi"/>
+          <w:sz w:val="24"/>
+          <w:szCs w:val="24"/>
+        </w:rPr>
+      </w:pPr>
+      <w:r>
+        <w:rPr>
+          <w:rFonts w:cstheme="minorHAnsi"/>
+          <w:sz w:val="24"/>
+          <w:szCs w:val="24"/>
+        </w:rPr>
+        <w:t>(C) Extends the network portion to 36 bits</w:t>
+      </w:r>
+    </w:p>
+    <w:p>
+      <w:pPr>
+        <w:rPr>
+          <w:rFonts w:cstheme="minorHAnsi"/>
+          <w:sz w:val="24"/>
+          <w:szCs w:val="24"/>
+        </w:rPr>
+      </w:pPr>
+      <w:r>
+        <w:rPr>
+          <w:rFonts w:cstheme="minorHAnsi"/>
+          <w:sz w:val="24"/>
+          <w:szCs w:val="24"/>
+        </w:rPr>
+        <w:t>(D) Has no effect on the network portion of an IP address</w:t>
+      </w:r>
+    </w:p>
+    <w:p>
+      <w:pPr>
+        <w:rPr>
+          <w:rFonts w:cstheme="minorHAnsi"/>
+          <w:sz w:val="24"/>
+          <w:szCs w:val="24"/>
+        </w:rPr>
+      </w:pPr>
+    </w:p>
+    <w:p>
+      <w:pPr>
+        <w:rPr>
+          <w:rFonts w:cstheme="minorHAnsi"/>
+          <w:b/>
+          <w:i/>
+          <w:sz w:val="24"/>
+          <w:szCs w:val="24"/>
+        </w:rPr>
+      </w:pPr>
+      <w:r>
+        <w:rPr>
+          <w:rFonts w:cstheme="minorHAnsi"/>
+          <w:b/>
+          <w:i/>
+          <w:sz w:val="24"/>
+          <w:szCs w:val="24"/>
+        </w:rPr>
+        <w:t>With an IP address of 201.142.23.12 what is your default subnet mask?</w:t>
+      </w:r>
+    </w:p>
+    <w:p>
+      <w:pPr>
+        <w:rPr>
+          <w:rFonts w:cstheme="minorHAnsi"/>
+          <w:sz w:val="24"/>
+          <w:szCs w:val="24"/>
+        </w:rPr>
+      </w:pPr>
+      <w:proofErr w:type="gramStart"/>
+      <w:r>
+        <w:rPr>
+          <w:rFonts w:cstheme="minorHAnsi"/>
+          <w:sz w:val="24"/>
+          <w:szCs w:val="24"/>
+        </w:rPr>
+        <w:t>A)0.0.0.0</w:t>
+      </w:r>
+      <w:proofErr w:type="gramEnd"/>
+      <w:r>
+        <w:rPr>
+          <w:rFonts w:cstheme="minorHAnsi"/>
+          <w:sz w:val="24"/>
+          <w:szCs w:val="24"/>
+        </w:rPr>
+        <w:tab/>
+      </w:r>
+      <w:r>
+        <w:rPr>
+          <w:rFonts w:cstheme="minorHAnsi"/>
+          <w:sz w:val="24"/>
+          <w:szCs w:val="24"/>
+        </w:rPr>
+        <w:tab/>
+        <w:t>B)255.0.0.0</w:t>
+      </w:r>
+      <w:r>
+        <w:rPr>
+          <w:rFonts w:cstheme="minorHAnsi"/>
+          <w:sz w:val="24"/>
+          <w:szCs w:val="24"/>
+        </w:rPr>
+        <w:tab/>
+      </w:r>
+      <w:r>
+        <w:rPr>
+          <w:rFonts w:cstheme="minorHAnsi"/>
+          <w:sz w:val="24"/>
+          <w:szCs w:val="24"/>
+        </w:rPr>
+        <w:tab/>
+        <w:t>C)255.255.0.0</w:t>
+      </w:r>
+      <w:r>
+        <w:rPr>
+          <w:rFonts w:cstheme="minorHAnsi"/>
+          <w:sz w:val="24"/>
+          <w:szCs w:val="24"/>
+        </w:rPr>
+        <w:tab/>
+      </w:r>
+      <w:r>
+        <w:rPr>
+          <w:rFonts w:cstheme="minorHAnsi"/>
+          <w:sz w:val="24"/>
+          <w:szCs w:val="24"/>
+        </w:rPr>
+        <w:tab/>
+        <w:t>D)255.255.255.0(yes)</w:t>
+      </w:r>
+    </w:p>
+    <w:p>
+      <w:pPr>
+        <w:rPr>
+          <w:rFonts w:cstheme="minorHAnsi"/>
+          <w:sz w:val="24"/>
+          <w:szCs w:val="24"/>
+        </w:rPr>
+      </w:pPr>
+    </w:p>
+    <w:p>
+      <w:pPr>
+        <w:rPr>
+          <w:rFonts w:cstheme="minorHAnsi"/>
+          <w:b/>
+          <w:i/>
+          <w:sz w:val="24"/>
+          <w:szCs w:val="24"/>
+        </w:rPr>
+      </w:pPr>
+      <w:r>
+        <w:rPr>
+          <w:rFonts w:cstheme="minorHAnsi"/>
+          <w:b/>
+          <w:i/>
+          <w:sz w:val="24"/>
+          <w:szCs w:val="24"/>
+        </w:rPr>
+        <w:t>QUES</w:t>
+      </w:r>
+      <w:proofErr w:type="gramStart"/>
+      <w:r>
+        <w:rPr>
+          <w:rFonts w:cstheme="minorHAnsi"/>
+          <w:b/>
+          <w:i/>
+          <w:sz w:val="24"/>
+          <w:szCs w:val="24"/>
+        </w:rPr>
+        <w:t>:-</w:t>
+      </w:r>
+      <w:proofErr w:type="gramEnd"/>
+      <w:r>
+        <w:rPr>
+          <w:rFonts w:cstheme="minorHAnsi"/>
+          <w:b/>
+          <w:i/>
+          <w:sz w:val="24"/>
+          <w:szCs w:val="24"/>
+        </w:rPr>
+        <w:t xml:space="preserve"> What is the network address if one of the addresses is 167.199.170.82/27?</w:t>
+      </w:r>
+    </w:p>
+    <w:p>
+      <w:pPr>
+        <w:rPr>
+          <w:rFonts w:cstheme="minorHAnsi"/>
+          <w:sz w:val="24"/>
+          <w:szCs w:val="24"/>
+        </w:rPr>
+      </w:pPr>
+      <w:r>
+        <w:rPr>
+          <w:rFonts w:cstheme="minorHAnsi"/>
+          <w:sz w:val="24"/>
+          <w:szCs w:val="24"/>
+        </w:rPr>
+        <w:t>The prefix length is 27, which means that we must keep the first 27 bits as is and change the remaining bits (5) to 0s. The 5 bits affect only the last byte. The last byte is 01010010. Changing the last 5 bits to 0s, we get 01000000 or 64. The network address is 167.199.170.64/27.</w:t>
+      </w:r>
+    </w:p>
+    <w:p>
+      <w:pPr>
+        <w:rPr>
+          <w:rFonts w:cstheme="minorHAnsi"/>
+          <w:sz w:val="24"/>
+          <w:szCs w:val="24"/>
+        </w:rPr>
+      </w:pPr>
+    </w:p>
+    <w:p>
+      <w:pPr>
+        <w:rPr>
+          <w:rFonts w:cstheme="minorHAnsi"/>
+          <w:b/>
+          <w:i/>
+          <w:sz w:val="24"/>
+          <w:szCs w:val="24"/>
+        </w:rPr>
+      </w:pPr>
+      <w:r>
+        <w:rPr>
+          <w:rFonts w:cstheme="minorHAnsi"/>
+          <w:b/>
+          <w:i/>
+          <w:sz w:val="24"/>
+          <w:szCs w:val="24"/>
+        </w:rPr>
+        <w:t xml:space="preserve">In a </w:t>
+      </w:r>
+      <w:proofErr w:type="spellStart"/>
+      <w:r>
+        <w:rPr>
+          <w:rFonts w:cstheme="minorHAnsi"/>
+          <w:b/>
+          <w:i/>
+          <w:sz w:val="24"/>
+          <w:szCs w:val="24"/>
+        </w:rPr>
+        <w:t>classful</w:t>
+      </w:r>
+      <w:proofErr w:type="spellEnd"/>
+      <w:r>
+        <w:rPr>
+          <w:rFonts w:cstheme="minorHAnsi"/>
+          <w:b/>
+          <w:i/>
+          <w:sz w:val="24"/>
+          <w:szCs w:val="24"/>
+        </w:rPr>
+        <w:t xml:space="preserve"> addressing, first four bits in Class A IP address is</w:t>
+      </w:r>
+    </w:p>
+    <w:p>
+      <w:pPr>
+        <w:rPr>
+          <w:rFonts w:cstheme="minorHAnsi"/>
+          <w:sz w:val="24"/>
+          <w:szCs w:val="24"/>
+        </w:rPr>
+      </w:pPr>
+      <w:r>
+        <w:rPr>
+          <w:rFonts w:cstheme="minorHAnsi"/>
+          <w:sz w:val="24"/>
+          <w:szCs w:val="24"/>
+        </w:rPr>
+        <w:t xml:space="preserve">(A) 1010 </w:t>
+      </w:r>
+      <w:r>
+        <w:rPr>
+          <w:rFonts w:cstheme="minorHAnsi"/>
+          <w:sz w:val="24"/>
+          <w:szCs w:val="24"/>
+        </w:rPr>
+        <w:tab/>
+      </w:r>
+      <w:r>
+        <w:rPr>
+          <w:rFonts w:cstheme="minorHAnsi"/>
+          <w:sz w:val="24"/>
+          <w:szCs w:val="24"/>
+        </w:rPr>
+        <w:tab/>
+      </w:r>
+      <w:r>
+        <w:rPr>
+          <w:rFonts w:cstheme="minorHAnsi"/>
+          <w:sz w:val="24"/>
+          <w:szCs w:val="24"/>
+        </w:rPr>
+        <w:t>(B) 1100</w:t>
+      </w:r>
+      <w:r>
+        <w:rPr>
+          <w:rFonts w:cstheme="minorHAnsi"/>
+          <w:sz w:val="24"/>
+          <w:szCs w:val="24"/>
+        </w:rPr>
+        <w:tab/>
+      </w:r>
+      <w:r>
+        <w:rPr>
+          <w:rFonts w:cstheme="minorHAnsi"/>
+          <w:sz w:val="24"/>
+          <w:szCs w:val="24"/>
+        </w:rPr>
+        <w:tab/>
+      </w:r>
+      <w:r>
+        <w:rPr>
+          <w:rFonts w:cstheme="minorHAnsi"/>
+          <w:sz w:val="24"/>
+          <w:szCs w:val="24"/>
+        </w:rPr>
+        <w:t>(C) 1011</w:t>
+      </w:r>
+      <w:r>
+        <w:rPr>
+          <w:rFonts w:cstheme="minorHAnsi"/>
+          <w:sz w:val="24"/>
+          <w:szCs w:val="24"/>
+        </w:rPr>
+        <w:tab/>
+      </w:r>
+      <w:r>
+        <w:rPr>
+          <w:rFonts w:cstheme="minorHAnsi"/>
+          <w:sz w:val="24"/>
+          <w:szCs w:val="24"/>
+        </w:rPr>
+        <w:tab/>
+        <w:t>(D) 1110</w:t>
+      </w:r>
+    </w:p>
+    <w:p>
+      <w:pPr>
+        <w:rPr>
+          <w:rFonts w:cstheme="minorHAnsi"/>
+          <w:sz w:val="24"/>
+          <w:szCs w:val="24"/>
+        </w:rPr>
+      </w:pPr>
+      <w:r>
+        <w:rPr>
+          <w:rFonts w:cstheme="minorHAnsi"/>
+          <w:b/>
+          <w:sz w:val="24"/>
+          <w:szCs w:val="24"/>
+        </w:rPr>
+        <w:t>Explanation</w:t>
+      </w:r>
+      <w:proofErr w:type="gramStart"/>
+      <w:r>
+        <w:rPr>
+          <w:rFonts w:cstheme="minorHAnsi"/>
+          <w:b/>
+          <w:sz w:val="24"/>
+          <w:szCs w:val="24"/>
+        </w:rPr>
+        <w:t>:-</w:t>
+      </w:r>
+      <w:proofErr w:type="gramEnd"/>
+      <w:r>
+        <w:rPr>
+          <w:rFonts w:cstheme="minorHAnsi"/>
+          <w:sz w:val="24"/>
+          <w:szCs w:val="24"/>
+        </w:rPr>
+        <w:t xml:space="preserve">  No option is correct. </w:t>
+      </w:r>
+      <w:proofErr w:type="gramStart"/>
+      <w:r>
+        <w:rPr>
+          <w:rFonts w:cstheme="minorHAnsi"/>
+          <w:sz w:val="24"/>
+          <w:szCs w:val="24"/>
+        </w:rPr>
+        <w:t>Because In class A, the first bit of the first octet is always set to 0 (zero).</w:t>
+      </w:r>
+      <w:proofErr w:type="gramEnd"/>
+    </w:p>
+    <w:p>
+      <w:pPr>
+        <w:rPr>
+          <w:rFonts w:cstheme="minorHAnsi"/>
+          <w:sz w:val="24"/>
+          <w:szCs w:val="24"/>
+        </w:rPr>
+      </w:pPr>
+    </w:p>
+    <w:p>
+      <w:pPr>
+        <w:rPr>
+          <w:rFonts w:cstheme="minorHAnsi"/>
+          <w:b/>
+          <w:i/>
+          <w:sz w:val="24"/>
+          <w:szCs w:val="24"/>
+        </w:rPr>
+      </w:pPr>
+      <w:r>
+        <w:rPr>
+          <w:rFonts w:cstheme="minorHAnsi"/>
+          <w:b/>
+          <w:i/>
+          <w:sz w:val="24"/>
+          <w:szCs w:val="24"/>
+        </w:rPr>
+        <w:t>Which class of IP address provides a maximum of only 254 host addresses per network ID?</w:t>
+      </w:r>
+    </w:p>
+    <w:p>
+      <w:pPr>
+        <w:rPr>
+          <w:rFonts w:cstheme="minorHAnsi"/>
+          <w:sz w:val="24"/>
+          <w:szCs w:val="24"/>
+        </w:rPr>
+      </w:pPr>
+      <w:r>
+        <w:rPr>
+          <w:rFonts w:cstheme="minorHAnsi"/>
+          <w:sz w:val="24"/>
+          <w:szCs w:val="24"/>
+        </w:rPr>
+        <w:t>a)</w:t>
+      </w:r>
+      <w:r>
+        <w:rPr>
+          <w:rFonts w:cstheme="minorHAnsi"/>
+          <w:sz w:val="24"/>
+          <w:szCs w:val="24"/>
+        </w:rPr>
+        <w:tab/>
+        <w:t>Class A</w:t>
+      </w:r>
+      <w:r>
+        <w:rPr>
+          <w:rFonts w:cstheme="minorHAnsi"/>
+          <w:sz w:val="24"/>
+          <w:szCs w:val="24"/>
+        </w:rPr>
+        <w:tab/>
+      </w:r>
+      <w:r>
+        <w:rPr>
+          <w:rFonts w:cstheme="minorHAnsi"/>
+          <w:sz w:val="24"/>
+          <w:szCs w:val="24"/>
+        </w:rPr>
+        <w:tab/>
+        <w:t>b)</w:t>
+      </w:r>
+      <w:r>
+        <w:rPr>
+          <w:rFonts w:cstheme="minorHAnsi"/>
+          <w:sz w:val="24"/>
+          <w:szCs w:val="24"/>
+        </w:rPr>
+        <w:tab/>
+        <w:t>Class B</w:t>
+      </w:r>
+      <w:r>
+        <w:rPr>
+          <w:rFonts w:cstheme="minorHAnsi"/>
+          <w:sz w:val="24"/>
+          <w:szCs w:val="24"/>
+        </w:rPr>
+        <w:tab/>
+      </w:r>
+      <w:r>
+        <w:rPr>
+          <w:rFonts w:cstheme="minorHAnsi"/>
+          <w:sz w:val="24"/>
+          <w:szCs w:val="24"/>
+        </w:rPr>
+        <w:tab/>
+        <w:t>c)</w:t>
+      </w:r>
+      <w:r>
+        <w:rPr>
+          <w:rFonts w:cstheme="minorHAnsi"/>
+          <w:sz w:val="24"/>
+          <w:szCs w:val="24"/>
+        </w:rPr>
+        <w:tab/>
+        <w:t xml:space="preserve">Class </w:t>
+      </w:r>
+      <w:proofErr w:type="gramStart"/>
+      <w:r>
+        <w:rPr>
+          <w:rFonts w:cstheme="minorHAnsi"/>
+          <w:sz w:val="24"/>
+          <w:szCs w:val="24"/>
+        </w:rPr>
+        <w:t>C(</w:t>
+      </w:r>
+      <w:proofErr w:type="gramEnd"/>
+      <w:r>
+        <w:rPr>
+          <w:rFonts w:cstheme="minorHAnsi"/>
+          <w:sz w:val="24"/>
+          <w:szCs w:val="24"/>
+        </w:rPr>
+        <w:t>ANS)</w:t>
+      </w:r>
+      <w:r>
+        <w:rPr>
+          <w:rFonts w:cstheme="minorHAnsi"/>
+          <w:sz w:val="24"/>
+          <w:szCs w:val="24"/>
+        </w:rPr>
+        <w:tab/>
+        <w:t>d)</w:t>
+      </w:r>
+      <w:r>
+        <w:rPr>
+          <w:rFonts w:cstheme="minorHAnsi"/>
+          <w:sz w:val="24"/>
+          <w:szCs w:val="24"/>
+        </w:rPr>
+        <w:tab/>
+        <w:t>Class D</w:t>
+      </w:r>
+    </w:p>
+    <w:p>
+      <w:pPr>
+        <w:rPr>
+          <w:rFonts w:cstheme="minorHAnsi"/>
+          <w:sz w:val="24"/>
+          <w:szCs w:val="24"/>
+        </w:rPr>
+      </w:pPr>
+    </w:p>
+    <w:p>
+      <w:pPr>
+        <w:rPr>
+          <w:rFonts w:cstheme="minorHAnsi"/>
+          <w:b/>
+          <w:i/>
+          <w:sz w:val="24"/>
+          <w:szCs w:val="24"/>
+        </w:rPr>
+      </w:pPr>
+      <w:r>
+        <w:rPr>
+          <w:rFonts w:cstheme="minorHAnsi"/>
+          <w:b/>
+          <w:i/>
+          <w:sz w:val="24"/>
+          <w:szCs w:val="24"/>
+        </w:rPr>
+        <w:t>Which of the following is private IP address?</w:t>
+      </w:r>
+    </w:p>
+    <w:p>
+      <w:pPr>
+        <w:rPr>
+          <w:rFonts w:cstheme="minorHAnsi"/>
+          <w:sz w:val="24"/>
+          <w:szCs w:val="24"/>
+        </w:rPr>
+      </w:pPr>
+      <w:r>
+        <w:rPr>
+          <w:rFonts w:cstheme="minorHAnsi"/>
+          <w:sz w:val="24"/>
+          <w:szCs w:val="24"/>
+        </w:rPr>
+        <w:t>a</w:t>
+      </w:r>
+      <w:r>
+        <w:rPr>
+          <w:rFonts w:cstheme="minorHAnsi"/>
+          <w:sz w:val="24"/>
+          <w:szCs w:val="24"/>
+        </w:rPr>
+        <w:t xml:space="preserve">) </w:t>
+      </w:r>
+      <w:r>
+        <w:rPr>
+          <w:rFonts w:cstheme="minorHAnsi"/>
+          <w:sz w:val="24"/>
+          <w:szCs w:val="24"/>
+        </w:rPr>
+        <w:t>192.168.24.43 (ANS)</w:t>
+      </w:r>
+      <w:r>
+        <w:rPr>
+          <w:rFonts w:cstheme="minorHAnsi"/>
+          <w:sz w:val="24"/>
+          <w:szCs w:val="24"/>
+        </w:rPr>
+        <w:tab/>
+      </w:r>
+      <w:r>
+        <w:rPr>
+          <w:rFonts w:cstheme="minorHAnsi"/>
+          <w:sz w:val="24"/>
+          <w:szCs w:val="24"/>
+        </w:rPr>
+        <w:t xml:space="preserve">b) </w:t>
+      </w:r>
+      <w:r>
+        <w:rPr>
+          <w:rFonts w:cstheme="minorHAnsi"/>
+          <w:sz w:val="24"/>
+          <w:szCs w:val="24"/>
+        </w:rPr>
+        <w:t>168.172.19.39</w:t>
+      </w:r>
+      <w:r>
+        <w:rPr>
+          <w:rFonts w:cstheme="minorHAnsi"/>
+          <w:sz w:val="24"/>
+          <w:szCs w:val="24"/>
+        </w:rPr>
+        <w:tab/>
+        <w:t>c</w:t>
+      </w:r>
+      <w:r>
+        <w:rPr>
+          <w:rFonts w:cstheme="minorHAnsi"/>
+          <w:sz w:val="24"/>
+          <w:szCs w:val="24"/>
+        </w:rPr>
+        <w:t>) 172.15.14.36</w:t>
+      </w:r>
+      <w:r>
+        <w:rPr>
+          <w:rFonts w:cstheme="minorHAnsi"/>
+          <w:sz w:val="24"/>
+          <w:szCs w:val="24"/>
+        </w:rPr>
+        <w:tab/>
+        <w:t xml:space="preserve">d) </w:t>
+      </w:r>
+      <w:r>
+        <w:rPr>
+          <w:rFonts w:cstheme="minorHAnsi"/>
+          <w:sz w:val="24"/>
+          <w:szCs w:val="24"/>
+        </w:rPr>
+        <w:t>12.0.0.1</w:t>
+      </w:r>
+    </w:p>
+    <w:p>
+      <w:pPr>
+        <w:rPr>
+          <w:rFonts w:cstheme="minorHAnsi"/>
+          <w:sz w:val="24"/>
+          <w:szCs w:val="24"/>
+        </w:rPr>
+      </w:pPr>
+    </w:p>
+    <w:p>
+      <w:pPr>
+        <w:rPr>
+          <w:rFonts w:cstheme="minorHAnsi"/>
+          <w:b/>
+          <w:i/>
+          <w:sz w:val="24"/>
+          <w:szCs w:val="24"/>
+        </w:rPr>
+      </w:pPr>
+      <w:r>
+        <w:rPr>
+          <w:rFonts w:cstheme="minorHAnsi"/>
+          <w:b/>
+          <w:i/>
+          <w:sz w:val="24"/>
+          <w:szCs w:val="24"/>
+        </w:rPr>
+        <w:t xml:space="preserve">A network with bandwidth of 10 Mbps can pass only an average of 15,000 frames per minute with each frame carrying an average of 8,000 bits. What is the throughput of this </w:t>
+      </w:r>
+      <w:proofErr w:type="gramStart"/>
+      <w:r>
+        <w:rPr>
+          <w:rFonts w:cstheme="minorHAnsi"/>
+          <w:b/>
+          <w:i/>
+          <w:sz w:val="24"/>
+          <w:szCs w:val="24"/>
+        </w:rPr>
+        <w:t>network ?</w:t>
+      </w:r>
+      <w:proofErr w:type="gramEnd"/>
+    </w:p>
+    <w:p>
+      <w:pPr>
+        <w:rPr>
+          <w:rFonts w:cstheme="minorHAnsi"/>
+          <w:sz w:val="24"/>
+          <w:szCs w:val="24"/>
+        </w:rPr>
+      </w:pPr>
+      <w:r>
+        <w:rPr>
+          <w:rFonts w:cstheme="minorHAnsi"/>
+          <w:sz w:val="24"/>
+          <w:szCs w:val="24"/>
+        </w:rPr>
+        <w:t xml:space="preserve">A) </w:t>
+      </w:r>
+      <w:r>
+        <w:rPr>
+          <w:rFonts w:cstheme="minorHAnsi"/>
+          <w:sz w:val="24"/>
+          <w:szCs w:val="24"/>
+        </w:rPr>
+        <w:t>2 Mbps</w:t>
+      </w:r>
+      <w:r>
+        <w:rPr>
+          <w:rFonts w:cstheme="minorHAnsi"/>
+          <w:sz w:val="24"/>
+          <w:szCs w:val="24"/>
+        </w:rPr>
+        <w:tab/>
+      </w:r>
+      <w:r>
+        <w:rPr>
+          <w:rFonts w:cstheme="minorHAnsi"/>
+          <w:sz w:val="24"/>
+          <w:szCs w:val="24"/>
+        </w:rPr>
+        <w:tab/>
+      </w:r>
+      <w:r>
+        <w:rPr>
+          <w:rFonts w:cstheme="minorHAnsi"/>
+          <w:sz w:val="24"/>
+          <w:szCs w:val="24"/>
+        </w:rPr>
+        <w:t xml:space="preserve">B) </w:t>
+      </w:r>
+      <w:r>
+        <w:rPr>
+          <w:rFonts w:cstheme="minorHAnsi"/>
+          <w:sz w:val="24"/>
+          <w:szCs w:val="24"/>
+        </w:rPr>
+        <w:t>60 Mbps</w:t>
+      </w:r>
+      <w:r>
+        <w:rPr>
+          <w:rFonts w:cstheme="minorHAnsi"/>
+          <w:sz w:val="24"/>
+          <w:szCs w:val="24"/>
+        </w:rPr>
+        <w:tab/>
+      </w:r>
+      <w:r>
+        <w:rPr>
+          <w:rFonts w:cstheme="minorHAnsi"/>
+          <w:sz w:val="24"/>
+          <w:szCs w:val="24"/>
+        </w:rPr>
+        <w:tab/>
+      </w:r>
+      <w:r>
+        <w:rPr>
+          <w:rFonts w:cstheme="minorHAnsi"/>
+          <w:sz w:val="24"/>
+          <w:szCs w:val="24"/>
+        </w:rPr>
+        <w:t xml:space="preserve">C) </w:t>
+      </w:r>
+      <w:r>
+        <w:rPr>
+          <w:rFonts w:cstheme="minorHAnsi"/>
+          <w:sz w:val="24"/>
+          <w:szCs w:val="24"/>
+        </w:rPr>
+        <w:t>120 Mbps</w:t>
+      </w:r>
+      <w:r>
+        <w:rPr>
+          <w:rFonts w:cstheme="minorHAnsi"/>
+          <w:sz w:val="24"/>
+          <w:szCs w:val="24"/>
+        </w:rPr>
+        <w:tab/>
+      </w:r>
+      <w:r>
+        <w:rPr>
+          <w:rFonts w:cstheme="minorHAnsi"/>
+          <w:sz w:val="24"/>
+          <w:szCs w:val="24"/>
+        </w:rPr>
+        <w:tab/>
+      </w:r>
+      <w:r>
+        <w:rPr>
+          <w:rFonts w:cstheme="minorHAnsi"/>
+          <w:sz w:val="24"/>
+          <w:szCs w:val="24"/>
+        </w:rPr>
+        <w:t xml:space="preserve">D) </w:t>
+      </w:r>
+      <w:r>
+        <w:rPr>
+          <w:rFonts w:cstheme="minorHAnsi"/>
+          <w:sz w:val="24"/>
+          <w:szCs w:val="24"/>
+        </w:rPr>
+        <w:t>1010 Mbps</w:t>
+      </w:r>
+    </w:p>
+    <w:p>
+      <w:pPr>
+        <w:rPr>
+          <w:rFonts w:cstheme="minorHAnsi"/>
+          <w:b/>
+          <w:sz w:val="24"/>
+          <w:szCs w:val="24"/>
+        </w:rPr>
+      </w:pPr>
+      <w:r>
+        <w:rPr>
+          <w:rFonts w:cstheme="minorHAnsi"/>
+          <w:b/>
+          <w:sz w:val="24"/>
+          <w:szCs w:val="24"/>
+        </w:rPr>
         <w:t>Explanation:-</w:t>
       </w:r>
-      <w:r>
-        <w:rPr>
-          <w:rFonts w:cstheme="minorHAnsi"/>
-          <w:sz w:val="24"/>
-          <w:szCs w:val="24"/>
-        </w:rPr>
-        <w:t xml:space="preserve">  QPSK allows the signal to carry twice as much information as ordinary PSK using the same bandwidth.</w:t>
-      </w:r>
-    </w:p>
-    <w:p>
-      <w:pPr>
-        <w:rPr>
-          <w:rFonts w:cstheme="minorHAnsi"/>
-          <w:sz w:val="24"/>
-          <w:szCs w:val="24"/>
-        </w:rPr>
-      </w:pPr>
-    </w:p>
-    <w:p>
-      <w:pPr>
-        <w:rPr>
-          <w:rFonts w:cstheme="minorHAnsi"/>
-          <w:b/>
-          <w:i/>
-          <w:sz w:val="24"/>
-          <w:szCs w:val="24"/>
-        </w:rPr>
-      </w:pPr>
-      <w:r>
-        <w:rPr>
-          <w:rFonts w:cstheme="minorHAnsi"/>
-          <w:b/>
-          <w:i/>
-          <w:sz w:val="24"/>
-          <w:szCs w:val="24"/>
-        </w:rPr>
-        <w:t>An organization has a class B network and wishes to form subnets for 64 departments. The subnet mask would be</w:t>
-      </w:r>
-    </w:p>
-    <w:p>
-      <w:pPr>
-        <w:rPr>
-          <w:rFonts w:cstheme="minorHAnsi"/>
-          <w:sz w:val="24"/>
-          <w:szCs w:val="24"/>
-        </w:rPr>
-      </w:pPr>
-      <w:r>
-        <w:rPr>
-          <w:rFonts w:cstheme="minorHAnsi"/>
-          <w:sz w:val="24"/>
-          <w:szCs w:val="24"/>
-        </w:rPr>
-        <w:t xml:space="preserve">1) 255.255.0.0      </w:t>
-      </w:r>
-      <w:r>
-        <w:rPr>
-          <w:rFonts w:cstheme="minorHAnsi"/>
-          <w:sz w:val="24"/>
-          <w:szCs w:val="24"/>
-        </w:rPr>
-        <w:tab/>
-        <w:t xml:space="preserve">  2) 255.255.64.0</w:t>
-      </w:r>
-      <w:r>
-        <w:rPr>
-          <w:rFonts w:cstheme="minorHAnsi"/>
-          <w:sz w:val="24"/>
-          <w:szCs w:val="24"/>
-        </w:rPr>
-        <w:tab/>
-      </w:r>
-      <w:r>
-        <w:rPr>
-          <w:rFonts w:cstheme="minorHAnsi"/>
-          <w:sz w:val="24"/>
-          <w:szCs w:val="24"/>
-        </w:rPr>
-        <w:tab/>
-        <w:t xml:space="preserve">3) 255.255.128.0  </w:t>
-      </w:r>
-      <w:r>
-        <w:rPr>
-          <w:rFonts w:cstheme="minorHAnsi"/>
-          <w:sz w:val="24"/>
-          <w:szCs w:val="24"/>
-        </w:rPr>
-        <w:tab/>
-        <w:t xml:space="preserve">    4) 255.255.252.0(yes)</w:t>
+    </w:p>
+    <w:p>
+      <w:pPr>
+        <w:rPr>
+          <w:rFonts w:cstheme="minorHAnsi"/>
+          <w:sz w:val="24"/>
+          <w:szCs w:val="24"/>
+        </w:rPr>
+      </w:pPr>
+      <w:r>
+        <w:rPr>
+          <w:rFonts w:cstheme="minorHAnsi"/>
+          <w:sz w:val="24"/>
+          <w:szCs w:val="24"/>
+        </w:rPr>
+        <w:t xml:space="preserve">In data transmission, throughput is the amount of data moved successfully from one place to another in a given period of time,  </w:t>
+      </w:r>
+    </w:p>
+    <w:p>
+      <w:pPr>
+        <w:rPr>
+          <w:rFonts w:cstheme="minorHAnsi"/>
+          <w:sz w:val="24"/>
+          <w:szCs w:val="24"/>
+        </w:rPr>
+      </w:pPr>
+      <w:proofErr w:type="gramStart"/>
+      <w:r>
+        <w:rPr>
+          <w:rFonts w:cstheme="minorHAnsi"/>
+          <w:sz w:val="24"/>
+          <w:szCs w:val="24"/>
+        </w:rPr>
+        <w:lastRenderedPageBreak/>
+        <w:t>and</w:t>
+      </w:r>
+      <w:proofErr w:type="gramEnd"/>
+      <w:r>
+        <w:rPr>
+          <w:rFonts w:cstheme="minorHAnsi"/>
+          <w:sz w:val="24"/>
+          <w:szCs w:val="24"/>
+        </w:rPr>
+        <w:t xml:space="preserve"> typically measured in bits per second (bps), or in megabits per second (Mbps) or gigabits per second (</w:t>
+      </w:r>
+      <w:proofErr w:type="spellStart"/>
+      <w:r>
+        <w:rPr>
+          <w:rFonts w:cstheme="minorHAnsi"/>
+          <w:sz w:val="24"/>
+          <w:szCs w:val="24"/>
+        </w:rPr>
+        <w:t>Gbps</w:t>
+      </w:r>
+      <w:proofErr w:type="spellEnd"/>
+      <w:r>
+        <w:rPr>
+          <w:rFonts w:cstheme="minorHAnsi"/>
+          <w:sz w:val="24"/>
+          <w:szCs w:val="24"/>
+        </w:rPr>
+        <w:t xml:space="preserve">). </w:t>
+      </w:r>
+    </w:p>
+    <w:p>
+      <w:pPr>
+        <w:rPr>
+          <w:rFonts w:cstheme="minorHAnsi"/>
+          <w:sz w:val="24"/>
+          <w:szCs w:val="24"/>
+        </w:rPr>
+      </w:pPr>
+      <w:r>
+        <w:rPr>
+          <w:rFonts w:cstheme="minorHAnsi"/>
+          <w:sz w:val="24"/>
+          <w:szCs w:val="24"/>
+        </w:rPr>
+        <w:t>Here, Throughput = 15000 x 8000/60 = 2 Mbps</w:t>
+      </w:r>
+    </w:p>
+    <w:p>
+      <w:pPr>
+        <w:rPr>
+          <w:rFonts w:cstheme="minorHAnsi"/>
+          <w:sz w:val="24"/>
+          <w:szCs w:val="24"/>
+        </w:rPr>
+      </w:pPr>
+    </w:p>
+    <w:p>
+      <w:pPr>
+        <w:rPr>
+          <w:rFonts w:cstheme="minorHAnsi"/>
+          <w:sz w:val="24"/>
+          <w:szCs w:val="24"/>
+        </w:rPr>
+      </w:pPr>
+    </w:p>
+    <w:p>
+      <w:pPr>
+        <w:rPr>
+          <w:rFonts w:cstheme="minorHAnsi"/>
+          <w:b/>
+          <w:i/>
+          <w:sz w:val="24"/>
+          <w:szCs w:val="24"/>
+        </w:rPr>
+      </w:pPr>
+      <w:r>
+        <w:rPr>
+          <w:rFonts w:cstheme="minorHAnsi"/>
+          <w:b/>
+          <w:i/>
+          <w:sz w:val="24"/>
+          <w:szCs w:val="24"/>
+        </w:rPr>
+        <w:t>In Ethernet, when Manchester encoding is used, the bit rate is</w:t>
+      </w:r>
+    </w:p>
+    <w:p>
+      <w:pPr>
+        <w:rPr>
+          <w:rFonts w:cstheme="minorHAnsi"/>
+          <w:sz w:val="24"/>
+          <w:szCs w:val="24"/>
+        </w:rPr>
+      </w:pPr>
+      <w:r>
+        <w:rPr>
+          <w:rFonts w:cstheme="minorHAnsi"/>
+          <w:sz w:val="24"/>
+          <w:szCs w:val="24"/>
+        </w:rPr>
+        <w:t xml:space="preserve">1) Half the baud </w:t>
+      </w:r>
+      <w:proofErr w:type="gramStart"/>
+      <w:r>
+        <w:rPr>
+          <w:rFonts w:cstheme="minorHAnsi"/>
+          <w:sz w:val="24"/>
+          <w:szCs w:val="24"/>
+        </w:rPr>
+        <w:t>rate(</w:t>
+      </w:r>
+      <w:proofErr w:type="gramEnd"/>
+      <w:r>
+        <w:rPr>
+          <w:rFonts w:cstheme="minorHAnsi"/>
+          <w:sz w:val="24"/>
+          <w:szCs w:val="24"/>
+        </w:rPr>
+        <w:t>yes)</w:t>
+      </w:r>
+      <w:r>
+        <w:rPr>
+          <w:rFonts w:cstheme="minorHAnsi"/>
+          <w:sz w:val="24"/>
+          <w:szCs w:val="24"/>
+        </w:rPr>
+        <w:tab/>
+      </w:r>
+      <w:r>
+        <w:rPr>
+          <w:rFonts w:cstheme="minorHAnsi"/>
+          <w:sz w:val="24"/>
+          <w:szCs w:val="24"/>
+        </w:rPr>
+        <w:tab/>
+      </w:r>
+      <w:r>
+        <w:rPr>
+          <w:rFonts w:cstheme="minorHAnsi"/>
+          <w:sz w:val="24"/>
+          <w:szCs w:val="24"/>
+        </w:rPr>
+        <w:tab/>
+        <w:t>2) Twice the baud rate</w:t>
+      </w:r>
+    </w:p>
+    <w:p>
+      <w:pPr>
+        <w:rPr>
+          <w:rFonts w:cstheme="minorHAnsi"/>
+          <w:sz w:val="24"/>
+          <w:szCs w:val="24"/>
+        </w:rPr>
+      </w:pPr>
+      <w:r>
+        <w:rPr>
+          <w:rFonts w:cstheme="minorHAnsi"/>
+          <w:sz w:val="24"/>
+          <w:szCs w:val="24"/>
+        </w:rPr>
+        <w:t xml:space="preserve">3) Same as the baud rate </w:t>
+      </w:r>
+      <w:r>
+        <w:rPr>
+          <w:rFonts w:cstheme="minorHAnsi"/>
+          <w:sz w:val="24"/>
+          <w:szCs w:val="24"/>
+        </w:rPr>
+        <w:tab/>
+      </w:r>
+      <w:r>
+        <w:rPr>
+          <w:rFonts w:cstheme="minorHAnsi"/>
+          <w:sz w:val="24"/>
+          <w:szCs w:val="24"/>
+        </w:rPr>
+        <w:tab/>
+      </w:r>
+      <w:r>
+        <w:rPr>
+          <w:rFonts w:cstheme="minorHAnsi"/>
+          <w:sz w:val="24"/>
+          <w:szCs w:val="24"/>
+        </w:rPr>
+        <w:tab/>
+        <w:t>4) Thrice the baud rate</w:t>
       </w:r>
     </w:p>
     <w:p>
@@ -8919,1005 +12651,17 @@
         </w:rPr>
         <w:t>Explanation</w:t>
       </w:r>
-      <w:r>
-        <w:rPr>
-          <w:rFonts w:cstheme="minorHAnsi"/>
-          <w:sz w:val="24"/>
-          <w:szCs w:val="24"/>
-        </w:rPr>
-        <w:t>:-  To form subnet for 64 departments we need 6  continuous bit and the value of  11111100 = 252.   Organization has  class B network so subnet mask would be 255.255.252.0.</w:t>
-      </w:r>
-    </w:p>
-    <w:p>
-      <w:pPr>
-        <w:rPr>
-          <w:rFonts w:cstheme="minorHAnsi"/>
-          <w:sz w:val="24"/>
-          <w:szCs w:val="24"/>
-        </w:rPr>
-      </w:pPr>
-    </w:p>
-    <w:p>
-      <w:pPr>
-        <w:rPr>
-          <w:rFonts w:cstheme="minorHAnsi"/>
-          <w:b/>
-          <w:i/>
-          <w:sz w:val="24"/>
-          <w:szCs w:val="24"/>
-        </w:rPr>
-      </w:pPr>
-      <w:r>
-        <w:rPr>
-          <w:rFonts w:cstheme="minorHAnsi"/>
-          <w:b/>
-          <w:i/>
-          <w:sz w:val="24"/>
-          <w:szCs w:val="24"/>
-        </w:rPr>
-        <w:t>The subnet mask 255.255.255.192</w:t>
-      </w:r>
-    </w:p>
-    <w:p>
-      <w:pPr>
-        <w:rPr>
-          <w:rFonts w:cstheme="minorHAnsi"/>
-          <w:sz w:val="24"/>
-          <w:szCs w:val="24"/>
-        </w:rPr>
-      </w:pPr>
-      <w:r>
-        <w:rPr>
-          <w:rFonts w:cstheme="minorHAnsi"/>
-          <w:sz w:val="24"/>
-          <w:szCs w:val="24"/>
-        </w:rPr>
-        <w:t>(A) Extends the network portion to 16 bits</w:t>
-      </w:r>
-    </w:p>
-    <w:p>
-      <w:pPr>
-        <w:rPr>
-          <w:rFonts w:cstheme="minorHAnsi"/>
-          <w:sz w:val="24"/>
-          <w:szCs w:val="24"/>
-        </w:rPr>
-      </w:pPr>
-      <w:r>
-        <w:rPr>
-          <w:rFonts w:cstheme="minorHAnsi"/>
-          <w:sz w:val="24"/>
-          <w:szCs w:val="24"/>
-        </w:rPr>
-        <w:t>(B) Extends the network portion to 26 bits(yes)</w:t>
-      </w:r>
-    </w:p>
-    <w:p>
-      <w:pPr>
-        <w:rPr>
-          <w:rFonts w:cstheme="minorHAnsi"/>
-          <w:sz w:val="24"/>
-          <w:szCs w:val="24"/>
-        </w:rPr>
-      </w:pPr>
-      <w:r>
-        <w:rPr>
-          <w:rFonts w:cstheme="minorHAnsi"/>
-          <w:sz w:val="24"/>
-          <w:szCs w:val="24"/>
-        </w:rPr>
-        <w:t>(C) Extends the network portion to 36 bits</w:t>
-      </w:r>
-    </w:p>
-    <w:p>
-      <w:pPr>
-        <w:rPr>
-          <w:rFonts w:cstheme="minorHAnsi"/>
-          <w:sz w:val="24"/>
-          <w:szCs w:val="24"/>
-        </w:rPr>
-      </w:pPr>
-      <w:r>
-        <w:rPr>
-          <w:rFonts w:cstheme="minorHAnsi"/>
-          <w:sz w:val="24"/>
-          <w:szCs w:val="24"/>
-        </w:rPr>
-        <w:t>(D) Has no effect on the network portion of an IP address</w:t>
-      </w:r>
-    </w:p>
-    <w:p>
-      <w:pPr>
-        <w:rPr>
-          <w:rFonts w:cstheme="minorHAnsi"/>
-          <w:sz w:val="24"/>
-          <w:szCs w:val="24"/>
-        </w:rPr>
-      </w:pPr>
-    </w:p>
-    <w:p>
-      <w:pPr>
-        <w:rPr>
-          <w:rFonts w:cstheme="minorHAnsi"/>
-          <w:b/>
-          <w:i/>
-          <w:sz w:val="24"/>
-          <w:szCs w:val="24"/>
-        </w:rPr>
-      </w:pPr>
-      <w:r>
-        <w:rPr>
-          <w:rFonts w:cstheme="minorHAnsi"/>
-          <w:b/>
-          <w:i/>
-          <w:sz w:val="24"/>
-          <w:szCs w:val="24"/>
-        </w:rPr>
-        <w:t>With an IP address of 201.142.23.12 what is your default subnet mask?</w:t>
-      </w:r>
-    </w:p>
-    <w:p>
-      <w:pPr>
-        <w:rPr>
-          <w:rFonts w:cstheme="minorHAnsi"/>
-          <w:sz w:val="24"/>
-          <w:szCs w:val="24"/>
-        </w:rPr>
-      </w:pPr>
-      <w:r>
-        <w:rPr>
-          <w:rFonts w:cstheme="minorHAnsi"/>
-          <w:sz w:val="24"/>
-          <w:szCs w:val="24"/>
-        </w:rPr>
-        <w:t>A)0.0.0.0</w:t>
-      </w:r>
-      <w:r>
-        <w:rPr>
-          <w:rFonts w:cstheme="minorHAnsi"/>
-          <w:sz w:val="24"/>
-          <w:szCs w:val="24"/>
-        </w:rPr>
-        <w:tab/>
-      </w:r>
-      <w:r>
-        <w:rPr>
-          <w:rFonts w:cstheme="minorHAnsi"/>
-          <w:sz w:val="24"/>
-          <w:szCs w:val="24"/>
-        </w:rPr>
-        <w:tab/>
-        <w:t>B)255.0.0.0</w:t>
-      </w:r>
-      <w:r>
-        <w:rPr>
-          <w:rFonts w:cstheme="minorHAnsi"/>
-          <w:sz w:val="24"/>
-          <w:szCs w:val="24"/>
-        </w:rPr>
-        <w:tab/>
-      </w:r>
-      <w:r>
-        <w:rPr>
-          <w:rFonts w:cstheme="minorHAnsi"/>
-          <w:sz w:val="24"/>
-          <w:szCs w:val="24"/>
-        </w:rPr>
-        <w:tab/>
-        <w:t>C)255.255.0.0</w:t>
-      </w:r>
-      <w:r>
-        <w:rPr>
-          <w:rFonts w:cstheme="minorHAnsi"/>
-          <w:sz w:val="24"/>
-          <w:szCs w:val="24"/>
-        </w:rPr>
-        <w:tab/>
-      </w:r>
-      <w:r>
-        <w:rPr>
-          <w:rFonts w:cstheme="minorHAnsi"/>
-          <w:sz w:val="24"/>
-          <w:szCs w:val="24"/>
-        </w:rPr>
-        <w:tab/>
-        <w:t>D)255.255.255.0(yes)</w:t>
-      </w:r>
-    </w:p>
-    <w:p>
-      <w:pPr>
-        <w:rPr>
-          <w:rFonts w:cstheme="minorHAnsi"/>
-          <w:sz w:val="24"/>
-          <w:szCs w:val="24"/>
-        </w:rPr>
-      </w:pPr>
-    </w:p>
-    <w:p>
-      <w:pPr>
-        <w:rPr>
-          <w:rFonts w:cstheme="minorHAnsi"/>
-          <w:b/>
-          <w:i/>
-          <w:sz w:val="24"/>
-          <w:szCs w:val="24"/>
-        </w:rPr>
-      </w:pPr>
-      <w:r>
-        <w:rPr>
-          <w:rFonts w:cstheme="minorHAnsi"/>
-          <w:b/>
-          <w:i/>
-          <w:sz w:val="24"/>
-          <w:szCs w:val="24"/>
-        </w:rPr>
-        <w:t>QUES:- What is the network address if one of the addresses is 167.199.170.82/27?</w:t>
-      </w:r>
-    </w:p>
-    <w:p>
-      <w:pPr>
-        <w:rPr>
-          <w:rFonts w:cstheme="minorHAnsi"/>
-          <w:sz w:val="24"/>
-          <w:szCs w:val="24"/>
-        </w:rPr>
-      </w:pPr>
-      <w:r>
-        <w:rPr>
-          <w:rFonts w:cstheme="minorHAnsi"/>
-          <w:sz w:val="24"/>
-          <w:szCs w:val="24"/>
-        </w:rPr>
-        <w:t>The prefix length is 27, which means that we must keep the first 27 bits as is and change the remaining bits (5) to 0s. The 5 bits affect only the last byte. The last byte is 01010010. Changing the last 5 bits to 0s, we get 01000000 or 64. The network address is 167.199.170.64/27.</w:t>
-      </w:r>
-    </w:p>
-    <w:p>
-      <w:pPr>
-        <w:rPr>
-          <w:rFonts w:cstheme="minorHAnsi"/>
-          <w:sz w:val="24"/>
-          <w:szCs w:val="24"/>
-        </w:rPr>
-      </w:pPr>
-    </w:p>
-    <w:p>
-      <w:pPr>
-        <w:rPr>
-          <w:rFonts w:cstheme="minorHAnsi"/>
-          <w:b/>
-          <w:i/>
-          <w:sz w:val="24"/>
-          <w:szCs w:val="24"/>
-        </w:rPr>
-      </w:pPr>
-      <w:r>
-        <w:rPr>
-          <w:rFonts w:cstheme="minorHAnsi"/>
-          <w:b/>
-          <w:i/>
-          <w:sz w:val="24"/>
-          <w:szCs w:val="24"/>
-        </w:rPr>
-        <w:t>In a classful addressing, first four bits in Class A IP address is</w:t>
-      </w:r>
-    </w:p>
-    <w:p>
-      <w:pPr>
-        <w:rPr>
-          <w:rFonts w:cstheme="minorHAnsi"/>
-          <w:sz w:val="24"/>
-          <w:szCs w:val="24"/>
-        </w:rPr>
-      </w:pPr>
-      <w:r>
-        <w:rPr>
-          <w:rFonts w:cstheme="minorHAnsi"/>
-          <w:sz w:val="24"/>
-          <w:szCs w:val="24"/>
-        </w:rPr>
-        <w:t xml:space="preserve">(A) 1010 </w:t>
-      </w:r>
-      <w:r>
-        <w:rPr>
-          <w:rFonts w:cstheme="minorHAnsi"/>
-          <w:sz w:val="24"/>
-          <w:szCs w:val="24"/>
-        </w:rPr>
-        <w:tab/>
-      </w:r>
-      <w:r>
-        <w:rPr>
-          <w:rFonts w:cstheme="minorHAnsi"/>
-          <w:sz w:val="24"/>
-          <w:szCs w:val="24"/>
-        </w:rPr>
-        <w:tab/>
-      </w:r>
-      <w:r>
-        <w:rPr>
-          <w:rFonts w:cstheme="minorHAnsi"/>
-          <w:sz w:val="24"/>
-          <w:szCs w:val="24"/>
-        </w:rPr>
-        <w:t>(B) 1100</w:t>
-      </w:r>
-      <w:r>
-        <w:rPr>
-          <w:rFonts w:cstheme="minorHAnsi"/>
-          <w:sz w:val="24"/>
-          <w:szCs w:val="24"/>
-        </w:rPr>
-        <w:tab/>
-      </w:r>
-      <w:r>
-        <w:rPr>
-          <w:rFonts w:cstheme="minorHAnsi"/>
-          <w:sz w:val="24"/>
-          <w:szCs w:val="24"/>
-        </w:rPr>
-        <w:tab/>
-      </w:r>
-      <w:r>
-        <w:rPr>
-          <w:rFonts w:cstheme="minorHAnsi"/>
-          <w:sz w:val="24"/>
-          <w:szCs w:val="24"/>
-        </w:rPr>
-        <w:t>(C) 1011</w:t>
-      </w:r>
-      <w:r>
-        <w:rPr>
-          <w:rFonts w:cstheme="minorHAnsi"/>
-          <w:sz w:val="24"/>
-          <w:szCs w:val="24"/>
-        </w:rPr>
-        <w:tab/>
-      </w:r>
-      <w:r>
-        <w:rPr>
-          <w:rFonts w:cstheme="minorHAnsi"/>
-          <w:sz w:val="24"/>
-          <w:szCs w:val="24"/>
-        </w:rPr>
-        <w:tab/>
-        <w:t>(D) 1110</w:t>
-      </w:r>
-    </w:p>
-    <w:p>
-      <w:pPr>
-        <w:rPr>
-          <w:rFonts w:cstheme="minorHAnsi"/>
-          <w:sz w:val="24"/>
-          <w:szCs w:val="24"/>
-        </w:rPr>
-      </w:pPr>
-      <w:r>
-        <w:rPr>
-          <w:rFonts w:cstheme="minorHAnsi"/>
-          <w:b/>
-          <w:sz w:val="24"/>
-          <w:szCs w:val="24"/>
-        </w:rPr>
-        <w:t>Explanation:-</w:t>
-      </w:r>
-      <w:r>
-        <w:rPr>
-          <w:rFonts w:cstheme="minorHAnsi"/>
-          <w:sz w:val="24"/>
-          <w:szCs w:val="24"/>
-        </w:rPr>
-        <w:t xml:space="preserve">  No option is correct. Because In class A, the first bit of the first octet is always set to 0 (zero).</w:t>
-      </w:r>
-    </w:p>
-    <w:p>
-      <w:pPr>
-        <w:rPr>
-          <w:rFonts w:cstheme="minorHAnsi"/>
-          <w:sz w:val="24"/>
-          <w:szCs w:val="24"/>
-        </w:rPr>
-      </w:pPr>
-    </w:p>
-    <w:p>
-      <w:pPr>
-        <w:rPr>
-          <w:rFonts w:cstheme="minorHAnsi"/>
-          <w:b/>
-          <w:i/>
-          <w:sz w:val="24"/>
-          <w:szCs w:val="24"/>
-        </w:rPr>
-      </w:pPr>
-      <w:r>
-        <w:rPr>
-          <w:rFonts w:cstheme="minorHAnsi"/>
-          <w:b/>
-          <w:i/>
-          <w:sz w:val="24"/>
-          <w:szCs w:val="24"/>
-        </w:rPr>
-        <w:t>Which class of IP address provides a maximum of only 254 host addresses per network ID?</w:t>
-      </w:r>
-    </w:p>
-    <w:p>
-      <w:pPr>
-        <w:rPr>
-          <w:rFonts w:cstheme="minorHAnsi"/>
-          <w:sz w:val="24"/>
-          <w:szCs w:val="24"/>
-        </w:rPr>
-      </w:pPr>
-      <w:r>
-        <w:rPr>
-          <w:rFonts w:cstheme="minorHAnsi"/>
-          <w:sz w:val="24"/>
-          <w:szCs w:val="24"/>
-        </w:rPr>
-        <w:t>a)</w:t>
-      </w:r>
-      <w:r>
-        <w:rPr>
-          <w:rFonts w:cstheme="minorHAnsi"/>
-          <w:sz w:val="24"/>
-          <w:szCs w:val="24"/>
-        </w:rPr>
-        <w:tab/>
-        <w:t>Class A</w:t>
-      </w:r>
-      <w:r>
-        <w:rPr>
-          <w:rFonts w:cstheme="minorHAnsi"/>
-          <w:sz w:val="24"/>
-          <w:szCs w:val="24"/>
-        </w:rPr>
-        <w:tab/>
-      </w:r>
-      <w:r>
-        <w:rPr>
-          <w:rFonts w:cstheme="minorHAnsi"/>
-          <w:sz w:val="24"/>
-          <w:szCs w:val="24"/>
-        </w:rPr>
-        <w:tab/>
-        <w:t>b)</w:t>
-      </w:r>
-      <w:r>
-        <w:rPr>
-          <w:rFonts w:cstheme="minorHAnsi"/>
-          <w:sz w:val="24"/>
-          <w:szCs w:val="24"/>
-        </w:rPr>
-        <w:tab/>
-        <w:t>Class B</w:t>
-      </w:r>
-      <w:r>
-        <w:rPr>
-          <w:rFonts w:cstheme="minorHAnsi"/>
-          <w:sz w:val="24"/>
-          <w:szCs w:val="24"/>
-        </w:rPr>
-        <w:tab/>
-      </w:r>
-      <w:r>
-        <w:rPr>
-          <w:rFonts w:cstheme="minorHAnsi"/>
-          <w:sz w:val="24"/>
-          <w:szCs w:val="24"/>
-        </w:rPr>
-        <w:tab/>
-        <w:t>c)</w:t>
-      </w:r>
-      <w:r>
-        <w:rPr>
-          <w:rFonts w:cstheme="minorHAnsi"/>
-          <w:sz w:val="24"/>
-          <w:szCs w:val="24"/>
-        </w:rPr>
-        <w:tab/>
-        <w:t>Class C(ANS)</w:t>
-      </w:r>
-      <w:r>
-        <w:rPr>
-          <w:rFonts w:cstheme="minorHAnsi"/>
-          <w:sz w:val="24"/>
-          <w:szCs w:val="24"/>
-        </w:rPr>
-        <w:tab/>
-        <w:t>d)</w:t>
-      </w:r>
-      <w:r>
-        <w:rPr>
-          <w:rFonts w:cstheme="minorHAnsi"/>
-          <w:sz w:val="24"/>
-          <w:szCs w:val="24"/>
-        </w:rPr>
-        <w:tab/>
-        <w:t>Class D</w:t>
-      </w:r>
-    </w:p>
-    <w:p>
-      <w:pPr>
-        <w:rPr>
-          <w:rFonts w:cstheme="minorHAnsi"/>
-          <w:sz w:val="24"/>
-          <w:szCs w:val="24"/>
-        </w:rPr>
-      </w:pPr>
-    </w:p>
-    <w:p>
-      <w:pPr>
-        <w:rPr>
-          <w:rFonts w:cstheme="minorHAnsi"/>
-          <w:b/>
-          <w:i/>
-          <w:sz w:val="24"/>
-          <w:szCs w:val="24"/>
-        </w:rPr>
-      </w:pPr>
-      <w:r>
-        <w:rPr>
-          <w:rFonts w:cstheme="minorHAnsi"/>
-          <w:b/>
-          <w:i/>
-          <w:sz w:val="24"/>
-          <w:szCs w:val="24"/>
-        </w:rPr>
-        <w:t>Which of the following is private IP address?</w:t>
-      </w:r>
-    </w:p>
-    <w:p>
-      <w:pPr>
-        <w:rPr>
-          <w:rFonts w:cstheme="minorHAnsi"/>
-          <w:sz w:val="24"/>
-          <w:szCs w:val="24"/>
-        </w:rPr>
-      </w:pPr>
-      <w:r>
-        <w:rPr>
-          <w:rFonts w:cstheme="minorHAnsi"/>
-          <w:sz w:val="24"/>
-          <w:szCs w:val="24"/>
-        </w:rPr>
-        <w:t>a</w:t>
-      </w:r>
-      <w:r>
-        <w:rPr>
-          <w:rFonts w:cstheme="minorHAnsi"/>
-          <w:sz w:val="24"/>
-          <w:szCs w:val="24"/>
-        </w:rPr>
-        <w:t xml:space="preserve">) </w:t>
-      </w:r>
-      <w:r>
-        <w:rPr>
-          <w:rFonts w:cstheme="minorHAnsi"/>
-          <w:sz w:val="24"/>
-          <w:szCs w:val="24"/>
-        </w:rPr>
-        <w:t>192.168.24.43 (ANS)</w:t>
-      </w:r>
-      <w:r>
-        <w:rPr>
-          <w:rFonts w:cstheme="minorHAnsi"/>
-          <w:sz w:val="24"/>
-          <w:szCs w:val="24"/>
-        </w:rPr>
-        <w:tab/>
-      </w:r>
-      <w:r>
-        <w:rPr>
-          <w:rFonts w:cstheme="minorHAnsi"/>
-          <w:sz w:val="24"/>
-          <w:szCs w:val="24"/>
-        </w:rPr>
-        <w:t xml:space="preserve">b) </w:t>
-      </w:r>
-      <w:r>
-        <w:rPr>
-          <w:rFonts w:cstheme="minorHAnsi"/>
-          <w:sz w:val="24"/>
-          <w:szCs w:val="24"/>
-        </w:rPr>
-        <w:t>168.172.19.39</w:t>
-      </w:r>
-      <w:r>
-        <w:rPr>
-          <w:rFonts w:cstheme="minorHAnsi"/>
-          <w:sz w:val="24"/>
-          <w:szCs w:val="24"/>
-        </w:rPr>
-        <w:tab/>
-        <w:t>c</w:t>
-      </w:r>
-      <w:r>
-        <w:rPr>
-          <w:rFonts w:cstheme="minorHAnsi"/>
-          <w:sz w:val="24"/>
-          <w:szCs w:val="24"/>
-        </w:rPr>
-        <w:t>) 172.15.14.36</w:t>
-      </w:r>
-      <w:r>
-        <w:rPr>
-          <w:rFonts w:cstheme="minorHAnsi"/>
-          <w:sz w:val="24"/>
-          <w:szCs w:val="24"/>
-        </w:rPr>
-        <w:tab/>
-        <w:t xml:space="preserve">d) </w:t>
-      </w:r>
-      <w:r>
-        <w:rPr>
-          <w:rFonts w:cstheme="minorHAnsi"/>
-          <w:sz w:val="24"/>
-          <w:szCs w:val="24"/>
-        </w:rPr>
-        <w:t>12.0.0.1</w:t>
-      </w:r>
-    </w:p>
-    <w:p>
-      <w:pPr>
-        <w:rPr>
-          <w:rFonts w:cstheme="minorHAnsi"/>
-          <w:sz w:val="24"/>
-          <w:szCs w:val="24"/>
-        </w:rPr>
-      </w:pPr>
-    </w:p>
-    <w:p>
-      <w:pPr>
-        <w:rPr>
-          <w:rFonts w:cstheme="minorHAnsi"/>
-          <w:b/>
-          <w:i/>
-          <w:sz w:val="24"/>
-          <w:szCs w:val="24"/>
-        </w:rPr>
-      </w:pPr>
-      <w:r>
-        <w:rPr>
-          <w:rFonts w:cstheme="minorHAnsi"/>
-          <w:b/>
-          <w:i/>
-          <w:sz w:val="24"/>
-          <w:szCs w:val="24"/>
-        </w:rPr>
-        <w:t>A network with bandwidth of 10 Mbps can pass only an average of 15,000 frames per minute with each frame carrying an average of 8,000 bits. What is the throughput of this network ?</w:t>
-      </w:r>
-    </w:p>
-    <w:p>
-      <w:pPr>
-        <w:rPr>
-          <w:rFonts w:cstheme="minorHAnsi"/>
-          <w:sz w:val="24"/>
-          <w:szCs w:val="24"/>
-        </w:rPr>
-      </w:pPr>
-      <w:r>
-        <w:rPr>
-          <w:rFonts w:cstheme="minorHAnsi"/>
-          <w:sz w:val="24"/>
-          <w:szCs w:val="24"/>
-        </w:rPr>
-        <w:t xml:space="preserve">A) </w:t>
-      </w:r>
-      <w:r>
-        <w:rPr>
-          <w:rFonts w:cstheme="minorHAnsi"/>
-          <w:sz w:val="24"/>
-          <w:szCs w:val="24"/>
-        </w:rPr>
-        <w:t>2 Mbps</w:t>
-      </w:r>
-      <w:r>
-        <w:rPr>
-          <w:rFonts w:cstheme="minorHAnsi"/>
-          <w:sz w:val="24"/>
-          <w:szCs w:val="24"/>
-        </w:rPr>
-        <w:tab/>
-      </w:r>
-      <w:r>
-        <w:rPr>
-          <w:rFonts w:cstheme="minorHAnsi"/>
-          <w:sz w:val="24"/>
-          <w:szCs w:val="24"/>
-        </w:rPr>
-        <w:tab/>
-      </w:r>
-      <w:r>
-        <w:rPr>
-          <w:rFonts w:cstheme="minorHAnsi"/>
-          <w:sz w:val="24"/>
-          <w:szCs w:val="24"/>
-        </w:rPr>
-        <w:t xml:space="preserve">B) </w:t>
-      </w:r>
-      <w:r>
-        <w:rPr>
-          <w:rFonts w:cstheme="minorHAnsi"/>
-          <w:sz w:val="24"/>
-          <w:szCs w:val="24"/>
-        </w:rPr>
-        <w:t>60 Mbps</w:t>
-      </w:r>
-      <w:r>
-        <w:rPr>
-          <w:rFonts w:cstheme="minorHAnsi"/>
-          <w:sz w:val="24"/>
-          <w:szCs w:val="24"/>
-        </w:rPr>
-        <w:tab/>
-      </w:r>
-      <w:r>
-        <w:rPr>
-          <w:rFonts w:cstheme="minorHAnsi"/>
-          <w:sz w:val="24"/>
-          <w:szCs w:val="24"/>
-        </w:rPr>
-        <w:tab/>
-      </w:r>
-      <w:r>
-        <w:rPr>
-          <w:rFonts w:cstheme="minorHAnsi"/>
-          <w:sz w:val="24"/>
-          <w:szCs w:val="24"/>
-        </w:rPr>
-        <w:t xml:space="preserve">C) </w:t>
-      </w:r>
-      <w:r>
-        <w:rPr>
-          <w:rFonts w:cstheme="minorHAnsi"/>
-          <w:sz w:val="24"/>
-          <w:szCs w:val="24"/>
-        </w:rPr>
-        <w:t>120 Mbps</w:t>
-      </w:r>
-      <w:r>
-        <w:rPr>
-          <w:rFonts w:cstheme="minorHAnsi"/>
-          <w:sz w:val="24"/>
-          <w:szCs w:val="24"/>
-        </w:rPr>
-        <w:tab/>
-      </w:r>
-      <w:r>
-        <w:rPr>
-          <w:rFonts w:cstheme="minorHAnsi"/>
-          <w:sz w:val="24"/>
-          <w:szCs w:val="24"/>
-        </w:rPr>
-        <w:tab/>
-      </w:r>
-      <w:r>
-        <w:rPr>
-          <w:rFonts w:cstheme="minorHAnsi"/>
-          <w:sz w:val="24"/>
-          <w:szCs w:val="24"/>
-        </w:rPr>
-        <w:t xml:space="preserve">D) </w:t>
-      </w:r>
-      <w:r>
-        <w:rPr>
-          <w:rFonts w:cstheme="minorHAnsi"/>
-          <w:sz w:val="24"/>
-          <w:szCs w:val="24"/>
-        </w:rPr>
-        <w:t>1010 Mbps</w:t>
-      </w:r>
-    </w:p>
-    <w:p>
-      <w:pPr>
-        <w:rPr>
-          <w:rFonts w:cstheme="minorHAnsi"/>
-          <w:b/>
-          <w:sz w:val="24"/>
-          <w:szCs w:val="24"/>
-        </w:rPr>
-      </w:pPr>
-      <w:r>
-        <w:rPr>
-          <w:rFonts w:cstheme="minorHAnsi"/>
-          <w:b/>
-          <w:sz w:val="24"/>
-          <w:szCs w:val="24"/>
-        </w:rPr>
-        <w:t>Explanation:-</w:t>
-      </w:r>
-    </w:p>
-    <w:p>
-      <w:pPr>
-        <w:rPr>
-          <w:rFonts w:cstheme="minorHAnsi"/>
-          <w:sz w:val="24"/>
-          <w:szCs w:val="24"/>
-        </w:rPr>
-      </w:pPr>
-      <w:r>
-        <w:rPr>
-          <w:rFonts w:cstheme="minorHAnsi"/>
-          <w:sz w:val="24"/>
-          <w:szCs w:val="24"/>
-        </w:rPr>
-        <w:t xml:space="preserve">In data transmission, throughput is the amount of data moved successfully from one place to another in a given period of time,  </w:t>
-      </w:r>
-    </w:p>
-    <w:p>
-      <w:pPr>
-        <w:rPr>
-          <w:rFonts w:cstheme="minorHAnsi"/>
-          <w:sz w:val="24"/>
-          <w:szCs w:val="24"/>
-        </w:rPr>
-      </w:pPr>
-      <w:r>
-        <w:rPr>
-          <w:rFonts w:cstheme="minorHAnsi"/>
-          <w:sz w:val="24"/>
-          <w:szCs w:val="24"/>
-        </w:rPr>
-        <w:lastRenderedPageBreak/>
-        <w:t xml:space="preserve">and typically measured in bits per second (bps), or in megabits per second (Mbps) or gigabits per second (Gbps). </w:t>
-      </w:r>
-    </w:p>
-    <w:p>
-      <w:pPr>
-        <w:rPr>
-          <w:rFonts w:cstheme="minorHAnsi"/>
-          <w:sz w:val="24"/>
-          <w:szCs w:val="24"/>
-        </w:rPr>
-      </w:pPr>
-      <w:r>
-        <w:rPr>
-          <w:rFonts w:cstheme="minorHAnsi"/>
-          <w:sz w:val="24"/>
-          <w:szCs w:val="24"/>
-        </w:rPr>
-        <w:t>Here, Throughput = 15000 x 8000/60 = 2 Mbps</w:t>
-      </w:r>
-    </w:p>
-    <w:p>
-      <w:pPr>
-        <w:rPr>
-          <w:rFonts w:cstheme="minorHAnsi"/>
-          <w:sz w:val="24"/>
-          <w:szCs w:val="24"/>
-        </w:rPr>
-      </w:pPr>
-    </w:p>
-    <w:p>
-      <w:pPr>
-        <w:rPr>
-          <w:rFonts w:cstheme="minorHAnsi"/>
-          <w:sz w:val="24"/>
-          <w:szCs w:val="24"/>
-        </w:rPr>
-      </w:pPr>
-    </w:p>
-    <w:p>
-      <w:pPr>
-        <w:rPr>
-          <w:rFonts w:cstheme="minorHAnsi"/>
-          <w:b/>
-          <w:i/>
-          <w:sz w:val="24"/>
-          <w:szCs w:val="24"/>
-        </w:rPr>
-      </w:pPr>
-      <w:r>
-        <w:rPr>
-          <w:rFonts w:cstheme="minorHAnsi"/>
-          <w:b/>
-          <w:i/>
-          <w:sz w:val="24"/>
-          <w:szCs w:val="24"/>
-        </w:rPr>
-        <w:t>In Ethernet, when Manchester encoding is used, the bit rate is</w:t>
-      </w:r>
-    </w:p>
-    <w:p>
-      <w:pPr>
-        <w:rPr>
-          <w:rFonts w:cstheme="minorHAnsi"/>
-          <w:sz w:val="24"/>
-          <w:szCs w:val="24"/>
-        </w:rPr>
-      </w:pPr>
-      <w:r>
-        <w:rPr>
-          <w:rFonts w:cstheme="minorHAnsi"/>
-          <w:sz w:val="24"/>
-          <w:szCs w:val="24"/>
-        </w:rPr>
-        <w:t>1) Half the baud rate(yes)</w:t>
-      </w:r>
-      <w:r>
-        <w:rPr>
-          <w:rFonts w:cstheme="minorHAnsi"/>
-          <w:sz w:val="24"/>
-          <w:szCs w:val="24"/>
-        </w:rPr>
-        <w:tab/>
-      </w:r>
-      <w:r>
-        <w:rPr>
-          <w:rFonts w:cstheme="minorHAnsi"/>
-          <w:sz w:val="24"/>
-          <w:szCs w:val="24"/>
-        </w:rPr>
-        <w:tab/>
-      </w:r>
-      <w:r>
-        <w:rPr>
-          <w:rFonts w:cstheme="minorHAnsi"/>
-          <w:sz w:val="24"/>
-          <w:szCs w:val="24"/>
-        </w:rPr>
-        <w:tab/>
-        <w:t>2) Twice the baud rate</w:t>
-      </w:r>
-    </w:p>
-    <w:p>
-      <w:pPr>
-        <w:rPr>
-          <w:rFonts w:cstheme="minorHAnsi"/>
-          <w:sz w:val="24"/>
-          <w:szCs w:val="24"/>
-        </w:rPr>
-      </w:pPr>
-      <w:r>
-        <w:rPr>
-          <w:rFonts w:cstheme="minorHAnsi"/>
-          <w:sz w:val="24"/>
-          <w:szCs w:val="24"/>
-        </w:rPr>
-        <w:t xml:space="preserve">3) Same as the baud rate </w:t>
-      </w:r>
-      <w:r>
-        <w:rPr>
-          <w:rFonts w:cstheme="minorHAnsi"/>
-          <w:sz w:val="24"/>
-          <w:szCs w:val="24"/>
-        </w:rPr>
-        <w:tab/>
-      </w:r>
-      <w:r>
-        <w:rPr>
-          <w:rFonts w:cstheme="minorHAnsi"/>
-          <w:sz w:val="24"/>
-          <w:szCs w:val="24"/>
-        </w:rPr>
-        <w:tab/>
-      </w:r>
-      <w:r>
-        <w:rPr>
-          <w:rFonts w:cstheme="minorHAnsi"/>
-          <w:sz w:val="24"/>
-          <w:szCs w:val="24"/>
-        </w:rPr>
-        <w:tab/>
-        <w:t>4) Thrice the baud rate</w:t>
-      </w:r>
-    </w:p>
-    <w:p>
-      <w:pPr>
-        <w:rPr>
-          <w:rFonts w:cstheme="minorHAnsi"/>
-          <w:sz w:val="24"/>
-          <w:szCs w:val="24"/>
-        </w:rPr>
-      </w:pPr>
-      <w:r>
-        <w:rPr>
-          <w:rFonts w:cstheme="minorHAnsi"/>
-          <w:b/>
-          <w:sz w:val="24"/>
-          <w:szCs w:val="24"/>
-        </w:rPr>
-        <w:t>Explanation:-</w:t>
-      </w:r>
+      <w:proofErr w:type="gramStart"/>
+      <w:r>
+        <w:rPr>
+          <w:rFonts w:cstheme="minorHAnsi"/>
+          <w:b/>
+          <w:sz w:val="24"/>
+          <w:szCs w:val="24"/>
+        </w:rPr>
+        <w:t>:-</w:t>
+      </w:r>
+      <w:proofErr w:type="gramEnd"/>
       <w:r>
         <w:rPr>
           <w:rFonts w:cstheme="minorHAnsi"/>
@@ -9972,7 +12716,7 @@
                     <a:blip r:embed="rId8">
                       <a:extLst>
                         <a:ext uri="{28A0092B-C50C-407E-A947-70E740481C1C}">
-                          <a14:useLocalDpi xmlns="" xmlns:wpc="http://schemas.microsoft.com/office/word/2010/wordprocessingCanvas" xmlns:mc="http://schemas.openxmlformats.org/markup-compatibility/2006" xmlns:o="urn:schemas-microsoft-com:office:office" xmlns:v="urn:schemas-microsoft-com:vml" xmlns:wp14="http://schemas.microsoft.com/office/word/2010/wordprocessingDrawing" xmlns:w10="urn:schemas-microsoft-com:office:word" xmlns:w="http://schemas.openxmlformats.org/wordprocessingml/2006/main" xmlns:w14="http://schemas.microsoft.com/office/word/2010/wordml" xmlns:wpg="http://schemas.microsoft.com/office/word/2010/wordprocessingGroup" xmlns:wpi="http://schemas.microsoft.com/office/word/2010/wordprocessingInk" xmlns:wps="http://schemas.microsoft.com/office/word/2010/wordprocessingShape" xmlns:a14="http://schemas.microsoft.com/office/drawing/2010/main" val="0"/>
+                          <a14:useLocalDpi xmlns:a14="http://schemas.microsoft.com/office/drawing/2010/main" xmlns:wps="http://schemas.microsoft.com/office/word/2010/wordprocessingShape" xmlns:wpi="http://schemas.microsoft.com/office/word/2010/wordprocessingInk" xmlns:wpg="http://schemas.microsoft.com/office/word/2010/wordprocessingGroup" xmlns:w14="http://schemas.microsoft.com/office/word/2010/wordml" xmlns:w="http://schemas.openxmlformats.org/wordprocessingml/2006/main" xmlns:w10="urn:schemas-microsoft-com:office:word" xmlns:wp14="http://schemas.microsoft.com/office/word/2010/wordprocessingDrawing" xmlns:v="urn:schemas-microsoft-com:vml" xmlns:o="urn:schemas-microsoft-com:office:office" xmlns:mc="http://schemas.openxmlformats.org/markup-compatibility/2006" xmlns:wpc="http://schemas.microsoft.com/office/word/2010/wordprocessingCanvas" xmlns="" val="0"/>
                         </a:ext>
                       </a:extLst>
                     </a:blip>
@@ -10119,68 +12863,125 @@
           <w:sz w:val="24"/>
           <w:szCs w:val="24"/>
         </w:rPr>
-        <w:t>(D) 30000 bps(yes)</w:t>
-      </w:r>
-    </w:p>
-    <w:p>
-      <w:pPr>
-        <w:rPr>
-          <w:rFonts w:cstheme="minorHAnsi"/>
-          <w:sz w:val="24"/>
-          <w:szCs w:val="24"/>
-        </w:rPr>
-      </w:pPr>
-      <w:r>
-        <w:rPr>
-          <w:rFonts w:cstheme="minorHAnsi"/>
-          <w:sz w:val="24"/>
-          <w:szCs w:val="24"/>
-        </w:rPr>
-        <w:t>Expalanation:-</w:t>
-      </w:r>
-    </w:p>
-    <w:p>
-      <w:pPr>
-        <w:rPr>
-          <w:rFonts w:cstheme="minorHAnsi"/>
-          <w:sz w:val="24"/>
-          <w:szCs w:val="24"/>
-        </w:rPr>
-      </w:pPr>
-      <w:r>
-        <w:rPr>
-          <w:rFonts w:cstheme="minorHAnsi"/>
-          <w:sz w:val="24"/>
-          <w:szCs w:val="24"/>
-        </w:rPr>
-        <w:t>C = 3000 * log2(1001)</w:t>
-      </w:r>
-    </w:p>
-    <w:p>
-      <w:pPr>
-        <w:rPr>
-          <w:rFonts w:cstheme="minorHAnsi"/>
-          <w:sz w:val="24"/>
-          <w:szCs w:val="24"/>
-        </w:rPr>
-      </w:pPr>
-      <w:r>
-        <w:rPr>
-          <w:rFonts w:cstheme="minorHAnsi"/>
-          <w:sz w:val="24"/>
-          <w:szCs w:val="24"/>
-        </w:rPr>
-        <w:t>which is a little less than 30 kbps.</w:t>
-      </w:r>
-    </w:p>
-    <w:p>
-      <w:pPr>
-        <w:rPr>
-          <w:rFonts w:cstheme="minorHAnsi"/>
-          <w:sz w:val="24"/>
-          <w:szCs w:val="24"/>
-        </w:rPr>
-      </w:pPr>
+        <w:t xml:space="preserve">(D) 30000 </w:t>
+      </w:r>
+      <w:proofErr w:type="gramStart"/>
+      <w:r>
+        <w:rPr>
+          <w:rFonts w:cstheme="minorHAnsi"/>
+          <w:sz w:val="24"/>
+          <w:szCs w:val="24"/>
+        </w:rPr>
+        <w:t>bps(</w:t>
+      </w:r>
+      <w:proofErr w:type="gramEnd"/>
+      <w:r>
+        <w:rPr>
+          <w:rFonts w:cstheme="minorHAnsi"/>
+          <w:sz w:val="24"/>
+          <w:szCs w:val="24"/>
+        </w:rPr>
+        <w:t>yes)</w:t>
+      </w:r>
+    </w:p>
+    <w:p>
+      <w:pPr>
+        <w:rPr>
+          <w:rFonts w:cstheme="minorHAnsi"/>
+          <w:sz w:val="24"/>
+          <w:szCs w:val="24"/>
+        </w:rPr>
+      </w:pPr>
+      <w:proofErr w:type="spellStart"/>
+      <w:r>
+        <w:rPr>
+          <w:rFonts w:cstheme="minorHAnsi"/>
+          <w:sz w:val="24"/>
+          <w:szCs w:val="24"/>
+        </w:rPr>
+        <w:t>Expalanation</w:t>
+      </w:r>
+      <w:proofErr w:type="spellEnd"/>
+      <w:r>
+        <w:rPr>
+          <w:rFonts w:cstheme="minorHAnsi"/>
+          <w:sz w:val="24"/>
+          <w:szCs w:val="24"/>
+        </w:rPr>
+        <w:t>:-</w:t>
+      </w:r>
+    </w:p>
+    <w:p>
+      <w:pPr>
+        <w:rPr>
+          <w:rFonts w:cstheme="minorHAnsi"/>
+          <w:sz w:val="24"/>
+          <w:szCs w:val="24"/>
+        </w:rPr>
+      </w:pPr>
+      <w:r>
+        <w:rPr>
+          <w:rFonts w:cstheme="minorHAnsi"/>
+          <w:sz w:val="24"/>
+          <w:szCs w:val="24"/>
+        </w:rPr>
+        <w:t xml:space="preserve">C = 3000 * </w:t>
+      </w:r>
+      <w:proofErr w:type="gramStart"/>
+      <w:r>
+        <w:rPr>
+          <w:rFonts w:cstheme="minorHAnsi"/>
+          <w:sz w:val="24"/>
+          <w:szCs w:val="24"/>
+        </w:rPr>
+        <w:t>log2(</w:t>
+      </w:r>
+      <w:proofErr w:type="gramEnd"/>
+      <w:r>
+        <w:rPr>
+          <w:rFonts w:cstheme="minorHAnsi"/>
+          <w:sz w:val="24"/>
+          <w:szCs w:val="24"/>
+        </w:rPr>
+        <w:t>1001)</w:t>
+      </w:r>
+    </w:p>
+    <w:p>
+      <w:pPr>
+        <w:rPr>
+          <w:rFonts w:cstheme="minorHAnsi"/>
+          <w:sz w:val="24"/>
+          <w:szCs w:val="24"/>
+        </w:rPr>
+      </w:pPr>
+      <w:proofErr w:type="gramStart"/>
+      <w:r>
+        <w:rPr>
+          <w:rFonts w:cstheme="minorHAnsi"/>
+          <w:sz w:val="24"/>
+          <w:szCs w:val="24"/>
+        </w:rPr>
+        <w:t>which</w:t>
+      </w:r>
+      <w:proofErr w:type="gramEnd"/>
+      <w:r>
+        <w:rPr>
+          <w:rFonts w:cstheme="minorHAnsi"/>
+          <w:sz w:val="24"/>
+          <w:szCs w:val="24"/>
+        </w:rPr>
+        <w:t xml:space="preserve"> is a little less than 30 kbps.</w:t>
+      </w:r>
+    </w:p>
+    <w:p>
+      <w:pPr>
+        <w:rPr>
+          <w:rFonts w:cstheme="minorHAnsi"/>
+          <w:sz w:val="24"/>
+          <w:szCs w:val="24"/>
+        </w:rPr>
+      </w:pPr>
+      <w:proofErr w:type="gramStart"/>
       <w:r>
         <w:rPr>
           <w:rFonts w:cstheme="minorHAnsi"/>
@@ -10188,24 +12989,51 @@
           <w:szCs w:val="24"/>
         </w:rPr>
         <w:lastRenderedPageBreak/>
-        <w:t>so for example a signal-to-noise ratio of 1000 is commonly expressed as</w:t>
-      </w:r>
-    </w:p>
-    <w:p>
-      <w:pPr>
-        <w:rPr>
-          <w:rFonts w:cstheme="minorHAnsi"/>
-          <w:sz w:val="24"/>
-          <w:szCs w:val="24"/>
-        </w:rPr>
-      </w:pPr>
-      <w:r>
-        <w:rPr>
-          <w:rFonts w:cstheme="minorHAnsi"/>
-          <w:sz w:val="24"/>
-          <w:szCs w:val="24"/>
-        </w:rPr>
-        <w:t>10 * log10(1000) = 30 dB.</w:t>
+        <w:t>so</w:t>
+      </w:r>
+      <w:proofErr w:type="gramEnd"/>
+      <w:r>
+        <w:rPr>
+          <w:rFonts w:cstheme="minorHAnsi"/>
+          <w:sz w:val="24"/>
+          <w:szCs w:val="24"/>
+        </w:rPr>
+        <w:t xml:space="preserve"> for example a signal-to-noise ratio of 1000 is commonly expressed as</w:t>
+      </w:r>
+    </w:p>
+    <w:p>
+      <w:pPr>
+        <w:rPr>
+          <w:rFonts w:cstheme="minorHAnsi"/>
+          <w:sz w:val="24"/>
+          <w:szCs w:val="24"/>
+        </w:rPr>
+      </w:pPr>
+      <w:r>
+        <w:rPr>
+          <w:rFonts w:cstheme="minorHAnsi"/>
+          <w:sz w:val="24"/>
+          <w:szCs w:val="24"/>
+        </w:rPr>
+        <w:t xml:space="preserve">10 * </w:t>
+      </w:r>
+      <w:proofErr w:type="gramStart"/>
+      <w:r>
+        <w:rPr>
+          <w:rFonts w:cstheme="minorHAnsi"/>
+          <w:sz w:val="24"/>
+          <w:szCs w:val="24"/>
+        </w:rPr>
+        <w:t>log10(</w:t>
+      </w:r>
+      <w:proofErr w:type="gramEnd"/>
+      <w:r>
+        <w:rPr>
+          <w:rFonts w:cstheme="minorHAnsi"/>
+          <w:sz w:val="24"/>
+          <w:szCs w:val="24"/>
+        </w:rPr>
+        <w:t>1000) = 30 dB.</w:t>
       </w:r>
     </w:p>
     <w:p>
@@ -10277,7 +13105,7 @@
                     <a:blip r:embed="rId9">
                       <a:extLst>
                         <a:ext uri="{28A0092B-C50C-407E-A947-70E740481C1C}">
-                          <a14:useLocalDpi xmlns="" xmlns:wpc="http://schemas.microsoft.com/office/word/2010/wordprocessingCanvas" xmlns:mc="http://schemas.openxmlformats.org/markup-compatibility/2006" xmlns:o="urn:schemas-microsoft-com:office:office" xmlns:v="urn:schemas-microsoft-com:vml" xmlns:wp14="http://schemas.microsoft.com/office/word/2010/wordprocessingDrawing" xmlns:w10="urn:schemas-microsoft-com:office:word" xmlns:w="http://schemas.openxmlformats.org/wordprocessingml/2006/main" xmlns:w14="http://schemas.microsoft.com/office/word/2010/wordml" xmlns:wpg="http://schemas.microsoft.com/office/word/2010/wordprocessingGroup" xmlns:wpi="http://schemas.microsoft.com/office/word/2010/wordprocessingInk" xmlns:wps="http://schemas.microsoft.com/office/word/2010/wordprocessingShape" xmlns:a14="http://schemas.microsoft.com/office/drawing/2010/main" val="0"/>
+                          <a14:useLocalDpi xmlns:a14="http://schemas.microsoft.com/office/drawing/2010/main" xmlns:wps="http://schemas.microsoft.com/office/word/2010/wordprocessingShape" xmlns:wpi="http://schemas.microsoft.com/office/word/2010/wordprocessingInk" xmlns:wpg="http://schemas.microsoft.com/office/word/2010/wordprocessingGroup" xmlns:w14="http://schemas.microsoft.com/office/word/2010/wordml" xmlns:w="http://schemas.openxmlformats.org/wordprocessingml/2006/main" xmlns:w10="urn:schemas-microsoft-com:office:word" xmlns:wp14="http://schemas.microsoft.com/office/word/2010/wordprocessingDrawing" xmlns:v="urn:schemas-microsoft-com:vml" xmlns:o="urn:schemas-microsoft-com:office:office" xmlns:mc="http://schemas.openxmlformats.org/markup-compatibility/2006" xmlns:wpc="http://schemas.microsoft.com/office/word/2010/wordprocessingCanvas" xmlns="" val="0"/>
                         </a:ext>
                       </a:extLst>
                     </a:blip>
@@ -10508,7 +13336,27 @@
           <w:sz w:val="24"/>
           <w:szCs w:val="24"/>
         </w:rPr>
-        <w:t xml:space="preserve">Q.2. Which of the following devices takes data sent from one network device and forwards it to all devices on the network regardless of the intended recipient? </w:t>
+        <w:t xml:space="preserve">Q.2. </w:t>
+      </w:r>
+      <w:proofErr w:type="gramStart"/>
+      <w:r>
+        <w:rPr>
+          <w:rFonts w:cstheme="minorHAnsi"/>
+          <w:b/>
+          <w:sz w:val="24"/>
+          <w:szCs w:val="24"/>
+        </w:rPr>
+        <w:t>Which</w:t>
+      </w:r>
+      <w:proofErr w:type="gramEnd"/>
+      <w:r>
+        <w:rPr>
+          <w:rFonts w:cstheme="minorHAnsi"/>
+          <w:b/>
+          <w:sz w:val="24"/>
+          <w:szCs w:val="24"/>
+        </w:rPr>
+        <w:t xml:space="preserve"> of the following devices takes data sent from one network device and forwards it to all devices on the network regardless of the intended recipient? </w:t>
       </w:r>
     </w:p>
     <w:p>
@@ -10773,7 +13621,25 @@
           <w:sz w:val="24"/>
           <w:szCs w:val="24"/>
         </w:rPr>
-        <w:t xml:space="preserve">Ans. (2) Switch is a unicasting device and sent data to particular another device according to MAC address. </w:t>
+        <w:t xml:space="preserve">Ans. (2) Switch is a </w:t>
+      </w:r>
+      <w:proofErr w:type="spellStart"/>
+      <w:r>
+        <w:rPr>
+          <w:rFonts w:cstheme="minorHAnsi"/>
+          <w:sz w:val="24"/>
+          <w:szCs w:val="24"/>
+        </w:rPr>
+        <w:t>unicasting</w:t>
+      </w:r>
+      <w:proofErr w:type="spellEnd"/>
+      <w:r>
+        <w:rPr>
+          <w:rFonts w:cstheme="minorHAnsi"/>
+          <w:sz w:val="24"/>
+          <w:szCs w:val="24"/>
+        </w:rPr>
+        <w:t xml:space="preserve"> device and sent data to particular another device according to MAC address. </w:t>
       </w:r>
     </w:p>
     <w:p>
@@ -11105,7 +13971,27 @@
           <w:sz w:val="24"/>
           <w:szCs w:val="24"/>
         </w:rPr>
-        <w:t xml:space="preserve">Q.6. Which of the following network devices/systems translates data from one format to another? </w:t>
+        <w:t xml:space="preserve">Q.6. </w:t>
+      </w:r>
+      <w:proofErr w:type="gramStart"/>
+      <w:r>
+        <w:rPr>
+          <w:rFonts w:cstheme="minorHAnsi"/>
+          <w:b/>
+          <w:sz w:val="24"/>
+          <w:szCs w:val="24"/>
+        </w:rPr>
+        <w:t>Which</w:t>
+      </w:r>
+      <w:proofErr w:type="gramEnd"/>
+      <w:r>
+        <w:rPr>
+          <w:rFonts w:cstheme="minorHAnsi"/>
+          <w:b/>
+          <w:sz w:val="24"/>
+          <w:szCs w:val="24"/>
+        </w:rPr>
+        <w:t xml:space="preserve"> of the following network devices/systems translates data from one format to another? </w:t>
       </w:r>
     </w:p>
     <w:p>
@@ -11327,72 +14213,146 @@
           <w:sz w:val="24"/>
           <w:szCs w:val="24"/>
         </w:rPr>
-        <w:t>(1) Unicast, Multicast</w:t>
-      </w:r>
-      <w:r>
-        <w:rPr>
-          <w:rFonts w:cstheme="minorHAnsi"/>
-          <w:sz w:val="24"/>
-          <w:szCs w:val="24"/>
-        </w:rPr>
-        <w:tab/>
-      </w:r>
-      <w:r>
-        <w:rPr>
-          <w:rFonts w:cstheme="minorHAnsi"/>
-          <w:sz w:val="24"/>
-          <w:szCs w:val="24"/>
-        </w:rPr>
-        <w:tab/>
-      </w:r>
-      <w:r>
-        <w:rPr>
-          <w:rFonts w:cstheme="minorHAnsi"/>
-          <w:sz w:val="24"/>
-          <w:szCs w:val="24"/>
-        </w:rPr>
-        <w:t xml:space="preserve"> (2) Multicast, Unicast</w:t>
-      </w:r>
-      <w:r>
-        <w:rPr>
-          <w:rFonts w:cstheme="minorHAnsi"/>
-          <w:sz w:val="24"/>
-          <w:szCs w:val="24"/>
-        </w:rPr>
-        <w:tab/>
-      </w:r>
-      <w:r>
-        <w:rPr>
-          <w:rFonts w:cstheme="minorHAnsi"/>
-          <w:sz w:val="24"/>
-          <w:szCs w:val="24"/>
-        </w:rPr>
-        <w:tab/>
-      </w:r>
-      <w:r>
-        <w:rPr>
-          <w:rFonts w:cstheme="minorHAnsi"/>
-          <w:sz w:val="24"/>
-          <w:szCs w:val="24"/>
-        </w:rPr>
-        <w:t xml:space="preserve"> (3) Broadcast, Unicast</w:t>
-      </w:r>
-    </w:p>
-    <w:p>
-      <w:pPr>
-        <w:rPr>
-          <w:rFonts w:cstheme="minorHAnsi"/>
-          <w:sz w:val="24"/>
-          <w:szCs w:val="24"/>
-        </w:rPr>
-      </w:pPr>
-      <w:r>
-        <w:rPr>
-          <w:rFonts w:cstheme="minorHAnsi"/>
-          <w:sz w:val="24"/>
-          <w:szCs w:val="24"/>
-        </w:rPr>
-        <w:t xml:space="preserve">(4) Unicast, Unicast </w:t>
+        <w:t xml:space="preserve">(1) </w:t>
+      </w:r>
+      <w:proofErr w:type="spellStart"/>
+      <w:r>
+        <w:rPr>
+          <w:rFonts w:cstheme="minorHAnsi"/>
+          <w:sz w:val="24"/>
+          <w:szCs w:val="24"/>
+        </w:rPr>
+        <w:t>Unicast</w:t>
+      </w:r>
+      <w:proofErr w:type="spellEnd"/>
+      <w:r>
+        <w:rPr>
+          <w:rFonts w:cstheme="minorHAnsi"/>
+          <w:sz w:val="24"/>
+          <w:szCs w:val="24"/>
+        </w:rPr>
+        <w:t>, Multicast</w:t>
+      </w:r>
+      <w:r>
+        <w:rPr>
+          <w:rFonts w:cstheme="minorHAnsi"/>
+          <w:sz w:val="24"/>
+          <w:szCs w:val="24"/>
+        </w:rPr>
+        <w:tab/>
+      </w:r>
+      <w:r>
+        <w:rPr>
+          <w:rFonts w:cstheme="minorHAnsi"/>
+          <w:sz w:val="24"/>
+          <w:szCs w:val="24"/>
+        </w:rPr>
+        <w:tab/>
+      </w:r>
+      <w:r>
+        <w:rPr>
+          <w:rFonts w:cstheme="minorHAnsi"/>
+          <w:sz w:val="24"/>
+          <w:szCs w:val="24"/>
+        </w:rPr>
+        <w:t xml:space="preserve"> (2) Multicast, </w:t>
+      </w:r>
+      <w:proofErr w:type="spellStart"/>
+      <w:r>
+        <w:rPr>
+          <w:rFonts w:cstheme="minorHAnsi"/>
+          <w:sz w:val="24"/>
+          <w:szCs w:val="24"/>
+        </w:rPr>
+        <w:t>Unicast</w:t>
+      </w:r>
+      <w:proofErr w:type="spellEnd"/>
+      <w:r>
+        <w:rPr>
+          <w:rFonts w:cstheme="minorHAnsi"/>
+          <w:sz w:val="24"/>
+          <w:szCs w:val="24"/>
+        </w:rPr>
+        <w:tab/>
+      </w:r>
+      <w:r>
+        <w:rPr>
+          <w:rFonts w:cstheme="minorHAnsi"/>
+          <w:sz w:val="24"/>
+          <w:szCs w:val="24"/>
+        </w:rPr>
+        <w:tab/>
+      </w:r>
+      <w:r>
+        <w:rPr>
+          <w:rFonts w:cstheme="minorHAnsi"/>
+          <w:sz w:val="24"/>
+          <w:szCs w:val="24"/>
+        </w:rPr>
+        <w:t xml:space="preserve"> (3) Broadcast, </w:t>
+      </w:r>
+      <w:proofErr w:type="spellStart"/>
+      <w:r>
+        <w:rPr>
+          <w:rFonts w:cstheme="minorHAnsi"/>
+          <w:sz w:val="24"/>
+          <w:szCs w:val="24"/>
+        </w:rPr>
+        <w:t>Unicast</w:t>
+      </w:r>
+      <w:proofErr w:type="spellEnd"/>
+    </w:p>
+    <w:p>
+      <w:pPr>
+        <w:rPr>
+          <w:rFonts w:cstheme="minorHAnsi"/>
+          <w:sz w:val="24"/>
+          <w:szCs w:val="24"/>
+        </w:rPr>
+      </w:pPr>
+      <w:r>
+        <w:rPr>
+          <w:rFonts w:cstheme="minorHAnsi"/>
+          <w:sz w:val="24"/>
+          <w:szCs w:val="24"/>
+        </w:rPr>
+        <w:t xml:space="preserve">(4) </w:t>
+      </w:r>
+      <w:proofErr w:type="spellStart"/>
+      <w:r>
+        <w:rPr>
+          <w:rFonts w:cstheme="minorHAnsi"/>
+          <w:sz w:val="24"/>
+          <w:szCs w:val="24"/>
+        </w:rPr>
+        <w:t>Unicast</w:t>
+      </w:r>
+      <w:proofErr w:type="spellEnd"/>
+      <w:r>
+        <w:rPr>
+          <w:rFonts w:cstheme="minorHAnsi"/>
+          <w:sz w:val="24"/>
+          <w:szCs w:val="24"/>
+        </w:rPr>
+        <w:t xml:space="preserve">, </w:t>
+      </w:r>
+      <w:proofErr w:type="spellStart"/>
+      <w:r>
+        <w:rPr>
+          <w:rFonts w:cstheme="minorHAnsi"/>
+          <w:sz w:val="24"/>
+          <w:szCs w:val="24"/>
+        </w:rPr>
+        <w:t>Unicast</w:t>
+      </w:r>
+      <w:proofErr w:type="spellEnd"/>
+      <w:r>
+        <w:rPr>
+          <w:rFonts w:cstheme="minorHAnsi"/>
+          <w:sz w:val="24"/>
+          <w:szCs w:val="24"/>
+        </w:rPr>
+        <w:t xml:space="preserve"> </w:t>
       </w:r>
       <w:r>
         <w:rPr>
@@ -11433,7 +14393,25 @@
           <w:sz w:val="24"/>
           <w:szCs w:val="24"/>
         </w:rPr>
-        <w:t xml:space="preserve">Ans. (3) Hub is a Broadcasting Device and Switch is a Unicasting Device. </w:t>
+        <w:t xml:space="preserve">Ans. (3) Hub is a Broadcasting Device and Switch is a </w:t>
+      </w:r>
+      <w:proofErr w:type="spellStart"/>
+      <w:r>
+        <w:rPr>
+          <w:rFonts w:cstheme="minorHAnsi"/>
+          <w:sz w:val="24"/>
+          <w:szCs w:val="24"/>
+        </w:rPr>
+        <w:t>Unicasting</w:t>
+      </w:r>
+      <w:proofErr w:type="spellEnd"/>
+      <w:r>
+        <w:rPr>
+          <w:rFonts w:cstheme="minorHAnsi"/>
+          <w:sz w:val="24"/>
+          <w:szCs w:val="24"/>
+        </w:rPr>
+        <w:t xml:space="preserve"> Device. </w:t>
       </w:r>
     </w:p>
     <w:p>
@@ -11591,6 +14569,7 @@
           <w:szCs w:val="24"/>
         </w:rPr>
       </w:pPr>
+      <w:proofErr w:type="gramStart"/>
       <w:r>
         <w:rPr>
           <w:rFonts w:cstheme="minorHAnsi"/>
@@ -11601,26 +14580,39 @@
         </w:rPr>
         <w:t>Which of the following protocols is used by email server to maintain a central repository</w:t>
       </w:r>
-    </w:p>
-    <w:p>
-      <w:pPr>
-        <w:rPr>
-          <w:rFonts w:cstheme="minorHAnsi"/>
-          <w:b/>
-          <w:i/>
-          <w:sz w:val="24"/>
-          <w:szCs w:val="24"/>
-        </w:rPr>
-      </w:pPr>
-      <w:r>
-        <w:rPr>
-          <w:rFonts w:cstheme="minorHAnsi"/>
-          <w:b/>
-          <w:i/>
-          <w:sz w:val="24"/>
-          <w:szCs w:val="24"/>
-        </w:rPr>
-        <w:t>that can be accessed from any machine ?</w:t>
+      <w:proofErr w:type="gramEnd"/>
+    </w:p>
+    <w:p>
+      <w:pPr>
+        <w:rPr>
+          <w:rFonts w:cstheme="minorHAnsi"/>
+          <w:b/>
+          <w:i/>
+          <w:sz w:val="24"/>
+          <w:szCs w:val="24"/>
+        </w:rPr>
+      </w:pPr>
+      <w:proofErr w:type="gramStart"/>
+      <w:r>
+        <w:rPr>
+          <w:rFonts w:cstheme="minorHAnsi"/>
+          <w:b/>
+          <w:i/>
+          <w:sz w:val="24"/>
+          <w:szCs w:val="24"/>
+        </w:rPr>
+        <w:t>that</w:t>
+      </w:r>
+      <w:proofErr w:type="gramEnd"/>
+      <w:r>
+        <w:rPr>
+          <w:rFonts w:cstheme="minorHAnsi"/>
+          <w:b/>
+          <w:i/>
+          <w:sz w:val="24"/>
+          <w:szCs w:val="24"/>
+        </w:rPr>
+        <w:t xml:space="preserve"> can be accessed from any machine ?</w:t>
       </w:r>
     </w:p>
     <w:p>
@@ -11661,15 +14653,33 @@
           <w:sz w:val="24"/>
           <w:szCs w:val="24"/>
         </w:rPr>
-        <w:t>(2) IMAP</w:t>
-      </w:r>
-      <w:r>
-        <w:rPr>
-          <w:rFonts w:cstheme="minorHAnsi"/>
-          <w:sz w:val="24"/>
-          <w:szCs w:val="24"/>
-        </w:rPr>
-        <w:t>(YES)</w:t>
+        <w:t xml:space="preserve">(2) </w:t>
+      </w:r>
+      <w:proofErr w:type="gramStart"/>
+      <w:r>
+        <w:rPr>
+          <w:rFonts w:cstheme="minorHAnsi"/>
+          <w:sz w:val="24"/>
+          <w:szCs w:val="24"/>
+        </w:rPr>
+        <w:t>IMAP</w:t>
+      </w:r>
+      <w:r>
+        <w:rPr>
+          <w:rFonts w:cstheme="minorHAnsi"/>
+          <w:sz w:val="24"/>
+          <w:szCs w:val="24"/>
+        </w:rPr>
+        <w:t>(</w:t>
+      </w:r>
+      <w:proofErr w:type="gramEnd"/>
+      <w:r>
+        <w:rPr>
+          <w:rFonts w:cstheme="minorHAnsi"/>
+          <w:sz w:val="24"/>
+          <w:szCs w:val="24"/>
+        </w:rPr>
+        <w:t>YES)</w:t>
       </w:r>
       <w:r>
         <w:rPr>
@@ -11746,15 +14756,27 @@
           <w:szCs w:val="24"/>
         </w:rPr>
       </w:pPr>
-      <w:r>
-        <w:rPr>
-          <w:rFonts w:cstheme="minorHAnsi"/>
-          <w:b/>
-          <w:i/>
-          <w:sz w:val="24"/>
-          <w:szCs w:val="24"/>
-        </w:rPr>
-        <w:t>customer and retransmits to the banker by altering the information. This attack is called as</w:t>
+      <w:proofErr w:type="gramStart"/>
+      <w:r>
+        <w:rPr>
+          <w:rFonts w:cstheme="minorHAnsi"/>
+          <w:b/>
+          <w:i/>
+          <w:sz w:val="24"/>
+          <w:szCs w:val="24"/>
+        </w:rPr>
+        <w:t>customer</w:t>
+      </w:r>
+      <w:proofErr w:type="gramEnd"/>
+      <w:r>
+        <w:rPr>
+          <w:rFonts w:cstheme="minorHAnsi"/>
+          <w:b/>
+          <w:i/>
+          <w:sz w:val="24"/>
+          <w:szCs w:val="24"/>
+        </w:rPr>
+        <w:t xml:space="preserve"> and retransmits to the banker by altering the information. This attack is called as</w:t>
       </w:r>
     </w:p>
     <w:p>
@@ -11803,7 +14825,25 @@
           <w:sz w:val="24"/>
           <w:szCs w:val="24"/>
         </w:rPr>
-        <w:t>(2) Replay Attack(yes)</w:t>
+        <w:t xml:space="preserve">(2) Replay </w:t>
+      </w:r>
+      <w:proofErr w:type="gramStart"/>
+      <w:r>
+        <w:rPr>
+          <w:rFonts w:cstheme="minorHAnsi"/>
+          <w:sz w:val="24"/>
+          <w:szCs w:val="24"/>
+        </w:rPr>
+        <w:t>Attack(</w:t>
+      </w:r>
+      <w:proofErr w:type="gramEnd"/>
+      <w:r>
+        <w:rPr>
+          <w:rFonts w:cstheme="minorHAnsi"/>
+          <w:sz w:val="24"/>
+          <w:szCs w:val="24"/>
+        </w:rPr>
+        <w:t>yes)</w:t>
       </w:r>
       <w:r>
         <w:rPr>
@@ -11911,53 +14951,95 @@
           <w:szCs w:val="24"/>
         </w:rPr>
       </w:pPr>
-      <w:r>
-        <w:rPr>
-          <w:rFonts w:cstheme="minorHAnsi"/>
-          <w:b/>
-          <w:i/>
-          <w:sz w:val="24"/>
-          <w:szCs w:val="24"/>
-        </w:rPr>
-        <w:t>retransmits to the receiver after some time without altering the information. This attack is</w:t>
-      </w:r>
-    </w:p>
-    <w:p>
-      <w:pPr>
-        <w:rPr>
-          <w:rFonts w:cstheme="minorHAnsi"/>
-          <w:b/>
-          <w:i/>
-          <w:sz w:val="24"/>
-          <w:szCs w:val="24"/>
-        </w:rPr>
-      </w:pPr>
-      <w:r>
-        <w:rPr>
-          <w:rFonts w:cstheme="minorHAnsi"/>
-          <w:b/>
-          <w:i/>
-          <w:sz w:val="24"/>
-          <w:szCs w:val="24"/>
-        </w:rPr>
-        <w:t>called as _____.</w:t>
-      </w:r>
-    </w:p>
-    <w:p>
-      <w:pPr>
-        <w:rPr>
-          <w:rFonts w:cstheme="minorHAnsi"/>
-          <w:sz w:val="24"/>
-          <w:szCs w:val="24"/>
-        </w:rPr>
-      </w:pPr>
-      <w:r>
-        <w:rPr>
-          <w:rFonts w:cstheme="minorHAnsi"/>
-          <w:sz w:val="24"/>
-          <w:szCs w:val="24"/>
-        </w:rPr>
-        <w:t>(1) Denial of service attack(YES)</w:t>
+      <w:proofErr w:type="gramStart"/>
+      <w:r>
+        <w:rPr>
+          <w:rFonts w:cstheme="minorHAnsi"/>
+          <w:b/>
+          <w:i/>
+          <w:sz w:val="24"/>
+          <w:szCs w:val="24"/>
+        </w:rPr>
+        <w:t>retransmits</w:t>
+      </w:r>
+      <w:proofErr w:type="gramEnd"/>
+      <w:r>
+        <w:rPr>
+          <w:rFonts w:cstheme="minorHAnsi"/>
+          <w:b/>
+          <w:i/>
+          <w:sz w:val="24"/>
+          <w:szCs w:val="24"/>
+        </w:rPr>
+        <w:t xml:space="preserve"> to the receiver after some time without altering the information. This attack is</w:t>
+      </w:r>
+    </w:p>
+    <w:p>
+      <w:pPr>
+        <w:rPr>
+          <w:rFonts w:cstheme="minorHAnsi"/>
+          <w:b/>
+          <w:i/>
+          <w:sz w:val="24"/>
+          <w:szCs w:val="24"/>
+        </w:rPr>
+      </w:pPr>
+      <w:proofErr w:type="gramStart"/>
+      <w:r>
+        <w:rPr>
+          <w:rFonts w:cstheme="minorHAnsi"/>
+          <w:b/>
+          <w:i/>
+          <w:sz w:val="24"/>
+          <w:szCs w:val="24"/>
+        </w:rPr>
+        <w:t>called</w:t>
+      </w:r>
+      <w:proofErr w:type="gramEnd"/>
+      <w:r>
+        <w:rPr>
+          <w:rFonts w:cstheme="minorHAnsi"/>
+          <w:b/>
+          <w:i/>
+          <w:sz w:val="24"/>
+          <w:szCs w:val="24"/>
+        </w:rPr>
+        <w:t xml:space="preserve"> as _____.</w:t>
+      </w:r>
+    </w:p>
+    <w:p>
+      <w:pPr>
+        <w:rPr>
+          <w:rFonts w:cstheme="minorHAnsi"/>
+          <w:sz w:val="24"/>
+          <w:szCs w:val="24"/>
+        </w:rPr>
+      </w:pPr>
+      <w:r>
+        <w:rPr>
+          <w:rFonts w:cstheme="minorHAnsi"/>
+          <w:sz w:val="24"/>
+          <w:szCs w:val="24"/>
+        </w:rPr>
+        <w:t xml:space="preserve">(1) Denial of service </w:t>
+      </w:r>
+      <w:proofErr w:type="gramStart"/>
+      <w:r>
+        <w:rPr>
+          <w:rFonts w:cstheme="minorHAnsi"/>
+          <w:sz w:val="24"/>
+          <w:szCs w:val="24"/>
+        </w:rPr>
+        <w:t>attack(</w:t>
+      </w:r>
+      <w:proofErr w:type="gramEnd"/>
+      <w:r>
+        <w:rPr>
+          <w:rFonts w:cstheme="minorHAnsi"/>
+          <w:sz w:val="24"/>
+          <w:szCs w:val="24"/>
+        </w:rPr>
+        <w:t>YES)</w:t>
       </w:r>
       <w:r>
         <w:rPr>
@@ -11982,7 +15064,25 @@
           <w:sz w:val="24"/>
           <w:szCs w:val="24"/>
         </w:rPr>
-        <w:t>(2) Masquarade attack</w:t>
+        <w:t xml:space="preserve">(2) </w:t>
+      </w:r>
+      <w:proofErr w:type="spellStart"/>
+      <w:r>
+        <w:rPr>
+          <w:rFonts w:cstheme="minorHAnsi"/>
+          <w:sz w:val="24"/>
+          <w:szCs w:val="24"/>
+        </w:rPr>
+        <w:t>Masquarade</w:t>
+      </w:r>
+      <w:proofErr w:type="spellEnd"/>
+      <w:r>
+        <w:rPr>
+          <w:rFonts w:cstheme="minorHAnsi"/>
+          <w:sz w:val="24"/>
+          <w:szCs w:val="24"/>
+        </w:rPr>
+        <w:t xml:space="preserve"> attack</w:t>
       </w:r>
       <w:r>
         <w:rPr>
@@ -12131,26 +15231,64 @@
           <w:szCs w:val="24"/>
         </w:rPr>
         <w:tab/>
-        <w:t>D)3200 bps</w:t>
-      </w:r>
-    </w:p>
-    <w:p>
-      <w:pPr>
-        <w:rPr>
-          <w:rFonts w:cstheme="minorHAnsi"/>
-          <w:b/>
-          <w:sz w:val="24"/>
-          <w:szCs w:val="24"/>
-        </w:rPr>
-      </w:pPr>
-      <w:r>
-        <w:rPr>
-          <w:rFonts w:cstheme="minorHAnsi"/>
-          <w:b/>
-          <w:sz w:val="24"/>
-          <w:szCs w:val="24"/>
-        </w:rPr>
-        <w:t>Explanation 1 :-</w:t>
+        <w:t>D</w:t>
+      </w:r>
+      <w:proofErr w:type="gramStart"/>
+      <w:r>
+        <w:rPr>
+          <w:rFonts w:cstheme="minorHAnsi"/>
+          <w:sz w:val="24"/>
+          <w:szCs w:val="24"/>
+        </w:rPr>
+        <w:t>)3200</w:t>
+      </w:r>
+      <w:proofErr w:type="gramEnd"/>
+      <w:r>
+        <w:rPr>
+          <w:rFonts w:cstheme="minorHAnsi"/>
+          <w:sz w:val="24"/>
+          <w:szCs w:val="24"/>
+        </w:rPr>
+        <w:t xml:space="preserve"> bps</w:t>
+      </w:r>
+    </w:p>
+    <w:p>
+      <w:pPr>
+        <w:rPr>
+          <w:rFonts w:cstheme="minorHAnsi"/>
+          <w:b/>
+          <w:sz w:val="24"/>
+          <w:szCs w:val="24"/>
+        </w:rPr>
+      </w:pPr>
+      <w:r>
+        <w:rPr>
+          <w:rFonts w:cstheme="minorHAnsi"/>
+          <w:b/>
+          <w:sz w:val="24"/>
+          <w:szCs w:val="24"/>
+        </w:rPr>
+        <w:t xml:space="preserve">Explanation </w:t>
+      </w:r>
+      <w:proofErr w:type="gramStart"/>
+      <w:r>
+        <w:rPr>
+          <w:rFonts w:cstheme="minorHAnsi"/>
+          <w:b/>
+          <w:sz w:val="24"/>
+          <w:szCs w:val="24"/>
+        </w:rPr>
+        <w:t>1 :</w:t>
+      </w:r>
+      <w:proofErr w:type="gramEnd"/>
+      <w:r>
+        <w:rPr>
+          <w:rFonts w:cstheme="minorHAnsi"/>
+          <w:b/>
+          <w:sz w:val="24"/>
+          <w:szCs w:val="24"/>
+        </w:rPr>
+        <w:t>-</w:t>
       </w:r>
     </w:p>
     <w:p>
@@ -12220,58 +15358,108 @@
           <w:sz w:val="24"/>
           <w:szCs w:val="24"/>
         </w:rPr>
-        <w:t>Explanation 2 :-</w:t>
-      </w:r>
-    </w:p>
-    <w:p>
-      <w:pPr>
-        <w:rPr>
-          <w:rFonts w:cstheme="minorHAnsi"/>
-          <w:sz w:val="24"/>
-          <w:szCs w:val="24"/>
-        </w:rPr>
-      </w:pPr>
-      <w:r>
-        <w:rPr>
-          <w:rFonts w:cstheme="minorHAnsi"/>
-          <w:sz w:val="24"/>
-          <w:szCs w:val="24"/>
-        </w:rPr>
-        <w:t>one channel  sends 100 bytes/sec</w:t>
-      </w:r>
-    </w:p>
-    <w:p>
-      <w:pPr>
-        <w:rPr>
-          <w:rFonts w:cstheme="minorHAnsi"/>
-          <w:sz w:val="24"/>
-          <w:szCs w:val="24"/>
-        </w:rPr>
-      </w:pPr>
-      <w:r>
-        <w:rPr>
-          <w:rFonts w:cstheme="minorHAnsi"/>
-          <w:sz w:val="24"/>
-          <w:szCs w:val="24"/>
-        </w:rPr>
-        <w:t>four channel send 400 bytes    multiplex one complete byte per channel</w:t>
-      </w:r>
-    </w:p>
-    <w:p>
-      <w:pPr>
-        <w:rPr>
-          <w:rFonts w:cstheme="minorHAnsi"/>
-          <w:sz w:val="24"/>
-          <w:szCs w:val="24"/>
-        </w:rPr>
-      </w:pPr>
-      <w:r>
-        <w:rPr>
-          <w:rFonts w:cstheme="minorHAnsi"/>
-          <w:sz w:val="24"/>
-          <w:szCs w:val="24"/>
-        </w:rPr>
-        <w:t>bit rate =400x8=3200bps</w:t>
+        <w:t xml:space="preserve">Explanation </w:t>
+      </w:r>
+      <w:proofErr w:type="gramStart"/>
+      <w:r>
+        <w:rPr>
+          <w:rFonts w:cstheme="minorHAnsi"/>
+          <w:b/>
+          <w:sz w:val="24"/>
+          <w:szCs w:val="24"/>
+        </w:rPr>
+        <w:t>2 :</w:t>
+      </w:r>
+      <w:proofErr w:type="gramEnd"/>
+      <w:r>
+        <w:rPr>
+          <w:rFonts w:cstheme="minorHAnsi"/>
+          <w:b/>
+          <w:sz w:val="24"/>
+          <w:szCs w:val="24"/>
+        </w:rPr>
+        <w:t>-</w:t>
+      </w:r>
+    </w:p>
+    <w:p>
+      <w:pPr>
+        <w:rPr>
+          <w:rFonts w:cstheme="minorHAnsi"/>
+          <w:sz w:val="24"/>
+          <w:szCs w:val="24"/>
+        </w:rPr>
+      </w:pPr>
+      <w:proofErr w:type="gramStart"/>
+      <w:r>
+        <w:rPr>
+          <w:rFonts w:cstheme="minorHAnsi"/>
+          <w:sz w:val="24"/>
+          <w:szCs w:val="24"/>
+        </w:rPr>
+        <w:t>one</w:t>
+      </w:r>
+      <w:proofErr w:type="gramEnd"/>
+      <w:r>
+        <w:rPr>
+          <w:rFonts w:cstheme="minorHAnsi"/>
+          <w:sz w:val="24"/>
+          <w:szCs w:val="24"/>
+        </w:rPr>
+        <w:t xml:space="preserve"> channel  sends 100 bytes/sec</w:t>
+      </w:r>
+    </w:p>
+    <w:p>
+      <w:pPr>
+        <w:rPr>
+          <w:rFonts w:cstheme="minorHAnsi"/>
+          <w:sz w:val="24"/>
+          <w:szCs w:val="24"/>
+        </w:rPr>
+      </w:pPr>
+      <w:proofErr w:type="gramStart"/>
+      <w:r>
+        <w:rPr>
+          <w:rFonts w:cstheme="minorHAnsi"/>
+          <w:sz w:val="24"/>
+          <w:szCs w:val="24"/>
+        </w:rPr>
+        <w:t>four</w:t>
+      </w:r>
+      <w:proofErr w:type="gramEnd"/>
+      <w:r>
+        <w:rPr>
+          <w:rFonts w:cstheme="minorHAnsi"/>
+          <w:sz w:val="24"/>
+          <w:szCs w:val="24"/>
+        </w:rPr>
+        <w:t xml:space="preserve"> channel send 400 bytes    multiplex one complete byte per channel</w:t>
+      </w:r>
+    </w:p>
+    <w:p>
+      <w:pPr>
+        <w:rPr>
+          <w:rFonts w:cstheme="minorHAnsi"/>
+          <w:sz w:val="24"/>
+          <w:szCs w:val="24"/>
+        </w:rPr>
+      </w:pPr>
+      <w:proofErr w:type="gramStart"/>
+      <w:r>
+        <w:rPr>
+          <w:rFonts w:cstheme="minorHAnsi"/>
+          <w:sz w:val="24"/>
+          <w:szCs w:val="24"/>
+        </w:rPr>
+        <w:t>bit</w:t>
+      </w:r>
+      <w:proofErr w:type="gramEnd"/>
+      <w:r>
+        <w:rPr>
+          <w:rFonts w:cstheme="minorHAnsi"/>
+          <w:sz w:val="24"/>
+          <w:szCs w:val="24"/>
+        </w:rPr>
+        <w:t xml:space="preserve"> rate =400x8=3200bps</w:t>
       </w:r>
     </w:p>
     <w:p>
@@ -12423,8 +15611,18 @@
           <w:sz w:val="24"/>
           <w:szCs w:val="24"/>
         </w:rPr>
-        <w:t>Choose the correct answer from the options given below :</w:t>
-      </w:r>
+        <w:t xml:space="preserve">Choose the correct answer from the options given </w:t>
+      </w:r>
+      <w:proofErr w:type="gramStart"/>
+      <w:r>
+        <w:rPr>
+          <w:rFonts w:cstheme="minorHAnsi"/>
+          <w:sz w:val="24"/>
+          <w:szCs w:val="24"/>
+        </w:rPr>
+        <w:t>below :</w:t>
+      </w:r>
+      <w:proofErr w:type="gramEnd"/>
     </w:p>
     <w:p>
       <w:pPr>
@@ -12499,7 +15697,25 @@
           <w:szCs w:val="24"/>
         </w:rPr>
         <w:tab/>
-        <w:t>(4) (A), (B), (C), (D) and (E) only (ans)</w:t>
+        <w:t>(4) (A), (B), (C), (D) and (E) only (</w:t>
+      </w:r>
+      <w:proofErr w:type="spellStart"/>
+      <w:r>
+        <w:rPr>
+          <w:rFonts w:cstheme="minorHAnsi"/>
+          <w:sz w:val="24"/>
+          <w:szCs w:val="24"/>
+        </w:rPr>
+        <w:t>ans</w:t>
+      </w:r>
+      <w:proofErr w:type="spellEnd"/>
+      <w:r>
+        <w:rPr>
+          <w:rFonts w:cstheme="minorHAnsi"/>
+          <w:sz w:val="24"/>
+          <w:szCs w:val="24"/>
+        </w:rPr>
+        <w:t>)</w:t>
       </w:r>
     </w:p>
     <w:p>
@@ -12536,7 +15752,27 @@
           <w:sz w:val="24"/>
           <w:szCs w:val="24"/>
         </w:rPr>
-        <w:t xml:space="preserve"> (jun-2020)</w:t>
+        <w:t xml:space="preserve"> (</w:t>
+      </w:r>
+      <w:proofErr w:type="gramStart"/>
+      <w:r>
+        <w:rPr>
+          <w:rFonts w:cstheme="minorHAnsi"/>
+          <w:b/>
+          <w:sz w:val="24"/>
+          <w:szCs w:val="24"/>
+        </w:rPr>
+        <w:t>jun-2020</w:t>
+      </w:r>
+      <w:proofErr w:type="gramEnd"/>
+      <w:r>
+        <w:rPr>
+          <w:rFonts w:cstheme="minorHAnsi"/>
+          <w:b/>
+          <w:sz w:val="24"/>
+          <w:szCs w:val="24"/>
+        </w:rPr>
+        <w:t>)</w:t>
       </w:r>
     </w:p>
     <w:p>
@@ -12629,8 +15865,18 @@
           <w:sz w:val="24"/>
           <w:szCs w:val="24"/>
         </w:rPr>
-        <w:t>Choose the correct answer from the options given below :</w:t>
-      </w:r>
+        <w:t xml:space="preserve">Choose the correct answer from the options given </w:t>
+      </w:r>
+      <w:proofErr w:type="gramStart"/>
+      <w:r>
+        <w:rPr>
+          <w:rFonts w:cstheme="minorHAnsi"/>
+          <w:sz w:val="24"/>
+          <w:szCs w:val="24"/>
+        </w:rPr>
+        <w:t>below :</w:t>
+      </w:r>
+      <w:proofErr w:type="gramEnd"/>
     </w:p>
     <w:p>
       <w:pPr>
@@ -12763,24 +16009,78 @@
           <w:sz w:val="24"/>
           <w:szCs w:val="24"/>
         </w:rPr>
-        <w:t xml:space="preserve"> Right ans option  B)  0001&lt;001&lt;010&lt;0101&lt;011</w:t>
-      </w:r>
-    </w:p>
-    <w:p>
-      <w:pPr>
-        <w:rPr>
-          <w:rFonts w:cstheme="minorHAnsi"/>
-          <w:sz w:val="24"/>
-          <w:szCs w:val="24"/>
-        </w:rPr>
-      </w:pPr>
-      <w:r>
-        <w:rPr>
-          <w:rFonts w:cstheme="minorHAnsi"/>
-          <w:sz w:val="24"/>
-          <w:szCs w:val="24"/>
-        </w:rPr>
-        <w:t xml:space="preserve"> for better understanding replace 0 by A and 1 by B  now arrange  alphabetically</w:t>
+        <w:t xml:space="preserve"> Right </w:t>
+      </w:r>
+      <w:proofErr w:type="spellStart"/>
+      <w:r>
+        <w:rPr>
+          <w:rFonts w:cstheme="minorHAnsi"/>
+          <w:sz w:val="24"/>
+          <w:szCs w:val="24"/>
+        </w:rPr>
+        <w:t>ans</w:t>
+      </w:r>
+      <w:proofErr w:type="spellEnd"/>
+      <w:r>
+        <w:rPr>
+          <w:rFonts w:cstheme="minorHAnsi"/>
+          <w:sz w:val="24"/>
+          <w:szCs w:val="24"/>
+        </w:rPr>
+        <w:t xml:space="preserve"> </w:t>
+      </w:r>
+      <w:proofErr w:type="gramStart"/>
+      <w:r>
+        <w:rPr>
+          <w:rFonts w:cstheme="minorHAnsi"/>
+          <w:sz w:val="24"/>
+          <w:szCs w:val="24"/>
+        </w:rPr>
+        <w:t>option  B</w:t>
+      </w:r>
+      <w:proofErr w:type="gramEnd"/>
+      <w:r>
+        <w:rPr>
+          <w:rFonts w:cstheme="minorHAnsi"/>
+          <w:sz w:val="24"/>
+          <w:szCs w:val="24"/>
+        </w:rPr>
+        <w:t>)  0001&lt;001&lt;010&lt;0101&lt;011</w:t>
+      </w:r>
+    </w:p>
+    <w:p>
+      <w:pPr>
+        <w:rPr>
+          <w:rFonts w:cstheme="minorHAnsi"/>
+          <w:sz w:val="24"/>
+          <w:szCs w:val="24"/>
+        </w:rPr>
+      </w:pPr>
+      <w:r>
+        <w:rPr>
+          <w:rFonts w:cstheme="minorHAnsi"/>
+          <w:sz w:val="24"/>
+          <w:szCs w:val="24"/>
+        </w:rPr>
+        <w:t xml:space="preserve"> </w:t>
+      </w:r>
+      <w:proofErr w:type="gramStart"/>
+      <w:r>
+        <w:rPr>
+          <w:rFonts w:cstheme="minorHAnsi"/>
+          <w:sz w:val="24"/>
+          <w:szCs w:val="24"/>
+        </w:rPr>
+        <w:t>for</w:t>
+      </w:r>
+      <w:proofErr w:type="gramEnd"/>
+      <w:r>
+        <w:rPr>
+          <w:rFonts w:cstheme="minorHAnsi"/>
+          <w:sz w:val="24"/>
+          <w:szCs w:val="24"/>
+        </w:rPr>
+        <w:t xml:space="preserve"> better understanding replace 0 by A and 1 by B  now arrange  alphabetically</w:t>
       </w:r>
     </w:p>
     <w:p>
@@ -12898,13 +16198,33 @@
           <w:szCs w:val="24"/>
         </w:rPr>
       </w:pPr>
-      <w:r>
-        <w:rPr>
-          <w:rFonts w:cstheme="minorHAnsi"/>
-          <w:sz w:val="24"/>
-          <w:szCs w:val="24"/>
-        </w:rPr>
-        <w:t>Ans:-  0 &lt; 0001 &lt; 001 &lt; 01 &lt; 010 &lt; 0101 &lt; 011 &lt; 11</w:t>
+      <w:proofErr w:type="spellStart"/>
+      <w:r>
+        <w:rPr>
+          <w:rFonts w:cstheme="minorHAnsi"/>
+          <w:sz w:val="24"/>
+          <w:szCs w:val="24"/>
+        </w:rPr>
+        <w:t>Ans</w:t>
+      </w:r>
+      <w:proofErr w:type="spellEnd"/>
+      <w:proofErr w:type="gramStart"/>
+      <w:r>
+        <w:rPr>
+          <w:rFonts w:cstheme="minorHAnsi"/>
+          <w:sz w:val="24"/>
+          <w:szCs w:val="24"/>
+        </w:rPr>
+        <w:t>:-</w:t>
+      </w:r>
+      <w:proofErr w:type="gramEnd"/>
+      <w:r>
+        <w:rPr>
+          <w:rFonts w:cstheme="minorHAnsi"/>
+          <w:sz w:val="24"/>
+          <w:szCs w:val="24"/>
+        </w:rPr>
+        <w:t xml:space="preserve">  0 &lt; 0001 &lt; 001 &lt; 01 &lt; 010 &lt; 0101 &lt; 011 &lt; 11</w:t>
       </w:r>
     </w:p>
     <w:p>
@@ -13231,7 +16551,21 @@
           <w:rFonts w:eastAsia="Times New Roman" w:cstheme="minorHAnsi"/>
         </w:rPr>
         <w:lastRenderedPageBreak/>
-        <w:t xml:space="preserve">(A) m1:HTTP    </w:t>
+        <w:t xml:space="preserve">(A) </w:t>
+      </w:r>
+      <w:proofErr w:type="gramStart"/>
+      <w:r>
+        <w:rPr>
+          <w:rFonts w:eastAsia="Times New Roman" w:cstheme="minorHAnsi"/>
+        </w:rPr>
+        <w:t>m1:</w:t>
+      </w:r>
+      <w:proofErr w:type="gramEnd"/>
+      <w:r>
+        <w:rPr>
+          <w:rFonts w:eastAsia="Times New Roman" w:cstheme="minorHAnsi"/>
+        </w:rPr>
+        <w:t xml:space="preserve">HTTP    </w:t>
       </w:r>
       <w:r>
         <w:rPr>
@@ -13287,7 +16621,21 @@
         <w:rPr>
           <w:rFonts w:eastAsia="Times New Roman" w:cstheme="minorHAnsi"/>
         </w:rPr>
-        <w:t xml:space="preserve">(B) m1:SMTP  </w:t>
+        <w:t xml:space="preserve">(B) </w:t>
+      </w:r>
+      <w:proofErr w:type="gramStart"/>
+      <w:r>
+        <w:rPr>
+          <w:rFonts w:eastAsia="Times New Roman" w:cstheme="minorHAnsi"/>
+        </w:rPr>
+        <w:t>m1:</w:t>
+      </w:r>
+      <w:proofErr w:type="gramEnd"/>
+      <w:r>
+        <w:rPr>
+          <w:rFonts w:eastAsia="Times New Roman" w:cstheme="minorHAnsi"/>
+        </w:rPr>
+        <w:t xml:space="preserve">SMTP  </w:t>
       </w:r>
       <w:r>
         <w:rPr>
@@ -13343,18 +16691,32 @@
         <w:rPr>
           <w:rFonts w:eastAsia="Times New Roman" w:cstheme="minorHAnsi"/>
         </w:rPr>
-        <w:t xml:space="preserve">(C) m1:SMTP   </w:t>
-      </w:r>
+        <w:t xml:space="preserve">(C) </w:t>
+      </w:r>
+      <w:proofErr w:type="gramStart"/>
       <w:r>
         <w:rPr>
           <w:rFonts w:eastAsia="Times New Roman" w:cstheme="minorHAnsi"/>
         </w:rPr>
-        <w:tab/>
-      </w:r>
+        <w:t>m1:</w:t>
+      </w:r>
+      <w:proofErr w:type="gramEnd"/>
       <w:r>
         <w:rPr>
           <w:rFonts w:eastAsia="Times New Roman" w:cstheme="minorHAnsi"/>
         </w:rPr>
+        <w:t xml:space="preserve">SMTP   </w:t>
+      </w:r>
+      <w:r>
+        <w:rPr>
+          <w:rFonts w:eastAsia="Times New Roman" w:cstheme="minorHAnsi"/>
+        </w:rPr>
+        <w:tab/>
+      </w:r>
+      <w:r>
+        <w:rPr>
+          <w:rFonts w:eastAsia="Times New Roman" w:cstheme="minorHAnsi"/>
+        </w:rPr>
         <w:t xml:space="preserve"> m2:POP     </w:t>
       </w:r>
       <w:r>
@@ -13367,7 +16729,21 @@
         <w:rPr>
           <w:rFonts w:eastAsia="Times New Roman" w:cstheme="minorHAnsi"/>
         </w:rPr>
-        <w:t>m3:HTTP (ans)</w:t>
+        <w:t>m3:HTTP (</w:t>
+      </w:r>
+      <w:proofErr w:type="spellStart"/>
+      <w:r>
+        <w:rPr>
+          <w:rFonts w:eastAsia="Times New Roman" w:cstheme="minorHAnsi"/>
+        </w:rPr>
+        <w:t>ans</w:t>
+      </w:r>
+      <w:proofErr w:type="spellEnd"/>
+      <w:r>
+        <w:rPr>
+          <w:rFonts w:eastAsia="Times New Roman" w:cstheme="minorHAnsi"/>
+        </w:rPr>
+        <w:t>)</w:t>
       </w:r>
     </w:p>
     <w:p>
@@ -13399,7 +16775,21 @@
         <w:rPr>
           <w:rFonts w:eastAsia="Times New Roman" w:cstheme="minorHAnsi"/>
         </w:rPr>
-        <w:t xml:space="preserve">(D) m1:POP  </w:t>
+        <w:t xml:space="preserve">(D) </w:t>
+      </w:r>
+      <w:proofErr w:type="gramStart"/>
+      <w:r>
+        <w:rPr>
+          <w:rFonts w:eastAsia="Times New Roman" w:cstheme="minorHAnsi"/>
+        </w:rPr>
+        <w:t>m1:</w:t>
+      </w:r>
+      <w:proofErr w:type="gramEnd"/>
+      <w:r>
+        <w:rPr>
+          <w:rFonts w:eastAsia="Times New Roman" w:cstheme="minorHAnsi"/>
+        </w:rPr>
+        <w:t xml:space="preserve">POP  </w:t>
       </w:r>
       <w:r>
         <w:rPr>
@@ -13489,23 +16879,15 @@
         <w:spacing w:after="0" w:line="240" w:lineRule="auto"/>
         <w:rPr>
           <w:rFonts w:ascii="Courier New" w:eastAsia="Times New Roman" w:hAnsi="Courier New" w:cs="Courier New"/>
-          <w:sz w:val="20"/>
-          <w:szCs w:val="20"/>
+          <w:sz w:val="24"/>
+          <w:szCs w:val="24"/>
         </w:rPr>
       </w:pPr>
       <w:r>
         <w:rPr>
           <w:rFonts w:ascii="Courier New" w:eastAsia="Times New Roman" w:hAnsi="Courier New" w:cs="Courier New"/>
-          <w:sz w:val="20"/>
-          <w:szCs w:val="20"/>
-        </w:rPr>
-        <w:t xml:space="preserve">  </w:t>
-      </w:r>
-      <w:r>
-        <w:rPr>
-          <w:rFonts w:ascii="Courier New" w:eastAsia="Times New Roman" w:hAnsi="Courier New" w:cs="Courier New"/>
-          <w:sz w:val="20"/>
-          <w:szCs w:val="20"/>
+          <w:sz w:val="24"/>
+          <w:szCs w:val="24"/>
         </w:rPr>
         <w:t>"SMTP is a push protocol; it pushes the message from the client to server"</w:t>
       </w:r>
@@ -13533,25 +16915,35 @@
         <w:spacing w:after="0" w:line="240" w:lineRule="auto"/>
         <w:rPr>
           <w:rFonts w:ascii="Courier New" w:eastAsia="Times New Roman" w:hAnsi="Courier New" w:cs="Courier New"/>
-          <w:sz w:val="20"/>
-          <w:szCs w:val="20"/>
+          <w:sz w:val="24"/>
+          <w:szCs w:val="24"/>
         </w:rPr>
       </w:pPr>
       <w:r>
         <w:rPr>
           <w:rFonts w:ascii="Courier New" w:eastAsia="Times New Roman" w:hAnsi="Courier New" w:cs="Courier New"/>
-          <w:sz w:val="20"/>
-          <w:szCs w:val="20"/>
-        </w:rPr>
-        <w:t xml:space="preserve">  </w:t>
-      </w:r>
+          <w:sz w:val="24"/>
+          <w:szCs w:val="24"/>
+        </w:rPr>
+        <w:t xml:space="preserve">"POP and IMAP </w:t>
+      </w:r>
+      <w:proofErr w:type="gramStart"/>
       <w:r>
         <w:rPr>
           <w:rFonts w:ascii="Courier New" w:eastAsia="Times New Roman" w:hAnsi="Courier New" w:cs="Courier New"/>
-          <w:sz w:val="20"/>
-          <w:szCs w:val="20"/>
-        </w:rPr>
-        <w:t>"POP and IMAP supports pull protocol they can pull the message from the server"</w:t>
+          <w:sz w:val="24"/>
+          <w:szCs w:val="24"/>
+        </w:rPr>
+        <w:t>supports</w:t>
+      </w:r>
+      <w:proofErr w:type="gramEnd"/>
+      <w:r>
+        <w:rPr>
+          <w:rFonts w:ascii="Courier New" w:eastAsia="Times New Roman" w:hAnsi="Courier New" w:cs="Courier New"/>
+          <w:sz w:val="24"/>
+          <w:szCs w:val="24"/>
+        </w:rPr>
+        <w:t xml:space="preserve"> pull protocol they can pull the message from the server"</w:t>
       </w:r>
     </w:p>
     <w:p>
@@ -13577,39 +16969,31 @@
         <w:spacing w:after="0" w:line="240" w:lineRule="auto"/>
         <w:rPr>
           <w:rFonts w:ascii="Courier New" w:eastAsia="Times New Roman" w:hAnsi="Courier New" w:cs="Courier New"/>
-          <w:sz w:val="20"/>
-          <w:szCs w:val="20"/>
+          <w:sz w:val="24"/>
+          <w:szCs w:val="24"/>
         </w:rPr>
       </w:pPr>
       <w:r>
         <w:rPr>
           <w:rFonts w:ascii="Courier New" w:eastAsia="Times New Roman" w:hAnsi="Courier New" w:cs="Courier New"/>
-          <w:sz w:val="20"/>
-          <w:szCs w:val="20"/>
+          <w:sz w:val="24"/>
+          <w:szCs w:val="24"/>
+        </w:rPr>
+        <w:t>"Web-Based mail: Mail transfer from Alice's browser to her mail server is done through HTTP. The message</w:t>
+      </w:r>
+      <w:r>
+        <w:rPr>
+          <w:rFonts w:ascii="Courier New" w:eastAsia="Times New Roman" w:hAnsi="Courier New" w:cs="Courier New"/>
+          <w:sz w:val="24"/>
+          <w:szCs w:val="24"/>
         </w:rPr>
         <w:t xml:space="preserve"> </w:t>
       </w:r>
       <w:r>
         <w:rPr>
           <w:rFonts w:ascii="Courier New" w:eastAsia="Times New Roman" w:hAnsi="Courier New" w:cs="Courier New"/>
-          <w:sz w:val="20"/>
-          <w:szCs w:val="20"/>
-        </w:rPr>
-        <w:t>"Web-Based mail: Mail transfer from Alice's browser to her mail server is done through HTTP. The message</w:t>
-      </w:r>
-      <w:r>
-        <w:rPr>
-          <w:rFonts w:ascii="Courier New" w:eastAsia="Times New Roman" w:hAnsi="Courier New" w:cs="Courier New"/>
-          <w:sz w:val="20"/>
-          <w:szCs w:val="20"/>
-        </w:rPr>
-        <w:t xml:space="preserve"> </w:t>
-      </w:r>
-      <w:r>
-        <w:rPr>
-          <w:rFonts w:ascii="Courier New" w:eastAsia="Times New Roman" w:hAnsi="Courier New" w:cs="Courier New"/>
-          <w:sz w:val="20"/>
-          <w:szCs w:val="20"/>
+          <w:sz w:val="24"/>
+          <w:szCs w:val="24"/>
         </w:rPr>
         <w:t>from the receiving server (the Web server) to Bob's browser is done through HTTP."</w:t>
       </w:r>
@@ -13637,17 +17021,35 @@
         <w:spacing w:after="0" w:line="240" w:lineRule="auto"/>
         <w:rPr>
           <w:rFonts w:ascii="Courier New" w:eastAsia="Times New Roman" w:hAnsi="Courier New" w:cs="Courier New"/>
-          <w:sz w:val="20"/>
-          <w:szCs w:val="20"/>
+          <w:sz w:val="24"/>
+          <w:szCs w:val="24"/>
         </w:rPr>
       </w:pPr>
       <w:r>
         <w:rPr>
           <w:rFonts w:ascii="Courier New" w:eastAsia="Times New Roman" w:hAnsi="Courier New" w:cs="Courier New"/>
-          <w:sz w:val="20"/>
-          <w:szCs w:val="20"/>
-        </w:rPr>
-        <w:t xml:space="preserve">                                                                   -Forouzan (Data Communications and Networking)</w:t>
+          <w:sz w:val="24"/>
+          <w:szCs w:val="24"/>
+        </w:rPr>
+        <w:t xml:space="preserve">                                                                   -</w:t>
+      </w:r>
+      <w:proofErr w:type="spellStart"/>
+      <w:r>
+        <w:rPr>
+          <w:rFonts w:ascii="Courier New" w:eastAsia="Times New Roman" w:hAnsi="Courier New" w:cs="Courier New"/>
+          <w:sz w:val="24"/>
+          <w:szCs w:val="24"/>
+        </w:rPr>
+        <w:t>Forouzan</w:t>
+      </w:r>
+      <w:proofErr w:type="spellEnd"/>
+      <w:r>
+        <w:rPr>
+          <w:rFonts w:ascii="Courier New" w:eastAsia="Times New Roman" w:hAnsi="Courier New" w:cs="Courier New"/>
+          <w:sz w:val="24"/>
+          <w:szCs w:val="24"/>
+        </w:rPr>
+        <w:t xml:space="preserve"> (Data Communications and Networking)</w:t>
       </w:r>
     </w:p>
     <w:p>

--- a/TUTORIAL/QUEST-ANS/NETWORKS.docx
+++ b/TUTORIAL/QUEST-ANS/NETWORKS.docx
@@ -16544,11 +16544,15 @@
         <w:spacing w:after="0" w:line="240" w:lineRule="auto"/>
         <w:rPr>
           <w:rFonts w:eastAsia="Times New Roman" w:cstheme="minorHAnsi"/>
+          <w:sz w:val="24"/>
+          <w:szCs w:val="24"/>
         </w:rPr>
       </w:pPr>
       <w:r>
         <w:rPr>
           <w:rFonts w:eastAsia="Times New Roman" w:cstheme="minorHAnsi"/>
+          <w:sz w:val="24"/>
+          <w:szCs w:val="24"/>
         </w:rPr>
         <w:lastRenderedPageBreak/>
         <w:t xml:space="preserve">(A) </w:t>
@@ -16557,6 +16561,8 @@
       <w:r>
         <w:rPr>
           <w:rFonts w:eastAsia="Times New Roman" w:cstheme="minorHAnsi"/>
+          <w:sz w:val="24"/>
+          <w:szCs w:val="24"/>
         </w:rPr>
         <w:t>m1:</w:t>
       </w:r>
@@ -16564,30 +16570,40 @@
       <w:r>
         <w:rPr>
           <w:rFonts w:eastAsia="Times New Roman" w:cstheme="minorHAnsi"/>
+          <w:sz w:val="24"/>
+          <w:szCs w:val="24"/>
         </w:rPr>
         <w:t xml:space="preserve">HTTP    </w:t>
       </w:r>
       <w:r>
         <w:rPr>
           <w:rFonts w:eastAsia="Times New Roman" w:cstheme="minorHAnsi"/>
+          <w:sz w:val="24"/>
+          <w:szCs w:val="24"/>
         </w:rPr>
         <w:tab/>
       </w:r>
       <w:r>
         <w:rPr>
           <w:rFonts w:eastAsia="Times New Roman" w:cstheme="minorHAnsi"/>
+          <w:sz w:val="24"/>
+          <w:szCs w:val="24"/>
         </w:rPr>
         <w:t xml:space="preserve">m2:SMTP   </w:t>
       </w:r>
       <w:r>
         <w:rPr>
           <w:rFonts w:eastAsia="Times New Roman" w:cstheme="minorHAnsi"/>
+          <w:sz w:val="24"/>
+          <w:szCs w:val="24"/>
         </w:rPr>
         <w:tab/>
       </w:r>
       <w:r>
         <w:rPr>
           <w:rFonts w:eastAsia="Times New Roman" w:cstheme="minorHAnsi"/>
+          <w:sz w:val="24"/>
+          <w:szCs w:val="24"/>
         </w:rPr>
         <w:t>m3:POP</w:t>
       </w:r>
@@ -16615,11 +16631,15 @@
         <w:spacing w:after="0" w:line="240" w:lineRule="auto"/>
         <w:rPr>
           <w:rFonts w:eastAsia="Times New Roman" w:cstheme="minorHAnsi"/>
+          <w:sz w:val="24"/>
+          <w:szCs w:val="24"/>
         </w:rPr>
       </w:pPr>
       <w:r>
         <w:rPr>
           <w:rFonts w:eastAsia="Times New Roman" w:cstheme="minorHAnsi"/>
+          <w:sz w:val="24"/>
+          <w:szCs w:val="24"/>
         </w:rPr>
         <w:t xml:space="preserve">(B) </w:t>
       </w:r>
@@ -16627,6 +16647,8 @@
       <w:r>
         <w:rPr>
           <w:rFonts w:eastAsia="Times New Roman" w:cstheme="minorHAnsi"/>
+          <w:sz w:val="24"/>
+          <w:szCs w:val="24"/>
         </w:rPr>
         <w:t>m1:</w:t>
       </w:r>
@@ -16634,30 +16656,40 @@
       <w:r>
         <w:rPr>
           <w:rFonts w:eastAsia="Times New Roman" w:cstheme="minorHAnsi"/>
+          <w:sz w:val="24"/>
+          <w:szCs w:val="24"/>
         </w:rPr>
         <w:t xml:space="preserve">SMTP  </w:t>
       </w:r>
       <w:r>
         <w:rPr>
           <w:rFonts w:eastAsia="Times New Roman" w:cstheme="minorHAnsi"/>
+          <w:sz w:val="24"/>
+          <w:szCs w:val="24"/>
         </w:rPr>
         <w:tab/>
       </w:r>
       <w:r>
         <w:rPr>
           <w:rFonts w:eastAsia="Times New Roman" w:cstheme="minorHAnsi"/>
+          <w:sz w:val="24"/>
+          <w:szCs w:val="24"/>
         </w:rPr>
         <w:t xml:space="preserve">  m2:FTP     </w:t>
       </w:r>
       <w:r>
         <w:rPr>
           <w:rFonts w:eastAsia="Times New Roman" w:cstheme="minorHAnsi"/>
+          <w:sz w:val="24"/>
+          <w:szCs w:val="24"/>
         </w:rPr>
         <w:tab/>
       </w:r>
       <w:r>
         <w:rPr>
           <w:rFonts w:eastAsia="Times New Roman" w:cstheme="minorHAnsi"/>
+          <w:sz w:val="24"/>
+          <w:szCs w:val="24"/>
         </w:rPr>
         <w:t>m3:HTTP</w:t>
       </w:r>
@@ -16685,11 +16717,15 @@
         <w:spacing w:after="0" w:line="240" w:lineRule="auto"/>
         <w:rPr>
           <w:rFonts w:eastAsia="Times New Roman" w:cstheme="minorHAnsi"/>
+          <w:sz w:val="24"/>
+          <w:szCs w:val="24"/>
         </w:rPr>
       </w:pPr>
       <w:r>
         <w:rPr>
           <w:rFonts w:eastAsia="Times New Roman" w:cstheme="minorHAnsi"/>
+          <w:sz w:val="24"/>
+          <w:szCs w:val="24"/>
         </w:rPr>
         <w:t xml:space="preserve">(C) </w:t>
       </w:r>
@@ -16697,6 +16733,8 @@
       <w:r>
         <w:rPr>
           <w:rFonts w:eastAsia="Times New Roman" w:cstheme="minorHAnsi"/>
+          <w:sz w:val="24"/>
+          <w:szCs w:val="24"/>
         </w:rPr>
         <w:t>m1:</w:t>
       </w:r>
@@ -16704,30 +16742,40 @@
       <w:r>
         <w:rPr>
           <w:rFonts w:eastAsia="Times New Roman" w:cstheme="minorHAnsi"/>
+          <w:sz w:val="24"/>
+          <w:szCs w:val="24"/>
         </w:rPr>
         <w:t xml:space="preserve">SMTP   </w:t>
       </w:r>
       <w:r>
         <w:rPr>
           <w:rFonts w:eastAsia="Times New Roman" w:cstheme="minorHAnsi"/>
+          <w:sz w:val="24"/>
+          <w:szCs w:val="24"/>
         </w:rPr>
         <w:tab/>
       </w:r>
       <w:r>
         <w:rPr>
           <w:rFonts w:eastAsia="Times New Roman" w:cstheme="minorHAnsi"/>
+          <w:sz w:val="24"/>
+          <w:szCs w:val="24"/>
         </w:rPr>
         <w:t xml:space="preserve"> m2:POP     </w:t>
       </w:r>
       <w:r>
         <w:rPr>
           <w:rFonts w:eastAsia="Times New Roman" w:cstheme="minorHAnsi"/>
+          <w:sz w:val="24"/>
+          <w:szCs w:val="24"/>
         </w:rPr>
         <w:tab/>
       </w:r>
       <w:r>
         <w:rPr>
           <w:rFonts w:eastAsia="Times New Roman" w:cstheme="minorHAnsi"/>
+          <w:sz w:val="24"/>
+          <w:szCs w:val="24"/>
         </w:rPr>
         <w:t>m3:HTTP (</w:t>
       </w:r>
@@ -16735,6 +16783,8 @@
       <w:r>
         <w:rPr>
           <w:rFonts w:eastAsia="Times New Roman" w:cstheme="minorHAnsi"/>
+          <w:sz w:val="24"/>
+          <w:szCs w:val="24"/>
         </w:rPr>
         <w:t>ans</w:t>
       </w:r>
@@ -16742,6 +16792,8 @@
       <w:r>
         <w:rPr>
           <w:rFonts w:eastAsia="Times New Roman" w:cstheme="minorHAnsi"/>
+          <w:sz w:val="24"/>
+          <w:szCs w:val="24"/>
         </w:rPr>
         <w:t>)</w:t>
       </w:r>
@@ -16769,11 +16821,15 @@
         <w:spacing w:after="0" w:line="240" w:lineRule="auto"/>
         <w:rPr>
           <w:rFonts w:eastAsia="Times New Roman" w:cstheme="minorHAnsi"/>
+          <w:sz w:val="24"/>
+          <w:szCs w:val="24"/>
         </w:rPr>
       </w:pPr>
       <w:r>
         <w:rPr>
           <w:rFonts w:eastAsia="Times New Roman" w:cstheme="minorHAnsi"/>
+          <w:sz w:val="24"/>
+          <w:szCs w:val="24"/>
         </w:rPr>
         <w:t xml:space="preserve">(D) </w:t>
       </w:r>
@@ -16781,6 +16837,8 @@
       <w:r>
         <w:rPr>
           <w:rFonts w:eastAsia="Times New Roman" w:cstheme="minorHAnsi"/>
+          <w:sz w:val="24"/>
+          <w:szCs w:val="24"/>
         </w:rPr>
         <w:t>m1:</w:t>
       </w:r>
@@ -16788,30 +16846,40 @@
       <w:r>
         <w:rPr>
           <w:rFonts w:eastAsia="Times New Roman" w:cstheme="minorHAnsi"/>
+          <w:sz w:val="24"/>
+          <w:szCs w:val="24"/>
         </w:rPr>
         <w:t xml:space="preserve">POP  </w:t>
       </w:r>
       <w:r>
         <w:rPr>
           <w:rFonts w:eastAsia="Times New Roman" w:cstheme="minorHAnsi"/>
+          <w:sz w:val="24"/>
+          <w:szCs w:val="24"/>
         </w:rPr>
         <w:tab/>
       </w:r>
       <w:r>
         <w:rPr>
           <w:rFonts w:eastAsia="Times New Roman" w:cstheme="minorHAnsi"/>
+          <w:sz w:val="24"/>
+          <w:szCs w:val="24"/>
         </w:rPr>
         <w:t xml:space="preserve">   m2:SMTP  </w:t>
       </w:r>
       <w:r>
         <w:rPr>
           <w:rFonts w:eastAsia="Times New Roman" w:cstheme="minorHAnsi"/>
+          <w:sz w:val="24"/>
+          <w:szCs w:val="24"/>
         </w:rPr>
         <w:tab/>
       </w:r>
       <w:r>
         <w:rPr>
           <w:rFonts w:eastAsia="Times New Roman" w:cstheme="minorHAnsi"/>
+          <w:sz w:val="24"/>
+          <w:szCs w:val="24"/>
         </w:rPr>
         <w:t xml:space="preserve">  m3:IMAP</w:t>
       </w:r>
@@ -16878,14 +16946,14 @@
         </w:tabs>
         <w:spacing w:after="0" w:line="240" w:lineRule="auto"/>
         <w:rPr>
-          <w:rFonts w:ascii="Courier New" w:eastAsia="Times New Roman" w:hAnsi="Courier New" w:cs="Courier New"/>
-          <w:sz w:val="24"/>
-          <w:szCs w:val="24"/>
-        </w:rPr>
-      </w:pPr>
-      <w:r>
-        <w:rPr>
-          <w:rFonts w:ascii="Courier New" w:eastAsia="Times New Roman" w:hAnsi="Courier New" w:cs="Courier New"/>
+          <w:rFonts w:eastAsia="Times New Roman" w:cstheme="minorHAnsi"/>
+          <w:sz w:val="24"/>
+          <w:szCs w:val="24"/>
+        </w:rPr>
+      </w:pPr>
+      <w:r>
+        <w:rPr>
+          <w:rFonts w:eastAsia="Times New Roman" w:cstheme="minorHAnsi"/>
           <w:sz w:val="24"/>
           <w:szCs w:val="24"/>
         </w:rPr>
@@ -16914,14 +16982,14 @@
         </w:tabs>
         <w:spacing w:after="0" w:line="240" w:lineRule="auto"/>
         <w:rPr>
-          <w:rFonts w:ascii="Courier New" w:eastAsia="Times New Roman" w:hAnsi="Courier New" w:cs="Courier New"/>
-          <w:sz w:val="24"/>
-          <w:szCs w:val="24"/>
-        </w:rPr>
-      </w:pPr>
-      <w:r>
-        <w:rPr>
-          <w:rFonts w:ascii="Courier New" w:eastAsia="Times New Roman" w:hAnsi="Courier New" w:cs="Courier New"/>
+          <w:rFonts w:eastAsia="Times New Roman" w:cstheme="minorHAnsi"/>
+          <w:sz w:val="24"/>
+          <w:szCs w:val="24"/>
+        </w:rPr>
+      </w:pPr>
+      <w:r>
+        <w:rPr>
+          <w:rFonts w:eastAsia="Times New Roman" w:cstheme="minorHAnsi"/>
           <w:sz w:val="24"/>
           <w:szCs w:val="24"/>
         </w:rPr>
@@ -16930,7 +16998,7 @@
       <w:proofErr w:type="gramStart"/>
       <w:r>
         <w:rPr>
-          <w:rFonts w:ascii="Courier New" w:eastAsia="Times New Roman" w:hAnsi="Courier New" w:cs="Courier New"/>
+          <w:rFonts w:eastAsia="Times New Roman" w:cstheme="minorHAnsi"/>
           <w:sz w:val="24"/>
           <w:szCs w:val="24"/>
         </w:rPr>
@@ -16939,7 +17007,7 @@
       <w:proofErr w:type="gramEnd"/>
       <w:r>
         <w:rPr>
-          <w:rFonts w:ascii="Courier New" w:eastAsia="Times New Roman" w:hAnsi="Courier New" w:cs="Courier New"/>
+          <w:rFonts w:eastAsia="Times New Roman" w:cstheme="minorHAnsi"/>
           <w:sz w:val="24"/>
           <w:szCs w:val="24"/>
         </w:rPr>
@@ -16968,14 +17036,14 @@
         </w:tabs>
         <w:spacing w:after="0" w:line="240" w:lineRule="auto"/>
         <w:rPr>
-          <w:rFonts w:ascii="Courier New" w:eastAsia="Times New Roman" w:hAnsi="Courier New" w:cs="Courier New"/>
-          <w:sz w:val="24"/>
-          <w:szCs w:val="24"/>
-        </w:rPr>
-      </w:pPr>
-      <w:r>
-        <w:rPr>
-          <w:rFonts w:ascii="Courier New" w:eastAsia="Times New Roman" w:hAnsi="Courier New" w:cs="Courier New"/>
+          <w:rFonts w:eastAsia="Times New Roman" w:cstheme="minorHAnsi"/>
+          <w:sz w:val="24"/>
+          <w:szCs w:val="24"/>
+        </w:rPr>
+      </w:pPr>
+      <w:r>
+        <w:rPr>
+          <w:rFonts w:eastAsia="Times New Roman" w:cstheme="minorHAnsi"/>
           <w:sz w:val="24"/>
           <w:szCs w:val="24"/>
         </w:rPr>
@@ -16983,7 +17051,7 @@
       </w:r>
       <w:r>
         <w:rPr>
-          <w:rFonts w:ascii="Courier New" w:eastAsia="Times New Roman" w:hAnsi="Courier New" w:cs="Courier New"/>
+          <w:rFonts w:eastAsia="Times New Roman" w:cstheme="minorHAnsi"/>
           <w:sz w:val="24"/>
           <w:szCs w:val="24"/>
         </w:rPr>
@@ -16991,7 +17059,7 @@
       </w:r>
       <w:r>
         <w:rPr>
-          <w:rFonts w:ascii="Courier New" w:eastAsia="Times New Roman" w:hAnsi="Courier New" w:cs="Courier New"/>
+          <w:rFonts w:eastAsia="Times New Roman" w:cstheme="minorHAnsi"/>
           <w:sz w:val="24"/>
           <w:szCs w:val="24"/>
         </w:rPr>
@@ -17020,36 +17088,695 @@
         </w:tabs>
         <w:spacing w:after="0" w:line="240" w:lineRule="auto"/>
         <w:rPr>
+          <w:rFonts w:eastAsia="Times New Roman" w:cstheme="minorHAnsi"/>
+          <w:sz w:val="24"/>
+          <w:szCs w:val="24"/>
+        </w:rPr>
+      </w:pPr>
+      <w:r>
+        <w:rPr>
+          <w:rFonts w:eastAsia="Times New Roman" w:cstheme="minorHAnsi"/>
+          <w:sz w:val="24"/>
+          <w:szCs w:val="24"/>
+        </w:rPr>
+        <w:t xml:space="preserve">                                                                   -</w:t>
+      </w:r>
+      <w:proofErr w:type="spellStart"/>
+      <w:r>
+        <w:rPr>
+          <w:rFonts w:eastAsia="Times New Roman" w:cstheme="minorHAnsi"/>
+          <w:sz w:val="24"/>
+          <w:szCs w:val="24"/>
+        </w:rPr>
+        <w:t>Forouzan</w:t>
+      </w:r>
+      <w:proofErr w:type="spellEnd"/>
+      <w:r>
+        <w:rPr>
+          <w:rFonts w:eastAsia="Times New Roman" w:cstheme="minorHAnsi"/>
+          <w:sz w:val="24"/>
+          <w:szCs w:val="24"/>
+        </w:rPr>
+        <w:t xml:space="preserve"> (Data Communications and Networking)</w:t>
+      </w:r>
+    </w:p>
+    <w:p>
+      <w:pPr>
+        <w:tabs>
+          <w:tab w:val="left" w:pos="916"/>
+          <w:tab w:val="left" w:pos="1832"/>
+          <w:tab w:val="left" w:pos="2748"/>
+          <w:tab w:val="left" w:pos="3664"/>
+          <w:tab w:val="left" w:pos="4580"/>
+          <w:tab w:val="left" w:pos="5496"/>
+          <w:tab w:val="left" w:pos="6412"/>
+          <w:tab w:val="left" w:pos="7328"/>
+          <w:tab w:val="left" w:pos="8244"/>
+          <w:tab w:val="left" w:pos="9160"/>
+          <w:tab w:val="left" w:pos="10076"/>
+          <w:tab w:val="left" w:pos="10992"/>
+          <w:tab w:val="left" w:pos="11908"/>
+          <w:tab w:val="left" w:pos="12824"/>
+          <w:tab w:val="left" w:pos="13740"/>
+          <w:tab w:val="left" w:pos="14656"/>
+        </w:tabs>
+        <w:spacing w:after="0" w:line="240" w:lineRule="auto"/>
+        <w:rPr>
           <w:rFonts w:ascii="Courier New" w:eastAsia="Times New Roman" w:hAnsi="Courier New" w:cs="Courier New"/>
           <w:sz w:val="24"/>
           <w:szCs w:val="24"/>
         </w:rPr>
       </w:pPr>
-      <w:r>
-        <w:rPr>
-          <w:rFonts w:ascii="Courier New" w:eastAsia="Times New Roman" w:hAnsi="Courier New" w:cs="Courier New"/>
-          <w:sz w:val="24"/>
-          <w:szCs w:val="24"/>
-        </w:rPr>
-        <w:t xml:space="preserve">                                                                   -</w:t>
+    </w:p>
+    <w:p>
+      <w:pPr>
+        <w:tabs>
+          <w:tab w:val="left" w:pos="916"/>
+          <w:tab w:val="left" w:pos="1832"/>
+          <w:tab w:val="left" w:pos="2748"/>
+          <w:tab w:val="left" w:pos="3664"/>
+          <w:tab w:val="left" w:pos="4580"/>
+          <w:tab w:val="left" w:pos="5496"/>
+          <w:tab w:val="left" w:pos="6412"/>
+          <w:tab w:val="left" w:pos="7328"/>
+          <w:tab w:val="left" w:pos="8244"/>
+          <w:tab w:val="left" w:pos="9160"/>
+          <w:tab w:val="left" w:pos="10076"/>
+          <w:tab w:val="left" w:pos="10992"/>
+          <w:tab w:val="left" w:pos="11908"/>
+          <w:tab w:val="left" w:pos="12824"/>
+          <w:tab w:val="left" w:pos="13740"/>
+          <w:tab w:val="left" w:pos="14656"/>
+        </w:tabs>
+        <w:spacing w:after="0" w:line="240" w:lineRule="auto"/>
+        <w:rPr>
+          <w:rFonts w:eastAsia="Times New Roman" w:cstheme="minorHAnsi"/>
+          <w:b/>
+          <w:i/>
+          <w:sz w:val="24"/>
+          <w:szCs w:val="24"/>
+        </w:rPr>
+      </w:pPr>
+      <w:r>
+        <w:rPr>
+          <w:rFonts w:eastAsia="Times New Roman" w:cstheme="minorHAnsi"/>
+          <w:b/>
+          <w:i/>
+          <w:sz w:val="24"/>
+          <w:szCs w:val="24"/>
+        </w:rPr>
+        <w:t>Suppose a cloud contains software stack such as Operating system, Application software, etc. This model is referred as _________ model. (UGC – Dec – 2018)</w:t>
+      </w:r>
+    </w:p>
+    <w:p>
+      <w:pPr>
+        <w:tabs>
+          <w:tab w:val="left" w:pos="916"/>
+          <w:tab w:val="left" w:pos="1832"/>
+          <w:tab w:val="left" w:pos="2748"/>
+          <w:tab w:val="left" w:pos="3664"/>
+          <w:tab w:val="left" w:pos="4580"/>
+          <w:tab w:val="left" w:pos="5496"/>
+          <w:tab w:val="left" w:pos="6412"/>
+          <w:tab w:val="left" w:pos="7328"/>
+          <w:tab w:val="left" w:pos="8244"/>
+          <w:tab w:val="left" w:pos="9160"/>
+          <w:tab w:val="left" w:pos="10076"/>
+          <w:tab w:val="left" w:pos="10992"/>
+          <w:tab w:val="left" w:pos="11908"/>
+          <w:tab w:val="left" w:pos="12824"/>
+          <w:tab w:val="left" w:pos="13740"/>
+          <w:tab w:val="left" w:pos="14656"/>
+        </w:tabs>
+        <w:spacing w:after="0" w:line="240" w:lineRule="auto"/>
+        <w:rPr>
+          <w:rFonts w:eastAsia="Times New Roman" w:cstheme="minorHAnsi"/>
+          <w:sz w:val="24"/>
+          <w:szCs w:val="24"/>
+        </w:rPr>
+      </w:pPr>
+      <w:r>
+        <w:rPr>
+          <w:rFonts w:eastAsia="Times New Roman" w:cstheme="minorHAnsi"/>
+          <w:sz w:val="24"/>
+          <w:szCs w:val="24"/>
+        </w:rPr>
+        <w:t xml:space="preserve">(A) </w:t>
       </w:r>
       <w:proofErr w:type="spellStart"/>
       <w:r>
         <w:rPr>
-          <w:rFonts w:ascii="Courier New" w:eastAsia="Times New Roman" w:hAnsi="Courier New" w:cs="Courier New"/>
-          <w:sz w:val="24"/>
-          <w:szCs w:val="24"/>
-        </w:rPr>
-        <w:t>Forouzan</w:t>
+          <w:rFonts w:eastAsia="Times New Roman" w:cstheme="minorHAnsi"/>
+          <w:sz w:val="24"/>
+          <w:szCs w:val="24"/>
+        </w:rPr>
+        <w:t>SaaS</w:t>
       </w:r>
       <w:proofErr w:type="spellEnd"/>
       <w:r>
         <w:rPr>
-          <w:rFonts w:ascii="Courier New" w:eastAsia="Times New Roman" w:hAnsi="Courier New" w:cs="Courier New"/>
-          <w:sz w:val="24"/>
-          <w:szCs w:val="24"/>
-        </w:rPr>
-        <w:t xml:space="preserve"> (Data Communications and Networking)</w:t>
+          <w:rFonts w:eastAsia="Times New Roman" w:cstheme="minorHAnsi"/>
+          <w:sz w:val="24"/>
+          <w:szCs w:val="24"/>
+        </w:rPr>
+        <w:t xml:space="preserve"> (yes)</w:t>
+      </w:r>
+      <w:r>
+        <w:rPr>
+          <w:rFonts w:eastAsia="Times New Roman" w:cstheme="minorHAnsi"/>
+          <w:sz w:val="24"/>
+          <w:szCs w:val="24"/>
+        </w:rPr>
+        <w:tab/>
+      </w:r>
+      <w:r>
+        <w:rPr>
+          <w:rFonts w:eastAsia="Times New Roman" w:cstheme="minorHAnsi"/>
+          <w:sz w:val="24"/>
+          <w:szCs w:val="24"/>
+        </w:rPr>
+        <w:tab/>
+      </w:r>
+      <w:proofErr w:type="gramStart"/>
+      <w:r>
+        <w:rPr>
+          <w:rFonts w:eastAsia="Times New Roman" w:cstheme="minorHAnsi"/>
+          <w:sz w:val="24"/>
+          <w:szCs w:val="24"/>
+        </w:rPr>
+        <w:t xml:space="preserve">(B) </w:t>
+      </w:r>
+      <w:proofErr w:type="spellStart"/>
+      <w:r>
+        <w:rPr>
+          <w:rFonts w:eastAsia="Times New Roman" w:cstheme="minorHAnsi"/>
+          <w:sz w:val="24"/>
+          <w:szCs w:val="24"/>
+        </w:rPr>
+        <w:t>IaaS</w:t>
+      </w:r>
+      <w:proofErr w:type="spellEnd"/>
+      <w:r>
+        <w:rPr>
+          <w:rFonts w:eastAsia="Times New Roman" w:cstheme="minorHAnsi"/>
+          <w:sz w:val="24"/>
+          <w:szCs w:val="24"/>
+        </w:rPr>
+        <w:tab/>
+      </w:r>
+      <w:r>
+        <w:rPr>
+          <w:rFonts w:eastAsia="Times New Roman" w:cstheme="minorHAnsi"/>
+          <w:sz w:val="24"/>
+          <w:szCs w:val="24"/>
+        </w:rPr>
+        <w:tab/>
+        <w:t xml:space="preserve">(C) </w:t>
+      </w:r>
+      <w:proofErr w:type="spellStart"/>
+      <w:r>
+        <w:rPr>
+          <w:rFonts w:eastAsia="Times New Roman" w:cstheme="minorHAnsi"/>
+          <w:sz w:val="24"/>
+          <w:szCs w:val="24"/>
+        </w:rPr>
+        <w:t>MaaS</w:t>
+      </w:r>
+      <w:proofErr w:type="spellEnd"/>
+      <w:r>
+        <w:rPr>
+          <w:rFonts w:eastAsia="Times New Roman" w:cstheme="minorHAnsi"/>
+          <w:sz w:val="24"/>
+          <w:szCs w:val="24"/>
+        </w:rPr>
+        <w:tab/>
+      </w:r>
+      <w:r>
+        <w:rPr>
+          <w:rFonts w:eastAsia="Times New Roman" w:cstheme="minorHAnsi"/>
+          <w:sz w:val="24"/>
+          <w:szCs w:val="24"/>
+        </w:rPr>
+        <w:tab/>
+        <w:t>(D)</w:t>
+      </w:r>
+      <w:proofErr w:type="gramEnd"/>
+      <w:r>
+        <w:rPr>
+          <w:rFonts w:eastAsia="Times New Roman" w:cstheme="minorHAnsi"/>
+          <w:sz w:val="24"/>
+          <w:szCs w:val="24"/>
+        </w:rPr>
+        <w:t xml:space="preserve"> </w:t>
+      </w:r>
+      <w:proofErr w:type="spellStart"/>
+      <w:r>
+        <w:rPr>
+          <w:rFonts w:eastAsia="Times New Roman" w:cstheme="minorHAnsi"/>
+          <w:sz w:val="24"/>
+          <w:szCs w:val="24"/>
+        </w:rPr>
+        <w:t>PaaS</w:t>
+      </w:r>
+      <w:proofErr w:type="spellEnd"/>
+    </w:p>
+    <w:p>
+      <w:pPr>
+        <w:tabs>
+          <w:tab w:val="left" w:pos="916"/>
+          <w:tab w:val="left" w:pos="1832"/>
+          <w:tab w:val="left" w:pos="2748"/>
+          <w:tab w:val="left" w:pos="3664"/>
+          <w:tab w:val="left" w:pos="4580"/>
+          <w:tab w:val="left" w:pos="5496"/>
+          <w:tab w:val="left" w:pos="6412"/>
+          <w:tab w:val="left" w:pos="7328"/>
+          <w:tab w:val="left" w:pos="8244"/>
+          <w:tab w:val="left" w:pos="9160"/>
+          <w:tab w:val="left" w:pos="10076"/>
+          <w:tab w:val="left" w:pos="10992"/>
+          <w:tab w:val="left" w:pos="11908"/>
+          <w:tab w:val="left" w:pos="12824"/>
+          <w:tab w:val="left" w:pos="13740"/>
+          <w:tab w:val="left" w:pos="14656"/>
+        </w:tabs>
+        <w:spacing w:after="0" w:line="240" w:lineRule="auto"/>
+        <w:rPr>
+          <w:rFonts w:eastAsia="Times New Roman" w:cstheme="minorHAnsi"/>
+          <w:sz w:val="24"/>
+          <w:szCs w:val="24"/>
+        </w:rPr>
+      </w:pPr>
+      <w:r>
+        <w:rPr>
+          <w:rFonts w:eastAsia="Times New Roman" w:cstheme="minorHAnsi"/>
+          <w:sz w:val="24"/>
+          <w:szCs w:val="24"/>
+        </w:rPr>
+        <w:t>Explanation:-</w:t>
+      </w:r>
+    </w:p>
+    <w:p>
+      <w:pPr>
+        <w:tabs>
+          <w:tab w:val="left" w:pos="916"/>
+          <w:tab w:val="left" w:pos="1832"/>
+          <w:tab w:val="left" w:pos="2748"/>
+          <w:tab w:val="left" w:pos="3664"/>
+          <w:tab w:val="left" w:pos="4580"/>
+          <w:tab w:val="left" w:pos="5496"/>
+          <w:tab w:val="left" w:pos="6412"/>
+          <w:tab w:val="left" w:pos="7328"/>
+          <w:tab w:val="left" w:pos="8244"/>
+          <w:tab w:val="left" w:pos="9160"/>
+          <w:tab w:val="left" w:pos="10076"/>
+          <w:tab w:val="left" w:pos="10992"/>
+          <w:tab w:val="left" w:pos="11908"/>
+          <w:tab w:val="left" w:pos="12824"/>
+          <w:tab w:val="left" w:pos="13740"/>
+          <w:tab w:val="left" w:pos="14656"/>
+        </w:tabs>
+        <w:spacing w:after="0" w:line="240" w:lineRule="auto"/>
+        <w:rPr>
+          <w:rFonts w:eastAsia="Times New Roman" w:cstheme="minorHAnsi"/>
+          <w:sz w:val="24"/>
+          <w:szCs w:val="24"/>
+        </w:rPr>
+      </w:pPr>
+      <w:r>
+        <w:rPr>
+          <w:rFonts w:eastAsia="Times New Roman" w:cstheme="minorHAnsi"/>
+          <w:sz w:val="24"/>
+          <w:szCs w:val="24"/>
+        </w:rPr>
+        <w:t xml:space="preserve">Software as a service, </w:t>
+      </w:r>
+    </w:p>
+    <w:p>
+      <w:pPr>
+        <w:tabs>
+          <w:tab w:val="left" w:pos="916"/>
+          <w:tab w:val="left" w:pos="1832"/>
+          <w:tab w:val="left" w:pos="2748"/>
+          <w:tab w:val="left" w:pos="3664"/>
+          <w:tab w:val="left" w:pos="4580"/>
+          <w:tab w:val="left" w:pos="5496"/>
+          <w:tab w:val="left" w:pos="6412"/>
+          <w:tab w:val="left" w:pos="7328"/>
+          <w:tab w:val="left" w:pos="8244"/>
+          <w:tab w:val="left" w:pos="9160"/>
+          <w:tab w:val="left" w:pos="10076"/>
+          <w:tab w:val="left" w:pos="10992"/>
+          <w:tab w:val="left" w:pos="11908"/>
+          <w:tab w:val="left" w:pos="12824"/>
+          <w:tab w:val="left" w:pos="13740"/>
+          <w:tab w:val="left" w:pos="14656"/>
+        </w:tabs>
+        <w:spacing w:after="0" w:line="240" w:lineRule="auto"/>
+        <w:rPr>
+          <w:rFonts w:eastAsia="Times New Roman" w:cstheme="minorHAnsi"/>
+          <w:sz w:val="24"/>
+          <w:szCs w:val="24"/>
+        </w:rPr>
+      </w:pPr>
+      <w:r>
+        <w:rPr>
+          <w:rFonts w:eastAsia="Times New Roman" w:cstheme="minorHAnsi"/>
+          <w:sz w:val="24"/>
+          <w:szCs w:val="24"/>
+        </w:rPr>
+        <w:t>Platform as a service,</w:t>
+      </w:r>
+    </w:p>
+    <w:p>
+      <w:pPr>
+        <w:tabs>
+          <w:tab w:val="left" w:pos="916"/>
+          <w:tab w:val="left" w:pos="1832"/>
+          <w:tab w:val="left" w:pos="2748"/>
+          <w:tab w:val="left" w:pos="3664"/>
+          <w:tab w:val="left" w:pos="4580"/>
+          <w:tab w:val="left" w:pos="5496"/>
+          <w:tab w:val="left" w:pos="6412"/>
+          <w:tab w:val="left" w:pos="7328"/>
+          <w:tab w:val="left" w:pos="8244"/>
+          <w:tab w:val="left" w:pos="9160"/>
+          <w:tab w:val="left" w:pos="10076"/>
+          <w:tab w:val="left" w:pos="10992"/>
+          <w:tab w:val="left" w:pos="11908"/>
+          <w:tab w:val="left" w:pos="12824"/>
+          <w:tab w:val="left" w:pos="13740"/>
+          <w:tab w:val="left" w:pos="14656"/>
+        </w:tabs>
+        <w:spacing w:after="0" w:line="240" w:lineRule="auto"/>
+        <w:rPr>
+          <w:rFonts w:eastAsia="Times New Roman" w:cstheme="minorHAnsi"/>
+          <w:sz w:val="24"/>
+          <w:szCs w:val="24"/>
+        </w:rPr>
+      </w:pPr>
+      <w:r>
+        <w:rPr>
+          <w:rFonts w:eastAsia="Times New Roman" w:cstheme="minorHAnsi"/>
+          <w:sz w:val="24"/>
+          <w:szCs w:val="24"/>
+        </w:rPr>
+        <w:t xml:space="preserve"> Infrastructure as a service</w:t>
+      </w:r>
+    </w:p>
+    <w:p>
+      <w:pPr>
+        <w:rPr>
+          <w:rFonts w:cstheme="minorHAnsi"/>
+          <w:sz w:val="24"/>
+          <w:szCs w:val="24"/>
+        </w:rPr>
+      </w:pPr>
+    </w:p>
+    <w:p>
+      <w:pPr>
+        <w:rPr>
+          <w:rFonts w:cstheme="minorHAnsi"/>
+          <w:b/>
+          <w:i/>
+          <w:sz w:val="24"/>
+          <w:szCs w:val="24"/>
+        </w:rPr>
+      </w:pPr>
+      <w:r>
+        <w:rPr>
+          <w:rFonts w:cstheme="minorHAnsi"/>
+          <w:b/>
+          <w:i/>
+          <w:sz w:val="24"/>
+          <w:szCs w:val="24"/>
+        </w:rPr>
+        <w:t>Identify the correct sequence in which the following packets are transmitted on the network by a host when a browser requests a webpage from a remote server, assuming that the host has just been restarted. (NET - DEC - 2018)</w:t>
+      </w:r>
+    </w:p>
+    <w:p>
+      <w:pPr>
+        <w:rPr>
+          <w:rFonts w:cstheme="minorHAnsi"/>
+          <w:sz w:val="24"/>
+          <w:szCs w:val="24"/>
+        </w:rPr>
+      </w:pPr>
+      <w:r>
+        <w:rPr>
+          <w:rFonts w:cstheme="minorHAnsi"/>
+          <w:sz w:val="24"/>
+          <w:szCs w:val="24"/>
+        </w:rPr>
+        <w:t>(A) HTTP GET request, DNS query, TCP SYN</w:t>
+      </w:r>
+    </w:p>
+    <w:p>
+      <w:pPr>
+        <w:rPr>
+          <w:rFonts w:cstheme="minorHAnsi"/>
+          <w:sz w:val="24"/>
+          <w:szCs w:val="24"/>
+        </w:rPr>
+      </w:pPr>
+      <w:r>
+        <w:rPr>
+          <w:rFonts w:cstheme="minorHAnsi"/>
+          <w:sz w:val="24"/>
+          <w:szCs w:val="24"/>
+        </w:rPr>
+        <w:t>(B) DNS query, HTTP GET request, TCP SYN</w:t>
+      </w:r>
+    </w:p>
+    <w:p>
+      <w:pPr>
+        <w:rPr>
+          <w:rFonts w:cstheme="minorHAnsi"/>
+          <w:sz w:val="24"/>
+          <w:szCs w:val="24"/>
+        </w:rPr>
+      </w:pPr>
+      <w:r>
+        <w:rPr>
+          <w:rFonts w:cstheme="minorHAnsi"/>
+          <w:sz w:val="24"/>
+          <w:szCs w:val="24"/>
+        </w:rPr>
+        <w:t xml:space="preserve">(C) DNS query, TCP SYN, HTTP GET </w:t>
+      </w:r>
+      <w:proofErr w:type="gramStart"/>
+      <w:r>
+        <w:rPr>
+          <w:rFonts w:cstheme="minorHAnsi"/>
+          <w:sz w:val="24"/>
+          <w:szCs w:val="24"/>
+        </w:rPr>
+        <w:t>request(</w:t>
+      </w:r>
+      <w:proofErr w:type="gramEnd"/>
+      <w:r>
+        <w:rPr>
+          <w:rFonts w:cstheme="minorHAnsi"/>
+          <w:sz w:val="24"/>
+          <w:szCs w:val="24"/>
+        </w:rPr>
+        <w:t>Yes)</w:t>
+      </w:r>
+    </w:p>
+    <w:p>
+      <w:pPr>
+        <w:rPr>
+          <w:rFonts w:cstheme="minorHAnsi"/>
+          <w:sz w:val="24"/>
+          <w:szCs w:val="24"/>
+        </w:rPr>
+      </w:pPr>
+      <w:r>
+        <w:rPr>
+          <w:rFonts w:cstheme="minorHAnsi"/>
+          <w:sz w:val="24"/>
+          <w:szCs w:val="24"/>
+        </w:rPr>
+        <w:t>(D) TCP SYN, DNS query, HTTP GET request</w:t>
+      </w:r>
+    </w:p>
+    <w:p>
+      <w:pPr>
+        <w:rPr>
+          <w:rFonts w:cstheme="minorHAnsi"/>
+          <w:sz w:val="24"/>
+          <w:szCs w:val="24"/>
+        </w:rPr>
+      </w:pPr>
+      <w:r>
+        <w:rPr>
+          <w:rFonts w:cstheme="minorHAnsi"/>
+          <w:b/>
+          <w:sz w:val="24"/>
+          <w:szCs w:val="24"/>
+        </w:rPr>
+        <w:t xml:space="preserve">Explanation: Step </w:t>
+      </w:r>
+      <w:proofErr w:type="gramStart"/>
+      <w:r>
+        <w:rPr>
+          <w:rFonts w:cstheme="minorHAnsi"/>
+          <w:b/>
+          <w:sz w:val="24"/>
+          <w:szCs w:val="24"/>
+        </w:rPr>
+        <w:t>1 :</w:t>
+      </w:r>
+      <w:proofErr w:type="gramEnd"/>
+      <w:r>
+        <w:rPr>
+          <w:rFonts w:cstheme="minorHAnsi"/>
+          <w:sz w:val="24"/>
+          <w:szCs w:val="24"/>
+        </w:rPr>
+        <w:t xml:space="preserve"> Whenever the client request for a webpage, the query is made in the form say www.geeksforgeeks.org.</w:t>
+      </w:r>
+    </w:p>
+    <w:p>
+      <w:pPr>
+        <w:rPr>
+          <w:rFonts w:cstheme="minorHAnsi"/>
+          <w:sz w:val="24"/>
+          <w:szCs w:val="24"/>
+        </w:rPr>
+      </w:pPr>
+      <w:r>
+        <w:rPr>
+          <w:rFonts w:cstheme="minorHAnsi"/>
+          <w:sz w:val="24"/>
+          <w:szCs w:val="24"/>
+        </w:rPr>
+        <w:t>As soon as the query is made the server makes the DNS query to identify the Domain Name Space. DNS query is the process to identify the IP address of the DNS such as www.org. The client’s computer will make a DNS query to one of its internet</w:t>
+      </w:r>
+      <w:r>
+        <w:rPr>
+          <w:rFonts w:cstheme="minorHAnsi"/>
+          <w:sz w:val="24"/>
+          <w:szCs w:val="24"/>
+        </w:rPr>
+        <w:t xml:space="preserve"> service provider’s DNS server.</w:t>
+      </w:r>
+    </w:p>
+    <w:p>
+      <w:pPr>
+        <w:rPr>
+          <w:rFonts w:cstheme="minorHAnsi"/>
+          <w:sz w:val="24"/>
+          <w:szCs w:val="24"/>
+        </w:rPr>
+      </w:pPr>
+      <w:r>
+        <w:rPr>
+          <w:rFonts w:cstheme="minorHAnsi"/>
+          <w:b/>
+          <w:sz w:val="24"/>
+          <w:szCs w:val="24"/>
+        </w:rPr>
+        <w:t xml:space="preserve">Step </w:t>
+      </w:r>
+      <w:proofErr w:type="gramStart"/>
+      <w:r>
+        <w:rPr>
+          <w:rFonts w:cstheme="minorHAnsi"/>
+          <w:b/>
+          <w:sz w:val="24"/>
+          <w:szCs w:val="24"/>
+        </w:rPr>
+        <w:t>2 :</w:t>
+      </w:r>
+      <w:proofErr w:type="gramEnd"/>
+      <w:r>
+        <w:rPr>
+          <w:rFonts w:cstheme="minorHAnsi"/>
+          <w:sz w:val="24"/>
+          <w:szCs w:val="24"/>
+        </w:rPr>
+        <w:t xml:space="preserve"> As soon as DNS server is located a TCP connection is to be established for the further communication. The TCP protocol requests the server to establishing a connection by sending a TCP SYN message. Which is further responded by the server using SYN_ ACK from server to client and then ACK back to server from client (3- way hand shaking protocol).</w:t>
+      </w:r>
+    </w:p>
+    <w:p>
+      <w:pPr>
+        <w:rPr>
+          <w:rFonts w:cstheme="minorHAnsi"/>
+          <w:sz w:val="24"/>
+          <w:szCs w:val="24"/>
+        </w:rPr>
+      </w:pPr>
+      <w:r>
+        <w:rPr>
+          <w:rFonts w:cstheme="minorHAnsi"/>
+          <w:b/>
+          <w:sz w:val="24"/>
+          <w:szCs w:val="24"/>
+        </w:rPr>
+        <w:lastRenderedPageBreak/>
+        <w:t xml:space="preserve">Step </w:t>
+      </w:r>
+      <w:proofErr w:type="gramStart"/>
+      <w:r>
+        <w:rPr>
+          <w:rFonts w:cstheme="minorHAnsi"/>
+          <w:b/>
+          <w:sz w:val="24"/>
+          <w:szCs w:val="24"/>
+        </w:rPr>
+        <w:t>3 :</w:t>
+      </w:r>
+      <w:proofErr w:type="gramEnd"/>
+      <w:r>
+        <w:rPr>
+          <w:rFonts w:cstheme="minorHAnsi"/>
+          <w:sz w:val="24"/>
+          <w:szCs w:val="24"/>
+        </w:rPr>
+        <w:t xml:space="preserve"> Once the connection has been established the HTTP protocol comes into picture. It requests for the webpage using its GET method and thu</w:t>
+      </w:r>
+      <w:r>
+        <w:rPr>
+          <w:rFonts w:cstheme="minorHAnsi"/>
+          <w:sz w:val="24"/>
+          <w:szCs w:val="24"/>
+        </w:rPr>
+        <w:t>s, sending an HTTP GET request.</w:t>
+      </w:r>
+    </w:p>
+    <w:p>
+      <w:pPr>
+        <w:rPr>
+          <w:rFonts w:cstheme="minorHAnsi"/>
+          <w:sz w:val="24"/>
+          <w:szCs w:val="24"/>
+        </w:rPr>
+      </w:pPr>
+      <w:r>
+        <w:rPr>
+          <w:rFonts w:cstheme="minorHAnsi"/>
+          <w:sz w:val="24"/>
+          <w:szCs w:val="24"/>
+        </w:rPr>
+        <w:t>Hence, the correct sequence for the transmission of packets is</w:t>
+      </w:r>
+    </w:p>
+    <w:p>
+      <w:pPr>
+        <w:rPr>
+          <w:rFonts w:cstheme="minorHAnsi"/>
+          <w:sz w:val="24"/>
+          <w:szCs w:val="24"/>
+        </w:rPr>
+      </w:pPr>
+      <w:r>
+        <w:rPr>
+          <w:rFonts w:cstheme="minorHAnsi"/>
+          <w:sz w:val="24"/>
+          <w:szCs w:val="24"/>
+        </w:rPr>
+        <w:t>DNS query, TCP SYN, HTTP GET request.</w:t>
       </w:r>
     </w:p>
     <w:p>

--- a/TUTORIAL/QUEST-ANS/NETWORKS.docx
+++ b/TUTORIAL/QUEST-ANS/NETWORKS.docx
@@ -8740,7 +8740,7 @@
                     <a:blip r:embed="rId6">
                       <a:extLst>
                         <a:ext uri="{28A0092B-C50C-407E-A947-70E740481C1C}">
-                          <a14:useLocalDpi xmlns:a14="http://schemas.microsoft.com/office/drawing/2010/main" xmlns:wps="http://schemas.microsoft.com/office/word/2010/wordprocessingShape" xmlns:wpi="http://schemas.microsoft.com/office/word/2010/wordprocessingInk" xmlns:wpg="http://schemas.microsoft.com/office/word/2010/wordprocessingGroup" xmlns:w14="http://schemas.microsoft.com/office/word/2010/wordml" xmlns:w="http://schemas.openxmlformats.org/wordprocessingml/2006/main" xmlns:w10="urn:schemas-microsoft-com:office:word" xmlns:wp14="http://schemas.microsoft.com/office/word/2010/wordprocessingDrawing" xmlns:v="urn:schemas-microsoft-com:vml" xmlns:o="urn:schemas-microsoft-com:office:office" xmlns:mc="http://schemas.openxmlformats.org/markup-compatibility/2006" xmlns:wpc="http://schemas.microsoft.com/office/word/2010/wordprocessingCanvas" xmlns="" val="0"/>
+                          <a14:useLocalDpi xmlns="" xmlns:wpc="http://schemas.microsoft.com/office/word/2010/wordprocessingCanvas" xmlns:mc="http://schemas.openxmlformats.org/markup-compatibility/2006" xmlns:o="urn:schemas-microsoft-com:office:office" xmlns:v="urn:schemas-microsoft-com:vml" xmlns:wp14="http://schemas.microsoft.com/office/word/2010/wordprocessingDrawing" xmlns:w10="urn:schemas-microsoft-com:office:word" xmlns:w="http://schemas.openxmlformats.org/wordprocessingml/2006/main" xmlns:w14="http://schemas.microsoft.com/office/word/2010/wordml" xmlns:wpg="http://schemas.microsoft.com/office/word/2010/wordprocessingGroup" xmlns:wpi="http://schemas.microsoft.com/office/word/2010/wordprocessingInk" xmlns:wps="http://schemas.microsoft.com/office/word/2010/wordprocessingShape" xmlns:a14="http://schemas.microsoft.com/office/drawing/2010/main" val="0"/>
                         </a:ext>
                       </a:extLst>
                     </a:blip>
@@ -8796,7 +8796,7 @@
                     <a:blip r:embed="rId7">
                       <a:extLst>
                         <a:ext uri="{28A0092B-C50C-407E-A947-70E740481C1C}">
-                          <a14:useLocalDpi xmlns:a14="http://schemas.microsoft.com/office/drawing/2010/main" xmlns:wps="http://schemas.microsoft.com/office/word/2010/wordprocessingShape" xmlns:wpi="http://schemas.microsoft.com/office/word/2010/wordprocessingInk" xmlns:wpg="http://schemas.microsoft.com/office/word/2010/wordprocessingGroup" xmlns:w14="http://schemas.microsoft.com/office/word/2010/wordml" xmlns:w="http://schemas.openxmlformats.org/wordprocessingml/2006/main" xmlns:w10="urn:schemas-microsoft-com:office:word" xmlns:wp14="http://schemas.microsoft.com/office/word/2010/wordprocessingDrawing" xmlns:v="urn:schemas-microsoft-com:vml" xmlns:o="urn:schemas-microsoft-com:office:office" xmlns:mc="http://schemas.openxmlformats.org/markup-compatibility/2006" xmlns:wpc="http://schemas.microsoft.com/office/word/2010/wordprocessingCanvas" xmlns="" val="0"/>
+                          <a14:useLocalDpi xmlns="" xmlns:wpc="http://schemas.microsoft.com/office/word/2010/wordprocessingCanvas" xmlns:mc="http://schemas.openxmlformats.org/markup-compatibility/2006" xmlns:o="urn:schemas-microsoft-com:office:office" xmlns:v="urn:schemas-microsoft-com:vml" xmlns:wp14="http://schemas.microsoft.com/office/word/2010/wordprocessingDrawing" xmlns:w10="urn:schemas-microsoft-com:office:word" xmlns:w="http://schemas.openxmlformats.org/wordprocessingml/2006/main" xmlns:w14="http://schemas.microsoft.com/office/word/2010/wordml" xmlns:wpg="http://schemas.microsoft.com/office/word/2010/wordprocessingGroup" xmlns:wpi="http://schemas.microsoft.com/office/word/2010/wordprocessingInk" xmlns:wps="http://schemas.microsoft.com/office/word/2010/wordprocessingShape" xmlns:a14="http://schemas.microsoft.com/office/drawing/2010/main" val="0"/>
                         </a:ext>
                       </a:extLst>
                     </a:blip>
@@ -12716,7 +12716,7 @@
                     <a:blip r:embed="rId8">
                       <a:extLst>
                         <a:ext uri="{28A0092B-C50C-407E-A947-70E740481C1C}">
-                          <a14:useLocalDpi xmlns:a14="http://schemas.microsoft.com/office/drawing/2010/main" xmlns:wps="http://schemas.microsoft.com/office/word/2010/wordprocessingShape" xmlns:wpi="http://schemas.microsoft.com/office/word/2010/wordprocessingInk" xmlns:wpg="http://schemas.microsoft.com/office/word/2010/wordprocessingGroup" xmlns:w14="http://schemas.microsoft.com/office/word/2010/wordml" xmlns:w="http://schemas.openxmlformats.org/wordprocessingml/2006/main" xmlns:w10="urn:schemas-microsoft-com:office:word" xmlns:wp14="http://schemas.microsoft.com/office/word/2010/wordprocessingDrawing" xmlns:v="urn:schemas-microsoft-com:vml" xmlns:o="urn:schemas-microsoft-com:office:office" xmlns:mc="http://schemas.openxmlformats.org/markup-compatibility/2006" xmlns:wpc="http://schemas.microsoft.com/office/word/2010/wordprocessingCanvas" xmlns="" val="0"/>
+                          <a14:useLocalDpi xmlns="" xmlns:wpc="http://schemas.microsoft.com/office/word/2010/wordprocessingCanvas" xmlns:mc="http://schemas.openxmlformats.org/markup-compatibility/2006" xmlns:o="urn:schemas-microsoft-com:office:office" xmlns:v="urn:schemas-microsoft-com:vml" xmlns:wp14="http://schemas.microsoft.com/office/word/2010/wordprocessingDrawing" xmlns:w10="urn:schemas-microsoft-com:office:word" xmlns:w="http://schemas.openxmlformats.org/wordprocessingml/2006/main" xmlns:w14="http://schemas.microsoft.com/office/word/2010/wordml" xmlns:wpg="http://schemas.microsoft.com/office/word/2010/wordprocessingGroup" xmlns:wpi="http://schemas.microsoft.com/office/word/2010/wordprocessingInk" xmlns:wps="http://schemas.microsoft.com/office/word/2010/wordprocessingShape" xmlns:a14="http://schemas.microsoft.com/office/drawing/2010/main" val="0"/>
                         </a:ext>
                       </a:extLst>
                     </a:blip>
@@ -13105,7 +13105,7 @@
                     <a:blip r:embed="rId9">
                       <a:extLst>
                         <a:ext uri="{28A0092B-C50C-407E-A947-70E740481C1C}">
-                          <a14:useLocalDpi xmlns:a14="http://schemas.microsoft.com/office/drawing/2010/main" xmlns:wps="http://schemas.microsoft.com/office/word/2010/wordprocessingShape" xmlns:wpi="http://schemas.microsoft.com/office/word/2010/wordprocessingInk" xmlns:wpg="http://schemas.microsoft.com/office/word/2010/wordprocessingGroup" xmlns:w14="http://schemas.microsoft.com/office/word/2010/wordml" xmlns:w="http://schemas.openxmlformats.org/wordprocessingml/2006/main" xmlns:w10="urn:schemas-microsoft-com:office:word" xmlns:wp14="http://schemas.microsoft.com/office/word/2010/wordprocessingDrawing" xmlns:v="urn:schemas-microsoft-com:vml" xmlns:o="urn:schemas-microsoft-com:office:office" xmlns:mc="http://schemas.openxmlformats.org/markup-compatibility/2006" xmlns:wpc="http://schemas.microsoft.com/office/word/2010/wordprocessingCanvas" xmlns="" val="0"/>
+                          <a14:useLocalDpi xmlns="" xmlns:wpc="http://schemas.microsoft.com/office/word/2010/wordprocessingCanvas" xmlns:mc="http://schemas.openxmlformats.org/markup-compatibility/2006" xmlns:o="urn:schemas-microsoft-com:office:office" xmlns:v="urn:schemas-microsoft-com:vml" xmlns:wp14="http://schemas.microsoft.com/office/word/2010/wordprocessingDrawing" xmlns:w10="urn:schemas-microsoft-com:office:word" xmlns:w="http://schemas.openxmlformats.org/wordprocessingml/2006/main" xmlns:w14="http://schemas.microsoft.com/office/word/2010/wordml" xmlns:wpg="http://schemas.microsoft.com/office/word/2010/wordprocessingGroup" xmlns:wpi="http://schemas.microsoft.com/office/word/2010/wordprocessingInk" xmlns:wps="http://schemas.microsoft.com/office/word/2010/wordprocessingShape" xmlns:a14="http://schemas.microsoft.com/office/drawing/2010/main" val="0"/>
                         </a:ext>
                       </a:extLst>
                     </a:blip>
@@ -17778,6 +17778,516 @@
         </w:rPr>
         <w:t>DNS query, TCP SYN, HTTP GET request.</w:t>
       </w:r>
+    </w:p>
+    <w:p>
+      <w:pPr>
+        <w:rPr>
+          <w:rFonts w:cstheme="minorHAnsi"/>
+          <w:sz w:val="24"/>
+          <w:szCs w:val="24"/>
+        </w:rPr>
+      </w:pPr>
+    </w:p>
+    <w:p>
+      <w:pPr>
+        <w:rPr>
+          <w:rFonts w:cstheme="minorHAnsi"/>
+          <w:b/>
+          <w:i/>
+          <w:sz w:val="24"/>
+          <w:szCs w:val="24"/>
+        </w:rPr>
+      </w:pPr>
+      <w:r>
+        <w:rPr>
+          <w:rFonts w:cstheme="minorHAnsi"/>
+          <w:b/>
+          <w:i/>
+          <w:sz w:val="24"/>
+          <w:szCs w:val="24"/>
+        </w:rPr>
+        <w:t>Which of the following statements are TRUE?</w:t>
+      </w:r>
+      <w:r>
+        <w:rPr>
+          <w:rFonts w:cstheme="minorHAnsi"/>
+          <w:b/>
+          <w:i/>
+          <w:sz w:val="24"/>
+          <w:szCs w:val="24"/>
+        </w:rPr>
+        <w:t xml:space="preserve"> (GATE – </w:t>
+      </w:r>
+      <w:proofErr w:type="gramStart"/>
+      <w:r>
+        <w:rPr>
+          <w:rFonts w:cstheme="minorHAnsi"/>
+          <w:b/>
+          <w:i/>
+          <w:sz w:val="24"/>
+          <w:szCs w:val="24"/>
+        </w:rPr>
+        <w:t>2008 ,</w:t>
+      </w:r>
+      <w:proofErr w:type="gramEnd"/>
+      <w:r>
+        <w:rPr>
+          <w:rFonts w:cstheme="minorHAnsi"/>
+          <w:b/>
+          <w:i/>
+          <w:sz w:val="24"/>
+          <w:szCs w:val="24"/>
+        </w:rPr>
+        <w:t xml:space="preserve"> NET – DEC – 2018 )</w:t>
+      </w:r>
+    </w:p>
+    <w:p>
+      <w:pPr>
+        <w:rPr>
+          <w:rFonts w:cstheme="minorHAnsi"/>
+          <w:sz w:val="24"/>
+          <w:szCs w:val="24"/>
+        </w:rPr>
+      </w:pPr>
+      <w:r>
+        <w:rPr>
+          <w:rFonts w:cstheme="minorHAnsi"/>
+          <w:sz w:val="24"/>
+          <w:szCs w:val="24"/>
+        </w:rPr>
+        <w:t>(S1) TCP handles both congestion and flow control</w:t>
+      </w:r>
+    </w:p>
+    <w:p>
+      <w:pPr>
+        <w:rPr>
+          <w:rFonts w:cstheme="minorHAnsi"/>
+          <w:sz w:val="24"/>
+          <w:szCs w:val="24"/>
+        </w:rPr>
+      </w:pPr>
+      <w:r>
+        <w:rPr>
+          <w:rFonts w:cstheme="minorHAnsi"/>
+          <w:sz w:val="24"/>
+          <w:szCs w:val="24"/>
+        </w:rPr>
+        <w:t>(S2) UDP handles congestion but not flow control</w:t>
+      </w:r>
+    </w:p>
+    <w:p>
+      <w:pPr>
+        <w:rPr>
+          <w:rFonts w:cstheme="minorHAnsi"/>
+          <w:sz w:val="24"/>
+          <w:szCs w:val="24"/>
+        </w:rPr>
+      </w:pPr>
+      <w:r>
+        <w:rPr>
+          <w:rFonts w:cstheme="minorHAnsi"/>
+          <w:sz w:val="24"/>
+          <w:szCs w:val="24"/>
+        </w:rPr>
+        <w:t>(S3) Fast retransmit deals with congestion but not flow control</w:t>
+      </w:r>
+    </w:p>
+    <w:p>
+      <w:pPr>
+        <w:rPr>
+          <w:rFonts w:cstheme="minorHAnsi"/>
+          <w:sz w:val="24"/>
+          <w:szCs w:val="24"/>
+        </w:rPr>
+      </w:pPr>
+      <w:r>
+        <w:rPr>
+          <w:rFonts w:cstheme="minorHAnsi"/>
+          <w:sz w:val="24"/>
+          <w:szCs w:val="24"/>
+        </w:rPr>
+        <w:t>(S4) Slow start mechanism deals with both congestion and flow control</w:t>
+      </w:r>
+    </w:p>
+    <w:p>
+      <w:pPr>
+        <w:rPr>
+          <w:rFonts w:cstheme="minorHAnsi"/>
+          <w:sz w:val="24"/>
+          <w:szCs w:val="24"/>
+        </w:rPr>
+      </w:pPr>
+      <w:r>
+        <w:rPr>
+          <w:rFonts w:cstheme="minorHAnsi"/>
+          <w:sz w:val="24"/>
+          <w:szCs w:val="24"/>
+        </w:rPr>
+        <w:t>(A) S1, S2 and S3 only</w:t>
+      </w:r>
+      <w:r>
+        <w:rPr>
+          <w:rFonts w:cstheme="minorHAnsi"/>
+          <w:sz w:val="24"/>
+          <w:szCs w:val="24"/>
+        </w:rPr>
+        <w:tab/>
+      </w:r>
+      <w:r>
+        <w:rPr>
+          <w:rFonts w:cstheme="minorHAnsi"/>
+          <w:sz w:val="24"/>
+          <w:szCs w:val="24"/>
+        </w:rPr>
+        <w:tab/>
+      </w:r>
+      <w:r>
+        <w:rPr>
+          <w:rFonts w:cstheme="minorHAnsi"/>
+          <w:sz w:val="24"/>
+          <w:szCs w:val="24"/>
+        </w:rPr>
+        <w:tab/>
+      </w:r>
+      <w:r>
+        <w:rPr>
+          <w:rFonts w:cstheme="minorHAnsi"/>
+          <w:sz w:val="24"/>
+          <w:szCs w:val="24"/>
+        </w:rPr>
+        <w:tab/>
+      </w:r>
+      <w:r>
+        <w:rPr>
+          <w:rFonts w:cstheme="minorHAnsi"/>
+          <w:sz w:val="24"/>
+          <w:szCs w:val="24"/>
+        </w:rPr>
+        <w:t>(B) S1 and S3 only</w:t>
+      </w:r>
+    </w:p>
+    <w:p>
+      <w:pPr>
+        <w:rPr>
+          <w:rFonts w:cstheme="minorHAnsi"/>
+          <w:sz w:val="24"/>
+          <w:szCs w:val="24"/>
+        </w:rPr>
+      </w:pPr>
+      <w:r>
+        <w:rPr>
+          <w:rFonts w:cstheme="minorHAnsi"/>
+          <w:sz w:val="24"/>
+          <w:szCs w:val="24"/>
+        </w:rPr>
+        <w:t>(C) S3 and S4 only</w:t>
+      </w:r>
+      <w:r>
+        <w:rPr>
+          <w:rFonts w:cstheme="minorHAnsi"/>
+          <w:sz w:val="24"/>
+          <w:szCs w:val="24"/>
+        </w:rPr>
+        <w:tab/>
+      </w:r>
+      <w:r>
+        <w:rPr>
+          <w:rFonts w:cstheme="minorHAnsi"/>
+          <w:sz w:val="24"/>
+          <w:szCs w:val="24"/>
+        </w:rPr>
+        <w:tab/>
+      </w:r>
+      <w:r>
+        <w:rPr>
+          <w:rFonts w:cstheme="minorHAnsi"/>
+          <w:sz w:val="24"/>
+          <w:szCs w:val="24"/>
+        </w:rPr>
+        <w:tab/>
+      </w:r>
+      <w:r>
+        <w:rPr>
+          <w:rFonts w:cstheme="minorHAnsi"/>
+          <w:sz w:val="24"/>
+          <w:szCs w:val="24"/>
+        </w:rPr>
+        <w:tab/>
+        <w:t>(D) S1, S3 and S4 only</w:t>
+      </w:r>
+    </w:p>
+    <w:p>
+      <w:pPr>
+        <w:rPr>
+          <w:rFonts w:cstheme="minorHAnsi"/>
+          <w:b/>
+          <w:sz w:val="24"/>
+          <w:szCs w:val="24"/>
+        </w:rPr>
+      </w:pPr>
+      <w:r>
+        <w:rPr>
+          <w:rFonts w:cstheme="minorHAnsi"/>
+          <w:b/>
+          <w:sz w:val="24"/>
+          <w:szCs w:val="24"/>
+        </w:rPr>
+        <w:t>Explanation:-</w:t>
+      </w:r>
+    </w:p>
+    <w:p>
+      <w:pPr>
+        <w:rPr>
+          <w:rFonts w:cstheme="minorHAnsi"/>
+          <w:sz w:val="24"/>
+          <w:szCs w:val="24"/>
+        </w:rPr>
+      </w:pPr>
+      <w:r>
+        <w:rPr>
+          <w:rFonts w:cstheme="minorHAnsi"/>
+          <w:sz w:val="24"/>
+          <w:szCs w:val="24"/>
+        </w:rPr>
+        <w:t xml:space="preserve">(S1)  TCP handles both congestion and flow control </w:t>
+      </w:r>
+      <w:r>
+        <w:rPr>
+          <w:rFonts w:ascii="Cambria Math" w:hAnsi="Cambria Math" w:cs="Cambria Math"/>
+          <w:sz w:val="24"/>
+          <w:szCs w:val="24"/>
+        </w:rPr>
+        <w:t>⇒</w:t>
+      </w:r>
+      <w:r>
+        <w:rPr>
+          <w:rFonts w:ascii="Calibri" w:hAnsi="Calibri" w:cs="Calibri"/>
+          <w:sz w:val="24"/>
+          <w:szCs w:val="24"/>
+        </w:rPr>
+        <w:t xml:space="preserve"> True.</w:t>
+      </w:r>
+    </w:p>
+    <w:p>
+      <w:pPr>
+        <w:rPr>
+          <w:rFonts w:cstheme="minorHAnsi"/>
+          <w:sz w:val="24"/>
+          <w:szCs w:val="24"/>
+        </w:rPr>
+      </w:pPr>
+      <w:r>
+        <w:rPr>
+          <w:rFonts w:cstheme="minorHAnsi"/>
+          <w:sz w:val="24"/>
+          <w:szCs w:val="24"/>
+        </w:rPr>
+        <w:t xml:space="preserve"> It uses congestion window for congestion control &amp; Advertisement window for flow control</w:t>
+      </w:r>
+    </w:p>
+    <w:p>
+      <w:pPr>
+        <w:rPr>
+          <w:rFonts w:cstheme="minorHAnsi"/>
+          <w:sz w:val="24"/>
+          <w:szCs w:val="24"/>
+        </w:rPr>
+      </w:pPr>
+      <w:r>
+        <w:rPr>
+          <w:rFonts w:cstheme="minorHAnsi"/>
+          <w:sz w:val="24"/>
+          <w:szCs w:val="24"/>
+        </w:rPr>
+        <w:t xml:space="preserve">(S2)  </w:t>
+      </w:r>
+      <w:r>
+        <w:rPr>
+          <w:rFonts w:ascii="Calibri" w:hAnsi="Calibri" w:cs="Calibri"/>
+          <w:sz w:val="24"/>
+          <w:szCs w:val="24"/>
+        </w:rPr>
+        <w:t xml:space="preserve"> UDP does not handle</w:t>
+      </w:r>
+      <w:r>
+        <w:rPr>
+          <w:rFonts w:cstheme="minorHAnsi"/>
+          <w:sz w:val="24"/>
+          <w:szCs w:val="24"/>
+        </w:rPr>
+        <w:t xml:space="preserve"> </w:t>
+      </w:r>
+      <w:r>
+        <w:rPr>
+          <w:rFonts w:cstheme="minorHAnsi"/>
+          <w:sz w:val="24"/>
+          <w:szCs w:val="24"/>
+        </w:rPr>
+        <w:t>congestion but also not handle flow control.</w:t>
+      </w:r>
+    </w:p>
+    <w:p>
+      <w:pPr>
+        <w:rPr>
+          <w:rFonts w:cstheme="minorHAnsi"/>
+          <w:sz w:val="24"/>
+          <w:szCs w:val="24"/>
+        </w:rPr>
+      </w:pPr>
+      <w:r>
+        <w:rPr>
+          <w:rFonts w:cstheme="minorHAnsi"/>
+          <w:sz w:val="24"/>
+          <w:szCs w:val="24"/>
+        </w:rPr>
+        <w:t>(S3)  Fast retransmit deals with congestion but not flow control</w:t>
+      </w:r>
+      <w:r>
+        <w:rPr>
+          <w:rFonts w:ascii="Cambria Math" w:hAnsi="Cambria Math" w:cs="Cambria Math"/>
+          <w:sz w:val="24"/>
+          <w:szCs w:val="24"/>
+        </w:rPr>
+        <w:t>⇒</w:t>
+      </w:r>
+      <w:r>
+        <w:rPr>
+          <w:rFonts w:ascii="Calibri" w:hAnsi="Calibri" w:cs="Calibri"/>
+          <w:sz w:val="24"/>
+          <w:szCs w:val="24"/>
+        </w:rPr>
+        <w:t xml:space="preserve"> Yes.</w:t>
+      </w:r>
+    </w:p>
+    <w:p>
+      <w:pPr>
+        <w:rPr>
+          <w:rFonts w:cstheme="minorHAnsi"/>
+          <w:sz w:val="24"/>
+          <w:szCs w:val="24"/>
+        </w:rPr>
+      </w:pPr>
+      <w:r>
+        <w:rPr>
+          <w:rFonts w:cstheme="minorHAnsi"/>
+          <w:sz w:val="24"/>
+          <w:szCs w:val="24"/>
+        </w:rPr>
+        <w:t>Fast Retransmit is technique for detecting out of Order Datagram &amp; Sending it.</w:t>
+      </w:r>
+    </w:p>
+    <w:p>
+      <w:pPr>
+        <w:rPr>
+          <w:rFonts w:cstheme="minorHAnsi"/>
+          <w:sz w:val="24"/>
+          <w:szCs w:val="24"/>
+        </w:rPr>
+      </w:pPr>
+      <w:r>
+        <w:rPr>
+          <w:rFonts w:cstheme="minorHAnsi"/>
+          <w:sz w:val="24"/>
+          <w:szCs w:val="24"/>
+        </w:rPr>
+        <w:t>It is congestion control technique and has no relation with Flow control</w:t>
+      </w:r>
+    </w:p>
+    <w:p>
+      <w:pPr>
+        <w:rPr>
+          <w:rFonts w:cstheme="minorHAnsi"/>
+          <w:sz w:val="24"/>
+          <w:szCs w:val="24"/>
+        </w:rPr>
+      </w:pPr>
+      <w:r>
+        <w:rPr>
+          <w:rFonts w:cstheme="minorHAnsi"/>
+          <w:sz w:val="24"/>
+          <w:szCs w:val="24"/>
+        </w:rPr>
+        <w:t xml:space="preserve">(S4)  Slow start mechanism deals with both congestion and flow control </w:t>
+      </w:r>
+      <w:r>
+        <w:rPr>
+          <w:rFonts w:ascii="Cambria Math" w:hAnsi="Cambria Math" w:cs="Cambria Math"/>
+          <w:sz w:val="24"/>
+          <w:szCs w:val="24"/>
+        </w:rPr>
+        <w:t>⇒</w:t>
+      </w:r>
+      <w:r>
+        <w:rPr>
+          <w:rFonts w:ascii="Calibri" w:hAnsi="Calibri" w:cs="Calibri"/>
+          <w:sz w:val="24"/>
+          <w:szCs w:val="24"/>
+        </w:rPr>
+        <w:t xml:space="preserve"> False.</w:t>
+      </w:r>
+    </w:p>
+    <w:p>
+      <w:pPr>
+        <w:rPr>
+          <w:rFonts w:cstheme="minorHAnsi"/>
+          <w:sz w:val="24"/>
+          <w:szCs w:val="24"/>
+        </w:rPr>
+      </w:pPr>
+      <w:r>
+        <w:rPr>
+          <w:rFonts w:cstheme="minorHAnsi"/>
+          <w:sz w:val="24"/>
+          <w:szCs w:val="24"/>
+        </w:rPr>
+        <w:t>It has nothing to do with Flow control. Flow control is taken care by Advertisement window.</w:t>
+      </w:r>
+    </w:p>
+    <w:p>
+      <w:pPr>
+        <w:rPr>
+          <w:rFonts w:cstheme="minorHAnsi"/>
+          <w:sz w:val="24"/>
+          <w:szCs w:val="24"/>
+        </w:rPr>
+      </w:pPr>
+      <w:r>
+        <w:rPr>
+          <w:rFonts w:cstheme="minorHAnsi"/>
+          <w:sz w:val="24"/>
+          <w:szCs w:val="24"/>
+        </w:rPr>
+        <w:t xml:space="preserve">Slow start is way Sender tries to gauge network </w:t>
+      </w:r>
+      <w:proofErr w:type="gramStart"/>
+      <w:r>
+        <w:rPr>
+          <w:rFonts w:cstheme="minorHAnsi"/>
+          <w:sz w:val="24"/>
+          <w:szCs w:val="24"/>
+        </w:rPr>
+        <w:t>capacity !</w:t>
+      </w:r>
+      <w:proofErr w:type="gramEnd"/>
+    </w:p>
+    <w:p>
+      <w:pPr>
+        <w:rPr>
+          <w:rFonts w:cstheme="minorHAnsi"/>
+          <w:sz w:val="24"/>
+          <w:szCs w:val="24"/>
+        </w:rPr>
+      </w:pPr>
+      <w:proofErr w:type="gramStart"/>
+      <w:r>
+        <w:rPr>
+          <w:rFonts w:cstheme="minorHAnsi"/>
+          <w:sz w:val="24"/>
+          <w:szCs w:val="24"/>
+        </w:rPr>
+        <w:t>Answer (B) S1 and S3 only.</w:t>
+      </w:r>
+      <w:proofErr w:type="gramEnd"/>
     </w:p>
     <w:p>
       <w:pPr>

--- a/TUTORIAL/QUEST-ANS/NETWORKS.docx
+++ b/TUTORIAL/QUEST-ANS/NETWORKS.docx
@@ -8740,7 +8740,7 @@
                     <a:blip r:embed="rId6">
                       <a:extLst>
                         <a:ext uri="{28A0092B-C50C-407E-A947-70E740481C1C}">
-                          <a14:useLocalDpi xmlns="" xmlns:wpc="http://schemas.microsoft.com/office/word/2010/wordprocessingCanvas" xmlns:mc="http://schemas.openxmlformats.org/markup-compatibility/2006" xmlns:o="urn:schemas-microsoft-com:office:office" xmlns:v="urn:schemas-microsoft-com:vml" xmlns:wp14="http://schemas.microsoft.com/office/word/2010/wordprocessingDrawing" xmlns:w10="urn:schemas-microsoft-com:office:word" xmlns:w="http://schemas.openxmlformats.org/wordprocessingml/2006/main" xmlns:w14="http://schemas.microsoft.com/office/word/2010/wordml" xmlns:wpg="http://schemas.microsoft.com/office/word/2010/wordprocessingGroup" xmlns:wpi="http://schemas.microsoft.com/office/word/2010/wordprocessingInk" xmlns:wps="http://schemas.microsoft.com/office/word/2010/wordprocessingShape" xmlns:a14="http://schemas.microsoft.com/office/drawing/2010/main" val="0"/>
+                          <a14:useLocalDpi xmlns:a14="http://schemas.microsoft.com/office/drawing/2010/main" xmlns:wps="http://schemas.microsoft.com/office/word/2010/wordprocessingShape" xmlns:wpi="http://schemas.microsoft.com/office/word/2010/wordprocessingInk" xmlns:wpg="http://schemas.microsoft.com/office/word/2010/wordprocessingGroup" xmlns:w14="http://schemas.microsoft.com/office/word/2010/wordml" xmlns:w="http://schemas.openxmlformats.org/wordprocessingml/2006/main" xmlns:w10="urn:schemas-microsoft-com:office:word" xmlns:wp14="http://schemas.microsoft.com/office/word/2010/wordprocessingDrawing" xmlns:v="urn:schemas-microsoft-com:vml" xmlns:o="urn:schemas-microsoft-com:office:office" xmlns:mc="http://schemas.openxmlformats.org/markup-compatibility/2006" xmlns:wpc="http://schemas.microsoft.com/office/word/2010/wordprocessingCanvas" xmlns="" val="0"/>
                         </a:ext>
                       </a:extLst>
                     </a:blip>
@@ -8796,7 +8796,7 @@
                     <a:blip r:embed="rId7">
                       <a:extLst>
                         <a:ext uri="{28A0092B-C50C-407E-A947-70E740481C1C}">
-                          <a14:useLocalDpi xmlns="" xmlns:wpc="http://schemas.microsoft.com/office/word/2010/wordprocessingCanvas" xmlns:mc="http://schemas.openxmlformats.org/markup-compatibility/2006" xmlns:o="urn:schemas-microsoft-com:office:office" xmlns:v="urn:schemas-microsoft-com:vml" xmlns:wp14="http://schemas.microsoft.com/office/word/2010/wordprocessingDrawing" xmlns:w10="urn:schemas-microsoft-com:office:word" xmlns:w="http://schemas.openxmlformats.org/wordprocessingml/2006/main" xmlns:w14="http://schemas.microsoft.com/office/word/2010/wordml" xmlns:wpg="http://schemas.microsoft.com/office/word/2010/wordprocessingGroup" xmlns:wpi="http://schemas.microsoft.com/office/word/2010/wordprocessingInk" xmlns:wps="http://schemas.microsoft.com/office/word/2010/wordprocessingShape" xmlns:a14="http://schemas.microsoft.com/office/drawing/2010/main" val="0"/>
+                          <a14:useLocalDpi xmlns:a14="http://schemas.microsoft.com/office/drawing/2010/main" xmlns:wps="http://schemas.microsoft.com/office/word/2010/wordprocessingShape" xmlns:wpi="http://schemas.microsoft.com/office/word/2010/wordprocessingInk" xmlns:wpg="http://schemas.microsoft.com/office/word/2010/wordprocessingGroup" xmlns:w14="http://schemas.microsoft.com/office/word/2010/wordml" xmlns:w="http://schemas.openxmlformats.org/wordprocessingml/2006/main" xmlns:w10="urn:schemas-microsoft-com:office:word" xmlns:wp14="http://schemas.microsoft.com/office/word/2010/wordprocessingDrawing" xmlns:v="urn:schemas-microsoft-com:vml" xmlns:o="urn:schemas-microsoft-com:office:office" xmlns:mc="http://schemas.openxmlformats.org/markup-compatibility/2006" xmlns:wpc="http://schemas.microsoft.com/office/word/2010/wordprocessingCanvas" xmlns="" val="0"/>
                         </a:ext>
                       </a:extLst>
                     </a:blip>
@@ -12716,7 +12716,7 @@
                     <a:blip r:embed="rId8">
                       <a:extLst>
                         <a:ext uri="{28A0092B-C50C-407E-A947-70E740481C1C}">
-                          <a14:useLocalDpi xmlns="" xmlns:wpc="http://schemas.microsoft.com/office/word/2010/wordprocessingCanvas" xmlns:mc="http://schemas.openxmlformats.org/markup-compatibility/2006" xmlns:o="urn:schemas-microsoft-com:office:office" xmlns:v="urn:schemas-microsoft-com:vml" xmlns:wp14="http://schemas.microsoft.com/office/word/2010/wordprocessingDrawing" xmlns:w10="urn:schemas-microsoft-com:office:word" xmlns:w="http://schemas.openxmlformats.org/wordprocessingml/2006/main" xmlns:w14="http://schemas.microsoft.com/office/word/2010/wordml" xmlns:wpg="http://schemas.microsoft.com/office/word/2010/wordprocessingGroup" xmlns:wpi="http://schemas.microsoft.com/office/word/2010/wordprocessingInk" xmlns:wps="http://schemas.microsoft.com/office/word/2010/wordprocessingShape" xmlns:a14="http://schemas.microsoft.com/office/drawing/2010/main" val="0"/>
+                          <a14:useLocalDpi xmlns:a14="http://schemas.microsoft.com/office/drawing/2010/main" xmlns:wps="http://schemas.microsoft.com/office/word/2010/wordprocessingShape" xmlns:wpi="http://schemas.microsoft.com/office/word/2010/wordprocessingInk" xmlns:wpg="http://schemas.microsoft.com/office/word/2010/wordprocessingGroup" xmlns:w14="http://schemas.microsoft.com/office/word/2010/wordml" xmlns:w="http://schemas.openxmlformats.org/wordprocessingml/2006/main" xmlns:w10="urn:schemas-microsoft-com:office:word" xmlns:wp14="http://schemas.microsoft.com/office/word/2010/wordprocessingDrawing" xmlns:v="urn:schemas-microsoft-com:vml" xmlns:o="urn:schemas-microsoft-com:office:office" xmlns:mc="http://schemas.openxmlformats.org/markup-compatibility/2006" xmlns:wpc="http://schemas.microsoft.com/office/word/2010/wordprocessingCanvas" xmlns="" val="0"/>
                         </a:ext>
                       </a:extLst>
                     </a:blip>
@@ -13105,7 +13105,7 @@
                     <a:blip r:embed="rId9">
                       <a:extLst>
                         <a:ext uri="{28A0092B-C50C-407E-A947-70E740481C1C}">
-                          <a14:useLocalDpi xmlns="" xmlns:wpc="http://schemas.microsoft.com/office/word/2010/wordprocessingCanvas" xmlns:mc="http://schemas.openxmlformats.org/markup-compatibility/2006" xmlns:o="urn:schemas-microsoft-com:office:office" xmlns:v="urn:schemas-microsoft-com:vml" xmlns:wp14="http://schemas.microsoft.com/office/word/2010/wordprocessingDrawing" xmlns:w10="urn:schemas-microsoft-com:office:word" xmlns:w="http://schemas.openxmlformats.org/wordprocessingml/2006/main" xmlns:w14="http://schemas.microsoft.com/office/word/2010/wordml" xmlns:wpg="http://schemas.microsoft.com/office/word/2010/wordprocessingGroup" xmlns:wpi="http://schemas.microsoft.com/office/word/2010/wordprocessingInk" xmlns:wps="http://schemas.microsoft.com/office/word/2010/wordprocessingShape" xmlns:a14="http://schemas.microsoft.com/office/drawing/2010/main" val="0"/>
+                          <a14:useLocalDpi xmlns:a14="http://schemas.microsoft.com/office/drawing/2010/main" xmlns:wps="http://schemas.microsoft.com/office/word/2010/wordprocessingShape" xmlns:wpi="http://schemas.microsoft.com/office/word/2010/wordprocessingInk" xmlns:wpg="http://schemas.microsoft.com/office/word/2010/wordprocessingGroup" xmlns:w14="http://schemas.microsoft.com/office/word/2010/wordml" xmlns:w="http://schemas.openxmlformats.org/wordprocessingml/2006/main" xmlns:w10="urn:schemas-microsoft-com:office:word" xmlns:wp14="http://schemas.microsoft.com/office/word/2010/wordprocessingDrawing" xmlns:v="urn:schemas-microsoft-com:vml" xmlns:o="urn:schemas-microsoft-com:office:office" xmlns:mc="http://schemas.openxmlformats.org/markup-compatibility/2006" xmlns:wpc="http://schemas.microsoft.com/office/word/2010/wordprocessingCanvas" xmlns="" val="0"/>
                         </a:ext>
                       </a:extLst>
                     </a:blip>
@@ -18288,6 +18288,302 @@
         <w:t>Answer (B) S1 and S3 only.</w:t>
       </w:r>
       <w:proofErr w:type="gramEnd"/>
+    </w:p>
+    <w:p>
+      <w:pPr>
+        <w:rPr>
+          <w:rFonts w:cstheme="minorHAnsi"/>
+          <w:sz w:val="24"/>
+          <w:szCs w:val="24"/>
+        </w:rPr>
+      </w:pPr>
+    </w:p>
+    <w:p>
+      <w:pPr>
+        <w:rPr>
+          <w:rFonts w:cstheme="minorHAnsi"/>
+          <w:b/>
+          <w:i/>
+          <w:sz w:val="24"/>
+          <w:szCs w:val="24"/>
+        </w:rPr>
+      </w:pPr>
+      <w:r>
+        <w:rPr>
+          <w:rFonts w:cstheme="minorHAnsi"/>
+          <w:b/>
+          <w:i/>
+          <w:sz w:val="24"/>
+          <w:szCs w:val="24"/>
+        </w:rPr>
+        <w:lastRenderedPageBreak/>
+        <w:t xml:space="preserve">You are designing a link layer protocol for a link with bandwidth of 1 </w:t>
+      </w:r>
+      <w:proofErr w:type="spellStart"/>
+      <w:r>
+        <w:rPr>
+          <w:rFonts w:cstheme="minorHAnsi"/>
+          <w:b/>
+          <w:i/>
+          <w:sz w:val="24"/>
+          <w:szCs w:val="24"/>
+        </w:rPr>
+        <w:t>Gbps</w:t>
+      </w:r>
+      <w:proofErr w:type="spellEnd"/>
+      <w:r>
+        <w:rPr>
+          <w:rFonts w:cstheme="minorHAnsi"/>
+          <w:b/>
+          <w:i/>
+          <w:sz w:val="24"/>
+          <w:szCs w:val="24"/>
+        </w:rPr>
+        <w:t xml:space="preserve"> (109 bits/second) over a fiber link with length of 800 km. Assume the speed of light in this medium is 200000 km/second. What is the propagation delay in this link? (NET 2019 - JULY)</w:t>
+      </w:r>
+    </w:p>
+    <w:p>
+      <w:pPr>
+        <w:rPr>
+          <w:rFonts w:cstheme="minorHAnsi"/>
+          <w:sz w:val="24"/>
+          <w:szCs w:val="24"/>
+        </w:rPr>
+      </w:pPr>
+      <w:proofErr w:type="gramStart"/>
+      <w:r>
+        <w:rPr>
+          <w:rFonts w:cstheme="minorHAnsi"/>
+          <w:sz w:val="24"/>
+          <w:szCs w:val="24"/>
+        </w:rPr>
+        <w:t>a)</w:t>
+      </w:r>
+      <w:proofErr w:type="gramEnd"/>
+      <w:r>
+        <w:rPr>
+          <w:rFonts w:cstheme="minorHAnsi"/>
+          <w:sz w:val="24"/>
+          <w:szCs w:val="24"/>
+        </w:rPr>
+        <w:t>1 millisecond</w:t>
+      </w:r>
+      <w:r>
+        <w:rPr>
+          <w:rFonts w:cstheme="minorHAnsi"/>
+          <w:sz w:val="24"/>
+          <w:szCs w:val="24"/>
+        </w:rPr>
+        <w:tab/>
+      </w:r>
+      <w:r>
+        <w:rPr>
+          <w:rFonts w:cstheme="minorHAnsi"/>
+          <w:sz w:val="24"/>
+          <w:szCs w:val="24"/>
+        </w:rPr>
+        <w:t>b)2 milliseconds</w:t>
+      </w:r>
+      <w:r>
+        <w:rPr>
+          <w:rFonts w:cstheme="minorHAnsi"/>
+          <w:sz w:val="24"/>
+          <w:szCs w:val="24"/>
+        </w:rPr>
+        <w:tab/>
+        <w:t>c)3 milliseconds</w:t>
+      </w:r>
+      <w:r>
+        <w:rPr>
+          <w:rFonts w:cstheme="minorHAnsi"/>
+          <w:sz w:val="24"/>
+          <w:szCs w:val="24"/>
+        </w:rPr>
+        <w:tab/>
+      </w:r>
+      <w:r>
+        <w:rPr>
+          <w:rFonts w:cstheme="minorHAnsi"/>
+          <w:sz w:val="24"/>
+          <w:szCs w:val="24"/>
+        </w:rPr>
+        <w:t>d)4 milliseconds</w:t>
+      </w:r>
+    </w:p>
+    <w:p>
+      <w:pPr>
+        <w:rPr>
+          <w:rFonts w:cstheme="minorHAnsi"/>
+          <w:b/>
+          <w:sz w:val="24"/>
+          <w:szCs w:val="24"/>
+        </w:rPr>
+      </w:pPr>
+      <w:r>
+        <w:rPr>
+          <w:rFonts w:cstheme="minorHAnsi"/>
+          <w:b/>
+          <w:sz w:val="24"/>
+          <w:szCs w:val="24"/>
+        </w:rPr>
+        <w:t>Explanation</w:t>
+      </w:r>
+    </w:p>
+    <w:p>
+      <w:pPr>
+        <w:rPr>
+          <w:rFonts w:cstheme="minorHAnsi"/>
+          <w:sz w:val="24"/>
+          <w:szCs w:val="24"/>
+        </w:rPr>
+      </w:pPr>
+      <w:r>
+        <w:rPr>
+          <w:rFonts w:cstheme="minorHAnsi"/>
+          <w:sz w:val="24"/>
+          <w:szCs w:val="24"/>
+        </w:rPr>
+        <w:t xml:space="preserve">Propagation </w:t>
+      </w:r>
+      <w:proofErr w:type="gramStart"/>
+      <w:r>
+        <w:rPr>
+          <w:rFonts w:cstheme="minorHAnsi"/>
+          <w:sz w:val="24"/>
+          <w:szCs w:val="24"/>
+        </w:rPr>
+        <w:t>delay :</w:t>
+      </w:r>
+      <w:proofErr w:type="gramEnd"/>
+      <w:r>
+        <w:rPr>
+          <w:rFonts w:cstheme="minorHAnsi"/>
+          <w:sz w:val="24"/>
+          <w:szCs w:val="24"/>
+        </w:rPr>
+        <w:t xml:space="preserve"> Time taken by the first bit to travel from sender to receiver end of the link.</w:t>
+      </w:r>
+    </w:p>
+    <w:p>
+      <w:pPr>
+        <w:rPr>
+          <w:rFonts w:cstheme="minorHAnsi"/>
+          <w:sz w:val="24"/>
+          <w:szCs w:val="24"/>
+        </w:rPr>
+      </w:pPr>
+      <w:r>
+        <w:rPr>
+          <w:rFonts w:cstheme="minorHAnsi"/>
+          <w:sz w:val="24"/>
+          <w:szCs w:val="24"/>
+        </w:rPr>
+        <w:t>Propagation delay = distance/speed of the medium = d/s</w:t>
+      </w:r>
+    </w:p>
+    <w:p>
+      <w:pPr>
+        <w:rPr>
+          <w:rFonts w:cstheme="minorHAnsi"/>
+          <w:sz w:val="24"/>
+          <w:szCs w:val="24"/>
+        </w:rPr>
+      </w:pPr>
+      <w:r>
+        <w:rPr>
+          <w:rFonts w:cstheme="minorHAnsi"/>
+          <w:sz w:val="24"/>
+          <w:szCs w:val="24"/>
+        </w:rPr>
+        <w:t>Propagation delay = 800km/200000km/sec</w:t>
+      </w:r>
+    </w:p>
+    <w:p>
+      <w:pPr>
+        <w:rPr>
+          <w:rFonts w:cstheme="minorHAnsi"/>
+          <w:sz w:val="24"/>
+          <w:szCs w:val="24"/>
+        </w:rPr>
+      </w:pPr>
+      <w:r>
+        <w:rPr>
+          <w:rFonts w:cstheme="minorHAnsi"/>
+          <w:sz w:val="24"/>
+          <w:szCs w:val="24"/>
+        </w:rPr>
+        <w:t xml:space="preserve">                                 </w:t>
+      </w:r>
+      <w:proofErr w:type="gramStart"/>
+      <w:r>
+        <w:rPr>
+          <w:rFonts w:cstheme="minorHAnsi"/>
+          <w:sz w:val="24"/>
+          <w:szCs w:val="24"/>
+        </w:rPr>
+        <w:t>=(</w:t>
+      </w:r>
+      <w:proofErr w:type="gramEnd"/>
+      <w:r>
+        <w:rPr>
+          <w:rFonts w:cstheme="minorHAnsi"/>
+          <w:sz w:val="24"/>
+          <w:szCs w:val="24"/>
+        </w:rPr>
+        <w:t>800/200000)sec</w:t>
+      </w:r>
+    </w:p>
+    <w:p>
+      <w:pPr>
+        <w:rPr>
+          <w:rFonts w:cstheme="minorHAnsi"/>
+          <w:sz w:val="24"/>
+          <w:szCs w:val="24"/>
+        </w:rPr>
+      </w:pPr>
+      <w:r>
+        <w:rPr>
+          <w:rFonts w:cstheme="minorHAnsi"/>
+          <w:sz w:val="24"/>
+          <w:szCs w:val="24"/>
+        </w:rPr>
+        <w:t xml:space="preserve">                                </w:t>
+      </w:r>
+      <w:proofErr w:type="gramStart"/>
+      <w:r>
+        <w:rPr>
+          <w:rFonts w:cstheme="minorHAnsi"/>
+          <w:sz w:val="24"/>
+          <w:szCs w:val="24"/>
+        </w:rPr>
+        <w:t>=(</w:t>
+      </w:r>
+      <w:proofErr w:type="gramEnd"/>
+      <w:r>
+        <w:rPr>
+          <w:rFonts w:cstheme="minorHAnsi"/>
+          <w:sz w:val="24"/>
+          <w:szCs w:val="24"/>
+        </w:rPr>
+        <w:t>800/200)milliseconds</w:t>
+      </w:r>
+    </w:p>
+    <w:p>
+      <w:pPr>
+        <w:rPr>
+          <w:rFonts w:cstheme="minorHAnsi"/>
+          <w:sz w:val="24"/>
+          <w:szCs w:val="24"/>
+        </w:rPr>
+      </w:pPr>
+      <w:r>
+        <w:rPr>
+          <w:rFonts w:cstheme="minorHAnsi"/>
+          <w:sz w:val="24"/>
+          <w:szCs w:val="24"/>
+        </w:rPr>
+        <w:t xml:space="preserve">                                =4 milliseconds</w:t>
+      </w:r>
     </w:p>
     <w:p>
       <w:pPr>

--- a/TUTORIAL/QUEST-ANS/NETWORKS.docx
+++ b/TUTORIAL/QUEST-ANS/NETWORKS.docx
@@ -8740,7 +8740,7 @@
                     <a:blip r:embed="rId6">
                       <a:extLst>
                         <a:ext uri="{28A0092B-C50C-407E-A947-70E740481C1C}">
-                          <a14:useLocalDpi xmlns:a14="http://schemas.microsoft.com/office/drawing/2010/main" xmlns:wps="http://schemas.microsoft.com/office/word/2010/wordprocessingShape" xmlns:wpi="http://schemas.microsoft.com/office/word/2010/wordprocessingInk" xmlns:wpg="http://schemas.microsoft.com/office/word/2010/wordprocessingGroup" xmlns:w14="http://schemas.microsoft.com/office/word/2010/wordml" xmlns:w="http://schemas.openxmlformats.org/wordprocessingml/2006/main" xmlns:w10="urn:schemas-microsoft-com:office:word" xmlns:wp14="http://schemas.microsoft.com/office/word/2010/wordprocessingDrawing" xmlns:v="urn:schemas-microsoft-com:vml" xmlns:o="urn:schemas-microsoft-com:office:office" xmlns:mc="http://schemas.openxmlformats.org/markup-compatibility/2006" xmlns:wpc="http://schemas.microsoft.com/office/word/2010/wordprocessingCanvas" xmlns="" val="0"/>
+                          <a14:useLocalDpi xmlns="" xmlns:wpc="http://schemas.microsoft.com/office/word/2010/wordprocessingCanvas" xmlns:mc="http://schemas.openxmlformats.org/markup-compatibility/2006" xmlns:o="urn:schemas-microsoft-com:office:office" xmlns:v="urn:schemas-microsoft-com:vml" xmlns:wp14="http://schemas.microsoft.com/office/word/2010/wordprocessingDrawing" xmlns:w10="urn:schemas-microsoft-com:office:word" xmlns:w="http://schemas.openxmlformats.org/wordprocessingml/2006/main" xmlns:w14="http://schemas.microsoft.com/office/word/2010/wordml" xmlns:wpg="http://schemas.microsoft.com/office/word/2010/wordprocessingGroup" xmlns:wpi="http://schemas.microsoft.com/office/word/2010/wordprocessingInk" xmlns:wps="http://schemas.microsoft.com/office/word/2010/wordprocessingShape" xmlns:a14="http://schemas.microsoft.com/office/drawing/2010/main" val="0"/>
                         </a:ext>
                       </a:extLst>
                     </a:blip>
@@ -8796,7 +8796,7 @@
                     <a:blip r:embed="rId7">
                       <a:extLst>
                         <a:ext uri="{28A0092B-C50C-407E-A947-70E740481C1C}">
-                          <a14:useLocalDpi xmlns:a14="http://schemas.microsoft.com/office/drawing/2010/main" xmlns:wps="http://schemas.microsoft.com/office/word/2010/wordprocessingShape" xmlns:wpi="http://schemas.microsoft.com/office/word/2010/wordprocessingInk" xmlns:wpg="http://schemas.microsoft.com/office/word/2010/wordprocessingGroup" xmlns:w14="http://schemas.microsoft.com/office/word/2010/wordml" xmlns:w="http://schemas.openxmlformats.org/wordprocessingml/2006/main" xmlns:w10="urn:schemas-microsoft-com:office:word" xmlns:wp14="http://schemas.microsoft.com/office/word/2010/wordprocessingDrawing" xmlns:v="urn:schemas-microsoft-com:vml" xmlns:o="urn:schemas-microsoft-com:office:office" xmlns:mc="http://schemas.openxmlformats.org/markup-compatibility/2006" xmlns:wpc="http://schemas.microsoft.com/office/word/2010/wordprocessingCanvas" xmlns="" val="0"/>
+                          <a14:useLocalDpi xmlns="" xmlns:wpc="http://schemas.microsoft.com/office/word/2010/wordprocessingCanvas" xmlns:mc="http://schemas.openxmlformats.org/markup-compatibility/2006" xmlns:o="urn:schemas-microsoft-com:office:office" xmlns:v="urn:schemas-microsoft-com:vml" xmlns:wp14="http://schemas.microsoft.com/office/word/2010/wordprocessingDrawing" xmlns:w10="urn:schemas-microsoft-com:office:word" xmlns:w="http://schemas.openxmlformats.org/wordprocessingml/2006/main" xmlns:w14="http://schemas.microsoft.com/office/word/2010/wordml" xmlns:wpg="http://schemas.microsoft.com/office/word/2010/wordprocessingGroup" xmlns:wpi="http://schemas.microsoft.com/office/word/2010/wordprocessingInk" xmlns:wps="http://schemas.microsoft.com/office/word/2010/wordprocessingShape" xmlns:a14="http://schemas.microsoft.com/office/drawing/2010/main" val="0"/>
                         </a:ext>
                       </a:extLst>
                     </a:blip>
@@ -12716,7 +12716,7 @@
                     <a:blip r:embed="rId8">
                       <a:extLst>
                         <a:ext uri="{28A0092B-C50C-407E-A947-70E740481C1C}">
-                          <a14:useLocalDpi xmlns:a14="http://schemas.microsoft.com/office/drawing/2010/main" xmlns:wps="http://schemas.microsoft.com/office/word/2010/wordprocessingShape" xmlns:wpi="http://schemas.microsoft.com/office/word/2010/wordprocessingInk" xmlns:wpg="http://schemas.microsoft.com/office/word/2010/wordprocessingGroup" xmlns:w14="http://schemas.microsoft.com/office/word/2010/wordml" xmlns:w="http://schemas.openxmlformats.org/wordprocessingml/2006/main" xmlns:w10="urn:schemas-microsoft-com:office:word" xmlns:wp14="http://schemas.microsoft.com/office/word/2010/wordprocessingDrawing" xmlns:v="urn:schemas-microsoft-com:vml" xmlns:o="urn:schemas-microsoft-com:office:office" xmlns:mc="http://schemas.openxmlformats.org/markup-compatibility/2006" xmlns:wpc="http://schemas.microsoft.com/office/word/2010/wordprocessingCanvas" xmlns="" val="0"/>
+                          <a14:useLocalDpi xmlns="" xmlns:wpc="http://schemas.microsoft.com/office/word/2010/wordprocessingCanvas" xmlns:mc="http://schemas.openxmlformats.org/markup-compatibility/2006" xmlns:o="urn:schemas-microsoft-com:office:office" xmlns:v="urn:schemas-microsoft-com:vml" xmlns:wp14="http://schemas.microsoft.com/office/word/2010/wordprocessingDrawing" xmlns:w10="urn:schemas-microsoft-com:office:word" xmlns:w="http://schemas.openxmlformats.org/wordprocessingml/2006/main" xmlns:w14="http://schemas.microsoft.com/office/word/2010/wordml" xmlns:wpg="http://schemas.microsoft.com/office/word/2010/wordprocessingGroup" xmlns:wpi="http://schemas.microsoft.com/office/word/2010/wordprocessingInk" xmlns:wps="http://schemas.microsoft.com/office/word/2010/wordprocessingShape" xmlns:a14="http://schemas.microsoft.com/office/drawing/2010/main" val="0"/>
                         </a:ext>
                       </a:extLst>
                     </a:blip>
@@ -13105,7 +13105,7 @@
                     <a:blip r:embed="rId9">
                       <a:extLst>
                         <a:ext uri="{28A0092B-C50C-407E-A947-70E740481C1C}">
-                          <a14:useLocalDpi xmlns:a14="http://schemas.microsoft.com/office/drawing/2010/main" xmlns:wps="http://schemas.microsoft.com/office/word/2010/wordprocessingShape" xmlns:wpi="http://schemas.microsoft.com/office/word/2010/wordprocessingInk" xmlns:wpg="http://schemas.microsoft.com/office/word/2010/wordprocessingGroup" xmlns:w14="http://schemas.microsoft.com/office/word/2010/wordml" xmlns:w="http://schemas.openxmlformats.org/wordprocessingml/2006/main" xmlns:w10="urn:schemas-microsoft-com:office:word" xmlns:wp14="http://schemas.microsoft.com/office/word/2010/wordprocessingDrawing" xmlns:v="urn:schemas-microsoft-com:vml" xmlns:o="urn:schemas-microsoft-com:office:office" xmlns:mc="http://schemas.openxmlformats.org/markup-compatibility/2006" xmlns:wpc="http://schemas.microsoft.com/office/word/2010/wordprocessingCanvas" xmlns="" val="0"/>
+                          <a14:useLocalDpi xmlns="" xmlns:wpc="http://schemas.microsoft.com/office/word/2010/wordprocessingCanvas" xmlns:mc="http://schemas.openxmlformats.org/markup-compatibility/2006" xmlns:o="urn:schemas-microsoft-com:office:office" xmlns:v="urn:schemas-microsoft-com:vml" xmlns:wp14="http://schemas.microsoft.com/office/word/2010/wordprocessingDrawing" xmlns:w10="urn:schemas-microsoft-com:office:word" xmlns:w="http://schemas.openxmlformats.org/wordprocessingml/2006/main" xmlns:w14="http://schemas.microsoft.com/office/word/2010/wordml" xmlns:wpg="http://schemas.microsoft.com/office/word/2010/wordprocessingGroup" xmlns:wpi="http://schemas.microsoft.com/office/word/2010/wordprocessingInk" xmlns:wps="http://schemas.microsoft.com/office/word/2010/wordprocessingShape" xmlns:a14="http://schemas.microsoft.com/office/drawing/2010/main" val="0"/>
                         </a:ext>
                       </a:extLst>
                     </a:blip>
@@ -18593,6 +18593,398 @@
           <w:szCs w:val="24"/>
         </w:rPr>
       </w:pPr>
+    </w:p>
+    <w:p>
+      <w:pPr>
+        <w:rPr>
+          <w:rFonts w:cstheme="minorHAnsi"/>
+          <w:b/>
+          <w:i/>
+          <w:sz w:val="24"/>
+          <w:szCs w:val="24"/>
+        </w:rPr>
+      </w:pPr>
+      <w:r>
+        <w:rPr>
+          <w:rFonts w:cstheme="minorHAnsi"/>
+          <w:b/>
+          <w:i/>
+          <w:sz w:val="24"/>
+          <w:szCs w:val="24"/>
+        </w:rPr>
+        <w:t>Which one of the following uses UDP as the transport protocol? (Gate 2007)</w:t>
+      </w:r>
+    </w:p>
+    <w:p>
+      <w:pPr>
+        <w:rPr>
+          <w:rFonts w:cstheme="minorHAnsi"/>
+          <w:sz w:val="24"/>
+          <w:szCs w:val="24"/>
+        </w:rPr>
+      </w:pPr>
+      <w:r>
+        <w:rPr>
+          <w:rFonts w:cstheme="minorHAnsi"/>
+          <w:sz w:val="24"/>
+          <w:szCs w:val="24"/>
+        </w:rPr>
+        <w:t>(A) HTTP</w:t>
+      </w:r>
+      <w:r>
+        <w:rPr>
+          <w:rFonts w:cstheme="minorHAnsi"/>
+          <w:sz w:val="24"/>
+          <w:szCs w:val="24"/>
+        </w:rPr>
+        <w:tab/>
+      </w:r>
+      <w:r>
+        <w:rPr>
+          <w:rFonts w:cstheme="minorHAnsi"/>
+          <w:sz w:val="24"/>
+          <w:szCs w:val="24"/>
+        </w:rPr>
+        <w:t>(B) Telnet</w:t>
+      </w:r>
+      <w:r>
+        <w:rPr>
+          <w:rFonts w:cstheme="minorHAnsi"/>
+          <w:sz w:val="24"/>
+          <w:szCs w:val="24"/>
+        </w:rPr>
+        <w:tab/>
+        <w:t xml:space="preserve">(C) </w:t>
+      </w:r>
+      <w:proofErr w:type="gramStart"/>
+      <w:r>
+        <w:rPr>
+          <w:rFonts w:cstheme="minorHAnsi"/>
+          <w:sz w:val="24"/>
+          <w:szCs w:val="24"/>
+        </w:rPr>
+        <w:t>DNS(</w:t>
+      </w:r>
+      <w:proofErr w:type="gramEnd"/>
+      <w:r>
+        <w:rPr>
+          <w:rFonts w:cstheme="minorHAnsi"/>
+          <w:sz w:val="24"/>
+          <w:szCs w:val="24"/>
+        </w:rPr>
+        <w:t>yes)</w:t>
+      </w:r>
+      <w:r>
+        <w:rPr>
+          <w:rFonts w:cstheme="minorHAnsi"/>
+          <w:sz w:val="24"/>
+          <w:szCs w:val="24"/>
+        </w:rPr>
+        <w:tab/>
+      </w:r>
+      <w:r>
+        <w:rPr>
+          <w:rFonts w:cstheme="minorHAnsi"/>
+          <w:sz w:val="24"/>
+          <w:szCs w:val="24"/>
+        </w:rPr>
+        <w:t>(D) SMTP</w:t>
+      </w:r>
+    </w:p>
+    <w:p>
+      <w:pPr>
+        <w:rPr>
+          <w:rFonts w:cstheme="minorHAnsi"/>
+          <w:b/>
+          <w:i/>
+          <w:sz w:val="24"/>
+          <w:szCs w:val="24"/>
+        </w:rPr>
+      </w:pPr>
+      <w:r>
+        <w:rPr>
+          <w:rFonts w:cstheme="minorHAnsi"/>
+          <w:b/>
+          <w:i/>
+          <w:sz w:val="24"/>
+          <w:szCs w:val="24"/>
+        </w:rPr>
+        <w:t>Explanation:</w:t>
+      </w:r>
+    </w:p>
+    <w:p>
+      <w:pPr>
+        <w:rPr>
+          <w:rFonts w:cstheme="minorHAnsi"/>
+          <w:sz w:val="24"/>
+          <w:szCs w:val="24"/>
+        </w:rPr>
+      </w:pPr>
+      <w:r>
+        <w:rPr>
+          <w:rFonts w:cstheme="minorHAnsi"/>
+          <w:sz w:val="24"/>
+          <w:szCs w:val="24"/>
+        </w:rPr>
+        <w:t xml:space="preserve">UDP is a </w:t>
+      </w:r>
+      <w:proofErr w:type="gramStart"/>
+      <w:r>
+        <w:rPr>
+          <w:rFonts w:cstheme="minorHAnsi"/>
+          <w:sz w:val="24"/>
+          <w:szCs w:val="24"/>
+        </w:rPr>
+        <w:t>stateless ,connectionless</w:t>
+      </w:r>
+      <w:proofErr w:type="gramEnd"/>
+      <w:r>
+        <w:rPr>
+          <w:rFonts w:cstheme="minorHAnsi"/>
+          <w:sz w:val="24"/>
+          <w:szCs w:val="24"/>
+        </w:rPr>
+        <w:t xml:space="preserve"> and unreliable protocol.</w:t>
+      </w:r>
+    </w:p>
+    <w:p>
+      <w:pPr>
+        <w:rPr>
+          <w:rFonts w:cstheme="minorHAnsi"/>
+          <w:sz w:val="24"/>
+          <w:szCs w:val="24"/>
+        </w:rPr>
+      </w:pPr>
+      <w:r>
+        <w:rPr>
+          <w:rFonts w:cstheme="minorHAnsi"/>
+          <w:sz w:val="24"/>
+          <w:szCs w:val="24"/>
+        </w:rPr>
+        <w:t xml:space="preserve">HTTP needs connection to be established and </w:t>
+      </w:r>
+      <w:proofErr w:type="spellStart"/>
+      <w:r>
+        <w:rPr>
+          <w:rFonts w:cstheme="minorHAnsi"/>
+          <w:sz w:val="24"/>
+          <w:szCs w:val="24"/>
+        </w:rPr>
+        <w:t>thus</w:t>
+      </w:r>
+      <w:proofErr w:type="gramStart"/>
+      <w:r>
+        <w:rPr>
+          <w:rFonts w:cstheme="minorHAnsi"/>
+          <w:sz w:val="24"/>
+          <w:szCs w:val="24"/>
+        </w:rPr>
+        <w:t>,uses</w:t>
+      </w:r>
+      <w:proofErr w:type="spellEnd"/>
+      <w:proofErr w:type="gramEnd"/>
+      <w:r>
+        <w:rPr>
+          <w:rFonts w:cstheme="minorHAnsi"/>
+          <w:sz w:val="24"/>
+          <w:szCs w:val="24"/>
+        </w:rPr>
+        <w:t xml:space="preserve"> TCP.</w:t>
+      </w:r>
+    </w:p>
+    <w:p>
+      <w:pPr>
+        <w:rPr>
+          <w:rFonts w:cstheme="minorHAnsi"/>
+          <w:sz w:val="24"/>
+          <w:szCs w:val="24"/>
+        </w:rPr>
+      </w:pPr>
+      <w:r>
+        <w:rPr>
+          <w:rFonts w:cstheme="minorHAnsi"/>
+          <w:sz w:val="24"/>
+          <w:szCs w:val="24"/>
+        </w:rPr>
+        <w:t xml:space="preserve">Telnet is a byte stream protocol which again needs connection </w:t>
+      </w:r>
+      <w:proofErr w:type="gramStart"/>
+      <w:r>
+        <w:rPr>
+          <w:rFonts w:cstheme="minorHAnsi"/>
+          <w:sz w:val="24"/>
+          <w:szCs w:val="24"/>
+        </w:rPr>
+        <w:t>establishment ,thus</w:t>
+      </w:r>
+      <w:proofErr w:type="gramEnd"/>
+      <w:r>
+        <w:rPr>
+          <w:rFonts w:cstheme="minorHAnsi"/>
+          <w:sz w:val="24"/>
+          <w:szCs w:val="24"/>
+        </w:rPr>
+        <w:t xml:space="preserve"> uses TCP.</w:t>
+      </w:r>
+    </w:p>
+    <w:p>
+      <w:pPr>
+        <w:rPr>
+          <w:rFonts w:cstheme="minorHAnsi"/>
+          <w:sz w:val="24"/>
+          <w:szCs w:val="24"/>
+        </w:rPr>
+      </w:pPr>
+      <w:r>
+        <w:rPr>
+          <w:rFonts w:cstheme="minorHAnsi"/>
+          <w:sz w:val="24"/>
+          <w:szCs w:val="24"/>
+        </w:rPr>
+        <w:t xml:space="preserve">DNS needs request and </w:t>
+      </w:r>
+      <w:proofErr w:type="gramStart"/>
+      <w:r>
+        <w:rPr>
+          <w:rFonts w:cstheme="minorHAnsi"/>
+          <w:sz w:val="24"/>
+          <w:szCs w:val="24"/>
+        </w:rPr>
+        <w:t>response ,it</w:t>
+      </w:r>
+      <w:proofErr w:type="gramEnd"/>
+      <w:r>
+        <w:rPr>
+          <w:rFonts w:cstheme="minorHAnsi"/>
+          <w:sz w:val="24"/>
+          <w:szCs w:val="24"/>
+        </w:rPr>
+        <w:t xml:space="preserve"> needs a protocol in which a server can answer the small queries of large number of users. As UDP is fast and stateless it is the most suitable protocol and </w:t>
+      </w:r>
+      <w:proofErr w:type="spellStart"/>
+      <w:r>
+        <w:rPr>
+          <w:rFonts w:cstheme="minorHAnsi"/>
+          <w:sz w:val="24"/>
+          <w:szCs w:val="24"/>
+        </w:rPr>
+        <w:t>thus</w:t>
+      </w:r>
+      <w:proofErr w:type="gramStart"/>
+      <w:r>
+        <w:rPr>
+          <w:rFonts w:cstheme="minorHAnsi"/>
+          <w:sz w:val="24"/>
+          <w:szCs w:val="24"/>
+        </w:rPr>
+        <w:t>,it</w:t>
+      </w:r>
+      <w:proofErr w:type="spellEnd"/>
+      <w:proofErr w:type="gramEnd"/>
+      <w:r>
+        <w:rPr>
+          <w:rFonts w:cstheme="minorHAnsi"/>
+          <w:sz w:val="24"/>
+          <w:szCs w:val="24"/>
+        </w:rPr>
+        <w:t xml:space="preserve"> is used in DNS querying .</w:t>
+      </w:r>
+    </w:p>
+    <w:p>
+      <w:pPr>
+        <w:rPr>
+          <w:rFonts w:cstheme="minorHAnsi"/>
+          <w:sz w:val="24"/>
+          <w:szCs w:val="24"/>
+        </w:rPr>
+      </w:pPr>
+      <w:r>
+        <w:rPr>
+          <w:rFonts w:cstheme="minorHAnsi"/>
+          <w:sz w:val="24"/>
+          <w:szCs w:val="24"/>
+        </w:rPr>
+        <w:t xml:space="preserve">SMTP needs reliability and </w:t>
+      </w:r>
+      <w:proofErr w:type="spellStart"/>
+      <w:r>
+        <w:rPr>
+          <w:rFonts w:cstheme="minorHAnsi"/>
+          <w:sz w:val="24"/>
+          <w:szCs w:val="24"/>
+        </w:rPr>
+        <w:t>thus</w:t>
+      </w:r>
+      <w:proofErr w:type="gramStart"/>
+      <w:r>
+        <w:rPr>
+          <w:rFonts w:cstheme="minorHAnsi"/>
+          <w:sz w:val="24"/>
+          <w:szCs w:val="24"/>
+        </w:rPr>
+        <w:t>,uses</w:t>
+      </w:r>
+      <w:proofErr w:type="spellEnd"/>
+      <w:proofErr w:type="gramEnd"/>
+      <w:r>
+        <w:rPr>
+          <w:rFonts w:cstheme="minorHAnsi"/>
+          <w:sz w:val="24"/>
+          <w:szCs w:val="24"/>
+        </w:rPr>
+        <w:t xml:space="preserve"> TCP.</w:t>
+      </w:r>
+    </w:p>
+    <w:p>
+      <w:pPr>
+        <w:rPr>
+          <w:rFonts w:cstheme="minorHAnsi"/>
+          <w:sz w:val="24"/>
+          <w:szCs w:val="24"/>
+        </w:rPr>
+      </w:pPr>
+      <w:r>
+        <w:rPr>
+          <w:rFonts w:cstheme="minorHAnsi"/>
+          <w:sz w:val="24"/>
+          <w:szCs w:val="24"/>
+        </w:rPr>
+        <w:t>DNS uses UDP.</w:t>
+      </w:r>
+    </w:p>
+    <w:p>
+      <w:pPr>
+        <w:rPr>
+          <w:rFonts w:cstheme="minorHAnsi"/>
+          <w:sz w:val="24"/>
+          <w:szCs w:val="24"/>
+        </w:rPr>
+      </w:pPr>
+      <w:r>
+        <w:rPr>
+          <w:rFonts w:cstheme="minorHAnsi"/>
+          <w:sz w:val="24"/>
+          <w:szCs w:val="24"/>
+        </w:rPr>
+        <w:t>HTTP, Telnet and SMTP uses TCP.</w:t>
+      </w:r>
+    </w:p>
+    <w:p>
+      <w:pPr>
+        <w:rPr>
+          <w:rFonts w:cstheme="minorHAnsi"/>
+          <w:sz w:val="24"/>
+          <w:szCs w:val="24"/>
+        </w:rPr>
+      </w:pPr>
+      <w:r>
+        <w:rPr>
+          <w:rFonts w:cstheme="minorHAnsi"/>
+          <w:sz w:val="24"/>
+          <w:szCs w:val="24"/>
+        </w:rPr>
+        <w:t>Thus, C is the correct choice.</w:t>
+      </w:r>
     </w:p>
     <w:sectPr>
       <w:pgSz w:w="12240" w:h="15840"/>

--- a/TUTORIAL/QUEST-ANS/NETWORKS.docx
+++ b/TUTORIAL/QUEST-ANS/NETWORKS.docx
@@ -8740,7 +8740,7 @@
                     <a:blip r:embed="rId6">
                       <a:extLst>
                         <a:ext uri="{28A0092B-C50C-407E-A947-70E740481C1C}">
-                          <a14:useLocalDpi xmlns="" xmlns:wpc="http://schemas.microsoft.com/office/word/2010/wordprocessingCanvas" xmlns:mc="http://schemas.openxmlformats.org/markup-compatibility/2006" xmlns:o="urn:schemas-microsoft-com:office:office" xmlns:v="urn:schemas-microsoft-com:vml" xmlns:wp14="http://schemas.microsoft.com/office/word/2010/wordprocessingDrawing" xmlns:w10="urn:schemas-microsoft-com:office:word" xmlns:w="http://schemas.openxmlformats.org/wordprocessingml/2006/main" xmlns:w14="http://schemas.microsoft.com/office/word/2010/wordml" xmlns:wpg="http://schemas.microsoft.com/office/word/2010/wordprocessingGroup" xmlns:wpi="http://schemas.microsoft.com/office/word/2010/wordprocessingInk" xmlns:wps="http://schemas.microsoft.com/office/word/2010/wordprocessingShape" xmlns:a14="http://schemas.microsoft.com/office/drawing/2010/main" val="0"/>
+                          <a14:useLocalDpi xmlns:a14="http://schemas.microsoft.com/office/drawing/2010/main" xmlns:wps="http://schemas.microsoft.com/office/word/2010/wordprocessingShape" xmlns:wpi="http://schemas.microsoft.com/office/word/2010/wordprocessingInk" xmlns:wpg="http://schemas.microsoft.com/office/word/2010/wordprocessingGroup" xmlns:w14="http://schemas.microsoft.com/office/word/2010/wordml" xmlns:w="http://schemas.openxmlformats.org/wordprocessingml/2006/main" xmlns:w10="urn:schemas-microsoft-com:office:word" xmlns:wp14="http://schemas.microsoft.com/office/word/2010/wordprocessingDrawing" xmlns:v="urn:schemas-microsoft-com:vml" xmlns:o="urn:schemas-microsoft-com:office:office" xmlns:mc="http://schemas.openxmlformats.org/markup-compatibility/2006" xmlns:wpc="http://schemas.microsoft.com/office/word/2010/wordprocessingCanvas" xmlns="" val="0"/>
                         </a:ext>
                       </a:extLst>
                     </a:blip>
@@ -8796,7 +8796,7 @@
                     <a:blip r:embed="rId7">
                       <a:extLst>
                         <a:ext uri="{28A0092B-C50C-407E-A947-70E740481C1C}">
-                          <a14:useLocalDpi xmlns="" xmlns:wpc="http://schemas.microsoft.com/office/word/2010/wordprocessingCanvas" xmlns:mc="http://schemas.openxmlformats.org/markup-compatibility/2006" xmlns:o="urn:schemas-microsoft-com:office:office" xmlns:v="urn:schemas-microsoft-com:vml" xmlns:wp14="http://schemas.microsoft.com/office/word/2010/wordprocessingDrawing" xmlns:w10="urn:schemas-microsoft-com:office:word" xmlns:w="http://schemas.openxmlformats.org/wordprocessingml/2006/main" xmlns:w14="http://schemas.microsoft.com/office/word/2010/wordml" xmlns:wpg="http://schemas.microsoft.com/office/word/2010/wordprocessingGroup" xmlns:wpi="http://schemas.microsoft.com/office/word/2010/wordprocessingInk" xmlns:wps="http://schemas.microsoft.com/office/word/2010/wordprocessingShape" xmlns:a14="http://schemas.microsoft.com/office/drawing/2010/main" val="0"/>
+                          <a14:useLocalDpi xmlns:a14="http://schemas.microsoft.com/office/drawing/2010/main" xmlns:wps="http://schemas.microsoft.com/office/word/2010/wordprocessingShape" xmlns:wpi="http://schemas.microsoft.com/office/word/2010/wordprocessingInk" xmlns:wpg="http://schemas.microsoft.com/office/word/2010/wordprocessingGroup" xmlns:w14="http://schemas.microsoft.com/office/word/2010/wordml" xmlns:w="http://schemas.openxmlformats.org/wordprocessingml/2006/main" xmlns:w10="urn:schemas-microsoft-com:office:word" xmlns:wp14="http://schemas.microsoft.com/office/word/2010/wordprocessingDrawing" xmlns:v="urn:schemas-microsoft-com:vml" xmlns:o="urn:schemas-microsoft-com:office:office" xmlns:mc="http://schemas.openxmlformats.org/markup-compatibility/2006" xmlns:wpc="http://schemas.microsoft.com/office/word/2010/wordprocessingCanvas" xmlns="" val="0"/>
                         </a:ext>
                       </a:extLst>
                     </a:blip>
@@ -11479,7 +11479,39 @@
           <w:sz w:val="24"/>
           <w:szCs w:val="24"/>
         </w:rPr>
-        <w:t xml:space="preserve">  To form subnet for 64 departments we need 6  continuous bit and the value of  11111100 = 252.   Organization </w:t>
+        <w:t xml:space="preserve">  To form subnet for 64 departments we need 6  continuous bit and the value of  11111100 </w:t>
+      </w:r>
+      <w:r>
+        <w:rPr>
+          <w:rFonts w:cstheme="minorHAnsi"/>
+          <w:sz w:val="24"/>
+          <w:szCs w:val="24"/>
+        </w:rPr>
+        <w:t xml:space="preserve"> </w:t>
+      </w:r>
+      <w:r>
+        <w:rPr>
+          <w:rFonts w:cstheme="minorHAnsi"/>
+          <w:sz w:val="24"/>
+          <w:szCs w:val="24"/>
+        </w:rPr>
+        <w:t>=</w:t>
+      </w:r>
+      <w:r>
+        <w:rPr>
+          <w:rFonts w:cstheme="minorHAnsi"/>
+          <w:sz w:val="24"/>
+          <w:szCs w:val="24"/>
+        </w:rPr>
+        <w:t xml:space="preserve"> </w:t>
+      </w:r>
+      <w:r>
+        <w:rPr>
+          <w:rFonts w:cstheme="minorHAnsi"/>
+          <w:sz w:val="24"/>
+          <w:szCs w:val="24"/>
+        </w:rPr>
+        <w:t xml:space="preserve"> 252.   Organization </w:t>
       </w:r>
       <w:proofErr w:type="gramStart"/>
       <w:r>
@@ -12716,7 +12748,7 @@
                     <a:blip r:embed="rId8">
                       <a:extLst>
                         <a:ext uri="{28A0092B-C50C-407E-A947-70E740481C1C}">
-                          <a14:useLocalDpi xmlns="" xmlns:wpc="http://schemas.microsoft.com/office/word/2010/wordprocessingCanvas" xmlns:mc="http://schemas.openxmlformats.org/markup-compatibility/2006" xmlns:o="urn:schemas-microsoft-com:office:office" xmlns:v="urn:schemas-microsoft-com:vml" xmlns:wp14="http://schemas.microsoft.com/office/word/2010/wordprocessingDrawing" xmlns:w10="urn:schemas-microsoft-com:office:word" xmlns:w="http://schemas.openxmlformats.org/wordprocessingml/2006/main" xmlns:w14="http://schemas.microsoft.com/office/word/2010/wordml" xmlns:wpg="http://schemas.microsoft.com/office/word/2010/wordprocessingGroup" xmlns:wpi="http://schemas.microsoft.com/office/word/2010/wordprocessingInk" xmlns:wps="http://schemas.microsoft.com/office/word/2010/wordprocessingShape" xmlns:a14="http://schemas.microsoft.com/office/drawing/2010/main" val="0"/>
+                          <a14:useLocalDpi xmlns:a14="http://schemas.microsoft.com/office/drawing/2010/main" xmlns:wps="http://schemas.microsoft.com/office/word/2010/wordprocessingShape" xmlns:wpi="http://schemas.microsoft.com/office/word/2010/wordprocessingInk" xmlns:wpg="http://schemas.microsoft.com/office/word/2010/wordprocessingGroup" xmlns:w14="http://schemas.microsoft.com/office/word/2010/wordml" xmlns:w="http://schemas.openxmlformats.org/wordprocessingml/2006/main" xmlns:w10="urn:schemas-microsoft-com:office:word" xmlns:wp14="http://schemas.microsoft.com/office/word/2010/wordprocessingDrawing" xmlns:v="urn:schemas-microsoft-com:vml" xmlns:o="urn:schemas-microsoft-com:office:office" xmlns:mc="http://schemas.openxmlformats.org/markup-compatibility/2006" xmlns:wpc="http://schemas.microsoft.com/office/word/2010/wordprocessingCanvas" xmlns="" val="0"/>
                         </a:ext>
                       </a:extLst>
                     </a:blip>
@@ -13105,7 +13137,7 @@
                     <a:blip r:embed="rId9">
                       <a:extLst>
                         <a:ext uri="{28A0092B-C50C-407E-A947-70E740481C1C}">
-                          <a14:useLocalDpi xmlns="" xmlns:wpc="http://schemas.microsoft.com/office/word/2010/wordprocessingCanvas" xmlns:mc="http://schemas.openxmlformats.org/markup-compatibility/2006" xmlns:o="urn:schemas-microsoft-com:office:office" xmlns:v="urn:schemas-microsoft-com:vml" xmlns:wp14="http://schemas.microsoft.com/office/word/2010/wordprocessingDrawing" xmlns:w10="urn:schemas-microsoft-com:office:word" xmlns:w="http://schemas.openxmlformats.org/wordprocessingml/2006/main" xmlns:w14="http://schemas.microsoft.com/office/word/2010/wordml" xmlns:wpg="http://schemas.microsoft.com/office/word/2010/wordprocessingGroup" xmlns:wpi="http://schemas.microsoft.com/office/word/2010/wordprocessingInk" xmlns:wps="http://schemas.microsoft.com/office/word/2010/wordprocessingShape" xmlns:a14="http://schemas.microsoft.com/office/drawing/2010/main" val="0"/>
+                          <a14:useLocalDpi xmlns:a14="http://schemas.microsoft.com/office/drawing/2010/main" xmlns:wps="http://schemas.microsoft.com/office/word/2010/wordprocessingShape" xmlns:wpi="http://schemas.microsoft.com/office/word/2010/wordprocessingInk" xmlns:wpg="http://schemas.microsoft.com/office/word/2010/wordprocessingGroup" xmlns:w14="http://schemas.microsoft.com/office/word/2010/wordml" xmlns:w="http://schemas.openxmlformats.org/wordprocessingml/2006/main" xmlns:w10="urn:schemas-microsoft-com:office:word" xmlns:wp14="http://schemas.microsoft.com/office/word/2010/wordprocessingDrawing" xmlns:v="urn:schemas-microsoft-com:vml" xmlns:o="urn:schemas-microsoft-com:office:office" xmlns:mc="http://schemas.openxmlformats.org/markup-compatibility/2006" xmlns:wpc="http://schemas.microsoft.com/office/word/2010/wordprocessingCanvas" xmlns="" val="0"/>
                         </a:ext>
                       </a:extLst>
                     </a:blip>

--- a/TUTORIAL/QUEST-ANS/NETWORKS.docx
+++ b/TUTORIAL/QUEST-ANS/NETWORKS.docx
@@ -12290,6 +12290,159 @@
           <w:sz w:val="24"/>
           <w:szCs w:val="24"/>
         </w:rPr>
+        <w:t>The address of a class B host is to be split into subnets with a 6-bit subnet number. What is the maximum number of subnets and the maximum number of hosts in each subnet?</w:t>
+      </w:r>
+    </w:p>
+    <w:p>
+      <w:pPr>
+        <w:rPr>
+          <w:rFonts w:cstheme="minorHAnsi"/>
+          <w:sz w:val="24"/>
+          <w:szCs w:val="24"/>
+        </w:rPr>
+      </w:pPr>
+      <w:r>
+        <w:rPr>
+          <w:rFonts w:cstheme="minorHAnsi"/>
+          <w:sz w:val="24"/>
+          <w:szCs w:val="24"/>
+        </w:rPr>
+        <w:t xml:space="preserve">1) 62 subnets and 262142 hosts. </w:t>
+      </w:r>
+    </w:p>
+    <w:p>
+      <w:pPr>
+        <w:rPr>
+          <w:rFonts w:cstheme="minorHAnsi"/>
+          <w:sz w:val="24"/>
+          <w:szCs w:val="24"/>
+        </w:rPr>
+      </w:pPr>
+      <w:r>
+        <w:rPr>
+          <w:rFonts w:cstheme="minorHAnsi"/>
+          <w:sz w:val="24"/>
+          <w:szCs w:val="24"/>
+        </w:rPr>
+        <w:t>2) 64 subnets and 262142 hosts.</w:t>
+      </w:r>
+    </w:p>
+    <w:p>
+      <w:pPr>
+        <w:rPr>
+          <w:rFonts w:cstheme="minorHAnsi"/>
+          <w:sz w:val="24"/>
+          <w:szCs w:val="24"/>
+        </w:rPr>
+      </w:pPr>
+      <w:r>
+        <w:rPr>
+          <w:rFonts w:cstheme="minorHAnsi"/>
+          <w:sz w:val="24"/>
+          <w:szCs w:val="24"/>
+        </w:rPr>
+        <w:t>3) 62 subnets and 1022 hosts. (</w:t>
+      </w:r>
+      <w:proofErr w:type="gramStart"/>
+      <w:r>
+        <w:rPr>
+          <w:rFonts w:cstheme="minorHAnsi"/>
+          <w:sz w:val="24"/>
+          <w:szCs w:val="24"/>
+        </w:rPr>
+        <w:t>yes</w:t>
+      </w:r>
+      <w:proofErr w:type="gramEnd"/>
+      <w:r>
+        <w:rPr>
+          <w:rFonts w:cstheme="minorHAnsi"/>
+          <w:sz w:val="24"/>
+          <w:szCs w:val="24"/>
+        </w:rPr>
+        <w:t>)</w:t>
+      </w:r>
+    </w:p>
+    <w:p>
+      <w:pPr>
+        <w:rPr>
+          <w:rFonts w:cstheme="minorHAnsi"/>
+          <w:sz w:val="24"/>
+          <w:szCs w:val="24"/>
+        </w:rPr>
+      </w:pPr>
+      <w:r>
+        <w:rPr>
+          <w:rFonts w:cstheme="minorHAnsi"/>
+          <w:sz w:val="24"/>
+          <w:szCs w:val="24"/>
+        </w:rPr>
+        <w:t>4) 64 subnets and 1024 hosts.</w:t>
+      </w:r>
+    </w:p>
+    <w:p>
+      <w:pPr>
+        <w:rPr>
+          <w:rFonts w:cstheme="minorHAnsi"/>
+          <w:b/>
+          <w:sz w:val="24"/>
+          <w:szCs w:val="24"/>
+        </w:rPr>
+      </w:pPr>
+      <w:r>
+        <w:rPr>
+          <w:rFonts w:cstheme="minorHAnsi"/>
+          <w:b/>
+          <w:sz w:val="24"/>
+          <w:szCs w:val="24"/>
+        </w:rPr>
+        <w:lastRenderedPageBreak/>
+        <w:t>Explanation:-</w:t>
+      </w:r>
+    </w:p>
+    <w:p>
+      <w:pPr>
+        <w:rPr>
+          <w:rFonts w:cstheme="minorHAnsi"/>
+          <w:sz w:val="24"/>
+          <w:szCs w:val="24"/>
+        </w:rPr>
+      </w:pPr>
+      <w:r>
+        <w:rPr>
+          <w:rFonts w:cstheme="minorHAnsi"/>
+          <w:sz w:val="24"/>
+          <w:szCs w:val="24"/>
+        </w:rPr>
+        <w:t>Ref https://testbook.com/question-answer/the-address-of-a-class-b-host-is-to-be-split-into--604a0a1e7f2eb1edd8d4a6b0</w:t>
+      </w:r>
+    </w:p>
+    <w:p>
+      <w:pPr>
+        <w:rPr>
+          <w:rFonts w:cstheme="minorHAnsi"/>
+          <w:sz w:val="24"/>
+          <w:szCs w:val="24"/>
+        </w:rPr>
+      </w:pPr>
+    </w:p>
+    <w:p>
+      <w:pPr>
+        <w:rPr>
+          <w:rFonts w:cstheme="minorHAnsi"/>
+          <w:b/>
+          <w:i/>
+          <w:sz w:val="24"/>
+          <w:szCs w:val="24"/>
+        </w:rPr>
+      </w:pPr>
+      <w:r>
+        <w:rPr>
+          <w:rFonts w:cstheme="minorHAnsi"/>
+          <w:b/>
+          <w:i/>
+          <w:sz w:val="24"/>
+          <w:szCs w:val="24"/>
+        </w:rPr>
         <w:t xml:space="preserve">A network with bandwidth of 10 Mbps can pass only an average of 15,000 frames per minute with each frame carrying an average of 8,000 bits. What is the throughput of this </w:t>
       </w:r>
       <w:proofErr w:type="gramStart"/>
@@ -12477,256 +12630,256 @@
           <w:sz w:val="24"/>
           <w:szCs w:val="24"/>
         </w:rPr>
+        <w:t>and</w:t>
+      </w:r>
+      <w:proofErr w:type="gramEnd"/>
+      <w:r>
+        <w:rPr>
+          <w:rFonts w:cstheme="minorHAnsi"/>
+          <w:sz w:val="24"/>
+          <w:szCs w:val="24"/>
+        </w:rPr>
+        <w:t xml:space="preserve"> typically measured in bits per second (bps), or in megabits per second (Mbps) or gigabits per second (</w:t>
+      </w:r>
+      <w:proofErr w:type="spellStart"/>
+      <w:r>
+        <w:rPr>
+          <w:rFonts w:cstheme="minorHAnsi"/>
+          <w:sz w:val="24"/>
+          <w:szCs w:val="24"/>
+        </w:rPr>
+        <w:t>Gbps</w:t>
+      </w:r>
+      <w:proofErr w:type="spellEnd"/>
+      <w:r>
+        <w:rPr>
+          <w:rFonts w:cstheme="minorHAnsi"/>
+          <w:sz w:val="24"/>
+          <w:szCs w:val="24"/>
+        </w:rPr>
+        <w:t xml:space="preserve">). </w:t>
+      </w:r>
+    </w:p>
+    <w:p>
+      <w:pPr>
+        <w:rPr>
+          <w:rFonts w:cstheme="minorHAnsi"/>
+          <w:sz w:val="24"/>
+          <w:szCs w:val="24"/>
+        </w:rPr>
+      </w:pPr>
+      <w:r>
+        <w:rPr>
+          <w:rFonts w:cstheme="minorHAnsi"/>
+          <w:sz w:val="24"/>
+          <w:szCs w:val="24"/>
+        </w:rPr>
+        <w:t>Here, Throughput = 15000 x 8000/60 = 2 Mbps</w:t>
+      </w:r>
+    </w:p>
+    <w:p>
+      <w:pPr>
+        <w:rPr>
+          <w:rFonts w:cstheme="minorHAnsi"/>
+          <w:sz w:val="24"/>
+          <w:szCs w:val="24"/>
+        </w:rPr>
+      </w:pPr>
+    </w:p>
+    <w:p>
+      <w:pPr>
+        <w:rPr>
+          <w:rFonts w:cstheme="minorHAnsi"/>
+          <w:sz w:val="24"/>
+          <w:szCs w:val="24"/>
+        </w:rPr>
+      </w:pPr>
+    </w:p>
+    <w:p>
+      <w:pPr>
+        <w:rPr>
+          <w:rFonts w:cstheme="minorHAnsi"/>
+          <w:b/>
+          <w:i/>
+          <w:sz w:val="24"/>
+          <w:szCs w:val="24"/>
+        </w:rPr>
+      </w:pPr>
+      <w:r>
+        <w:rPr>
+          <w:rFonts w:cstheme="minorHAnsi"/>
+          <w:b/>
+          <w:i/>
+          <w:sz w:val="24"/>
+          <w:szCs w:val="24"/>
+        </w:rPr>
+        <w:t>In Ethernet, when Manchester encoding is used, the bit rate is</w:t>
+      </w:r>
+    </w:p>
+    <w:p>
+      <w:pPr>
+        <w:rPr>
+          <w:rFonts w:cstheme="minorHAnsi"/>
+          <w:sz w:val="24"/>
+          <w:szCs w:val="24"/>
+        </w:rPr>
+      </w:pPr>
+      <w:r>
+        <w:rPr>
+          <w:rFonts w:cstheme="minorHAnsi"/>
+          <w:sz w:val="24"/>
+          <w:szCs w:val="24"/>
+        </w:rPr>
+        <w:t xml:space="preserve">1) Half the baud </w:t>
+      </w:r>
+      <w:proofErr w:type="gramStart"/>
+      <w:r>
+        <w:rPr>
+          <w:rFonts w:cstheme="minorHAnsi"/>
+          <w:sz w:val="24"/>
+          <w:szCs w:val="24"/>
+        </w:rPr>
+        <w:t>rate(</w:t>
+      </w:r>
+      <w:proofErr w:type="gramEnd"/>
+      <w:r>
+        <w:rPr>
+          <w:rFonts w:cstheme="minorHAnsi"/>
+          <w:sz w:val="24"/>
+          <w:szCs w:val="24"/>
+        </w:rPr>
+        <w:t>yes)</w:t>
+      </w:r>
+      <w:r>
+        <w:rPr>
+          <w:rFonts w:cstheme="minorHAnsi"/>
+          <w:sz w:val="24"/>
+          <w:szCs w:val="24"/>
+        </w:rPr>
+        <w:tab/>
+      </w:r>
+      <w:r>
+        <w:rPr>
+          <w:rFonts w:cstheme="minorHAnsi"/>
+          <w:sz w:val="24"/>
+          <w:szCs w:val="24"/>
+        </w:rPr>
+        <w:tab/>
+      </w:r>
+      <w:r>
+        <w:rPr>
+          <w:rFonts w:cstheme="minorHAnsi"/>
+          <w:sz w:val="24"/>
+          <w:szCs w:val="24"/>
+        </w:rPr>
+        <w:tab/>
+        <w:t>2) Twice the baud rate</w:t>
+      </w:r>
+    </w:p>
+    <w:p>
+      <w:pPr>
+        <w:rPr>
+          <w:rFonts w:cstheme="minorHAnsi"/>
+          <w:sz w:val="24"/>
+          <w:szCs w:val="24"/>
+        </w:rPr>
+      </w:pPr>
+      <w:r>
+        <w:rPr>
+          <w:rFonts w:cstheme="minorHAnsi"/>
+          <w:sz w:val="24"/>
+          <w:szCs w:val="24"/>
+        </w:rPr>
+        <w:t xml:space="preserve">3) Same as the baud rate </w:t>
+      </w:r>
+      <w:r>
+        <w:rPr>
+          <w:rFonts w:cstheme="minorHAnsi"/>
+          <w:sz w:val="24"/>
+          <w:szCs w:val="24"/>
+        </w:rPr>
+        <w:tab/>
+      </w:r>
+      <w:r>
+        <w:rPr>
+          <w:rFonts w:cstheme="minorHAnsi"/>
+          <w:sz w:val="24"/>
+          <w:szCs w:val="24"/>
+        </w:rPr>
+        <w:tab/>
+      </w:r>
+      <w:r>
+        <w:rPr>
+          <w:rFonts w:cstheme="minorHAnsi"/>
+          <w:sz w:val="24"/>
+          <w:szCs w:val="24"/>
+        </w:rPr>
+        <w:tab/>
+        <w:t>4) Thrice the baud rate</w:t>
+      </w:r>
+    </w:p>
+    <w:p>
+      <w:pPr>
+        <w:rPr>
+          <w:rFonts w:cstheme="minorHAnsi"/>
+          <w:sz w:val="24"/>
+          <w:szCs w:val="24"/>
+        </w:rPr>
+      </w:pPr>
+      <w:r>
+        <w:rPr>
+          <w:rFonts w:cstheme="minorHAnsi"/>
+          <w:b/>
+          <w:sz w:val="24"/>
+          <w:szCs w:val="24"/>
+        </w:rPr>
+        <w:t>Explanation</w:t>
+      </w:r>
+      <w:proofErr w:type="gramStart"/>
+      <w:r>
+        <w:rPr>
+          <w:rFonts w:cstheme="minorHAnsi"/>
+          <w:b/>
+          <w:sz w:val="24"/>
+          <w:szCs w:val="24"/>
+        </w:rPr>
+        <w:t>:-</w:t>
+      </w:r>
+      <w:proofErr w:type="gramEnd"/>
+      <w:r>
+        <w:rPr>
+          <w:rFonts w:cstheme="minorHAnsi"/>
+          <w:sz w:val="24"/>
+          <w:szCs w:val="24"/>
+        </w:rPr>
+        <w:t xml:space="preserve"> Bit rate is half the baud rate in Manchester encoding as bits are transferred only during a positive transition of the clock.</w:t>
+      </w:r>
+    </w:p>
+    <w:p>
+      <w:pPr>
+        <w:rPr>
+          <w:rFonts w:cstheme="minorHAnsi"/>
+          <w:sz w:val="24"/>
+          <w:szCs w:val="24"/>
+        </w:rPr>
+      </w:pPr>
+    </w:p>
+    <w:p>
+      <w:pPr>
+        <w:rPr>
+          <w:rFonts w:cstheme="minorHAnsi"/>
+          <w:sz w:val="24"/>
+          <w:szCs w:val="24"/>
+        </w:rPr>
+      </w:pPr>
+      <w:r>
+        <w:rPr>
+          <w:rFonts w:cstheme="minorHAnsi"/>
+          <w:noProof/>
+          <w:sz w:val="24"/>
+          <w:szCs w:val="24"/>
+        </w:rPr>
         <w:lastRenderedPageBreak/>
-        <w:t>and</w:t>
-      </w:r>
-      <w:proofErr w:type="gramEnd"/>
-      <w:r>
-        <w:rPr>
-          <w:rFonts w:cstheme="minorHAnsi"/>
-          <w:sz w:val="24"/>
-          <w:szCs w:val="24"/>
-        </w:rPr>
-        <w:t xml:space="preserve"> typically measured in bits per second (bps), or in megabits per second (Mbps) or gigabits per second (</w:t>
-      </w:r>
-      <w:proofErr w:type="spellStart"/>
-      <w:r>
-        <w:rPr>
-          <w:rFonts w:cstheme="minorHAnsi"/>
-          <w:sz w:val="24"/>
-          <w:szCs w:val="24"/>
-        </w:rPr>
-        <w:t>Gbps</w:t>
-      </w:r>
-      <w:proofErr w:type="spellEnd"/>
-      <w:r>
-        <w:rPr>
-          <w:rFonts w:cstheme="minorHAnsi"/>
-          <w:sz w:val="24"/>
-          <w:szCs w:val="24"/>
-        </w:rPr>
-        <w:t xml:space="preserve">). </w:t>
-      </w:r>
-    </w:p>
-    <w:p>
-      <w:pPr>
-        <w:rPr>
-          <w:rFonts w:cstheme="minorHAnsi"/>
-          <w:sz w:val="24"/>
-          <w:szCs w:val="24"/>
-        </w:rPr>
-      </w:pPr>
-      <w:r>
-        <w:rPr>
-          <w:rFonts w:cstheme="minorHAnsi"/>
-          <w:sz w:val="24"/>
-          <w:szCs w:val="24"/>
-        </w:rPr>
-        <w:t>Here, Throughput = 15000 x 8000/60 = 2 Mbps</w:t>
-      </w:r>
-    </w:p>
-    <w:p>
-      <w:pPr>
-        <w:rPr>
-          <w:rFonts w:cstheme="minorHAnsi"/>
-          <w:sz w:val="24"/>
-          <w:szCs w:val="24"/>
-        </w:rPr>
-      </w:pPr>
-    </w:p>
-    <w:p>
-      <w:pPr>
-        <w:rPr>
-          <w:rFonts w:cstheme="minorHAnsi"/>
-          <w:sz w:val="24"/>
-          <w:szCs w:val="24"/>
-        </w:rPr>
-      </w:pPr>
-    </w:p>
-    <w:p>
-      <w:pPr>
-        <w:rPr>
-          <w:rFonts w:cstheme="minorHAnsi"/>
-          <w:b/>
-          <w:i/>
-          <w:sz w:val="24"/>
-          <w:szCs w:val="24"/>
-        </w:rPr>
-      </w:pPr>
-      <w:r>
-        <w:rPr>
-          <w:rFonts w:cstheme="minorHAnsi"/>
-          <w:b/>
-          <w:i/>
-          <w:sz w:val="24"/>
-          <w:szCs w:val="24"/>
-        </w:rPr>
-        <w:t>In Ethernet, when Manchester encoding is used, the bit rate is</w:t>
-      </w:r>
-    </w:p>
-    <w:p>
-      <w:pPr>
-        <w:rPr>
-          <w:rFonts w:cstheme="minorHAnsi"/>
-          <w:sz w:val="24"/>
-          <w:szCs w:val="24"/>
-        </w:rPr>
-      </w:pPr>
-      <w:r>
-        <w:rPr>
-          <w:rFonts w:cstheme="minorHAnsi"/>
-          <w:sz w:val="24"/>
-          <w:szCs w:val="24"/>
-        </w:rPr>
-        <w:t xml:space="preserve">1) Half the baud </w:t>
-      </w:r>
-      <w:proofErr w:type="gramStart"/>
-      <w:r>
-        <w:rPr>
-          <w:rFonts w:cstheme="minorHAnsi"/>
-          <w:sz w:val="24"/>
-          <w:szCs w:val="24"/>
-        </w:rPr>
-        <w:t>rate(</w:t>
-      </w:r>
-      <w:proofErr w:type="gramEnd"/>
-      <w:r>
-        <w:rPr>
-          <w:rFonts w:cstheme="minorHAnsi"/>
-          <w:sz w:val="24"/>
-          <w:szCs w:val="24"/>
-        </w:rPr>
-        <w:t>yes)</w:t>
-      </w:r>
-      <w:r>
-        <w:rPr>
-          <w:rFonts w:cstheme="minorHAnsi"/>
-          <w:sz w:val="24"/>
-          <w:szCs w:val="24"/>
-        </w:rPr>
-        <w:tab/>
-      </w:r>
-      <w:r>
-        <w:rPr>
-          <w:rFonts w:cstheme="minorHAnsi"/>
-          <w:sz w:val="24"/>
-          <w:szCs w:val="24"/>
-        </w:rPr>
-        <w:tab/>
-      </w:r>
-      <w:r>
-        <w:rPr>
-          <w:rFonts w:cstheme="minorHAnsi"/>
-          <w:sz w:val="24"/>
-          <w:szCs w:val="24"/>
-        </w:rPr>
-        <w:tab/>
-        <w:t>2) Twice the baud rate</w:t>
-      </w:r>
-    </w:p>
-    <w:p>
-      <w:pPr>
-        <w:rPr>
-          <w:rFonts w:cstheme="minorHAnsi"/>
-          <w:sz w:val="24"/>
-          <w:szCs w:val="24"/>
-        </w:rPr>
-      </w:pPr>
-      <w:r>
-        <w:rPr>
-          <w:rFonts w:cstheme="minorHAnsi"/>
-          <w:sz w:val="24"/>
-          <w:szCs w:val="24"/>
-        </w:rPr>
-        <w:t xml:space="preserve">3) Same as the baud rate </w:t>
-      </w:r>
-      <w:r>
-        <w:rPr>
-          <w:rFonts w:cstheme="minorHAnsi"/>
-          <w:sz w:val="24"/>
-          <w:szCs w:val="24"/>
-        </w:rPr>
-        <w:tab/>
-      </w:r>
-      <w:r>
-        <w:rPr>
-          <w:rFonts w:cstheme="minorHAnsi"/>
-          <w:sz w:val="24"/>
-          <w:szCs w:val="24"/>
-        </w:rPr>
-        <w:tab/>
-      </w:r>
-      <w:r>
-        <w:rPr>
-          <w:rFonts w:cstheme="minorHAnsi"/>
-          <w:sz w:val="24"/>
-          <w:szCs w:val="24"/>
-        </w:rPr>
-        <w:tab/>
-        <w:t>4) Thrice the baud rate</w:t>
-      </w:r>
-    </w:p>
-    <w:p>
-      <w:pPr>
-        <w:rPr>
-          <w:rFonts w:cstheme="minorHAnsi"/>
-          <w:sz w:val="24"/>
-          <w:szCs w:val="24"/>
-        </w:rPr>
-      </w:pPr>
-      <w:r>
-        <w:rPr>
-          <w:rFonts w:cstheme="minorHAnsi"/>
-          <w:b/>
-          <w:sz w:val="24"/>
-          <w:szCs w:val="24"/>
-        </w:rPr>
-        <w:t>Explanation</w:t>
-      </w:r>
-      <w:proofErr w:type="gramStart"/>
-      <w:r>
-        <w:rPr>
-          <w:rFonts w:cstheme="minorHAnsi"/>
-          <w:b/>
-          <w:sz w:val="24"/>
-          <w:szCs w:val="24"/>
-        </w:rPr>
-        <w:t>:-</w:t>
-      </w:r>
-      <w:proofErr w:type="gramEnd"/>
-      <w:r>
-        <w:rPr>
-          <w:rFonts w:cstheme="minorHAnsi"/>
-          <w:sz w:val="24"/>
-          <w:szCs w:val="24"/>
-        </w:rPr>
-        <w:t xml:space="preserve"> Bit rate is half the baud rate in Manchester encoding as bits are transferred only during a positive transition of the clock.</w:t>
-      </w:r>
-    </w:p>
-    <w:p>
-      <w:pPr>
-        <w:rPr>
-          <w:rFonts w:cstheme="minorHAnsi"/>
-          <w:sz w:val="24"/>
-          <w:szCs w:val="24"/>
-        </w:rPr>
-      </w:pPr>
-    </w:p>
-    <w:p>
-      <w:pPr>
-        <w:rPr>
-          <w:rFonts w:cstheme="minorHAnsi"/>
-          <w:sz w:val="24"/>
-          <w:szCs w:val="24"/>
-        </w:rPr>
-      </w:pPr>
-      <w:r>
-        <w:rPr>
-          <w:rFonts w:cstheme="minorHAnsi"/>
-          <w:noProof/>
-          <w:sz w:val="24"/>
-          <w:szCs w:val="24"/>
-        </w:rPr>
         <w:drawing>
           <wp:inline distT="0" distB="0" distL="0" distR="0">
             <wp:extent cx="5947002" cy="2361538"/>
@@ -13020,7 +13173,6 @@
           <w:sz w:val="24"/>
           <w:szCs w:val="24"/>
         </w:rPr>
-        <w:lastRenderedPageBreak/>
         <w:t>so</w:t>
       </w:r>
       <w:proofErr w:type="gramEnd"/>
@@ -13538,122 +13690,713 @@
           <w:sz w:val="24"/>
           <w:szCs w:val="24"/>
         </w:rPr>
+        <w:t xml:space="preserve">Q.3. Which of the following devices takes data sent from one network device and forwards it to the destination node based on MAC address? </w:t>
+      </w:r>
+    </w:p>
+    <w:p>
+      <w:pPr>
+        <w:rPr>
+          <w:rFonts w:cstheme="minorHAnsi"/>
+          <w:sz w:val="24"/>
+          <w:szCs w:val="24"/>
+        </w:rPr>
+      </w:pPr>
+      <w:r>
+        <w:rPr>
+          <w:rFonts w:cstheme="minorHAnsi"/>
+          <w:sz w:val="24"/>
+          <w:szCs w:val="24"/>
+        </w:rPr>
+        <w:t xml:space="preserve">(1) Hub </w:t>
+      </w:r>
+      <w:r>
+        <w:rPr>
+          <w:rFonts w:cstheme="minorHAnsi"/>
+          <w:sz w:val="24"/>
+          <w:szCs w:val="24"/>
+        </w:rPr>
+        <w:tab/>
+      </w:r>
+      <w:r>
+        <w:rPr>
+          <w:rFonts w:cstheme="minorHAnsi"/>
+          <w:sz w:val="24"/>
+          <w:szCs w:val="24"/>
+        </w:rPr>
+        <w:t>(2) Switch</w:t>
+      </w:r>
+      <w:r>
+        <w:rPr>
+          <w:rFonts w:cstheme="minorHAnsi"/>
+          <w:sz w:val="24"/>
+          <w:szCs w:val="24"/>
+        </w:rPr>
+        <w:tab/>
+      </w:r>
+      <w:r>
+        <w:rPr>
+          <w:rFonts w:cstheme="minorHAnsi"/>
+          <w:sz w:val="24"/>
+          <w:szCs w:val="24"/>
+        </w:rPr>
+        <w:t xml:space="preserve"> (3) Gateway </w:t>
+      </w:r>
+      <w:r>
+        <w:rPr>
+          <w:rFonts w:cstheme="minorHAnsi"/>
+          <w:sz w:val="24"/>
+          <w:szCs w:val="24"/>
+        </w:rPr>
+        <w:tab/>
+      </w:r>
+      <w:r>
+        <w:rPr>
+          <w:rFonts w:cstheme="minorHAnsi"/>
+          <w:sz w:val="24"/>
+          <w:szCs w:val="24"/>
+        </w:rPr>
+        <w:tab/>
+      </w:r>
+      <w:r>
+        <w:rPr>
+          <w:rFonts w:cstheme="minorHAnsi"/>
+          <w:sz w:val="24"/>
+          <w:szCs w:val="24"/>
+        </w:rPr>
+        <w:t xml:space="preserve">(4) Modem </w:t>
+      </w:r>
+      <w:r>
+        <w:rPr>
+          <w:rFonts w:cstheme="minorHAnsi"/>
+          <w:sz w:val="24"/>
+          <w:szCs w:val="24"/>
+        </w:rPr>
+        <w:tab/>
+      </w:r>
+      <w:r>
+        <w:rPr>
+          <w:rFonts w:cstheme="minorHAnsi"/>
+          <w:sz w:val="24"/>
+          <w:szCs w:val="24"/>
+        </w:rPr>
+        <w:tab/>
+      </w:r>
+      <w:r>
+        <w:rPr>
+          <w:rFonts w:cstheme="minorHAnsi"/>
+          <w:sz w:val="24"/>
+          <w:szCs w:val="24"/>
+        </w:rPr>
+        <w:t xml:space="preserve">(5) All </w:t>
+      </w:r>
+    </w:p>
+    <w:p>
+      <w:pPr>
+        <w:rPr>
+          <w:rFonts w:cstheme="minorHAnsi"/>
+          <w:sz w:val="24"/>
+          <w:szCs w:val="24"/>
+        </w:rPr>
+      </w:pPr>
+      <w:r>
+        <w:rPr>
+          <w:rFonts w:cstheme="minorHAnsi"/>
+          <w:sz w:val="24"/>
+          <w:szCs w:val="24"/>
+        </w:rPr>
+        <w:t xml:space="preserve">Ans. (2) Switch is a </w:t>
+      </w:r>
+      <w:proofErr w:type="spellStart"/>
+      <w:r>
+        <w:rPr>
+          <w:rFonts w:cstheme="minorHAnsi"/>
+          <w:sz w:val="24"/>
+          <w:szCs w:val="24"/>
+        </w:rPr>
+        <w:t>unicasting</w:t>
+      </w:r>
+      <w:proofErr w:type="spellEnd"/>
+      <w:r>
+        <w:rPr>
+          <w:rFonts w:cstheme="minorHAnsi"/>
+          <w:sz w:val="24"/>
+          <w:szCs w:val="24"/>
+        </w:rPr>
+        <w:t xml:space="preserve"> device and sent data to particular another device according to MAC address. </w:t>
+      </w:r>
+    </w:p>
+    <w:p>
+      <w:pPr>
+        <w:rPr>
+          <w:rFonts w:cstheme="minorHAnsi"/>
+          <w:sz w:val="24"/>
+          <w:szCs w:val="24"/>
+        </w:rPr>
+      </w:pPr>
+    </w:p>
+    <w:p>
+      <w:pPr>
+        <w:rPr>
+          <w:rFonts w:cstheme="minorHAnsi"/>
+          <w:b/>
+          <w:i/>
+          <w:sz w:val="24"/>
+          <w:szCs w:val="24"/>
+        </w:rPr>
+      </w:pPr>
+      <w:r>
+        <w:rPr>
+          <w:rFonts w:cstheme="minorHAnsi"/>
+          <w:b/>
+          <w:i/>
+          <w:sz w:val="24"/>
+          <w:szCs w:val="24"/>
+        </w:rPr>
+        <w:t xml:space="preserve"> Which of the following devices is used to connect different network segments and manage the traffic between them? </w:t>
+      </w:r>
+    </w:p>
+    <w:p>
+      <w:pPr>
+        <w:rPr>
+          <w:rFonts w:cstheme="minorHAnsi"/>
+          <w:sz w:val="24"/>
+          <w:szCs w:val="24"/>
+        </w:rPr>
+      </w:pPr>
+      <w:r>
+        <w:rPr>
+          <w:rFonts w:cstheme="minorHAnsi"/>
+          <w:sz w:val="24"/>
+          <w:szCs w:val="24"/>
+        </w:rPr>
+        <w:t xml:space="preserve">(1) Switch </w:t>
+      </w:r>
+      <w:r>
+        <w:rPr>
+          <w:rFonts w:cstheme="minorHAnsi"/>
+          <w:sz w:val="24"/>
+          <w:szCs w:val="24"/>
+        </w:rPr>
+        <w:tab/>
+      </w:r>
+      <w:r>
+        <w:rPr>
+          <w:rFonts w:cstheme="minorHAnsi"/>
+          <w:sz w:val="24"/>
+          <w:szCs w:val="24"/>
+        </w:rPr>
+        <w:tab/>
+      </w:r>
+      <w:r>
+        <w:rPr>
+          <w:rFonts w:cstheme="minorHAnsi"/>
+          <w:sz w:val="24"/>
+          <w:szCs w:val="24"/>
+        </w:rPr>
+        <w:t>(2) Hub</w:t>
+      </w:r>
+      <w:r>
+        <w:rPr>
+          <w:rFonts w:cstheme="minorHAnsi"/>
+          <w:sz w:val="24"/>
+          <w:szCs w:val="24"/>
+        </w:rPr>
+        <w:tab/>
+      </w:r>
+      <w:r>
+        <w:rPr>
+          <w:rFonts w:cstheme="minorHAnsi"/>
+          <w:sz w:val="24"/>
+          <w:szCs w:val="24"/>
+        </w:rPr>
+        <w:t xml:space="preserve"> (3) Gateway</w:t>
+      </w:r>
+      <w:r>
+        <w:rPr>
+          <w:rFonts w:cstheme="minorHAnsi"/>
+          <w:sz w:val="24"/>
+          <w:szCs w:val="24"/>
+        </w:rPr>
+        <w:tab/>
+      </w:r>
+      <w:r>
+        <w:rPr>
+          <w:rFonts w:cstheme="minorHAnsi"/>
+          <w:sz w:val="24"/>
+          <w:szCs w:val="24"/>
+        </w:rPr>
+        <w:tab/>
+      </w:r>
+      <w:r>
+        <w:rPr>
+          <w:rFonts w:cstheme="minorHAnsi"/>
+          <w:sz w:val="24"/>
+          <w:szCs w:val="24"/>
+        </w:rPr>
+        <w:t xml:space="preserve"> (4) Repeater </w:t>
+      </w:r>
+      <w:r>
+        <w:rPr>
+          <w:rFonts w:cstheme="minorHAnsi"/>
+          <w:sz w:val="24"/>
+          <w:szCs w:val="24"/>
+        </w:rPr>
+        <w:tab/>
+      </w:r>
+      <w:r>
+        <w:rPr>
+          <w:rFonts w:cstheme="minorHAnsi"/>
+          <w:sz w:val="24"/>
+          <w:szCs w:val="24"/>
+        </w:rPr>
+        <w:tab/>
+      </w:r>
+      <w:r>
+        <w:rPr>
+          <w:rFonts w:cstheme="minorHAnsi"/>
+          <w:sz w:val="24"/>
+          <w:szCs w:val="24"/>
+        </w:rPr>
+        <w:t xml:space="preserve">(5) Bridge </w:t>
+      </w:r>
+    </w:p>
+    <w:p>
+      <w:pPr>
+        <w:rPr>
+          <w:rFonts w:cstheme="minorHAnsi"/>
+          <w:sz w:val="24"/>
+          <w:szCs w:val="24"/>
+        </w:rPr>
+      </w:pPr>
+      <w:r>
+        <w:rPr>
+          <w:rFonts w:cstheme="minorHAnsi"/>
+          <w:sz w:val="24"/>
+          <w:szCs w:val="24"/>
+        </w:rPr>
+        <w:t xml:space="preserve">Ans. (5) Bridge is used to connect different network segments and manage the traffic between them. </w:t>
+      </w:r>
+    </w:p>
+    <w:p>
+      <w:pPr>
+        <w:rPr>
+          <w:rFonts w:cstheme="minorHAnsi"/>
+          <w:sz w:val="24"/>
+          <w:szCs w:val="24"/>
+        </w:rPr>
+      </w:pPr>
+    </w:p>
+    <w:p>
+      <w:pPr>
+        <w:rPr>
+          <w:rFonts w:cstheme="minorHAnsi"/>
+          <w:b/>
+          <w:i/>
+          <w:sz w:val="24"/>
+          <w:szCs w:val="24"/>
+        </w:rPr>
+      </w:pPr>
+      <w:r>
+        <w:rPr>
+          <w:rFonts w:cstheme="minorHAnsi"/>
+          <w:sz w:val="24"/>
+          <w:szCs w:val="24"/>
+        </w:rPr>
         <w:lastRenderedPageBreak/>
-        <w:t xml:space="preserve">Q.3. Which of the following devices takes data sent from one network device and forwards it to the destination node based on MAC address? </w:t>
-      </w:r>
-    </w:p>
-    <w:p>
-      <w:pPr>
-        <w:rPr>
-          <w:rFonts w:cstheme="minorHAnsi"/>
-          <w:sz w:val="24"/>
-          <w:szCs w:val="24"/>
-        </w:rPr>
-      </w:pPr>
-      <w:r>
-        <w:rPr>
-          <w:rFonts w:cstheme="minorHAnsi"/>
-          <w:sz w:val="24"/>
-          <w:szCs w:val="24"/>
-        </w:rPr>
-        <w:t xml:space="preserve">(1) Hub </w:t>
-      </w:r>
-      <w:r>
-        <w:rPr>
-          <w:rFonts w:cstheme="minorHAnsi"/>
-          <w:sz w:val="24"/>
-          <w:szCs w:val="24"/>
-        </w:rPr>
-        <w:tab/>
-      </w:r>
-      <w:r>
-        <w:rPr>
-          <w:rFonts w:cstheme="minorHAnsi"/>
-          <w:sz w:val="24"/>
-          <w:szCs w:val="24"/>
-        </w:rPr>
-        <w:t>(2) Switch</w:t>
-      </w:r>
-      <w:r>
-        <w:rPr>
-          <w:rFonts w:cstheme="minorHAnsi"/>
-          <w:sz w:val="24"/>
-          <w:szCs w:val="24"/>
-        </w:rPr>
-        <w:tab/>
-      </w:r>
-      <w:r>
-        <w:rPr>
-          <w:rFonts w:cstheme="minorHAnsi"/>
-          <w:sz w:val="24"/>
-          <w:szCs w:val="24"/>
-        </w:rPr>
-        <w:t xml:space="preserve"> (3) Gateway </w:t>
-      </w:r>
-      <w:r>
-        <w:rPr>
-          <w:rFonts w:cstheme="minorHAnsi"/>
-          <w:sz w:val="24"/>
-          <w:szCs w:val="24"/>
-        </w:rPr>
-        <w:tab/>
-      </w:r>
-      <w:r>
-        <w:rPr>
-          <w:rFonts w:cstheme="minorHAnsi"/>
-          <w:sz w:val="24"/>
-          <w:szCs w:val="24"/>
-        </w:rPr>
-        <w:tab/>
-      </w:r>
-      <w:r>
-        <w:rPr>
-          <w:rFonts w:cstheme="minorHAnsi"/>
-          <w:sz w:val="24"/>
-          <w:szCs w:val="24"/>
-        </w:rPr>
-        <w:t xml:space="preserve">(4) Modem </w:t>
-      </w:r>
-      <w:r>
-        <w:rPr>
-          <w:rFonts w:cstheme="minorHAnsi"/>
-          <w:sz w:val="24"/>
-          <w:szCs w:val="24"/>
-        </w:rPr>
-        <w:tab/>
-      </w:r>
-      <w:r>
-        <w:rPr>
-          <w:rFonts w:cstheme="minorHAnsi"/>
-          <w:sz w:val="24"/>
-          <w:szCs w:val="24"/>
-        </w:rPr>
-        <w:tab/>
-      </w:r>
-      <w:r>
-        <w:rPr>
-          <w:rFonts w:cstheme="minorHAnsi"/>
-          <w:sz w:val="24"/>
-          <w:szCs w:val="24"/>
-        </w:rPr>
-        <w:t xml:space="preserve">(5) All </w:t>
-      </w:r>
-    </w:p>
-    <w:p>
-      <w:pPr>
-        <w:rPr>
-          <w:rFonts w:cstheme="minorHAnsi"/>
-          <w:sz w:val="24"/>
-          <w:szCs w:val="24"/>
-        </w:rPr>
-      </w:pPr>
-      <w:r>
-        <w:rPr>
-          <w:rFonts w:cstheme="minorHAnsi"/>
-          <w:sz w:val="24"/>
-          <w:szCs w:val="24"/>
-        </w:rPr>
-        <w:t xml:space="preserve">Ans. (2) Switch is a </w:t>
+        <w:t xml:space="preserve"> </w:t>
+      </w:r>
+      <w:r>
+        <w:rPr>
+          <w:rFonts w:cstheme="minorHAnsi"/>
+          <w:b/>
+          <w:i/>
+          <w:sz w:val="24"/>
+          <w:szCs w:val="24"/>
+        </w:rPr>
+        <w:t xml:space="preserve">Which of the following devices direct network traffic based not by MAC addresses but by software-configured network addresses? </w:t>
+      </w:r>
+    </w:p>
+    <w:p>
+      <w:pPr>
+        <w:rPr>
+          <w:rFonts w:cstheme="minorHAnsi"/>
+          <w:sz w:val="24"/>
+          <w:szCs w:val="24"/>
+        </w:rPr>
+      </w:pPr>
+      <w:r>
+        <w:rPr>
+          <w:rFonts w:cstheme="minorHAnsi"/>
+          <w:sz w:val="24"/>
+          <w:szCs w:val="24"/>
+        </w:rPr>
+        <w:t>(1) Router</w:t>
+      </w:r>
+      <w:r>
+        <w:rPr>
+          <w:rFonts w:cstheme="minorHAnsi"/>
+          <w:sz w:val="24"/>
+          <w:szCs w:val="24"/>
+        </w:rPr>
+        <w:tab/>
+      </w:r>
+      <w:r>
+        <w:rPr>
+          <w:rFonts w:cstheme="minorHAnsi"/>
+          <w:sz w:val="24"/>
+          <w:szCs w:val="24"/>
+        </w:rPr>
+        <w:tab/>
+      </w:r>
+      <w:r>
+        <w:rPr>
+          <w:rFonts w:cstheme="minorHAnsi"/>
+          <w:sz w:val="24"/>
+          <w:szCs w:val="24"/>
+        </w:rPr>
+        <w:t xml:space="preserve"> (2) Hub </w:t>
+      </w:r>
+      <w:r>
+        <w:rPr>
+          <w:rFonts w:cstheme="minorHAnsi"/>
+          <w:sz w:val="24"/>
+          <w:szCs w:val="24"/>
+        </w:rPr>
+        <w:tab/>
+      </w:r>
+      <w:r>
+        <w:rPr>
+          <w:rFonts w:cstheme="minorHAnsi"/>
+          <w:sz w:val="24"/>
+          <w:szCs w:val="24"/>
+        </w:rPr>
+        <w:t>(3) Bridge</w:t>
+      </w:r>
+      <w:r>
+        <w:rPr>
+          <w:rFonts w:cstheme="minorHAnsi"/>
+          <w:sz w:val="24"/>
+          <w:szCs w:val="24"/>
+        </w:rPr>
+        <w:tab/>
+      </w:r>
+      <w:r>
+        <w:rPr>
+          <w:rFonts w:cstheme="minorHAnsi"/>
+          <w:sz w:val="24"/>
+          <w:szCs w:val="24"/>
+        </w:rPr>
+        <w:t xml:space="preserve"> (4) NIC</w:t>
+      </w:r>
+      <w:r>
+        <w:rPr>
+          <w:rFonts w:cstheme="minorHAnsi"/>
+          <w:sz w:val="24"/>
+          <w:szCs w:val="24"/>
+        </w:rPr>
+        <w:tab/>
+      </w:r>
+      <w:r>
+        <w:rPr>
+          <w:rFonts w:cstheme="minorHAnsi"/>
+          <w:sz w:val="24"/>
+          <w:szCs w:val="24"/>
+        </w:rPr>
+        <w:tab/>
+      </w:r>
+      <w:r>
+        <w:rPr>
+          <w:rFonts w:cstheme="minorHAnsi"/>
+          <w:sz w:val="24"/>
+          <w:szCs w:val="24"/>
+        </w:rPr>
+        <w:t xml:space="preserve"> (5) None of these </w:t>
+      </w:r>
+    </w:p>
+    <w:p>
+      <w:pPr>
+        <w:rPr>
+          <w:rFonts w:cstheme="minorHAnsi"/>
+          <w:sz w:val="24"/>
+          <w:szCs w:val="24"/>
+        </w:rPr>
+      </w:pPr>
+      <w:r>
+        <w:rPr>
+          <w:rFonts w:cstheme="minorHAnsi"/>
+          <w:sz w:val="24"/>
+          <w:szCs w:val="24"/>
+        </w:rPr>
+        <w:t xml:space="preserve">Ans. (1) Router is a software based device that can be configuring Network Address According to requirements. </w:t>
+      </w:r>
+    </w:p>
+    <w:p>
+      <w:pPr>
+        <w:rPr>
+          <w:rFonts w:cstheme="minorHAnsi"/>
+          <w:sz w:val="24"/>
+          <w:szCs w:val="24"/>
+        </w:rPr>
+      </w:pPr>
+    </w:p>
+    <w:p>
+      <w:pPr>
+        <w:rPr>
+          <w:rFonts w:cstheme="minorHAnsi"/>
+          <w:b/>
+          <w:sz w:val="24"/>
+          <w:szCs w:val="24"/>
+        </w:rPr>
+      </w:pPr>
+      <w:r>
+        <w:rPr>
+          <w:rFonts w:cstheme="minorHAnsi"/>
+          <w:b/>
+          <w:sz w:val="24"/>
+          <w:szCs w:val="24"/>
+        </w:rPr>
+        <w:t xml:space="preserve">Q.6. </w:t>
+      </w:r>
+      <w:proofErr w:type="gramStart"/>
+      <w:r>
+        <w:rPr>
+          <w:rFonts w:cstheme="minorHAnsi"/>
+          <w:b/>
+          <w:sz w:val="24"/>
+          <w:szCs w:val="24"/>
+        </w:rPr>
+        <w:t>Which</w:t>
+      </w:r>
+      <w:proofErr w:type="gramEnd"/>
+      <w:r>
+        <w:rPr>
+          <w:rFonts w:cstheme="minorHAnsi"/>
+          <w:b/>
+          <w:sz w:val="24"/>
+          <w:szCs w:val="24"/>
+        </w:rPr>
+        <w:t xml:space="preserve"> of the following network devices/systems translates data from one format to another? </w:t>
+      </w:r>
+    </w:p>
+    <w:p>
+      <w:pPr>
+        <w:rPr>
+          <w:rFonts w:cstheme="minorHAnsi"/>
+          <w:sz w:val="24"/>
+          <w:szCs w:val="24"/>
+        </w:rPr>
+      </w:pPr>
+      <w:r>
+        <w:rPr>
+          <w:rFonts w:cstheme="minorHAnsi"/>
+          <w:sz w:val="24"/>
+          <w:szCs w:val="24"/>
+        </w:rPr>
+        <w:t>(1) Hub</w:t>
+      </w:r>
+      <w:r>
+        <w:rPr>
+          <w:rFonts w:cstheme="minorHAnsi"/>
+          <w:sz w:val="24"/>
+          <w:szCs w:val="24"/>
+        </w:rPr>
+        <w:tab/>
+      </w:r>
+      <w:r>
+        <w:rPr>
+          <w:rFonts w:cstheme="minorHAnsi"/>
+          <w:sz w:val="24"/>
+          <w:szCs w:val="24"/>
+        </w:rPr>
+        <w:t xml:space="preserve"> (2) DHCP Server </w:t>
+      </w:r>
+      <w:r>
+        <w:rPr>
+          <w:rFonts w:cstheme="minorHAnsi"/>
+          <w:sz w:val="24"/>
+          <w:szCs w:val="24"/>
+        </w:rPr>
+        <w:tab/>
+      </w:r>
+      <w:r>
+        <w:rPr>
+          <w:rFonts w:cstheme="minorHAnsi"/>
+          <w:sz w:val="24"/>
+          <w:szCs w:val="24"/>
+        </w:rPr>
+        <w:t xml:space="preserve">(3) Gateway </w:t>
+      </w:r>
+      <w:r>
+        <w:rPr>
+          <w:rFonts w:cstheme="minorHAnsi"/>
+          <w:sz w:val="24"/>
+          <w:szCs w:val="24"/>
+        </w:rPr>
+        <w:tab/>
+      </w:r>
+      <w:r>
+        <w:rPr>
+          <w:rFonts w:cstheme="minorHAnsi"/>
+          <w:sz w:val="24"/>
+          <w:szCs w:val="24"/>
+        </w:rPr>
+        <w:tab/>
+      </w:r>
+      <w:r>
+        <w:rPr>
+          <w:rFonts w:cstheme="minorHAnsi"/>
+          <w:sz w:val="24"/>
+          <w:szCs w:val="24"/>
+        </w:rPr>
+        <w:t>(4) NIC</w:t>
+      </w:r>
+      <w:r>
+        <w:rPr>
+          <w:rFonts w:cstheme="minorHAnsi"/>
+          <w:sz w:val="24"/>
+          <w:szCs w:val="24"/>
+        </w:rPr>
+        <w:tab/>
+      </w:r>
+      <w:r>
+        <w:rPr>
+          <w:rFonts w:cstheme="minorHAnsi"/>
+          <w:sz w:val="24"/>
+          <w:szCs w:val="24"/>
+        </w:rPr>
+        <w:tab/>
+      </w:r>
+      <w:r>
+        <w:rPr>
+          <w:rFonts w:cstheme="minorHAnsi"/>
+          <w:sz w:val="24"/>
+          <w:szCs w:val="24"/>
+        </w:rPr>
+        <w:t xml:space="preserve"> (5) Switch </w:t>
+      </w:r>
+    </w:p>
+    <w:p>
+      <w:pPr>
+        <w:rPr>
+          <w:rFonts w:cstheme="minorHAnsi"/>
+          <w:sz w:val="24"/>
+          <w:szCs w:val="24"/>
+        </w:rPr>
+      </w:pPr>
+      <w:r>
+        <w:rPr>
+          <w:rFonts w:cstheme="minorHAnsi"/>
+          <w:sz w:val="24"/>
+          <w:szCs w:val="24"/>
+        </w:rPr>
+        <w:t xml:space="preserve">Ans. (3) Gateway network devices/systems translate data from one format to another. </w:t>
+      </w:r>
+    </w:p>
+    <w:p>
+      <w:pPr>
+        <w:rPr>
+          <w:rFonts w:cstheme="minorHAnsi"/>
+          <w:sz w:val="24"/>
+          <w:szCs w:val="24"/>
+        </w:rPr>
+      </w:pPr>
+    </w:p>
+    <w:p>
+      <w:pPr>
+        <w:rPr>
+          <w:rFonts w:cstheme="minorHAnsi"/>
+          <w:b/>
+          <w:sz w:val="24"/>
+          <w:szCs w:val="24"/>
+        </w:rPr>
+      </w:pPr>
+      <w:r>
+        <w:rPr>
+          <w:rFonts w:cstheme="minorHAnsi"/>
+          <w:b/>
+          <w:sz w:val="24"/>
+          <w:szCs w:val="24"/>
+        </w:rPr>
+        <w:t xml:space="preserve">Q.7. Switch is a device of _________ Layer of OSI Model. </w:t>
+      </w:r>
+    </w:p>
+    <w:p>
+      <w:pPr>
+        <w:rPr>
+          <w:rFonts w:cstheme="minorHAnsi"/>
+          <w:sz w:val="24"/>
+          <w:szCs w:val="24"/>
+        </w:rPr>
+      </w:pPr>
+      <w:r>
+        <w:rPr>
+          <w:rFonts w:cstheme="minorHAnsi"/>
+          <w:sz w:val="24"/>
+          <w:szCs w:val="24"/>
+        </w:rPr>
+        <w:t xml:space="preserve">(1) Network Layer (2) Transport Layer (3) Application Layer (4) Session Layer (5) Data Link Layer </w:t>
+      </w:r>
+    </w:p>
+    <w:p>
+      <w:pPr>
+        <w:rPr>
+          <w:rFonts w:cstheme="minorHAnsi"/>
+          <w:sz w:val="24"/>
+          <w:szCs w:val="24"/>
+        </w:rPr>
+      </w:pPr>
+      <w:r>
+        <w:rPr>
+          <w:rFonts w:cstheme="minorHAnsi"/>
+          <w:sz w:val="24"/>
+          <w:szCs w:val="24"/>
+        </w:rPr>
+        <w:t xml:space="preserve">Ans. (5) Switches operate on the second layer of OSI Model that is Data Link Layer. </w:t>
+      </w:r>
+    </w:p>
+    <w:p>
+      <w:pPr>
+        <w:rPr>
+          <w:rFonts w:cstheme="minorHAnsi"/>
+          <w:sz w:val="24"/>
+          <w:szCs w:val="24"/>
+        </w:rPr>
+      </w:pPr>
+    </w:p>
+    <w:p>
+      <w:pPr>
+        <w:rPr>
+          <w:rFonts w:cstheme="minorHAnsi"/>
+          <w:b/>
+          <w:sz w:val="24"/>
+          <w:szCs w:val="24"/>
+        </w:rPr>
+      </w:pPr>
+      <w:r>
+        <w:rPr>
+          <w:rFonts w:cstheme="minorHAnsi"/>
+          <w:b/>
+          <w:sz w:val="24"/>
+          <w:szCs w:val="24"/>
+        </w:rPr>
+        <w:t xml:space="preserve">Q.8. Hub is a _________ Device and Switch is a ________ Device. </w:t>
+      </w:r>
+    </w:p>
+    <w:p>
+      <w:pPr>
+        <w:rPr>
+          <w:rFonts w:cstheme="minorHAnsi"/>
+          <w:sz w:val="24"/>
+          <w:szCs w:val="24"/>
+        </w:rPr>
+      </w:pPr>
+      <w:r>
+        <w:rPr>
+          <w:rFonts w:cstheme="minorHAnsi"/>
+          <w:sz w:val="24"/>
+          <w:szCs w:val="24"/>
+        </w:rPr>
+        <w:t xml:space="preserve">(1) </w:t>
       </w:r>
       <w:proofErr w:type="spellStart"/>
       <w:r>
@@ -13662,7 +14405,7 @@
           <w:sz w:val="24"/>
           <w:szCs w:val="24"/>
         </w:rPr>
-        <w:t>unicasting</w:t>
+        <w:t>Unicast</w:t>
       </w:r>
       <w:proofErr w:type="spellEnd"/>
       <w:r>
@@ -13671,180 +14414,121 @@
           <w:sz w:val="24"/>
           <w:szCs w:val="24"/>
         </w:rPr>
-        <w:t xml:space="preserve"> device and sent data to particular another device according to MAC address. </w:t>
-      </w:r>
-    </w:p>
-    <w:p>
-      <w:pPr>
-        <w:rPr>
-          <w:rFonts w:cstheme="minorHAnsi"/>
-          <w:sz w:val="24"/>
-          <w:szCs w:val="24"/>
-        </w:rPr>
-      </w:pPr>
-    </w:p>
-    <w:p>
-      <w:pPr>
-        <w:rPr>
-          <w:rFonts w:cstheme="minorHAnsi"/>
-          <w:b/>
-          <w:i/>
-          <w:sz w:val="24"/>
-          <w:szCs w:val="24"/>
-        </w:rPr>
-      </w:pPr>
-      <w:r>
-        <w:rPr>
-          <w:rFonts w:cstheme="minorHAnsi"/>
-          <w:b/>
-          <w:i/>
-          <w:sz w:val="24"/>
-          <w:szCs w:val="24"/>
-        </w:rPr>
-        <w:t xml:space="preserve"> Which of the following devices is used to connect different network segments and manage the traffic between them? </w:t>
-      </w:r>
-    </w:p>
-    <w:p>
-      <w:pPr>
-        <w:rPr>
-          <w:rFonts w:cstheme="minorHAnsi"/>
-          <w:sz w:val="24"/>
-          <w:szCs w:val="24"/>
-        </w:rPr>
-      </w:pPr>
-      <w:r>
-        <w:rPr>
-          <w:rFonts w:cstheme="minorHAnsi"/>
-          <w:sz w:val="24"/>
-          <w:szCs w:val="24"/>
-        </w:rPr>
-        <w:t xml:space="preserve">(1) Switch </w:t>
-      </w:r>
-      <w:r>
-        <w:rPr>
-          <w:rFonts w:cstheme="minorHAnsi"/>
-          <w:sz w:val="24"/>
-          <w:szCs w:val="24"/>
-        </w:rPr>
-        <w:tab/>
-      </w:r>
-      <w:r>
-        <w:rPr>
-          <w:rFonts w:cstheme="minorHAnsi"/>
-          <w:sz w:val="24"/>
-          <w:szCs w:val="24"/>
-        </w:rPr>
-        <w:tab/>
-      </w:r>
-      <w:r>
-        <w:rPr>
-          <w:rFonts w:cstheme="minorHAnsi"/>
-          <w:sz w:val="24"/>
-          <w:szCs w:val="24"/>
-        </w:rPr>
-        <w:t>(2) Hub</w:t>
-      </w:r>
-      <w:r>
-        <w:rPr>
-          <w:rFonts w:cstheme="minorHAnsi"/>
-          <w:sz w:val="24"/>
-          <w:szCs w:val="24"/>
-        </w:rPr>
-        <w:tab/>
-      </w:r>
-      <w:r>
-        <w:rPr>
-          <w:rFonts w:cstheme="minorHAnsi"/>
-          <w:sz w:val="24"/>
-          <w:szCs w:val="24"/>
-        </w:rPr>
-        <w:t xml:space="preserve"> (3) Gateway</w:t>
-      </w:r>
-      <w:r>
-        <w:rPr>
-          <w:rFonts w:cstheme="minorHAnsi"/>
-          <w:sz w:val="24"/>
-          <w:szCs w:val="24"/>
-        </w:rPr>
-        <w:tab/>
-      </w:r>
-      <w:r>
-        <w:rPr>
-          <w:rFonts w:cstheme="minorHAnsi"/>
-          <w:sz w:val="24"/>
-          <w:szCs w:val="24"/>
-        </w:rPr>
-        <w:tab/>
-      </w:r>
-      <w:r>
-        <w:rPr>
-          <w:rFonts w:cstheme="minorHAnsi"/>
-          <w:sz w:val="24"/>
-          <w:szCs w:val="24"/>
-        </w:rPr>
-        <w:t xml:space="preserve"> (4) Repeater </w:t>
-      </w:r>
-      <w:r>
-        <w:rPr>
-          <w:rFonts w:cstheme="minorHAnsi"/>
-          <w:sz w:val="24"/>
-          <w:szCs w:val="24"/>
-        </w:rPr>
-        <w:tab/>
-      </w:r>
-      <w:r>
-        <w:rPr>
-          <w:rFonts w:cstheme="minorHAnsi"/>
-          <w:sz w:val="24"/>
-          <w:szCs w:val="24"/>
-        </w:rPr>
-        <w:tab/>
-      </w:r>
-      <w:r>
-        <w:rPr>
-          <w:rFonts w:cstheme="minorHAnsi"/>
-          <w:sz w:val="24"/>
-          <w:szCs w:val="24"/>
-        </w:rPr>
-        <w:t xml:space="preserve">(5) Bridge </w:t>
-      </w:r>
-    </w:p>
-    <w:p>
-      <w:pPr>
-        <w:rPr>
-          <w:rFonts w:cstheme="minorHAnsi"/>
-          <w:sz w:val="24"/>
-          <w:szCs w:val="24"/>
-        </w:rPr>
-      </w:pPr>
-      <w:r>
-        <w:rPr>
-          <w:rFonts w:cstheme="minorHAnsi"/>
-          <w:sz w:val="24"/>
-          <w:szCs w:val="24"/>
-        </w:rPr>
-        <w:t xml:space="preserve">Ans. (5) Bridge is used to connect different network segments and manage the traffic between them. </w:t>
-      </w:r>
-    </w:p>
-    <w:p>
-      <w:pPr>
-        <w:rPr>
-          <w:rFonts w:cstheme="minorHAnsi"/>
-          <w:sz w:val="24"/>
-          <w:szCs w:val="24"/>
-        </w:rPr>
-      </w:pPr>
-    </w:p>
-    <w:p>
-      <w:pPr>
-        <w:rPr>
-          <w:rFonts w:cstheme="minorHAnsi"/>
-          <w:b/>
-          <w:i/>
-          <w:sz w:val="24"/>
-          <w:szCs w:val="24"/>
-        </w:rPr>
-      </w:pPr>
+        <w:t>, Multicast</w:t>
+      </w:r>
+      <w:r>
+        <w:rPr>
+          <w:rFonts w:cstheme="minorHAnsi"/>
+          <w:sz w:val="24"/>
+          <w:szCs w:val="24"/>
+        </w:rPr>
+        <w:tab/>
+      </w:r>
+      <w:r>
+        <w:rPr>
+          <w:rFonts w:cstheme="minorHAnsi"/>
+          <w:sz w:val="24"/>
+          <w:szCs w:val="24"/>
+        </w:rPr>
+        <w:tab/>
+      </w:r>
+      <w:r>
+        <w:rPr>
+          <w:rFonts w:cstheme="minorHAnsi"/>
+          <w:sz w:val="24"/>
+          <w:szCs w:val="24"/>
+        </w:rPr>
+        <w:t xml:space="preserve"> (2) Multicast, </w:t>
+      </w:r>
+      <w:proofErr w:type="spellStart"/>
+      <w:r>
+        <w:rPr>
+          <w:rFonts w:cstheme="minorHAnsi"/>
+          <w:sz w:val="24"/>
+          <w:szCs w:val="24"/>
+        </w:rPr>
+        <w:t>Unicast</w:t>
+      </w:r>
+      <w:proofErr w:type="spellEnd"/>
+      <w:r>
+        <w:rPr>
+          <w:rFonts w:cstheme="minorHAnsi"/>
+          <w:sz w:val="24"/>
+          <w:szCs w:val="24"/>
+        </w:rPr>
+        <w:tab/>
+      </w:r>
+      <w:r>
+        <w:rPr>
+          <w:rFonts w:cstheme="minorHAnsi"/>
+          <w:sz w:val="24"/>
+          <w:szCs w:val="24"/>
+        </w:rPr>
+        <w:tab/>
+      </w:r>
+      <w:r>
+        <w:rPr>
+          <w:rFonts w:cstheme="minorHAnsi"/>
+          <w:sz w:val="24"/>
+          <w:szCs w:val="24"/>
+        </w:rPr>
+        <w:t xml:space="preserve"> (3) Broadcast, </w:t>
+      </w:r>
+      <w:proofErr w:type="spellStart"/>
+      <w:r>
+        <w:rPr>
+          <w:rFonts w:cstheme="minorHAnsi"/>
+          <w:sz w:val="24"/>
+          <w:szCs w:val="24"/>
+        </w:rPr>
+        <w:t>Unicast</w:t>
+      </w:r>
+      <w:proofErr w:type="spellEnd"/>
+    </w:p>
+    <w:p>
+      <w:pPr>
+        <w:rPr>
+          <w:rFonts w:cstheme="minorHAnsi"/>
+          <w:sz w:val="24"/>
+          <w:szCs w:val="24"/>
+        </w:rPr>
+      </w:pPr>
+      <w:r>
+        <w:rPr>
+          <w:rFonts w:cstheme="minorHAnsi"/>
+          <w:sz w:val="24"/>
+          <w:szCs w:val="24"/>
+        </w:rPr>
+        <w:t xml:space="preserve">(4) </w:t>
+      </w:r>
+      <w:proofErr w:type="spellStart"/>
+      <w:r>
+        <w:rPr>
+          <w:rFonts w:cstheme="minorHAnsi"/>
+          <w:sz w:val="24"/>
+          <w:szCs w:val="24"/>
+        </w:rPr>
+        <w:t>Unicast</w:t>
+      </w:r>
+      <w:proofErr w:type="spellEnd"/>
+      <w:r>
+        <w:rPr>
+          <w:rFonts w:cstheme="minorHAnsi"/>
+          <w:sz w:val="24"/>
+          <w:szCs w:val="24"/>
+        </w:rPr>
+        <w:t xml:space="preserve">, </w:t>
+      </w:r>
+      <w:proofErr w:type="spellStart"/>
+      <w:r>
+        <w:rPr>
+          <w:rFonts w:cstheme="minorHAnsi"/>
+          <w:sz w:val="24"/>
+          <w:szCs w:val="24"/>
+        </w:rPr>
+        <w:t>Unicast</w:t>
+      </w:r>
+      <w:proofErr w:type="spellEnd"/>
       <w:r>
         <w:rPr>
           <w:rFonts w:cstheme="minorHAnsi"/>
@@ -13856,396 +14540,715 @@
       <w:r>
         <w:rPr>
           <w:rFonts w:cstheme="minorHAnsi"/>
-          <w:b/>
-          <w:i/>
-          <w:sz w:val="24"/>
-          <w:szCs w:val="24"/>
-        </w:rPr>
-        <w:t xml:space="preserve">Which of the following devices direct network traffic based not by MAC addresses but by software-configured network addresses? </w:t>
-      </w:r>
-    </w:p>
-    <w:p>
-      <w:pPr>
-        <w:rPr>
-          <w:rFonts w:cstheme="minorHAnsi"/>
-          <w:sz w:val="24"/>
-          <w:szCs w:val="24"/>
-        </w:rPr>
-      </w:pPr>
-      <w:r>
-        <w:rPr>
-          <w:rFonts w:cstheme="minorHAnsi"/>
-          <w:sz w:val="24"/>
-          <w:szCs w:val="24"/>
-        </w:rPr>
-        <w:t>(1) Router</w:t>
-      </w:r>
-      <w:r>
-        <w:rPr>
-          <w:rFonts w:cstheme="minorHAnsi"/>
-          <w:sz w:val="24"/>
-          <w:szCs w:val="24"/>
-        </w:rPr>
-        <w:tab/>
-      </w:r>
-      <w:r>
-        <w:rPr>
-          <w:rFonts w:cstheme="minorHAnsi"/>
-          <w:sz w:val="24"/>
-          <w:szCs w:val="24"/>
-        </w:rPr>
-        <w:tab/>
-      </w:r>
-      <w:r>
-        <w:rPr>
-          <w:rFonts w:cstheme="minorHAnsi"/>
-          <w:sz w:val="24"/>
-          <w:szCs w:val="24"/>
-        </w:rPr>
-        <w:t xml:space="preserve"> (2) Hub </w:t>
-      </w:r>
-      <w:r>
-        <w:rPr>
-          <w:rFonts w:cstheme="minorHAnsi"/>
-          <w:sz w:val="24"/>
-          <w:szCs w:val="24"/>
-        </w:rPr>
-        <w:tab/>
-      </w:r>
-      <w:r>
-        <w:rPr>
-          <w:rFonts w:cstheme="minorHAnsi"/>
-          <w:sz w:val="24"/>
-          <w:szCs w:val="24"/>
-        </w:rPr>
-        <w:t>(3) Bridge</w:t>
-      </w:r>
-      <w:r>
-        <w:rPr>
-          <w:rFonts w:cstheme="minorHAnsi"/>
-          <w:sz w:val="24"/>
-          <w:szCs w:val="24"/>
-        </w:rPr>
-        <w:tab/>
-      </w:r>
-      <w:r>
-        <w:rPr>
-          <w:rFonts w:cstheme="minorHAnsi"/>
-          <w:sz w:val="24"/>
-          <w:szCs w:val="24"/>
-        </w:rPr>
-        <w:t xml:space="preserve"> (4) NIC</w:t>
-      </w:r>
-      <w:r>
-        <w:rPr>
-          <w:rFonts w:cstheme="minorHAnsi"/>
-          <w:sz w:val="24"/>
-          <w:szCs w:val="24"/>
-        </w:rPr>
-        <w:tab/>
-      </w:r>
-      <w:r>
-        <w:rPr>
-          <w:rFonts w:cstheme="minorHAnsi"/>
-          <w:sz w:val="24"/>
-          <w:szCs w:val="24"/>
-        </w:rPr>
-        <w:tab/>
-      </w:r>
-      <w:r>
-        <w:rPr>
-          <w:rFonts w:cstheme="minorHAnsi"/>
-          <w:sz w:val="24"/>
-          <w:szCs w:val="24"/>
-        </w:rPr>
-        <w:t xml:space="preserve"> (5) None of these </w:t>
-      </w:r>
-    </w:p>
-    <w:p>
-      <w:pPr>
-        <w:rPr>
-          <w:rFonts w:cstheme="minorHAnsi"/>
-          <w:sz w:val="24"/>
-          <w:szCs w:val="24"/>
-        </w:rPr>
-      </w:pPr>
-      <w:r>
-        <w:rPr>
-          <w:rFonts w:cstheme="minorHAnsi"/>
-          <w:sz w:val="24"/>
-          <w:szCs w:val="24"/>
-        </w:rPr>
-        <w:t xml:space="preserve">Ans. (1) Router is a software based device that can be configuring Network Address According to requirements. </w:t>
-      </w:r>
-    </w:p>
-    <w:p>
-      <w:pPr>
-        <w:rPr>
-          <w:rFonts w:cstheme="minorHAnsi"/>
-          <w:sz w:val="24"/>
-          <w:szCs w:val="24"/>
-        </w:rPr>
-      </w:pPr>
-    </w:p>
-    <w:p>
-      <w:pPr>
-        <w:rPr>
-          <w:rFonts w:cstheme="minorHAnsi"/>
-          <w:b/>
-          <w:sz w:val="24"/>
-          <w:szCs w:val="24"/>
-        </w:rPr>
-      </w:pPr>
-      <w:r>
-        <w:rPr>
-          <w:rFonts w:cstheme="minorHAnsi"/>
-          <w:b/>
-          <w:sz w:val="24"/>
-          <w:szCs w:val="24"/>
-        </w:rPr>
-        <w:t xml:space="preserve">Q.6. </w:t>
-      </w:r>
+          <w:sz w:val="24"/>
+          <w:szCs w:val="24"/>
+        </w:rPr>
+        <w:tab/>
+      </w:r>
+      <w:r>
+        <w:rPr>
+          <w:rFonts w:cstheme="minorHAnsi"/>
+          <w:sz w:val="24"/>
+          <w:szCs w:val="24"/>
+        </w:rPr>
+        <w:tab/>
+      </w:r>
+      <w:r>
+        <w:rPr>
+          <w:rFonts w:cstheme="minorHAnsi"/>
+          <w:sz w:val="24"/>
+          <w:szCs w:val="24"/>
+        </w:rPr>
+        <w:t xml:space="preserve">(5) Multicast, Multicast </w:t>
+      </w:r>
+    </w:p>
+    <w:p>
+      <w:pPr>
+        <w:rPr>
+          <w:rFonts w:cstheme="minorHAnsi"/>
+          <w:sz w:val="24"/>
+          <w:szCs w:val="24"/>
+        </w:rPr>
+      </w:pPr>
+      <w:r>
+        <w:rPr>
+          <w:rFonts w:cstheme="minorHAnsi"/>
+          <w:sz w:val="24"/>
+          <w:szCs w:val="24"/>
+        </w:rPr>
+        <w:t xml:space="preserve">Ans. (3) Hub is a Broadcasting Device and Switch is a </w:t>
+      </w:r>
+      <w:proofErr w:type="spellStart"/>
+      <w:r>
+        <w:rPr>
+          <w:rFonts w:cstheme="minorHAnsi"/>
+          <w:sz w:val="24"/>
+          <w:szCs w:val="24"/>
+        </w:rPr>
+        <w:t>Unicasting</w:t>
+      </w:r>
+      <w:proofErr w:type="spellEnd"/>
+      <w:r>
+        <w:rPr>
+          <w:rFonts w:cstheme="minorHAnsi"/>
+          <w:sz w:val="24"/>
+          <w:szCs w:val="24"/>
+        </w:rPr>
+        <w:t xml:space="preserve"> Device. </w:t>
+      </w:r>
+    </w:p>
+    <w:p>
+      <w:pPr>
+        <w:rPr>
+          <w:rFonts w:cstheme="minorHAnsi"/>
+          <w:sz w:val="24"/>
+          <w:szCs w:val="24"/>
+        </w:rPr>
+      </w:pPr>
+    </w:p>
+    <w:p>
+      <w:pPr>
+        <w:rPr>
+          <w:rFonts w:cstheme="minorHAnsi"/>
+          <w:b/>
+          <w:i/>
+          <w:sz w:val="24"/>
+          <w:szCs w:val="24"/>
+        </w:rPr>
+      </w:pPr>
+      <w:r>
+        <w:rPr>
+          <w:rFonts w:cstheme="minorHAnsi"/>
+          <w:sz w:val="24"/>
+          <w:szCs w:val="24"/>
+        </w:rPr>
+        <w:t xml:space="preserve"> </w:t>
+      </w:r>
+      <w:r>
+        <w:rPr>
+          <w:rFonts w:cstheme="minorHAnsi"/>
+          <w:b/>
+          <w:i/>
+          <w:sz w:val="24"/>
+          <w:szCs w:val="24"/>
+        </w:rPr>
+        <w:t xml:space="preserve">Star Topology is based on a Central Device that can be __________.? </w:t>
+      </w:r>
+    </w:p>
+    <w:p>
+      <w:pPr>
+        <w:rPr>
+          <w:rFonts w:cstheme="minorHAnsi"/>
+          <w:sz w:val="24"/>
+          <w:szCs w:val="24"/>
+        </w:rPr>
+      </w:pPr>
+      <w:r>
+        <w:rPr>
+          <w:rFonts w:cstheme="minorHAnsi"/>
+          <w:sz w:val="24"/>
+          <w:szCs w:val="24"/>
+        </w:rPr>
+        <w:t xml:space="preserve">(1) HUB </w:t>
+      </w:r>
+      <w:r>
+        <w:rPr>
+          <w:rFonts w:cstheme="minorHAnsi"/>
+          <w:sz w:val="24"/>
+          <w:szCs w:val="24"/>
+        </w:rPr>
+        <w:tab/>
+      </w:r>
+      <w:r>
+        <w:rPr>
+          <w:rFonts w:cstheme="minorHAnsi"/>
+          <w:sz w:val="24"/>
+          <w:szCs w:val="24"/>
+        </w:rPr>
+        <w:t>2) Switch</w:t>
+      </w:r>
+      <w:r>
+        <w:rPr>
+          <w:rFonts w:cstheme="minorHAnsi"/>
+          <w:sz w:val="24"/>
+          <w:szCs w:val="24"/>
+        </w:rPr>
+        <w:tab/>
+      </w:r>
+      <w:r>
+        <w:rPr>
+          <w:rFonts w:cstheme="minorHAnsi"/>
+          <w:sz w:val="24"/>
+          <w:szCs w:val="24"/>
+        </w:rPr>
+        <w:t xml:space="preserve"> (3) Router</w:t>
+      </w:r>
+      <w:r>
+        <w:rPr>
+          <w:rFonts w:cstheme="minorHAnsi"/>
+          <w:sz w:val="24"/>
+          <w:szCs w:val="24"/>
+        </w:rPr>
+        <w:tab/>
+      </w:r>
+      <w:r>
+        <w:rPr>
+          <w:rFonts w:cstheme="minorHAnsi"/>
+          <w:sz w:val="24"/>
+          <w:szCs w:val="24"/>
+        </w:rPr>
+        <w:t xml:space="preserve"> (4) Both 1 and 2 </w:t>
+      </w:r>
+      <w:r>
+        <w:rPr>
+          <w:rFonts w:cstheme="minorHAnsi"/>
+          <w:sz w:val="24"/>
+          <w:szCs w:val="24"/>
+        </w:rPr>
+        <w:tab/>
+      </w:r>
+      <w:r>
+        <w:rPr>
+          <w:rFonts w:cstheme="minorHAnsi"/>
+          <w:sz w:val="24"/>
+          <w:szCs w:val="24"/>
+        </w:rPr>
+        <w:t xml:space="preserve">(5) Gateway </w:t>
+      </w:r>
+    </w:p>
+    <w:p>
+      <w:pPr>
+        <w:rPr>
+          <w:rFonts w:cstheme="minorHAnsi"/>
+          <w:sz w:val="24"/>
+          <w:szCs w:val="24"/>
+        </w:rPr>
+      </w:pPr>
+      <w:r>
+        <w:rPr>
+          <w:rFonts w:cstheme="minorHAnsi"/>
+          <w:sz w:val="24"/>
+          <w:szCs w:val="24"/>
+        </w:rPr>
+        <w:t xml:space="preserve">Ans. (4) Hub and Switch are used in Star Type Networks. </w:t>
+      </w:r>
+    </w:p>
+    <w:p>
+      <w:pPr>
+        <w:rPr>
+          <w:rFonts w:cstheme="minorHAnsi"/>
+          <w:sz w:val="24"/>
+          <w:szCs w:val="24"/>
+        </w:rPr>
+      </w:pPr>
+    </w:p>
+    <w:p>
+      <w:pPr>
+        <w:rPr>
+          <w:rFonts w:cstheme="minorHAnsi"/>
+          <w:b/>
+          <w:i/>
+          <w:sz w:val="24"/>
+          <w:szCs w:val="24"/>
+        </w:rPr>
+      </w:pPr>
       <w:proofErr w:type="gramStart"/>
       <w:r>
         <w:rPr>
           <w:rFonts w:cstheme="minorHAnsi"/>
           <w:b/>
-          <w:sz w:val="24"/>
-          <w:szCs w:val="24"/>
-        </w:rPr>
-        <w:t>Which</w:t>
+          <w:i/>
+          <w:sz w:val="24"/>
+          <w:szCs w:val="24"/>
+        </w:rPr>
+        <w:t>Which of the following protocols is used by email server to maintain a central repository</w:t>
       </w:r>
       <w:proofErr w:type="gramEnd"/>
-      <w:r>
-        <w:rPr>
-          <w:rFonts w:cstheme="minorHAnsi"/>
-          <w:b/>
-          <w:sz w:val="24"/>
-          <w:szCs w:val="24"/>
-        </w:rPr>
-        <w:t xml:space="preserve"> of the following network devices/systems translates data from one format to another? </w:t>
-      </w:r>
-    </w:p>
-    <w:p>
-      <w:pPr>
-        <w:rPr>
-          <w:rFonts w:cstheme="minorHAnsi"/>
-          <w:sz w:val="24"/>
-          <w:szCs w:val="24"/>
-        </w:rPr>
-      </w:pPr>
-      <w:r>
-        <w:rPr>
-          <w:rFonts w:cstheme="minorHAnsi"/>
-          <w:sz w:val="24"/>
-          <w:szCs w:val="24"/>
-        </w:rPr>
-        <w:t>(1) Hub</w:t>
-      </w:r>
-      <w:r>
-        <w:rPr>
-          <w:rFonts w:cstheme="minorHAnsi"/>
-          <w:sz w:val="24"/>
-          <w:szCs w:val="24"/>
-        </w:rPr>
-        <w:tab/>
-      </w:r>
-      <w:r>
-        <w:rPr>
-          <w:rFonts w:cstheme="minorHAnsi"/>
-          <w:sz w:val="24"/>
-          <w:szCs w:val="24"/>
-        </w:rPr>
-        <w:t xml:space="preserve"> (2) DHCP Server </w:t>
-      </w:r>
-      <w:r>
-        <w:rPr>
-          <w:rFonts w:cstheme="minorHAnsi"/>
-          <w:sz w:val="24"/>
-          <w:szCs w:val="24"/>
-        </w:rPr>
-        <w:tab/>
-      </w:r>
-      <w:r>
-        <w:rPr>
-          <w:rFonts w:cstheme="minorHAnsi"/>
-          <w:sz w:val="24"/>
-          <w:szCs w:val="24"/>
-        </w:rPr>
-        <w:t xml:space="preserve">(3) Gateway </w:t>
-      </w:r>
-      <w:r>
-        <w:rPr>
-          <w:rFonts w:cstheme="minorHAnsi"/>
-          <w:sz w:val="24"/>
-          <w:szCs w:val="24"/>
-        </w:rPr>
-        <w:tab/>
-      </w:r>
-      <w:r>
-        <w:rPr>
-          <w:rFonts w:cstheme="minorHAnsi"/>
-          <w:sz w:val="24"/>
-          <w:szCs w:val="24"/>
-        </w:rPr>
-        <w:tab/>
-      </w:r>
-      <w:r>
-        <w:rPr>
-          <w:rFonts w:cstheme="minorHAnsi"/>
-          <w:sz w:val="24"/>
-          <w:szCs w:val="24"/>
-        </w:rPr>
-        <w:t>(4) NIC</w:t>
-      </w:r>
-      <w:r>
-        <w:rPr>
-          <w:rFonts w:cstheme="minorHAnsi"/>
-          <w:sz w:val="24"/>
-          <w:szCs w:val="24"/>
-        </w:rPr>
-        <w:tab/>
-      </w:r>
-      <w:r>
-        <w:rPr>
-          <w:rFonts w:cstheme="minorHAnsi"/>
-          <w:sz w:val="24"/>
-          <w:szCs w:val="24"/>
-        </w:rPr>
-        <w:tab/>
-      </w:r>
-      <w:r>
-        <w:rPr>
-          <w:rFonts w:cstheme="minorHAnsi"/>
-          <w:sz w:val="24"/>
-          <w:szCs w:val="24"/>
-        </w:rPr>
-        <w:t xml:space="preserve"> (5) Switch </w:t>
-      </w:r>
-    </w:p>
-    <w:p>
-      <w:pPr>
-        <w:rPr>
-          <w:rFonts w:cstheme="minorHAnsi"/>
-          <w:sz w:val="24"/>
-          <w:szCs w:val="24"/>
-        </w:rPr>
-      </w:pPr>
-      <w:r>
-        <w:rPr>
-          <w:rFonts w:cstheme="minorHAnsi"/>
-          <w:sz w:val="24"/>
-          <w:szCs w:val="24"/>
-        </w:rPr>
-        <w:t xml:space="preserve">Ans. (3) Gateway network devices/systems translate data from one format to another. </w:t>
-      </w:r>
-    </w:p>
-    <w:p>
-      <w:pPr>
-        <w:rPr>
-          <w:rFonts w:cstheme="minorHAnsi"/>
-          <w:sz w:val="24"/>
-          <w:szCs w:val="24"/>
-        </w:rPr>
-      </w:pPr>
-    </w:p>
-    <w:p>
-      <w:pPr>
-        <w:rPr>
-          <w:rFonts w:cstheme="minorHAnsi"/>
-          <w:b/>
-          <w:sz w:val="24"/>
-          <w:szCs w:val="24"/>
-        </w:rPr>
-      </w:pPr>
-      <w:r>
-        <w:rPr>
-          <w:rFonts w:cstheme="minorHAnsi"/>
-          <w:b/>
-          <w:sz w:val="24"/>
-          <w:szCs w:val="24"/>
-        </w:rPr>
-        <w:t xml:space="preserve">Q.7. Switch is a device of _________ Layer of OSI Model. </w:t>
-      </w:r>
-    </w:p>
-    <w:p>
-      <w:pPr>
-        <w:rPr>
-          <w:rFonts w:cstheme="minorHAnsi"/>
-          <w:sz w:val="24"/>
-          <w:szCs w:val="24"/>
-        </w:rPr>
-      </w:pPr>
-      <w:r>
-        <w:rPr>
-          <w:rFonts w:cstheme="minorHAnsi"/>
-          <w:sz w:val="24"/>
-          <w:szCs w:val="24"/>
-        </w:rPr>
-        <w:t xml:space="preserve">(1) Network Layer (2) Transport Layer (3) Application Layer (4) Session Layer (5) Data Link Layer </w:t>
-      </w:r>
-    </w:p>
-    <w:p>
-      <w:pPr>
-        <w:rPr>
-          <w:rFonts w:cstheme="minorHAnsi"/>
-          <w:sz w:val="24"/>
-          <w:szCs w:val="24"/>
-        </w:rPr>
-      </w:pPr>
-      <w:r>
-        <w:rPr>
-          <w:rFonts w:cstheme="minorHAnsi"/>
-          <w:sz w:val="24"/>
-          <w:szCs w:val="24"/>
-        </w:rPr>
-        <w:t xml:space="preserve">Ans. (5) Switches operate on the second layer of OSI Model that is Data Link Layer. </w:t>
-      </w:r>
-    </w:p>
-    <w:p>
-      <w:pPr>
-        <w:rPr>
-          <w:rFonts w:cstheme="minorHAnsi"/>
-          <w:sz w:val="24"/>
-          <w:szCs w:val="24"/>
-        </w:rPr>
-      </w:pPr>
-    </w:p>
-    <w:p>
-      <w:pPr>
-        <w:rPr>
-          <w:rFonts w:cstheme="minorHAnsi"/>
-          <w:b/>
-          <w:sz w:val="24"/>
-          <w:szCs w:val="24"/>
-        </w:rPr>
-      </w:pPr>
-      <w:r>
-        <w:rPr>
-          <w:rFonts w:cstheme="minorHAnsi"/>
-          <w:b/>
+    </w:p>
+    <w:p>
+      <w:pPr>
+        <w:rPr>
+          <w:rFonts w:cstheme="minorHAnsi"/>
+          <w:b/>
+          <w:i/>
+          <w:sz w:val="24"/>
+          <w:szCs w:val="24"/>
+        </w:rPr>
+      </w:pPr>
+      <w:proofErr w:type="gramStart"/>
+      <w:r>
+        <w:rPr>
+          <w:rFonts w:cstheme="minorHAnsi"/>
+          <w:b/>
+          <w:i/>
           <w:sz w:val="24"/>
           <w:szCs w:val="24"/>
         </w:rPr>
         <w:lastRenderedPageBreak/>
-        <w:t xml:space="preserve">Q.8. Hub is a _________ Device and Switch is a ________ Device. </w:t>
-      </w:r>
-    </w:p>
-    <w:p>
-      <w:pPr>
-        <w:rPr>
-          <w:rFonts w:cstheme="minorHAnsi"/>
-          <w:sz w:val="24"/>
-          <w:szCs w:val="24"/>
-        </w:rPr>
-      </w:pPr>
-      <w:r>
-        <w:rPr>
-          <w:rFonts w:cstheme="minorHAnsi"/>
-          <w:sz w:val="24"/>
-          <w:szCs w:val="24"/>
-        </w:rPr>
-        <w:t xml:space="preserve">(1) </w:t>
+        <w:t>that</w:t>
+      </w:r>
+      <w:proofErr w:type="gramEnd"/>
+      <w:r>
+        <w:rPr>
+          <w:rFonts w:cstheme="minorHAnsi"/>
+          <w:b/>
+          <w:i/>
+          <w:sz w:val="24"/>
+          <w:szCs w:val="24"/>
+        </w:rPr>
+        <w:t xml:space="preserve"> can be accessed from any machine ?</w:t>
+      </w:r>
+    </w:p>
+    <w:p>
+      <w:pPr>
+        <w:rPr>
+          <w:rFonts w:cstheme="minorHAnsi"/>
+          <w:sz w:val="24"/>
+          <w:szCs w:val="24"/>
+        </w:rPr>
+      </w:pPr>
+      <w:r>
+        <w:rPr>
+          <w:rFonts w:cstheme="minorHAnsi"/>
+          <w:sz w:val="24"/>
+          <w:szCs w:val="24"/>
+        </w:rPr>
+        <w:t>(1) POP3</w:t>
+      </w:r>
+      <w:r>
+        <w:rPr>
+          <w:rFonts w:cstheme="minorHAnsi"/>
+          <w:sz w:val="24"/>
+          <w:szCs w:val="24"/>
+        </w:rPr>
+        <w:tab/>
+      </w:r>
+      <w:r>
+        <w:rPr>
+          <w:rFonts w:cstheme="minorHAnsi"/>
+          <w:sz w:val="24"/>
+          <w:szCs w:val="24"/>
+        </w:rPr>
+        <w:tab/>
+      </w:r>
+      <w:r>
+        <w:rPr>
+          <w:rFonts w:cstheme="minorHAnsi"/>
+          <w:sz w:val="24"/>
+          <w:szCs w:val="24"/>
+        </w:rPr>
+        <w:t xml:space="preserve">(2) </w:t>
+      </w:r>
+      <w:proofErr w:type="gramStart"/>
+      <w:r>
+        <w:rPr>
+          <w:rFonts w:cstheme="minorHAnsi"/>
+          <w:sz w:val="24"/>
+          <w:szCs w:val="24"/>
+        </w:rPr>
+        <w:t>IMAP</w:t>
+      </w:r>
+      <w:r>
+        <w:rPr>
+          <w:rFonts w:cstheme="minorHAnsi"/>
+          <w:sz w:val="24"/>
+          <w:szCs w:val="24"/>
+        </w:rPr>
+        <w:t>(</w:t>
+      </w:r>
+      <w:proofErr w:type="gramEnd"/>
+      <w:r>
+        <w:rPr>
+          <w:rFonts w:cstheme="minorHAnsi"/>
+          <w:sz w:val="24"/>
+          <w:szCs w:val="24"/>
+        </w:rPr>
+        <w:t>YES)</w:t>
+      </w:r>
+      <w:r>
+        <w:rPr>
+          <w:rFonts w:cstheme="minorHAnsi"/>
+          <w:sz w:val="24"/>
+          <w:szCs w:val="24"/>
+        </w:rPr>
+        <w:tab/>
+      </w:r>
+      <w:r>
+        <w:rPr>
+          <w:rFonts w:cstheme="minorHAnsi"/>
+          <w:sz w:val="24"/>
+          <w:szCs w:val="24"/>
+        </w:rPr>
+        <w:tab/>
+        <w:t>(3) SMTP</w:t>
+      </w:r>
+      <w:r>
+        <w:rPr>
+          <w:rFonts w:cstheme="minorHAnsi"/>
+          <w:sz w:val="24"/>
+          <w:szCs w:val="24"/>
+        </w:rPr>
+        <w:tab/>
+      </w:r>
+      <w:r>
+        <w:rPr>
+          <w:rFonts w:cstheme="minorHAnsi"/>
+          <w:sz w:val="24"/>
+          <w:szCs w:val="24"/>
+        </w:rPr>
+        <w:tab/>
+        <w:t>(4) DMSP</w:t>
+      </w:r>
+    </w:p>
+    <w:p>
+      <w:pPr>
+        <w:rPr>
+          <w:rFonts w:cstheme="minorHAnsi"/>
+          <w:sz w:val="24"/>
+          <w:szCs w:val="24"/>
+        </w:rPr>
+      </w:pPr>
+    </w:p>
+    <w:p>
+      <w:pPr>
+        <w:rPr>
+          <w:rFonts w:cstheme="minorHAnsi"/>
+          <w:b/>
+          <w:i/>
+          <w:sz w:val="24"/>
+          <w:szCs w:val="24"/>
+        </w:rPr>
+      </w:pPr>
+      <w:r>
+        <w:rPr>
+          <w:rFonts w:cstheme="minorHAnsi"/>
+          <w:b/>
+          <w:i/>
+          <w:sz w:val="24"/>
+          <w:szCs w:val="24"/>
+        </w:rPr>
+        <w:t>An attacker sits between customer and Banker, and captures the information from the</w:t>
+      </w:r>
+    </w:p>
+    <w:p>
+      <w:pPr>
+        <w:rPr>
+          <w:rFonts w:cstheme="minorHAnsi"/>
+          <w:b/>
+          <w:i/>
+          <w:sz w:val="24"/>
+          <w:szCs w:val="24"/>
+        </w:rPr>
+      </w:pPr>
+      <w:proofErr w:type="gramStart"/>
+      <w:r>
+        <w:rPr>
+          <w:rFonts w:cstheme="minorHAnsi"/>
+          <w:b/>
+          <w:i/>
+          <w:sz w:val="24"/>
+          <w:szCs w:val="24"/>
+        </w:rPr>
+        <w:t>customer</w:t>
+      </w:r>
+      <w:proofErr w:type="gramEnd"/>
+      <w:r>
+        <w:rPr>
+          <w:rFonts w:cstheme="minorHAnsi"/>
+          <w:b/>
+          <w:i/>
+          <w:sz w:val="24"/>
+          <w:szCs w:val="24"/>
+        </w:rPr>
+        <w:t xml:space="preserve"> and retransmits to the banker by altering the information. This attack is called as</w:t>
+      </w:r>
+    </w:p>
+    <w:p>
+      <w:pPr>
+        <w:rPr>
+          <w:rFonts w:cstheme="minorHAnsi"/>
+          <w:sz w:val="24"/>
+          <w:szCs w:val="24"/>
+        </w:rPr>
+      </w:pPr>
+      <w:r>
+        <w:rPr>
+          <w:rFonts w:cstheme="minorHAnsi"/>
+          <w:sz w:val="24"/>
+          <w:szCs w:val="24"/>
+        </w:rPr>
+        <w:t>(1) Masquerade Attack</w:t>
+      </w:r>
+      <w:r>
+        <w:rPr>
+          <w:rFonts w:cstheme="minorHAnsi"/>
+          <w:sz w:val="24"/>
+          <w:szCs w:val="24"/>
+        </w:rPr>
+        <w:tab/>
+      </w:r>
+      <w:r>
+        <w:rPr>
+          <w:rFonts w:cstheme="minorHAnsi"/>
+          <w:sz w:val="24"/>
+          <w:szCs w:val="24"/>
+        </w:rPr>
+        <w:tab/>
+      </w:r>
+      <w:r>
+        <w:rPr>
+          <w:rFonts w:cstheme="minorHAnsi"/>
+          <w:sz w:val="24"/>
+          <w:szCs w:val="24"/>
+        </w:rPr>
+        <w:tab/>
+      </w:r>
+      <w:r>
+        <w:rPr>
+          <w:rFonts w:cstheme="minorHAnsi"/>
+          <w:sz w:val="24"/>
+          <w:szCs w:val="24"/>
+        </w:rPr>
+        <w:t xml:space="preserve">(2) Replay </w:t>
+      </w:r>
+      <w:proofErr w:type="gramStart"/>
+      <w:r>
+        <w:rPr>
+          <w:rFonts w:cstheme="minorHAnsi"/>
+          <w:sz w:val="24"/>
+          <w:szCs w:val="24"/>
+        </w:rPr>
+        <w:t>Attack(</w:t>
+      </w:r>
+      <w:proofErr w:type="gramEnd"/>
+      <w:r>
+        <w:rPr>
+          <w:rFonts w:cstheme="minorHAnsi"/>
+          <w:sz w:val="24"/>
+          <w:szCs w:val="24"/>
+        </w:rPr>
+        <w:t>yes)</w:t>
+      </w:r>
+      <w:r>
+        <w:rPr>
+          <w:rFonts w:cstheme="minorHAnsi"/>
+          <w:sz w:val="24"/>
+          <w:szCs w:val="24"/>
+        </w:rPr>
+        <w:tab/>
+      </w:r>
+    </w:p>
+    <w:p>
+      <w:pPr>
+        <w:rPr>
+          <w:rFonts w:cstheme="minorHAnsi"/>
+          <w:sz w:val="24"/>
+          <w:szCs w:val="24"/>
+        </w:rPr>
+      </w:pPr>
+      <w:r>
+        <w:rPr>
+          <w:rFonts w:cstheme="minorHAnsi"/>
+          <w:sz w:val="24"/>
+          <w:szCs w:val="24"/>
+        </w:rPr>
+        <w:t>(3) Passive Attack</w:t>
+      </w:r>
+      <w:r>
+        <w:rPr>
+          <w:rFonts w:cstheme="minorHAnsi"/>
+          <w:sz w:val="24"/>
+          <w:szCs w:val="24"/>
+        </w:rPr>
+        <w:tab/>
+      </w:r>
+      <w:r>
+        <w:rPr>
+          <w:rFonts w:cstheme="minorHAnsi"/>
+          <w:sz w:val="24"/>
+          <w:szCs w:val="24"/>
+        </w:rPr>
+        <w:tab/>
+      </w:r>
+      <w:r>
+        <w:rPr>
+          <w:rFonts w:cstheme="minorHAnsi"/>
+          <w:sz w:val="24"/>
+          <w:szCs w:val="24"/>
+        </w:rPr>
+        <w:tab/>
+      </w:r>
+      <w:r>
+        <w:rPr>
+          <w:rFonts w:cstheme="minorHAnsi"/>
+          <w:sz w:val="24"/>
+          <w:szCs w:val="24"/>
+        </w:rPr>
+        <w:tab/>
+      </w:r>
+      <w:r>
+        <w:rPr>
+          <w:rFonts w:cstheme="minorHAnsi"/>
+          <w:sz w:val="24"/>
+          <w:szCs w:val="24"/>
+        </w:rPr>
+        <w:t>(4) Denial of Service Attack</w:t>
+      </w:r>
+    </w:p>
+    <w:p>
+      <w:pPr>
+        <w:rPr>
+          <w:rFonts w:cstheme="minorHAnsi"/>
+          <w:sz w:val="24"/>
+          <w:szCs w:val="24"/>
+        </w:rPr>
+      </w:pPr>
+    </w:p>
+    <w:p>
+      <w:pPr>
+        <w:rPr>
+          <w:rFonts w:cstheme="minorHAnsi"/>
+          <w:b/>
+          <w:i/>
+          <w:sz w:val="24"/>
+          <w:szCs w:val="24"/>
+        </w:rPr>
+      </w:pPr>
+      <w:r>
+        <w:rPr>
+          <w:rFonts w:cstheme="minorHAnsi"/>
+          <w:b/>
+          <w:i/>
+          <w:sz w:val="24"/>
+          <w:szCs w:val="24"/>
+        </w:rPr>
+        <w:t>An attacker sits between the sender and receiver and captures the information and</w:t>
+      </w:r>
+    </w:p>
+    <w:p>
+      <w:pPr>
+        <w:rPr>
+          <w:rFonts w:cstheme="minorHAnsi"/>
+          <w:b/>
+          <w:i/>
+          <w:sz w:val="24"/>
+          <w:szCs w:val="24"/>
+        </w:rPr>
+      </w:pPr>
+      <w:proofErr w:type="gramStart"/>
+      <w:r>
+        <w:rPr>
+          <w:rFonts w:cstheme="minorHAnsi"/>
+          <w:b/>
+          <w:i/>
+          <w:sz w:val="24"/>
+          <w:szCs w:val="24"/>
+        </w:rPr>
+        <w:t>retransmits</w:t>
+      </w:r>
+      <w:proofErr w:type="gramEnd"/>
+      <w:r>
+        <w:rPr>
+          <w:rFonts w:cstheme="minorHAnsi"/>
+          <w:b/>
+          <w:i/>
+          <w:sz w:val="24"/>
+          <w:szCs w:val="24"/>
+        </w:rPr>
+        <w:t xml:space="preserve"> to the receiver after some time without altering the information. This attack is</w:t>
+      </w:r>
+    </w:p>
+    <w:p>
+      <w:pPr>
+        <w:rPr>
+          <w:rFonts w:cstheme="minorHAnsi"/>
+          <w:b/>
+          <w:i/>
+          <w:sz w:val="24"/>
+          <w:szCs w:val="24"/>
+        </w:rPr>
+      </w:pPr>
+      <w:proofErr w:type="gramStart"/>
+      <w:r>
+        <w:rPr>
+          <w:rFonts w:cstheme="minorHAnsi"/>
+          <w:b/>
+          <w:i/>
+          <w:sz w:val="24"/>
+          <w:szCs w:val="24"/>
+        </w:rPr>
+        <w:t>called</w:t>
+      </w:r>
+      <w:proofErr w:type="gramEnd"/>
+      <w:r>
+        <w:rPr>
+          <w:rFonts w:cstheme="minorHAnsi"/>
+          <w:b/>
+          <w:i/>
+          <w:sz w:val="24"/>
+          <w:szCs w:val="24"/>
+        </w:rPr>
+        <w:t xml:space="preserve"> as _____.</w:t>
+      </w:r>
+    </w:p>
+    <w:p>
+      <w:pPr>
+        <w:rPr>
+          <w:rFonts w:cstheme="minorHAnsi"/>
+          <w:sz w:val="24"/>
+          <w:szCs w:val="24"/>
+        </w:rPr>
+      </w:pPr>
+      <w:r>
+        <w:rPr>
+          <w:rFonts w:cstheme="minorHAnsi"/>
+          <w:sz w:val="24"/>
+          <w:szCs w:val="24"/>
+        </w:rPr>
+        <w:t xml:space="preserve">(1) Denial of service </w:t>
+      </w:r>
+      <w:proofErr w:type="gramStart"/>
+      <w:r>
+        <w:rPr>
+          <w:rFonts w:cstheme="minorHAnsi"/>
+          <w:sz w:val="24"/>
+          <w:szCs w:val="24"/>
+        </w:rPr>
+        <w:t>attack(</w:t>
+      </w:r>
+      <w:proofErr w:type="gramEnd"/>
+      <w:r>
+        <w:rPr>
+          <w:rFonts w:cstheme="minorHAnsi"/>
+          <w:sz w:val="24"/>
+          <w:szCs w:val="24"/>
+        </w:rPr>
+        <w:t>YES)</w:t>
+      </w:r>
+      <w:r>
+        <w:rPr>
+          <w:rFonts w:cstheme="minorHAnsi"/>
+          <w:sz w:val="24"/>
+          <w:szCs w:val="24"/>
+        </w:rPr>
+        <w:t xml:space="preserve">      </w:t>
+      </w:r>
+      <w:r>
+        <w:rPr>
+          <w:rFonts w:cstheme="minorHAnsi"/>
+          <w:sz w:val="24"/>
+          <w:szCs w:val="24"/>
+        </w:rPr>
+        <w:tab/>
+        <w:t xml:space="preserve"> </w:t>
+      </w:r>
+      <w:r>
+        <w:rPr>
+          <w:rFonts w:cstheme="minorHAnsi"/>
+          <w:sz w:val="24"/>
+          <w:szCs w:val="24"/>
+        </w:rPr>
+        <w:t xml:space="preserve">(2) </w:t>
       </w:r>
       <w:proofErr w:type="spellStart"/>
       <w:r>
@@ -14254,7 +15257,7 @@
           <w:sz w:val="24"/>
           <w:szCs w:val="24"/>
         </w:rPr>
-        <w:t>Unicast</w:t>
+        <w:t>Masquarade</w:t>
       </w:r>
       <w:proofErr w:type="spellEnd"/>
       <w:r>
@@ -14263,31 +15266,622 @@
           <w:sz w:val="24"/>
           <w:szCs w:val="24"/>
         </w:rPr>
-        <w:t>, Multicast</w:t>
-      </w:r>
-      <w:r>
-        <w:rPr>
-          <w:rFonts w:cstheme="minorHAnsi"/>
-          <w:sz w:val="24"/>
-          <w:szCs w:val="24"/>
-        </w:rPr>
-        <w:tab/>
-      </w:r>
-      <w:r>
-        <w:rPr>
-          <w:rFonts w:cstheme="minorHAnsi"/>
-          <w:sz w:val="24"/>
-          <w:szCs w:val="24"/>
-        </w:rPr>
-        <w:tab/>
-      </w:r>
-      <w:r>
-        <w:rPr>
-          <w:rFonts w:cstheme="minorHAnsi"/>
-          <w:sz w:val="24"/>
-          <w:szCs w:val="24"/>
-        </w:rPr>
-        <w:t xml:space="preserve"> (2) Multicast, </w:t>
+        <w:t xml:space="preserve"> attack</w:t>
+      </w:r>
+      <w:r>
+        <w:rPr>
+          <w:rFonts w:cstheme="minorHAnsi"/>
+          <w:sz w:val="24"/>
+          <w:szCs w:val="24"/>
+        </w:rPr>
+        <w:t xml:space="preserve"> </w:t>
+      </w:r>
+      <w:r>
+        <w:rPr>
+          <w:rFonts w:cstheme="minorHAnsi"/>
+          <w:sz w:val="24"/>
+          <w:szCs w:val="24"/>
+        </w:rPr>
+        <w:tab/>
+        <w:t xml:space="preserve">     </w:t>
+      </w:r>
+      <w:r>
+        <w:rPr>
+          <w:rFonts w:cstheme="minorHAnsi"/>
+          <w:sz w:val="24"/>
+          <w:szCs w:val="24"/>
+        </w:rPr>
+        <w:t>(3) Simple attack</w:t>
+      </w:r>
+    </w:p>
+    <w:p>
+      <w:pPr>
+        <w:rPr>
+          <w:rFonts w:cstheme="minorHAnsi"/>
+          <w:sz w:val="24"/>
+          <w:szCs w:val="24"/>
+        </w:rPr>
+      </w:pPr>
+      <w:r>
+        <w:rPr>
+          <w:rFonts w:cstheme="minorHAnsi"/>
+          <w:sz w:val="24"/>
+          <w:szCs w:val="24"/>
+        </w:rPr>
+        <w:t>(4) Complex attack</w:t>
+      </w:r>
+    </w:p>
+    <w:p>
+      <w:pPr>
+        <w:rPr>
+          <w:rFonts w:cstheme="minorHAnsi"/>
+          <w:sz w:val="24"/>
+          <w:szCs w:val="24"/>
+        </w:rPr>
+      </w:pPr>
+    </w:p>
+    <w:p>
+      <w:pPr>
+        <w:rPr>
+          <w:rFonts w:cstheme="minorHAnsi"/>
+          <w:b/>
+          <w:i/>
+          <w:sz w:val="24"/>
+          <w:szCs w:val="24"/>
+        </w:rPr>
+      </w:pPr>
+      <w:r>
+        <w:rPr>
+          <w:rFonts w:cstheme="minorHAnsi"/>
+          <w:b/>
+          <w:i/>
+          <w:sz w:val="24"/>
+          <w:szCs w:val="24"/>
+        </w:rPr>
+        <w:t>Four channels are multiplexed using TDM. If each channel sends 100 bytes/second and we multiplex 1 byte per channel, then the bit rate for the link is</w:t>
+      </w:r>
+    </w:p>
+    <w:p>
+      <w:pPr>
+        <w:rPr>
+          <w:rFonts w:cstheme="minorHAnsi"/>
+          <w:sz w:val="24"/>
+          <w:szCs w:val="24"/>
+        </w:rPr>
+      </w:pPr>
+      <w:r>
+        <w:rPr>
+          <w:rFonts w:cstheme="minorHAnsi"/>
+          <w:sz w:val="24"/>
+          <w:szCs w:val="24"/>
+        </w:rPr>
+        <w:t>A) 400 bps</w:t>
+      </w:r>
+      <w:r>
+        <w:rPr>
+          <w:rFonts w:cstheme="minorHAnsi"/>
+          <w:sz w:val="24"/>
+          <w:szCs w:val="24"/>
+        </w:rPr>
+        <w:tab/>
+      </w:r>
+      <w:r>
+        <w:rPr>
+          <w:rFonts w:cstheme="minorHAnsi"/>
+          <w:sz w:val="24"/>
+          <w:szCs w:val="24"/>
+        </w:rPr>
+        <w:tab/>
+        <w:t>B) 800 bps</w:t>
+      </w:r>
+      <w:r>
+        <w:rPr>
+          <w:rFonts w:cstheme="minorHAnsi"/>
+          <w:sz w:val="24"/>
+          <w:szCs w:val="24"/>
+        </w:rPr>
+        <w:tab/>
+      </w:r>
+      <w:r>
+        <w:rPr>
+          <w:rFonts w:cstheme="minorHAnsi"/>
+          <w:sz w:val="24"/>
+          <w:szCs w:val="24"/>
+        </w:rPr>
+        <w:tab/>
+        <w:t>C) 1600 bps</w:t>
+      </w:r>
+      <w:r>
+        <w:rPr>
+          <w:rFonts w:cstheme="minorHAnsi"/>
+          <w:sz w:val="24"/>
+          <w:szCs w:val="24"/>
+        </w:rPr>
+        <w:tab/>
+      </w:r>
+      <w:r>
+        <w:rPr>
+          <w:rFonts w:cstheme="minorHAnsi"/>
+          <w:sz w:val="24"/>
+          <w:szCs w:val="24"/>
+        </w:rPr>
+        <w:tab/>
+      </w:r>
+      <w:r>
+        <w:rPr>
+          <w:rFonts w:cstheme="minorHAnsi"/>
+          <w:sz w:val="24"/>
+          <w:szCs w:val="24"/>
+        </w:rPr>
+        <w:tab/>
+        <w:t>D</w:t>
+      </w:r>
+      <w:proofErr w:type="gramStart"/>
+      <w:r>
+        <w:rPr>
+          <w:rFonts w:cstheme="minorHAnsi"/>
+          <w:sz w:val="24"/>
+          <w:szCs w:val="24"/>
+        </w:rPr>
+        <w:t>)3200</w:t>
+      </w:r>
+      <w:proofErr w:type="gramEnd"/>
+      <w:r>
+        <w:rPr>
+          <w:rFonts w:cstheme="minorHAnsi"/>
+          <w:sz w:val="24"/>
+          <w:szCs w:val="24"/>
+        </w:rPr>
+        <w:t xml:space="preserve"> bps</w:t>
+      </w:r>
+    </w:p>
+    <w:p>
+      <w:pPr>
+        <w:rPr>
+          <w:rFonts w:cstheme="minorHAnsi"/>
+          <w:b/>
+          <w:sz w:val="24"/>
+          <w:szCs w:val="24"/>
+        </w:rPr>
+      </w:pPr>
+      <w:r>
+        <w:rPr>
+          <w:rFonts w:cstheme="minorHAnsi"/>
+          <w:b/>
+          <w:sz w:val="24"/>
+          <w:szCs w:val="24"/>
+        </w:rPr>
+        <w:t xml:space="preserve">Explanation </w:t>
+      </w:r>
+      <w:proofErr w:type="gramStart"/>
+      <w:r>
+        <w:rPr>
+          <w:rFonts w:cstheme="minorHAnsi"/>
+          <w:b/>
+          <w:sz w:val="24"/>
+          <w:szCs w:val="24"/>
+        </w:rPr>
+        <w:t>1 :</w:t>
+      </w:r>
+      <w:proofErr w:type="gramEnd"/>
+      <w:r>
+        <w:rPr>
+          <w:rFonts w:cstheme="minorHAnsi"/>
+          <w:b/>
+          <w:sz w:val="24"/>
+          <w:szCs w:val="24"/>
+        </w:rPr>
+        <w:t>-</w:t>
+      </w:r>
+    </w:p>
+    <w:p>
+      <w:pPr>
+        <w:rPr>
+          <w:rFonts w:cstheme="minorHAnsi"/>
+          <w:sz w:val="24"/>
+          <w:szCs w:val="24"/>
+        </w:rPr>
+      </w:pPr>
+      <w:r>
+        <w:rPr>
+          <w:rFonts w:cstheme="minorHAnsi"/>
+          <w:sz w:val="24"/>
+          <w:szCs w:val="24"/>
+        </w:rPr>
+        <w:t>Each frame carries 1 byte from each channel; we have 4 channels</w:t>
+      </w:r>
+    </w:p>
+    <w:p>
+      <w:pPr>
+        <w:rPr>
+          <w:rFonts w:cstheme="minorHAnsi"/>
+          <w:sz w:val="24"/>
+          <w:szCs w:val="24"/>
+        </w:rPr>
+      </w:pPr>
+      <w:r>
+        <w:rPr>
+          <w:rFonts w:cstheme="minorHAnsi"/>
+          <w:sz w:val="24"/>
+          <w:szCs w:val="24"/>
+        </w:rPr>
+        <w:t>The size of each frame, therefore, is 1x4= 4 bytes, or 32 bits.</w:t>
+      </w:r>
+    </w:p>
+    <w:p>
+      <w:pPr>
+        <w:rPr>
+          <w:rFonts w:cstheme="minorHAnsi"/>
+          <w:sz w:val="24"/>
+          <w:szCs w:val="24"/>
+        </w:rPr>
+      </w:pPr>
+      <w:r>
+        <w:rPr>
+          <w:rFonts w:cstheme="minorHAnsi"/>
+          <w:sz w:val="24"/>
+          <w:szCs w:val="24"/>
+        </w:rPr>
+        <w:t>Each channel is sending 100 bytes/s and a frame carries 1 byte from each channel, the frame rate must be 100 frames per second. The bit rate is 100 &amp;times; 32 = 3200 bps.</w:t>
+      </w:r>
+    </w:p>
+    <w:p>
+      <w:pPr>
+        <w:rPr>
+          <w:rFonts w:cstheme="minorHAnsi"/>
+          <w:b/>
+          <w:sz w:val="24"/>
+          <w:szCs w:val="24"/>
+        </w:rPr>
+      </w:pPr>
+      <w:r>
+        <w:rPr>
+          <w:rFonts w:cstheme="minorHAnsi"/>
+          <w:b/>
+          <w:sz w:val="24"/>
+          <w:szCs w:val="24"/>
+        </w:rPr>
+        <w:t xml:space="preserve">Explanation </w:t>
+      </w:r>
+      <w:proofErr w:type="gramStart"/>
+      <w:r>
+        <w:rPr>
+          <w:rFonts w:cstheme="minorHAnsi"/>
+          <w:b/>
+          <w:sz w:val="24"/>
+          <w:szCs w:val="24"/>
+        </w:rPr>
+        <w:t>2 :</w:t>
+      </w:r>
+      <w:proofErr w:type="gramEnd"/>
+      <w:r>
+        <w:rPr>
+          <w:rFonts w:cstheme="minorHAnsi"/>
+          <w:b/>
+          <w:sz w:val="24"/>
+          <w:szCs w:val="24"/>
+        </w:rPr>
+        <w:t>-</w:t>
+      </w:r>
+    </w:p>
+    <w:p>
+      <w:pPr>
+        <w:rPr>
+          <w:rFonts w:cstheme="minorHAnsi"/>
+          <w:sz w:val="24"/>
+          <w:szCs w:val="24"/>
+        </w:rPr>
+      </w:pPr>
+      <w:proofErr w:type="gramStart"/>
+      <w:r>
+        <w:rPr>
+          <w:rFonts w:cstheme="minorHAnsi"/>
+          <w:sz w:val="24"/>
+          <w:szCs w:val="24"/>
+        </w:rPr>
+        <w:t>one</w:t>
+      </w:r>
+      <w:proofErr w:type="gramEnd"/>
+      <w:r>
+        <w:rPr>
+          <w:rFonts w:cstheme="minorHAnsi"/>
+          <w:sz w:val="24"/>
+          <w:szCs w:val="24"/>
+        </w:rPr>
+        <w:t xml:space="preserve"> channel  sends 100 bytes/sec</w:t>
+      </w:r>
+    </w:p>
+    <w:p>
+      <w:pPr>
+        <w:rPr>
+          <w:rFonts w:cstheme="minorHAnsi"/>
+          <w:sz w:val="24"/>
+          <w:szCs w:val="24"/>
+        </w:rPr>
+      </w:pPr>
+      <w:proofErr w:type="gramStart"/>
+      <w:r>
+        <w:rPr>
+          <w:rFonts w:cstheme="minorHAnsi"/>
+          <w:sz w:val="24"/>
+          <w:szCs w:val="24"/>
+        </w:rPr>
+        <w:t>four</w:t>
+      </w:r>
+      <w:proofErr w:type="gramEnd"/>
+      <w:r>
+        <w:rPr>
+          <w:rFonts w:cstheme="minorHAnsi"/>
+          <w:sz w:val="24"/>
+          <w:szCs w:val="24"/>
+        </w:rPr>
+        <w:t xml:space="preserve"> channel send 400 bytes    multiplex one complete byte per channel</w:t>
+      </w:r>
+    </w:p>
+    <w:p>
+      <w:pPr>
+        <w:rPr>
+          <w:rFonts w:cstheme="minorHAnsi"/>
+          <w:sz w:val="24"/>
+          <w:szCs w:val="24"/>
+        </w:rPr>
+      </w:pPr>
+      <w:proofErr w:type="gramStart"/>
+      <w:r>
+        <w:rPr>
+          <w:rFonts w:cstheme="minorHAnsi"/>
+          <w:sz w:val="24"/>
+          <w:szCs w:val="24"/>
+        </w:rPr>
+        <w:lastRenderedPageBreak/>
+        <w:t>bit</w:t>
+      </w:r>
+      <w:proofErr w:type="gramEnd"/>
+      <w:r>
+        <w:rPr>
+          <w:rFonts w:cstheme="minorHAnsi"/>
+          <w:sz w:val="24"/>
+          <w:szCs w:val="24"/>
+        </w:rPr>
+        <w:t xml:space="preserve"> rate =400x8=3200bps</w:t>
+      </w:r>
+    </w:p>
+    <w:p>
+      <w:pPr>
+        <w:rPr>
+          <w:rFonts w:cstheme="minorHAnsi"/>
+          <w:sz w:val="24"/>
+          <w:szCs w:val="24"/>
+        </w:rPr>
+      </w:pPr>
+    </w:p>
+    <w:p>
+      <w:pPr>
+        <w:rPr>
+          <w:rFonts w:cstheme="minorHAnsi"/>
+          <w:b/>
+          <w:sz w:val="24"/>
+          <w:szCs w:val="24"/>
+        </w:rPr>
+      </w:pPr>
+      <w:r>
+        <w:rPr>
+          <w:rFonts w:cstheme="minorHAnsi"/>
+          <w:b/>
+          <w:sz w:val="24"/>
+          <w:szCs w:val="24"/>
+        </w:rPr>
+        <w:t>Firewall is a device that filters access to the protected network from the outside network. Firewalls can filter the packets on the basis of</w:t>
+      </w:r>
+    </w:p>
+    <w:p>
+      <w:pPr>
+        <w:rPr>
+          <w:rFonts w:cstheme="minorHAnsi"/>
+          <w:sz w:val="24"/>
+          <w:szCs w:val="24"/>
+        </w:rPr>
+      </w:pPr>
+      <w:r>
+        <w:rPr>
+          <w:rFonts w:cstheme="minorHAnsi"/>
+          <w:sz w:val="24"/>
+          <w:szCs w:val="24"/>
+        </w:rPr>
+        <w:t xml:space="preserve">(A) Source IP Address </w:t>
+      </w:r>
+      <w:r>
+        <w:rPr>
+          <w:rFonts w:cstheme="minorHAnsi"/>
+          <w:sz w:val="24"/>
+          <w:szCs w:val="24"/>
+        </w:rPr>
+        <w:tab/>
+      </w:r>
+      <w:r>
+        <w:rPr>
+          <w:rFonts w:cstheme="minorHAnsi"/>
+          <w:sz w:val="24"/>
+          <w:szCs w:val="24"/>
+        </w:rPr>
+        <w:tab/>
+        <w:t xml:space="preserve">(B) Destination IP Address  </w:t>
+      </w:r>
+      <w:r>
+        <w:rPr>
+          <w:rFonts w:cstheme="minorHAnsi"/>
+          <w:sz w:val="24"/>
+          <w:szCs w:val="24"/>
+        </w:rPr>
+        <w:tab/>
+      </w:r>
+      <w:r>
+        <w:rPr>
+          <w:rFonts w:cstheme="minorHAnsi"/>
+          <w:sz w:val="24"/>
+          <w:szCs w:val="24"/>
+        </w:rPr>
+        <w:t xml:space="preserve">(C) TCP Source Port </w:t>
+      </w:r>
+      <w:r>
+        <w:rPr>
+          <w:rFonts w:cstheme="minorHAnsi"/>
+          <w:sz w:val="24"/>
+          <w:szCs w:val="24"/>
+        </w:rPr>
+        <w:tab/>
+      </w:r>
+      <w:r>
+        <w:rPr>
+          <w:rFonts w:cstheme="minorHAnsi"/>
+          <w:sz w:val="24"/>
+          <w:szCs w:val="24"/>
+        </w:rPr>
+        <w:tab/>
+      </w:r>
+    </w:p>
+    <w:p>
+      <w:pPr>
+        <w:rPr>
+          <w:rFonts w:cstheme="minorHAnsi"/>
+          <w:sz w:val="24"/>
+          <w:szCs w:val="24"/>
+        </w:rPr>
+      </w:pPr>
+      <w:r>
+        <w:rPr>
+          <w:rFonts w:cstheme="minorHAnsi"/>
+          <w:sz w:val="24"/>
+          <w:szCs w:val="24"/>
+        </w:rPr>
+        <w:t>(D) UDP Source Port</w:t>
+      </w:r>
+      <w:r>
+        <w:rPr>
+          <w:rFonts w:cstheme="minorHAnsi"/>
+          <w:sz w:val="24"/>
+          <w:szCs w:val="24"/>
+        </w:rPr>
+        <w:tab/>
+      </w:r>
+      <w:r>
+        <w:rPr>
+          <w:rFonts w:cstheme="minorHAnsi"/>
+          <w:sz w:val="24"/>
+          <w:szCs w:val="24"/>
+        </w:rPr>
+        <w:tab/>
+      </w:r>
+      <w:r>
+        <w:rPr>
+          <w:rFonts w:cstheme="minorHAnsi"/>
+          <w:sz w:val="24"/>
+          <w:szCs w:val="24"/>
+        </w:rPr>
+        <w:t>(E) TCP Destination Port</w:t>
+      </w:r>
+    </w:p>
+    <w:p>
+      <w:pPr>
+        <w:rPr>
+          <w:rFonts w:cstheme="minorHAnsi"/>
+          <w:sz w:val="24"/>
+          <w:szCs w:val="24"/>
+        </w:rPr>
+      </w:pPr>
+      <w:r>
+        <w:rPr>
+          <w:rFonts w:cstheme="minorHAnsi"/>
+          <w:sz w:val="24"/>
+          <w:szCs w:val="24"/>
+        </w:rPr>
+        <w:t xml:space="preserve">Choose the correct answer from the options given </w:t>
+      </w:r>
+      <w:proofErr w:type="gramStart"/>
+      <w:r>
+        <w:rPr>
+          <w:rFonts w:cstheme="minorHAnsi"/>
+          <w:sz w:val="24"/>
+          <w:szCs w:val="24"/>
+        </w:rPr>
+        <w:t>below :</w:t>
+      </w:r>
+      <w:proofErr w:type="gramEnd"/>
+    </w:p>
+    <w:p>
+      <w:pPr>
+        <w:rPr>
+          <w:rFonts w:cstheme="minorHAnsi"/>
+          <w:sz w:val="24"/>
+          <w:szCs w:val="24"/>
+        </w:rPr>
+      </w:pPr>
+      <w:r>
+        <w:rPr>
+          <w:rFonts w:cstheme="minorHAnsi"/>
+          <w:sz w:val="24"/>
+          <w:szCs w:val="24"/>
+        </w:rPr>
+        <w:t xml:space="preserve">(1) (A), (B) and (C) only </w:t>
+      </w:r>
+      <w:r>
+        <w:rPr>
+          <w:rFonts w:cstheme="minorHAnsi"/>
+          <w:sz w:val="24"/>
+          <w:szCs w:val="24"/>
+        </w:rPr>
+        <w:tab/>
+      </w:r>
+      <w:r>
+        <w:rPr>
+          <w:rFonts w:cstheme="minorHAnsi"/>
+          <w:sz w:val="24"/>
+          <w:szCs w:val="24"/>
+        </w:rPr>
+        <w:tab/>
+        <w:t>(2) (B) and (E) only</w:t>
+      </w:r>
+    </w:p>
+    <w:p>
+      <w:pPr>
+        <w:rPr>
+          <w:rFonts w:cstheme="minorHAnsi"/>
+          <w:sz w:val="24"/>
+          <w:szCs w:val="24"/>
+        </w:rPr>
+      </w:pPr>
+      <w:r>
+        <w:rPr>
+          <w:rFonts w:cstheme="minorHAnsi"/>
+          <w:sz w:val="24"/>
+          <w:szCs w:val="24"/>
+        </w:rPr>
+        <w:t xml:space="preserve">(3) (C) and (D) only </w:t>
+      </w:r>
+      <w:r>
+        <w:rPr>
+          <w:rFonts w:cstheme="minorHAnsi"/>
+          <w:sz w:val="24"/>
+          <w:szCs w:val="24"/>
+        </w:rPr>
+        <w:tab/>
+      </w:r>
+      <w:r>
+        <w:rPr>
+          <w:rFonts w:cstheme="minorHAnsi"/>
+          <w:sz w:val="24"/>
+          <w:szCs w:val="24"/>
+        </w:rPr>
+        <w:tab/>
+      </w:r>
+      <w:r>
+        <w:rPr>
+          <w:rFonts w:cstheme="minorHAnsi"/>
+          <w:sz w:val="24"/>
+          <w:szCs w:val="24"/>
+        </w:rPr>
+        <w:tab/>
+        <w:t>(4) (A), (B), (C), (D) and (E) only (</w:t>
       </w:r>
       <w:proofErr w:type="spellStart"/>
       <w:r>
@@ -14296,7 +15890,7 @@
           <w:sz w:val="24"/>
           <w:szCs w:val="24"/>
         </w:rPr>
-        <w:t>Unicast</w:t>
+        <w:t>ans</w:t>
       </w:r>
       <w:proofErr w:type="spellEnd"/>
       <w:r>
@@ -14305,23 +15899,300 @@
           <w:sz w:val="24"/>
           <w:szCs w:val="24"/>
         </w:rPr>
-        <w:tab/>
-      </w:r>
-      <w:r>
-        <w:rPr>
-          <w:rFonts w:cstheme="minorHAnsi"/>
-          <w:sz w:val="24"/>
-          <w:szCs w:val="24"/>
-        </w:rPr>
-        <w:tab/>
-      </w:r>
-      <w:r>
-        <w:rPr>
-          <w:rFonts w:cstheme="minorHAnsi"/>
-          <w:sz w:val="24"/>
-          <w:szCs w:val="24"/>
-        </w:rPr>
-        <w:t xml:space="preserve"> (3) Broadcast, </w:t>
+        <w:t>)</w:t>
+      </w:r>
+    </w:p>
+    <w:p>
+      <w:pPr>
+        <w:rPr>
+          <w:rFonts w:cstheme="minorHAnsi"/>
+          <w:sz w:val="24"/>
+          <w:szCs w:val="24"/>
+        </w:rPr>
+      </w:pPr>
+    </w:p>
+    <w:p>
+      <w:pPr>
+        <w:rPr>
+          <w:rFonts w:cstheme="minorHAnsi"/>
+          <w:b/>
+          <w:sz w:val="24"/>
+          <w:szCs w:val="24"/>
+        </w:rPr>
+      </w:pPr>
+      <w:r>
+        <w:rPr>
+          <w:rFonts w:cstheme="minorHAnsi"/>
+          <w:b/>
+          <w:sz w:val="24"/>
+          <w:szCs w:val="24"/>
+        </w:rPr>
+        <w:t>Find the lexicographic ordering of the bit strings given below based on the ordering 0 &lt; 1.</w:t>
+      </w:r>
+      <w:r>
+        <w:rPr>
+          <w:rFonts w:cstheme="minorHAnsi"/>
+          <w:b/>
+          <w:sz w:val="24"/>
+          <w:szCs w:val="24"/>
+        </w:rPr>
+        <w:t xml:space="preserve"> (</w:t>
+      </w:r>
+      <w:proofErr w:type="gramStart"/>
+      <w:r>
+        <w:rPr>
+          <w:rFonts w:cstheme="minorHAnsi"/>
+          <w:b/>
+          <w:sz w:val="24"/>
+          <w:szCs w:val="24"/>
+        </w:rPr>
+        <w:t>jun-2020</w:t>
+      </w:r>
+      <w:proofErr w:type="gramEnd"/>
+      <w:r>
+        <w:rPr>
+          <w:rFonts w:cstheme="minorHAnsi"/>
+          <w:b/>
+          <w:sz w:val="24"/>
+          <w:szCs w:val="24"/>
+        </w:rPr>
+        <w:t>)</w:t>
+      </w:r>
+    </w:p>
+    <w:p>
+      <w:pPr>
+        <w:rPr>
+          <w:rFonts w:cstheme="minorHAnsi"/>
+          <w:sz w:val="24"/>
+          <w:szCs w:val="24"/>
+        </w:rPr>
+      </w:pPr>
+      <w:r>
+        <w:rPr>
+          <w:rFonts w:cstheme="minorHAnsi"/>
+          <w:sz w:val="24"/>
+          <w:szCs w:val="24"/>
+        </w:rPr>
+        <w:t>(A) 001</w:t>
+      </w:r>
+      <w:r>
+        <w:rPr>
+          <w:rFonts w:cstheme="minorHAnsi"/>
+          <w:sz w:val="24"/>
+          <w:szCs w:val="24"/>
+        </w:rPr>
+        <w:tab/>
+      </w:r>
+      <w:r>
+        <w:rPr>
+          <w:rFonts w:cstheme="minorHAnsi"/>
+          <w:sz w:val="24"/>
+          <w:szCs w:val="24"/>
+        </w:rPr>
+        <w:tab/>
+        <w:t xml:space="preserve"> (B) 010</w:t>
+      </w:r>
+      <w:r>
+        <w:rPr>
+          <w:rFonts w:cstheme="minorHAnsi"/>
+          <w:sz w:val="24"/>
+          <w:szCs w:val="24"/>
+        </w:rPr>
+        <w:tab/>
+        <w:t>(C) 011</w:t>
+      </w:r>
+      <w:r>
+        <w:rPr>
+          <w:rFonts w:cstheme="minorHAnsi"/>
+          <w:sz w:val="24"/>
+          <w:szCs w:val="24"/>
+        </w:rPr>
+        <w:tab/>
+      </w:r>
+      <w:r>
+        <w:rPr>
+          <w:rFonts w:cstheme="minorHAnsi"/>
+          <w:sz w:val="24"/>
+          <w:szCs w:val="24"/>
+        </w:rPr>
+        <w:tab/>
+        <w:t xml:space="preserve"> (D) 0001</w:t>
+      </w:r>
+      <w:r>
+        <w:rPr>
+          <w:rFonts w:cstheme="minorHAnsi"/>
+          <w:sz w:val="24"/>
+          <w:szCs w:val="24"/>
+        </w:rPr>
+        <w:tab/>
+      </w:r>
+      <w:r>
+        <w:rPr>
+          <w:rFonts w:cstheme="minorHAnsi"/>
+          <w:sz w:val="24"/>
+          <w:szCs w:val="24"/>
+        </w:rPr>
+        <w:t>(E) 0101</w:t>
+      </w:r>
+    </w:p>
+    <w:p>
+      <w:pPr>
+        <w:rPr>
+          <w:rFonts w:cstheme="minorHAnsi"/>
+          <w:sz w:val="24"/>
+          <w:szCs w:val="24"/>
+        </w:rPr>
+      </w:pPr>
+      <w:r>
+        <w:rPr>
+          <w:rFonts w:cstheme="minorHAnsi"/>
+          <w:sz w:val="24"/>
+          <w:szCs w:val="24"/>
+        </w:rPr>
+        <w:t xml:space="preserve">Choose the correct answer from the options given </w:t>
+      </w:r>
+      <w:proofErr w:type="gramStart"/>
+      <w:r>
+        <w:rPr>
+          <w:rFonts w:cstheme="minorHAnsi"/>
+          <w:sz w:val="24"/>
+          <w:szCs w:val="24"/>
+        </w:rPr>
+        <w:t>below :</w:t>
+      </w:r>
+      <w:proofErr w:type="gramEnd"/>
+    </w:p>
+    <w:p>
+      <w:pPr>
+        <w:rPr>
+          <w:rFonts w:cstheme="minorHAnsi"/>
+          <w:sz w:val="24"/>
+          <w:szCs w:val="24"/>
+        </w:rPr>
+      </w:pPr>
+      <w:r>
+        <w:rPr>
+          <w:rFonts w:cstheme="minorHAnsi"/>
+          <w:sz w:val="24"/>
+          <w:szCs w:val="24"/>
+        </w:rPr>
+        <w:t>(1) 001 &lt; 010 &lt; 011 &lt; 0001 &lt; 0101</w:t>
+      </w:r>
+      <w:r>
+        <w:rPr>
+          <w:rFonts w:cstheme="minorHAnsi"/>
+          <w:sz w:val="24"/>
+          <w:szCs w:val="24"/>
+        </w:rPr>
+        <w:tab/>
+      </w:r>
+      <w:r>
+        <w:rPr>
+          <w:rFonts w:cstheme="minorHAnsi"/>
+          <w:sz w:val="24"/>
+          <w:szCs w:val="24"/>
+        </w:rPr>
+        <w:tab/>
+      </w:r>
+      <w:r>
+        <w:rPr>
+          <w:rFonts w:cstheme="minorHAnsi"/>
+          <w:sz w:val="24"/>
+          <w:szCs w:val="24"/>
+        </w:rPr>
+        <w:t xml:space="preserve"> (2) 0001 &lt; 001 &lt; 010 &lt; 0101 &lt; 011</w:t>
+      </w:r>
+    </w:p>
+    <w:p>
+      <w:pPr>
+        <w:rPr>
+          <w:rFonts w:cstheme="minorHAnsi"/>
+          <w:sz w:val="24"/>
+          <w:szCs w:val="24"/>
+        </w:rPr>
+      </w:pPr>
+      <w:r>
+        <w:rPr>
+          <w:rFonts w:cstheme="minorHAnsi"/>
+          <w:sz w:val="24"/>
+          <w:szCs w:val="24"/>
+        </w:rPr>
+        <w:t>(3) 0001 &lt; 0101 &lt; 001 &lt; 010 &lt; 011</w:t>
+      </w:r>
+      <w:r>
+        <w:rPr>
+          <w:rFonts w:cstheme="minorHAnsi"/>
+          <w:sz w:val="24"/>
+          <w:szCs w:val="24"/>
+        </w:rPr>
+        <w:tab/>
+      </w:r>
+      <w:r>
+        <w:rPr>
+          <w:rFonts w:cstheme="minorHAnsi"/>
+          <w:sz w:val="24"/>
+          <w:szCs w:val="24"/>
+        </w:rPr>
+        <w:tab/>
+      </w:r>
+      <w:r>
+        <w:rPr>
+          <w:rFonts w:cstheme="minorHAnsi"/>
+          <w:sz w:val="24"/>
+          <w:szCs w:val="24"/>
+        </w:rPr>
+        <w:t xml:space="preserve"> (4) 001 &lt; 010 &lt; 0001 &lt; 0101 &lt; 011</w:t>
+      </w:r>
+    </w:p>
+    <w:p>
+      <w:pPr>
+        <w:rPr>
+          <w:rFonts w:cstheme="minorHAnsi"/>
+          <w:sz w:val="24"/>
+          <w:szCs w:val="24"/>
+        </w:rPr>
+      </w:pPr>
+      <w:r>
+        <w:rPr>
+          <w:rFonts w:cstheme="minorHAnsi"/>
+          <w:sz w:val="24"/>
+          <w:szCs w:val="24"/>
+        </w:rPr>
+        <w:t>Explanation:-</w:t>
+      </w:r>
+    </w:p>
+    <w:p>
+      <w:pPr>
+        <w:rPr>
+          <w:rFonts w:cstheme="minorHAnsi"/>
+          <w:sz w:val="24"/>
+          <w:szCs w:val="24"/>
+        </w:rPr>
+      </w:pPr>
+      <w:r>
+        <w:rPr>
+          <w:rFonts w:cstheme="minorHAnsi"/>
+          <w:sz w:val="24"/>
+          <w:szCs w:val="24"/>
+        </w:rPr>
+        <w:t xml:space="preserve"> Lexicographic ordering (or dictionary ordering) since 0&lt;1      0 appears before 1</w:t>
+      </w:r>
+    </w:p>
+    <w:p>
+      <w:pPr>
+        <w:rPr>
+          <w:rFonts w:cstheme="minorHAnsi"/>
+          <w:sz w:val="24"/>
+          <w:szCs w:val="24"/>
+        </w:rPr>
+      </w:pPr>
+      <w:r>
+        <w:rPr>
+          <w:rFonts w:cstheme="minorHAnsi"/>
+          <w:sz w:val="24"/>
+          <w:szCs w:val="24"/>
+        </w:rPr>
+        <w:t xml:space="preserve"> Right </w:t>
       </w:r>
       <w:proofErr w:type="spellStart"/>
       <w:r>
@@ -14330,54 +16201,9 @@
           <w:sz w:val="24"/>
           <w:szCs w:val="24"/>
         </w:rPr>
-        <w:t>Unicast</w:t>
+        <w:t>ans</w:t>
       </w:r>
       <w:proofErr w:type="spellEnd"/>
-    </w:p>
-    <w:p>
-      <w:pPr>
-        <w:rPr>
-          <w:rFonts w:cstheme="minorHAnsi"/>
-          <w:sz w:val="24"/>
-          <w:szCs w:val="24"/>
-        </w:rPr>
-      </w:pPr>
-      <w:r>
-        <w:rPr>
-          <w:rFonts w:cstheme="minorHAnsi"/>
-          <w:sz w:val="24"/>
-          <w:szCs w:val="24"/>
-        </w:rPr>
-        <w:t xml:space="preserve">(4) </w:t>
-      </w:r>
-      <w:proofErr w:type="spellStart"/>
-      <w:r>
-        <w:rPr>
-          <w:rFonts w:cstheme="minorHAnsi"/>
-          <w:sz w:val="24"/>
-          <w:szCs w:val="24"/>
-        </w:rPr>
-        <w:t>Unicast</w:t>
-      </w:r>
-      <w:proofErr w:type="spellEnd"/>
-      <w:r>
-        <w:rPr>
-          <w:rFonts w:cstheme="minorHAnsi"/>
-          <w:sz w:val="24"/>
-          <w:szCs w:val="24"/>
-        </w:rPr>
-        <w:t xml:space="preserve">, </w:t>
-      </w:r>
-      <w:proofErr w:type="spellStart"/>
-      <w:r>
-        <w:rPr>
-          <w:rFonts w:cstheme="minorHAnsi"/>
-          <w:sz w:val="24"/>
-          <w:szCs w:val="24"/>
-        </w:rPr>
-        <w:t>Unicast</w:t>
-      </w:r>
-      <w:proofErr w:type="spellEnd"/>
       <w:r>
         <w:rPr>
           <w:rFonts w:cstheme="minorHAnsi"/>
@@ -14386,81 +16212,29 @@
         </w:rPr>
         <w:t xml:space="preserve"> </w:t>
       </w:r>
-      <w:r>
-        <w:rPr>
-          <w:rFonts w:cstheme="minorHAnsi"/>
-          <w:sz w:val="24"/>
-          <w:szCs w:val="24"/>
-        </w:rPr>
-        <w:tab/>
-      </w:r>
-      <w:r>
-        <w:rPr>
-          <w:rFonts w:cstheme="minorHAnsi"/>
-          <w:sz w:val="24"/>
-          <w:szCs w:val="24"/>
-        </w:rPr>
-        <w:tab/>
-      </w:r>
-      <w:r>
-        <w:rPr>
-          <w:rFonts w:cstheme="minorHAnsi"/>
-          <w:sz w:val="24"/>
-          <w:szCs w:val="24"/>
-        </w:rPr>
-        <w:t xml:space="preserve">(5) Multicast, Multicast </w:t>
-      </w:r>
-    </w:p>
-    <w:p>
-      <w:pPr>
-        <w:rPr>
-          <w:rFonts w:cstheme="minorHAnsi"/>
-          <w:sz w:val="24"/>
-          <w:szCs w:val="24"/>
-        </w:rPr>
-      </w:pPr>
-      <w:r>
-        <w:rPr>
-          <w:rFonts w:cstheme="minorHAnsi"/>
-          <w:sz w:val="24"/>
-          <w:szCs w:val="24"/>
-        </w:rPr>
-        <w:t xml:space="preserve">Ans. (3) Hub is a Broadcasting Device and Switch is a </w:t>
-      </w:r>
-      <w:proofErr w:type="spellStart"/>
-      <w:r>
-        <w:rPr>
-          <w:rFonts w:cstheme="minorHAnsi"/>
-          <w:sz w:val="24"/>
-          <w:szCs w:val="24"/>
-        </w:rPr>
-        <w:t>Unicasting</w:t>
-      </w:r>
-      <w:proofErr w:type="spellEnd"/>
-      <w:r>
-        <w:rPr>
-          <w:rFonts w:cstheme="minorHAnsi"/>
-          <w:sz w:val="24"/>
-          <w:szCs w:val="24"/>
-        </w:rPr>
-        <w:t xml:space="preserve"> Device. </w:t>
-      </w:r>
-    </w:p>
-    <w:p>
-      <w:pPr>
-        <w:rPr>
-          <w:rFonts w:cstheme="minorHAnsi"/>
-          <w:sz w:val="24"/>
-          <w:szCs w:val="24"/>
-        </w:rPr>
-      </w:pPr>
-    </w:p>
-    <w:p>
-      <w:pPr>
-        <w:rPr>
-          <w:rFonts w:cstheme="minorHAnsi"/>
-          <w:b/>
-          <w:i/>
+      <w:proofErr w:type="gramStart"/>
+      <w:r>
+        <w:rPr>
+          <w:rFonts w:cstheme="minorHAnsi"/>
+          <w:sz w:val="24"/>
+          <w:szCs w:val="24"/>
+        </w:rPr>
+        <w:t>option  B</w:t>
+      </w:r>
+      <w:proofErr w:type="gramEnd"/>
+      <w:r>
+        <w:rPr>
+          <w:rFonts w:cstheme="minorHAnsi"/>
+          <w:sz w:val="24"/>
+          <w:szCs w:val="24"/>
+        </w:rPr>
+        <w:t>)  0001&lt;001&lt;010&lt;0101&lt;011</w:t>
+      </w:r>
+    </w:p>
+    <w:p>
+      <w:pPr>
+        <w:rPr>
+          <w:rFonts w:cstheme="minorHAnsi"/>
           <w:sz w:val="24"/>
           <w:szCs w:val="24"/>
         </w:rPr>
@@ -14473,1680 +16247,58 @@
         </w:rPr>
         <w:t xml:space="preserve"> </w:t>
       </w:r>
-      <w:r>
-        <w:rPr>
-          <w:rFonts w:cstheme="minorHAnsi"/>
-          <w:b/>
-          <w:i/>
-          <w:sz w:val="24"/>
-          <w:szCs w:val="24"/>
-        </w:rPr>
-        <w:t xml:space="preserve">Star Topology is based on a Central Device that can be __________.? </w:t>
-      </w:r>
-    </w:p>
-    <w:p>
-      <w:pPr>
-        <w:rPr>
-          <w:rFonts w:cstheme="minorHAnsi"/>
-          <w:sz w:val="24"/>
-          <w:szCs w:val="24"/>
-        </w:rPr>
-      </w:pPr>
-      <w:r>
-        <w:rPr>
-          <w:rFonts w:cstheme="minorHAnsi"/>
-          <w:sz w:val="24"/>
-          <w:szCs w:val="24"/>
-        </w:rPr>
-        <w:t xml:space="preserve">(1) HUB </w:t>
-      </w:r>
-      <w:r>
-        <w:rPr>
-          <w:rFonts w:cstheme="minorHAnsi"/>
-          <w:sz w:val="24"/>
-          <w:szCs w:val="24"/>
-        </w:rPr>
-        <w:tab/>
-      </w:r>
-      <w:r>
-        <w:rPr>
-          <w:rFonts w:cstheme="minorHAnsi"/>
-          <w:sz w:val="24"/>
-          <w:szCs w:val="24"/>
-        </w:rPr>
-        <w:t>2) Switch</w:t>
-      </w:r>
-      <w:r>
-        <w:rPr>
-          <w:rFonts w:cstheme="minorHAnsi"/>
-          <w:sz w:val="24"/>
-          <w:szCs w:val="24"/>
-        </w:rPr>
-        <w:tab/>
-      </w:r>
-      <w:r>
-        <w:rPr>
-          <w:rFonts w:cstheme="minorHAnsi"/>
-          <w:sz w:val="24"/>
-          <w:szCs w:val="24"/>
-        </w:rPr>
-        <w:t xml:space="preserve"> (3) Router</w:t>
-      </w:r>
-      <w:r>
-        <w:rPr>
-          <w:rFonts w:cstheme="minorHAnsi"/>
-          <w:sz w:val="24"/>
-          <w:szCs w:val="24"/>
-        </w:rPr>
-        <w:tab/>
-      </w:r>
-      <w:r>
-        <w:rPr>
-          <w:rFonts w:cstheme="minorHAnsi"/>
-          <w:sz w:val="24"/>
-          <w:szCs w:val="24"/>
-        </w:rPr>
-        <w:t xml:space="preserve"> (4) Both 1 and 2 </w:t>
-      </w:r>
-      <w:r>
-        <w:rPr>
-          <w:rFonts w:cstheme="minorHAnsi"/>
-          <w:sz w:val="24"/>
-          <w:szCs w:val="24"/>
-        </w:rPr>
-        <w:tab/>
-      </w:r>
-      <w:r>
-        <w:rPr>
-          <w:rFonts w:cstheme="minorHAnsi"/>
-          <w:sz w:val="24"/>
-          <w:szCs w:val="24"/>
-        </w:rPr>
-        <w:t xml:space="preserve">(5) Gateway </w:t>
-      </w:r>
-    </w:p>
-    <w:p>
-      <w:pPr>
-        <w:rPr>
-          <w:rFonts w:cstheme="minorHAnsi"/>
-          <w:sz w:val="24"/>
-          <w:szCs w:val="24"/>
-        </w:rPr>
-      </w:pPr>
-      <w:r>
-        <w:rPr>
-          <w:rFonts w:cstheme="minorHAnsi"/>
-          <w:sz w:val="24"/>
-          <w:szCs w:val="24"/>
-        </w:rPr>
-        <w:t xml:space="preserve">Ans. (4) Hub and Switch are used in Star Type Networks. </w:t>
-      </w:r>
-    </w:p>
-    <w:p>
-      <w:pPr>
-        <w:rPr>
-          <w:rFonts w:cstheme="minorHAnsi"/>
-          <w:sz w:val="24"/>
-          <w:szCs w:val="24"/>
-        </w:rPr>
-      </w:pPr>
-    </w:p>
-    <w:p>
-      <w:pPr>
-        <w:rPr>
-          <w:rFonts w:cstheme="minorHAnsi"/>
-          <w:b/>
-          <w:i/>
-          <w:sz w:val="24"/>
-          <w:szCs w:val="24"/>
-        </w:rPr>
-      </w:pPr>
       <w:proofErr w:type="gramStart"/>
       <w:r>
         <w:rPr>
           <w:rFonts w:cstheme="minorHAnsi"/>
-          <w:b/>
-          <w:i/>
-          <w:sz w:val="24"/>
-          <w:szCs w:val="24"/>
-        </w:rPr>
-        <w:t>Which of the following protocols is used by email server to maintain a central repository</w:t>
+          <w:sz w:val="24"/>
+          <w:szCs w:val="24"/>
+        </w:rPr>
+        <w:t>for</w:t>
       </w:r>
       <w:proofErr w:type="gramEnd"/>
-    </w:p>
-    <w:p>
-      <w:pPr>
-        <w:rPr>
-          <w:rFonts w:cstheme="minorHAnsi"/>
-          <w:b/>
-          <w:i/>
-          <w:sz w:val="24"/>
-          <w:szCs w:val="24"/>
-        </w:rPr>
-      </w:pPr>
-      <w:proofErr w:type="gramStart"/>
-      <w:r>
-        <w:rPr>
-          <w:rFonts w:cstheme="minorHAnsi"/>
-          <w:b/>
-          <w:i/>
-          <w:sz w:val="24"/>
-          <w:szCs w:val="24"/>
-        </w:rPr>
-        <w:t>that</w:t>
-      </w:r>
-      <w:proofErr w:type="gramEnd"/>
-      <w:r>
-        <w:rPr>
-          <w:rFonts w:cstheme="minorHAnsi"/>
-          <w:b/>
-          <w:i/>
-          <w:sz w:val="24"/>
-          <w:szCs w:val="24"/>
-        </w:rPr>
-        <w:t xml:space="preserve"> can be accessed from any machine ?</w:t>
-      </w:r>
-    </w:p>
-    <w:p>
-      <w:pPr>
-        <w:rPr>
-          <w:rFonts w:cstheme="minorHAnsi"/>
-          <w:sz w:val="24"/>
-          <w:szCs w:val="24"/>
-        </w:rPr>
-      </w:pPr>
-      <w:r>
-        <w:rPr>
-          <w:rFonts w:cstheme="minorHAnsi"/>
-          <w:sz w:val="24"/>
-          <w:szCs w:val="24"/>
-        </w:rPr>
-        <w:t>(1) POP3</w:t>
-      </w:r>
-      <w:r>
-        <w:rPr>
-          <w:rFonts w:cstheme="minorHAnsi"/>
-          <w:sz w:val="24"/>
-          <w:szCs w:val="24"/>
-        </w:rPr>
-        <w:tab/>
-      </w:r>
-      <w:r>
-        <w:rPr>
-          <w:rFonts w:cstheme="minorHAnsi"/>
-          <w:sz w:val="24"/>
-          <w:szCs w:val="24"/>
-        </w:rPr>
-        <w:tab/>
-      </w:r>
-      <w:r>
-        <w:rPr>
-          <w:rFonts w:cstheme="minorHAnsi"/>
-          <w:sz w:val="24"/>
-          <w:szCs w:val="24"/>
-        </w:rPr>
-        <w:t xml:space="preserve">(2) </w:t>
-      </w:r>
-      <w:proofErr w:type="gramStart"/>
-      <w:r>
-        <w:rPr>
-          <w:rFonts w:cstheme="minorHAnsi"/>
-          <w:sz w:val="24"/>
-          <w:szCs w:val="24"/>
-        </w:rPr>
-        <w:t>IMAP</w:t>
-      </w:r>
-      <w:r>
-        <w:rPr>
-          <w:rFonts w:cstheme="minorHAnsi"/>
-          <w:sz w:val="24"/>
-          <w:szCs w:val="24"/>
-        </w:rPr>
-        <w:t>(</w:t>
-      </w:r>
-      <w:proofErr w:type="gramEnd"/>
-      <w:r>
-        <w:rPr>
-          <w:rFonts w:cstheme="minorHAnsi"/>
-          <w:sz w:val="24"/>
-          <w:szCs w:val="24"/>
-        </w:rPr>
-        <w:t>YES)</w:t>
-      </w:r>
-      <w:r>
-        <w:rPr>
-          <w:rFonts w:cstheme="minorHAnsi"/>
-          <w:sz w:val="24"/>
-          <w:szCs w:val="24"/>
-        </w:rPr>
-        <w:tab/>
-      </w:r>
-      <w:r>
-        <w:rPr>
-          <w:rFonts w:cstheme="minorHAnsi"/>
-          <w:sz w:val="24"/>
-          <w:szCs w:val="24"/>
-        </w:rPr>
-        <w:tab/>
-        <w:t>(3) SMTP</w:t>
-      </w:r>
-      <w:r>
-        <w:rPr>
-          <w:rFonts w:cstheme="minorHAnsi"/>
-          <w:sz w:val="24"/>
-          <w:szCs w:val="24"/>
-        </w:rPr>
-        <w:tab/>
-      </w:r>
-      <w:r>
-        <w:rPr>
-          <w:rFonts w:cstheme="minorHAnsi"/>
-          <w:sz w:val="24"/>
-          <w:szCs w:val="24"/>
-        </w:rPr>
-        <w:tab/>
-        <w:t>(4) DMSP</w:t>
-      </w:r>
-    </w:p>
-    <w:p>
-      <w:pPr>
-        <w:rPr>
-          <w:rFonts w:cstheme="minorHAnsi"/>
-          <w:sz w:val="24"/>
-          <w:szCs w:val="24"/>
-        </w:rPr>
-      </w:pPr>
-    </w:p>
-    <w:p>
-      <w:pPr>
-        <w:rPr>
-          <w:rFonts w:cstheme="minorHAnsi"/>
-          <w:b/>
-          <w:i/>
-          <w:sz w:val="24"/>
-          <w:szCs w:val="24"/>
-        </w:rPr>
-      </w:pPr>
-      <w:r>
-        <w:rPr>
-          <w:rFonts w:cstheme="minorHAnsi"/>
-          <w:b/>
-          <w:i/>
-          <w:sz w:val="24"/>
-          <w:szCs w:val="24"/>
-        </w:rPr>
-        <w:t>An attacker sits between customer and Banker, and captures the information from the</w:t>
-      </w:r>
-    </w:p>
-    <w:p>
-      <w:pPr>
-        <w:rPr>
-          <w:rFonts w:cstheme="minorHAnsi"/>
-          <w:b/>
-          <w:i/>
-          <w:sz w:val="24"/>
-          <w:szCs w:val="24"/>
-        </w:rPr>
-      </w:pPr>
-      <w:proofErr w:type="gramStart"/>
-      <w:r>
-        <w:rPr>
-          <w:rFonts w:cstheme="minorHAnsi"/>
-          <w:b/>
-          <w:i/>
-          <w:sz w:val="24"/>
-          <w:szCs w:val="24"/>
-        </w:rPr>
-        <w:t>customer</w:t>
-      </w:r>
-      <w:proofErr w:type="gramEnd"/>
-      <w:r>
-        <w:rPr>
-          <w:rFonts w:cstheme="minorHAnsi"/>
-          <w:b/>
-          <w:i/>
-          <w:sz w:val="24"/>
-          <w:szCs w:val="24"/>
-        </w:rPr>
-        <w:t xml:space="preserve"> and retransmits to the banker by altering the information. This attack is called as</w:t>
-      </w:r>
-    </w:p>
-    <w:p>
-      <w:pPr>
-        <w:rPr>
-          <w:rFonts w:cstheme="minorHAnsi"/>
-          <w:sz w:val="24"/>
-          <w:szCs w:val="24"/>
-        </w:rPr>
-      </w:pPr>
-      <w:r>
-        <w:rPr>
-          <w:rFonts w:cstheme="minorHAnsi"/>
-          <w:sz w:val="24"/>
-          <w:szCs w:val="24"/>
-        </w:rPr>
-        <w:t>(1) Masquerade Attack</w:t>
-      </w:r>
-      <w:r>
-        <w:rPr>
-          <w:rFonts w:cstheme="minorHAnsi"/>
-          <w:sz w:val="24"/>
-          <w:szCs w:val="24"/>
-        </w:rPr>
-        <w:tab/>
-      </w:r>
-      <w:r>
-        <w:rPr>
-          <w:rFonts w:cstheme="minorHAnsi"/>
-          <w:sz w:val="24"/>
-          <w:szCs w:val="24"/>
-        </w:rPr>
-        <w:tab/>
-      </w:r>
-      <w:r>
-        <w:rPr>
-          <w:rFonts w:cstheme="minorHAnsi"/>
-          <w:sz w:val="24"/>
-          <w:szCs w:val="24"/>
-        </w:rPr>
-        <w:tab/>
-      </w:r>
-      <w:r>
-        <w:rPr>
-          <w:rFonts w:cstheme="minorHAnsi"/>
-          <w:sz w:val="24"/>
-          <w:szCs w:val="24"/>
-        </w:rPr>
-        <w:t xml:space="preserve">(2) Replay </w:t>
-      </w:r>
-      <w:proofErr w:type="gramStart"/>
-      <w:r>
-        <w:rPr>
-          <w:rFonts w:cstheme="minorHAnsi"/>
-          <w:sz w:val="24"/>
-          <w:szCs w:val="24"/>
-        </w:rPr>
-        <w:t>Attack(</w:t>
-      </w:r>
-      <w:proofErr w:type="gramEnd"/>
-      <w:r>
-        <w:rPr>
-          <w:rFonts w:cstheme="minorHAnsi"/>
-          <w:sz w:val="24"/>
-          <w:szCs w:val="24"/>
-        </w:rPr>
-        <w:t>yes)</w:t>
-      </w:r>
-      <w:r>
-        <w:rPr>
-          <w:rFonts w:cstheme="minorHAnsi"/>
-          <w:sz w:val="24"/>
-          <w:szCs w:val="24"/>
-        </w:rPr>
-        <w:tab/>
-      </w:r>
-    </w:p>
-    <w:p>
-      <w:pPr>
-        <w:rPr>
-          <w:rFonts w:cstheme="minorHAnsi"/>
-          <w:sz w:val="24"/>
-          <w:szCs w:val="24"/>
-        </w:rPr>
-      </w:pPr>
-      <w:r>
-        <w:rPr>
-          <w:rFonts w:cstheme="minorHAnsi"/>
-          <w:sz w:val="24"/>
-          <w:szCs w:val="24"/>
-        </w:rPr>
-        <w:t>(3) Passive Attack</w:t>
-      </w:r>
-      <w:r>
-        <w:rPr>
-          <w:rFonts w:cstheme="minorHAnsi"/>
-          <w:sz w:val="24"/>
-          <w:szCs w:val="24"/>
-        </w:rPr>
-        <w:tab/>
-      </w:r>
-      <w:r>
-        <w:rPr>
-          <w:rFonts w:cstheme="minorHAnsi"/>
-          <w:sz w:val="24"/>
-          <w:szCs w:val="24"/>
-        </w:rPr>
-        <w:tab/>
-      </w:r>
-      <w:r>
-        <w:rPr>
-          <w:rFonts w:cstheme="minorHAnsi"/>
-          <w:sz w:val="24"/>
-          <w:szCs w:val="24"/>
-        </w:rPr>
-        <w:tab/>
-      </w:r>
-      <w:r>
-        <w:rPr>
-          <w:rFonts w:cstheme="minorHAnsi"/>
-          <w:sz w:val="24"/>
-          <w:szCs w:val="24"/>
-        </w:rPr>
-        <w:tab/>
-      </w:r>
-      <w:r>
-        <w:rPr>
-          <w:rFonts w:cstheme="minorHAnsi"/>
-          <w:sz w:val="24"/>
-          <w:szCs w:val="24"/>
-        </w:rPr>
-        <w:t>(4) Denial of Service Attack</w:t>
-      </w:r>
-    </w:p>
-    <w:p>
-      <w:pPr>
-        <w:rPr>
-          <w:rFonts w:cstheme="minorHAnsi"/>
-          <w:sz w:val="24"/>
-          <w:szCs w:val="24"/>
-        </w:rPr>
-      </w:pPr>
-    </w:p>
-    <w:p>
-      <w:pPr>
-        <w:rPr>
-          <w:rFonts w:cstheme="minorHAnsi"/>
-          <w:b/>
-          <w:i/>
-          <w:sz w:val="24"/>
-          <w:szCs w:val="24"/>
-        </w:rPr>
-      </w:pPr>
-      <w:r>
-        <w:rPr>
-          <w:rFonts w:cstheme="minorHAnsi"/>
-          <w:b/>
-          <w:i/>
-          <w:sz w:val="24"/>
-          <w:szCs w:val="24"/>
-        </w:rPr>
-        <w:t>An attacker sits between the sender and receiver and captures the information and</w:t>
-      </w:r>
-    </w:p>
-    <w:p>
-      <w:pPr>
-        <w:rPr>
-          <w:rFonts w:cstheme="minorHAnsi"/>
-          <w:b/>
-          <w:i/>
-          <w:sz w:val="24"/>
-          <w:szCs w:val="24"/>
-        </w:rPr>
-      </w:pPr>
-      <w:proofErr w:type="gramStart"/>
-      <w:r>
-        <w:rPr>
-          <w:rFonts w:cstheme="minorHAnsi"/>
-          <w:b/>
-          <w:i/>
-          <w:sz w:val="24"/>
-          <w:szCs w:val="24"/>
-        </w:rPr>
-        <w:t>retransmits</w:t>
-      </w:r>
-      <w:proofErr w:type="gramEnd"/>
-      <w:r>
-        <w:rPr>
-          <w:rFonts w:cstheme="minorHAnsi"/>
-          <w:b/>
-          <w:i/>
-          <w:sz w:val="24"/>
-          <w:szCs w:val="24"/>
-        </w:rPr>
-        <w:t xml:space="preserve"> to the receiver after some time without altering the information. This attack is</w:t>
-      </w:r>
-    </w:p>
-    <w:p>
-      <w:pPr>
-        <w:rPr>
-          <w:rFonts w:cstheme="minorHAnsi"/>
-          <w:b/>
-          <w:i/>
-          <w:sz w:val="24"/>
-          <w:szCs w:val="24"/>
-        </w:rPr>
-      </w:pPr>
-      <w:proofErr w:type="gramStart"/>
-      <w:r>
-        <w:rPr>
-          <w:rFonts w:cstheme="minorHAnsi"/>
-          <w:b/>
-          <w:i/>
-          <w:sz w:val="24"/>
-          <w:szCs w:val="24"/>
-        </w:rPr>
-        <w:t>called</w:t>
-      </w:r>
-      <w:proofErr w:type="gramEnd"/>
-      <w:r>
-        <w:rPr>
-          <w:rFonts w:cstheme="minorHAnsi"/>
-          <w:b/>
-          <w:i/>
-          <w:sz w:val="24"/>
-          <w:szCs w:val="24"/>
-        </w:rPr>
-        <w:t xml:space="preserve"> as _____.</w:t>
-      </w:r>
-    </w:p>
-    <w:p>
-      <w:pPr>
-        <w:rPr>
-          <w:rFonts w:cstheme="minorHAnsi"/>
-          <w:sz w:val="24"/>
-          <w:szCs w:val="24"/>
-        </w:rPr>
-      </w:pPr>
-      <w:r>
-        <w:rPr>
-          <w:rFonts w:cstheme="minorHAnsi"/>
-          <w:sz w:val="24"/>
-          <w:szCs w:val="24"/>
-        </w:rPr>
-        <w:t xml:space="preserve">(1) Denial of service </w:t>
-      </w:r>
-      <w:proofErr w:type="gramStart"/>
-      <w:r>
-        <w:rPr>
-          <w:rFonts w:cstheme="minorHAnsi"/>
-          <w:sz w:val="24"/>
-          <w:szCs w:val="24"/>
-        </w:rPr>
-        <w:t>attack(</w:t>
-      </w:r>
-      <w:proofErr w:type="gramEnd"/>
-      <w:r>
-        <w:rPr>
-          <w:rFonts w:cstheme="minorHAnsi"/>
-          <w:sz w:val="24"/>
-          <w:szCs w:val="24"/>
-        </w:rPr>
-        <w:t>YES)</w:t>
-      </w:r>
-      <w:r>
-        <w:rPr>
-          <w:rFonts w:cstheme="minorHAnsi"/>
-          <w:sz w:val="24"/>
-          <w:szCs w:val="24"/>
-        </w:rPr>
-        <w:t xml:space="preserve">      </w:t>
-      </w:r>
-      <w:r>
-        <w:rPr>
-          <w:rFonts w:cstheme="minorHAnsi"/>
-          <w:sz w:val="24"/>
-          <w:szCs w:val="24"/>
-        </w:rPr>
-        <w:tab/>
-        <w:t xml:space="preserve"> </w:t>
-      </w:r>
-      <w:r>
-        <w:rPr>
-          <w:rFonts w:cstheme="minorHAnsi"/>
-          <w:sz w:val="24"/>
-          <w:szCs w:val="24"/>
-        </w:rPr>
-        <w:t xml:space="preserve">(2) </w:t>
-      </w:r>
-      <w:proofErr w:type="spellStart"/>
-      <w:r>
-        <w:rPr>
-          <w:rFonts w:cstheme="minorHAnsi"/>
-          <w:sz w:val="24"/>
-          <w:szCs w:val="24"/>
-        </w:rPr>
-        <w:t>Masquarade</w:t>
-      </w:r>
-      <w:proofErr w:type="spellEnd"/>
-      <w:r>
-        <w:rPr>
-          <w:rFonts w:cstheme="minorHAnsi"/>
-          <w:sz w:val="24"/>
-          <w:szCs w:val="24"/>
-        </w:rPr>
-        <w:t xml:space="preserve"> attack</w:t>
-      </w:r>
-      <w:r>
-        <w:rPr>
-          <w:rFonts w:cstheme="minorHAnsi"/>
-          <w:sz w:val="24"/>
-          <w:szCs w:val="24"/>
-        </w:rPr>
-        <w:t xml:space="preserve"> </w:t>
-      </w:r>
-      <w:r>
-        <w:rPr>
-          <w:rFonts w:cstheme="minorHAnsi"/>
-          <w:sz w:val="24"/>
-          <w:szCs w:val="24"/>
-        </w:rPr>
-        <w:tab/>
-        <w:t xml:space="preserve">     </w:t>
-      </w:r>
-      <w:r>
-        <w:rPr>
-          <w:rFonts w:cstheme="minorHAnsi"/>
-          <w:sz w:val="24"/>
-          <w:szCs w:val="24"/>
-        </w:rPr>
-        <w:t>(3) Simple attack</w:t>
-      </w:r>
-    </w:p>
-    <w:p>
-      <w:pPr>
-        <w:rPr>
-          <w:rFonts w:cstheme="minorHAnsi"/>
-          <w:sz w:val="24"/>
-          <w:szCs w:val="24"/>
-        </w:rPr>
-      </w:pPr>
-      <w:r>
-        <w:rPr>
-          <w:rFonts w:cstheme="minorHAnsi"/>
-          <w:sz w:val="24"/>
-          <w:szCs w:val="24"/>
-        </w:rPr>
-        <w:t>(4) Complex attack</w:t>
-      </w:r>
-    </w:p>
-    <w:p>
-      <w:pPr>
-        <w:rPr>
-          <w:rFonts w:cstheme="minorHAnsi"/>
-          <w:sz w:val="24"/>
-          <w:szCs w:val="24"/>
-        </w:rPr>
-      </w:pPr>
-    </w:p>
-    <w:p>
-      <w:pPr>
-        <w:rPr>
-          <w:rFonts w:cstheme="minorHAnsi"/>
-          <w:b/>
-          <w:i/>
-          <w:sz w:val="24"/>
-          <w:szCs w:val="24"/>
-        </w:rPr>
-      </w:pPr>
-      <w:r>
-        <w:rPr>
-          <w:rFonts w:cstheme="minorHAnsi"/>
-          <w:b/>
-          <w:i/>
+      <w:r>
+        <w:rPr>
+          <w:rFonts w:cstheme="minorHAnsi"/>
+          <w:sz w:val="24"/>
+          <w:szCs w:val="24"/>
+        </w:rPr>
+        <w:t xml:space="preserve"> better understanding replace 0 by A and 1 by B  now arrange  alphabetically</w:t>
+      </w:r>
+    </w:p>
+    <w:p>
+      <w:pPr>
+        <w:rPr>
+          <w:rFonts w:cstheme="minorHAnsi"/>
+          <w:sz w:val="24"/>
+          <w:szCs w:val="24"/>
+        </w:rPr>
+      </w:pPr>
+      <w:r>
+        <w:rPr>
+          <w:rFonts w:cstheme="minorHAnsi"/>
+          <w:sz w:val="24"/>
+          <w:szCs w:val="24"/>
+        </w:rPr>
+        <w:t xml:space="preserve"> AAAB&lt;AAB&lt;ABA&lt;ABAB&lt;ABB</w:t>
+      </w:r>
+    </w:p>
+    <w:p>
+      <w:pPr>
+        <w:rPr>
+          <w:rFonts w:cstheme="minorHAnsi"/>
+          <w:sz w:val="24"/>
+          <w:szCs w:val="24"/>
+        </w:rPr>
+      </w:pPr>
+      <w:r>
+        <w:rPr>
+          <w:rFonts w:cstheme="minorHAnsi"/>
+          <w:noProof/>
           <w:sz w:val="24"/>
           <w:szCs w:val="24"/>
         </w:rPr>
         <w:lastRenderedPageBreak/>
-        <w:t>Four channels are multiplexed using TDM. If each channel sends 100 bytes/second and we multiplex 1 byte per channel, then the bit rate for the link is</w:t>
-      </w:r>
-    </w:p>
-    <w:p>
-      <w:pPr>
-        <w:rPr>
-          <w:rFonts w:cstheme="minorHAnsi"/>
-          <w:sz w:val="24"/>
-          <w:szCs w:val="24"/>
-        </w:rPr>
-      </w:pPr>
-      <w:r>
-        <w:rPr>
-          <w:rFonts w:cstheme="minorHAnsi"/>
-          <w:sz w:val="24"/>
-          <w:szCs w:val="24"/>
-        </w:rPr>
-        <w:t>A) 400 bps</w:t>
-      </w:r>
-      <w:r>
-        <w:rPr>
-          <w:rFonts w:cstheme="minorHAnsi"/>
-          <w:sz w:val="24"/>
-          <w:szCs w:val="24"/>
-        </w:rPr>
-        <w:tab/>
-      </w:r>
-      <w:r>
-        <w:rPr>
-          <w:rFonts w:cstheme="minorHAnsi"/>
-          <w:sz w:val="24"/>
-          <w:szCs w:val="24"/>
-        </w:rPr>
-        <w:tab/>
-        <w:t>B) 800 bps</w:t>
-      </w:r>
-      <w:r>
-        <w:rPr>
-          <w:rFonts w:cstheme="minorHAnsi"/>
-          <w:sz w:val="24"/>
-          <w:szCs w:val="24"/>
-        </w:rPr>
-        <w:tab/>
-      </w:r>
-      <w:r>
-        <w:rPr>
-          <w:rFonts w:cstheme="minorHAnsi"/>
-          <w:sz w:val="24"/>
-          <w:szCs w:val="24"/>
-        </w:rPr>
-        <w:tab/>
-        <w:t>C) 1600 bps</w:t>
-      </w:r>
-      <w:r>
-        <w:rPr>
-          <w:rFonts w:cstheme="minorHAnsi"/>
-          <w:sz w:val="24"/>
-          <w:szCs w:val="24"/>
-        </w:rPr>
-        <w:tab/>
-      </w:r>
-      <w:r>
-        <w:rPr>
-          <w:rFonts w:cstheme="minorHAnsi"/>
-          <w:sz w:val="24"/>
-          <w:szCs w:val="24"/>
-        </w:rPr>
-        <w:tab/>
-      </w:r>
-      <w:r>
-        <w:rPr>
-          <w:rFonts w:cstheme="minorHAnsi"/>
-          <w:sz w:val="24"/>
-          <w:szCs w:val="24"/>
-        </w:rPr>
-        <w:tab/>
-        <w:t>D</w:t>
-      </w:r>
-      <w:proofErr w:type="gramStart"/>
-      <w:r>
-        <w:rPr>
-          <w:rFonts w:cstheme="minorHAnsi"/>
-          <w:sz w:val="24"/>
-          <w:szCs w:val="24"/>
-        </w:rPr>
-        <w:t>)3200</w:t>
-      </w:r>
-      <w:proofErr w:type="gramEnd"/>
-      <w:r>
-        <w:rPr>
-          <w:rFonts w:cstheme="minorHAnsi"/>
-          <w:sz w:val="24"/>
-          <w:szCs w:val="24"/>
-        </w:rPr>
-        <w:t xml:space="preserve"> bps</w:t>
-      </w:r>
-    </w:p>
-    <w:p>
-      <w:pPr>
-        <w:rPr>
-          <w:rFonts w:cstheme="minorHAnsi"/>
-          <w:b/>
-          <w:sz w:val="24"/>
-          <w:szCs w:val="24"/>
-        </w:rPr>
-      </w:pPr>
-      <w:r>
-        <w:rPr>
-          <w:rFonts w:cstheme="minorHAnsi"/>
-          <w:b/>
-          <w:sz w:val="24"/>
-          <w:szCs w:val="24"/>
-        </w:rPr>
-        <w:t xml:space="preserve">Explanation </w:t>
-      </w:r>
-      <w:proofErr w:type="gramStart"/>
-      <w:r>
-        <w:rPr>
-          <w:rFonts w:cstheme="minorHAnsi"/>
-          <w:b/>
-          <w:sz w:val="24"/>
-          <w:szCs w:val="24"/>
-        </w:rPr>
-        <w:t>1 :</w:t>
-      </w:r>
-      <w:proofErr w:type="gramEnd"/>
-      <w:r>
-        <w:rPr>
-          <w:rFonts w:cstheme="minorHAnsi"/>
-          <w:b/>
-          <w:sz w:val="24"/>
-          <w:szCs w:val="24"/>
-        </w:rPr>
-        <w:t>-</w:t>
-      </w:r>
-    </w:p>
-    <w:p>
-      <w:pPr>
-        <w:rPr>
-          <w:rFonts w:cstheme="minorHAnsi"/>
-          <w:sz w:val="24"/>
-          <w:szCs w:val="24"/>
-        </w:rPr>
-      </w:pPr>
-      <w:r>
-        <w:rPr>
-          <w:rFonts w:cstheme="minorHAnsi"/>
-          <w:sz w:val="24"/>
-          <w:szCs w:val="24"/>
-        </w:rPr>
-        <w:t>Each frame carries 1 byte from each channel; we have 4 channels</w:t>
-      </w:r>
-    </w:p>
-    <w:p>
-      <w:pPr>
-        <w:rPr>
-          <w:rFonts w:cstheme="minorHAnsi"/>
-          <w:sz w:val="24"/>
-          <w:szCs w:val="24"/>
-        </w:rPr>
-      </w:pPr>
-      <w:r>
-        <w:rPr>
-          <w:rFonts w:cstheme="minorHAnsi"/>
-          <w:sz w:val="24"/>
-          <w:szCs w:val="24"/>
-        </w:rPr>
-        <w:t>The size of each frame, therefore, is 1x4= 4 bytes, or 32 bits.</w:t>
-      </w:r>
-    </w:p>
-    <w:p>
-      <w:pPr>
-        <w:rPr>
-          <w:rFonts w:cstheme="minorHAnsi"/>
-          <w:sz w:val="24"/>
-          <w:szCs w:val="24"/>
-        </w:rPr>
-      </w:pPr>
-      <w:r>
-        <w:rPr>
-          <w:rFonts w:cstheme="minorHAnsi"/>
-          <w:sz w:val="24"/>
-          <w:szCs w:val="24"/>
-        </w:rPr>
-        <w:t>Each channel is sending 100 bytes/s and a frame carries 1 byte from each channel, the frame rate must be 100 frames per second. The bit rate is 100 &amp;times; 32 = 3200 bps.</w:t>
-      </w:r>
-    </w:p>
-    <w:p>
-      <w:pPr>
-        <w:rPr>
-          <w:rFonts w:cstheme="minorHAnsi"/>
-          <w:b/>
-          <w:sz w:val="24"/>
-          <w:szCs w:val="24"/>
-        </w:rPr>
-      </w:pPr>
-      <w:r>
-        <w:rPr>
-          <w:rFonts w:cstheme="minorHAnsi"/>
-          <w:b/>
-          <w:sz w:val="24"/>
-          <w:szCs w:val="24"/>
-        </w:rPr>
-        <w:t xml:space="preserve">Explanation </w:t>
-      </w:r>
-      <w:proofErr w:type="gramStart"/>
-      <w:r>
-        <w:rPr>
-          <w:rFonts w:cstheme="minorHAnsi"/>
-          <w:b/>
-          <w:sz w:val="24"/>
-          <w:szCs w:val="24"/>
-        </w:rPr>
-        <w:t>2 :</w:t>
-      </w:r>
-      <w:proofErr w:type="gramEnd"/>
-      <w:r>
-        <w:rPr>
-          <w:rFonts w:cstheme="minorHAnsi"/>
-          <w:b/>
-          <w:sz w:val="24"/>
-          <w:szCs w:val="24"/>
-        </w:rPr>
-        <w:t>-</w:t>
-      </w:r>
-    </w:p>
-    <w:p>
-      <w:pPr>
-        <w:rPr>
-          <w:rFonts w:cstheme="minorHAnsi"/>
-          <w:sz w:val="24"/>
-          <w:szCs w:val="24"/>
-        </w:rPr>
-      </w:pPr>
-      <w:proofErr w:type="gramStart"/>
-      <w:r>
-        <w:rPr>
-          <w:rFonts w:cstheme="minorHAnsi"/>
-          <w:sz w:val="24"/>
-          <w:szCs w:val="24"/>
-        </w:rPr>
-        <w:t>one</w:t>
-      </w:r>
-      <w:proofErr w:type="gramEnd"/>
-      <w:r>
-        <w:rPr>
-          <w:rFonts w:cstheme="minorHAnsi"/>
-          <w:sz w:val="24"/>
-          <w:szCs w:val="24"/>
-        </w:rPr>
-        <w:t xml:space="preserve"> channel  sends 100 bytes/sec</w:t>
-      </w:r>
-    </w:p>
-    <w:p>
-      <w:pPr>
-        <w:rPr>
-          <w:rFonts w:cstheme="minorHAnsi"/>
-          <w:sz w:val="24"/>
-          <w:szCs w:val="24"/>
-        </w:rPr>
-      </w:pPr>
-      <w:proofErr w:type="gramStart"/>
-      <w:r>
-        <w:rPr>
-          <w:rFonts w:cstheme="minorHAnsi"/>
-          <w:sz w:val="24"/>
-          <w:szCs w:val="24"/>
-        </w:rPr>
-        <w:t>four</w:t>
-      </w:r>
-      <w:proofErr w:type="gramEnd"/>
-      <w:r>
-        <w:rPr>
-          <w:rFonts w:cstheme="minorHAnsi"/>
-          <w:sz w:val="24"/>
-          <w:szCs w:val="24"/>
-        </w:rPr>
-        <w:t xml:space="preserve"> channel send 400 bytes    multiplex one complete byte per channel</w:t>
-      </w:r>
-    </w:p>
-    <w:p>
-      <w:pPr>
-        <w:rPr>
-          <w:rFonts w:cstheme="minorHAnsi"/>
-          <w:sz w:val="24"/>
-          <w:szCs w:val="24"/>
-        </w:rPr>
-      </w:pPr>
-      <w:proofErr w:type="gramStart"/>
-      <w:r>
-        <w:rPr>
-          <w:rFonts w:cstheme="minorHAnsi"/>
-          <w:sz w:val="24"/>
-          <w:szCs w:val="24"/>
-        </w:rPr>
-        <w:t>bit</w:t>
-      </w:r>
-      <w:proofErr w:type="gramEnd"/>
-      <w:r>
-        <w:rPr>
-          <w:rFonts w:cstheme="minorHAnsi"/>
-          <w:sz w:val="24"/>
-          <w:szCs w:val="24"/>
-        </w:rPr>
-        <w:t xml:space="preserve"> rate =400x8=3200bps</w:t>
-      </w:r>
-    </w:p>
-    <w:p>
-      <w:pPr>
-        <w:rPr>
-          <w:rFonts w:cstheme="minorHAnsi"/>
-          <w:sz w:val="24"/>
-          <w:szCs w:val="24"/>
-        </w:rPr>
-      </w:pPr>
-    </w:p>
-    <w:p>
-      <w:pPr>
-        <w:rPr>
-          <w:rFonts w:cstheme="minorHAnsi"/>
-          <w:b/>
-          <w:sz w:val="24"/>
-          <w:szCs w:val="24"/>
-        </w:rPr>
-      </w:pPr>
-      <w:r>
-        <w:rPr>
-          <w:rFonts w:cstheme="minorHAnsi"/>
-          <w:b/>
-          <w:sz w:val="24"/>
-          <w:szCs w:val="24"/>
-        </w:rPr>
-        <w:t>Firewall is a device that filters access to the protected network from the outside network. Firewalls can filter the packets on the basis of</w:t>
-      </w:r>
-    </w:p>
-    <w:p>
-      <w:pPr>
-        <w:rPr>
-          <w:rFonts w:cstheme="minorHAnsi"/>
-          <w:sz w:val="24"/>
-          <w:szCs w:val="24"/>
-        </w:rPr>
-      </w:pPr>
-      <w:r>
-        <w:rPr>
-          <w:rFonts w:cstheme="minorHAnsi"/>
-          <w:sz w:val="24"/>
-          <w:szCs w:val="24"/>
-        </w:rPr>
-        <w:t xml:space="preserve">(A) Source IP Address </w:t>
-      </w:r>
-      <w:r>
-        <w:rPr>
-          <w:rFonts w:cstheme="minorHAnsi"/>
-          <w:sz w:val="24"/>
-          <w:szCs w:val="24"/>
-        </w:rPr>
-        <w:tab/>
-      </w:r>
-      <w:r>
-        <w:rPr>
-          <w:rFonts w:cstheme="minorHAnsi"/>
-          <w:sz w:val="24"/>
-          <w:szCs w:val="24"/>
-        </w:rPr>
-        <w:tab/>
-        <w:t xml:space="preserve">(B) Destination IP Address  </w:t>
-      </w:r>
-      <w:r>
-        <w:rPr>
-          <w:rFonts w:cstheme="minorHAnsi"/>
-          <w:sz w:val="24"/>
-          <w:szCs w:val="24"/>
-        </w:rPr>
-        <w:tab/>
-      </w:r>
-      <w:r>
-        <w:rPr>
-          <w:rFonts w:cstheme="minorHAnsi"/>
-          <w:sz w:val="24"/>
-          <w:szCs w:val="24"/>
-        </w:rPr>
-        <w:t xml:space="preserve">(C) TCP Source Port </w:t>
-      </w:r>
-      <w:r>
-        <w:rPr>
-          <w:rFonts w:cstheme="minorHAnsi"/>
-          <w:sz w:val="24"/>
-          <w:szCs w:val="24"/>
-        </w:rPr>
-        <w:tab/>
-      </w:r>
-      <w:r>
-        <w:rPr>
-          <w:rFonts w:cstheme="minorHAnsi"/>
-          <w:sz w:val="24"/>
-          <w:szCs w:val="24"/>
-        </w:rPr>
-        <w:tab/>
-      </w:r>
-    </w:p>
-    <w:p>
-      <w:pPr>
-        <w:rPr>
-          <w:rFonts w:cstheme="minorHAnsi"/>
-          <w:sz w:val="24"/>
-          <w:szCs w:val="24"/>
-        </w:rPr>
-      </w:pPr>
-      <w:r>
-        <w:rPr>
-          <w:rFonts w:cstheme="minorHAnsi"/>
-          <w:sz w:val="24"/>
-          <w:szCs w:val="24"/>
-        </w:rPr>
-        <w:t>(D) UDP Source Port</w:t>
-      </w:r>
-      <w:r>
-        <w:rPr>
-          <w:rFonts w:cstheme="minorHAnsi"/>
-          <w:sz w:val="24"/>
-          <w:szCs w:val="24"/>
-        </w:rPr>
-        <w:tab/>
-      </w:r>
-      <w:r>
-        <w:rPr>
-          <w:rFonts w:cstheme="minorHAnsi"/>
-          <w:sz w:val="24"/>
-          <w:szCs w:val="24"/>
-        </w:rPr>
-        <w:tab/>
-      </w:r>
-      <w:r>
-        <w:rPr>
-          <w:rFonts w:cstheme="minorHAnsi"/>
-          <w:sz w:val="24"/>
-          <w:szCs w:val="24"/>
-        </w:rPr>
-        <w:t>(E) TCP Destination Port</w:t>
-      </w:r>
-    </w:p>
-    <w:p>
-      <w:pPr>
-        <w:rPr>
-          <w:rFonts w:cstheme="minorHAnsi"/>
-          <w:sz w:val="24"/>
-          <w:szCs w:val="24"/>
-        </w:rPr>
-      </w:pPr>
-      <w:r>
-        <w:rPr>
-          <w:rFonts w:cstheme="minorHAnsi"/>
-          <w:sz w:val="24"/>
-          <w:szCs w:val="24"/>
-        </w:rPr>
-        <w:t xml:space="preserve">Choose the correct answer from the options given </w:t>
-      </w:r>
-      <w:proofErr w:type="gramStart"/>
-      <w:r>
-        <w:rPr>
-          <w:rFonts w:cstheme="minorHAnsi"/>
-          <w:sz w:val="24"/>
-          <w:szCs w:val="24"/>
-        </w:rPr>
-        <w:t>below :</w:t>
-      </w:r>
-      <w:proofErr w:type="gramEnd"/>
-    </w:p>
-    <w:p>
-      <w:pPr>
-        <w:rPr>
-          <w:rFonts w:cstheme="minorHAnsi"/>
-          <w:sz w:val="24"/>
-          <w:szCs w:val="24"/>
-        </w:rPr>
-      </w:pPr>
-      <w:r>
-        <w:rPr>
-          <w:rFonts w:cstheme="minorHAnsi"/>
-          <w:sz w:val="24"/>
-          <w:szCs w:val="24"/>
-        </w:rPr>
-        <w:t xml:space="preserve">(1) (A), (B) and (C) only </w:t>
-      </w:r>
-      <w:r>
-        <w:rPr>
-          <w:rFonts w:cstheme="minorHAnsi"/>
-          <w:sz w:val="24"/>
-          <w:szCs w:val="24"/>
-        </w:rPr>
-        <w:tab/>
-      </w:r>
-      <w:r>
-        <w:rPr>
-          <w:rFonts w:cstheme="minorHAnsi"/>
-          <w:sz w:val="24"/>
-          <w:szCs w:val="24"/>
-        </w:rPr>
-        <w:tab/>
-        <w:t>(2) (B) and (E) only</w:t>
-      </w:r>
-    </w:p>
-    <w:p>
-      <w:pPr>
-        <w:rPr>
-          <w:rFonts w:cstheme="minorHAnsi"/>
-          <w:sz w:val="24"/>
-          <w:szCs w:val="24"/>
-        </w:rPr>
-      </w:pPr>
-      <w:r>
-        <w:rPr>
-          <w:rFonts w:cstheme="minorHAnsi"/>
-          <w:sz w:val="24"/>
-          <w:szCs w:val="24"/>
-        </w:rPr>
-        <w:t xml:space="preserve">(3) (C) and (D) only </w:t>
-      </w:r>
-      <w:r>
-        <w:rPr>
-          <w:rFonts w:cstheme="minorHAnsi"/>
-          <w:sz w:val="24"/>
-          <w:szCs w:val="24"/>
-        </w:rPr>
-        <w:tab/>
-      </w:r>
-      <w:r>
-        <w:rPr>
-          <w:rFonts w:cstheme="minorHAnsi"/>
-          <w:sz w:val="24"/>
-          <w:szCs w:val="24"/>
-        </w:rPr>
-        <w:tab/>
-      </w:r>
-      <w:r>
-        <w:rPr>
-          <w:rFonts w:cstheme="minorHAnsi"/>
-          <w:sz w:val="24"/>
-          <w:szCs w:val="24"/>
-        </w:rPr>
-        <w:tab/>
-        <w:t>(4) (A), (B), (C), (D) and (E) only (</w:t>
-      </w:r>
-      <w:proofErr w:type="spellStart"/>
-      <w:r>
-        <w:rPr>
-          <w:rFonts w:cstheme="minorHAnsi"/>
-          <w:sz w:val="24"/>
-          <w:szCs w:val="24"/>
-        </w:rPr>
-        <w:t>ans</w:t>
-      </w:r>
-      <w:proofErr w:type="spellEnd"/>
-      <w:r>
-        <w:rPr>
-          <w:rFonts w:cstheme="minorHAnsi"/>
-          <w:sz w:val="24"/>
-          <w:szCs w:val="24"/>
-        </w:rPr>
-        <w:t>)</w:t>
-      </w:r>
-    </w:p>
-    <w:p>
-      <w:pPr>
-        <w:rPr>
-          <w:rFonts w:cstheme="minorHAnsi"/>
-          <w:sz w:val="24"/>
-          <w:szCs w:val="24"/>
-        </w:rPr>
-      </w:pPr>
-    </w:p>
-    <w:p>
-      <w:pPr>
-        <w:rPr>
-          <w:rFonts w:cstheme="minorHAnsi"/>
-          <w:b/>
-          <w:sz w:val="24"/>
-          <w:szCs w:val="24"/>
-        </w:rPr>
-      </w:pPr>
-      <w:r>
-        <w:rPr>
-          <w:rFonts w:cstheme="minorHAnsi"/>
-          <w:b/>
-          <w:sz w:val="24"/>
-          <w:szCs w:val="24"/>
-        </w:rPr>
-        <w:t>Find the lexicographic ordering of the bit strings given below based on the ordering 0 &lt; 1.</w:t>
-      </w:r>
-      <w:r>
-        <w:rPr>
-          <w:rFonts w:cstheme="minorHAnsi"/>
-          <w:b/>
-          <w:sz w:val="24"/>
-          <w:szCs w:val="24"/>
-        </w:rPr>
-        <w:t xml:space="preserve"> (</w:t>
-      </w:r>
-      <w:proofErr w:type="gramStart"/>
-      <w:r>
-        <w:rPr>
-          <w:rFonts w:cstheme="minorHAnsi"/>
-          <w:b/>
-          <w:sz w:val="24"/>
-          <w:szCs w:val="24"/>
-        </w:rPr>
-        <w:t>jun-2020</w:t>
-      </w:r>
-      <w:proofErr w:type="gramEnd"/>
-      <w:r>
-        <w:rPr>
-          <w:rFonts w:cstheme="minorHAnsi"/>
-          <w:b/>
-          <w:sz w:val="24"/>
-          <w:szCs w:val="24"/>
-        </w:rPr>
-        <w:t>)</w:t>
-      </w:r>
-    </w:p>
-    <w:p>
-      <w:pPr>
-        <w:rPr>
-          <w:rFonts w:cstheme="minorHAnsi"/>
-          <w:sz w:val="24"/>
-          <w:szCs w:val="24"/>
-        </w:rPr>
-      </w:pPr>
-      <w:r>
-        <w:rPr>
-          <w:rFonts w:cstheme="minorHAnsi"/>
-          <w:sz w:val="24"/>
-          <w:szCs w:val="24"/>
-        </w:rPr>
-        <w:t>(A) 001</w:t>
-      </w:r>
-      <w:r>
-        <w:rPr>
-          <w:rFonts w:cstheme="minorHAnsi"/>
-          <w:sz w:val="24"/>
-          <w:szCs w:val="24"/>
-        </w:rPr>
-        <w:tab/>
-      </w:r>
-      <w:r>
-        <w:rPr>
-          <w:rFonts w:cstheme="minorHAnsi"/>
-          <w:sz w:val="24"/>
-          <w:szCs w:val="24"/>
-        </w:rPr>
-        <w:tab/>
-        <w:t xml:space="preserve"> (B) 010</w:t>
-      </w:r>
-      <w:r>
-        <w:rPr>
-          <w:rFonts w:cstheme="minorHAnsi"/>
-          <w:sz w:val="24"/>
-          <w:szCs w:val="24"/>
-        </w:rPr>
-        <w:tab/>
-        <w:t>(C) 011</w:t>
-      </w:r>
-      <w:r>
-        <w:rPr>
-          <w:rFonts w:cstheme="minorHAnsi"/>
-          <w:sz w:val="24"/>
-          <w:szCs w:val="24"/>
-        </w:rPr>
-        <w:tab/>
-      </w:r>
-      <w:r>
-        <w:rPr>
-          <w:rFonts w:cstheme="minorHAnsi"/>
-          <w:sz w:val="24"/>
-          <w:szCs w:val="24"/>
-        </w:rPr>
-        <w:tab/>
-        <w:t xml:space="preserve"> (D) 0001</w:t>
-      </w:r>
-      <w:r>
-        <w:rPr>
-          <w:rFonts w:cstheme="minorHAnsi"/>
-          <w:sz w:val="24"/>
-          <w:szCs w:val="24"/>
-        </w:rPr>
-        <w:tab/>
-      </w:r>
-      <w:r>
-        <w:rPr>
-          <w:rFonts w:cstheme="minorHAnsi"/>
-          <w:sz w:val="24"/>
-          <w:szCs w:val="24"/>
-        </w:rPr>
-        <w:t>(E) 0101</w:t>
-      </w:r>
-    </w:p>
-    <w:p>
-      <w:pPr>
-        <w:rPr>
-          <w:rFonts w:cstheme="minorHAnsi"/>
-          <w:sz w:val="24"/>
-          <w:szCs w:val="24"/>
-        </w:rPr>
-      </w:pPr>
-      <w:r>
-        <w:rPr>
-          <w:rFonts w:cstheme="minorHAnsi"/>
-          <w:sz w:val="24"/>
-          <w:szCs w:val="24"/>
-        </w:rPr>
-        <w:t xml:space="preserve">Choose the correct answer from the options given </w:t>
-      </w:r>
-      <w:proofErr w:type="gramStart"/>
-      <w:r>
-        <w:rPr>
-          <w:rFonts w:cstheme="minorHAnsi"/>
-          <w:sz w:val="24"/>
-          <w:szCs w:val="24"/>
-        </w:rPr>
-        <w:t>below :</w:t>
-      </w:r>
-      <w:proofErr w:type="gramEnd"/>
-    </w:p>
-    <w:p>
-      <w:pPr>
-        <w:rPr>
-          <w:rFonts w:cstheme="minorHAnsi"/>
-          <w:sz w:val="24"/>
-          <w:szCs w:val="24"/>
-        </w:rPr>
-      </w:pPr>
-      <w:r>
-        <w:rPr>
-          <w:rFonts w:cstheme="minorHAnsi"/>
-          <w:sz w:val="24"/>
-          <w:szCs w:val="24"/>
-        </w:rPr>
-        <w:t>(1) 001 &lt; 010 &lt; 011 &lt; 0001 &lt; 0101</w:t>
-      </w:r>
-      <w:r>
-        <w:rPr>
-          <w:rFonts w:cstheme="minorHAnsi"/>
-          <w:sz w:val="24"/>
-          <w:szCs w:val="24"/>
-        </w:rPr>
-        <w:tab/>
-      </w:r>
-      <w:r>
-        <w:rPr>
-          <w:rFonts w:cstheme="minorHAnsi"/>
-          <w:sz w:val="24"/>
-          <w:szCs w:val="24"/>
-        </w:rPr>
-        <w:tab/>
-      </w:r>
-      <w:r>
-        <w:rPr>
-          <w:rFonts w:cstheme="minorHAnsi"/>
-          <w:sz w:val="24"/>
-          <w:szCs w:val="24"/>
-        </w:rPr>
-        <w:t xml:space="preserve"> (2) 0001 &lt; 001 &lt; 010 &lt; 0101 &lt; 011</w:t>
-      </w:r>
-    </w:p>
-    <w:p>
-      <w:pPr>
-        <w:rPr>
-          <w:rFonts w:cstheme="minorHAnsi"/>
-          <w:sz w:val="24"/>
-          <w:szCs w:val="24"/>
-        </w:rPr>
-      </w:pPr>
-      <w:r>
-        <w:rPr>
-          <w:rFonts w:cstheme="minorHAnsi"/>
-          <w:sz w:val="24"/>
-          <w:szCs w:val="24"/>
-        </w:rPr>
-        <w:lastRenderedPageBreak/>
-        <w:t>(3) 0001 &lt; 0101 &lt; 001 &lt; 010 &lt; 011</w:t>
-      </w:r>
-      <w:r>
-        <w:rPr>
-          <w:rFonts w:cstheme="minorHAnsi"/>
-          <w:sz w:val="24"/>
-          <w:szCs w:val="24"/>
-        </w:rPr>
-        <w:tab/>
-      </w:r>
-      <w:r>
-        <w:rPr>
-          <w:rFonts w:cstheme="minorHAnsi"/>
-          <w:sz w:val="24"/>
-          <w:szCs w:val="24"/>
-        </w:rPr>
-        <w:tab/>
-      </w:r>
-      <w:r>
-        <w:rPr>
-          <w:rFonts w:cstheme="minorHAnsi"/>
-          <w:sz w:val="24"/>
-          <w:szCs w:val="24"/>
-        </w:rPr>
-        <w:t xml:space="preserve"> (4) 001 &lt; 010 &lt; 0001 &lt; 0101 &lt; 011</w:t>
-      </w:r>
-    </w:p>
-    <w:p>
-      <w:pPr>
-        <w:rPr>
-          <w:rFonts w:cstheme="minorHAnsi"/>
-          <w:sz w:val="24"/>
-          <w:szCs w:val="24"/>
-        </w:rPr>
-      </w:pPr>
-      <w:r>
-        <w:rPr>
-          <w:rFonts w:cstheme="minorHAnsi"/>
-          <w:sz w:val="24"/>
-          <w:szCs w:val="24"/>
-        </w:rPr>
-        <w:t>Explanation:-</w:t>
-      </w:r>
-    </w:p>
-    <w:p>
-      <w:pPr>
-        <w:rPr>
-          <w:rFonts w:cstheme="minorHAnsi"/>
-          <w:sz w:val="24"/>
-          <w:szCs w:val="24"/>
-        </w:rPr>
-      </w:pPr>
-      <w:r>
-        <w:rPr>
-          <w:rFonts w:cstheme="minorHAnsi"/>
-          <w:sz w:val="24"/>
-          <w:szCs w:val="24"/>
-        </w:rPr>
-        <w:t xml:space="preserve"> Lexicographic ordering (or dictionary ordering) since 0&lt;1      0 appears before 1</w:t>
-      </w:r>
-    </w:p>
-    <w:p>
-      <w:pPr>
-        <w:rPr>
-          <w:rFonts w:cstheme="minorHAnsi"/>
-          <w:sz w:val="24"/>
-          <w:szCs w:val="24"/>
-        </w:rPr>
-      </w:pPr>
-      <w:r>
-        <w:rPr>
-          <w:rFonts w:cstheme="minorHAnsi"/>
-          <w:sz w:val="24"/>
-          <w:szCs w:val="24"/>
-        </w:rPr>
-        <w:t xml:space="preserve"> Right </w:t>
-      </w:r>
-      <w:proofErr w:type="spellStart"/>
-      <w:r>
-        <w:rPr>
-          <w:rFonts w:cstheme="minorHAnsi"/>
-          <w:sz w:val="24"/>
-          <w:szCs w:val="24"/>
-        </w:rPr>
-        <w:t>ans</w:t>
-      </w:r>
-      <w:proofErr w:type="spellEnd"/>
-      <w:r>
-        <w:rPr>
-          <w:rFonts w:cstheme="minorHAnsi"/>
-          <w:sz w:val="24"/>
-          <w:szCs w:val="24"/>
-        </w:rPr>
-        <w:t xml:space="preserve"> </w:t>
-      </w:r>
-      <w:proofErr w:type="gramStart"/>
-      <w:r>
-        <w:rPr>
-          <w:rFonts w:cstheme="minorHAnsi"/>
-          <w:sz w:val="24"/>
-          <w:szCs w:val="24"/>
-        </w:rPr>
-        <w:t>option  B</w:t>
-      </w:r>
-      <w:proofErr w:type="gramEnd"/>
-      <w:r>
-        <w:rPr>
-          <w:rFonts w:cstheme="minorHAnsi"/>
-          <w:sz w:val="24"/>
-          <w:szCs w:val="24"/>
-        </w:rPr>
-        <w:t>)  0001&lt;001&lt;010&lt;0101&lt;011</w:t>
-      </w:r>
-    </w:p>
-    <w:p>
-      <w:pPr>
-        <w:rPr>
-          <w:rFonts w:cstheme="minorHAnsi"/>
-          <w:sz w:val="24"/>
-          <w:szCs w:val="24"/>
-        </w:rPr>
-      </w:pPr>
-      <w:r>
-        <w:rPr>
-          <w:rFonts w:cstheme="minorHAnsi"/>
-          <w:sz w:val="24"/>
-          <w:szCs w:val="24"/>
-        </w:rPr>
-        <w:t xml:space="preserve"> </w:t>
-      </w:r>
-      <w:proofErr w:type="gramStart"/>
-      <w:r>
-        <w:rPr>
-          <w:rFonts w:cstheme="minorHAnsi"/>
-          <w:sz w:val="24"/>
-          <w:szCs w:val="24"/>
-        </w:rPr>
-        <w:t>for</w:t>
-      </w:r>
-      <w:proofErr w:type="gramEnd"/>
-      <w:r>
-        <w:rPr>
-          <w:rFonts w:cstheme="minorHAnsi"/>
-          <w:sz w:val="24"/>
-          <w:szCs w:val="24"/>
-        </w:rPr>
-        <w:t xml:space="preserve"> better understanding replace 0 by A and 1 by B  now arrange  alphabetically</w:t>
-      </w:r>
-    </w:p>
-    <w:p>
-      <w:pPr>
-        <w:rPr>
-          <w:rFonts w:cstheme="minorHAnsi"/>
-          <w:sz w:val="24"/>
-          <w:szCs w:val="24"/>
-        </w:rPr>
-      </w:pPr>
-      <w:r>
-        <w:rPr>
-          <w:rFonts w:cstheme="minorHAnsi"/>
-          <w:sz w:val="24"/>
-          <w:szCs w:val="24"/>
-        </w:rPr>
-        <w:t xml:space="preserve"> AAAB&lt;AAB&lt;ABA&lt;ABAB&lt;ABB</w:t>
-      </w:r>
-    </w:p>
-    <w:p>
-      <w:pPr>
-        <w:rPr>
-          <w:rFonts w:cstheme="minorHAnsi"/>
-          <w:sz w:val="24"/>
-          <w:szCs w:val="24"/>
-        </w:rPr>
-      </w:pPr>
-      <w:r>
-        <w:rPr>
-          <w:rFonts w:cstheme="minorHAnsi"/>
-          <w:noProof/>
-          <w:sz w:val="24"/>
-          <w:szCs w:val="24"/>
-        </w:rPr>
         <w:drawing>
           <wp:inline distT="0" distB="0" distL="0" distR="0">
             <wp:extent cx="5943600" cy="3406852"/>
@@ -16586,7 +16738,6 @@
           <w:sz w:val="24"/>
           <w:szCs w:val="24"/>
         </w:rPr>
-        <w:lastRenderedPageBreak/>
         <w:t xml:space="preserve">(A) </w:t>
       </w:r>
       <w:proofErr w:type="gramStart"/>
@@ -17746,551 +17897,641 @@
           <w:sz w:val="24"/>
           <w:szCs w:val="24"/>
         </w:rPr>
+        <w:t xml:space="preserve">Step </w:t>
+      </w:r>
+      <w:proofErr w:type="gramStart"/>
+      <w:r>
+        <w:rPr>
+          <w:rFonts w:cstheme="minorHAnsi"/>
+          <w:b/>
+          <w:sz w:val="24"/>
+          <w:szCs w:val="24"/>
+        </w:rPr>
+        <w:t>3 :</w:t>
+      </w:r>
+      <w:proofErr w:type="gramEnd"/>
+      <w:r>
+        <w:rPr>
+          <w:rFonts w:cstheme="minorHAnsi"/>
+          <w:sz w:val="24"/>
+          <w:szCs w:val="24"/>
+        </w:rPr>
+        <w:t xml:space="preserve"> Once the connection has been established the HTTP protocol comes into picture. It requests for the webpage using its GET method and thu</w:t>
+      </w:r>
+      <w:r>
+        <w:rPr>
+          <w:rFonts w:cstheme="minorHAnsi"/>
+          <w:sz w:val="24"/>
+          <w:szCs w:val="24"/>
+        </w:rPr>
+        <w:t>s, sending an HTTP GET request.</w:t>
+      </w:r>
+    </w:p>
+    <w:p>
+      <w:pPr>
+        <w:rPr>
+          <w:rFonts w:cstheme="minorHAnsi"/>
+          <w:sz w:val="24"/>
+          <w:szCs w:val="24"/>
+        </w:rPr>
+      </w:pPr>
+      <w:r>
+        <w:rPr>
+          <w:rFonts w:cstheme="minorHAnsi"/>
+          <w:sz w:val="24"/>
+          <w:szCs w:val="24"/>
+        </w:rPr>
+        <w:t>Hence, the correct sequence for the transmission of packets is</w:t>
+      </w:r>
+    </w:p>
+    <w:p>
+      <w:pPr>
+        <w:rPr>
+          <w:rFonts w:cstheme="minorHAnsi"/>
+          <w:sz w:val="24"/>
+          <w:szCs w:val="24"/>
+        </w:rPr>
+      </w:pPr>
+      <w:r>
+        <w:rPr>
+          <w:rFonts w:cstheme="minorHAnsi"/>
+          <w:sz w:val="24"/>
+          <w:szCs w:val="24"/>
+        </w:rPr>
+        <w:t>DNS query, TCP SYN, HTTP GET request.</w:t>
+      </w:r>
+    </w:p>
+    <w:p>
+      <w:pPr>
+        <w:rPr>
+          <w:rFonts w:cstheme="minorHAnsi"/>
+          <w:sz w:val="24"/>
+          <w:szCs w:val="24"/>
+        </w:rPr>
+      </w:pPr>
+    </w:p>
+    <w:p>
+      <w:pPr>
+        <w:rPr>
+          <w:rFonts w:cstheme="minorHAnsi"/>
+          <w:b/>
+          <w:i/>
+          <w:sz w:val="24"/>
+          <w:szCs w:val="24"/>
+        </w:rPr>
+      </w:pPr>
+      <w:r>
+        <w:rPr>
+          <w:rFonts w:cstheme="minorHAnsi"/>
+          <w:b/>
+          <w:i/>
+          <w:sz w:val="24"/>
+          <w:szCs w:val="24"/>
+        </w:rPr>
+        <w:t>Which of the following statements are TRUE?</w:t>
+      </w:r>
+      <w:r>
+        <w:rPr>
+          <w:rFonts w:cstheme="minorHAnsi"/>
+          <w:b/>
+          <w:i/>
+          <w:sz w:val="24"/>
+          <w:szCs w:val="24"/>
+        </w:rPr>
+        <w:t xml:space="preserve"> (GATE – </w:t>
+      </w:r>
+      <w:proofErr w:type="gramStart"/>
+      <w:r>
+        <w:rPr>
+          <w:rFonts w:cstheme="minorHAnsi"/>
+          <w:b/>
+          <w:i/>
+          <w:sz w:val="24"/>
+          <w:szCs w:val="24"/>
+        </w:rPr>
+        <w:t>2008 ,</w:t>
+      </w:r>
+      <w:proofErr w:type="gramEnd"/>
+      <w:r>
+        <w:rPr>
+          <w:rFonts w:cstheme="minorHAnsi"/>
+          <w:b/>
+          <w:i/>
+          <w:sz w:val="24"/>
+          <w:szCs w:val="24"/>
+        </w:rPr>
+        <w:t xml:space="preserve"> NET – DEC – 2018 )</w:t>
+      </w:r>
+    </w:p>
+    <w:p>
+      <w:pPr>
+        <w:rPr>
+          <w:rFonts w:cstheme="minorHAnsi"/>
+          <w:sz w:val="24"/>
+          <w:szCs w:val="24"/>
+        </w:rPr>
+      </w:pPr>
+      <w:r>
+        <w:rPr>
+          <w:rFonts w:cstheme="minorHAnsi"/>
+          <w:sz w:val="24"/>
+          <w:szCs w:val="24"/>
+        </w:rPr>
         <w:lastRenderedPageBreak/>
-        <w:t xml:space="preserve">Step </w:t>
+        <w:t>(S1) TCP handles both congestion and flow control</w:t>
+      </w:r>
+    </w:p>
+    <w:p>
+      <w:pPr>
+        <w:rPr>
+          <w:rFonts w:cstheme="minorHAnsi"/>
+          <w:sz w:val="24"/>
+          <w:szCs w:val="24"/>
+        </w:rPr>
+      </w:pPr>
+      <w:r>
+        <w:rPr>
+          <w:rFonts w:cstheme="minorHAnsi"/>
+          <w:sz w:val="24"/>
+          <w:szCs w:val="24"/>
+        </w:rPr>
+        <w:t>(S2) UDP handles congestion but not flow control</w:t>
+      </w:r>
+    </w:p>
+    <w:p>
+      <w:pPr>
+        <w:rPr>
+          <w:rFonts w:cstheme="minorHAnsi"/>
+          <w:sz w:val="24"/>
+          <w:szCs w:val="24"/>
+        </w:rPr>
+      </w:pPr>
+      <w:r>
+        <w:rPr>
+          <w:rFonts w:cstheme="minorHAnsi"/>
+          <w:sz w:val="24"/>
+          <w:szCs w:val="24"/>
+        </w:rPr>
+        <w:t>(S3) Fast retransmit deals with congestion but not flow control</w:t>
+      </w:r>
+    </w:p>
+    <w:p>
+      <w:pPr>
+        <w:rPr>
+          <w:rFonts w:cstheme="minorHAnsi"/>
+          <w:sz w:val="24"/>
+          <w:szCs w:val="24"/>
+        </w:rPr>
+      </w:pPr>
+      <w:r>
+        <w:rPr>
+          <w:rFonts w:cstheme="minorHAnsi"/>
+          <w:sz w:val="24"/>
+          <w:szCs w:val="24"/>
+        </w:rPr>
+        <w:t>(S4) Slow start mechanism deals with both congestion and flow control</w:t>
+      </w:r>
+    </w:p>
+    <w:p>
+      <w:pPr>
+        <w:rPr>
+          <w:rFonts w:cstheme="minorHAnsi"/>
+          <w:sz w:val="24"/>
+          <w:szCs w:val="24"/>
+        </w:rPr>
+      </w:pPr>
+      <w:r>
+        <w:rPr>
+          <w:rFonts w:cstheme="minorHAnsi"/>
+          <w:sz w:val="24"/>
+          <w:szCs w:val="24"/>
+        </w:rPr>
+        <w:t>(A) S1, S2 and S3 only</w:t>
+      </w:r>
+      <w:r>
+        <w:rPr>
+          <w:rFonts w:cstheme="minorHAnsi"/>
+          <w:sz w:val="24"/>
+          <w:szCs w:val="24"/>
+        </w:rPr>
+        <w:tab/>
+      </w:r>
+      <w:r>
+        <w:rPr>
+          <w:rFonts w:cstheme="minorHAnsi"/>
+          <w:sz w:val="24"/>
+          <w:szCs w:val="24"/>
+        </w:rPr>
+        <w:tab/>
+      </w:r>
+      <w:r>
+        <w:rPr>
+          <w:rFonts w:cstheme="minorHAnsi"/>
+          <w:sz w:val="24"/>
+          <w:szCs w:val="24"/>
+        </w:rPr>
+        <w:tab/>
+      </w:r>
+      <w:r>
+        <w:rPr>
+          <w:rFonts w:cstheme="minorHAnsi"/>
+          <w:sz w:val="24"/>
+          <w:szCs w:val="24"/>
+        </w:rPr>
+        <w:tab/>
+      </w:r>
+      <w:r>
+        <w:rPr>
+          <w:rFonts w:cstheme="minorHAnsi"/>
+          <w:sz w:val="24"/>
+          <w:szCs w:val="24"/>
+        </w:rPr>
+        <w:t>(B) S1 and S3 only</w:t>
+      </w:r>
+    </w:p>
+    <w:p>
+      <w:pPr>
+        <w:rPr>
+          <w:rFonts w:cstheme="minorHAnsi"/>
+          <w:sz w:val="24"/>
+          <w:szCs w:val="24"/>
+        </w:rPr>
+      </w:pPr>
+      <w:r>
+        <w:rPr>
+          <w:rFonts w:cstheme="minorHAnsi"/>
+          <w:sz w:val="24"/>
+          <w:szCs w:val="24"/>
+        </w:rPr>
+        <w:t>(C) S3 and S4 only</w:t>
+      </w:r>
+      <w:r>
+        <w:rPr>
+          <w:rFonts w:cstheme="minorHAnsi"/>
+          <w:sz w:val="24"/>
+          <w:szCs w:val="24"/>
+        </w:rPr>
+        <w:tab/>
+      </w:r>
+      <w:r>
+        <w:rPr>
+          <w:rFonts w:cstheme="minorHAnsi"/>
+          <w:sz w:val="24"/>
+          <w:szCs w:val="24"/>
+        </w:rPr>
+        <w:tab/>
+      </w:r>
+      <w:r>
+        <w:rPr>
+          <w:rFonts w:cstheme="minorHAnsi"/>
+          <w:sz w:val="24"/>
+          <w:szCs w:val="24"/>
+        </w:rPr>
+        <w:tab/>
+      </w:r>
+      <w:r>
+        <w:rPr>
+          <w:rFonts w:cstheme="minorHAnsi"/>
+          <w:sz w:val="24"/>
+          <w:szCs w:val="24"/>
+        </w:rPr>
+        <w:tab/>
+        <w:t>(D) S1, S3 and S4 only</w:t>
+      </w:r>
+    </w:p>
+    <w:p>
+      <w:pPr>
+        <w:rPr>
+          <w:rFonts w:cstheme="minorHAnsi"/>
+          <w:b/>
+          <w:sz w:val="24"/>
+          <w:szCs w:val="24"/>
+        </w:rPr>
+      </w:pPr>
+      <w:r>
+        <w:rPr>
+          <w:rFonts w:cstheme="minorHAnsi"/>
+          <w:b/>
+          <w:sz w:val="24"/>
+          <w:szCs w:val="24"/>
+        </w:rPr>
+        <w:t>Explanation:-</w:t>
+      </w:r>
+    </w:p>
+    <w:p>
+      <w:pPr>
+        <w:rPr>
+          <w:rFonts w:cstheme="minorHAnsi"/>
+          <w:sz w:val="24"/>
+          <w:szCs w:val="24"/>
+        </w:rPr>
+      </w:pPr>
+      <w:r>
+        <w:rPr>
+          <w:rFonts w:cstheme="minorHAnsi"/>
+          <w:sz w:val="24"/>
+          <w:szCs w:val="24"/>
+        </w:rPr>
+        <w:t xml:space="preserve">(S1)  TCP handles both congestion and flow control </w:t>
+      </w:r>
+      <w:r>
+        <w:rPr>
+          <w:rFonts w:ascii="Cambria Math" w:hAnsi="Cambria Math" w:cs="Cambria Math"/>
+          <w:sz w:val="24"/>
+          <w:szCs w:val="24"/>
+        </w:rPr>
+        <w:t>⇒</w:t>
+      </w:r>
+      <w:r>
+        <w:rPr>
+          <w:rFonts w:ascii="Calibri" w:hAnsi="Calibri" w:cs="Calibri"/>
+          <w:sz w:val="24"/>
+          <w:szCs w:val="24"/>
+        </w:rPr>
+        <w:t xml:space="preserve"> True.</w:t>
+      </w:r>
+    </w:p>
+    <w:p>
+      <w:pPr>
+        <w:rPr>
+          <w:rFonts w:cstheme="minorHAnsi"/>
+          <w:sz w:val="24"/>
+          <w:szCs w:val="24"/>
+        </w:rPr>
+      </w:pPr>
+      <w:r>
+        <w:rPr>
+          <w:rFonts w:cstheme="minorHAnsi"/>
+          <w:sz w:val="24"/>
+          <w:szCs w:val="24"/>
+        </w:rPr>
+        <w:t xml:space="preserve"> It uses congestion window for congestion control &amp; Advertisement window for flow control</w:t>
+      </w:r>
+    </w:p>
+    <w:p>
+      <w:pPr>
+        <w:rPr>
+          <w:rFonts w:cstheme="minorHAnsi"/>
+          <w:sz w:val="24"/>
+          <w:szCs w:val="24"/>
+        </w:rPr>
+      </w:pPr>
+      <w:r>
+        <w:rPr>
+          <w:rFonts w:cstheme="minorHAnsi"/>
+          <w:sz w:val="24"/>
+          <w:szCs w:val="24"/>
+        </w:rPr>
+        <w:t xml:space="preserve">(S2)  </w:t>
+      </w:r>
+      <w:r>
+        <w:rPr>
+          <w:rFonts w:ascii="Calibri" w:hAnsi="Calibri" w:cs="Calibri"/>
+          <w:sz w:val="24"/>
+          <w:szCs w:val="24"/>
+        </w:rPr>
+        <w:t xml:space="preserve"> UDP does not handle</w:t>
+      </w:r>
+      <w:r>
+        <w:rPr>
+          <w:rFonts w:cstheme="minorHAnsi"/>
+          <w:sz w:val="24"/>
+          <w:szCs w:val="24"/>
+        </w:rPr>
+        <w:t xml:space="preserve"> </w:t>
+      </w:r>
+      <w:r>
+        <w:rPr>
+          <w:rFonts w:cstheme="minorHAnsi"/>
+          <w:sz w:val="24"/>
+          <w:szCs w:val="24"/>
+        </w:rPr>
+        <w:t>congestion but also not handle flow control.</w:t>
+      </w:r>
+    </w:p>
+    <w:p>
+      <w:pPr>
+        <w:rPr>
+          <w:rFonts w:cstheme="minorHAnsi"/>
+          <w:sz w:val="24"/>
+          <w:szCs w:val="24"/>
+        </w:rPr>
+      </w:pPr>
+      <w:r>
+        <w:rPr>
+          <w:rFonts w:cstheme="minorHAnsi"/>
+          <w:sz w:val="24"/>
+          <w:szCs w:val="24"/>
+        </w:rPr>
+        <w:t>(S3)  Fast retransmit deals with congestion but not flow control</w:t>
+      </w:r>
+      <w:r>
+        <w:rPr>
+          <w:rFonts w:ascii="Cambria Math" w:hAnsi="Cambria Math" w:cs="Cambria Math"/>
+          <w:sz w:val="24"/>
+          <w:szCs w:val="24"/>
+        </w:rPr>
+        <w:t>⇒</w:t>
+      </w:r>
+      <w:r>
+        <w:rPr>
+          <w:rFonts w:ascii="Calibri" w:hAnsi="Calibri" w:cs="Calibri"/>
+          <w:sz w:val="24"/>
+          <w:szCs w:val="24"/>
+        </w:rPr>
+        <w:t xml:space="preserve"> Yes.</w:t>
+      </w:r>
+    </w:p>
+    <w:p>
+      <w:pPr>
+        <w:rPr>
+          <w:rFonts w:cstheme="minorHAnsi"/>
+          <w:sz w:val="24"/>
+          <w:szCs w:val="24"/>
+        </w:rPr>
+      </w:pPr>
+      <w:r>
+        <w:rPr>
+          <w:rFonts w:cstheme="minorHAnsi"/>
+          <w:sz w:val="24"/>
+          <w:szCs w:val="24"/>
+        </w:rPr>
+        <w:t>Fast Retransmit is technique for detecting out of Order Datagram &amp; Sending it.</w:t>
+      </w:r>
+    </w:p>
+    <w:p>
+      <w:pPr>
+        <w:rPr>
+          <w:rFonts w:cstheme="minorHAnsi"/>
+          <w:sz w:val="24"/>
+          <w:szCs w:val="24"/>
+        </w:rPr>
+      </w:pPr>
+      <w:r>
+        <w:rPr>
+          <w:rFonts w:cstheme="minorHAnsi"/>
+          <w:sz w:val="24"/>
+          <w:szCs w:val="24"/>
+        </w:rPr>
+        <w:t>It is congestion control technique and has no relation with Flow control</w:t>
+      </w:r>
+    </w:p>
+    <w:p>
+      <w:pPr>
+        <w:rPr>
+          <w:rFonts w:cstheme="minorHAnsi"/>
+          <w:sz w:val="24"/>
+          <w:szCs w:val="24"/>
+        </w:rPr>
+      </w:pPr>
+      <w:r>
+        <w:rPr>
+          <w:rFonts w:cstheme="minorHAnsi"/>
+          <w:sz w:val="24"/>
+          <w:szCs w:val="24"/>
+        </w:rPr>
+        <w:t xml:space="preserve">(S4)  Slow start mechanism deals with both congestion and flow control </w:t>
+      </w:r>
+      <w:r>
+        <w:rPr>
+          <w:rFonts w:ascii="Cambria Math" w:hAnsi="Cambria Math" w:cs="Cambria Math"/>
+          <w:sz w:val="24"/>
+          <w:szCs w:val="24"/>
+        </w:rPr>
+        <w:t>⇒</w:t>
+      </w:r>
+      <w:r>
+        <w:rPr>
+          <w:rFonts w:ascii="Calibri" w:hAnsi="Calibri" w:cs="Calibri"/>
+          <w:sz w:val="24"/>
+          <w:szCs w:val="24"/>
+        </w:rPr>
+        <w:t xml:space="preserve"> False.</w:t>
+      </w:r>
+    </w:p>
+    <w:p>
+      <w:pPr>
+        <w:rPr>
+          <w:rFonts w:cstheme="minorHAnsi"/>
+          <w:sz w:val="24"/>
+          <w:szCs w:val="24"/>
+        </w:rPr>
+      </w:pPr>
+      <w:r>
+        <w:rPr>
+          <w:rFonts w:cstheme="minorHAnsi"/>
+          <w:sz w:val="24"/>
+          <w:szCs w:val="24"/>
+        </w:rPr>
+        <w:t>It has nothing to do with Flow control. Flow control is taken care by Advertisement window.</w:t>
+      </w:r>
+    </w:p>
+    <w:p>
+      <w:pPr>
+        <w:rPr>
+          <w:rFonts w:cstheme="minorHAnsi"/>
+          <w:sz w:val="24"/>
+          <w:szCs w:val="24"/>
+        </w:rPr>
+      </w:pPr>
+      <w:r>
+        <w:rPr>
+          <w:rFonts w:cstheme="minorHAnsi"/>
+          <w:sz w:val="24"/>
+          <w:szCs w:val="24"/>
+        </w:rPr>
+        <w:t xml:space="preserve">Slow start is way Sender tries to gauge network </w:t>
       </w:r>
       <w:proofErr w:type="gramStart"/>
       <w:r>
         <w:rPr>
           <w:rFonts w:cstheme="minorHAnsi"/>
-          <w:b/>
-          <w:sz w:val="24"/>
-          <w:szCs w:val="24"/>
-        </w:rPr>
-        <w:t>3 :</w:t>
+          <w:sz w:val="24"/>
+          <w:szCs w:val="24"/>
+        </w:rPr>
+        <w:t>capacity !</w:t>
       </w:r>
       <w:proofErr w:type="gramEnd"/>
-      <w:r>
-        <w:rPr>
-          <w:rFonts w:cstheme="minorHAnsi"/>
-          <w:sz w:val="24"/>
-          <w:szCs w:val="24"/>
-        </w:rPr>
-        <w:t xml:space="preserve"> Once the connection has been established the HTTP protocol comes into picture. It requests for the webpage using its GET method and thu</w:t>
-      </w:r>
-      <w:r>
-        <w:rPr>
-          <w:rFonts w:cstheme="minorHAnsi"/>
-          <w:sz w:val="24"/>
-          <w:szCs w:val="24"/>
-        </w:rPr>
-        <w:t>s, sending an HTTP GET request.</w:t>
-      </w:r>
-    </w:p>
-    <w:p>
-      <w:pPr>
-        <w:rPr>
-          <w:rFonts w:cstheme="minorHAnsi"/>
-          <w:sz w:val="24"/>
-          <w:szCs w:val="24"/>
-        </w:rPr>
-      </w:pPr>
-      <w:r>
-        <w:rPr>
-          <w:rFonts w:cstheme="minorHAnsi"/>
-          <w:sz w:val="24"/>
-          <w:szCs w:val="24"/>
-        </w:rPr>
-        <w:t>Hence, the correct sequence for the transmission of packets is</w:t>
-      </w:r>
-    </w:p>
-    <w:p>
-      <w:pPr>
-        <w:rPr>
-          <w:rFonts w:cstheme="minorHAnsi"/>
-          <w:sz w:val="24"/>
-          <w:szCs w:val="24"/>
-        </w:rPr>
-      </w:pPr>
-      <w:r>
-        <w:rPr>
-          <w:rFonts w:cstheme="minorHAnsi"/>
-          <w:sz w:val="24"/>
-          <w:szCs w:val="24"/>
-        </w:rPr>
-        <w:t>DNS query, TCP SYN, HTTP GET request.</w:t>
-      </w:r>
-    </w:p>
-    <w:p>
-      <w:pPr>
-        <w:rPr>
-          <w:rFonts w:cstheme="minorHAnsi"/>
-          <w:sz w:val="24"/>
-          <w:szCs w:val="24"/>
-        </w:rPr>
-      </w:pPr>
-    </w:p>
-    <w:p>
-      <w:pPr>
-        <w:rPr>
-          <w:rFonts w:cstheme="minorHAnsi"/>
-          <w:b/>
-          <w:i/>
-          <w:sz w:val="24"/>
-          <w:szCs w:val="24"/>
-        </w:rPr>
-      </w:pPr>
-      <w:r>
-        <w:rPr>
-          <w:rFonts w:cstheme="minorHAnsi"/>
-          <w:b/>
-          <w:i/>
-          <w:sz w:val="24"/>
-          <w:szCs w:val="24"/>
-        </w:rPr>
-        <w:t>Which of the following statements are TRUE?</w:t>
-      </w:r>
-      <w:r>
-        <w:rPr>
-          <w:rFonts w:cstheme="minorHAnsi"/>
-          <w:b/>
-          <w:i/>
-          <w:sz w:val="24"/>
-          <w:szCs w:val="24"/>
-        </w:rPr>
-        <w:t xml:space="preserve"> (GATE – </w:t>
-      </w:r>
+    </w:p>
+    <w:p>
+      <w:pPr>
+        <w:rPr>
+          <w:rFonts w:cstheme="minorHAnsi"/>
+          <w:sz w:val="24"/>
+          <w:szCs w:val="24"/>
+        </w:rPr>
+      </w:pPr>
       <w:proofErr w:type="gramStart"/>
       <w:r>
         <w:rPr>
           <w:rFonts w:cstheme="minorHAnsi"/>
-          <w:b/>
-          <w:i/>
-          <w:sz w:val="24"/>
-          <w:szCs w:val="24"/>
-        </w:rPr>
-        <w:t>2008 ,</w:t>
+          <w:sz w:val="24"/>
+          <w:szCs w:val="24"/>
+        </w:rPr>
+        <w:t>Answer (B) S1 and S3 only.</w:t>
       </w:r>
       <w:proofErr w:type="gramEnd"/>
-      <w:r>
-        <w:rPr>
-          <w:rFonts w:cstheme="minorHAnsi"/>
-          <w:b/>
-          <w:i/>
-          <w:sz w:val="24"/>
-          <w:szCs w:val="24"/>
-        </w:rPr>
-        <w:t xml:space="preserve"> NET – DEC – 2018 )</w:t>
-      </w:r>
-    </w:p>
-    <w:p>
-      <w:pPr>
-        <w:rPr>
-          <w:rFonts w:cstheme="minorHAnsi"/>
-          <w:sz w:val="24"/>
-          <w:szCs w:val="24"/>
-        </w:rPr>
-      </w:pPr>
-      <w:r>
-        <w:rPr>
-          <w:rFonts w:cstheme="minorHAnsi"/>
-          <w:sz w:val="24"/>
-          <w:szCs w:val="24"/>
-        </w:rPr>
-        <w:t>(S1) TCP handles both congestion and flow control</w:t>
-      </w:r>
-    </w:p>
-    <w:p>
-      <w:pPr>
-        <w:rPr>
-          <w:rFonts w:cstheme="minorHAnsi"/>
-          <w:sz w:val="24"/>
-          <w:szCs w:val="24"/>
-        </w:rPr>
-      </w:pPr>
-      <w:r>
-        <w:rPr>
-          <w:rFonts w:cstheme="minorHAnsi"/>
-          <w:sz w:val="24"/>
-          <w:szCs w:val="24"/>
-        </w:rPr>
-        <w:t>(S2) UDP handles congestion but not flow control</w:t>
-      </w:r>
-    </w:p>
-    <w:p>
-      <w:pPr>
-        <w:rPr>
-          <w:rFonts w:cstheme="minorHAnsi"/>
-          <w:sz w:val="24"/>
-          <w:szCs w:val="24"/>
-        </w:rPr>
-      </w:pPr>
-      <w:r>
-        <w:rPr>
-          <w:rFonts w:cstheme="minorHAnsi"/>
-          <w:sz w:val="24"/>
-          <w:szCs w:val="24"/>
-        </w:rPr>
-        <w:t>(S3) Fast retransmit deals with congestion but not flow control</w:t>
-      </w:r>
-    </w:p>
-    <w:p>
-      <w:pPr>
-        <w:rPr>
-          <w:rFonts w:cstheme="minorHAnsi"/>
-          <w:sz w:val="24"/>
-          <w:szCs w:val="24"/>
-        </w:rPr>
-      </w:pPr>
-      <w:r>
-        <w:rPr>
-          <w:rFonts w:cstheme="minorHAnsi"/>
-          <w:sz w:val="24"/>
-          <w:szCs w:val="24"/>
-        </w:rPr>
-        <w:t>(S4) Slow start mechanism deals with both congestion and flow control</w:t>
-      </w:r>
-    </w:p>
-    <w:p>
-      <w:pPr>
-        <w:rPr>
-          <w:rFonts w:cstheme="minorHAnsi"/>
-          <w:sz w:val="24"/>
-          <w:szCs w:val="24"/>
-        </w:rPr>
-      </w:pPr>
-      <w:r>
-        <w:rPr>
-          <w:rFonts w:cstheme="minorHAnsi"/>
-          <w:sz w:val="24"/>
-          <w:szCs w:val="24"/>
-        </w:rPr>
-        <w:t>(A) S1, S2 and S3 only</w:t>
-      </w:r>
-      <w:r>
-        <w:rPr>
-          <w:rFonts w:cstheme="minorHAnsi"/>
-          <w:sz w:val="24"/>
-          <w:szCs w:val="24"/>
-        </w:rPr>
-        <w:tab/>
-      </w:r>
-      <w:r>
-        <w:rPr>
-          <w:rFonts w:cstheme="minorHAnsi"/>
-          <w:sz w:val="24"/>
-          <w:szCs w:val="24"/>
-        </w:rPr>
-        <w:tab/>
-      </w:r>
-      <w:r>
-        <w:rPr>
-          <w:rFonts w:cstheme="minorHAnsi"/>
-          <w:sz w:val="24"/>
-          <w:szCs w:val="24"/>
-        </w:rPr>
-        <w:tab/>
-      </w:r>
-      <w:r>
-        <w:rPr>
-          <w:rFonts w:cstheme="minorHAnsi"/>
-          <w:sz w:val="24"/>
-          <w:szCs w:val="24"/>
-        </w:rPr>
-        <w:tab/>
-      </w:r>
-      <w:r>
-        <w:rPr>
-          <w:rFonts w:cstheme="minorHAnsi"/>
-          <w:sz w:val="24"/>
-          <w:szCs w:val="24"/>
-        </w:rPr>
-        <w:t>(B) S1 and S3 only</w:t>
-      </w:r>
-    </w:p>
-    <w:p>
-      <w:pPr>
-        <w:rPr>
-          <w:rFonts w:cstheme="minorHAnsi"/>
-          <w:sz w:val="24"/>
-          <w:szCs w:val="24"/>
-        </w:rPr>
-      </w:pPr>
-      <w:r>
-        <w:rPr>
-          <w:rFonts w:cstheme="minorHAnsi"/>
-          <w:sz w:val="24"/>
-          <w:szCs w:val="24"/>
-        </w:rPr>
-        <w:t>(C) S3 and S4 only</w:t>
-      </w:r>
-      <w:r>
-        <w:rPr>
-          <w:rFonts w:cstheme="minorHAnsi"/>
-          <w:sz w:val="24"/>
-          <w:szCs w:val="24"/>
-        </w:rPr>
-        <w:tab/>
-      </w:r>
-      <w:r>
-        <w:rPr>
-          <w:rFonts w:cstheme="minorHAnsi"/>
-          <w:sz w:val="24"/>
-          <w:szCs w:val="24"/>
-        </w:rPr>
-        <w:tab/>
-      </w:r>
-      <w:r>
-        <w:rPr>
-          <w:rFonts w:cstheme="minorHAnsi"/>
-          <w:sz w:val="24"/>
-          <w:szCs w:val="24"/>
-        </w:rPr>
-        <w:tab/>
-      </w:r>
-      <w:r>
-        <w:rPr>
-          <w:rFonts w:cstheme="minorHAnsi"/>
-          <w:sz w:val="24"/>
-          <w:szCs w:val="24"/>
-        </w:rPr>
-        <w:tab/>
-        <w:t>(D) S1, S3 and S4 only</w:t>
-      </w:r>
-    </w:p>
-    <w:p>
-      <w:pPr>
-        <w:rPr>
-          <w:rFonts w:cstheme="minorHAnsi"/>
-          <w:b/>
-          <w:sz w:val="24"/>
-          <w:szCs w:val="24"/>
-        </w:rPr>
-      </w:pPr>
-      <w:r>
-        <w:rPr>
-          <w:rFonts w:cstheme="minorHAnsi"/>
-          <w:b/>
-          <w:sz w:val="24"/>
-          <w:szCs w:val="24"/>
-        </w:rPr>
-        <w:t>Explanation:-</w:t>
-      </w:r>
-    </w:p>
-    <w:p>
-      <w:pPr>
-        <w:rPr>
-          <w:rFonts w:cstheme="minorHAnsi"/>
-          <w:sz w:val="24"/>
-          <w:szCs w:val="24"/>
-        </w:rPr>
-      </w:pPr>
-      <w:r>
-        <w:rPr>
-          <w:rFonts w:cstheme="minorHAnsi"/>
-          <w:sz w:val="24"/>
-          <w:szCs w:val="24"/>
-        </w:rPr>
-        <w:t xml:space="preserve">(S1)  TCP handles both congestion and flow control </w:t>
-      </w:r>
-      <w:r>
-        <w:rPr>
-          <w:rFonts w:ascii="Cambria Math" w:hAnsi="Cambria Math" w:cs="Cambria Math"/>
-          <w:sz w:val="24"/>
-          <w:szCs w:val="24"/>
-        </w:rPr>
-        <w:t>⇒</w:t>
-      </w:r>
-      <w:r>
-        <w:rPr>
-          <w:rFonts w:ascii="Calibri" w:hAnsi="Calibri" w:cs="Calibri"/>
-          <w:sz w:val="24"/>
-          <w:szCs w:val="24"/>
-        </w:rPr>
-        <w:t xml:space="preserve"> True.</w:t>
-      </w:r>
-    </w:p>
-    <w:p>
-      <w:pPr>
-        <w:rPr>
-          <w:rFonts w:cstheme="minorHAnsi"/>
-          <w:sz w:val="24"/>
-          <w:szCs w:val="24"/>
-        </w:rPr>
-      </w:pPr>
-      <w:r>
-        <w:rPr>
-          <w:rFonts w:cstheme="minorHAnsi"/>
-          <w:sz w:val="24"/>
-          <w:szCs w:val="24"/>
-        </w:rPr>
-        <w:t xml:space="preserve"> It uses congestion window for congestion control &amp; Advertisement window for flow control</w:t>
-      </w:r>
-    </w:p>
-    <w:p>
-      <w:pPr>
-        <w:rPr>
-          <w:rFonts w:cstheme="minorHAnsi"/>
-          <w:sz w:val="24"/>
-          <w:szCs w:val="24"/>
-        </w:rPr>
-      </w:pPr>
-      <w:r>
-        <w:rPr>
-          <w:rFonts w:cstheme="minorHAnsi"/>
-          <w:sz w:val="24"/>
-          <w:szCs w:val="24"/>
-        </w:rPr>
-        <w:t xml:space="preserve">(S2)  </w:t>
-      </w:r>
-      <w:r>
-        <w:rPr>
-          <w:rFonts w:ascii="Calibri" w:hAnsi="Calibri" w:cs="Calibri"/>
-          <w:sz w:val="24"/>
-          <w:szCs w:val="24"/>
-        </w:rPr>
-        <w:t xml:space="preserve"> UDP does not handle</w:t>
-      </w:r>
-      <w:r>
-        <w:rPr>
-          <w:rFonts w:cstheme="minorHAnsi"/>
-          <w:sz w:val="24"/>
-          <w:szCs w:val="24"/>
-        </w:rPr>
-        <w:t xml:space="preserve"> </w:t>
-      </w:r>
-      <w:r>
-        <w:rPr>
-          <w:rFonts w:cstheme="minorHAnsi"/>
-          <w:sz w:val="24"/>
-          <w:szCs w:val="24"/>
-        </w:rPr>
-        <w:t>congestion but also not handle flow control.</w:t>
-      </w:r>
-    </w:p>
-    <w:p>
-      <w:pPr>
-        <w:rPr>
-          <w:rFonts w:cstheme="minorHAnsi"/>
-          <w:sz w:val="24"/>
-          <w:szCs w:val="24"/>
-        </w:rPr>
-      </w:pPr>
-      <w:r>
-        <w:rPr>
-          <w:rFonts w:cstheme="minorHAnsi"/>
-          <w:sz w:val="24"/>
-          <w:szCs w:val="24"/>
-        </w:rPr>
-        <w:t>(S3)  Fast retransmit deals with congestion but not flow control</w:t>
-      </w:r>
-      <w:r>
-        <w:rPr>
-          <w:rFonts w:ascii="Cambria Math" w:hAnsi="Cambria Math" w:cs="Cambria Math"/>
-          <w:sz w:val="24"/>
-          <w:szCs w:val="24"/>
-        </w:rPr>
-        <w:t>⇒</w:t>
-      </w:r>
-      <w:r>
-        <w:rPr>
-          <w:rFonts w:ascii="Calibri" w:hAnsi="Calibri" w:cs="Calibri"/>
-          <w:sz w:val="24"/>
-          <w:szCs w:val="24"/>
-        </w:rPr>
-        <w:t xml:space="preserve"> Yes.</w:t>
-      </w:r>
-    </w:p>
-    <w:p>
-      <w:pPr>
-        <w:rPr>
-          <w:rFonts w:cstheme="minorHAnsi"/>
-          <w:sz w:val="24"/>
-          <w:szCs w:val="24"/>
-        </w:rPr>
-      </w:pPr>
-      <w:r>
-        <w:rPr>
-          <w:rFonts w:cstheme="minorHAnsi"/>
-          <w:sz w:val="24"/>
-          <w:szCs w:val="24"/>
-        </w:rPr>
-        <w:t>Fast Retransmit is technique for detecting out of Order Datagram &amp; Sending it.</w:t>
-      </w:r>
-    </w:p>
-    <w:p>
-      <w:pPr>
-        <w:rPr>
-          <w:rFonts w:cstheme="minorHAnsi"/>
-          <w:sz w:val="24"/>
-          <w:szCs w:val="24"/>
-        </w:rPr>
-      </w:pPr>
-      <w:r>
-        <w:rPr>
-          <w:rFonts w:cstheme="minorHAnsi"/>
-          <w:sz w:val="24"/>
-          <w:szCs w:val="24"/>
-        </w:rPr>
-        <w:t>It is congestion control technique and has no relation with Flow control</w:t>
-      </w:r>
-    </w:p>
-    <w:p>
-      <w:pPr>
-        <w:rPr>
-          <w:rFonts w:cstheme="minorHAnsi"/>
-          <w:sz w:val="24"/>
-          <w:szCs w:val="24"/>
-        </w:rPr>
-      </w:pPr>
-      <w:r>
-        <w:rPr>
-          <w:rFonts w:cstheme="minorHAnsi"/>
-          <w:sz w:val="24"/>
-          <w:szCs w:val="24"/>
-        </w:rPr>
-        <w:t xml:space="preserve">(S4)  Slow start mechanism deals with both congestion and flow control </w:t>
-      </w:r>
-      <w:r>
-        <w:rPr>
-          <w:rFonts w:ascii="Cambria Math" w:hAnsi="Cambria Math" w:cs="Cambria Math"/>
-          <w:sz w:val="24"/>
-          <w:szCs w:val="24"/>
-        </w:rPr>
-        <w:t>⇒</w:t>
-      </w:r>
-      <w:r>
-        <w:rPr>
-          <w:rFonts w:ascii="Calibri" w:hAnsi="Calibri" w:cs="Calibri"/>
-          <w:sz w:val="24"/>
-          <w:szCs w:val="24"/>
-        </w:rPr>
-        <w:t xml:space="preserve"> False.</w:t>
-      </w:r>
-    </w:p>
-    <w:p>
-      <w:pPr>
-        <w:rPr>
-          <w:rFonts w:cstheme="minorHAnsi"/>
-          <w:sz w:val="24"/>
-          <w:szCs w:val="24"/>
-        </w:rPr>
-      </w:pPr>
-      <w:r>
-        <w:rPr>
-          <w:rFonts w:cstheme="minorHAnsi"/>
-          <w:sz w:val="24"/>
-          <w:szCs w:val="24"/>
-        </w:rPr>
-        <w:t>It has nothing to do with Flow control. Flow control is taken care by Advertisement window.</w:t>
-      </w:r>
-    </w:p>
-    <w:p>
-      <w:pPr>
-        <w:rPr>
-          <w:rFonts w:cstheme="minorHAnsi"/>
-          <w:sz w:val="24"/>
-          <w:szCs w:val="24"/>
-        </w:rPr>
-      </w:pPr>
-      <w:r>
-        <w:rPr>
-          <w:rFonts w:cstheme="minorHAnsi"/>
-          <w:sz w:val="24"/>
-          <w:szCs w:val="24"/>
-        </w:rPr>
-        <w:t xml:space="preserve">Slow start is way Sender tries to gauge network </w:t>
-      </w:r>
+    </w:p>
+    <w:p>
+      <w:pPr>
+        <w:rPr>
+          <w:rFonts w:cstheme="minorHAnsi"/>
+          <w:sz w:val="24"/>
+          <w:szCs w:val="24"/>
+        </w:rPr>
+      </w:pPr>
+    </w:p>
+    <w:p>
+      <w:pPr>
+        <w:rPr>
+          <w:rFonts w:cstheme="minorHAnsi"/>
+          <w:b/>
+          <w:i/>
+          <w:sz w:val="24"/>
+          <w:szCs w:val="24"/>
+        </w:rPr>
+      </w:pPr>
+      <w:r>
+        <w:rPr>
+          <w:rFonts w:cstheme="minorHAnsi"/>
+          <w:b/>
+          <w:i/>
+          <w:sz w:val="24"/>
+          <w:szCs w:val="24"/>
+        </w:rPr>
+        <w:t xml:space="preserve">You are designing a link layer protocol for a link with bandwidth of 1 </w:t>
+      </w:r>
+      <w:proofErr w:type="spellStart"/>
+      <w:r>
+        <w:rPr>
+          <w:rFonts w:cstheme="minorHAnsi"/>
+          <w:b/>
+          <w:i/>
+          <w:sz w:val="24"/>
+          <w:szCs w:val="24"/>
+        </w:rPr>
+        <w:t>Gbps</w:t>
+      </w:r>
+      <w:proofErr w:type="spellEnd"/>
+      <w:r>
+        <w:rPr>
+          <w:rFonts w:cstheme="minorHAnsi"/>
+          <w:b/>
+          <w:i/>
+          <w:sz w:val="24"/>
+          <w:szCs w:val="24"/>
+        </w:rPr>
+        <w:t xml:space="preserve"> (109 bits/second) over a fiber link with length of 800 km. Assume the speed of light in this medium is 200000 km/second. What is the propagation delay in this link? (NET 2019 - JULY)</w:t>
+      </w:r>
+    </w:p>
+    <w:p>
+      <w:pPr>
+        <w:rPr>
+          <w:rFonts w:cstheme="minorHAnsi"/>
+          <w:sz w:val="24"/>
+          <w:szCs w:val="24"/>
+        </w:rPr>
+      </w:pPr>
       <w:proofErr w:type="gramStart"/>
       <w:r>
         <w:rPr>
@@ -18298,18 +18539,94 @@
           <w:sz w:val="24"/>
           <w:szCs w:val="24"/>
         </w:rPr>
-        <w:t>capacity !</w:t>
+        <w:t>a)</w:t>
       </w:r>
       <w:proofErr w:type="gramEnd"/>
-    </w:p>
-    <w:p>
-      <w:pPr>
-        <w:rPr>
-          <w:rFonts w:cstheme="minorHAnsi"/>
-          <w:sz w:val="24"/>
-          <w:szCs w:val="24"/>
-        </w:rPr>
-      </w:pPr>
+      <w:r>
+        <w:rPr>
+          <w:rFonts w:cstheme="minorHAnsi"/>
+          <w:sz w:val="24"/>
+          <w:szCs w:val="24"/>
+        </w:rPr>
+        <w:t>1 millisecond</w:t>
+      </w:r>
+      <w:r>
+        <w:rPr>
+          <w:rFonts w:cstheme="minorHAnsi"/>
+          <w:sz w:val="24"/>
+          <w:szCs w:val="24"/>
+        </w:rPr>
+        <w:tab/>
+      </w:r>
+      <w:r>
+        <w:rPr>
+          <w:rFonts w:cstheme="minorHAnsi"/>
+          <w:sz w:val="24"/>
+          <w:szCs w:val="24"/>
+        </w:rPr>
+        <w:t>b)2 milliseconds</w:t>
+      </w:r>
+      <w:r>
+        <w:rPr>
+          <w:rFonts w:cstheme="minorHAnsi"/>
+          <w:sz w:val="24"/>
+          <w:szCs w:val="24"/>
+        </w:rPr>
+        <w:tab/>
+        <w:t>c)3 milliseconds</w:t>
+      </w:r>
+      <w:r>
+        <w:rPr>
+          <w:rFonts w:cstheme="minorHAnsi"/>
+          <w:sz w:val="24"/>
+          <w:szCs w:val="24"/>
+        </w:rPr>
+        <w:tab/>
+      </w:r>
+      <w:r>
+        <w:rPr>
+          <w:rFonts w:cstheme="minorHAnsi"/>
+          <w:sz w:val="24"/>
+          <w:szCs w:val="24"/>
+        </w:rPr>
+        <w:t>d)4 milliseconds</w:t>
+      </w:r>
+    </w:p>
+    <w:p>
+      <w:pPr>
+        <w:rPr>
+          <w:rFonts w:cstheme="minorHAnsi"/>
+          <w:b/>
+          <w:sz w:val="24"/>
+          <w:szCs w:val="24"/>
+        </w:rPr>
+      </w:pPr>
+      <w:r>
+        <w:rPr>
+          <w:rFonts w:cstheme="minorHAnsi"/>
+          <w:b/>
+          <w:sz w:val="24"/>
+          <w:szCs w:val="24"/>
+        </w:rPr>
+        <w:t>Explanation</w:t>
+      </w:r>
+    </w:p>
+    <w:p>
+      <w:pPr>
+        <w:rPr>
+          <w:rFonts w:cstheme="minorHAnsi"/>
+          <w:sz w:val="24"/>
+          <w:szCs w:val="24"/>
+        </w:rPr>
+      </w:pPr>
+      <w:r>
+        <w:rPr>
+          <w:rFonts w:cstheme="minorHAnsi"/>
+          <w:sz w:val="24"/>
+          <w:szCs w:val="24"/>
+        </w:rPr>
+        <w:t xml:space="preserve">Propagation </w:t>
+      </w:r>
       <w:proofErr w:type="gramStart"/>
       <w:r>
         <w:rPr>
@@ -18317,216 +18634,50 @@
           <w:sz w:val="24"/>
           <w:szCs w:val="24"/>
         </w:rPr>
-        <w:t>Answer (B) S1 and S3 only.</w:t>
+        <w:t>delay :</w:t>
       </w:r>
       <w:proofErr w:type="gramEnd"/>
-    </w:p>
-    <w:p>
-      <w:pPr>
-        <w:rPr>
-          <w:rFonts w:cstheme="minorHAnsi"/>
-          <w:sz w:val="24"/>
-          <w:szCs w:val="24"/>
-        </w:rPr>
-      </w:pPr>
-    </w:p>
-    <w:p>
-      <w:pPr>
-        <w:rPr>
-          <w:rFonts w:cstheme="minorHAnsi"/>
-          <w:b/>
-          <w:i/>
-          <w:sz w:val="24"/>
-          <w:szCs w:val="24"/>
-        </w:rPr>
-      </w:pPr>
-      <w:r>
-        <w:rPr>
-          <w:rFonts w:cstheme="minorHAnsi"/>
-          <w:b/>
-          <w:i/>
+      <w:r>
+        <w:rPr>
+          <w:rFonts w:cstheme="minorHAnsi"/>
+          <w:sz w:val="24"/>
+          <w:szCs w:val="24"/>
+        </w:rPr>
+        <w:t xml:space="preserve"> Time taken by the first bit to travel from sender to receiver end of the link.</w:t>
+      </w:r>
+    </w:p>
+    <w:p>
+      <w:pPr>
+        <w:rPr>
+          <w:rFonts w:cstheme="minorHAnsi"/>
+          <w:sz w:val="24"/>
+          <w:szCs w:val="24"/>
+        </w:rPr>
+      </w:pPr>
+      <w:r>
+        <w:rPr>
+          <w:rFonts w:cstheme="minorHAnsi"/>
+          <w:sz w:val="24"/>
+          <w:szCs w:val="24"/>
+        </w:rPr>
+        <w:t>Propagation delay = distance/speed of the medium = d/s</w:t>
+      </w:r>
+    </w:p>
+    <w:p>
+      <w:pPr>
+        <w:rPr>
+          <w:rFonts w:cstheme="minorHAnsi"/>
+          <w:sz w:val="24"/>
+          <w:szCs w:val="24"/>
+        </w:rPr>
+      </w:pPr>
+      <w:r>
+        <w:rPr>
+          <w:rFonts w:cstheme="minorHAnsi"/>
           <w:sz w:val="24"/>
           <w:szCs w:val="24"/>
         </w:rPr>
         <w:lastRenderedPageBreak/>
-        <w:t xml:space="preserve">You are designing a link layer protocol for a link with bandwidth of 1 </w:t>
-      </w:r>
-      <w:proofErr w:type="spellStart"/>
-      <w:r>
-        <w:rPr>
-          <w:rFonts w:cstheme="minorHAnsi"/>
-          <w:b/>
-          <w:i/>
-          <w:sz w:val="24"/>
-          <w:szCs w:val="24"/>
-        </w:rPr>
-        <w:t>Gbps</w:t>
-      </w:r>
-      <w:proofErr w:type="spellEnd"/>
-      <w:r>
-        <w:rPr>
-          <w:rFonts w:cstheme="minorHAnsi"/>
-          <w:b/>
-          <w:i/>
-          <w:sz w:val="24"/>
-          <w:szCs w:val="24"/>
-        </w:rPr>
-        <w:t xml:space="preserve"> (109 bits/second) over a fiber link with length of 800 km. Assume the speed of light in this medium is 200000 km/second. What is the propagation delay in this link? (NET 2019 - JULY)</w:t>
-      </w:r>
-    </w:p>
-    <w:p>
-      <w:pPr>
-        <w:rPr>
-          <w:rFonts w:cstheme="minorHAnsi"/>
-          <w:sz w:val="24"/>
-          <w:szCs w:val="24"/>
-        </w:rPr>
-      </w:pPr>
-      <w:proofErr w:type="gramStart"/>
-      <w:r>
-        <w:rPr>
-          <w:rFonts w:cstheme="minorHAnsi"/>
-          <w:sz w:val="24"/>
-          <w:szCs w:val="24"/>
-        </w:rPr>
-        <w:t>a)</w:t>
-      </w:r>
-      <w:proofErr w:type="gramEnd"/>
-      <w:r>
-        <w:rPr>
-          <w:rFonts w:cstheme="minorHAnsi"/>
-          <w:sz w:val="24"/>
-          <w:szCs w:val="24"/>
-        </w:rPr>
-        <w:t>1 millisecond</w:t>
-      </w:r>
-      <w:r>
-        <w:rPr>
-          <w:rFonts w:cstheme="minorHAnsi"/>
-          <w:sz w:val="24"/>
-          <w:szCs w:val="24"/>
-        </w:rPr>
-        <w:tab/>
-      </w:r>
-      <w:r>
-        <w:rPr>
-          <w:rFonts w:cstheme="minorHAnsi"/>
-          <w:sz w:val="24"/>
-          <w:szCs w:val="24"/>
-        </w:rPr>
-        <w:t>b)2 milliseconds</w:t>
-      </w:r>
-      <w:r>
-        <w:rPr>
-          <w:rFonts w:cstheme="minorHAnsi"/>
-          <w:sz w:val="24"/>
-          <w:szCs w:val="24"/>
-        </w:rPr>
-        <w:tab/>
-        <w:t>c)3 milliseconds</w:t>
-      </w:r>
-      <w:r>
-        <w:rPr>
-          <w:rFonts w:cstheme="minorHAnsi"/>
-          <w:sz w:val="24"/>
-          <w:szCs w:val="24"/>
-        </w:rPr>
-        <w:tab/>
-      </w:r>
-      <w:r>
-        <w:rPr>
-          <w:rFonts w:cstheme="minorHAnsi"/>
-          <w:sz w:val="24"/>
-          <w:szCs w:val="24"/>
-        </w:rPr>
-        <w:t>d)4 milliseconds</w:t>
-      </w:r>
-    </w:p>
-    <w:p>
-      <w:pPr>
-        <w:rPr>
-          <w:rFonts w:cstheme="minorHAnsi"/>
-          <w:b/>
-          <w:sz w:val="24"/>
-          <w:szCs w:val="24"/>
-        </w:rPr>
-      </w:pPr>
-      <w:r>
-        <w:rPr>
-          <w:rFonts w:cstheme="minorHAnsi"/>
-          <w:b/>
-          <w:sz w:val="24"/>
-          <w:szCs w:val="24"/>
-        </w:rPr>
-        <w:t>Explanation</w:t>
-      </w:r>
-    </w:p>
-    <w:p>
-      <w:pPr>
-        <w:rPr>
-          <w:rFonts w:cstheme="minorHAnsi"/>
-          <w:sz w:val="24"/>
-          <w:szCs w:val="24"/>
-        </w:rPr>
-      </w:pPr>
-      <w:r>
-        <w:rPr>
-          <w:rFonts w:cstheme="minorHAnsi"/>
-          <w:sz w:val="24"/>
-          <w:szCs w:val="24"/>
-        </w:rPr>
-        <w:t xml:space="preserve">Propagation </w:t>
-      </w:r>
-      <w:proofErr w:type="gramStart"/>
-      <w:r>
-        <w:rPr>
-          <w:rFonts w:cstheme="minorHAnsi"/>
-          <w:sz w:val="24"/>
-          <w:szCs w:val="24"/>
-        </w:rPr>
-        <w:t>delay :</w:t>
-      </w:r>
-      <w:proofErr w:type="gramEnd"/>
-      <w:r>
-        <w:rPr>
-          <w:rFonts w:cstheme="minorHAnsi"/>
-          <w:sz w:val="24"/>
-          <w:szCs w:val="24"/>
-        </w:rPr>
-        <w:t xml:space="preserve"> Time taken by the first bit to travel from sender to receiver end of the link.</w:t>
-      </w:r>
-    </w:p>
-    <w:p>
-      <w:pPr>
-        <w:rPr>
-          <w:rFonts w:cstheme="minorHAnsi"/>
-          <w:sz w:val="24"/>
-          <w:szCs w:val="24"/>
-        </w:rPr>
-      </w:pPr>
-      <w:r>
-        <w:rPr>
-          <w:rFonts w:cstheme="minorHAnsi"/>
-          <w:sz w:val="24"/>
-          <w:szCs w:val="24"/>
-        </w:rPr>
-        <w:t>Propagation delay = distance/speed of the medium = d/s</w:t>
-      </w:r>
-    </w:p>
-    <w:p>
-      <w:pPr>
-        <w:rPr>
-          <w:rFonts w:cstheme="minorHAnsi"/>
-          <w:sz w:val="24"/>
-          <w:szCs w:val="24"/>
-        </w:rPr>
-      </w:pPr>
-      <w:r>
-        <w:rPr>
-          <w:rFonts w:cstheme="minorHAnsi"/>
-          <w:sz w:val="24"/>
-          <w:szCs w:val="24"/>
-        </w:rPr>
         <w:t>Propagation delay = 800km/200000km/sec</w:t>
       </w:r>
     </w:p>
@@ -19016,6 +19167,166 @@
           <w:szCs w:val="24"/>
         </w:rPr>
         <w:t>Thus, C is the correct choice.</w:t>
+      </w:r>
+    </w:p>
+    <w:p>
+      <w:pPr>
+        <w:rPr>
+          <w:rFonts w:cstheme="minorHAnsi"/>
+          <w:sz w:val="24"/>
+          <w:szCs w:val="24"/>
+        </w:rPr>
+      </w:pPr>
+    </w:p>
+    <w:p>
+      <w:pPr>
+        <w:rPr>
+          <w:rFonts w:cstheme="minorHAnsi"/>
+          <w:b/>
+          <w:i/>
+          <w:sz w:val="24"/>
+          <w:szCs w:val="24"/>
+        </w:rPr>
+      </w:pPr>
+      <w:r>
+        <w:rPr>
+          <w:rFonts w:cstheme="minorHAnsi"/>
+          <w:b/>
+          <w:i/>
+          <w:sz w:val="24"/>
+          <w:szCs w:val="24"/>
+        </w:rPr>
+        <w:t xml:space="preserve">For which one of the following reasons does Internet Protocol (IP) use the </w:t>
+      </w:r>
+      <w:proofErr w:type="spellStart"/>
+      <w:r>
+        <w:rPr>
+          <w:rFonts w:cstheme="minorHAnsi"/>
+          <w:b/>
+          <w:i/>
+          <w:sz w:val="24"/>
+          <w:szCs w:val="24"/>
+        </w:rPr>
+        <w:t>timeto</w:t>
+      </w:r>
+      <w:proofErr w:type="spellEnd"/>
+      <w:r>
+        <w:rPr>
+          <w:rFonts w:cstheme="minorHAnsi"/>
+          <w:b/>
+          <w:i/>
+          <w:sz w:val="24"/>
+          <w:szCs w:val="24"/>
+        </w:rPr>
+        <w:t xml:space="preserve">- live (TTL) field in the IP datagram header (Gate - </w:t>
+      </w:r>
+      <w:proofErr w:type="gramStart"/>
+      <w:r>
+        <w:rPr>
+          <w:rFonts w:cstheme="minorHAnsi"/>
+          <w:b/>
+          <w:i/>
+          <w:sz w:val="24"/>
+          <w:szCs w:val="24"/>
+        </w:rPr>
+        <w:t>2006</w:t>
+      </w:r>
+      <w:proofErr w:type="gramEnd"/>
+      <w:r>
+        <w:rPr>
+          <w:rFonts w:cstheme="minorHAnsi"/>
+          <w:b/>
+          <w:i/>
+          <w:sz w:val="24"/>
+          <w:szCs w:val="24"/>
+        </w:rPr>
+        <w:t>)</w:t>
+      </w:r>
+    </w:p>
+    <w:p>
+      <w:pPr>
+        <w:rPr>
+          <w:rFonts w:cstheme="minorHAnsi"/>
+          <w:sz w:val="24"/>
+          <w:szCs w:val="24"/>
+        </w:rPr>
+      </w:pPr>
+      <w:r>
+        <w:rPr>
+          <w:rFonts w:cstheme="minorHAnsi"/>
+          <w:sz w:val="24"/>
+          <w:szCs w:val="24"/>
+        </w:rPr>
+        <w:t>(A) Ensure packets reach destination within that time</w:t>
+      </w:r>
+    </w:p>
+    <w:p>
+      <w:pPr>
+        <w:rPr>
+          <w:rFonts w:cstheme="minorHAnsi"/>
+          <w:sz w:val="24"/>
+          <w:szCs w:val="24"/>
+        </w:rPr>
+      </w:pPr>
+      <w:r>
+        <w:rPr>
+          <w:rFonts w:cstheme="minorHAnsi"/>
+          <w:sz w:val="24"/>
+          <w:szCs w:val="24"/>
+        </w:rPr>
+        <w:t>(B) Discard packets that reach later than that time</w:t>
+      </w:r>
+    </w:p>
+    <w:p>
+      <w:pPr>
+        <w:rPr>
+          <w:rFonts w:cstheme="minorHAnsi"/>
+          <w:sz w:val="24"/>
+          <w:szCs w:val="24"/>
+        </w:rPr>
+      </w:pPr>
+      <w:r>
+        <w:rPr>
+          <w:rFonts w:cstheme="minorHAnsi"/>
+          <w:sz w:val="24"/>
+          <w:szCs w:val="24"/>
+        </w:rPr>
+        <w:t xml:space="preserve">(C) Prevent packets from looping </w:t>
+      </w:r>
+      <w:proofErr w:type="gramStart"/>
+      <w:r>
+        <w:rPr>
+          <w:rFonts w:cstheme="minorHAnsi"/>
+          <w:sz w:val="24"/>
+          <w:szCs w:val="24"/>
+        </w:rPr>
+        <w:t>indefinitely(</w:t>
+      </w:r>
+      <w:proofErr w:type="gramEnd"/>
+      <w:r>
+        <w:rPr>
+          <w:rFonts w:cstheme="minorHAnsi"/>
+          <w:sz w:val="24"/>
+          <w:szCs w:val="24"/>
+        </w:rPr>
+        <w:t>yes)</w:t>
+      </w:r>
+    </w:p>
+    <w:p>
+      <w:pPr>
+        <w:rPr>
+          <w:rFonts w:cstheme="minorHAnsi"/>
+          <w:sz w:val="24"/>
+          <w:szCs w:val="24"/>
+        </w:rPr>
+      </w:pPr>
+      <w:r>
+        <w:rPr>
+          <w:rFonts w:cstheme="minorHAnsi"/>
+          <w:sz w:val="24"/>
+          <w:szCs w:val="24"/>
+        </w:rPr>
+        <w:t>(D) Limit the time for which a packet gets queued in intermediate routers.</w:t>
       </w:r>
     </w:p>
     <w:sectPr>

--- a/TUTORIAL/QUEST-ANS/NETWORKS.docx
+++ b/TUTORIAL/QUEST-ANS/NETWORKS.docx
@@ -7323,7 +7323,7 @@
                     <a:blip r:embed="rId6">
                       <a:extLst>
                         <a:ext uri="{28A0092B-C50C-407E-A947-70E740481C1C}">
-                          <a14:useLocalDpi xmlns="" xmlns:wpc="http://schemas.microsoft.com/office/word/2010/wordprocessingCanvas" xmlns:mc="http://schemas.openxmlformats.org/markup-compatibility/2006" xmlns:o="urn:schemas-microsoft-com:office:office" xmlns:v="urn:schemas-microsoft-com:vml" xmlns:wp14="http://schemas.microsoft.com/office/word/2010/wordprocessingDrawing" xmlns:w10="urn:schemas-microsoft-com:office:word" xmlns:w="http://schemas.openxmlformats.org/wordprocessingml/2006/main" xmlns:w14="http://schemas.microsoft.com/office/word/2010/wordml" xmlns:wpg="http://schemas.microsoft.com/office/word/2010/wordprocessingGroup" xmlns:wpi="http://schemas.microsoft.com/office/word/2010/wordprocessingInk" xmlns:wps="http://schemas.microsoft.com/office/word/2010/wordprocessingShape" xmlns:a14="http://schemas.microsoft.com/office/drawing/2010/main" val="0"/>
+                          <a14:useLocalDpi xmlns:a14="http://schemas.microsoft.com/office/drawing/2010/main" xmlns:wps="http://schemas.microsoft.com/office/word/2010/wordprocessingShape" xmlns:wpi="http://schemas.microsoft.com/office/word/2010/wordprocessingInk" xmlns:wpg="http://schemas.microsoft.com/office/word/2010/wordprocessingGroup" xmlns:w14="http://schemas.microsoft.com/office/word/2010/wordml" xmlns:w="http://schemas.openxmlformats.org/wordprocessingml/2006/main" xmlns:w10="urn:schemas-microsoft-com:office:word" xmlns:wp14="http://schemas.microsoft.com/office/word/2010/wordprocessingDrawing" xmlns:v="urn:schemas-microsoft-com:vml" xmlns:o="urn:schemas-microsoft-com:office:office" xmlns:mc="http://schemas.openxmlformats.org/markup-compatibility/2006" xmlns:wpc="http://schemas.microsoft.com/office/word/2010/wordprocessingCanvas" xmlns="" val="0"/>
                         </a:ext>
                       </a:extLst>
                     </a:blip>
@@ -7379,7 +7379,7 @@
                     <a:blip r:embed="rId7">
                       <a:extLst>
                         <a:ext uri="{28A0092B-C50C-407E-A947-70E740481C1C}">
-                          <a14:useLocalDpi xmlns="" xmlns:wpc="http://schemas.microsoft.com/office/word/2010/wordprocessingCanvas" xmlns:mc="http://schemas.openxmlformats.org/markup-compatibility/2006" xmlns:o="urn:schemas-microsoft-com:office:office" xmlns:v="urn:schemas-microsoft-com:vml" xmlns:wp14="http://schemas.microsoft.com/office/word/2010/wordprocessingDrawing" xmlns:w10="urn:schemas-microsoft-com:office:word" xmlns:w="http://schemas.openxmlformats.org/wordprocessingml/2006/main" xmlns:w14="http://schemas.microsoft.com/office/word/2010/wordml" xmlns:wpg="http://schemas.microsoft.com/office/word/2010/wordprocessingGroup" xmlns:wpi="http://schemas.microsoft.com/office/word/2010/wordprocessingInk" xmlns:wps="http://schemas.microsoft.com/office/word/2010/wordprocessingShape" xmlns:a14="http://schemas.microsoft.com/office/drawing/2010/main" val="0"/>
+                          <a14:useLocalDpi xmlns:a14="http://schemas.microsoft.com/office/drawing/2010/main" xmlns:wps="http://schemas.microsoft.com/office/word/2010/wordprocessingShape" xmlns:wpi="http://schemas.microsoft.com/office/word/2010/wordprocessingInk" xmlns:wpg="http://schemas.microsoft.com/office/word/2010/wordprocessingGroup" xmlns:w14="http://schemas.microsoft.com/office/word/2010/wordml" xmlns:w="http://schemas.openxmlformats.org/wordprocessingml/2006/main" xmlns:w10="urn:schemas-microsoft-com:office:word" xmlns:wp14="http://schemas.microsoft.com/office/word/2010/wordprocessingDrawing" xmlns:v="urn:schemas-microsoft-com:vml" xmlns:o="urn:schemas-microsoft-com:office:office" xmlns:mc="http://schemas.openxmlformats.org/markup-compatibility/2006" xmlns:wpc="http://schemas.microsoft.com/office/word/2010/wordprocessingCanvas" xmlns="" val="0"/>
                         </a:ext>
                       </a:extLst>
                     </a:blip>
@@ -10359,7 +10359,7 @@
                     <a:blip r:embed="rId8">
                       <a:extLst>
                         <a:ext uri="{28A0092B-C50C-407E-A947-70E740481C1C}">
-                          <a14:useLocalDpi xmlns="" xmlns:wpc="http://schemas.microsoft.com/office/word/2010/wordprocessingCanvas" xmlns:mc="http://schemas.openxmlformats.org/markup-compatibility/2006" xmlns:o="urn:schemas-microsoft-com:office:office" xmlns:v="urn:schemas-microsoft-com:vml" xmlns:wp14="http://schemas.microsoft.com/office/word/2010/wordprocessingDrawing" xmlns:w10="urn:schemas-microsoft-com:office:word" xmlns:w="http://schemas.openxmlformats.org/wordprocessingml/2006/main" xmlns:w14="http://schemas.microsoft.com/office/word/2010/wordml" xmlns:wpg="http://schemas.microsoft.com/office/word/2010/wordprocessingGroup" xmlns:wpi="http://schemas.microsoft.com/office/word/2010/wordprocessingInk" xmlns:wps="http://schemas.microsoft.com/office/word/2010/wordprocessingShape" xmlns:a14="http://schemas.microsoft.com/office/drawing/2010/main" val="0"/>
+                          <a14:useLocalDpi xmlns:a14="http://schemas.microsoft.com/office/drawing/2010/main" xmlns:wps="http://schemas.microsoft.com/office/word/2010/wordprocessingShape" xmlns:wpi="http://schemas.microsoft.com/office/word/2010/wordprocessingInk" xmlns:wpg="http://schemas.microsoft.com/office/word/2010/wordprocessingGroup" xmlns:w14="http://schemas.microsoft.com/office/word/2010/wordml" xmlns:w="http://schemas.openxmlformats.org/wordprocessingml/2006/main" xmlns:w10="urn:schemas-microsoft-com:office:word" xmlns:wp14="http://schemas.microsoft.com/office/word/2010/wordprocessingDrawing" xmlns:v="urn:schemas-microsoft-com:vml" xmlns:o="urn:schemas-microsoft-com:office:office" xmlns:mc="http://schemas.openxmlformats.org/markup-compatibility/2006" xmlns:wpc="http://schemas.microsoft.com/office/word/2010/wordprocessingCanvas" xmlns="" val="0"/>
                         </a:ext>
                       </a:extLst>
                     </a:blip>
@@ -10664,7 +10664,7 @@
                     <a:blip r:embed="rId9">
                       <a:extLst>
                         <a:ext uri="{28A0092B-C50C-407E-A947-70E740481C1C}">
-                          <a14:useLocalDpi xmlns="" xmlns:wpc="http://schemas.microsoft.com/office/word/2010/wordprocessingCanvas" xmlns:mc="http://schemas.openxmlformats.org/markup-compatibility/2006" xmlns:o="urn:schemas-microsoft-com:office:office" xmlns:v="urn:schemas-microsoft-com:vml" xmlns:wp14="http://schemas.microsoft.com/office/word/2010/wordprocessingDrawing" xmlns:w10="urn:schemas-microsoft-com:office:word" xmlns:w="http://schemas.openxmlformats.org/wordprocessingml/2006/main" xmlns:w14="http://schemas.microsoft.com/office/word/2010/wordml" xmlns:wpg="http://schemas.microsoft.com/office/word/2010/wordprocessingGroup" xmlns:wpi="http://schemas.microsoft.com/office/word/2010/wordprocessingInk" xmlns:wps="http://schemas.microsoft.com/office/word/2010/wordprocessingShape" xmlns:a14="http://schemas.microsoft.com/office/drawing/2010/main" val="0"/>
+                          <a14:useLocalDpi xmlns:a14="http://schemas.microsoft.com/office/drawing/2010/main" xmlns:wps="http://schemas.microsoft.com/office/word/2010/wordprocessingShape" xmlns:wpi="http://schemas.microsoft.com/office/word/2010/wordprocessingInk" xmlns:wpg="http://schemas.microsoft.com/office/word/2010/wordprocessingGroup" xmlns:w14="http://schemas.microsoft.com/office/word/2010/wordml" xmlns:w="http://schemas.openxmlformats.org/wordprocessingml/2006/main" xmlns:w10="urn:schemas-microsoft-com:office:word" xmlns:wp14="http://schemas.microsoft.com/office/word/2010/wordprocessingDrawing" xmlns:v="urn:schemas-microsoft-com:vml" xmlns:o="urn:schemas-microsoft-com:office:office" xmlns:mc="http://schemas.openxmlformats.org/markup-compatibility/2006" xmlns:wpc="http://schemas.microsoft.com/office/word/2010/wordprocessingCanvas" xmlns="" val="0"/>
                         </a:ext>
                       </a:extLst>
                     </a:blip>
@@ -15632,6 +15632,134 @@
           <w:szCs w:val="24"/>
         </w:rPr>
         <w:t>(D) Limit the time for which a packet gets queued in intermediate routers.</w:t>
+      </w:r>
+    </w:p>
+    <w:p>
+      <w:pPr>
+        <w:rPr>
+          <w:rFonts w:cstheme="minorHAnsi"/>
+          <w:sz w:val="24"/>
+          <w:szCs w:val="24"/>
+        </w:rPr>
+      </w:pPr>
+    </w:p>
+    <w:p>
+      <w:pPr>
+        <w:rPr>
+          <w:rFonts w:cstheme="minorHAnsi"/>
+          <w:b/>
+          <w:i/>
+          <w:sz w:val="24"/>
+          <w:szCs w:val="24"/>
+        </w:rPr>
+      </w:pPr>
+      <w:r>
+        <w:rPr>
+          <w:rFonts w:cstheme="minorHAnsi"/>
+          <w:b/>
+          <w:i/>
+          <w:sz w:val="24"/>
+          <w:szCs w:val="24"/>
+        </w:rPr>
+        <w:t>In a classful addressing, the IP addresses with 0 (zero) as network number : (Dec-2015)</w:t>
+      </w:r>
+    </w:p>
+    <w:p>
+      <w:pPr>
+        <w:rPr>
+          <w:rFonts w:cstheme="minorHAnsi"/>
+          <w:sz w:val="24"/>
+          <w:szCs w:val="24"/>
+        </w:rPr>
+      </w:pPr>
+      <w:r>
+        <w:rPr>
+          <w:rFonts w:cstheme="minorHAnsi"/>
+          <w:sz w:val="24"/>
+          <w:szCs w:val="24"/>
+        </w:rPr>
+        <w:t>(A) refe</w:t>
+      </w:r>
+      <w:r>
+        <w:rPr>
+          <w:rFonts w:cstheme="minorHAnsi"/>
+          <w:sz w:val="24"/>
+          <w:szCs w:val="24"/>
+        </w:rPr>
+        <w:t>rs to the current network (yes)</w:t>
+      </w:r>
+      <w:r>
+        <w:rPr>
+          <w:rFonts w:cstheme="minorHAnsi"/>
+          <w:sz w:val="24"/>
+          <w:szCs w:val="24"/>
+        </w:rPr>
+        <w:tab/>
+      </w:r>
+      <w:r>
+        <w:rPr>
+          <w:rFonts w:cstheme="minorHAnsi"/>
+          <w:sz w:val="24"/>
+          <w:szCs w:val="24"/>
+        </w:rPr>
+        <w:tab/>
+      </w:r>
+      <w:r>
+        <w:rPr>
+          <w:rFonts w:cstheme="minorHAnsi"/>
+          <w:sz w:val="24"/>
+          <w:szCs w:val="24"/>
+        </w:rPr>
+        <w:t>(B) refers to broadcast on the local network</w:t>
+      </w:r>
+    </w:p>
+    <w:p>
+      <w:pPr>
+        <w:rPr>
+          <w:rFonts w:cstheme="minorHAnsi"/>
+          <w:sz w:val="24"/>
+          <w:szCs w:val="24"/>
+        </w:rPr>
+      </w:pPr>
+      <w:r>
+        <w:rPr>
+          <w:rFonts w:cstheme="minorHAnsi"/>
+          <w:sz w:val="24"/>
+          <w:szCs w:val="24"/>
+        </w:rPr>
+        <w:t>(C) refers to</w:t>
+      </w:r>
+      <w:r>
+        <w:rPr>
+          <w:rFonts w:cstheme="minorHAnsi"/>
+          <w:sz w:val="24"/>
+          <w:szCs w:val="24"/>
+        </w:rPr>
+        <w:t xml:space="preserve"> broadcast on a distant network</w:t>
+      </w:r>
+      <w:r>
+        <w:rPr>
+          <w:rFonts w:cstheme="minorHAnsi"/>
+          <w:sz w:val="24"/>
+          <w:szCs w:val="24"/>
+        </w:rPr>
+        <w:tab/>
+      </w:r>
+      <w:r>
+        <w:rPr>
+          <w:rFonts w:cstheme="minorHAnsi"/>
+          <w:sz w:val="24"/>
+          <w:szCs w:val="24"/>
+        </w:rPr>
+        <w:tab/>
+      </w:r>
+      <w:r>
+        <w:rPr>
+          <w:rFonts w:cstheme="minorHAnsi"/>
+          <w:sz w:val="24"/>
+          <w:szCs w:val="24"/>
+        </w:rPr>
+        <w:t>(D) refers to loopback testing</w:t>
       </w:r>
     </w:p>
     <w:sectPr>

--- a/TUTORIAL/QUEST-ANS/NETWORKS.docx
+++ b/TUTORIAL/QUEST-ANS/NETWORKS.docx
@@ -7323,7 +7323,7 @@
                     <a:blip r:embed="rId6">
                       <a:extLst>
                         <a:ext uri="{28A0092B-C50C-407E-A947-70E740481C1C}">
-                          <a14:useLocalDpi xmlns:a14="http://schemas.microsoft.com/office/drawing/2010/main" xmlns:wps="http://schemas.microsoft.com/office/word/2010/wordprocessingShape" xmlns:wpi="http://schemas.microsoft.com/office/word/2010/wordprocessingInk" xmlns:wpg="http://schemas.microsoft.com/office/word/2010/wordprocessingGroup" xmlns:w14="http://schemas.microsoft.com/office/word/2010/wordml" xmlns:w="http://schemas.openxmlformats.org/wordprocessingml/2006/main" xmlns:w10="urn:schemas-microsoft-com:office:word" xmlns:wp14="http://schemas.microsoft.com/office/word/2010/wordprocessingDrawing" xmlns:v="urn:schemas-microsoft-com:vml" xmlns:o="urn:schemas-microsoft-com:office:office" xmlns:mc="http://schemas.openxmlformats.org/markup-compatibility/2006" xmlns:wpc="http://schemas.microsoft.com/office/word/2010/wordprocessingCanvas" xmlns="" val="0"/>
+                          <a14:useLocalDpi xmlns="" xmlns:wpc="http://schemas.microsoft.com/office/word/2010/wordprocessingCanvas" xmlns:mc="http://schemas.openxmlformats.org/markup-compatibility/2006" xmlns:o="urn:schemas-microsoft-com:office:office" xmlns:v="urn:schemas-microsoft-com:vml" xmlns:wp14="http://schemas.microsoft.com/office/word/2010/wordprocessingDrawing" xmlns:w10="urn:schemas-microsoft-com:office:word" xmlns:w="http://schemas.openxmlformats.org/wordprocessingml/2006/main" xmlns:w14="http://schemas.microsoft.com/office/word/2010/wordml" xmlns:wpg="http://schemas.microsoft.com/office/word/2010/wordprocessingGroup" xmlns:wpi="http://schemas.microsoft.com/office/word/2010/wordprocessingInk" xmlns:wps="http://schemas.microsoft.com/office/word/2010/wordprocessingShape" xmlns:a14="http://schemas.microsoft.com/office/drawing/2010/main" val="0"/>
                         </a:ext>
                       </a:extLst>
                     </a:blip>
@@ -7379,7 +7379,7 @@
                     <a:blip r:embed="rId7">
                       <a:extLst>
                         <a:ext uri="{28A0092B-C50C-407E-A947-70E740481C1C}">
-                          <a14:useLocalDpi xmlns:a14="http://schemas.microsoft.com/office/drawing/2010/main" xmlns:wps="http://schemas.microsoft.com/office/word/2010/wordprocessingShape" xmlns:wpi="http://schemas.microsoft.com/office/word/2010/wordprocessingInk" xmlns:wpg="http://schemas.microsoft.com/office/word/2010/wordprocessingGroup" xmlns:w14="http://schemas.microsoft.com/office/word/2010/wordml" xmlns:w="http://schemas.openxmlformats.org/wordprocessingml/2006/main" xmlns:w10="urn:schemas-microsoft-com:office:word" xmlns:wp14="http://schemas.microsoft.com/office/word/2010/wordprocessingDrawing" xmlns:v="urn:schemas-microsoft-com:vml" xmlns:o="urn:schemas-microsoft-com:office:office" xmlns:mc="http://schemas.openxmlformats.org/markup-compatibility/2006" xmlns:wpc="http://schemas.microsoft.com/office/word/2010/wordprocessingCanvas" xmlns="" val="0"/>
+                          <a14:useLocalDpi xmlns="" xmlns:wpc="http://schemas.microsoft.com/office/word/2010/wordprocessingCanvas" xmlns:mc="http://schemas.openxmlformats.org/markup-compatibility/2006" xmlns:o="urn:schemas-microsoft-com:office:office" xmlns:v="urn:schemas-microsoft-com:vml" xmlns:wp14="http://schemas.microsoft.com/office/word/2010/wordprocessingDrawing" xmlns:w10="urn:schemas-microsoft-com:office:word" xmlns:w="http://schemas.openxmlformats.org/wordprocessingml/2006/main" xmlns:w14="http://schemas.microsoft.com/office/word/2010/wordml" xmlns:wpg="http://schemas.microsoft.com/office/word/2010/wordprocessingGroup" xmlns:wpi="http://schemas.microsoft.com/office/word/2010/wordprocessingInk" xmlns:wps="http://schemas.microsoft.com/office/word/2010/wordprocessingShape" xmlns:a14="http://schemas.microsoft.com/office/drawing/2010/main" val="0"/>
                         </a:ext>
                       </a:extLst>
                     </a:blip>
@@ -9973,6 +9973,16 @@
         <w:lastRenderedPageBreak/>
         <w:t>A network with bandwidth of 10 Mbps can pass only an average of 15,000 frames per minute with each frame carrying an average of 8,000 bits. What is the throughput of this network ?</w:t>
       </w:r>
+      <w:r>
+        <w:rPr>
+          <w:rFonts w:cstheme="minorHAnsi"/>
+          <w:b/>
+          <w:i/>
+          <w:sz w:val="24"/>
+          <w:szCs w:val="24"/>
+        </w:rPr>
+        <w:t xml:space="preserve"> (NET – 2015 – Dec)</w:t>
+      </w:r>
     </w:p>
     <w:p>
       <w:pPr>
@@ -10004,6 +10014,14 @@
           <w:sz w:val="24"/>
           <w:szCs w:val="24"/>
         </w:rPr>
+        <w:t>(yes)</w:t>
+      </w:r>
+      <w:r>
+        <w:rPr>
+          <w:rFonts w:cstheme="minorHAnsi"/>
+          <w:sz w:val="24"/>
+          <w:szCs w:val="24"/>
+        </w:rPr>
         <w:tab/>
       </w:r>
       <w:r>
@@ -10162,17 +10180,59 @@
           <w:sz w:val="24"/>
           <w:szCs w:val="24"/>
         </w:rPr>
-        <w:t>Here, Throughput = 15000 x 8000/60 = 2 Mbps</w:t>
-      </w:r>
-    </w:p>
-    <w:p>
-      <w:pPr>
-        <w:rPr>
-          <w:rFonts w:cstheme="minorHAnsi"/>
-          <w:sz w:val="24"/>
-          <w:szCs w:val="24"/>
-        </w:rPr>
-      </w:pPr>
+        <w:t>i.e. 12,000 frames per minute. Each Frame is carrying 10,000 bits</w:t>
+      </w:r>
+    </w:p>
+    <w:p>
+      <w:pPr>
+        <w:rPr>
+          <w:rFonts w:cstheme="minorHAnsi"/>
+          <w:sz w:val="24"/>
+          <w:szCs w:val="24"/>
+        </w:rPr>
+      </w:pPr>
+      <w:r>
+        <w:rPr>
+          <w:rFonts w:cstheme="minorHAnsi"/>
+          <w:sz w:val="24"/>
+          <w:szCs w:val="24"/>
+        </w:rPr>
+        <w:t>So, 12,000 * 10,000 / 60 seconds.</w:t>
+      </w:r>
+    </w:p>
+    <w:p>
+      <w:pPr>
+        <w:rPr>
+          <w:rFonts w:cstheme="minorHAnsi"/>
+          <w:sz w:val="24"/>
+          <w:szCs w:val="24"/>
+        </w:rPr>
+      </w:pPr>
+      <w:r>
+        <w:rPr>
+          <w:rFonts w:cstheme="minorHAnsi"/>
+          <w:sz w:val="24"/>
+          <w:szCs w:val="24"/>
+        </w:rPr>
+        <w:t>= 2 * 1000000 bits / seconds.</w:t>
+      </w:r>
+    </w:p>
+    <w:p>
+      <w:pPr>
+        <w:rPr>
+          <w:rFonts w:cstheme="minorHAnsi"/>
+          <w:sz w:val="24"/>
+          <w:szCs w:val="24"/>
+        </w:rPr>
+      </w:pPr>
+      <w:r>
+        <w:rPr>
+          <w:rFonts w:cstheme="minorHAnsi"/>
+          <w:sz w:val="24"/>
+          <w:szCs w:val="24"/>
+        </w:rPr>
+        <w:t>= 2 Mbps.</w:t>
+      </w:r>
     </w:p>
     <w:p>
       <w:pPr>
@@ -10338,6 +10398,7 @@
           <w:sz w:val="24"/>
           <w:szCs w:val="24"/>
         </w:rPr>
+        <w:lastRenderedPageBreak/>
         <w:drawing>
           <wp:inline distT="0" distB="0" distL="0" distR="0">
             <wp:extent cx="5947002" cy="2361538"/>
@@ -10359,7 +10420,7 @@
                     <a:blip r:embed="rId8">
                       <a:extLst>
                         <a:ext uri="{28A0092B-C50C-407E-A947-70E740481C1C}">
-                          <a14:useLocalDpi xmlns:a14="http://schemas.microsoft.com/office/drawing/2010/main" xmlns:wps="http://schemas.microsoft.com/office/word/2010/wordprocessingShape" xmlns:wpi="http://schemas.microsoft.com/office/word/2010/wordprocessingInk" xmlns:wpg="http://schemas.microsoft.com/office/word/2010/wordprocessingGroup" xmlns:w14="http://schemas.microsoft.com/office/word/2010/wordml" xmlns:w="http://schemas.openxmlformats.org/wordprocessingml/2006/main" xmlns:w10="urn:schemas-microsoft-com:office:word" xmlns:wp14="http://schemas.microsoft.com/office/word/2010/wordprocessingDrawing" xmlns:v="urn:schemas-microsoft-com:vml" xmlns:o="urn:schemas-microsoft-com:office:office" xmlns:mc="http://schemas.openxmlformats.org/markup-compatibility/2006" xmlns:wpc="http://schemas.microsoft.com/office/word/2010/wordprocessingCanvas" xmlns="" val="0"/>
+                          <a14:useLocalDpi xmlns="" xmlns:wpc="http://schemas.microsoft.com/office/word/2010/wordprocessingCanvas" xmlns:mc="http://schemas.openxmlformats.org/markup-compatibility/2006" xmlns:o="urn:schemas-microsoft-com:office:office" xmlns:v="urn:schemas-microsoft-com:vml" xmlns:wp14="http://schemas.microsoft.com/office/word/2010/wordprocessingDrawing" xmlns:w10="urn:schemas-microsoft-com:office:word" xmlns:w="http://schemas.openxmlformats.org/wordprocessingml/2006/main" xmlns:w14="http://schemas.microsoft.com/office/word/2010/wordml" xmlns:wpg="http://schemas.microsoft.com/office/word/2010/wordprocessingGroup" xmlns:wpi="http://schemas.microsoft.com/office/word/2010/wordprocessingInk" xmlns:wps="http://schemas.microsoft.com/office/word/2010/wordprocessingShape" xmlns:a14="http://schemas.microsoft.com/office/drawing/2010/main" val="0"/>
                         </a:ext>
                       </a:extLst>
                     </a:blip>
@@ -10417,7 +10478,6 @@
           <w:sz w:val="24"/>
           <w:szCs w:val="24"/>
         </w:rPr>
-        <w:lastRenderedPageBreak/>
         <w:t>For a channel of 3 KHz bandwidth and signal to noise ratio of 30 dB, the maximum data rate is:</w:t>
       </w:r>
     </w:p>
@@ -10664,7 +10724,7 @@
                     <a:blip r:embed="rId9">
                       <a:extLst>
                         <a:ext uri="{28A0092B-C50C-407E-A947-70E740481C1C}">
-                          <a14:useLocalDpi xmlns:a14="http://schemas.microsoft.com/office/drawing/2010/main" xmlns:wps="http://schemas.microsoft.com/office/word/2010/wordprocessingShape" xmlns:wpi="http://schemas.microsoft.com/office/word/2010/wordprocessingInk" xmlns:wpg="http://schemas.microsoft.com/office/word/2010/wordprocessingGroup" xmlns:w14="http://schemas.microsoft.com/office/word/2010/wordml" xmlns:w="http://schemas.openxmlformats.org/wordprocessingml/2006/main" xmlns:w10="urn:schemas-microsoft-com:office:word" xmlns:wp14="http://schemas.microsoft.com/office/word/2010/wordprocessingDrawing" xmlns:v="urn:schemas-microsoft-com:vml" xmlns:o="urn:schemas-microsoft-com:office:office" xmlns:mc="http://schemas.openxmlformats.org/markup-compatibility/2006" xmlns:wpc="http://schemas.microsoft.com/office/word/2010/wordprocessingCanvas" xmlns="" val="0"/>
+                          <a14:useLocalDpi xmlns="" xmlns:wpc="http://schemas.microsoft.com/office/word/2010/wordprocessingCanvas" xmlns:mc="http://schemas.openxmlformats.org/markup-compatibility/2006" xmlns:o="urn:schemas-microsoft-com:office:office" xmlns:v="urn:schemas-microsoft-com:vml" xmlns:wp14="http://schemas.microsoft.com/office/word/2010/wordprocessingDrawing" xmlns:w10="urn:schemas-microsoft-com:office:word" xmlns:w="http://schemas.openxmlformats.org/wordprocessingml/2006/main" xmlns:w14="http://schemas.microsoft.com/office/word/2010/wordml" xmlns:wpg="http://schemas.microsoft.com/office/word/2010/wordprocessingGroup" xmlns:wpi="http://schemas.microsoft.com/office/word/2010/wordprocessingInk" xmlns:wps="http://schemas.microsoft.com/office/word/2010/wordprocessingShape" xmlns:a14="http://schemas.microsoft.com/office/drawing/2010/main" val="0"/>
                         </a:ext>
                       </a:extLst>
                     </a:blip>
@@ -10895,451 +10955,451 @@
           <w:sz w:val="24"/>
           <w:szCs w:val="24"/>
         </w:rPr>
+        <w:t xml:space="preserve">Q.2. Which of the following devices takes data sent from one network device and forwards it to all devices on the network regardless of the intended recipient? </w:t>
+      </w:r>
+    </w:p>
+    <w:p>
+      <w:pPr>
+        <w:rPr>
+          <w:rFonts w:cstheme="minorHAnsi"/>
+          <w:sz w:val="24"/>
+          <w:szCs w:val="24"/>
+        </w:rPr>
+      </w:pPr>
+      <w:r>
+        <w:rPr>
+          <w:rFonts w:cstheme="minorHAnsi"/>
+          <w:sz w:val="24"/>
+          <w:szCs w:val="24"/>
+        </w:rPr>
+        <w:t>(1) DNS Server</w:t>
+      </w:r>
+      <w:r>
+        <w:rPr>
+          <w:rFonts w:cstheme="minorHAnsi"/>
+          <w:sz w:val="24"/>
+          <w:szCs w:val="24"/>
+        </w:rPr>
+        <w:tab/>
+      </w:r>
+      <w:r>
+        <w:rPr>
+          <w:rFonts w:cstheme="minorHAnsi"/>
+          <w:sz w:val="24"/>
+          <w:szCs w:val="24"/>
+        </w:rPr>
+        <w:tab/>
+      </w:r>
+      <w:r>
+        <w:rPr>
+          <w:rFonts w:cstheme="minorHAnsi"/>
+          <w:sz w:val="24"/>
+          <w:szCs w:val="24"/>
+        </w:rPr>
+        <w:t xml:space="preserve"> (2) Switch </w:t>
+      </w:r>
+      <w:r>
+        <w:rPr>
+          <w:rFonts w:cstheme="minorHAnsi"/>
+          <w:sz w:val="24"/>
+          <w:szCs w:val="24"/>
+        </w:rPr>
+        <w:tab/>
+      </w:r>
+      <w:r>
+        <w:rPr>
+          <w:rFonts w:cstheme="minorHAnsi"/>
+          <w:sz w:val="24"/>
+          <w:szCs w:val="24"/>
+        </w:rPr>
+        <w:tab/>
+      </w:r>
+      <w:r>
+        <w:rPr>
+          <w:rFonts w:cstheme="minorHAnsi"/>
+          <w:sz w:val="24"/>
+          <w:szCs w:val="24"/>
+        </w:rPr>
+        <w:t>(3) Hub</w:t>
+      </w:r>
+      <w:r>
+        <w:rPr>
+          <w:rFonts w:cstheme="minorHAnsi"/>
+          <w:sz w:val="24"/>
+          <w:szCs w:val="24"/>
+        </w:rPr>
+        <w:tab/>
+      </w:r>
+      <w:r>
+        <w:rPr>
+          <w:rFonts w:cstheme="minorHAnsi"/>
+          <w:sz w:val="24"/>
+          <w:szCs w:val="24"/>
+        </w:rPr>
+        <w:t xml:space="preserve"> (4) Gateway </w:t>
+      </w:r>
+      <w:r>
+        <w:rPr>
+          <w:rFonts w:cstheme="minorHAnsi"/>
+          <w:sz w:val="24"/>
+          <w:szCs w:val="24"/>
+        </w:rPr>
+        <w:tab/>
+      </w:r>
+      <w:r>
+        <w:rPr>
+          <w:rFonts w:cstheme="minorHAnsi"/>
+          <w:sz w:val="24"/>
+          <w:szCs w:val="24"/>
+        </w:rPr>
+        <w:tab/>
+      </w:r>
+      <w:r>
+        <w:rPr>
+          <w:rFonts w:cstheme="minorHAnsi"/>
+          <w:sz w:val="24"/>
+          <w:szCs w:val="24"/>
+        </w:rPr>
+        <w:t xml:space="preserve">(5) All </w:t>
+      </w:r>
+    </w:p>
+    <w:p>
+      <w:pPr>
+        <w:rPr>
+          <w:rFonts w:cstheme="minorHAnsi"/>
+          <w:sz w:val="24"/>
+          <w:szCs w:val="24"/>
+        </w:rPr>
+      </w:pPr>
+      <w:r>
+        <w:rPr>
+          <w:rFonts w:cstheme="minorHAnsi"/>
+          <w:sz w:val="24"/>
+          <w:szCs w:val="24"/>
+        </w:rPr>
+        <w:t xml:space="preserve">Ans. (3) Hub is a basic Network Device that sent data from one network device and sent to all devices because Hub is a broadcasting device. </w:t>
+      </w:r>
+    </w:p>
+    <w:p>
+      <w:pPr>
+        <w:rPr>
+          <w:rFonts w:cstheme="minorHAnsi"/>
+          <w:sz w:val="24"/>
+          <w:szCs w:val="24"/>
+        </w:rPr>
+      </w:pPr>
+    </w:p>
+    <w:p>
+      <w:pPr>
+        <w:rPr>
+          <w:rFonts w:cstheme="minorHAnsi"/>
+          <w:b/>
+          <w:sz w:val="24"/>
+          <w:szCs w:val="24"/>
+        </w:rPr>
+      </w:pPr>
+      <w:r>
+        <w:rPr>
+          <w:rFonts w:cstheme="minorHAnsi"/>
+          <w:b/>
+          <w:sz w:val="24"/>
+          <w:szCs w:val="24"/>
+        </w:rPr>
+        <w:t xml:space="preserve">Q.3. Which of the following devices takes data sent from one network device and forwards it to the destination node based on MAC address? </w:t>
+      </w:r>
+    </w:p>
+    <w:p>
+      <w:pPr>
+        <w:rPr>
+          <w:rFonts w:cstheme="minorHAnsi"/>
+          <w:sz w:val="24"/>
+          <w:szCs w:val="24"/>
+        </w:rPr>
+      </w:pPr>
+      <w:r>
+        <w:rPr>
+          <w:rFonts w:cstheme="minorHAnsi"/>
+          <w:sz w:val="24"/>
+          <w:szCs w:val="24"/>
+        </w:rPr>
+        <w:t xml:space="preserve">(1) Hub </w:t>
+      </w:r>
+      <w:r>
+        <w:rPr>
+          <w:rFonts w:cstheme="minorHAnsi"/>
+          <w:sz w:val="24"/>
+          <w:szCs w:val="24"/>
+        </w:rPr>
+        <w:tab/>
+      </w:r>
+      <w:r>
+        <w:rPr>
+          <w:rFonts w:cstheme="minorHAnsi"/>
+          <w:sz w:val="24"/>
+          <w:szCs w:val="24"/>
+        </w:rPr>
+        <w:t>(2) Switch</w:t>
+      </w:r>
+      <w:r>
+        <w:rPr>
+          <w:rFonts w:cstheme="minorHAnsi"/>
+          <w:sz w:val="24"/>
+          <w:szCs w:val="24"/>
+        </w:rPr>
+        <w:tab/>
+      </w:r>
+      <w:r>
+        <w:rPr>
+          <w:rFonts w:cstheme="minorHAnsi"/>
+          <w:sz w:val="24"/>
+          <w:szCs w:val="24"/>
+        </w:rPr>
+        <w:t xml:space="preserve"> (3) Gateway </w:t>
+      </w:r>
+      <w:r>
+        <w:rPr>
+          <w:rFonts w:cstheme="minorHAnsi"/>
+          <w:sz w:val="24"/>
+          <w:szCs w:val="24"/>
+        </w:rPr>
+        <w:tab/>
+      </w:r>
+      <w:r>
+        <w:rPr>
+          <w:rFonts w:cstheme="minorHAnsi"/>
+          <w:sz w:val="24"/>
+          <w:szCs w:val="24"/>
+        </w:rPr>
+        <w:tab/>
+      </w:r>
+      <w:r>
+        <w:rPr>
+          <w:rFonts w:cstheme="minorHAnsi"/>
+          <w:sz w:val="24"/>
+          <w:szCs w:val="24"/>
+        </w:rPr>
+        <w:t xml:space="preserve">(4) Modem </w:t>
+      </w:r>
+      <w:r>
+        <w:rPr>
+          <w:rFonts w:cstheme="minorHAnsi"/>
+          <w:sz w:val="24"/>
+          <w:szCs w:val="24"/>
+        </w:rPr>
+        <w:tab/>
+      </w:r>
+      <w:r>
+        <w:rPr>
+          <w:rFonts w:cstheme="minorHAnsi"/>
+          <w:sz w:val="24"/>
+          <w:szCs w:val="24"/>
+        </w:rPr>
+        <w:tab/>
+      </w:r>
+      <w:r>
+        <w:rPr>
+          <w:rFonts w:cstheme="minorHAnsi"/>
+          <w:sz w:val="24"/>
+          <w:szCs w:val="24"/>
+        </w:rPr>
+        <w:t xml:space="preserve">(5) All </w:t>
+      </w:r>
+    </w:p>
+    <w:p>
+      <w:pPr>
+        <w:rPr>
+          <w:rFonts w:cstheme="minorHAnsi"/>
+          <w:sz w:val="24"/>
+          <w:szCs w:val="24"/>
+        </w:rPr>
+      </w:pPr>
+      <w:r>
+        <w:rPr>
+          <w:rFonts w:cstheme="minorHAnsi"/>
+          <w:sz w:val="24"/>
+          <w:szCs w:val="24"/>
+        </w:rPr>
+        <w:t xml:space="preserve">Ans. (2) Switch is a unicasting device and sent data to particular another device according to MAC address. </w:t>
+      </w:r>
+    </w:p>
+    <w:p>
+      <w:pPr>
+        <w:rPr>
+          <w:rFonts w:cstheme="minorHAnsi"/>
+          <w:sz w:val="24"/>
+          <w:szCs w:val="24"/>
+        </w:rPr>
+      </w:pPr>
+    </w:p>
+    <w:p>
+      <w:pPr>
+        <w:rPr>
+          <w:rFonts w:cstheme="minorHAnsi"/>
+          <w:b/>
+          <w:i/>
+          <w:sz w:val="24"/>
+          <w:szCs w:val="24"/>
+        </w:rPr>
+      </w:pPr>
+      <w:r>
+        <w:rPr>
+          <w:rFonts w:cstheme="minorHAnsi"/>
+          <w:b/>
+          <w:i/>
+          <w:sz w:val="24"/>
+          <w:szCs w:val="24"/>
+        </w:rPr>
+        <w:t xml:space="preserve"> Which of the following devices is used to connect different network segments and manage the traffic between them? </w:t>
+      </w:r>
+    </w:p>
+    <w:p>
+      <w:pPr>
+        <w:rPr>
+          <w:rFonts w:cstheme="minorHAnsi"/>
+          <w:sz w:val="24"/>
+          <w:szCs w:val="24"/>
+        </w:rPr>
+      </w:pPr>
+      <w:r>
+        <w:rPr>
+          <w:rFonts w:cstheme="minorHAnsi"/>
+          <w:sz w:val="24"/>
+          <w:szCs w:val="24"/>
+        </w:rPr>
+        <w:t xml:space="preserve">(1) Switch </w:t>
+      </w:r>
+      <w:r>
+        <w:rPr>
+          <w:rFonts w:cstheme="minorHAnsi"/>
+          <w:sz w:val="24"/>
+          <w:szCs w:val="24"/>
+        </w:rPr>
+        <w:tab/>
+      </w:r>
+      <w:r>
+        <w:rPr>
+          <w:rFonts w:cstheme="minorHAnsi"/>
+          <w:sz w:val="24"/>
+          <w:szCs w:val="24"/>
+        </w:rPr>
+        <w:tab/>
+      </w:r>
+      <w:r>
+        <w:rPr>
+          <w:rFonts w:cstheme="minorHAnsi"/>
+          <w:sz w:val="24"/>
+          <w:szCs w:val="24"/>
+        </w:rPr>
+        <w:t>(2) Hub</w:t>
+      </w:r>
+      <w:r>
+        <w:rPr>
+          <w:rFonts w:cstheme="minorHAnsi"/>
+          <w:sz w:val="24"/>
+          <w:szCs w:val="24"/>
+        </w:rPr>
+        <w:tab/>
+      </w:r>
+      <w:r>
+        <w:rPr>
+          <w:rFonts w:cstheme="minorHAnsi"/>
+          <w:sz w:val="24"/>
+          <w:szCs w:val="24"/>
+        </w:rPr>
+        <w:t xml:space="preserve"> (3) Gateway</w:t>
+      </w:r>
+      <w:r>
+        <w:rPr>
+          <w:rFonts w:cstheme="minorHAnsi"/>
+          <w:sz w:val="24"/>
+          <w:szCs w:val="24"/>
+        </w:rPr>
+        <w:tab/>
+      </w:r>
+      <w:r>
+        <w:rPr>
+          <w:rFonts w:cstheme="minorHAnsi"/>
+          <w:sz w:val="24"/>
+          <w:szCs w:val="24"/>
+        </w:rPr>
+        <w:tab/>
+      </w:r>
+      <w:r>
+        <w:rPr>
+          <w:rFonts w:cstheme="minorHAnsi"/>
+          <w:sz w:val="24"/>
+          <w:szCs w:val="24"/>
+        </w:rPr>
+        <w:t xml:space="preserve"> (4) Repeater </w:t>
+      </w:r>
+      <w:r>
+        <w:rPr>
+          <w:rFonts w:cstheme="minorHAnsi"/>
+          <w:sz w:val="24"/>
+          <w:szCs w:val="24"/>
+        </w:rPr>
+        <w:tab/>
+      </w:r>
+      <w:r>
+        <w:rPr>
+          <w:rFonts w:cstheme="minorHAnsi"/>
+          <w:sz w:val="24"/>
+          <w:szCs w:val="24"/>
+        </w:rPr>
+        <w:tab/>
+      </w:r>
+      <w:r>
+        <w:rPr>
+          <w:rFonts w:cstheme="minorHAnsi"/>
+          <w:sz w:val="24"/>
+          <w:szCs w:val="24"/>
+        </w:rPr>
+        <w:t xml:space="preserve">(5) Bridge </w:t>
+      </w:r>
+    </w:p>
+    <w:p>
+      <w:pPr>
+        <w:rPr>
+          <w:rFonts w:cstheme="minorHAnsi"/>
+          <w:sz w:val="24"/>
+          <w:szCs w:val="24"/>
+        </w:rPr>
+      </w:pPr>
+      <w:r>
+        <w:rPr>
+          <w:rFonts w:cstheme="minorHAnsi"/>
+          <w:sz w:val="24"/>
+          <w:szCs w:val="24"/>
+        </w:rPr>
+        <w:t xml:space="preserve">Ans. (5) Bridge is used to connect different network segments and manage the traffic between them. </w:t>
+      </w:r>
+    </w:p>
+    <w:p>
+      <w:pPr>
+        <w:rPr>
+          <w:rFonts w:cstheme="minorHAnsi"/>
+          <w:sz w:val="24"/>
+          <w:szCs w:val="24"/>
+        </w:rPr>
+      </w:pPr>
+    </w:p>
+    <w:p>
+      <w:pPr>
+        <w:rPr>
+          <w:rFonts w:cstheme="minorHAnsi"/>
+          <w:b/>
+          <w:i/>
+          <w:sz w:val="24"/>
+          <w:szCs w:val="24"/>
+        </w:rPr>
+      </w:pPr>
+      <w:r>
+        <w:rPr>
+          <w:rFonts w:cstheme="minorHAnsi"/>
+          <w:sz w:val="24"/>
+          <w:szCs w:val="24"/>
+        </w:rPr>
         <w:lastRenderedPageBreak/>
-        <w:t xml:space="preserve">Q.2. Which of the following devices takes data sent from one network device and forwards it to all devices on the network regardless of the intended recipient? </w:t>
-      </w:r>
-    </w:p>
-    <w:p>
-      <w:pPr>
-        <w:rPr>
-          <w:rFonts w:cstheme="minorHAnsi"/>
-          <w:sz w:val="24"/>
-          <w:szCs w:val="24"/>
-        </w:rPr>
-      </w:pPr>
-      <w:r>
-        <w:rPr>
-          <w:rFonts w:cstheme="minorHAnsi"/>
-          <w:sz w:val="24"/>
-          <w:szCs w:val="24"/>
-        </w:rPr>
-        <w:t>(1) DNS Server</w:t>
-      </w:r>
-      <w:r>
-        <w:rPr>
-          <w:rFonts w:cstheme="minorHAnsi"/>
-          <w:sz w:val="24"/>
-          <w:szCs w:val="24"/>
-        </w:rPr>
-        <w:tab/>
-      </w:r>
-      <w:r>
-        <w:rPr>
-          <w:rFonts w:cstheme="minorHAnsi"/>
-          <w:sz w:val="24"/>
-          <w:szCs w:val="24"/>
-        </w:rPr>
-        <w:tab/>
-      </w:r>
-      <w:r>
-        <w:rPr>
-          <w:rFonts w:cstheme="minorHAnsi"/>
-          <w:sz w:val="24"/>
-          <w:szCs w:val="24"/>
-        </w:rPr>
-        <w:t xml:space="preserve"> (2) Switch </w:t>
-      </w:r>
-      <w:r>
-        <w:rPr>
-          <w:rFonts w:cstheme="minorHAnsi"/>
-          <w:sz w:val="24"/>
-          <w:szCs w:val="24"/>
-        </w:rPr>
-        <w:tab/>
-      </w:r>
-      <w:r>
-        <w:rPr>
-          <w:rFonts w:cstheme="minorHAnsi"/>
-          <w:sz w:val="24"/>
-          <w:szCs w:val="24"/>
-        </w:rPr>
-        <w:tab/>
-      </w:r>
-      <w:r>
-        <w:rPr>
-          <w:rFonts w:cstheme="minorHAnsi"/>
-          <w:sz w:val="24"/>
-          <w:szCs w:val="24"/>
-        </w:rPr>
-        <w:t>(3) Hub</w:t>
-      </w:r>
-      <w:r>
-        <w:rPr>
-          <w:rFonts w:cstheme="minorHAnsi"/>
-          <w:sz w:val="24"/>
-          <w:szCs w:val="24"/>
-        </w:rPr>
-        <w:tab/>
-      </w:r>
-      <w:r>
-        <w:rPr>
-          <w:rFonts w:cstheme="minorHAnsi"/>
-          <w:sz w:val="24"/>
-          <w:szCs w:val="24"/>
-        </w:rPr>
-        <w:t xml:space="preserve"> (4) Gateway </w:t>
-      </w:r>
-      <w:r>
-        <w:rPr>
-          <w:rFonts w:cstheme="minorHAnsi"/>
-          <w:sz w:val="24"/>
-          <w:szCs w:val="24"/>
-        </w:rPr>
-        <w:tab/>
-      </w:r>
-      <w:r>
-        <w:rPr>
-          <w:rFonts w:cstheme="minorHAnsi"/>
-          <w:sz w:val="24"/>
-          <w:szCs w:val="24"/>
-        </w:rPr>
-        <w:tab/>
-      </w:r>
-      <w:r>
-        <w:rPr>
-          <w:rFonts w:cstheme="minorHAnsi"/>
-          <w:sz w:val="24"/>
-          <w:szCs w:val="24"/>
-        </w:rPr>
-        <w:t xml:space="preserve">(5) All </w:t>
-      </w:r>
-    </w:p>
-    <w:p>
-      <w:pPr>
-        <w:rPr>
-          <w:rFonts w:cstheme="minorHAnsi"/>
-          <w:sz w:val="24"/>
-          <w:szCs w:val="24"/>
-        </w:rPr>
-      </w:pPr>
-      <w:r>
-        <w:rPr>
-          <w:rFonts w:cstheme="minorHAnsi"/>
-          <w:sz w:val="24"/>
-          <w:szCs w:val="24"/>
-        </w:rPr>
-        <w:t xml:space="preserve">Ans. (3) Hub is a basic Network Device that sent data from one network device and sent to all devices because Hub is a broadcasting device. </w:t>
-      </w:r>
-    </w:p>
-    <w:p>
-      <w:pPr>
-        <w:rPr>
-          <w:rFonts w:cstheme="minorHAnsi"/>
-          <w:sz w:val="24"/>
-          <w:szCs w:val="24"/>
-        </w:rPr>
-      </w:pPr>
-    </w:p>
-    <w:p>
-      <w:pPr>
-        <w:rPr>
-          <w:rFonts w:cstheme="minorHAnsi"/>
-          <w:b/>
-          <w:sz w:val="24"/>
-          <w:szCs w:val="24"/>
-        </w:rPr>
-      </w:pPr>
-      <w:r>
-        <w:rPr>
-          <w:rFonts w:cstheme="minorHAnsi"/>
-          <w:b/>
-          <w:sz w:val="24"/>
-          <w:szCs w:val="24"/>
-        </w:rPr>
-        <w:t xml:space="preserve">Q.3. Which of the following devices takes data sent from one network device and forwards it to the destination node based on MAC address? </w:t>
-      </w:r>
-    </w:p>
-    <w:p>
-      <w:pPr>
-        <w:rPr>
-          <w:rFonts w:cstheme="minorHAnsi"/>
-          <w:sz w:val="24"/>
-          <w:szCs w:val="24"/>
-        </w:rPr>
-      </w:pPr>
-      <w:r>
-        <w:rPr>
-          <w:rFonts w:cstheme="minorHAnsi"/>
-          <w:sz w:val="24"/>
-          <w:szCs w:val="24"/>
-        </w:rPr>
-        <w:t xml:space="preserve">(1) Hub </w:t>
-      </w:r>
-      <w:r>
-        <w:rPr>
-          <w:rFonts w:cstheme="minorHAnsi"/>
-          <w:sz w:val="24"/>
-          <w:szCs w:val="24"/>
-        </w:rPr>
-        <w:tab/>
-      </w:r>
-      <w:r>
-        <w:rPr>
-          <w:rFonts w:cstheme="minorHAnsi"/>
-          <w:sz w:val="24"/>
-          <w:szCs w:val="24"/>
-        </w:rPr>
-        <w:t>(2) Switch</w:t>
-      </w:r>
-      <w:r>
-        <w:rPr>
-          <w:rFonts w:cstheme="minorHAnsi"/>
-          <w:sz w:val="24"/>
-          <w:szCs w:val="24"/>
-        </w:rPr>
-        <w:tab/>
-      </w:r>
-      <w:r>
-        <w:rPr>
-          <w:rFonts w:cstheme="minorHAnsi"/>
-          <w:sz w:val="24"/>
-          <w:szCs w:val="24"/>
-        </w:rPr>
-        <w:t xml:space="preserve"> (3) Gateway </w:t>
-      </w:r>
-      <w:r>
-        <w:rPr>
-          <w:rFonts w:cstheme="minorHAnsi"/>
-          <w:sz w:val="24"/>
-          <w:szCs w:val="24"/>
-        </w:rPr>
-        <w:tab/>
-      </w:r>
-      <w:r>
-        <w:rPr>
-          <w:rFonts w:cstheme="minorHAnsi"/>
-          <w:sz w:val="24"/>
-          <w:szCs w:val="24"/>
-        </w:rPr>
-        <w:tab/>
-      </w:r>
-      <w:r>
-        <w:rPr>
-          <w:rFonts w:cstheme="minorHAnsi"/>
-          <w:sz w:val="24"/>
-          <w:szCs w:val="24"/>
-        </w:rPr>
-        <w:t xml:space="preserve">(4) Modem </w:t>
-      </w:r>
-      <w:r>
-        <w:rPr>
-          <w:rFonts w:cstheme="minorHAnsi"/>
-          <w:sz w:val="24"/>
-          <w:szCs w:val="24"/>
-        </w:rPr>
-        <w:tab/>
-      </w:r>
-      <w:r>
-        <w:rPr>
-          <w:rFonts w:cstheme="minorHAnsi"/>
-          <w:sz w:val="24"/>
-          <w:szCs w:val="24"/>
-        </w:rPr>
-        <w:tab/>
-      </w:r>
-      <w:r>
-        <w:rPr>
-          <w:rFonts w:cstheme="minorHAnsi"/>
-          <w:sz w:val="24"/>
-          <w:szCs w:val="24"/>
-        </w:rPr>
-        <w:t xml:space="preserve">(5) All </w:t>
-      </w:r>
-    </w:p>
-    <w:p>
-      <w:pPr>
-        <w:rPr>
-          <w:rFonts w:cstheme="minorHAnsi"/>
-          <w:sz w:val="24"/>
-          <w:szCs w:val="24"/>
-        </w:rPr>
-      </w:pPr>
-      <w:r>
-        <w:rPr>
-          <w:rFonts w:cstheme="minorHAnsi"/>
-          <w:sz w:val="24"/>
-          <w:szCs w:val="24"/>
-        </w:rPr>
-        <w:t xml:space="preserve">Ans. (2) Switch is a unicasting device and sent data to particular another device according to MAC address. </w:t>
-      </w:r>
-    </w:p>
-    <w:p>
-      <w:pPr>
-        <w:rPr>
-          <w:rFonts w:cstheme="minorHAnsi"/>
-          <w:sz w:val="24"/>
-          <w:szCs w:val="24"/>
-        </w:rPr>
-      </w:pPr>
-    </w:p>
-    <w:p>
-      <w:pPr>
-        <w:rPr>
-          <w:rFonts w:cstheme="minorHAnsi"/>
-          <w:b/>
-          <w:i/>
-          <w:sz w:val="24"/>
-          <w:szCs w:val="24"/>
-        </w:rPr>
-      </w:pPr>
-      <w:r>
-        <w:rPr>
-          <w:rFonts w:cstheme="minorHAnsi"/>
-          <w:b/>
-          <w:i/>
-          <w:sz w:val="24"/>
-          <w:szCs w:val="24"/>
-        </w:rPr>
-        <w:t xml:space="preserve"> Which of the following devices is used to connect different network segments and manage the traffic between them? </w:t>
-      </w:r>
-    </w:p>
-    <w:p>
-      <w:pPr>
-        <w:rPr>
-          <w:rFonts w:cstheme="minorHAnsi"/>
-          <w:sz w:val="24"/>
-          <w:szCs w:val="24"/>
-        </w:rPr>
-      </w:pPr>
-      <w:r>
-        <w:rPr>
-          <w:rFonts w:cstheme="minorHAnsi"/>
-          <w:sz w:val="24"/>
-          <w:szCs w:val="24"/>
-        </w:rPr>
-        <w:t xml:space="preserve">(1) Switch </w:t>
-      </w:r>
-      <w:r>
-        <w:rPr>
-          <w:rFonts w:cstheme="minorHAnsi"/>
-          <w:sz w:val="24"/>
-          <w:szCs w:val="24"/>
-        </w:rPr>
-        <w:tab/>
-      </w:r>
-      <w:r>
-        <w:rPr>
-          <w:rFonts w:cstheme="minorHAnsi"/>
-          <w:sz w:val="24"/>
-          <w:szCs w:val="24"/>
-        </w:rPr>
-        <w:tab/>
-      </w:r>
-      <w:r>
-        <w:rPr>
-          <w:rFonts w:cstheme="minorHAnsi"/>
-          <w:sz w:val="24"/>
-          <w:szCs w:val="24"/>
-        </w:rPr>
-        <w:t>(2) Hub</w:t>
-      </w:r>
-      <w:r>
-        <w:rPr>
-          <w:rFonts w:cstheme="minorHAnsi"/>
-          <w:sz w:val="24"/>
-          <w:szCs w:val="24"/>
-        </w:rPr>
-        <w:tab/>
-      </w:r>
-      <w:r>
-        <w:rPr>
-          <w:rFonts w:cstheme="minorHAnsi"/>
-          <w:sz w:val="24"/>
-          <w:szCs w:val="24"/>
-        </w:rPr>
-        <w:t xml:space="preserve"> (3) Gateway</w:t>
-      </w:r>
-      <w:r>
-        <w:rPr>
-          <w:rFonts w:cstheme="minorHAnsi"/>
-          <w:sz w:val="24"/>
-          <w:szCs w:val="24"/>
-        </w:rPr>
-        <w:tab/>
-      </w:r>
-      <w:r>
-        <w:rPr>
-          <w:rFonts w:cstheme="minorHAnsi"/>
-          <w:sz w:val="24"/>
-          <w:szCs w:val="24"/>
-        </w:rPr>
-        <w:tab/>
-      </w:r>
-      <w:r>
-        <w:rPr>
-          <w:rFonts w:cstheme="minorHAnsi"/>
-          <w:sz w:val="24"/>
-          <w:szCs w:val="24"/>
-        </w:rPr>
-        <w:t xml:space="preserve"> (4) Repeater </w:t>
-      </w:r>
-      <w:r>
-        <w:rPr>
-          <w:rFonts w:cstheme="minorHAnsi"/>
-          <w:sz w:val="24"/>
-          <w:szCs w:val="24"/>
-        </w:rPr>
-        <w:tab/>
-      </w:r>
-      <w:r>
-        <w:rPr>
-          <w:rFonts w:cstheme="minorHAnsi"/>
-          <w:sz w:val="24"/>
-          <w:szCs w:val="24"/>
-        </w:rPr>
-        <w:tab/>
-      </w:r>
-      <w:r>
-        <w:rPr>
-          <w:rFonts w:cstheme="minorHAnsi"/>
-          <w:sz w:val="24"/>
-          <w:szCs w:val="24"/>
-        </w:rPr>
-        <w:t xml:space="preserve">(5) Bridge </w:t>
-      </w:r>
-    </w:p>
-    <w:p>
-      <w:pPr>
-        <w:rPr>
-          <w:rFonts w:cstheme="minorHAnsi"/>
-          <w:sz w:val="24"/>
-          <w:szCs w:val="24"/>
-        </w:rPr>
-      </w:pPr>
-      <w:r>
-        <w:rPr>
-          <w:rFonts w:cstheme="minorHAnsi"/>
-          <w:sz w:val="24"/>
-          <w:szCs w:val="24"/>
-        </w:rPr>
-        <w:t xml:space="preserve">Ans. (5) Bridge is used to connect different network segments and manage the traffic between them. </w:t>
-      </w:r>
-    </w:p>
-    <w:p>
-      <w:pPr>
-        <w:rPr>
-          <w:rFonts w:cstheme="minorHAnsi"/>
-          <w:sz w:val="24"/>
-          <w:szCs w:val="24"/>
-        </w:rPr>
-      </w:pPr>
-    </w:p>
-    <w:p>
-      <w:pPr>
-        <w:rPr>
-          <w:rFonts w:cstheme="minorHAnsi"/>
-          <w:b/>
-          <w:i/>
-          <w:sz w:val="24"/>
-          <w:szCs w:val="24"/>
-        </w:rPr>
-      </w:pPr>
-      <w:r>
-        <w:rPr>
-          <w:rFonts w:cstheme="minorHAnsi"/>
-          <w:sz w:val="24"/>
-          <w:szCs w:val="24"/>
-        </w:rPr>
         <w:t xml:space="preserve"> </w:t>
       </w:r>
       <w:r>
@@ -11606,1058 +11666,1058 @@
           <w:sz w:val="24"/>
           <w:szCs w:val="24"/>
         </w:rPr>
+        <w:t xml:space="preserve">Ans. (3) Gateway network devices/systems translate data from one format to another. </w:t>
+      </w:r>
+    </w:p>
+    <w:p>
+      <w:pPr>
+        <w:rPr>
+          <w:rFonts w:cstheme="minorHAnsi"/>
+          <w:sz w:val="24"/>
+          <w:szCs w:val="24"/>
+        </w:rPr>
+      </w:pPr>
+    </w:p>
+    <w:p>
+      <w:pPr>
+        <w:rPr>
+          <w:rFonts w:cstheme="minorHAnsi"/>
+          <w:b/>
+          <w:sz w:val="24"/>
+          <w:szCs w:val="24"/>
+        </w:rPr>
+      </w:pPr>
+      <w:r>
+        <w:rPr>
+          <w:rFonts w:cstheme="minorHAnsi"/>
+          <w:b/>
+          <w:sz w:val="24"/>
+          <w:szCs w:val="24"/>
+        </w:rPr>
+        <w:t xml:space="preserve">Q.7. Switch is a device of _________ Layer of OSI Model. </w:t>
+      </w:r>
+    </w:p>
+    <w:p>
+      <w:pPr>
+        <w:rPr>
+          <w:rFonts w:cstheme="minorHAnsi"/>
+          <w:sz w:val="24"/>
+          <w:szCs w:val="24"/>
+        </w:rPr>
+      </w:pPr>
+      <w:r>
+        <w:rPr>
+          <w:rFonts w:cstheme="minorHAnsi"/>
+          <w:sz w:val="24"/>
+          <w:szCs w:val="24"/>
+        </w:rPr>
+        <w:t xml:space="preserve">(1) Network Layer (2) Transport Layer (3) Application Layer (4) Session Layer (5) Data Link Layer </w:t>
+      </w:r>
+    </w:p>
+    <w:p>
+      <w:pPr>
+        <w:rPr>
+          <w:rFonts w:cstheme="minorHAnsi"/>
+          <w:sz w:val="24"/>
+          <w:szCs w:val="24"/>
+        </w:rPr>
+      </w:pPr>
+      <w:r>
+        <w:rPr>
+          <w:rFonts w:cstheme="minorHAnsi"/>
+          <w:sz w:val="24"/>
+          <w:szCs w:val="24"/>
+        </w:rPr>
+        <w:t xml:space="preserve">Ans. (5) Switches operate on the second layer of OSI Model that is Data Link Layer. </w:t>
+      </w:r>
+    </w:p>
+    <w:p>
+      <w:pPr>
+        <w:rPr>
+          <w:rFonts w:cstheme="minorHAnsi"/>
+          <w:sz w:val="24"/>
+          <w:szCs w:val="24"/>
+        </w:rPr>
+      </w:pPr>
+    </w:p>
+    <w:p>
+      <w:pPr>
+        <w:rPr>
+          <w:rFonts w:cstheme="minorHAnsi"/>
+          <w:b/>
+          <w:sz w:val="24"/>
+          <w:szCs w:val="24"/>
+        </w:rPr>
+      </w:pPr>
+      <w:r>
+        <w:rPr>
+          <w:rFonts w:cstheme="minorHAnsi"/>
+          <w:b/>
+          <w:sz w:val="24"/>
+          <w:szCs w:val="24"/>
+        </w:rPr>
+        <w:t xml:space="preserve">Q.8. Hub is a _________ Device and Switch is a ________ Device. </w:t>
+      </w:r>
+    </w:p>
+    <w:p>
+      <w:pPr>
+        <w:rPr>
+          <w:rFonts w:cstheme="minorHAnsi"/>
+          <w:sz w:val="24"/>
+          <w:szCs w:val="24"/>
+        </w:rPr>
+      </w:pPr>
+      <w:r>
+        <w:rPr>
+          <w:rFonts w:cstheme="minorHAnsi"/>
+          <w:sz w:val="24"/>
+          <w:szCs w:val="24"/>
+        </w:rPr>
+        <w:t>(1) Unicast, Multicast</w:t>
+      </w:r>
+      <w:r>
+        <w:rPr>
+          <w:rFonts w:cstheme="minorHAnsi"/>
+          <w:sz w:val="24"/>
+          <w:szCs w:val="24"/>
+        </w:rPr>
+        <w:tab/>
+      </w:r>
+      <w:r>
+        <w:rPr>
+          <w:rFonts w:cstheme="minorHAnsi"/>
+          <w:sz w:val="24"/>
+          <w:szCs w:val="24"/>
+        </w:rPr>
+        <w:tab/>
+      </w:r>
+      <w:r>
+        <w:rPr>
+          <w:rFonts w:cstheme="minorHAnsi"/>
+          <w:sz w:val="24"/>
+          <w:szCs w:val="24"/>
+        </w:rPr>
+        <w:t xml:space="preserve"> (2) Multicast, Unicast</w:t>
+      </w:r>
+      <w:r>
+        <w:rPr>
+          <w:rFonts w:cstheme="minorHAnsi"/>
+          <w:sz w:val="24"/>
+          <w:szCs w:val="24"/>
+        </w:rPr>
+        <w:tab/>
+      </w:r>
+      <w:r>
+        <w:rPr>
+          <w:rFonts w:cstheme="minorHAnsi"/>
+          <w:sz w:val="24"/>
+          <w:szCs w:val="24"/>
+        </w:rPr>
+        <w:tab/>
+      </w:r>
+      <w:r>
+        <w:rPr>
+          <w:rFonts w:cstheme="minorHAnsi"/>
+          <w:sz w:val="24"/>
+          <w:szCs w:val="24"/>
+        </w:rPr>
+        <w:t xml:space="preserve"> (3) Broadcast, Unicast</w:t>
+      </w:r>
+    </w:p>
+    <w:p>
+      <w:pPr>
+        <w:rPr>
+          <w:rFonts w:cstheme="minorHAnsi"/>
+          <w:sz w:val="24"/>
+          <w:szCs w:val="24"/>
+        </w:rPr>
+      </w:pPr>
+      <w:r>
+        <w:rPr>
+          <w:rFonts w:cstheme="minorHAnsi"/>
+          <w:sz w:val="24"/>
+          <w:szCs w:val="24"/>
+        </w:rPr>
+        <w:t xml:space="preserve">(4) Unicast, Unicast </w:t>
+      </w:r>
+      <w:r>
+        <w:rPr>
+          <w:rFonts w:cstheme="minorHAnsi"/>
+          <w:sz w:val="24"/>
+          <w:szCs w:val="24"/>
+        </w:rPr>
+        <w:tab/>
+      </w:r>
+      <w:r>
+        <w:rPr>
+          <w:rFonts w:cstheme="minorHAnsi"/>
+          <w:sz w:val="24"/>
+          <w:szCs w:val="24"/>
+        </w:rPr>
+        <w:tab/>
+      </w:r>
+      <w:r>
+        <w:rPr>
+          <w:rFonts w:cstheme="minorHAnsi"/>
+          <w:sz w:val="24"/>
+          <w:szCs w:val="24"/>
+        </w:rPr>
+        <w:t xml:space="preserve">(5) Multicast, Multicast </w:t>
+      </w:r>
+    </w:p>
+    <w:p>
+      <w:pPr>
+        <w:rPr>
+          <w:rFonts w:cstheme="minorHAnsi"/>
+          <w:sz w:val="24"/>
+          <w:szCs w:val="24"/>
+        </w:rPr>
+      </w:pPr>
+      <w:r>
+        <w:rPr>
+          <w:rFonts w:cstheme="minorHAnsi"/>
+          <w:sz w:val="24"/>
+          <w:szCs w:val="24"/>
+        </w:rPr>
+        <w:t xml:space="preserve">Ans. (3) Hub is a Broadcasting Device and Switch is a Unicasting Device. </w:t>
+      </w:r>
+    </w:p>
+    <w:p>
+      <w:pPr>
+        <w:rPr>
+          <w:rFonts w:cstheme="minorHAnsi"/>
+          <w:sz w:val="24"/>
+          <w:szCs w:val="24"/>
+        </w:rPr>
+      </w:pPr>
+    </w:p>
+    <w:p>
+      <w:pPr>
+        <w:rPr>
+          <w:rFonts w:cstheme="minorHAnsi"/>
+          <w:b/>
+          <w:i/>
+          <w:sz w:val="24"/>
+          <w:szCs w:val="24"/>
+        </w:rPr>
+      </w:pPr>
+      <w:r>
+        <w:rPr>
+          <w:rFonts w:cstheme="minorHAnsi"/>
+          <w:sz w:val="24"/>
+          <w:szCs w:val="24"/>
+        </w:rPr>
+        <w:t xml:space="preserve"> </w:t>
+      </w:r>
+      <w:r>
+        <w:rPr>
+          <w:rFonts w:cstheme="minorHAnsi"/>
+          <w:b/>
+          <w:i/>
+          <w:sz w:val="24"/>
+          <w:szCs w:val="24"/>
+        </w:rPr>
+        <w:t xml:space="preserve">Star Topology is based on a Central Device that can be __________.? </w:t>
+      </w:r>
+    </w:p>
+    <w:p>
+      <w:pPr>
+        <w:rPr>
+          <w:rFonts w:cstheme="minorHAnsi"/>
+          <w:sz w:val="24"/>
+          <w:szCs w:val="24"/>
+        </w:rPr>
+      </w:pPr>
+      <w:r>
+        <w:rPr>
+          <w:rFonts w:cstheme="minorHAnsi"/>
+          <w:sz w:val="24"/>
+          <w:szCs w:val="24"/>
+        </w:rPr>
+        <w:t xml:space="preserve">(1) HUB </w:t>
+      </w:r>
+      <w:r>
+        <w:rPr>
+          <w:rFonts w:cstheme="minorHAnsi"/>
+          <w:sz w:val="24"/>
+          <w:szCs w:val="24"/>
+        </w:rPr>
+        <w:tab/>
+      </w:r>
+      <w:r>
+        <w:rPr>
+          <w:rFonts w:cstheme="minorHAnsi"/>
+          <w:sz w:val="24"/>
+          <w:szCs w:val="24"/>
+        </w:rPr>
+        <w:t>2) Switch</w:t>
+      </w:r>
+      <w:r>
+        <w:rPr>
+          <w:rFonts w:cstheme="minorHAnsi"/>
+          <w:sz w:val="24"/>
+          <w:szCs w:val="24"/>
+        </w:rPr>
+        <w:tab/>
+      </w:r>
+      <w:r>
+        <w:rPr>
+          <w:rFonts w:cstheme="minorHAnsi"/>
+          <w:sz w:val="24"/>
+          <w:szCs w:val="24"/>
+        </w:rPr>
+        <w:t xml:space="preserve"> (3) Router</w:t>
+      </w:r>
+      <w:r>
+        <w:rPr>
+          <w:rFonts w:cstheme="minorHAnsi"/>
+          <w:sz w:val="24"/>
+          <w:szCs w:val="24"/>
+        </w:rPr>
+        <w:tab/>
+      </w:r>
+      <w:r>
+        <w:rPr>
+          <w:rFonts w:cstheme="minorHAnsi"/>
+          <w:sz w:val="24"/>
+          <w:szCs w:val="24"/>
+        </w:rPr>
+        <w:t xml:space="preserve"> (4) Both 1 and 2 </w:t>
+      </w:r>
+      <w:r>
+        <w:rPr>
+          <w:rFonts w:cstheme="minorHAnsi"/>
+          <w:sz w:val="24"/>
+          <w:szCs w:val="24"/>
+        </w:rPr>
+        <w:tab/>
+      </w:r>
+      <w:r>
+        <w:rPr>
+          <w:rFonts w:cstheme="minorHAnsi"/>
+          <w:sz w:val="24"/>
+          <w:szCs w:val="24"/>
+        </w:rPr>
+        <w:t xml:space="preserve">(5) Gateway </w:t>
+      </w:r>
+    </w:p>
+    <w:p>
+      <w:pPr>
+        <w:rPr>
+          <w:rFonts w:cstheme="minorHAnsi"/>
+          <w:sz w:val="24"/>
+          <w:szCs w:val="24"/>
+        </w:rPr>
+      </w:pPr>
+      <w:r>
+        <w:rPr>
+          <w:rFonts w:cstheme="minorHAnsi"/>
+          <w:sz w:val="24"/>
+          <w:szCs w:val="24"/>
+        </w:rPr>
+        <w:t xml:space="preserve">Ans. (4) Hub and Switch are used in Star Type Networks. </w:t>
+      </w:r>
+    </w:p>
+    <w:p>
+      <w:pPr>
+        <w:rPr>
+          <w:rFonts w:cstheme="minorHAnsi"/>
+          <w:sz w:val="24"/>
+          <w:szCs w:val="24"/>
+        </w:rPr>
+      </w:pPr>
+    </w:p>
+    <w:p>
+      <w:pPr>
+        <w:rPr>
+          <w:rFonts w:cstheme="minorHAnsi"/>
+          <w:b/>
+          <w:i/>
+          <w:sz w:val="24"/>
+          <w:szCs w:val="24"/>
+        </w:rPr>
+      </w:pPr>
+      <w:r>
+        <w:rPr>
+          <w:rFonts w:cstheme="minorHAnsi"/>
+          <w:b/>
+          <w:i/>
+          <w:sz w:val="24"/>
+          <w:szCs w:val="24"/>
+        </w:rPr>
+        <w:t>Which of the following protocols is used by email server to maintain a central repository</w:t>
+      </w:r>
+    </w:p>
+    <w:p>
+      <w:pPr>
+        <w:rPr>
+          <w:rFonts w:cstheme="minorHAnsi"/>
+          <w:b/>
+          <w:i/>
+          <w:sz w:val="24"/>
+          <w:szCs w:val="24"/>
+        </w:rPr>
+      </w:pPr>
+      <w:r>
+        <w:rPr>
+          <w:rFonts w:cstheme="minorHAnsi"/>
+          <w:b/>
+          <w:i/>
+          <w:sz w:val="24"/>
+          <w:szCs w:val="24"/>
+        </w:rPr>
         <w:lastRenderedPageBreak/>
-        <w:t xml:space="preserve">Ans. (3) Gateway network devices/systems translate data from one format to another. </w:t>
-      </w:r>
-    </w:p>
-    <w:p>
-      <w:pPr>
-        <w:rPr>
-          <w:rFonts w:cstheme="minorHAnsi"/>
-          <w:sz w:val="24"/>
-          <w:szCs w:val="24"/>
-        </w:rPr>
-      </w:pPr>
-    </w:p>
-    <w:p>
-      <w:pPr>
-        <w:rPr>
-          <w:rFonts w:cstheme="minorHAnsi"/>
-          <w:b/>
-          <w:sz w:val="24"/>
-          <w:szCs w:val="24"/>
-        </w:rPr>
-      </w:pPr>
-      <w:r>
-        <w:rPr>
-          <w:rFonts w:cstheme="minorHAnsi"/>
-          <w:b/>
-          <w:sz w:val="24"/>
-          <w:szCs w:val="24"/>
-        </w:rPr>
-        <w:t xml:space="preserve">Q.7. Switch is a device of _________ Layer of OSI Model. </w:t>
-      </w:r>
-    </w:p>
-    <w:p>
-      <w:pPr>
-        <w:rPr>
-          <w:rFonts w:cstheme="minorHAnsi"/>
-          <w:sz w:val="24"/>
-          <w:szCs w:val="24"/>
-        </w:rPr>
-      </w:pPr>
-      <w:r>
-        <w:rPr>
-          <w:rFonts w:cstheme="minorHAnsi"/>
-          <w:sz w:val="24"/>
-          <w:szCs w:val="24"/>
-        </w:rPr>
-        <w:t xml:space="preserve">(1) Network Layer (2) Transport Layer (3) Application Layer (4) Session Layer (5) Data Link Layer </w:t>
-      </w:r>
-    </w:p>
-    <w:p>
-      <w:pPr>
-        <w:rPr>
-          <w:rFonts w:cstheme="minorHAnsi"/>
-          <w:sz w:val="24"/>
-          <w:szCs w:val="24"/>
-        </w:rPr>
-      </w:pPr>
-      <w:r>
-        <w:rPr>
-          <w:rFonts w:cstheme="minorHAnsi"/>
-          <w:sz w:val="24"/>
-          <w:szCs w:val="24"/>
-        </w:rPr>
-        <w:t xml:space="preserve">Ans. (5) Switches operate on the second layer of OSI Model that is Data Link Layer. </w:t>
-      </w:r>
-    </w:p>
-    <w:p>
-      <w:pPr>
-        <w:rPr>
-          <w:rFonts w:cstheme="minorHAnsi"/>
-          <w:sz w:val="24"/>
-          <w:szCs w:val="24"/>
-        </w:rPr>
-      </w:pPr>
-    </w:p>
-    <w:p>
-      <w:pPr>
-        <w:rPr>
-          <w:rFonts w:cstheme="minorHAnsi"/>
-          <w:b/>
-          <w:sz w:val="24"/>
-          <w:szCs w:val="24"/>
-        </w:rPr>
-      </w:pPr>
-      <w:r>
-        <w:rPr>
-          <w:rFonts w:cstheme="minorHAnsi"/>
-          <w:b/>
-          <w:sz w:val="24"/>
-          <w:szCs w:val="24"/>
-        </w:rPr>
-        <w:t xml:space="preserve">Q.8. Hub is a _________ Device and Switch is a ________ Device. </w:t>
-      </w:r>
-    </w:p>
-    <w:p>
-      <w:pPr>
-        <w:rPr>
-          <w:rFonts w:cstheme="minorHAnsi"/>
-          <w:sz w:val="24"/>
-          <w:szCs w:val="24"/>
-        </w:rPr>
-      </w:pPr>
-      <w:r>
-        <w:rPr>
-          <w:rFonts w:cstheme="minorHAnsi"/>
-          <w:sz w:val="24"/>
-          <w:szCs w:val="24"/>
-        </w:rPr>
-        <w:t>(1) Unicast, Multicast</w:t>
-      </w:r>
-      <w:r>
-        <w:rPr>
-          <w:rFonts w:cstheme="minorHAnsi"/>
-          <w:sz w:val="24"/>
-          <w:szCs w:val="24"/>
-        </w:rPr>
-        <w:tab/>
-      </w:r>
-      <w:r>
-        <w:rPr>
-          <w:rFonts w:cstheme="minorHAnsi"/>
-          <w:sz w:val="24"/>
-          <w:szCs w:val="24"/>
-        </w:rPr>
-        <w:tab/>
-      </w:r>
-      <w:r>
-        <w:rPr>
-          <w:rFonts w:cstheme="minorHAnsi"/>
-          <w:sz w:val="24"/>
-          <w:szCs w:val="24"/>
-        </w:rPr>
-        <w:t xml:space="preserve"> (2) Multicast, Unicast</w:t>
-      </w:r>
-      <w:r>
-        <w:rPr>
-          <w:rFonts w:cstheme="minorHAnsi"/>
-          <w:sz w:val="24"/>
-          <w:szCs w:val="24"/>
-        </w:rPr>
-        <w:tab/>
-      </w:r>
-      <w:r>
-        <w:rPr>
-          <w:rFonts w:cstheme="minorHAnsi"/>
-          <w:sz w:val="24"/>
-          <w:szCs w:val="24"/>
-        </w:rPr>
-        <w:tab/>
-      </w:r>
-      <w:r>
-        <w:rPr>
-          <w:rFonts w:cstheme="minorHAnsi"/>
-          <w:sz w:val="24"/>
-          <w:szCs w:val="24"/>
-        </w:rPr>
-        <w:t xml:space="preserve"> (3) Broadcast, Unicast</w:t>
-      </w:r>
-    </w:p>
-    <w:p>
-      <w:pPr>
-        <w:rPr>
-          <w:rFonts w:cstheme="minorHAnsi"/>
-          <w:sz w:val="24"/>
-          <w:szCs w:val="24"/>
-        </w:rPr>
-      </w:pPr>
-      <w:r>
-        <w:rPr>
-          <w:rFonts w:cstheme="minorHAnsi"/>
-          <w:sz w:val="24"/>
-          <w:szCs w:val="24"/>
-        </w:rPr>
-        <w:t xml:space="preserve">(4) Unicast, Unicast </w:t>
-      </w:r>
-      <w:r>
-        <w:rPr>
-          <w:rFonts w:cstheme="minorHAnsi"/>
-          <w:sz w:val="24"/>
-          <w:szCs w:val="24"/>
-        </w:rPr>
-        <w:tab/>
-      </w:r>
-      <w:r>
-        <w:rPr>
-          <w:rFonts w:cstheme="minorHAnsi"/>
-          <w:sz w:val="24"/>
-          <w:szCs w:val="24"/>
-        </w:rPr>
-        <w:tab/>
-      </w:r>
-      <w:r>
-        <w:rPr>
-          <w:rFonts w:cstheme="minorHAnsi"/>
-          <w:sz w:val="24"/>
-          <w:szCs w:val="24"/>
-        </w:rPr>
-        <w:t xml:space="preserve">(5) Multicast, Multicast </w:t>
-      </w:r>
-    </w:p>
-    <w:p>
-      <w:pPr>
-        <w:rPr>
-          <w:rFonts w:cstheme="minorHAnsi"/>
-          <w:sz w:val="24"/>
-          <w:szCs w:val="24"/>
-        </w:rPr>
-      </w:pPr>
-      <w:r>
-        <w:rPr>
-          <w:rFonts w:cstheme="minorHAnsi"/>
-          <w:sz w:val="24"/>
-          <w:szCs w:val="24"/>
-        </w:rPr>
-        <w:t xml:space="preserve">Ans. (3) Hub is a Broadcasting Device and Switch is a Unicasting Device. </w:t>
-      </w:r>
-    </w:p>
-    <w:p>
-      <w:pPr>
-        <w:rPr>
-          <w:rFonts w:cstheme="minorHAnsi"/>
-          <w:sz w:val="24"/>
-          <w:szCs w:val="24"/>
-        </w:rPr>
-      </w:pPr>
-    </w:p>
-    <w:p>
-      <w:pPr>
-        <w:rPr>
-          <w:rFonts w:cstheme="minorHAnsi"/>
-          <w:b/>
-          <w:i/>
-          <w:sz w:val="24"/>
-          <w:szCs w:val="24"/>
-        </w:rPr>
-      </w:pPr>
-      <w:r>
-        <w:rPr>
-          <w:rFonts w:cstheme="minorHAnsi"/>
-          <w:sz w:val="24"/>
-          <w:szCs w:val="24"/>
-        </w:rPr>
+        <w:t>that can be accessed from any machine ?</w:t>
+      </w:r>
+    </w:p>
+    <w:p>
+      <w:pPr>
+        <w:rPr>
+          <w:rFonts w:cstheme="minorHAnsi"/>
+          <w:sz w:val="24"/>
+          <w:szCs w:val="24"/>
+        </w:rPr>
+      </w:pPr>
+      <w:r>
+        <w:rPr>
+          <w:rFonts w:cstheme="minorHAnsi"/>
+          <w:sz w:val="24"/>
+          <w:szCs w:val="24"/>
+        </w:rPr>
+        <w:t>(1) POP3</w:t>
+      </w:r>
+      <w:r>
+        <w:rPr>
+          <w:rFonts w:cstheme="minorHAnsi"/>
+          <w:sz w:val="24"/>
+          <w:szCs w:val="24"/>
+        </w:rPr>
+        <w:tab/>
+      </w:r>
+      <w:r>
+        <w:rPr>
+          <w:rFonts w:cstheme="minorHAnsi"/>
+          <w:sz w:val="24"/>
+          <w:szCs w:val="24"/>
+        </w:rPr>
+        <w:tab/>
+      </w:r>
+      <w:r>
+        <w:rPr>
+          <w:rFonts w:cstheme="minorHAnsi"/>
+          <w:sz w:val="24"/>
+          <w:szCs w:val="24"/>
+        </w:rPr>
+        <w:t>(2) IMAP</w:t>
+      </w:r>
+      <w:r>
+        <w:rPr>
+          <w:rFonts w:cstheme="minorHAnsi"/>
+          <w:sz w:val="24"/>
+          <w:szCs w:val="24"/>
+        </w:rPr>
+        <w:t>(YES)</w:t>
+      </w:r>
+      <w:r>
+        <w:rPr>
+          <w:rFonts w:cstheme="minorHAnsi"/>
+          <w:sz w:val="24"/>
+          <w:szCs w:val="24"/>
+        </w:rPr>
+        <w:tab/>
+      </w:r>
+      <w:r>
+        <w:rPr>
+          <w:rFonts w:cstheme="minorHAnsi"/>
+          <w:sz w:val="24"/>
+          <w:szCs w:val="24"/>
+        </w:rPr>
+        <w:tab/>
+        <w:t>(3) SMTP</w:t>
+      </w:r>
+      <w:r>
+        <w:rPr>
+          <w:rFonts w:cstheme="minorHAnsi"/>
+          <w:sz w:val="24"/>
+          <w:szCs w:val="24"/>
+        </w:rPr>
+        <w:tab/>
+      </w:r>
+      <w:r>
+        <w:rPr>
+          <w:rFonts w:cstheme="minorHAnsi"/>
+          <w:sz w:val="24"/>
+          <w:szCs w:val="24"/>
+        </w:rPr>
+        <w:tab/>
+        <w:t>(4) DMSP</w:t>
+      </w:r>
+    </w:p>
+    <w:p>
+      <w:pPr>
+        <w:rPr>
+          <w:rFonts w:cstheme="minorHAnsi"/>
+          <w:sz w:val="24"/>
+          <w:szCs w:val="24"/>
+        </w:rPr>
+      </w:pPr>
+    </w:p>
+    <w:p>
+      <w:pPr>
+        <w:rPr>
+          <w:rFonts w:cstheme="minorHAnsi"/>
+          <w:b/>
+          <w:i/>
+          <w:sz w:val="24"/>
+          <w:szCs w:val="24"/>
+        </w:rPr>
+      </w:pPr>
+      <w:r>
+        <w:rPr>
+          <w:rFonts w:cstheme="minorHAnsi"/>
+          <w:b/>
+          <w:i/>
+          <w:sz w:val="24"/>
+          <w:szCs w:val="24"/>
+        </w:rPr>
+        <w:t>An attacker sits between customer and Banker, and captures the information from the</w:t>
+      </w:r>
+    </w:p>
+    <w:p>
+      <w:pPr>
+        <w:rPr>
+          <w:rFonts w:cstheme="minorHAnsi"/>
+          <w:b/>
+          <w:i/>
+          <w:sz w:val="24"/>
+          <w:szCs w:val="24"/>
+        </w:rPr>
+      </w:pPr>
+      <w:r>
+        <w:rPr>
+          <w:rFonts w:cstheme="minorHAnsi"/>
+          <w:b/>
+          <w:i/>
+          <w:sz w:val="24"/>
+          <w:szCs w:val="24"/>
+        </w:rPr>
+        <w:t>customer and retransmits to the banker by altering the information. This attack is called as</w:t>
+      </w:r>
+    </w:p>
+    <w:p>
+      <w:pPr>
+        <w:rPr>
+          <w:rFonts w:cstheme="minorHAnsi"/>
+          <w:sz w:val="24"/>
+          <w:szCs w:val="24"/>
+        </w:rPr>
+      </w:pPr>
+      <w:r>
+        <w:rPr>
+          <w:rFonts w:cstheme="minorHAnsi"/>
+          <w:sz w:val="24"/>
+          <w:szCs w:val="24"/>
+        </w:rPr>
+        <w:t>(1) Masquerade Attack</w:t>
+      </w:r>
+      <w:r>
+        <w:rPr>
+          <w:rFonts w:cstheme="minorHAnsi"/>
+          <w:sz w:val="24"/>
+          <w:szCs w:val="24"/>
+        </w:rPr>
+        <w:tab/>
+      </w:r>
+      <w:r>
+        <w:rPr>
+          <w:rFonts w:cstheme="minorHAnsi"/>
+          <w:sz w:val="24"/>
+          <w:szCs w:val="24"/>
+        </w:rPr>
+        <w:tab/>
+      </w:r>
+      <w:r>
+        <w:rPr>
+          <w:rFonts w:cstheme="minorHAnsi"/>
+          <w:sz w:val="24"/>
+          <w:szCs w:val="24"/>
+        </w:rPr>
+        <w:tab/>
+      </w:r>
+      <w:r>
+        <w:rPr>
+          <w:rFonts w:cstheme="minorHAnsi"/>
+          <w:sz w:val="24"/>
+          <w:szCs w:val="24"/>
+        </w:rPr>
+        <w:t>(2) Replay Attack(yes)</w:t>
+      </w:r>
+      <w:r>
+        <w:rPr>
+          <w:rFonts w:cstheme="minorHAnsi"/>
+          <w:sz w:val="24"/>
+          <w:szCs w:val="24"/>
+        </w:rPr>
+        <w:tab/>
+      </w:r>
+    </w:p>
+    <w:p>
+      <w:pPr>
+        <w:rPr>
+          <w:rFonts w:cstheme="minorHAnsi"/>
+          <w:sz w:val="24"/>
+          <w:szCs w:val="24"/>
+        </w:rPr>
+      </w:pPr>
+      <w:r>
+        <w:rPr>
+          <w:rFonts w:cstheme="minorHAnsi"/>
+          <w:sz w:val="24"/>
+          <w:szCs w:val="24"/>
+        </w:rPr>
+        <w:t>(3) Passive Attack</w:t>
+      </w:r>
+      <w:r>
+        <w:rPr>
+          <w:rFonts w:cstheme="minorHAnsi"/>
+          <w:sz w:val="24"/>
+          <w:szCs w:val="24"/>
+        </w:rPr>
+        <w:tab/>
+      </w:r>
+      <w:r>
+        <w:rPr>
+          <w:rFonts w:cstheme="minorHAnsi"/>
+          <w:sz w:val="24"/>
+          <w:szCs w:val="24"/>
+        </w:rPr>
+        <w:tab/>
+      </w:r>
+      <w:r>
+        <w:rPr>
+          <w:rFonts w:cstheme="minorHAnsi"/>
+          <w:sz w:val="24"/>
+          <w:szCs w:val="24"/>
+        </w:rPr>
+        <w:tab/>
+      </w:r>
+      <w:r>
+        <w:rPr>
+          <w:rFonts w:cstheme="minorHAnsi"/>
+          <w:sz w:val="24"/>
+          <w:szCs w:val="24"/>
+        </w:rPr>
+        <w:tab/>
+      </w:r>
+      <w:r>
+        <w:rPr>
+          <w:rFonts w:cstheme="minorHAnsi"/>
+          <w:sz w:val="24"/>
+          <w:szCs w:val="24"/>
+        </w:rPr>
+        <w:t>(4) Denial of Service Attack</w:t>
+      </w:r>
+    </w:p>
+    <w:p>
+      <w:pPr>
+        <w:rPr>
+          <w:rFonts w:cstheme="minorHAnsi"/>
+          <w:sz w:val="24"/>
+          <w:szCs w:val="24"/>
+        </w:rPr>
+      </w:pPr>
+    </w:p>
+    <w:p>
+      <w:pPr>
+        <w:rPr>
+          <w:rFonts w:cstheme="minorHAnsi"/>
+          <w:b/>
+          <w:i/>
+          <w:sz w:val="24"/>
+          <w:szCs w:val="24"/>
+        </w:rPr>
+      </w:pPr>
+      <w:r>
+        <w:rPr>
+          <w:rFonts w:cstheme="minorHAnsi"/>
+          <w:b/>
+          <w:i/>
+          <w:sz w:val="24"/>
+          <w:szCs w:val="24"/>
+        </w:rPr>
+        <w:t>An attacker sits between the sender and receiver and captures the information and</w:t>
+      </w:r>
+    </w:p>
+    <w:p>
+      <w:pPr>
+        <w:rPr>
+          <w:rFonts w:cstheme="minorHAnsi"/>
+          <w:b/>
+          <w:i/>
+          <w:sz w:val="24"/>
+          <w:szCs w:val="24"/>
+        </w:rPr>
+      </w:pPr>
+      <w:r>
+        <w:rPr>
+          <w:rFonts w:cstheme="minorHAnsi"/>
+          <w:b/>
+          <w:i/>
+          <w:sz w:val="24"/>
+          <w:szCs w:val="24"/>
+        </w:rPr>
+        <w:t>retransmits to the receiver after some time without altering the information. This attack is</w:t>
+      </w:r>
+    </w:p>
+    <w:p>
+      <w:pPr>
+        <w:rPr>
+          <w:rFonts w:cstheme="minorHAnsi"/>
+          <w:b/>
+          <w:i/>
+          <w:sz w:val="24"/>
+          <w:szCs w:val="24"/>
+        </w:rPr>
+      </w:pPr>
+      <w:r>
+        <w:rPr>
+          <w:rFonts w:cstheme="minorHAnsi"/>
+          <w:b/>
+          <w:i/>
+          <w:sz w:val="24"/>
+          <w:szCs w:val="24"/>
+        </w:rPr>
+        <w:t>called as _____.</w:t>
+      </w:r>
+    </w:p>
+    <w:p>
+      <w:pPr>
+        <w:rPr>
+          <w:rFonts w:cstheme="minorHAnsi"/>
+          <w:sz w:val="24"/>
+          <w:szCs w:val="24"/>
+        </w:rPr>
+      </w:pPr>
+      <w:r>
+        <w:rPr>
+          <w:rFonts w:cstheme="minorHAnsi"/>
+          <w:sz w:val="24"/>
+          <w:szCs w:val="24"/>
+        </w:rPr>
+        <w:t>(1) Denial of service attack(YES)</w:t>
+      </w:r>
+      <w:r>
+        <w:rPr>
+          <w:rFonts w:cstheme="minorHAnsi"/>
+          <w:sz w:val="24"/>
+          <w:szCs w:val="24"/>
+        </w:rPr>
+        <w:t xml:space="preserve">      </w:t>
+      </w:r>
+      <w:r>
+        <w:rPr>
+          <w:rFonts w:cstheme="minorHAnsi"/>
+          <w:sz w:val="24"/>
+          <w:szCs w:val="24"/>
+        </w:rPr>
+        <w:tab/>
         <w:t xml:space="preserve"> </w:t>
       </w:r>
       <w:r>
         <w:rPr>
           <w:rFonts w:cstheme="minorHAnsi"/>
-          <w:b/>
-          <w:i/>
-          <w:sz w:val="24"/>
-          <w:szCs w:val="24"/>
-        </w:rPr>
-        <w:t xml:space="preserve">Star Topology is based on a Central Device that can be __________.? </w:t>
-      </w:r>
-    </w:p>
-    <w:p>
-      <w:pPr>
-        <w:rPr>
-          <w:rFonts w:cstheme="minorHAnsi"/>
-          <w:sz w:val="24"/>
-          <w:szCs w:val="24"/>
-        </w:rPr>
-      </w:pPr>
-      <w:r>
-        <w:rPr>
-          <w:rFonts w:cstheme="minorHAnsi"/>
-          <w:sz w:val="24"/>
-          <w:szCs w:val="24"/>
-        </w:rPr>
-        <w:t xml:space="preserve">(1) HUB </w:t>
-      </w:r>
-      <w:r>
-        <w:rPr>
-          <w:rFonts w:cstheme="minorHAnsi"/>
-          <w:sz w:val="24"/>
-          <w:szCs w:val="24"/>
-        </w:rPr>
-        <w:tab/>
-      </w:r>
-      <w:r>
-        <w:rPr>
-          <w:rFonts w:cstheme="minorHAnsi"/>
-          <w:sz w:val="24"/>
-          <w:szCs w:val="24"/>
-        </w:rPr>
-        <w:t>2) Switch</w:t>
-      </w:r>
-      <w:r>
-        <w:rPr>
-          <w:rFonts w:cstheme="minorHAnsi"/>
-          <w:sz w:val="24"/>
-          <w:szCs w:val="24"/>
-        </w:rPr>
-        <w:tab/>
-      </w:r>
-      <w:r>
-        <w:rPr>
-          <w:rFonts w:cstheme="minorHAnsi"/>
-          <w:sz w:val="24"/>
-          <w:szCs w:val="24"/>
-        </w:rPr>
-        <w:t xml:space="preserve"> (3) Router</w:t>
-      </w:r>
-      <w:r>
-        <w:rPr>
-          <w:rFonts w:cstheme="minorHAnsi"/>
-          <w:sz w:val="24"/>
-          <w:szCs w:val="24"/>
-        </w:rPr>
-        <w:tab/>
-      </w:r>
-      <w:r>
-        <w:rPr>
-          <w:rFonts w:cstheme="minorHAnsi"/>
-          <w:sz w:val="24"/>
-          <w:szCs w:val="24"/>
-        </w:rPr>
-        <w:t xml:space="preserve"> (4) Both 1 and 2 </w:t>
-      </w:r>
-      <w:r>
-        <w:rPr>
-          <w:rFonts w:cstheme="minorHAnsi"/>
-          <w:sz w:val="24"/>
-          <w:szCs w:val="24"/>
-        </w:rPr>
-        <w:tab/>
-      </w:r>
-      <w:r>
-        <w:rPr>
-          <w:rFonts w:cstheme="minorHAnsi"/>
-          <w:sz w:val="24"/>
-          <w:szCs w:val="24"/>
-        </w:rPr>
-        <w:t xml:space="preserve">(5) Gateway </w:t>
-      </w:r>
-    </w:p>
-    <w:p>
-      <w:pPr>
-        <w:rPr>
-          <w:rFonts w:cstheme="minorHAnsi"/>
-          <w:sz w:val="24"/>
-          <w:szCs w:val="24"/>
-        </w:rPr>
-      </w:pPr>
-      <w:r>
-        <w:rPr>
-          <w:rFonts w:cstheme="minorHAnsi"/>
-          <w:sz w:val="24"/>
-          <w:szCs w:val="24"/>
-        </w:rPr>
-        <w:t xml:space="preserve">Ans. (4) Hub and Switch are used in Star Type Networks. </w:t>
-      </w:r>
-    </w:p>
-    <w:p>
-      <w:pPr>
-        <w:rPr>
-          <w:rFonts w:cstheme="minorHAnsi"/>
-          <w:sz w:val="24"/>
-          <w:szCs w:val="24"/>
-        </w:rPr>
-      </w:pPr>
-    </w:p>
-    <w:p>
-      <w:pPr>
-        <w:rPr>
-          <w:rFonts w:cstheme="minorHAnsi"/>
-          <w:b/>
-          <w:i/>
-          <w:sz w:val="24"/>
-          <w:szCs w:val="24"/>
-        </w:rPr>
-      </w:pPr>
-      <w:r>
-        <w:rPr>
-          <w:rFonts w:cstheme="minorHAnsi"/>
-          <w:b/>
-          <w:i/>
-          <w:sz w:val="24"/>
-          <w:szCs w:val="24"/>
-        </w:rPr>
-        <w:t>Which of the following protocols is used by email server to maintain a central repository</w:t>
-      </w:r>
-    </w:p>
-    <w:p>
-      <w:pPr>
-        <w:rPr>
-          <w:rFonts w:cstheme="minorHAnsi"/>
-          <w:b/>
-          <w:i/>
-          <w:sz w:val="24"/>
-          <w:szCs w:val="24"/>
-        </w:rPr>
-      </w:pPr>
-      <w:r>
-        <w:rPr>
-          <w:rFonts w:cstheme="minorHAnsi"/>
-          <w:b/>
-          <w:i/>
-          <w:sz w:val="24"/>
-          <w:szCs w:val="24"/>
-        </w:rPr>
-        <w:t>that can be accessed from any machine ?</w:t>
-      </w:r>
-    </w:p>
-    <w:p>
-      <w:pPr>
-        <w:rPr>
-          <w:rFonts w:cstheme="minorHAnsi"/>
-          <w:sz w:val="24"/>
-          <w:szCs w:val="24"/>
-        </w:rPr>
-      </w:pPr>
-      <w:r>
-        <w:rPr>
-          <w:rFonts w:cstheme="minorHAnsi"/>
-          <w:sz w:val="24"/>
-          <w:szCs w:val="24"/>
-        </w:rPr>
-        <w:t>(1) POP3</w:t>
-      </w:r>
-      <w:r>
-        <w:rPr>
-          <w:rFonts w:cstheme="minorHAnsi"/>
-          <w:sz w:val="24"/>
-          <w:szCs w:val="24"/>
-        </w:rPr>
-        <w:tab/>
-      </w:r>
-      <w:r>
-        <w:rPr>
-          <w:rFonts w:cstheme="minorHAnsi"/>
-          <w:sz w:val="24"/>
-          <w:szCs w:val="24"/>
-        </w:rPr>
-        <w:tab/>
-      </w:r>
-      <w:r>
-        <w:rPr>
-          <w:rFonts w:cstheme="minorHAnsi"/>
-          <w:sz w:val="24"/>
-          <w:szCs w:val="24"/>
-        </w:rPr>
-        <w:t>(2) IMAP</w:t>
-      </w:r>
-      <w:r>
-        <w:rPr>
-          <w:rFonts w:cstheme="minorHAnsi"/>
-          <w:sz w:val="24"/>
-          <w:szCs w:val="24"/>
-        </w:rPr>
-        <w:t>(YES)</w:t>
-      </w:r>
-      <w:r>
-        <w:rPr>
-          <w:rFonts w:cstheme="minorHAnsi"/>
-          <w:sz w:val="24"/>
-          <w:szCs w:val="24"/>
-        </w:rPr>
-        <w:tab/>
-      </w:r>
-      <w:r>
-        <w:rPr>
-          <w:rFonts w:cstheme="minorHAnsi"/>
-          <w:sz w:val="24"/>
-          <w:szCs w:val="24"/>
-        </w:rPr>
-        <w:tab/>
-        <w:t>(3) SMTP</w:t>
-      </w:r>
-      <w:r>
-        <w:rPr>
-          <w:rFonts w:cstheme="minorHAnsi"/>
-          <w:sz w:val="24"/>
-          <w:szCs w:val="24"/>
-        </w:rPr>
-        <w:tab/>
-      </w:r>
-      <w:r>
-        <w:rPr>
-          <w:rFonts w:cstheme="minorHAnsi"/>
-          <w:sz w:val="24"/>
-          <w:szCs w:val="24"/>
-        </w:rPr>
-        <w:tab/>
-        <w:t>(4) DMSP</w:t>
-      </w:r>
-    </w:p>
-    <w:p>
-      <w:pPr>
-        <w:rPr>
-          <w:rFonts w:cstheme="minorHAnsi"/>
-          <w:sz w:val="24"/>
-          <w:szCs w:val="24"/>
-        </w:rPr>
-      </w:pPr>
-    </w:p>
-    <w:p>
-      <w:pPr>
-        <w:rPr>
-          <w:rFonts w:cstheme="minorHAnsi"/>
-          <w:b/>
-          <w:i/>
-          <w:sz w:val="24"/>
-          <w:szCs w:val="24"/>
-        </w:rPr>
-      </w:pPr>
-      <w:r>
-        <w:rPr>
-          <w:rFonts w:cstheme="minorHAnsi"/>
-          <w:b/>
-          <w:i/>
-          <w:sz w:val="24"/>
-          <w:szCs w:val="24"/>
-        </w:rPr>
-        <w:t>An attacker sits between customer and Banker, and captures the information from the</w:t>
-      </w:r>
-    </w:p>
-    <w:p>
-      <w:pPr>
-        <w:rPr>
-          <w:rFonts w:cstheme="minorHAnsi"/>
-          <w:b/>
-          <w:i/>
-          <w:sz w:val="24"/>
-          <w:szCs w:val="24"/>
-        </w:rPr>
-      </w:pPr>
-      <w:r>
-        <w:rPr>
-          <w:rFonts w:cstheme="minorHAnsi"/>
-          <w:b/>
-          <w:i/>
-          <w:sz w:val="24"/>
-          <w:szCs w:val="24"/>
-        </w:rPr>
-        <w:t>customer and retransmits to the banker by altering the information. This attack is called as</w:t>
-      </w:r>
-    </w:p>
-    <w:p>
-      <w:pPr>
-        <w:rPr>
-          <w:rFonts w:cstheme="minorHAnsi"/>
-          <w:sz w:val="24"/>
-          <w:szCs w:val="24"/>
-        </w:rPr>
-      </w:pPr>
-      <w:r>
-        <w:rPr>
-          <w:rFonts w:cstheme="minorHAnsi"/>
-          <w:sz w:val="24"/>
-          <w:szCs w:val="24"/>
-        </w:rPr>
-        <w:t>(1) Masquerade Attack</w:t>
-      </w:r>
-      <w:r>
-        <w:rPr>
-          <w:rFonts w:cstheme="minorHAnsi"/>
-          <w:sz w:val="24"/>
-          <w:szCs w:val="24"/>
-        </w:rPr>
-        <w:tab/>
-      </w:r>
-      <w:r>
-        <w:rPr>
-          <w:rFonts w:cstheme="minorHAnsi"/>
-          <w:sz w:val="24"/>
-          <w:szCs w:val="24"/>
-        </w:rPr>
-        <w:tab/>
-      </w:r>
-      <w:r>
-        <w:rPr>
-          <w:rFonts w:cstheme="minorHAnsi"/>
-          <w:sz w:val="24"/>
-          <w:szCs w:val="24"/>
-        </w:rPr>
-        <w:tab/>
-      </w:r>
-      <w:r>
-        <w:rPr>
-          <w:rFonts w:cstheme="minorHAnsi"/>
-          <w:sz w:val="24"/>
-          <w:szCs w:val="24"/>
-        </w:rPr>
-        <w:t>(2) Replay Attack(yes)</w:t>
-      </w:r>
-      <w:r>
-        <w:rPr>
-          <w:rFonts w:cstheme="minorHAnsi"/>
-          <w:sz w:val="24"/>
-          <w:szCs w:val="24"/>
-        </w:rPr>
-        <w:tab/>
-      </w:r>
-    </w:p>
-    <w:p>
-      <w:pPr>
-        <w:rPr>
-          <w:rFonts w:cstheme="minorHAnsi"/>
-          <w:sz w:val="24"/>
-          <w:szCs w:val="24"/>
-        </w:rPr>
-      </w:pPr>
-      <w:r>
-        <w:rPr>
-          <w:rFonts w:cstheme="minorHAnsi"/>
-          <w:sz w:val="24"/>
-          <w:szCs w:val="24"/>
-        </w:rPr>
-        <w:t>(3) Passive Attack</w:t>
-      </w:r>
-      <w:r>
-        <w:rPr>
-          <w:rFonts w:cstheme="minorHAnsi"/>
-          <w:sz w:val="24"/>
-          <w:szCs w:val="24"/>
-        </w:rPr>
-        <w:tab/>
-      </w:r>
-      <w:r>
-        <w:rPr>
-          <w:rFonts w:cstheme="minorHAnsi"/>
-          <w:sz w:val="24"/>
-          <w:szCs w:val="24"/>
-        </w:rPr>
-        <w:tab/>
-      </w:r>
-      <w:r>
-        <w:rPr>
-          <w:rFonts w:cstheme="minorHAnsi"/>
-          <w:sz w:val="24"/>
-          <w:szCs w:val="24"/>
-        </w:rPr>
-        <w:tab/>
-      </w:r>
-      <w:r>
-        <w:rPr>
-          <w:rFonts w:cstheme="minorHAnsi"/>
-          <w:sz w:val="24"/>
-          <w:szCs w:val="24"/>
-        </w:rPr>
-        <w:tab/>
-      </w:r>
-      <w:r>
-        <w:rPr>
-          <w:rFonts w:cstheme="minorHAnsi"/>
-          <w:sz w:val="24"/>
-          <w:szCs w:val="24"/>
-        </w:rPr>
-        <w:t>(4) Denial of Service Attack</w:t>
-      </w:r>
-    </w:p>
-    <w:p>
-      <w:pPr>
-        <w:rPr>
-          <w:rFonts w:cstheme="minorHAnsi"/>
-          <w:sz w:val="24"/>
-          <w:szCs w:val="24"/>
-        </w:rPr>
-      </w:pPr>
-    </w:p>
-    <w:p>
-      <w:pPr>
-        <w:rPr>
-          <w:rFonts w:cstheme="minorHAnsi"/>
-          <w:b/>
-          <w:i/>
-          <w:sz w:val="24"/>
-          <w:szCs w:val="24"/>
-        </w:rPr>
-      </w:pPr>
-      <w:r>
-        <w:rPr>
-          <w:rFonts w:cstheme="minorHAnsi"/>
-          <w:b/>
-          <w:i/>
+          <w:sz w:val="24"/>
+          <w:szCs w:val="24"/>
+        </w:rPr>
+        <w:t>(2) Masquarade attack</w:t>
+      </w:r>
+      <w:r>
+        <w:rPr>
+          <w:rFonts w:cstheme="minorHAnsi"/>
+          <w:sz w:val="24"/>
+          <w:szCs w:val="24"/>
+        </w:rPr>
+        <w:t xml:space="preserve"> </w:t>
+      </w:r>
+      <w:r>
+        <w:rPr>
+          <w:rFonts w:cstheme="minorHAnsi"/>
+          <w:sz w:val="24"/>
+          <w:szCs w:val="24"/>
+        </w:rPr>
+        <w:tab/>
+        <w:t xml:space="preserve">     </w:t>
+      </w:r>
+      <w:r>
+        <w:rPr>
+          <w:rFonts w:cstheme="minorHAnsi"/>
+          <w:sz w:val="24"/>
+          <w:szCs w:val="24"/>
+        </w:rPr>
+        <w:t>(3) Simple attack</w:t>
+      </w:r>
+    </w:p>
+    <w:p>
+      <w:pPr>
+        <w:rPr>
+          <w:rFonts w:cstheme="minorHAnsi"/>
+          <w:sz w:val="24"/>
+          <w:szCs w:val="24"/>
+        </w:rPr>
+      </w:pPr>
+      <w:r>
+        <w:rPr>
+          <w:rFonts w:cstheme="minorHAnsi"/>
+          <w:sz w:val="24"/>
+          <w:szCs w:val="24"/>
+        </w:rPr>
+        <w:t>(4) Complex attack</w:t>
+      </w:r>
+    </w:p>
+    <w:p>
+      <w:pPr>
+        <w:rPr>
+          <w:rFonts w:cstheme="minorHAnsi"/>
+          <w:sz w:val="24"/>
+          <w:szCs w:val="24"/>
+        </w:rPr>
+      </w:pPr>
+    </w:p>
+    <w:p>
+      <w:pPr>
+        <w:rPr>
+          <w:rFonts w:cstheme="minorHAnsi"/>
+          <w:b/>
+          <w:i/>
+          <w:sz w:val="24"/>
+          <w:szCs w:val="24"/>
+        </w:rPr>
+      </w:pPr>
+      <w:r>
+        <w:rPr>
+          <w:rFonts w:cstheme="minorHAnsi"/>
+          <w:b/>
+          <w:i/>
+          <w:sz w:val="24"/>
+          <w:szCs w:val="24"/>
+        </w:rPr>
+        <w:t>Four channels are multiplexed using TDM. If each channel sends 100 bytes/second and we multiplex 1 byte per channel, then the bit rate for the link is</w:t>
+      </w:r>
+    </w:p>
+    <w:p>
+      <w:pPr>
+        <w:rPr>
+          <w:rFonts w:cstheme="minorHAnsi"/>
+          <w:sz w:val="24"/>
+          <w:szCs w:val="24"/>
+        </w:rPr>
+      </w:pPr>
+      <w:r>
+        <w:rPr>
+          <w:rFonts w:cstheme="minorHAnsi"/>
+          <w:sz w:val="24"/>
+          <w:szCs w:val="24"/>
+        </w:rPr>
+        <w:t>A) 400 bps</w:t>
+      </w:r>
+      <w:r>
+        <w:rPr>
+          <w:rFonts w:cstheme="minorHAnsi"/>
+          <w:sz w:val="24"/>
+          <w:szCs w:val="24"/>
+        </w:rPr>
+        <w:tab/>
+      </w:r>
+      <w:r>
+        <w:rPr>
+          <w:rFonts w:cstheme="minorHAnsi"/>
+          <w:sz w:val="24"/>
+          <w:szCs w:val="24"/>
+        </w:rPr>
+        <w:tab/>
+        <w:t>B) 800 bps</w:t>
+      </w:r>
+      <w:r>
+        <w:rPr>
+          <w:rFonts w:cstheme="minorHAnsi"/>
+          <w:sz w:val="24"/>
+          <w:szCs w:val="24"/>
+        </w:rPr>
+        <w:tab/>
+      </w:r>
+      <w:r>
+        <w:rPr>
+          <w:rFonts w:cstheme="minorHAnsi"/>
+          <w:sz w:val="24"/>
+          <w:szCs w:val="24"/>
+        </w:rPr>
+        <w:tab/>
+        <w:t>C) 1600 bps</w:t>
+      </w:r>
+      <w:r>
+        <w:rPr>
+          <w:rFonts w:cstheme="minorHAnsi"/>
+          <w:sz w:val="24"/>
+          <w:szCs w:val="24"/>
+        </w:rPr>
+        <w:tab/>
+      </w:r>
+      <w:r>
+        <w:rPr>
+          <w:rFonts w:cstheme="minorHAnsi"/>
+          <w:sz w:val="24"/>
+          <w:szCs w:val="24"/>
+        </w:rPr>
+        <w:tab/>
+      </w:r>
+      <w:r>
+        <w:rPr>
+          <w:rFonts w:cstheme="minorHAnsi"/>
+          <w:sz w:val="24"/>
+          <w:szCs w:val="24"/>
+        </w:rPr>
+        <w:tab/>
+        <w:t>D)3200 bps</w:t>
+      </w:r>
+    </w:p>
+    <w:p>
+      <w:pPr>
+        <w:rPr>
+          <w:rFonts w:cstheme="minorHAnsi"/>
+          <w:b/>
+          <w:sz w:val="24"/>
+          <w:szCs w:val="24"/>
+        </w:rPr>
+      </w:pPr>
+      <w:r>
+        <w:rPr>
+          <w:rFonts w:cstheme="minorHAnsi"/>
+          <w:b/>
+          <w:sz w:val="24"/>
+          <w:szCs w:val="24"/>
+        </w:rPr>
+        <w:t>Explanation 1 :-</w:t>
+      </w:r>
+    </w:p>
+    <w:p>
+      <w:pPr>
+        <w:rPr>
+          <w:rFonts w:cstheme="minorHAnsi"/>
+          <w:sz w:val="24"/>
+          <w:szCs w:val="24"/>
+        </w:rPr>
+      </w:pPr>
+      <w:r>
+        <w:rPr>
+          <w:rFonts w:cstheme="minorHAnsi"/>
+          <w:sz w:val="24"/>
+          <w:szCs w:val="24"/>
+        </w:rPr>
+        <w:t>Each frame carries 1 byte from each channel; we have 4 channels</w:t>
+      </w:r>
+    </w:p>
+    <w:p>
+      <w:pPr>
+        <w:rPr>
+          <w:rFonts w:cstheme="minorHAnsi"/>
+          <w:sz w:val="24"/>
+          <w:szCs w:val="24"/>
+        </w:rPr>
+      </w:pPr>
+      <w:r>
+        <w:rPr>
+          <w:rFonts w:cstheme="minorHAnsi"/>
+          <w:sz w:val="24"/>
+          <w:szCs w:val="24"/>
+        </w:rPr>
+        <w:t>The size of each frame, therefore, is 1x4= 4 bytes, or 32 bits.</w:t>
+      </w:r>
+    </w:p>
+    <w:p>
+      <w:pPr>
+        <w:rPr>
+          <w:rFonts w:cstheme="minorHAnsi"/>
+          <w:sz w:val="24"/>
+          <w:szCs w:val="24"/>
+        </w:rPr>
+      </w:pPr>
+      <w:r>
+        <w:rPr>
+          <w:rFonts w:cstheme="minorHAnsi"/>
+          <w:sz w:val="24"/>
+          <w:szCs w:val="24"/>
+        </w:rPr>
+        <w:t>Each channel is sending 100 bytes/s and a frame carries 1 byte from each channel, the frame rate must be 100 frames per second. The bit rate is 100 &amp;times; 32 = 3200 bps.</w:t>
+      </w:r>
+    </w:p>
+    <w:p>
+      <w:pPr>
+        <w:rPr>
+          <w:rFonts w:cstheme="minorHAnsi"/>
+          <w:b/>
+          <w:sz w:val="24"/>
+          <w:szCs w:val="24"/>
+        </w:rPr>
+      </w:pPr>
+      <w:r>
+        <w:rPr>
+          <w:rFonts w:cstheme="minorHAnsi"/>
+          <w:b/>
+          <w:sz w:val="24"/>
+          <w:szCs w:val="24"/>
+        </w:rPr>
+        <w:t>Explanation 2 :-</w:t>
+      </w:r>
+    </w:p>
+    <w:p>
+      <w:pPr>
+        <w:rPr>
+          <w:rFonts w:cstheme="minorHAnsi"/>
+          <w:sz w:val="24"/>
+          <w:szCs w:val="24"/>
+        </w:rPr>
+      </w:pPr>
+      <w:r>
+        <w:rPr>
+          <w:rFonts w:cstheme="minorHAnsi"/>
+          <w:sz w:val="24"/>
+          <w:szCs w:val="24"/>
+        </w:rPr>
+        <w:t>one channel  sends 100 bytes/sec</w:t>
+      </w:r>
+    </w:p>
+    <w:p>
+      <w:pPr>
+        <w:rPr>
+          <w:rFonts w:cstheme="minorHAnsi"/>
+          <w:sz w:val="24"/>
+          <w:szCs w:val="24"/>
+        </w:rPr>
+      </w:pPr>
+      <w:r>
+        <w:rPr>
+          <w:rFonts w:cstheme="minorHAnsi"/>
+          <w:sz w:val="24"/>
+          <w:szCs w:val="24"/>
+        </w:rPr>
+        <w:t>four channel send 400 bytes    multiplex one complete byte per channel</w:t>
+      </w:r>
+    </w:p>
+    <w:p>
+      <w:pPr>
+        <w:rPr>
+          <w:rFonts w:cstheme="minorHAnsi"/>
+          <w:sz w:val="24"/>
+          <w:szCs w:val="24"/>
+        </w:rPr>
+      </w:pPr>
+      <w:r>
+        <w:rPr>
+          <w:rFonts w:cstheme="minorHAnsi"/>
           <w:sz w:val="24"/>
           <w:szCs w:val="24"/>
         </w:rPr>
         <w:lastRenderedPageBreak/>
-        <w:t>An attacker sits between the sender and receiver and captures the information and</w:t>
-      </w:r>
-    </w:p>
-    <w:p>
-      <w:pPr>
-        <w:rPr>
-          <w:rFonts w:cstheme="minorHAnsi"/>
-          <w:b/>
-          <w:i/>
-          <w:sz w:val="24"/>
-          <w:szCs w:val="24"/>
-        </w:rPr>
-      </w:pPr>
-      <w:r>
-        <w:rPr>
-          <w:rFonts w:cstheme="minorHAnsi"/>
-          <w:b/>
-          <w:i/>
-          <w:sz w:val="24"/>
-          <w:szCs w:val="24"/>
-        </w:rPr>
-        <w:t>retransmits to the receiver after some time without altering the information. This attack is</w:t>
-      </w:r>
-    </w:p>
-    <w:p>
-      <w:pPr>
-        <w:rPr>
-          <w:rFonts w:cstheme="minorHAnsi"/>
-          <w:b/>
-          <w:i/>
-          <w:sz w:val="24"/>
-          <w:szCs w:val="24"/>
-        </w:rPr>
-      </w:pPr>
-      <w:r>
-        <w:rPr>
-          <w:rFonts w:cstheme="minorHAnsi"/>
-          <w:b/>
-          <w:i/>
-          <w:sz w:val="24"/>
-          <w:szCs w:val="24"/>
-        </w:rPr>
-        <w:t>called as _____.</w:t>
-      </w:r>
-    </w:p>
-    <w:p>
-      <w:pPr>
-        <w:rPr>
-          <w:rFonts w:cstheme="minorHAnsi"/>
-          <w:sz w:val="24"/>
-          <w:szCs w:val="24"/>
-        </w:rPr>
-      </w:pPr>
-      <w:r>
-        <w:rPr>
-          <w:rFonts w:cstheme="minorHAnsi"/>
-          <w:sz w:val="24"/>
-          <w:szCs w:val="24"/>
-        </w:rPr>
-        <w:t>(1) Denial of service attack(YES)</w:t>
-      </w:r>
-      <w:r>
-        <w:rPr>
-          <w:rFonts w:cstheme="minorHAnsi"/>
-          <w:sz w:val="24"/>
-          <w:szCs w:val="24"/>
-        </w:rPr>
-        <w:t xml:space="preserve">      </w:t>
-      </w:r>
-      <w:r>
-        <w:rPr>
-          <w:rFonts w:cstheme="minorHAnsi"/>
-          <w:sz w:val="24"/>
-          <w:szCs w:val="24"/>
-        </w:rPr>
-        <w:tab/>
-        <w:t xml:space="preserve"> </w:t>
-      </w:r>
-      <w:r>
-        <w:rPr>
-          <w:rFonts w:cstheme="minorHAnsi"/>
-          <w:sz w:val="24"/>
-          <w:szCs w:val="24"/>
-        </w:rPr>
-        <w:t>(2) Masquarade attack</w:t>
-      </w:r>
-      <w:r>
-        <w:rPr>
-          <w:rFonts w:cstheme="minorHAnsi"/>
-          <w:sz w:val="24"/>
-          <w:szCs w:val="24"/>
-        </w:rPr>
-        <w:t xml:space="preserve"> </w:t>
-      </w:r>
-      <w:r>
-        <w:rPr>
-          <w:rFonts w:cstheme="minorHAnsi"/>
-          <w:sz w:val="24"/>
-          <w:szCs w:val="24"/>
-        </w:rPr>
-        <w:tab/>
-        <w:t xml:space="preserve">     </w:t>
-      </w:r>
-      <w:r>
-        <w:rPr>
-          <w:rFonts w:cstheme="minorHAnsi"/>
-          <w:sz w:val="24"/>
-          <w:szCs w:val="24"/>
-        </w:rPr>
-        <w:t>(3) Simple attack</w:t>
-      </w:r>
-    </w:p>
-    <w:p>
-      <w:pPr>
-        <w:rPr>
-          <w:rFonts w:cstheme="minorHAnsi"/>
-          <w:sz w:val="24"/>
-          <w:szCs w:val="24"/>
-        </w:rPr>
-      </w:pPr>
-      <w:r>
-        <w:rPr>
-          <w:rFonts w:cstheme="minorHAnsi"/>
-          <w:sz w:val="24"/>
-          <w:szCs w:val="24"/>
-        </w:rPr>
-        <w:t>(4) Complex attack</w:t>
-      </w:r>
-    </w:p>
-    <w:p>
-      <w:pPr>
-        <w:rPr>
-          <w:rFonts w:cstheme="minorHAnsi"/>
-          <w:sz w:val="24"/>
-          <w:szCs w:val="24"/>
-        </w:rPr>
-      </w:pPr>
-    </w:p>
-    <w:p>
-      <w:pPr>
-        <w:rPr>
-          <w:rFonts w:cstheme="minorHAnsi"/>
-          <w:b/>
-          <w:i/>
-          <w:sz w:val="24"/>
-          <w:szCs w:val="24"/>
-        </w:rPr>
-      </w:pPr>
-      <w:r>
-        <w:rPr>
-          <w:rFonts w:cstheme="minorHAnsi"/>
-          <w:b/>
-          <w:i/>
-          <w:sz w:val="24"/>
-          <w:szCs w:val="24"/>
-        </w:rPr>
-        <w:t>Four channels are multiplexed using TDM. If each channel sends 100 bytes/second and we multiplex 1 byte per channel, then the bit rate for the link is</w:t>
-      </w:r>
-    </w:p>
-    <w:p>
-      <w:pPr>
-        <w:rPr>
-          <w:rFonts w:cstheme="minorHAnsi"/>
-          <w:sz w:val="24"/>
-          <w:szCs w:val="24"/>
-        </w:rPr>
-      </w:pPr>
-      <w:r>
-        <w:rPr>
-          <w:rFonts w:cstheme="minorHAnsi"/>
-          <w:sz w:val="24"/>
-          <w:szCs w:val="24"/>
-        </w:rPr>
-        <w:t>A) 400 bps</w:t>
-      </w:r>
-      <w:r>
-        <w:rPr>
-          <w:rFonts w:cstheme="minorHAnsi"/>
-          <w:sz w:val="24"/>
-          <w:szCs w:val="24"/>
-        </w:rPr>
-        <w:tab/>
-      </w:r>
-      <w:r>
-        <w:rPr>
-          <w:rFonts w:cstheme="minorHAnsi"/>
-          <w:sz w:val="24"/>
-          <w:szCs w:val="24"/>
-        </w:rPr>
-        <w:tab/>
-        <w:t>B) 800 bps</w:t>
-      </w:r>
-      <w:r>
-        <w:rPr>
-          <w:rFonts w:cstheme="minorHAnsi"/>
-          <w:sz w:val="24"/>
-          <w:szCs w:val="24"/>
-        </w:rPr>
-        <w:tab/>
-      </w:r>
-      <w:r>
-        <w:rPr>
-          <w:rFonts w:cstheme="minorHAnsi"/>
-          <w:sz w:val="24"/>
-          <w:szCs w:val="24"/>
-        </w:rPr>
-        <w:tab/>
-        <w:t>C) 1600 bps</w:t>
-      </w:r>
-      <w:r>
-        <w:rPr>
-          <w:rFonts w:cstheme="minorHAnsi"/>
-          <w:sz w:val="24"/>
-          <w:szCs w:val="24"/>
-        </w:rPr>
-        <w:tab/>
-      </w:r>
-      <w:r>
-        <w:rPr>
-          <w:rFonts w:cstheme="minorHAnsi"/>
-          <w:sz w:val="24"/>
-          <w:szCs w:val="24"/>
-        </w:rPr>
-        <w:tab/>
-      </w:r>
-      <w:r>
-        <w:rPr>
-          <w:rFonts w:cstheme="minorHAnsi"/>
-          <w:sz w:val="24"/>
-          <w:szCs w:val="24"/>
-        </w:rPr>
-        <w:tab/>
-        <w:t>D)3200 bps</w:t>
-      </w:r>
-    </w:p>
-    <w:p>
-      <w:pPr>
-        <w:rPr>
-          <w:rFonts w:cstheme="minorHAnsi"/>
-          <w:b/>
-          <w:sz w:val="24"/>
-          <w:szCs w:val="24"/>
-        </w:rPr>
-      </w:pPr>
-      <w:r>
-        <w:rPr>
-          <w:rFonts w:cstheme="minorHAnsi"/>
-          <w:b/>
-          <w:sz w:val="24"/>
-          <w:szCs w:val="24"/>
-        </w:rPr>
-        <w:t>Explanation 1 :-</w:t>
-      </w:r>
-    </w:p>
-    <w:p>
-      <w:pPr>
-        <w:rPr>
-          <w:rFonts w:cstheme="minorHAnsi"/>
-          <w:sz w:val="24"/>
-          <w:szCs w:val="24"/>
-        </w:rPr>
-      </w:pPr>
-      <w:r>
-        <w:rPr>
-          <w:rFonts w:cstheme="minorHAnsi"/>
-          <w:sz w:val="24"/>
-          <w:szCs w:val="24"/>
-        </w:rPr>
-        <w:t>Each frame carries 1 byte from each channel; we have 4 channels</w:t>
-      </w:r>
-    </w:p>
-    <w:p>
-      <w:pPr>
-        <w:rPr>
-          <w:rFonts w:cstheme="minorHAnsi"/>
-          <w:sz w:val="24"/>
-          <w:szCs w:val="24"/>
-        </w:rPr>
-      </w:pPr>
-      <w:r>
-        <w:rPr>
-          <w:rFonts w:cstheme="minorHAnsi"/>
-          <w:sz w:val="24"/>
-          <w:szCs w:val="24"/>
-        </w:rPr>
-        <w:t>The size of each frame, therefore, is 1x4= 4 bytes, or 32 bits.</w:t>
-      </w:r>
-    </w:p>
-    <w:p>
-      <w:pPr>
-        <w:rPr>
-          <w:rFonts w:cstheme="minorHAnsi"/>
-          <w:sz w:val="24"/>
-          <w:szCs w:val="24"/>
-        </w:rPr>
-      </w:pPr>
-      <w:r>
-        <w:rPr>
-          <w:rFonts w:cstheme="minorHAnsi"/>
-          <w:sz w:val="24"/>
-          <w:szCs w:val="24"/>
-        </w:rPr>
-        <w:t>Each channel is sending 100 bytes/s and a frame carries 1 byte from each channel, the frame rate must be 100 frames per second. The bit rate is 100 &amp;times; 32 = 3200 bps.</w:t>
-      </w:r>
-    </w:p>
-    <w:p>
-      <w:pPr>
-        <w:rPr>
-          <w:rFonts w:cstheme="minorHAnsi"/>
-          <w:b/>
-          <w:sz w:val="24"/>
-          <w:szCs w:val="24"/>
-        </w:rPr>
-      </w:pPr>
-      <w:r>
-        <w:rPr>
-          <w:rFonts w:cstheme="minorHAnsi"/>
-          <w:b/>
-          <w:sz w:val="24"/>
-          <w:szCs w:val="24"/>
-        </w:rPr>
-        <w:t>Explanation 2 :-</w:t>
-      </w:r>
-    </w:p>
-    <w:p>
-      <w:pPr>
-        <w:rPr>
-          <w:rFonts w:cstheme="minorHAnsi"/>
-          <w:sz w:val="24"/>
-          <w:szCs w:val="24"/>
-        </w:rPr>
-      </w:pPr>
-      <w:r>
-        <w:rPr>
-          <w:rFonts w:cstheme="minorHAnsi"/>
-          <w:sz w:val="24"/>
-          <w:szCs w:val="24"/>
-        </w:rPr>
-        <w:t>one channel  sends 100 bytes/sec</w:t>
-      </w:r>
-    </w:p>
-    <w:p>
-      <w:pPr>
-        <w:rPr>
-          <w:rFonts w:cstheme="minorHAnsi"/>
-          <w:sz w:val="24"/>
-          <w:szCs w:val="24"/>
-        </w:rPr>
-      </w:pPr>
-      <w:r>
-        <w:rPr>
-          <w:rFonts w:cstheme="minorHAnsi"/>
-          <w:sz w:val="24"/>
-          <w:szCs w:val="24"/>
-        </w:rPr>
-        <w:t>four channel send 400 bytes    multiplex one complete byte per channel</w:t>
-      </w:r>
-    </w:p>
-    <w:p>
-      <w:pPr>
-        <w:rPr>
-          <w:rFonts w:cstheme="minorHAnsi"/>
-          <w:sz w:val="24"/>
-          <w:szCs w:val="24"/>
-        </w:rPr>
-      </w:pPr>
-      <w:r>
-        <w:rPr>
-          <w:rFonts w:cstheme="minorHAnsi"/>
-          <w:sz w:val="24"/>
-          <w:szCs w:val="24"/>
-        </w:rPr>
         <w:t>bit rate =400x8=3200bps</w:t>
       </w:r>
     </w:p>
@@ -12861,347 +12921,347 @@
           <w:sz w:val="24"/>
           <w:szCs w:val="24"/>
         </w:rPr>
+        <w:t xml:space="preserve">(3) (C) and (D) only </w:t>
+      </w:r>
+      <w:r>
+        <w:rPr>
+          <w:rFonts w:cstheme="minorHAnsi"/>
+          <w:sz w:val="24"/>
+          <w:szCs w:val="24"/>
+        </w:rPr>
+        <w:tab/>
+      </w:r>
+      <w:r>
+        <w:rPr>
+          <w:rFonts w:cstheme="minorHAnsi"/>
+          <w:sz w:val="24"/>
+          <w:szCs w:val="24"/>
+        </w:rPr>
+        <w:tab/>
+      </w:r>
+      <w:r>
+        <w:rPr>
+          <w:rFonts w:cstheme="minorHAnsi"/>
+          <w:sz w:val="24"/>
+          <w:szCs w:val="24"/>
+        </w:rPr>
+        <w:tab/>
+        <w:t>(4) (A), (B), (C), (D) and (E) only (ans)</w:t>
+      </w:r>
+    </w:p>
+    <w:p>
+      <w:pPr>
+        <w:rPr>
+          <w:rFonts w:cstheme="minorHAnsi"/>
+          <w:sz w:val="24"/>
+          <w:szCs w:val="24"/>
+        </w:rPr>
+      </w:pPr>
+    </w:p>
+    <w:p>
+      <w:pPr>
+        <w:rPr>
+          <w:rFonts w:cstheme="minorHAnsi"/>
+          <w:b/>
+          <w:sz w:val="24"/>
+          <w:szCs w:val="24"/>
+        </w:rPr>
+      </w:pPr>
+      <w:r>
+        <w:rPr>
+          <w:rFonts w:cstheme="minorHAnsi"/>
+          <w:b/>
+          <w:sz w:val="24"/>
+          <w:szCs w:val="24"/>
+        </w:rPr>
+        <w:t>Find the lexicographic ordering of the bit strings given below based on the ordering 0 &lt; 1.</w:t>
+      </w:r>
+      <w:r>
+        <w:rPr>
+          <w:rFonts w:cstheme="minorHAnsi"/>
+          <w:b/>
+          <w:sz w:val="24"/>
+          <w:szCs w:val="24"/>
+        </w:rPr>
+        <w:t xml:space="preserve"> (jun-2020)</w:t>
+      </w:r>
+    </w:p>
+    <w:p>
+      <w:pPr>
+        <w:rPr>
+          <w:rFonts w:cstheme="minorHAnsi"/>
+          <w:sz w:val="24"/>
+          <w:szCs w:val="24"/>
+        </w:rPr>
+      </w:pPr>
+      <w:r>
+        <w:rPr>
+          <w:rFonts w:cstheme="minorHAnsi"/>
+          <w:sz w:val="24"/>
+          <w:szCs w:val="24"/>
+        </w:rPr>
+        <w:t>(A) 001</w:t>
+      </w:r>
+      <w:r>
+        <w:rPr>
+          <w:rFonts w:cstheme="minorHAnsi"/>
+          <w:sz w:val="24"/>
+          <w:szCs w:val="24"/>
+        </w:rPr>
+        <w:tab/>
+      </w:r>
+      <w:r>
+        <w:rPr>
+          <w:rFonts w:cstheme="minorHAnsi"/>
+          <w:sz w:val="24"/>
+          <w:szCs w:val="24"/>
+        </w:rPr>
+        <w:tab/>
+        <w:t xml:space="preserve"> (B) 010</w:t>
+      </w:r>
+      <w:r>
+        <w:rPr>
+          <w:rFonts w:cstheme="minorHAnsi"/>
+          <w:sz w:val="24"/>
+          <w:szCs w:val="24"/>
+        </w:rPr>
+        <w:tab/>
+        <w:t>(C) 011</w:t>
+      </w:r>
+      <w:r>
+        <w:rPr>
+          <w:rFonts w:cstheme="minorHAnsi"/>
+          <w:sz w:val="24"/>
+          <w:szCs w:val="24"/>
+        </w:rPr>
+        <w:tab/>
+      </w:r>
+      <w:r>
+        <w:rPr>
+          <w:rFonts w:cstheme="minorHAnsi"/>
+          <w:sz w:val="24"/>
+          <w:szCs w:val="24"/>
+        </w:rPr>
+        <w:tab/>
+        <w:t xml:space="preserve"> (D) 0001</w:t>
+      </w:r>
+      <w:r>
+        <w:rPr>
+          <w:rFonts w:cstheme="minorHAnsi"/>
+          <w:sz w:val="24"/>
+          <w:szCs w:val="24"/>
+        </w:rPr>
+        <w:tab/>
+      </w:r>
+      <w:r>
+        <w:rPr>
+          <w:rFonts w:cstheme="minorHAnsi"/>
+          <w:sz w:val="24"/>
+          <w:szCs w:val="24"/>
+        </w:rPr>
+        <w:t>(E) 0101</w:t>
+      </w:r>
+    </w:p>
+    <w:p>
+      <w:pPr>
+        <w:rPr>
+          <w:rFonts w:cstheme="minorHAnsi"/>
+          <w:sz w:val="24"/>
+          <w:szCs w:val="24"/>
+        </w:rPr>
+      </w:pPr>
+      <w:r>
+        <w:rPr>
+          <w:rFonts w:cstheme="minorHAnsi"/>
+          <w:sz w:val="24"/>
+          <w:szCs w:val="24"/>
+        </w:rPr>
+        <w:t>Choose the correct answer from the options given below :</w:t>
+      </w:r>
+    </w:p>
+    <w:p>
+      <w:pPr>
+        <w:rPr>
+          <w:rFonts w:cstheme="minorHAnsi"/>
+          <w:sz w:val="24"/>
+          <w:szCs w:val="24"/>
+        </w:rPr>
+      </w:pPr>
+      <w:r>
+        <w:rPr>
+          <w:rFonts w:cstheme="minorHAnsi"/>
+          <w:sz w:val="24"/>
+          <w:szCs w:val="24"/>
+        </w:rPr>
+        <w:t>(1) 001 &lt; 010 &lt; 011 &lt; 0001 &lt; 0101</w:t>
+      </w:r>
+      <w:r>
+        <w:rPr>
+          <w:rFonts w:cstheme="minorHAnsi"/>
+          <w:sz w:val="24"/>
+          <w:szCs w:val="24"/>
+        </w:rPr>
+        <w:tab/>
+      </w:r>
+      <w:r>
+        <w:rPr>
+          <w:rFonts w:cstheme="minorHAnsi"/>
+          <w:sz w:val="24"/>
+          <w:szCs w:val="24"/>
+        </w:rPr>
+        <w:tab/>
+      </w:r>
+      <w:r>
+        <w:rPr>
+          <w:rFonts w:cstheme="minorHAnsi"/>
+          <w:sz w:val="24"/>
+          <w:szCs w:val="24"/>
+        </w:rPr>
+        <w:t xml:space="preserve"> (2) 0001 &lt; 001 &lt; 010 &lt; 0101 &lt; 011</w:t>
+      </w:r>
+    </w:p>
+    <w:p>
+      <w:pPr>
+        <w:rPr>
+          <w:rFonts w:cstheme="minorHAnsi"/>
+          <w:sz w:val="24"/>
+          <w:szCs w:val="24"/>
+        </w:rPr>
+      </w:pPr>
+      <w:r>
+        <w:rPr>
+          <w:rFonts w:cstheme="minorHAnsi"/>
+          <w:sz w:val="24"/>
+          <w:szCs w:val="24"/>
+        </w:rPr>
+        <w:t>(3) 0001 &lt; 0101 &lt; 001 &lt; 010 &lt; 011</w:t>
+      </w:r>
+      <w:r>
+        <w:rPr>
+          <w:rFonts w:cstheme="minorHAnsi"/>
+          <w:sz w:val="24"/>
+          <w:szCs w:val="24"/>
+        </w:rPr>
+        <w:tab/>
+      </w:r>
+      <w:r>
+        <w:rPr>
+          <w:rFonts w:cstheme="minorHAnsi"/>
+          <w:sz w:val="24"/>
+          <w:szCs w:val="24"/>
+        </w:rPr>
+        <w:tab/>
+      </w:r>
+      <w:r>
+        <w:rPr>
+          <w:rFonts w:cstheme="minorHAnsi"/>
+          <w:sz w:val="24"/>
+          <w:szCs w:val="24"/>
+        </w:rPr>
+        <w:t xml:space="preserve"> (4) 001 &lt; 010 &lt; 0001 &lt; 0101 &lt; 011</w:t>
+      </w:r>
+    </w:p>
+    <w:p>
+      <w:pPr>
+        <w:rPr>
+          <w:rFonts w:cstheme="minorHAnsi"/>
+          <w:sz w:val="24"/>
+          <w:szCs w:val="24"/>
+        </w:rPr>
+      </w:pPr>
+      <w:r>
+        <w:rPr>
+          <w:rFonts w:cstheme="minorHAnsi"/>
+          <w:sz w:val="24"/>
+          <w:szCs w:val="24"/>
+        </w:rPr>
+        <w:t>Explanation:-</w:t>
+      </w:r>
+    </w:p>
+    <w:p>
+      <w:pPr>
+        <w:rPr>
+          <w:rFonts w:cstheme="minorHAnsi"/>
+          <w:sz w:val="24"/>
+          <w:szCs w:val="24"/>
+        </w:rPr>
+      </w:pPr>
+      <w:r>
+        <w:rPr>
+          <w:rFonts w:cstheme="minorHAnsi"/>
+          <w:sz w:val="24"/>
+          <w:szCs w:val="24"/>
+        </w:rPr>
+        <w:t xml:space="preserve"> Lexicographic ordering (or dictionary ordering) since 0&lt;1      0 appears before 1</w:t>
+      </w:r>
+    </w:p>
+    <w:p>
+      <w:pPr>
+        <w:rPr>
+          <w:rFonts w:cstheme="minorHAnsi"/>
+          <w:sz w:val="24"/>
+          <w:szCs w:val="24"/>
+        </w:rPr>
+      </w:pPr>
+      <w:r>
+        <w:rPr>
+          <w:rFonts w:cstheme="minorHAnsi"/>
+          <w:sz w:val="24"/>
+          <w:szCs w:val="24"/>
+        </w:rPr>
+        <w:t xml:space="preserve"> Right ans option  B)  0001&lt;001&lt;010&lt;0101&lt;011</w:t>
+      </w:r>
+    </w:p>
+    <w:p>
+      <w:pPr>
+        <w:rPr>
+          <w:rFonts w:cstheme="minorHAnsi"/>
+          <w:sz w:val="24"/>
+          <w:szCs w:val="24"/>
+        </w:rPr>
+      </w:pPr>
+      <w:r>
+        <w:rPr>
+          <w:rFonts w:cstheme="minorHAnsi"/>
+          <w:sz w:val="24"/>
+          <w:szCs w:val="24"/>
+        </w:rPr>
+        <w:t xml:space="preserve"> for better understanding replace 0 by A and 1 by B  now arrange  alphabetically</w:t>
+      </w:r>
+    </w:p>
+    <w:p>
+      <w:pPr>
+        <w:rPr>
+          <w:rFonts w:cstheme="minorHAnsi"/>
+          <w:sz w:val="24"/>
+          <w:szCs w:val="24"/>
+        </w:rPr>
+      </w:pPr>
+      <w:r>
+        <w:rPr>
+          <w:rFonts w:cstheme="minorHAnsi"/>
+          <w:sz w:val="24"/>
+          <w:szCs w:val="24"/>
+        </w:rPr>
+        <w:t xml:space="preserve"> AAAB&lt;AAB&lt;ABA&lt;ABAB&lt;ABB</w:t>
+      </w:r>
+    </w:p>
+    <w:p>
+      <w:pPr>
+        <w:rPr>
+          <w:rFonts w:cstheme="minorHAnsi"/>
+          <w:sz w:val="24"/>
+          <w:szCs w:val="24"/>
+        </w:rPr>
+      </w:pPr>
+      <w:r>
+        <w:rPr>
+          <w:rFonts w:cstheme="minorHAnsi"/>
+          <w:noProof/>
+          <w:sz w:val="24"/>
+          <w:szCs w:val="24"/>
+        </w:rPr>
         <w:lastRenderedPageBreak/>
-        <w:t xml:space="preserve">(3) (C) and (D) only </w:t>
-      </w:r>
-      <w:r>
-        <w:rPr>
-          <w:rFonts w:cstheme="minorHAnsi"/>
-          <w:sz w:val="24"/>
-          <w:szCs w:val="24"/>
-        </w:rPr>
-        <w:tab/>
-      </w:r>
-      <w:r>
-        <w:rPr>
-          <w:rFonts w:cstheme="minorHAnsi"/>
-          <w:sz w:val="24"/>
-          <w:szCs w:val="24"/>
-        </w:rPr>
-        <w:tab/>
-      </w:r>
-      <w:r>
-        <w:rPr>
-          <w:rFonts w:cstheme="minorHAnsi"/>
-          <w:sz w:val="24"/>
-          <w:szCs w:val="24"/>
-        </w:rPr>
-        <w:tab/>
-        <w:t>(4) (A), (B), (C), (D) and (E) only (ans)</w:t>
-      </w:r>
-    </w:p>
-    <w:p>
-      <w:pPr>
-        <w:rPr>
-          <w:rFonts w:cstheme="minorHAnsi"/>
-          <w:sz w:val="24"/>
-          <w:szCs w:val="24"/>
-        </w:rPr>
-      </w:pPr>
-    </w:p>
-    <w:p>
-      <w:pPr>
-        <w:rPr>
-          <w:rFonts w:cstheme="minorHAnsi"/>
-          <w:b/>
-          <w:sz w:val="24"/>
-          <w:szCs w:val="24"/>
-        </w:rPr>
-      </w:pPr>
-      <w:r>
-        <w:rPr>
-          <w:rFonts w:cstheme="minorHAnsi"/>
-          <w:b/>
-          <w:sz w:val="24"/>
-          <w:szCs w:val="24"/>
-        </w:rPr>
-        <w:t>Find the lexicographic ordering of the bit strings given below based on the ordering 0 &lt; 1.</w:t>
-      </w:r>
-      <w:r>
-        <w:rPr>
-          <w:rFonts w:cstheme="minorHAnsi"/>
-          <w:b/>
-          <w:sz w:val="24"/>
-          <w:szCs w:val="24"/>
-        </w:rPr>
-        <w:t xml:space="preserve"> (jun-2020)</w:t>
-      </w:r>
-    </w:p>
-    <w:p>
-      <w:pPr>
-        <w:rPr>
-          <w:rFonts w:cstheme="minorHAnsi"/>
-          <w:sz w:val="24"/>
-          <w:szCs w:val="24"/>
-        </w:rPr>
-      </w:pPr>
-      <w:r>
-        <w:rPr>
-          <w:rFonts w:cstheme="minorHAnsi"/>
-          <w:sz w:val="24"/>
-          <w:szCs w:val="24"/>
-        </w:rPr>
-        <w:t>(A) 001</w:t>
-      </w:r>
-      <w:r>
-        <w:rPr>
-          <w:rFonts w:cstheme="minorHAnsi"/>
-          <w:sz w:val="24"/>
-          <w:szCs w:val="24"/>
-        </w:rPr>
-        <w:tab/>
-      </w:r>
-      <w:r>
-        <w:rPr>
-          <w:rFonts w:cstheme="minorHAnsi"/>
-          <w:sz w:val="24"/>
-          <w:szCs w:val="24"/>
-        </w:rPr>
-        <w:tab/>
-        <w:t xml:space="preserve"> (B) 010</w:t>
-      </w:r>
-      <w:r>
-        <w:rPr>
-          <w:rFonts w:cstheme="minorHAnsi"/>
-          <w:sz w:val="24"/>
-          <w:szCs w:val="24"/>
-        </w:rPr>
-        <w:tab/>
-        <w:t>(C) 011</w:t>
-      </w:r>
-      <w:r>
-        <w:rPr>
-          <w:rFonts w:cstheme="minorHAnsi"/>
-          <w:sz w:val="24"/>
-          <w:szCs w:val="24"/>
-        </w:rPr>
-        <w:tab/>
-      </w:r>
-      <w:r>
-        <w:rPr>
-          <w:rFonts w:cstheme="minorHAnsi"/>
-          <w:sz w:val="24"/>
-          <w:szCs w:val="24"/>
-        </w:rPr>
-        <w:tab/>
-        <w:t xml:space="preserve"> (D) 0001</w:t>
-      </w:r>
-      <w:r>
-        <w:rPr>
-          <w:rFonts w:cstheme="minorHAnsi"/>
-          <w:sz w:val="24"/>
-          <w:szCs w:val="24"/>
-        </w:rPr>
-        <w:tab/>
-      </w:r>
-      <w:r>
-        <w:rPr>
-          <w:rFonts w:cstheme="minorHAnsi"/>
-          <w:sz w:val="24"/>
-          <w:szCs w:val="24"/>
-        </w:rPr>
-        <w:t>(E) 0101</w:t>
-      </w:r>
-    </w:p>
-    <w:p>
-      <w:pPr>
-        <w:rPr>
-          <w:rFonts w:cstheme="minorHAnsi"/>
-          <w:sz w:val="24"/>
-          <w:szCs w:val="24"/>
-        </w:rPr>
-      </w:pPr>
-      <w:r>
-        <w:rPr>
-          <w:rFonts w:cstheme="minorHAnsi"/>
-          <w:sz w:val="24"/>
-          <w:szCs w:val="24"/>
-        </w:rPr>
-        <w:t>Choose the correct answer from the options given below :</w:t>
-      </w:r>
-    </w:p>
-    <w:p>
-      <w:pPr>
-        <w:rPr>
-          <w:rFonts w:cstheme="minorHAnsi"/>
-          <w:sz w:val="24"/>
-          <w:szCs w:val="24"/>
-        </w:rPr>
-      </w:pPr>
-      <w:r>
-        <w:rPr>
-          <w:rFonts w:cstheme="minorHAnsi"/>
-          <w:sz w:val="24"/>
-          <w:szCs w:val="24"/>
-        </w:rPr>
-        <w:t>(1) 001 &lt; 010 &lt; 011 &lt; 0001 &lt; 0101</w:t>
-      </w:r>
-      <w:r>
-        <w:rPr>
-          <w:rFonts w:cstheme="minorHAnsi"/>
-          <w:sz w:val="24"/>
-          <w:szCs w:val="24"/>
-        </w:rPr>
-        <w:tab/>
-      </w:r>
-      <w:r>
-        <w:rPr>
-          <w:rFonts w:cstheme="minorHAnsi"/>
-          <w:sz w:val="24"/>
-          <w:szCs w:val="24"/>
-        </w:rPr>
-        <w:tab/>
-      </w:r>
-      <w:r>
-        <w:rPr>
-          <w:rFonts w:cstheme="minorHAnsi"/>
-          <w:sz w:val="24"/>
-          <w:szCs w:val="24"/>
-        </w:rPr>
-        <w:t xml:space="preserve"> (2) 0001 &lt; 001 &lt; 010 &lt; 0101 &lt; 011</w:t>
-      </w:r>
-    </w:p>
-    <w:p>
-      <w:pPr>
-        <w:rPr>
-          <w:rFonts w:cstheme="minorHAnsi"/>
-          <w:sz w:val="24"/>
-          <w:szCs w:val="24"/>
-        </w:rPr>
-      </w:pPr>
-      <w:r>
-        <w:rPr>
-          <w:rFonts w:cstheme="minorHAnsi"/>
-          <w:sz w:val="24"/>
-          <w:szCs w:val="24"/>
-        </w:rPr>
-        <w:t>(3) 0001 &lt; 0101 &lt; 001 &lt; 010 &lt; 011</w:t>
-      </w:r>
-      <w:r>
-        <w:rPr>
-          <w:rFonts w:cstheme="minorHAnsi"/>
-          <w:sz w:val="24"/>
-          <w:szCs w:val="24"/>
-        </w:rPr>
-        <w:tab/>
-      </w:r>
-      <w:r>
-        <w:rPr>
-          <w:rFonts w:cstheme="minorHAnsi"/>
-          <w:sz w:val="24"/>
-          <w:szCs w:val="24"/>
-        </w:rPr>
-        <w:tab/>
-      </w:r>
-      <w:r>
-        <w:rPr>
-          <w:rFonts w:cstheme="minorHAnsi"/>
-          <w:sz w:val="24"/>
-          <w:szCs w:val="24"/>
-        </w:rPr>
-        <w:t xml:space="preserve"> (4) 001 &lt; 010 &lt; 0001 &lt; 0101 &lt; 011</w:t>
-      </w:r>
-    </w:p>
-    <w:p>
-      <w:pPr>
-        <w:rPr>
-          <w:rFonts w:cstheme="minorHAnsi"/>
-          <w:sz w:val="24"/>
-          <w:szCs w:val="24"/>
-        </w:rPr>
-      </w:pPr>
-      <w:r>
-        <w:rPr>
-          <w:rFonts w:cstheme="minorHAnsi"/>
-          <w:sz w:val="24"/>
-          <w:szCs w:val="24"/>
-        </w:rPr>
-        <w:t>Explanation:-</w:t>
-      </w:r>
-    </w:p>
-    <w:p>
-      <w:pPr>
-        <w:rPr>
-          <w:rFonts w:cstheme="minorHAnsi"/>
-          <w:sz w:val="24"/>
-          <w:szCs w:val="24"/>
-        </w:rPr>
-      </w:pPr>
-      <w:r>
-        <w:rPr>
-          <w:rFonts w:cstheme="minorHAnsi"/>
-          <w:sz w:val="24"/>
-          <w:szCs w:val="24"/>
-        </w:rPr>
-        <w:t xml:space="preserve"> Lexicographic ordering (or dictionary ordering) since 0&lt;1      0 appears before 1</w:t>
-      </w:r>
-    </w:p>
-    <w:p>
-      <w:pPr>
-        <w:rPr>
-          <w:rFonts w:cstheme="minorHAnsi"/>
-          <w:sz w:val="24"/>
-          <w:szCs w:val="24"/>
-        </w:rPr>
-      </w:pPr>
-      <w:r>
-        <w:rPr>
-          <w:rFonts w:cstheme="minorHAnsi"/>
-          <w:sz w:val="24"/>
-          <w:szCs w:val="24"/>
-        </w:rPr>
-        <w:t xml:space="preserve"> Right ans option  B)  0001&lt;001&lt;010&lt;0101&lt;011</w:t>
-      </w:r>
-    </w:p>
-    <w:p>
-      <w:pPr>
-        <w:rPr>
-          <w:rFonts w:cstheme="minorHAnsi"/>
-          <w:sz w:val="24"/>
-          <w:szCs w:val="24"/>
-        </w:rPr>
-      </w:pPr>
-      <w:r>
-        <w:rPr>
-          <w:rFonts w:cstheme="minorHAnsi"/>
-          <w:sz w:val="24"/>
-          <w:szCs w:val="24"/>
-        </w:rPr>
-        <w:t xml:space="preserve"> for better understanding replace 0 by A and 1 by B  now arrange  alphabetically</w:t>
-      </w:r>
-    </w:p>
-    <w:p>
-      <w:pPr>
-        <w:rPr>
-          <w:rFonts w:cstheme="minorHAnsi"/>
-          <w:sz w:val="24"/>
-          <w:szCs w:val="24"/>
-        </w:rPr>
-      </w:pPr>
-      <w:r>
-        <w:rPr>
-          <w:rFonts w:cstheme="minorHAnsi"/>
-          <w:sz w:val="24"/>
-          <w:szCs w:val="24"/>
-        </w:rPr>
-        <w:t xml:space="preserve"> AAAB&lt;AAB&lt;ABA&lt;ABAB&lt;ABB</w:t>
-      </w:r>
-    </w:p>
-    <w:p>
-      <w:pPr>
-        <w:rPr>
-          <w:rFonts w:cstheme="minorHAnsi"/>
-          <w:sz w:val="24"/>
-          <w:szCs w:val="24"/>
-        </w:rPr>
-      </w:pPr>
-      <w:r>
-        <w:rPr>
-          <w:rFonts w:cstheme="minorHAnsi"/>
-          <w:noProof/>
-          <w:sz w:val="24"/>
-          <w:szCs w:val="24"/>
-        </w:rPr>
         <w:drawing>
           <wp:inline distT="0" distB="0" distL="0" distR="0">
             <wp:extent cx="5943600" cy="3406852"/>
@@ -13274,7 +13334,6 @@
           <w:sz w:val="24"/>
           <w:szCs w:val="24"/>
         </w:rPr>
-        <w:lastRenderedPageBreak/>
         <w:t>Find the lexicographic ordering of the bit strings 0, 01, 11, 001, 010, 011, 0001, and 0101 based on the ordering 0 &lt; 1.</w:t>
       </w:r>
     </w:p>
@@ -14473,191 +14532,191 @@
           <w:sz w:val="24"/>
           <w:szCs w:val="24"/>
         </w:rPr>
+        <w:t>Explanation: Step 1 :</w:t>
+      </w:r>
+      <w:r>
+        <w:rPr>
+          <w:rFonts w:cstheme="minorHAnsi"/>
+          <w:sz w:val="24"/>
+          <w:szCs w:val="24"/>
+        </w:rPr>
+        <w:t xml:space="preserve"> Whenever the client request for a webpage, the query is made in the form say www.geeksforgeeks.org.</w:t>
+      </w:r>
+    </w:p>
+    <w:p>
+      <w:pPr>
+        <w:rPr>
+          <w:rFonts w:cstheme="minorHAnsi"/>
+          <w:sz w:val="24"/>
+          <w:szCs w:val="24"/>
+        </w:rPr>
+      </w:pPr>
+      <w:r>
+        <w:rPr>
+          <w:rFonts w:cstheme="minorHAnsi"/>
+          <w:sz w:val="24"/>
+          <w:szCs w:val="24"/>
+        </w:rPr>
+        <w:t>As soon as the query is made the server makes the DNS query to identify the Domain Name Space. DNS query is the process to identify the IP address of the DNS such as www.org. The client’s computer will make a DNS query to one of its internet</w:t>
+      </w:r>
+      <w:r>
+        <w:rPr>
+          <w:rFonts w:cstheme="minorHAnsi"/>
+          <w:sz w:val="24"/>
+          <w:szCs w:val="24"/>
+        </w:rPr>
+        <w:t xml:space="preserve"> service provider’s DNS server.</w:t>
+      </w:r>
+    </w:p>
+    <w:p>
+      <w:pPr>
+        <w:rPr>
+          <w:rFonts w:cstheme="minorHAnsi"/>
+          <w:sz w:val="24"/>
+          <w:szCs w:val="24"/>
+        </w:rPr>
+      </w:pPr>
+      <w:r>
+        <w:rPr>
+          <w:rFonts w:cstheme="minorHAnsi"/>
+          <w:b/>
+          <w:sz w:val="24"/>
+          <w:szCs w:val="24"/>
+        </w:rPr>
+        <w:t>Step 2 :</w:t>
+      </w:r>
+      <w:r>
+        <w:rPr>
+          <w:rFonts w:cstheme="minorHAnsi"/>
+          <w:sz w:val="24"/>
+          <w:szCs w:val="24"/>
+        </w:rPr>
+        <w:t xml:space="preserve"> As soon as DNS server is located a TCP connection is to be established for the further communication. The TCP protocol requests the server to establishing a connection by sending a TCP SYN message. Which is further responded by the server using SYN_ ACK from server to client and then ACK back to server from client (3- way hand shaking protocol).</w:t>
+      </w:r>
+    </w:p>
+    <w:p>
+      <w:pPr>
+        <w:rPr>
+          <w:rFonts w:cstheme="minorHAnsi"/>
+          <w:sz w:val="24"/>
+          <w:szCs w:val="24"/>
+        </w:rPr>
+      </w:pPr>
+      <w:r>
+        <w:rPr>
+          <w:rFonts w:cstheme="minorHAnsi"/>
+          <w:b/>
+          <w:sz w:val="24"/>
+          <w:szCs w:val="24"/>
+        </w:rPr>
+        <w:t>Step 3 :</w:t>
+      </w:r>
+      <w:r>
+        <w:rPr>
+          <w:rFonts w:cstheme="minorHAnsi"/>
+          <w:sz w:val="24"/>
+          <w:szCs w:val="24"/>
+        </w:rPr>
+        <w:t xml:space="preserve"> Once the connection has been established the HTTP protocol comes into picture. It requests for the webpage using its GET method and thu</w:t>
+      </w:r>
+      <w:r>
+        <w:rPr>
+          <w:rFonts w:cstheme="minorHAnsi"/>
+          <w:sz w:val="24"/>
+          <w:szCs w:val="24"/>
+        </w:rPr>
+        <w:t>s, sending an HTTP GET request.</w:t>
+      </w:r>
+    </w:p>
+    <w:p>
+      <w:pPr>
+        <w:rPr>
+          <w:rFonts w:cstheme="minorHAnsi"/>
+          <w:sz w:val="24"/>
+          <w:szCs w:val="24"/>
+        </w:rPr>
+      </w:pPr>
+      <w:r>
+        <w:rPr>
+          <w:rFonts w:cstheme="minorHAnsi"/>
+          <w:sz w:val="24"/>
+          <w:szCs w:val="24"/>
+        </w:rPr>
+        <w:t>Hence, the correct sequence for the transmission of packets is</w:t>
+      </w:r>
+    </w:p>
+    <w:p>
+      <w:pPr>
+        <w:rPr>
+          <w:rFonts w:cstheme="minorHAnsi"/>
+          <w:sz w:val="24"/>
+          <w:szCs w:val="24"/>
+        </w:rPr>
+      </w:pPr>
+      <w:r>
+        <w:rPr>
+          <w:rFonts w:cstheme="minorHAnsi"/>
+          <w:sz w:val="24"/>
+          <w:szCs w:val="24"/>
+        </w:rPr>
+        <w:t>DNS query, TCP SYN, HTTP GET request.</w:t>
+      </w:r>
+    </w:p>
+    <w:p>
+      <w:pPr>
+        <w:rPr>
+          <w:rFonts w:cstheme="minorHAnsi"/>
+          <w:sz w:val="24"/>
+          <w:szCs w:val="24"/>
+        </w:rPr>
+      </w:pPr>
+    </w:p>
+    <w:p>
+      <w:pPr>
+        <w:rPr>
+          <w:rFonts w:cstheme="minorHAnsi"/>
+          <w:b/>
+          <w:i/>
+          <w:sz w:val="24"/>
+          <w:szCs w:val="24"/>
+        </w:rPr>
+      </w:pPr>
+      <w:r>
+        <w:rPr>
+          <w:rFonts w:cstheme="minorHAnsi"/>
+          <w:b/>
+          <w:i/>
+          <w:sz w:val="24"/>
+          <w:szCs w:val="24"/>
+        </w:rPr>
+        <w:t>Which of the following statements are TRUE?</w:t>
+      </w:r>
+      <w:r>
+        <w:rPr>
+          <w:rFonts w:cstheme="minorHAnsi"/>
+          <w:b/>
+          <w:i/>
+          <w:sz w:val="24"/>
+          <w:szCs w:val="24"/>
+        </w:rPr>
+        <w:t xml:space="preserve"> (GATE – 2008 , NET – DEC – 2018 )</w:t>
+      </w:r>
+    </w:p>
+    <w:p>
+      <w:pPr>
+        <w:rPr>
+          <w:rFonts w:cstheme="minorHAnsi"/>
+          <w:sz w:val="24"/>
+          <w:szCs w:val="24"/>
+        </w:rPr>
+      </w:pPr>
+      <w:r>
+        <w:rPr>
+          <w:rFonts w:cstheme="minorHAnsi"/>
+          <w:sz w:val="24"/>
+          <w:szCs w:val="24"/>
+        </w:rPr>
         <w:lastRenderedPageBreak/>
-        <w:t>Explanation: Step 1 :</w:t>
-      </w:r>
-      <w:r>
-        <w:rPr>
-          <w:rFonts w:cstheme="minorHAnsi"/>
-          <w:sz w:val="24"/>
-          <w:szCs w:val="24"/>
-        </w:rPr>
-        <w:t xml:space="preserve"> Whenever the client request for a webpage, the query is made in the form say www.geeksforgeeks.org.</w:t>
-      </w:r>
-    </w:p>
-    <w:p>
-      <w:pPr>
-        <w:rPr>
-          <w:rFonts w:cstheme="minorHAnsi"/>
-          <w:sz w:val="24"/>
-          <w:szCs w:val="24"/>
-        </w:rPr>
-      </w:pPr>
-      <w:r>
-        <w:rPr>
-          <w:rFonts w:cstheme="minorHAnsi"/>
-          <w:sz w:val="24"/>
-          <w:szCs w:val="24"/>
-        </w:rPr>
-        <w:t>As soon as the query is made the server makes the DNS query to identify the Domain Name Space. DNS query is the process to identify the IP address of the DNS such as www.org. The client’s computer will make a DNS query to one of its internet</w:t>
-      </w:r>
-      <w:r>
-        <w:rPr>
-          <w:rFonts w:cstheme="minorHAnsi"/>
-          <w:sz w:val="24"/>
-          <w:szCs w:val="24"/>
-        </w:rPr>
-        <w:t xml:space="preserve"> service provider’s DNS server.</w:t>
-      </w:r>
-    </w:p>
-    <w:p>
-      <w:pPr>
-        <w:rPr>
-          <w:rFonts w:cstheme="minorHAnsi"/>
-          <w:sz w:val="24"/>
-          <w:szCs w:val="24"/>
-        </w:rPr>
-      </w:pPr>
-      <w:r>
-        <w:rPr>
-          <w:rFonts w:cstheme="minorHAnsi"/>
-          <w:b/>
-          <w:sz w:val="24"/>
-          <w:szCs w:val="24"/>
-        </w:rPr>
-        <w:t>Step 2 :</w:t>
-      </w:r>
-      <w:r>
-        <w:rPr>
-          <w:rFonts w:cstheme="minorHAnsi"/>
-          <w:sz w:val="24"/>
-          <w:szCs w:val="24"/>
-        </w:rPr>
-        <w:t xml:space="preserve"> As soon as DNS server is located a TCP connection is to be established for the further communication. The TCP protocol requests the server to establishing a connection by sending a TCP SYN message. Which is further responded by the server using SYN_ ACK from server to client and then ACK back to server from client (3- way hand shaking protocol).</w:t>
-      </w:r>
-    </w:p>
-    <w:p>
-      <w:pPr>
-        <w:rPr>
-          <w:rFonts w:cstheme="minorHAnsi"/>
-          <w:sz w:val="24"/>
-          <w:szCs w:val="24"/>
-        </w:rPr>
-      </w:pPr>
-      <w:r>
-        <w:rPr>
-          <w:rFonts w:cstheme="minorHAnsi"/>
-          <w:b/>
-          <w:sz w:val="24"/>
-          <w:szCs w:val="24"/>
-        </w:rPr>
-        <w:t>Step 3 :</w:t>
-      </w:r>
-      <w:r>
-        <w:rPr>
-          <w:rFonts w:cstheme="minorHAnsi"/>
-          <w:sz w:val="24"/>
-          <w:szCs w:val="24"/>
-        </w:rPr>
-        <w:t xml:space="preserve"> Once the connection has been established the HTTP protocol comes into picture. It requests for the webpage using its GET method and thu</w:t>
-      </w:r>
-      <w:r>
-        <w:rPr>
-          <w:rFonts w:cstheme="minorHAnsi"/>
-          <w:sz w:val="24"/>
-          <w:szCs w:val="24"/>
-        </w:rPr>
-        <w:t>s, sending an HTTP GET request.</w:t>
-      </w:r>
-    </w:p>
-    <w:p>
-      <w:pPr>
-        <w:rPr>
-          <w:rFonts w:cstheme="minorHAnsi"/>
-          <w:sz w:val="24"/>
-          <w:szCs w:val="24"/>
-        </w:rPr>
-      </w:pPr>
-      <w:r>
-        <w:rPr>
-          <w:rFonts w:cstheme="minorHAnsi"/>
-          <w:sz w:val="24"/>
-          <w:szCs w:val="24"/>
-        </w:rPr>
-        <w:t>Hence, the correct sequence for the transmission of packets is</w:t>
-      </w:r>
-    </w:p>
-    <w:p>
-      <w:pPr>
-        <w:rPr>
-          <w:rFonts w:cstheme="minorHAnsi"/>
-          <w:sz w:val="24"/>
-          <w:szCs w:val="24"/>
-        </w:rPr>
-      </w:pPr>
-      <w:r>
-        <w:rPr>
-          <w:rFonts w:cstheme="minorHAnsi"/>
-          <w:sz w:val="24"/>
-          <w:szCs w:val="24"/>
-        </w:rPr>
-        <w:t>DNS query, TCP SYN, HTTP GET request.</w:t>
-      </w:r>
-    </w:p>
-    <w:p>
-      <w:pPr>
-        <w:rPr>
-          <w:rFonts w:cstheme="minorHAnsi"/>
-          <w:sz w:val="24"/>
-          <w:szCs w:val="24"/>
-        </w:rPr>
-      </w:pPr>
-    </w:p>
-    <w:p>
-      <w:pPr>
-        <w:rPr>
-          <w:rFonts w:cstheme="minorHAnsi"/>
-          <w:b/>
-          <w:i/>
-          <w:sz w:val="24"/>
-          <w:szCs w:val="24"/>
-        </w:rPr>
-      </w:pPr>
-      <w:r>
-        <w:rPr>
-          <w:rFonts w:cstheme="minorHAnsi"/>
-          <w:b/>
-          <w:i/>
-          <w:sz w:val="24"/>
-          <w:szCs w:val="24"/>
-        </w:rPr>
-        <w:t>Which of the following statements are TRUE?</w:t>
-      </w:r>
-      <w:r>
-        <w:rPr>
-          <w:rFonts w:cstheme="minorHAnsi"/>
-          <w:b/>
-          <w:i/>
-          <w:sz w:val="24"/>
-          <w:szCs w:val="24"/>
-        </w:rPr>
-        <w:t xml:space="preserve"> (GATE – 2008 , NET – DEC – 2018 )</w:t>
-      </w:r>
-    </w:p>
-    <w:p>
-      <w:pPr>
-        <w:rPr>
-          <w:rFonts w:cstheme="minorHAnsi"/>
-          <w:sz w:val="24"/>
-          <w:szCs w:val="24"/>
-        </w:rPr>
-      </w:pPr>
-      <w:r>
-        <w:rPr>
-          <w:rFonts w:cstheme="minorHAnsi"/>
-          <w:sz w:val="24"/>
-          <w:szCs w:val="24"/>
-        </w:rPr>
         <w:t>(S1) TCP handles both congestion and flow control</w:t>
       </w:r>
     </w:p>
@@ -14993,249 +15052,249 @@
           <w:sz w:val="24"/>
           <w:szCs w:val="24"/>
         </w:rPr>
+        <w:t>It is congestion control technique and has no relation with Flow control</w:t>
+      </w:r>
+    </w:p>
+    <w:p>
+      <w:pPr>
+        <w:rPr>
+          <w:rFonts w:cstheme="minorHAnsi"/>
+          <w:sz w:val="24"/>
+          <w:szCs w:val="24"/>
+        </w:rPr>
+      </w:pPr>
+      <w:r>
+        <w:rPr>
+          <w:rFonts w:cstheme="minorHAnsi"/>
+          <w:sz w:val="24"/>
+          <w:szCs w:val="24"/>
+        </w:rPr>
+        <w:t xml:space="preserve">(S4)  Slow start mechanism deals with both congestion and flow control </w:t>
+      </w:r>
+      <w:r>
+        <w:rPr>
+          <w:rFonts w:ascii="Cambria Math" w:hAnsi="Cambria Math" w:cs="Cambria Math"/>
+          <w:sz w:val="24"/>
+          <w:szCs w:val="24"/>
+        </w:rPr>
+        <w:t>⇒</w:t>
+      </w:r>
+      <w:r>
+        <w:rPr>
+          <w:rFonts w:ascii="Calibri" w:hAnsi="Calibri" w:cs="Calibri"/>
+          <w:sz w:val="24"/>
+          <w:szCs w:val="24"/>
+        </w:rPr>
+        <w:t xml:space="preserve"> False.</w:t>
+      </w:r>
+    </w:p>
+    <w:p>
+      <w:pPr>
+        <w:rPr>
+          <w:rFonts w:cstheme="minorHAnsi"/>
+          <w:sz w:val="24"/>
+          <w:szCs w:val="24"/>
+        </w:rPr>
+      </w:pPr>
+      <w:r>
+        <w:rPr>
+          <w:rFonts w:cstheme="minorHAnsi"/>
+          <w:sz w:val="24"/>
+          <w:szCs w:val="24"/>
+        </w:rPr>
+        <w:t>It has nothing to do with Flow control. Flow control is taken care by Advertisement window.</w:t>
+      </w:r>
+    </w:p>
+    <w:p>
+      <w:pPr>
+        <w:rPr>
+          <w:rFonts w:cstheme="minorHAnsi"/>
+          <w:sz w:val="24"/>
+          <w:szCs w:val="24"/>
+        </w:rPr>
+      </w:pPr>
+      <w:r>
+        <w:rPr>
+          <w:rFonts w:cstheme="minorHAnsi"/>
+          <w:sz w:val="24"/>
+          <w:szCs w:val="24"/>
+        </w:rPr>
+        <w:t>Slow start is way Sender tries to gauge network capacity !</w:t>
+      </w:r>
+    </w:p>
+    <w:p>
+      <w:pPr>
+        <w:rPr>
+          <w:rFonts w:cstheme="minorHAnsi"/>
+          <w:sz w:val="24"/>
+          <w:szCs w:val="24"/>
+        </w:rPr>
+      </w:pPr>
+      <w:r>
+        <w:rPr>
+          <w:rFonts w:cstheme="minorHAnsi"/>
+          <w:sz w:val="24"/>
+          <w:szCs w:val="24"/>
+        </w:rPr>
+        <w:t>Answer (B) S1 and S3 only.</w:t>
+      </w:r>
+    </w:p>
+    <w:p>
+      <w:pPr>
+        <w:rPr>
+          <w:rFonts w:cstheme="minorHAnsi"/>
+          <w:sz w:val="24"/>
+          <w:szCs w:val="24"/>
+        </w:rPr>
+      </w:pPr>
+    </w:p>
+    <w:p>
+      <w:pPr>
+        <w:rPr>
+          <w:rFonts w:cstheme="minorHAnsi"/>
+          <w:b/>
+          <w:i/>
+          <w:sz w:val="24"/>
+          <w:szCs w:val="24"/>
+        </w:rPr>
+      </w:pPr>
+      <w:r>
+        <w:rPr>
+          <w:rFonts w:cstheme="minorHAnsi"/>
+          <w:b/>
+          <w:i/>
+          <w:sz w:val="24"/>
+          <w:szCs w:val="24"/>
+        </w:rPr>
+        <w:t>You are designing a link layer protocol for a link with bandwidth of 1 Gbps (109 bits/second) over a fiber link with length of 800 km. Assume the speed of light in this medium is 200000 km/second. What is the propagation delay in this link? (NET 2019 - JULY)</w:t>
+      </w:r>
+    </w:p>
+    <w:p>
+      <w:pPr>
+        <w:rPr>
+          <w:rFonts w:cstheme="minorHAnsi"/>
+          <w:sz w:val="24"/>
+          <w:szCs w:val="24"/>
+        </w:rPr>
+      </w:pPr>
+      <w:r>
+        <w:rPr>
+          <w:rFonts w:cstheme="minorHAnsi"/>
+          <w:sz w:val="24"/>
+          <w:szCs w:val="24"/>
+        </w:rPr>
+        <w:t>a)1 millisecond</w:t>
+      </w:r>
+      <w:r>
+        <w:rPr>
+          <w:rFonts w:cstheme="minorHAnsi"/>
+          <w:sz w:val="24"/>
+          <w:szCs w:val="24"/>
+        </w:rPr>
+        <w:tab/>
+      </w:r>
+      <w:r>
+        <w:rPr>
+          <w:rFonts w:cstheme="minorHAnsi"/>
+          <w:sz w:val="24"/>
+          <w:szCs w:val="24"/>
+        </w:rPr>
+        <w:t>b)2 milliseconds</w:t>
+      </w:r>
+      <w:r>
+        <w:rPr>
+          <w:rFonts w:cstheme="minorHAnsi"/>
+          <w:sz w:val="24"/>
+          <w:szCs w:val="24"/>
+        </w:rPr>
+        <w:tab/>
+        <w:t>c)3 milliseconds</w:t>
+      </w:r>
+      <w:r>
+        <w:rPr>
+          <w:rFonts w:cstheme="minorHAnsi"/>
+          <w:sz w:val="24"/>
+          <w:szCs w:val="24"/>
+        </w:rPr>
+        <w:tab/>
+      </w:r>
+      <w:r>
+        <w:rPr>
+          <w:rFonts w:cstheme="minorHAnsi"/>
+          <w:sz w:val="24"/>
+          <w:szCs w:val="24"/>
+        </w:rPr>
+        <w:t>d)4 milliseconds</w:t>
+      </w:r>
+    </w:p>
+    <w:p>
+      <w:pPr>
+        <w:rPr>
+          <w:rFonts w:cstheme="minorHAnsi"/>
+          <w:b/>
+          <w:sz w:val="24"/>
+          <w:szCs w:val="24"/>
+        </w:rPr>
+      </w:pPr>
+      <w:r>
+        <w:rPr>
+          <w:rFonts w:cstheme="minorHAnsi"/>
+          <w:b/>
+          <w:sz w:val="24"/>
+          <w:szCs w:val="24"/>
+        </w:rPr>
+        <w:t>Explanation</w:t>
+      </w:r>
+    </w:p>
+    <w:p>
+      <w:pPr>
+        <w:rPr>
+          <w:rFonts w:cstheme="minorHAnsi"/>
+          <w:sz w:val="24"/>
+          <w:szCs w:val="24"/>
+        </w:rPr>
+      </w:pPr>
+      <w:r>
+        <w:rPr>
+          <w:rFonts w:cstheme="minorHAnsi"/>
+          <w:sz w:val="24"/>
+          <w:szCs w:val="24"/>
+        </w:rPr>
+        <w:t>Propagation delay : Time taken by the first bit to travel from sender to receiver end of the link.</w:t>
+      </w:r>
+    </w:p>
+    <w:p>
+      <w:pPr>
+        <w:rPr>
+          <w:rFonts w:cstheme="minorHAnsi"/>
+          <w:sz w:val="24"/>
+          <w:szCs w:val="24"/>
+        </w:rPr>
+      </w:pPr>
+      <w:r>
+        <w:rPr>
+          <w:rFonts w:cstheme="minorHAnsi"/>
+          <w:sz w:val="24"/>
+          <w:szCs w:val="24"/>
+        </w:rPr>
+        <w:t>Propagation delay = distance/speed of the medium = d/s</w:t>
+      </w:r>
+    </w:p>
+    <w:p>
+      <w:pPr>
+        <w:rPr>
+          <w:rFonts w:cstheme="minorHAnsi"/>
+          <w:sz w:val="24"/>
+          <w:szCs w:val="24"/>
+        </w:rPr>
+      </w:pPr>
+      <w:r>
+        <w:rPr>
+          <w:rFonts w:cstheme="minorHAnsi"/>
+          <w:sz w:val="24"/>
+          <w:szCs w:val="24"/>
+        </w:rPr>
         <w:lastRenderedPageBreak/>
-        <w:t>It is congestion control technique and has no relation with Flow control</w:t>
-      </w:r>
-    </w:p>
-    <w:p>
-      <w:pPr>
-        <w:rPr>
-          <w:rFonts w:cstheme="minorHAnsi"/>
-          <w:sz w:val="24"/>
-          <w:szCs w:val="24"/>
-        </w:rPr>
-      </w:pPr>
-      <w:r>
-        <w:rPr>
-          <w:rFonts w:cstheme="minorHAnsi"/>
-          <w:sz w:val="24"/>
-          <w:szCs w:val="24"/>
-        </w:rPr>
-        <w:t xml:space="preserve">(S4)  Slow start mechanism deals with both congestion and flow control </w:t>
-      </w:r>
-      <w:r>
-        <w:rPr>
-          <w:rFonts w:ascii="Cambria Math" w:hAnsi="Cambria Math" w:cs="Cambria Math"/>
-          <w:sz w:val="24"/>
-          <w:szCs w:val="24"/>
-        </w:rPr>
-        <w:t>⇒</w:t>
-      </w:r>
-      <w:r>
-        <w:rPr>
-          <w:rFonts w:ascii="Calibri" w:hAnsi="Calibri" w:cs="Calibri"/>
-          <w:sz w:val="24"/>
-          <w:szCs w:val="24"/>
-        </w:rPr>
-        <w:t xml:space="preserve"> False.</w:t>
-      </w:r>
-    </w:p>
-    <w:p>
-      <w:pPr>
-        <w:rPr>
-          <w:rFonts w:cstheme="minorHAnsi"/>
-          <w:sz w:val="24"/>
-          <w:szCs w:val="24"/>
-        </w:rPr>
-      </w:pPr>
-      <w:r>
-        <w:rPr>
-          <w:rFonts w:cstheme="minorHAnsi"/>
-          <w:sz w:val="24"/>
-          <w:szCs w:val="24"/>
-        </w:rPr>
-        <w:t>It has nothing to do with Flow control. Flow control is taken care by Advertisement window.</w:t>
-      </w:r>
-    </w:p>
-    <w:p>
-      <w:pPr>
-        <w:rPr>
-          <w:rFonts w:cstheme="minorHAnsi"/>
-          <w:sz w:val="24"/>
-          <w:szCs w:val="24"/>
-        </w:rPr>
-      </w:pPr>
-      <w:r>
-        <w:rPr>
-          <w:rFonts w:cstheme="minorHAnsi"/>
-          <w:sz w:val="24"/>
-          <w:szCs w:val="24"/>
-        </w:rPr>
-        <w:t>Slow start is way Sender tries to gauge network capacity !</w:t>
-      </w:r>
-    </w:p>
-    <w:p>
-      <w:pPr>
-        <w:rPr>
-          <w:rFonts w:cstheme="minorHAnsi"/>
-          <w:sz w:val="24"/>
-          <w:szCs w:val="24"/>
-        </w:rPr>
-      </w:pPr>
-      <w:r>
-        <w:rPr>
-          <w:rFonts w:cstheme="minorHAnsi"/>
-          <w:sz w:val="24"/>
-          <w:szCs w:val="24"/>
-        </w:rPr>
-        <w:t>Answer (B) S1 and S3 only.</w:t>
-      </w:r>
-    </w:p>
-    <w:p>
-      <w:pPr>
-        <w:rPr>
-          <w:rFonts w:cstheme="minorHAnsi"/>
-          <w:sz w:val="24"/>
-          <w:szCs w:val="24"/>
-        </w:rPr>
-      </w:pPr>
-    </w:p>
-    <w:p>
-      <w:pPr>
-        <w:rPr>
-          <w:rFonts w:cstheme="minorHAnsi"/>
-          <w:b/>
-          <w:i/>
-          <w:sz w:val="24"/>
-          <w:szCs w:val="24"/>
-        </w:rPr>
-      </w:pPr>
-      <w:r>
-        <w:rPr>
-          <w:rFonts w:cstheme="minorHAnsi"/>
-          <w:b/>
-          <w:i/>
-          <w:sz w:val="24"/>
-          <w:szCs w:val="24"/>
-        </w:rPr>
-        <w:t>You are designing a link layer protocol for a link with bandwidth of 1 Gbps (109 bits/second) over a fiber link with length of 800 km. Assume the speed of light in this medium is 200000 km/second. What is the propagation delay in this link? (NET 2019 - JULY)</w:t>
-      </w:r>
-    </w:p>
-    <w:p>
-      <w:pPr>
-        <w:rPr>
-          <w:rFonts w:cstheme="minorHAnsi"/>
-          <w:sz w:val="24"/>
-          <w:szCs w:val="24"/>
-        </w:rPr>
-      </w:pPr>
-      <w:r>
-        <w:rPr>
-          <w:rFonts w:cstheme="minorHAnsi"/>
-          <w:sz w:val="24"/>
-          <w:szCs w:val="24"/>
-        </w:rPr>
-        <w:t>a)1 millisecond</w:t>
-      </w:r>
-      <w:r>
-        <w:rPr>
-          <w:rFonts w:cstheme="minorHAnsi"/>
-          <w:sz w:val="24"/>
-          <w:szCs w:val="24"/>
-        </w:rPr>
-        <w:tab/>
-      </w:r>
-      <w:r>
-        <w:rPr>
-          <w:rFonts w:cstheme="minorHAnsi"/>
-          <w:sz w:val="24"/>
-          <w:szCs w:val="24"/>
-        </w:rPr>
-        <w:t>b)2 milliseconds</w:t>
-      </w:r>
-      <w:r>
-        <w:rPr>
-          <w:rFonts w:cstheme="minorHAnsi"/>
-          <w:sz w:val="24"/>
-          <w:szCs w:val="24"/>
-        </w:rPr>
-        <w:tab/>
-        <w:t>c)3 milliseconds</w:t>
-      </w:r>
-      <w:r>
-        <w:rPr>
-          <w:rFonts w:cstheme="minorHAnsi"/>
-          <w:sz w:val="24"/>
-          <w:szCs w:val="24"/>
-        </w:rPr>
-        <w:tab/>
-      </w:r>
-      <w:r>
-        <w:rPr>
-          <w:rFonts w:cstheme="minorHAnsi"/>
-          <w:sz w:val="24"/>
-          <w:szCs w:val="24"/>
-        </w:rPr>
-        <w:t>d)4 milliseconds</w:t>
-      </w:r>
-    </w:p>
-    <w:p>
-      <w:pPr>
-        <w:rPr>
-          <w:rFonts w:cstheme="minorHAnsi"/>
-          <w:b/>
-          <w:sz w:val="24"/>
-          <w:szCs w:val="24"/>
-        </w:rPr>
-      </w:pPr>
-      <w:r>
-        <w:rPr>
-          <w:rFonts w:cstheme="minorHAnsi"/>
-          <w:b/>
-          <w:sz w:val="24"/>
-          <w:szCs w:val="24"/>
-        </w:rPr>
-        <w:t>Explanation</w:t>
-      </w:r>
-    </w:p>
-    <w:p>
-      <w:pPr>
-        <w:rPr>
-          <w:rFonts w:cstheme="minorHAnsi"/>
-          <w:sz w:val="24"/>
-          <w:szCs w:val="24"/>
-        </w:rPr>
-      </w:pPr>
-      <w:r>
-        <w:rPr>
-          <w:rFonts w:cstheme="minorHAnsi"/>
-          <w:sz w:val="24"/>
-          <w:szCs w:val="24"/>
-        </w:rPr>
-        <w:t>Propagation delay : Time taken by the first bit to travel from sender to receiver end of the link.</w:t>
-      </w:r>
-    </w:p>
-    <w:p>
-      <w:pPr>
-        <w:rPr>
-          <w:rFonts w:cstheme="minorHAnsi"/>
-          <w:sz w:val="24"/>
-          <w:szCs w:val="24"/>
-        </w:rPr>
-      </w:pPr>
-      <w:r>
-        <w:rPr>
-          <w:rFonts w:cstheme="minorHAnsi"/>
-          <w:sz w:val="24"/>
-          <w:szCs w:val="24"/>
-        </w:rPr>
-        <w:t>Propagation delay = distance/speed of the medium = d/s</w:t>
-      </w:r>
-    </w:p>
-    <w:p>
-      <w:pPr>
-        <w:rPr>
-          <w:rFonts w:cstheme="minorHAnsi"/>
-          <w:sz w:val="24"/>
-          <w:szCs w:val="24"/>
-        </w:rPr>
-      </w:pPr>
-      <w:r>
-        <w:rPr>
-          <w:rFonts w:cstheme="minorHAnsi"/>
-          <w:sz w:val="24"/>
-          <w:szCs w:val="24"/>
-        </w:rPr>
         <w:t>Propagation delay = 800km/200000km/sec</w:t>
       </w:r>
     </w:p>
@@ -15464,7 +15523,6 @@
           <w:sz w:val="24"/>
           <w:szCs w:val="24"/>
         </w:rPr>
-        <w:lastRenderedPageBreak/>
         <w:t>DNS needs request and response ,it needs a protocol in which a server can answer the small queries of large number of users. As UDP is fast and stateless it is the most suitable protocol and thus,it is used in DNS querying .</w:t>
       </w:r>
     </w:p>

--- a/TUTORIAL/QUEST-ANS/NETWORKS.docx
+++ b/TUTORIAL/QUEST-ANS/NETWORKS.docx
@@ -7323,7 +7323,7 @@
                     <a:blip r:embed="rId6">
                       <a:extLst>
                         <a:ext uri="{28A0092B-C50C-407E-A947-70E740481C1C}">
-                          <a14:useLocalDpi xmlns="" xmlns:wpc="http://schemas.microsoft.com/office/word/2010/wordprocessingCanvas" xmlns:mc="http://schemas.openxmlformats.org/markup-compatibility/2006" xmlns:o="urn:schemas-microsoft-com:office:office" xmlns:v="urn:schemas-microsoft-com:vml" xmlns:wp14="http://schemas.microsoft.com/office/word/2010/wordprocessingDrawing" xmlns:w10="urn:schemas-microsoft-com:office:word" xmlns:w="http://schemas.openxmlformats.org/wordprocessingml/2006/main" xmlns:w14="http://schemas.microsoft.com/office/word/2010/wordml" xmlns:wpg="http://schemas.microsoft.com/office/word/2010/wordprocessingGroup" xmlns:wpi="http://schemas.microsoft.com/office/word/2010/wordprocessingInk" xmlns:wps="http://schemas.microsoft.com/office/word/2010/wordprocessingShape" xmlns:a14="http://schemas.microsoft.com/office/drawing/2010/main" val="0"/>
+                          <a14:useLocalDpi xmlns:a14="http://schemas.microsoft.com/office/drawing/2010/main" xmlns:wps="http://schemas.microsoft.com/office/word/2010/wordprocessingShape" xmlns:wpi="http://schemas.microsoft.com/office/word/2010/wordprocessingInk" xmlns:wpg="http://schemas.microsoft.com/office/word/2010/wordprocessingGroup" xmlns:w14="http://schemas.microsoft.com/office/word/2010/wordml" xmlns:w="http://schemas.openxmlformats.org/wordprocessingml/2006/main" xmlns:w10="urn:schemas-microsoft-com:office:word" xmlns:wp14="http://schemas.microsoft.com/office/word/2010/wordprocessingDrawing" xmlns:v="urn:schemas-microsoft-com:vml" xmlns:o="urn:schemas-microsoft-com:office:office" xmlns:mc="http://schemas.openxmlformats.org/markup-compatibility/2006" xmlns:wpc="http://schemas.microsoft.com/office/word/2010/wordprocessingCanvas" xmlns="" val="0"/>
                         </a:ext>
                       </a:extLst>
                     </a:blip>
@@ -7379,7 +7379,7 @@
                     <a:blip r:embed="rId7">
                       <a:extLst>
                         <a:ext uri="{28A0092B-C50C-407E-A947-70E740481C1C}">
-                          <a14:useLocalDpi xmlns="" xmlns:wpc="http://schemas.microsoft.com/office/word/2010/wordprocessingCanvas" xmlns:mc="http://schemas.openxmlformats.org/markup-compatibility/2006" xmlns:o="urn:schemas-microsoft-com:office:office" xmlns:v="urn:schemas-microsoft-com:vml" xmlns:wp14="http://schemas.microsoft.com/office/word/2010/wordprocessingDrawing" xmlns:w10="urn:schemas-microsoft-com:office:word" xmlns:w="http://schemas.openxmlformats.org/wordprocessingml/2006/main" xmlns:w14="http://schemas.microsoft.com/office/word/2010/wordml" xmlns:wpg="http://schemas.microsoft.com/office/word/2010/wordprocessingGroup" xmlns:wpi="http://schemas.microsoft.com/office/word/2010/wordprocessingInk" xmlns:wps="http://schemas.microsoft.com/office/word/2010/wordprocessingShape" xmlns:a14="http://schemas.microsoft.com/office/drawing/2010/main" val="0"/>
+                          <a14:useLocalDpi xmlns:a14="http://schemas.microsoft.com/office/drawing/2010/main" xmlns:wps="http://schemas.microsoft.com/office/word/2010/wordprocessingShape" xmlns:wpi="http://schemas.microsoft.com/office/word/2010/wordprocessingInk" xmlns:wpg="http://schemas.microsoft.com/office/word/2010/wordprocessingGroup" xmlns:w14="http://schemas.microsoft.com/office/word/2010/wordml" xmlns:w="http://schemas.openxmlformats.org/wordprocessingml/2006/main" xmlns:w10="urn:schemas-microsoft-com:office:word" xmlns:wp14="http://schemas.microsoft.com/office/word/2010/wordprocessingDrawing" xmlns:v="urn:schemas-microsoft-com:vml" xmlns:o="urn:schemas-microsoft-com:office:office" xmlns:mc="http://schemas.openxmlformats.org/markup-compatibility/2006" xmlns:wpc="http://schemas.microsoft.com/office/word/2010/wordprocessingCanvas" xmlns="" val="0"/>
                         </a:ext>
                       </a:extLst>
                     </a:blip>
@@ -10420,7 +10420,7 @@
                     <a:blip r:embed="rId8">
                       <a:extLst>
                         <a:ext uri="{28A0092B-C50C-407E-A947-70E740481C1C}">
-                          <a14:useLocalDpi xmlns="" xmlns:wpc="http://schemas.microsoft.com/office/word/2010/wordprocessingCanvas" xmlns:mc="http://schemas.openxmlformats.org/markup-compatibility/2006" xmlns:o="urn:schemas-microsoft-com:office:office" xmlns:v="urn:schemas-microsoft-com:vml" xmlns:wp14="http://schemas.microsoft.com/office/word/2010/wordprocessingDrawing" xmlns:w10="urn:schemas-microsoft-com:office:word" xmlns:w="http://schemas.openxmlformats.org/wordprocessingml/2006/main" xmlns:w14="http://schemas.microsoft.com/office/word/2010/wordml" xmlns:wpg="http://schemas.microsoft.com/office/word/2010/wordprocessingGroup" xmlns:wpi="http://schemas.microsoft.com/office/word/2010/wordprocessingInk" xmlns:wps="http://schemas.microsoft.com/office/word/2010/wordprocessingShape" xmlns:a14="http://schemas.microsoft.com/office/drawing/2010/main" val="0"/>
+                          <a14:useLocalDpi xmlns:a14="http://schemas.microsoft.com/office/drawing/2010/main" xmlns:wps="http://schemas.microsoft.com/office/word/2010/wordprocessingShape" xmlns:wpi="http://schemas.microsoft.com/office/word/2010/wordprocessingInk" xmlns:wpg="http://schemas.microsoft.com/office/word/2010/wordprocessingGroup" xmlns:w14="http://schemas.microsoft.com/office/word/2010/wordml" xmlns:w="http://schemas.openxmlformats.org/wordprocessingml/2006/main" xmlns:w10="urn:schemas-microsoft-com:office:word" xmlns:wp14="http://schemas.microsoft.com/office/word/2010/wordprocessingDrawing" xmlns:v="urn:schemas-microsoft-com:vml" xmlns:o="urn:schemas-microsoft-com:office:office" xmlns:mc="http://schemas.openxmlformats.org/markup-compatibility/2006" xmlns:wpc="http://schemas.microsoft.com/office/word/2010/wordprocessingCanvas" xmlns="" val="0"/>
                         </a:ext>
                       </a:extLst>
                     </a:blip>
@@ -10724,7 +10724,7 @@
                     <a:blip r:embed="rId9">
                       <a:extLst>
                         <a:ext uri="{28A0092B-C50C-407E-A947-70E740481C1C}">
-                          <a14:useLocalDpi xmlns="" xmlns:wpc="http://schemas.microsoft.com/office/word/2010/wordprocessingCanvas" xmlns:mc="http://schemas.openxmlformats.org/markup-compatibility/2006" xmlns:o="urn:schemas-microsoft-com:office:office" xmlns:v="urn:schemas-microsoft-com:vml" xmlns:wp14="http://schemas.microsoft.com/office/word/2010/wordprocessingDrawing" xmlns:w10="urn:schemas-microsoft-com:office:word" xmlns:w="http://schemas.openxmlformats.org/wordprocessingml/2006/main" xmlns:w14="http://schemas.microsoft.com/office/word/2010/wordml" xmlns:wpg="http://schemas.microsoft.com/office/word/2010/wordprocessingGroup" xmlns:wpi="http://schemas.microsoft.com/office/word/2010/wordprocessingInk" xmlns:wps="http://schemas.microsoft.com/office/word/2010/wordprocessingShape" xmlns:a14="http://schemas.microsoft.com/office/drawing/2010/main" val="0"/>
+                          <a14:useLocalDpi xmlns:a14="http://schemas.microsoft.com/office/drawing/2010/main" xmlns:wps="http://schemas.microsoft.com/office/word/2010/wordprocessingShape" xmlns:wpi="http://schemas.microsoft.com/office/word/2010/wordprocessingInk" xmlns:wpg="http://schemas.microsoft.com/office/word/2010/wordprocessingGroup" xmlns:w14="http://schemas.microsoft.com/office/word/2010/wordml" xmlns:w="http://schemas.openxmlformats.org/wordprocessingml/2006/main" xmlns:w10="urn:schemas-microsoft-com:office:word" xmlns:wp14="http://schemas.microsoft.com/office/word/2010/wordprocessingDrawing" xmlns:v="urn:schemas-microsoft-com:vml" xmlns:o="urn:schemas-microsoft-com:office:office" xmlns:mc="http://schemas.openxmlformats.org/markup-compatibility/2006" xmlns:wpc="http://schemas.microsoft.com/office/word/2010/wordprocessingCanvas" xmlns="" val="0"/>
                         </a:ext>
                       </a:extLst>
                     </a:blip>
@@ -15818,6 +15818,369 @@
           <w:szCs w:val="24"/>
         </w:rPr>
         <w:t>(D) refers to loopback testing</w:t>
+      </w:r>
+    </w:p>
+    <w:p>
+      <w:pPr>
+        <w:rPr>
+          <w:rFonts w:cstheme="minorHAnsi"/>
+          <w:sz w:val="24"/>
+          <w:szCs w:val="24"/>
+        </w:rPr>
+      </w:pPr>
+    </w:p>
+    <w:p>
+      <w:pPr>
+        <w:rPr>
+          <w:rFonts w:cstheme="minorHAnsi"/>
+          <w:sz w:val="24"/>
+          <w:szCs w:val="24"/>
+        </w:rPr>
+      </w:pPr>
+    </w:p>
+    <w:p>
+      <w:pPr>
+        <w:rPr>
+          <w:rFonts w:cstheme="minorHAnsi"/>
+          <w:sz w:val="24"/>
+          <w:szCs w:val="24"/>
+        </w:rPr>
+      </w:pPr>
+    </w:p>
+    <w:p>
+      <w:pPr>
+        <w:rPr>
+          <w:rFonts w:cstheme="minorHAnsi"/>
+          <w:sz w:val="24"/>
+          <w:szCs w:val="24"/>
+        </w:rPr>
+      </w:pPr>
+    </w:p>
+    <w:p>
+      <w:pPr>
+        <w:rPr>
+          <w:rFonts w:cstheme="minorHAnsi"/>
+          <w:sz w:val="24"/>
+          <w:szCs w:val="24"/>
+        </w:rPr>
+      </w:pPr>
+    </w:p>
+    <w:p>
+      <w:pPr>
+        <w:rPr>
+          <w:rFonts w:cstheme="minorHAnsi"/>
+          <w:sz w:val="24"/>
+          <w:szCs w:val="24"/>
+        </w:rPr>
+      </w:pPr>
+    </w:p>
+    <w:p>
+      <w:pPr>
+        <w:rPr>
+          <w:rFonts w:cstheme="minorHAnsi"/>
+          <w:sz w:val="24"/>
+          <w:szCs w:val="24"/>
+        </w:rPr>
+      </w:pPr>
+    </w:p>
+    <w:p>
+      <w:pPr>
+        <w:rPr>
+          <w:rFonts w:cstheme="minorHAnsi"/>
+          <w:sz w:val="24"/>
+          <w:szCs w:val="24"/>
+        </w:rPr>
+      </w:pPr>
+    </w:p>
+    <w:p>
+      <w:pPr>
+        <w:rPr>
+          <w:rFonts w:cstheme="minorHAnsi"/>
+          <w:sz w:val="24"/>
+          <w:szCs w:val="24"/>
+        </w:rPr>
+      </w:pPr>
+    </w:p>
+    <w:p>
+      <w:pPr>
+        <w:rPr>
+          <w:rFonts w:cstheme="minorHAnsi"/>
+          <w:sz w:val="24"/>
+          <w:szCs w:val="24"/>
+        </w:rPr>
+      </w:pPr>
+    </w:p>
+    <w:p>
+      <w:pPr>
+        <w:rPr>
+          <w:rFonts w:cstheme="minorHAnsi"/>
+          <w:sz w:val="24"/>
+          <w:szCs w:val="24"/>
+        </w:rPr>
+      </w:pPr>
+    </w:p>
+    <w:p>
+      <w:pPr>
+        <w:rPr>
+          <w:rFonts w:cstheme="minorHAnsi"/>
+          <w:sz w:val="24"/>
+          <w:szCs w:val="24"/>
+        </w:rPr>
+      </w:pPr>
+    </w:p>
+    <w:p>
+      <w:pPr>
+        <w:rPr>
+          <w:rFonts w:cstheme="minorHAnsi"/>
+          <w:sz w:val="24"/>
+          <w:szCs w:val="24"/>
+        </w:rPr>
+      </w:pPr>
+    </w:p>
+    <w:p>
+      <w:pPr>
+        <w:rPr>
+          <w:rFonts w:cstheme="minorHAnsi"/>
+          <w:sz w:val="24"/>
+          <w:szCs w:val="24"/>
+        </w:rPr>
+      </w:pPr>
+    </w:p>
+    <w:p>
+      <w:pPr>
+        <w:rPr>
+          <w:rFonts w:cstheme="minorHAnsi"/>
+          <w:sz w:val="24"/>
+          <w:szCs w:val="24"/>
+        </w:rPr>
+      </w:pPr>
+    </w:p>
+    <w:p>
+      <w:pPr>
+        <w:rPr>
+          <w:rFonts w:cstheme="minorHAnsi"/>
+          <w:sz w:val="24"/>
+          <w:szCs w:val="24"/>
+        </w:rPr>
+      </w:pPr>
+    </w:p>
+    <w:p>
+      <w:pPr>
+        <w:rPr>
+          <w:rFonts w:cstheme="minorHAnsi"/>
+          <w:sz w:val="24"/>
+          <w:szCs w:val="24"/>
+        </w:rPr>
+      </w:pPr>
+    </w:p>
+    <w:p>
+      <w:pPr>
+        <w:rPr>
+          <w:rFonts w:cstheme="minorHAnsi"/>
+          <w:sz w:val="24"/>
+          <w:szCs w:val="24"/>
+        </w:rPr>
+      </w:pPr>
+    </w:p>
+    <w:p>
+      <w:pPr>
+        <w:rPr>
+          <w:rFonts w:cstheme="minorHAnsi"/>
+          <w:sz w:val="24"/>
+          <w:szCs w:val="24"/>
+        </w:rPr>
+      </w:pPr>
+    </w:p>
+    <w:p>
+      <w:pPr>
+        <w:rPr>
+          <w:rFonts w:cstheme="minorHAnsi"/>
+          <w:sz w:val="24"/>
+          <w:szCs w:val="24"/>
+        </w:rPr>
+      </w:pPr>
+    </w:p>
+    <w:p>
+      <w:pPr>
+        <w:rPr>
+          <w:rFonts w:cstheme="minorHAnsi"/>
+          <w:b/>
+          <w:sz w:val="24"/>
+          <w:szCs w:val="24"/>
+        </w:rPr>
+      </w:pPr>
+      <w:r>
+        <w:rPr>
+          <w:rFonts w:cstheme="minorHAnsi"/>
+          <w:b/>
+          <w:sz w:val="24"/>
+          <w:szCs w:val="24"/>
+        </w:rPr>
+        <w:lastRenderedPageBreak/>
+        <w:t xml:space="preserve">                                                                 OTHER QUESTIONS</w:t>
+      </w:r>
+    </w:p>
+    <w:p>
+      <w:pPr>
+        <w:rPr>
+          <w:rFonts w:cstheme="minorHAnsi"/>
+          <w:b/>
+          <w:sz w:val="24"/>
+          <w:szCs w:val="24"/>
+        </w:rPr>
+      </w:pPr>
+    </w:p>
+    <w:p>
+      <w:pPr>
+        <w:rPr>
+          <w:rFonts w:cstheme="minorHAnsi"/>
+          <w:b/>
+          <w:i/>
+          <w:sz w:val="24"/>
+          <w:szCs w:val="24"/>
+        </w:rPr>
+      </w:pPr>
+      <w:r>
+        <w:rPr>
+          <w:rFonts w:cstheme="minorHAnsi"/>
+          <w:b/>
+          <w:i/>
+          <w:sz w:val="24"/>
+          <w:szCs w:val="24"/>
+        </w:rPr>
+        <w:t>If the hamming distance between the data word and the corresponding code word is 5 then__________ numbers of bits are corrupted during transmission. (WB-SET-2020)</w:t>
+      </w:r>
+    </w:p>
+    <w:p>
+      <w:pPr>
+        <w:rPr>
+          <w:rFonts w:cstheme="minorHAnsi"/>
+          <w:sz w:val="24"/>
+          <w:szCs w:val="24"/>
+        </w:rPr>
+      </w:pPr>
+      <w:r>
+        <w:rPr>
+          <w:rFonts w:cstheme="minorHAnsi"/>
+          <w:sz w:val="24"/>
+          <w:szCs w:val="24"/>
+        </w:rPr>
+        <w:t xml:space="preserve">(A) 2 </w:t>
+      </w:r>
+      <w:r>
+        <w:rPr>
+          <w:rFonts w:cstheme="minorHAnsi"/>
+          <w:sz w:val="24"/>
+          <w:szCs w:val="24"/>
+        </w:rPr>
+        <w:tab/>
+      </w:r>
+      <w:r>
+        <w:rPr>
+          <w:rFonts w:cstheme="minorHAnsi"/>
+          <w:sz w:val="24"/>
+          <w:szCs w:val="24"/>
+        </w:rPr>
+        <w:tab/>
+      </w:r>
+      <w:r>
+        <w:rPr>
+          <w:rFonts w:cstheme="minorHAnsi"/>
+          <w:sz w:val="24"/>
+          <w:szCs w:val="24"/>
+        </w:rPr>
+        <w:tab/>
+      </w:r>
+      <w:r>
+        <w:rPr>
+          <w:rFonts w:cstheme="minorHAnsi"/>
+          <w:sz w:val="24"/>
+          <w:szCs w:val="24"/>
+        </w:rPr>
+        <w:t>(B) 4</w:t>
+      </w:r>
+      <w:r>
+        <w:rPr>
+          <w:rFonts w:cstheme="minorHAnsi"/>
+          <w:sz w:val="24"/>
+          <w:szCs w:val="24"/>
+        </w:rPr>
+        <w:tab/>
+      </w:r>
+      <w:r>
+        <w:rPr>
+          <w:rFonts w:cstheme="minorHAnsi"/>
+          <w:sz w:val="24"/>
+          <w:szCs w:val="24"/>
+        </w:rPr>
+        <w:tab/>
+      </w:r>
+      <w:r>
+        <w:rPr>
+          <w:rFonts w:cstheme="minorHAnsi"/>
+          <w:sz w:val="24"/>
+          <w:szCs w:val="24"/>
+        </w:rPr>
+        <w:tab/>
+      </w:r>
+      <w:r>
+        <w:rPr>
+          <w:rFonts w:cstheme="minorHAnsi"/>
+          <w:sz w:val="24"/>
+          <w:szCs w:val="24"/>
+        </w:rPr>
+        <w:t xml:space="preserve">(C) 5(yes) </w:t>
+      </w:r>
+      <w:r>
+        <w:rPr>
+          <w:rFonts w:cstheme="minorHAnsi"/>
+          <w:sz w:val="24"/>
+          <w:szCs w:val="24"/>
+        </w:rPr>
+        <w:tab/>
+      </w:r>
+      <w:r>
+        <w:rPr>
+          <w:rFonts w:cstheme="minorHAnsi"/>
+          <w:sz w:val="24"/>
+          <w:szCs w:val="24"/>
+        </w:rPr>
+        <w:tab/>
+      </w:r>
+      <w:r>
+        <w:rPr>
+          <w:rFonts w:cstheme="minorHAnsi"/>
+          <w:sz w:val="24"/>
+          <w:szCs w:val="24"/>
+        </w:rPr>
+        <w:tab/>
+        <w:t>(D) 6</w:t>
+      </w:r>
+    </w:p>
+    <w:p>
+      <w:pPr>
+        <w:rPr>
+          <w:rFonts w:cstheme="minorHAnsi"/>
+          <w:sz w:val="24"/>
+          <w:szCs w:val="24"/>
+        </w:rPr>
+      </w:pPr>
+      <w:r>
+        <w:rPr>
+          <w:rFonts w:cstheme="minorHAnsi"/>
+          <w:b/>
+          <w:sz w:val="24"/>
+          <w:szCs w:val="24"/>
+        </w:rPr>
+        <w:t>Explanation:-</w:t>
+      </w:r>
+      <w:r>
+        <w:rPr>
+          <w:rFonts w:cstheme="minorHAnsi"/>
+          <w:sz w:val="24"/>
+          <w:szCs w:val="24"/>
+        </w:rPr>
+        <w:t xml:space="preserve"> Because the Hamming distance between two words is the number of differences between corresponding bits.</w:t>
       </w:r>
     </w:p>
     <w:sectPr>

--- a/TUTORIAL/QUEST-ANS/NETWORKS.docx
+++ b/TUTORIAL/QUEST-ANS/NETWORKS.docx
@@ -780,25 +780,7 @@
           <w:sz w:val="24"/>
           <w:szCs w:val="24"/>
         </w:rPr>
-        <w:t xml:space="preserve"> One character needs (7+1+1+1)=10 bits. A line can transfer 3200 bits/sec hence it </w:t>
-      </w:r>
-      <w:proofErr w:type="gramStart"/>
-      <w:r>
-        <w:rPr>
-          <w:rFonts w:cstheme="minorHAnsi"/>
-          <w:sz w:val="24"/>
-          <w:szCs w:val="24"/>
-        </w:rPr>
-        <w:t>can</w:t>
-      </w:r>
-      <w:proofErr w:type="gramEnd"/>
-      <w:r>
-        <w:rPr>
-          <w:rFonts w:cstheme="minorHAnsi"/>
-          <w:sz w:val="24"/>
-          <w:szCs w:val="24"/>
-        </w:rPr>
-        <w:t xml:space="preserve"> accommodate 320 characters/s.</w:t>
+        <w:t xml:space="preserve"> One character needs (7+1+1+1)=10 bits. A line can transfer 3200 bits/sec hence it can accommodate 320 characters/s.</w:t>
       </w:r>
     </w:p>
     <w:p>
@@ -9422,7 +9404,7 @@
                     <a:blip r:embed="rId6">
                       <a:extLst>
                         <a:ext uri="{28A0092B-C50C-407E-A947-70E740481C1C}">
-                          <a14:useLocalDpi xmlns:a14="http://schemas.microsoft.com/office/drawing/2010/main" xmlns:wps="http://schemas.microsoft.com/office/word/2010/wordprocessingShape" xmlns:wpi="http://schemas.microsoft.com/office/word/2010/wordprocessingInk" xmlns:wpg="http://schemas.microsoft.com/office/word/2010/wordprocessingGroup" xmlns:w14="http://schemas.microsoft.com/office/word/2010/wordml" xmlns:w="http://schemas.openxmlformats.org/wordprocessingml/2006/main" xmlns:w10="urn:schemas-microsoft-com:office:word" xmlns:wp14="http://schemas.microsoft.com/office/word/2010/wordprocessingDrawing" xmlns:v="urn:schemas-microsoft-com:vml" xmlns:o="urn:schemas-microsoft-com:office:office" xmlns:mc="http://schemas.openxmlformats.org/markup-compatibility/2006" xmlns:wpc="http://schemas.microsoft.com/office/word/2010/wordprocessingCanvas" xmlns="" val="0"/>
+                          <a14:useLocalDpi xmlns="" xmlns:wpc="http://schemas.microsoft.com/office/word/2010/wordprocessingCanvas" xmlns:mc="http://schemas.openxmlformats.org/markup-compatibility/2006" xmlns:o="urn:schemas-microsoft-com:office:office" xmlns:v="urn:schemas-microsoft-com:vml" xmlns:wp14="http://schemas.microsoft.com/office/word/2010/wordprocessingDrawing" xmlns:w10="urn:schemas-microsoft-com:office:word" xmlns:w="http://schemas.openxmlformats.org/wordprocessingml/2006/main" xmlns:w14="http://schemas.microsoft.com/office/word/2010/wordml" xmlns:wpg="http://schemas.microsoft.com/office/word/2010/wordprocessingGroup" xmlns:wpi="http://schemas.microsoft.com/office/word/2010/wordprocessingInk" xmlns:wps="http://schemas.microsoft.com/office/word/2010/wordprocessingShape" xmlns:a14="http://schemas.microsoft.com/office/drawing/2010/main" val="0"/>
                         </a:ext>
                       </a:extLst>
                     </a:blip>
@@ -9478,7 +9460,7 @@
                     <a:blip r:embed="rId7">
                       <a:extLst>
                         <a:ext uri="{28A0092B-C50C-407E-A947-70E740481C1C}">
-                          <a14:useLocalDpi xmlns:a14="http://schemas.microsoft.com/office/drawing/2010/main" xmlns:wps="http://schemas.microsoft.com/office/word/2010/wordprocessingShape" xmlns:wpi="http://schemas.microsoft.com/office/word/2010/wordprocessingInk" xmlns:wpg="http://schemas.microsoft.com/office/word/2010/wordprocessingGroup" xmlns:w14="http://schemas.microsoft.com/office/word/2010/wordml" xmlns:w="http://schemas.openxmlformats.org/wordprocessingml/2006/main" xmlns:w10="urn:schemas-microsoft-com:office:word" xmlns:wp14="http://schemas.microsoft.com/office/word/2010/wordprocessingDrawing" xmlns:v="urn:schemas-microsoft-com:vml" xmlns:o="urn:schemas-microsoft-com:office:office" xmlns:mc="http://schemas.openxmlformats.org/markup-compatibility/2006" xmlns:wpc="http://schemas.microsoft.com/office/word/2010/wordprocessingCanvas" xmlns="" val="0"/>
+                          <a14:useLocalDpi xmlns="" xmlns:wpc="http://schemas.microsoft.com/office/word/2010/wordprocessingCanvas" xmlns:mc="http://schemas.openxmlformats.org/markup-compatibility/2006" xmlns:o="urn:schemas-microsoft-com:office:office" xmlns:v="urn:schemas-microsoft-com:vml" xmlns:wp14="http://schemas.microsoft.com/office/word/2010/wordprocessingDrawing" xmlns:w10="urn:schemas-microsoft-com:office:word" xmlns:w="http://schemas.openxmlformats.org/wordprocessingml/2006/main" xmlns:w14="http://schemas.microsoft.com/office/word/2010/wordml" xmlns:wpg="http://schemas.microsoft.com/office/word/2010/wordprocessingGroup" xmlns:wpi="http://schemas.microsoft.com/office/word/2010/wordprocessingInk" xmlns:wps="http://schemas.microsoft.com/office/word/2010/wordprocessingShape" xmlns:a14="http://schemas.microsoft.com/office/drawing/2010/main" val="0"/>
                         </a:ext>
                       </a:extLst>
                     </a:blip>
@@ -13897,7 +13879,7 @@
                     <a:blip r:embed="rId8">
                       <a:extLst>
                         <a:ext uri="{28A0092B-C50C-407E-A947-70E740481C1C}">
-                          <a14:useLocalDpi xmlns:a14="http://schemas.microsoft.com/office/drawing/2010/main" xmlns:wps="http://schemas.microsoft.com/office/word/2010/wordprocessingShape" xmlns:wpi="http://schemas.microsoft.com/office/word/2010/wordprocessingInk" xmlns:wpg="http://schemas.microsoft.com/office/word/2010/wordprocessingGroup" xmlns:w14="http://schemas.microsoft.com/office/word/2010/wordml" xmlns:w="http://schemas.openxmlformats.org/wordprocessingml/2006/main" xmlns:w10="urn:schemas-microsoft-com:office:word" xmlns:wp14="http://schemas.microsoft.com/office/word/2010/wordprocessingDrawing" xmlns:v="urn:schemas-microsoft-com:vml" xmlns:o="urn:schemas-microsoft-com:office:office" xmlns:mc="http://schemas.openxmlformats.org/markup-compatibility/2006" xmlns:wpc="http://schemas.microsoft.com/office/word/2010/wordprocessingCanvas" xmlns="" val="0"/>
+                          <a14:useLocalDpi xmlns="" xmlns:wpc="http://schemas.microsoft.com/office/word/2010/wordprocessingCanvas" xmlns:mc="http://schemas.openxmlformats.org/markup-compatibility/2006" xmlns:o="urn:schemas-microsoft-com:office:office" xmlns:v="urn:schemas-microsoft-com:vml" xmlns:wp14="http://schemas.microsoft.com/office/word/2010/wordprocessingDrawing" xmlns:w10="urn:schemas-microsoft-com:office:word" xmlns:w="http://schemas.openxmlformats.org/wordprocessingml/2006/main" xmlns:w14="http://schemas.microsoft.com/office/word/2010/wordml" xmlns:wpg="http://schemas.microsoft.com/office/word/2010/wordprocessingGroup" xmlns:wpi="http://schemas.microsoft.com/office/word/2010/wordprocessingInk" xmlns:wps="http://schemas.microsoft.com/office/word/2010/wordprocessingShape" xmlns:a14="http://schemas.microsoft.com/office/drawing/2010/main" val="0"/>
                         </a:ext>
                       </a:extLst>
                     </a:blip>
@@ -14286,7 +14268,7 @@
                     <a:blip r:embed="rId9">
                       <a:extLst>
                         <a:ext uri="{28A0092B-C50C-407E-A947-70E740481C1C}">
-                          <a14:useLocalDpi xmlns:a14="http://schemas.microsoft.com/office/drawing/2010/main" xmlns:wps="http://schemas.microsoft.com/office/word/2010/wordprocessingShape" xmlns:wpi="http://schemas.microsoft.com/office/word/2010/wordprocessingInk" xmlns:wpg="http://schemas.microsoft.com/office/word/2010/wordprocessingGroup" xmlns:w14="http://schemas.microsoft.com/office/word/2010/wordml" xmlns:w="http://schemas.openxmlformats.org/wordprocessingml/2006/main" xmlns:w10="urn:schemas-microsoft-com:office:word" xmlns:wp14="http://schemas.microsoft.com/office/word/2010/wordprocessingDrawing" xmlns:v="urn:schemas-microsoft-com:vml" xmlns:o="urn:schemas-microsoft-com:office:office" xmlns:mc="http://schemas.openxmlformats.org/markup-compatibility/2006" xmlns:wpc="http://schemas.microsoft.com/office/word/2010/wordprocessingCanvas" xmlns="" val="0"/>
+                          <a14:useLocalDpi xmlns="" xmlns:wpc="http://schemas.microsoft.com/office/word/2010/wordprocessingCanvas" xmlns:mc="http://schemas.openxmlformats.org/markup-compatibility/2006" xmlns:o="urn:schemas-microsoft-com:office:office" xmlns:v="urn:schemas-microsoft-com:vml" xmlns:wp14="http://schemas.microsoft.com/office/word/2010/wordprocessingDrawing" xmlns:w10="urn:schemas-microsoft-com:office:word" xmlns:w="http://schemas.openxmlformats.org/wordprocessingml/2006/main" xmlns:w14="http://schemas.microsoft.com/office/word/2010/wordml" xmlns:wpg="http://schemas.microsoft.com/office/word/2010/wordprocessingGroup" xmlns:wpi="http://schemas.microsoft.com/office/word/2010/wordprocessingInk" xmlns:wps="http://schemas.microsoft.com/office/word/2010/wordprocessingShape" xmlns:a14="http://schemas.microsoft.com/office/drawing/2010/main" val="0"/>
                         </a:ext>
                       </a:extLst>
                     </a:blip>
@@ -20907,6 +20889,109 @@
           <w:szCs w:val="24"/>
         </w:rPr>
         <w:t xml:space="preserve"> Because the Hamming distance between two words is the number of differences between corresponding bits.</w:t>
+      </w:r>
+    </w:p>
+    <w:p>
+      <w:pPr>
+        <w:rPr>
+          <w:rFonts w:cstheme="minorHAnsi"/>
+          <w:sz w:val="24"/>
+          <w:szCs w:val="24"/>
+        </w:rPr>
+      </w:pPr>
+    </w:p>
+    <w:p>
+      <w:pPr>
+        <w:rPr>
+          <w:rFonts w:cstheme="minorHAnsi"/>
+          <w:b/>
+          <w:i/>
+          <w:sz w:val="24"/>
+          <w:szCs w:val="24"/>
+        </w:rPr>
+      </w:pPr>
+      <w:r>
+        <w:rPr>
+          <w:rFonts w:cstheme="minorHAnsi"/>
+          <w:b/>
+          <w:i/>
+          <w:sz w:val="24"/>
+          <w:szCs w:val="24"/>
+        </w:rPr>
+        <w:t>The minimum frame length for 10 Mbps Ethernet is __ bytes and maximum is __ bytes. (NET -2014 – JUNE –PII)</w:t>
+      </w:r>
+    </w:p>
+    <w:p>
+      <w:pPr>
+        <w:rPr>
+          <w:rFonts w:cstheme="minorHAnsi"/>
+          <w:sz w:val="24"/>
+          <w:szCs w:val="24"/>
+        </w:rPr>
+      </w:pPr>
+      <w:r>
+        <w:rPr>
+          <w:rFonts w:cstheme="minorHAnsi"/>
+          <w:sz w:val="24"/>
+          <w:szCs w:val="24"/>
+        </w:rPr>
+        <w:t xml:space="preserve"> (A) 64 &amp; 128 </w:t>
+      </w:r>
+      <w:r>
+        <w:rPr>
+          <w:rFonts w:cstheme="minorHAnsi"/>
+          <w:sz w:val="24"/>
+          <w:szCs w:val="24"/>
+        </w:rPr>
+        <w:tab/>
+      </w:r>
+      <w:r>
+        <w:rPr>
+          <w:rFonts w:cstheme="minorHAnsi"/>
+          <w:sz w:val="24"/>
+          <w:szCs w:val="24"/>
+        </w:rPr>
+        <w:tab/>
+      </w:r>
+      <w:r>
+        <w:rPr>
+          <w:rFonts w:cstheme="minorHAnsi"/>
+          <w:sz w:val="24"/>
+          <w:szCs w:val="24"/>
+        </w:rPr>
+        <w:t>(B) 128 &amp; 1518</w:t>
+      </w:r>
+      <w:r>
+        <w:rPr>
+          <w:rFonts w:cstheme="minorHAnsi"/>
+          <w:sz w:val="24"/>
+          <w:szCs w:val="24"/>
+        </w:rPr>
+        <w:tab/>
+      </w:r>
+      <w:r>
+        <w:rPr>
+          <w:rFonts w:cstheme="minorHAnsi"/>
+          <w:sz w:val="24"/>
+          <w:szCs w:val="24"/>
+        </w:rPr>
+        <w:t xml:space="preserve"> (C) 1518 &amp; 3036 </w:t>
+      </w:r>
+      <w:r>
+        <w:rPr>
+          <w:rFonts w:cstheme="minorHAnsi"/>
+          <w:sz w:val="24"/>
+          <w:szCs w:val="24"/>
+        </w:rPr>
+        <w:tab/>
+      </w:r>
+      <w:r>
+        <w:rPr>
+          <w:rFonts w:cstheme="minorHAnsi"/>
+          <w:sz w:val="24"/>
+          <w:szCs w:val="24"/>
+        </w:rPr>
+        <w:t>(D) 64 &amp; 1518(yes)</w:t>
       </w:r>
     </w:p>
     <w:sectPr>

--- a/TUTORIAL/QUEST-ANS/NETWORKS.docx
+++ b/TUTORIAL/QUEST-ANS/NETWORKS.docx
@@ -4107,22 +4107,22 @@
           <w:szCs w:val="24"/>
         </w:rPr>
       </w:pPr>
-    </w:p>
-    <w:p>
-      <w:pPr>
-        <w:rPr>
-          <w:rFonts w:cstheme="minorHAnsi"/>
-          <w:sz w:val="24"/>
-          <w:szCs w:val="24"/>
-        </w:rPr>
-      </w:pPr>
-      <w:r>
-        <w:rPr>
-          <w:rFonts w:cstheme="minorHAnsi"/>
-          <w:sz w:val="24"/>
-          <w:szCs w:val="24"/>
-        </w:rPr>
-        <w:t>Explanation: Eight clusters, each containing 9 regions of 10 routers is a 3 level hierarchy.</w:t>
+      <w:r>
+        <w:rPr>
+          <w:rFonts w:cstheme="minorHAnsi"/>
+          <w:b/>
+          <w:sz w:val="24"/>
+          <w:szCs w:val="24"/>
+        </w:rPr>
+        <w:t>Explanation:</w:t>
+      </w:r>
+      <w:r>
+        <w:rPr>
+          <w:rFonts w:cstheme="minorHAnsi"/>
+          <w:sz w:val="24"/>
+          <w:szCs w:val="24"/>
+        </w:rPr>
+        <w:t xml:space="preserve"> Eight clusters, each containing 9 regions of 10 routers is a 3 level hierarchy.</w:t>
       </w:r>
     </w:p>
     <w:p>
@@ -4158,15 +4158,14 @@
         </w:rPr>
         <w:t>i.e. total 10 + 8 + 7 = 25 entries.</w:t>
       </w:r>
-    </w:p>
-    <w:p>
-      <w:pPr>
-        <w:rPr>
-          <w:rFonts w:cstheme="minorHAnsi"/>
-          <w:sz w:val="24"/>
-          <w:szCs w:val="24"/>
-        </w:rPr>
-      </w:pPr>
+      <w:r>
+        <w:rPr>
+          <w:rFonts w:cstheme="minorHAnsi"/>
+          <w:sz w:val="24"/>
+          <w:szCs w:val="24"/>
+        </w:rPr>
+        <w:t xml:space="preserve">               </w:t>
+      </w:r>
       <w:r>
         <w:rPr>
           <w:rFonts w:cstheme="minorHAnsi"/>
@@ -4180,6 +4179,143 @@
       <w:pPr>
         <w:rPr>
           <w:rFonts w:cstheme="minorHAnsi"/>
+          <w:b/>
+          <w:sz w:val="24"/>
+          <w:szCs w:val="24"/>
+        </w:rPr>
+      </w:pPr>
+      <w:r>
+        <w:rPr>
+          <w:rFonts w:cstheme="minorHAnsi"/>
+          <w:b/>
+          <w:sz w:val="24"/>
+          <w:szCs w:val="24"/>
+        </w:rPr>
+        <w:t xml:space="preserve">Another Explanation:-  </w:t>
+      </w:r>
+    </w:p>
+    <w:p>
+      <w:pPr>
+        <w:rPr>
+          <w:rFonts w:cstheme="minorHAnsi"/>
+          <w:sz w:val="24"/>
+          <w:szCs w:val="24"/>
+        </w:rPr>
+      </w:pPr>
+      <w:r>
+        <w:rPr>
+          <w:rFonts w:cstheme="minorHAnsi"/>
+          <w:sz w:val="24"/>
+          <w:szCs w:val="24"/>
+        </w:rPr>
+        <w:t>Cluster * Region * Routers = 720</w:t>
+      </w:r>
+    </w:p>
+    <w:p>
+      <w:pPr>
+        <w:rPr>
+          <w:rFonts w:cstheme="minorHAnsi"/>
+          <w:sz w:val="24"/>
+          <w:szCs w:val="24"/>
+        </w:rPr>
+      </w:pPr>
+      <w:r>
+        <w:rPr>
+          <w:rFonts w:cstheme="minorHAnsi"/>
+          <w:sz w:val="24"/>
+          <w:szCs w:val="24"/>
+        </w:rPr>
+        <w:t>We use the given formula to find minimum size of Routing table:</w:t>
+      </w:r>
+    </w:p>
+    <w:p>
+      <w:pPr>
+        <w:rPr>
+          <w:rFonts w:cstheme="minorHAnsi"/>
+          <w:sz w:val="24"/>
+          <w:szCs w:val="24"/>
+        </w:rPr>
+      </w:pPr>
+      <w:r>
+        <w:rPr>
+          <w:rFonts w:cstheme="minorHAnsi"/>
+          <w:sz w:val="24"/>
+          <w:szCs w:val="24"/>
+        </w:rPr>
+        <w:t>( Cluster-1 ) + ( Region-1 ) + Routers</w:t>
+      </w:r>
+    </w:p>
+    <w:p>
+      <w:pPr>
+        <w:rPr>
+          <w:rFonts w:cstheme="minorHAnsi"/>
+          <w:sz w:val="24"/>
+          <w:szCs w:val="24"/>
+        </w:rPr>
+      </w:pPr>
+      <w:r>
+        <w:rPr>
+          <w:rFonts w:cstheme="minorHAnsi"/>
+          <w:sz w:val="24"/>
+          <w:szCs w:val="24"/>
+        </w:rPr>
+        <w:t>Therefore, here also Cluster = 8, Region = 9 &amp; Routers = 10</w:t>
+      </w:r>
+    </w:p>
+    <w:p>
+      <w:pPr>
+        <w:rPr>
+          <w:rFonts w:cstheme="minorHAnsi"/>
+          <w:sz w:val="24"/>
+          <w:szCs w:val="24"/>
+        </w:rPr>
+      </w:pPr>
+      <w:r>
+        <w:rPr>
+          <w:rFonts w:cstheme="minorHAnsi"/>
+          <w:sz w:val="24"/>
+          <w:szCs w:val="24"/>
+        </w:rPr>
+        <w:t>( 8-1 ) + ( 9-1 ) + 10 = 7 + 8 + 10 = 25.</w:t>
+      </w:r>
+    </w:p>
+    <w:p>
+      <w:pPr>
+        <w:rPr>
+          <w:rFonts w:cstheme="minorHAnsi"/>
+          <w:sz w:val="24"/>
+          <w:szCs w:val="24"/>
+        </w:rPr>
+      </w:pPr>
+      <w:r>
+        <w:rPr>
+          <w:rFonts w:cstheme="minorHAnsi"/>
+          <w:sz w:val="24"/>
+          <w:szCs w:val="24"/>
+        </w:rPr>
+        <w:t xml:space="preserve">Ref:- </w:t>
+      </w:r>
+      <w:r>
+        <w:rPr>
+          <w:rFonts w:cstheme="minorHAnsi"/>
+          <w:sz w:val="24"/>
+          <w:szCs w:val="24"/>
+        </w:rPr>
+        <w:t xml:space="preserve"> </w:t>
+      </w:r>
+      <w:r>
+        <w:rPr>
+          <w:rFonts w:cstheme="minorHAnsi"/>
+          <w:sz w:val="24"/>
+          <w:szCs w:val="24"/>
+        </w:rPr>
+        <w:t>https://gateoverflow.in/48618/Ugcnet-dec2015-iii-12</w:t>
+      </w:r>
+    </w:p>
+    <w:p>
+      <w:pPr>
+        <w:rPr>
+          <w:rFonts w:cstheme="minorHAnsi"/>
           <w:sz w:val="24"/>
           <w:szCs w:val="24"/>
         </w:rPr>
@@ -4261,6 +4397,7 @@
           <w:sz w:val="24"/>
           <w:szCs w:val="24"/>
         </w:rPr>
+        <w:lastRenderedPageBreak/>
         <w:t xml:space="preserve">(C) selective flooding </w:t>
       </w:r>
       <w:r>
@@ -5044,6 +5181,7 @@
           <w:rFonts w:asciiTheme="minorHAnsi" w:hAnsiTheme="minorHAnsi" w:cstheme="minorHAnsi"/>
           <w:color w:val="212121"/>
         </w:rPr>
+        <w:lastRenderedPageBreak/>
         <w:t>Extra bit per second received by receiver= 1000 bps</w:t>
       </w:r>
     </w:p>
@@ -7423,439 +7561,439 @@
           <w:sz w:val="24"/>
           <w:szCs w:val="24"/>
         </w:rPr>
+        <w:t>Explanation:</w:t>
+      </w:r>
+      <w:r>
+        <w:rPr>
+          <w:rFonts w:cstheme="minorHAnsi"/>
+          <w:sz w:val="24"/>
+          <w:szCs w:val="24"/>
+        </w:rPr>
+        <w:t>-   24 packet requires to carry 48 byte of data, so each packet carries 48/24=2Bytre of Data.  now each packet has got 3 byte of Header. So packet size= 2+3=5Byte.</w:t>
+      </w:r>
+    </w:p>
+    <w:p>
+      <w:pPr>
+        <w:rPr>
+          <w:rFonts w:cstheme="minorHAnsi"/>
+          <w:sz w:val="24"/>
+          <w:szCs w:val="24"/>
+        </w:rPr>
+      </w:pPr>
+    </w:p>
+    <w:p>
+      <w:pPr>
+        <w:rPr>
+          <w:rFonts w:cstheme="minorHAnsi"/>
+          <w:b/>
+          <w:i/>
+          <w:sz w:val="24"/>
+          <w:szCs w:val="24"/>
+        </w:rPr>
+      </w:pPr>
+      <w:r>
+        <w:rPr>
+          <w:rFonts w:cstheme="minorHAnsi"/>
+          <w:b/>
+          <w:i/>
+          <w:sz w:val="24"/>
+          <w:szCs w:val="24"/>
+        </w:rPr>
+        <w:t>QUES:-  A node X on a 10 Mbps network is regulated by a token bucket. The token bucket is filled at a rate of 2 Mbps. Token bucket is initially filled with 16 megabits. The maximum duration taken by X to transmit at full rate of 10 Mbps is _________ secs.</w:t>
+      </w:r>
+    </w:p>
+    <w:p>
+      <w:pPr>
+        <w:rPr>
+          <w:rFonts w:cstheme="minorHAnsi"/>
+          <w:sz w:val="24"/>
+          <w:szCs w:val="24"/>
+        </w:rPr>
+      </w:pPr>
+      <w:r>
+        <w:rPr>
+          <w:rFonts w:cstheme="minorHAnsi"/>
+          <w:sz w:val="24"/>
+          <w:szCs w:val="24"/>
+        </w:rPr>
+        <w:t>(1) 1</w:t>
+      </w:r>
+      <w:r>
+        <w:rPr>
+          <w:rFonts w:cstheme="minorHAnsi"/>
+          <w:sz w:val="24"/>
+          <w:szCs w:val="24"/>
+        </w:rPr>
+        <w:tab/>
+      </w:r>
+      <w:r>
+        <w:rPr>
+          <w:rFonts w:cstheme="minorHAnsi"/>
+          <w:sz w:val="24"/>
+          <w:szCs w:val="24"/>
+        </w:rPr>
+        <w:tab/>
+      </w:r>
+      <w:r>
+        <w:rPr>
+          <w:rFonts w:cstheme="minorHAnsi"/>
+          <w:sz w:val="24"/>
+          <w:szCs w:val="24"/>
+        </w:rPr>
+        <w:tab/>
+      </w:r>
+      <w:r>
+        <w:rPr>
+          <w:rFonts w:cstheme="minorHAnsi"/>
+          <w:sz w:val="24"/>
+          <w:szCs w:val="24"/>
+        </w:rPr>
+        <w:t xml:space="preserve"> (2) 2</w:t>
+      </w:r>
+      <w:r>
+        <w:rPr>
+          <w:rFonts w:cstheme="minorHAnsi"/>
+          <w:sz w:val="24"/>
+          <w:szCs w:val="24"/>
+        </w:rPr>
+        <w:t>(yes)</w:t>
+      </w:r>
+      <w:r>
+        <w:rPr>
+          <w:rFonts w:cstheme="minorHAnsi"/>
+          <w:sz w:val="24"/>
+          <w:szCs w:val="24"/>
+        </w:rPr>
+        <w:tab/>
+      </w:r>
+      <w:r>
+        <w:rPr>
+          <w:rFonts w:cstheme="minorHAnsi"/>
+          <w:sz w:val="24"/>
+          <w:szCs w:val="24"/>
+        </w:rPr>
+        <w:tab/>
+      </w:r>
+      <w:r>
+        <w:rPr>
+          <w:rFonts w:cstheme="minorHAnsi"/>
+          <w:sz w:val="24"/>
+          <w:szCs w:val="24"/>
+        </w:rPr>
+        <w:tab/>
+      </w:r>
+      <w:r>
+        <w:rPr>
+          <w:rFonts w:cstheme="minorHAnsi"/>
+          <w:sz w:val="24"/>
+          <w:szCs w:val="24"/>
+        </w:rPr>
+        <w:t>(3) 3</w:t>
+      </w:r>
+      <w:r>
+        <w:rPr>
+          <w:rFonts w:cstheme="minorHAnsi"/>
+          <w:sz w:val="24"/>
+          <w:szCs w:val="24"/>
+        </w:rPr>
+        <w:tab/>
+      </w:r>
+      <w:r>
+        <w:rPr>
+          <w:rFonts w:cstheme="minorHAnsi"/>
+          <w:sz w:val="24"/>
+          <w:szCs w:val="24"/>
+        </w:rPr>
+        <w:tab/>
+      </w:r>
+      <w:r>
+        <w:rPr>
+          <w:rFonts w:cstheme="minorHAnsi"/>
+          <w:sz w:val="24"/>
+          <w:szCs w:val="24"/>
+        </w:rPr>
+        <w:tab/>
+      </w:r>
+      <w:r>
+        <w:rPr>
+          <w:rFonts w:cstheme="minorHAnsi"/>
+          <w:sz w:val="24"/>
+          <w:szCs w:val="24"/>
+        </w:rPr>
+        <w:tab/>
+        <w:t>(4) 4</w:t>
+      </w:r>
+    </w:p>
+    <w:p>
+      <w:pPr>
+        <w:rPr>
+          <w:rFonts w:cstheme="minorHAnsi"/>
+          <w:sz w:val="24"/>
+          <w:szCs w:val="24"/>
+        </w:rPr>
+      </w:pPr>
+      <w:r>
+        <w:rPr>
+          <w:rFonts w:cstheme="minorHAnsi"/>
+          <w:b/>
+          <w:sz w:val="24"/>
+          <w:szCs w:val="24"/>
+        </w:rPr>
+        <w:t>Explanation:-</w:t>
+      </w:r>
+      <w:r>
+        <w:rPr>
+          <w:rFonts w:cstheme="minorHAnsi"/>
+          <w:sz w:val="24"/>
+          <w:szCs w:val="24"/>
+        </w:rPr>
+        <w:t>Maximum burst time = Capacity /(Output rate-Arrival rate  ) = 16/(10-2) = 2 seconds</w:t>
+      </w:r>
+      <w:r>
+        <w:rPr>
+          <w:rFonts w:cstheme="minorHAnsi"/>
+          <w:sz w:val="24"/>
+          <w:szCs w:val="24"/>
+        </w:rPr>
+        <w:t xml:space="preserve"> </w:t>
+      </w:r>
+    </w:p>
+    <w:p>
+      <w:pPr>
+        <w:rPr>
+          <w:rFonts w:cstheme="minorHAnsi"/>
+          <w:b/>
+          <w:i/>
+          <w:sz w:val="24"/>
+          <w:szCs w:val="24"/>
+        </w:rPr>
+      </w:pPr>
+      <w:r>
+        <w:rPr>
+          <w:rFonts w:cstheme="minorHAnsi"/>
+          <w:b/>
+          <w:i/>
+          <w:sz w:val="24"/>
+          <w:szCs w:val="24"/>
+        </w:rPr>
+        <w:t>A computer on a 10Mbps network is regulated by a token bucket. The token bucket is filled at a rate of 2Mbps. It is initially filled to capacity with 16Megabits. What is the maximum duration for which the computer can transmit at the full 10Mbps?</w:t>
+      </w:r>
+    </w:p>
+    <w:p>
+      <w:pPr>
+        <w:rPr>
+          <w:rFonts w:cstheme="minorHAnsi"/>
+          <w:sz w:val="24"/>
+          <w:szCs w:val="24"/>
+        </w:rPr>
+      </w:pPr>
+      <w:r>
+        <w:rPr>
+          <w:rFonts w:cstheme="minorHAnsi"/>
+          <w:sz w:val="24"/>
+          <w:szCs w:val="24"/>
+        </w:rPr>
+        <w:t>(A) 1.6 seconds</w:t>
+      </w:r>
+      <w:r>
+        <w:rPr>
+          <w:rFonts w:cstheme="minorHAnsi"/>
+          <w:sz w:val="24"/>
+          <w:szCs w:val="24"/>
+        </w:rPr>
+        <w:tab/>
+      </w:r>
+      <w:r>
+        <w:rPr>
+          <w:rFonts w:cstheme="minorHAnsi"/>
+          <w:sz w:val="24"/>
+          <w:szCs w:val="24"/>
+        </w:rPr>
+        <w:tab/>
+        <w:t>(B) 2 seconds</w:t>
+      </w:r>
+      <w:r>
+        <w:rPr>
+          <w:rFonts w:cstheme="minorHAnsi"/>
+          <w:sz w:val="24"/>
+          <w:szCs w:val="24"/>
+        </w:rPr>
+        <w:tab/>
+      </w:r>
+      <w:r>
+        <w:rPr>
+          <w:rFonts w:cstheme="minorHAnsi"/>
+          <w:sz w:val="24"/>
+          <w:szCs w:val="24"/>
+        </w:rPr>
+        <w:tab/>
+        <w:t>(C) 5 seconds</w:t>
+      </w:r>
+      <w:r>
+        <w:rPr>
+          <w:rFonts w:cstheme="minorHAnsi"/>
+          <w:sz w:val="24"/>
+          <w:szCs w:val="24"/>
+        </w:rPr>
+        <w:tab/>
+      </w:r>
+      <w:r>
+        <w:rPr>
+          <w:rFonts w:cstheme="minorHAnsi"/>
+          <w:sz w:val="24"/>
+          <w:szCs w:val="24"/>
+        </w:rPr>
+        <w:tab/>
+        <w:t>(D) 8 seconds</w:t>
+      </w:r>
+    </w:p>
+    <w:p>
+      <w:pPr>
+        <w:rPr>
+          <w:rFonts w:cstheme="minorHAnsi"/>
+          <w:sz w:val="24"/>
+          <w:szCs w:val="24"/>
+        </w:rPr>
+      </w:pPr>
+      <w:r>
+        <w:rPr>
+          <w:rFonts w:cstheme="minorHAnsi"/>
+          <w:sz w:val="24"/>
+          <w:szCs w:val="24"/>
+        </w:rPr>
+        <w:t>Answer (B)</w:t>
+      </w:r>
+    </w:p>
+    <w:p>
+      <w:pPr>
+        <w:rPr>
+          <w:rFonts w:cstheme="minorHAnsi"/>
+          <w:sz w:val="24"/>
+          <w:szCs w:val="24"/>
+        </w:rPr>
+      </w:pPr>
+      <w:r>
+        <w:rPr>
+          <w:rFonts w:cstheme="minorHAnsi"/>
+          <w:sz w:val="24"/>
+          <w:szCs w:val="24"/>
+        </w:rPr>
+        <w:t>Explanation :-</w:t>
+      </w:r>
+    </w:p>
+    <w:p>
+      <w:pPr>
+        <w:rPr>
+          <w:rFonts w:cstheme="minorHAnsi"/>
+          <w:sz w:val="24"/>
+          <w:szCs w:val="24"/>
+        </w:rPr>
+      </w:pPr>
+      <w:r>
+        <w:rPr>
+          <w:rFonts w:cstheme="minorHAnsi"/>
+          <w:sz w:val="24"/>
+          <w:szCs w:val="24"/>
+        </w:rPr>
+        <w:t xml:space="preserve">New tokens are added at the rate of r bytes/sec which is 2Mbps in the given question. </w:t>
+      </w:r>
+    </w:p>
+    <w:p>
+      <w:pPr>
+        <w:rPr>
+          <w:rFonts w:cstheme="minorHAnsi"/>
+          <w:sz w:val="24"/>
+          <w:szCs w:val="24"/>
+        </w:rPr>
+      </w:pPr>
+      <w:r>
+        <w:rPr>
+          <w:rFonts w:cstheme="minorHAnsi"/>
+          <w:sz w:val="24"/>
+          <w:szCs w:val="24"/>
+        </w:rPr>
+        <w:t>Capacity of the token bucket (b) = 16 Mbits</w:t>
+      </w:r>
+    </w:p>
+    <w:p>
+      <w:pPr>
+        <w:rPr>
+          <w:rFonts w:cstheme="minorHAnsi"/>
+          <w:sz w:val="24"/>
+          <w:szCs w:val="24"/>
+        </w:rPr>
+      </w:pPr>
+      <w:r>
+        <w:rPr>
+          <w:rFonts w:cstheme="minorHAnsi"/>
+          <w:sz w:val="24"/>
+          <w:szCs w:val="24"/>
+        </w:rPr>
+        <w:t>Maximum possible transmission rate (M) = 10Mbps</w:t>
+      </w:r>
+    </w:p>
+    <w:p>
+      <w:pPr>
+        <w:rPr>
+          <w:rFonts w:cstheme="minorHAnsi"/>
+          <w:sz w:val="24"/>
+          <w:szCs w:val="24"/>
+        </w:rPr>
+      </w:pPr>
+      <w:r>
+        <w:rPr>
+          <w:rFonts w:cstheme="minorHAnsi"/>
+          <w:sz w:val="24"/>
+          <w:szCs w:val="24"/>
+        </w:rPr>
+        <w:t>So the maximum burst time = b/(M-r) = 16/(10-2) = 2 seconds</w:t>
+      </w:r>
+    </w:p>
+    <w:p>
+      <w:pPr>
+        <w:rPr>
+          <w:rFonts w:cstheme="minorHAnsi"/>
+          <w:sz w:val="24"/>
+          <w:szCs w:val="24"/>
+        </w:rPr>
+      </w:pPr>
+      <w:r>
+        <w:rPr>
+          <w:rFonts w:cstheme="minorHAnsi"/>
+          <w:sz w:val="24"/>
+          <w:szCs w:val="24"/>
+        </w:rPr>
+        <w:t>In the above formula, r is subtracted from M to calculate the maximum burst time. The reason for this subtraction is, new tokens are added at the rate of r while transmission happens at maximum transmission rate M.</w:t>
+      </w:r>
+    </w:p>
+    <w:p>
+      <w:pPr>
+        <w:rPr>
+          <w:rFonts w:cstheme="minorHAnsi"/>
+          <w:sz w:val="24"/>
+          <w:szCs w:val="24"/>
+        </w:rPr>
+      </w:pPr>
+    </w:p>
+    <w:p>
+      <w:pPr>
+        <w:rPr>
+          <w:rFonts w:cstheme="minorHAnsi"/>
+          <w:b/>
+          <w:i/>
+          <w:sz w:val="24"/>
+          <w:szCs w:val="24"/>
+        </w:rPr>
+      </w:pPr>
+      <w:r>
+        <w:rPr>
+          <w:rFonts w:cstheme="minorHAnsi"/>
+          <w:b/>
+          <w:i/>
+          <w:sz w:val="24"/>
+          <w:szCs w:val="24"/>
+        </w:rPr>
         <w:lastRenderedPageBreak/>
-        <w:t>Explanation:</w:t>
-      </w:r>
-      <w:r>
-        <w:rPr>
-          <w:rFonts w:cstheme="minorHAnsi"/>
-          <w:sz w:val="24"/>
-          <w:szCs w:val="24"/>
-        </w:rPr>
-        <w:t>-   24 packet requires to carry 48 byte of data, so each packet carries 48/24=2Bytre of Data.  now each packet has got 3 byte of Header. So packet size= 2+3=5Byte.</w:t>
-      </w:r>
-    </w:p>
-    <w:p>
-      <w:pPr>
-        <w:rPr>
-          <w:rFonts w:cstheme="minorHAnsi"/>
-          <w:sz w:val="24"/>
-          <w:szCs w:val="24"/>
-        </w:rPr>
-      </w:pPr>
-    </w:p>
-    <w:p>
-      <w:pPr>
-        <w:rPr>
-          <w:rFonts w:cstheme="minorHAnsi"/>
-          <w:b/>
-          <w:i/>
-          <w:sz w:val="24"/>
-          <w:szCs w:val="24"/>
-        </w:rPr>
-      </w:pPr>
-      <w:r>
-        <w:rPr>
-          <w:rFonts w:cstheme="minorHAnsi"/>
-          <w:b/>
-          <w:i/>
-          <w:sz w:val="24"/>
-          <w:szCs w:val="24"/>
-        </w:rPr>
-        <w:t>QUES:-  A node X on a 10 Mbps network is regulated by a token bucket. The token bucket is filled at a rate of 2 Mbps. Token bucket is initially filled with 16 megabits. The maximum duration taken by X to transmit at full rate of 10 Mbps is _________ secs.</w:t>
-      </w:r>
-    </w:p>
-    <w:p>
-      <w:pPr>
-        <w:rPr>
-          <w:rFonts w:cstheme="minorHAnsi"/>
-          <w:sz w:val="24"/>
-          <w:szCs w:val="24"/>
-        </w:rPr>
-      </w:pPr>
-      <w:r>
-        <w:rPr>
-          <w:rFonts w:cstheme="minorHAnsi"/>
-          <w:sz w:val="24"/>
-          <w:szCs w:val="24"/>
-        </w:rPr>
-        <w:t>(1) 1</w:t>
-      </w:r>
-      <w:r>
-        <w:rPr>
-          <w:rFonts w:cstheme="minorHAnsi"/>
-          <w:sz w:val="24"/>
-          <w:szCs w:val="24"/>
-        </w:rPr>
-        <w:tab/>
-      </w:r>
-      <w:r>
-        <w:rPr>
-          <w:rFonts w:cstheme="minorHAnsi"/>
-          <w:sz w:val="24"/>
-          <w:szCs w:val="24"/>
-        </w:rPr>
-        <w:tab/>
-      </w:r>
-      <w:r>
-        <w:rPr>
-          <w:rFonts w:cstheme="minorHAnsi"/>
-          <w:sz w:val="24"/>
-          <w:szCs w:val="24"/>
-        </w:rPr>
-        <w:tab/>
-      </w:r>
-      <w:r>
-        <w:rPr>
-          <w:rFonts w:cstheme="minorHAnsi"/>
-          <w:sz w:val="24"/>
-          <w:szCs w:val="24"/>
-        </w:rPr>
-        <w:t xml:space="preserve"> (2) 2</w:t>
-      </w:r>
-      <w:r>
-        <w:rPr>
-          <w:rFonts w:cstheme="minorHAnsi"/>
-          <w:sz w:val="24"/>
-          <w:szCs w:val="24"/>
-        </w:rPr>
-        <w:t>(yes)</w:t>
-      </w:r>
-      <w:r>
-        <w:rPr>
-          <w:rFonts w:cstheme="minorHAnsi"/>
-          <w:sz w:val="24"/>
-          <w:szCs w:val="24"/>
-        </w:rPr>
-        <w:tab/>
-      </w:r>
-      <w:r>
-        <w:rPr>
-          <w:rFonts w:cstheme="minorHAnsi"/>
-          <w:sz w:val="24"/>
-          <w:szCs w:val="24"/>
-        </w:rPr>
-        <w:tab/>
-      </w:r>
-      <w:r>
-        <w:rPr>
-          <w:rFonts w:cstheme="minorHAnsi"/>
-          <w:sz w:val="24"/>
-          <w:szCs w:val="24"/>
-        </w:rPr>
-        <w:tab/>
-      </w:r>
-      <w:r>
-        <w:rPr>
-          <w:rFonts w:cstheme="minorHAnsi"/>
-          <w:sz w:val="24"/>
-          <w:szCs w:val="24"/>
-        </w:rPr>
-        <w:t>(3) 3</w:t>
-      </w:r>
-      <w:r>
-        <w:rPr>
-          <w:rFonts w:cstheme="minorHAnsi"/>
-          <w:sz w:val="24"/>
-          <w:szCs w:val="24"/>
-        </w:rPr>
-        <w:tab/>
-      </w:r>
-      <w:r>
-        <w:rPr>
-          <w:rFonts w:cstheme="minorHAnsi"/>
-          <w:sz w:val="24"/>
-          <w:szCs w:val="24"/>
-        </w:rPr>
-        <w:tab/>
-      </w:r>
-      <w:r>
-        <w:rPr>
-          <w:rFonts w:cstheme="minorHAnsi"/>
-          <w:sz w:val="24"/>
-          <w:szCs w:val="24"/>
-        </w:rPr>
-        <w:tab/>
-      </w:r>
-      <w:r>
-        <w:rPr>
-          <w:rFonts w:cstheme="minorHAnsi"/>
-          <w:sz w:val="24"/>
-          <w:szCs w:val="24"/>
-        </w:rPr>
-        <w:tab/>
-        <w:t>(4) 4</w:t>
-      </w:r>
-    </w:p>
-    <w:p>
-      <w:pPr>
-        <w:rPr>
-          <w:rFonts w:cstheme="minorHAnsi"/>
-          <w:sz w:val="24"/>
-          <w:szCs w:val="24"/>
-        </w:rPr>
-      </w:pPr>
-      <w:r>
-        <w:rPr>
-          <w:rFonts w:cstheme="minorHAnsi"/>
-          <w:b/>
-          <w:sz w:val="24"/>
-          <w:szCs w:val="24"/>
-        </w:rPr>
-        <w:t>Explanation:-</w:t>
-      </w:r>
-      <w:r>
-        <w:rPr>
-          <w:rFonts w:cstheme="minorHAnsi"/>
-          <w:sz w:val="24"/>
-          <w:szCs w:val="24"/>
-        </w:rPr>
-        <w:t>Maximum burst time = Capacity /(Output rate-Arrival rate  ) = 16/(10-2) = 2 seconds</w:t>
-      </w:r>
-      <w:r>
-        <w:rPr>
-          <w:rFonts w:cstheme="minorHAnsi"/>
-          <w:sz w:val="24"/>
-          <w:szCs w:val="24"/>
-        </w:rPr>
-        <w:t xml:space="preserve"> </w:t>
-      </w:r>
-    </w:p>
-    <w:p>
-      <w:pPr>
-        <w:rPr>
-          <w:rFonts w:cstheme="minorHAnsi"/>
-          <w:b/>
-          <w:i/>
-          <w:sz w:val="24"/>
-          <w:szCs w:val="24"/>
-        </w:rPr>
-      </w:pPr>
-      <w:r>
-        <w:rPr>
-          <w:rFonts w:cstheme="minorHAnsi"/>
-          <w:b/>
-          <w:i/>
-          <w:sz w:val="24"/>
-          <w:szCs w:val="24"/>
-        </w:rPr>
-        <w:t>A computer on a 10Mbps network is regulated by a token bucket. The token bucket is filled at a rate of 2Mbps. It is initially filled to capacity with 16Megabits. What is the maximum duration for which the computer can transmit at the full 10Mbps?</w:t>
-      </w:r>
-    </w:p>
-    <w:p>
-      <w:pPr>
-        <w:rPr>
-          <w:rFonts w:cstheme="minorHAnsi"/>
-          <w:sz w:val="24"/>
-          <w:szCs w:val="24"/>
-        </w:rPr>
-      </w:pPr>
-      <w:r>
-        <w:rPr>
-          <w:rFonts w:cstheme="minorHAnsi"/>
-          <w:sz w:val="24"/>
-          <w:szCs w:val="24"/>
-        </w:rPr>
-        <w:t>(A) 1.6 seconds</w:t>
-      </w:r>
-      <w:r>
-        <w:rPr>
-          <w:rFonts w:cstheme="minorHAnsi"/>
-          <w:sz w:val="24"/>
-          <w:szCs w:val="24"/>
-        </w:rPr>
-        <w:tab/>
-      </w:r>
-      <w:r>
-        <w:rPr>
-          <w:rFonts w:cstheme="minorHAnsi"/>
-          <w:sz w:val="24"/>
-          <w:szCs w:val="24"/>
-        </w:rPr>
-        <w:tab/>
-        <w:t>(B) 2 seconds</w:t>
-      </w:r>
-      <w:r>
-        <w:rPr>
-          <w:rFonts w:cstheme="minorHAnsi"/>
-          <w:sz w:val="24"/>
-          <w:szCs w:val="24"/>
-        </w:rPr>
-        <w:tab/>
-      </w:r>
-      <w:r>
-        <w:rPr>
-          <w:rFonts w:cstheme="minorHAnsi"/>
-          <w:sz w:val="24"/>
-          <w:szCs w:val="24"/>
-        </w:rPr>
-        <w:tab/>
-        <w:t>(C) 5 seconds</w:t>
-      </w:r>
-      <w:r>
-        <w:rPr>
-          <w:rFonts w:cstheme="minorHAnsi"/>
-          <w:sz w:val="24"/>
-          <w:szCs w:val="24"/>
-        </w:rPr>
-        <w:tab/>
-      </w:r>
-      <w:r>
-        <w:rPr>
-          <w:rFonts w:cstheme="minorHAnsi"/>
-          <w:sz w:val="24"/>
-          <w:szCs w:val="24"/>
-        </w:rPr>
-        <w:tab/>
-        <w:t>(D) 8 seconds</w:t>
-      </w:r>
-    </w:p>
-    <w:p>
-      <w:pPr>
-        <w:rPr>
-          <w:rFonts w:cstheme="minorHAnsi"/>
-          <w:sz w:val="24"/>
-          <w:szCs w:val="24"/>
-        </w:rPr>
-      </w:pPr>
-      <w:r>
-        <w:rPr>
-          <w:rFonts w:cstheme="minorHAnsi"/>
-          <w:sz w:val="24"/>
-          <w:szCs w:val="24"/>
-        </w:rPr>
-        <w:t>Answer (B)</w:t>
-      </w:r>
-    </w:p>
-    <w:p>
-      <w:pPr>
-        <w:rPr>
-          <w:rFonts w:cstheme="minorHAnsi"/>
-          <w:sz w:val="24"/>
-          <w:szCs w:val="24"/>
-        </w:rPr>
-      </w:pPr>
-      <w:r>
-        <w:rPr>
-          <w:rFonts w:cstheme="minorHAnsi"/>
-          <w:sz w:val="24"/>
-          <w:szCs w:val="24"/>
-        </w:rPr>
-        <w:t>Explanation :-</w:t>
-      </w:r>
-    </w:p>
-    <w:p>
-      <w:pPr>
-        <w:rPr>
-          <w:rFonts w:cstheme="minorHAnsi"/>
-          <w:sz w:val="24"/>
-          <w:szCs w:val="24"/>
-        </w:rPr>
-      </w:pPr>
-      <w:r>
-        <w:rPr>
-          <w:rFonts w:cstheme="minorHAnsi"/>
-          <w:sz w:val="24"/>
-          <w:szCs w:val="24"/>
-        </w:rPr>
-        <w:t xml:space="preserve">New tokens are added at the rate of r bytes/sec which is 2Mbps in the given question. </w:t>
-      </w:r>
-    </w:p>
-    <w:p>
-      <w:pPr>
-        <w:rPr>
-          <w:rFonts w:cstheme="minorHAnsi"/>
-          <w:sz w:val="24"/>
-          <w:szCs w:val="24"/>
-        </w:rPr>
-      </w:pPr>
-      <w:r>
-        <w:rPr>
-          <w:rFonts w:cstheme="minorHAnsi"/>
-          <w:sz w:val="24"/>
-          <w:szCs w:val="24"/>
-        </w:rPr>
-        <w:t>Capacity of the token bucket (b) = 16 Mbits</w:t>
-      </w:r>
-    </w:p>
-    <w:p>
-      <w:pPr>
-        <w:rPr>
-          <w:rFonts w:cstheme="minorHAnsi"/>
-          <w:sz w:val="24"/>
-          <w:szCs w:val="24"/>
-        </w:rPr>
-      </w:pPr>
-      <w:r>
-        <w:rPr>
-          <w:rFonts w:cstheme="minorHAnsi"/>
-          <w:sz w:val="24"/>
-          <w:szCs w:val="24"/>
-        </w:rPr>
-        <w:t>Maximum possible transmission rate (M) = 10Mbps</w:t>
-      </w:r>
-    </w:p>
-    <w:p>
-      <w:pPr>
-        <w:rPr>
-          <w:rFonts w:cstheme="minorHAnsi"/>
-          <w:sz w:val="24"/>
-          <w:szCs w:val="24"/>
-        </w:rPr>
-      </w:pPr>
-      <w:r>
-        <w:rPr>
-          <w:rFonts w:cstheme="minorHAnsi"/>
-          <w:sz w:val="24"/>
-          <w:szCs w:val="24"/>
-        </w:rPr>
-        <w:t>So the maximum burst time = b/(M-r) = 16/(10-2) = 2 seconds</w:t>
-      </w:r>
-    </w:p>
-    <w:p>
-      <w:pPr>
-        <w:rPr>
-          <w:rFonts w:cstheme="minorHAnsi"/>
-          <w:sz w:val="24"/>
-          <w:szCs w:val="24"/>
-        </w:rPr>
-      </w:pPr>
-      <w:r>
-        <w:rPr>
-          <w:rFonts w:cstheme="minorHAnsi"/>
-          <w:sz w:val="24"/>
-          <w:szCs w:val="24"/>
-        </w:rPr>
-        <w:t>In the above formula, r is subtracted from M to calculate the maximum burst time. The reason for this subtraction is, new tokens are added at the rate of r while transmission happens at maximum transmission rate M.</w:t>
-      </w:r>
-    </w:p>
-    <w:p>
-      <w:pPr>
-        <w:rPr>
-          <w:rFonts w:cstheme="minorHAnsi"/>
-          <w:sz w:val="24"/>
-          <w:szCs w:val="24"/>
-        </w:rPr>
-      </w:pPr>
-    </w:p>
-    <w:p>
-      <w:pPr>
-        <w:rPr>
-          <w:rFonts w:cstheme="minorHAnsi"/>
-          <w:b/>
-          <w:i/>
-          <w:sz w:val="24"/>
-          <w:szCs w:val="24"/>
-        </w:rPr>
-      </w:pPr>
-      <w:r>
-        <w:rPr>
-          <w:rFonts w:cstheme="minorHAnsi"/>
-          <w:b/>
-          <w:i/>
-          <w:sz w:val="24"/>
-          <w:szCs w:val="24"/>
-        </w:rPr>
         <w:t>Quest-  A computer on a 10-Mbps is regulated by a token bucket. The Token Bucket is filled at rate of 2 Mbps. It is initially filled to capacity with 20 Megabits. How long can the computer transmit at the full 10-Mbps (in seconds)?</w:t>
       </w:r>
     </w:p>
@@ -7960,7 +8098,6 @@
           <w:sz w:val="24"/>
           <w:szCs w:val="24"/>
         </w:rPr>
-        <w:lastRenderedPageBreak/>
         <w:t>QUES:- Consider a source with symbols A, B, C, D with probabilities 1/2, 1/4, 1/8, 1/8 respectively. What is the average number of bits per symbol for the Huffman code  generated from above information ?</w:t>
       </w:r>
     </w:p>
@@ -8033,7 +8170,7 @@
                     <a:blip r:embed="rId6">
                       <a:extLst>
                         <a:ext uri="{28A0092B-C50C-407E-A947-70E740481C1C}">
-                          <a14:useLocalDpi xmlns:a14="http://schemas.microsoft.com/office/drawing/2010/main" xmlns:wps="http://schemas.microsoft.com/office/word/2010/wordprocessingShape" xmlns:wpi="http://schemas.microsoft.com/office/word/2010/wordprocessingInk" xmlns:wpg="http://schemas.microsoft.com/office/word/2010/wordprocessingGroup" xmlns:w14="http://schemas.microsoft.com/office/word/2010/wordml" xmlns:w="http://schemas.openxmlformats.org/wordprocessingml/2006/main" xmlns:w10="urn:schemas-microsoft-com:office:word" xmlns:wp14="http://schemas.microsoft.com/office/word/2010/wordprocessingDrawing" xmlns:v="urn:schemas-microsoft-com:vml" xmlns:o="urn:schemas-microsoft-com:office:office" xmlns:mc="http://schemas.openxmlformats.org/markup-compatibility/2006" xmlns:wpc="http://schemas.microsoft.com/office/word/2010/wordprocessingCanvas" xmlns="" val="0"/>
+                          <a14:useLocalDpi xmlns="" xmlns:wpc="http://schemas.microsoft.com/office/word/2010/wordprocessingCanvas" xmlns:mc="http://schemas.openxmlformats.org/markup-compatibility/2006" xmlns:o="urn:schemas-microsoft-com:office:office" xmlns:v="urn:schemas-microsoft-com:vml" xmlns:wp14="http://schemas.microsoft.com/office/word/2010/wordprocessingDrawing" xmlns:w10="urn:schemas-microsoft-com:office:word" xmlns:w="http://schemas.openxmlformats.org/wordprocessingml/2006/main" xmlns:w14="http://schemas.microsoft.com/office/word/2010/wordml" xmlns:wpg="http://schemas.microsoft.com/office/word/2010/wordprocessingGroup" xmlns:wpi="http://schemas.microsoft.com/office/word/2010/wordprocessingInk" xmlns:wps="http://schemas.microsoft.com/office/word/2010/wordprocessingShape" xmlns:a14="http://schemas.microsoft.com/office/drawing/2010/main" val="0"/>
                         </a:ext>
                       </a:extLst>
                     </a:blip>
@@ -8089,7 +8226,7 @@
                     <a:blip r:embed="rId7">
                       <a:extLst>
                         <a:ext uri="{28A0092B-C50C-407E-A947-70E740481C1C}">
-                          <a14:useLocalDpi xmlns:a14="http://schemas.microsoft.com/office/drawing/2010/main" xmlns:wps="http://schemas.microsoft.com/office/word/2010/wordprocessingShape" xmlns:wpi="http://schemas.microsoft.com/office/word/2010/wordprocessingInk" xmlns:wpg="http://schemas.microsoft.com/office/word/2010/wordprocessingGroup" xmlns:w14="http://schemas.microsoft.com/office/word/2010/wordml" xmlns:w="http://schemas.openxmlformats.org/wordprocessingml/2006/main" xmlns:w10="urn:schemas-microsoft-com:office:word" xmlns:wp14="http://schemas.microsoft.com/office/word/2010/wordprocessingDrawing" xmlns:v="urn:schemas-microsoft-com:vml" xmlns:o="urn:schemas-microsoft-com:office:office" xmlns:mc="http://schemas.openxmlformats.org/markup-compatibility/2006" xmlns:wpc="http://schemas.microsoft.com/office/word/2010/wordprocessingCanvas" xmlns="" val="0"/>
+                          <a14:useLocalDpi xmlns="" xmlns:wpc="http://schemas.microsoft.com/office/word/2010/wordprocessingCanvas" xmlns:mc="http://schemas.openxmlformats.org/markup-compatibility/2006" xmlns:o="urn:schemas-microsoft-com:office:office" xmlns:v="urn:schemas-microsoft-com:vml" xmlns:wp14="http://schemas.microsoft.com/office/word/2010/wordprocessingDrawing" xmlns:w10="urn:schemas-microsoft-com:office:word" xmlns:w="http://schemas.openxmlformats.org/wordprocessingml/2006/main" xmlns:w14="http://schemas.microsoft.com/office/word/2010/wordml" xmlns:wpg="http://schemas.microsoft.com/office/word/2010/wordprocessingGroup" xmlns:wpi="http://schemas.microsoft.com/office/word/2010/wordprocessingInk" xmlns:wps="http://schemas.microsoft.com/office/word/2010/wordprocessingShape" xmlns:a14="http://schemas.microsoft.com/office/drawing/2010/main" val="0"/>
                         </a:ext>
                       </a:extLst>
                     </a:blip>
@@ -8312,6 +8449,7 @@
           <w:sz w:val="24"/>
           <w:szCs w:val="24"/>
         </w:rPr>
+        <w:lastRenderedPageBreak/>
         <w:t xml:space="preserve">(a)Flooding </w:t>
       </w:r>
       <w:r>
@@ -8472,316 +8610,316 @@
           <w:sz w:val="24"/>
           <w:szCs w:val="24"/>
         </w:rPr>
+        <w:t xml:space="preserve">A router creates a data packet and then sends it to each host one by one. In this case, the router creates multiple copies of single data packet with different destination addresses. All packets are sent as unicast but because they are sent to all, it simulates as if router is broadcasting. </w:t>
+      </w:r>
+    </w:p>
+    <w:p>
+      <w:pPr>
+        <w:rPr>
+          <w:rFonts w:cstheme="minorHAnsi"/>
+          <w:sz w:val="24"/>
+          <w:szCs w:val="24"/>
+        </w:rPr>
+      </w:pPr>
+      <w:r>
+        <w:rPr>
+          <w:rFonts w:cstheme="minorHAnsi"/>
+          <w:sz w:val="24"/>
+          <w:szCs w:val="24"/>
+        </w:rPr>
+        <w:t>Secondly, when router receives a packet that is to be broadcasted, it simply floods those packets out of all interfaces. All routers are configured in the same way. This method is easy on router's CPU but may cause the problem of duplicate packets received from peer routers.</w:t>
+      </w:r>
+    </w:p>
+    <w:p>
+      <w:pPr>
+        <w:rPr>
+          <w:rFonts w:cstheme="minorHAnsi"/>
+          <w:sz w:val="24"/>
+          <w:szCs w:val="24"/>
+        </w:rPr>
+      </w:pPr>
+      <w:r>
+        <w:rPr>
+          <w:rFonts w:cstheme="minorHAnsi"/>
+          <w:sz w:val="24"/>
+          <w:szCs w:val="24"/>
+        </w:rPr>
+        <w:t>Reverse path forwarding is a technique, in which router knows in advance about its predecessor from where it should receive broadcast. This technique is used to detect and discard duplicates</w:t>
+      </w:r>
+    </w:p>
+    <w:p>
+      <w:pPr>
+        <w:rPr>
+          <w:rFonts w:cstheme="minorHAnsi"/>
+          <w:sz w:val="24"/>
+          <w:szCs w:val="24"/>
+        </w:rPr>
+      </w:pPr>
+      <w:r>
+        <w:rPr>
+          <w:rFonts w:cstheme="minorHAnsi"/>
+          <w:sz w:val="24"/>
+          <w:szCs w:val="24"/>
+        </w:rPr>
+        <w:t>Flooding is simplest method packet forwarding. When a packet is received, the routers send it to all the interfaces except the one on which it was received.</w:t>
+      </w:r>
+    </w:p>
+    <w:p>
+      <w:pPr>
+        <w:rPr>
+          <w:rFonts w:cstheme="minorHAnsi"/>
+          <w:sz w:val="24"/>
+          <w:szCs w:val="24"/>
+        </w:rPr>
+      </w:pPr>
+    </w:p>
+    <w:p>
+      <w:pPr>
+        <w:rPr>
+          <w:rFonts w:cstheme="minorHAnsi"/>
+          <w:b/>
+          <w:i/>
+          <w:sz w:val="24"/>
+          <w:szCs w:val="24"/>
+        </w:rPr>
+      </w:pPr>
+      <w:r>
+        <w:rPr>
+          <w:rFonts w:cstheme="minorHAnsi"/>
+          <w:b/>
+          <w:i/>
+          <w:sz w:val="24"/>
+          <w:szCs w:val="24"/>
+        </w:rPr>
+        <w:t>Which of the following switching techniques is most suitable for interactive traffic ?</w:t>
+      </w:r>
+    </w:p>
+    <w:p>
+      <w:pPr>
+        <w:rPr>
+          <w:rFonts w:cstheme="minorHAnsi"/>
+          <w:sz w:val="24"/>
+          <w:szCs w:val="24"/>
+        </w:rPr>
+      </w:pPr>
+      <w:r>
+        <w:rPr>
+          <w:rFonts w:cstheme="minorHAnsi"/>
+          <w:sz w:val="24"/>
+          <w:szCs w:val="24"/>
+        </w:rPr>
+        <w:t>(A) Circuit switching</w:t>
+      </w:r>
+      <w:r>
+        <w:rPr>
+          <w:rFonts w:cstheme="minorHAnsi"/>
+          <w:sz w:val="24"/>
+          <w:szCs w:val="24"/>
+        </w:rPr>
+        <w:tab/>
+      </w:r>
+      <w:r>
+        <w:rPr>
+          <w:rFonts w:cstheme="minorHAnsi"/>
+          <w:sz w:val="24"/>
+          <w:szCs w:val="24"/>
+        </w:rPr>
+        <w:tab/>
+      </w:r>
+      <w:r>
+        <w:rPr>
+          <w:rFonts w:cstheme="minorHAnsi"/>
+          <w:sz w:val="24"/>
+          <w:szCs w:val="24"/>
+        </w:rPr>
+        <w:tab/>
+      </w:r>
+      <w:r>
+        <w:rPr>
+          <w:rFonts w:cstheme="minorHAnsi"/>
+          <w:sz w:val="24"/>
+          <w:szCs w:val="24"/>
+        </w:rPr>
+        <w:tab/>
+      </w:r>
+      <w:r>
+        <w:rPr>
+          <w:rFonts w:cstheme="minorHAnsi"/>
+          <w:sz w:val="24"/>
+          <w:szCs w:val="24"/>
+        </w:rPr>
+        <w:t>(B) Message switching</w:t>
+      </w:r>
+      <w:r>
+        <w:rPr>
+          <w:rFonts w:cstheme="minorHAnsi"/>
+          <w:sz w:val="24"/>
+          <w:szCs w:val="24"/>
+        </w:rPr>
+        <w:tab/>
+      </w:r>
+    </w:p>
+    <w:p>
+      <w:pPr>
+        <w:rPr>
+          <w:rFonts w:cstheme="minorHAnsi"/>
+          <w:sz w:val="24"/>
+          <w:szCs w:val="24"/>
+        </w:rPr>
+      </w:pPr>
+      <w:r>
+        <w:rPr>
+          <w:rFonts w:cstheme="minorHAnsi"/>
+          <w:sz w:val="24"/>
+          <w:szCs w:val="24"/>
+        </w:rPr>
+        <w:t>(C) Packet switching(yes)</w:t>
+      </w:r>
+      <w:r>
+        <w:rPr>
+          <w:rFonts w:cstheme="minorHAnsi"/>
+          <w:sz w:val="24"/>
+          <w:szCs w:val="24"/>
+        </w:rPr>
+        <w:tab/>
+      </w:r>
+      <w:r>
+        <w:rPr>
+          <w:rFonts w:cstheme="minorHAnsi"/>
+          <w:sz w:val="24"/>
+          <w:szCs w:val="24"/>
+        </w:rPr>
+        <w:tab/>
+      </w:r>
+      <w:r>
+        <w:rPr>
+          <w:rFonts w:cstheme="minorHAnsi"/>
+          <w:sz w:val="24"/>
+          <w:szCs w:val="24"/>
+        </w:rPr>
+        <w:tab/>
+      </w:r>
+      <w:r>
+        <w:rPr>
+          <w:rFonts w:cstheme="minorHAnsi"/>
+          <w:sz w:val="24"/>
+          <w:szCs w:val="24"/>
+        </w:rPr>
+        <w:t>(D) All of the above</w:t>
+      </w:r>
+    </w:p>
+    <w:p>
+      <w:pPr>
+        <w:rPr>
+          <w:rFonts w:cstheme="minorHAnsi"/>
+          <w:b/>
+          <w:i/>
+          <w:sz w:val="24"/>
+          <w:szCs w:val="24"/>
+        </w:rPr>
+      </w:pPr>
+    </w:p>
+    <w:p>
+      <w:pPr>
+        <w:rPr>
+          <w:rFonts w:cstheme="minorHAnsi"/>
+          <w:b/>
+          <w:i/>
+          <w:sz w:val="24"/>
+          <w:szCs w:val="24"/>
+        </w:rPr>
+      </w:pPr>
+      <w:r>
+        <w:rPr>
+          <w:rFonts w:cstheme="minorHAnsi"/>
+          <w:b/>
+          <w:i/>
+          <w:sz w:val="24"/>
+          <w:szCs w:val="24"/>
+        </w:rPr>
+        <w:t>A smart modem can dial, hangup and answer incoming calls automatically. Can you tell who provides the appropriate instructions to the modem for this purpose ?</w:t>
+      </w:r>
+    </w:p>
+    <w:p>
+      <w:pPr>
+        <w:rPr>
+          <w:rFonts w:cstheme="minorHAnsi"/>
+          <w:sz w:val="24"/>
+          <w:szCs w:val="24"/>
+        </w:rPr>
+      </w:pPr>
+      <w:r>
+        <w:rPr>
+          <w:rFonts w:cstheme="minorHAnsi"/>
+          <w:sz w:val="24"/>
+          <w:szCs w:val="24"/>
+        </w:rPr>
+        <w:t>(A) Communication software(yes)</w:t>
+      </w:r>
+      <w:r>
+        <w:rPr>
+          <w:rFonts w:cstheme="minorHAnsi"/>
+          <w:sz w:val="24"/>
+          <w:szCs w:val="24"/>
+        </w:rPr>
+        <w:tab/>
+        <w:t>(B) Error detection protocols</w:t>
+      </w:r>
+    </w:p>
+    <w:p>
+      <w:pPr>
+        <w:rPr>
+          <w:rFonts w:cstheme="minorHAnsi"/>
+          <w:sz w:val="24"/>
+          <w:szCs w:val="24"/>
+        </w:rPr>
+      </w:pPr>
+      <w:r>
+        <w:rPr>
+          <w:rFonts w:cstheme="minorHAnsi"/>
+          <w:sz w:val="24"/>
+          <w:szCs w:val="24"/>
+        </w:rPr>
+        <w:t>(C) Link access procedure (LAP)</w:t>
+      </w:r>
+      <w:r>
+        <w:rPr>
+          <w:rFonts w:cstheme="minorHAnsi"/>
+          <w:sz w:val="24"/>
+          <w:szCs w:val="24"/>
+        </w:rPr>
+        <w:tab/>
+        <w:t>(D) Telecommunications</w:t>
+      </w:r>
+    </w:p>
+    <w:p>
+      <w:pPr>
+        <w:rPr>
+          <w:rFonts w:cstheme="minorHAnsi"/>
+          <w:sz w:val="24"/>
+          <w:szCs w:val="24"/>
+        </w:rPr>
+      </w:pPr>
+    </w:p>
+    <w:p>
+      <w:pPr>
+        <w:rPr>
+          <w:rFonts w:cstheme="minorHAnsi"/>
+          <w:b/>
+          <w:i/>
+          <w:sz w:val="24"/>
+          <w:szCs w:val="24"/>
+        </w:rPr>
+      </w:pPr>
+      <w:r>
+        <w:rPr>
+          <w:rFonts w:cstheme="minorHAnsi"/>
+          <w:b/>
+          <w:i/>
+          <w:sz w:val="24"/>
+          <w:szCs w:val="24"/>
+        </w:rPr>
         <w:lastRenderedPageBreak/>
-        <w:t xml:space="preserve">A router creates a data packet and then sends it to each host one by one. In this case, the router creates multiple copies of single data packet with different destination addresses. All packets are sent as unicast but because they are sent to all, it simulates as if router is broadcasting. </w:t>
-      </w:r>
-    </w:p>
-    <w:p>
-      <w:pPr>
-        <w:rPr>
-          <w:rFonts w:cstheme="minorHAnsi"/>
-          <w:sz w:val="24"/>
-          <w:szCs w:val="24"/>
-        </w:rPr>
-      </w:pPr>
-      <w:r>
-        <w:rPr>
-          <w:rFonts w:cstheme="minorHAnsi"/>
-          <w:sz w:val="24"/>
-          <w:szCs w:val="24"/>
-        </w:rPr>
-        <w:t>Secondly, when router receives a packet that is to be broadcasted, it simply floods those packets out of all interfaces. All routers are configured in the same way. This method is easy on router's CPU but may cause the problem of duplicate packets received from peer routers.</w:t>
-      </w:r>
-    </w:p>
-    <w:p>
-      <w:pPr>
-        <w:rPr>
-          <w:rFonts w:cstheme="minorHAnsi"/>
-          <w:sz w:val="24"/>
-          <w:szCs w:val="24"/>
-        </w:rPr>
-      </w:pPr>
-      <w:r>
-        <w:rPr>
-          <w:rFonts w:cstheme="minorHAnsi"/>
-          <w:sz w:val="24"/>
-          <w:szCs w:val="24"/>
-        </w:rPr>
-        <w:t>Reverse path forwarding is a technique, in which router knows in advance about its predecessor from where it should receive broadcast. This technique is used to detect and discard duplicates</w:t>
-      </w:r>
-    </w:p>
-    <w:p>
-      <w:pPr>
-        <w:rPr>
-          <w:rFonts w:cstheme="minorHAnsi"/>
-          <w:sz w:val="24"/>
-          <w:szCs w:val="24"/>
-        </w:rPr>
-      </w:pPr>
-      <w:r>
-        <w:rPr>
-          <w:rFonts w:cstheme="minorHAnsi"/>
-          <w:sz w:val="24"/>
-          <w:szCs w:val="24"/>
-        </w:rPr>
-        <w:t>Flooding is simplest method packet forwarding. When a packet is received, the routers send it to all the interfaces except the one on which it was received.</w:t>
-      </w:r>
-    </w:p>
-    <w:p>
-      <w:pPr>
-        <w:rPr>
-          <w:rFonts w:cstheme="minorHAnsi"/>
-          <w:sz w:val="24"/>
-          <w:szCs w:val="24"/>
-        </w:rPr>
-      </w:pPr>
-    </w:p>
-    <w:p>
-      <w:pPr>
-        <w:rPr>
-          <w:rFonts w:cstheme="minorHAnsi"/>
-          <w:b/>
-          <w:i/>
-          <w:sz w:val="24"/>
-          <w:szCs w:val="24"/>
-        </w:rPr>
-      </w:pPr>
-      <w:r>
-        <w:rPr>
-          <w:rFonts w:cstheme="minorHAnsi"/>
-          <w:b/>
-          <w:i/>
-          <w:sz w:val="24"/>
-          <w:szCs w:val="24"/>
-        </w:rPr>
-        <w:t>Which of the following switching techniques is most suitable for interactive traffic ?</w:t>
-      </w:r>
-    </w:p>
-    <w:p>
-      <w:pPr>
-        <w:rPr>
-          <w:rFonts w:cstheme="minorHAnsi"/>
-          <w:sz w:val="24"/>
-          <w:szCs w:val="24"/>
-        </w:rPr>
-      </w:pPr>
-      <w:r>
-        <w:rPr>
-          <w:rFonts w:cstheme="minorHAnsi"/>
-          <w:sz w:val="24"/>
-          <w:szCs w:val="24"/>
-        </w:rPr>
-        <w:t>(A) Circuit switching</w:t>
-      </w:r>
-      <w:r>
-        <w:rPr>
-          <w:rFonts w:cstheme="minorHAnsi"/>
-          <w:sz w:val="24"/>
-          <w:szCs w:val="24"/>
-        </w:rPr>
-        <w:tab/>
-      </w:r>
-      <w:r>
-        <w:rPr>
-          <w:rFonts w:cstheme="minorHAnsi"/>
-          <w:sz w:val="24"/>
-          <w:szCs w:val="24"/>
-        </w:rPr>
-        <w:tab/>
-      </w:r>
-      <w:r>
-        <w:rPr>
-          <w:rFonts w:cstheme="minorHAnsi"/>
-          <w:sz w:val="24"/>
-          <w:szCs w:val="24"/>
-        </w:rPr>
-        <w:tab/>
-      </w:r>
-      <w:r>
-        <w:rPr>
-          <w:rFonts w:cstheme="minorHAnsi"/>
-          <w:sz w:val="24"/>
-          <w:szCs w:val="24"/>
-        </w:rPr>
-        <w:tab/>
-      </w:r>
-      <w:r>
-        <w:rPr>
-          <w:rFonts w:cstheme="minorHAnsi"/>
-          <w:sz w:val="24"/>
-          <w:szCs w:val="24"/>
-        </w:rPr>
-        <w:t>(B) Message switching</w:t>
-      </w:r>
-      <w:r>
-        <w:rPr>
-          <w:rFonts w:cstheme="minorHAnsi"/>
-          <w:sz w:val="24"/>
-          <w:szCs w:val="24"/>
-        </w:rPr>
-        <w:tab/>
-      </w:r>
-    </w:p>
-    <w:p>
-      <w:pPr>
-        <w:rPr>
-          <w:rFonts w:cstheme="minorHAnsi"/>
-          <w:sz w:val="24"/>
-          <w:szCs w:val="24"/>
-        </w:rPr>
-      </w:pPr>
-      <w:r>
-        <w:rPr>
-          <w:rFonts w:cstheme="minorHAnsi"/>
-          <w:sz w:val="24"/>
-          <w:szCs w:val="24"/>
-        </w:rPr>
-        <w:t>(C) Packet switching(yes)</w:t>
-      </w:r>
-      <w:r>
-        <w:rPr>
-          <w:rFonts w:cstheme="minorHAnsi"/>
-          <w:sz w:val="24"/>
-          <w:szCs w:val="24"/>
-        </w:rPr>
-        <w:tab/>
-      </w:r>
-      <w:r>
-        <w:rPr>
-          <w:rFonts w:cstheme="minorHAnsi"/>
-          <w:sz w:val="24"/>
-          <w:szCs w:val="24"/>
-        </w:rPr>
-        <w:tab/>
-      </w:r>
-      <w:r>
-        <w:rPr>
-          <w:rFonts w:cstheme="minorHAnsi"/>
-          <w:sz w:val="24"/>
-          <w:szCs w:val="24"/>
-        </w:rPr>
-        <w:tab/>
-      </w:r>
-      <w:r>
-        <w:rPr>
-          <w:rFonts w:cstheme="minorHAnsi"/>
-          <w:sz w:val="24"/>
-          <w:szCs w:val="24"/>
-        </w:rPr>
-        <w:t>(D) All of the above</w:t>
-      </w:r>
-    </w:p>
-    <w:p>
-      <w:pPr>
-        <w:rPr>
-          <w:rFonts w:cstheme="minorHAnsi"/>
-          <w:b/>
-          <w:i/>
-          <w:sz w:val="24"/>
-          <w:szCs w:val="24"/>
-        </w:rPr>
-      </w:pPr>
-    </w:p>
-    <w:p>
-      <w:pPr>
-        <w:rPr>
-          <w:rFonts w:cstheme="minorHAnsi"/>
-          <w:b/>
-          <w:i/>
-          <w:sz w:val="24"/>
-          <w:szCs w:val="24"/>
-        </w:rPr>
-      </w:pPr>
-      <w:r>
-        <w:rPr>
-          <w:rFonts w:cstheme="minorHAnsi"/>
-          <w:b/>
-          <w:i/>
-          <w:sz w:val="24"/>
-          <w:szCs w:val="24"/>
-        </w:rPr>
-        <w:t>A smart modem can dial, hangup and answer incoming calls automatically. Can you tell who provides the appropriate instructions to the modem for this purpose ?</w:t>
-      </w:r>
-    </w:p>
-    <w:p>
-      <w:pPr>
-        <w:rPr>
-          <w:rFonts w:cstheme="minorHAnsi"/>
-          <w:sz w:val="24"/>
-          <w:szCs w:val="24"/>
-        </w:rPr>
-      </w:pPr>
-      <w:r>
-        <w:rPr>
-          <w:rFonts w:cstheme="minorHAnsi"/>
-          <w:sz w:val="24"/>
-          <w:szCs w:val="24"/>
-        </w:rPr>
-        <w:t>(A) Communication software(yes)</w:t>
-      </w:r>
-      <w:r>
-        <w:rPr>
-          <w:rFonts w:cstheme="minorHAnsi"/>
-          <w:sz w:val="24"/>
-          <w:szCs w:val="24"/>
-        </w:rPr>
-        <w:tab/>
-        <w:t>(B) Error detection protocols</w:t>
-      </w:r>
-    </w:p>
-    <w:p>
-      <w:pPr>
-        <w:rPr>
-          <w:rFonts w:cstheme="minorHAnsi"/>
-          <w:sz w:val="24"/>
-          <w:szCs w:val="24"/>
-        </w:rPr>
-      </w:pPr>
-      <w:r>
-        <w:rPr>
-          <w:rFonts w:cstheme="minorHAnsi"/>
-          <w:sz w:val="24"/>
-          <w:szCs w:val="24"/>
-        </w:rPr>
-        <w:t>(C) Link access procedure (LAP)</w:t>
-      </w:r>
-      <w:r>
-        <w:rPr>
-          <w:rFonts w:cstheme="minorHAnsi"/>
-          <w:sz w:val="24"/>
-          <w:szCs w:val="24"/>
-        </w:rPr>
-        <w:tab/>
-        <w:t>(D) Telecommunications</w:t>
-      </w:r>
-    </w:p>
-    <w:p>
-      <w:pPr>
-        <w:rPr>
-          <w:rFonts w:cstheme="minorHAnsi"/>
-          <w:sz w:val="24"/>
-          <w:szCs w:val="24"/>
-        </w:rPr>
-      </w:pPr>
-    </w:p>
-    <w:p>
-      <w:pPr>
-        <w:rPr>
-          <w:rFonts w:cstheme="minorHAnsi"/>
-          <w:b/>
-          <w:i/>
-          <w:sz w:val="24"/>
-          <w:szCs w:val="24"/>
-        </w:rPr>
-      </w:pPr>
-      <w:r>
-        <w:rPr>
-          <w:rFonts w:cstheme="minorHAnsi"/>
-          <w:b/>
-          <w:i/>
-          <w:sz w:val="24"/>
-          <w:szCs w:val="24"/>
-        </w:rPr>
         <w:t>If carrier modulated by a digital bit stream, has one  of the possible phase of 0, 90, 180 and 270 degrees, then modulation called</w:t>
       </w:r>
       <w:r>
@@ -8946,440 +9084,440 @@
           <w:sz w:val="24"/>
           <w:szCs w:val="24"/>
         </w:rPr>
+        <w:t>A comparison of frequency division and time division multiplexing system shows that</w:t>
+      </w:r>
+      <w:r>
+        <w:rPr>
+          <w:rFonts w:cstheme="minorHAnsi"/>
+          <w:b/>
+          <w:i/>
+          <w:sz w:val="24"/>
+          <w:szCs w:val="24"/>
+        </w:rPr>
+        <w:t xml:space="preserve"> (ugc – june-2011)</w:t>
+      </w:r>
+    </w:p>
+    <w:p>
+      <w:pPr>
+        <w:rPr>
+          <w:rFonts w:cstheme="minorHAnsi"/>
+          <w:sz w:val="24"/>
+          <w:szCs w:val="24"/>
+        </w:rPr>
+      </w:pPr>
+      <w:r>
+        <w:rPr>
+          <w:rFonts w:cstheme="minorHAnsi"/>
+          <w:sz w:val="24"/>
+          <w:szCs w:val="24"/>
+        </w:rPr>
+        <w:t>(A) FDM requires a lower bandwidth, but TDM has greater noise immunity.</w:t>
+      </w:r>
+      <w:r>
+        <w:rPr>
+          <w:rFonts w:cstheme="minorHAnsi"/>
+          <w:sz w:val="24"/>
+          <w:szCs w:val="24"/>
+        </w:rPr>
+        <w:t>(yes)</w:t>
+      </w:r>
+    </w:p>
+    <w:p>
+      <w:pPr>
+        <w:rPr>
+          <w:rFonts w:cstheme="minorHAnsi"/>
+          <w:sz w:val="24"/>
+          <w:szCs w:val="24"/>
+        </w:rPr>
+      </w:pPr>
+      <w:r>
+        <w:rPr>
+          <w:rFonts w:cstheme="minorHAnsi"/>
+          <w:sz w:val="24"/>
+          <w:szCs w:val="24"/>
+        </w:rPr>
+        <w:t>(B) FDM has greater noise immunity and requires lower bandwidth than TDM.</w:t>
+      </w:r>
+    </w:p>
+    <w:p>
+      <w:pPr>
+        <w:rPr>
+          <w:rFonts w:cstheme="minorHAnsi"/>
+          <w:sz w:val="24"/>
+          <w:szCs w:val="24"/>
+        </w:rPr>
+      </w:pPr>
+      <w:r>
+        <w:rPr>
+          <w:rFonts w:cstheme="minorHAnsi"/>
+          <w:sz w:val="24"/>
+          <w:szCs w:val="24"/>
+        </w:rPr>
+        <w:t>(C) FDM requires channel synchronization, while TDM has greater noise immunity.(yes)</w:t>
+      </w:r>
+    </w:p>
+    <w:p>
+      <w:pPr>
+        <w:rPr>
+          <w:rFonts w:cstheme="minorHAnsi"/>
+          <w:sz w:val="24"/>
+          <w:szCs w:val="24"/>
+        </w:rPr>
+      </w:pPr>
+      <w:r>
+        <w:rPr>
+          <w:rFonts w:cstheme="minorHAnsi"/>
+          <w:sz w:val="24"/>
+          <w:szCs w:val="24"/>
+        </w:rPr>
+        <w:t>(D) FDM requires more multiplex while TDM requires band pass filter.</w:t>
+      </w:r>
+    </w:p>
+    <w:p>
+      <w:pPr>
+        <w:rPr>
+          <w:rFonts w:cstheme="minorHAnsi"/>
+          <w:sz w:val="24"/>
+          <w:szCs w:val="24"/>
+        </w:rPr>
+      </w:pPr>
+    </w:p>
+    <w:p>
+      <w:pPr>
+        <w:rPr>
+          <w:rFonts w:cstheme="minorHAnsi"/>
+          <w:b/>
+          <w:i/>
+          <w:sz w:val="24"/>
+          <w:szCs w:val="24"/>
+        </w:rPr>
+      </w:pPr>
+      <w:r>
+        <w:rPr>
+          <w:rFonts w:cstheme="minorHAnsi"/>
+          <w:b/>
+          <w:i/>
+          <w:sz w:val="24"/>
+          <w:szCs w:val="24"/>
+        </w:rPr>
+        <w:t>In ________ substitution, a character in the plaintext is always changed to the same character in the ciphertext, regardless of its position in the text.</w:t>
+      </w:r>
+    </w:p>
+    <w:p>
+      <w:pPr>
+        <w:rPr>
+          <w:rFonts w:cstheme="minorHAnsi"/>
+          <w:sz w:val="24"/>
+          <w:szCs w:val="24"/>
+        </w:rPr>
+      </w:pPr>
+      <w:r>
+        <w:rPr>
+          <w:rFonts w:cstheme="minorHAnsi"/>
+          <w:sz w:val="24"/>
+          <w:szCs w:val="24"/>
+        </w:rPr>
+        <w:t>(A) polyalphabetic</w:t>
+      </w:r>
+      <w:r>
+        <w:rPr>
+          <w:rFonts w:cstheme="minorHAnsi"/>
+          <w:sz w:val="24"/>
+          <w:szCs w:val="24"/>
+        </w:rPr>
+        <w:tab/>
+        <w:t>(B) monoalphabetic(yes)</w:t>
+      </w:r>
+      <w:r>
+        <w:rPr>
+          <w:rFonts w:cstheme="minorHAnsi"/>
+          <w:sz w:val="24"/>
+          <w:szCs w:val="24"/>
+        </w:rPr>
+        <w:tab/>
+        <w:t>(C) transpositional</w:t>
+      </w:r>
+      <w:r>
+        <w:rPr>
+          <w:rFonts w:cstheme="minorHAnsi"/>
+          <w:sz w:val="24"/>
+          <w:szCs w:val="24"/>
+        </w:rPr>
+        <w:tab/>
+        <w:t>(D) multialphabetic</w:t>
+      </w:r>
+    </w:p>
+    <w:p>
+      <w:pPr>
+        <w:rPr>
+          <w:rFonts w:cstheme="minorHAnsi"/>
+          <w:sz w:val="24"/>
+          <w:szCs w:val="24"/>
+        </w:rPr>
+      </w:pPr>
+    </w:p>
+    <w:p>
+      <w:pPr>
+        <w:rPr>
+          <w:rFonts w:cstheme="minorHAnsi"/>
+          <w:b/>
+          <w:i/>
+          <w:sz w:val="24"/>
+          <w:szCs w:val="24"/>
+        </w:rPr>
+      </w:pPr>
+      <w:r>
+        <w:rPr>
+          <w:rFonts w:cstheme="minorHAnsi"/>
+          <w:b/>
+          <w:i/>
+          <w:sz w:val="24"/>
+          <w:szCs w:val="24"/>
+        </w:rPr>
+        <w:t>Which of the following substitution technique have the relationship between a character in the plaintext and a character in the ciphertext as one-to-many?</w:t>
+      </w:r>
+    </w:p>
+    <w:p>
+      <w:pPr>
+        <w:rPr>
+          <w:rFonts w:cstheme="minorHAnsi"/>
+          <w:sz w:val="24"/>
+          <w:szCs w:val="24"/>
+        </w:rPr>
+      </w:pPr>
+      <w:r>
+        <w:rPr>
+          <w:rFonts w:cstheme="minorHAnsi"/>
+          <w:sz w:val="24"/>
+          <w:szCs w:val="24"/>
+        </w:rPr>
+        <w:t>(A) Monoalphabetic</w:t>
+      </w:r>
+      <w:r>
+        <w:rPr>
+          <w:rFonts w:cstheme="minorHAnsi"/>
+          <w:sz w:val="24"/>
+          <w:szCs w:val="24"/>
+        </w:rPr>
+        <w:tab/>
+        <w:t>(B) Polyalphabetic(yes)</w:t>
+      </w:r>
+      <w:r>
+        <w:rPr>
+          <w:rFonts w:cstheme="minorHAnsi"/>
+          <w:sz w:val="24"/>
+          <w:szCs w:val="24"/>
+        </w:rPr>
+        <w:tab/>
+        <w:t>(C) Transpositional</w:t>
+      </w:r>
+      <w:r>
+        <w:rPr>
+          <w:rFonts w:cstheme="minorHAnsi"/>
+          <w:sz w:val="24"/>
+          <w:szCs w:val="24"/>
+        </w:rPr>
+        <w:tab/>
+        <w:t>(D) None of the above</w:t>
+      </w:r>
+    </w:p>
+    <w:p>
+      <w:pPr>
+        <w:rPr>
+          <w:rFonts w:cstheme="minorHAnsi"/>
+          <w:sz w:val="24"/>
+          <w:szCs w:val="24"/>
+        </w:rPr>
+      </w:pPr>
+    </w:p>
+    <w:p>
+      <w:pPr>
+        <w:rPr>
+          <w:rFonts w:cstheme="minorHAnsi"/>
+          <w:b/>
+          <w:i/>
+          <w:sz w:val="24"/>
+          <w:szCs w:val="24"/>
+        </w:rPr>
+      </w:pPr>
+      <w:r>
+        <w:rPr>
+          <w:rFonts w:cstheme="minorHAnsi"/>
+          <w:b/>
+          <w:i/>
+          <w:sz w:val="24"/>
+          <w:szCs w:val="24"/>
+        </w:rPr>
+        <w:t>From the given data below :  a b b a a b b a a b       which one of the following is not a word in the dictionary created by LZ-coding (the initial words are a, b) ?</w:t>
+      </w:r>
+      <w:r>
+        <w:rPr>
+          <w:rFonts w:cstheme="minorHAnsi"/>
+          <w:b/>
+          <w:i/>
+          <w:sz w:val="24"/>
+          <w:szCs w:val="24"/>
+        </w:rPr>
+        <w:t xml:space="preserve"> (ugc – 2016 –Dec)</w:t>
+      </w:r>
+    </w:p>
+    <w:p>
+      <w:pPr>
+        <w:rPr>
+          <w:rFonts w:cstheme="minorHAnsi"/>
+          <w:sz w:val="24"/>
+          <w:szCs w:val="24"/>
+        </w:rPr>
+      </w:pPr>
+      <w:r>
+        <w:rPr>
+          <w:rFonts w:cstheme="minorHAnsi"/>
+          <w:sz w:val="24"/>
+          <w:szCs w:val="24"/>
+        </w:rPr>
+        <w:t xml:space="preserve">(1) a b </w:t>
+      </w:r>
+      <w:r>
+        <w:rPr>
+          <w:rFonts w:cstheme="minorHAnsi"/>
+          <w:sz w:val="24"/>
+          <w:szCs w:val="24"/>
+        </w:rPr>
+        <w:tab/>
+      </w:r>
+      <w:r>
+        <w:rPr>
+          <w:rFonts w:cstheme="minorHAnsi"/>
+          <w:sz w:val="24"/>
+          <w:szCs w:val="24"/>
+        </w:rPr>
+        <w:tab/>
+      </w:r>
+      <w:r>
+        <w:rPr>
+          <w:rFonts w:cstheme="minorHAnsi"/>
+          <w:sz w:val="24"/>
+          <w:szCs w:val="24"/>
+        </w:rPr>
+        <w:tab/>
+      </w:r>
+      <w:r>
+        <w:rPr>
+          <w:rFonts w:cstheme="minorHAnsi"/>
+          <w:sz w:val="24"/>
+          <w:szCs w:val="24"/>
+        </w:rPr>
+        <w:t>(2) b b</w:t>
+      </w:r>
+      <w:r>
+        <w:rPr>
+          <w:rFonts w:cstheme="minorHAnsi"/>
+          <w:sz w:val="24"/>
+          <w:szCs w:val="24"/>
+        </w:rPr>
+        <w:tab/>
+      </w:r>
+      <w:r>
+        <w:rPr>
+          <w:rFonts w:cstheme="minorHAnsi"/>
+          <w:sz w:val="24"/>
+          <w:szCs w:val="24"/>
+        </w:rPr>
+        <w:tab/>
+      </w:r>
+      <w:r>
+        <w:rPr>
+          <w:rFonts w:cstheme="minorHAnsi"/>
+          <w:sz w:val="24"/>
+          <w:szCs w:val="24"/>
+        </w:rPr>
+        <w:tab/>
+        <w:t>(3) b a</w:t>
+      </w:r>
+      <w:r>
+        <w:rPr>
+          <w:rFonts w:cstheme="minorHAnsi"/>
+          <w:sz w:val="24"/>
+          <w:szCs w:val="24"/>
+        </w:rPr>
+        <w:tab/>
+      </w:r>
+      <w:r>
+        <w:rPr>
+          <w:rFonts w:cstheme="minorHAnsi"/>
+          <w:sz w:val="24"/>
+          <w:szCs w:val="24"/>
+        </w:rPr>
+        <w:tab/>
+      </w:r>
+      <w:r>
+        <w:rPr>
+          <w:rFonts w:cstheme="minorHAnsi"/>
+          <w:sz w:val="24"/>
+          <w:szCs w:val="24"/>
+        </w:rPr>
+        <w:tab/>
+        <w:t>(4) b a a b(yes)</w:t>
+      </w:r>
+    </w:p>
+    <w:p>
+      <w:pPr>
+        <w:rPr>
+          <w:rFonts w:cstheme="minorHAnsi"/>
+          <w:sz w:val="24"/>
+          <w:szCs w:val="24"/>
+        </w:rPr>
+      </w:pPr>
+      <w:r>
+        <w:rPr>
+          <w:rFonts w:cstheme="minorHAnsi"/>
+          <w:b/>
+          <w:sz w:val="24"/>
+          <w:szCs w:val="24"/>
+        </w:rPr>
+        <w:t>Explanation:</w:t>
+      </w:r>
+      <w:r>
+        <w:rPr>
+          <w:rFonts w:cstheme="minorHAnsi"/>
+          <w:sz w:val="24"/>
+          <w:szCs w:val="24"/>
+        </w:rPr>
+        <w:t>-         input is : a b b a a b b a a b</w:t>
+      </w:r>
+    </w:p>
+    <w:p>
+      <w:pPr>
+        <w:rPr>
+          <w:rFonts w:cstheme="minorHAnsi"/>
+          <w:sz w:val="24"/>
+          <w:szCs w:val="24"/>
+        </w:rPr>
+      </w:pPr>
+      <w:r>
+        <w:rPr>
+          <w:rFonts w:cstheme="minorHAnsi"/>
+          <w:sz w:val="24"/>
+          <w:szCs w:val="24"/>
+        </w:rPr>
+        <w:t>so the dictionary contains: a | b | ba | ab| baa | b (is already there)</w:t>
+      </w:r>
+    </w:p>
+    <w:p>
+      <w:pPr>
+        <w:rPr>
+          <w:rFonts w:cstheme="minorHAnsi"/>
+          <w:sz w:val="24"/>
+          <w:szCs w:val="24"/>
+        </w:rPr>
+      </w:pPr>
+      <w:r>
+        <w:rPr>
+          <w:rFonts w:cstheme="minorHAnsi"/>
+          <w:sz w:val="24"/>
+          <w:szCs w:val="24"/>
+        </w:rPr>
         <w:lastRenderedPageBreak/>
-        <w:t>A comparison of frequency division and time division multiplexing system shows that</w:t>
-      </w:r>
-      <w:r>
-        <w:rPr>
-          <w:rFonts w:cstheme="minorHAnsi"/>
-          <w:b/>
-          <w:i/>
-          <w:sz w:val="24"/>
-          <w:szCs w:val="24"/>
-        </w:rPr>
-        <w:t xml:space="preserve"> (ugc – june-2011)</w:t>
-      </w:r>
-    </w:p>
-    <w:p>
-      <w:pPr>
-        <w:rPr>
-          <w:rFonts w:cstheme="minorHAnsi"/>
-          <w:sz w:val="24"/>
-          <w:szCs w:val="24"/>
-        </w:rPr>
-      </w:pPr>
-      <w:r>
-        <w:rPr>
-          <w:rFonts w:cstheme="minorHAnsi"/>
-          <w:sz w:val="24"/>
-          <w:szCs w:val="24"/>
-        </w:rPr>
-        <w:t>(A) FDM requires a lower bandwidth, but TDM has greater noise immunity.</w:t>
-      </w:r>
-      <w:r>
-        <w:rPr>
-          <w:rFonts w:cstheme="minorHAnsi"/>
-          <w:sz w:val="24"/>
-          <w:szCs w:val="24"/>
-        </w:rPr>
-        <w:t>(yes)</w:t>
-      </w:r>
-    </w:p>
-    <w:p>
-      <w:pPr>
-        <w:rPr>
-          <w:rFonts w:cstheme="minorHAnsi"/>
-          <w:sz w:val="24"/>
-          <w:szCs w:val="24"/>
-        </w:rPr>
-      </w:pPr>
-      <w:r>
-        <w:rPr>
-          <w:rFonts w:cstheme="minorHAnsi"/>
-          <w:sz w:val="24"/>
-          <w:szCs w:val="24"/>
-        </w:rPr>
-        <w:t>(B) FDM has greater noise immunity and requires lower bandwidth than TDM.</w:t>
-      </w:r>
-    </w:p>
-    <w:p>
-      <w:pPr>
-        <w:rPr>
-          <w:rFonts w:cstheme="minorHAnsi"/>
-          <w:sz w:val="24"/>
-          <w:szCs w:val="24"/>
-        </w:rPr>
-      </w:pPr>
-      <w:r>
-        <w:rPr>
-          <w:rFonts w:cstheme="minorHAnsi"/>
-          <w:sz w:val="24"/>
-          <w:szCs w:val="24"/>
-        </w:rPr>
-        <w:t>(C) FDM requires channel synchronization, while TDM has greater noise immunity.(yes)</w:t>
-      </w:r>
-    </w:p>
-    <w:p>
-      <w:pPr>
-        <w:rPr>
-          <w:rFonts w:cstheme="minorHAnsi"/>
-          <w:sz w:val="24"/>
-          <w:szCs w:val="24"/>
-        </w:rPr>
-      </w:pPr>
-      <w:r>
-        <w:rPr>
-          <w:rFonts w:cstheme="minorHAnsi"/>
-          <w:sz w:val="24"/>
-          <w:szCs w:val="24"/>
-        </w:rPr>
-        <w:t>(D) FDM requires more multiplex while TDM requires band pass filter.</w:t>
-      </w:r>
-    </w:p>
-    <w:p>
-      <w:pPr>
-        <w:rPr>
-          <w:rFonts w:cstheme="minorHAnsi"/>
-          <w:sz w:val="24"/>
-          <w:szCs w:val="24"/>
-        </w:rPr>
-      </w:pPr>
-    </w:p>
-    <w:p>
-      <w:pPr>
-        <w:rPr>
-          <w:rFonts w:cstheme="minorHAnsi"/>
-          <w:b/>
-          <w:i/>
-          <w:sz w:val="24"/>
-          <w:szCs w:val="24"/>
-        </w:rPr>
-      </w:pPr>
-      <w:r>
-        <w:rPr>
-          <w:rFonts w:cstheme="minorHAnsi"/>
-          <w:b/>
-          <w:i/>
-          <w:sz w:val="24"/>
-          <w:szCs w:val="24"/>
-        </w:rPr>
-        <w:t>In ________ substitution, a character in the plaintext is always changed to the same character in the ciphertext, regardless of its position in the text.</w:t>
-      </w:r>
-    </w:p>
-    <w:p>
-      <w:pPr>
-        <w:rPr>
-          <w:rFonts w:cstheme="minorHAnsi"/>
-          <w:sz w:val="24"/>
-          <w:szCs w:val="24"/>
-        </w:rPr>
-      </w:pPr>
-      <w:r>
-        <w:rPr>
-          <w:rFonts w:cstheme="minorHAnsi"/>
-          <w:sz w:val="24"/>
-          <w:szCs w:val="24"/>
-        </w:rPr>
-        <w:t>(A) polyalphabetic</w:t>
-      </w:r>
-      <w:r>
-        <w:rPr>
-          <w:rFonts w:cstheme="minorHAnsi"/>
-          <w:sz w:val="24"/>
-          <w:szCs w:val="24"/>
-        </w:rPr>
-        <w:tab/>
-        <w:t>(B) monoalphabetic(yes)</w:t>
-      </w:r>
-      <w:r>
-        <w:rPr>
-          <w:rFonts w:cstheme="minorHAnsi"/>
-          <w:sz w:val="24"/>
-          <w:szCs w:val="24"/>
-        </w:rPr>
-        <w:tab/>
-        <w:t>(C) transpositional</w:t>
-      </w:r>
-      <w:r>
-        <w:rPr>
-          <w:rFonts w:cstheme="minorHAnsi"/>
-          <w:sz w:val="24"/>
-          <w:szCs w:val="24"/>
-        </w:rPr>
-        <w:tab/>
-        <w:t>(D) multialphabetic</w:t>
-      </w:r>
-    </w:p>
-    <w:p>
-      <w:pPr>
-        <w:rPr>
-          <w:rFonts w:cstheme="minorHAnsi"/>
-          <w:sz w:val="24"/>
-          <w:szCs w:val="24"/>
-        </w:rPr>
-      </w:pPr>
-    </w:p>
-    <w:p>
-      <w:pPr>
-        <w:rPr>
-          <w:rFonts w:cstheme="minorHAnsi"/>
-          <w:b/>
-          <w:i/>
-          <w:sz w:val="24"/>
-          <w:szCs w:val="24"/>
-        </w:rPr>
-      </w:pPr>
-      <w:r>
-        <w:rPr>
-          <w:rFonts w:cstheme="minorHAnsi"/>
-          <w:b/>
-          <w:i/>
-          <w:sz w:val="24"/>
-          <w:szCs w:val="24"/>
-        </w:rPr>
-        <w:t>Which of the following substitution technique have the relationship between a character in the plaintext and a character in the ciphertext as one-to-many?</w:t>
-      </w:r>
-    </w:p>
-    <w:p>
-      <w:pPr>
-        <w:rPr>
-          <w:rFonts w:cstheme="minorHAnsi"/>
-          <w:sz w:val="24"/>
-          <w:szCs w:val="24"/>
-        </w:rPr>
-      </w:pPr>
-      <w:r>
-        <w:rPr>
-          <w:rFonts w:cstheme="minorHAnsi"/>
-          <w:sz w:val="24"/>
-          <w:szCs w:val="24"/>
-        </w:rPr>
-        <w:t>(A) Monoalphabetic</w:t>
-      </w:r>
-      <w:r>
-        <w:rPr>
-          <w:rFonts w:cstheme="minorHAnsi"/>
-          <w:sz w:val="24"/>
-          <w:szCs w:val="24"/>
-        </w:rPr>
-        <w:tab/>
-        <w:t>(B) Polyalphabetic(yes)</w:t>
-      </w:r>
-      <w:r>
-        <w:rPr>
-          <w:rFonts w:cstheme="minorHAnsi"/>
-          <w:sz w:val="24"/>
-          <w:szCs w:val="24"/>
-        </w:rPr>
-        <w:tab/>
-        <w:t>(C) Transpositional</w:t>
-      </w:r>
-      <w:r>
-        <w:rPr>
-          <w:rFonts w:cstheme="minorHAnsi"/>
-          <w:sz w:val="24"/>
-          <w:szCs w:val="24"/>
-        </w:rPr>
-        <w:tab/>
-        <w:t>(D) None of the above</w:t>
-      </w:r>
-    </w:p>
-    <w:p>
-      <w:pPr>
-        <w:rPr>
-          <w:rFonts w:cstheme="minorHAnsi"/>
-          <w:sz w:val="24"/>
-          <w:szCs w:val="24"/>
-        </w:rPr>
-      </w:pPr>
-    </w:p>
-    <w:p>
-      <w:pPr>
-        <w:rPr>
-          <w:rFonts w:cstheme="minorHAnsi"/>
-          <w:b/>
-          <w:i/>
-          <w:sz w:val="24"/>
-          <w:szCs w:val="24"/>
-        </w:rPr>
-      </w:pPr>
-      <w:r>
-        <w:rPr>
-          <w:rFonts w:cstheme="minorHAnsi"/>
-          <w:b/>
-          <w:i/>
-          <w:sz w:val="24"/>
-          <w:szCs w:val="24"/>
-        </w:rPr>
-        <w:t>From the given data below :  a b b a a b b a a b       which one of the following is not a word in the dictionary created by LZ-coding (the initial words are a, b) ?</w:t>
-      </w:r>
-      <w:r>
-        <w:rPr>
-          <w:rFonts w:cstheme="minorHAnsi"/>
-          <w:b/>
-          <w:i/>
-          <w:sz w:val="24"/>
-          <w:szCs w:val="24"/>
-        </w:rPr>
-        <w:t xml:space="preserve"> (ugc – 2016 –Dec)</w:t>
-      </w:r>
-    </w:p>
-    <w:p>
-      <w:pPr>
-        <w:rPr>
-          <w:rFonts w:cstheme="minorHAnsi"/>
-          <w:sz w:val="24"/>
-          <w:szCs w:val="24"/>
-        </w:rPr>
-      </w:pPr>
-      <w:r>
-        <w:rPr>
-          <w:rFonts w:cstheme="minorHAnsi"/>
-          <w:sz w:val="24"/>
-          <w:szCs w:val="24"/>
-        </w:rPr>
-        <w:t xml:space="preserve">(1) a b </w:t>
-      </w:r>
-      <w:r>
-        <w:rPr>
-          <w:rFonts w:cstheme="minorHAnsi"/>
-          <w:sz w:val="24"/>
-          <w:szCs w:val="24"/>
-        </w:rPr>
-        <w:tab/>
-      </w:r>
-      <w:r>
-        <w:rPr>
-          <w:rFonts w:cstheme="minorHAnsi"/>
-          <w:sz w:val="24"/>
-          <w:szCs w:val="24"/>
-        </w:rPr>
-        <w:tab/>
-      </w:r>
-      <w:r>
-        <w:rPr>
-          <w:rFonts w:cstheme="minorHAnsi"/>
-          <w:sz w:val="24"/>
-          <w:szCs w:val="24"/>
-        </w:rPr>
-        <w:tab/>
-      </w:r>
-      <w:r>
-        <w:rPr>
-          <w:rFonts w:cstheme="minorHAnsi"/>
-          <w:sz w:val="24"/>
-          <w:szCs w:val="24"/>
-        </w:rPr>
-        <w:t>(2) b b</w:t>
-      </w:r>
-      <w:r>
-        <w:rPr>
-          <w:rFonts w:cstheme="minorHAnsi"/>
-          <w:sz w:val="24"/>
-          <w:szCs w:val="24"/>
-        </w:rPr>
-        <w:tab/>
-      </w:r>
-      <w:r>
-        <w:rPr>
-          <w:rFonts w:cstheme="minorHAnsi"/>
-          <w:sz w:val="24"/>
-          <w:szCs w:val="24"/>
-        </w:rPr>
-        <w:tab/>
-      </w:r>
-      <w:r>
-        <w:rPr>
-          <w:rFonts w:cstheme="minorHAnsi"/>
-          <w:sz w:val="24"/>
-          <w:szCs w:val="24"/>
-        </w:rPr>
-        <w:tab/>
-        <w:t>(3) b a</w:t>
-      </w:r>
-      <w:r>
-        <w:rPr>
-          <w:rFonts w:cstheme="minorHAnsi"/>
-          <w:sz w:val="24"/>
-          <w:szCs w:val="24"/>
-        </w:rPr>
-        <w:tab/>
-      </w:r>
-      <w:r>
-        <w:rPr>
-          <w:rFonts w:cstheme="minorHAnsi"/>
-          <w:sz w:val="24"/>
-          <w:szCs w:val="24"/>
-        </w:rPr>
-        <w:tab/>
-      </w:r>
-      <w:r>
-        <w:rPr>
-          <w:rFonts w:cstheme="minorHAnsi"/>
-          <w:sz w:val="24"/>
-          <w:szCs w:val="24"/>
-        </w:rPr>
-        <w:tab/>
-        <w:t>(4) b a a b(yes)</w:t>
-      </w:r>
-    </w:p>
-    <w:p>
-      <w:pPr>
-        <w:rPr>
-          <w:rFonts w:cstheme="minorHAnsi"/>
-          <w:sz w:val="24"/>
-          <w:szCs w:val="24"/>
-        </w:rPr>
-      </w:pPr>
-      <w:r>
-        <w:rPr>
-          <w:rFonts w:cstheme="minorHAnsi"/>
-          <w:b/>
-          <w:sz w:val="24"/>
-          <w:szCs w:val="24"/>
-        </w:rPr>
-        <w:t>Explanation:</w:t>
-      </w:r>
-      <w:r>
-        <w:rPr>
-          <w:rFonts w:cstheme="minorHAnsi"/>
-          <w:sz w:val="24"/>
-          <w:szCs w:val="24"/>
-        </w:rPr>
-        <w:t>-         input is : a b b a a b b a a b</w:t>
-      </w:r>
-    </w:p>
-    <w:p>
-      <w:pPr>
-        <w:rPr>
-          <w:rFonts w:cstheme="minorHAnsi"/>
-          <w:sz w:val="24"/>
-          <w:szCs w:val="24"/>
-        </w:rPr>
-      </w:pPr>
-      <w:r>
-        <w:rPr>
-          <w:rFonts w:cstheme="minorHAnsi"/>
-          <w:sz w:val="24"/>
-          <w:szCs w:val="24"/>
-        </w:rPr>
-        <w:t>so the dictionary contains: a | b | ba | ab| baa | b (is already there)</w:t>
-      </w:r>
-    </w:p>
-    <w:p>
-      <w:pPr>
-        <w:rPr>
-          <w:rFonts w:cstheme="minorHAnsi"/>
-          <w:sz w:val="24"/>
-          <w:szCs w:val="24"/>
-        </w:rPr>
-      </w:pPr>
-      <w:r>
-        <w:rPr>
-          <w:rFonts w:cstheme="minorHAnsi"/>
-          <w:sz w:val="24"/>
-          <w:szCs w:val="24"/>
-        </w:rPr>
         <w:t xml:space="preserve">so option B and D both r not there in </w:t>
       </w:r>
       <w:r>
@@ -9570,325 +9708,1119 @@
           <w:sz w:val="24"/>
           <w:szCs w:val="24"/>
         </w:rPr>
+        <w:t>1. The data rate for this type if signal is 44.736 Mbit/s (45Mb)</w:t>
+      </w:r>
+    </w:p>
+    <w:p>
+      <w:pPr>
+        <w:rPr>
+          <w:rFonts w:cstheme="minorHAnsi"/>
+          <w:sz w:val="24"/>
+          <w:szCs w:val="24"/>
+        </w:rPr>
+      </w:pPr>
+      <w:r>
+        <w:rPr>
+          <w:rFonts w:cstheme="minorHAnsi"/>
+          <w:sz w:val="24"/>
+          <w:szCs w:val="24"/>
+        </w:rPr>
+        <w:t>1. The data rate for DS1 signal is 1.5 Mbit/s (1.5Mb)</w:t>
+      </w:r>
+    </w:p>
+    <w:p>
+      <w:pPr>
+        <w:rPr>
+          <w:rFonts w:cstheme="minorHAnsi"/>
+          <w:sz w:val="24"/>
+          <w:szCs w:val="24"/>
+        </w:rPr>
+      </w:pPr>
+      <w:r>
+        <w:rPr>
+          <w:rFonts w:cstheme="minorHAnsi"/>
+          <w:sz w:val="24"/>
+          <w:szCs w:val="24"/>
+        </w:rPr>
+        <w:t>2. This level of carrier can transport 28 DS1 level signals within its payload.</w:t>
+      </w:r>
+    </w:p>
+    <w:p>
+      <w:pPr>
+        <w:rPr>
+          <w:rFonts w:cstheme="minorHAnsi"/>
+          <w:sz w:val="24"/>
+          <w:szCs w:val="24"/>
+        </w:rPr>
+      </w:pPr>
+      <w:r>
+        <w:rPr>
+          <w:rFonts w:cstheme="minorHAnsi"/>
+          <w:sz w:val="24"/>
+          <w:szCs w:val="24"/>
+        </w:rPr>
+        <w:t>3. This level of carrier can transport 672 DS0 level channels within its payload.</w:t>
+      </w:r>
+    </w:p>
+    <w:p>
+      <w:pPr>
+        <w:rPr>
+          <w:rFonts w:cstheme="minorHAnsi"/>
+          <w:sz w:val="24"/>
+          <w:szCs w:val="24"/>
+        </w:rPr>
+      </w:pPr>
+    </w:p>
+    <w:p>
+      <w:pPr>
+        <w:rPr>
+          <w:rFonts w:cstheme="minorHAnsi"/>
+          <w:b/>
+          <w:i/>
+          <w:sz w:val="24"/>
+          <w:szCs w:val="24"/>
+        </w:rPr>
+      </w:pPr>
+      <w:r>
+        <w:rPr>
+          <w:rFonts w:cstheme="minorHAnsi"/>
+          <w:b/>
+          <w:i/>
+          <w:sz w:val="24"/>
+          <w:szCs w:val="24"/>
+        </w:rPr>
+        <w:t>The LAPB frame structure and the frame structure of SDLC are :</w:t>
+      </w:r>
+    </w:p>
+    <w:p>
+      <w:pPr>
+        <w:rPr>
+          <w:rFonts w:cstheme="minorHAnsi"/>
+          <w:sz w:val="24"/>
+          <w:szCs w:val="24"/>
+        </w:rPr>
+      </w:pPr>
+      <w:r>
+        <w:rPr>
+          <w:rFonts w:cstheme="minorHAnsi"/>
+          <w:sz w:val="24"/>
+          <w:szCs w:val="24"/>
+        </w:rPr>
+        <w:t>(A) Opposite</w:t>
+      </w:r>
+      <w:r>
+        <w:rPr>
+          <w:rFonts w:cstheme="minorHAnsi"/>
+          <w:sz w:val="24"/>
+          <w:szCs w:val="24"/>
+        </w:rPr>
+        <w:tab/>
+      </w:r>
+      <w:r>
+        <w:rPr>
+          <w:rFonts w:cstheme="minorHAnsi"/>
+          <w:sz w:val="24"/>
+          <w:szCs w:val="24"/>
+        </w:rPr>
+        <w:tab/>
+      </w:r>
+      <w:r>
+        <w:rPr>
+          <w:rFonts w:cstheme="minorHAnsi"/>
+          <w:sz w:val="24"/>
+          <w:szCs w:val="24"/>
+        </w:rPr>
+        <w:tab/>
+      </w:r>
+      <w:r>
+        <w:rPr>
+          <w:rFonts w:cstheme="minorHAnsi"/>
+          <w:sz w:val="24"/>
+          <w:szCs w:val="24"/>
+        </w:rPr>
+        <w:t>(B) Identical(yes)</w:t>
+      </w:r>
+    </w:p>
+    <w:p>
+      <w:pPr>
+        <w:rPr>
+          <w:rFonts w:cstheme="minorHAnsi"/>
+          <w:sz w:val="24"/>
+          <w:szCs w:val="24"/>
+        </w:rPr>
+      </w:pPr>
+      <w:r>
+        <w:rPr>
+          <w:rFonts w:cstheme="minorHAnsi"/>
+          <w:sz w:val="24"/>
+          <w:szCs w:val="24"/>
+        </w:rPr>
+        <w:t xml:space="preserve">(C) Reversed </w:t>
+      </w:r>
+      <w:r>
+        <w:rPr>
+          <w:rFonts w:cstheme="minorHAnsi"/>
+          <w:sz w:val="24"/>
+          <w:szCs w:val="24"/>
+        </w:rPr>
+        <w:tab/>
+      </w:r>
+      <w:r>
+        <w:rPr>
+          <w:rFonts w:cstheme="minorHAnsi"/>
+          <w:sz w:val="24"/>
+          <w:szCs w:val="24"/>
+        </w:rPr>
+        <w:tab/>
+      </w:r>
+      <w:r>
+        <w:rPr>
+          <w:rFonts w:cstheme="minorHAnsi"/>
+          <w:sz w:val="24"/>
+          <w:szCs w:val="24"/>
+        </w:rPr>
+        <w:tab/>
+      </w:r>
+      <w:r>
+        <w:rPr>
+          <w:rFonts w:cstheme="minorHAnsi"/>
+          <w:sz w:val="24"/>
+          <w:szCs w:val="24"/>
+        </w:rPr>
+        <w:t>(D) Non-identical</w:t>
+      </w:r>
+    </w:p>
+    <w:p>
+      <w:pPr>
+        <w:rPr>
+          <w:rFonts w:cstheme="minorHAnsi"/>
+          <w:sz w:val="24"/>
+          <w:szCs w:val="24"/>
+        </w:rPr>
+      </w:pPr>
+    </w:p>
+    <w:p>
+      <w:pPr>
+        <w:rPr>
+          <w:rFonts w:cstheme="minorHAnsi"/>
+          <w:b/>
+          <w:i/>
+          <w:sz w:val="24"/>
+          <w:szCs w:val="24"/>
+        </w:rPr>
+      </w:pPr>
+      <w:r>
+        <w:rPr>
+          <w:rFonts w:cstheme="minorHAnsi"/>
+          <w:b/>
+          <w:i/>
+          <w:sz w:val="24"/>
+          <w:szCs w:val="24"/>
+        </w:rPr>
+        <w:t>If the baud rate is 400 for a QPSK signal, the bit rate is ———————bit/s.</w:t>
+      </w:r>
+    </w:p>
+    <w:p>
+      <w:pPr>
+        <w:rPr>
+          <w:rFonts w:cstheme="minorHAnsi"/>
+          <w:sz w:val="24"/>
+          <w:szCs w:val="24"/>
+        </w:rPr>
+      </w:pPr>
+      <w:r>
+        <w:rPr>
+          <w:rFonts w:cstheme="minorHAnsi"/>
+          <w:sz w:val="24"/>
+          <w:szCs w:val="24"/>
+        </w:rPr>
+        <w:t xml:space="preserve">1) 100 </w:t>
+      </w:r>
+      <w:r>
+        <w:rPr>
+          <w:rFonts w:cstheme="minorHAnsi"/>
+          <w:sz w:val="24"/>
+          <w:szCs w:val="24"/>
+        </w:rPr>
+        <w:tab/>
+      </w:r>
+      <w:r>
+        <w:rPr>
+          <w:rFonts w:cstheme="minorHAnsi"/>
+          <w:sz w:val="24"/>
+          <w:szCs w:val="24"/>
+        </w:rPr>
+        <w:tab/>
+      </w:r>
+      <w:r>
+        <w:rPr>
+          <w:rFonts w:cstheme="minorHAnsi"/>
+          <w:sz w:val="24"/>
+          <w:szCs w:val="24"/>
+        </w:rPr>
+        <w:tab/>
+      </w:r>
+      <w:r>
+        <w:rPr>
+          <w:rFonts w:cstheme="minorHAnsi"/>
+          <w:sz w:val="24"/>
+          <w:szCs w:val="24"/>
+        </w:rPr>
+        <w:t>2) 400</w:t>
+      </w:r>
+      <w:r>
+        <w:rPr>
+          <w:rFonts w:cstheme="minorHAnsi"/>
+          <w:sz w:val="24"/>
+          <w:szCs w:val="24"/>
+        </w:rPr>
+        <w:tab/>
+      </w:r>
+      <w:r>
+        <w:rPr>
+          <w:rFonts w:cstheme="minorHAnsi"/>
+          <w:sz w:val="24"/>
+          <w:szCs w:val="24"/>
+        </w:rPr>
+        <w:tab/>
+      </w:r>
+      <w:r>
+        <w:rPr>
+          <w:rFonts w:cstheme="minorHAnsi"/>
+          <w:sz w:val="24"/>
+          <w:szCs w:val="24"/>
+        </w:rPr>
+        <w:tab/>
+        <w:t xml:space="preserve">3) 800(yes) </w:t>
+      </w:r>
+      <w:r>
+        <w:rPr>
+          <w:rFonts w:cstheme="minorHAnsi"/>
+          <w:sz w:val="24"/>
+          <w:szCs w:val="24"/>
+        </w:rPr>
+        <w:tab/>
+      </w:r>
+      <w:r>
+        <w:rPr>
+          <w:rFonts w:cstheme="minorHAnsi"/>
+          <w:sz w:val="24"/>
+          <w:szCs w:val="24"/>
+        </w:rPr>
+        <w:tab/>
+        <w:t>4) 1600</w:t>
+      </w:r>
+    </w:p>
+    <w:p>
+      <w:pPr>
+        <w:rPr>
+          <w:rFonts w:cstheme="minorHAnsi"/>
+          <w:sz w:val="24"/>
+          <w:szCs w:val="24"/>
+        </w:rPr>
+      </w:pPr>
+      <w:r>
+        <w:rPr>
+          <w:rFonts w:cstheme="minorHAnsi"/>
+          <w:b/>
+          <w:sz w:val="24"/>
+          <w:szCs w:val="24"/>
+        </w:rPr>
+        <w:t>Explanation:-</w:t>
+      </w:r>
+      <w:r>
+        <w:rPr>
+          <w:rFonts w:cstheme="minorHAnsi"/>
+          <w:sz w:val="24"/>
+          <w:szCs w:val="24"/>
+        </w:rPr>
+        <w:t xml:space="preserve">  QPSK allows the signal to carry twice as much information as ordinary PSK using the same bandwidth.</w:t>
+      </w:r>
+    </w:p>
+    <w:p>
+      <w:pPr>
+        <w:rPr>
+          <w:rFonts w:cstheme="minorHAnsi"/>
+          <w:sz w:val="24"/>
+          <w:szCs w:val="24"/>
+        </w:rPr>
+      </w:pPr>
+    </w:p>
+    <w:p>
+      <w:pPr>
+        <w:rPr>
+          <w:rFonts w:cstheme="minorHAnsi"/>
+          <w:b/>
+          <w:i/>
+          <w:sz w:val="24"/>
+          <w:szCs w:val="24"/>
+        </w:rPr>
+      </w:pPr>
+      <w:r>
+        <w:rPr>
+          <w:rFonts w:cstheme="minorHAnsi"/>
+          <w:b/>
+          <w:i/>
+          <w:sz w:val="24"/>
+          <w:szCs w:val="24"/>
+        </w:rPr>
+        <w:t>An organization has a class B network and wishes to form subnets for 64 departments. The subnet mask would be</w:t>
+      </w:r>
+    </w:p>
+    <w:p>
+      <w:pPr>
+        <w:rPr>
+          <w:rFonts w:cstheme="minorHAnsi"/>
+          <w:sz w:val="24"/>
+          <w:szCs w:val="24"/>
+        </w:rPr>
+      </w:pPr>
+      <w:r>
+        <w:rPr>
+          <w:rFonts w:cstheme="minorHAnsi"/>
+          <w:sz w:val="24"/>
+          <w:szCs w:val="24"/>
+        </w:rPr>
+        <w:t xml:space="preserve">1) 255.255.0.0      </w:t>
+      </w:r>
+      <w:r>
+        <w:rPr>
+          <w:rFonts w:cstheme="minorHAnsi"/>
+          <w:sz w:val="24"/>
+          <w:szCs w:val="24"/>
+        </w:rPr>
+        <w:tab/>
+        <w:t xml:space="preserve">  2) 255.255.64.0</w:t>
+      </w:r>
+      <w:r>
+        <w:rPr>
+          <w:rFonts w:cstheme="minorHAnsi"/>
+          <w:sz w:val="24"/>
+          <w:szCs w:val="24"/>
+        </w:rPr>
+        <w:tab/>
+      </w:r>
+      <w:r>
+        <w:rPr>
+          <w:rFonts w:cstheme="minorHAnsi"/>
+          <w:sz w:val="24"/>
+          <w:szCs w:val="24"/>
+        </w:rPr>
+        <w:tab/>
+        <w:t xml:space="preserve">3) 255.255.128.0  </w:t>
+      </w:r>
+      <w:r>
+        <w:rPr>
+          <w:rFonts w:cstheme="minorHAnsi"/>
+          <w:sz w:val="24"/>
+          <w:szCs w:val="24"/>
+        </w:rPr>
+        <w:tab/>
+        <w:t xml:space="preserve">    4) 255.255.252.0(yes)</w:t>
+      </w:r>
+    </w:p>
+    <w:p>
+      <w:pPr>
+        <w:rPr>
+          <w:rFonts w:cstheme="minorHAnsi"/>
+          <w:sz w:val="24"/>
+          <w:szCs w:val="24"/>
+        </w:rPr>
+      </w:pPr>
+      <w:r>
+        <w:rPr>
+          <w:rFonts w:cstheme="minorHAnsi"/>
+          <w:b/>
+          <w:sz w:val="24"/>
+          <w:szCs w:val="24"/>
+        </w:rPr>
+        <w:t>Explanation</w:t>
+      </w:r>
+      <w:r>
+        <w:rPr>
+          <w:rFonts w:cstheme="minorHAnsi"/>
+          <w:sz w:val="24"/>
+          <w:szCs w:val="24"/>
+        </w:rPr>
+        <w:t xml:space="preserve">:-  To form subnet for 64 departments we need 6  continuous bit and the value of  11111100 </w:t>
+      </w:r>
+      <w:r>
+        <w:rPr>
+          <w:rFonts w:cstheme="minorHAnsi"/>
+          <w:sz w:val="24"/>
+          <w:szCs w:val="24"/>
+        </w:rPr>
+        <w:t xml:space="preserve"> </w:t>
+      </w:r>
+      <w:r>
+        <w:rPr>
+          <w:rFonts w:cstheme="minorHAnsi"/>
+          <w:sz w:val="24"/>
+          <w:szCs w:val="24"/>
+        </w:rPr>
+        <w:t>=</w:t>
+      </w:r>
+      <w:r>
+        <w:rPr>
+          <w:rFonts w:cstheme="minorHAnsi"/>
+          <w:sz w:val="24"/>
+          <w:szCs w:val="24"/>
+        </w:rPr>
+        <w:t xml:space="preserve"> </w:t>
+      </w:r>
+      <w:r>
+        <w:rPr>
+          <w:rFonts w:cstheme="minorHAnsi"/>
+          <w:sz w:val="24"/>
+          <w:szCs w:val="24"/>
+        </w:rPr>
+        <w:t xml:space="preserve"> 252.   Organization has  class B network so subnet mask would be 255.255.252.0.</w:t>
+      </w:r>
+    </w:p>
+    <w:p>
+      <w:pPr>
+        <w:rPr>
+          <w:rFonts w:cstheme="minorHAnsi"/>
+          <w:sz w:val="24"/>
+          <w:szCs w:val="24"/>
+        </w:rPr>
+      </w:pPr>
+    </w:p>
+    <w:p>
+      <w:pPr>
+        <w:rPr>
+          <w:rFonts w:cstheme="minorHAnsi"/>
+          <w:b/>
+          <w:i/>
+          <w:sz w:val="24"/>
+          <w:szCs w:val="24"/>
+        </w:rPr>
+      </w:pPr>
+      <w:r>
+        <w:rPr>
+          <w:rFonts w:cstheme="minorHAnsi"/>
+          <w:b/>
+          <w:i/>
+          <w:sz w:val="24"/>
+          <w:szCs w:val="24"/>
+        </w:rPr>
+        <w:t>The subnet mask 255.255.255.192</w:t>
+      </w:r>
+    </w:p>
+    <w:p>
+      <w:pPr>
+        <w:rPr>
+          <w:rFonts w:cstheme="minorHAnsi"/>
+          <w:sz w:val="24"/>
+          <w:szCs w:val="24"/>
+        </w:rPr>
+      </w:pPr>
+      <w:r>
+        <w:rPr>
+          <w:rFonts w:cstheme="minorHAnsi"/>
+          <w:sz w:val="24"/>
+          <w:szCs w:val="24"/>
+        </w:rPr>
+        <w:t>(A) Extends the network portion to 16 bits</w:t>
+      </w:r>
+    </w:p>
+    <w:p>
+      <w:pPr>
+        <w:rPr>
+          <w:rFonts w:cstheme="minorHAnsi"/>
+          <w:sz w:val="24"/>
+          <w:szCs w:val="24"/>
+        </w:rPr>
+      </w:pPr>
+      <w:r>
+        <w:rPr>
+          <w:rFonts w:cstheme="minorHAnsi"/>
+          <w:sz w:val="24"/>
+          <w:szCs w:val="24"/>
+        </w:rPr>
+        <w:t>(B) Extends the network portion to 26 bits(yes)</w:t>
+      </w:r>
+    </w:p>
+    <w:p>
+      <w:pPr>
+        <w:rPr>
+          <w:rFonts w:cstheme="minorHAnsi"/>
+          <w:sz w:val="24"/>
+          <w:szCs w:val="24"/>
+        </w:rPr>
+      </w:pPr>
+      <w:r>
+        <w:rPr>
+          <w:rFonts w:cstheme="minorHAnsi"/>
+          <w:sz w:val="24"/>
+          <w:szCs w:val="24"/>
+        </w:rPr>
+        <w:t>(C) Extends the network portion to 36 bits</w:t>
+      </w:r>
+    </w:p>
+    <w:p>
+      <w:pPr>
+        <w:rPr>
+          <w:rFonts w:cstheme="minorHAnsi"/>
+          <w:sz w:val="24"/>
+          <w:szCs w:val="24"/>
+        </w:rPr>
+      </w:pPr>
+      <w:r>
+        <w:rPr>
+          <w:rFonts w:cstheme="minorHAnsi"/>
+          <w:sz w:val="24"/>
+          <w:szCs w:val="24"/>
+        </w:rPr>
+        <w:t>(D) Has no effect on the network portion of an IP address</w:t>
+      </w:r>
+    </w:p>
+    <w:p>
+      <w:pPr>
+        <w:rPr>
+          <w:rFonts w:cstheme="minorHAnsi"/>
+          <w:sz w:val="24"/>
+          <w:szCs w:val="24"/>
+        </w:rPr>
+      </w:pPr>
+    </w:p>
+    <w:p>
+      <w:pPr>
+        <w:rPr>
+          <w:rFonts w:cstheme="minorHAnsi"/>
+          <w:b/>
+          <w:i/>
+          <w:sz w:val="24"/>
+          <w:szCs w:val="24"/>
+        </w:rPr>
+      </w:pPr>
+      <w:r>
+        <w:rPr>
+          <w:rFonts w:cstheme="minorHAnsi"/>
+          <w:b/>
+          <w:i/>
+          <w:sz w:val="24"/>
+          <w:szCs w:val="24"/>
+        </w:rPr>
+        <w:t>With an IP address of 201.142.23.12 what is your default subnet mask?</w:t>
+      </w:r>
+    </w:p>
+    <w:p>
+      <w:pPr>
+        <w:rPr>
+          <w:rFonts w:cstheme="minorHAnsi"/>
+          <w:sz w:val="24"/>
+          <w:szCs w:val="24"/>
+        </w:rPr>
+      </w:pPr>
+      <w:r>
+        <w:rPr>
+          <w:rFonts w:cstheme="minorHAnsi"/>
+          <w:sz w:val="24"/>
+          <w:szCs w:val="24"/>
+        </w:rPr>
+        <w:t>A)0.0.0.0</w:t>
+      </w:r>
+      <w:r>
+        <w:rPr>
+          <w:rFonts w:cstheme="minorHAnsi"/>
+          <w:sz w:val="24"/>
+          <w:szCs w:val="24"/>
+        </w:rPr>
+        <w:tab/>
+      </w:r>
+      <w:r>
+        <w:rPr>
+          <w:rFonts w:cstheme="minorHAnsi"/>
+          <w:sz w:val="24"/>
+          <w:szCs w:val="24"/>
+        </w:rPr>
+        <w:tab/>
+        <w:t>B)255.0.0.0</w:t>
+      </w:r>
+      <w:r>
+        <w:rPr>
+          <w:rFonts w:cstheme="minorHAnsi"/>
+          <w:sz w:val="24"/>
+          <w:szCs w:val="24"/>
+        </w:rPr>
+        <w:tab/>
+      </w:r>
+      <w:r>
+        <w:rPr>
+          <w:rFonts w:cstheme="minorHAnsi"/>
+          <w:sz w:val="24"/>
+          <w:szCs w:val="24"/>
+        </w:rPr>
+        <w:tab/>
+        <w:t>C)255.255.0.0</w:t>
+      </w:r>
+      <w:r>
+        <w:rPr>
+          <w:rFonts w:cstheme="minorHAnsi"/>
+          <w:sz w:val="24"/>
+          <w:szCs w:val="24"/>
+        </w:rPr>
+        <w:tab/>
+      </w:r>
+      <w:r>
+        <w:rPr>
+          <w:rFonts w:cstheme="minorHAnsi"/>
+          <w:sz w:val="24"/>
+          <w:szCs w:val="24"/>
+        </w:rPr>
+        <w:tab/>
+        <w:t>D)255.255.255.0(yes)</w:t>
+      </w:r>
+    </w:p>
+    <w:p>
+      <w:pPr>
+        <w:rPr>
+          <w:rFonts w:cstheme="minorHAnsi"/>
+          <w:sz w:val="24"/>
+          <w:szCs w:val="24"/>
+        </w:rPr>
+      </w:pPr>
+    </w:p>
+    <w:p>
+      <w:pPr>
+        <w:rPr>
+          <w:rFonts w:cstheme="minorHAnsi"/>
+          <w:b/>
+          <w:i/>
+          <w:sz w:val="24"/>
+          <w:szCs w:val="24"/>
+        </w:rPr>
+      </w:pPr>
+      <w:r>
+        <w:rPr>
+          <w:rFonts w:cstheme="minorHAnsi"/>
+          <w:b/>
+          <w:i/>
+          <w:sz w:val="24"/>
+          <w:szCs w:val="24"/>
+        </w:rPr>
+        <w:t>QUES:- What is the network address if one of the addresses is 167.199.170.82/27?</w:t>
+      </w:r>
+    </w:p>
+    <w:p>
+      <w:pPr>
+        <w:rPr>
+          <w:rFonts w:cstheme="minorHAnsi"/>
+          <w:sz w:val="24"/>
+          <w:szCs w:val="24"/>
+        </w:rPr>
+      </w:pPr>
+      <w:r>
+        <w:rPr>
+          <w:rFonts w:cstheme="minorHAnsi"/>
+          <w:sz w:val="24"/>
+          <w:szCs w:val="24"/>
+        </w:rPr>
+        <w:t>The prefix length is 27, which means that we must keep the first 27 bits as is and change the remaining bits (5) to 0s. The 5 bits affect only the last byte. The last byte is 01010010. Changing the last 5 bits to 0s, we get 01000000 or 64. The network address is 167.199.170.64/27.</w:t>
+      </w:r>
+    </w:p>
+    <w:p>
+      <w:pPr>
+        <w:rPr>
+          <w:rFonts w:cstheme="minorHAnsi"/>
+          <w:sz w:val="24"/>
+          <w:szCs w:val="24"/>
+        </w:rPr>
+      </w:pPr>
+    </w:p>
+    <w:p>
+      <w:pPr>
+        <w:rPr>
+          <w:rFonts w:cstheme="minorHAnsi"/>
+          <w:b/>
+          <w:i/>
+          <w:sz w:val="24"/>
+          <w:szCs w:val="24"/>
+        </w:rPr>
+      </w:pPr>
+      <w:r>
+        <w:rPr>
+          <w:rFonts w:cstheme="minorHAnsi"/>
+          <w:b/>
+          <w:i/>
+          <w:sz w:val="24"/>
+          <w:szCs w:val="24"/>
+        </w:rPr>
+        <w:t>In a classful addressing, first four bits in Class A IP address is</w:t>
+      </w:r>
+    </w:p>
+    <w:p>
+      <w:pPr>
+        <w:rPr>
+          <w:rFonts w:cstheme="minorHAnsi"/>
+          <w:sz w:val="24"/>
+          <w:szCs w:val="24"/>
+        </w:rPr>
+      </w:pPr>
+      <w:r>
+        <w:rPr>
+          <w:rFonts w:cstheme="minorHAnsi"/>
+          <w:sz w:val="24"/>
+          <w:szCs w:val="24"/>
+        </w:rPr>
+        <w:t xml:space="preserve">(A) 1010 </w:t>
+      </w:r>
+      <w:r>
+        <w:rPr>
+          <w:rFonts w:cstheme="minorHAnsi"/>
+          <w:sz w:val="24"/>
+          <w:szCs w:val="24"/>
+        </w:rPr>
+        <w:tab/>
+      </w:r>
+      <w:r>
+        <w:rPr>
+          <w:rFonts w:cstheme="minorHAnsi"/>
+          <w:sz w:val="24"/>
+          <w:szCs w:val="24"/>
+        </w:rPr>
+        <w:tab/>
+      </w:r>
+      <w:r>
+        <w:rPr>
+          <w:rFonts w:cstheme="minorHAnsi"/>
+          <w:sz w:val="24"/>
+          <w:szCs w:val="24"/>
+        </w:rPr>
+        <w:t>(B) 1100</w:t>
+      </w:r>
+      <w:r>
+        <w:rPr>
+          <w:rFonts w:cstheme="minorHAnsi"/>
+          <w:sz w:val="24"/>
+          <w:szCs w:val="24"/>
+        </w:rPr>
+        <w:tab/>
+      </w:r>
+      <w:r>
+        <w:rPr>
+          <w:rFonts w:cstheme="minorHAnsi"/>
+          <w:sz w:val="24"/>
+          <w:szCs w:val="24"/>
+        </w:rPr>
+        <w:tab/>
+      </w:r>
+      <w:r>
+        <w:rPr>
+          <w:rFonts w:cstheme="minorHAnsi"/>
+          <w:sz w:val="24"/>
+          <w:szCs w:val="24"/>
+        </w:rPr>
+        <w:t>(C) 1011</w:t>
+      </w:r>
+      <w:r>
+        <w:rPr>
+          <w:rFonts w:cstheme="minorHAnsi"/>
+          <w:sz w:val="24"/>
+          <w:szCs w:val="24"/>
+        </w:rPr>
+        <w:tab/>
+      </w:r>
+      <w:r>
+        <w:rPr>
+          <w:rFonts w:cstheme="minorHAnsi"/>
+          <w:sz w:val="24"/>
+          <w:szCs w:val="24"/>
+        </w:rPr>
+        <w:tab/>
+        <w:t>(D) 1110</w:t>
+      </w:r>
+    </w:p>
+    <w:p>
+      <w:pPr>
+        <w:rPr>
+          <w:rFonts w:cstheme="minorHAnsi"/>
+          <w:sz w:val="24"/>
+          <w:szCs w:val="24"/>
+        </w:rPr>
+      </w:pPr>
+      <w:r>
+        <w:rPr>
+          <w:rFonts w:cstheme="minorHAnsi"/>
+          <w:b/>
+          <w:sz w:val="24"/>
+          <w:szCs w:val="24"/>
+        </w:rPr>
+        <w:t>Explanation:-</w:t>
+      </w:r>
+      <w:r>
+        <w:rPr>
+          <w:rFonts w:cstheme="minorHAnsi"/>
+          <w:sz w:val="24"/>
+          <w:szCs w:val="24"/>
+        </w:rPr>
+        <w:t xml:space="preserve">  No option is correct. Because In class A, the first bit of the first octet is always set to 0 (zero).</w:t>
+      </w:r>
+    </w:p>
+    <w:p>
+      <w:pPr>
+        <w:rPr>
+          <w:rFonts w:cstheme="minorHAnsi"/>
+          <w:sz w:val="24"/>
+          <w:szCs w:val="24"/>
+        </w:rPr>
+      </w:pPr>
+    </w:p>
+    <w:p>
+      <w:pPr>
+        <w:rPr>
+          <w:rFonts w:cstheme="minorHAnsi"/>
+          <w:b/>
+          <w:i/>
+          <w:sz w:val="24"/>
+          <w:szCs w:val="24"/>
+        </w:rPr>
+      </w:pPr>
+      <w:r>
+        <w:rPr>
+          <w:rFonts w:cstheme="minorHAnsi"/>
+          <w:b/>
+          <w:i/>
+          <w:sz w:val="24"/>
+          <w:szCs w:val="24"/>
+        </w:rPr>
+        <w:t>Which class of IP address provides a maximum of only 254 host addresses per network ID?</w:t>
+      </w:r>
+    </w:p>
+    <w:p>
+      <w:pPr>
+        <w:rPr>
+          <w:rFonts w:cstheme="minorHAnsi"/>
+          <w:sz w:val="24"/>
+          <w:szCs w:val="24"/>
+        </w:rPr>
+      </w:pPr>
+      <w:r>
+        <w:rPr>
+          <w:rFonts w:cstheme="minorHAnsi"/>
+          <w:sz w:val="24"/>
+          <w:szCs w:val="24"/>
+        </w:rPr>
+        <w:t>a)</w:t>
+      </w:r>
+      <w:r>
+        <w:rPr>
+          <w:rFonts w:cstheme="minorHAnsi"/>
+          <w:sz w:val="24"/>
+          <w:szCs w:val="24"/>
+        </w:rPr>
+        <w:tab/>
+        <w:t>Class A</w:t>
+      </w:r>
+      <w:r>
+        <w:rPr>
+          <w:rFonts w:cstheme="minorHAnsi"/>
+          <w:sz w:val="24"/>
+          <w:szCs w:val="24"/>
+        </w:rPr>
+        <w:tab/>
+      </w:r>
+      <w:r>
+        <w:rPr>
+          <w:rFonts w:cstheme="minorHAnsi"/>
+          <w:sz w:val="24"/>
+          <w:szCs w:val="24"/>
+        </w:rPr>
+        <w:tab/>
+        <w:t>b)</w:t>
+      </w:r>
+      <w:r>
+        <w:rPr>
+          <w:rFonts w:cstheme="minorHAnsi"/>
+          <w:sz w:val="24"/>
+          <w:szCs w:val="24"/>
+        </w:rPr>
+        <w:tab/>
+        <w:t>Class B</w:t>
+      </w:r>
+      <w:r>
+        <w:rPr>
+          <w:rFonts w:cstheme="minorHAnsi"/>
+          <w:sz w:val="24"/>
+          <w:szCs w:val="24"/>
+        </w:rPr>
+        <w:tab/>
+      </w:r>
+      <w:r>
+        <w:rPr>
+          <w:rFonts w:cstheme="minorHAnsi"/>
+          <w:sz w:val="24"/>
+          <w:szCs w:val="24"/>
+        </w:rPr>
+        <w:tab/>
+        <w:t>c)</w:t>
+      </w:r>
+      <w:r>
+        <w:rPr>
+          <w:rFonts w:cstheme="minorHAnsi"/>
+          <w:sz w:val="24"/>
+          <w:szCs w:val="24"/>
+        </w:rPr>
+        <w:tab/>
+        <w:t>Class C(ANS)</w:t>
+      </w:r>
+      <w:r>
+        <w:rPr>
+          <w:rFonts w:cstheme="minorHAnsi"/>
+          <w:sz w:val="24"/>
+          <w:szCs w:val="24"/>
+        </w:rPr>
+        <w:tab/>
+        <w:t>d)</w:t>
+      </w:r>
+      <w:r>
+        <w:rPr>
+          <w:rFonts w:cstheme="minorHAnsi"/>
+          <w:sz w:val="24"/>
+          <w:szCs w:val="24"/>
+        </w:rPr>
+        <w:tab/>
+        <w:t>Class D</w:t>
+      </w:r>
+    </w:p>
+    <w:p>
+      <w:pPr>
+        <w:rPr>
+          <w:rFonts w:cstheme="minorHAnsi"/>
+          <w:sz w:val="24"/>
+          <w:szCs w:val="24"/>
+        </w:rPr>
+      </w:pPr>
+    </w:p>
+    <w:p>
+      <w:pPr>
+        <w:rPr>
+          <w:rFonts w:cstheme="minorHAnsi"/>
+          <w:b/>
+          <w:i/>
+          <w:sz w:val="24"/>
+          <w:szCs w:val="24"/>
+        </w:rPr>
+      </w:pPr>
+      <w:r>
+        <w:rPr>
+          <w:rFonts w:cstheme="minorHAnsi"/>
+          <w:b/>
+          <w:i/>
+          <w:sz w:val="24"/>
+          <w:szCs w:val="24"/>
+        </w:rPr>
+        <w:t>Which of the following is private IP address?</w:t>
+      </w:r>
+    </w:p>
+    <w:p>
+      <w:pPr>
+        <w:rPr>
+          <w:rFonts w:cstheme="minorHAnsi"/>
+          <w:sz w:val="24"/>
+          <w:szCs w:val="24"/>
+        </w:rPr>
+      </w:pPr>
+      <w:r>
+        <w:rPr>
+          <w:rFonts w:cstheme="minorHAnsi"/>
+          <w:sz w:val="24"/>
+          <w:szCs w:val="24"/>
+        </w:rPr>
+        <w:t>a</w:t>
+      </w:r>
+      <w:r>
+        <w:rPr>
+          <w:rFonts w:cstheme="minorHAnsi"/>
+          <w:sz w:val="24"/>
+          <w:szCs w:val="24"/>
+        </w:rPr>
+        <w:t xml:space="preserve">) </w:t>
+      </w:r>
+      <w:r>
+        <w:rPr>
+          <w:rFonts w:cstheme="minorHAnsi"/>
+          <w:sz w:val="24"/>
+          <w:szCs w:val="24"/>
+        </w:rPr>
+        <w:t>192.168.24.43 (ANS)</w:t>
+      </w:r>
+      <w:r>
+        <w:rPr>
+          <w:rFonts w:cstheme="minorHAnsi"/>
+          <w:sz w:val="24"/>
+          <w:szCs w:val="24"/>
+        </w:rPr>
+        <w:tab/>
+      </w:r>
+      <w:r>
+        <w:rPr>
+          <w:rFonts w:cstheme="minorHAnsi"/>
+          <w:sz w:val="24"/>
+          <w:szCs w:val="24"/>
+        </w:rPr>
+        <w:t xml:space="preserve">b) </w:t>
+      </w:r>
+      <w:r>
+        <w:rPr>
+          <w:rFonts w:cstheme="minorHAnsi"/>
+          <w:sz w:val="24"/>
+          <w:szCs w:val="24"/>
+        </w:rPr>
+        <w:t>168.172.19.39</w:t>
+      </w:r>
+      <w:r>
+        <w:rPr>
+          <w:rFonts w:cstheme="minorHAnsi"/>
+          <w:sz w:val="24"/>
+          <w:szCs w:val="24"/>
+        </w:rPr>
+        <w:tab/>
+        <w:t>c</w:t>
+      </w:r>
+      <w:r>
+        <w:rPr>
+          <w:rFonts w:cstheme="minorHAnsi"/>
+          <w:sz w:val="24"/>
+          <w:szCs w:val="24"/>
+        </w:rPr>
+        <w:t>) 172.15.14.36</w:t>
+      </w:r>
+      <w:r>
+        <w:rPr>
+          <w:rFonts w:cstheme="minorHAnsi"/>
+          <w:sz w:val="24"/>
+          <w:szCs w:val="24"/>
+        </w:rPr>
+        <w:tab/>
+        <w:t xml:space="preserve">d) </w:t>
+      </w:r>
+      <w:r>
+        <w:rPr>
+          <w:rFonts w:cstheme="minorHAnsi"/>
+          <w:sz w:val="24"/>
+          <w:szCs w:val="24"/>
+        </w:rPr>
+        <w:t>12.0.0.1</w:t>
+      </w:r>
+    </w:p>
+    <w:p>
+      <w:pPr>
+        <w:rPr>
+          <w:rFonts w:cstheme="minorHAnsi"/>
+          <w:sz w:val="24"/>
+          <w:szCs w:val="24"/>
+        </w:rPr>
+      </w:pPr>
+      <w:r>
+        <w:rPr>
+          <w:rFonts w:cstheme="minorHAnsi"/>
+          <w:b/>
+          <w:sz w:val="24"/>
+          <w:szCs w:val="24"/>
+        </w:rPr>
         <w:lastRenderedPageBreak/>
-        <w:t>1. The data rate for this type if signal is 44.736 Mbit/s (45Mb)</w:t>
-      </w:r>
-    </w:p>
-    <w:p>
-      <w:pPr>
-        <w:rPr>
-          <w:rFonts w:cstheme="minorHAnsi"/>
-          <w:sz w:val="24"/>
-          <w:szCs w:val="24"/>
-        </w:rPr>
-      </w:pPr>
-      <w:r>
-        <w:rPr>
-          <w:rFonts w:cstheme="minorHAnsi"/>
-          <w:sz w:val="24"/>
-          <w:szCs w:val="24"/>
-        </w:rPr>
-        <w:t>1. The data rate for DS1 signal is 1.5 Mbit/s (1.5Mb)</w:t>
-      </w:r>
-    </w:p>
-    <w:p>
-      <w:pPr>
-        <w:rPr>
-          <w:rFonts w:cstheme="minorHAnsi"/>
-          <w:sz w:val="24"/>
-          <w:szCs w:val="24"/>
-        </w:rPr>
-      </w:pPr>
-      <w:r>
-        <w:rPr>
-          <w:rFonts w:cstheme="minorHAnsi"/>
-          <w:sz w:val="24"/>
-          <w:szCs w:val="24"/>
-        </w:rPr>
-        <w:t>2. This level of carrier can transport 28 DS1 level signals within its payload.</w:t>
-      </w:r>
-    </w:p>
-    <w:p>
-      <w:pPr>
-        <w:rPr>
-          <w:rFonts w:cstheme="minorHAnsi"/>
-          <w:sz w:val="24"/>
-          <w:szCs w:val="24"/>
-        </w:rPr>
-      </w:pPr>
-      <w:r>
-        <w:rPr>
-          <w:rFonts w:cstheme="minorHAnsi"/>
-          <w:sz w:val="24"/>
-          <w:szCs w:val="24"/>
-        </w:rPr>
-        <w:t>3. This level of carrier can transport 672 DS0 level channels within its payload.</w:t>
-      </w:r>
-    </w:p>
-    <w:p>
-      <w:pPr>
-        <w:rPr>
-          <w:rFonts w:cstheme="minorHAnsi"/>
-          <w:sz w:val="24"/>
-          <w:szCs w:val="24"/>
-        </w:rPr>
-      </w:pPr>
-    </w:p>
-    <w:p>
-      <w:pPr>
-        <w:rPr>
-          <w:rFonts w:cstheme="minorHAnsi"/>
-          <w:b/>
-          <w:i/>
-          <w:sz w:val="24"/>
-          <w:szCs w:val="24"/>
-        </w:rPr>
-      </w:pPr>
-      <w:r>
-        <w:rPr>
-          <w:rFonts w:cstheme="minorHAnsi"/>
-          <w:b/>
-          <w:i/>
-          <w:sz w:val="24"/>
-          <w:szCs w:val="24"/>
-        </w:rPr>
-        <w:t>The LAPB frame structure and the frame structure of SDLC are :</w:t>
-      </w:r>
-    </w:p>
-    <w:p>
-      <w:pPr>
-        <w:rPr>
-          <w:rFonts w:cstheme="minorHAnsi"/>
-          <w:sz w:val="24"/>
-          <w:szCs w:val="24"/>
-        </w:rPr>
-      </w:pPr>
-      <w:r>
-        <w:rPr>
-          <w:rFonts w:cstheme="minorHAnsi"/>
-          <w:sz w:val="24"/>
-          <w:szCs w:val="24"/>
-        </w:rPr>
-        <w:t>(A) Opposite</w:t>
-      </w:r>
-      <w:r>
-        <w:rPr>
-          <w:rFonts w:cstheme="minorHAnsi"/>
-          <w:sz w:val="24"/>
-          <w:szCs w:val="24"/>
-        </w:rPr>
-        <w:tab/>
-      </w:r>
-      <w:r>
-        <w:rPr>
-          <w:rFonts w:cstheme="minorHAnsi"/>
-          <w:sz w:val="24"/>
-          <w:szCs w:val="24"/>
-        </w:rPr>
-        <w:tab/>
-      </w:r>
-      <w:r>
-        <w:rPr>
-          <w:rFonts w:cstheme="minorHAnsi"/>
-          <w:sz w:val="24"/>
-          <w:szCs w:val="24"/>
-        </w:rPr>
-        <w:tab/>
-      </w:r>
-      <w:r>
-        <w:rPr>
-          <w:rFonts w:cstheme="minorHAnsi"/>
-          <w:sz w:val="24"/>
-          <w:szCs w:val="24"/>
-        </w:rPr>
-        <w:t>(B) Identical(yes)</w:t>
-      </w:r>
-    </w:p>
-    <w:p>
-      <w:pPr>
-        <w:rPr>
-          <w:rFonts w:cstheme="minorHAnsi"/>
-          <w:sz w:val="24"/>
-          <w:szCs w:val="24"/>
-        </w:rPr>
-      </w:pPr>
-      <w:r>
-        <w:rPr>
-          <w:rFonts w:cstheme="minorHAnsi"/>
-          <w:sz w:val="24"/>
-          <w:szCs w:val="24"/>
-        </w:rPr>
-        <w:t xml:space="preserve">(C) Reversed </w:t>
-      </w:r>
-      <w:r>
-        <w:rPr>
-          <w:rFonts w:cstheme="minorHAnsi"/>
-          <w:sz w:val="24"/>
-          <w:szCs w:val="24"/>
-        </w:rPr>
-        <w:tab/>
-      </w:r>
-      <w:r>
-        <w:rPr>
-          <w:rFonts w:cstheme="minorHAnsi"/>
-          <w:sz w:val="24"/>
-          <w:szCs w:val="24"/>
-        </w:rPr>
-        <w:tab/>
-      </w:r>
-      <w:r>
-        <w:rPr>
-          <w:rFonts w:cstheme="minorHAnsi"/>
-          <w:sz w:val="24"/>
-          <w:szCs w:val="24"/>
-        </w:rPr>
-        <w:tab/>
-      </w:r>
-      <w:r>
-        <w:rPr>
-          <w:rFonts w:cstheme="minorHAnsi"/>
-          <w:sz w:val="24"/>
-          <w:szCs w:val="24"/>
-        </w:rPr>
-        <w:t>(D) Non-identical</w:t>
-      </w:r>
-    </w:p>
-    <w:p>
-      <w:pPr>
-        <w:rPr>
-          <w:rFonts w:cstheme="minorHAnsi"/>
-          <w:sz w:val="24"/>
-          <w:szCs w:val="24"/>
-        </w:rPr>
-      </w:pPr>
-    </w:p>
-    <w:p>
-      <w:pPr>
-        <w:rPr>
-          <w:rFonts w:cstheme="minorHAnsi"/>
-          <w:b/>
-          <w:i/>
-          <w:sz w:val="24"/>
-          <w:szCs w:val="24"/>
-        </w:rPr>
-      </w:pPr>
-      <w:r>
-        <w:rPr>
-          <w:rFonts w:cstheme="minorHAnsi"/>
-          <w:b/>
-          <w:i/>
-          <w:sz w:val="24"/>
-          <w:szCs w:val="24"/>
-        </w:rPr>
-        <w:t>If the baud rate is 400 for a QPSK signal, the bit rate is ———————bit/s.</w:t>
-      </w:r>
-    </w:p>
-    <w:p>
-      <w:pPr>
-        <w:rPr>
-          <w:rFonts w:cstheme="minorHAnsi"/>
-          <w:sz w:val="24"/>
-          <w:szCs w:val="24"/>
-        </w:rPr>
-      </w:pPr>
-      <w:r>
-        <w:rPr>
-          <w:rFonts w:cstheme="minorHAnsi"/>
-          <w:sz w:val="24"/>
-          <w:szCs w:val="24"/>
-        </w:rPr>
-        <w:t xml:space="preserve">1) 100 </w:t>
-      </w:r>
-      <w:r>
-        <w:rPr>
-          <w:rFonts w:cstheme="minorHAnsi"/>
-          <w:sz w:val="24"/>
-          <w:szCs w:val="24"/>
-        </w:rPr>
-        <w:tab/>
-      </w:r>
-      <w:r>
-        <w:rPr>
-          <w:rFonts w:cstheme="minorHAnsi"/>
-          <w:sz w:val="24"/>
-          <w:szCs w:val="24"/>
-        </w:rPr>
-        <w:tab/>
-      </w:r>
-      <w:r>
-        <w:rPr>
-          <w:rFonts w:cstheme="minorHAnsi"/>
-          <w:sz w:val="24"/>
-          <w:szCs w:val="24"/>
-        </w:rPr>
-        <w:tab/>
-      </w:r>
-      <w:r>
-        <w:rPr>
-          <w:rFonts w:cstheme="minorHAnsi"/>
-          <w:sz w:val="24"/>
-          <w:szCs w:val="24"/>
-        </w:rPr>
-        <w:t>2) 400</w:t>
-      </w:r>
-      <w:r>
-        <w:rPr>
-          <w:rFonts w:cstheme="minorHAnsi"/>
-          <w:sz w:val="24"/>
-          <w:szCs w:val="24"/>
-        </w:rPr>
-        <w:tab/>
-      </w:r>
-      <w:r>
-        <w:rPr>
-          <w:rFonts w:cstheme="minorHAnsi"/>
-          <w:sz w:val="24"/>
-          <w:szCs w:val="24"/>
-        </w:rPr>
-        <w:tab/>
-      </w:r>
-      <w:r>
-        <w:rPr>
-          <w:rFonts w:cstheme="minorHAnsi"/>
-          <w:sz w:val="24"/>
-          <w:szCs w:val="24"/>
-        </w:rPr>
-        <w:tab/>
-        <w:t xml:space="preserve">3) 800(yes) </w:t>
-      </w:r>
-      <w:r>
-        <w:rPr>
-          <w:rFonts w:cstheme="minorHAnsi"/>
-          <w:sz w:val="24"/>
-          <w:szCs w:val="24"/>
-        </w:rPr>
-        <w:tab/>
-      </w:r>
-      <w:r>
-        <w:rPr>
-          <w:rFonts w:cstheme="minorHAnsi"/>
-          <w:sz w:val="24"/>
-          <w:szCs w:val="24"/>
-        </w:rPr>
-        <w:tab/>
-        <w:t>4) 1600</w:t>
-      </w:r>
-    </w:p>
-    <w:p>
-      <w:pPr>
-        <w:rPr>
-          <w:rFonts w:cstheme="minorHAnsi"/>
-          <w:sz w:val="24"/>
-          <w:szCs w:val="24"/>
-        </w:rPr>
-      </w:pPr>
-      <w:r>
-        <w:rPr>
-          <w:rFonts w:cstheme="minorHAnsi"/>
-          <w:b/>
-          <w:sz w:val="24"/>
-          <w:szCs w:val="24"/>
-        </w:rPr>
         <w:t>Explanation:-</w:t>
       </w:r>
       <w:r>
@@ -9897,508 +10829,120 @@
           <w:sz w:val="24"/>
           <w:szCs w:val="24"/>
         </w:rPr>
-        <w:t xml:space="preserve">  QPSK allows the signal to carry twice as much information as ordinary PSK using the same bandwidth.</w:t>
-      </w:r>
-    </w:p>
-    <w:p>
-      <w:pPr>
-        <w:rPr>
-          <w:rFonts w:cstheme="minorHAnsi"/>
-          <w:sz w:val="24"/>
-          <w:szCs w:val="24"/>
-        </w:rPr>
-      </w:pPr>
-    </w:p>
-    <w:p>
-      <w:pPr>
-        <w:rPr>
-          <w:rFonts w:cstheme="minorHAnsi"/>
-          <w:b/>
-          <w:i/>
-          <w:sz w:val="24"/>
-          <w:szCs w:val="24"/>
-        </w:rPr>
-      </w:pPr>
-      <w:r>
-        <w:rPr>
-          <w:rFonts w:cstheme="minorHAnsi"/>
-          <w:b/>
-          <w:i/>
-          <w:sz w:val="24"/>
-          <w:szCs w:val="24"/>
-        </w:rPr>
-        <w:t>An organization has a class B network and wishes to form subnets for 64 departments. The subnet mask would be</w:t>
-      </w:r>
-    </w:p>
-    <w:p>
-      <w:pPr>
-        <w:rPr>
-          <w:rFonts w:cstheme="minorHAnsi"/>
-          <w:sz w:val="24"/>
-          <w:szCs w:val="24"/>
-        </w:rPr>
-      </w:pPr>
-      <w:r>
-        <w:rPr>
-          <w:rFonts w:cstheme="minorHAnsi"/>
-          <w:sz w:val="24"/>
-          <w:szCs w:val="24"/>
-        </w:rPr>
-        <w:t xml:space="preserve">1) 255.255.0.0      </w:t>
-      </w:r>
-      <w:r>
-        <w:rPr>
-          <w:rFonts w:cstheme="minorHAnsi"/>
-          <w:sz w:val="24"/>
-          <w:szCs w:val="24"/>
-        </w:rPr>
-        <w:tab/>
-        <w:t xml:space="preserve">  2) 255.255.64.0</w:t>
-      </w:r>
-      <w:r>
-        <w:rPr>
-          <w:rFonts w:cstheme="minorHAnsi"/>
-          <w:sz w:val="24"/>
-          <w:szCs w:val="24"/>
-        </w:rPr>
-        <w:tab/>
-      </w:r>
-      <w:r>
-        <w:rPr>
-          <w:rFonts w:cstheme="minorHAnsi"/>
-          <w:sz w:val="24"/>
-          <w:szCs w:val="24"/>
-        </w:rPr>
-        <w:tab/>
-        <w:t xml:space="preserve">3) 255.255.128.0  </w:t>
-      </w:r>
-      <w:r>
-        <w:rPr>
-          <w:rFonts w:cstheme="minorHAnsi"/>
-          <w:sz w:val="24"/>
-          <w:szCs w:val="24"/>
-        </w:rPr>
-        <w:tab/>
-        <w:t xml:space="preserve">    4) 255.255.252.0(yes)</w:t>
-      </w:r>
-    </w:p>
-    <w:p>
-      <w:pPr>
-        <w:rPr>
-          <w:rFonts w:cstheme="minorHAnsi"/>
-          <w:sz w:val="24"/>
-          <w:szCs w:val="24"/>
-        </w:rPr>
-      </w:pPr>
-      <w:r>
-        <w:rPr>
-          <w:rFonts w:cstheme="minorHAnsi"/>
-          <w:b/>
-          <w:sz w:val="24"/>
-          <w:szCs w:val="24"/>
-        </w:rPr>
-        <w:t>Explanation</w:t>
-      </w:r>
-      <w:r>
-        <w:rPr>
-          <w:rFonts w:cstheme="minorHAnsi"/>
-          <w:sz w:val="24"/>
-          <w:szCs w:val="24"/>
-        </w:rPr>
-        <w:t xml:space="preserve">:-  To form subnet for 64 departments we need 6  continuous bit and the value of  11111100 </w:t>
-      </w:r>
-      <w:r>
-        <w:rPr>
-          <w:rFonts w:cstheme="minorHAnsi"/>
-          <w:sz w:val="24"/>
-          <w:szCs w:val="24"/>
-        </w:rPr>
-        <w:t xml:space="preserve"> </w:t>
-      </w:r>
-      <w:r>
-        <w:rPr>
-          <w:rFonts w:cstheme="minorHAnsi"/>
-          <w:sz w:val="24"/>
-          <w:szCs w:val="24"/>
-        </w:rPr>
-        <w:t>=</w:t>
-      </w:r>
-      <w:r>
-        <w:rPr>
-          <w:rFonts w:cstheme="minorHAnsi"/>
-          <w:sz w:val="24"/>
-          <w:szCs w:val="24"/>
-        </w:rPr>
-        <w:t xml:space="preserve"> </w:t>
-      </w:r>
-      <w:r>
-        <w:rPr>
-          <w:rFonts w:cstheme="minorHAnsi"/>
-          <w:sz w:val="24"/>
-          <w:szCs w:val="24"/>
-        </w:rPr>
-        <w:t xml:space="preserve"> 252.   Organization has  class B network so subnet mask would be 255.255.252.0.</w:t>
-      </w:r>
-    </w:p>
-    <w:p>
-      <w:pPr>
-        <w:rPr>
-          <w:rFonts w:cstheme="minorHAnsi"/>
-          <w:sz w:val="24"/>
-          <w:szCs w:val="24"/>
-        </w:rPr>
-      </w:pPr>
-    </w:p>
-    <w:p>
-      <w:pPr>
-        <w:rPr>
-          <w:rFonts w:cstheme="minorHAnsi"/>
-          <w:b/>
-          <w:i/>
-          <w:sz w:val="24"/>
-          <w:szCs w:val="24"/>
-        </w:rPr>
-      </w:pPr>
-      <w:r>
-        <w:rPr>
-          <w:rFonts w:cstheme="minorHAnsi"/>
-          <w:b/>
-          <w:i/>
-          <w:sz w:val="24"/>
-          <w:szCs w:val="24"/>
-        </w:rPr>
-        <w:t>The subnet mask 255.255.255.192</w:t>
-      </w:r>
-    </w:p>
-    <w:p>
-      <w:pPr>
-        <w:rPr>
-          <w:rFonts w:cstheme="minorHAnsi"/>
-          <w:sz w:val="24"/>
-          <w:szCs w:val="24"/>
-        </w:rPr>
-      </w:pPr>
-      <w:r>
-        <w:rPr>
-          <w:rFonts w:cstheme="minorHAnsi"/>
-          <w:sz w:val="24"/>
-          <w:szCs w:val="24"/>
-        </w:rPr>
-        <w:t>(A) Extends the network portion to 16 bits</w:t>
-      </w:r>
-    </w:p>
-    <w:p>
-      <w:pPr>
-        <w:rPr>
-          <w:rFonts w:cstheme="minorHAnsi"/>
-          <w:sz w:val="24"/>
-          <w:szCs w:val="24"/>
-        </w:rPr>
-      </w:pPr>
-      <w:r>
-        <w:rPr>
-          <w:rFonts w:cstheme="minorHAnsi"/>
-          <w:sz w:val="24"/>
-          <w:szCs w:val="24"/>
-        </w:rPr>
-        <w:t>(B) Extends the network portion to 26 bits(yes)</w:t>
-      </w:r>
-    </w:p>
-    <w:p>
-      <w:pPr>
-        <w:rPr>
-          <w:rFonts w:cstheme="minorHAnsi"/>
-          <w:sz w:val="24"/>
-          <w:szCs w:val="24"/>
-        </w:rPr>
-      </w:pPr>
-      <w:r>
-        <w:rPr>
-          <w:rFonts w:cstheme="minorHAnsi"/>
-          <w:sz w:val="24"/>
-          <w:szCs w:val="24"/>
-        </w:rPr>
-        <w:t>(C) Extends the network portion to 36 bits</w:t>
-      </w:r>
-    </w:p>
-    <w:p>
-      <w:pPr>
-        <w:rPr>
-          <w:rFonts w:cstheme="minorHAnsi"/>
-          <w:sz w:val="24"/>
-          <w:szCs w:val="24"/>
-        </w:rPr>
-      </w:pPr>
-      <w:r>
-        <w:rPr>
-          <w:rFonts w:cstheme="minorHAnsi"/>
-          <w:sz w:val="24"/>
-          <w:szCs w:val="24"/>
-        </w:rPr>
-        <w:t>(D) Has no effect on the network portion of an IP address</w:t>
-      </w:r>
-    </w:p>
-    <w:p>
-      <w:pPr>
-        <w:rPr>
-          <w:rFonts w:cstheme="minorHAnsi"/>
-          <w:sz w:val="24"/>
-          <w:szCs w:val="24"/>
-        </w:rPr>
-      </w:pPr>
-    </w:p>
-    <w:p>
-      <w:pPr>
-        <w:rPr>
-          <w:rFonts w:cstheme="minorHAnsi"/>
-          <w:b/>
-          <w:i/>
-          <w:sz w:val="24"/>
-          <w:szCs w:val="24"/>
-        </w:rPr>
-      </w:pPr>
-      <w:r>
-        <w:rPr>
-          <w:rFonts w:cstheme="minorHAnsi"/>
-          <w:b/>
-          <w:i/>
-          <w:sz w:val="24"/>
-          <w:szCs w:val="24"/>
-        </w:rPr>
-        <w:t>With an IP address of 201.142.23.12 what is your default subnet mask?</w:t>
-      </w:r>
-    </w:p>
-    <w:p>
-      <w:pPr>
-        <w:rPr>
-          <w:rFonts w:cstheme="minorHAnsi"/>
-          <w:sz w:val="24"/>
-          <w:szCs w:val="24"/>
-        </w:rPr>
-      </w:pPr>
-      <w:r>
-        <w:rPr>
-          <w:rFonts w:cstheme="minorHAnsi"/>
-          <w:sz w:val="24"/>
-          <w:szCs w:val="24"/>
-        </w:rPr>
-        <w:t>A)0.0.0.0</w:t>
-      </w:r>
-      <w:r>
-        <w:rPr>
-          <w:rFonts w:cstheme="minorHAnsi"/>
-          <w:sz w:val="24"/>
-          <w:szCs w:val="24"/>
-        </w:rPr>
-        <w:tab/>
-      </w:r>
-      <w:r>
-        <w:rPr>
-          <w:rFonts w:cstheme="minorHAnsi"/>
-          <w:sz w:val="24"/>
-          <w:szCs w:val="24"/>
-        </w:rPr>
-        <w:tab/>
-        <w:t>B)255.0.0.0</w:t>
-      </w:r>
-      <w:r>
-        <w:rPr>
-          <w:rFonts w:cstheme="minorHAnsi"/>
-          <w:sz w:val="24"/>
-          <w:szCs w:val="24"/>
-        </w:rPr>
-        <w:tab/>
-      </w:r>
-      <w:r>
-        <w:rPr>
-          <w:rFonts w:cstheme="minorHAnsi"/>
-          <w:sz w:val="24"/>
-          <w:szCs w:val="24"/>
-        </w:rPr>
-        <w:tab/>
-        <w:t>C)255.255.0.0</w:t>
-      </w:r>
-      <w:r>
-        <w:rPr>
-          <w:rFonts w:cstheme="minorHAnsi"/>
-          <w:sz w:val="24"/>
-          <w:szCs w:val="24"/>
-        </w:rPr>
-        <w:tab/>
-      </w:r>
-      <w:r>
-        <w:rPr>
-          <w:rFonts w:cstheme="minorHAnsi"/>
-          <w:sz w:val="24"/>
-          <w:szCs w:val="24"/>
-        </w:rPr>
-        <w:tab/>
-        <w:t>D)255.255.255.0(yes)</w:t>
-      </w:r>
-    </w:p>
-    <w:p>
-      <w:pPr>
-        <w:rPr>
-          <w:rFonts w:cstheme="minorHAnsi"/>
-          <w:sz w:val="24"/>
-          <w:szCs w:val="24"/>
-        </w:rPr>
-      </w:pPr>
-    </w:p>
-    <w:p>
-      <w:pPr>
-        <w:rPr>
-          <w:rFonts w:cstheme="minorHAnsi"/>
-          <w:b/>
-          <w:i/>
-          <w:sz w:val="24"/>
-          <w:szCs w:val="24"/>
-        </w:rPr>
-      </w:pPr>
-      <w:r>
-        <w:rPr>
-          <w:rFonts w:cstheme="minorHAnsi"/>
-          <w:b/>
-          <w:i/>
-          <w:sz w:val="24"/>
-          <w:szCs w:val="24"/>
-        </w:rPr>
-        <w:t>QUES:- What is the network address if one of the addresses is 167.199.170.82/27?</w:t>
-      </w:r>
-    </w:p>
-    <w:p>
-      <w:pPr>
-        <w:rPr>
-          <w:rFonts w:cstheme="minorHAnsi"/>
-          <w:sz w:val="24"/>
-          <w:szCs w:val="24"/>
-        </w:rPr>
-      </w:pPr>
-      <w:r>
-        <w:rPr>
-          <w:rFonts w:cstheme="minorHAnsi"/>
-          <w:sz w:val="24"/>
-          <w:szCs w:val="24"/>
-        </w:rPr>
-        <w:t>The prefix length is 27, which means that we must keep the first 27 bits as is and change the remaining bits (5) to 0s. The 5 bits affect only the last byte. The last byte is 01010010. Changing the last 5 bits to 0s, we get 01000000 or 64. The network address is 167.199.170.64/27.</w:t>
-      </w:r>
-    </w:p>
-    <w:p>
-      <w:pPr>
-        <w:rPr>
-          <w:rFonts w:cstheme="minorHAnsi"/>
-          <w:sz w:val="24"/>
-          <w:szCs w:val="24"/>
-        </w:rPr>
-      </w:pPr>
-    </w:p>
-    <w:p>
-      <w:pPr>
-        <w:rPr>
-          <w:rFonts w:cstheme="minorHAnsi"/>
-          <w:b/>
-          <w:i/>
-          <w:sz w:val="24"/>
-          <w:szCs w:val="24"/>
-        </w:rPr>
-      </w:pPr>
-      <w:r>
-        <w:rPr>
-          <w:rFonts w:cstheme="minorHAnsi"/>
-          <w:b/>
-          <w:i/>
-          <w:sz w:val="24"/>
-          <w:szCs w:val="24"/>
-        </w:rPr>
-        <w:t>In a classful addressing, first four bits in Class A IP address is</w:t>
-      </w:r>
-    </w:p>
-    <w:p>
-      <w:pPr>
-        <w:rPr>
-          <w:rFonts w:cstheme="minorHAnsi"/>
-          <w:sz w:val="24"/>
-          <w:szCs w:val="24"/>
-        </w:rPr>
-      </w:pPr>
-      <w:r>
-        <w:rPr>
-          <w:rFonts w:cstheme="minorHAnsi"/>
-          <w:sz w:val="24"/>
-          <w:szCs w:val="24"/>
-        </w:rPr>
-        <w:t xml:space="preserve">(A) 1010 </w:t>
-      </w:r>
-      <w:r>
-        <w:rPr>
-          <w:rFonts w:cstheme="minorHAnsi"/>
-          <w:sz w:val="24"/>
-          <w:szCs w:val="24"/>
-        </w:rPr>
-        <w:tab/>
-      </w:r>
-      <w:r>
-        <w:rPr>
-          <w:rFonts w:cstheme="minorHAnsi"/>
-          <w:sz w:val="24"/>
-          <w:szCs w:val="24"/>
-        </w:rPr>
-        <w:tab/>
-      </w:r>
-      <w:r>
-        <w:rPr>
-          <w:rFonts w:cstheme="minorHAnsi"/>
-          <w:sz w:val="24"/>
-          <w:szCs w:val="24"/>
-        </w:rPr>
-        <w:t>(B) 1100</w:t>
-      </w:r>
-      <w:r>
-        <w:rPr>
-          <w:rFonts w:cstheme="minorHAnsi"/>
-          <w:sz w:val="24"/>
-          <w:szCs w:val="24"/>
-        </w:rPr>
-        <w:tab/>
-      </w:r>
-      <w:r>
-        <w:rPr>
-          <w:rFonts w:cstheme="minorHAnsi"/>
-          <w:sz w:val="24"/>
-          <w:szCs w:val="24"/>
-        </w:rPr>
-        <w:tab/>
-      </w:r>
-      <w:r>
-        <w:rPr>
-          <w:rFonts w:cstheme="minorHAnsi"/>
-          <w:sz w:val="24"/>
-          <w:szCs w:val="24"/>
-        </w:rPr>
-        <w:t>(C) 1011</w:t>
-      </w:r>
-      <w:r>
-        <w:rPr>
-          <w:rFonts w:cstheme="minorHAnsi"/>
-          <w:sz w:val="24"/>
-          <w:szCs w:val="24"/>
-        </w:rPr>
-        <w:tab/>
-      </w:r>
-      <w:r>
-        <w:rPr>
-          <w:rFonts w:cstheme="minorHAnsi"/>
-          <w:sz w:val="24"/>
-          <w:szCs w:val="24"/>
-        </w:rPr>
-        <w:tab/>
-        <w:t>(D) 1110</w:t>
-      </w:r>
-    </w:p>
-    <w:p>
-      <w:pPr>
-        <w:rPr>
-          <w:rFonts w:cstheme="minorHAnsi"/>
+        <w:t xml:space="preserve">  </w:t>
+      </w:r>
+      <w:r>
+        <w:rPr>
+          <w:rFonts w:cstheme="minorHAnsi"/>
+          <w:sz w:val="24"/>
+          <w:szCs w:val="24"/>
+        </w:rPr>
+        <w:t>Class A private address range is 10.0.0.0 through 10.255.255.255. Class B private address range is 172.16.0.0 through 172.31.255.255, and Class C private address range is 192.168.0.0 through 192.168.255.255.</w:t>
+      </w:r>
+    </w:p>
+    <w:p>
+      <w:pPr>
+        <w:rPr>
+          <w:rFonts w:cstheme="minorHAnsi"/>
+          <w:sz w:val="24"/>
+          <w:szCs w:val="24"/>
+        </w:rPr>
+      </w:pPr>
+    </w:p>
+    <w:p>
+      <w:pPr>
+        <w:rPr>
+          <w:rFonts w:cstheme="minorHAnsi"/>
+          <w:b/>
+          <w:i/>
+          <w:sz w:val="24"/>
+          <w:szCs w:val="24"/>
+        </w:rPr>
+      </w:pPr>
+      <w:r>
+        <w:rPr>
+          <w:rFonts w:cstheme="minorHAnsi"/>
+          <w:b/>
+          <w:i/>
+          <w:sz w:val="24"/>
+          <w:szCs w:val="24"/>
+        </w:rPr>
+        <w:t>The address of a class B host is to be split into subnets with a 6-bit subnet number. What is the maximum number of subnets and the maximum number of hosts in each subnet?</w:t>
+      </w:r>
+    </w:p>
+    <w:p>
+      <w:pPr>
+        <w:rPr>
+          <w:rFonts w:cstheme="minorHAnsi"/>
+          <w:sz w:val="24"/>
+          <w:szCs w:val="24"/>
+        </w:rPr>
+      </w:pPr>
+      <w:r>
+        <w:rPr>
+          <w:rFonts w:cstheme="minorHAnsi"/>
+          <w:sz w:val="24"/>
+          <w:szCs w:val="24"/>
+        </w:rPr>
+        <w:t xml:space="preserve">1) 62 subnets and 262142 hosts. </w:t>
+      </w:r>
+    </w:p>
+    <w:p>
+      <w:pPr>
+        <w:rPr>
+          <w:rFonts w:cstheme="minorHAnsi"/>
+          <w:sz w:val="24"/>
+          <w:szCs w:val="24"/>
+        </w:rPr>
+      </w:pPr>
+      <w:r>
+        <w:rPr>
+          <w:rFonts w:cstheme="minorHAnsi"/>
+          <w:sz w:val="24"/>
+          <w:szCs w:val="24"/>
+        </w:rPr>
+        <w:t>2) 64 subnets and 262142 hosts.</w:t>
+      </w:r>
+    </w:p>
+    <w:p>
+      <w:pPr>
+        <w:rPr>
+          <w:rFonts w:cstheme="minorHAnsi"/>
+          <w:sz w:val="24"/>
+          <w:szCs w:val="24"/>
+        </w:rPr>
+      </w:pPr>
+      <w:r>
+        <w:rPr>
+          <w:rFonts w:cstheme="minorHAnsi"/>
+          <w:sz w:val="24"/>
+          <w:szCs w:val="24"/>
+        </w:rPr>
+        <w:t>3) 62 subnets and 1022 hosts. (yes)</w:t>
+      </w:r>
+    </w:p>
+    <w:p>
+      <w:pPr>
+        <w:rPr>
+          <w:rFonts w:cstheme="minorHAnsi"/>
+          <w:sz w:val="24"/>
+          <w:szCs w:val="24"/>
+        </w:rPr>
+      </w:pPr>
+      <w:r>
+        <w:rPr>
+          <w:rFonts w:cstheme="minorHAnsi"/>
+          <w:sz w:val="24"/>
+          <w:szCs w:val="24"/>
+        </w:rPr>
+        <w:t>4) 64 subnets and 1024 hosts.</w:t>
+      </w:r>
+    </w:p>
+    <w:p>
+      <w:pPr>
+        <w:rPr>
+          <w:rFonts w:cstheme="minorHAnsi"/>
+          <w:b/>
           <w:sz w:val="24"/>
           <w:szCs w:val="24"/>
         </w:rPr>
@@ -10412,260 +10956,136 @@
         </w:rPr>
         <w:t>Explanation:-</w:t>
       </w:r>
-      <w:r>
-        <w:rPr>
-          <w:rFonts w:cstheme="minorHAnsi"/>
-          <w:sz w:val="24"/>
-          <w:szCs w:val="24"/>
-        </w:rPr>
-        <w:t xml:space="preserve">  No option is correct. Because In class A, the first bit of the first octet is always set to 0 (zero).</w:t>
-      </w:r>
-    </w:p>
-    <w:p>
-      <w:pPr>
-        <w:rPr>
-          <w:rFonts w:cstheme="minorHAnsi"/>
-          <w:sz w:val="24"/>
-          <w:szCs w:val="24"/>
-        </w:rPr>
-      </w:pPr>
-    </w:p>
-    <w:p>
-      <w:pPr>
-        <w:rPr>
-          <w:rFonts w:cstheme="minorHAnsi"/>
-          <w:b/>
-          <w:i/>
-          <w:sz w:val="24"/>
-          <w:szCs w:val="24"/>
-        </w:rPr>
-      </w:pPr>
-      <w:r>
-        <w:rPr>
-          <w:rFonts w:cstheme="minorHAnsi"/>
-          <w:b/>
-          <w:i/>
-          <w:sz w:val="24"/>
-          <w:szCs w:val="24"/>
-        </w:rPr>
-        <w:t>Which class of IP address provides a maximum of only 254 host addresses per network ID?</w:t>
-      </w:r>
-    </w:p>
-    <w:p>
-      <w:pPr>
-        <w:rPr>
-          <w:rFonts w:cstheme="minorHAnsi"/>
-          <w:sz w:val="24"/>
-          <w:szCs w:val="24"/>
-        </w:rPr>
-      </w:pPr>
-      <w:r>
-        <w:rPr>
-          <w:rFonts w:cstheme="minorHAnsi"/>
-          <w:sz w:val="24"/>
-          <w:szCs w:val="24"/>
-        </w:rPr>
-        <w:t>a)</w:t>
-      </w:r>
-      <w:r>
-        <w:rPr>
-          <w:rFonts w:cstheme="minorHAnsi"/>
-          <w:sz w:val="24"/>
-          <w:szCs w:val="24"/>
-        </w:rPr>
-        <w:tab/>
-        <w:t>Class A</w:t>
-      </w:r>
-      <w:r>
-        <w:rPr>
-          <w:rFonts w:cstheme="minorHAnsi"/>
-          <w:sz w:val="24"/>
-          <w:szCs w:val="24"/>
-        </w:rPr>
-        <w:tab/>
-      </w:r>
-      <w:r>
-        <w:rPr>
-          <w:rFonts w:cstheme="minorHAnsi"/>
-          <w:sz w:val="24"/>
-          <w:szCs w:val="24"/>
-        </w:rPr>
-        <w:tab/>
-        <w:t>b)</w:t>
-      </w:r>
-      <w:r>
-        <w:rPr>
-          <w:rFonts w:cstheme="minorHAnsi"/>
-          <w:sz w:val="24"/>
-          <w:szCs w:val="24"/>
-        </w:rPr>
-        <w:tab/>
-        <w:t>Class B</w:t>
-      </w:r>
-      <w:r>
-        <w:rPr>
-          <w:rFonts w:cstheme="minorHAnsi"/>
-          <w:sz w:val="24"/>
-          <w:szCs w:val="24"/>
-        </w:rPr>
-        <w:tab/>
-      </w:r>
-      <w:r>
-        <w:rPr>
-          <w:rFonts w:cstheme="minorHAnsi"/>
-          <w:sz w:val="24"/>
-          <w:szCs w:val="24"/>
-        </w:rPr>
-        <w:tab/>
-        <w:t>c)</w:t>
-      </w:r>
-      <w:r>
-        <w:rPr>
-          <w:rFonts w:cstheme="minorHAnsi"/>
-          <w:sz w:val="24"/>
-          <w:szCs w:val="24"/>
-        </w:rPr>
-        <w:tab/>
-        <w:t>Class C(ANS)</w:t>
-      </w:r>
-      <w:r>
-        <w:rPr>
-          <w:rFonts w:cstheme="minorHAnsi"/>
-          <w:sz w:val="24"/>
-          <w:szCs w:val="24"/>
-        </w:rPr>
-        <w:tab/>
-        <w:t>d)</w:t>
-      </w:r>
-      <w:r>
-        <w:rPr>
-          <w:rFonts w:cstheme="minorHAnsi"/>
-          <w:sz w:val="24"/>
-          <w:szCs w:val="24"/>
-        </w:rPr>
-        <w:tab/>
-        <w:t>Class D</w:t>
-      </w:r>
-    </w:p>
-    <w:p>
-      <w:pPr>
-        <w:rPr>
-          <w:rFonts w:cstheme="minorHAnsi"/>
-          <w:sz w:val="24"/>
-          <w:szCs w:val="24"/>
-        </w:rPr>
-      </w:pPr>
-    </w:p>
-    <w:p>
-      <w:pPr>
-        <w:rPr>
-          <w:rFonts w:cstheme="minorHAnsi"/>
-          <w:b/>
-          <w:i/>
-          <w:sz w:val="24"/>
-          <w:szCs w:val="24"/>
-        </w:rPr>
-      </w:pPr>
-      <w:r>
-        <w:rPr>
-          <w:rFonts w:cstheme="minorHAnsi"/>
-          <w:b/>
-          <w:i/>
-          <w:sz w:val="24"/>
-          <w:szCs w:val="24"/>
-        </w:rPr>
-        <w:t>Which of the following is private IP address?</w:t>
-      </w:r>
-    </w:p>
-    <w:p>
-      <w:pPr>
-        <w:rPr>
-          <w:rFonts w:cstheme="minorHAnsi"/>
-          <w:sz w:val="24"/>
-          <w:szCs w:val="24"/>
-        </w:rPr>
-      </w:pPr>
-      <w:r>
-        <w:rPr>
-          <w:rFonts w:cstheme="minorHAnsi"/>
-          <w:sz w:val="24"/>
-          <w:szCs w:val="24"/>
-        </w:rPr>
-        <w:t>a</w:t>
-      </w:r>
-      <w:r>
-        <w:rPr>
-          <w:rFonts w:cstheme="minorHAnsi"/>
-          <w:sz w:val="24"/>
-          <w:szCs w:val="24"/>
-        </w:rPr>
-        <w:t xml:space="preserve">) </w:t>
-      </w:r>
-      <w:r>
-        <w:rPr>
-          <w:rFonts w:cstheme="minorHAnsi"/>
-          <w:sz w:val="24"/>
-          <w:szCs w:val="24"/>
-        </w:rPr>
-        <w:t>192.168.24.43 (ANS)</w:t>
-      </w:r>
-      <w:r>
-        <w:rPr>
-          <w:rFonts w:cstheme="minorHAnsi"/>
-          <w:sz w:val="24"/>
-          <w:szCs w:val="24"/>
-        </w:rPr>
-        <w:tab/>
-      </w:r>
-      <w:r>
-        <w:rPr>
-          <w:rFonts w:cstheme="minorHAnsi"/>
-          <w:sz w:val="24"/>
-          <w:szCs w:val="24"/>
-        </w:rPr>
-        <w:t xml:space="preserve">b) </w:t>
-      </w:r>
-      <w:r>
-        <w:rPr>
-          <w:rFonts w:cstheme="minorHAnsi"/>
-          <w:sz w:val="24"/>
-          <w:szCs w:val="24"/>
-        </w:rPr>
-        <w:t>168.172.19.39</w:t>
-      </w:r>
-      <w:r>
-        <w:rPr>
-          <w:rFonts w:cstheme="minorHAnsi"/>
-          <w:sz w:val="24"/>
-          <w:szCs w:val="24"/>
-        </w:rPr>
-        <w:tab/>
-        <w:t>c</w:t>
-      </w:r>
-      <w:r>
-        <w:rPr>
-          <w:rFonts w:cstheme="minorHAnsi"/>
-          <w:sz w:val="24"/>
-          <w:szCs w:val="24"/>
-        </w:rPr>
-        <w:t>) 172.15.14.36</w:t>
-      </w:r>
-      <w:r>
-        <w:rPr>
-          <w:rFonts w:cstheme="minorHAnsi"/>
-          <w:sz w:val="24"/>
-          <w:szCs w:val="24"/>
-        </w:rPr>
-        <w:tab/>
-        <w:t xml:space="preserve">d) </w:t>
-      </w:r>
-      <w:r>
-        <w:rPr>
-          <w:rFonts w:cstheme="minorHAnsi"/>
-          <w:sz w:val="24"/>
-          <w:szCs w:val="24"/>
-        </w:rPr>
-        <w:t>12.0.0.1</w:t>
+    </w:p>
+    <w:p>
+      <w:pPr>
+        <w:rPr>
+          <w:rFonts w:cstheme="minorHAnsi"/>
+          <w:sz w:val="24"/>
+          <w:szCs w:val="24"/>
+        </w:rPr>
+      </w:pPr>
+      <w:r>
+        <w:rPr>
+          <w:rFonts w:cstheme="minorHAnsi"/>
+          <w:sz w:val="24"/>
+          <w:szCs w:val="24"/>
+        </w:rPr>
+        <w:t>Ref https://testbook.com/question-answer/the-address-of-a-class-b-host-is-to-be-split-into--604a0a1e7f2eb1edd8d4a6b0</w:t>
+      </w:r>
+    </w:p>
+    <w:p>
+      <w:pPr>
+        <w:rPr>
+          <w:rFonts w:cstheme="minorHAnsi"/>
+          <w:sz w:val="24"/>
+          <w:szCs w:val="24"/>
+        </w:rPr>
+      </w:pPr>
+    </w:p>
+    <w:p>
+      <w:pPr>
+        <w:rPr>
+          <w:rFonts w:cstheme="minorHAnsi"/>
+          <w:b/>
+          <w:i/>
+          <w:sz w:val="24"/>
+          <w:szCs w:val="24"/>
+        </w:rPr>
+      </w:pPr>
+      <w:r>
+        <w:rPr>
+          <w:rFonts w:cstheme="minorHAnsi"/>
+          <w:b/>
+          <w:i/>
+          <w:sz w:val="24"/>
+          <w:szCs w:val="24"/>
+        </w:rPr>
+        <w:t>In Ethernet, when Manchester encoding is used, the bit rate is</w:t>
+      </w:r>
+    </w:p>
+    <w:p>
+      <w:pPr>
+        <w:rPr>
+          <w:rFonts w:cstheme="minorHAnsi"/>
+          <w:sz w:val="24"/>
+          <w:szCs w:val="24"/>
+        </w:rPr>
+      </w:pPr>
+      <w:r>
+        <w:rPr>
+          <w:rFonts w:cstheme="minorHAnsi"/>
+          <w:sz w:val="24"/>
+          <w:szCs w:val="24"/>
+        </w:rPr>
+        <w:t>1) Half the baud rate(yes)</w:t>
+      </w:r>
+      <w:r>
+        <w:rPr>
+          <w:rFonts w:cstheme="minorHAnsi"/>
+          <w:sz w:val="24"/>
+          <w:szCs w:val="24"/>
+        </w:rPr>
+        <w:tab/>
+      </w:r>
+      <w:r>
+        <w:rPr>
+          <w:rFonts w:cstheme="minorHAnsi"/>
+          <w:sz w:val="24"/>
+          <w:szCs w:val="24"/>
+        </w:rPr>
+        <w:tab/>
+      </w:r>
+      <w:r>
+        <w:rPr>
+          <w:rFonts w:cstheme="minorHAnsi"/>
+          <w:sz w:val="24"/>
+          <w:szCs w:val="24"/>
+        </w:rPr>
+        <w:tab/>
+        <w:t>2) Twice the baud rate</w:t>
+      </w:r>
+    </w:p>
+    <w:p>
+      <w:pPr>
+        <w:rPr>
+          <w:rFonts w:cstheme="minorHAnsi"/>
+          <w:sz w:val="24"/>
+          <w:szCs w:val="24"/>
+        </w:rPr>
+      </w:pPr>
+      <w:r>
+        <w:rPr>
+          <w:rFonts w:cstheme="minorHAnsi"/>
+          <w:sz w:val="24"/>
+          <w:szCs w:val="24"/>
+        </w:rPr>
+        <w:t xml:space="preserve">3) Same as the baud rate </w:t>
+      </w:r>
+      <w:r>
+        <w:rPr>
+          <w:rFonts w:cstheme="minorHAnsi"/>
+          <w:sz w:val="24"/>
+          <w:szCs w:val="24"/>
+        </w:rPr>
+        <w:tab/>
+      </w:r>
+      <w:r>
+        <w:rPr>
+          <w:rFonts w:cstheme="minorHAnsi"/>
+          <w:sz w:val="24"/>
+          <w:szCs w:val="24"/>
+        </w:rPr>
+        <w:tab/>
+      </w:r>
+      <w:r>
+        <w:rPr>
+          <w:rFonts w:cstheme="minorHAnsi"/>
+          <w:sz w:val="24"/>
+          <w:szCs w:val="24"/>
+        </w:rPr>
+        <w:tab/>
+        <w:t>4) Thrice the baud rate</w:t>
       </w:r>
     </w:p>
     <w:p>
@@ -10691,316 +11111,34 @@
           <w:sz w:val="24"/>
           <w:szCs w:val="24"/>
         </w:rPr>
-        <w:t xml:space="preserve">  </w:t>
-      </w:r>
-      <w:r>
-        <w:rPr>
-          <w:rFonts w:cstheme="minorHAnsi"/>
-          <w:sz w:val="24"/>
-          <w:szCs w:val="24"/>
-        </w:rPr>
-        <w:t>Class A private address range is 10.0.0.0 through 10.255.255.255. Class B private address range is 172.16.0.0 through 172.31.255.255, and Class C private address range is 192.168.0.0 through 192.168.255.255.</w:t>
-      </w:r>
-    </w:p>
-    <w:p>
-      <w:pPr>
-        <w:rPr>
-          <w:rFonts w:cstheme="minorHAnsi"/>
-          <w:sz w:val="24"/>
-          <w:szCs w:val="24"/>
-        </w:rPr>
-      </w:pPr>
-    </w:p>
-    <w:p>
-      <w:pPr>
-        <w:rPr>
-          <w:rFonts w:cstheme="minorHAnsi"/>
-          <w:b/>
-          <w:i/>
-          <w:sz w:val="24"/>
-          <w:szCs w:val="24"/>
-        </w:rPr>
-      </w:pPr>
-      <w:r>
-        <w:rPr>
-          <w:rFonts w:cstheme="minorHAnsi"/>
-          <w:b/>
-          <w:i/>
-          <w:sz w:val="24"/>
-          <w:szCs w:val="24"/>
-        </w:rPr>
-        <w:t>The address of a class B host is to be split into subnets with a 6-bit subnet number. What is the maximum number of subnets and the maximum number of hosts in each subnet?</w:t>
-      </w:r>
-    </w:p>
-    <w:p>
-      <w:pPr>
-        <w:rPr>
-          <w:rFonts w:cstheme="minorHAnsi"/>
-          <w:sz w:val="24"/>
-          <w:szCs w:val="24"/>
-        </w:rPr>
-      </w:pPr>
-      <w:r>
-        <w:rPr>
-          <w:rFonts w:cstheme="minorHAnsi"/>
-          <w:sz w:val="24"/>
-          <w:szCs w:val="24"/>
-        </w:rPr>
-        <w:t xml:space="preserve">1) 62 subnets and 262142 hosts. </w:t>
-      </w:r>
-    </w:p>
-    <w:p>
-      <w:pPr>
-        <w:rPr>
-          <w:rFonts w:cstheme="minorHAnsi"/>
-          <w:sz w:val="24"/>
-          <w:szCs w:val="24"/>
-        </w:rPr>
-      </w:pPr>
-      <w:r>
-        <w:rPr>
-          <w:rFonts w:cstheme="minorHAnsi"/>
+        <w:t xml:space="preserve"> Bit rate is half the baud rate in Manchester encoding as bits are transferred only during a positive transition of the clock.</w:t>
+      </w:r>
+    </w:p>
+    <w:p>
+      <w:pPr>
+        <w:rPr>
+          <w:rFonts w:cstheme="minorHAnsi"/>
+          <w:sz w:val="24"/>
+          <w:szCs w:val="24"/>
+        </w:rPr>
+      </w:pPr>
+    </w:p>
+    <w:p>
+      <w:pPr>
+        <w:rPr>
+          <w:rFonts w:cstheme="minorHAnsi"/>
+          <w:sz w:val="24"/>
+          <w:szCs w:val="24"/>
+        </w:rPr>
+      </w:pPr>
+      <w:r>
+        <w:rPr>
+          <w:rFonts w:cstheme="minorHAnsi"/>
+          <w:noProof/>
           <w:sz w:val="24"/>
           <w:szCs w:val="24"/>
         </w:rPr>
         <w:lastRenderedPageBreak/>
-        <w:t>2) 64 subnets and 262142 hosts.</w:t>
-      </w:r>
-    </w:p>
-    <w:p>
-      <w:pPr>
-        <w:rPr>
-          <w:rFonts w:cstheme="minorHAnsi"/>
-          <w:sz w:val="24"/>
-          <w:szCs w:val="24"/>
-        </w:rPr>
-      </w:pPr>
-      <w:r>
-        <w:rPr>
-          <w:rFonts w:cstheme="minorHAnsi"/>
-          <w:sz w:val="24"/>
-          <w:szCs w:val="24"/>
-        </w:rPr>
-        <w:t>3) 62 subnets and 1022 hosts. (yes)</w:t>
-      </w:r>
-    </w:p>
-    <w:p>
-      <w:pPr>
-        <w:rPr>
-          <w:rFonts w:cstheme="minorHAnsi"/>
-          <w:sz w:val="24"/>
-          <w:szCs w:val="24"/>
-        </w:rPr>
-      </w:pPr>
-      <w:r>
-        <w:rPr>
-          <w:rFonts w:cstheme="minorHAnsi"/>
-          <w:sz w:val="24"/>
-          <w:szCs w:val="24"/>
-        </w:rPr>
-        <w:t>4) 64 subnets and 1024 hosts.</w:t>
-      </w:r>
-    </w:p>
-    <w:p>
-      <w:pPr>
-        <w:rPr>
-          <w:rFonts w:cstheme="minorHAnsi"/>
-          <w:b/>
-          <w:sz w:val="24"/>
-          <w:szCs w:val="24"/>
-        </w:rPr>
-      </w:pPr>
-      <w:r>
-        <w:rPr>
-          <w:rFonts w:cstheme="minorHAnsi"/>
-          <w:b/>
-          <w:sz w:val="24"/>
-          <w:szCs w:val="24"/>
-        </w:rPr>
-        <w:t>Explanation:-</w:t>
-      </w:r>
-    </w:p>
-    <w:p>
-      <w:pPr>
-        <w:rPr>
-          <w:rFonts w:cstheme="minorHAnsi"/>
-          <w:sz w:val="24"/>
-          <w:szCs w:val="24"/>
-        </w:rPr>
-      </w:pPr>
-      <w:r>
-        <w:rPr>
-          <w:rFonts w:cstheme="minorHAnsi"/>
-          <w:sz w:val="24"/>
-          <w:szCs w:val="24"/>
-        </w:rPr>
-        <w:t>Ref https://testbook.com/question-answer/the-address-of-a-class-b-host-is-to-be-split-into--604a0a1e7f2eb1edd8d4a6b0</w:t>
-      </w:r>
-    </w:p>
-    <w:p>
-      <w:pPr>
-        <w:rPr>
-          <w:rFonts w:cstheme="minorHAnsi"/>
-          <w:sz w:val="24"/>
-          <w:szCs w:val="24"/>
-        </w:rPr>
-      </w:pPr>
-    </w:p>
-    <w:p>
-      <w:pPr>
-        <w:rPr>
-          <w:rFonts w:cstheme="minorHAnsi"/>
-          <w:b/>
-          <w:i/>
-          <w:sz w:val="24"/>
-          <w:szCs w:val="24"/>
-        </w:rPr>
-      </w:pPr>
-      <w:r>
-        <w:rPr>
-          <w:rFonts w:cstheme="minorHAnsi"/>
-          <w:b/>
-          <w:i/>
-          <w:sz w:val="24"/>
-          <w:szCs w:val="24"/>
-        </w:rPr>
-        <w:t>In Ethernet, when Manchester encoding is used, the bit rate is</w:t>
-      </w:r>
-    </w:p>
-    <w:p>
-      <w:pPr>
-        <w:rPr>
-          <w:rFonts w:cstheme="minorHAnsi"/>
-          <w:sz w:val="24"/>
-          <w:szCs w:val="24"/>
-        </w:rPr>
-      </w:pPr>
-      <w:r>
-        <w:rPr>
-          <w:rFonts w:cstheme="minorHAnsi"/>
-          <w:sz w:val="24"/>
-          <w:szCs w:val="24"/>
-        </w:rPr>
-        <w:t>1) Half the baud rate(yes)</w:t>
-      </w:r>
-      <w:r>
-        <w:rPr>
-          <w:rFonts w:cstheme="minorHAnsi"/>
-          <w:sz w:val="24"/>
-          <w:szCs w:val="24"/>
-        </w:rPr>
-        <w:tab/>
-      </w:r>
-      <w:r>
-        <w:rPr>
-          <w:rFonts w:cstheme="minorHAnsi"/>
-          <w:sz w:val="24"/>
-          <w:szCs w:val="24"/>
-        </w:rPr>
-        <w:tab/>
-      </w:r>
-      <w:r>
-        <w:rPr>
-          <w:rFonts w:cstheme="minorHAnsi"/>
-          <w:sz w:val="24"/>
-          <w:szCs w:val="24"/>
-        </w:rPr>
-        <w:tab/>
-        <w:t>2) Twice the baud rate</w:t>
-      </w:r>
-    </w:p>
-    <w:p>
-      <w:pPr>
-        <w:rPr>
-          <w:rFonts w:cstheme="minorHAnsi"/>
-          <w:sz w:val="24"/>
-          <w:szCs w:val="24"/>
-        </w:rPr>
-      </w:pPr>
-      <w:r>
-        <w:rPr>
-          <w:rFonts w:cstheme="minorHAnsi"/>
-          <w:sz w:val="24"/>
-          <w:szCs w:val="24"/>
-        </w:rPr>
-        <w:t xml:space="preserve">3) Same as the baud rate </w:t>
-      </w:r>
-      <w:r>
-        <w:rPr>
-          <w:rFonts w:cstheme="minorHAnsi"/>
-          <w:sz w:val="24"/>
-          <w:szCs w:val="24"/>
-        </w:rPr>
-        <w:tab/>
-      </w:r>
-      <w:r>
-        <w:rPr>
-          <w:rFonts w:cstheme="minorHAnsi"/>
-          <w:sz w:val="24"/>
-          <w:szCs w:val="24"/>
-        </w:rPr>
-        <w:tab/>
-      </w:r>
-      <w:r>
-        <w:rPr>
-          <w:rFonts w:cstheme="minorHAnsi"/>
-          <w:sz w:val="24"/>
-          <w:szCs w:val="24"/>
-        </w:rPr>
-        <w:tab/>
-        <w:t>4) Thrice the baud rate</w:t>
-      </w:r>
-    </w:p>
-    <w:p>
-      <w:pPr>
-        <w:rPr>
-          <w:rFonts w:cstheme="minorHAnsi"/>
-          <w:sz w:val="24"/>
-          <w:szCs w:val="24"/>
-        </w:rPr>
-      </w:pPr>
-      <w:r>
-        <w:rPr>
-          <w:rFonts w:cstheme="minorHAnsi"/>
-          <w:b/>
-          <w:sz w:val="24"/>
-          <w:szCs w:val="24"/>
-        </w:rPr>
-        <w:t>Explanation:-</w:t>
-      </w:r>
-      <w:r>
-        <w:rPr>
-          <w:rFonts w:cstheme="minorHAnsi"/>
-          <w:sz w:val="24"/>
-          <w:szCs w:val="24"/>
-        </w:rPr>
-        <w:t xml:space="preserve"> Bit rate is half the baud rate in Manchester encoding as bits are transferred only during a positive transition of the clock.</w:t>
-      </w:r>
-    </w:p>
-    <w:p>
-      <w:pPr>
-        <w:rPr>
-          <w:rFonts w:cstheme="minorHAnsi"/>
-          <w:sz w:val="24"/>
-          <w:szCs w:val="24"/>
-        </w:rPr>
-      </w:pPr>
-    </w:p>
-    <w:p>
-      <w:pPr>
-        <w:rPr>
-          <w:rFonts w:cstheme="minorHAnsi"/>
-          <w:sz w:val="24"/>
-          <w:szCs w:val="24"/>
-        </w:rPr>
-      </w:pPr>
-      <w:r>
-        <w:rPr>
-          <w:rFonts w:cstheme="minorHAnsi"/>
-          <w:noProof/>
-          <w:sz w:val="24"/>
-          <w:szCs w:val="24"/>
-        </w:rPr>
         <w:drawing>
           <wp:inline distT="0" distB="0" distL="0" distR="0">
             <wp:extent cx="5947002" cy="2361538"/>
@@ -11022,7 +11160,7 @@
                     <a:blip r:embed="rId8">
                       <a:extLst>
                         <a:ext uri="{28A0092B-C50C-407E-A947-70E740481C1C}">
-                          <a14:useLocalDpi xmlns:a14="http://schemas.microsoft.com/office/drawing/2010/main" xmlns:wps="http://schemas.microsoft.com/office/word/2010/wordprocessingShape" xmlns:wpi="http://schemas.microsoft.com/office/word/2010/wordprocessingInk" xmlns:wpg="http://schemas.microsoft.com/office/word/2010/wordprocessingGroup" xmlns:w14="http://schemas.microsoft.com/office/word/2010/wordml" xmlns:w="http://schemas.openxmlformats.org/wordprocessingml/2006/main" xmlns:w10="urn:schemas-microsoft-com:office:word" xmlns:wp14="http://schemas.microsoft.com/office/word/2010/wordprocessingDrawing" xmlns:v="urn:schemas-microsoft-com:vml" xmlns:o="urn:schemas-microsoft-com:office:office" xmlns:mc="http://schemas.openxmlformats.org/markup-compatibility/2006" xmlns:wpc="http://schemas.microsoft.com/office/word/2010/wordprocessingCanvas" xmlns="" val="0"/>
+                          <a14:useLocalDpi xmlns="" xmlns:wpc="http://schemas.microsoft.com/office/word/2010/wordprocessingCanvas" xmlns:mc="http://schemas.openxmlformats.org/markup-compatibility/2006" xmlns:o="urn:schemas-microsoft-com:office:office" xmlns:v="urn:schemas-microsoft-com:vml" xmlns:wp14="http://schemas.microsoft.com/office/word/2010/wordprocessingDrawing" xmlns:w10="urn:schemas-microsoft-com:office:word" xmlns:w="http://schemas.openxmlformats.org/wordprocessingml/2006/main" xmlns:w14="http://schemas.microsoft.com/office/word/2010/wordml" xmlns:wpg="http://schemas.microsoft.com/office/word/2010/wordprocessingGroup" xmlns:wpi="http://schemas.microsoft.com/office/word/2010/wordprocessingInk" xmlns:wps="http://schemas.microsoft.com/office/word/2010/wordprocessingShape" xmlns:a14="http://schemas.microsoft.com/office/drawing/2010/main" val="0"/>
                         </a:ext>
                       </a:extLst>
                     </a:blip>
@@ -11203,7 +11341,6 @@
           <w:sz w:val="24"/>
           <w:szCs w:val="24"/>
         </w:rPr>
-        <w:lastRenderedPageBreak/>
         <w:t>C = 3000 * log2(1001)</w:t>
       </w:r>
     </w:p>
@@ -11327,7 +11464,7 @@
                     <a:blip r:embed="rId9">
                       <a:extLst>
                         <a:ext uri="{28A0092B-C50C-407E-A947-70E740481C1C}">
-                          <a14:useLocalDpi xmlns:a14="http://schemas.microsoft.com/office/drawing/2010/main" xmlns:wps="http://schemas.microsoft.com/office/word/2010/wordprocessingShape" xmlns:wpi="http://schemas.microsoft.com/office/word/2010/wordprocessingInk" xmlns:wpg="http://schemas.microsoft.com/office/word/2010/wordprocessingGroup" xmlns:w14="http://schemas.microsoft.com/office/word/2010/wordml" xmlns:w="http://schemas.openxmlformats.org/wordprocessingml/2006/main" xmlns:w10="urn:schemas-microsoft-com:office:word" xmlns:wp14="http://schemas.microsoft.com/office/word/2010/wordprocessingDrawing" xmlns:v="urn:schemas-microsoft-com:vml" xmlns:o="urn:schemas-microsoft-com:office:office" xmlns:mc="http://schemas.openxmlformats.org/markup-compatibility/2006" xmlns:wpc="http://schemas.microsoft.com/office/word/2010/wordprocessingCanvas" xmlns="" val="0"/>
+                          <a14:useLocalDpi xmlns="" xmlns:wpc="http://schemas.microsoft.com/office/word/2010/wordprocessingCanvas" xmlns:mc="http://schemas.openxmlformats.org/markup-compatibility/2006" xmlns:o="urn:schemas-microsoft-com:office:office" xmlns:v="urn:schemas-microsoft-com:vml" xmlns:wp14="http://schemas.microsoft.com/office/word/2010/wordprocessingDrawing" xmlns:w10="urn:schemas-microsoft-com:office:word" xmlns:w="http://schemas.openxmlformats.org/wordprocessingml/2006/main" xmlns:w14="http://schemas.microsoft.com/office/word/2010/wordml" xmlns:wpg="http://schemas.microsoft.com/office/word/2010/wordprocessingGroup" xmlns:wpi="http://schemas.microsoft.com/office/word/2010/wordprocessingInk" xmlns:wps="http://schemas.microsoft.com/office/word/2010/wordprocessingShape" xmlns:a14="http://schemas.microsoft.com/office/drawing/2010/main" val="0"/>
                         </a:ext>
                       </a:extLst>
                     </a:blip>
@@ -12002,6 +12139,7 @@
           <w:sz w:val="24"/>
           <w:szCs w:val="24"/>
         </w:rPr>
+        <w:lastRenderedPageBreak/>
         <w:t xml:space="preserve"> </w:t>
       </w:r>
       <w:r>
@@ -12668,6 +12806,7 @@
           <w:sz w:val="24"/>
           <w:szCs w:val="24"/>
         </w:rPr>
+        <w:lastRenderedPageBreak/>
         <w:t>that can be accessed from any machine ?</w:t>
       </w:r>
     </w:p>
@@ -13318,6 +13457,7 @@
           <w:sz w:val="24"/>
           <w:szCs w:val="24"/>
         </w:rPr>
+        <w:lastRenderedPageBreak/>
         <w:t>bit rate =400x8=3200bps</w:t>
       </w:r>
     </w:p>
@@ -13693,175 +13833,175 @@
           <w:sz w:val="24"/>
           <w:szCs w:val="24"/>
         </w:rPr>
+        <w:t>(1) 001 &lt; 010 &lt; 011 &lt; 0001 &lt; 0101</w:t>
+      </w:r>
+      <w:r>
+        <w:rPr>
+          <w:rFonts w:cstheme="minorHAnsi"/>
+          <w:sz w:val="24"/>
+          <w:szCs w:val="24"/>
+        </w:rPr>
+        <w:tab/>
+      </w:r>
+      <w:r>
+        <w:rPr>
+          <w:rFonts w:cstheme="minorHAnsi"/>
+          <w:sz w:val="24"/>
+          <w:szCs w:val="24"/>
+        </w:rPr>
+        <w:tab/>
+      </w:r>
+      <w:r>
+        <w:rPr>
+          <w:rFonts w:cstheme="minorHAnsi"/>
+          <w:sz w:val="24"/>
+          <w:szCs w:val="24"/>
+        </w:rPr>
+        <w:t xml:space="preserve"> (2) 0001 &lt; 001 &lt; 010 &lt; 0101 &lt; 011</w:t>
+      </w:r>
+    </w:p>
+    <w:p>
+      <w:pPr>
+        <w:rPr>
+          <w:rFonts w:cstheme="minorHAnsi"/>
+          <w:sz w:val="24"/>
+          <w:szCs w:val="24"/>
+        </w:rPr>
+      </w:pPr>
+      <w:r>
+        <w:rPr>
+          <w:rFonts w:cstheme="minorHAnsi"/>
+          <w:sz w:val="24"/>
+          <w:szCs w:val="24"/>
+        </w:rPr>
+        <w:t>(3) 0001 &lt; 0101 &lt; 001 &lt; 010 &lt; 011</w:t>
+      </w:r>
+      <w:r>
+        <w:rPr>
+          <w:rFonts w:cstheme="minorHAnsi"/>
+          <w:sz w:val="24"/>
+          <w:szCs w:val="24"/>
+        </w:rPr>
+        <w:tab/>
+      </w:r>
+      <w:r>
+        <w:rPr>
+          <w:rFonts w:cstheme="minorHAnsi"/>
+          <w:sz w:val="24"/>
+          <w:szCs w:val="24"/>
+        </w:rPr>
+        <w:tab/>
+      </w:r>
+      <w:r>
+        <w:rPr>
+          <w:rFonts w:cstheme="minorHAnsi"/>
+          <w:sz w:val="24"/>
+          <w:szCs w:val="24"/>
+        </w:rPr>
+        <w:t xml:space="preserve"> (4) 001 &lt; 010 &lt; 0001 &lt; 0101 &lt; 011</w:t>
+      </w:r>
+    </w:p>
+    <w:p>
+      <w:pPr>
+        <w:rPr>
+          <w:rFonts w:cstheme="minorHAnsi"/>
+          <w:sz w:val="24"/>
+          <w:szCs w:val="24"/>
+        </w:rPr>
+      </w:pPr>
+      <w:r>
+        <w:rPr>
+          <w:rFonts w:cstheme="minorHAnsi"/>
+          <w:sz w:val="24"/>
+          <w:szCs w:val="24"/>
+        </w:rPr>
+        <w:t>Explanation:-</w:t>
+      </w:r>
+    </w:p>
+    <w:p>
+      <w:pPr>
+        <w:rPr>
+          <w:rFonts w:cstheme="minorHAnsi"/>
+          <w:sz w:val="24"/>
+          <w:szCs w:val="24"/>
+        </w:rPr>
+      </w:pPr>
+      <w:r>
+        <w:rPr>
+          <w:rFonts w:cstheme="minorHAnsi"/>
+          <w:sz w:val="24"/>
+          <w:szCs w:val="24"/>
+        </w:rPr>
+        <w:t xml:space="preserve"> Lexicographic ordering (or dictionary ordering) since 0&lt;1      0 appears before 1</w:t>
+      </w:r>
+    </w:p>
+    <w:p>
+      <w:pPr>
+        <w:rPr>
+          <w:rFonts w:cstheme="minorHAnsi"/>
+          <w:sz w:val="24"/>
+          <w:szCs w:val="24"/>
+        </w:rPr>
+      </w:pPr>
+      <w:r>
+        <w:rPr>
+          <w:rFonts w:cstheme="minorHAnsi"/>
+          <w:sz w:val="24"/>
+          <w:szCs w:val="24"/>
+        </w:rPr>
+        <w:t xml:space="preserve"> Right ans option  B)  0001&lt;001&lt;010&lt;0101&lt;011</w:t>
+      </w:r>
+    </w:p>
+    <w:p>
+      <w:pPr>
+        <w:rPr>
+          <w:rFonts w:cstheme="minorHAnsi"/>
+          <w:sz w:val="24"/>
+          <w:szCs w:val="24"/>
+        </w:rPr>
+      </w:pPr>
+      <w:r>
+        <w:rPr>
+          <w:rFonts w:cstheme="minorHAnsi"/>
+          <w:sz w:val="24"/>
+          <w:szCs w:val="24"/>
+        </w:rPr>
+        <w:t xml:space="preserve"> for better understanding replace 0 by A and 1 by B  now arrange  alphabetically</w:t>
+      </w:r>
+    </w:p>
+    <w:p>
+      <w:pPr>
+        <w:rPr>
+          <w:rFonts w:cstheme="minorHAnsi"/>
+          <w:sz w:val="24"/>
+          <w:szCs w:val="24"/>
+        </w:rPr>
+      </w:pPr>
+      <w:r>
+        <w:rPr>
+          <w:rFonts w:cstheme="minorHAnsi"/>
+          <w:sz w:val="24"/>
+          <w:szCs w:val="24"/>
+        </w:rPr>
+        <w:t xml:space="preserve"> AAAB&lt;AAB&lt;ABA&lt;ABAB&lt;ABB</w:t>
+      </w:r>
+    </w:p>
+    <w:p>
+      <w:pPr>
+        <w:rPr>
+          <w:rFonts w:cstheme="minorHAnsi"/>
+          <w:sz w:val="24"/>
+          <w:szCs w:val="24"/>
+        </w:rPr>
+      </w:pPr>
+      <w:r>
+        <w:rPr>
+          <w:rFonts w:cstheme="minorHAnsi"/>
+          <w:noProof/>
+          <w:sz w:val="24"/>
+          <w:szCs w:val="24"/>
+        </w:rPr>
         <w:lastRenderedPageBreak/>
-        <w:t>(1) 001 &lt; 010 &lt; 011 &lt; 0001 &lt; 0101</w:t>
-      </w:r>
-      <w:r>
-        <w:rPr>
-          <w:rFonts w:cstheme="minorHAnsi"/>
-          <w:sz w:val="24"/>
-          <w:szCs w:val="24"/>
-        </w:rPr>
-        <w:tab/>
-      </w:r>
-      <w:r>
-        <w:rPr>
-          <w:rFonts w:cstheme="minorHAnsi"/>
-          <w:sz w:val="24"/>
-          <w:szCs w:val="24"/>
-        </w:rPr>
-        <w:tab/>
-      </w:r>
-      <w:r>
-        <w:rPr>
-          <w:rFonts w:cstheme="minorHAnsi"/>
-          <w:sz w:val="24"/>
-          <w:szCs w:val="24"/>
-        </w:rPr>
-        <w:t xml:space="preserve"> (2) 0001 &lt; 001 &lt; 010 &lt; 0101 &lt; 011</w:t>
-      </w:r>
-    </w:p>
-    <w:p>
-      <w:pPr>
-        <w:rPr>
-          <w:rFonts w:cstheme="minorHAnsi"/>
-          <w:sz w:val="24"/>
-          <w:szCs w:val="24"/>
-        </w:rPr>
-      </w:pPr>
-      <w:r>
-        <w:rPr>
-          <w:rFonts w:cstheme="minorHAnsi"/>
-          <w:sz w:val="24"/>
-          <w:szCs w:val="24"/>
-        </w:rPr>
-        <w:t>(3) 0001 &lt; 0101 &lt; 001 &lt; 010 &lt; 011</w:t>
-      </w:r>
-      <w:r>
-        <w:rPr>
-          <w:rFonts w:cstheme="minorHAnsi"/>
-          <w:sz w:val="24"/>
-          <w:szCs w:val="24"/>
-        </w:rPr>
-        <w:tab/>
-      </w:r>
-      <w:r>
-        <w:rPr>
-          <w:rFonts w:cstheme="minorHAnsi"/>
-          <w:sz w:val="24"/>
-          <w:szCs w:val="24"/>
-        </w:rPr>
-        <w:tab/>
-      </w:r>
-      <w:r>
-        <w:rPr>
-          <w:rFonts w:cstheme="minorHAnsi"/>
-          <w:sz w:val="24"/>
-          <w:szCs w:val="24"/>
-        </w:rPr>
-        <w:t xml:space="preserve"> (4) 001 &lt; 010 &lt; 0001 &lt; 0101 &lt; 011</w:t>
-      </w:r>
-    </w:p>
-    <w:p>
-      <w:pPr>
-        <w:rPr>
-          <w:rFonts w:cstheme="minorHAnsi"/>
-          <w:sz w:val="24"/>
-          <w:szCs w:val="24"/>
-        </w:rPr>
-      </w:pPr>
-      <w:r>
-        <w:rPr>
-          <w:rFonts w:cstheme="minorHAnsi"/>
-          <w:sz w:val="24"/>
-          <w:szCs w:val="24"/>
-        </w:rPr>
-        <w:t>Explanation:-</w:t>
-      </w:r>
-    </w:p>
-    <w:p>
-      <w:pPr>
-        <w:rPr>
-          <w:rFonts w:cstheme="minorHAnsi"/>
-          <w:sz w:val="24"/>
-          <w:szCs w:val="24"/>
-        </w:rPr>
-      </w:pPr>
-      <w:r>
-        <w:rPr>
-          <w:rFonts w:cstheme="minorHAnsi"/>
-          <w:sz w:val="24"/>
-          <w:szCs w:val="24"/>
-        </w:rPr>
-        <w:t xml:space="preserve"> Lexicographic ordering (or dictionary ordering) since 0&lt;1      0 appears before 1</w:t>
-      </w:r>
-    </w:p>
-    <w:p>
-      <w:pPr>
-        <w:rPr>
-          <w:rFonts w:cstheme="minorHAnsi"/>
-          <w:sz w:val="24"/>
-          <w:szCs w:val="24"/>
-        </w:rPr>
-      </w:pPr>
-      <w:r>
-        <w:rPr>
-          <w:rFonts w:cstheme="minorHAnsi"/>
-          <w:sz w:val="24"/>
-          <w:szCs w:val="24"/>
-        </w:rPr>
-        <w:t xml:space="preserve"> Right ans option  B)  0001&lt;001&lt;010&lt;0101&lt;011</w:t>
-      </w:r>
-    </w:p>
-    <w:p>
-      <w:pPr>
-        <w:rPr>
-          <w:rFonts w:cstheme="minorHAnsi"/>
-          <w:sz w:val="24"/>
-          <w:szCs w:val="24"/>
-        </w:rPr>
-      </w:pPr>
-      <w:r>
-        <w:rPr>
-          <w:rFonts w:cstheme="minorHAnsi"/>
-          <w:sz w:val="24"/>
-          <w:szCs w:val="24"/>
-        </w:rPr>
-        <w:t xml:space="preserve"> for better understanding replace 0 by A and 1 by B  now arrange  alphabetically</w:t>
-      </w:r>
-    </w:p>
-    <w:p>
-      <w:pPr>
-        <w:rPr>
-          <w:rFonts w:cstheme="minorHAnsi"/>
-          <w:sz w:val="24"/>
-          <w:szCs w:val="24"/>
-        </w:rPr>
-      </w:pPr>
-      <w:r>
-        <w:rPr>
-          <w:rFonts w:cstheme="minorHAnsi"/>
-          <w:sz w:val="24"/>
-          <w:szCs w:val="24"/>
-        </w:rPr>
-        <w:t xml:space="preserve"> AAAB&lt;AAB&lt;ABA&lt;ABAB&lt;ABB</w:t>
-      </w:r>
-    </w:p>
-    <w:p>
-      <w:pPr>
-        <w:rPr>
-          <w:rFonts w:cstheme="minorHAnsi"/>
-          <w:sz w:val="24"/>
-          <w:szCs w:val="24"/>
-        </w:rPr>
-      </w:pPr>
-      <w:r>
-        <w:rPr>
-          <w:rFonts w:cstheme="minorHAnsi"/>
-          <w:noProof/>
-          <w:sz w:val="24"/>
-          <w:szCs w:val="24"/>
-        </w:rPr>
         <w:drawing>
           <wp:inline distT="0" distB="0" distL="0" distR="0">
             <wp:extent cx="5943600" cy="3406852"/>
@@ -14209,7 +14349,6 @@
           <w:sz w:val="24"/>
           <w:szCs w:val="24"/>
         </w:rPr>
-        <w:lastRenderedPageBreak/>
         <w:t>Which application level protocol used in each activity?</w:t>
       </w:r>
     </w:p>
@@ -15192,8 +15331,125 @@
           <w:sz w:val="24"/>
           <w:szCs w:val="24"/>
         </w:rPr>
-        <w:t xml:space="preserve"> As soon as DNS server is located a TCP connection is to be established for the further communication. The TCP protocol requests the server to establishing a connection by sending a </w:t>
-      </w:r>
+        <w:t xml:space="preserve"> As soon as DNS server is located a TCP connection is to be established for the further communication. The TCP protocol requests the server to establishing a connection by sending a TCP SYN message. Which is further responded by the server using SYN_ ACK from server to client and then ACK back to server from client (3- way hand shaking protocol).</w:t>
+      </w:r>
+    </w:p>
+    <w:p>
+      <w:pPr>
+        <w:rPr>
+          <w:rFonts w:cstheme="minorHAnsi"/>
+          <w:sz w:val="24"/>
+          <w:szCs w:val="24"/>
+        </w:rPr>
+      </w:pPr>
+      <w:r>
+        <w:rPr>
+          <w:rFonts w:cstheme="minorHAnsi"/>
+          <w:b/>
+          <w:sz w:val="24"/>
+          <w:szCs w:val="24"/>
+        </w:rPr>
+        <w:t>Step 3 :</w:t>
+      </w:r>
+      <w:r>
+        <w:rPr>
+          <w:rFonts w:cstheme="minorHAnsi"/>
+          <w:sz w:val="24"/>
+          <w:szCs w:val="24"/>
+        </w:rPr>
+        <w:t xml:space="preserve"> Once the connection has been established the HTTP protocol comes into picture. It requests for the webpage using its GET method and thu</w:t>
+      </w:r>
+      <w:r>
+        <w:rPr>
+          <w:rFonts w:cstheme="minorHAnsi"/>
+          <w:sz w:val="24"/>
+          <w:szCs w:val="24"/>
+        </w:rPr>
+        <w:t>s, sending an HTTP GET request.</w:t>
+      </w:r>
+    </w:p>
+    <w:p>
+      <w:pPr>
+        <w:rPr>
+          <w:rFonts w:cstheme="minorHAnsi"/>
+          <w:sz w:val="24"/>
+          <w:szCs w:val="24"/>
+        </w:rPr>
+      </w:pPr>
+      <w:r>
+        <w:rPr>
+          <w:rFonts w:cstheme="minorHAnsi"/>
+          <w:sz w:val="24"/>
+          <w:szCs w:val="24"/>
+        </w:rPr>
+        <w:t>Hence, the correct sequence for the transmission of packets is</w:t>
+      </w:r>
+    </w:p>
+    <w:p>
+      <w:pPr>
+        <w:rPr>
+          <w:rFonts w:cstheme="minorHAnsi"/>
+          <w:sz w:val="24"/>
+          <w:szCs w:val="24"/>
+        </w:rPr>
+      </w:pPr>
+      <w:r>
+        <w:rPr>
+          <w:rFonts w:cstheme="minorHAnsi"/>
+          <w:sz w:val="24"/>
+          <w:szCs w:val="24"/>
+        </w:rPr>
+        <w:t>DNS query, TCP SYN, HTTP GET request.</w:t>
+      </w:r>
+    </w:p>
+    <w:p>
+      <w:pPr>
+        <w:rPr>
+          <w:rFonts w:cstheme="minorHAnsi"/>
+          <w:sz w:val="24"/>
+          <w:szCs w:val="24"/>
+        </w:rPr>
+      </w:pPr>
+    </w:p>
+    <w:p>
+      <w:pPr>
+        <w:rPr>
+          <w:rFonts w:cstheme="minorHAnsi"/>
+          <w:b/>
+          <w:i/>
+          <w:sz w:val="24"/>
+          <w:szCs w:val="24"/>
+        </w:rPr>
+      </w:pPr>
+      <w:r>
+        <w:rPr>
+          <w:rFonts w:cstheme="minorHAnsi"/>
+          <w:b/>
+          <w:i/>
+          <w:sz w:val="24"/>
+          <w:szCs w:val="24"/>
+        </w:rPr>
+        <w:t>Which of the following statements are TRUE?</w:t>
+      </w:r>
+      <w:r>
+        <w:rPr>
+          <w:rFonts w:cstheme="minorHAnsi"/>
+          <w:b/>
+          <w:i/>
+          <w:sz w:val="24"/>
+          <w:szCs w:val="24"/>
+        </w:rPr>
+        <w:t xml:space="preserve"> (GATE – 2008 , NET – DEC – 2018 )</w:t>
+      </w:r>
+    </w:p>
+    <w:p>
+      <w:pPr>
+        <w:rPr>
+          <w:rFonts w:cstheme="minorHAnsi"/>
+          <w:sz w:val="24"/>
+          <w:szCs w:val="24"/>
+        </w:rPr>
+      </w:pPr>
       <w:r>
         <w:rPr>
           <w:rFonts w:cstheme="minorHAnsi"/>
@@ -15201,131 +15457,6 @@
           <w:szCs w:val="24"/>
         </w:rPr>
         <w:lastRenderedPageBreak/>
-        <w:t>TCP SYN message. Which is further responded by the server using SYN_ ACK from server to client and then ACK back to server from client (3- way hand shaking protocol).</w:t>
-      </w:r>
-    </w:p>
-    <w:p>
-      <w:pPr>
-        <w:rPr>
-          <w:rFonts w:cstheme="minorHAnsi"/>
-          <w:sz w:val="24"/>
-          <w:szCs w:val="24"/>
-        </w:rPr>
-      </w:pPr>
-      <w:r>
-        <w:rPr>
-          <w:rFonts w:cstheme="minorHAnsi"/>
-          <w:b/>
-          <w:sz w:val="24"/>
-          <w:szCs w:val="24"/>
-        </w:rPr>
-        <w:t>Step 3 :</w:t>
-      </w:r>
-      <w:r>
-        <w:rPr>
-          <w:rFonts w:cstheme="minorHAnsi"/>
-          <w:sz w:val="24"/>
-          <w:szCs w:val="24"/>
-        </w:rPr>
-        <w:t xml:space="preserve"> Once the connection has been established the HTTP protocol comes into picture. It requests for the webpage using its GET method and thu</w:t>
-      </w:r>
-      <w:r>
-        <w:rPr>
-          <w:rFonts w:cstheme="minorHAnsi"/>
-          <w:sz w:val="24"/>
-          <w:szCs w:val="24"/>
-        </w:rPr>
-        <w:t>s, sending an HTTP GET request.</w:t>
-      </w:r>
-    </w:p>
-    <w:p>
-      <w:pPr>
-        <w:rPr>
-          <w:rFonts w:cstheme="minorHAnsi"/>
-          <w:sz w:val="24"/>
-          <w:szCs w:val="24"/>
-        </w:rPr>
-      </w:pPr>
-      <w:r>
-        <w:rPr>
-          <w:rFonts w:cstheme="minorHAnsi"/>
-          <w:sz w:val="24"/>
-          <w:szCs w:val="24"/>
-        </w:rPr>
-        <w:t>Hence, the correct sequence for the transmission of packets is</w:t>
-      </w:r>
-    </w:p>
-    <w:p>
-      <w:pPr>
-        <w:rPr>
-          <w:rFonts w:cstheme="minorHAnsi"/>
-          <w:sz w:val="24"/>
-          <w:szCs w:val="24"/>
-        </w:rPr>
-      </w:pPr>
-      <w:r>
-        <w:rPr>
-          <w:rFonts w:cstheme="minorHAnsi"/>
-          <w:sz w:val="24"/>
-          <w:szCs w:val="24"/>
-        </w:rPr>
-        <w:t>DNS query, TCP SYN, HTTP GET request.</w:t>
-      </w:r>
-    </w:p>
-    <w:p>
-      <w:pPr>
-        <w:rPr>
-          <w:rFonts w:cstheme="minorHAnsi"/>
-          <w:sz w:val="24"/>
-          <w:szCs w:val="24"/>
-        </w:rPr>
-      </w:pPr>
-    </w:p>
-    <w:p>
-      <w:pPr>
-        <w:rPr>
-          <w:rFonts w:cstheme="minorHAnsi"/>
-          <w:b/>
-          <w:i/>
-          <w:sz w:val="24"/>
-          <w:szCs w:val="24"/>
-        </w:rPr>
-      </w:pPr>
-      <w:r>
-        <w:rPr>
-          <w:rFonts w:cstheme="minorHAnsi"/>
-          <w:b/>
-          <w:i/>
-          <w:sz w:val="24"/>
-          <w:szCs w:val="24"/>
-        </w:rPr>
-        <w:t>Which of the following statements are TRUE?</w:t>
-      </w:r>
-      <w:r>
-        <w:rPr>
-          <w:rFonts w:cstheme="minorHAnsi"/>
-          <w:b/>
-          <w:i/>
-          <w:sz w:val="24"/>
-          <w:szCs w:val="24"/>
-        </w:rPr>
-        <w:t xml:space="preserve"> (GATE – 2008 , NET – DEC – 2018 )</w:t>
-      </w:r>
-    </w:p>
-    <w:p>
-      <w:pPr>
-        <w:rPr>
-          <w:rFonts w:cstheme="minorHAnsi"/>
-          <w:sz w:val="24"/>
-          <w:szCs w:val="24"/>
-        </w:rPr>
-      </w:pPr>
-      <w:r>
-        <w:rPr>
-          <w:rFonts w:cstheme="minorHAnsi"/>
-          <w:sz w:val="24"/>
-          <w:szCs w:val="24"/>
-        </w:rPr>
         <w:t>(S1) TCP handles both congestion and flow control</w:t>
       </w:r>
     </w:p>
@@ -15903,6 +16034,7 @@
           <w:sz w:val="24"/>
           <w:szCs w:val="24"/>
         </w:rPr>
+        <w:lastRenderedPageBreak/>
         <w:t>Propagation delay = 800km/200000km/sec</w:t>
       </w:r>
     </w:p>
@@ -16624,6 +16756,7 @@
           <w:sz w:val="24"/>
           <w:szCs w:val="24"/>
         </w:rPr>
+        <w:lastRenderedPageBreak/>
         <w:t xml:space="preserve">                                                                 OTHER QUESTIONS</w:t>
       </w:r>
     </w:p>

--- a/TUTORIAL/QUEST-ANS/NETWORKS.docx
+++ b/TUTORIAL/QUEST-ANS/NETWORKS.docx
@@ -10514,7 +10514,7 @@
                     <a:blip r:embed="rId6">
                       <a:extLst>
                         <a:ext uri="{28A0092B-C50C-407E-A947-70E740481C1C}">
-                          <a14:useLocalDpi xmlns:a14="http://schemas.microsoft.com/office/drawing/2010/main" xmlns:wps="http://schemas.microsoft.com/office/word/2010/wordprocessingShape" xmlns:wpi="http://schemas.microsoft.com/office/word/2010/wordprocessingInk" xmlns:wpg="http://schemas.microsoft.com/office/word/2010/wordprocessingGroup" xmlns:w14="http://schemas.microsoft.com/office/word/2010/wordml" xmlns:w="http://schemas.openxmlformats.org/wordprocessingml/2006/main" xmlns:w10="urn:schemas-microsoft-com:office:word" xmlns:wp14="http://schemas.microsoft.com/office/word/2010/wordprocessingDrawing" xmlns:v="urn:schemas-microsoft-com:vml" xmlns:o="urn:schemas-microsoft-com:office:office" xmlns:mc="http://schemas.openxmlformats.org/markup-compatibility/2006" xmlns:wpc="http://schemas.microsoft.com/office/word/2010/wordprocessingCanvas" xmlns="" val="0"/>
+                          <a14:useLocalDpi xmlns="" xmlns:wpc="http://schemas.microsoft.com/office/word/2010/wordprocessingCanvas" xmlns:mc="http://schemas.openxmlformats.org/markup-compatibility/2006" xmlns:o="urn:schemas-microsoft-com:office:office" xmlns:v="urn:schemas-microsoft-com:vml" xmlns:wp14="http://schemas.microsoft.com/office/word/2010/wordprocessingDrawing" xmlns:w10="urn:schemas-microsoft-com:office:word" xmlns:w="http://schemas.openxmlformats.org/wordprocessingml/2006/main" xmlns:w14="http://schemas.microsoft.com/office/word/2010/wordml" xmlns:wpg="http://schemas.microsoft.com/office/word/2010/wordprocessingGroup" xmlns:wpi="http://schemas.microsoft.com/office/word/2010/wordprocessingInk" xmlns:wps="http://schemas.microsoft.com/office/word/2010/wordprocessingShape" xmlns:a14="http://schemas.microsoft.com/office/drawing/2010/main" val="0"/>
                         </a:ext>
                       </a:extLst>
                     </a:blip>
@@ -10570,7 +10570,7 @@
                     <a:blip r:embed="rId7">
                       <a:extLst>
                         <a:ext uri="{28A0092B-C50C-407E-A947-70E740481C1C}">
-                          <a14:useLocalDpi xmlns:a14="http://schemas.microsoft.com/office/drawing/2010/main" xmlns:wps="http://schemas.microsoft.com/office/word/2010/wordprocessingShape" xmlns:wpi="http://schemas.microsoft.com/office/word/2010/wordprocessingInk" xmlns:wpg="http://schemas.microsoft.com/office/word/2010/wordprocessingGroup" xmlns:w14="http://schemas.microsoft.com/office/word/2010/wordml" xmlns:w="http://schemas.openxmlformats.org/wordprocessingml/2006/main" xmlns:w10="urn:schemas-microsoft-com:office:word" xmlns:wp14="http://schemas.microsoft.com/office/word/2010/wordprocessingDrawing" xmlns:v="urn:schemas-microsoft-com:vml" xmlns:o="urn:schemas-microsoft-com:office:office" xmlns:mc="http://schemas.openxmlformats.org/markup-compatibility/2006" xmlns:wpc="http://schemas.microsoft.com/office/word/2010/wordprocessingCanvas" xmlns="" val="0"/>
+                          <a14:useLocalDpi xmlns="" xmlns:wpc="http://schemas.microsoft.com/office/word/2010/wordprocessingCanvas" xmlns:mc="http://schemas.openxmlformats.org/markup-compatibility/2006" xmlns:o="urn:schemas-microsoft-com:office:office" xmlns:v="urn:schemas-microsoft-com:vml" xmlns:wp14="http://schemas.microsoft.com/office/word/2010/wordprocessingDrawing" xmlns:w10="urn:schemas-microsoft-com:office:word" xmlns:w="http://schemas.openxmlformats.org/wordprocessingml/2006/main" xmlns:w14="http://schemas.microsoft.com/office/word/2010/wordml" xmlns:wpg="http://schemas.microsoft.com/office/word/2010/wordprocessingGroup" xmlns:wpi="http://schemas.microsoft.com/office/word/2010/wordprocessingInk" xmlns:wps="http://schemas.microsoft.com/office/word/2010/wordprocessingShape" xmlns:a14="http://schemas.microsoft.com/office/drawing/2010/main" val="0"/>
                         </a:ext>
                       </a:extLst>
                     </a:blip>
@@ -14621,7 +14621,7 @@
                     <a:blip r:embed="rId8">
                       <a:extLst>
                         <a:ext uri="{28A0092B-C50C-407E-A947-70E740481C1C}">
-                          <a14:useLocalDpi xmlns:a14="http://schemas.microsoft.com/office/drawing/2010/main" xmlns:wps="http://schemas.microsoft.com/office/word/2010/wordprocessingShape" xmlns:wpi="http://schemas.microsoft.com/office/word/2010/wordprocessingInk" xmlns:wpg="http://schemas.microsoft.com/office/word/2010/wordprocessingGroup" xmlns:w14="http://schemas.microsoft.com/office/word/2010/wordml" xmlns:w="http://schemas.openxmlformats.org/wordprocessingml/2006/main" xmlns:w10="urn:schemas-microsoft-com:office:word" xmlns:wp14="http://schemas.microsoft.com/office/word/2010/wordprocessingDrawing" xmlns:v="urn:schemas-microsoft-com:vml" xmlns:o="urn:schemas-microsoft-com:office:office" xmlns:mc="http://schemas.openxmlformats.org/markup-compatibility/2006" xmlns:wpc="http://schemas.microsoft.com/office/word/2010/wordprocessingCanvas" xmlns="" val="0"/>
+                          <a14:useLocalDpi xmlns="" xmlns:wpc="http://schemas.microsoft.com/office/word/2010/wordprocessingCanvas" xmlns:mc="http://schemas.openxmlformats.org/markup-compatibility/2006" xmlns:o="urn:schemas-microsoft-com:office:office" xmlns:v="urn:schemas-microsoft-com:vml" xmlns:wp14="http://schemas.microsoft.com/office/word/2010/wordprocessingDrawing" xmlns:w10="urn:schemas-microsoft-com:office:word" xmlns:w="http://schemas.openxmlformats.org/wordprocessingml/2006/main" xmlns:w14="http://schemas.microsoft.com/office/word/2010/wordml" xmlns:wpg="http://schemas.microsoft.com/office/word/2010/wordprocessingGroup" xmlns:wpi="http://schemas.microsoft.com/office/word/2010/wordprocessingInk" xmlns:wps="http://schemas.microsoft.com/office/word/2010/wordprocessingShape" xmlns:a14="http://schemas.microsoft.com/office/drawing/2010/main" val="0"/>
                         </a:ext>
                       </a:extLst>
                     </a:blip>
@@ -15010,7 +15010,7 @@
                     <a:blip r:embed="rId9">
                       <a:extLst>
                         <a:ext uri="{28A0092B-C50C-407E-A947-70E740481C1C}">
-                          <a14:useLocalDpi xmlns:a14="http://schemas.microsoft.com/office/drawing/2010/main" xmlns:wps="http://schemas.microsoft.com/office/word/2010/wordprocessingShape" xmlns:wpi="http://schemas.microsoft.com/office/word/2010/wordprocessingInk" xmlns:wpg="http://schemas.microsoft.com/office/word/2010/wordprocessingGroup" xmlns:w14="http://schemas.microsoft.com/office/word/2010/wordml" xmlns:w="http://schemas.openxmlformats.org/wordprocessingml/2006/main" xmlns:w10="urn:schemas-microsoft-com:office:word" xmlns:wp14="http://schemas.microsoft.com/office/word/2010/wordprocessingDrawing" xmlns:v="urn:schemas-microsoft-com:vml" xmlns:o="urn:schemas-microsoft-com:office:office" xmlns:mc="http://schemas.openxmlformats.org/markup-compatibility/2006" xmlns:wpc="http://schemas.microsoft.com/office/word/2010/wordprocessingCanvas" xmlns="" val="0"/>
+                          <a14:useLocalDpi xmlns="" xmlns:wpc="http://schemas.microsoft.com/office/word/2010/wordprocessingCanvas" xmlns:mc="http://schemas.openxmlformats.org/markup-compatibility/2006" xmlns:o="urn:schemas-microsoft-com:office:office" xmlns:v="urn:schemas-microsoft-com:vml" xmlns:wp14="http://schemas.microsoft.com/office/word/2010/wordprocessingDrawing" xmlns:w10="urn:schemas-microsoft-com:office:word" xmlns:w="http://schemas.openxmlformats.org/wordprocessingml/2006/main" xmlns:w14="http://schemas.microsoft.com/office/word/2010/wordml" xmlns:wpg="http://schemas.microsoft.com/office/word/2010/wordprocessingGroup" xmlns:wpi="http://schemas.microsoft.com/office/word/2010/wordprocessingInk" xmlns:wps="http://schemas.microsoft.com/office/word/2010/wordprocessingShape" xmlns:a14="http://schemas.microsoft.com/office/drawing/2010/main" val="0"/>
                         </a:ext>
                       </a:extLst>
                     </a:blip>
@@ -21265,12 +21265,458 @@
     </w:p>
     <w:p>
       <w:pPr>
-        <w:rPr>
-          <w:rFonts w:cstheme="minorHAnsi"/>
-          <w:sz w:val="24"/>
-          <w:szCs w:val="24"/>
-        </w:rPr>
-      </w:pPr>
+        <w:widowControl w:val="0"/>
+        <w:autoSpaceDE w:val="0"/>
+        <w:autoSpaceDN w:val="0"/>
+        <w:adjustRightInd w:val="0"/>
+        <w:spacing w:line="240" w:lineRule="auto"/>
+        <w:rPr>
+          <w:rFonts w:ascii="Calibri" w:hAnsi="Calibri" w:cs="Calibri"/>
+          <w:sz w:val="24"/>
+          <w:szCs w:val="24"/>
+        </w:rPr>
+      </w:pPr>
+      <w:r>
+        <w:rPr>
+          <w:rFonts w:ascii="Calibri" w:hAnsi="Calibri" w:cs="Calibri"/>
+          <w:b/>
+          <w:bCs/>
+          <w:sz w:val="24"/>
+          <w:szCs w:val="24"/>
+        </w:rPr>
+        <w:t xml:space="preserve">Four bits are used for packed sequence numbering in a </w:t>
+      </w:r>
+      <w:proofErr w:type="spellStart"/>
+      <w:r>
+        <w:rPr>
+          <w:rFonts w:ascii="Calibri" w:hAnsi="Calibri" w:cs="Calibri"/>
+          <w:b/>
+          <w:bCs/>
+          <w:sz w:val="24"/>
+          <w:szCs w:val="24"/>
+        </w:rPr>
+        <w:t>slinding</w:t>
+      </w:r>
+      <w:proofErr w:type="spellEnd"/>
+      <w:r>
+        <w:rPr>
+          <w:rFonts w:ascii="Calibri" w:hAnsi="Calibri" w:cs="Calibri"/>
+          <w:b/>
+          <w:bCs/>
+          <w:sz w:val="24"/>
+          <w:szCs w:val="24"/>
+        </w:rPr>
+        <w:t xml:space="preserve"> window protocol used in a computer network. What is the maximum window size? (UGCNET-June2014-III: 72)</w:t>
+      </w:r>
+    </w:p>
+    <w:p>
+      <w:pPr>
+        <w:widowControl w:val="0"/>
+        <w:autoSpaceDE w:val="0"/>
+        <w:autoSpaceDN w:val="0"/>
+        <w:adjustRightInd w:val="0"/>
+        <w:spacing w:line="240" w:lineRule="auto"/>
+        <w:rPr>
+          <w:rFonts w:ascii="Calibri" w:hAnsi="Calibri" w:cs="Calibri"/>
+          <w:sz w:val="24"/>
+          <w:szCs w:val="24"/>
+        </w:rPr>
+      </w:pPr>
+      <w:r>
+        <w:rPr>
+          <w:rFonts w:ascii="Calibri" w:hAnsi="Calibri" w:cs="Calibri"/>
+          <w:sz w:val="24"/>
+          <w:szCs w:val="24"/>
+        </w:rPr>
+        <w:t>a) 4</w:t>
+      </w:r>
+      <w:r>
+        <w:rPr>
+          <w:rFonts w:ascii="Calibri" w:hAnsi="Calibri" w:cs="Calibri"/>
+          <w:sz w:val="24"/>
+          <w:szCs w:val="24"/>
+        </w:rPr>
+        <w:tab/>
+      </w:r>
+      <w:r>
+        <w:rPr>
+          <w:rFonts w:ascii="Calibri" w:hAnsi="Calibri" w:cs="Calibri"/>
+          <w:sz w:val="24"/>
+          <w:szCs w:val="24"/>
+        </w:rPr>
+        <w:tab/>
+      </w:r>
+      <w:r>
+        <w:rPr>
+          <w:rFonts w:ascii="Calibri" w:hAnsi="Calibri" w:cs="Calibri"/>
+          <w:sz w:val="24"/>
+          <w:szCs w:val="24"/>
+        </w:rPr>
+        <w:tab/>
+        <w:t>b) 8</w:t>
+      </w:r>
+      <w:r>
+        <w:rPr>
+          <w:rFonts w:ascii="Calibri" w:hAnsi="Calibri" w:cs="Calibri"/>
+          <w:sz w:val="24"/>
+          <w:szCs w:val="24"/>
+        </w:rPr>
+        <w:tab/>
+      </w:r>
+      <w:r>
+        <w:rPr>
+          <w:rFonts w:ascii="Calibri" w:hAnsi="Calibri" w:cs="Calibri"/>
+          <w:sz w:val="24"/>
+          <w:szCs w:val="24"/>
+        </w:rPr>
+        <w:tab/>
+      </w:r>
+      <w:r>
+        <w:rPr>
+          <w:rFonts w:ascii="Calibri" w:hAnsi="Calibri" w:cs="Calibri"/>
+          <w:sz w:val="24"/>
+          <w:szCs w:val="24"/>
+        </w:rPr>
+        <w:tab/>
+        <w:t>c) 15(yes)</w:t>
+      </w:r>
+      <w:r>
+        <w:rPr>
+          <w:rFonts w:ascii="Calibri" w:hAnsi="Calibri" w:cs="Calibri"/>
+          <w:sz w:val="24"/>
+          <w:szCs w:val="24"/>
+        </w:rPr>
+        <w:tab/>
+      </w:r>
+      <w:r>
+        <w:rPr>
+          <w:rFonts w:ascii="Calibri" w:hAnsi="Calibri" w:cs="Calibri"/>
+          <w:sz w:val="24"/>
+          <w:szCs w:val="24"/>
+        </w:rPr>
+        <w:tab/>
+      </w:r>
+      <w:r>
+        <w:rPr>
+          <w:rFonts w:ascii="Calibri" w:hAnsi="Calibri" w:cs="Calibri"/>
+          <w:sz w:val="24"/>
+          <w:szCs w:val="24"/>
+        </w:rPr>
+        <w:tab/>
+        <w:t>d) 16</w:t>
+      </w:r>
+    </w:p>
+    <w:p>
+      <w:pPr>
+        <w:widowControl w:val="0"/>
+        <w:autoSpaceDE w:val="0"/>
+        <w:autoSpaceDN w:val="0"/>
+        <w:adjustRightInd w:val="0"/>
+        <w:rPr>
+          <w:rFonts w:ascii="Calibri" w:hAnsi="Calibri" w:cs="Calibri"/>
+          <w:sz w:val="24"/>
+          <w:szCs w:val="24"/>
+          <w:lang/>
+        </w:rPr>
+      </w:pPr>
+      <w:proofErr w:type="gramStart"/>
+      <w:r>
+        <w:rPr>
+          <w:rFonts w:ascii="Calibri" w:hAnsi="Calibri" w:cs="Calibri"/>
+          <w:b/>
+          <w:sz w:val="24"/>
+          <w:szCs w:val="24"/>
+          <w:lang/>
+        </w:rPr>
+        <w:t xml:space="preserve">Explanation1 </w:t>
+      </w:r>
+      <w:r>
+        <w:rPr>
+          <w:rFonts w:ascii="Calibri" w:hAnsi="Calibri" w:cs="Calibri"/>
+          <w:sz w:val="24"/>
+          <w:szCs w:val="24"/>
+          <w:lang/>
+        </w:rPr>
+        <w:t>:</w:t>
+      </w:r>
+      <w:proofErr w:type="gramEnd"/>
+      <w:r>
+        <w:rPr>
+          <w:rFonts w:ascii="Calibri" w:hAnsi="Calibri" w:cs="Calibri"/>
+          <w:sz w:val="24"/>
+          <w:szCs w:val="24"/>
+          <w:lang/>
+        </w:rPr>
+        <w:t xml:space="preserve">  4 bit possible</w:t>
+      </w:r>
+      <w:r>
+        <w:rPr>
+          <w:rFonts w:ascii="Calibri" w:hAnsi="Calibri" w:cs="Calibri"/>
+          <w:sz w:val="24"/>
+          <w:szCs w:val="24"/>
+          <w:lang/>
+        </w:rPr>
+        <w:t xml:space="preserve"> window size 16(0,1,2.....,15).  </w:t>
+      </w:r>
+      <w:proofErr w:type="gramStart"/>
+      <w:r>
+        <w:rPr>
+          <w:rFonts w:ascii="Calibri" w:hAnsi="Calibri" w:cs="Calibri"/>
+          <w:sz w:val="24"/>
+          <w:szCs w:val="24"/>
+          <w:lang/>
+        </w:rPr>
+        <w:t>but</w:t>
+      </w:r>
+      <w:proofErr w:type="gramEnd"/>
+      <w:r>
+        <w:rPr>
+          <w:rFonts w:ascii="Calibri" w:hAnsi="Calibri" w:cs="Calibri"/>
+          <w:sz w:val="24"/>
+          <w:szCs w:val="24"/>
+          <w:lang/>
+        </w:rPr>
+        <w:t xml:space="preserve"> due to ambiguity we left one sequence number.</w:t>
+      </w:r>
+    </w:p>
+    <w:p>
+      <w:pPr>
+        <w:widowControl w:val="0"/>
+        <w:autoSpaceDE w:val="0"/>
+        <w:autoSpaceDN w:val="0"/>
+        <w:adjustRightInd w:val="0"/>
+        <w:rPr>
+          <w:rFonts w:ascii="Calibri" w:hAnsi="Calibri" w:cs="Calibri"/>
+          <w:sz w:val="24"/>
+          <w:szCs w:val="24"/>
+          <w:lang/>
+        </w:rPr>
+      </w:pPr>
+      <w:r>
+        <w:rPr>
+          <w:rFonts w:ascii="Calibri" w:hAnsi="Calibri" w:cs="Calibri"/>
+          <w:b/>
+          <w:sz w:val="24"/>
+          <w:szCs w:val="24"/>
+          <w:lang/>
+        </w:rPr>
+        <w:t>Explanation2</w:t>
+      </w:r>
+      <w:r>
+        <w:rPr>
+          <w:rFonts w:ascii="Calibri" w:hAnsi="Calibri" w:cs="Calibri"/>
+          <w:sz w:val="24"/>
+          <w:szCs w:val="24"/>
+          <w:lang/>
+        </w:rPr>
+        <w:t xml:space="preserve">: </w:t>
+      </w:r>
+      <w:r>
+        <w:rPr>
+          <w:rFonts w:ascii="Calibri" w:hAnsi="Calibri" w:cs="Calibri"/>
+          <w:sz w:val="24"/>
+          <w:szCs w:val="24"/>
+          <w:lang/>
+        </w:rPr>
+        <w:t xml:space="preserve"> </w:t>
+      </w:r>
+      <w:r>
+        <w:rPr>
+          <w:rFonts w:ascii="Calibri" w:hAnsi="Calibri" w:cs="Calibri"/>
+          <w:sz w:val="24"/>
+          <w:szCs w:val="24"/>
+          <w:lang/>
+        </w:rPr>
+        <w:t>Sliding window is of two types:</w:t>
+      </w:r>
+    </w:p>
+    <w:p>
+      <w:pPr>
+        <w:widowControl w:val="0"/>
+        <w:autoSpaceDE w:val="0"/>
+        <w:autoSpaceDN w:val="0"/>
+        <w:adjustRightInd w:val="0"/>
+        <w:rPr>
+          <w:rFonts w:ascii="Calibri" w:hAnsi="Calibri" w:cs="Calibri"/>
+          <w:sz w:val="24"/>
+          <w:szCs w:val="24"/>
+          <w:lang/>
+        </w:rPr>
+      </w:pPr>
+      <w:r>
+        <w:rPr>
+          <w:rFonts w:ascii="Calibri" w:hAnsi="Calibri" w:cs="Calibri"/>
+          <w:sz w:val="24"/>
+          <w:szCs w:val="24"/>
+          <w:lang/>
+        </w:rPr>
+        <w:t>'1.) Go Back N</w:t>
+      </w:r>
+    </w:p>
+    <w:p>
+      <w:pPr>
+        <w:widowControl w:val="0"/>
+        <w:autoSpaceDE w:val="0"/>
+        <w:autoSpaceDN w:val="0"/>
+        <w:adjustRightInd w:val="0"/>
+        <w:rPr>
+          <w:rFonts w:ascii="Calibri" w:hAnsi="Calibri" w:cs="Calibri"/>
+          <w:sz w:val="24"/>
+          <w:szCs w:val="24"/>
+          <w:lang/>
+        </w:rPr>
+      </w:pPr>
+      <w:r>
+        <w:rPr>
+          <w:rFonts w:ascii="Calibri" w:hAnsi="Calibri" w:cs="Calibri"/>
+          <w:sz w:val="24"/>
+          <w:szCs w:val="24"/>
+          <w:lang/>
+        </w:rPr>
+        <w:t>2.) Selective Repeat</w:t>
+      </w:r>
+    </w:p>
+    <w:p>
+      <w:pPr>
+        <w:widowControl w:val="0"/>
+        <w:autoSpaceDE w:val="0"/>
+        <w:autoSpaceDN w:val="0"/>
+        <w:adjustRightInd w:val="0"/>
+        <w:rPr>
+          <w:rFonts w:ascii="Calibri" w:hAnsi="Calibri" w:cs="Calibri"/>
+          <w:sz w:val="24"/>
+          <w:szCs w:val="24"/>
+          <w:lang/>
+        </w:rPr>
+      </w:pPr>
+      <w:proofErr w:type="gramStart"/>
+      <w:r>
+        <w:rPr>
+          <w:rFonts w:ascii="Calibri" w:hAnsi="Calibri" w:cs="Calibri"/>
+          <w:sz w:val="24"/>
+          <w:szCs w:val="24"/>
+          <w:lang/>
+        </w:rPr>
+        <w:t>if</w:t>
+      </w:r>
+      <w:proofErr w:type="gramEnd"/>
+      <w:r>
+        <w:rPr>
+          <w:rFonts w:ascii="Calibri" w:hAnsi="Calibri" w:cs="Calibri"/>
+          <w:sz w:val="24"/>
+          <w:szCs w:val="24"/>
+          <w:lang/>
+        </w:rPr>
+        <w:t xml:space="preserve"> we consider here Go Back N, then </w:t>
+      </w:r>
+      <w:proofErr w:type="spellStart"/>
+      <w:r>
+        <w:rPr>
+          <w:rFonts w:ascii="Calibri" w:hAnsi="Calibri" w:cs="Calibri"/>
+          <w:sz w:val="24"/>
+          <w:szCs w:val="24"/>
+          <w:lang/>
+        </w:rPr>
+        <w:t>ans</w:t>
+      </w:r>
+      <w:proofErr w:type="spellEnd"/>
+      <w:r>
+        <w:rPr>
+          <w:rFonts w:ascii="Calibri" w:hAnsi="Calibri" w:cs="Calibri"/>
+          <w:sz w:val="24"/>
+          <w:szCs w:val="24"/>
+          <w:lang/>
+        </w:rPr>
+        <w:t xml:space="preserve"> would be 15 as window size= (2^k)-1 i.e. (2^4)-1=16-1=15</w:t>
+      </w:r>
+    </w:p>
+    <w:p>
+      <w:pPr>
+        <w:widowControl w:val="0"/>
+        <w:autoSpaceDE w:val="0"/>
+        <w:autoSpaceDN w:val="0"/>
+        <w:adjustRightInd w:val="0"/>
+        <w:rPr>
+          <w:rFonts w:ascii="Calibri" w:hAnsi="Calibri" w:cs="Calibri"/>
+          <w:sz w:val="24"/>
+          <w:szCs w:val="24"/>
+          <w:lang/>
+        </w:rPr>
+      </w:pPr>
+      <w:proofErr w:type="gramStart"/>
+      <w:r>
+        <w:rPr>
+          <w:rFonts w:ascii="Calibri" w:hAnsi="Calibri" w:cs="Calibri"/>
+          <w:sz w:val="24"/>
+          <w:szCs w:val="24"/>
+          <w:lang/>
+        </w:rPr>
+        <w:t>but</w:t>
+      </w:r>
+      <w:proofErr w:type="gramEnd"/>
+      <w:r>
+        <w:rPr>
+          <w:rFonts w:ascii="Calibri" w:hAnsi="Calibri" w:cs="Calibri"/>
+          <w:sz w:val="24"/>
+          <w:szCs w:val="24"/>
+          <w:lang/>
+        </w:rPr>
+        <w:t xml:space="preserve"> if we consider Selective Repeat then </w:t>
+      </w:r>
+      <w:proofErr w:type="spellStart"/>
+      <w:r>
+        <w:rPr>
+          <w:rFonts w:ascii="Calibri" w:hAnsi="Calibri" w:cs="Calibri"/>
+          <w:sz w:val="24"/>
+          <w:szCs w:val="24"/>
+          <w:lang/>
+        </w:rPr>
+        <w:t>ans</w:t>
+      </w:r>
+      <w:proofErr w:type="spellEnd"/>
+      <w:r>
+        <w:rPr>
+          <w:rFonts w:ascii="Calibri" w:hAnsi="Calibri" w:cs="Calibri"/>
+          <w:sz w:val="24"/>
+          <w:szCs w:val="24"/>
+          <w:lang/>
+        </w:rPr>
+        <w:t xml:space="preserve"> would be 8 as window size= 2^(k-1) i.e. 2^(4-1)=2^3=8</w:t>
+      </w:r>
+    </w:p>
+    <w:p>
+      <w:pPr>
+        <w:widowControl w:val="0"/>
+        <w:autoSpaceDE w:val="0"/>
+        <w:autoSpaceDN w:val="0"/>
+        <w:adjustRightInd w:val="0"/>
+        <w:rPr>
+          <w:rFonts w:ascii="Calibri" w:hAnsi="Calibri" w:cs="Calibri"/>
+          <w:sz w:val="24"/>
+          <w:szCs w:val="24"/>
+          <w:lang/>
+        </w:rPr>
+      </w:pPr>
+      <w:proofErr w:type="gramStart"/>
+      <w:r>
+        <w:rPr>
+          <w:rFonts w:ascii="Calibri" w:hAnsi="Calibri" w:cs="Calibri"/>
+          <w:sz w:val="24"/>
+          <w:szCs w:val="24"/>
+          <w:lang/>
+        </w:rPr>
+        <w:t>so</w:t>
+      </w:r>
+      <w:proofErr w:type="gramEnd"/>
+      <w:r>
+        <w:rPr>
+          <w:rFonts w:ascii="Calibri" w:hAnsi="Calibri" w:cs="Calibri"/>
+          <w:sz w:val="24"/>
+          <w:szCs w:val="24"/>
+          <w:lang/>
+        </w:rPr>
+        <w:t xml:space="preserve"> why we considering here only Go Back N only, not Selective Repeat.. ?</w:t>
+      </w:r>
     </w:p>
     <w:p>
       <w:pPr>
@@ -21654,6 +22100,7 @@
           <w:sz w:val="24"/>
           <w:szCs w:val="24"/>
         </w:rPr>
+        <w:lastRenderedPageBreak/>
         <w:t>The minimum frame length for 10 Mbps Ethernet is __ bytes and maximum is __ bytes. (NET -2014 – JUNE –PII)</w:t>
       </w:r>
     </w:p>

--- a/TUTORIAL/QUEST-ANS/NETWORKS.docx
+++ b/TUTORIAL/QUEST-ANS/NETWORKS.docx
@@ -10514,7 +10514,7 @@
                     <a:blip r:embed="rId6">
                       <a:extLst>
                         <a:ext uri="{28A0092B-C50C-407E-A947-70E740481C1C}">
-                          <a14:useLocalDpi xmlns="" xmlns:wpc="http://schemas.microsoft.com/office/word/2010/wordprocessingCanvas" xmlns:mc="http://schemas.openxmlformats.org/markup-compatibility/2006" xmlns:o="urn:schemas-microsoft-com:office:office" xmlns:v="urn:schemas-microsoft-com:vml" xmlns:wp14="http://schemas.microsoft.com/office/word/2010/wordprocessingDrawing" xmlns:w10="urn:schemas-microsoft-com:office:word" xmlns:w="http://schemas.openxmlformats.org/wordprocessingml/2006/main" xmlns:w14="http://schemas.microsoft.com/office/word/2010/wordml" xmlns:wpg="http://schemas.microsoft.com/office/word/2010/wordprocessingGroup" xmlns:wpi="http://schemas.microsoft.com/office/word/2010/wordprocessingInk" xmlns:wps="http://schemas.microsoft.com/office/word/2010/wordprocessingShape" xmlns:a14="http://schemas.microsoft.com/office/drawing/2010/main" val="0"/>
+                          <a14:useLocalDpi xmlns:a14="http://schemas.microsoft.com/office/drawing/2010/main" xmlns:wps="http://schemas.microsoft.com/office/word/2010/wordprocessingShape" xmlns:wpi="http://schemas.microsoft.com/office/word/2010/wordprocessingInk" xmlns:wpg="http://schemas.microsoft.com/office/word/2010/wordprocessingGroup" xmlns:w14="http://schemas.microsoft.com/office/word/2010/wordml" xmlns:w="http://schemas.openxmlformats.org/wordprocessingml/2006/main" xmlns:w10="urn:schemas-microsoft-com:office:word" xmlns:wp14="http://schemas.microsoft.com/office/word/2010/wordprocessingDrawing" xmlns:v="urn:schemas-microsoft-com:vml" xmlns:o="urn:schemas-microsoft-com:office:office" xmlns:mc="http://schemas.openxmlformats.org/markup-compatibility/2006" xmlns:wpc="http://schemas.microsoft.com/office/word/2010/wordprocessingCanvas" xmlns="" val="0"/>
                         </a:ext>
                       </a:extLst>
                     </a:blip>
@@ -10570,7 +10570,7 @@
                     <a:blip r:embed="rId7">
                       <a:extLst>
                         <a:ext uri="{28A0092B-C50C-407E-A947-70E740481C1C}">
-                          <a14:useLocalDpi xmlns="" xmlns:wpc="http://schemas.microsoft.com/office/word/2010/wordprocessingCanvas" xmlns:mc="http://schemas.openxmlformats.org/markup-compatibility/2006" xmlns:o="urn:schemas-microsoft-com:office:office" xmlns:v="urn:schemas-microsoft-com:vml" xmlns:wp14="http://schemas.microsoft.com/office/word/2010/wordprocessingDrawing" xmlns:w10="urn:schemas-microsoft-com:office:word" xmlns:w="http://schemas.openxmlformats.org/wordprocessingml/2006/main" xmlns:w14="http://schemas.microsoft.com/office/word/2010/wordml" xmlns:wpg="http://schemas.microsoft.com/office/word/2010/wordprocessingGroup" xmlns:wpi="http://schemas.microsoft.com/office/word/2010/wordprocessingInk" xmlns:wps="http://schemas.microsoft.com/office/word/2010/wordprocessingShape" xmlns:a14="http://schemas.microsoft.com/office/drawing/2010/main" val="0"/>
+                          <a14:useLocalDpi xmlns:a14="http://schemas.microsoft.com/office/drawing/2010/main" xmlns:wps="http://schemas.microsoft.com/office/word/2010/wordprocessingShape" xmlns:wpi="http://schemas.microsoft.com/office/word/2010/wordprocessingInk" xmlns:wpg="http://schemas.microsoft.com/office/word/2010/wordprocessingGroup" xmlns:w14="http://schemas.microsoft.com/office/word/2010/wordml" xmlns:w="http://schemas.openxmlformats.org/wordprocessingml/2006/main" xmlns:w10="urn:schemas-microsoft-com:office:word" xmlns:wp14="http://schemas.microsoft.com/office/word/2010/wordprocessingDrawing" xmlns:v="urn:schemas-microsoft-com:vml" xmlns:o="urn:schemas-microsoft-com:office:office" xmlns:mc="http://schemas.openxmlformats.org/markup-compatibility/2006" xmlns:wpc="http://schemas.microsoft.com/office/word/2010/wordprocessingCanvas" xmlns="" val="0"/>
                         </a:ext>
                       </a:extLst>
                     </a:blip>
@@ -14283,6 +14283,16 @@
         </w:rPr>
         <w:t>The address of a class B host is to be split into subnets with a 6-bit subnet number. What is the maximum number of subnets and the maximum number of hosts in each subnet?</w:t>
       </w:r>
+      <w:r>
+        <w:rPr>
+          <w:rFonts w:cstheme="minorHAnsi"/>
+          <w:b/>
+          <w:i/>
+          <w:sz w:val="24"/>
+          <w:szCs w:val="24"/>
+        </w:rPr>
+        <w:t xml:space="preserve"> (2017-Nov)</w:t>
+      </w:r>
     </w:p>
     <w:p>
       <w:pPr>
@@ -14418,6 +14428,1029 @@
     </w:p>
     <w:p>
       <w:pPr>
+        <w:autoSpaceDE w:val="0"/>
+        <w:autoSpaceDN w:val="0"/>
+        <w:adjustRightInd w:val="0"/>
+        <w:rPr>
+          <w:rFonts w:ascii="Calibri" w:hAnsi="Calibri" w:cs="Calibri"/>
+          <w:b/>
+          <w:sz w:val="24"/>
+          <w:szCs w:val="24"/>
+        </w:rPr>
+      </w:pPr>
+      <w:r>
+        <w:rPr>
+          <w:rFonts w:ascii="Calibri" w:hAnsi="Calibri" w:cs="Calibri"/>
+          <w:b/>
+          <w:sz w:val="24"/>
+          <w:szCs w:val="24"/>
+        </w:rPr>
+        <w:t>The subnet mask 255.255.255.192</w:t>
+      </w:r>
+    </w:p>
+    <w:p>
+      <w:pPr>
+        <w:autoSpaceDE w:val="0"/>
+        <w:autoSpaceDN w:val="0"/>
+        <w:adjustRightInd w:val="0"/>
+        <w:rPr>
+          <w:rFonts w:ascii="Calibri" w:hAnsi="Calibri" w:cs="Calibri"/>
+          <w:sz w:val="24"/>
+          <w:szCs w:val="24"/>
+        </w:rPr>
+      </w:pPr>
+      <w:r>
+        <w:rPr>
+          <w:rFonts w:ascii="Calibri" w:hAnsi="Calibri" w:cs="Calibri"/>
+          <w:sz w:val="24"/>
+          <w:szCs w:val="24"/>
+        </w:rPr>
+        <w:t xml:space="preserve">(A) </w:t>
+      </w:r>
+      <w:proofErr w:type="gramStart"/>
+      <w:r>
+        <w:rPr>
+          <w:rFonts w:ascii="Calibri" w:hAnsi="Calibri" w:cs="Calibri"/>
+          <w:sz w:val="24"/>
+          <w:szCs w:val="24"/>
+        </w:rPr>
+        <w:t>extends</w:t>
+      </w:r>
+      <w:proofErr w:type="gramEnd"/>
+      <w:r>
+        <w:rPr>
+          <w:rFonts w:ascii="Calibri" w:hAnsi="Calibri" w:cs="Calibri"/>
+          <w:sz w:val="24"/>
+          <w:szCs w:val="24"/>
+        </w:rPr>
+        <w:t xml:space="preserve"> the network portion to 16 bits</w:t>
+      </w:r>
+    </w:p>
+    <w:p>
+      <w:pPr>
+        <w:autoSpaceDE w:val="0"/>
+        <w:autoSpaceDN w:val="0"/>
+        <w:adjustRightInd w:val="0"/>
+        <w:rPr>
+          <w:rFonts w:ascii="Calibri" w:hAnsi="Calibri" w:cs="Calibri"/>
+          <w:sz w:val="24"/>
+          <w:szCs w:val="24"/>
+        </w:rPr>
+      </w:pPr>
+      <w:r>
+        <w:rPr>
+          <w:rFonts w:ascii="Calibri" w:hAnsi="Calibri" w:cs="Calibri"/>
+          <w:sz w:val="24"/>
+          <w:szCs w:val="24"/>
+        </w:rPr>
+        <w:t xml:space="preserve">(B) </w:t>
+      </w:r>
+      <w:proofErr w:type="gramStart"/>
+      <w:r>
+        <w:rPr>
+          <w:rFonts w:ascii="Calibri" w:hAnsi="Calibri" w:cs="Calibri"/>
+          <w:sz w:val="24"/>
+          <w:szCs w:val="24"/>
+        </w:rPr>
+        <w:t>extends</w:t>
+      </w:r>
+      <w:proofErr w:type="gramEnd"/>
+      <w:r>
+        <w:rPr>
+          <w:rFonts w:ascii="Calibri" w:hAnsi="Calibri" w:cs="Calibri"/>
+          <w:sz w:val="24"/>
+          <w:szCs w:val="24"/>
+        </w:rPr>
+        <w:t xml:space="preserve"> the network portion to 26 bits</w:t>
+      </w:r>
+    </w:p>
+    <w:p>
+      <w:pPr>
+        <w:autoSpaceDE w:val="0"/>
+        <w:autoSpaceDN w:val="0"/>
+        <w:adjustRightInd w:val="0"/>
+        <w:rPr>
+          <w:rFonts w:ascii="Calibri" w:hAnsi="Calibri" w:cs="Calibri"/>
+          <w:sz w:val="24"/>
+          <w:szCs w:val="24"/>
+        </w:rPr>
+      </w:pPr>
+      <w:r>
+        <w:rPr>
+          <w:rFonts w:ascii="Calibri" w:hAnsi="Calibri" w:cs="Calibri"/>
+          <w:sz w:val="24"/>
+          <w:szCs w:val="24"/>
+        </w:rPr>
+        <w:t xml:space="preserve">(C) </w:t>
+      </w:r>
+      <w:proofErr w:type="gramStart"/>
+      <w:r>
+        <w:rPr>
+          <w:rFonts w:ascii="Calibri" w:hAnsi="Calibri" w:cs="Calibri"/>
+          <w:sz w:val="24"/>
+          <w:szCs w:val="24"/>
+        </w:rPr>
+        <w:t>extends</w:t>
+      </w:r>
+      <w:proofErr w:type="gramEnd"/>
+      <w:r>
+        <w:rPr>
+          <w:rFonts w:ascii="Calibri" w:hAnsi="Calibri" w:cs="Calibri"/>
+          <w:sz w:val="24"/>
+          <w:szCs w:val="24"/>
+        </w:rPr>
+        <w:t xml:space="preserve"> the network portion to 36 bits</w:t>
+      </w:r>
+    </w:p>
+    <w:p>
+      <w:pPr>
+        <w:autoSpaceDE w:val="0"/>
+        <w:autoSpaceDN w:val="0"/>
+        <w:adjustRightInd w:val="0"/>
+        <w:rPr>
+          <w:rFonts w:ascii="Calibri" w:hAnsi="Calibri" w:cs="Calibri"/>
+          <w:sz w:val="24"/>
+          <w:szCs w:val="24"/>
+        </w:rPr>
+      </w:pPr>
+      <w:r>
+        <w:rPr>
+          <w:rFonts w:ascii="Calibri" w:hAnsi="Calibri" w:cs="Calibri"/>
+          <w:sz w:val="24"/>
+          <w:szCs w:val="24"/>
+        </w:rPr>
+        <w:t xml:space="preserve">(D) </w:t>
+      </w:r>
+      <w:proofErr w:type="gramStart"/>
+      <w:r>
+        <w:rPr>
+          <w:rFonts w:ascii="Calibri" w:hAnsi="Calibri" w:cs="Calibri"/>
+          <w:sz w:val="24"/>
+          <w:szCs w:val="24"/>
+        </w:rPr>
+        <w:t>has</w:t>
+      </w:r>
+      <w:proofErr w:type="gramEnd"/>
+      <w:r>
+        <w:rPr>
+          <w:rFonts w:ascii="Calibri" w:hAnsi="Calibri" w:cs="Calibri"/>
+          <w:sz w:val="24"/>
+          <w:szCs w:val="24"/>
+        </w:rPr>
+        <w:t xml:space="preserve"> no effect on the network portion of an IP address</w:t>
+      </w:r>
+    </w:p>
+    <w:p>
+      <w:pPr>
+        <w:autoSpaceDE w:val="0"/>
+        <w:autoSpaceDN w:val="0"/>
+        <w:adjustRightInd w:val="0"/>
+        <w:rPr>
+          <w:rFonts w:ascii="Calibri" w:hAnsi="Calibri" w:cs="Calibri"/>
+          <w:sz w:val="24"/>
+          <w:szCs w:val="24"/>
+        </w:rPr>
+      </w:pPr>
+      <w:r>
+        <w:rPr>
+          <w:rFonts w:ascii="Calibri" w:hAnsi="Calibri" w:cs="Calibri"/>
+          <w:sz w:val="24"/>
+          <w:szCs w:val="24"/>
+        </w:rPr>
+        <w:t>Answer: (B)</w:t>
+      </w:r>
+    </w:p>
+    <w:p>
+      <w:pPr>
+        <w:autoSpaceDE w:val="0"/>
+        <w:autoSpaceDN w:val="0"/>
+        <w:adjustRightInd w:val="0"/>
+        <w:rPr>
+          <w:rFonts w:ascii="Calibri" w:hAnsi="Calibri" w:cs="Calibri"/>
+          <w:sz w:val="24"/>
+          <w:szCs w:val="24"/>
+        </w:rPr>
+      </w:pPr>
+      <w:r>
+        <w:rPr>
+          <w:rFonts w:ascii="Calibri" w:hAnsi="Calibri" w:cs="Calibri"/>
+          <w:sz w:val="24"/>
+          <w:szCs w:val="24"/>
+        </w:rPr>
+        <w:t>Explanation:</w:t>
+      </w:r>
+    </w:p>
+    <w:p>
+      <w:pPr>
+        <w:autoSpaceDE w:val="0"/>
+        <w:autoSpaceDN w:val="0"/>
+        <w:adjustRightInd w:val="0"/>
+        <w:rPr>
+          <w:rFonts w:ascii="Calibri" w:hAnsi="Calibri" w:cs="Calibri"/>
+          <w:sz w:val="24"/>
+          <w:szCs w:val="24"/>
+        </w:rPr>
+      </w:pPr>
+      <w:r>
+        <w:rPr>
+          <w:rFonts w:ascii="Calibri" w:hAnsi="Calibri" w:cs="Calibri"/>
+          <w:sz w:val="24"/>
+          <w:szCs w:val="24"/>
+        </w:rPr>
+        <w:t>Default sub-net mask for Class C is 255.255.255.192</w:t>
+      </w:r>
+    </w:p>
+    <w:p>
+      <w:pPr>
+        <w:autoSpaceDE w:val="0"/>
+        <w:autoSpaceDN w:val="0"/>
+        <w:adjustRightInd w:val="0"/>
+        <w:rPr>
+          <w:rFonts w:ascii="Calibri" w:hAnsi="Calibri" w:cs="Calibri"/>
+          <w:sz w:val="24"/>
+          <w:szCs w:val="24"/>
+        </w:rPr>
+      </w:pPr>
+      <w:r>
+        <w:rPr>
+          <w:rFonts w:ascii="Calibri" w:hAnsi="Calibri" w:cs="Calibri"/>
+          <w:sz w:val="24"/>
+          <w:szCs w:val="24"/>
+        </w:rPr>
+        <w:t>(192)10 = (11000000)2</w:t>
+      </w:r>
+    </w:p>
+    <w:p>
+      <w:pPr>
+        <w:autoSpaceDE w:val="0"/>
+        <w:autoSpaceDN w:val="0"/>
+        <w:adjustRightInd w:val="0"/>
+        <w:rPr>
+          <w:rFonts w:ascii="Calibri" w:hAnsi="Calibri" w:cs="Calibri"/>
+          <w:sz w:val="24"/>
+          <w:szCs w:val="24"/>
+        </w:rPr>
+      </w:pPr>
+      <w:r>
+        <w:rPr>
+          <w:rFonts w:ascii="Calibri" w:hAnsi="Calibri" w:cs="Calibri"/>
+          <w:sz w:val="24"/>
+          <w:szCs w:val="24"/>
+        </w:rPr>
+        <w:t xml:space="preserve">Since, 192 </w:t>
+      </w:r>
+      <w:proofErr w:type="gramStart"/>
+      <w:r>
+        <w:rPr>
+          <w:rFonts w:ascii="Calibri" w:hAnsi="Calibri" w:cs="Calibri"/>
+          <w:sz w:val="24"/>
+          <w:szCs w:val="24"/>
+        </w:rPr>
+        <w:t>is</w:t>
+      </w:r>
+      <w:proofErr w:type="gramEnd"/>
+      <w:r>
+        <w:rPr>
+          <w:rFonts w:ascii="Calibri" w:hAnsi="Calibri" w:cs="Calibri"/>
+          <w:sz w:val="24"/>
+          <w:szCs w:val="24"/>
+        </w:rPr>
+        <w:t xml:space="preserve"> written as 11000000, it has 2 sub-nets and remaining all hosts.</w:t>
+      </w:r>
+    </w:p>
+    <w:p>
+      <w:pPr>
+        <w:autoSpaceDE w:val="0"/>
+        <w:autoSpaceDN w:val="0"/>
+        <w:adjustRightInd w:val="0"/>
+        <w:rPr>
+          <w:rFonts w:ascii="Calibri" w:hAnsi="Calibri" w:cs="Calibri"/>
+          <w:sz w:val="24"/>
+          <w:szCs w:val="24"/>
+        </w:rPr>
+      </w:pPr>
+      <w:r>
+        <w:rPr>
+          <w:rFonts w:ascii="Calibri" w:hAnsi="Calibri" w:cs="Calibri"/>
+          <w:sz w:val="24"/>
+          <w:szCs w:val="24"/>
+        </w:rPr>
+        <w:t>So, for first three octets, 24 bits are fixed and for last octet 2 bits are fixed, i.e. 24 + 2 = 26 bits</w:t>
+      </w:r>
+    </w:p>
+    <w:p>
+      <w:pPr>
+        <w:autoSpaceDE w:val="0"/>
+        <w:autoSpaceDN w:val="0"/>
+        <w:adjustRightInd w:val="0"/>
+        <w:rPr>
+          <w:rFonts w:ascii="Calibri" w:hAnsi="Calibri" w:cs="Calibri"/>
+          <w:sz w:val="24"/>
+          <w:szCs w:val="24"/>
+        </w:rPr>
+      </w:pPr>
+      <w:r>
+        <w:rPr>
+          <w:rFonts w:ascii="Calibri" w:hAnsi="Calibri" w:cs="Calibri"/>
+          <w:sz w:val="24"/>
+          <w:szCs w:val="24"/>
+        </w:rPr>
+        <w:t>Option (B) is correct.</w:t>
+      </w:r>
+    </w:p>
+    <w:p>
+      <w:pPr>
+        <w:rPr>
+          <w:rFonts w:cstheme="minorHAnsi"/>
+          <w:sz w:val="24"/>
+          <w:szCs w:val="24"/>
+        </w:rPr>
+      </w:pPr>
+    </w:p>
+    <w:p>
+      <w:pPr>
+        <w:autoSpaceDE w:val="0"/>
+        <w:autoSpaceDN w:val="0"/>
+        <w:adjustRightInd w:val="0"/>
+        <w:rPr>
+          <w:rFonts w:ascii="Calibri" w:hAnsi="Calibri" w:cs="Calibri"/>
+          <w:sz w:val="24"/>
+          <w:szCs w:val="24"/>
+        </w:rPr>
+      </w:pPr>
+      <w:r>
+        <w:rPr>
+          <w:rFonts w:ascii="Calibri" w:hAnsi="Calibri" w:cs="Calibri"/>
+          <w:b/>
+          <w:bCs/>
+          <w:sz w:val="24"/>
+          <w:szCs w:val="24"/>
+        </w:rPr>
+        <w:t>With an IP address of 201.142.23.12 what is your default subnet mask?</w:t>
+      </w:r>
+    </w:p>
+    <w:p>
+      <w:pPr>
+        <w:autoSpaceDE w:val="0"/>
+        <w:autoSpaceDN w:val="0"/>
+        <w:adjustRightInd w:val="0"/>
+        <w:rPr>
+          <w:rFonts w:ascii="Calibri" w:hAnsi="Calibri" w:cs="Calibri"/>
+          <w:sz w:val="24"/>
+          <w:szCs w:val="24"/>
+        </w:rPr>
+      </w:pPr>
+      <w:proofErr w:type="gramStart"/>
+      <w:r>
+        <w:rPr>
+          <w:rFonts w:ascii="Calibri" w:hAnsi="Calibri" w:cs="Calibri"/>
+          <w:sz w:val="24"/>
+          <w:szCs w:val="24"/>
+        </w:rPr>
+        <w:t>A)0.0.0.0</w:t>
+      </w:r>
+      <w:proofErr w:type="gramEnd"/>
+      <w:r>
+        <w:rPr>
+          <w:rFonts w:ascii="Calibri" w:hAnsi="Calibri" w:cs="Calibri"/>
+          <w:sz w:val="24"/>
+          <w:szCs w:val="24"/>
+        </w:rPr>
+        <w:tab/>
+      </w:r>
+      <w:r>
+        <w:rPr>
+          <w:rFonts w:ascii="Calibri" w:hAnsi="Calibri" w:cs="Calibri"/>
+          <w:sz w:val="24"/>
+          <w:szCs w:val="24"/>
+        </w:rPr>
+        <w:tab/>
+      </w:r>
+      <w:r>
+        <w:rPr>
+          <w:rFonts w:ascii="Calibri" w:hAnsi="Calibri" w:cs="Calibri"/>
+          <w:sz w:val="24"/>
+          <w:szCs w:val="24"/>
+        </w:rPr>
+        <w:t>B)255.0.0.0</w:t>
+      </w:r>
+      <w:r>
+        <w:rPr>
+          <w:rFonts w:ascii="Calibri" w:hAnsi="Calibri" w:cs="Calibri"/>
+          <w:sz w:val="24"/>
+          <w:szCs w:val="24"/>
+        </w:rPr>
+        <w:tab/>
+      </w:r>
+      <w:r>
+        <w:rPr>
+          <w:rFonts w:ascii="Calibri" w:hAnsi="Calibri" w:cs="Calibri"/>
+          <w:sz w:val="24"/>
+          <w:szCs w:val="24"/>
+        </w:rPr>
+        <w:tab/>
+        <w:t>C)255.255.0.0</w:t>
+      </w:r>
+      <w:r>
+        <w:rPr>
+          <w:rFonts w:ascii="Calibri" w:hAnsi="Calibri" w:cs="Calibri"/>
+          <w:sz w:val="24"/>
+          <w:szCs w:val="24"/>
+        </w:rPr>
+        <w:tab/>
+      </w:r>
+      <w:r>
+        <w:rPr>
+          <w:rFonts w:ascii="Calibri" w:hAnsi="Calibri" w:cs="Calibri"/>
+          <w:sz w:val="24"/>
+          <w:szCs w:val="24"/>
+        </w:rPr>
+        <w:tab/>
+        <w:t>D)255.255.255.0(yes)</w:t>
+      </w:r>
+    </w:p>
+    <w:p>
+      <w:pPr>
+        <w:autoSpaceDE w:val="0"/>
+        <w:autoSpaceDN w:val="0"/>
+        <w:adjustRightInd w:val="0"/>
+        <w:rPr>
+          <w:rFonts w:ascii="Calibri" w:hAnsi="Calibri" w:cs="Calibri"/>
+          <w:b/>
+          <w:sz w:val="24"/>
+          <w:szCs w:val="24"/>
+        </w:rPr>
+      </w:pPr>
+      <w:r>
+        <w:rPr>
+          <w:rFonts w:ascii="Calibri" w:hAnsi="Calibri" w:cs="Calibri"/>
+          <w:b/>
+          <w:sz w:val="24"/>
+          <w:szCs w:val="24"/>
+        </w:rPr>
+        <w:t>Explanation:-</w:t>
+      </w:r>
+    </w:p>
+    <w:p>
+      <w:pPr>
+        <w:autoSpaceDE w:val="0"/>
+        <w:autoSpaceDN w:val="0"/>
+        <w:adjustRightInd w:val="0"/>
+        <w:rPr>
+          <w:rFonts w:ascii="Calibri" w:hAnsi="Calibri" w:cs="Calibri"/>
+          <w:sz w:val="24"/>
+          <w:szCs w:val="24"/>
+        </w:rPr>
+      </w:pPr>
+      <w:r>
+        <w:rPr>
+          <w:rFonts w:ascii="Calibri" w:hAnsi="Calibri" w:cs="Calibri"/>
+          <w:sz w:val="24"/>
+          <w:szCs w:val="24"/>
+        </w:rPr>
+        <w:t>*) Suppose you are given IP address with no subnet mask</w:t>
+      </w:r>
+    </w:p>
+    <w:p>
+      <w:pPr>
+        <w:autoSpaceDE w:val="0"/>
+        <w:autoSpaceDN w:val="0"/>
+        <w:adjustRightInd w:val="0"/>
+        <w:rPr>
+          <w:rFonts w:ascii="Calibri" w:hAnsi="Calibri" w:cs="Calibri"/>
+          <w:sz w:val="24"/>
+          <w:szCs w:val="24"/>
+        </w:rPr>
+      </w:pPr>
+      <w:r>
+        <w:rPr>
+          <w:rFonts w:ascii="Calibri" w:hAnsi="Calibri" w:cs="Calibri"/>
+          <w:sz w:val="24"/>
+          <w:szCs w:val="24"/>
+        </w:rPr>
+        <w:t>*) Then use the subnet mask assigned to the class</w:t>
+      </w:r>
+    </w:p>
+    <w:p>
+      <w:pPr>
+        <w:autoSpaceDE w:val="0"/>
+        <w:autoSpaceDN w:val="0"/>
+        <w:adjustRightInd w:val="0"/>
+        <w:rPr>
+          <w:rFonts w:ascii="Calibri" w:hAnsi="Calibri" w:cs="Calibri"/>
+          <w:sz w:val="24"/>
+          <w:szCs w:val="24"/>
+        </w:rPr>
+      </w:pPr>
+      <w:r>
+        <w:rPr>
+          <w:rFonts w:ascii="Calibri" w:hAnsi="Calibri" w:cs="Calibri"/>
+          <w:sz w:val="24"/>
+          <w:szCs w:val="24"/>
+        </w:rPr>
+        <w:t xml:space="preserve">*) Here IP address starts with 201 then class C. </w:t>
+      </w:r>
+    </w:p>
+    <w:p>
+      <w:pPr>
+        <w:autoSpaceDE w:val="0"/>
+        <w:autoSpaceDN w:val="0"/>
+        <w:adjustRightInd w:val="0"/>
+        <w:rPr>
+          <w:rFonts w:ascii="Calibri" w:hAnsi="Calibri" w:cs="Calibri"/>
+          <w:sz w:val="24"/>
+          <w:szCs w:val="24"/>
+        </w:rPr>
+      </w:pPr>
+      <w:r>
+        <w:rPr>
+          <w:rFonts w:ascii="Calibri" w:hAnsi="Calibri" w:cs="Calibri"/>
+          <w:sz w:val="24"/>
+          <w:szCs w:val="24"/>
+        </w:rPr>
+        <w:t>*) Class C has the range of 192 to 223</w:t>
+      </w:r>
+    </w:p>
+    <w:p>
+      <w:pPr>
+        <w:autoSpaceDE w:val="0"/>
+        <w:autoSpaceDN w:val="0"/>
+        <w:adjustRightInd w:val="0"/>
+        <w:rPr>
+          <w:rFonts w:ascii="Calibri" w:hAnsi="Calibri" w:cs="Calibri"/>
+          <w:b/>
+          <w:sz w:val="24"/>
+          <w:szCs w:val="24"/>
+        </w:rPr>
+      </w:pPr>
+      <w:r>
+        <w:rPr>
+          <w:rFonts w:ascii="Calibri" w:hAnsi="Calibri" w:cs="Calibri"/>
+          <w:b/>
+          <w:sz w:val="24"/>
+          <w:szCs w:val="24"/>
+        </w:rPr>
+        <w:lastRenderedPageBreak/>
+        <w:t>Examples to find default subnet mask</w:t>
+      </w:r>
+    </w:p>
+    <w:p>
+      <w:pPr>
+        <w:autoSpaceDE w:val="0"/>
+        <w:autoSpaceDN w:val="0"/>
+        <w:adjustRightInd w:val="0"/>
+        <w:rPr>
+          <w:rFonts w:ascii="Calibri" w:hAnsi="Calibri" w:cs="Calibri"/>
+          <w:sz w:val="24"/>
+          <w:szCs w:val="24"/>
+        </w:rPr>
+      </w:pPr>
+      <w:r>
+        <w:rPr>
+          <w:rFonts w:ascii="Calibri" w:hAnsi="Calibri" w:cs="Calibri"/>
+          <w:sz w:val="24"/>
+          <w:szCs w:val="24"/>
+        </w:rPr>
+        <w:t xml:space="preserve">1) </w:t>
+      </w:r>
+      <w:proofErr w:type="gramStart"/>
+      <w:r>
+        <w:rPr>
+          <w:rFonts w:ascii="Calibri" w:hAnsi="Calibri" w:cs="Calibri"/>
+          <w:sz w:val="24"/>
+          <w:szCs w:val="24"/>
+        </w:rPr>
+        <w:t>129.13.220.15  class</w:t>
+      </w:r>
+      <w:proofErr w:type="gramEnd"/>
+      <w:r>
+        <w:rPr>
+          <w:rFonts w:ascii="Calibri" w:hAnsi="Calibri" w:cs="Calibri"/>
+          <w:sz w:val="24"/>
+          <w:szCs w:val="24"/>
+        </w:rPr>
+        <w:t xml:space="preserve"> B and subnet mask is 255.255.0.0</w:t>
+      </w:r>
+    </w:p>
+    <w:p>
+      <w:pPr>
+        <w:autoSpaceDE w:val="0"/>
+        <w:autoSpaceDN w:val="0"/>
+        <w:adjustRightInd w:val="0"/>
+        <w:rPr>
+          <w:rFonts w:ascii="Calibri" w:hAnsi="Calibri" w:cs="Calibri"/>
+          <w:sz w:val="24"/>
+          <w:szCs w:val="24"/>
+        </w:rPr>
+      </w:pPr>
+      <w:r>
+        <w:rPr>
+          <w:rFonts w:ascii="Calibri" w:hAnsi="Calibri" w:cs="Calibri"/>
+          <w:sz w:val="24"/>
+          <w:szCs w:val="24"/>
+        </w:rPr>
+        <w:t>2) 118.52.42.6    class A and subnet mask is 255.0.0.0</w:t>
+      </w:r>
+    </w:p>
+    <w:p>
+      <w:pPr>
+        <w:autoSpaceDE w:val="0"/>
+        <w:autoSpaceDN w:val="0"/>
+        <w:adjustRightInd w:val="0"/>
+        <w:rPr>
+          <w:rFonts w:ascii="Calibri" w:hAnsi="Calibri" w:cs="Calibri"/>
+          <w:sz w:val="24"/>
+          <w:szCs w:val="24"/>
+        </w:rPr>
+      </w:pPr>
+      <w:proofErr w:type="gramStart"/>
+      <w:r>
+        <w:rPr>
+          <w:rFonts w:ascii="Calibri" w:hAnsi="Calibri" w:cs="Calibri"/>
+          <w:sz w:val="24"/>
+          <w:szCs w:val="24"/>
+        </w:rPr>
+        <w:t>2  222.111.222.111</w:t>
+      </w:r>
+      <w:proofErr w:type="gramEnd"/>
+      <w:r>
+        <w:rPr>
+          <w:rFonts w:ascii="Calibri" w:hAnsi="Calibri" w:cs="Calibri"/>
+          <w:sz w:val="24"/>
+          <w:szCs w:val="24"/>
+        </w:rPr>
+        <w:t xml:space="preserve">  class C and subnet mask is 255.255.255.0</w:t>
+      </w:r>
+    </w:p>
+    <w:p>
+      <w:pPr>
+        <w:autoSpaceDE w:val="0"/>
+        <w:autoSpaceDN w:val="0"/>
+        <w:adjustRightInd w:val="0"/>
+        <w:rPr>
+          <w:rFonts w:ascii="Calibri" w:hAnsi="Calibri" w:cs="Calibri"/>
+          <w:sz w:val="24"/>
+          <w:szCs w:val="24"/>
+        </w:rPr>
+      </w:pPr>
+    </w:p>
+    <w:p>
+      <w:pPr>
+        <w:autoSpaceDE w:val="0"/>
+        <w:autoSpaceDN w:val="0"/>
+        <w:adjustRightInd w:val="0"/>
+        <w:rPr>
+          <w:rFonts w:ascii="Calibri" w:hAnsi="Calibri" w:cs="Calibri"/>
+          <w:sz w:val="24"/>
+          <w:szCs w:val="24"/>
+        </w:rPr>
+      </w:pPr>
+      <w:r>
+        <w:rPr>
+          <w:rFonts w:ascii="Calibri" w:hAnsi="Calibri" w:cs="Calibri"/>
+          <w:b/>
+          <w:bCs/>
+          <w:sz w:val="24"/>
+          <w:szCs w:val="24"/>
+        </w:rPr>
+        <w:t xml:space="preserve">You need 500 subnets, each with about 100 usable host </w:t>
+      </w:r>
+      <w:proofErr w:type="gramStart"/>
+      <w:r>
+        <w:rPr>
+          <w:rFonts w:ascii="Calibri" w:hAnsi="Calibri" w:cs="Calibri"/>
+          <w:b/>
+          <w:bCs/>
+          <w:sz w:val="24"/>
+          <w:szCs w:val="24"/>
+        </w:rPr>
+        <w:t>address</w:t>
+      </w:r>
+      <w:proofErr w:type="gramEnd"/>
+      <w:r>
+        <w:rPr>
+          <w:rFonts w:ascii="Calibri" w:hAnsi="Calibri" w:cs="Calibri"/>
+          <w:b/>
+          <w:bCs/>
+          <w:sz w:val="24"/>
+          <w:szCs w:val="24"/>
+        </w:rPr>
+        <w:t xml:space="preserve"> per subnet. What network mask will you assign using a class B network </w:t>
+      </w:r>
+      <w:proofErr w:type="gramStart"/>
+      <w:r>
+        <w:rPr>
+          <w:rFonts w:ascii="Calibri" w:hAnsi="Calibri" w:cs="Calibri"/>
+          <w:b/>
+          <w:bCs/>
+          <w:sz w:val="24"/>
+          <w:szCs w:val="24"/>
+        </w:rPr>
+        <w:t>address ?</w:t>
+      </w:r>
+      <w:proofErr w:type="gramEnd"/>
+      <w:r>
+        <w:rPr>
+          <w:rFonts w:ascii="Calibri" w:hAnsi="Calibri" w:cs="Calibri"/>
+          <w:b/>
+          <w:bCs/>
+          <w:sz w:val="24"/>
+          <w:szCs w:val="24"/>
+        </w:rPr>
+        <w:t xml:space="preserve"> (</w:t>
+      </w:r>
+      <w:proofErr w:type="gramStart"/>
+      <w:r>
+        <w:rPr>
+          <w:rFonts w:ascii="Calibri" w:hAnsi="Calibri" w:cs="Calibri"/>
+          <w:b/>
+          <w:bCs/>
+          <w:sz w:val="24"/>
+          <w:szCs w:val="24"/>
+        </w:rPr>
+        <w:t>net-2019</w:t>
+      </w:r>
+      <w:proofErr w:type="gramEnd"/>
+      <w:r>
+        <w:rPr>
+          <w:rFonts w:ascii="Calibri" w:hAnsi="Calibri" w:cs="Calibri"/>
+          <w:b/>
+          <w:bCs/>
+          <w:sz w:val="24"/>
+          <w:szCs w:val="24"/>
+        </w:rPr>
+        <w:t>)</w:t>
+      </w:r>
+    </w:p>
+    <w:p>
+      <w:pPr>
+        <w:autoSpaceDE w:val="0"/>
+        <w:autoSpaceDN w:val="0"/>
+        <w:adjustRightInd w:val="0"/>
+        <w:rPr>
+          <w:rFonts w:ascii="Calibri" w:hAnsi="Calibri" w:cs="Calibri"/>
+          <w:sz w:val="24"/>
+          <w:szCs w:val="24"/>
+        </w:rPr>
+      </w:pPr>
+      <w:r>
+        <w:rPr>
+          <w:rFonts w:ascii="Calibri" w:hAnsi="Calibri" w:cs="Calibri"/>
+          <w:sz w:val="24"/>
+          <w:szCs w:val="24"/>
+        </w:rPr>
+        <w:t>(1) 255·255·255·252</w:t>
+      </w:r>
+      <w:r>
+        <w:rPr>
+          <w:rFonts w:ascii="Calibri" w:hAnsi="Calibri" w:cs="Calibri"/>
+          <w:sz w:val="24"/>
+          <w:szCs w:val="24"/>
+        </w:rPr>
+        <w:tab/>
+        <w:t xml:space="preserve"> (2) 255·255·255·128(yes)</w:t>
+      </w:r>
+    </w:p>
+    <w:p>
+      <w:pPr>
+        <w:autoSpaceDE w:val="0"/>
+        <w:autoSpaceDN w:val="0"/>
+        <w:adjustRightInd w:val="0"/>
+        <w:rPr>
+          <w:rFonts w:ascii="Calibri" w:hAnsi="Calibri" w:cs="Calibri"/>
+          <w:sz w:val="24"/>
+          <w:szCs w:val="24"/>
+        </w:rPr>
+      </w:pPr>
+      <w:r>
+        <w:rPr>
+          <w:rFonts w:ascii="Calibri" w:hAnsi="Calibri" w:cs="Calibri"/>
+          <w:sz w:val="24"/>
+          <w:szCs w:val="24"/>
+        </w:rPr>
+        <w:t xml:space="preserve">(3) 255·255·255·0 </w:t>
+      </w:r>
+      <w:r>
+        <w:rPr>
+          <w:rFonts w:ascii="Calibri" w:hAnsi="Calibri" w:cs="Calibri"/>
+          <w:sz w:val="24"/>
+          <w:szCs w:val="24"/>
+        </w:rPr>
+        <w:tab/>
+      </w:r>
+      <w:r>
+        <w:rPr>
+          <w:rFonts w:ascii="Calibri" w:hAnsi="Calibri" w:cs="Calibri"/>
+          <w:sz w:val="24"/>
+          <w:szCs w:val="24"/>
+        </w:rPr>
+        <w:tab/>
+        <w:t>(4) 255·255·254·0</w:t>
+      </w:r>
+    </w:p>
+    <w:p>
+      <w:pPr>
+        <w:autoSpaceDE w:val="0"/>
+        <w:autoSpaceDN w:val="0"/>
+        <w:adjustRightInd w:val="0"/>
+        <w:rPr>
+          <w:rFonts w:ascii="Calibri" w:hAnsi="Calibri" w:cs="Calibri"/>
+          <w:sz w:val="24"/>
+          <w:szCs w:val="24"/>
+        </w:rPr>
+      </w:pPr>
+    </w:p>
+    <w:p>
+      <w:pPr>
+        <w:autoSpaceDE w:val="0"/>
+        <w:autoSpaceDN w:val="0"/>
+        <w:adjustRightInd w:val="0"/>
+        <w:rPr>
+          <w:rFonts w:cstheme="minorHAnsi"/>
+          <w:b/>
+          <w:sz w:val="24"/>
+          <w:szCs w:val="24"/>
+        </w:rPr>
+      </w:pPr>
+      <w:r>
+        <w:rPr>
+          <w:rFonts w:cstheme="minorHAnsi"/>
+          <w:b/>
+          <w:sz w:val="24"/>
+          <w:szCs w:val="24"/>
+        </w:rPr>
+        <w:t>Exercise 1</w:t>
+      </w:r>
+    </w:p>
+    <w:p>
+      <w:pPr>
+        <w:autoSpaceDE w:val="0"/>
+        <w:autoSpaceDN w:val="0"/>
+        <w:adjustRightInd w:val="0"/>
+        <w:rPr>
+          <w:rFonts w:cstheme="minorHAnsi"/>
+          <w:sz w:val="24"/>
+          <w:szCs w:val="24"/>
+        </w:rPr>
+      </w:pPr>
+      <w:r>
+        <w:rPr>
+          <w:rFonts w:cstheme="minorHAnsi"/>
+          <w:sz w:val="24"/>
+          <w:szCs w:val="24"/>
+        </w:rPr>
+        <w:t xml:space="preserve">If IP Address: 190.138.23.45 </w:t>
+      </w:r>
+      <w:proofErr w:type="gramStart"/>
+      <w:r>
+        <w:rPr>
+          <w:rFonts w:cstheme="minorHAnsi"/>
+          <w:sz w:val="24"/>
+          <w:szCs w:val="24"/>
+        </w:rPr>
+        <w:t>And</w:t>
+      </w:r>
+      <w:proofErr w:type="gramEnd"/>
+      <w:r>
+        <w:rPr>
+          <w:rFonts w:cstheme="minorHAnsi"/>
+          <w:sz w:val="24"/>
+          <w:szCs w:val="24"/>
+        </w:rPr>
+        <w:t xml:space="preserve"> Subnet Mask: 255.255.0.0</w:t>
+      </w:r>
+    </w:p>
+    <w:p>
+      <w:pPr>
+        <w:autoSpaceDE w:val="0"/>
+        <w:autoSpaceDN w:val="0"/>
+        <w:adjustRightInd w:val="0"/>
+        <w:rPr>
+          <w:rFonts w:cstheme="minorHAnsi"/>
+          <w:sz w:val="24"/>
+          <w:szCs w:val="24"/>
+        </w:rPr>
+      </w:pPr>
+      <w:r>
+        <w:rPr>
+          <w:rFonts w:cstheme="minorHAnsi"/>
+          <w:sz w:val="24"/>
+          <w:szCs w:val="24"/>
+        </w:rPr>
+        <w:t>Then Network ID: 190.138.0.0 And Host ID: 23.45</w:t>
+      </w:r>
+    </w:p>
+    <w:p>
+      <w:pPr>
+        <w:autoSpaceDE w:val="0"/>
+        <w:autoSpaceDN w:val="0"/>
+        <w:adjustRightInd w:val="0"/>
+        <w:rPr>
+          <w:rFonts w:cstheme="minorHAnsi"/>
+          <w:b/>
+          <w:sz w:val="24"/>
+          <w:szCs w:val="24"/>
+        </w:rPr>
+      </w:pPr>
+      <w:r>
+        <w:rPr>
+          <w:rFonts w:cstheme="minorHAnsi"/>
+          <w:b/>
+          <w:sz w:val="24"/>
+          <w:szCs w:val="24"/>
+        </w:rPr>
+        <w:t>Exercise 2</w:t>
+      </w:r>
+    </w:p>
+    <w:p>
+      <w:pPr>
+        <w:autoSpaceDE w:val="0"/>
+        <w:autoSpaceDN w:val="0"/>
+        <w:adjustRightInd w:val="0"/>
+        <w:rPr>
+          <w:rFonts w:cstheme="minorHAnsi"/>
+          <w:sz w:val="24"/>
+          <w:szCs w:val="24"/>
+        </w:rPr>
+      </w:pPr>
+      <w:r>
+        <w:rPr>
+          <w:rFonts w:cstheme="minorHAnsi"/>
+          <w:sz w:val="24"/>
+          <w:szCs w:val="24"/>
+        </w:rPr>
+        <w:t xml:space="preserve">If IP Address: </w:t>
+      </w:r>
+      <w:proofErr w:type="gramStart"/>
+      <w:r>
+        <w:rPr>
+          <w:rFonts w:cstheme="minorHAnsi"/>
+          <w:sz w:val="24"/>
+          <w:szCs w:val="24"/>
+        </w:rPr>
+        <w:t>201.100.26.171  And</w:t>
+      </w:r>
+      <w:proofErr w:type="gramEnd"/>
+      <w:r>
+        <w:rPr>
+          <w:rFonts w:cstheme="minorHAnsi"/>
+          <w:sz w:val="24"/>
+          <w:szCs w:val="24"/>
+        </w:rPr>
+        <w:t xml:space="preserve"> Subnet Mask: 255.255.255.192</w:t>
+      </w:r>
+    </w:p>
+    <w:p>
+      <w:pPr>
+        <w:autoSpaceDE w:val="0"/>
+        <w:autoSpaceDN w:val="0"/>
+        <w:adjustRightInd w:val="0"/>
+        <w:rPr>
+          <w:rFonts w:cstheme="minorHAnsi"/>
+          <w:sz w:val="24"/>
+          <w:szCs w:val="24"/>
+        </w:rPr>
+      </w:pPr>
+      <w:r>
+        <w:rPr>
+          <w:rFonts w:cstheme="minorHAnsi"/>
+          <w:sz w:val="24"/>
+          <w:szCs w:val="24"/>
+        </w:rPr>
+        <w:t>Subnet mask 11111111.11111111.11111111.11000000</w:t>
+      </w:r>
+    </w:p>
+    <w:p>
+      <w:pPr>
+        <w:autoSpaceDE w:val="0"/>
+        <w:autoSpaceDN w:val="0"/>
+        <w:adjustRightInd w:val="0"/>
+        <w:rPr>
+          <w:rFonts w:cstheme="minorHAnsi"/>
+          <w:sz w:val="24"/>
+          <w:szCs w:val="24"/>
+        </w:rPr>
+      </w:pPr>
+      <w:r>
+        <w:rPr>
+          <w:rFonts w:cstheme="minorHAnsi"/>
+          <w:sz w:val="24"/>
+          <w:szCs w:val="24"/>
+        </w:rPr>
+        <w:t>If First 26 bits as network ID, therefore Network ID: 201.100.26.128 Host ID: 43</w:t>
+      </w:r>
+    </w:p>
+    <w:p>
+      <w:pPr>
+        <w:rPr>
+          <w:rFonts w:cstheme="minorHAnsi"/>
+          <w:sz w:val="24"/>
+          <w:szCs w:val="24"/>
+        </w:rPr>
+      </w:pPr>
+    </w:p>
+    <w:p>
+      <w:pPr>
         <w:rPr>
           <w:rFonts w:cstheme="minorHAnsi"/>
           <w:b/>
@@ -14600,6 +15633,7 @@
           <w:sz w:val="24"/>
           <w:szCs w:val="24"/>
         </w:rPr>
+        <w:lastRenderedPageBreak/>
         <w:drawing>
           <wp:inline distT="0" distB="0" distL="0" distR="0">
             <wp:extent cx="5947002" cy="2361538"/>
@@ -14621,7 +15655,7 @@
                     <a:blip r:embed="rId8">
                       <a:extLst>
                         <a:ext uri="{28A0092B-C50C-407E-A947-70E740481C1C}">
-                          <a14:useLocalDpi xmlns="" xmlns:wpc="http://schemas.microsoft.com/office/word/2010/wordprocessingCanvas" xmlns:mc="http://schemas.openxmlformats.org/markup-compatibility/2006" xmlns:o="urn:schemas-microsoft-com:office:office" xmlns:v="urn:schemas-microsoft-com:vml" xmlns:wp14="http://schemas.microsoft.com/office/word/2010/wordprocessingDrawing" xmlns:w10="urn:schemas-microsoft-com:office:word" xmlns:w="http://schemas.openxmlformats.org/wordprocessingml/2006/main" xmlns:w14="http://schemas.microsoft.com/office/word/2010/wordml" xmlns:wpg="http://schemas.microsoft.com/office/word/2010/wordprocessingGroup" xmlns:wpi="http://schemas.microsoft.com/office/word/2010/wordprocessingInk" xmlns:wps="http://schemas.microsoft.com/office/word/2010/wordprocessingShape" xmlns:a14="http://schemas.microsoft.com/office/drawing/2010/main" val="0"/>
+                          <a14:useLocalDpi xmlns:a14="http://schemas.microsoft.com/office/drawing/2010/main" xmlns:wps="http://schemas.microsoft.com/office/word/2010/wordprocessingShape" xmlns:wpi="http://schemas.microsoft.com/office/word/2010/wordprocessingInk" xmlns:wpg="http://schemas.microsoft.com/office/word/2010/wordprocessingGroup" xmlns:w14="http://schemas.microsoft.com/office/word/2010/wordml" xmlns:w="http://schemas.openxmlformats.org/wordprocessingml/2006/main" xmlns:w10="urn:schemas-microsoft-com:office:word" xmlns:wp14="http://schemas.microsoft.com/office/word/2010/wordprocessingDrawing" xmlns:v="urn:schemas-microsoft-com:vml" xmlns:o="urn:schemas-microsoft-com:office:office" xmlns:mc="http://schemas.openxmlformats.org/markup-compatibility/2006" xmlns:wpc="http://schemas.microsoft.com/office/word/2010/wordprocessingCanvas" xmlns="" val="0"/>
                         </a:ext>
                       </a:extLst>
                     </a:blip>
@@ -14919,7 +15953,6 @@
           <w:sz w:val="24"/>
           <w:szCs w:val="24"/>
         </w:rPr>
-        <w:lastRenderedPageBreak/>
         <w:t xml:space="preserve">10 * </w:t>
       </w:r>
       <w:proofErr w:type="gramStart"/>
@@ -15010,7 +16043,7 @@
                     <a:blip r:embed="rId9">
                       <a:extLst>
                         <a:ext uri="{28A0092B-C50C-407E-A947-70E740481C1C}">
-                          <a14:useLocalDpi xmlns="" xmlns:wpc="http://schemas.microsoft.com/office/word/2010/wordprocessingCanvas" xmlns:mc="http://schemas.openxmlformats.org/markup-compatibility/2006" xmlns:o="urn:schemas-microsoft-com:office:office" xmlns:v="urn:schemas-microsoft-com:vml" xmlns:wp14="http://schemas.microsoft.com/office/word/2010/wordprocessingDrawing" xmlns:w10="urn:schemas-microsoft-com:office:word" xmlns:w="http://schemas.openxmlformats.org/wordprocessingml/2006/main" xmlns:w14="http://schemas.microsoft.com/office/word/2010/wordml" xmlns:wpg="http://schemas.microsoft.com/office/word/2010/wordprocessingGroup" xmlns:wpi="http://schemas.microsoft.com/office/word/2010/wordprocessingInk" xmlns:wps="http://schemas.microsoft.com/office/word/2010/wordprocessingShape" xmlns:a14="http://schemas.microsoft.com/office/drawing/2010/main" val="0"/>
+                          <a14:useLocalDpi xmlns:a14="http://schemas.microsoft.com/office/drawing/2010/main" xmlns:wps="http://schemas.microsoft.com/office/word/2010/wordprocessingShape" xmlns:wpi="http://schemas.microsoft.com/office/word/2010/wordprocessingInk" xmlns:wpg="http://schemas.microsoft.com/office/word/2010/wordprocessingGroup" xmlns:w14="http://schemas.microsoft.com/office/word/2010/wordml" xmlns:w="http://schemas.openxmlformats.org/wordprocessingml/2006/main" xmlns:w10="urn:schemas-microsoft-com:office:word" xmlns:wp14="http://schemas.microsoft.com/office/word/2010/wordprocessingDrawing" xmlns:v="urn:schemas-microsoft-com:vml" xmlns:o="urn:schemas-microsoft-com:office:office" xmlns:mc="http://schemas.openxmlformats.org/markup-compatibility/2006" xmlns:wpc="http://schemas.microsoft.com/office/word/2010/wordprocessingCanvas" xmlns="" val="0"/>
                         </a:ext>
                       </a:extLst>
                     </a:blip>
@@ -15428,105 +16461,696 @@
           <w:sz w:val="24"/>
           <w:szCs w:val="24"/>
         </w:rPr>
+        <w:t xml:space="preserve">(1) Hub </w:t>
+      </w:r>
+      <w:r>
+        <w:rPr>
+          <w:rFonts w:cstheme="minorHAnsi"/>
+          <w:sz w:val="24"/>
+          <w:szCs w:val="24"/>
+        </w:rPr>
+        <w:tab/>
+      </w:r>
+      <w:r>
+        <w:rPr>
+          <w:rFonts w:cstheme="minorHAnsi"/>
+          <w:sz w:val="24"/>
+          <w:szCs w:val="24"/>
+        </w:rPr>
+        <w:t>(2) Switch</w:t>
+      </w:r>
+      <w:r>
+        <w:rPr>
+          <w:rFonts w:cstheme="minorHAnsi"/>
+          <w:sz w:val="24"/>
+          <w:szCs w:val="24"/>
+        </w:rPr>
+        <w:tab/>
+      </w:r>
+      <w:r>
+        <w:rPr>
+          <w:rFonts w:cstheme="minorHAnsi"/>
+          <w:sz w:val="24"/>
+          <w:szCs w:val="24"/>
+        </w:rPr>
+        <w:t xml:space="preserve"> (3) Gateway </w:t>
+      </w:r>
+      <w:r>
+        <w:rPr>
+          <w:rFonts w:cstheme="minorHAnsi"/>
+          <w:sz w:val="24"/>
+          <w:szCs w:val="24"/>
+        </w:rPr>
+        <w:tab/>
+      </w:r>
+      <w:r>
+        <w:rPr>
+          <w:rFonts w:cstheme="minorHAnsi"/>
+          <w:sz w:val="24"/>
+          <w:szCs w:val="24"/>
+        </w:rPr>
+        <w:tab/>
+      </w:r>
+      <w:r>
+        <w:rPr>
+          <w:rFonts w:cstheme="minorHAnsi"/>
+          <w:sz w:val="24"/>
+          <w:szCs w:val="24"/>
+        </w:rPr>
+        <w:t xml:space="preserve">(4) Modem </w:t>
+      </w:r>
+      <w:r>
+        <w:rPr>
+          <w:rFonts w:cstheme="minorHAnsi"/>
+          <w:sz w:val="24"/>
+          <w:szCs w:val="24"/>
+        </w:rPr>
+        <w:tab/>
+      </w:r>
+      <w:r>
+        <w:rPr>
+          <w:rFonts w:cstheme="minorHAnsi"/>
+          <w:sz w:val="24"/>
+          <w:szCs w:val="24"/>
+        </w:rPr>
+        <w:tab/>
+      </w:r>
+      <w:r>
+        <w:rPr>
+          <w:rFonts w:cstheme="minorHAnsi"/>
+          <w:sz w:val="24"/>
+          <w:szCs w:val="24"/>
+        </w:rPr>
+        <w:t xml:space="preserve">(5) All </w:t>
+      </w:r>
+    </w:p>
+    <w:p>
+      <w:pPr>
+        <w:rPr>
+          <w:rFonts w:cstheme="minorHAnsi"/>
+          <w:sz w:val="24"/>
+          <w:szCs w:val="24"/>
+        </w:rPr>
+      </w:pPr>
+      <w:r>
+        <w:rPr>
+          <w:rFonts w:cstheme="minorHAnsi"/>
+          <w:sz w:val="24"/>
+          <w:szCs w:val="24"/>
+        </w:rPr>
+        <w:t xml:space="preserve">Ans. (2) Switch is a </w:t>
+      </w:r>
+      <w:proofErr w:type="spellStart"/>
+      <w:r>
+        <w:rPr>
+          <w:rFonts w:cstheme="minorHAnsi"/>
+          <w:sz w:val="24"/>
+          <w:szCs w:val="24"/>
+        </w:rPr>
+        <w:t>unicasting</w:t>
+      </w:r>
+      <w:proofErr w:type="spellEnd"/>
+      <w:r>
+        <w:rPr>
+          <w:rFonts w:cstheme="minorHAnsi"/>
+          <w:sz w:val="24"/>
+          <w:szCs w:val="24"/>
+        </w:rPr>
+        <w:t xml:space="preserve"> device and sent data to particular another device according to MAC address. </w:t>
+      </w:r>
+    </w:p>
+    <w:p>
+      <w:pPr>
+        <w:rPr>
+          <w:rFonts w:cstheme="minorHAnsi"/>
+          <w:sz w:val="24"/>
+          <w:szCs w:val="24"/>
+        </w:rPr>
+      </w:pPr>
+    </w:p>
+    <w:p>
+      <w:pPr>
+        <w:rPr>
+          <w:rFonts w:cstheme="minorHAnsi"/>
+          <w:b/>
+          <w:i/>
+          <w:sz w:val="24"/>
+          <w:szCs w:val="24"/>
+        </w:rPr>
+      </w:pPr>
+      <w:r>
+        <w:rPr>
+          <w:rFonts w:cstheme="minorHAnsi"/>
+          <w:b/>
+          <w:i/>
+          <w:sz w:val="24"/>
+          <w:szCs w:val="24"/>
+        </w:rPr>
+        <w:t xml:space="preserve"> Which of the following devices is used to connect different network segments and manage the traffic between them? </w:t>
+      </w:r>
+    </w:p>
+    <w:p>
+      <w:pPr>
+        <w:rPr>
+          <w:rFonts w:cstheme="minorHAnsi"/>
+          <w:sz w:val="24"/>
+          <w:szCs w:val="24"/>
+        </w:rPr>
+      </w:pPr>
+      <w:r>
+        <w:rPr>
+          <w:rFonts w:cstheme="minorHAnsi"/>
+          <w:sz w:val="24"/>
+          <w:szCs w:val="24"/>
+        </w:rPr>
+        <w:t xml:space="preserve">(1) Switch </w:t>
+      </w:r>
+      <w:r>
+        <w:rPr>
+          <w:rFonts w:cstheme="minorHAnsi"/>
+          <w:sz w:val="24"/>
+          <w:szCs w:val="24"/>
+        </w:rPr>
+        <w:tab/>
+      </w:r>
+      <w:r>
+        <w:rPr>
+          <w:rFonts w:cstheme="minorHAnsi"/>
+          <w:sz w:val="24"/>
+          <w:szCs w:val="24"/>
+        </w:rPr>
+        <w:tab/>
+      </w:r>
+      <w:r>
+        <w:rPr>
+          <w:rFonts w:cstheme="minorHAnsi"/>
+          <w:sz w:val="24"/>
+          <w:szCs w:val="24"/>
+        </w:rPr>
+        <w:t>(2) Hub</w:t>
+      </w:r>
+      <w:r>
+        <w:rPr>
+          <w:rFonts w:cstheme="minorHAnsi"/>
+          <w:sz w:val="24"/>
+          <w:szCs w:val="24"/>
+        </w:rPr>
+        <w:tab/>
+      </w:r>
+      <w:r>
+        <w:rPr>
+          <w:rFonts w:cstheme="minorHAnsi"/>
+          <w:sz w:val="24"/>
+          <w:szCs w:val="24"/>
+        </w:rPr>
+        <w:t xml:space="preserve"> (3) Gateway</w:t>
+      </w:r>
+      <w:r>
+        <w:rPr>
+          <w:rFonts w:cstheme="minorHAnsi"/>
+          <w:sz w:val="24"/>
+          <w:szCs w:val="24"/>
+        </w:rPr>
+        <w:tab/>
+      </w:r>
+      <w:r>
+        <w:rPr>
+          <w:rFonts w:cstheme="minorHAnsi"/>
+          <w:sz w:val="24"/>
+          <w:szCs w:val="24"/>
+        </w:rPr>
+        <w:tab/>
+      </w:r>
+      <w:r>
+        <w:rPr>
+          <w:rFonts w:cstheme="minorHAnsi"/>
+          <w:sz w:val="24"/>
+          <w:szCs w:val="24"/>
+        </w:rPr>
+        <w:t xml:space="preserve"> (4) Repeater </w:t>
+      </w:r>
+      <w:r>
+        <w:rPr>
+          <w:rFonts w:cstheme="minorHAnsi"/>
+          <w:sz w:val="24"/>
+          <w:szCs w:val="24"/>
+        </w:rPr>
+        <w:tab/>
+      </w:r>
+      <w:r>
+        <w:rPr>
+          <w:rFonts w:cstheme="minorHAnsi"/>
+          <w:sz w:val="24"/>
+          <w:szCs w:val="24"/>
+        </w:rPr>
+        <w:tab/>
+      </w:r>
+      <w:r>
+        <w:rPr>
+          <w:rFonts w:cstheme="minorHAnsi"/>
+          <w:sz w:val="24"/>
+          <w:szCs w:val="24"/>
+        </w:rPr>
+        <w:t xml:space="preserve">(5) Bridge </w:t>
+      </w:r>
+    </w:p>
+    <w:p>
+      <w:pPr>
+        <w:rPr>
+          <w:rFonts w:cstheme="minorHAnsi"/>
+          <w:sz w:val="24"/>
+          <w:szCs w:val="24"/>
+        </w:rPr>
+      </w:pPr>
+      <w:r>
+        <w:rPr>
+          <w:rFonts w:cstheme="minorHAnsi"/>
+          <w:sz w:val="24"/>
+          <w:szCs w:val="24"/>
+        </w:rPr>
+        <w:t xml:space="preserve">Ans. (5) Bridge is used to connect different network segments and manage the traffic between them. </w:t>
+      </w:r>
+    </w:p>
+    <w:p>
+      <w:pPr>
+        <w:rPr>
+          <w:rFonts w:cstheme="minorHAnsi"/>
+          <w:sz w:val="24"/>
+          <w:szCs w:val="24"/>
+        </w:rPr>
+      </w:pPr>
+    </w:p>
+    <w:p>
+      <w:pPr>
+        <w:rPr>
+          <w:rFonts w:cstheme="minorHAnsi"/>
+          <w:b/>
+          <w:i/>
+          <w:sz w:val="24"/>
+          <w:szCs w:val="24"/>
+        </w:rPr>
+      </w:pPr>
+      <w:r>
+        <w:rPr>
+          <w:rFonts w:cstheme="minorHAnsi"/>
+          <w:sz w:val="24"/>
+          <w:szCs w:val="24"/>
+        </w:rPr>
         <w:lastRenderedPageBreak/>
-        <w:t xml:space="preserve">(1) Hub </w:t>
-      </w:r>
-      <w:r>
-        <w:rPr>
-          <w:rFonts w:cstheme="minorHAnsi"/>
-          <w:sz w:val="24"/>
-          <w:szCs w:val="24"/>
-        </w:rPr>
-        <w:tab/>
-      </w:r>
-      <w:r>
-        <w:rPr>
-          <w:rFonts w:cstheme="minorHAnsi"/>
-          <w:sz w:val="24"/>
-          <w:szCs w:val="24"/>
-        </w:rPr>
-        <w:t>(2) Switch</w:t>
-      </w:r>
-      <w:r>
-        <w:rPr>
-          <w:rFonts w:cstheme="minorHAnsi"/>
-          <w:sz w:val="24"/>
-          <w:szCs w:val="24"/>
-        </w:rPr>
-        <w:tab/>
-      </w:r>
-      <w:r>
-        <w:rPr>
-          <w:rFonts w:cstheme="minorHAnsi"/>
-          <w:sz w:val="24"/>
-          <w:szCs w:val="24"/>
-        </w:rPr>
-        <w:t xml:space="preserve"> (3) Gateway </w:t>
-      </w:r>
-      <w:r>
-        <w:rPr>
-          <w:rFonts w:cstheme="minorHAnsi"/>
-          <w:sz w:val="24"/>
-          <w:szCs w:val="24"/>
-        </w:rPr>
-        <w:tab/>
-      </w:r>
-      <w:r>
-        <w:rPr>
-          <w:rFonts w:cstheme="minorHAnsi"/>
-          <w:sz w:val="24"/>
-          <w:szCs w:val="24"/>
-        </w:rPr>
-        <w:tab/>
-      </w:r>
-      <w:r>
-        <w:rPr>
-          <w:rFonts w:cstheme="minorHAnsi"/>
-          <w:sz w:val="24"/>
-          <w:szCs w:val="24"/>
-        </w:rPr>
-        <w:t xml:space="preserve">(4) Modem </w:t>
-      </w:r>
-      <w:r>
-        <w:rPr>
-          <w:rFonts w:cstheme="minorHAnsi"/>
-          <w:sz w:val="24"/>
-          <w:szCs w:val="24"/>
-        </w:rPr>
-        <w:tab/>
-      </w:r>
-      <w:r>
-        <w:rPr>
-          <w:rFonts w:cstheme="minorHAnsi"/>
-          <w:sz w:val="24"/>
-          <w:szCs w:val="24"/>
-        </w:rPr>
-        <w:tab/>
-      </w:r>
-      <w:r>
-        <w:rPr>
-          <w:rFonts w:cstheme="minorHAnsi"/>
-          <w:sz w:val="24"/>
-          <w:szCs w:val="24"/>
-        </w:rPr>
-        <w:t xml:space="preserve">(5) All </w:t>
-      </w:r>
-    </w:p>
-    <w:p>
-      <w:pPr>
-        <w:rPr>
-          <w:rFonts w:cstheme="minorHAnsi"/>
-          <w:sz w:val="24"/>
-          <w:szCs w:val="24"/>
-        </w:rPr>
-      </w:pPr>
-      <w:r>
-        <w:rPr>
-          <w:rFonts w:cstheme="minorHAnsi"/>
-          <w:sz w:val="24"/>
-          <w:szCs w:val="24"/>
-        </w:rPr>
-        <w:t xml:space="preserve">Ans. (2) Switch is a </w:t>
+        <w:t xml:space="preserve"> </w:t>
+      </w:r>
+      <w:r>
+        <w:rPr>
+          <w:rFonts w:cstheme="minorHAnsi"/>
+          <w:b/>
+          <w:i/>
+          <w:sz w:val="24"/>
+          <w:szCs w:val="24"/>
+        </w:rPr>
+        <w:t xml:space="preserve">Which of the following devices direct network traffic based not by MAC addresses but by software-configured network addresses? </w:t>
+      </w:r>
+    </w:p>
+    <w:p>
+      <w:pPr>
+        <w:rPr>
+          <w:rFonts w:cstheme="minorHAnsi"/>
+          <w:sz w:val="24"/>
+          <w:szCs w:val="24"/>
+        </w:rPr>
+      </w:pPr>
+      <w:r>
+        <w:rPr>
+          <w:rFonts w:cstheme="minorHAnsi"/>
+          <w:sz w:val="24"/>
+          <w:szCs w:val="24"/>
+        </w:rPr>
+        <w:t>(1) Router</w:t>
+      </w:r>
+      <w:r>
+        <w:rPr>
+          <w:rFonts w:cstheme="minorHAnsi"/>
+          <w:sz w:val="24"/>
+          <w:szCs w:val="24"/>
+        </w:rPr>
+        <w:tab/>
+      </w:r>
+      <w:r>
+        <w:rPr>
+          <w:rFonts w:cstheme="minorHAnsi"/>
+          <w:sz w:val="24"/>
+          <w:szCs w:val="24"/>
+        </w:rPr>
+        <w:tab/>
+      </w:r>
+      <w:r>
+        <w:rPr>
+          <w:rFonts w:cstheme="minorHAnsi"/>
+          <w:sz w:val="24"/>
+          <w:szCs w:val="24"/>
+        </w:rPr>
+        <w:t xml:space="preserve"> (2) Hub </w:t>
+      </w:r>
+      <w:r>
+        <w:rPr>
+          <w:rFonts w:cstheme="minorHAnsi"/>
+          <w:sz w:val="24"/>
+          <w:szCs w:val="24"/>
+        </w:rPr>
+        <w:tab/>
+      </w:r>
+      <w:r>
+        <w:rPr>
+          <w:rFonts w:cstheme="minorHAnsi"/>
+          <w:sz w:val="24"/>
+          <w:szCs w:val="24"/>
+        </w:rPr>
+        <w:t>(3) Bridge</w:t>
+      </w:r>
+      <w:r>
+        <w:rPr>
+          <w:rFonts w:cstheme="minorHAnsi"/>
+          <w:sz w:val="24"/>
+          <w:szCs w:val="24"/>
+        </w:rPr>
+        <w:tab/>
+      </w:r>
+      <w:r>
+        <w:rPr>
+          <w:rFonts w:cstheme="minorHAnsi"/>
+          <w:sz w:val="24"/>
+          <w:szCs w:val="24"/>
+        </w:rPr>
+        <w:t xml:space="preserve"> (4) NIC</w:t>
+      </w:r>
+      <w:r>
+        <w:rPr>
+          <w:rFonts w:cstheme="minorHAnsi"/>
+          <w:sz w:val="24"/>
+          <w:szCs w:val="24"/>
+        </w:rPr>
+        <w:tab/>
+      </w:r>
+      <w:r>
+        <w:rPr>
+          <w:rFonts w:cstheme="minorHAnsi"/>
+          <w:sz w:val="24"/>
+          <w:szCs w:val="24"/>
+        </w:rPr>
+        <w:tab/>
+      </w:r>
+      <w:r>
+        <w:rPr>
+          <w:rFonts w:cstheme="minorHAnsi"/>
+          <w:sz w:val="24"/>
+          <w:szCs w:val="24"/>
+        </w:rPr>
+        <w:t xml:space="preserve"> (5) None of these </w:t>
+      </w:r>
+    </w:p>
+    <w:p>
+      <w:pPr>
+        <w:rPr>
+          <w:rFonts w:cstheme="minorHAnsi"/>
+          <w:sz w:val="24"/>
+          <w:szCs w:val="24"/>
+        </w:rPr>
+      </w:pPr>
+      <w:r>
+        <w:rPr>
+          <w:rFonts w:cstheme="minorHAnsi"/>
+          <w:sz w:val="24"/>
+          <w:szCs w:val="24"/>
+        </w:rPr>
+        <w:t xml:space="preserve">Ans. (1) Router is a software based device that can be configuring Network Address According to requirements. </w:t>
+      </w:r>
+    </w:p>
+    <w:p>
+      <w:pPr>
+        <w:rPr>
+          <w:rFonts w:cstheme="minorHAnsi"/>
+          <w:sz w:val="24"/>
+          <w:szCs w:val="24"/>
+        </w:rPr>
+      </w:pPr>
+    </w:p>
+    <w:p>
+      <w:pPr>
+        <w:rPr>
+          <w:rFonts w:cstheme="minorHAnsi"/>
+          <w:b/>
+          <w:sz w:val="24"/>
+          <w:szCs w:val="24"/>
+        </w:rPr>
+      </w:pPr>
+      <w:r>
+        <w:rPr>
+          <w:rFonts w:cstheme="minorHAnsi"/>
+          <w:b/>
+          <w:sz w:val="24"/>
+          <w:szCs w:val="24"/>
+        </w:rPr>
+        <w:t xml:space="preserve">Q.6. </w:t>
+      </w:r>
+      <w:proofErr w:type="gramStart"/>
+      <w:r>
+        <w:rPr>
+          <w:rFonts w:cstheme="minorHAnsi"/>
+          <w:b/>
+          <w:sz w:val="24"/>
+          <w:szCs w:val="24"/>
+        </w:rPr>
+        <w:t>Which</w:t>
+      </w:r>
+      <w:proofErr w:type="gramEnd"/>
+      <w:r>
+        <w:rPr>
+          <w:rFonts w:cstheme="minorHAnsi"/>
+          <w:b/>
+          <w:sz w:val="24"/>
+          <w:szCs w:val="24"/>
+        </w:rPr>
+        <w:t xml:space="preserve"> of the following network devices/systems translates data from one format to another? </w:t>
+      </w:r>
+    </w:p>
+    <w:p>
+      <w:pPr>
+        <w:rPr>
+          <w:rFonts w:cstheme="minorHAnsi"/>
+          <w:sz w:val="24"/>
+          <w:szCs w:val="24"/>
+        </w:rPr>
+      </w:pPr>
+      <w:r>
+        <w:rPr>
+          <w:rFonts w:cstheme="minorHAnsi"/>
+          <w:sz w:val="24"/>
+          <w:szCs w:val="24"/>
+        </w:rPr>
+        <w:t>(1) Hub</w:t>
+      </w:r>
+      <w:r>
+        <w:rPr>
+          <w:rFonts w:cstheme="minorHAnsi"/>
+          <w:sz w:val="24"/>
+          <w:szCs w:val="24"/>
+        </w:rPr>
+        <w:tab/>
+      </w:r>
+      <w:r>
+        <w:rPr>
+          <w:rFonts w:cstheme="minorHAnsi"/>
+          <w:sz w:val="24"/>
+          <w:szCs w:val="24"/>
+        </w:rPr>
+        <w:t xml:space="preserve"> (2) DHCP Server </w:t>
+      </w:r>
+      <w:r>
+        <w:rPr>
+          <w:rFonts w:cstheme="minorHAnsi"/>
+          <w:sz w:val="24"/>
+          <w:szCs w:val="24"/>
+        </w:rPr>
+        <w:tab/>
+      </w:r>
+      <w:r>
+        <w:rPr>
+          <w:rFonts w:cstheme="minorHAnsi"/>
+          <w:sz w:val="24"/>
+          <w:szCs w:val="24"/>
+        </w:rPr>
+        <w:t xml:space="preserve">(3) Gateway </w:t>
+      </w:r>
+      <w:r>
+        <w:rPr>
+          <w:rFonts w:cstheme="minorHAnsi"/>
+          <w:sz w:val="24"/>
+          <w:szCs w:val="24"/>
+        </w:rPr>
+        <w:tab/>
+      </w:r>
+      <w:r>
+        <w:rPr>
+          <w:rFonts w:cstheme="minorHAnsi"/>
+          <w:sz w:val="24"/>
+          <w:szCs w:val="24"/>
+        </w:rPr>
+        <w:tab/>
+      </w:r>
+      <w:r>
+        <w:rPr>
+          <w:rFonts w:cstheme="minorHAnsi"/>
+          <w:sz w:val="24"/>
+          <w:szCs w:val="24"/>
+        </w:rPr>
+        <w:t>(4) NIC</w:t>
+      </w:r>
+      <w:r>
+        <w:rPr>
+          <w:rFonts w:cstheme="minorHAnsi"/>
+          <w:sz w:val="24"/>
+          <w:szCs w:val="24"/>
+        </w:rPr>
+        <w:tab/>
+      </w:r>
+      <w:r>
+        <w:rPr>
+          <w:rFonts w:cstheme="minorHAnsi"/>
+          <w:sz w:val="24"/>
+          <w:szCs w:val="24"/>
+        </w:rPr>
+        <w:tab/>
+      </w:r>
+      <w:r>
+        <w:rPr>
+          <w:rFonts w:cstheme="minorHAnsi"/>
+          <w:sz w:val="24"/>
+          <w:szCs w:val="24"/>
+        </w:rPr>
+        <w:t xml:space="preserve"> (5) Switch </w:t>
+      </w:r>
+    </w:p>
+    <w:p>
+      <w:pPr>
+        <w:rPr>
+          <w:rFonts w:cstheme="minorHAnsi"/>
+          <w:sz w:val="24"/>
+          <w:szCs w:val="24"/>
+        </w:rPr>
+      </w:pPr>
+      <w:r>
+        <w:rPr>
+          <w:rFonts w:cstheme="minorHAnsi"/>
+          <w:sz w:val="24"/>
+          <w:szCs w:val="24"/>
+        </w:rPr>
+        <w:t xml:space="preserve">Ans. (3) Gateway network devices/systems translate data from one format to another. </w:t>
+      </w:r>
+    </w:p>
+    <w:p>
+      <w:pPr>
+        <w:rPr>
+          <w:rFonts w:cstheme="minorHAnsi"/>
+          <w:sz w:val="24"/>
+          <w:szCs w:val="24"/>
+        </w:rPr>
+      </w:pPr>
+    </w:p>
+    <w:p>
+      <w:pPr>
+        <w:rPr>
+          <w:rFonts w:cstheme="minorHAnsi"/>
+          <w:b/>
+          <w:sz w:val="24"/>
+          <w:szCs w:val="24"/>
+        </w:rPr>
+      </w:pPr>
+      <w:r>
+        <w:rPr>
+          <w:rFonts w:cstheme="minorHAnsi"/>
+          <w:b/>
+          <w:sz w:val="24"/>
+          <w:szCs w:val="24"/>
+        </w:rPr>
+        <w:t xml:space="preserve">Q.7. Switch is a device of _________ Layer of OSI Model. </w:t>
+      </w:r>
+    </w:p>
+    <w:p>
+      <w:pPr>
+        <w:rPr>
+          <w:rFonts w:cstheme="minorHAnsi"/>
+          <w:sz w:val="24"/>
+          <w:szCs w:val="24"/>
+        </w:rPr>
+      </w:pPr>
+      <w:r>
+        <w:rPr>
+          <w:rFonts w:cstheme="minorHAnsi"/>
+          <w:sz w:val="24"/>
+          <w:szCs w:val="24"/>
+        </w:rPr>
+        <w:t xml:space="preserve">(1) Network Layer (2) Transport Layer (3) Application Layer (4) Session Layer (5) Data Link Layer </w:t>
+      </w:r>
+    </w:p>
+    <w:p>
+      <w:pPr>
+        <w:rPr>
+          <w:rFonts w:cstheme="minorHAnsi"/>
+          <w:sz w:val="24"/>
+          <w:szCs w:val="24"/>
+        </w:rPr>
+      </w:pPr>
+      <w:r>
+        <w:rPr>
+          <w:rFonts w:cstheme="minorHAnsi"/>
+          <w:sz w:val="24"/>
+          <w:szCs w:val="24"/>
+        </w:rPr>
+        <w:t xml:space="preserve">Ans. (5) Switches operate on the second layer of OSI Model that is Data Link Layer. </w:t>
+      </w:r>
+    </w:p>
+    <w:p>
+      <w:pPr>
+        <w:rPr>
+          <w:rFonts w:cstheme="minorHAnsi"/>
+          <w:sz w:val="24"/>
+          <w:szCs w:val="24"/>
+        </w:rPr>
+      </w:pPr>
+    </w:p>
+    <w:p>
+      <w:pPr>
+        <w:rPr>
+          <w:rFonts w:cstheme="minorHAnsi"/>
+          <w:b/>
+          <w:sz w:val="24"/>
+          <w:szCs w:val="24"/>
+        </w:rPr>
+      </w:pPr>
+      <w:r>
+        <w:rPr>
+          <w:rFonts w:cstheme="minorHAnsi"/>
+          <w:b/>
+          <w:sz w:val="24"/>
+          <w:szCs w:val="24"/>
+        </w:rPr>
+        <w:t xml:space="preserve">Q.8. Hub is a _________ Device and Switch is a ________ Device. </w:t>
+      </w:r>
+    </w:p>
+    <w:p>
+      <w:pPr>
+        <w:rPr>
+          <w:rFonts w:cstheme="minorHAnsi"/>
+          <w:sz w:val="24"/>
+          <w:szCs w:val="24"/>
+        </w:rPr>
+      </w:pPr>
+      <w:r>
+        <w:rPr>
+          <w:rFonts w:cstheme="minorHAnsi"/>
+          <w:sz w:val="24"/>
+          <w:szCs w:val="24"/>
+        </w:rPr>
+        <w:t xml:space="preserve">(1) </w:t>
       </w:r>
       <w:proofErr w:type="spellStart"/>
       <w:r>
@@ -15535,7 +17159,7 @@
           <w:sz w:val="24"/>
           <w:szCs w:val="24"/>
         </w:rPr>
-        <w:t>unicasting</w:t>
+        <w:t>Unicast</w:t>
       </w:r>
       <w:proofErr w:type="spellEnd"/>
       <w:r>
@@ -15544,180 +17168,121 @@
           <w:sz w:val="24"/>
           <w:szCs w:val="24"/>
         </w:rPr>
-        <w:t xml:space="preserve"> device and sent data to particular another device according to MAC address. </w:t>
-      </w:r>
-    </w:p>
-    <w:p>
-      <w:pPr>
-        <w:rPr>
-          <w:rFonts w:cstheme="minorHAnsi"/>
-          <w:sz w:val="24"/>
-          <w:szCs w:val="24"/>
-        </w:rPr>
-      </w:pPr>
-    </w:p>
-    <w:p>
-      <w:pPr>
-        <w:rPr>
-          <w:rFonts w:cstheme="minorHAnsi"/>
-          <w:b/>
-          <w:i/>
-          <w:sz w:val="24"/>
-          <w:szCs w:val="24"/>
-        </w:rPr>
-      </w:pPr>
-      <w:r>
-        <w:rPr>
-          <w:rFonts w:cstheme="minorHAnsi"/>
-          <w:b/>
-          <w:i/>
-          <w:sz w:val="24"/>
-          <w:szCs w:val="24"/>
-        </w:rPr>
-        <w:t xml:space="preserve"> Which of the following devices is used to connect different network segments and manage the traffic between them? </w:t>
-      </w:r>
-    </w:p>
-    <w:p>
-      <w:pPr>
-        <w:rPr>
-          <w:rFonts w:cstheme="minorHAnsi"/>
-          <w:sz w:val="24"/>
-          <w:szCs w:val="24"/>
-        </w:rPr>
-      </w:pPr>
-      <w:r>
-        <w:rPr>
-          <w:rFonts w:cstheme="minorHAnsi"/>
-          <w:sz w:val="24"/>
-          <w:szCs w:val="24"/>
-        </w:rPr>
-        <w:t xml:space="preserve">(1) Switch </w:t>
-      </w:r>
-      <w:r>
-        <w:rPr>
-          <w:rFonts w:cstheme="minorHAnsi"/>
-          <w:sz w:val="24"/>
-          <w:szCs w:val="24"/>
-        </w:rPr>
-        <w:tab/>
-      </w:r>
-      <w:r>
-        <w:rPr>
-          <w:rFonts w:cstheme="minorHAnsi"/>
-          <w:sz w:val="24"/>
-          <w:szCs w:val="24"/>
-        </w:rPr>
-        <w:tab/>
-      </w:r>
-      <w:r>
-        <w:rPr>
-          <w:rFonts w:cstheme="minorHAnsi"/>
-          <w:sz w:val="24"/>
-          <w:szCs w:val="24"/>
-        </w:rPr>
-        <w:t>(2) Hub</w:t>
-      </w:r>
-      <w:r>
-        <w:rPr>
-          <w:rFonts w:cstheme="minorHAnsi"/>
-          <w:sz w:val="24"/>
-          <w:szCs w:val="24"/>
-        </w:rPr>
-        <w:tab/>
-      </w:r>
-      <w:r>
-        <w:rPr>
-          <w:rFonts w:cstheme="minorHAnsi"/>
-          <w:sz w:val="24"/>
-          <w:szCs w:val="24"/>
-        </w:rPr>
-        <w:t xml:space="preserve"> (3) Gateway</w:t>
-      </w:r>
-      <w:r>
-        <w:rPr>
-          <w:rFonts w:cstheme="minorHAnsi"/>
-          <w:sz w:val="24"/>
-          <w:szCs w:val="24"/>
-        </w:rPr>
-        <w:tab/>
-      </w:r>
-      <w:r>
-        <w:rPr>
-          <w:rFonts w:cstheme="minorHAnsi"/>
-          <w:sz w:val="24"/>
-          <w:szCs w:val="24"/>
-        </w:rPr>
-        <w:tab/>
-      </w:r>
-      <w:r>
-        <w:rPr>
-          <w:rFonts w:cstheme="minorHAnsi"/>
-          <w:sz w:val="24"/>
-          <w:szCs w:val="24"/>
-        </w:rPr>
-        <w:t xml:space="preserve"> (4) Repeater </w:t>
-      </w:r>
-      <w:r>
-        <w:rPr>
-          <w:rFonts w:cstheme="minorHAnsi"/>
-          <w:sz w:val="24"/>
-          <w:szCs w:val="24"/>
-        </w:rPr>
-        <w:tab/>
-      </w:r>
-      <w:r>
-        <w:rPr>
-          <w:rFonts w:cstheme="minorHAnsi"/>
-          <w:sz w:val="24"/>
-          <w:szCs w:val="24"/>
-        </w:rPr>
-        <w:tab/>
-      </w:r>
-      <w:r>
-        <w:rPr>
-          <w:rFonts w:cstheme="minorHAnsi"/>
-          <w:sz w:val="24"/>
-          <w:szCs w:val="24"/>
-        </w:rPr>
-        <w:t xml:space="preserve">(5) Bridge </w:t>
-      </w:r>
-    </w:p>
-    <w:p>
-      <w:pPr>
-        <w:rPr>
-          <w:rFonts w:cstheme="minorHAnsi"/>
-          <w:sz w:val="24"/>
-          <w:szCs w:val="24"/>
-        </w:rPr>
-      </w:pPr>
-      <w:r>
-        <w:rPr>
-          <w:rFonts w:cstheme="minorHAnsi"/>
-          <w:sz w:val="24"/>
-          <w:szCs w:val="24"/>
-        </w:rPr>
-        <w:t xml:space="preserve">Ans. (5) Bridge is used to connect different network segments and manage the traffic between them. </w:t>
-      </w:r>
-    </w:p>
-    <w:p>
-      <w:pPr>
-        <w:rPr>
-          <w:rFonts w:cstheme="minorHAnsi"/>
-          <w:sz w:val="24"/>
-          <w:szCs w:val="24"/>
-        </w:rPr>
-      </w:pPr>
-    </w:p>
-    <w:p>
-      <w:pPr>
-        <w:rPr>
-          <w:rFonts w:cstheme="minorHAnsi"/>
-          <w:b/>
-          <w:i/>
-          <w:sz w:val="24"/>
-          <w:szCs w:val="24"/>
-        </w:rPr>
-      </w:pPr>
+        <w:t>, Multicast</w:t>
+      </w:r>
+      <w:r>
+        <w:rPr>
+          <w:rFonts w:cstheme="minorHAnsi"/>
+          <w:sz w:val="24"/>
+          <w:szCs w:val="24"/>
+        </w:rPr>
+        <w:tab/>
+      </w:r>
+      <w:r>
+        <w:rPr>
+          <w:rFonts w:cstheme="minorHAnsi"/>
+          <w:sz w:val="24"/>
+          <w:szCs w:val="24"/>
+        </w:rPr>
+        <w:tab/>
+      </w:r>
+      <w:r>
+        <w:rPr>
+          <w:rFonts w:cstheme="minorHAnsi"/>
+          <w:sz w:val="24"/>
+          <w:szCs w:val="24"/>
+        </w:rPr>
+        <w:t xml:space="preserve"> (2) Multicast, </w:t>
+      </w:r>
+      <w:proofErr w:type="spellStart"/>
+      <w:r>
+        <w:rPr>
+          <w:rFonts w:cstheme="minorHAnsi"/>
+          <w:sz w:val="24"/>
+          <w:szCs w:val="24"/>
+        </w:rPr>
+        <w:t>Unicast</w:t>
+      </w:r>
+      <w:proofErr w:type="spellEnd"/>
+      <w:r>
+        <w:rPr>
+          <w:rFonts w:cstheme="minorHAnsi"/>
+          <w:sz w:val="24"/>
+          <w:szCs w:val="24"/>
+        </w:rPr>
+        <w:tab/>
+      </w:r>
+      <w:r>
+        <w:rPr>
+          <w:rFonts w:cstheme="minorHAnsi"/>
+          <w:sz w:val="24"/>
+          <w:szCs w:val="24"/>
+        </w:rPr>
+        <w:tab/>
+      </w:r>
+      <w:r>
+        <w:rPr>
+          <w:rFonts w:cstheme="minorHAnsi"/>
+          <w:sz w:val="24"/>
+          <w:szCs w:val="24"/>
+        </w:rPr>
+        <w:t xml:space="preserve"> (3) Broadcast, </w:t>
+      </w:r>
+      <w:proofErr w:type="spellStart"/>
+      <w:r>
+        <w:rPr>
+          <w:rFonts w:cstheme="minorHAnsi"/>
+          <w:sz w:val="24"/>
+          <w:szCs w:val="24"/>
+        </w:rPr>
+        <w:t>Unicast</w:t>
+      </w:r>
+      <w:proofErr w:type="spellEnd"/>
+    </w:p>
+    <w:p>
+      <w:pPr>
+        <w:rPr>
+          <w:rFonts w:cstheme="minorHAnsi"/>
+          <w:sz w:val="24"/>
+          <w:szCs w:val="24"/>
+        </w:rPr>
+      </w:pPr>
+      <w:r>
+        <w:rPr>
+          <w:rFonts w:cstheme="minorHAnsi"/>
+          <w:sz w:val="24"/>
+          <w:szCs w:val="24"/>
+        </w:rPr>
+        <w:t xml:space="preserve">(4) </w:t>
+      </w:r>
+      <w:proofErr w:type="spellStart"/>
+      <w:r>
+        <w:rPr>
+          <w:rFonts w:cstheme="minorHAnsi"/>
+          <w:sz w:val="24"/>
+          <w:szCs w:val="24"/>
+        </w:rPr>
+        <w:t>Unicast</w:t>
+      </w:r>
+      <w:proofErr w:type="spellEnd"/>
+      <w:r>
+        <w:rPr>
+          <w:rFonts w:cstheme="minorHAnsi"/>
+          <w:sz w:val="24"/>
+          <w:szCs w:val="24"/>
+        </w:rPr>
+        <w:t xml:space="preserve">, </w:t>
+      </w:r>
+      <w:proofErr w:type="spellStart"/>
+      <w:r>
+        <w:rPr>
+          <w:rFonts w:cstheme="minorHAnsi"/>
+          <w:sz w:val="24"/>
+          <w:szCs w:val="24"/>
+        </w:rPr>
+        <w:t>Unicast</w:t>
+      </w:r>
+      <w:proofErr w:type="spellEnd"/>
       <w:r>
         <w:rPr>
           <w:rFonts w:cstheme="minorHAnsi"/>
@@ -15729,396 +17294,715 @@
       <w:r>
         <w:rPr>
           <w:rFonts w:cstheme="minorHAnsi"/>
-          <w:b/>
-          <w:i/>
-          <w:sz w:val="24"/>
-          <w:szCs w:val="24"/>
-        </w:rPr>
-        <w:t xml:space="preserve">Which of the following devices direct network traffic based not by MAC addresses but by software-configured network addresses? </w:t>
-      </w:r>
-    </w:p>
-    <w:p>
-      <w:pPr>
-        <w:rPr>
-          <w:rFonts w:cstheme="minorHAnsi"/>
-          <w:sz w:val="24"/>
-          <w:szCs w:val="24"/>
-        </w:rPr>
-      </w:pPr>
-      <w:r>
-        <w:rPr>
-          <w:rFonts w:cstheme="minorHAnsi"/>
-          <w:sz w:val="24"/>
-          <w:szCs w:val="24"/>
-        </w:rPr>
-        <w:t>(1) Router</w:t>
-      </w:r>
-      <w:r>
-        <w:rPr>
-          <w:rFonts w:cstheme="minorHAnsi"/>
-          <w:sz w:val="24"/>
-          <w:szCs w:val="24"/>
-        </w:rPr>
-        <w:tab/>
-      </w:r>
-      <w:r>
-        <w:rPr>
-          <w:rFonts w:cstheme="minorHAnsi"/>
-          <w:sz w:val="24"/>
-          <w:szCs w:val="24"/>
-        </w:rPr>
-        <w:tab/>
-      </w:r>
-      <w:r>
-        <w:rPr>
-          <w:rFonts w:cstheme="minorHAnsi"/>
-          <w:sz w:val="24"/>
-          <w:szCs w:val="24"/>
-        </w:rPr>
-        <w:t xml:space="preserve"> (2) Hub </w:t>
-      </w:r>
-      <w:r>
-        <w:rPr>
-          <w:rFonts w:cstheme="minorHAnsi"/>
-          <w:sz w:val="24"/>
-          <w:szCs w:val="24"/>
-        </w:rPr>
-        <w:tab/>
-      </w:r>
-      <w:r>
-        <w:rPr>
-          <w:rFonts w:cstheme="minorHAnsi"/>
-          <w:sz w:val="24"/>
-          <w:szCs w:val="24"/>
-        </w:rPr>
-        <w:t>(3) Bridge</w:t>
-      </w:r>
-      <w:r>
-        <w:rPr>
-          <w:rFonts w:cstheme="minorHAnsi"/>
-          <w:sz w:val="24"/>
-          <w:szCs w:val="24"/>
-        </w:rPr>
-        <w:tab/>
-      </w:r>
-      <w:r>
-        <w:rPr>
-          <w:rFonts w:cstheme="minorHAnsi"/>
-          <w:sz w:val="24"/>
-          <w:szCs w:val="24"/>
-        </w:rPr>
-        <w:t xml:space="preserve"> (4) NIC</w:t>
-      </w:r>
-      <w:r>
-        <w:rPr>
-          <w:rFonts w:cstheme="minorHAnsi"/>
-          <w:sz w:val="24"/>
-          <w:szCs w:val="24"/>
-        </w:rPr>
-        <w:tab/>
-      </w:r>
-      <w:r>
-        <w:rPr>
-          <w:rFonts w:cstheme="minorHAnsi"/>
-          <w:sz w:val="24"/>
-          <w:szCs w:val="24"/>
-        </w:rPr>
-        <w:tab/>
-      </w:r>
-      <w:r>
-        <w:rPr>
-          <w:rFonts w:cstheme="minorHAnsi"/>
-          <w:sz w:val="24"/>
-          <w:szCs w:val="24"/>
-        </w:rPr>
-        <w:t xml:space="preserve"> (5) None of these </w:t>
-      </w:r>
-    </w:p>
-    <w:p>
-      <w:pPr>
-        <w:rPr>
-          <w:rFonts w:cstheme="minorHAnsi"/>
-          <w:sz w:val="24"/>
-          <w:szCs w:val="24"/>
-        </w:rPr>
-      </w:pPr>
-      <w:r>
-        <w:rPr>
-          <w:rFonts w:cstheme="minorHAnsi"/>
-          <w:sz w:val="24"/>
-          <w:szCs w:val="24"/>
-        </w:rPr>
-        <w:t xml:space="preserve">Ans. (1) Router is a software based device that can be configuring Network Address According to requirements. </w:t>
-      </w:r>
-    </w:p>
-    <w:p>
-      <w:pPr>
-        <w:rPr>
-          <w:rFonts w:cstheme="minorHAnsi"/>
-          <w:sz w:val="24"/>
-          <w:szCs w:val="24"/>
-        </w:rPr>
-      </w:pPr>
-    </w:p>
-    <w:p>
-      <w:pPr>
-        <w:rPr>
-          <w:rFonts w:cstheme="minorHAnsi"/>
-          <w:b/>
-          <w:sz w:val="24"/>
-          <w:szCs w:val="24"/>
-        </w:rPr>
-      </w:pPr>
-      <w:r>
-        <w:rPr>
-          <w:rFonts w:cstheme="minorHAnsi"/>
-          <w:b/>
-          <w:sz w:val="24"/>
-          <w:szCs w:val="24"/>
-        </w:rPr>
-        <w:t xml:space="preserve">Q.6. </w:t>
-      </w:r>
+          <w:sz w:val="24"/>
+          <w:szCs w:val="24"/>
+        </w:rPr>
+        <w:tab/>
+      </w:r>
+      <w:r>
+        <w:rPr>
+          <w:rFonts w:cstheme="minorHAnsi"/>
+          <w:sz w:val="24"/>
+          <w:szCs w:val="24"/>
+        </w:rPr>
+        <w:tab/>
+      </w:r>
+      <w:r>
+        <w:rPr>
+          <w:rFonts w:cstheme="minorHAnsi"/>
+          <w:sz w:val="24"/>
+          <w:szCs w:val="24"/>
+        </w:rPr>
+        <w:t xml:space="preserve">(5) Multicast, Multicast </w:t>
+      </w:r>
+    </w:p>
+    <w:p>
+      <w:pPr>
+        <w:rPr>
+          <w:rFonts w:cstheme="minorHAnsi"/>
+          <w:sz w:val="24"/>
+          <w:szCs w:val="24"/>
+        </w:rPr>
+      </w:pPr>
+      <w:r>
+        <w:rPr>
+          <w:rFonts w:cstheme="minorHAnsi"/>
+          <w:sz w:val="24"/>
+          <w:szCs w:val="24"/>
+        </w:rPr>
+        <w:t xml:space="preserve">Ans. (3) Hub is a Broadcasting Device and Switch is a </w:t>
+      </w:r>
+      <w:proofErr w:type="spellStart"/>
+      <w:r>
+        <w:rPr>
+          <w:rFonts w:cstheme="minorHAnsi"/>
+          <w:sz w:val="24"/>
+          <w:szCs w:val="24"/>
+        </w:rPr>
+        <w:t>Unicasting</w:t>
+      </w:r>
+      <w:proofErr w:type="spellEnd"/>
+      <w:r>
+        <w:rPr>
+          <w:rFonts w:cstheme="minorHAnsi"/>
+          <w:sz w:val="24"/>
+          <w:szCs w:val="24"/>
+        </w:rPr>
+        <w:t xml:space="preserve"> Device. </w:t>
+      </w:r>
+    </w:p>
+    <w:p>
+      <w:pPr>
+        <w:rPr>
+          <w:rFonts w:cstheme="minorHAnsi"/>
+          <w:sz w:val="24"/>
+          <w:szCs w:val="24"/>
+        </w:rPr>
+      </w:pPr>
+    </w:p>
+    <w:p>
+      <w:pPr>
+        <w:rPr>
+          <w:rFonts w:cstheme="minorHAnsi"/>
+          <w:b/>
+          <w:i/>
+          <w:sz w:val="24"/>
+          <w:szCs w:val="24"/>
+        </w:rPr>
+      </w:pPr>
+      <w:r>
+        <w:rPr>
+          <w:rFonts w:cstheme="minorHAnsi"/>
+          <w:sz w:val="24"/>
+          <w:szCs w:val="24"/>
+        </w:rPr>
+        <w:t xml:space="preserve"> </w:t>
+      </w:r>
+      <w:r>
+        <w:rPr>
+          <w:rFonts w:cstheme="minorHAnsi"/>
+          <w:b/>
+          <w:i/>
+          <w:sz w:val="24"/>
+          <w:szCs w:val="24"/>
+        </w:rPr>
+        <w:t xml:space="preserve">Star Topology is based on a Central Device that can be __________.? </w:t>
+      </w:r>
+    </w:p>
+    <w:p>
+      <w:pPr>
+        <w:rPr>
+          <w:rFonts w:cstheme="minorHAnsi"/>
+          <w:sz w:val="24"/>
+          <w:szCs w:val="24"/>
+        </w:rPr>
+      </w:pPr>
+      <w:r>
+        <w:rPr>
+          <w:rFonts w:cstheme="minorHAnsi"/>
+          <w:sz w:val="24"/>
+          <w:szCs w:val="24"/>
+        </w:rPr>
+        <w:t xml:space="preserve">(1) HUB </w:t>
+      </w:r>
+      <w:r>
+        <w:rPr>
+          <w:rFonts w:cstheme="minorHAnsi"/>
+          <w:sz w:val="24"/>
+          <w:szCs w:val="24"/>
+        </w:rPr>
+        <w:tab/>
+      </w:r>
+      <w:r>
+        <w:rPr>
+          <w:rFonts w:cstheme="minorHAnsi"/>
+          <w:sz w:val="24"/>
+          <w:szCs w:val="24"/>
+        </w:rPr>
+        <w:t>2) Switch</w:t>
+      </w:r>
+      <w:r>
+        <w:rPr>
+          <w:rFonts w:cstheme="minorHAnsi"/>
+          <w:sz w:val="24"/>
+          <w:szCs w:val="24"/>
+        </w:rPr>
+        <w:tab/>
+      </w:r>
+      <w:r>
+        <w:rPr>
+          <w:rFonts w:cstheme="minorHAnsi"/>
+          <w:sz w:val="24"/>
+          <w:szCs w:val="24"/>
+        </w:rPr>
+        <w:t xml:space="preserve"> (3) Router</w:t>
+      </w:r>
+      <w:r>
+        <w:rPr>
+          <w:rFonts w:cstheme="minorHAnsi"/>
+          <w:sz w:val="24"/>
+          <w:szCs w:val="24"/>
+        </w:rPr>
+        <w:tab/>
+      </w:r>
+      <w:r>
+        <w:rPr>
+          <w:rFonts w:cstheme="minorHAnsi"/>
+          <w:sz w:val="24"/>
+          <w:szCs w:val="24"/>
+        </w:rPr>
+        <w:t xml:space="preserve"> (4) Both 1 and 2 </w:t>
+      </w:r>
+      <w:r>
+        <w:rPr>
+          <w:rFonts w:cstheme="minorHAnsi"/>
+          <w:sz w:val="24"/>
+          <w:szCs w:val="24"/>
+        </w:rPr>
+        <w:tab/>
+      </w:r>
+      <w:r>
+        <w:rPr>
+          <w:rFonts w:cstheme="minorHAnsi"/>
+          <w:sz w:val="24"/>
+          <w:szCs w:val="24"/>
+        </w:rPr>
+        <w:t xml:space="preserve">(5) Gateway </w:t>
+      </w:r>
+    </w:p>
+    <w:p>
+      <w:pPr>
+        <w:rPr>
+          <w:rFonts w:cstheme="minorHAnsi"/>
+          <w:sz w:val="24"/>
+          <w:szCs w:val="24"/>
+        </w:rPr>
+      </w:pPr>
+      <w:r>
+        <w:rPr>
+          <w:rFonts w:cstheme="minorHAnsi"/>
+          <w:sz w:val="24"/>
+          <w:szCs w:val="24"/>
+        </w:rPr>
+        <w:t xml:space="preserve">Ans. (4) Hub and Switch are used in Star Type Networks. </w:t>
+      </w:r>
+    </w:p>
+    <w:p>
+      <w:pPr>
+        <w:rPr>
+          <w:rFonts w:cstheme="minorHAnsi"/>
+          <w:sz w:val="24"/>
+          <w:szCs w:val="24"/>
+        </w:rPr>
+      </w:pPr>
+    </w:p>
+    <w:p>
+      <w:pPr>
+        <w:rPr>
+          <w:rFonts w:cstheme="minorHAnsi"/>
+          <w:b/>
+          <w:i/>
+          <w:sz w:val="24"/>
+          <w:szCs w:val="24"/>
+        </w:rPr>
+      </w:pPr>
       <w:proofErr w:type="gramStart"/>
       <w:r>
         <w:rPr>
           <w:rFonts w:cstheme="minorHAnsi"/>
           <w:b/>
-          <w:sz w:val="24"/>
-          <w:szCs w:val="24"/>
-        </w:rPr>
-        <w:t>Which</w:t>
+          <w:i/>
+          <w:sz w:val="24"/>
+          <w:szCs w:val="24"/>
+        </w:rPr>
+        <w:t>Which of the following protocols is used by email server to maintain a central repository</w:t>
       </w:r>
       <w:proofErr w:type="gramEnd"/>
-      <w:r>
-        <w:rPr>
-          <w:rFonts w:cstheme="minorHAnsi"/>
-          <w:b/>
-          <w:sz w:val="24"/>
-          <w:szCs w:val="24"/>
-        </w:rPr>
-        <w:t xml:space="preserve"> of the following network devices/systems translates data from one format to another? </w:t>
-      </w:r>
-    </w:p>
-    <w:p>
-      <w:pPr>
-        <w:rPr>
-          <w:rFonts w:cstheme="minorHAnsi"/>
-          <w:sz w:val="24"/>
-          <w:szCs w:val="24"/>
-        </w:rPr>
-      </w:pPr>
-      <w:r>
-        <w:rPr>
-          <w:rFonts w:cstheme="minorHAnsi"/>
-          <w:sz w:val="24"/>
-          <w:szCs w:val="24"/>
-        </w:rPr>
-        <w:t>(1) Hub</w:t>
-      </w:r>
-      <w:r>
-        <w:rPr>
-          <w:rFonts w:cstheme="minorHAnsi"/>
-          <w:sz w:val="24"/>
-          <w:szCs w:val="24"/>
-        </w:rPr>
-        <w:tab/>
-      </w:r>
-      <w:r>
-        <w:rPr>
-          <w:rFonts w:cstheme="minorHAnsi"/>
-          <w:sz w:val="24"/>
-          <w:szCs w:val="24"/>
-        </w:rPr>
-        <w:t xml:space="preserve"> (2) DHCP Server </w:t>
-      </w:r>
-      <w:r>
-        <w:rPr>
-          <w:rFonts w:cstheme="minorHAnsi"/>
-          <w:sz w:val="24"/>
-          <w:szCs w:val="24"/>
-        </w:rPr>
-        <w:tab/>
-      </w:r>
-      <w:r>
-        <w:rPr>
-          <w:rFonts w:cstheme="minorHAnsi"/>
-          <w:sz w:val="24"/>
-          <w:szCs w:val="24"/>
-        </w:rPr>
-        <w:t xml:space="preserve">(3) Gateway </w:t>
-      </w:r>
-      <w:r>
-        <w:rPr>
-          <w:rFonts w:cstheme="minorHAnsi"/>
-          <w:sz w:val="24"/>
-          <w:szCs w:val="24"/>
-        </w:rPr>
-        <w:tab/>
-      </w:r>
-      <w:r>
-        <w:rPr>
-          <w:rFonts w:cstheme="minorHAnsi"/>
-          <w:sz w:val="24"/>
-          <w:szCs w:val="24"/>
-        </w:rPr>
-        <w:tab/>
-      </w:r>
-      <w:r>
-        <w:rPr>
-          <w:rFonts w:cstheme="minorHAnsi"/>
-          <w:sz w:val="24"/>
-          <w:szCs w:val="24"/>
-        </w:rPr>
-        <w:t>(4) NIC</w:t>
-      </w:r>
-      <w:r>
-        <w:rPr>
-          <w:rFonts w:cstheme="minorHAnsi"/>
-          <w:sz w:val="24"/>
-          <w:szCs w:val="24"/>
-        </w:rPr>
-        <w:tab/>
-      </w:r>
-      <w:r>
-        <w:rPr>
-          <w:rFonts w:cstheme="minorHAnsi"/>
-          <w:sz w:val="24"/>
-          <w:szCs w:val="24"/>
-        </w:rPr>
-        <w:tab/>
-      </w:r>
-      <w:r>
-        <w:rPr>
-          <w:rFonts w:cstheme="minorHAnsi"/>
-          <w:sz w:val="24"/>
-          <w:szCs w:val="24"/>
-        </w:rPr>
-        <w:t xml:space="preserve"> (5) Switch </w:t>
-      </w:r>
-    </w:p>
-    <w:p>
-      <w:pPr>
-        <w:rPr>
-          <w:rFonts w:cstheme="minorHAnsi"/>
-          <w:sz w:val="24"/>
-          <w:szCs w:val="24"/>
-        </w:rPr>
-      </w:pPr>
-      <w:r>
-        <w:rPr>
-          <w:rFonts w:cstheme="minorHAnsi"/>
-          <w:sz w:val="24"/>
-          <w:szCs w:val="24"/>
-        </w:rPr>
-        <w:t xml:space="preserve">Ans. (3) Gateway network devices/systems translate data from one format to another. </w:t>
-      </w:r>
-    </w:p>
-    <w:p>
-      <w:pPr>
-        <w:rPr>
-          <w:rFonts w:cstheme="minorHAnsi"/>
-          <w:sz w:val="24"/>
-          <w:szCs w:val="24"/>
-        </w:rPr>
-      </w:pPr>
-    </w:p>
-    <w:p>
-      <w:pPr>
-        <w:rPr>
-          <w:rFonts w:cstheme="minorHAnsi"/>
-          <w:b/>
-          <w:sz w:val="24"/>
-          <w:szCs w:val="24"/>
-        </w:rPr>
-      </w:pPr>
-      <w:r>
-        <w:rPr>
-          <w:rFonts w:cstheme="minorHAnsi"/>
-          <w:b/>
-          <w:sz w:val="24"/>
-          <w:szCs w:val="24"/>
-        </w:rPr>
-        <w:t xml:space="preserve">Q.7. Switch is a device of _________ Layer of OSI Model. </w:t>
-      </w:r>
-    </w:p>
-    <w:p>
-      <w:pPr>
-        <w:rPr>
-          <w:rFonts w:cstheme="minorHAnsi"/>
-          <w:sz w:val="24"/>
-          <w:szCs w:val="24"/>
-        </w:rPr>
-      </w:pPr>
-      <w:r>
-        <w:rPr>
-          <w:rFonts w:cstheme="minorHAnsi"/>
-          <w:sz w:val="24"/>
-          <w:szCs w:val="24"/>
-        </w:rPr>
-        <w:t xml:space="preserve">(1) Network Layer (2) Transport Layer (3) Application Layer (4) Session Layer (5) Data Link Layer </w:t>
-      </w:r>
-    </w:p>
-    <w:p>
-      <w:pPr>
-        <w:rPr>
-          <w:rFonts w:cstheme="minorHAnsi"/>
-          <w:sz w:val="24"/>
-          <w:szCs w:val="24"/>
-        </w:rPr>
-      </w:pPr>
-      <w:r>
-        <w:rPr>
-          <w:rFonts w:cstheme="minorHAnsi"/>
-          <w:sz w:val="24"/>
-          <w:szCs w:val="24"/>
-        </w:rPr>
-        <w:t xml:space="preserve">Ans. (5) Switches operate on the second layer of OSI Model that is Data Link Layer. </w:t>
-      </w:r>
-    </w:p>
-    <w:p>
-      <w:pPr>
-        <w:rPr>
-          <w:rFonts w:cstheme="minorHAnsi"/>
-          <w:sz w:val="24"/>
-          <w:szCs w:val="24"/>
-        </w:rPr>
-      </w:pPr>
-    </w:p>
-    <w:p>
-      <w:pPr>
-        <w:rPr>
-          <w:rFonts w:cstheme="minorHAnsi"/>
-          <w:b/>
-          <w:sz w:val="24"/>
-          <w:szCs w:val="24"/>
-        </w:rPr>
-      </w:pPr>
-      <w:r>
-        <w:rPr>
-          <w:rFonts w:cstheme="minorHAnsi"/>
-          <w:b/>
-          <w:sz w:val="24"/>
-          <w:szCs w:val="24"/>
-        </w:rPr>
-        <w:t xml:space="preserve">Q.8. Hub is a _________ Device and Switch is a ________ Device. </w:t>
-      </w:r>
-    </w:p>
-    <w:p>
-      <w:pPr>
-        <w:rPr>
-          <w:rFonts w:cstheme="minorHAnsi"/>
-          <w:sz w:val="24"/>
-          <w:szCs w:val="24"/>
-        </w:rPr>
-      </w:pPr>
-      <w:r>
-        <w:rPr>
-          <w:rFonts w:cstheme="minorHAnsi"/>
+    </w:p>
+    <w:p>
+      <w:pPr>
+        <w:rPr>
+          <w:rFonts w:cstheme="minorHAnsi"/>
+          <w:b/>
+          <w:i/>
+          <w:sz w:val="24"/>
+          <w:szCs w:val="24"/>
+        </w:rPr>
+      </w:pPr>
+      <w:proofErr w:type="gramStart"/>
+      <w:r>
+        <w:rPr>
+          <w:rFonts w:cstheme="minorHAnsi"/>
+          <w:b/>
+          <w:i/>
           <w:sz w:val="24"/>
           <w:szCs w:val="24"/>
         </w:rPr>
         <w:lastRenderedPageBreak/>
-        <w:t xml:space="preserve">(1) </w:t>
+        <w:t>that</w:t>
+      </w:r>
+      <w:proofErr w:type="gramEnd"/>
+      <w:r>
+        <w:rPr>
+          <w:rFonts w:cstheme="minorHAnsi"/>
+          <w:b/>
+          <w:i/>
+          <w:sz w:val="24"/>
+          <w:szCs w:val="24"/>
+        </w:rPr>
+        <w:t xml:space="preserve"> can be accessed from any machine ?</w:t>
+      </w:r>
+    </w:p>
+    <w:p>
+      <w:pPr>
+        <w:rPr>
+          <w:rFonts w:cstheme="minorHAnsi"/>
+          <w:sz w:val="24"/>
+          <w:szCs w:val="24"/>
+        </w:rPr>
+      </w:pPr>
+      <w:r>
+        <w:rPr>
+          <w:rFonts w:cstheme="minorHAnsi"/>
+          <w:sz w:val="24"/>
+          <w:szCs w:val="24"/>
+        </w:rPr>
+        <w:t>(1) POP3</w:t>
+      </w:r>
+      <w:r>
+        <w:rPr>
+          <w:rFonts w:cstheme="minorHAnsi"/>
+          <w:sz w:val="24"/>
+          <w:szCs w:val="24"/>
+        </w:rPr>
+        <w:tab/>
+      </w:r>
+      <w:r>
+        <w:rPr>
+          <w:rFonts w:cstheme="minorHAnsi"/>
+          <w:sz w:val="24"/>
+          <w:szCs w:val="24"/>
+        </w:rPr>
+        <w:tab/>
+      </w:r>
+      <w:r>
+        <w:rPr>
+          <w:rFonts w:cstheme="minorHAnsi"/>
+          <w:sz w:val="24"/>
+          <w:szCs w:val="24"/>
+        </w:rPr>
+        <w:t xml:space="preserve">(2) </w:t>
+      </w:r>
+      <w:proofErr w:type="gramStart"/>
+      <w:r>
+        <w:rPr>
+          <w:rFonts w:cstheme="minorHAnsi"/>
+          <w:sz w:val="24"/>
+          <w:szCs w:val="24"/>
+        </w:rPr>
+        <w:t>IMAP</w:t>
+      </w:r>
+      <w:r>
+        <w:rPr>
+          <w:rFonts w:cstheme="minorHAnsi"/>
+          <w:sz w:val="24"/>
+          <w:szCs w:val="24"/>
+        </w:rPr>
+        <w:t>(</w:t>
+      </w:r>
+      <w:proofErr w:type="gramEnd"/>
+      <w:r>
+        <w:rPr>
+          <w:rFonts w:cstheme="minorHAnsi"/>
+          <w:sz w:val="24"/>
+          <w:szCs w:val="24"/>
+        </w:rPr>
+        <w:t>YES)</w:t>
+      </w:r>
+      <w:r>
+        <w:rPr>
+          <w:rFonts w:cstheme="minorHAnsi"/>
+          <w:sz w:val="24"/>
+          <w:szCs w:val="24"/>
+        </w:rPr>
+        <w:tab/>
+      </w:r>
+      <w:r>
+        <w:rPr>
+          <w:rFonts w:cstheme="minorHAnsi"/>
+          <w:sz w:val="24"/>
+          <w:szCs w:val="24"/>
+        </w:rPr>
+        <w:tab/>
+        <w:t>(3) SMTP</w:t>
+      </w:r>
+      <w:r>
+        <w:rPr>
+          <w:rFonts w:cstheme="minorHAnsi"/>
+          <w:sz w:val="24"/>
+          <w:szCs w:val="24"/>
+        </w:rPr>
+        <w:tab/>
+      </w:r>
+      <w:r>
+        <w:rPr>
+          <w:rFonts w:cstheme="minorHAnsi"/>
+          <w:sz w:val="24"/>
+          <w:szCs w:val="24"/>
+        </w:rPr>
+        <w:tab/>
+        <w:t>(4) DMSP</w:t>
+      </w:r>
+    </w:p>
+    <w:p>
+      <w:pPr>
+        <w:rPr>
+          <w:rFonts w:cstheme="minorHAnsi"/>
+          <w:sz w:val="24"/>
+          <w:szCs w:val="24"/>
+        </w:rPr>
+      </w:pPr>
+    </w:p>
+    <w:p>
+      <w:pPr>
+        <w:rPr>
+          <w:rFonts w:cstheme="minorHAnsi"/>
+          <w:b/>
+          <w:i/>
+          <w:sz w:val="24"/>
+          <w:szCs w:val="24"/>
+        </w:rPr>
+      </w:pPr>
+      <w:r>
+        <w:rPr>
+          <w:rFonts w:cstheme="minorHAnsi"/>
+          <w:b/>
+          <w:i/>
+          <w:sz w:val="24"/>
+          <w:szCs w:val="24"/>
+        </w:rPr>
+        <w:t>An attacker sits between customer and Banker, and captures the information from the</w:t>
+      </w:r>
+    </w:p>
+    <w:p>
+      <w:pPr>
+        <w:rPr>
+          <w:rFonts w:cstheme="minorHAnsi"/>
+          <w:b/>
+          <w:i/>
+          <w:sz w:val="24"/>
+          <w:szCs w:val="24"/>
+        </w:rPr>
+      </w:pPr>
+      <w:proofErr w:type="gramStart"/>
+      <w:r>
+        <w:rPr>
+          <w:rFonts w:cstheme="minorHAnsi"/>
+          <w:b/>
+          <w:i/>
+          <w:sz w:val="24"/>
+          <w:szCs w:val="24"/>
+        </w:rPr>
+        <w:t>customer</w:t>
+      </w:r>
+      <w:proofErr w:type="gramEnd"/>
+      <w:r>
+        <w:rPr>
+          <w:rFonts w:cstheme="minorHAnsi"/>
+          <w:b/>
+          <w:i/>
+          <w:sz w:val="24"/>
+          <w:szCs w:val="24"/>
+        </w:rPr>
+        <w:t xml:space="preserve"> and retransmits to the banker by altering the information. This attack is called as</w:t>
+      </w:r>
+    </w:p>
+    <w:p>
+      <w:pPr>
+        <w:rPr>
+          <w:rFonts w:cstheme="minorHAnsi"/>
+          <w:sz w:val="24"/>
+          <w:szCs w:val="24"/>
+        </w:rPr>
+      </w:pPr>
+      <w:r>
+        <w:rPr>
+          <w:rFonts w:cstheme="minorHAnsi"/>
+          <w:sz w:val="24"/>
+          <w:szCs w:val="24"/>
+        </w:rPr>
+        <w:t>(1) Masquerade Attack</w:t>
+      </w:r>
+      <w:r>
+        <w:rPr>
+          <w:rFonts w:cstheme="minorHAnsi"/>
+          <w:sz w:val="24"/>
+          <w:szCs w:val="24"/>
+        </w:rPr>
+        <w:tab/>
+      </w:r>
+      <w:r>
+        <w:rPr>
+          <w:rFonts w:cstheme="minorHAnsi"/>
+          <w:sz w:val="24"/>
+          <w:szCs w:val="24"/>
+        </w:rPr>
+        <w:tab/>
+      </w:r>
+      <w:r>
+        <w:rPr>
+          <w:rFonts w:cstheme="minorHAnsi"/>
+          <w:sz w:val="24"/>
+          <w:szCs w:val="24"/>
+        </w:rPr>
+        <w:tab/>
+      </w:r>
+      <w:r>
+        <w:rPr>
+          <w:rFonts w:cstheme="minorHAnsi"/>
+          <w:sz w:val="24"/>
+          <w:szCs w:val="24"/>
+        </w:rPr>
+        <w:t xml:space="preserve">(2) Replay </w:t>
+      </w:r>
+      <w:proofErr w:type="gramStart"/>
+      <w:r>
+        <w:rPr>
+          <w:rFonts w:cstheme="minorHAnsi"/>
+          <w:sz w:val="24"/>
+          <w:szCs w:val="24"/>
+        </w:rPr>
+        <w:t>Attack(</w:t>
+      </w:r>
+      <w:proofErr w:type="gramEnd"/>
+      <w:r>
+        <w:rPr>
+          <w:rFonts w:cstheme="minorHAnsi"/>
+          <w:sz w:val="24"/>
+          <w:szCs w:val="24"/>
+        </w:rPr>
+        <w:t>yes)</w:t>
+      </w:r>
+      <w:r>
+        <w:rPr>
+          <w:rFonts w:cstheme="minorHAnsi"/>
+          <w:sz w:val="24"/>
+          <w:szCs w:val="24"/>
+        </w:rPr>
+        <w:tab/>
+      </w:r>
+    </w:p>
+    <w:p>
+      <w:pPr>
+        <w:rPr>
+          <w:rFonts w:cstheme="minorHAnsi"/>
+          <w:sz w:val="24"/>
+          <w:szCs w:val="24"/>
+        </w:rPr>
+      </w:pPr>
+      <w:r>
+        <w:rPr>
+          <w:rFonts w:cstheme="minorHAnsi"/>
+          <w:sz w:val="24"/>
+          <w:szCs w:val="24"/>
+        </w:rPr>
+        <w:t>(3) Passive Attack</w:t>
+      </w:r>
+      <w:r>
+        <w:rPr>
+          <w:rFonts w:cstheme="minorHAnsi"/>
+          <w:sz w:val="24"/>
+          <w:szCs w:val="24"/>
+        </w:rPr>
+        <w:tab/>
+      </w:r>
+      <w:r>
+        <w:rPr>
+          <w:rFonts w:cstheme="minorHAnsi"/>
+          <w:sz w:val="24"/>
+          <w:szCs w:val="24"/>
+        </w:rPr>
+        <w:tab/>
+      </w:r>
+      <w:r>
+        <w:rPr>
+          <w:rFonts w:cstheme="minorHAnsi"/>
+          <w:sz w:val="24"/>
+          <w:szCs w:val="24"/>
+        </w:rPr>
+        <w:tab/>
+      </w:r>
+      <w:r>
+        <w:rPr>
+          <w:rFonts w:cstheme="minorHAnsi"/>
+          <w:sz w:val="24"/>
+          <w:szCs w:val="24"/>
+        </w:rPr>
+        <w:tab/>
+      </w:r>
+      <w:r>
+        <w:rPr>
+          <w:rFonts w:cstheme="minorHAnsi"/>
+          <w:sz w:val="24"/>
+          <w:szCs w:val="24"/>
+        </w:rPr>
+        <w:t>(4) Denial of Service Attack</w:t>
+      </w:r>
+    </w:p>
+    <w:p>
+      <w:pPr>
+        <w:rPr>
+          <w:rFonts w:cstheme="minorHAnsi"/>
+          <w:sz w:val="24"/>
+          <w:szCs w:val="24"/>
+        </w:rPr>
+      </w:pPr>
+    </w:p>
+    <w:p>
+      <w:pPr>
+        <w:rPr>
+          <w:rFonts w:cstheme="minorHAnsi"/>
+          <w:b/>
+          <w:i/>
+          <w:sz w:val="24"/>
+          <w:szCs w:val="24"/>
+        </w:rPr>
+      </w:pPr>
+      <w:r>
+        <w:rPr>
+          <w:rFonts w:cstheme="minorHAnsi"/>
+          <w:b/>
+          <w:i/>
+          <w:sz w:val="24"/>
+          <w:szCs w:val="24"/>
+        </w:rPr>
+        <w:t>An attacker sits between the sender and receiver and captures the information and</w:t>
+      </w:r>
+    </w:p>
+    <w:p>
+      <w:pPr>
+        <w:rPr>
+          <w:rFonts w:cstheme="minorHAnsi"/>
+          <w:b/>
+          <w:i/>
+          <w:sz w:val="24"/>
+          <w:szCs w:val="24"/>
+        </w:rPr>
+      </w:pPr>
+      <w:proofErr w:type="gramStart"/>
+      <w:r>
+        <w:rPr>
+          <w:rFonts w:cstheme="minorHAnsi"/>
+          <w:b/>
+          <w:i/>
+          <w:sz w:val="24"/>
+          <w:szCs w:val="24"/>
+        </w:rPr>
+        <w:t>retransmits</w:t>
+      </w:r>
+      <w:proofErr w:type="gramEnd"/>
+      <w:r>
+        <w:rPr>
+          <w:rFonts w:cstheme="minorHAnsi"/>
+          <w:b/>
+          <w:i/>
+          <w:sz w:val="24"/>
+          <w:szCs w:val="24"/>
+        </w:rPr>
+        <w:t xml:space="preserve"> to the receiver after some time without altering the information. This attack is</w:t>
+      </w:r>
+    </w:p>
+    <w:p>
+      <w:pPr>
+        <w:rPr>
+          <w:rFonts w:cstheme="minorHAnsi"/>
+          <w:b/>
+          <w:i/>
+          <w:sz w:val="24"/>
+          <w:szCs w:val="24"/>
+        </w:rPr>
+      </w:pPr>
+      <w:proofErr w:type="gramStart"/>
+      <w:r>
+        <w:rPr>
+          <w:rFonts w:cstheme="minorHAnsi"/>
+          <w:b/>
+          <w:i/>
+          <w:sz w:val="24"/>
+          <w:szCs w:val="24"/>
+        </w:rPr>
+        <w:t>called</w:t>
+      </w:r>
+      <w:proofErr w:type="gramEnd"/>
+      <w:r>
+        <w:rPr>
+          <w:rFonts w:cstheme="minorHAnsi"/>
+          <w:b/>
+          <w:i/>
+          <w:sz w:val="24"/>
+          <w:szCs w:val="24"/>
+        </w:rPr>
+        <w:t xml:space="preserve"> as _____.</w:t>
+      </w:r>
+    </w:p>
+    <w:p>
+      <w:pPr>
+        <w:rPr>
+          <w:rFonts w:cstheme="minorHAnsi"/>
+          <w:sz w:val="24"/>
+          <w:szCs w:val="24"/>
+        </w:rPr>
+      </w:pPr>
+      <w:r>
+        <w:rPr>
+          <w:rFonts w:cstheme="minorHAnsi"/>
+          <w:sz w:val="24"/>
+          <w:szCs w:val="24"/>
+        </w:rPr>
+        <w:t xml:space="preserve">(1) Denial of service </w:t>
+      </w:r>
+      <w:proofErr w:type="gramStart"/>
+      <w:r>
+        <w:rPr>
+          <w:rFonts w:cstheme="minorHAnsi"/>
+          <w:sz w:val="24"/>
+          <w:szCs w:val="24"/>
+        </w:rPr>
+        <w:t>attack(</w:t>
+      </w:r>
+      <w:proofErr w:type="gramEnd"/>
+      <w:r>
+        <w:rPr>
+          <w:rFonts w:cstheme="minorHAnsi"/>
+          <w:sz w:val="24"/>
+          <w:szCs w:val="24"/>
+        </w:rPr>
+        <w:t>YES)</w:t>
+      </w:r>
+      <w:r>
+        <w:rPr>
+          <w:rFonts w:cstheme="minorHAnsi"/>
+          <w:sz w:val="24"/>
+          <w:szCs w:val="24"/>
+        </w:rPr>
+        <w:t xml:space="preserve">      </w:t>
+      </w:r>
+      <w:r>
+        <w:rPr>
+          <w:rFonts w:cstheme="minorHAnsi"/>
+          <w:sz w:val="24"/>
+          <w:szCs w:val="24"/>
+        </w:rPr>
+        <w:tab/>
+        <w:t xml:space="preserve"> </w:t>
+      </w:r>
+      <w:r>
+        <w:rPr>
+          <w:rFonts w:cstheme="minorHAnsi"/>
+          <w:sz w:val="24"/>
+          <w:szCs w:val="24"/>
+        </w:rPr>
+        <w:t xml:space="preserve">(2) </w:t>
       </w:r>
       <w:proofErr w:type="spellStart"/>
       <w:r>
@@ -16127,7 +18011,7 @@
           <w:sz w:val="24"/>
           <w:szCs w:val="24"/>
         </w:rPr>
-        <w:t>Unicast</w:t>
+        <w:t>Masquarade</w:t>
       </w:r>
       <w:proofErr w:type="spellEnd"/>
       <w:r>
@@ -16136,31 +18020,622 @@
           <w:sz w:val="24"/>
           <w:szCs w:val="24"/>
         </w:rPr>
-        <w:t>, Multicast</w:t>
-      </w:r>
-      <w:r>
-        <w:rPr>
-          <w:rFonts w:cstheme="minorHAnsi"/>
-          <w:sz w:val="24"/>
-          <w:szCs w:val="24"/>
-        </w:rPr>
-        <w:tab/>
-      </w:r>
-      <w:r>
-        <w:rPr>
-          <w:rFonts w:cstheme="minorHAnsi"/>
-          <w:sz w:val="24"/>
-          <w:szCs w:val="24"/>
-        </w:rPr>
-        <w:tab/>
-      </w:r>
-      <w:r>
-        <w:rPr>
-          <w:rFonts w:cstheme="minorHAnsi"/>
-          <w:sz w:val="24"/>
-          <w:szCs w:val="24"/>
-        </w:rPr>
-        <w:t xml:space="preserve"> (2) Multicast, </w:t>
+        <w:t xml:space="preserve"> attack</w:t>
+      </w:r>
+      <w:r>
+        <w:rPr>
+          <w:rFonts w:cstheme="minorHAnsi"/>
+          <w:sz w:val="24"/>
+          <w:szCs w:val="24"/>
+        </w:rPr>
+        <w:t xml:space="preserve"> </w:t>
+      </w:r>
+      <w:r>
+        <w:rPr>
+          <w:rFonts w:cstheme="minorHAnsi"/>
+          <w:sz w:val="24"/>
+          <w:szCs w:val="24"/>
+        </w:rPr>
+        <w:tab/>
+        <w:t xml:space="preserve">     </w:t>
+      </w:r>
+      <w:r>
+        <w:rPr>
+          <w:rFonts w:cstheme="minorHAnsi"/>
+          <w:sz w:val="24"/>
+          <w:szCs w:val="24"/>
+        </w:rPr>
+        <w:t>(3) Simple attack</w:t>
+      </w:r>
+    </w:p>
+    <w:p>
+      <w:pPr>
+        <w:rPr>
+          <w:rFonts w:cstheme="minorHAnsi"/>
+          <w:sz w:val="24"/>
+          <w:szCs w:val="24"/>
+        </w:rPr>
+      </w:pPr>
+      <w:r>
+        <w:rPr>
+          <w:rFonts w:cstheme="minorHAnsi"/>
+          <w:sz w:val="24"/>
+          <w:szCs w:val="24"/>
+        </w:rPr>
+        <w:t>(4) Complex attack</w:t>
+      </w:r>
+    </w:p>
+    <w:p>
+      <w:pPr>
+        <w:rPr>
+          <w:rFonts w:cstheme="minorHAnsi"/>
+          <w:sz w:val="24"/>
+          <w:szCs w:val="24"/>
+        </w:rPr>
+      </w:pPr>
+    </w:p>
+    <w:p>
+      <w:pPr>
+        <w:rPr>
+          <w:rFonts w:cstheme="minorHAnsi"/>
+          <w:b/>
+          <w:i/>
+          <w:sz w:val="24"/>
+          <w:szCs w:val="24"/>
+        </w:rPr>
+      </w:pPr>
+      <w:r>
+        <w:rPr>
+          <w:rFonts w:cstheme="minorHAnsi"/>
+          <w:b/>
+          <w:i/>
+          <w:sz w:val="24"/>
+          <w:szCs w:val="24"/>
+        </w:rPr>
+        <w:t>Four channels are multiplexed using TDM. If each channel sends 100 bytes/second and we multiplex 1 byte per channel, then the bit rate for the link is</w:t>
+      </w:r>
+    </w:p>
+    <w:p>
+      <w:pPr>
+        <w:rPr>
+          <w:rFonts w:cstheme="minorHAnsi"/>
+          <w:sz w:val="24"/>
+          <w:szCs w:val="24"/>
+        </w:rPr>
+      </w:pPr>
+      <w:r>
+        <w:rPr>
+          <w:rFonts w:cstheme="minorHAnsi"/>
+          <w:sz w:val="24"/>
+          <w:szCs w:val="24"/>
+        </w:rPr>
+        <w:t>A) 400 bps</w:t>
+      </w:r>
+      <w:r>
+        <w:rPr>
+          <w:rFonts w:cstheme="minorHAnsi"/>
+          <w:sz w:val="24"/>
+          <w:szCs w:val="24"/>
+        </w:rPr>
+        <w:tab/>
+      </w:r>
+      <w:r>
+        <w:rPr>
+          <w:rFonts w:cstheme="minorHAnsi"/>
+          <w:sz w:val="24"/>
+          <w:szCs w:val="24"/>
+        </w:rPr>
+        <w:tab/>
+        <w:t>B) 800 bps</w:t>
+      </w:r>
+      <w:r>
+        <w:rPr>
+          <w:rFonts w:cstheme="minorHAnsi"/>
+          <w:sz w:val="24"/>
+          <w:szCs w:val="24"/>
+        </w:rPr>
+        <w:tab/>
+      </w:r>
+      <w:r>
+        <w:rPr>
+          <w:rFonts w:cstheme="minorHAnsi"/>
+          <w:sz w:val="24"/>
+          <w:szCs w:val="24"/>
+        </w:rPr>
+        <w:tab/>
+        <w:t>C) 1600 bps</w:t>
+      </w:r>
+      <w:r>
+        <w:rPr>
+          <w:rFonts w:cstheme="minorHAnsi"/>
+          <w:sz w:val="24"/>
+          <w:szCs w:val="24"/>
+        </w:rPr>
+        <w:tab/>
+      </w:r>
+      <w:r>
+        <w:rPr>
+          <w:rFonts w:cstheme="minorHAnsi"/>
+          <w:sz w:val="24"/>
+          <w:szCs w:val="24"/>
+        </w:rPr>
+        <w:tab/>
+      </w:r>
+      <w:r>
+        <w:rPr>
+          <w:rFonts w:cstheme="minorHAnsi"/>
+          <w:sz w:val="24"/>
+          <w:szCs w:val="24"/>
+        </w:rPr>
+        <w:tab/>
+        <w:t>D</w:t>
+      </w:r>
+      <w:proofErr w:type="gramStart"/>
+      <w:r>
+        <w:rPr>
+          <w:rFonts w:cstheme="minorHAnsi"/>
+          <w:sz w:val="24"/>
+          <w:szCs w:val="24"/>
+        </w:rPr>
+        <w:t>)3200</w:t>
+      </w:r>
+      <w:proofErr w:type="gramEnd"/>
+      <w:r>
+        <w:rPr>
+          <w:rFonts w:cstheme="minorHAnsi"/>
+          <w:sz w:val="24"/>
+          <w:szCs w:val="24"/>
+        </w:rPr>
+        <w:t xml:space="preserve"> bps</w:t>
+      </w:r>
+    </w:p>
+    <w:p>
+      <w:pPr>
+        <w:rPr>
+          <w:rFonts w:cstheme="minorHAnsi"/>
+          <w:b/>
+          <w:sz w:val="24"/>
+          <w:szCs w:val="24"/>
+        </w:rPr>
+      </w:pPr>
+      <w:r>
+        <w:rPr>
+          <w:rFonts w:cstheme="minorHAnsi"/>
+          <w:b/>
+          <w:sz w:val="24"/>
+          <w:szCs w:val="24"/>
+        </w:rPr>
+        <w:t xml:space="preserve">Explanation </w:t>
+      </w:r>
+      <w:proofErr w:type="gramStart"/>
+      <w:r>
+        <w:rPr>
+          <w:rFonts w:cstheme="minorHAnsi"/>
+          <w:b/>
+          <w:sz w:val="24"/>
+          <w:szCs w:val="24"/>
+        </w:rPr>
+        <w:t>1 :</w:t>
+      </w:r>
+      <w:proofErr w:type="gramEnd"/>
+      <w:r>
+        <w:rPr>
+          <w:rFonts w:cstheme="minorHAnsi"/>
+          <w:b/>
+          <w:sz w:val="24"/>
+          <w:szCs w:val="24"/>
+        </w:rPr>
+        <w:t>-</w:t>
+      </w:r>
+    </w:p>
+    <w:p>
+      <w:pPr>
+        <w:rPr>
+          <w:rFonts w:cstheme="minorHAnsi"/>
+          <w:sz w:val="24"/>
+          <w:szCs w:val="24"/>
+        </w:rPr>
+      </w:pPr>
+      <w:r>
+        <w:rPr>
+          <w:rFonts w:cstheme="minorHAnsi"/>
+          <w:sz w:val="24"/>
+          <w:szCs w:val="24"/>
+        </w:rPr>
+        <w:t>Each frame carries 1 byte from each channel; we have 4 channels</w:t>
+      </w:r>
+    </w:p>
+    <w:p>
+      <w:pPr>
+        <w:rPr>
+          <w:rFonts w:cstheme="minorHAnsi"/>
+          <w:sz w:val="24"/>
+          <w:szCs w:val="24"/>
+        </w:rPr>
+      </w:pPr>
+      <w:r>
+        <w:rPr>
+          <w:rFonts w:cstheme="minorHAnsi"/>
+          <w:sz w:val="24"/>
+          <w:szCs w:val="24"/>
+        </w:rPr>
+        <w:t>The size of each frame, therefore, is 1x4= 4 bytes, or 32 bits.</w:t>
+      </w:r>
+    </w:p>
+    <w:p>
+      <w:pPr>
+        <w:rPr>
+          <w:rFonts w:cstheme="minorHAnsi"/>
+          <w:sz w:val="24"/>
+          <w:szCs w:val="24"/>
+        </w:rPr>
+      </w:pPr>
+      <w:r>
+        <w:rPr>
+          <w:rFonts w:cstheme="minorHAnsi"/>
+          <w:sz w:val="24"/>
+          <w:szCs w:val="24"/>
+        </w:rPr>
+        <w:t>Each channel is sending 100 bytes/s and a frame carries 1 byte from each channel, the frame rate must be 100 frames per second. The bit rate is 100 &amp;times; 32 = 3200 bps.</w:t>
+      </w:r>
+    </w:p>
+    <w:p>
+      <w:pPr>
+        <w:rPr>
+          <w:rFonts w:cstheme="minorHAnsi"/>
+          <w:b/>
+          <w:sz w:val="24"/>
+          <w:szCs w:val="24"/>
+        </w:rPr>
+      </w:pPr>
+      <w:r>
+        <w:rPr>
+          <w:rFonts w:cstheme="minorHAnsi"/>
+          <w:b/>
+          <w:sz w:val="24"/>
+          <w:szCs w:val="24"/>
+        </w:rPr>
+        <w:t xml:space="preserve">Explanation </w:t>
+      </w:r>
+      <w:proofErr w:type="gramStart"/>
+      <w:r>
+        <w:rPr>
+          <w:rFonts w:cstheme="minorHAnsi"/>
+          <w:b/>
+          <w:sz w:val="24"/>
+          <w:szCs w:val="24"/>
+        </w:rPr>
+        <w:t>2 :</w:t>
+      </w:r>
+      <w:proofErr w:type="gramEnd"/>
+      <w:r>
+        <w:rPr>
+          <w:rFonts w:cstheme="minorHAnsi"/>
+          <w:b/>
+          <w:sz w:val="24"/>
+          <w:szCs w:val="24"/>
+        </w:rPr>
+        <w:t>-</w:t>
+      </w:r>
+    </w:p>
+    <w:p>
+      <w:pPr>
+        <w:rPr>
+          <w:rFonts w:cstheme="minorHAnsi"/>
+          <w:sz w:val="24"/>
+          <w:szCs w:val="24"/>
+        </w:rPr>
+      </w:pPr>
+      <w:proofErr w:type="gramStart"/>
+      <w:r>
+        <w:rPr>
+          <w:rFonts w:cstheme="minorHAnsi"/>
+          <w:sz w:val="24"/>
+          <w:szCs w:val="24"/>
+        </w:rPr>
+        <w:t>one</w:t>
+      </w:r>
+      <w:proofErr w:type="gramEnd"/>
+      <w:r>
+        <w:rPr>
+          <w:rFonts w:cstheme="minorHAnsi"/>
+          <w:sz w:val="24"/>
+          <w:szCs w:val="24"/>
+        </w:rPr>
+        <w:t xml:space="preserve"> channel  sends 100 bytes/sec</w:t>
+      </w:r>
+    </w:p>
+    <w:p>
+      <w:pPr>
+        <w:rPr>
+          <w:rFonts w:cstheme="minorHAnsi"/>
+          <w:sz w:val="24"/>
+          <w:szCs w:val="24"/>
+        </w:rPr>
+      </w:pPr>
+      <w:proofErr w:type="gramStart"/>
+      <w:r>
+        <w:rPr>
+          <w:rFonts w:cstheme="minorHAnsi"/>
+          <w:sz w:val="24"/>
+          <w:szCs w:val="24"/>
+        </w:rPr>
+        <w:t>four</w:t>
+      </w:r>
+      <w:proofErr w:type="gramEnd"/>
+      <w:r>
+        <w:rPr>
+          <w:rFonts w:cstheme="minorHAnsi"/>
+          <w:sz w:val="24"/>
+          <w:szCs w:val="24"/>
+        </w:rPr>
+        <w:t xml:space="preserve"> channel send 400 bytes    multiplex one complete byte per channel</w:t>
+      </w:r>
+    </w:p>
+    <w:p>
+      <w:pPr>
+        <w:rPr>
+          <w:rFonts w:cstheme="minorHAnsi"/>
+          <w:sz w:val="24"/>
+          <w:szCs w:val="24"/>
+        </w:rPr>
+      </w:pPr>
+      <w:proofErr w:type="gramStart"/>
+      <w:r>
+        <w:rPr>
+          <w:rFonts w:cstheme="minorHAnsi"/>
+          <w:sz w:val="24"/>
+          <w:szCs w:val="24"/>
+        </w:rPr>
+        <w:lastRenderedPageBreak/>
+        <w:t>bit</w:t>
+      </w:r>
+      <w:proofErr w:type="gramEnd"/>
+      <w:r>
+        <w:rPr>
+          <w:rFonts w:cstheme="minorHAnsi"/>
+          <w:sz w:val="24"/>
+          <w:szCs w:val="24"/>
+        </w:rPr>
+        <w:t xml:space="preserve"> rate =400x8=3200bps</w:t>
+      </w:r>
+    </w:p>
+    <w:p>
+      <w:pPr>
+        <w:rPr>
+          <w:rFonts w:cstheme="minorHAnsi"/>
+          <w:sz w:val="24"/>
+          <w:szCs w:val="24"/>
+        </w:rPr>
+      </w:pPr>
+    </w:p>
+    <w:p>
+      <w:pPr>
+        <w:rPr>
+          <w:rFonts w:cstheme="minorHAnsi"/>
+          <w:b/>
+          <w:sz w:val="24"/>
+          <w:szCs w:val="24"/>
+        </w:rPr>
+      </w:pPr>
+      <w:r>
+        <w:rPr>
+          <w:rFonts w:cstheme="minorHAnsi"/>
+          <w:b/>
+          <w:sz w:val="24"/>
+          <w:szCs w:val="24"/>
+        </w:rPr>
+        <w:t>Firewall is a device that filters access to the protected network from the outside network. Firewalls can filter the packets on the basis of</w:t>
+      </w:r>
+    </w:p>
+    <w:p>
+      <w:pPr>
+        <w:rPr>
+          <w:rFonts w:cstheme="minorHAnsi"/>
+          <w:sz w:val="24"/>
+          <w:szCs w:val="24"/>
+        </w:rPr>
+      </w:pPr>
+      <w:r>
+        <w:rPr>
+          <w:rFonts w:cstheme="minorHAnsi"/>
+          <w:sz w:val="24"/>
+          <w:szCs w:val="24"/>
+        </w:rPr>
+        <w:t xml:space="preserve">(A) Source IP Address </w:t>
+      </w:r>
+      <w:r>
+        <w:rPr>
+          <w:rFonts w:cstheme="minorHAnsi"/>
+          <w:sz w:val="24"/>
+          <w:szCs w:val="24"/>
+        </w:rPr>
+        <w:tab/>
+      </w:r>
+      <w:r>
+        <w:rPr>
+          <w:rFonts w:cstheme="minorHAnsi"/>
+          <w:sz w:val="24"/>
+          <w:szCs w:val="24"/>
+        </w:rPr>
+        <w:tab/>
+        <w:t xml:space="preserve">(B) Destination IP Address  </w:t>
+      </w:r>
+      <w:r>
+        <w:rPr>
+          <w:rFonts w:cstheme="minorHAnsi"/>
+          <w:sz w:val="24"/>
+          <w:szCs w:val="24"/>
+        </w:rPr>
+        <w:tab/>
+      </w:r>
+      <w:r>
+        <w:rPr>
+          <w:rFonts w:cstheme="minorHAnsi"/>
+          <w:sz w:val="24"/>
+          <w:szCs w:val="24"/>
+        </w:rPr>
+        <w:t xml:space="preserve">(C) TCP Source Port </w:t>
+      </w:r>
+      <w:r>
+        <w:rPr>
+          <w:rFonts w:cstheme="minorHAnsi"/>
+          <w:sz w:val="24"/>
+          <w:szCs w:val="24"/>
+        </w:rPr>
+        <w:tab/>
+      </w:r>
+      <w:r>
+        <w:rPr>
+          <w:rFonts w:cstheme="minorHAnsi"/>
+          <w:sz w:val="24"/>
+          <w:szCs w:val="24"/>
+        </w:rPr>
+        <w:tab/>
+      </w:r>
+    </w:p>
+    <w:p>
+      <w:pPr>
+        <w:rPr>
+          <w:rFonts w:cstheme="minorHAnsi"/>
+          <w:sz w:val="24"/>
+          <w:szCs w:val="24"/>
+        </w:rPr>
+      </w:pPr>
+      <w:r>
+        <w:rPr>
+          <w:rFonts w:cstheme="minorHAnsi"/>
+          <w:sz w:val="24"/>
+          <w:szCs w:val="24"/>
+        </w:rPr>
+        <w:t>(D) UDP Source Port</w:t>
+      </w:r>
+      <w:r>
+        <w:rPr>
+          <w:rFonts w:cstheme="minorHAnsi"/>
+          <w:sz w:val="24"/>
+          <w:szCs w:val="24"/>
+        </w:rPr>
+        <w:tab/>
+      </w:r>
+      <w:r>
+        <w:rPr>
+          <w:rFonts w:cstheme="minorHAnsi"/>
+          <w:sz w:val="24"/>
+          <w:szCs w:val="24"/>
+        </w:rPr>
+        <w:tab/>
+      </w:r>
+      <w:r>
+        <w:rPr>
+          <w:rFonts w:cstheme="minorHAnsi"/>
+          <w:sz w:val="24"/>
+          <w:szCs w:val="24"/>
+        </w:rPr>
+        <w:t>(E) TCP Destination Port</w:t>
+      </w:r>
+    </w:p>
+    <w:p>
+      <w:pPr>
+        <w:rPr>
+          <w:rFonts w:cstheme="minorHAnsi"/>
+          <w:sz w:val="24"/>
+          <w:szCs w:val="24"/>
+        </w:rPr>
+      </w:pPr>
+      <w:r>
+        <w:rPr>
+          <w:rFonts w:cstheme="minorHAnsi"/>
+          <w:sz w:val="24"/>
+          <w:szCs w:val="24"/>
+        </w:rPr>
+        <w:t xml:space="preserve">Choose the correct answer from the options given </w:t>
+      </w:r>
+      <w:proofErr w:type="gramStart"/>
+      <w:r>
+        <w:rPr>
+          <w:rFonts w:cstheme="minorHAnsi"/>
+          <w:sz w:val="24"/>
+          <w:szCs w:val="24"/>
+        </w:rPr>
+        <w:t>below :</w:t>
+      </w:r>
+      <w:proofErr w:type="gramEnd"/>
+    </w:p>
+    <w:p>
+      <w:pPr>
+        <w:rPr>
+          <w:rFonts w:cstheme="minorHAnsi"/>
+          <w:sz w:val="24"/>
+          <w:szCs w:val="24"/>
+        </w:rPr>
+      </w:pPr>
+      <w:r>
+        <w:rPr>
+          <w:rFonts w:cstheme="minorHAnsi"/>
+          <w:sz w:val="24"/>
+          <w:szCs w:val="24"/>
+        </w:rPr>
+        <w:t xml:space="preserve">(1) (A), (B) and (C) only </w:t>
+      </w:r>
+      <w:r>
+        <w:rPr>
+          <w:rFonts w:cstheme="minorHAnsi"/>
+          <w:sz w:val="24"/>
+          <w:szCs w:val="24"/>
+        </w:rPr>
+        <w:tab/>
+      </w:r>
+      <w:r>
+        <w:rPr>
+          <w:rFonts w:cstheme="minorHAnsi"/>
+          <w:sz w:val="24"/>
+          <w:szCs w:val="24"/>
+        </w:rPr>
+        <w:tab/>
+        <w:t>(2) (B) and (E) only</w:t>
+      </w:r>
+    </w:p>
+    <w:p>
+      <w:pPr>
+        <w:rPr>
+          <w:rFonts w:cstheme="minorHAnsi"/>
+          <w:sz w:val="24"/>
+          <w:szCs w:val="24"/>
+        </w:rPr>
+      </w:pPr>
+      <w:r>
+        <w:rPr>
+          <w:rFonts w:cstheme="minorHAnsi"/>
+          <w:sz w:val="24"/>
+          <w:szCs w:val="24"/>
+        </w:rPr>
+        <w:t xml:space="preserve">(3) (C) and (D) only </w:t>
+      </w:r>
+      <w:r>
+        <w:rPr>
+          <w:rFonts w:cstheme="minorHAnsi"/>
+          <w:sz w:val="24"/>
+          <w:szCs w:val="24"/>
+        </w:rPr>
+        <w:tab/>
+      </w:r>
+      <w:r>
+        <w:rPr>
+          <w:rFonts w:cstheme="minorHAnsi"/>
+          <w:sz w:val="24"/>
+          <w:szCs w:val="24"/>
+        </w:rPr>
+        <w:tab/>
+      </w:r>
+      <w:r>
+        <w:rPr>
+          <w:rFonts w:cstheme="minorHAnsi"/>
+          <w:sz w:val="24"/>
+          <w:szCs w:val="24"/>
+        </w:rPr>
+        <w:tab/>
+        <w:t>(4) (A), (B), (C), (D) and (E) only (</w:t>
       </w:r>
       <w:proofErr w:type="spellStart"/>
       <w:r>
@@ -16169,7 +18644,7 @@
           <w:sz w:val="24"/>
           <w:szCs w:val="24"/>
         </w:rPr>
-        <w:t>Unicast</w:t>
+        <w:t>ans</w:t>
       </w:r>
       <w:proofErr w:type="spellEnd"/>
       <w:r>
@@ -16178,23 +18653,300 @@
           <w:sz w:val="24"/>
           <w:szCs w:val="24"/>
         </w:rPr>
-        <w:tab/>
-      </w:r>
-      <w:r>
-        <w:rPr>
-          <w:rFonts w:cstheme="minorHAnsi"/>
-          <w:sz w:val="24"/>
-          <w:szCs w:val="24"/>
-        </w:rPr>
-        <w:tab/>
-      </w:r>
-      <w:r>
-        <w:rPr>
-          <w:rFonts w:cstheme="minorHAnsi"/>
-          <w:sz w:val="24"/>
-          <w:szCs w:val="24"/>
-        </w:rPr>
-        <w:t xml:space="preserve"> (3) Broadcast, </w:t>
+        <w:t>)</w:t>
+      </w:r>
+    </w:p>
+    <w:p>
+      <w:pPr>
+        <w:rPr>
+          <w:rFonts w:cstheme="minorHAnsi"/>
+          <w:sz w:val="24"/>
+          <w:szCs w:val="24"/>
+        </w:rPr>
+      </w:pPr>
+    </w:p>
+    <w:p>
+      <w:pPr>
+        <w:rPr>
+          <w:rFonts w:cstheme="minorHAnsi"/>
+          <w:b/>
+          <w:sz w:val="24"/>
+          <w:szCs w:val="24"/>
+        </w:rPr>
+      </w:pPr>
+      <w:r>
+        <w:rPr>
+          <w:rFonts w:cstheme="minorHAnsi"/>
+          <w:b/>
+          <w:sz w:val="24"/>
+          <w:szCs w:val="24"/>
+        </w:rPr>
+        <w:t>Find the lexicographic ordering of the bit strings given below based on the ordering 0 &lt; 1.</w:t>
+      </w:r>
+      <w:r>
+        <w:rPr>
+          <w:rFonts w:cstheme="minorHAnsi"/>
+          <w:b/>
+          <w:sz w:val="24"/>
+          <w:szCs w:val="24"/>
+        </w:rPr>
+        <w:t xml:space="preserve"> (</w:t>
+      </w:r>
+      <w:proofErr w:type="gramStart"/>
+      <w:r>
+        <w:rPr>
+          <w:rFonts w:cstheme="minorHAnsi"/>
+          <w:b/>
+          <w:sz w:val="24"/>
+          <w:szCs w:val="24"/>
+        </w:rPr>
+        <w:t>jun-2020</w:t>
+      </w:r>
+      <w:proofErr w:type="gramEnd"/>
+      <w:r>
+        <w:rPr>
+          <w:rFonts w:cstheme="minorHAnsi"/>
+          <w:b/>
+          <w:sz w:val="24"/>
+          <w:szCs w:val="24"/>
+        </w:rPr>
+        <w:t>)</w:t>
+      </w:r>
+    </w:p>
+    <w:p>
+      <w:pPr>
+        <w:rPr>
+          <w:rFonts w:cstheme="minorHAnsi"/>
+          <w:sz w:val="24"/>
+          <w:szCs w:val="24"/>
+        </w:rPr>
+      </w:pPr>
+      <w:r>
+        <w:rPr>
+          <w:rFonts w:cstheme="minorHAnsi"/>
+          <w:sz w:val="24"/>
+          <w:szCs w:val="24"/>
+        </w:rPr>
+        <w:t>(A) 001</w:t>
+      </w:r>
+      <w:r>
+        <w:rPr>
+          <w:rFonts w:cstheme="minorHAnsi"/>
+          <w:sz w:val="24"/>
+          <w:szCs w:val="24"/>
+        </w:rPr>
+        <w:tab/>
+      </w:r>
+      <w:r>
+        <w:rPr>
+          <w:rFonts w:cstheme="minorHAnsi"/>
+          <w:sz w:val="24"/>
+          <w:szCs w:val="24"/>
+        </w:rPr>
+        <w:tab/>
+        <w:t xml:space="preserve"> (B) 010</w:t>
+      </w:r>
+      <w:r>
+        <w:rPr>
+          <w:rFonts w:cstheme="minorHAnsi"/>
+          <w:sz w:val="24"/>
+          <w:szCs w:val="24"/>
+        </w:rPr>
+        <w:tab/>
+        <w:t>(C) 011</w:t>
+      </w:r>
+      <w:r>
+        <w:rPr>
+          <w:rFonts w:cstheme="minorHAnsi"/>
+          <w:sz w:val="24"/>
+          <w:szCs w:val="24"/>
+        </w:rPr>
+        <w:tab/>
+      </w:r>
+      <w:r>
+        <w:rPr>
+          <w:rFonts w:cstheme="minorHAnsi"/>
+          <w:sz w:val="24"/>
+          <w:szCs w:val="24"/>
+        </w:rPr>
+        <w:tab/>
+        <w:t xml:space="preserve"> (D) 0001</w:t>
+      </w:r>
+      <w:r>
+        <w:rPr>
+          <w:rFonts w:cstheme="minorHAnsi"/>
+          <w:sz w:val="24"/>
+          <w:szCs w:val="24"/>
+        </w:rPr>
+        <w:tab/>
+      </w:r>
+      <w:r>
+        <w:rPr>
+          <w:rFonts w:cstheme="minorHAnsi"/>
+          <w:sz w:val="24"/>
+          <w:szCs w:val="24"/>
+        </w:rPr>
+        <w:t>(E) 0101</w:t>
+      </w:r>
+    </w:p>
+    <w:p>
+      <w:pPr>
+        <w:rPr>
+          <w:rFonts w:cstheme="minorHAnsi"/>
+          <w:sz w:val="24"/>
+          <w:szCs w:val="24"/>
+        </w:rPr>
+      </w:pPr>
+      <w:r>
+        <w:rPr>
+          <w:rFonts w:cstheme="minorHAnsi"/>
+          <w:sz w:val="24"/>
+          <w:szCs w:val="24"/>
+        </w:rPr>
+        <w:t xml:space="preserve">Choose the correct answer from the options given </w:t>
+      </w:r>
+      <w:proofErr w:type="gramStart"/>
+      <w:r>
+        <w:rPr>
+          <w:rFonts w:cstheme="minorHAnsi"/>
+          <w:sz w:val="24"/>
+          <w:szCs w:val="24"/>
+        </w:rPr>
+        <w:t>below :</w:t>
+      </w:r>
+      <w:proofErr w:type="gramEnd"/>
+    </w:p>
+    <w:p>
+      <w:pPr>
+        <w:rPr>
+          <w:rFonts w:cstheme="minorHAnsi"/>
+          <w:sz w:val="24"/>
+          <w:szCs w:val="24"/>
+        </w:rPr>
+      </w:pPr>
+      <w:r>
+        <w:rPr>
+          <w:rFonts w:cstheme="minorHAnsi"/>
+          <w:sz w:val="24"/>
+          <w:szCs w:val="24"/>
+        </w:rPr>
+        <w:t>(1) 001 &lt; 010 &lt; 011 &lt; 0001 &lt; 0101</w:t>
+      </w:r>
+      <w:r>
+        <w:rPr>
+          <w:rFonts w:cstheme="minorHAnsi"/>
+          <w:sz w:val="24"/>
+          <w:szCs w:val="24"/>
+        </w:rPr>
+        <w:tab/>
+      </w:r>
+      <w:r>
+        <w:rPr>
+          <w:rFonts w:cstheme="minorHAnsi"/>
+          <w:sz w:val="24"/>
+          <w:szCs w:val="24"/>
+        </w:rPr>
+        <w:tab/>
+      </w:r>
+      <w:r>
+        <w:rPr>
+          <w:rFonts w:cstheme="minorHAnsi"/>
+          <w:sz w:val="24"/>
+          <w:szCs w:val="24"/>
+        </w:rPr>
+        <w:t xml:space="preserve"> (2) 0001 &lt; 001 &lt; 010 &lt; 0101 &lt; 011</w:t>
+      </w:r>
+    </w:p>
+    <w:p>
+      <w:pPr>
+        <w:rPr>
+          <w:rFonts w:cstheme="minorHAnsi"/>
+          <w:sz w:val="24"/>
+          <w:szCs w:val="24"/>
+        </w:rPr>
+      </w:pPr>
+      <w:r>
+        <w:rPr>
+          <w:rFonts w:cstheme="minorHAnsi"/>
+          <w:sz w:val="24"/>
+          <w:szCs w:val="24"/>
+        </w:rPr>
+        <w:t>(3) 0001 &lt; 0101 &lt; 001 &lt; 010 &lt; 011</w:t>
+      </w:r>
+      <w:r>
+        <w:rPr>
+          <w:rFonts w:cstheme="minorHAnsi"/>
+          <w:sz w:val="24"/>
+          <w:szCs w:val="24"/>
+        </w:rPr>
+        <w:tab/>
+      </w:r>
+      <w:r>
+        <w:rPr>
+          <w:rFonts w:cstheme="minorHAnsi"/>
+          <w:sz w:val="24"/>
+          <w:szCs w:val="24"/>
+        </w:rPr>
+        <w:tab/>
+      </w:r>
+      <w:r>
+        <w:rPr>
+          <w:rFonts w:cstheme="minorHAnsi"/>
+          <w:sz w:val="24"/>
+          <w:szCs w:val="24"/>
+        </w:rPr>
+        <w:t xml:space="preserve"> (4) 001 &lt; 010 &lt; 0001 &lt; 0101 &lt; 011</w:t>
+      </w:r>
+    </w:p>
+    <w:p>
+      <w:pPr>
+        <w:rPr>
+          <w:rFonts w:cstheme="minorHAnsi"/>
+          <w:sz w:val="24"/>
+          <w:szCs w:val="24"/>
+        </w:rPr>
+      </w:pPr>
+      <w:r>
+        <w:rPr>
+          <w:rFonts w:cstheme="minorHAnsi"/>
+          <w:sz w:val="24"/>
+          <w:szCs w:val="24"/>
+        </w:rPr>
+        <w:t>Explanation:-</w:t>
+      </w:r>
+    </w:p>
+    <w:p>
+      <w:pPr>
+        <w:rPr>
+          <w:rFonts w:cstheme="minorHAnsi"/>
+          <w:sz w:val="24"/>
+          <w:szCs w:val="24"/>
+        </w:rPr>
+      </w:pPr>
+      <w:r>
+        <w:rPr>
+          <w:rFonts w:cstheme="minorHAnsi"/>
+          <w:sz w:val="24"/>
+          <w:szCs w:val="24"/>
+        </w:rPr>
+        <w:t xml:space="preserve"> Lexicographic ordering (or dictionary ordering) since 0&lt;1      0 appears before 1</w:t>
+      </w:r>
+    </w:p>
+    <w:p>
+      <w:pPr>
+        <w:rPr>
+          <w:rFonts w:cstheme="minorHAnsi"/>
+          <w:sz w:val="24"/>
+          <w:szCs w:val="24"/>
+        </w:rPr>
+      </w:pPr>
+      <w:r>
+        <w:rPr>
+          <w:rFonts w:cstheme="minorHAnsi"/>
+          <w:sz w:val="24"/>
+          <w:szCs w:val="24"/>
+        </w:rPr>
+        <w:t xml:space="preserve"> Right </w:t>
       </w:r>
       <w:proofErr w:type="spellStart"/>
       <w:r>
@@ -16203,54 +18955,9 @@
           <w:sz w:val="24"/>
           <w:szCs w:val="24"/>
         </w:rPr>
-        <w:t>Unicast</w:t>
+        <w:t>ans</w:t>
       </w:r>
       <w:proofErr w:type="spellEnd"/>
-    </w:p>
-    <w:p>
-      <w:pPr>
-        <w:rPr>
-          <w:rFonts w:cstheme="minorHAnsi"/>
-          <w:sz w:val="24"/>
-          <w:szCs w:val="24"/>
-        </w:rPr>
-      </w:pPr>
-      <w:r>
-        <w:rPr>
-          <w:rFonts w:cstheme="minorHAnsi"/>
-          <w:sz w:val="24"/>
-          <w:szCs w:val="24"/>
-        </w:rPr>
-        <w:t xml:space="preserve">(4) </w:t>
-      </w:r>
-      <w:proofErr w:type="spellStart"/>
-      <w:r>
-        <w:rPr>
-          <w:rFonts w:cstheme="minorHAnsi"/>
-          <w:sz w:val="24"/>
-          <w:szCs w:val="24"/>
-        </w:rPr>
-        <w:t>Unicast</w:t>
-      </w:r>
-      <w:proofErr w:type="spellEnd"/>
-      <w:r>
-        <w:rPr>
-          <w:rFonts w:cstheme="minorHAnsi"/>
-          <w:sz w:val="24"/>
-          <w:szCs w:val="24"/>
-        </w:rPr>
-        <w:t xml:space="preserve">, </w:t>
-      </w:r>
-      <w:proofErr w:type="spellStart"/>
-      <w:r>
-        <w:rPr>
-          <w:rFonts w:cstheme="minorHAnsi"/>
-          <w:sz w:val="24"/>
-          <w:szCs w:val="24"/>
-        </w:rPr>
-        <w:t>Unicast</w:t>
-      </w:r>
-      <w:proofErr w:type="spellEnd"/>
       <w:r>
         <w:rPr>
           <w:rFonts w:cstheme="minorHAnsi"/>
@@ -16259,81 +18966,29 @@
         </w:rPr>
         <w:t xml:space="preserve"> </w:t>
       </w:r>
-      <w:r>
-        <w:rPr>
-          <w:rFonts w:cstheme="minorHAnsi"/>
-          <w:sz w:val="24"/>
-          <w:szCs w:val="24"/>
-        </w:rPr>
-        <w:tab/>
-      </w:r>
-      <w:r>
-        <w:rPr>
-          <w:rFonts w:cstheme="minorHAnsi"/>
-          <w:sz w:val="24"/>
-          <w:szCs w:val="24"/>
-        </w:rPr>
-        <w:tab/>
-      </w:r>
-      <w:r>
-        <w:rPr>
-          <w:rFonts w:cstheme="minorHAnsi"/>
-          <w:sz w:val="24"/>
-          <w:szCs w:val="24"/>
-        </w:rPr>
-        <w:t xml:space="preserve">(5) Multicast, Multicast </w:t>
-      </w:r>
-    </w:p>
-    <w:p>
-      <w:pPr>
-        <w:rPr>
-          <w:rFonts w:cstheme="minorHAnsi"/>
-          <w:sz w:val="24"/>
-          <w:szCs w:val="24"/>
-        </w:rPr>
-      </w:pPr>
-      <w:r>
-        <w:rPr>
-          <w:rFonts w:cstheme="minorHAnsi"/>
-          <w:sz w:val="24"/>
-          <w:szCs w:val="24"/>
-        </w:rPr>
-        <w:t xml:space="preserve">Ans. (3) Hub is a Broadcasting Device and Switch is a </w:t>
-      </w:r>
-      <w:proofErr w:type="spellStart"/>
-      <w:r>
-        <w:rPr>
-          <w:rFonts w:cstheme="minorHAnsi"/>
-          <w:sz w:val="24"/>
-          <w:szCs w:val="24"/>
-        </w:rPr>
-        <w:t>Unicasting</w:t>
-      </w:r>
-      <w:proofErr w:type="spellEnd"/>
-      <w:r>
-        <w:rPr>
-          <w:rFonts w:cstheme="minorHAnsi"/>
-          <w:sz w:val="24"/>
-          <w:szCs w:val="24"/>
-        </w:rPr>
-        <w:t xml:space="preserve"> Device. </w:t>
-      </w:r>
-    </w:p>
-    <w:p>
-      <w:pPr>
-        <w:rPr>
-          <w:rFonts w:cstheme="minorHAnsi"/>
-          <w:sz w:val="24"/>
-          <w:szCs w:val="24"/>
-        </w:rPr>
-      </w:pPr>
-    </w:p>
-    <w:p>
-      <w:pPr>
-        <w:rPr>
-          <w:rFonts w:cstheme="minorHAnsi"/>
-          <w:b/>
-          <w:i/>
+      <w:proofErr w:type="gramStart"/>
+      <w:r>
+        <w:rPr>
+          <w:rFonts w:cstheme="minorHAnsi"/>
+          <w:sz w:val="24"/>
+          <w:szCs w:val="24"/>
+        </w:rPr>
+        <w:t>option  B</w:t>
+      </w:r>
+      <w:proofErr w:type="gramEnd"/>
+      <w:r>
+        <w:rPr>
+          <w:rFonts w:cstheme="minorHAnsi"/>
+          <w:sz w:val="24"/>
+          <w:szCs w:val="24"/>
+        </w:rPr>
+        <w:t>)  0001&lt;001&lt;010&lt;0101&lt;011</w:t>
+      </w:r>
+    </w:p>
+    <w:p>
+      <w:pPr>
+        <w:rPr>
+          <w:rFonts w:cstheme="minorHAnsi"/>
           <w:sz w:val="24"/>
           <w:szCs w:val="24"/>
         </w:rPr>
@@ -16346,1680 +19001,58 @@
         </w:rPr>
         <w:t xml:space="preserve"> </w:t>
       </w:r>
-      <w:r>
-        <w:rPr>
-          <w:rFonts w:cstheme="minorHAnsi"/>
-          <w:b/>
-          <w:i/>
-          <w:sz w:val="24"/>
-          <w:szCs w:val="24"/>
-        </w:rPr>
-        <w:t xml:space="preserve">Star Topology is based on a Central Device that can be __________.? </w:t>
-      </w:r>
-    </w:p>
-    <w:p>
-      <w:pPr>
-        <w:rPr>
-          <w:rFonts w:cstheme="minorHAnsi"/>
-          <w:sz w:val="24"/>
-          <w:szCs w:val="24"/>
-        </w:rPr>
-      </w:pPr>
-      <w:r>
-        <w:rPr>
-          <w:rFonts w:cstheme="minorHAnsi"/>
-          <w:sz w:val="24"/>
-          <w:szCs w:val="24"/>
-        </w:rPr>
-        <w:t xml:space="preserve">(1) HUB </w:t>
-      </w:r>
-      <w:r>
-        <w:rPr>
-          <w:rFonts w:cstheme="minorHAnsi"/>
-          <w:sz w:val="24"/>
-          <w:szCs w:val="24"/>
-        </w:rPr>
-        <w:tab/>
-      </w:r>
-      <w:r>
-        <w:rPr>
-          <w:rFonts w:cstheme="minorHAnsi"/>
-          <w:sz w:val="24"/>
-          <w:szCs w:val="24"/>
-        </w:rPr>
-        <w:t>2) Switch</w:t>
-      </w:r>
-      <w:r>
-        <w:rPr>
-          <w:rFonts w:cstheme="minorHAnsi"/>
-          <w:sz w:val="24"/>
-          <w:szCs w:val="24"/>
-        </w:rPr>
-        <w:tab/>
-      </w:r>
-      <w:r>
-        <w:rPr>
-          <w:rFonts w:cstheme="minorHAnsi"/>
-          <w:sz w:val="24"/>
-          <w:szCs w:val="24"/>
-        </w:rPr>
-        <w:t xml:space="preserve"> (3) Router</w:t>
-      </w:r>
-      <w:r>
-        <w:rPr>
-          <w:rFonts w:cstheme="minorHAnsi"/>
-          <w:sz w:val="24"/>
-          <w:szCs w:val="24"/>
-        </w:rPr>
-        <w:tab/>
-      </w:r>
-      <w:r>
-        <w:rPr>
-          <w:rFonts w:cstheme="minorHAnsi"/>
-          <w:sz w:val="24"/>
-          <w:szCs w:val="24"/>
-        </w:rPr>
-        <w:t xml:space="preserve"> (4) Both 1 and 2 </w:t>
-      </w:r>
-      <w:r>
-        <w:rPr>
-          <w:rFonts w:cstheme="minorHAnsi"/>
-          <w:sz w:val="24"/>
-          <w:szCs w:val="24"/>
-        </w:rPr>
-        <w:tab/>
-      </w:r>
-      <w:r>
-        <w:rPr>
-          <w:rFonts w:cstheme="minorHAnsi"/>
-          <w:sz w:val="24"/>
-          <w:szCs w:val="24"/>
-        </w:rPr>
-        <w:t xml:space="preserve">(5) Gateway </w:t>
-      </w:r>
-    </w:p>
-    <w:p>
-      <w:pPr>
-        <w:rPr>
-          <w:rFonts w:cstheme="minorHAnsi"/>
-          <w:sz w:val="24"/>
-          <w:szCs w:val="24"/>
-        </w:rPr>
-      </w:pPr>
-      <w:r>
-        <w:rPr>
-          <w:rFonts w:cstheme="minorHAnsi"/>
-          <w:sz w:val="24"/>
-          <w:szCs w:val="24"/>
-        </w:rPr>
-        <w:t xml:space="preserve">Ans. (4) Hub and Switch are used in Star Type Networks. </w:t>
-      </w:r>
-    </w:p>
-    <w:p>
-      <w:pPr>
-        <w:rPr>
-          <w:rFonts w:cstheme="minorHAnsi"/>
-          <w:sz w:val="24"/>
-          <w:szCs w:val="24"/>
-        </w:rPr>
-      </w:pPr>
-    </w:p>
-    <w:p>
-      <w:pPr>
-        <w:rPr>
-          <w:rFonts w:cstheme="minorHAnsi"/>
-          <w:b/>
-          <w:i/>
-          <w:sz w:val="24"/>
-          <w:szCs w:val="24"/>
-        </w:rPr>
-      </w:pPr>
       <w:proofErr w:type="gramStart"/>
       <w:r>
         <w:rPr>
           <w:rFonts w:cstheme="minorHAnsi"/>
-          <w:b/>
-          <w:i/>
-          <w:sz w:val="24"/>
-          <w:szCs w:val="24"/>
-        </w:rPr>
-        <w:t>Which of the following protocols is used by email server to maintain a central repository</w:t>
+          <w:sz w:val="24"/>
+          <w:szCs w:val="24"/>
+        </w:rPr>
+        <w:t>for</w:t>
       </w:r>
       <w:proofErr w:type="gramEnd"/>
-    </w:p>
-    <w:p>
-      <w:pPr>
-        <w:rPr>
-          <w:rFonts w:cstheme="minorHAnsi"/>
-          <w:b/>
-          <w:i/>
-          <w:sz w:val="24"/>
-          <w:szCs w:val="24"/>
-        </w:rPr>
-      </w:pPr>
-      <w:proofErr w:type="gramStart"/>
-      <w:r>
-        <w:rPr>
-          <w:rFonts w:cstheme="minorHAnsi"/>
-          <w:b/>
-          <w:i/>
-          <w:sz w:val="24"/>
-          <w:szCs w:val="24"/>
-        </w:rPr>
-        <w:t>that</w:t>
-      </w:r>
-      <w:proofErr w:type="gramEnd"/>
-      <w:r>
-        <w:rPr>
-          <w:rFonts w:cstheme="minorHAnsi"/>
-          <w:b/>
-          <w:i/>
-          <w:sz w:val="24"/>
-          <w:szCs w:val="24"/>
-        </w:rPr>
-        <w:t xml:space="preserve"> can be accessed from any machine ?</w:t>
-      </w:r>
-    </w:p>
-    <w:p>
-      <w:pPr>
-        <w:rPr>
-          <w:rFonts w:cstheme="minorHAnsi"/>
-          <w:sz w:val="24"/>
-          <w:szCs w:val="24"/>
-        </w:rPr>
-      </w:pPr>
-      <w:r>
-        <w:rPr>
-          <w:rFonts w:cstheme="minorHAnsi"/>
-          <w:sz w:val="24"/>
-          <w:szCs w:val="24"/>
-        </w:rPr>
-        <w:t>(1) POP3</w:t>
-      </w:r>
-      <w:r>
-        <w:rPr>
-          <w:rFonts w:cstheme="minorHAnsi"/>
-          <w:sz w:val="24"/>
-          <w:szCs w:val="24"/>
-        </w:rPr>
-        <w:tab/>
-      </w:r>
-      <w:r>
-        <w:rPr>
-          <w:rFonts w:cstheme="minorHAnsi"/>
-          <w:sz w:val="24"/>
-          <w:szCs w:val="24"/>
-        </w:rPr>
-        <w:tab/>
-      </w:r>
-      <w:r>
-        <w:rPr>
-          <w:rFonts w:cstheme="minorHAnsi"/>
-          <w:sz w:val="24"/>
-          <w:szCs w:val="24"/>
-        </w:rPr>
-        <w:t xml:space="preserve">(2) </w:t>
-      </w:r>
-      <w:proofErr w:type="gramStart"/>
-      <w:r>
-        <w:rPr>
-          <w:rFonts w:cstheme="minorHAnsi"/>
-          <w:sz w:val="24"/>
-          <w:szCs w:val="24"/>
-        </w:rPr>
-        <w:t>IMAP</w:t>
-      </w:r>
-      <w:r>
-        <w:rPr>
-          <w:rFonts w:cstheme="minorHAnsi"/>
-          <w:sz w:val="24"/>
-          <w:szCs w:val="24"/>
-        </w:rPr>
-        <w:t>(</w:t>
-      </w:r>
-      <w:proofErr w:type="gramEnd"/>
-      <w:r>
-        <w:rPr>
-          <w:rFonts w:cstheme="minorHAnsi"/>
-          <w:sz w:val="24"/>
-          <w:szCs w:val="24"/>
-        </w:rPr>
-        <w:t>YES)</w:t>
-      </w:r>
-      <w:r>
-        <w:rPr>
-          <w:rFonts w:cstheme="minorHAnsi"/>
-          <w:sz w:val="24"/>
-          <w:szCs w:val="24"/>
-        </w:rPr>
-        <w:tab/>
-      </w:r>
-      <w:r>
-        <w:rPr>
-          <w:rFonts w:cstheme="minorHAnsi"/>
-          <w:sz w:val="24"/>
-          <w:szCs w:val="24"/>
-        </w:rPr>
-        <w:tab/>
-        <w:t>(3) SMTP</w:t>
-      </w:r>
-      <w:r>
-        <w:rPr>
-          <w:rFonts w:cstheme="minorHAnsi"/>
-          <w:sz w:val="24"/>
-          <w:szCs w:val="24"/>
-        </w:rPr>
-        <w:tab/>
-      </w:r>
-      <w:r>
-        <w:rPr>
-          <w:rFonts w:cstheme="minorHAnsi"/>
-          <w:sz w:val="24"/>
-          <w:szCs w:val="24"/>
-        </w:rPr>
-        <w:tab/>
-        <w:t>(4) DMSP</w:t>
-      </w:r>
-    </w:p>
-    <w:p>
-      <w:pPr>
-        <w:rPr>
-          <w:rFonts w:cstheme="minorHAnsi"/>
-          <w:sz w:val="24"/>
-          <w:szCs w:val="24"/>
-        </w:rPr>
-      </w:pPr>
-    </w:p>
-    <w:p>
-      <w:pPr>
-        <w:rPr>
-          <w:rFonts w:cstheme="minorHAnsi"/>
-          <w:b/>
-          <w:i/>
-          <w:sz w:val="24"/>
-          <w:szCs w:val="24"/>
-        </w:rPr>
-      </w:pPr>
-      <w:r>
-        <w:rPr>
-          <w:rFonts w:cstheme="minorHAnsi"/>
-          <w:b/>
-          <w:i/>
-          <w:sz w:val="24"/>
-          <w:szCs w:val="24"/>
-        </w:rPr>
-        <w:t>An attacker sits between customer and Banker, and captures the information from the</w:t>
-      </w:r>
-    </w:p>
-    <w:p>
-      <w:pPr>
-        <w:rPr>
-          <w:rFonts w:cstheme="minorHAnsi"/>
-          <w:b/>
-          <w:i/>
-          <w:sz w:val="24"/>
-          <w:szCs w:val="24"/>
-        </w:rPr>
-      </w:pPr>
-      <w:proofErr w:type="gramStart"/>
-      <w:r>
-        <w:rPr>
-          <w:rFonts w:cstheme="minorHAnsi"/>
-          <w:b/>
-          <w:i/>
-          <w:sz w:val="24"/>
-          <w:szCs w:val="24"/>
-        </w:rPr>
-        <w:t>customer</w:t>
-      </w:r>
-      <w:proofErr w:type="gramEnd"/>
-      <w:r>
-        <w:rPr>
-          <w:rFonts w:cstheme="minorHAnsi"/>
-          <w:b/>
-          <w:i/>
-          <w:sz w:val="24"/>
-          <w:szCs w:val="24"/>
-        </w:rPr>
-        <w:t xml:space="preserve"> and retransmits to the banker by altering the information. This attack is called as</w:t>
-      </w:r>
-    </w:p>
-    <w:p>
-      <w:pPr>
-        <w:rPr>
-          <w:rFonts w:cstheme="minorHAnsi"/>
-          <w:sz w:val="24"/>
-          <w:szCs w:val="24"/>
-        </w:rPr>
-      </w:pPr>
-      <w:r>
-        <w:rPr>
-          <w:rFonts w:cstheme="minorHAnsi"/>
-          <w:sz w:val="24"/>
-          <w:szCs w:val="24"/>
-        </w:rPr>
-        <w:t>(1) Masquerade Attack</w:t>
-      </w:r>
-      <w:r>
-        <w:rPr>
-          <w:rFonts w:cstheme="minorHAnsi"/>
-          <w:sz w:val="24"/>
-          <w:szCs w:val="24"/>
-        </w:rPr>
-        <w:tab/>
-      </w:r>
-      <w:r>
-        <w:rPr>
-          <w:rFonts w:cstheme="minorHAnsi"/>
-          <w:sz w:val="24"/>
-          <w:szCs w:val="24"/>
-        </w:rPr>
-        <w:tab/>
-      </w:r>
-      <w:r>
-        <w:rPr>
-          <w:rFonts w:cstheme="minorHAnsi"/>
-          <w:sz w:val="24"/>
-          <w:szCs w:val="24"/>
-        </w:rPr>
-        <w:tab/>
-      </w:r>
-      <w:r>
-        <w:rPr>
-          <w:rFonts w:cstheme="minorHAnsi"/>
-          <w:sz w:val="24"/>
-          <w:szCs w:val="24"/>
-        </w:rPr>
-        <w:t xml:space="preserve">(2) Replay </w:t>
-      </w:r>
-      <w:proofErr w:type="gramStart"/>
-      <w:r>
-        <w:rPr>
-          <w:rFonts w:cstheme="minorHAnsi"/>
-          <w:sz w:val="24"/>
-          <w:szCs w:val="24"/>
-        </w:rPr>
-        <w:t>Attack(</w:t>
-      </w:r>
-      <w:proofErr w:type="gramEnd"/>
-      <w:r>
-        <w:rPr>
-          <w:rFonts w:cstheme="minorHAnsi"/>
-          <w:sz w:val="24"/>
-          <w:szCs w:val="24"/>
-        </w:rPr>
-        <w:t>yes)</w:t>
-      </w:r>
-      <w:r>
-        <w:rPr>
-          <w:rFonts w:cstheme="minorHAnsi"/>
-          <w:sz w:val="24"/>
-          <w:szCs w:val="24"/>
-        </w:rPr>
-        <w:tab/>
-      </w:r>
-    </w:p>
-    <w:p>
-      <w:pPr>
-        <w:rPr>
-          <w:rFonts w:cstheme="minorHAnsi"/>
-          <w:sz w:val="24"/>
-          <w:szCs w:val="24"/>
-        </w:rPr>
-      </w:pPr>
-      <w:r>
-        <w:rPr>
-          <w:rFonts w:cstheme="minorHAnsi"/>
-          <w:sz w:val="24"/>
-          <w:szCs w:val="24"/>
-        </w:rPr>
-        <w:t>(3) Passive Attack</w:t>
-      </w:r>
-      <w:r>
-        <w:rPr>
-          <w:rFonts w:cstheme="minorHAnsi"/>
-          <w:sz w:val="24"/>
-          <w:szCs w:val="24"/>
-        </w:rPr>
-        <w:tab/>
-      </w:r>
-      <w:r>
-        <w:rPr>
-          <w:rFonts w:cstheme="minorHAnsi"/>
-          <w:sz w:val="24"/>
-          <w:szCs w:val="24"/>
-        </w:rPr>
-        <w:tab/>
-      </w:r>
-      <w:r>
-        <w:rPr>
-          <w:rFonts w:cstheme="minorHAnsi"/>
-          <w:sz w:val="24"/>
-          <w:szCs w:val="24"/>
-        </w:rPr>
-        <w:tab/>
-      </w:r>
-      <w:r>
-        <w:rPr>
-          <w:rFonts w:cstheme="minorHAnsi"/>
-          <w:sz w:val="24"/>
-          <w:szCs w:val="24"/>
-        </w:rPr>
-        <w:tab/>
-      </w:r>
-      <w:r>
-        <w:rPr>
-          <w:rFonts w:cstheme="minorHAnsi"/>
-          <w:sz w:val="24"/>
-          <w:szCs w:val="24"/>
-        </w:rPr>
-        <w:t>(4) Denial of Service Attack</w:t>
-      </w:r>
-    </w:p>
-    <w:p>
-      <w:pPr>
-        <w:rPr>
-          <w:rFonts w:cstheme="minorHAnsi"/>
-          <w:sz w:val="24"/>
-          <w:szCs w:val="24"/>
-        </w:rPr>
-      </w:pPr>
-    </w:p>
-    <w:p>
-      <w:pPr>
-        <w:rPr>
-          <w:rFonts w:cstheme="minorHAnsi"/>
-          <w:b/>
-          <w:i/>
-          <w:sz w:val="24"/>
-          <w:szCs w:val="24"/>
-        </w:rPr>
-      </w:pPr>
-      <w:r>
-        <w:rPr>
-          <w:rFonts w:cstheme="minorHAnsi"/>
-          <w:b/>
-          <w:i/>
-          <w:sz w:val="24"/>
-          <w:szCs w:val="24"/>
-        </w:rPr>
-        <w:t>An attacker sits between the sender and receiver and captures the information and</w:t>
-      </w:r>
-    </w:p>
-    <w:p>
-      <w:pPr>
-        <w:rPr>
-          <w:rFonts w:cstheme="minorHAnsi"/>
-          <w:b/>
-          <w:i/>
-          <w:sz w:val="24"/>
-          <w:szCs w:val="24"/>
-        </w:rPr>
-      </w:pPr>
-      <w:proofErr w:type="gramStart"/>
-      <w:r>
-        <w:rPr>
-          <w:rFonts w:cstheme="minorHAnsi"/>
-          <w:b/>
-          <w:i/>
-          <w:sz w:val="24"/>
-          <w:szCs w:val="24"/>
-        </w:rPr>
-        <w:t>retransmits</w:t>
-      </w:r>
-      <w:proofErr w:type="gramEnd"/>
-      <w:r>
-        <w:rPr>
-          <w:rFonts w:cstheme="minorHAnsi"/>
-          <w:b/>
-          <w:i/>
-          <w:sz w:val="24"/>
-          <w:szCs w:val="24"/>
-        </w:rPr>
-        <w:t xml:space="preserve"> to the receiver after some time without altering the information. This attack is</w:t>
-      </w:r>
-    </w:p>
-    <w:p>
-      <w:pPr>
-        <w:rPr>
-          <w:rFonts w:cstheme="minorHAnsi"/>
-          <w:b/>
-          <w:i/>
-          <w:sz w:val="24"/>
-          <w:szCs w:val="24"/>
-        </w:rPr>
-      </w:pPr>
-      <w:proofErr w:type="gramStart"/>
-      <w:r>
-        <w:rPr>
-          <w:rFonts w:cstheme="minorHAnsi"/>
-          <w:b/>
-          <w:i/>
-          <w:sz w:val="24"/>
-          <w:szCs w:val="24"/>
-        </w:rPr>
-        <w:t>called</w:t>
-      </w:r>
-      <w:proofErr w:type="gramEnd"/>
-      <w:r>
-        <w:rPr>
-          <w:rFonts w:cstheme="minorHAnsi"/>
-          <w:b/>
-          <w:i/>
-          <w:sz w:val="24"/>
-          <w:szCs w:val="24"/>
-        </w:rPr>
-        <w:t xml:space="preserve"> as _____.</w:t>
-      </w:r>
-    </w:p>
-    <w:p>
-      <w:pPr>
-        <w:rPr>
-          <w:rFonts w:cstheme="minorHAnsi"/>
-          <w:sz w:val="24"/>
-          <w:szCs w:val="24"/>
-        </w:rPr>
-      </w:pPr>
-      <w:r>
-        <w:rPr>
-          <w:rFonts w:cstheme="minorHAnsi"/>
-          <w:sz w:val="24"/>
-          <w:szCs w:val="24"/>
-        </w:rPr>
-        <w:t xml:space="preserve">(1) Denial of service </w:t>
-      </w:r>
-      <w:proofErr w:type="gramStart"/>
-      <w:r>
-        <w:rPr>
-          <w:rFonts w:cstheme="minorHAnsi"/>
-          <w:sz w:val="24"/>
-          <w:szCs w:val="24"/>
-        </w:rPr>
-        <w:t>attack(</w:t>
-      </w:r>
-      <w:proofErr w:type="gramEnd"/>
-      <w:r>
-        <w:rPr>
-          <w:rFonts w:cstheme="minorHAnsi"/>
-          <w:sz w:val="24"/>
-          <w:szCs w:val="24"/>
-        </w:rPr>
-        <w:t>YES)</w:t>
-      </w:r>
-      <w:r>
-        <w:rPr>
-          <w:rFonts w:cstheme="minorHAnsi"/>
-          <w:sz w:val="24"/>
-          <w:szCs w:val="24"/>
-        </w:rPr>
-        <w:t xml:space="preserve">      </w:t>
-      </w:r>
-      <w:r>
-        <w:rPr>
-          <w:rFonts w:cstheme="minorHAnsi"/>
-          <w:sz w:val="24"/>
-          <w:szCs w:val="24"/>
-        </w:rPr>
-        <w:tab/>
-        <w:t xml:space="preserve"> </w:t>
-      </w:r>
-      <w:r>
-        <w:rPr>
-          <w:rFonts w:cstheme="minorHAnsi"/>
-          <w:sz w:val="24"/>
-          <w:szCs w:val="24"/>
-        </w:rPr>
-        <w:t xml:space="preserve">(2) </w:t>
-      </w:r>
-      <w:proofErr w:type="spellStart"/>
-      <w:r>
-        <w:rPr>
-          <w:rFonts w:cstheme="minorHAnsi"/>
-          <w:sz w:val="24"/>
-          <w:szCs w:val="24"/>
-        </w:rPr>
-        <w:t>Masquarade</w:t>
-      </w:r>
-      <w:proofErr w:type="spellEnd"/>
-      <w:r>
-        <w:rPr>
-          <w:rFonts w:cstheme="minorHAnsi"/>
-          <w:sz w:val="24"/>
-          <w:szCs w:val="24"/>
-        </w:rPr>
-        <w:t xml:space="preserve"> attack</w:t>
-      </w:r>
-      <w:r>
-        <w:rPr>
-          <w:rFonts w:cstheme="minorHAnsi"/>
-          <w:sz w:val="24"/>
-          <w:szCs w:val="24"/>
-        </w:rPr>
-        <w:t xml:space="preserve"> </w:t>
-      </w:r>
-      <w:r>
-        <w:rPr>
-          <w:rFonts w:cstheme="minorHAnsi"/>
-          <w:sz w:val="24"/>
-          <w:szCs w:val="24"/>
-        </w:rPr>
-        <w:tab/>
-        <w:t xml:space="preserve">     </w:t>
-      </w:r>
-      <w:r>
-        <w:rPr>
-          <w:rFonts w:cstheme="minorHAnsi"/>
-          <w:sz w:val="24"/>
-          <w:szCs w:val="24"/>
-        </w:rPr>
-        <w:t>(3) Simple attack</w:t>
-      </w:r>
-    </w:p>
-    <w:p>
-      <w:pPr>
-        <w:rPr>
-          <w:rFonts w:cstheme="minorHAnsi"/>
-          <w:sz w:val="24"/>
-          <w:szCs w:val="24"/>
-        </w:rPr>
-      </w:pPr>
-      <w:r>
-        <w:rPr>
-          <w:rFonts w:cstheme="minorHAnsi"/>
-          <w:sz w:val="24"/>
-          <w:szCs w:val="24"/>
-        </w:rPr>
-        <w:t>(4) Complex attack</w:t>
-      </w:r>
-    </w:p>
-    <w:p>
-      <w:pPr>
-        <w:rPr>
-          <w:rFonts w:cstheme="minorHAnsi"/>
-          <w:sz w:val="24"/>
-          <w:szCs w:val="24"/>
-        </w:rPr>
-      </w:pPr>
-    </w:p>
-    <w:p>
-      <w:pPr>
-        <w:rPr>
-          <w:rFonts w:cstheme="minorHAnsi"/>
-          <w:b/>
-          <w:i/>
-          <w:sz w:val="24"/>
-          <w:szCs w:val="24"/>
-        </w:rPr>
-      </w:pPr>
-      <w:r>
-        <w:rPr>
-          <w:rFonts w:cstheme="minorHAnsi"/>
-          <w:b/>
-          <w:i/>
+      <w:r>
+        <w:rPr>
+          <w:rFonts w:cstheme="minorHAnsi"/>
+          <w:sz w:val="24"/>
+          <w:szCs w:val="24"/>
+        </w:rPr>
+        <w:t xml:space="preserve"> better understanding replace 0 by A and 1 by B  now arrange  alphabetically</w:t>
+      </w:r>
+    </w:p>
+    <w:p>
+      <w:pPr>
+        <w:rPr>
+          <w:rFonts w:cstheme="minorHAnsi"/>
+          <w:sz w:val="24"/>
+          <w:szCs w:val="24"/>
+        </w:rPr>
+      </w:pPr>
+      <w:r>
+        <w:rPr>
+          <w:rFonts w:cstheme="minorHAnsi"/>
+          <w:sz w:val="24"/>
+          <w:szCs w:val="24"/>
+        </w:rPr>
+        <w:t xml:space="preserve"> AAAB&lt;AAB&lt;ABA&lt;ABAB&lt;ABB</w:t>
+      </w:r>
+    </w:p>
+    <w:p>
+      <w:pPr>
+        <w:rPr>
+          <w:rFonts w:cstheme="minorHAnsi"/>
+          <w:sz w:val="24"/>
+          <w:szCs w:val="24"/>
+        </w:rPr>
+      </w:pPr>
+      <w:r>
+        <w:rPr>
+          <w:rFonts w:cstheme="minorHAnsi"/>
+          <w:noProof/>
           <w:sz w:val="24"/>
           <w:szCs w:val="24"/>
         </w:rPr>
         <w:lastRenderedPageBreak/>
-        <w:t>Four channels are multiplexed using TDM. If each channel sends 100 bytes/second and we multiplex 1 byte per channel, then the bit rate for the link is</w:t>
-      </w:r>
-    </w:p>
-    <w:p>
-      <w:pPr>
-        <w:rPr>
-          <w:rFonts w:cstheme="minorHAnsi"/>
-          <w:sz w:val="24"/>
-          <w:szCs w:val="24"/>
-        </w:rPr>
-      </w:pPr>
-      <w:r>
-        <w:rPr>
-          <w:rFonts w:cstheme="minorHAnsi"/>
-          <w:sz w:val="24"/>
-          <w:szCs w:val="24"/>
-        </w:rPr>
-        <w:t>A) 400 bps</w:t>
-      </w:r>
-      <w:r>
-        <w:rPr>
-          <w:rFonts w:cstheme="minorHAnsi"/>
-          <w:sz w:val="24"/>
-          <w:szCs w:val="24"/>
-        </w:rPr>
-        <w:tab/>
-      </w:r>
-      <w:r>
-        <w:rPr>
-          <w:rFonts w:cstheme="minorHAnsi"/>
-          <w:sz w:val="24"/>
-          <w:szCs w:val="24"/>
-        </w:rPr>
-        <w:tab/>
-        <w:t>B) 800 bps</w:t>
-      </w:r>
-      <w:r>
-        <w:rPr>
-          <w:rFonts w:cstheme="minorHAnsi"/>
-          <w:sz w:val="24"/>
-          <w:szCs w:val="24"/>
-        </w:rPr>
-        <w:tab/>
-      </w:r>
-      <w:r>
-        <w:rPr>
-          <w:rFonts w:cstheme="minorHAnsi"/>
-          <w:sz w:val="24"/>
-          <w:szCs w:val="24"/>
-        </w:rPr>
-        <w:tab/>
-        <w:t>C) 1600 bps</w:t>
-      </w:r>
-      <w:r>
-        <w:rPr>
-          <w:rFonts w:cstheme="minorHAnsi"/>
-          <w:sz w:val="24"/>
-          <w:szCs w:val="24"/>
-        </w:rPr>
-        <w:tab/>
-      </w:r>
-      <w:r>
-        <w:rPr>
-          <w:rFonts w:cstheme="minorHAnsi"/>
-          <w:sz w:val="24"/>
-          <w:szCs w:val="24"/>
-        </w:rPr>
-        <w:tab/>
-      </w:r>
-      <w:r>
-        <w:rPr>
-          <w:rFonts w:cstheme="minorHAnsi"/>
-          <w:sz w:val="24"/>
-          <w:szCs w:val="24"/>
-        </w:rPr>
-        <w:tab/>
-        <w:t>D</w:t>
-      </w:r>
-      <w:proofErr w:type="gramStart"/>
-      <w:r>
-        <w:rPr>
-          <w:rFonts w:cstheme="minorHAnsi"/>
-          <w:sz w:val="24"/>
-          <w:szCs w:val="24"/>
-        </w:rPr>
-        <w:t>)3200</w:t>
-      </w:r>
-      <w:proofErr w:type="gramEnd"/>
-      <w:r>
-        <w:rPr>
-          <w:rFonts w:cstheme="minorHAnsi"/>
-          <w:sz w:val="24"/>
-          <w:szCs w:val="24"/>
-        </w:rPr>
-        <w:t xml:space="preserve"> bps</w:t>
-      </w:r>
-    </w:p>
-    <w:p>
-      <w:pPr>
-        <w:rPr>
-          <w:rFonts w:cstheme="minorHAnsi"/>
-          <w:b/>
-          <w:sz w:val="24"/>
-          <w:szCs w:val="24"/>
-        </w:rPr>
-      </w:pPr>
-      <w:r>
-        <w:rPr>
-          <w:rFonts w:cstheme="minorHAnsi"/>
-          <w:b/>
-          <w:sz w:val="24"/>
-          <w:szCs w:val="24"/>
-        </w:rPr>
-        <w:t xml:space="preserve">Explanation </w:t>
-      </w:r>
-      <w:proofErr w:type="gramStart"/>
-      <w:r>
-        <w:rPr>
-          <w:rFonts w:cstheme="minorHAnsi"/>
-          <w:b/>
-          <w:sz w:val="24"/>
-          <w:szCs w:val="24"/>
-        </w:rPr>
-        <w:t>1 :</w:t>
-      </w:r>
-      <w:proofErr w:type="gramEnd"/>
-      <w:r>
-        <w:rPr>
-          <w:rFonts w:cstheme="minorHAnsi"/>
-          <w:b/>
-          <w:sz w:val="24"/>
-          <w:szCs w:val="24"/>
-        </w:rPr>
-        <w:t>-</w:t>
-      </w:r>
-    </w:p>
-    <w:p>
-      <w:pPr>
-        <w:rPr>
-          <w:rFonts w:cstheme="minorHAnsi"/>
-          <w:sz w:val="24"/>
-          <w:szCs w:val="24"/>
-        </w:rPr>
-      </w:pPr>
-      <w:r>
-        <w:rPr>
-          <w:rFonts w:cstheme="minorHAnsi"/>
-          <w:sz w:val="24"/>
-          <w:szCs w:val="24"/>
-        </w:rPr>
-        <w:t>Each frame carries 1 byte from each channel; we have 4 channels</w:t>
-      </w:r>
-    </w:p>
-    <w:p>
-      <w:pPr>
-        <w:rPr>
-          <w:rFonts w:cstheme="minorHAnsi"/>
-          <w:sz w:val="24"/>
-          <w:szCs w:val="24"/>
-        </w:rPr>
-      </w:pPr>
-      <w:r>
-        <w:rPr>
-          <w:rFonts w:cstheme="minorHAnsi"/>
-          <w:sz w:val="24"/>
-          <w:szCs w:val="24"/>
-        </w:rPr>
-        <w:t>The size of each frame, therefore, is 1x4= 4 bytes, or 32 bits.</w:t>
-      </w:r>
-    </w:p>
-    <w:p>
-      <w:pPr>
-        <w:rPr>
-          <w:rFonts w:cstheme="minorHAnsi"/>
-          <w:sz w:val="24"/>
-          <w:szCs w:val="24"/>
-        </w:rPr>
-      </w:pPr>
-      <w:r>
-        <w:rPr>
-          <w:rFonts w:cstheme="minorHAnsi"/>
-          <w:sz w:val="24"/>
-          <w:szCs w:val="24"/>
-        </w:rPr>
-        <w:t>Each channel is sending 100 bytes/s and a frame carries 1 byte from each channel, the frame rate must be 100 frames per second. The bit rate is 100 &amp;times; 32 = 3200 bps.</w:t>
-      </w:r>
-    </w:p>
-    <w:p>
-      <w:pPr>
-        <w:rPr>
-          <w:rFonts w:cstheme="minorHAnsi"/>
-          <w:b/>
-          <w:sz w:val="24"/>
-          <w:szCs w:val="24"/>
-        </w:rPr>
-      </w:pPr>
-      <w:r>
-        <w:rPr>
-          <w:rFonts w:cstheme="minorHAnsi"/>
-          <w:b/>
-          <w:sz w:val="24"/>
-          <w:szCs w:val="24"/>
-        </w:rPr>
-        <w:t xml:space="preserve">Explanation </w:t>
-      </w:r>
-      <w:proofErr w:type="gramStart"/>
-      <w:r>
-        <w:rPr>
-          <w:rFonts w:cstheme="minorHAnsi"/>
-          <w:b/>
-          <w:sz w:val="24"/>
-          <w:szCs w:val="24"/>
-        </w:rPr>
-        <w:t>2 :</w:t>
-      </w:r>
-      <w:proofErr w:type="gramEnd"/>
-      <w:r>
-        <w:rPr>
-          <w:rFonts w:cstheme="minorHAnsi"/>
-          <w:b/>
-          <w:sz w:val="24"/>
-          <w:szCs w:val="24"/>
-        </w:rPr>
-        <w:t>-</w:t>
-      </w:r>
-    </w:p>
-    <w:p>
-      <w:pPr>
-        <w:rPr>
-          <w:rFonts w:cstheme="minorHAnsi"/>
-          <w:sz w:val="24"/>
-          <w:szCs w:val="24"/>
-        </w:rPr>
-      </w:pPr>
-      <w:proofErr w:type="gramStart"/>
-      <w:r>
-        <w:rPr>
-          <w:rFonts w:cstheme="minorHAnsi"/>
-          <w:sz w:val="24"/>
-          <w:szCs w:val="24"/>
-        </w:rPr>
-        <w:t>one</w:t>
-      </w:r>
-      <w:proofErr w:type="gramEnd"/>
-      <w:r>
-        <w:rPr>
-          <w:rFonts w:cstheme="minorHAnsi"/>
-          <w:sz w:val="24"/>
-          <w:szCs w:val="24"/>
-        </w:rPr>
-        <w:t xml:space="preserve"> channel  sends 100 bytes/sec</w:t>
-      </w:r>
-    </w:p>
-    <w:p>
-      <w:pPr>
-        <w:rPr>
-          <w:rFonts w:cstheme="minorHAnsi"/>
-          <w:sz w:val="24"/>
-          <w:szCs w:val="24"/>
-        </w:rPr>
-      </w:pPr>
-      <w:proofErr w:type="gramStart"/>
-      <w:r>
-        <w:rPr>
-          <w:rFonts w:cstheme="minorHAnsi"/>
-          <w:sz w:val="24"/>
-          <w:szCs w:val="24"/>
-        </w:rPr>
-        <w:t>four</w:t>
-      </w:r>
-      <w:proofErr w:type="gramEnd"/>
-      <w:r>
-        <w:rPr>
-          <w:rFonts w:cstheme="minorHAnsi"/>
-          <w:sz w:val="24"/>
-          <w:szCs w:val="24"/>
-        </w:rPr>
-        <w:t xml:space="preserve"> channel send 400 bytes    multiplex one complete byte per channel</w:t>
-      </w:r>
-    </w:p>
-    <w:p>
-      <w:pPr>
-        <w:rPr>
-          <w:rFonts w:cstheme="minorHAnsi"/>
-          <w:sz w:val="24"/>
-          <w:szCs w:val="24"/>
-        </w:rPr>
-      </w:pPr>
-      <w:proofErr w:type="gramStart"/>
-      <w:r>
-        <w:rPr>
-          <w:rFonts w:cstheme="minorHAnsi"/>
-          <w:sz w:val="24"/>
-          <w:szCs w:val="24"/>
-        </w:rPr>
-        <w:t>bit</w:t>
-      </w:r>
-      <w:proofErr w:type="gramEnd"/>
-      <w:r>
-        <w:rPr>
-          <w:rFonts w:cstheme="minorHAnsi"/>
-          <w:sz w:val="24"/>
-          <w:szCs w:val="24"/>
-        </w:rPr>
-        <w:t xml:space="preserve"> rate =400x8=3200bps</w:t>
-      </w:r>
-    </w:p>
-    <w:p>
-      <w:pPr>
-        <w:rPr>
-          <w:rFonts w:cstheme="minorHAnsi"/>
-          <w:sz w:val="24"/>
-          <w:szCs w:val="24"/>
-        </w:rPr>
-      </w:pPr>
-    </w:p>
-    <w:p>
-      <w:pPr>
-        <w:rPr>
-          <w:rFonts w:cstheme="minorHAnsi"/>
-          <w:b/>
-          <w:sz w:val="24"/>
-          <w:szCs w:val="24"/>
-        </w:rPr>
-      </w:pPr>
-      <w:r>
-        <w:rPr>
-          <w:rFonts w:cstheme="minorHAnsi"/>
-          <w:b/>
-          <w:sz w:val="24"/>
-          <w:szCs w:val="24"/>
-        </w:rPr>
-        <w:t>Firewall is a device that filters access to the protected network from the outside network. Firewalls can filter the packets on the basis of</w:t>
-      </w:r>
-    </w:p>
-    <w:p>
-      <w:pPr>
-        <w:rPr>
-          <w:rFonts w:cstheme="minorHAnsi"/>
-          <w:sz w:val="24"/>
-          <w:szCs w:val="24"/>
-        </w:rPr>
-      </w:pPr>
-      <w:r>
-        <w:rPr>
-          <w:rFonts w:cstheme="minorHAnsi"/>
-          <w:sz w:val="24"/>
-          <w:szCs w:val="24"/>
-        </w:rPr>
-        <w:t xml:space="preserve">(A) Source IP Address </w:t>
-      </w:r>
-      <w:r>
-        <w:rPr>
-          <w:rFonts w:cstheme="minorHAnsi"/>
-          <w:sz w:val="24"/>
-          <w:szCs w:val="24"/>
-        </w:rPr>
-        <w:tab/>
-      </w:r>
-      <w:r>
-        <w:rPr>
-          <w:rFonts w:cstheme="minorHAnsi"/>
-          <w:sz w:val="24"/>
-          <w:szCs w:val="24"/>
-        </w:rPr>
-        <w:tab/>
-        <w:t xml:space="preserve">(B) Destination IP Address  </w:t>
-      </w:r>
-      <w:r>
-        <w:rPr>
-          <w:rFonts w:cstheme="minorHAnsi"/>
-          <w:sz w:val="24"/>
-          <w:szCs w:val="24"/>
-        </w:rPr>
-        <w:tab/>
-      </w:r>
-      <w:r>
-        <w:rPr>
-          <w:rFonts w:cstheme="minorHAnsi"/>
-          <w:sz w:val="24"/>
-          <w:szCs w:val="24"/>
-        </w:rPr>
-        <w:t xml:space="preserve">(C) TCP Source Port </w:t>
-      </w:r>
-      <w:r>
-        <w:rPr>
-          <w:rFonts w:cstheme="minorHAnsi"/>
-          <w:sz w:val="24"/>
-          <w:szCs w:val="24"/>
-        </w:rPr>
-        <w:tab/>
-      </w:r>
-      <w:r>
-        <w:rPr>
-          <w:rFonts w:cstheme="minorHAnsi"/>
-          <w:sz w:val="24"/>
-          <w:szCs w:val="24"/>
-        </w:rPr>
-        <w:tab/>
-      </w:r>
-    </w:p>
-    <w:p>
-      <w:pPr>
-        <w:rPr>
-          <w:rFonts w:cstheme="minorHAnsi"/>
-          <w:sz w:val="24"/>
-          <w:szCs w:val="24"/>
-        </w:rPr>
-      </w:pPr>
-      <w:r>
-        <w:rPr>
-          <w:rFonts w:cstheme="minorHAnsi"/>
-          <w:sz w:val="24"/>
-          <w:szCs w:val="24"/>
-        </w:rPr>
-        <w:t>(D) UDP Source Port</w:t>
-      </w:r>
-      <w:r>
-        <w:rPr>
-          <w:rFonts w:cstheme="minorHAnsi"/>
-          <w:sz w:val="24"/>
-          <w:szCs w:val="24"/>
-        </w:rPr>
-        <w:tab/>
-      </w:r>
-      <w:r>
-        <w:rPr>
-          <w:rFonts w:cstheme="minorHAnsi"/>
-          <w:sz w:val="24"/>
-          <w:szCs w:val="24"/>
-        </w:rPr>
-        <w:tab/>
-      </w:r>
-      <w:r>
-        <w:rPr>
-          <w:rFonts w:cstheme="minorHAnsi"/>
-          <w:sz w:val="24"/>
-          <w:szCs w:val="24"/>
-        </w:rPr>
-        <w:t>(E) TCP Destination Port</w:t>
-      </w:r>
-    </w:p>
-    <w:p>
-      <w:pPr>
-        <w:rPr>
-          <w:rFonts w:cstheme="minorHAnsi"/>
-          <w:sz w:val="24"/>
-          <w:szCs w:val="24"/>
-        </w:rPr>
-      </w:pPr>
-      <w:r>
-        <w:rPr>
-          <w:rFonts w:cstheme="minorHAnsi"/>
-          <w:sz w:val="24"/>
-          <w:szCs w:val="24"/>
-        </w:rPr>
-        <w:t xml:space="preserve">Choose the correct answer from the options given </w:t>
-      </w:r>
-      <w:proofErr w:type="gramStart"/>
-      <w:r>
-        <w:rPr>
-          <w:rFonts w:cstheme="minorHAnsi"/>
-          <w:sz w:val="24"/>
-          <w:szCs w:val="24"/>
-        </w:rPr>
-        <w:t>below :</w:t>
-      </w:r>
-      <w:proofErr w:type="gramEnd"/>
-    </w:p>
-    <w:p>
-      <w:pPr>
-        <w:rPr>
-          <w:rFonts w:cstheme="minorHAnsi"/>
-          <w:sz w:val="24"/>
-          <w:szCs w:val="24"/>
-        </w:rPr>
-      </w:pPr>
-      <w:r>
-        <w:rPr>
-          <w:rFonts w:cstheme="minorHAnsi"/>
-          <w:sz w:val="24"/>
-          <w:szCs w:val="24"/>
-        </w:rPr>
-        <w:t xml:space="preserve">(1) (A), (B) and (C) only </w:t>
-      </w:r>
-      <w:r>
-        <w:rPr>
-          <w:rFonts w:cstheme="minorHAnsi"/>
-          <w:sz w:val="24"/>
-          <w:szCs w:val="24"/>
-        </w:rPr>
-        <w:tab/>
-      </w:r>
-      <w:r>
-        <w:rPr>
-          <w:rFonts w:cstheme="minorHAnsi"/>
-          <w:sz w:val="24"/>
-          <w:szCs w:val="24"/>
-        </w:rPr>
-        <w:tab/>
-        <w:t>(2) (B) and (E) only</w:t>
-      </w:r>
-    </w:p>
-    <w:p>
-      <w:pPr>
-        <w:rPr>
-          <w:rFonts w:cstheme="minorHAnsi"/>
-          <w:sz w:val="24"/>
-          <w:szCs w:val="24"/>
-        </w:rPr>
-      </w:pPr>
-      <w:r>
-        <w:rPr>
-          <w:rFonts w:cstheme="minorHAnsi"/>
-          <w:sz w:val="24"/>
-          <w:szCs w:val="24"/>
-        </w:rPr>
-        <w:t xml:space="preserve">(3) (C) and (D) only </w:t>
-      </w:r>
-      <w:r>
-        <w:rPr>
-          <w:rFonts w:cstheme="minorHAnsi"/>
-          <w:sz w:val="24"/>
-          <w:szCs w:val="24"/>
-        </w:rPr>
-        <w:tab/>
-      </w:r>
-      <w:r>
-        <w:rPr>
-          <w:rFonts w:cstheme="minorHAnsi"/>
-          <w:sz w:val="24"/>
-          <w:szCs w:val="24"/>
-        </w:rPr>
-        <w:tab/>
-      </w:r>
-      <w:r>
-        <w:rPr>
-          <w:rFonts w:cstheme="minorHAnsi"/>
-          <w:sz w:val="24"/>
-          <w:szCs w:val="24"/>
-        </w:rPr>
-        <w:tab/>
-        <w:t>(4) (A), (B), (C), (D) and (E) only (</w:t>
-      </w:r>
-      <w:proofErr w:type="spellStart"/>
-      <w:r>
-        <w:rPr>
-          <w:rFonts w:cstheme="minorHAnsi"/>
-          <w:sz w:val="24"/>
-          <w:szCs w:val="24"/>
-        </w:rPr>
-        <w:t>ans</w:t>
-      </w:r>
-      <w:proofErr w:type="spellEnd"/>
-      <w:r>
-        <w:rPr>
-          <w:rFonts w:cstheme="minorHAnsi"/>
-          <w:sz w:val="24"/>
-          <w:szCs w:val="24"/>
-        </w:rPr>
-        <w:t>)</w:t>
-      </w:r>
-    </w:p>
-    <w:p>
-      <w:pPr>
-        <w:rPr>
-          <w:rFonts w:cstheme="minorHAnsi"/>
-          <w:sz w:val="24"/>
-          <w:szCs w:val="24"/>
-        </w:rPr>
-      </w:pPr>
-    </w:p>
-    <w:p>
-      <w:pPr>
-        <w:rPr>
-          <w:rFonts w:cstheme="minorHAnsi"/>
-          <w:b/>
-          <w:sz w:val="24"/>
-          <w:szCs w:val="24"/>
-        </w:rPr>
-      </w:pPr>
-      <w:r>
-        <w:rPr>
-          <w:rFonts w:cstheme="minorHAnsi"/>
-          <w:b/>
-          <w:sz w:val="24"/>
-          <w:szCs w:val="24"/>
-        </w:rPr>
-        <w:t>Find the lexicographic ordering of the bit strings given below based on the ordering 0 &lt; 1.</w:t>
-      </w:r>
-      <w:r>
-        <w:rPr>
-          <w:rFonts w:cstheme="minorHAnsi"/>
-          <w:b/>
-          <w:sz w:val="24"/>
-          <w:szCs w:val="24"/>
-        </w:rPr>
-        <w:t xml:space="preserve"> (</w:t>
-      </w:r>
-      <w:proofErr w:type="gramStart"/>
-      <w:r>
-        <w:rPr>
-          <w:rFonts w:cstheme="minorHAnsi"/>
-          <w:b/>
-          <w:sz w:val="24"/>
-          <w:szCs w:val="24"/>
-        </w:rPr>
-        <w:t>jun-2020</w:t>
-      </w:r>
-      <w:proofErr w:type="gramEnd"/>
-      <w:r>
-        <w:rPr>
-          <w:rFonts w:cstheme="minorHAnsi"/>
-          <w:b/>
-          <w:sz w:val="24"/>
-          <w:szCs w:val="24"/>
-        </w:rPr>
-        <w:t>)</w:t>
-      </w:r>
-    </w:p>
-    <w:p>
-      <w:pPr>
-        <w:rPr>
-          <w:rFonts w:cstheme="minorHAnsi"/>
-          <w:sz w:val="24"/>
-          <w:szCs w:val="24"/>
-        </w:rPr>
-      </w:pPr>
-      <w:r>
-        <w:rPr>
-          <w:rFonts w:cstheme="minorHAnsi"/>
-          <w:sz w:val="24"/>
-          <w:szCs w:val="24"/>
-        </w:rPr>
-        <w:t>(A) 001</w:t>
-      </w:r>
-      <w:r>
-        <w:rPr>
-          <w:rFonts w:cstheme="minorHAnsi"/>
-          <w:sz w:val="24"/>
-          <w:szCs w:val="24"/>
-        </w:rPr>
-        <w:tab/>
-      </w:r>
-      <w:r>
-        <w:rPr>
-          <w:rFonts w:cstheme="minorHAnsi"/>
-          <w:sz w:val="24"/>
-          <w:szCs w:val="24"/>
-        </w:rPr>
-        <w:tab/>
-        <w:t xml:space="preserve"> (B) 010</w:t>
-      </w:r>
-      <w:r>
-        <w:rPr>
-          <w:rFonts w:cstheme="minorHAnsi"/>
-          <w:sz w:val="24"/>
-          <w:szCs w:val="24"/>
-        </w:rPr>
-        <w:tab/>
-        <w:t>(C) 011</w:t>
-      </w:r>
-      <w:r>
-        <w:rPr>
-          <w:rFonts w:cstheme="minorHAnsi"/>
-          <w:sz w:val="24"/>
-          <w:szCs w:val="24"/>
-        </w:rPr>
-        <w:tab/>
-      </w:r>
-      <w:r>
-        <w:rPr>
-          <w:rFonts w:cstheme="minorHAnsi"/>
-          <w:sz w:val="24"/>
-          <w:szCs w:val="24"/>
-        </w:rPr>
-        <w:tab/>
-        <w:t xml:space="preserve"> (D) 0001</w:t>
-      </w:r>
-      <w:r>
-        <w:rPr>
-          <w:rFonts w:cstheme="minorHAnsi"/>
-          <w:sz w:val="24"/>
-          <w:szCs w:val="24"/>
-        </w:rPr>
-        <w:tab/>
-      </w:r>
-      <w:r>
-        <w:rPr>
-          <w:rFonts w:cstheme="minorHAnsi"/>
-          <w:sz w:val="24"/>
-          <w:szCs w:val="24"/>
-        </w:rPr>
-        <w:t>(E) 0101</w:t>
-      </w:r>
-    </w:p>
-    <w:p>
-      <w:pPr>
-        <w:rPr>
-          <w:rFonts w:cstheme="minorHAnsi"/>
-          <w:sz w:val="24"/>
-          <w:szCs w:val="24"/>
-        </w:rPr>
-      </w:pPr>
-      <w:r>
-        <w:rPr>
-          <w:rFonts w:cstheme="minorHAnsi"/>
-          <w:sz w:val="24"/>
-          <w:szCs w:val="24"/>
-        </w:rPr>
-        <w:t xml:space="preserve">Choose the correct answer from the options given </w:t>
-      </w:r>
-      <w:proofErr w:type="gramStart"/>
-      <w:r>
-        <w:rPr>
-          <w:rFonts w:cstheme="minorHAnsi"/>
-          <w:sz w:val="24"/>
-          <w:szCs w:val="24"/>
-        </w:rPr>
-        <w:t>below :</w:t>
-      </w:r>
-      <w:proofErr w:type="gramEnd"/>
-    </w:p>
-    <w:p>
-      <w:pPr>
-        <w:rPr>
-          <w:rFonts w:cstheme="minorHAnsi"/>
-          <w:sz w:val="24"/>
-          <w:szCs w:val="24"/>
-        </w:rPr>
-      </w:pPr>
-      <w:r>
-        <w:rPr>
-          <w:rFonts w:cstheme="minorHAnsi"/>
-          <w:sz w:val="24"/>
-          <w:szCs w:val="24"/>
-        </w:rPr>
-        <w:t>(1) 001 &lt; 010 &lt; 011 &lt; 0001 &lt; 0101</w:t>
-      </w:r>
-      <w:r>
-        <w:rPr>
-          <w:rFonts w:cstheme="minorHAnsi"/>
-          <w:sz w:val="24"/>
-          <w:szCs w:val="24"/>
-        </w:rPr>
-        <w:tab/>
-      </w:r>
-      <w:r>
-        <w:rPr>
-          <w:rFonts w:cstheme="minorHAnsi"/>
-          <w:sz w:val="24"/>
-          <w:szCs w:val="24"/>
-        </w:rPr>
-        <w:tab/>
-      </w:r>
-      <w:r>
-        <w:rPr>
-          <w:rFonts w:cstheme="minorHAnsi"/>
-          <w:sz w:val="24"/>
-          <w:szCs w:val="24"/>
-        </w:rPr>
-        <w:t xml:space="preserve"> (2) 0001 &lt; 001 &lt; 010 &lt; 0101 &lt; 011</w:t>
-      </w:r>
-    </w:p>
-    <w:p>
-      <w:pPr>
-        <w:rPr>
-          <w:rFonts w:cstheme="minorHAnsi"/>
-          <w:sz w:val="24"/>
-          <w:szCs w:val="24"/>
-        </w:rPr>
-      </w:pPr>
-      <w:r>
-        <w:rPr>
-          <w:rFonts w:cstheme="minorHAnsi"/>
-          <w:sz w:val="24"/>
-          <w:szCs w:val="24"/>
-        </w:rPr>
-        <w:lastRenderedPageBreak/>
-        <w:t>(3) 0001 &lt; 0101 &lt; 001 &lt; 010 &lt; 011</w:t>
-      </w:r>
-      <w:r>
-        <w:rPr>
-          <w:rFonts w:cstheme="minorHAnsi"/>
-          <w:sz w:val="24"/>
-          <w:szCs w:val="24"/>
-        </w:rPr>
-        <w:tab/>
-      </w:r>
-      <w:r>
-        <w:rPr>
-          <w:rFonts w:cstheme="minorHAnsi"/>
-          <w:sz w:val="24"/>
-          <w:szCs w:val="24"/>
-        </w:rPr>
-        <w:tab/>
-      </w:r>
-      <w:r>
-        <w:rPr>
-          <w:rFonts w:cstheme="minorHAnsi"/>
-          <w:sz w:val="24"/>
-          <w:szCs w:val="24"/>
-        </w:rPr>
-        <w:t xml:space="preserve"> (4) 001 &lt; 010 &lt; 0001 &lt; 0101 &lt; 011</w:t>
-      </w:r>
-    </w:p>
-    <w:p>
-      <w:pPr>
-        <w:rPr>
-          <w:rFonts w:cstheme="minorHAnsi"/>
-          <w:sz w:val="24"/>
-          <w:szCs w:val="24"/>
-        </w:rPr>
-      </w:pPr>
-      <w:r>
-        <w:rPr>
-          <w:rFonts w:cstheme="minorHAnsi"/>
-          <w:sz w:val="24"/>
-          <w:szCs w:val="24"/>
-        </w:rPr>
-        <w:t>Explanation:-</w:t>
-      </w:r>
-    </w:p>
-    <w:p>
-      <w:pPr>
-        <w:rPr>
-          <w:rFonts w:cstheme="minorHAnsi"/>
-          <w:sz w:val="24"/>
-          <w:szCs w:val="24"/>
-        </w:rPr>
-      </w:pPr>
-      <w:r>
-        <w:rPr>
-          <w:rFonts w:cstheme="minorHAnsi"/>
-          <w:sz w:val="24"/>
-          <w:szCs w:val="24"/>
-        </w:rPr>
-        <w:t xml:space="preserve"> Lexicographic ordering (or dictionary ordering) since 0&lt;1      0 appears before 1</w:t>
-      </w:r>
-    </w:p>
-    <w:p>
-      <w:pPr>
-        <w:rPr>
-          <w:rFonts w:cstheme="minorHAnsi"/>
-          <w:sz w:val="24"/>
-          <w:szCs w:val="24"/>
-        </w:rPr>
-      </w:pPr>
-      <w:r>
-        <w:rPr>
-          <w:rFonts w:cstheme="minorHAnsi"/>
-          <w:sz w:val="24"/>
-          <w:szCs w:val="24"/>
-        </w:rPr>
-        <w:t xml:space="preserve"> Right </w:t>
-      </w:r>
-      <w:proofErr w:type="spellStart"/>
-      <w:r>
-        <w:rPr>
-          <w:rFonts w:cstheme="minorHAnsi"/>
-          <w:sz w:val="24"/>
-          <w:szCs w:val="24"/>
-        </w:rPr>
-        <w:t>ans</w:t>
-      </w:r>
-      <w:proofErr w:type="spellEnd"/>
-      <w:r>
-        <w:rPr>
-          <w:rFonts w:cstheme="minorHAnsi"/>
-          <w:sz w:val="24"/>
-          <w:szCs w:val="24"/>
-        </w:rPr>
-        <w:t xml:space="preserve"> </w:t>
-      </w:r>
-      <w:proofErr w:type="gramStart"/>
-      <w:r>
-        <w:rPr>
-          <w:rFonts w:cstheme="minorHAnsi"/>
-          <w:sz w:val="24"/>
-          <w:szCs w:val="24"/>
-        </w:rPr>
-        <w:t>option  B</w:t>
-      </w:r>
-      <w:proofErr w:type="gramEnd"/>
-      <w:r>
-        <w:rPr>
-          <w:rFonts w:cstheme="minorHAnsi"/>
-          <w:sz w:val="24"/>
-          <w:szCs w:val="24"/>
-        </w:rPr>
-        <w:t>)  0001&lt;001&lt;010&lt;0101&lt;011</w:t>
-      </w:r>
-    </w:p>
-    <w:p>
-      <w:pPr>
-        <w:rPr>
-          <w:rFonts w:cstheme="minorHAnsi"/>
-          <w:sz w:val="24"/>
-          <w:szCs w:val="24"/>
-        </w:rPr>
-      </w:pPr>
-      <w:r>
-        <w:rPr>
-          <w:rFonts w:cstheme="minorHAnsi"/>
-          <w:sz w:val="24"/>
-          <w:szCs w:val="24"/>
-        </w:rPr>
-        <w:t xml:space="preserve"> </w:t>
-      </w:r>
-      <w:proofErr w:type="gramStart"/>
-      <w:r>
-        <w:rPr>
-          <w:rFonts w:cstheme="minorHAnsi"/>
-          <w:sz w:val="24"/>
-          <w:szCs w:val="24"/>
-        </w:rPr>
-        <w:t>for</w:t>
-      </w:r>
-      <w:proofErr w:type="gramEnd"/>
-      <w:r>
-        <w:rPr>
-          <w:rFonts w:cstheme="minorHAnsi"/>
-          <w:sz w:val="24"/>
-          <w:szCs w:val="24"/>
-        </w:rPr>
-        <w:t xml:space="preserve"> better understanding replace 0 by A and 1 by B  now arrange  alphabetically</w:t>
-      </w:r>
-    </w:p>
-    <w:p>
-      <w:pPr>
-        <w:rPr>
-          <w:rFonts w:cstheme="minorHAnsi"/>
-          <w:sz w:val="24"/>
-          <w:szCs w:val="24"/>
-        </w:rPr>
-      </w:pPr>
-      <w:r>
-        <w:rPr>
-          <w:rFonts w:cstheme="minorHAnsi"/>
-          <w:sz w:val="24"/>
-          <w:szCs w:val="24"/>
-        </w:rPr>
-        <w:t xml:space="preserve"> AAAB&lt;AAB&lt;ABA&lt;ABAB&lt;ABB</w:t>
-      </w:r>
-    </w:p>
-    <w:p>
-      <w:pPr>
-        <w:rPr>
-          <w:rFonts w:cstheme="minorHAnsi"/>
-          <w:sz w:val="24"/>
-          <w:szCs w:val="24"/>
-        </w:rPr>
-      </w:pPr>
-      <w:r>
-        <w:rPr>
-          <w:rFonts w:cstheme="minorHAnsi"/>
-          <w:noProof/>
-          <w:sz w:val="24"/>
-          <w:szCs w:val="24"/>
-        </w:rPr>
         <w:drawing>
           <wp:inline distT="0" distB="0" distL="0" distR="0">
             <wp:extent cx="5943600" cy="3406852"/>
@@ -18443,7 +19476,6 @@
           <w:sz w:val="24"/>
           <w:szCs w:val="24"/>
         </w:rPr>
-        <w:lastRenderedPageBreak/>
         <w:t xml:space="preserve">(A) </w:t>
       </w:r>
       <w:proofErr w:type="gramStart"/>
@@ -19603,551 +20635,651 @@
           <w:sz w:val="24"/>
           <w:szCs w:val="24"/>
         </w:rPr>
+        <w:t xml:space="preserve">Step </w:t>
+      </w:r>
+      <w:proofErr w:type="gramStart"/>
+      <w:r>
+        <w:rPr>
+          <w:rFonts w:cstheme="minorHAnsi"/>
+          <w:b/>
+          <w:sz w:val="24"/>
+          <w:szCs w:val="24"/>
+        </w:rPr>
+        <w:t>3 :</w:t>
+      </w:r>
+      <w:proofErr w:type="gramEnd"/>
+      <w:r>
+        <w:rPr>
+          <w:rFonts w:cstheme="minorHAnsi"/>
+          <w:sz w:val="24"/>
+          <w:szCs w:val="24"/>
+        </w:rPr>
+        <w:t xml:space="preserve"> Once the connection has been established the HTTP protocol comes into picture. It requests for the webpage using its GET method and thu</w:t>
+      </w:r>
+      <w:r>
+        <w:rPr>
+          <w:rFonts w:cstheme="minorHAnsi"/>
+          <w:sz w:val="24"/>
+          <w:szCs w:val="24"/>
+        </w:rPr>
+        <w:t>s, sending an HTTP GET request.</w:t>
+      </w:r>
+    </w:p>
+    <w:p>
+      <w:pPr>
+        <w:rPr>
+          <w:rFonts w:cstheme="minorHAnsi"/>
+          <w:sz w:val="24"/>
+          <w:szCs w:val="24"/>
+        </w:rPr>
+      </w:pPr>
+      <w:r>
+        <w:rPr>
+          <w:rFonts w:cstheme="minorHAnsi"/>
+          <w:sz w:val="24"/>
+          <w:szCs w:val="24"/>
+        </w:rPr>
+        <w:t>Hence, the correct sequence for the transmission of packets is</w:t>
+      </w:r>
+    </w:p>
+    <w:p>
+      <w:pPr>
+        <w:rPr>
+          <w:rFonts w:cstheme="minorHAnsi"/>
+          <w:sz w:val="24"/>
+          <w:szCs w:val="24"/>
+        </w:rPr>
+      </w:pPr>
+      <w:r>
+        <w:rPr>
+          <w:rFonts w:cstheme="minorHAnsi"/>
+          <w:sz w:val="24"/>
+          <w:szCs w:val="24"/>
+        </w:rPr>
+        <w:t>DNS query, TCP SYN, HTTP GET request.</w:t>
+      </w:r>
+    </w:p>
+    <w:p>
+      <w:pPr>
+        <w:rPr>
+          <w:rFonts w:cstheme="minorHAnsi"/>
+          <w:sz w:val="24"/>
+          <w:szCs w:val="24"/>
+        </w:rPr>
+      </w:pPr>
+    </w:p>
+    <w:p>
+      <w:pPr>
+        <w:rPr>
+          <w:rFonts w:cstheme="minorHAnsi"/>
+          <w:b/>
+          <w:i/>
+          <w:sz w:val="24"/>
+          <w:szCs w:val="24"/>
+        </w:rPr>
+      </w:pPr>
+      <w:r>
+        <w:rPr>
+          <w:rFonts w:cstheme="minorHAnsi"/>
+          <w:b/>
+          <w:i/>
+          <w:sz w:val="24"/>
+          <w:szCs w:val="24"/>
+        </w:rPr>
+        <w:t>Which of the following statements are TRUE?</w:t>
+      </w:r>
+      <w:r>
+        <w:rPr>
+          <w:rFonts w:cstheme="minorHAnsi"/>
+          <w:b/>
+          <w:i/>
+          <w:sz w:val="24"/>
+          <w:szCs w:val="24"/>
+        </w:rPr>
+        <w:t xml:space="preserve"> (GATE – </w:t>
+      </w:r>
+      <w:proofErr w:type="gramStart"/>
+      <w:r>
+        <w:rPr>
+          <w:rFonts w:cstheme="minorHAnsi"/>
+          <w:b/>
+          <w:i/>
+          <w:sz w:val="24"/>
+          <w:szCs w:val="24"/>
+        </w:rPr>
+        <w:t>2008 ,</w:t>
+      </w:r>
+      <w:proofErr w:type="gramEnd"/>
+      <w:r>
+        <w:rPr>
+          <w:rFonts w:cstheme="minorHAnsi"/>
+          <w:b/>
+          <w:i/>
+          <w:sz w:val="24"/>
+          <w:szCs w:val="24"/>
+        </w:rPr>
+        <w:t xml:space="preserve"> NET – DEC – 2018 )</w:t>
+      </w:r>
+    </w:p>
+    <w:p>
+      <w:pPr>
+        <w:rPr>
+          <w:rFonts w:cstheme="minorHAnsi"/>
+          <w:sz w:val="24"/>
+          <w:szCs w:val="24"/>
+        </w:rPr>
+      </w:pPr>
+      <w:r>
+        <w:rPr>
+          <w:rFonts w:cstheme="minorHAnsi"/>
+          <w:sz w:val="24"/>
+          <w:szCs w:val="24"/>
+        </w:rPr>
         <w:lastRenderedPageBreak/>
-        <w:t xml:space="preserve">Step </w:t>
+        <w:t>(S1) TCP handles both congestion and flow control</w:t>
+      </w:r>
+    </w:p>
+    <w:p>
+      <w:pPr>
+        <w:rPr>
+          <w:rFonts w:cstheme="minorHAnsi"/>
+          <w:sz w:val="24"/>
+          <w:szCs w:val="24"/>
+        </w:rPr>
+      </w:pPr>
+      <w:r>
+        <w:rPr>
+          <w:rFonts w:cstheme="minorHAnsi"/>
+          <w:sz w:val="24"/>
+          <w:szCs w:val="24"/>
+        </w:rPr>
+        <w:t>(S2) UDP handles congestion but not flow control</w:t>
+      </w:r>
+    </w:p>
+    <w:p>
+      <w:pPr>
+        <w:rPr>
+          <w:rFonts w:cstheme="minorHAnsi"/>
+          <w:sz w:val="24"/>
+          <w:szCs w:val="24"/>
+        </w:rPr>
+      </w:pPr>
+      <w:r>
+        <w:rPr>
+          <w:rFonts w:cstheme="minorHAnsi"/>
+          <w:sz w:val="24"/>
+          <w:szCs w:val="24"/>
+        </w:rPr>
+        <w:t>(S3) Fast retransmit deals with congestion but not flow control</w:t>
+      </w:r>
+    </w:p>
+    <w:p>
+      <w:pPr>
+        <w:rPr>
+          <w:rFonts w:cstheme="minorHAnsi"/>
+          <w:sz w:val="24"/>
+          <w:szCs w:val="24"/>
+        </w:rPr>
+      </w:pPr>
+      <w:r>
+        <w:rPr>
+          <w:rFonts w:cstheme="minorHAnsi"/>
+          <w:sz w:val="24"/>
+          <w:szCs w:val="24"/>
+        </w:rPr>
+        <w:t>(S4) Slow start mechanism deals with both congestion and flow control</w:t>
+      </w:r>
+    </w:p>
+    <w:p>
+      <w:pPr>
+        <w:rPr>
+          <w:rFonts w:cstheme="minorHAnsi"/>
+          <w:sz w:val="24"/>
+          <w:szCs w:val="24"/>
+        </w:rPr>
+      </w:pPr>
+      <w:r>
+        <w:rPr>
+          <w:rFonts w:cstheme="minorHAnsi"/>
+          <w:sz w:val="24"/>
+          <w:szCs w:val="24"/>
+        </w:rPr>
+        <w:t>(A) S1, S2 and S3 only</w:t>
+      </w:r>
+      <w:r>
+        <w:rPr>
+          <w:rFonts w:cstheme="minorHAnsi"/>
+          <w:sz w:val="24"/>
+          <w:szCs w:val="24"/>
+        </w:rPr>
+        <w:tab/>
+      </w:r>
+      <w:r>
+        <w:rPr>
+          <w:rFonts w:cstheme="minorHAnsi"/>
+          <w:sz w:val="24"/>
+          <w:szCs w:val="24"/>
+        </w:rPr>
+        <w:tab/>
+      </w:r>
+      <w:r>
+        <w:rPr>
+          <w:rFonts w:cstheme="minorHAnsi"/>
+          <w:sz w:val="24"/>
+          <w:szCs w:val="24"/>
+        </w:rPr>
+        <w:tab/>
+      </w:r>
+      <w:r>
+        <w:rPr>
+          <w:rFonts w:cstheme="minorHAnsi"/>
+          <w:sz w:val="24"/>
+          <w:szCs w:val="24"/>
+        </w:rPr>
+        <w:tab/>
+      </w:r>
+      <w:r>
+        <w:rPr>
+          <w:rFonts w:cstheme="minorHAnsi"/>
+          <w:sz w:val="24"/>
+          <w:szCs w:val="24"/>
+        </w:rPr>
+        <w:t>(B) S1 and S3 only</w:t>
+      </w:r>
+    </w:p>
+    <w:p>
+      <w:pPr>
+        <w:rPr>
+          <w:rFonts w:cstheme="minorHAnsi"/>
+          <w:sz w:val="24"/>
+          <w:szCs w:val="24"/>
+        </w:rPr>
+      </w:pPr>
+      <w:r>
+        <w:rPr>
+          <w:rFonts w:cstheme="minorHAnsi"/>
+          <w:sz w:val="24"/>
+          <w:szCs w:val="24"/>
+        </w:rPr>
+        <w:t>(C) S3 and S4 only</w:t>
+      </w:r>
+      <w:r>
+        <w:rPr>
+          <w:rFonts w:cstheme="minorHAnsi"/>
+          <w:sz w:val="24"/>
+          <w:szCs w:val="24"/>
+        </w:rPr>
+        <w:tab/>
+      </w:r>
+      <w:r>
+        <w:rPr>
+          <w:rFonts w:cstheme="minorHAnsi"/>
+          <w:sz w:val="24"/>
+          <w:szCs w:val="24"/>
+        </w:rPr>
+        <w:tab/>
+      </w:r>
+      <w:r>
+        <w:rPr>
+          <w:rFonts w:cstheme="minorHAnsi"/>
+          <w:sz w:val="24"/>
+          <w:szCs w:val="24"/>
+        </w:rPr>
+        <w:tab/>
+      </w:r>
+      <w:r>
+        <w:rPr>
+          <w:rFonts w:cstheme="minorHAnsi"/>
+          <w:sz w:val="24"/>
+          <w:szCs w:val="24"/>
+        </w:rPr>
+        <w:tab/>
+        <w:t>(D) S1, S3 and S4 only</w:t>
+      </w:r>
+    </w:p>
+    <w:p>
+      <w:pPr>
+        <w:rPr>
+          <w:rFonts w:cstheme="minorHAnsi"/>
+          <w:b/>
+          <w:sz w:val="24"/>
+          <w:szCs w:val="24"/>
+        </w:rPr>
+      </w:pPr>
+      <w:r>
+        <w:rPr>
+          <w:rFonts w:cstheme="minorHAnsi"/>
+          <w:b/>
+          <w:sz w:val="24"/>
+          <w:szCs w:val="24"/>
+        </w:rPr>
+        <w:t>Explanation:-</w:t>
+      </w:r>
+    </w:p>
+    <w:p>
+      <w:pPr>
+        <w:rPr>
+          <w:rFonts w:cstheme="minorHAnsi"/>
+          <w:sz w:val="24"/>
+          <w:szCs w:val="24"/>
+        </w:rPr>
+      </w:pPr>
+      <w:r>
+        <w:rPr>
+          <w:rFonts w:cstheme="minorHAnsi"/>
+          <w:sz w:val="24"/>
+          <w:szCs w:val="24"/>
+        </w:rPr>
+        <w:t xml:space="preserve">(S1)  TCP handles both congestion and flow control </w:t>
+      </w:r>
+      <w:r>
+        <w:rPr>
+          <w:rFonts w:ascii="Cambria Math" w:hAnsi="Cambria Math" w:cs="Cambria Math"/>
+          <w:sz w:val="24"/>
+          <w:szCs w:val="24"/>
+        </w:rPr>
+        <w:t>⇒</w:t>
+      </w:r>
+      <w:r>
+        <w:rPr>
+          <w:rFonts w:ascii="Calibri" w:hAnsi="Calibri" w:cs="Calibri"/>
+          <w:sz w:val="24"/>
+          <w:szCs w:val="24"/>
+        </w:rPr>
+        <w:t xml:space="preserve"> True.</w:t>
+      </w:r>
+    </w:p>
+    <w:p>
+      <w:pPr>
+        <w:rPr>
+          <w:rFonts w:cstheme="minorHAnsi"/>
+          <w:sz w:val="24"/>
+          <w:szCs w:val="24"/>
+        </w:rPr>
+      </w:pPr>
+      <w:r>
+        <w:rPr>
+          <w:rFonts w:cstheme="minorHAnsi"/>
+          <w:sz w:val="24"/>
+          <w:szCs w:val="24"/>
+        </w:rPr>
+        <w:t xml:space="preserve"> It uses congestion window for congestion control &amp; Advertisement window for flow control</w:t>
+      </w:r>
+    </w:p>
+    <w:p>
+      <w:pPr>
+        <w:rPr>
+          <w:rFonts w:cstheme="minorHAnsi"/>
+          <w:sz w:val="24"/>
+          <w:szCs w:val="24"/>
+        </w:rPr>
+      </w:pPr>
+      <w:r>
+        <w:rPr>
+          <w:rFonts w:cstheme="minorHAnsi"/>
+          <w:sz w:val="24"/>
+          <w:szCs w:val="24"/>
+        </w:rPr>
+        <w:t xml:space="preserve">(S2)  </w:t>
+      </w:r>
+      <w:r>
+        <w:rPr>
+          <w:rFonts w:ascii="Calibri" w:hAnsi="Calibri" w:cs="Calibri"/>
+          <w:sz w:val="24"/>
+          <w:szCs w:val="24"/>
+        </w:rPr>
+        <w:t xml:space="preserve"> UDP does not handle</w:t>
+      </w:r>
+      <w:r>
+        <w:rPr>
+          <w:rFonts w:cstheme="minorHAnsi"/>
+          <w:sz w:val="24"/>
+          <w:szCs w:val="24"/>
+        </w:rPr>
+        <w:t xml:space="preserve"> </w:t>
+      </w:r>
+      <w:r>
+        <w:rPr>
+          <w:rFonts w:cstheme="minorHAnsi"/>
+          <w:sz w:val="24"/>
+          <w:szCs w:val="24"/>
+        </w:rPr>
+        <w:t>congestion but also not handle flow control.</w:t>
+      </w:r>
+    </w:p>
+    <w:p>
+      <w:pPr>
+        <w:rPr>
+          <w:rFonts w:cstheme="minorHAnsi"/>
+          <w:sz w:val="24"/>
+          <w:szCs w:val="24"/>
+        </w:rPr>
+      </w:pPr>
+      <w:r>
+        <w:rPr>
+          <w:rFonts w:cstheme="minorHAnsi"/>
+          <w:sz w:val="24"/>
+          <w:szCs w:val="24"/>
+        </w:rPr>
+        <w:t>(S3)  Fast retransmit deals with congestion but not flow control</w:t>
+      </w:r>
+      <w:r>
+        <w:rPr>
+          <w:rFonts w:ascii="Cambria Math" w:hAnsi="Cambria Math" w:cs="Cambria Math"/>
+          <w:sz w:val="24"/>
+          <w:szCs w:val="24"/>
+        </w:rPr>
+        <w:t>⇒</w:t>
+      </w:r>
+      <w:r>
+        <w:rPr>
+          <w:rFonts w:ascii="Calibri" w:hAnsi="Calibri" w:cs="Calibri"/>
+          <w:sz w:val="24"/>
+          <w:szCs w:val="24"/>
+        </w:rPr>
+        <w:t xml:space="preserve"> Yes.</w:t>
+      </w:r>
+    </w:p>
+    <w:p>
+      <w:pPr>
+        <w:rPr>
+          <w:rFonts w:cstheme="minorHAnsi"/>
+          <w:sz w:val="24"/>
+          <w:szCs w:val="24"/>
+        </w:rPr>
+      </w:pPr>
+      <w:r>
+        <w:rPr>
+          <w:rFonts w:cstheme="minorHAnsi"/>
+          <w:sz w:val="24"/>
+          <w:szCs w:val="24"/>
+        </w:rPr>
+        <w:t>Fast Retransmit is technique for detecting out of Order Datagram &amp; Sending it.</w:t>
+      </w:r>
+    </w:p>
+    <w:p>
+      <w:pPr>
+        <w:rPr>
+          <w:rFonts w:cstheme="minorHAnsi"/>
+          <w:sz w:val="24"/>
+          <w:szCs w:val="24"/>
+        </w:rPr>
+      </w:pPr>
+      <w:r>
+        <w:rPr>
+          <w:rFonts w:cstheme="minorHAnsi"/>
+          <w:sz w:val="24"/>
+          <w:szCs w:val="24"/>
+        </w:rPr>
+        <w:t>It is congestion control technique and has no relation with Flow control</w:t>
+      </w:r>
+    </w:p>
+    <w:p>
+      <w:pPr>
+        <w:rPr>
+          <w:rFonts w:cstheme="minorHAnsi"/>
+          <w:sz w:val="24"/>
+          <w:szCs w:val="24"/>
+        </w:rPr>
+      </w:pPr>
+      <w:r>
+        <w:rPr>
+          <w:rFonts w:cstheme="minorHAnsi"/>
+          <w:sz w:val="24"/>
+          <w:szCs w:val="24"/>
+        </w:rPr>
+        <w:t xml:space="preserve">(S4)  Slow start mechanism deals with both congestion and flow control </w:t>
+      </w:r>
+      <w:r>
+        <w:rPr>
+          <w:rFonts w:ascii="Cambria Math" w:hAnsi="Cambria Math" w:cs="Cambria Math"/>
+          <w:sz w:val="24"/>
+          <w:szCs w:val="24"/>
+        </w:rPr>
+        <w:t>⇒</w:t>
+      </w:r>
+      <w:r>
+        <w:rPr>
+          <w:rFonts w:ascii="Calibri" w:hAnsi="Calibri" w:cs="Calibri"/>
+          <w:sz w:val="24"/>
+          <w:szCs w:val="24"/>
+        </w:rPr>
+        <w:t xml:space="preserve"> False.</w:t>
+      </w:r>
+    </w:p>
+    <w:p>
+      <w:pPr>
+        <w:rPr>
+          <w:rFonts w:cstheme="minorHAnsi"/>
+          <w:sz w:val="24"/>
+          <w:szCs w:val="24"/>
+        </w:rPr>
+      </w:pPr>
+      <w:r>
+        <w:rPr>
+          <w:rFonts w:cstheme="minorHAnsi"/>
+          <w:sz w:val="24"/>
+          <w:szCs w:val="24"/>
+        </w:rPr>
+        <w:t>It has nothing to do with Flow control. Flow control is taken care by Advertisement window.</w:t>
+      </w:r>
+    </w:p>
+    <w:p>
+      <w:pPr>
+        <w:rPr>
+          <w:rFonts w:cstheme="minorHAnsi"/>
+          <w:sz w:val="24"/>
+          <w:szCs w:val="24"/>
+        </w:rPr>
+      </w:pPr>
+      <w:r>
+        <w:rPr>
+          <w:rFonts w:cstheme="minorHAnsi"/>
+          <w:sz w:val="24"/>
+          <w:szCs w:val="24"/>
+        </w:rPr>
+        <w:t xml:space="preserve">Slow start is way Sender tries to gauge network </w:t>
       </w:r>
       <w:proofErr w:type="gramStart"/>
       <w:r>
         <w:rPr>
           <w:rFonts w:cstheme="minorHAnsi"/>
-          <w:b/>
-          <w:sz w:val="24"/>
-          <w:szCs w:val="24"/>
-        </w:rPr>
-        <w:t>3 :</w:t>
+          <w:sz w:val="24"/>
+          <w:szCs w:val="24"/>
+        </w:rPr>
+        <w:t>capacity !</w:t>
       </w:r>
       <w:proofErr w:type="gramEnd"/>
-      <w:r>
-        <w:rPr>
-          <w:rFonts w:cstheme="minorHAnsi"/>
-          <w:sz w:val="24"/>
-          <w:szCs w:val="24"/>
-        </w:rPr>
-        <w:t xml:space="preserve"> Once the connection has been established the HTTP protocol comes into picture. It requests for the webpage using its GET method and thu</w:t>
-      </w:r>
-      <w:r>
-        <w:rPr>
-          <w:rFonts w:cstheme="minorHAnsi"/>
-          <w:sz w:val="24"/>
-          <w:szCs w:val="24"/>
-        </w:rPr>
-        <w:t>s, sending an HTTP GET request.</w:t>
-      </w:r>
-    </w:p>
-    <w:p>
-      <w:pPr>
-        <w:rPr>
-          <w:rFonts w:cstheme="minorHAnsi"/>
-          <w:sz w:val="24"/>
-          <w:szCs w:val="24"/>
-        </w:rPr>
-      </w:pPr>
-      <w:r>
-        <w:rPr>
-          <w:rFonts w:cstheme="minorHAnsi"/>
-          <w:sz w:val="24"/>
-          <w:szCs w:val="24"/>
-        </w:rPr>
-        <w:t>Hence, the correct sequence for the transmission of packets is</w:t>
-      </w:r>
-    </w:p>
-    <w:p>
-      <w:pPr>
-        <w:rPr>
-          <w:rFonts w:cstheme="minorHAnsi"/>
-          <w:sz w:val="24"/>
-          <w:szCs w:val="24"/>
-        </w:rPr>
-      </w:pPr>
-      <w:r>
-        <w:rPr>
-          <w:rFonts w:cstheme="minorHAnsi"/>
-          <w:sz w:val="24"/>
-          <w:szCs w:val="24"/>
-        </w:rPr>
-        <w:t>DNS query, TCP SYN, HTTP GET request.</w:t>
-      </w:r>
-    </w:p>
-    <w:p>
-      <w:pPr>
-        <w:rPr>
-          <w:rFonts w:cstheme="minorHAnsi"/>
-          <w:sz w:val="24"/>
-          <w:szCs w:val="24"/>
-        </w:rPr>
-      </w:pPr>
-    </w:p>
-    <w:p>
-      <w:pPr>
-        <w:rPr>
-          <w:rFonts w:cstheme="minorHAnsi"/>
-          <w:b/>
-          <w:i/>
-          <w:sz w:val="24"/>
-          <w:szCs w:val="24"/>
-        </w:rPr>
-      </w:pPr>
-      <w:r>
-        <w:rPr>
-          <w:rFonts w:cstheme="minorHAnsi"/>
-          <w:b/>
-          <w:i/>
-          <w:sz w:val="24"/>
-          <w:szCs w:val="24"/>
-        </w:rPr>
-        <w:t>Which of the following statements are TRUE?</w:t>
-      </w:r>
-      <w:r>
-        <w:rPr>
-          <w:rFonts w:cstheme="minorHAnsi"/>
-          <w:b/>
-          <w:i/>
-          <w:sz w:val="24"/>
-          <w:szCs w:val="24"/>
-        </w:rPr>
-        <w:t xml:space="preserve"> (GATE – </w:t>
-      </w:r>
+    </w:p>
+    <w:p>
+      <w:pPr>
+        <w:rPr>
+          <w:rFonts w:cstheme="minorHAnsi"/>
+          <w:sz w:val="24"/>
+          <w:szCs w:val="24"/>
+        </w:rPr>
+      </w:pPr>
       <w:proofErr w:type="gramStart"/>
       <w:r>
         <w:rPr>
           <w:rFonts w:cstheme="minorHAnsi"/>
-          <w:b/>
-          <w:i/>
-          <w:sz w:val="24"/>
-          <w:szCs w:val="24"/>
-        </w:rPr>
-        <w:t>2008 ,</w:t>
+          <w:sz w:val="24"/>
+          <w:szCs w:val="24"/>
+        </w:rPr>
+        <w:t>Answer (B) S1 and S3 only.</w:t>
       </w:r>
       <w:proofErr w:type="gramEnd"/>
-      <w:r>
-        <w:rPr>
-          <w:rFonts w:cstheme="minorHAnsi"/>
-          <w:b/>
-          <w:i/>
-          <w:sz w:val="24"/>
-          <w:szCs w:val="24"/>
-        </w:rPr>
-        <w:t xml:space="preserve"> NET – DEC – 2018 )</w:t>
-      </w:r>
-    </w:p>
-    <w:p>
-      <w:pPr>
-        <w:rPr>
-          <w:rFonts w:cstheme="minorHAnsi"/>
-          <w:sz w:val="24"/>
-          <w:szCs w:val="24"/>
-        </w:rPr>
-      </w:pPr>
-      <w:r>
-        <w:rPr>
-          <w:rFonts w:cstheme="minorHAnsi"/>
-          <w:sz w:val="24"/>
-          <w:szCs w:val="24"/>
-        </w:rPr>
-        <w:t>(S1) TCP handles both congestion and flow control</w:t>
-      </w:r>
-    </w:p>
-    <w:p>
-      <w:pPr>
-        <w:rPr>
-          <w:rFonts w:cstheme="minorHAnsi"/>
-          <w:sz w:val="24"/>
-          <w:szCs w:val="24"/>
-        </w:rPr>
-      </w:pPr>
-      <w:r>
-        <w:rPr>
-          <w:rFonts w:cstheme="minorHAnsi"/>
-          <w:sz w:val="24"/>
-          <w:szCs w:val="24"/>
-        </w:rPr>
-        <w:t>(S2) UDP handles congestion but not flow control</w:t>
-      </w:r>
-    </w:p>
-    <w:p>
-      <w:pPr>
-        <w:rPr>
-          <w:rFonts w:cstheme="minorHAnsi"/>
-          <w:sz w:val="24"/>
-          <w:szCs w:val="24"/>
-        </w:rPr>
-      </w:pPr>
-      <w:r>
-        <w:rPr>
-          <w:rFonts w:cstheme="minorHAnsi"/>
-          <w:sz w:val="24"/>
-          <w:szCs w:val="24"/>
-        </w:rPr>
-        <w:t>(S3) Fast retransmit deals with congestion but not flow control</w:t>
-      </w:r>
-    </w:p>
-    <w:p>
-      <w:pPr>
-        <w:rPr>
-          <w:rFonts w:cstheme="minorHAnsi"/>
-          <w:sz w:val="24"/>
-          <w:szCs w:val="24"/>
-        </w:rPr>
-      </w:pPr>
-      <w:r>
-        <w:rPr>
-          <w:rFonts w:cstheme="minorHAnsi"/>
-          <w:sz w:val="24"/>
-          <w:szCs w:val="24"/>
-        </w:rPr>
-        <w:t>(S4) Slow start mechanism deals with both congestion and flow control</w:t>
-      </w:r>
-    </w:p>
-    <w:p>
-      <w:pPr>
-        <w:rPr>
-          <w:rFonts w:cstheme="minorHAnsi"/>
-          <w:sz w:val="24"/>
-          <w:szCs w:val="24"/>
-        </w:rPr>
-      </w:pPr>
-      <w:r>
-        <w:rPr>
-          <w:rFonts w:cstheme="minorHAnsi"/>
-          <w:sz w:val="24"/>
-          <w:szCs w:val="24"/>
-        </w:rPr>
-        <w:t>(A) S1, S2 and S3 only</w:t>
-      </w:r>
-      <w:r>
-        <w:rPr>
-          <w:rFonts w:cstheme="minorHAnsi"/>
-          <w:sz w:val="24"/>
-          <w:szCs w:val="24"/>
-        </w:rPr>
-        <w:tab/>
-      </w:r>
-      <w:r>
-        <w:rPr>
-          <w:rFonts w:cstheme="minorHAnsi"/>
-          <w:sz w:val="24"/>
-          <w:szCs w:val="24"/>
-        </w:rPr>
-        <w:tab/>
-      </w:r>
-      <w:r>
-        <w:rPr>
-          <w:rFonts w:cstheme="minorHAnsi"/>
-          <w:sz w:val="24"/>
-          <w:szCs w:val="24"/>
-        </w:rPr>
-        <w:tab/>
-      </w:r>
-      <w:r>
-        <w:rPr>
-          <w:rFonts w:cstheme="minorHAnsi"/>
-          <w:sz w:val="24"/>
-          <w:szCs w:val="24"/>
-        </w:rPr>
-        <w:tab/>
-      </w:r>
-      <w:r>
-        <w:rPr>
-          <w:rFonts w:cstheme="minorHAnsi"/>
-          <w:sz w:val="24"/>
-          <w:szCs w:val="24"/>
-        </w:rPr>
-        <w:t>(B) S1 and S3 only</w:t>
-      </w:r>
-    </w:p>
-    <w:p>
-      <w:pPr>
-        <w:rPr>
-          <w:rFonts w:cstheme="minorHAnsi"/>
-          <w:sz w:val="24"/>
-          <w:szCs w:val="24"/>
-        </w:rPr>
-      </w:pPr>
-      <w:r>
-        <w:rPr>
-          <w:rFonts w:cstheme="minorHAnsi"/>
-          <w:sz w:val="24"/>
-          <w:szCs w:val="24"/>
-        </w:rPr>
-        <w:t>(C) S3 and S4 only</w:t>
-      </w:r>
-      <w:r>
-        <w:rPr>
-          <w:rFonts w:cstheme="minorHAnsi"/>
-          <w:sz w:val="24"/>
-          <w:szCs w:val="24"/>
-        </w:rPr>
-        <w:tab/>
-      </w:r>
-      <w:r>
-        <w:rPr>
-          <w:rFonts w:cstheme="minorHAnsi"/>
-          <w:sz w:val="24"/>
-          <w:szCs w:val="24"/>
-        </w:rPr>
-        <w:tab/>
-      </w:r>
-      <w:r>
-        <w:rPr>
-          <w:rFonts w:cstheme="minorHAnsi"/>
-          <w:sz w:val="24"/>
-          <w:szCs w:val="24"/>
-        </w:rPr>
-        <w:tab/>
-      </w:r>
-      <w:r>
-        <w:rPr>
-          <w:rFonts w:cstheme="minorHAnsi"/>
-          <w:sz w:val="24"/>
-          <w:szCs w:val="24"/>
-        </w:rPr>
-        <w:tab/>
-        <w:t>(D) S1, S3 and S4 only</w:t>
-      </w:r>
-    </w:p>
-    <w:p>
-      <w:pPr>
-        <w:rPr>
-          <w:rFonts w:cstheme="minorHAnsi"/>
-          <w:b/>
-          <w:sz w:val="24"/>
-          <w:szCs w:val="24"/>
-        </w:rPr>
-      </w:pPr>
-      <w:r>
-        <w:rPr>
-          <w:rFonts w:cstheme="minorHAnsi"/>
-          <w:b/>
-          <w:sz w:val="24"/>
-          <w:szCs w:val="24"/>
-        </w:rPr>
-        <w:t>Explanation:-</w:t>
-      </w:r>
-    </w:p>
-    <w:p>
-      <w:pPr>
-        <w:rPr>
-          <w:rFonts w:cstheme="minorHAnsi"/>
-          <w:sz w:val="24"/>
-          <w:szCs w:val="24"/>
-        </w:rPr>
-      </w:pPr>
-      <w:r>
-        <w:rPr>
-          <w:rFonts w:cstheme="minorHAnsi"/>
-          <w:sz w:val="24"/>
-          <w:szCs w:val="24"/>
-        </w:rPr>
-        <w:t xml:space="preserve">(S1)  TCP handles both congestion and flow control </w:t>
-      </w:r>
-      <w:r>
-        <w:rPr>
-          <w:rFonts w:ascii="Cambria Math" w:hAnsi="Cambria Math" w:cs="Cambria Math"/>
-          <w:sz w:val="24"/>
-          <w:szCs w:val="24"/>
-        </w:rPr>
-        <w:t>⇒</w:t>
-      </w:r>
-      <w:r>
-        <w:rPr>
-          <w:rFonts w:ascii="Calibri" w:hAnsi="Calibri" w:cs="Calibri"/>
-          <w:sz w:val="24"/>
-          <w:szCs w:val="24"/>
-        </w:rPr>
-        <w:t xml:space="preserve"> True.</w:t>
-      </w:r>
-    </w:p>
-    <w:p>
-      <w:pPr>
-        <w:rPr>
-          <w:rFonts w:cstheme="minorHAnsi"/>
-          <w:sz w:val="24"/>
-          <w:szCs w:val="24"/>
-        </w:rPr>
-      </w:pPr>
-      <w:r>
-        <w:rPr>
-          <w:rFonts w:cstheme="minorHAnsi"/>
-          <w:sz w:val="24"/>
-          <w:szCs w:val="24"/>
-        </w:rPr>
-        <w:t xml:space="preserve"> It uses congestion window for congestion control &amp; Advertisement window for flow control</w:t>
-      </w:r>
-    </w:p>
-    <w:p>
-      <w:pPr>
-        <w:rPr>
-          <w:rFonts w:cstheme="minorHAnsi"/>
-          <w:sz w:val="24"/>
-          <w:szCs w:val="24"/>
-        </w:rPr>
-      </w:pPr>
-      <w:r>
-        <w:rPr>
-          <w:rFonts w:cstheme="minorHAnsi"/>
-          <w:sz w:val="24"/>
-          <w:szCs w:val="24"/>
-        </w:rPr>
-        <w:t xml:space="preserve">(S2)  </w:t>
-      </w:r>
-      <w:r>
-        <w:rPr>
-          <w:rFonts w:ascii="Calibri" w:hAnsi="Calibri" w:cs="Calibri"/>
-          <w:sz w:val="24"/>
-          <w:szCs w:val="24"/>
-        </w:rPr>
-        <w:t xml:space="preserve"> UDP does not handle</w:t>
-      </w:r>
-      <w:r>
-        <w:rPr>
-          <w:rFonts w:cstheme="minorHAnsi"/>
-          <w:sz w:val="24"/>
-          <w:szCs w:val="24"/>
-        </w:rPr>
-        <w:t xml:space="preserve"> </w:t>
-      </w:r>
-      <w:r>
-        <w:rPr>
-          <w:rFonts w:cstheme="minorHAnsi"/>
-          <w:sz w:val="24"/>
-          <w:szCs w:val="24"/>
-        </w:rPr>
-        <w:t>congestion but also not handle flow control.</w:t>
-      </w:r>
-    </w:p>
-    <w:p>
-      <w:pPr>
-        <w:rPr>
-          <w:rFonts w:cstheme="minorHAnsi"/>
-          <w:sz w:val="24"/>
-          <w:szCs w:val="24"/>
-        </w:rPr>
-      </w:pPr>
-      <w:r>
-        <w:rPr>
-          <w:rFonts w:cstheme="minorHAnsi"/>
-          <w:sz w:val="24"/>
-          <w:szCs w:val="24"/>
-        </w:rPr>
-        <w:t>(S3)  Fast retransmit deals with congestion but not flow control</w:t>
-      </w:r>
-      <w:r>
-        <w:rPr>
-          <w:rFonts w:ascii="Cambria Math" w:hAnsi="Cambria Math" w:cs="Cambria Math"/>
-          <w:sz w:val="24"/>
-          <w:szCs w:val="24"/>
-        </w:rPr>
-        <w:t>⇒</w:t>
-      </w:r>
-      <w:r>
-        <w:rPr>
-          <w:rFonts w:ascii="Calibri" w:hAnsi="Calibri" w:cs="Calibri"/>
-          <w:sz w:val="24"/>
-          <w:szCs w:val="24"/>
-        </w:rPr>
-        <w:t xml:space="preserve"> Yes.</w:t>
-      </w:r>
-    </w:p>
-    <w:p>
-      <w:pPr>
-        <w:rPr>
-          <w:rFonts w:cstheme="minorHAnsi"/>
-          <w:sz w:val="24"/>
-          <w:szCs w:val="24"/>
-        </w:rPr>
-      </w:pPr>
-      <w:r>
-        <w:rPr>
-          <w:rFonts w:cstheme="minorHAnsi"/>
-          <w:sz w:val="24"/>
-          <w:szCs w:val="24"/>
-        </w:rPr>
-        <w:t>Fast Retransmit is technique for detecting out of Order Datagram &amp; Sending it.</w:t>
-      </w:r>
-    </w:p>
-    <w:p>
-      <w:pPr>
-        <w:rPr>
-          <w:rFonts w:cstheme="minorHAnsi"/>
-          <w:sz w:val="24"/>
-          <w:szCs w:val="24"/>
-        </w:rPr>
-      </w:pPr>
-      <w:r>
-        <w:rPr>
-          <w:rFonts w:cstheme="minorHAnsi"/>
-          <w:sz w:val="24"/>
-          <w:szCs w:val="24"/>
-        </w:rPr>
-        <w:t>It is congestion control technique and has no relation with Flow control</w:t>
-      </w:r>
-    </w:p>
-    <w:p>
-      <w:pPr>
-        <w:rPr>
-          <w:rFonts w:cstheme="minorHAnsi"/>
-          <w:sz w:val="24"/>
-          <w:szCs w:val="24"/>
-        </w:rPr>
-      </w:pPr>
-      <w:r>
-        <w:rPr>
-          <w:rFonts w:cstheme="minorHAnsi"/>
-          <w:sz w:val="24"/>
-          <w:szCs w:val="24"/>
-        </w:rPr>
-        <w:t xml:space="preserve">(S4)  Slow start mechanism deals with both congestion and flow control </w:t>
-      </w:r>
-      <w:r>
-        <w:rPr>
-          <w:rFonts w:ascii="Cambria Math" w:hAnsi="Cambria Math" w:cs="Cambria Math"/>
-          <w:sz w:val="24"/>
-          <w:szCs w:val="24"/>
-        </w:rPr>
-        <w:t>⇒</w:t>
-      </w:r>
-      <w:r>
-        <w:rPr>
-          <w:rFonts w:ascii="Calibri" w:hAnsi="Calibri" w:cs="Calibri"/>
-          <w:sz w:val="24"/>
-          <w:szCs w:val="24"/>
-        </w:rPr>
-        <w:t xml:space="preserve"> False.</w:t>
-      </w:r>
-    </w:p>
-    <w:p>
-      <w:pPr>
-        <w:rPr>
-          <w:rFonts w:cstheme="minorHAnsi"/>
-          <w:sz w:val="24"/>
-          <w:szCs w:val="24"/>
-        </w:rPr>
-      </w:pPr>
-      <w:r>
-        <w:rPr>
-          <w:rFonts w:cstheme="minorHAnsi"/>
-          <w:sz w:val="24"/>
-          <w:szCs w:val="24"/>
-        </w:rPr>
-        <w:t>It has nothing to do with Flow control. Flow control is taken care by Advertisement window.</w:t>
-      </w:r>
-    </w:p>
-    <w:p>
-      <w:pPr>
-        <w:rPr>
-          <w:rFonts w:cstheme="minorHAnsi"/>
-          <w:sz w:val="24"/>
-          <w:szCs w:val="24"/>
-        </w:rPr>
-      </w:pPr>
-      <w:r>
-        <w:rPr>
-          <w:rFonts w:cstheme="minorHAnsi"/>
-          <w:sz w:val="24"/>
-          <w:szCs w:val="24"/>
-        </w:rPr>
-        <w:t xml:space="preserve">Slow start is way Sender tries to gauge network </w:t>
-      </w:r>
+    </w:p>
+    <w:p>
+      <w:pPr>
+        <w:rPr>
+          <w:rFonts w:cstheme="minorHAnsi"/>
+          <w:sz w:val="24"/>
+          <w:szCs w:val="24"/>
+        </w:rPr>
+      </w:pPr>
+    </w:p>
+    <w:p>
+      <w:pPr>
+        <w:rPr>
+          <w:rFonts w:cstheme="minorHAnsi"/>
+          <w:b/>
+          <w:i/>
+          <w:sz w:val="24"/>
+          <w:szCs w:val="24"/>
+        </w:rPr>
+      </w:pPr>
+      <w:r>
+        <w:rPr>
+          <w:rFonts w:cstheme="minorHAnsi"/>
+          <w:b/>
+          <w:i/>
+          <w:sz w:val="24"/>
+          <w:szCs w:val="24"/>
+        </w:rPr>
+        <w:t xml:space="preserve">You are designing a link layer protocol for a link with bandwidth of 1 </w:t>
+      </w:r>
+      <w:proofErr w:type="spellStart"/>
+      <w:r>
+        <w:rPr>
+          <w:rFonts w:cstheme="minorHAnsi"/>
+          <w:b/>
+          <w:i/>
+          <w:sz w:val="24"/>
+          <w:szCs w:val="24"/>
+        </w:rPr>
+        <w:t>s</w:t>
+      </w:r>
+      <w:r>
+        <w:rPr>
+          <w:rFonts w:cstheme="minorHAnsi"/>
+          <w:b/>
+          <w:i/>
+          <w:sz w:val="24"/>
+          <w:szCs w:val="24"/>
+        </w:rPr>
+        <w:t>Gbps</w:t>
+      </w:r>
+      <w:proofErr w:type="spellEnd"/>
+      <w:r>
+        <w:rPr>
+          <w:rFonts w:cstheme="minorHAnsi"/>
+          <w:b/>
+          <w:i/>
+          <w:sz w:val="24"/>
+          <w:szCs w:val="24"/>
+        </w:rPr>
+        <w:t xml:space="preserve"> (109 bits/second) over a fiber link with length of 800 km. Assume the speed of light in this medium is 200000 km/second. What is the propagation delay in this link? (NET 2019 - JULY)</w:t>
+      </w:r>
+    </w:p>
+    <w:p>
+      <w:pPr>
+        <w:rPr>
+          <w:rFonts w:cstheme="minorHAnsi"/>
+          <w:sz w:val="24"/>
+          <w:szCs w:val="24"/>
+        </w:rPr>
+      </w:pPr>
       <w:proofErr w:type="gramStart"/>
       <w:r>
         <w:rPr>
@@ -20155,18 +21287,94 @@
           <w:sz w:val="24"/>
           <w:szCs w:val="24"/>
         </w:rPr>
-        <w:t>capacity !</w:t>
+        <w:t>a)</w:t>
       </w:r>
       <w:proofErr w:type="gramEnd"/>
-    </w:p>
-    <w:p>
-      <w:pPr>
-        <w:rPr>
-          <w:rFonts w:cstheme="minorHAnsi"/>
-          <w:sz w:val="24"/>
-          <w:szCs w:val="24"/>
-        </w:rPr>
-      </w:pPr>
+      <w:r>
+        <w:rPr>
+          <w:rFonts w:cstheme="minorHAnsi"/>
+          <w:sz w:val="24"/>
+          <w:szCs w:val="24"/>
+        </w:rPr>
+        <w:t>1 millisecond</w:t>
+      </w:r>
+      <w:r>
+        <w:rPr>
+          <w:rFonts w:cstheme="minorHAnsi"/>
+          <w:sz w:val="24"/>
+          <w:szCs w:val="24"/>
+        </w:rPr>
+        <w:tab/>
+      </w:r>
+      <w:r>
+        <w:rPr>
+          <w:rFonts w:cstheme="minorHAnsi"/>
+          <w:sz w:val="24"/>
+          <w:szCs w:val="24"/>
+        </w:rPr>
+        <w:t>b)2 milliseconds</w:t>
+      </w:r>
+      <w:r>
+        <w:rPr>
+          <w:rFonts w:cstheme="minorHAnsi"/>
+          <w:sz w:val="24"/>
+          <w:szCs w:val="24"/>
+        </w:rPr>
+        <w:tab/>
+        <w:t>c)3 milliseconds</w:t>
+      </w:r>
+      <w:r>
+        <w:rPr>
+          <w:rFonts w:cstheme="minorHAnsi"/>
+          <w:sz w:val="24"/>
+          <w:szCs w:val="24"/>
+        </w:rPr>
+        <w:tab/>
+      </w:r>
+      <w:r>
+        <w:rPr>
+          <w:rFonts w:cstheme="minorHAnsi"/>
+          <w:sz w:val="24"/>
+          <w:szCs w:val="24"/>
+        </w:rPr>
+        <w:t>d)4 milliseconds</w:t>
+      </w:r>
+    </w:p>
+    <w:p>
+      <w:pPr>
+        <w:rPr>
+          <w:rFonts w:cstheme="minorHAnsi"/>
+          <w:b/>
+          <w:sz w:val="24"/>
+          <w:szCs w:val="24"/>
+        </w:rPr>
+      </w:pPr>
+      <w:r>
+        <w:rPr>
+          <w:rFonts w:cstheme="minorHAnsi"/>
+          <w:b/>
+          <w:sz w:val="24"/>
+          <w:szCs w:val="24"/>
+        </w:rPr>
+        <w:t>Explanation</w:t>
+      </w:r>
+    </w:p>
+    <w:p>
+      <w:pPr>
+        <w:rPr>
+          <w:rFonts w:cstheme="minorHAnsi"/>
+          <w:sz w:val="24"/>
+          <w:szCs w:val="24"/>
+        </w:rPr>
+      </w:pPr>
+      <w:r>
+        <w:rPr>
+          <w:rFonts w:cstheme="minorHAnsi"/>
+          <w:sz w:val="24"/>
+          <w:szCs w:val="24"/>
+        </w:rPr>
+        <w:t xml:space="preserve">Propagation </w:t>
+      </w:r>
       <w:proofErr w:type="gramStart"/>
       <w:r>
         <w:rPr>
@@ -20174,226 +21382,50 @@
           <w:sz w:val="24"/>
           <w:szCs w:val="24"/>
         </w:rPr>
-        <w:t>Answer (B) S1 and S3 only.</w:t>
+        <w:t>delay :</w:t>
       </w:r>
       <w:proofErr w:type="gramEnd"/>
-    </w:p>
-    <w:p>
-      <w:pPr>
-        <w:rPr>
-          <w:rFonts w:cstheme="minorHAnsi"/>
-          <w:sz w:val="24"/>
-          <w:szCs w:val="24"/>
-        </w:rPr>
-      </w:pPr>
-    </w:p>
-    <w:p>
-      <w:pPr>
-        <w:rPr>
-          <w:rFonts w:cstheme="minorHAnsi"/>
-          <w:b/>
-          <w:i/>
-          <w:sz w:val="24"/>
-          <w:szCs w:val="24"/>
-        </w:rPr>
-      </w:pPr>
-      <w:r>
-        <w:rPr>
-          <w:rFonts w:cstheme="minorHAnsi"/>
-          <w:b/>
-          <w:i/>
+      <w:r>
+        <w:rPr>
+          <w:rFonts w:cstheme="minorHAnsi"/>
+          <w:sz w:val="24"/>
+          <w:szCs w:val="24"/>
+        </w:rPr>
+        <w:t xml:space="preserve"> Time taken by the first bit to travel from sender to receiver end of the link.</w:t>
+      </w:r>
+    </w:p>
+    <w:p>
+      <w:pPr>
+        <w:rPr>
+          <w:rFonts w:cstheme="minorHAnsi"/>
+          <w:sz w:val="24"/>
+          <w:szCs w:val="24"/>
+        </w:rPr>
+      </w:pPr>
+      <w:r>
+        <w:rPr>
+          <w:rFonts w:cstheme="minorHAnsi"/>
+          <w:sz w:val="24"/>
+          <w:szCs w:val="24"/>
+        </w:rPr>
+        <w:t>Propagation delay = distance/speed of the medium = d/s</w:t>
+      </w:r>
+    </w:p>
+    <w:p>
+      <w:pPr>
+        <w:rPr>
+          <w:rFonts w:cstheme="minorHAnsi"/>
+          <w:sz w:val="24"/>
+          <w:szCs w:val="24"/>
+        </w:rPr>
+      </w:pPr>
+      <w:r>
+        <w:rPr>
+          <w:rFonts w:cstheme="minorHAnsi"/>
           <w:sz w:val="24"/>
           <w:szCs w:val="24"/>
         </w:rPr>
         <w:lastRenderedPageBreak/>
-        <w:t xml:space="preserve">You are designing a link layer protocol for a link with bandwidth of 1 </w:t>
-      </w:r>
-      <w:proofErr w:type="spellStart"/>
-      <w:r>
-        <w:rPr>
-          <w:rFonts w:cstheme="minorHAnsi"/>
-          <w:b/>
-          <w:i/>
-          <w:sz w:val="24"/>
-          <w:szCs w:val="24"/>
-        </w:rPr>
-        <w:t>s</w:t>
-      </w:r>
-      <w:r>
-        <w:rPr>
-          <w:rFonts w:cstheme="minorHAnsi"/>
-          <w:b/>
-          <w:i/>
-          <w:sz w:val="24"/>
-          <w:szCs w:val="24"/>
-        </w:rPr>
-        <w:t>Gbps</w:t>
-      </w:r>
-      <w:proofErr w:type="spellEnd"/>
-      <w:r>
-        <w:rPr>
-          <w:rFonts w:cstheme="minorHAnsi"/>
-          <w:b/>
-          <w:i/>
-          <w:sz w:val="24"/>
-          <w:szCs w:val="24"/>
-        </w:rPr>
-        <w:t xml:space="preserve"> (109 bits/second) over a fiber link with length of 800 km. Assume the speed of light in this medium is 200000 km/second. What is the propagation delay in this link? (NET 2019 - JULY)</w:t>
-      </w:r>
-    </w:p>
-    <w:p>
-      <w:pPr>
-        <w:rPr>
-          <w:rFonts w:cstheme="minorHAnsi"/>
-          <w:sz w:val="24"/>
-          <w:szCs w:val="24"/>
-        </w:rPr>
-      </w:pPr>
-      <w:proofErr w:type="gramStart"/>
-      <w:r>
-        <w:rPr>
-          <w:rFonts w:cstheme="minorHAnsi"/>
-          <w:sz w:val="24"/>
-          <w:szCs w:val="24"/>
-        </w:rPr>
-        <w:t>a)</w:t>
-      </w:r>
-      <w:proofErr w:type="gramEnd"/>
-      <w:r>
-        <w:rPr>
-          <w:rFonts w:cstheme="minorHAnsi"/>
-          <w:sz w:val="24"/>
-          <w:szCs w:val="24"/>
-        </w:rPr>
-        <w:t>1 millisecond</w:t>
-      </w:r>
-      <w:r>
-        <w:rPr>
-          <w:rFonts w:cstheme="minorHAnsi"/>
-          <w:sz w:val="24"/>
-          <w:szCs w:val="24"/>
-        </w:rPr>
-        <w:tab/>
-      </w:r>
-      <w:r>
-        <w:rPr>
-          <w:rFonts w:cstheme="minorHAnsi"/>
-          <w:sz w:val="24"/>
-          <w:szCs w:val="24"/>
-        </w:rPr>
-        <w:t>b)2 milliseconds</w:t>
-      </w:r>
-      <w:r>
-        <w:rPr>
-          <w:rFonts w:cstheme="minorHAnsi"/>
-          <w:sz w:val="24"/>
-          <w:szCs w:val="24"/>
-        </w:rPr>
-        <w:tab/>
-        <w:t>c)3 milliseconds</w:t>
-      </w:r>
-      <w:r>
-        <w:rPr>
-          <w:rFonts w:cstheme="minorHAnsi"/>
-          <w:sz w:val="24"/>
-          <w:szCs w:val="24"/>
-        </w:rPr>
-        <w:tab/>
-      </w:r>
-      <w:r>
-        <w:rPr>
-          <w:rFonts w:cstheme="minorHAnsi"/>
-          <w:sz w:val="24"/>
-          <w:szCs w:val="24"/>
-        </w:rPr>
-        <w:t>d)4 milliseconds</w:t>
-      </w:r>
-    </w:p>
-    <w:p>
-      <w:pPr>
-        <w:rPr>
-          <w:rFonts w:cstheme="minorHAnsi"/>
-          <w:b/>
-          <w:sz w:val="24"/>
-          <w:szCs w:val="24"/>
-        </w:rPr>
-      </w:pPr>
-      <w:r>
-        <w:rPr>
-          <w:rFonts w:cstheme="minorHAnsi"/>
-          <w:b/>
-          <w:sz w:val="24"/>
-          <w:szCs w:val="24"/>
-        </w:rPr>
-        <w:t>Explanation</w:t>
-      </w:r>
-    </w:p>
-    <w:p>
-      <w:pPr>
-        <w:rPr>
-          <w:rFonts w:cstheme="minorHAnsi"/>
-          <w:sz w:val="24"/>
-          <w:szCs w:val="24"/>
-        </w:rPr>
-      </w:pPr>
-      <w:r>
-        <w:rPr>
-          <w:rFonts w:cstheme="minorHAnsi"/>
-          <w:sz w:val="24"/>
-          <w:szCs w:val="24"/>
-        </w:rPr>
-        <w:t xml:space="preserve">Propagation </w:t>
-      </w:r>
-      <w:proofErr w:type="gramStart"/>
-      <w:r>
-        <w:rPr>
-          <w:rFonts w:cstheme="minorHAnsi"/>
-          <w:sz w:val="24"/>
-          <w:szCs w:val="24"/>
-        </w:rPr>
-        <w:t>delay :</w:t>
-      </w:r>
-      <w:proofErr w:type="gramEnd"/>
-      <w:r>
-        <w:rPr>
-          <w:rFonts w:cstheme="minorHAnsi"/>
-          <w:sz w:val="24"/>
-          <w:szCs w:val="24"/>
-        </w:rPr>
-        <w:t xml:space="preserve"> Time taken by the first bit to travel from sender to receiver end of the link.</w:t>
-      </w:r>
-    </w:p>
-    <w:p>
-      <w:pPr>
-        <w:rPr>
-          <w:rFonts w:cstheme="minorHAnsi"/>
-          <w:sz w:val="24"/>
-          <w:szCs w:val="24"/>
-        </w:rPr>
-      </w:pPr>
-      <w:r>
-        <w:rPr>
-          <w:rFonts w:cstheme="minorHAnsi"/>
-          <w:sz w:val="24"/>
-          <w:szCs w:val="24"/>
-        </w:rPr>
-        <w:t>Propagation delay = distance/speed of the medium = d/s</w:t>
-      </w:r>
-    </w:p>
-    <w:p>
-      <w:pPr>
-        <w:rPr>
-          <w:rFonts w:cstheme="minorHAnsi"/>
-          <w:sz w:val="24"/>
-          <w:szCs w:val="24"/>
-        </w:rPr>
-      </w:pPr>
-      <w:r>
-        <w:rPr>
-          <w:rFonts w:cstheme="minorHAnsi"/>
-          <w:sz w:val="24"/>
-          <w:szCs w:val="24"/>
-        </w:rPr>
         <w:t>Propagation delay = 800km/200000km/sec</w:t>
       </w:r>
     </w:p>
@@ -20912,7 +21944,6 @@
           <w:sz w:val="24"/>
           <w:szCs w:val="24"/>
         </w:rPr>
-        <w:lastRenderedPageBreak/>
         <w:t xml:space="preserve">For which one of the following reasons does Internet Protocol (IP) use the </w:t>
       </w:r>
       <w:proofErr w:type="spellStart"/>
@@ -21416,7 +22447,6 @@
           <w:rFonts w:ascii="Calibri" w:hAnsi="Calibri" w:cs="Calibri"/>
           <w:sz w:val="24"/>
           <w:szCs w:val="24"/>
-          <w:lang/>
         </w:rPr>
       </w:pPr>
       <w:proofErr w:type="gramStart"/>
@@ -21426,7 +22456,6 @@
           <w:b/>
           <w:sz w:val="24"/>
           <w:szCs w:val="24"/>
-          <w:lang/>
         </w:rPr>
         <w:t xml:space="preserve">Explanation1 </w:t>
       </w:r>
@@ -21435,7 +22464,6 @@
           <w:rFonts w:ascii="Calibri" w:hAnsi="Calibri" w:cs="Calibri"/>
           <w:sz w:val="24"/>
           <w:szCs w:val="24"/>
-          <w:lang/>
         </w:rPr>
         <w:t>:</w:t>
       </w:r>
@@ -21445,7 +22473,6 @@
           <w:rFonts w:ascii="Calibri" w:hAnsi="Calibri" w:cs="Calibri"/>
           <w:sz w:val="24"/>
           <w:szCs w:val="24"/>
-          <w:lang/>
         </w:rPr>
         <w:t xml:space="preserve">  4 bit possible</w:t>
       </w:r>
@@ -21454,7 +22481,6 @@
           <w:rFonts w:ascii="Calibri" w:hAnsi="Calibri" w:cs="Calibri"/>
           <w:sz w:val="24"/>
           <w:szCs w:val="24"/>
-          <w:lang/>
         </w:rPr>
         <w:t xml:space="preserve"> window size 16(0,1,2.....,15).  </w:t>
       </w:r>
@@ -21464,7 +22490,6 @@
           <w:rFonts w:ascii="Calibri" w:hAnsi="Calibri" w:cs="Calibri"/>
           <w:sz w:val="24"/>
           <w:szCs w:val="24"/>
-          <w:lang/>
         </w:rPr>
         <w:t>but</w:t>
       </w:r>
@@ -21474,7 +22499,6 @@
           <w:rFonts w:ascii="Calibri" w:hAnsi="Calibri" w:cs="Calibri"/>
           <w:sz w:val="24"/>
           <w:szCs w:val="24"/>
-          <w:lang/>
         </w:rPr>
         <w:t xml:space="preserve"> due to ambiguity we left one sequence number.</w:t>
       </w:r>
@@ -21489,7 +22513,6 @@
           <w:rFonts w:ascii="Calibri" w:hAnsi="Calibri" w:cs="Calibri"/>
           <w:sz w:val="24"/>
           <w:szCs w:val="24"/>
-          <w:lang/>
         </w:rPr>
       </w:pPr>
       <w:r>
@@ -21498,7 +22521,6 @@
           <w:b/>
           <w:sz w:val="24"/>
           <w:szCs w:val="24"/>
-          <w:lang/>
         </w:rPr>
         <w:t>Explanation2</w:t>
       </w:r>
@@ -21507,7 +22529,6 @@
           <w:rFonts w:ascii="Calibri" w:hAnsi="Calibri" w:cs="Calibri"/>
           <w:sz w:val="24"/>
           <w:szCs w:val="24"/>
-          <w:lang/>
         </w:rPr>
         <w:t xml:space="preserve">: </w:t>
       </w:r>
@@ -21516,7 +22537,6 @@
           <w:rFonts w:ascii="Calibri" w:hAnsi="Calibri" w:cs="Calibri"/>
           <w:sz w:val="24"/>
           <w:szCs w:val="24"/>
-          <w:lang/>
         </w:rPr>
         <w:t xml:space="preserve"> </w:t>
       </w:r>
@@ -21525,7 +22545,6 @@
           <w:rFonts w:ascii="Calibri" w:hAnsi="Calibri" w:cs="Calibri"/>
           <w:sz w:val="24"/>
           <w:szCs w:val="24"/>
-          <w:lang/>
         </w:rPr>
         <w:t>Sliding window is of two types:</w:t>
       </w:r>
@@ -21540,7 +22559,6 @@
           <w:rFonts w:ascii="Calibri" w:hAnsi="Calibri" w:cs="Calibri"/>
           <w:sz w:val="24"/>
           <w:szCs w:val="24"/>
-          <w:lang/>
         </w:rPr>
       </w:pPr>
       <w:r>
@@ -21548,7 +22566,6 @@
           <w:rFonts w:ascii="Calibri" w:hAnsi="Calibri" w:cs="Calibri"/>
           <w:sz w:val="24"/>
           <w:szCs w:val="24"/>
-          <w:lang/>
         </w:rPr>
         <w:t>'1.) Go Back N</w:t>
       </w:r>
@@ -21563,7 +22580,6 @@
           <w:rFonts w:ascii="Calibri" w:hAnsi="Calibri" w:cs="Calibri"/>
           <w:sz w:val="24"/>
           <w:szCs w:val="24"/>
-          <w:lang/>
         </w:rPr>
       </w:pPr>
       <w:r>
@@ -21571,7 +22587,6 @@
           <w:rFonts w:ascii="Calibri" w:hAnsi="Calibri" w:cs="Calibri"/>
           <w:sz w:val="24"/>
           <w:szCs w:val="24"/>
-          <w:lang/>
         </w:rPr>
         <w:t>2.) Selective Repeat</w:t>
       </w:r>
@@ -21586,7 +22601,6 @@
           <w:rFonts w:ascii="Calibri" w:hAnsi="Calibri" w:cs="Calibri"/>
           <w:sz w:val="24"/>
           <w:szCs w:val="24"/>
-          <w:lang/>
         </w:rPr>
       </w:pPr>
       <w:proofErr w:type="gramStart"/>
@@ -21595,7 +22609,6 @@
           <w:rFonts w:ascii="Calibri" w:hAnsi="Calibri" w:cs="Calibri"/>
           <w:sz w:val="24"/>
           <w:szCs w:val="24"/>
-          <w:lang/>
         </w:rPr>
         <w:t>if</w:t>
       </w:r>
@@ -21605,7 +22618,6 @@
           <w:rFonts w:ascii="Calibri" w:hAnsi="Calibri" w:cs="Calibri"/>
           <w:sz w:val="24"/>
           <w:szCs w:val="24"/>
-          <w:lang/>
         </w:rPr>
         <w:t xml:space="preserve"> we consider here Go Back N, then </w:t>
       </w:r>
@@ -21615,7 +22627,6 @@
           <w:rFonts w:ascii="Calibri" w:hAnsi="Calibri" w:cs="Calibri"/>
           <w:sz w:val="24"/>
           <w:szCs w:val="24"/>
-          <w:lang/>
         </w:rPr>
         <w:t>ans</w:t>
       </w:r>
@@ -21625,7 +22636,6 @@
           <w:rFonts w:ascii="Calibri" w:hAnsi="Calibri" w:cs="Calibri"/>
           <w:sz w:val="24"/>
           <w:szCs w:val="24"/>
-          <w:lang/>
         </w:rPr>
         <w:t xml:space="preserve"> would be 15 as window size= (2^k)-1 i.e. (2^4)-1=16-1=15</w:t>
       </w:r>
@@ -21640,7 +22650,6 @@
           <w:rFonts w:ascii="Calibri" w:hAnsi="Calibri" w:cs="Calibri"/>
           <w:sz w:val="24"/>
           <w:szCs w:val="24"/>
-          <w:lang/>
         </w:rPr>
       </w:pPr>
       <w:proofErr w:type="gramStart"/>
@@ -21649,7 +22658,6 @@
           <w:rFonts w:ascii="Calibri" w:hAnsi="Calibri" w:cs="Calibri"/>
           <w:sz w:val="24"/>
           <w:szCs w:val="24"/>
-          <w:lang/>
         </w:rPr>
         <w:t>but</w:t>
       </w:r>
@@ -21659,7 +22667,6 @@
           <w:rFonts w:ascii="Calibri" w:hAnsi="Calibri" w:cs="Calibri"/>
           <w:sz w:val="24"/>
           <w:szCs w:val="24"/>
-          <w:lang/>
         </w:rPr>
         <w:t xml:space="preserve"> if we consider Selective Repeat then </w:t>
       </w:r>
@@ -21669,7 +22676,6 @@
           <w:rFonts w:ascii="Calibri" w:hAnsi="Calibri" w:cs="Calibri"/>
           <w:sz w:val="24"/>
           <w:szCs w:val="24"/>
-          <w:lang/>
         </w:rPr>
         <w:t>ans</w:t>
       </w:r>
@@ -21679,7 +22685,6 @@
           <w:rFonts w:ascii="Calibri" w:hAnsi="Calibri" w:cs="Calibri"/>
           <w:sz w:val="24"/>
           <w:szCs w:val="24"/>
-          <w:lang/>
         </w:rPr>
         <w:t xml:space="preserve"> would be 8 as window size= 2^(k-1) i.e. 2^(4-1)=2^3=8</w:t>
       </w:r>
@@ -21694,7 +22699,6 @@
           <w:rFonts w:ascii="Calibri" w:hAnsi="Calibri" w:cs="Calibri"/>
           <w:sz w:val="24"/>
           <w:szCs w:val="24"/>
-          <w:lang/>
         </w:rPr>
       </w:pPr>
       <w:proofErr w:type="gramStart"/>
@@ -21703,7 +22707,6 @@
           <w:rFonts w:ascii="Calibri" w:hAnsi="Calibri" w:cs="Calibri"/>
           <w:sz w:val="24"/>
           <w:szCs w:val="24"/>
-          <w:lang/>
         </w:rPr>
         <w:t>so</w:t>
       </w:r>
@@ -21713,7 +22716,6 @@
           <w:rFonts w:ascii="Calibri" w:hAnsi="Calibri" w:cs="Calibri"/>
           <w:sz w:val="24"/>
           <w:szCs w:val="24"/>
-          <w:lang/>
         </w:rPr>
         <w:t xml:space="preserve"> why we considering here only Go Back N only, not Selective Repeat.. ?</w:t>
       </w:r>
@@ -22100,7 +23102,6 @@
           <w:sz w:val="24"/>
           <w:szCs w:val="24"/>
         </w:rPr>
-        <w:lastRenderedPageBreak/>
         <w:t>The minimum frame length for 10 Mbps Ethernet is __ bytes and maximum is __ bytes. (NET -2014 – JUNE –PII)</w:t>
       </w:r>
     </w:p>

--- a/TUTORIAL/QUEST-ANS/NETWORKS.docx
+++ b/TUTORIAL/QUEST-ANS/NETWORKS.docx
@@ -9484,6 +9484,434 @@
     </w:p>
     <w:p>
       <w:pPr>
+        <w:autoSpaceDE w:val="0"/>
+        <w:autoSpaceDN w:val="0"/>
+        <w:adjustRightInd w:val="0"/>
+        <w:rPr>
+          <w:rFonts w:ascii="Calibri" w:hAnsi="Calibri" w:cs="Calibri"/>
+          <w:b/>
+          <w:sz w:val="24"/>
+          <w:szCs w:val="24"/>
+        </w:rPr>
+      </w:pPr>
+      <w:r>
+        <w:rPr>
+          <w:rFonts w:ascii="Calibri" w:hAnsi="Calibri" w:cs="Calibri"/>
+          <w:b/>
+          <w:sz w:val="24"/>
+          <w:szCs w:val="24"/>
+        </w:rPr>
+        <w:t>Encrypt the Message “HELLO MY DEARZ” using Transposition Cipher with (2018 - July)</w:t>
+      </w:r>
+    </w:p>
+    <w:p>
+      <w:pPr>
+        <w:autoSpaceDE w:val="0"/>
+        <w:autoSpaceDN w:val="0"/>
+        <w:adjustRightInd w:val="0"/>
+        <w:spacing w:line="240" w:lineRule="auto"/>
+        <w:rPr>
+          <w:rFonts w:ascii="Calibri" w:hAnsi="Calibri" w:cs="Calibri"/>
+          <w:sz w:val="24"/>
+          <w:szCs w:val="24"/>
+        </w:rPr>
+      </w:pPr>
+      <w:r>
+        <w:rPr>
+          <w:rFonts w:ascii="Calibri" w:hAnsi="Calibri" w:cs="Calibri"/>
+          <w:noProof/>
+          <w:sz w:val="24"/>
+          <w:szCs w:val="24"/>
+        </w:rPr>
+        <w:drawing>
+          <wp:inline distT="0" distB="0" distL="0" distR="0">
+            <wp:extent cx="2867660" cy="768350"/>
+            <wp:effectExtent l="19050" t="0" r="8890" b="0"/>
+            <wp:docPr id="3" name="Picture 1"/>
+            <wp:cNvGraphicFramePr>
+              <a:graphicFrameLocks xmlns:a="http://schemas.openxmlformats.org/drawingml/2006/main" noChangeAspect="1"/>
+            </wp:cNvGraphicFramePr>
+            <a:graphic xmlns:a="http://schemas.openxmlformats.org/drawingml/2006/main">
+              <a:graphicData uri="http://schemas.openxmlformats.org/drawingml/2006/picture">
+                <pic:pic xmlns:pic="http://schemas.openxmlformats.org/drawingml/2006/picture">
+                  <pic:nvPicPr>
+                    <pic:cNvPr id="0" name="Picture 1"/>
+                    <pic:cNvPicPr>
+                      <a:picLocks noChangeAspect="1" noChangeArrowheads="1"/>
+                    </pic:cNvPicPr>
+                  </pic:nvPicPr>
+                  <pic:blipFill>
+                    <a:blip r:embed="rId6"/>
+                    <a:srcRect/>
+                    <a:stretch>
+                      <a:fillRect/>
+                    </a:stretch>
+                  </pic:blipFill>
+                  <pic:spPr bwMode="auto">
+                    <a:xfrm>
+                      <a:off x="0" y="0"/>
+                      <a:ext cx="2867660" cy="768350"/>
+                    </a:xfrm>
+                    <a:prstGeom prst="rect">
+                      <a:avLst/>
+                    </a:prstGeom>
+                    <a:noFill/>
+                    <a:ln w="9525">
+                      <a:noFill/>
+                      <a:miter lim="800000"/>
+                      <a:headEnd/>
+                      <a:tailEnd/>
+                    </a:ln>
+                  </pic:spPr>
+                </pic:pic>
+              </a:graphicData>
+            </a:graphic>
+          </wp:inline>
+        </w:drawing>
+      </w:r>
+    </w:p>
+    <w:p>
+      <w:pPr>
+        <w:autoSpaceDE w:val="0"/>
+        <w:autoSpaceDN w:val="0"/>
+        <w:adjustRightInd w:val="0"/>
+        <w:rPr>
+          <w:rFonts w:ascii="Calibri" w:hAnsi="Calibri" w:cs="Calibri"/>
+          <w:sz w:val="24"/>
+          <w:szCs w:val="24"/>
+        </w:rPr>
+      </w:pPr>
+      <w:r>
+        <w:rPr>
+          <w:rFonts w:ascii="Calibri" w:hAnsi="Calibri" w:cs="Calibri"/>
+          <w:sz w:val="24"/>
+          <w:szCs w:val="24"/>
+        </w:rPr>
+        <w:t>(A) HLLEO YM AEDRZ</w:t>
+      </w:r>
+    </w:p>
+    <w:p>
+      <w:pPr>
+        <w:autoSpaceDE w:val="0"/>
+        <w:autoSpaceDN w:val="0"/>
+        <w:adjustRightInd w:val="0"/>
+        <w:rPr>
+          <w:rFonts w:ascii="Calibri" w:hAnsi="Calibri" w:cs="Calibri"/>
+          <w:sz w:val="24"/>
+          <w:szCs w:val="24"/>
+        </w:rPr>
+      </w:pPr>
+      <w:r>
+        <w:rPr>
+          <w:rFonts w:ascii="Calibri" w:hAnsi="Calibri" w:cs="Calibri"/>
+          <w:sz w:val="24"/>
+          <w:szCs w:val="24"/>
+        </w:rPr>
+        <w:t>(B) EHOLL ZYM RAED</w:t>
+      </w:r>
+    </w:p>
+    <w:p>
+      <w:pPr>
+        <w:autoSpaceDE w:val="0"/>
+        <w:autoSpaceDN w:val="0"/>
+        <w:adjustRightInd w:val="0"/>
+        <w:rPr>
+          <w:rFonts w:ascii="Calibri" w:hAnsi="Calibri" w:cs="Calibri"/>
+          <w:sz w:val="24"/>
+          <w:szCs w:val="24"/>
+        </w:rPr>
+      </w:pPr>
+      <w:r>
+        <w:rPr>
+          <w:rFonts w:ascii="Calibri" w:hAnsi="Calibri" w:cs="Calibri"/>
+          <w:sz w:val="24"/>
+          <w:szCs w:val="24"/>
+        </w:rPr>
+        <w:t>(C) ELHL MDOY AZER</w:t>
+      </w:r>
+    </w:p>
+    <w:p>
+      <w:pPr>
+        <w:autoSpaceDE w:val="0"/>
+        <w:autoSpaceDN w:val="0"/>
+        <w:adjustRightInd w:val="0"/>
+        <w:rPr>
+          <w:rFonts w:ascii="Calibri" w:hAnsi="Calibri" w:cs="Calibri"/>
+          <w:sz w:val="24"/>
+          <w:szCs w:val="24"/>
+        </w:rPr>
+      </w:pPr>
+      <w:r>
+        <w:rPr>
+          <w:rFonts w:ascii="Calibri" w:hAnsi="Calibri" w:cs="Calibri"/>
+          <w:sz w:val="24"/>
+          <w:szCs w:val="24"/>
+        </w:rPr>
+        <w:t>(D) ELHL DOMY ZAER</w:t>
+      </w:r>
+    </w:p>
+    <w:p>
+      <w:pPr>
+        <w:autoSpaceDE w:val="0"/>
+        <w:autoSpaceDN w:val="0"/>
+        <w:adjustRightInd w:val="0"/>
+        <w:rPr>
+          <w:rFonts w:ascii="Calibri" w:hAnsi="Calibri" w:cs="Calibri"/>
+          <w:sz w:val="24"/>
+          <w:szCs w:val="24"/>
+        </w:rPr>
+      </w:pPr>
+      <w:r>
+        <w:rPr>
+          <w:rFonts w:ascii="Calibri" w:hAnsi="Calibri" w:cs="Calibri"/>
+          <w:b/>
+          <w:bCs/>
+          <w:sz w:val="24"/>
+          <w:szCs w:val="24"/>
+        </w:rPr>
+        <w:t xml:space="preserve">Explanation:  </w:t>
+      </w:r>
+      <w:r>
+        <w:rPr>
+          <w:rFonts w:ascii="Calibri" w:hAnsi="Calibri" w:cs="Calibri"/>
+          <w:sz w:val="24"/>
+          <w:szCs w:val="24"/>
+        </w:rPr>
+        <w:t xml:space="preserve">In question encryption of given message using Transposition Cipher with </w:t>
+      </w:r>
+    </w:p>
+    <w:p>
+      <w:pPr>
+        <w:autoSpaceDE w:val="0"/>
+        <w:autoSpaceDN w:val="0"/>
+        <w:adjustRightInd w:val="0"/>
+        <w:rPr>
+          <w:rFonts w:ascii="Calibri" w:hAnsi="Calibri" w:cs="Calibri"/>
+          <w:sz w:val="24"/>
+          <w:szCs w:val="24"/>
+        </w:rPr>
+      </w:pPr>
+      <w:r>
+        <w:rPr>
+          <w:rFonts w:ascii="Calibri" w:hAnsi="Calibri" w:cs="Calibri"/>
+          <w:noProof/>
+          <w:sz w:val="24"/>
+          <w:szCs w:val="24"/>
+        </w:rPr>
+        <w:drawing>
+          <wp:inline distT="0" distB="0" distL="0" distR="0">
+            <wp:extent cx="2867660" cy="768350"/>
+            <wp:effectExtent l="19050" t="0" r="8890" b="0"/>
+            <wp:docPr id="1" name="Picture 2"/>
+            <wp:cNvGraphicFramePr>
+              <a:graphicFrameLocks xmlns:a="http://schemas.openxmlformats.org/drawingml/2006/main" noChangeAspect="1"/>
+            </wp:cNvGraphicFramePr>
+            <a:graphic xmlns:a="http://schemas.openxmlformats.org/drawingml/2006/main">
+              <a:graphicData uri="http://schemas.openxmlformats.org/drawingml/2006/picture">
+                <pic:pic xmlns:pic="http://schemas.openxmlformats.org/drawingml/2006/picture">
+                  <pic:nvPicPr>
+                    <pic:cNvPr id="0" name="Picture 2"/>
+                    <pic:cNvPicPr>
+                      <a:picLocks noChangeAspect="1" noChangeArrowheads="1"/>
+                    </pic:cNvPicPr>
+                  </pic:nvPicPr>
+                  <pic:blipFill>
+                    <a:blip r:embed="rId6"/>
+                    <a:srcRect/>
+                    <a:stretch>
+                      <a:fillRect/>
+                    </a:stretch>
+                  </pic:blipFill>
+                  <pic:spPr bwMode="auto">
+                    <a:xfrm>
+                      <a:off x="0" y="0"/>
+                      <a:ext cx="2867660" cy="768350"/>
+                    </a:xfrm>
+                    <a:prstGeom prst="rect">
+                      <a:avLst/>
+                    </a:prstGeom>
+                    <a:noFill/>
+                    <a:ln w="9525">
+                      <a:noFill/>
+                      <a:miter lim="800000"/>
+                      <a:headEnd/>
+                      <a:tailEnd/>
+                    </a:ln>
+                  </pic:spPr>
+                </pic:pic>
+              </a:graphicData>
+            </a:graphic>
+          </wp:inline>
+        </w:drawing>
+      </w:r>
+    </w:p>
+    <w:p>
+      <w:pPr>
+        <w:autoSpaceDE w:val="0"/>
+        <w:autoSpaceDN w:val="0"/>
+        <w:adjustRightInd w:val="0"/>
+        <w:rPr>
+          <w:rFonts w:ascii="Calibri" w:hAnsi="Calibri" w:cs="Calibri"/>
+          <w:sz w:val="24"/>
+          <w:szCs w:val="24"/>
+        </w:rPr>
+      </w:pPr>
+      <w:r>
+        <w:rPr>
+          <w:rFonts w:ascii="Calibri" w:hAnsi="Calibri" w:cs="Calibri"/>
+          <w:sz w:val="24"/>
+          <w:szCs w:val="24"/>
+        </w:rPr>
+        <w:t xml:space="preserve">Given message is “HELLO MY DEARZ” Now arrange </w:t>
+      </w:r>
+      <w:proofErr w:type="spellStart"/>
+      <w:r>
+        <w:rPr>
+          <w:rFonts w:ascii="Calibri" w:hAnsi="Calibri" w:cs="Calibri"/>
+          <w:sz w:val="24"/>
+          <w:szCs w:val="24"/>
+        </w:rPr>
+        <w:t>thenm</w:t>
+      </w:r>
+      <w:proofErr w:type="spellEnd"/>
+      <w:r>
+        <w:rPr>
+          <w:rFonts w:ascii="Calibri" w:hAnsi="Calibri" w:cs="Calibri"/>
+          <w:sz w:val="24"/>
+          <w:szCs w:val="24"/>
+        </w:rPr>
+        <w:t xml:space="preserve"> in group of 4</w:t>
+      </w:r>
+    </w:p>
+    <w:p>
+      <w:pPr>
+        <w:autoSpaceDE w:val="0"/>
+        <w:autoSpaceDN w:val="0"/>
+        <w:adjustRightInd w:val="0"/>
+        <w:rPr>
+          <w:rFonts w:ascii="Calibri" w:hAnsi="Calibri" w:cs="Calibri"/>
+          <w:sz w:val="24"/>
+          <w:szCs w:val="24"/>
+        </w:rPr>
+      </w:pPr>
+      <w:r>
+        <w:rPr>
+          <w:rFonts w:ascii="Calibri" w:hAnsi="Calibri" w:cs="Calibri"/>
+          <w:sz w:val="24"/>
+          <w:szCs w:val="24"/>
+        </w:rPr>
+        <w:t>I.e. HELL OMYD EARZ</w:t>
+      </w:r>
+    </w:p>
+    <w:p>
+      <w:pPr>
+        <w:autoSpaceDE w:val="0"/>
+        <w:autoSpaceDN w:val="0"/>
+        <w:adjustRightInd w:val="0"/>
+        <w:rPr>
+          <w:rFonts w:ascii="Calibri" w:hAnsi="Calibri" w:cs="Calibri"/>
+          <w:sz w:val="24"/>
+          <w:szCs w:val="24"/>
+        </w:rPr>
+      </w:pPr>
+      <w:proofErr w:type="gramStart"/>
+      <w:r>
+        <w:rPr>
+          <w:rFonts w:ascii="Calibri" w:hAnsi="Calibri" w:cs="Calibri"/>
+          <w:sz w:val="24"/>
+          <w:szCs w:val="24"/>
+        </w:rPr>
+        <w:t>i.e</w:t>
+      </w:r>
+      <w:proofErr w:type="gramEnd"/>
+      <w:r>
+        <w:rPr>
+          <w:rFonts w:ascii="Calibri" w:hAnsi="Calibri" w:cs="Calibri"/>
+          <w:sz w:val="24"/>
+          <w:szCs w:val="24"/>
+        </w:rPr>
+        <w:t xml:space="preserve">. replace second character in </w:t>
+      </w:r>
+      <w:proofErr w:type="spellStart"/>
+      <w:r>
+        <w:rPr>
+          <w:rFonts w:ascii="Calibri" w:hAnsi="Calibri" w:cs="Calibri"/>
+          <w:sz w:val="24"/>
+          <w:szCs w:val="24"/>
+        </w:rPr>
+        <w:t>abobe</w:t>
+      </w:r>
+      <w:proofErr w:type="spellEnd"/>
+      <w:r>
+        <w:rPr>
+          <w:rFonts w:ascii="Calibri" w:hAnsi="Calibri" w:cs="Calibri"/>
+          <w:sz w:val="24"/>
+          <w:szCs w:val="24"/>
+        </w:rPr>
+        <w:t xml:space="preserve"> format to the first place and fourth character to the second place, first character to the third place and third character to the fourth place.</w:t>
+      </w:r>
+    </w:p>
+    <w:p>
+      <w:pPr>
+        <w:autoSpaceDE w:val="0"/>
+        <w:autoSpaceDN w:val="0"/>
+        <w:adjustRightInd w:val="0"/>
+        <w:rPr>
+          <w:rFonts w:ascii="Calibri" w:hAnsi="Calibri" w:cs="Calibri"/>
+          <w:sz w:val="24"/>
+          <w:szCs w:val="24"/>
+        </w:rPr>
+      </w:pPr>
+      <w:r>
+        <w:rPr>
+          <w:rFonts w:ascii="Calibri" w:hAnsi="Calibri" w:cs="Calibri"/>
+          <w:sz w:val="24"/>
+          <w:szCs w:val="24"/>
+        </w:rPr>
+        <w:lastRenderedPageBreak/>
+        <w:t>Encrypted message will be ELHL MDOY AZER.</w:t>
+      </w:r>
+    </w:p>
+    <w:p>
+      <w:pPr>
+        <w:autoSpaceDE w:val="0"/>
+        <w:autoSpaceDN w:val="0"/>
+        <w:adjustRightInd w:val="0"/>
+        <w:rPr>
+          <w:rFonts w:ascii="Calibri" w:hAnsi="Calibri" w:cs="Calibri"/>
+          <w:sz w:val="24"/>
+          <w:szCs w:val="24"/>
+        </w:rPr>
+      </w:pPr>
+      <w:r>
+        <w:rPr>
+          <w:rFonts w:ascii="Calibri" w:hAnsi="Calibri" w:cs="Calibri"/>
+          <w:sz w:val="24"/>
+          <w:szCs w:val="24"/>
+        </w:rPr>
+        <w:t>So, option (C) is correct.</w:t>
+      </w:r>
+    </w:p>
+    <w:p>
+      <w:pPr>
+        <w:rPr>
+          <w:rFonts w:cstheme="minorHAnsi"/>
+          <w:sz w:val="24"/>
+          <w:szCs w:val="24"/>
+        </w:rPr>
+      </w:pPr>
+    </w:p>
+    <w:p>
+      <w:pPr>
+        <w:rPr>
+          <w:rFonts w:cstheme="minorHAnsi"/>
+          <w:sz w:val="24"/>
+          <w:szCs w:val="24"/>
+        </w:rPr>
+      </w:pPr>
+    </w:p>
+    <w:p>
+      <w:pPr>
         <w:rPr>
           <w:rFonts w:cstheme="minorHAnsi"/>
           <w:sz w:val="24"/>
@@ -10063,160 +10491,327 @@
           <w:sz w:val="24"/>
           <w:szCs w:val="24"/>
         </w:rPr>
+        <w:t>Explanation :</w:t>
+      </w:r>
+      <w:proofErr w:type="gramEnd"/>
+      <w:r>
+        <w:rPr>
+          <w:rFonts w:cstheme="minorHAnsi"/>
+          <w:sz w:val="24"/>
+          <w:szCs w:val="24"/>
+        </w:rPr>
+        <w:t>-</w:t>
+      </w:r>
+    </w:p>
+    <w:p>
+      <w:pPr>
+        <w:rPr>
+          <w:rFonts w:cstheme="minorHAnsi"/>
+          <w:sz w:val="24"/>
+          <w:szCs w:val="24"/>
+        </w:rPr>
+      </w:pPr>
+      <w:r>
+        <w:rPr>
+          <w:rFonts w:cstheme="minorHAnsi"/>
+          <w:sz w:val="24"/>
+          <w:szCs w:val="24"/>
+        </w:rPr>
+        <w:t xml:space="preserve">New tokens are added at the rate of r bytes/sec which is 2Mbps in the given question. </w:t>
+      </w:r>
+    </w:p>
+    <w:p>
+      <w:pPr>
+        <w:rPr>
+          <w:rFonts w:cstheme="minorHAnsi"/>
+          <w:sz w:val="24"/>
+          <w:szCs w:val="24"/>
+        </w:rPr>
+      </w:pPr>
+      <w:r>
+        <w:rPr>
+          <w:rFonts w:cstheme="minorHAnsi"/>
+          <w:sz w:val="24"/>
+          <w:szCs w:val="24"/>
+        </w:rPr>
+        <w:t xml:space="preserve">Capacity of the token bucket (b) = 16 </w:t>
+      </w:r>
+      <w:proofErr w:type="spellStart"/>
+      <w:r>
+        <w:rPr>
+          <w:rFonts w:cstheme="minorHAnsi"/>
+          <w:sz w:val="24"/>
+          <w:szCs w:val="24"/>
+        </w:rPr>
+        <w:t>Mbits</w:t>
+      </w:r>
+      <w:proofErr w:type="spellEnd"/>
+    </w:p>
+    <w:p>
+      <w:pPr>
+        <w:rPr>
+          <w:rFonts w:cstheme="minorHAnsi"/>
+          <w:sz w:val="24"/>
+          <w:szCs w:val="24"/>
+        </w:rPr>
+      </w:pPr>
+      <w:r>
+        <w:rPr>
+          <w:rFonts w:cstheme="minorHAnsi"/>
+          <w:sz w:val="24"/>
+          <w:szCs w:val="24"/>
+        </w:rPr>
+        <w:t>Maximum possible transmission rate (M) = 10Mbps</w:t>
+      </w:r>
+    </w:p>
+    <w:p>
+      <w:pPr>
+        <w:rPr>
+          <w:rFonts w:cstheme="minorHAnsi"/>
+          <w:sz w:val="24"/>
+          <w:szCs w:val="24"/>
+        </w:rPr>
+      </w:pPr>
+      <w:r>
+        <w:rPr>
+          <w:rFonts w:cstheme="minorHAnsi"/>
+          <w:sz w:val="24"/>
+          <w:szCs w:val="24"/>
+        </w:rPr>
+        <w:t>So the maximum burst time = b</w:t>
+      </w:r>
+      <w:proofErr w:type="gramStart"/>
+      <w:r>
+        <w:rPr>
+          <w:rFonts w:cstheme="minorHAnsi"/>
+          <w:sz w:val="24"/>
+          <w:szCs w:val="24"/>
+        </w:rPr>
+        <w:t>/(</w:t>
+      </w:r>
+      <w:proofErr w:type="gramEnd"/>
+      <w:r>
+        <w:rPr>
+          <w:rFonts w:cstheme="minorHAnsi"/>
+          <w:sz w:val="24"/>
+          <w:szCs w:val="24"/>
+        </w:rPr>
+        <w:t>M-r) = 16/(10-2) = 2 seconds</w:t>
+      </w:r>
+    </w:p>
+    <w:p>
+      <w:pPr>
+        <w:rPr>
+          <w:rFonts w:cstheme="minorHAnsi"/>
+          <w:sz w:val="24"/>
+          <w:szCs w:val="24"/>
+        </w:rPr>
+      </w:pPr>
+      <w:r>
+        <w:rPr>
+          <w:rFonts w:cstheme="minorHAnsi"/>
+          <w:sz w:val="24"/>
+          <w:szCs w:val="24"/>
+        </w:rPr>
         <w:lastRenderedPageBreak/>
-        <w:t>Explanation :</w:t>
+        <w:t>In the above formula, r is subtracted from M to calculate the maximum burst time. The reason for this subtraction is, new tokens are added at the rate of r while transmission happens at maximum transmission rate M.</w:t>
+      </w:r>
+    </w:p>
+    <w:p>
+      <w:pPr>
+        <w:rPr>
+          <w:rFonts w:cstheme="minorHAnsi"/>
+          <w:sz w:val="24"/>
+          <w:szCs w:val="24"/>
+        </w:rPr>
+      </w:pPr>
+    </w:p>
+    <w:p>
+      <w:pPr>
+        <w:rPr>
+          <w:rFonts w:cstheme="minorHAnsi"/>
+          <w:b/>
+          <w:i/>
+          <w:sz w:val="24"/>
+          <w:szCs w:val="24"/>
+        </w:rPr>
+      </w:pPr>
+      <w:r>
+        <w:rPr>
+          <w:rFonts w:cstheme="minorHAnsi"/>
+          <w:b/>
+          <w:i/>
+          <w:sz w:val="24"/>
+          <w:szCs w:val="24"/>
+        </w:rPr>
+        <w:t>Quest</w:t>
+      </w:r>
+      <w:proofErr w:type="gramStart"/>
+      <w:r>
+        <w:rPr>
+          <w:rFonts w:cstheme="minorHAnsi"/>
+          <w:b/>
+          <w:i/>
+          <w:sz w:val="24"/>
+          <w:szCs w:val="24"/>
+        </w:rPr>
+        <w:t>-  A</w:t>
       </w:r>
       <w:proofErr w:type="gramEnd"/>
       <w:r>
         <w:rPr>
           <w:rFonts w:cstheme="minorHAnsi"/>
+          <w:b/>
+          <w:i/>
+          <w:sz w:val="24"/>
+          <w:szCs w:val="24"/>
+        </w:rPr>
+        <w:t xml:space="preserve"> computer on a 10-Mbps is regulated by a token bucket. The Token Bucket is filled at rate of 2 Mbps. It is initially filled to capacity with 20 Megabits. How long can the computer transmit at the full 10-Mbps (in seconds)?</w:t>
+      </w:r>
+    </w:p>
+    <w:p>
+      <w:pPr>
+        <w:rPr>
+          <w:rFonts w:cstheme="minorHAnsi"/>
+          <w:sz w:val="24"/>
+          <w:szCs w:val="24"/>
+        </w:rPr>
+      </w:pPr>
+      <w:r>
+        <w:rPr>
+          <w:rFonts w:cstheme="minorHAnsi"/>
+          <w:b/>
+          <w:sz w:val="24"/>
+          <w:szCs w:val="24"/>
+        </w:rPr>
+        <w:t>Explanation</w:t>
+      </w:r>
+      <w:proofErr w:type="gramStart"/>
+      <w:r>
+        <w:rPr>
+          <w:rFonts w:cstheme="minorHAnsi"/>
+          <w:b/>
           <w:sz w:val="24"/>
           <w:szCs w:val="24"/>
         </w:rPr>
         <w:t>-</w:t>
       </w:r>
-    </w:p>
-    <w:p>
-      <w:pPr>
-        <w:rPr>
-          <w:rFonts w:cstheme="minorHAnsi"/>
-          <w:sz w:val="24"/>
-          <w:szCs w:val="24"/>
-        </w:rPr>
-      </w:pPr>
-      <w:r>
-        <w:rPr>
-          <w:rFonts w:cstheme="minorHAnsi"/>
-          <w:sz w:val="24"/>
-          <w:szCs w:val="24"/>
-        </w:rPr>
-        <w:t xml:space="preserve">New tokens are added at the rate of r bytes/sec which is 2Mbps in the given question. </w:t>
-      </w:r>
-    </w:p>
-    <w:p>
-      <w:pPr>
-        <w:rPr>
-          <w:rFonts w:cstheme="minorHAnsi"/>
-          <w:sz w:val="24"/>
-          <w:szCs w:val="24"/>
-        </w:rPr>
-      </w:pPr>
-      <w:r>
-        <w:rPr>
-          <w:rFonts w:cstheme="minorHAnsi"/>
-          <w:sz w:val="24"/>
-          <w:szCs w:val="24"/>
-        </w:rPr>
-        <w:t xml:space="preserve">Capacity of the token bucket (b) = 16 </w:t>
-      </w:r>
-      <w:proofErr w:type="spellStart"/>
-      <w:r>
-        <w:rPr>
-          <w:rFonts w:cstheme="minorHAnsi"/>
-          <w:sz w:val="24"/>
-          <w:szCs w:val="24"/>
-        </w:rPr>
-        <w:t>Mbits</w:t>
-      </w:r>
-      <w:proofErr w:type="spellEnd"/>
-    </w:p>
-    <w:p>
-      <w:pPr>
-        <w:rPr>
-          <w:rFonts w:cstheme="minorHAnsi"/>
-          <w:sz w:val="24"/>
-          <w:szCs w:val="24"/>
-        </w:rPr>
-      </w:pPr>
-      <w:r>
-        <w:rPr>
-          <w:rFonts w:cstheme="minorHAnsi"/>
-          <w:sz w:val="24"/>
-          <w:szCs w:val="24"/>
-        </w:rPr>
-        <w:t>Maximum possible transmission rate (M) = 10Mbps</w:t>
-      </w:r>
-    </w:p>
-    <w:p>
-      <w:pPr>
-        <w:rPr>
-          <w:rFonts w:cstheme="minorHAnsi"/>
-          <w:sz w:val="24"/>
-          <w:szCs w:val="24"/>
-        </w:rPr>
-      </w:pPr>
-      <w:r>
-        <w:rPr>
-          <w:rFonts w:cstheme="minorHAnsi"/>
-          <w:sz w:val="24"/>
-          <w:szCs w:val="24"/>
-        </w:rPr>
-        <w:t>So the maximum burst time = b</w:t>
+      <w:r>
+        <w:rPr>
+          <w:rFonts w:cstheme="minorHAnsi"/>
+          <w:sz w:val="24"/>
+          <w:szCs w:val="24"/>
+        </w:rPr>
+        <w:t xml:space="preserve">  </w:t>
+      </w:r>
+      <w:r>
+        <w:rPr>
+          <w:rFonts w:cstheme="minorHAnsi"/>
+          <w:sz w:val="24"/>
+          <w:szCs w:val="24"/>
+        </w:rPr>
+        <w:t>we</w:t>
+      </w:r>
+      <w:proofErr w:type="gramEnd"/>
+      <w:r>
+        <w:rPr>
+          <w:rFonts w:cstheme="minorHAnsi"/>
+          <w:sz w:val="24"/>
+          <w:szCs w:val="24"/>
+        </w:rPr>
+        <w:t xml:space="preserve"> get burst length S = C / </w:t>
+      </w:r>
+      <w:r>
+        <w:rPr>
+          <w:rFonts w:cstheme="minorHAnsi"/>
+          <w:sz w:val="24"/>
+          <w:szCs w:val="24"/>
+        </w:rPr>
+        <w:t>(</w:t>
+      </w:r>
+      <w:r>
+        <w:rPr>
+          <w:rFonts w:cstheme="minorHAnsi"/>
+          <w:sz w:val="24"/>
+          <w:szCs w:val="24"/>
+        </w:rPr>
+        <w:t>M − R</w:t>
+      </w:r>
+      <w:r>
+        <w:rPr>
+          <w:rFonts w:cstheme="minorHAnsi"/>
+          <w:sz w:val="24"/>
+          <w:szCs w:val="24"/>
+        </w:rPr>
+        <w:t xml:space="preserve">) </w:t>
+      </w:r>
+      <w:r>
+        <w:rPr>
+          <w:rFonts w:cstheme="minorHAnsi"/>
+          <w:sz w:val="24"/>
+          <w:szCs w:val="24"/>
+        </w:rPr>
+        <w:t>= 20 / 10 − 2 = 2.5</w:t>
+      </w:r>
+      <w:r>
+        <w:rPr>
+          <w:rFonts w:cstheme="minorHAnsi"/>
+          <w:sz w:val="24"/>
+          <w:szCs w:val="24"/>
+        </w:rPr>
+        <w:t xml:space="preserve"> seconds</w:t>
+      </w:r>
+    </w:p>
+    <w:p>
+      <w:pPr>
+        <w:rPr>
+          <w:rFonts w:cstheme="minorHAnsi"/>
+          <w:sz w:val="24"/>
+          <w:szCs w:val="24"/>
+        </w:rPr>
+      </w:pPr>
+    </w:p>
+    <w:p>
+      <w:pPr>
+        <w:rPr>
+          <w:rFonts w:cstheme="minorHAnsi"/>
+          <w:b/>
+          <w:i/>
+          <w:sz w:val="24"/>
+          <w:szCs w:val="24"/>
+        </w:rPr>
+      </w:pPr>
+      <w:r>
+        <w:rPr>
+          <w:rFonts w:cstheme="minorHAnsi"/>
+          <w:b/>
+          <w:i/>
+          <w:sz w:val="24"/>
+          <w:szCs w:val="24"/>
+        </w:rPr>
+        <w:t>QUES</w:t>
       </w:r>
       <w:proofErr w:type="gramStart"/>
       <w:r>
         <w:rPr>
           <w:rFonts w:cstheme="minorHAnsi"/>
-          <w:sz w:val="24"/>
-          <w:szCs w:val="24"/>
-        </w:rPr>
-        <w:t>/(</w:t>
+          <w:b/>
+          <w:i/>
+          <w:sz w:val="24"/>
+          <w:szCs w:val="24"/>
+        </w:rPr>
+        <w:t>:-</w:t>
       </w:r>
       <w:proofErr w:type="gramEnd"/>
       <w:r>
         <w:rPr>
           <w:rFonts w:cstheme="minorHAnsi"/>
-          <w:sz w:val="24"/>
-          <w:szCs w:val="24"/>
-        </w:rPr>
-        <w:t>M-r) = 16/(10-2) = 2 seconds</w:t>
-      </w:r>
-    </w:p>
-    <w:p>
-      <w:pPr>
-        <w:rPr>
-          <w:rFonts w:cstheme="minorHAnsi"/>
-          <w:sz w:val="24"/>
-          <w:szCs w:val="24"/>
-        </w:rPr>
-      </w:pPr>
-      <w:r>
-        <w:rPr>
-          <w:rFonts w:cstheme="minorHAnsi"/>
-          <w:sz w:val="24"/>
-          <w:szCs w:val="24"/>
-        </w:rPr>
-        <w:t>In the above formula, r is subtracted from M to calculate the maximum burst time. The reason for this subtraction is, new tokens are added at the rate of r while transmission happens at maximum transmission rate M.</w:t>
-      </w:r>
-    </w:p>
-    <w:p>
-      <w:pPr>
-        <w:rPr>
-          <w:rFonts w:cstheme="minorHAnsi"/>
-          <w:sz w:val="24"/>
-          <w:szCs w:val="24"/>
-        </w:rPr>
-      </w:pPr>
-    </w:p>
-    <w:p>
-      <w:pPr>
-        <w:rPr>
-          <w:rFonts w:cstheme="minorHAnsi"/>
-          <w:b/>
-          <w:i/>
-          <w:sz w:val="24"/>
-          <w:szCs w:val="24"/>
-        </w:rPr>
-      </w:pPr>
-      <w:r>
-        <w:rPr>
-          <w:rFonts w:cstheme="minorHAnsi"/>
-          <w:b/>
-          <w:i/>
-          <w:sz w:val="24"/>
-          <w:szCs w:val="24"/>
-        </w:rPr>
-        <w:t>Quest</w:t>
+          <w:b/>
+          <w:i/>
+          <w:sz w:val="24"/>
+          <w:szCs w:val="24"/>
+        </w:rPr>
+        <w:t xml:space="preserve"> Consider a source with symbols A, B, C, D with probabilities 1/2, 1/4, 1/8, 1/8 respectively. What is the average number of bits per symbol for the Huffman </w:t>
       </w:r>
       <w:proofErr w:type="gramStart"/>
       <w:r>
@@ -10227,7 +10822,7 @@
           <w:sz w:val="24"/>
           <w:szCs w:val="24"/>
         </w:rPr>
-        <w:t>-  A</w:t>
+        <w:t>code  generated</w:t>
       </w:r>
       <w:proofErr w:type="gramEnd"/>
       <w:r>
@@ -10238,173 +10833,6 @@
           <w:sz w:val="24"/>
           <w:szCs w:val="24"/>
         </w:rPr>
-        <w:t xml:space="preserve"> computer on a 10-Mbps is regulated by a token bucket. The Token Bucket is filled at rate of 2 Mbps. It is initially filled to capacity with 20 Megabits. How long can the computer transmit at the full 10-Mbps (in seconds)?</w:t>
-      </w:r>
-    </w:p>
-    <w:p>
-      <w:pPr>
-        <w:rPr>
-          <w:rFonts w:cstheme="minorHAnsi"/>
-          <w:sz w:val="24"/>
-          <w:szCs w:val="24"/>
-        </w:rPr>
-      </w:pPr>
-      <w:r>
-        <w:rPr>
-          <w:rFonts w:cstheme="minorHAnsi"/>
-          <w:b/>
-          <w:sz w:val="24"/>
-          <w:szCs w:val="24"/>
-        </w:rPr>
-        <w:t>Explanation</w:t>
-      </w:r>
-      <w:proofErr w:type="gramStart"/>
-      <w:r>
-        <w:rPr>
-          <w:rFonts w:cstheme="minorHAnsi"/>
-          <w:b/>
-          <w:sz w:val="24"/>
-          <w:szCs w:val="24"/>
-        </w:rPr>
-        <w:t>-</w:t>
-      </w:r>
-      <w:r>
-        <w:rPr>
-          <w:rFonts w:cstheme="minorHAnsi"/>
-          <w:sz w:val="24"/>
-          <w:szCs w:val="24"/>
-        </w:rPr>
-        <w:t xml:space="preserve">  </w:t>
-      </w:r>
-      <w:r>
-        <w:rPr>
-          <w:rFonts w:cstheme="minorHAnsi"/>
-          <w:sz w:val="24"/>
-          <w:szCs w:val="24"/>
-        </w:rPr>
-        <w:t>we</w:t>
-      </w:r>
-      <w:proofErr w:type="gramEnd"/>
-      <w:r>
-        <w:rPr>
-          <w:rFonts w:cstheme="minorHAnsi"/>
-          <w:sz w:val="24"/>
-          <w:szCs w:val="24"/>
-        </w:rPr>
-        <w:t xml:space="preserve"> get burst length S = C / </w:t>
-      </w:r>
-      <w:r>
-        <w:rPr>
-          <w:rFonts w:cstheme="minorHAnsi"/>
-          <w:sz w:val="24"/>
-          <w:szCs w:val="24"/>
-        </w:rPr>
-        <w:t>(</w:t>
-      </w:r>
-      <w:r>
-        <w:rPr>
-          <w:rFonts w:cstheme="minorHAnsi"/>
-          <w:sz w:val="24"/>
-          <w:szCs w:val="24"/>
-        </w:rPr>
-        <w:t>M − R</w:t>
-      </w:r>
-      <w:r>
-        <w:rPr>
-          <w:rFonts w:cstheme="minorHAnsi"/>
-          <w:sz w:val="24"/>
-          <w:szCs w:val="24"/>
-        </w:rPr>
-        <w:t xml:space="preserve">) </w:t>
-      </w:r>
-      <w:r>
-        <w:rPr>
-          <w:rFonts w:cstheme="minorHAnsi"/>
-          <w:sz w:val="24"/>
-          <w:szCs w:val="24"/>
-        </w:rPr>
-        <w:t>= 20 / 10 − 2 = 2.5</w:t>
-      </w:r>
-      <w:r>
-        <w:rPr>
-          <w:rFonts w:cstheme="minorHAnsi"/>
-          <w:sz w:val="24"/>
-          <w:szCs w:val="24"/>
-        </w:rPr>
-        <w:t xml:space="preserve"> seconds</w:t>
-      </w:r>
-    </w:p>
-    <w:p>
-      <w:pPr>
-        <w:rPr>
-          <w:rFonts w:cstheme="minorHAnsi"/>
-          <w:sz w:val="24"/>
-          <w:szCs w:val="24"/>
-        </w:rPr>
-      </w:pPr>
-    </w:p>
-    <w:p>
-      <w:pPr>
-        <w:rPr>
-          <w:rFonts w:cstheme="minorHAnsi"/>
-          <w:b/>
-          <w:i/>
-          <w:sz w:val="24"/>
-          <w:szCs w:val="24"/>
-        </w:rPr>
-      </w:pPr>
-      <w:r>
-        <w:rPr>
-          <w:rFonts w:cstheme="minorHAnsi"/>
-          <w:b/>
-          <w:i/>
-          <w:sz w:val="24"/>
-          <w:szCs w:val="24"/>
-        </w:rPr>
-        <w:t>QUES</w:t>
-      </w:r>
-      <w:proofErr w:type="gramStart"/>
-      <w:r>
-        <w:rPr>
-          <w:rFonts w:cstheme="minorHAnsi"/>
-          <w:b/>
-          <w:i/>
-          <w:sz w:val="24"/>
-          <w:szCs w:val="24"/>
-        </w:rPr>
-        <w:t>:-</w:t>
-      </w:r>
-      <w:proofErr w:type="gramEnd"/>
-      <w:r>
-        <w:rPr>
-          <w:rFonts w:cstheme="minorHAnsi"/>
-          <w:b/>
-          <w:i/>
-          <w:sz w:val="24"/>
-          <w:szCs w:val="24"/>
-        </w:rPr>
-        <w:t xml:space="preserve"> Consider a source with symbols A, B, C, D with probabilities 1/2, 1/4, 1/8, 1/8 respectively. What is the average number of bits per symbol for the Huffman </w:t>
-      </w:r>
-      <w:proofErr w:type="gramStart"/>
-      <w:r>
-        <w:rPr>
-          <w:rFonts w:cstheme="minorHAnsi"/>
-          <w:b/>
-          <w:i/>
-          <w:sz w:val="24"/>
-          <w:szCs w:val="24"/>
-        </w:rPr>
-        <w:t>code  generated</w:t>
-      </w:r>
-      <w:proofErr w:type="gramEnd"/>
-      <w:r>
-        <w:rPr>
-          <w:rFonts w:cstheme="minorHAnsi"/>
-          <w:b/>
-          <w:i/>
-          <w:sz w:val="24"/>
-          <w:szCs w:val="24"/>
-        </w:rPr>
         <w:t xml:space="preserve"> from above information ?</w:t>
       </w:r>
     </w:p>
@@ -10439,7 +10867,6 @@
           <w:sz w:val="24"/>
           <w:szCs w:val="24"/>
         </w:rPr>
-        <w:lastRenderedPageBreak/>
         <w:t>Explanation</w:t>
       </w:r>
       <w:proofErr w:type="gramStart"/>
@@ -10511,10 +10938,10 @@
                     </pic:cNvPicPr>
                   </pic:nvPicPr>
                   <pic:blipFill>
-                    <a:blip r:embed="rId6">
+                    <a:blip r:embed="rId7">
                       <a:extLst>
                         <a:ext uri="{28A0092B-C50C-407E-A947-70E740481C1C}">
-                          <a14:useLocalDpi xmlns:a14="http://schemas.microsoft.com/office/drawing/2010/main" xmlns:wps="http://schemas.microsoft.com/office/word/2010/wordprocessingShape" xmlns:wpi="http://schemas.microsoft.com/office/word/2010/wordprocessingInk" xmlns:wpg="http://schemas.microsoft.com/office/word/2010/wordprocessingGroup" xmlns:w14="http://schemas.microsoft.com/office/word/2010/wordml" xmlns:w="http://schemas.openxmlformats.org/wordprocessingml/2006/main" xmlns:w10="urn:schemas-microsoft-com:office:word" xmlns:wp14="http://schemas.microsoft.com/office/word/2010/wordprocessingDrawing" xmlns:v="urn:schemas-microsoft-com:vml" xmlns:o="urn:schemas-microsoft-com:office:office" xmlns:mc="http://schemas.openxmlformats.org/markup-compatibility/2006" xmlns:wpc="http://schemas.microsoft.com/office/word/2010/wordprocessingCanvas" xmlns="" val="0"/>
+                          <a14:useLocalDpi xmlns="" xmlns:wpc="http://schemas.microsoft.com/office/word/2010/wordprocessingCanvas" xmlns:mc="http://schemas.openxmlformats.org/markup-compatibility/2006" xmlns:o="urn:schemas-microsoft-com:office:office" xmlns:v="urn:schemas-microsoft-com:vml" xmlns:wp14="http://schemas.microsoft.com/office/word/2010/wordprocessingDrawing" xmlns:w10="urn:schemas-microsoft-com:office:word" xmlns:w="http://schemas.openxmlformats.org/wordprocessingml/2006/main" xmlns:w14="http://schemas.microsoft.com/office/word/2010/wordml" xmlns:wpg="http://schemas.microsoft.com/office/word/2010/wordprocessingGroup" xmlns:wpi="http://schemas.microsoft.com/office/word/2010/wordprocessingInk" xmlns:wps="http://schemas.microsoft.com/office/word/2010/wordprocessingShape" xmlns:a14="http://schemas.microsoft.com/office/drawing/2010/main" val="0"/>
                         </a:ext>
                       </a:extLst>
                     </a:blip>
@@ -10567,10 +10994,10 @@
                     </pic:cNvPicPr>
                   </pic:nvPicPr>
                   <pic:blipFill>
-                    <a:blip r:embed="rId7">
+                    <a:blip r:embed="rId8">
                       <a:extLst>
                         <a:ext uri="{28A0092B-C50C-407E-A947-70E740481C1C}">
-                          <a14:useLocalDpi xmlns:a14="http://schemas.microsoft.com/office/drawing/2010/main" xmlns:wps="http://schemas.microsoft.com/office/word/2010/wordprocessingShape" xmlns:wpi="http://schemas.microsoft.com/office/word/2010/wordprocessingInk" xmlns:wpg="http://schemas.microsoft.com/office/word/2010/wordprocessingGroup" xmlns:w14="http://schemas.microsoft.com/office/word/2010/wordml" xmlns:w="http://schemas.openxmlformats.org/wordprocessingml/2006/main" xmlns:w10="urn:schemas-microsoft-com:office:word" xmlns:wp14="http://schemas.microsoft.com/office/word/2010/wordprocessingDrawing" xmlns:v="urn:schemas-microsoft-com:vml" xmlns:o="urn:schemas-microsoft-com:office:office" xmlns:mc="http://schemas.openxmlformats.org/markup-compatibility/2006" xmlns:wpc="http://schemas.microsoft.com/office/word/2010/wordprocessingCanvas" xmlns="" val="0"/>
+                          <a14:useLocalDpi xmlns="" xmlns:wpc="http://schemas.microsoft.com/office/word/2010/wordprocessingCanvas" xmlns:mc="http://schemas.openxmlformats.org/markup-compatibility/2006" xmlns:o="urn:schemas-microsoft-com:office:office" xmlns:v="urn:schemas-microsoft-com:vml" xmlns:wp14="http://schemas.microsoft.com/office/word/2010/wordprocessingDrawing" xmlns:w10="urn:schemas-microsoft-com:office:word" xmlns:w="http://schemas.openxmlformats.org/wordprocessingml/2006/main" xmlns:w14="http://schemas.microsoft.com/office/word/2010/wordml" xmlns:wpg="http://schemas.microsoft.com/office/word/2010/wordprocessingGroup" xmlns:wpi="http://schemas.microsoft.com/office/word/2010/wordprocessingInk" xmlns:wps="http://schemas.microsoft.com/office/word/2010/wordprocessingShape" xmlns:a14="http://schemas.microsoft.com/office/drawing/2010/main" val="0"/>
                         </a:ext>
                       </a:extLst>
                     </a:blip>
@@ -10663,6 +11090,7 @@
           <w:sz w:val="24"/>
           <w:szCs w:val="24"/>
         </w:rPr>
+        <w:lastRenderedPageBreak/>
         <w:t xml:space="preserve"> (A) 1.7 </w:t>
       </w:r>
       <w:r>
@@ -11078,175 +11506,572 @@
           <w:sz w:val="24"/>
           <w:szCs w:val="24"/>
         </w:rPr>
+        <w:t>Secondly, when router receives a packet that is to be broadcasted, it simply floods those packets out of all interfaces. All routers are configured in the same way. This method is easy on router's CPU but may cause the problem of duplicate packets received from peer routers.</w:t>
+      </w:r>
+    </w:p>
+    <w:p>
+      <w:pPr>
+        <w:rPr>
+          <w:rFonts w:cstheme="minorHAnsi"/>
+          <w:sz w:val="24"/>
+          <w:szCs w:val="24"/>
+        </w:rPr>
+      </w:pPr>
+      <w:r>
+        <w:rPr>
+          <w:rFonts w:cstheme="minorHAnsi"/>
+          <w:sz w:val="24"/>
+          <w:szCs w:val="24"/>
+        </w:rPr>
+        <w:t>Reverse path forwarding is a technique, in which router knows in advance about its predecessor from where it should receive broadcast. This technique is used to detect and discard duplicates</w:t>
+      </w:r>
+    </w:p>
+    <w:p>
+      <w:pPr>
+        <w:rPr>
+          <w:rFonts w:cstheme="minorHAnsi"/>
+          <w:sz w:val="24"/>
+          <w:szCs w:val="24"/>
+        </w:rPr>
+      </w:pPr>
+      <w:r>
+        <w:rPr>
+          <w:rFonts w:cstheme="minorHAnsi"/>
+          <w:sz w:val="24"/>
+          <w:szCs w:val="24"/>
+        </w:rPr>
+        <w:t>Flooding is simplest method packet forwarding. When a packet is received, the routers send it to all the interfaces except the one on which it was received.</w:t>
+      </w:r>
+    </w:p>
+    <w:p>
+      <w:pPr>
+        <w:rPr>
+          <w:rFonts w:cstheme="minorHAnsi"/>
+          <w:sz w:val="24"/>
+          <w:szCs w:val="24"/>
+        </w:rPr>
+      </w:pPr>
+    </w:p>
+    <w:p>
+      <w:pPr>
+        <w:rPr>
+          <w:rFonts w:cstheme="minorHAnsi"/>
+          <w:b/>
+          <w:i/>
+          <w:sz w:val="24"/>
+          <w:szCs w:val="24"/>
+        </w:rPr>
+      </w:pPr>
+      <w:r>
+        <w:rPr>
+          <w:rFonts w:cstheme="minorHAnsi"/>
+          <w:b/>
+          <w:i/>
+          <w:sz w:val="24"/>
+          <w:szCs w:val="24"/>
+        </w:rPr>
+        <w:t xml:space="preserve">Which of the following switching techniques is most suitable for interactive </w:t>
+      </w:r>
+      <w:proofErr w:type="gramStart"/>
+      <w:r>
+        <w:rPr>
+          <w:rFonts w:cstheme="minorHAnsi"/>
+          <w:b/>
+          <w:i/>
+          <w:sz w:val="24"/>
+          <w:szCs w:val="24"/>
+        </w:rPr>
+        <w:t>traffic ?</w:t>
+      </w:r>
+      <w:proofErr w:type="gramEnd"/>
+    </w:p>
+    <w:p>
+      <w:pPr>
+        <w:rPr>
+          <w:rFonts w:cstheme="minorHAnsi"/>
+          <w:sz w:val="24"/>
+          <w:szCs w:val="24"/>
+        </w:rPr>
+      </w:pPr>
+      <w:r>
+        <w:rPr>
+          <w:rFonts w:cstheme="minorHAnsi"/>
+          <w:sz w:val="24"/>
+          <w:szCs w:val="24"/>
+        </w:rPr>
+        <w:t>(A) Circuit switching</w:t>
+      </w:r>
+      <w:r>
+        <w:rPr>
+          <w:rFonts w:cstheme="minorHAnsi"/>
+          <w:sz w:val="24"/>
+          <w:szCs w:val="24"/>
+        </w:rPr>
+        <w:tab/>
+      </w:r>
+      <w:r>
+        <w:rPr>
+          <w:rFonts w:cstheme="minorHAnsi"/>
+          <w:sz w:val="24"/>
+          <w:szCs w:val="24"/>
+        </w:rPr>
+        <w:tab/>
+      </w:r>
+      <w:r>
+        <w:rPr>
+          <w:rFonts w:cstheme="minorHAnsi"/>
+          <w:sz w:val="24"/>
+          <w:szCs w:val="24"/>
+        </w:rPr>
+        <w:tab/>
+      </w:r>
+      <w:r>
+        <w:rPr>
+          <w:rFonts w:cstheme="minorHAnsi"/>
+          <w:sz w:val="24"/>
+          <w:szCs w:val="24"/>
+        </w:rPr>
+        <w:tab/>
+      </w:r>
+      <w:r>
+        <w:rPr>
+          <w:rFonts w:cstheme="minorHAnsi"/>
+          <w:sz w:val="24"/>
+          <w:szCs w:val="24"/>
+        </w:rPr>
+        <w:t>(B) Message switching</w:t>
+      </w:r>
+      <w:r>
+        <w:rPr>
+          <w:rFonts w:cstheme="minorHAnsi"/>
+          <w:sz w:val="24"/>
+          <w:szCs w:val="24"/>
+        </w:rPr>
+        <w:tab/>
+      </w:r>
+    </w:p>
+    <w:p>
+      <w:pPr>
+        <w:rPr>
+          <w:rFonts w:cstheme="minorHAnsi"/>
+          <w:sz w:val="24"/>
+          <w:szCs w:val="24"/>
+        </w:rPr>
+      </w:pPr>
+      <w:r>
+        <w:rPr>
+          <w:rFonts w:cstheme="minorHAnsi"/>
+          <w:sz w:val="24"/>
+          <w:szCs w:val="24"/>
+        </w:rPr>
+        <w:t xml:space="preserve">(C) Packet </w:t>
+      </w:r>
+      <w:proofErr w:type="gramStart"/>
+      <w:r>
+        <w:rPr>
+          <w:rFonts w:cstheme="minorHAnsi"/>
+          <w:sz w:val="24"/>
+          <w:szCs w:val="24"/>
+        </w:rPr>
+        <w:t>switching(</w:t>
+      </w:r>
+      <w:proofErr w:type="gramEnd"/>
+      <w:r>
+        <w:rPr>
+          <w:rFonts w:cstheme="minorHAnsi"/>
+          <w:sz w:val="24"/>
+          <w:szCs w:val="24"/>
+        </w:rPr>
+        <w:t>yes)</w:t>
+      </w:r>
+      <w:r>
+        <w:rPr>
+          <w:rFonts w:cstheme="minorHAnsi"/>
+          <w:sz w:val="24"/>
+          <w:szCs w:val="24"/>
+        </w:rPr>
+        <w:tab/>
+      </w:r>
+      <w:r>
+        <w:rPr>
+          <w:rFonts w:cstheme="minorHAnsi"/>
+          <w:sz w:val="24"/>
+          <w:szCs w:val="24"/>
+        </w:rPr>
+        <w:tab/>
+      </w:r>
+      <w:r>
+        <w:rPr>
+          <w:rFonts w:cstheme="minorHAnsi"/>
+          <w:sz w:val="24"/>
+          <w:szCs w:val="24"/>
+        </w:rPr>
+        <w:tab/>
+      </w:r>
+      <w:r>
+        <w:rPr>
+          <w:rFonts w:cstheme="minorHAnsi"/>
+          <w:sz w:val="24"/>
+          <w:szCs w:val="24"/>
+        </w:rPr>
+        <w:t>(D) All of the above</w:t>
+      </w:r>
+    </w:p>
+    <w:p>
+      <w:pPr>
+        <w:rPr>
+          <w:rFonts w:cstheme="minorHAnsi"/>
+          <w:b/>
+          <w:i/>
+          <w:sz w:val="24"/>
+          <w:szCs w:val="24"/>
+        </w:rPr>
+      </w:pPr>
+    </w:p>
+    <w:p>
+      <w:pPr>
+        <w:rPr>
+          <w:rFonts w:cstheme="minorHAnsi"/>
+          <w:b/>
+          <w:i/>
+          <w:sz w:val="24"/>
+          <w:szCs w:val="24"/>
+        </w:rPr>
+      </w:pPr>
+      <w:r>
+        <w:rPr>
+          <w:rFonts w:cstheme="minorHAnsi"/>
+          <w:b/>
+          <w:i/>
+          <w:sz w:val="24"/>
+          <w:szCs w:val="24"/>
+        </w:rPr>
+        <w:t xml:space="preserve">A smart modem can dial, </w:t>
+      </w:r>
+      <w:proofErr w:type="spellStart"/>
+      <w:r>
+        <w:rPr>
+          <w:rFonts w:cstheme="minorHAnsi"/>
+          <w:b/>
+          <w:i/>
+          <w:sz w:val="24"/>
+          <w:szCs w:val="24"/>
+        </w:rPr>
+        <w:t>hangup</w:t>
+      </w:r>
+      <w:proofErr w:type="spellEnd"/>
+      <w:r>
+        <w:rPr>
+          <w:rFonts w:cstheme="minorHAnsi"/>
+          <w:b/>
+          <w:i/>
+          <w:sz w:val="24"/>
+          <w:szCs w:val="24"/>
+        </w:rPr>
+        <w:t xml:space="preserve"> and answer incoming calls automatically. Can you tell who provides the appropriate instructions to the modem for this </w:t>
+      </w:r>
+      <w:proofErr w:type="gramStart"/>
+      <w:r>
+        <w:rPr>
+          <w:rFonts w:cstheme="minorHAnsi"/>
+          <w:b/>
+          <w:i/>
+          <w:sz w:val="24"/>
+          <w:szCs w:val="24"/>
+        </w:rPr>
+        <w:t>purpose ?</w:t>
+      </w:r>
+      <w:proofErr w:type="gramEnd"/>
+    </w:p>
+    <w:p>
+      <w:pPr>
+        <w:rPr>
+          <w:rFonts w:cstheme="minorHAnsi"/>
+          <w:sz w:val="24"/>
+          <w:szCs w:val="24"/>
+        </w:rPr>
+      </w:pPr>
+      <w:r>
+        <w:rPr>
+          <w:rFonts w:cstheme="minorHAnsi"/>
+          <w:sz w:val="24"/>
+          <w:szCs w:val="24"/>
+        </w:rPr>
+        <w:t xml:space="preserve">(A) Communication </w:t>
+      </w:r>
+      <w:proofErr w:type="gramStart"/>
+      <w:r>
+        <w:rPr>
+          <w:rFonts w:cstheme="minorHAnsi"/>
+          <w:sz w:val="24"/>
+          <w:szCs w:val="24"/>
+        </w:rPr>
+        <w:t>software(</w:t>
+      </w:r>
+      <w:proofErr w:type="gramEnd"/>
+      <w:r>
+        <w:rPr>
+          <w:rFonts w:cstheme="minorHAnsi"/>
+          <w:sz w:val="24"/>
+          <w:szCs w:val="24"/>
+        </w:rPr>
+        <w:t>yes)</w:t>
+      </w:r>
+      <w:r>
+        <w:rPr>
+          <w:rFonts w:cstheme="minorHAnsi"/>
+          <w:sz w:val="24"/>
+          <w:szCs w:val="24"/>
+        </w:rPr>
+        <w:tab/>
+        <w:t>(B) Error detection protocols</w:t>
+      </w:r>
+    </w:p>
+    <w:p>
+      <w:pPr>
+        <w:rPr>
+          <w:rFonts w:cstheme="minorHAnsi"/>
+          <w:sz w:val="24"/>
+          <w:szCs w:val="24"/>
+        </w:rPr>
+      </w:pPr>
+      <w:r>
+        <w:rPr>
+          <w:rFonts w:cstheme="minorHAnsi"/>
+          <w:sz w:val="24"/>
+          <w:szCs w:val="24"/>
+        </w:rPr>
         <w:lastRenderedPageBreak/>
-        <w:t>Secondly, when router receives a packet that is to be broadcasted, it simply floods those packets out of all interfaces. All routers are configured in the same way. This method is easy on router's CPU but may cause the problem of duplicate packets received from peer routers.</w:t>
-      </w:r>
-    </w:p>
-    <w:p>
-      <w:pPr>
-        <w:rPr>
-          <w:rFonts w:cstheme="minorHAnsi"/>
-          <w:sz w:val="24"/>
-          <w:szCs w:val="24"/>
-        </w:rPr>
-      </w:pPr>
-      <w:r>
-        <w:rPr>
-          <w:rFonts w:cstheme="minorHAnsi"/>
-          <w:sz w:val="24"/>
-          <w:szCs w:val="24"/>
-        </w:rPr>
-        <w:t>Reverse path forwarding is a technique, in which router knows in advance about its predecessor from where it should receive broadcast. This technique is used to detect and discard duplicates</w:t>
-      </w:r>
-    </w:p>
-    <w:p>
-      <w:pPr>
-        <w:rPr>
-          <w:rFonts w:cstheme="minorHAnsi"/>
-          <w:sz w:val="24"/>
-          <w:szCs w:val="24"/>
-        </w:rPr>
-      </w:pPr>
-      <w:r>
-        <w:rPr>
-          <w:rFonts w:cstheme="minorHAnsi"/>
-          <w:sz w:val="24"/>
-          <w:szCs w:val="24"/>
-        </w:rPr>
-        <w:t>Flooding is simplest method packet forwarding. When a packet is received, the routers send it to all the interfaces except the one on which it was received.</w:t>
-      </w:r>
-    </w:p>
-    <w:p>
-      <w:pPr>
-        <w:rPr>
-          <w:rFonts w:cstheme="minorHAnsi"/>
-          <w:sz w:val="24"/>
-          <w:szCs w:val="24"/>
-        </w:rPr>
-      </w:pPr>
-    </w:p>
-    <w:p>
-      <w:pPr>
-        <w:rPr>
-          <w:rFonts w:cstheme="minorHAnsi"/>
-          <w:b/>
-          <w:i/>
-          <w:sz w:val="24"/>
-          <w:szCs w:val="24"/>
-        </w:rPr>
-      </w:pPr>
-      <w:r>
-        <w:rPr>
-          <w:rFonts w:cstheme="minorHAnsi"/>
-          <w:b/>
-          <w:i/>
-          <w:sz w:val="24"/>
-          <w:szCs w:val="24"/>
-        </w:rPr>
-        <w:t xml:space="preserve">Which of the following switching techniques is most suitable for interactive </w:t>
+        <w:t>(C) Link access procedure (LAP)</w:t>
+      </w:r>
+      <w:r>
+        <w:rPr>
+          <w:rFonts w:cstheme="minorHAnsi"/>
+          <w:sz w:val="24"/>
+          <w:szCs w:val="24"/>
+        </w:rPr>
+        <w:tab/>
+        <w:t>(D) Telecommunications</w:t>
+      </w:r>
+    </w:p>
+    <w:p>
+      <w:pPr>
+        <w:rPr>
+          <w:rFonts w:cstheme="minorHAnsi"/>
+          <w:sz w:val="24"/>
+          <w:szCs w:val="24"/>
+        </w:rPr>
+      </w:pPr>
+    </w:p>
+    <w:p>
+      <w:pPr>
+        <w:rPr>
+          <w:rFonts w:cstheme="minorHAnsi"/>
+          <w:b/>
+          <w:i/>
+          <w:sz w:val="24"/>
+          <w:szCs w:val="24"/>
+        </w:rPr>
+      </w:pPr>
+      <w:r>
+        <w:rPr>
+          <w:rFonts w:cstheme="minorHAnsi"/>
+          <w:b/>
+          <w:i/>
+          <w:sz w:val="24"/>
+          <w:szCs w:val="24"/>
+        </w:rPr>
+        <w:t>If carrier modulated by a digital bit stream, has one  of the possible phase of 0, 90, 180 and 270 degrees, then modulation called</w:t>
+      </w:r>
+      <w:r>
+        <w:rPr>
+          <w:rFonts w:cstheme="minorHAnsi"/>
+          <w:b/>
+          <w:i/>
+          <w:sz w:val="24"/>
+          <w:szCs w:val="24"/>
+        </w:rPr>
+        <w:t xml:space="preserve">    ( </w:t>
+      </w:r>
+      <w:proofErr w:type="spellStart"/>
+      <w:r>
+        <w:rPr>
+          <w:rFonts w:cstheme="minorHAnsi"/>
+          <w:b/>
+          <w:i/>
+          <w:sz w:val="24"/>
+          <w:szCs w:val="24"/>
+        </w:rPr>
+        <w:t>ugc</w:t>
+      </w:r>
+      <w:proofErr w:type="spellEnd"/>
+      <w:r>
+        <w:rPr>
+          <w:rFonts w:cstheme="minorHAnsi"/>
+          <w:b/>
+          <w:i/>
+          <w:sz w:val="24"/>
+          <w:szCs w:val="24"/>
+        </w:rPr>
+        <w:t xml:space="preserve"> </w:t>
+      </w:r>
+      <w:proofErr w:type="spellStart"/>
+      <w:r>
+        <w:rPr>
+          <w:rFonts w:cstheme="minorHAnsi"/>
+          <w:b/>
+          <w:i/>
+          <w:sz w:val="24"/>
+          <w:szCs w:val="24"/>
+        </w:rPr>
+        <w:t>june</w:t>
+      </w:r>
+      <w:proofErr w:type="spellEnd"/>
+      <w:r>
+        <w:rPr>
+          <w:rFonts w:cstheme="minorHAnsi"/>
+          <w:b/>
+          <w:i/>
+          <w:sz w:val="24"/>
+          <w:szCs w:val="24"/>
+        </w:rPr>
+        <w:t xml:space="preserve"> – 2011 )</w:t>
+      </w:r>
+    </w:p>
+    <w:p>
+      <w:pPr>
+        <w:rPr>
+          <w:rFonts w:cstheme="minorHAnsi"/>
+          <w:sz w:val="24"/>
+          <w:szCs w:val="24"/>
+        </w:rPr>
+      </w:pPr>
+      <w:r>
+        <w:rPr>
+          <w:rFonts w:cstheme="minorHAnsi"/>
+          <w:sz w:val="24"/>
+          <w:szCs w:val="24"/>
+        </w:rPr>
+        <w:t>(A) BPSK</w:t>
+      </w:r>
+      <w:r>
+        <w:rPr>
+          <w:rFonts w:cstheme="minorHAnsi"/>
+          <w:sz w:val="24"/>
+          <w:szCs w:val="24"/>
+        </w:rPr>
+        <w:tab/>
+      </w:r>
+      <w:r>
+        <w:rPr>
+          <w:rFonts w:cstheme="minorHAnsi"/>
+          <w:sz w:val="24"/>
+          <w:szCs w:val="24"/>
+        </w:rPr>
+        <w:tab/>
+      </w:r>
+      <w:r>
+        <w:rPr>
+          <w:rFonts w:cstheme="minorHAnsi"/>
+          <w:sz w:val="24"/>
+          <w:szCs w:val="24"/>
+        </w:rPr>
+        <w:t xml:space="preserve"> (B) </w:t>
       </w:r>
       <w:proofErr w:type="gramStart"/>
       <w:r>
         <w:rPr>
           <w:rFonts w:cstheme="minorHAnsi"/>
-          <w:b/>
-          <w:i/>
-          <w:sz w:val="24"/>
-          <w:szCs w:val="24"/>
-        </w:rPr>
-        <w:t>traffic ?</w:t>
+          <w:sz w:val="24"/>
+          <w:szCs w:val="24"/>
+        </w:rPr>
+        <w:t>QPSK(</w:t>
       </w:r>
       <w:proofErr w:type="gramEnd"/>
-    </w:p>
-    <w:p>
-      <w:pPr>
-        <w:rPr>
-          <w:rFonts w:cstheme="minorHAnsi"/>
-          <w:sz w:val="24"/>
-          <w:szCs w:val="24"/>
-        </w:rPr>
-      </w:pPr>
-      <w:r>
-        <w:rPr>
-          <w:rFonts w:cstheme="minorHAnsi"/>
-          <w:sz w:val="24"/>
-          <w:szCs w:val="24"/>
-        </w:rPr>
-        <w:t>(A) Circuit switching</w:t>
-      </w:r>
-      <w:r>
-        <w:rPr>
-          <w:rFonts w:cstheme="minorHAnsi"/>
-          <w:sz w:val="24"/>
-          <w:szCs w:val="24"/>
-        </w:rPr>
-        <w:tab/>
-      </w:r>
-      <w:r>
-        <w:rPr>
-          <w:rFonts w:cstheme="minorHAnsi"/>
-          <w:sz w:val="24"/>
-          <w:szCs w:val="24"/>
-        </w:rPr>
-        <w:tab/>
-      </w:r>
-      <w:r>
-        <w:rPr>
-          <w:rFonts w:cstheme="minorHAnsi"/>
-          <w:sz w:val="24"/>
-          <w:szCs w:val="24"/>
-        </w:rPr>
-        <w:tab/>
-      </w:r>
-      <w:r>
-        <w:rPr>
-          <w:rFonts w:cstheme="minorHAnsi"/>
-          <w:sz w:val="24"/>
-          <w:szCs w:val="24"/>
-        </w:rPr>
-        <w:tab/>
-      </w:r>
-      <w:r>
-        <w:rPr>
-          <w:rFonts w:cstheme="minorHAnsi"/>
-          <w:sz w:val="24"/>
-          <w:szCs w:val="24"/>
-        </w:rPr>
-        <w:t>(B) Message switching</w:t>
-      </w:r>
-      <w:r>
-        <w:rPr>
-          <w:rFonts w:cstheme="minorHAnsi"/>
-          <w:sz w:val="24"/>
-          <w:szCs w:val="24"/>
-        </w:rPr>
-        <w:tab/>
-      </w:r>
-    </w:p>
-    <w:p>
-      <w:pPr>
-        <w:rPr>
-          <w:rFonts w:cstheme="minorHAnsi"/>
-          <w:sz w:val="24"/>
-          <w:szCs w:val="24"/>
-        </w:rPr>
-      </w:pPr>
-      <w:r>
-        <w:rPr>
-          <w:rFonts w:cstheme="minorHAnsi"/>
-          <w:sz w:val="24"/>
-          <w:szCs w:val="24"/>
-        </w:rPr>
-        <w:t xml:space="preserve">(C) Packet </w:t>
+      <w:r>
+        <w:rPr>
+          <w:rFonts w:cstheme="minorHAnsi"/>
+          <w:sz w:val="24"/>
+          <w:szCs w:val="24"/>
+        </w:rPr>
+        <w:t>yes)</w:t>
+      </w:r>
+      <w:r>
+        <w:rPr>
+          <w:rFonts w:cstheme="minorHAnsi"/>
+          <w:sz w:val="24"/>
+          <w:szCs w:val="24"/>
+        </w:rPr>
+        <w:tab/>
+      </w:r>
+      <w:r>
+        <w:rPr>
+          <w:rFonts w:cstheme="minorHAnsi"/>
+          <w:sz w:val="24"/>
+          <w:szCs w:val="24"/>
+        </w:rPr>
+        <w:tab/>
+      </w:r>
+      <w:r>
+        <w:rPr>
+          <w:rFonts w:cstheme="minorHAnsi"/>
+          <w:sz w:val="24"/>
+          <w:szCs w:val="24"/>
+        </w:rPr>
+        <w:tab/>
+        <w:t xml:space="preserve">(C) QAM </w:t>
+      </w:r>
+      <w:r>
+        <w:rPr>
+          <w:rFonts w:cstheme="minorHAnsi"/>
+          <w:sz w:val="24"/>
+          <w:szCs w:val="24"/>
+        </w:rPr>
+        <w:tab/>
+      </w:r>
+      <w:r>
+        <w:rPr>
+          <w:rFonts w:cstheme="minorHAnsi"/>
+          <w:sz w:val="24"/>
+          <w:szCs w:val="24"/>
+        </w:rPr>
+        <w:tab/>
+      </w:r>
+      <w:r>
+        <w:rPr>
+          <w:rFonts w:cstheme="minorHAnsi"/>
+          <w:sz w:val="24"/>
+          <w:szCs w:val="24"/>
+        </w:rPr>
+        <w:t>(D) MSK</w:t>
+      </w:r>
+    </w:p>
+    <w:p>
+      <w:pPr>
+        <w:rPr>
+          <w:rFonts w:cstheme="minorHAnsi"/>
+          <w:sz w:val="24"/>
+          <w:szCs w:val="24"/>
+        </w:rPr>
+      </w:pPr>
+      <w:r>
+        <w:rPr>
+          <w:rFonts w:cstheme="minorHAnsi"/>
+          <w:b/>
+          <w:sz w:val="24"/>
+          <w:szCs w:val="24"/>
+        </w:rPr>
+        <w:t>Explanation</w:t>
       </w:r>
       <w:proofErr w:type="gramStart"/>
       <w:r>
         <w:rPr>
           <w:rFonts w:cstheme="minorHAnsi"/>
-          <w:sz w:val="24"/>
-          <w:szCs w:val="24"/>
-        </w:rPr>
-        <w:t>switching(</w:t>
+          <w:b/>
+          <w:sz w:val="24"/>
+          <w:szCs w:val="24"/>
+        </w:rPr>
+        <w:t>:-</w:t>
       </w:r>
       <w:proofErr w:type="gramEnd"/>
       <w:r>
@@ -11255,518 +12080,121 @@
           <w:sz w:val="24"/>
           <w:szCs w:val="24"/>
         </w:rPr>
+        <w:t xml:space="preserve">  </w:t>
+      </w:r>
+      <w:r>
+        <w:rPr>
+          <w:rFonts w:cstheme="minorHAnsi"/>
+          <w:sz w:val="24"/>
+          <w:szCs w:val="24"/>
+        </w:rPr>
+        <w:t>This is the phase shift keying technique, in which the sine wave carrier takes four phase reversals such as 0°, 90°, 180°, and 270°.</w:t>
+      </w:r>
+    </w:p>
+    <w:p>
+      <w:pPr>
+        <w:rPr>
+          <w:rFonts w:cstheme="minorHAnsi"/>
+          <w:sz w:val="24"/>
+          <w:szCs w:val="24"/>
+        </w:rPr>
+      </w:pPr>
+    </w:p>
+    <w:p>
+      <w:pPr>
+        <w:rPr>
+          <w:rFonts w:cstheme="minorHAnsi"/>
+          <w:b/>
+          <w:i/>
+          <w:sz w:val="24"/>
+          <w:szCs w:val="24"/>
+        </w:rPr>
+      </w:pPr>
+      <w:r>
+        <w:rPr>
+          <w:rFonts w:cstheme="minorHAnsi"/>
+          <w:b/>
+          <w:i/>
+          <w:sz w:val="24"/>
+          <w:szCs w:val="24"/>
+        </w:rPr>
+        <w:t>A comparison of frequency division and time division multiplexing system shows that</w:t>
+      </w:r>
+      <w:r>
+        <w:rPr>
+          <w:rFonts w:cstheme="minorHAnsi"/>
+          <w:b/>
+          <w:i/>
+          <w:sz w:val="24"/>
+          <w:szCs w:val="24"/>
+        </w:rPr>
+        <w:t xml:space="preserve"> (</w:t>
+      </w:r>
+      <w:proofErr w:type="spellStart"/>
+      <w:r>
+        <w:rPr>
+          <w:rFonts w:cstheme="minorHAnsi"/>
+          <w:b/>
+          <w:i/>
+          <w:sz w:val="24"/>
+          <w:szCs w:val="24"/>
+        </w:rPr>
+        <w:t>ugc</w:t>
+      </w:r>
+      <w:proofErr w:type="spellEnd"/>
+      <w:r>
+        <w:rPr>
+          <w:rFonts w:cstheme="minorHAnsi"/>
+          <w:b/>
+          <w:i/>
+          <w:sz w:val="24"/>
+          <w:szCs w:val="24"/>
+        </w:rPr>
+        <w:t xml:space="preserve"> – june-2011)</w:t>
+      </w:r>
+    </w:p>
+    <w:p>
+      <w:pPr>
+        <w:rPr>
+          <w:rFonts w:cstheme="minorHAnsi"/>
+          <w:sz w:val="24"/>
+          <w:szCs w:val="24"/>
+        </w:rPr>
+      </w:pPr>
+      <w:r>
+        <w:rPr>
+          <w:rFonts w:cstheme="minorHAnsi"/>
+          <w:sz w:val="24"/>
+          <w:szCs w:val="24"/>
+        </w:rPr>
+        <w:t>(A) FDM requires a lower bandwidth, but TDM has greater noise immunity</w:t>
+      </w:r>
+      <w:proofErr w:type="gramStart"/>
+      <w:r>
+        <w:rPr>
+          <w:rFonts w:cstheme="minorHAnsi"/>
+          <w:sz w:val="24"/>
+          <w:szCs w:val="24"/>
+        </w:rPr>
+        <w:t>.</w:t>
+      </w:r>
+      <w:r>
+        <w:rPr>
+          <w:rFonts w:cstheme="minorHAnsi"/>
+          <w:sz w:val="24"/>
+          <w:szCs w:val="24"/>
+        </w:rPr>
+        <w:t>(</w:t>
+      </w:r>
+      <w:proofErr w:type="gramEnd"/>
+      <w:r>
+        <w:rPr>
+          <w:rFonts w:cstheme="minorHAnsi"/>
+          <w:sz w:val="24"/>
+          <w:szCs w:val="24"/>
+        </w:rPr>
         <w:t>yes)</w:t>
       </w:r>
-      <w:r>
-        <w:rPr>
-          <w:rFonts w:cstheme="minorHAnsi"/>
-          <w:sz w:val="24"/>
-          <w:szCs w:val="24"/>
-        </w:rPr>
-        <w:tab/>
-      </w:r>
-      <w:r>
-        <w:rPr>
-          <w:rFonts w:cstheme="minorHAnsi"/>
-          <w:sz w:val="24"/>
-          <w:szCs w:val="24"/>
-        </w:rPr>
-        <w:tab/>
-      </w:r>
-      <w:r>
-        <w:rPr>
-          <w:rFonts w:cstheme="minorHAnsi"/>
-          <w:sz w:val="24"/>
-          <w:szCs w:val="24"/>
-        </w:rPr>
-        <w:tab/>
-      </w:r>
-      <w:r>
-        <w:rPr>
-          <w:rFonts w:cstheme="minorHAnsi"/>
-          <w:sz w:val="24"/>
-          <w:szCs w:val="24"/>
-        </w:rPr>
-        <w:t>(D) All of the above</w:t>
-      </w:r>
-    </w:p>
-    <w:p>
-      <w:pPr>
-        <w:rPr>
-          <w:rFonts w:cstheme="minorHAnsi"/>
-          <w:b/>
-          <w:i/>
-          <w:sz w:val="24"/>
-          <w:szCs w:val="24"/>
-        </w:rPr>
-      </w:pPr>
-    </w:p>
-    <w:p>
-      <w:pPr>
-        <w:rPr>
-          <w:rFonts w:cstheme="minorHAnsi"/>
-          <w:b/>
-          <w:i/>
-          <w:sz w:val="24"/>
-          <w:szCs w:val="24"/>
-        </w:rPr>
-      </w:pPr>
-      <w:r>
-        <w:rPr>
-          <w:rFonts w:cstheme="minorHAnsi"/>
-          <w:b/>
-          <w:i/>
-          <w:sz w:val="24"/>
-          <w:szCs w:val="24"/>
-        </w:rPr>
-        <w:t xml:space="preserve">A smart modem can dial, </w:t>
-      </w:r>
-      <w:proofErr w:type="spellStart"/>
-      <w:r>
-        <w:rPr>
-          <w:rFonts w:cstheme="minorHAnsi"/>
-          <w:b/>
-          <w:i/>
-          <w:sz w:val="24"/>
-          <w:szCs w:val="24"/>
-        </w:rPr>
-        <w:t>hangup</w:t>
-      </w:r>
-      <w:proofErr w:type="spellEnd"/>
-      <w:r>
-        <w:rPr>
-          <w:rFonts w:cstheme="minorHAnsi"/>
-          <w:b/>
-          <w:i/>
-          <w:sz w:val="24"/>
-          <w:szCs w:val="24"/>
-        </w:rPr>
-        <w:t xml:space="preserve"> and answer incoming calls automatically. Can you tell who provides the appropriate instructions to the modem for this </w:t>
-      </w:r>
-      <w:proofErr w:type="gramStart"/>
-      <w:r>
-        <w:rPr>
-          <w:rFonts w:cstheme="minorHAnsi"/>
-          <w:b/>
-          <w:i/>
-          <w:sz w:val="24"/>
-          <w:szCs w:val="24"/>
-        </w:rPr>
-        <w:t>purpose ?</w:t>
-      </w:r>
-      <w:proofErr w:type="gramEnd"/>
-    </w:p>
-    <w:p>
-      <w:pPr>
-        <w:rPr>
-          <w:rFonts w:cstheme="minorHAnsi"/>
-          <w:sz w:val="24"/>
-          <w:szCs w:val="24"/>
-        </w:rPr>
-      </w:pPr>
-      <w:r>
-        <w:rPr>
-          <w:rFonts w:cstheme="minorHAnsi"/>
-          <w:sz w:val="24"/>
-          <w:szCs w:val="24"/>
-        </w:rPr>
-        <w:t xml:space="preserve">(A) Communication </w:t>
-      </w:r>
-      <w:proofErr w:type="gramStart"/>
-      <w:r>
-        <w:rPr>
-          <w:rFonts w:cstheme="minorHAnsi"/>
-          <w:sz w:val="24"/>
-          <w:szCs w:val="24"/>
-        </w:rPr>
-        <w:t>software(</w:t>
-      </w:r>
-      <w:proofErr w:type="gramEnd"/>
-      <w:r>
-        <w:rPr>
-          <w:rFonts w:cstheme="minorHAnsi"/>
-          <w:sz w:val="24"/>
-          <w:szCs w:val="24"/>
-        </w:rPr>
-        <w:t>yes)</w:t>
-      </w:r>
-      <w:r>
-        <w:rPr>
-          <w:rFonts w:cstheme="minorHAnsi"/>
-          <w:sz w:val="24"/>
-          <w:szCs w:val="24"/>
-        </w:rPr>
-        <w:tab/>
-        <w:t>(B) Error detection protocols</w:t>
-      </w:r>
-    </w:p>
-    <w:p>
-      <w:pPr>
-        <w:rPr>
-          <w:rFonts w:cstheme="minorHAnsi"/>
-          <w:sz w:val="24"/>
-          <w:szCs w:val="24"/>
-        </w:rPr>
-      </w:pPr>
-      <w:r>
-        <w:rPr>
-          <w:rFonts w:cstheme="minorHAnsi"/>
-          <w:sz w:val="24"/>
-          <w:szCs w:val="24"/>
-        </w:rPr>
-        <w:t>(C) Link access procedure (LAP)</w:t>
-      </w:r>
-      <w:r>
-        <w:rPr>
-          <w:rFonts w:cstheme="minorHAnsi"/>
-          <w:sz w:val="24"/>
-          <w:szCs w:val="24"/>
-        </w:rPr>
-        <w:tab/>
-        <w:t>(D) Telecommunications</w:t>
-      </w:r>
-    </w:p>
-    <w:p>
-      <w:pPr>
-        <w:rPr>
-          <w:rFonts w:cstheme="minorHAnsi"/>
-          <w:sz w:val="24"/>
-          <w:szCs w:val="24"/>
-        </w:rPr>
-      </w:pPr>
-    </w:p>
-    <w:p>
-      <w:pPr>
-        <w:rPr>
-          <w:rFonts w:cstheme="minorHAnsi"/>
-          <w:b/>
-          <w:i/>
-          <w:sz w:val="24"/>
-          <w:szCs w:val="24"/>
-        </w:rPr>
-      </w:pPr>
-      <w:r>
-        <w:rPr>
-          <w:rFonts w:cstheme="minorHAnsi"/>
-          <w:b/>
-          <w:i/>
-          <w:sz w:val="24"/>
-          <w:szCs w:val="24"/>
-        </w:rPr>
-        <w:t>If carrier modulated by a digital bit stream, has one  of the possible phase of 0, 90, 180 and 270 degrees, then modulation called</w:t>
-      </w:r>
-      <w:r>
-        <w:rPr>
-          <w:rFonts w:cstheme="minorHAnsi"/>
-          <w:b/>
-          <w:i/>
-          <w:sz w:val="24"/>
-          <w:szCs w:val="24"/>
-        </w:rPr>
-        <w:t xml:space="preserve">    ( </w:t>
-      </w:r>
-      <w:proofErr w:type="spellStart"/>
-      <w:r>
-        <w:rPr>
-          <w:rFonts w:cstheme="minorHAnsi"/>
-          <w:b/>
-          <w:i/>
-          <w:sz w:val="24"/>
-          <w:szCs w:val="24"/>
-        </w:rPr>
-        <w:t>ugc</w:t>
-      </w:r>
-      <w:proofErr w:type="spellEnd"/>
-      <w:r>
-        <w:rPr>
-          <w:rFonts w:cstheme="minorHAnsi"/>
-          <w:b/>
-          <w:i/>
-          <w:sz w:val="24"/>
-          <w:szCs w:val="24"/>
-        </w:rPr>
-        <w:t xml:space="preserve"> </w:t>
-      </w:r>
-      <w:proofErr w:type="spellStart"/>
-      <w:r>
-        <w:rPr>
-          <w:rFonts w:cstheme="minorHAnsi"/>
-          <w:b/>
-          <w:i/>
-          <w:sz w:val="24"/>
-          <w:szCs w:val="24"/>
-        </w:rPr>
-        <w:t>june</w:t>
-      </w:r>
-      <w:proofErr w:type="spellEnd"/>
-      <w:r>
-        <w:rPr>
-          <w:rFonts w:cstheme="minorHAnsi"/>
-          <w:b/>
-          <w:i/>
-          <w:sz w:val="24"/>
-          <w:szCs w:val="24"/>
-        </w:rPr>
-        <w:t xml:space="preserve"> – 2011 )</w:t>
-      </w:r>
-    </w:p>
-    <w:p>
-      <w:pPr>
-        <w:rPr>
-          <w:rFonts w:cstheme="minorHAnsi"/>
-          <w:sz w:val="24"/>
-          <w:szCs w:val="24"/>
-        </w:rPr>
-      </w:pPr>
-      <w:r>
-        <w:rPr>
-          <w:rFonts w:cstheme="minorHAnsi"/>
-          <w:sz w:val="24"/>
-          <w:szCs w:val="24"/>
-        </w:rPr>
-        <w:t>(A) BPSK</w:t>
-      </w:r>
-      <w:r>
-        <w:rPr>
-          <w:rFonts w:cstheme="minorHAnsi"/>
-          <w:sz w:val="24"/>
-          <w:szCs w:val="24"/>
-        </w:rPr>
-        <w:tab/>
-      </w:r>
-      <w:r>
-        <w:rPr>
-          <w:rFonts w:cstheme="minorHAnsi"/>
-          <w:sz w:val="24"/>
-          <w:szCs w:val="24"/>
-        </w:rPr>
-        <w:tab/>
-      </w:r>
-      <w:r>
-        <w:rPr>
-          <w:rFonts w:cstheme="minorHAnsi"/>
-          <w:sz w:val="24"/>
-          <w:szCs w:val="24"/>
-        </w:rPr>
-        <w:t xml:space="preserve"> (B) </w:t>
-      </w:r>
-      <w:proofErr w:type="gramStart"/>
-      <w:r>
-        <w:rPr>
-          <w:rFonts w:cstheme="minorHAnsi"/>
-          <w:sz w:val="24"/>
-          <w:szCs w:val="24"/>
-        </w:rPr>
-        <w:t>QPSK(</w:t>
-      </w:r>
-      <w:proofErr w:type="gramEnd"/>
-      <w:r>
-        <w:rPr>
-          <w:rFonts w:cstheme="minorHAnsi"/>
-          <w:sz w:val="24"/>
-          <w:szCs w:val="24"/>
-        </w:rPr>
-        <w:t>yes)</w:t>
-      </w:r>
-      <w:r>
-        <w:rPr>
-          <w:rFonts w:cstheme="minorHAnsi"/>
-          <w:sz w:val="24"/>
-          <w:szCs w:val="24"/>
-        </w:rPr>
-        <w:tab/>
-      </w:r>
-      <w:r>
-        <w:rPr>
-          <w:rFonts w:cstheme="minorHAnsi"/>
-          <w:sz w:val="24"/>
-          <w:szCs w:val="24"/>
-        </w:rPr>
-        <w:tab/>
-      </w:r>
-      <w:r>
-        <w:rPr>
-          <w:rFonts w:cstheme="minorHAnsi"/>
-          <w:sz w:val="24"/>
-          <w:szCs w:val="24"/>
-        </w:rPr>
-        <w:tab/>
-        <w:t xml:space="preserve">(C) QAM </w:t>
-      </w:r>
-      <w:r>
-        <w:rPr>
-          <w:rFonts w:cstheme="minorHAnsi"/>
-          <w:sz w:val="24"/>
-          <w:szCs w:val="24"/>
-        </w:rPr>
-        <w:tab/>
-      </w:r>
-      <w:r>
-        <w:rPr>
-          <w:rFonts w:cstheme="minorHAnsi"/>
-          <w:sz w:val="24"/>
-          <w:szCs w:val="24"/>
-        </w:rPr>
-        <w:tab/>
-      </w:r>
-      <w:r>
-        <w:rPr>
-          <w:rFonts w:cstheme="minorHAnsi"/>
-          <w:sz w:val="24"/>
-          <w:szCs w:val="24"/>
-        </w:rPr>
-        <w:t>(D) MSK</w:t>
-      </w:r>
-    </w:p>
-    <w:p>
-      <w:pPr>
-        <w:rPr>
-          <w:rFonts w:cstheme="minorHAnsi"/>
-          <w:sz w:val="24"/>
-          <w:szCs w:val="24"/>
-        </w:rPr>
-      </w:pPr>
-      <w:r>
-        <w:rPr>
-          <w:rFonts w:cstheme="minorHAnsi"/>
-          <w:b/>
-          <w:sz w:val="24"/>
-          <w:szCs w:val="24"/>
-        </w:rPr>
-        <w:t>Explanation</w:t>
-      </w:r>
-      <w:proofErr w:type="gramStart"/>
-      <w:r>
-        <w:rPr>
-          <w:rFonts w:cstheme="minorHAnsi"/>
-          <w:b/>
-          <w:sz w:val="24"/>
-          <w:szCs w:val="24"/>
-        </w:rPr>
-        <w:t>:-</w:t>
-      </w:r>
-      <w:proofErr w:type="gramEnd"/>
-      <w:r>
-        <w:rPr>
-          <w:rFonts w:cstheme="minorHAnsi"/>
-          <w:sz w:val="24"/>
-          <w:szCs w:val="24"/>
-        </w:rPr>
-        <w:t xml:space="preserve">  </w:t>
-      </w:r>
-      <w:r>
-        <w:rPr>
-          <w:rFonts w:cstheme="minorHAnsi"/>
-          <w:sz w:val="24"/>
-          <w:szCs w:val="24"/>
-        </w:rPr>
-        <w:t>This is the phase shift keying technique, in which the sine wave carrier takes four phase reversals such as 0°, 90°, 180°, and 270°.</w:t>
-      </w:r>
-    </w:p>
-    <w:p>
-      <w:pPr>
-        <w:rPr>
-          <w:rFonts w:cstheme="minorHAnsi"/>
-          <w:sz w:val="24"/>
-          <w:szCs w:val="24"/>
-        </w:rPr>
-      </w:pPr>
-    </w:p>
-    <w:p>
-      <w:pPr>
-        <w:rPr>
-          <w:rFonts w:cstheme="minorHAnsi"/>
-          <w:b/>
-          <w:i/>
-          <w:sz w:val="24"/>
-          <w:szCs w:val="24"/>
-        </w:rPr>
-      </w:pPr>
-      <w:r>
-        <w:rPr>
-          <w:rFonts w:cstheme="minorHAnsi"/>
-          <w:b/>
-          <w:i/>
-          <w:sz w:val="24"/>
-          <w:szCs w:val="24"/>
-        </w:rPr>
-        <w:t>A comparison of frequency division and time division multiplexing system shows that</w:t>
-      </w:r>
-      <w:r>
-        <w:rPr>
-          <w:rFonts w:cstheme="minorHAnsi"/>
-          <w:b/>
-          <w:i/>
-          <w:sz w:val="24"/>
-          <w:szCs w:val="24"/>
-        </w:rPr>
-        <w:t xml:space="preserve"> (</w:t>
-      </w:r>
-      <w:proofErr w:type="spellStart"/>
-      <w:r>
-        <w:rPr>
-          <w:rFonts w:cstheme="minorHAnsi"/>
-          <w:b/>
-          <w:i/>
-          <w:sz w:val="24"/>
-          <w:szCs w:val="24"/>
-        </w:rPr>
-        <w:t>ugc</w:t>
-      </w:r>
-      <w:proofErr w:type="spellEnd"/>
-      <w:r>
-        <w:rPr>
-          <w:rFonts w:cstheme="minorHAnsi"/>
-          <w:b/>
-          <w:i/>
-          <w:sz w:val="24"/>
-          <w:szCs w:val="24"/>
-        </w:rPr>
-        <w:t xml:space="preserve"> – june-2011)</w:t>
-      </w:r>
-    </w:p>
-    <w:p>
-      <w:pPr>
-        <w:rPr>
-          <w:rFonts w:cstheme="minorHAnsi"/>
-          <w:sz w:val="24"/>
-          <w:szCs w:val="24"/>
-        </w:rPr>
-      </w:pPr>
-      <w:r>
-        <w:rPr>
-          <w:rFonts w:cstheme="minorHAnsi"/>
-          <w:sz w:val="24"/>
-          <w:szCs w:val="24"/>
-        </w:rPr>
-        <w:t>(A) FDM requires a lower bandwidth, but TDM has greater noise immunity</w:t>
-      </w:r>
-      <w:proofErr w:type="gramStart"/>
-      <w:r>
-        <w:rPr>
-          <w:rFonts w:cstheme="minorHAnsi"/>
-          <w:sz w:val="24"/>
-          <w:szCs w:val="24"/>
-        </w:rPr>
-        <w:t>.</w:t>
-      </w:r>
-      <w:r>
-        <w:rPr>
-          <w:rFonts w:cstheme="minorHAnsi"/>
-          <w:sz w:val="24"/>
-          <w:szCs w:val="24"/>
-        </w:rPr>
-        <w:t>(</w:t>
-      </w:r>
-      <w:proofErr w:type="gramEnd"/>
-      <w:r>
-        <w:rPr>
-          <w:rFonts w:cstheme="minorHAnsi"/>
-          <w:sz w:val="24"/>
-          <w:szCs w:val="24"/>
-        </w:rPr>
-        <w:t>yes)</w:t>
-      </w:r>
     </w:p>
     <w:p>
       <w:pPr>
@@ -11799,7 +12227,6 @@
           <w:sz w:val="24"/>
           <w:szCs w:val="24"/>
         </w:rPr>
-        <w:lastRenderedPageBreak/>
         <w:t>(C) FDM requires channel synchronization, while TDM has greater noise immunity</w:t>
       </w:r>
       <w:proofErr w:type="gramStart"/>
@@ -12494,6 +12921,7 @@
           <w:sz w:val="24"/>
           <w:szCs w:val="24"/>
         </w:rPr>
+        <w:lastRenderedPageBreak/>
         <w:t>Explanation</w:t>
       </w:r>
       <w:proofErr w:type="gramStart"/>
@@ -12990,99 +13418,474 @@
           <w:sz w:val="24"/>
           <w:szCs w:val="24"/>
         </w:rPr>
+        <w:t>3. This level of carrier can transport 672 DS0 level channels within its payload.</w:t>
+      </w:r>
+    </w:p>
+    <w:p>
+      <w:pPr>
+        <w:rPr>
+          <w:rFonts w:cstheme="minorHAnsi"/>
+          <w:sz w:val="24"/>
+          <w:szCs w:val="24"/>
+        </w:rPr>
+      </w:pPr>
+    </w:p>
+    <w:p>
+      <w:pPr>
+        <w:rPr>
+          <w:rFonts w:cstheme="minorHAnsi"/>
+          <w:b/>
+          <w:i/>
+          <w:sz w:val="24"/>
+          <w:szCs w:val="24"/>
+        </w:rPr>
+      </w:pPr>
+      <w:r>
+        <w:rPr>
+          <w:rFonts w:cstheme="minorHAnsi"/>
+          <w:b/>
+          <w:i/>
+          <w:sz w:val="24"/>
+          <w:szCs w:val="24"/>
+        </w:rPr>
+        <w:t xml:space="preserve">The LAPB frame structure and the frame structure of SDLC </w:t>
+      </w:r>
+      <w:proofErr w:type="gramStart"/>
+      <w:r>
+        <w:rPr>
+          <w:rFonts w:cstheme="minorHAnsi"/>
+          <w:b/>
+          <w:i/>
+          <w:sz w:val="24"/>
+          <w:szCs w:val="24"/>
+        </w:rPr>
+        <w:t>are :</w:t>
+      </w:r>
+      <w:proofErr w:type="gramEnd"/>
+    </w:p>
+    <w:p>
+      <w:pPr>
+        <w:rPr>
+          <w:rFonts w:cstheme="minorHAnsi"/>
+          <w:sz w:val="24"/>
+          <w:szCs w:val="24"/>
+        </w:rPr>
+      </w:pPr>
+      <w:r>
+        <w:rPr>
+          <w:rFonts w:cstheme="minorHAnsi"/>
+          <w:sz w:val="24"/>
+          <w:szCs w:val="24"/>
+        </w:rPr>
+        <w:t>(A) Opposite</w:t>
+      </w:r>
+      <w:r>
+        <w:rPr>
+          <w:rFonts w:cstheme="minorHAnsi"/>
+          <w:sz w:val="24"/>
+          <w:szCs w:val="24"/>
+        </w:rPr>
+        <w:tab/>
+      </w:r>
+      <w:r>
+        <w:rPr>
+          <w:rFonts w:cstheme="minorHAnsi"/>
+          <w:sz w:val="24"/>
+          <w:szCs w:val="24"/>
+        </w:rPr>
+        <w:tab/>
+      </w:r>
+      <w:r>
+        <w:rPr>
+          <w:rFonts w:cstheme="minorHAnsi"/>
+          <w:sz w:val="24"/>
+          <w:szCs w:val="24"/>
+        </w:rPr>
+        <w:tab/>
+      </w:r>
+      <w:r>
+        <w:rPr>
+          <w:rFonts w:cstheme="minorHAnsi"/>
+          <w:sz w:val="24"/>
+          <w:szCs w:val="24"/>
+        </w:rPr>
+        <w:t xml:space="preserve">(B) </w:t>
+      </w:r>
+      <w:proofErr w:type="gramStart"/>
+      <w:r>
+        <w:rPr>
+          <w:rFonts w:cstheme="minorHAnsi"/>
+          <w:sz w:val="24"/>
+          <w:szCs w:val="24"/>
+        </w:rPr>
+        <w:t>Identical(</w:t>
+      </w:r>
+      <w:proofErr w:type="gramEnd"/>
+      <w:r>
+        <w:rPr>
+          <w:rFonts w:cstheme="minorHAnsi"/>
+          <w:sz w:val="24"/>
+          <w:szCs w:val="24"/>
+        </w:rPr>
+        <w:t>yes)</w:t>
+      </w:r>
+    </w:p>
+    <w:p>
+      <w:pPr>
+        <w:rPr>
+          <w:rFonts w:cstheme="minorHAnsi"/>
+          <w:sz w:val="24"/>
+          <w:szCs w:val="24"/>
+        </w:rPr>
+      </w:pPr>
+      <w:r>
+        <w:rPr>
+          <w:rFonts w:cstheme="minorHAnsi"/>
+          <w:sz w:val="24"/>
+          <w:szCs w:val="24"/>
+        </w:rPr>
+        <w:t xml:space="preserve">(C) Reversed </w:t>
+      </w:r>
+      <w:r>
+        <w:rPr>
+          <w:rFonts w:cstheme="minorHAnsi"/>
+          <w:sz w:val="24"/>
+          <w:szCs w:val="24"/>
+        </w:rPr>
+        <w:tab/>
+      </w:r>
+      <w:r>
+        <w:rPr>
+          <w:rFonts w:cstheme="minorHAnsi"/>
+          <w:sz w:val="24"/>
+          <w:szCs w:val="24"/>
+        </w:rPr>
+        <w:tab/>
+      </w:r>
+      <w:r>
+        <w:rPr>
+          <w:rFonts w:cstheme="minorHAnsi"/>
+          <w:sz w:val="24"/>
+          <w:szCs w:val="24"/>
+        </w:rPr>
+        <w:tab/>
+      </w:r>
+      <w:r>
+        <w:rPr>
+          <w:rFonts w:cstheme="minorHAnsi"/>
+          <w:sz w:val="24"/>
+          <w:szCs w:val="24"/>
+        </w:rPr>
+        <w:t>(D) Non-identical</w:t>
+      </w:r>
+    </w:p>
+    <w:p>
+      <w:pPr>
+        <w:rPr>
+          <w:rFonts w:cstheme="minorHAnsi"/>
+          <w:sz w:val="24"/>
+          <w:szCs w:val="24"/>
+        </w:rPr>
+      </w:pPr>
+    </w:p>
+    <w:p>
+      <w:pPr>
+        <w:rPr>
+          <w:rFonts w:cstheme="minorHAnsi"/>
+          <w:b/>
+          <w:i/>
+          <w:sz w:val="24"/>
+          <w:szCs w:val="24"/>
+        </w:rPr>
+      </w:pPr>
+      <w:r>
+        <w:rPr>
+          <w:rFonts w:cstheme="minorHAnsi"/>
+          <w:b/>
+          <w:i/>
+          <w:sz w:val="24"/>
+          <w:szCs w:val="24"/>
+        </w:rPr>
+        <w:t>If the baud rate is 400 for a QPSK signal, the bit rate is ———————bit/s.</w:t>
+      </w:r>
+    </w:p>
+    <w:p>
+      <w:pPr>
+        <w:rPr>
+          <w:rFonts w:cstheme="minorHAnsi"/>
+          <w:sz w:val="24"/>
+          <w:szCs w:val="24"/>
+        </w:rPr>
+      </w:pPr>
+      <w:r>
+        <w:rPr>
+          <w:rFonts w:cstheme="minorHAnsi"/>
+          <w:sz w:val="24"/>
+          <w:szCs w:val="24"/>
+        </w:rPr>
+        <w:t xml:space="preserve">1) 100 </w:t>
+      </w:r>
+      <w:r>
+        <w:rPr>
+          <w:rFonts w:cstheme="minorHAnsi"/>
+          <w:sz w:val="24"/>
+          <w:szCs w:val="24"/>
+        </w:rPr>
+        <w:tab/>
+      </w:r>
+      <w:r>
+        <w:rPr>
+          <w:rFonts w:cstheme="minorHAnsi"/>
+          <w:sz w:val="24"/>
+          <w:szCs w:val="24"/>
+        </w:rPr>
+        <w:tab/>
+      </w:r>
+      <w:r>
+        <w:rPr>
+          <w:rFonts w:cstheme="minorHAnsi"/>
+          <w:sz w:val="24"/>
+          <w:szCs w:val="24"/>
+        </w:rPr>
+        <w:tab/>
+      </w:r>
+      <w:r>
+        <w:rPr>
+          <w:rFonts w:cstheme="minorHAnsi"/>
+          <w:sz w:val="24"/>
+          <w:szCs w:val="24"/>
+        </w:rPr>
+        <w:t>2) 400</w:t>
+      </w:r>
+      <w:r>
+        <w:rPr>
+          <w:rFonts w:cstheme="minorHAnsi"/>
+          <w:sz w:val="24"/>
+          <w:szCs w:val="24"/>
+        </w:rPr>
+        <w:tab/>
+      </w:r>
+      <w:r>
+        <w:rPr>
+          <w:rFonts w:cstheme="minorHAnsi"/>
+          <w:sz w:val="24"/>
+          <w:szCs w:val="24"/>
+        </w:rPr>
+        <w:tab/>
+      </w:r>
+      <w:r>
+        <w:rPr>
+          <w:rFonts w:cstheme="minorHAnsi"/>
+          <w:sz w:val="24"/>
+          <w:szCs w:val="24"/>
+        </w:rPr>
+        <w:tab/>
+        <w:t xml:space="preserve">3) 800(yes) </w:t>
+      </w:r>
+      <w:r>
+        <w:rPr>
+          <w:rFonts w:cstheme="minorHAnsi"/>
+          <w:sz w:val="24"/>
+          <w:szCs w:val="24"/>
+        </w:rPr>
+        <w:tab/>
+      </w:r>
+      <w:r>
+        <w:rPr>
+          <w:rFonts w:cstheme="minorHAnsi"/>
+          <w:sz w:val="24"/>
+          <w:szCs w:val="24"/>
+        </w:rPr>
+        <w:tab/>
+        <w:t>4) 1600</w:t>
+      </w:r>
+    </w:p>
+    <w:p>
+      <w:pPr>
+        <w:rPr>
+          <w:rFonts w:cstheme="minorHAnsi"/>
+          <w:sz w:val="24"/>
+          <w:szCs w:val="24"/>
+        </w:rPr>
+      </w:pPr>
+      <w:r>
+        <w:rPr>
+          <w:rFonts w:cstheme="minorHAnsi"/>
+          <w:b/>
+          <w:sz w:val="24"/>
+          <w:szCs w:val="24"/>
+        </w:rPr>
+        <w:t>Explanation</w:t>
+      </w:r>
+      <w:proofErr w:type="gramStart"/>
+      <w:r>
+        <w:rPr>
+          <w:rFonts w:cstheme="minorHAnsi"/>
+          <w:b/>
+          <w:sz w:val="24"/>
+          <w:szCs w:val="24"/>
+        </w:rPr>
+        <w:t>:-</w:t>
+      </w:r>
+      <w:proofErr w:type="gramEnd"/>
+      <w:r>
+        <w:rPr>
+          <w:rFonts w:cstheme="minorHAnsi"/>
+          <w:sz w:val="24"/>
+          <w:szCs w:val="24"/>
+        </w:rPr>
+        <w:t xml:space="preserve">  QPSK allows the signal to carry twice as much information as ordinary PSK using the same bandwidth.</w:t>
+      </w:r>
+    </w:p>
+    <w:p>
+      <w:pPr>
+        <w:rPr>
+          <w:rFonts w:cstheme="minorHAnsi"/>
+          <w:sz w:val="24"/>
+          <w:szCs w:val="24"/>
+        </w:rPr>
+      </w:pPr>
+    </w:p>
+    <w:p>
+      <w:pPr>
+        <w:rPr>
+          <w:rFonts w:cstheme="minorHAnsi"/>
+          <w:b/>
+          <w:i/>
+          <w:sz w:val="24"/>
+          <w:szCs w:val="24"/>
+        </w:rPr>
+      </w:pPr>
+      <w:r>
+        <w:rPr>
+          <w:rFonts w:cstheme="minorHAnsi"/>
+          <w:b/>
+          <w:i/>
+          <w:sz w:val="24"/>
+          <w:szCs w:val="24"/>
+        </w:rPr>
+        <w:t>An organization has a class B network and wishes to form subnets for 64 departments. The subnet mask would be</w:t>
+      </w:r>
+    </w:p>
+    <w:p>
+      <w:pPr>
+        <w:rPr>
+          <w:rFonts w:cstheme="minorHAnsi"/>
+          <w:sz w:val="24"/>
+          <w:szCs w:val="24"/>
+        </w:rPr>
+      </w:pPr>
+      <w:r>
+        <w:rPr>
+          <w:rFonts w:cstheme="minorHAnsi"/>
+          <w:sz w:val="24"/>
+          <w:szCs w:val="24"/>
+        </w:rPr>
         <w:lastRenderedPageBreak/>
-        <w:t>3. This level of carrier can transport 672 DS0 level channels within its payload.</w:t>
-      </w:r>
-    </w:p>
-    <w:p>
-      <w:pPr>
-        <w:rPr>
-          <w:rFonts w:cstheme="minorHAnsi"/>
-          <w:sz w:val="24"/>
-          <w:szCs w:val="24"/>
-        </w:rPr>
-      </w:pPr>
-    </w:p>
-    <w:p>
-      <w:pPr>
-        <w:rPr>
-          <w:rFonts w:cstheme="minorHAnsi"/>
-          <w:b/>
-          <w:i/>
-          <w:sz w:val="24"/>
-          <w:szCs w:val="24"/>
-        </w:rPr>
-      </w:pPr>
-      <w:r>
-        <w:rPr>
-          <w:rFonts w:cstheme="minorHAnsi"/>
-          <w:b/>
-          <w:i/>
-          <w:sz w:val="24"/>
-          <w:szCs w:val="24"/>
-        </w:rPr>
-        <w:t xml:space="preserve">The LAPB frame structure and the frame structure of SDLC </w:t>
+        <w:t xml:space="preserve">1) 255.255.0.0      </w:t>
+      </w:r>
+      <w:r>
+        <w:rPr>
+          <w:rFonts w:cstheme="minorHAnsi"/>
+          <w:sz w:val="24"/>
+          <w:szCs w:val="24"/>
+        </w:rPr>
+        <w:tab/>
+        <w:t xml:space="preserve">  2) 255.255.64.0</w:t>
+      </w:r>
+      <w:r>
+        <w:rPr>
+          <w:rFonts w:cstheme="minorHAnsi"/>
+          <w:sz w:val="24"/>
+          <w:szCs w:val="24"/>
+        </w:rPr>
+        <w:tab/>
+      </w:r>
+      <w:r>
+        <w:rPr>
+          <w:rFonts w:cstheme="minorHAnsi"/>
+          <w:sz w:val="24"/>
+          <w:szCs w:val="24"/>
+        </w:rPr>
+        <w:tab/>
+        <w:t xml:space="preserve">3) 255.255.128.0  </w:t>
+      </w:r>
+      <w:r>
+        <w:rPr>
+          <w:rFonts w:cstheme="minorHAnsi"/>
+          <w:sz w:val="24"/>
+          <w:szCs w:val="24"/>
+        </w:rPr>
+        <w:tab/>
+        <w:t xml:space="preserve">    4) 255.255.252.0(yes)</w:t>
+      </w:r>
+    </w:p>
+    <w:p>
+      <w:pPr>
+        <w:rPr>
+          <w:rFonts w:cstheme="minorHAnsi"/>
+          <w:sz w:val="24"/>
+          <w:szCs w:val="24"/>
+        </w:rPr>
+      </w:pPr>
+      <w:r>
+        <w:rPr>
+          <w:rFonts w:cstheme="minorHAnsi"/>
+          <w:b/>
+          <w:sz w:val="24"/>
+          <w:szCs w:val="24"/>
+        </w:rPr>
+        <w:t>Explanation</w:t>
       </w:r>
       <w:proofErr w:type="gramStart"/>
       <w:r>
         <w:rPr>
           <w:rFonts w:cstheme="minorHAnsi"/>
-          <w:b/>
-          <w:i/>
-          <w:sz w:val="24"/>
-          <w:szCs w:val="24"/>
-        </w:rPr>
-        <w:t>are :</w:t>
+          <w:sz w:val="24"/>
+          <w:szCs w:val="24"/>
+        </w:rPr>
+        <w:t>:-</w:t>
       </w:r>
       <w:proofErr w:type="gramEnd"/>
-    </w:p>
-    <w:p>
-      <w:pPr>
-        <w:rPr>
-          <w:rFonts w:cstheme="minorHAnsi"/>
-          <w:sz w:val="24"/>
-          <w:szCs w:val="24"/>
-        </w:rPr>
-      </w:pPr>
-      <w:r>
-        <w:rPr>
-          <w:rFonts w:cstheme="minorHAnsi"/>
-          <w:sz w:val="24"/>
-          <w:szCs w:val="24"/>
-        </w:rPr>
-        <w:t>(A) Opposite</w:t>
-      </w:r>
-      <w:r>
-        <w:rPr>
-          <w:rFonts w:cstheme="minorHAnsi"/>
-          <w:sz w:val="24"/>
-          <w:szCs w:val="24"/>
-        </w:rPr>
-        <w:tab/>
-      </w:r>
-      <w:r>
-        <w:rPr>
-          <w:rFonts w:cstheme="minorHAnsi"/>
-          <w:sz w:val="24"/>
-          <w:szCs w:val="24"/>
-        </w:rPr>
-        <w:tab/>
-      </w:r>
-      <w:r>
-        <w:rPr>
-          <w:rFonts w:cstheme="minorHAnsi"/>
-          <w:sz w:val="24"/>
-          <w:szCs w:val="24"/>
-        </w:rPr>
-        <w:tab/>
-      </w:r>
-      <w:r>
-        <w:rPr>
-          <w:rFonts w:cstheme="minorHAnsi"/>
-          <w:sz w:val="24"/>
-          <w:szCs w:val="24"/>
-        </w:rPr>
-        <w:t xml:space="preserve">(B) </w:t>
+      <w:r>
+        <w:rPr>
+          <w:rFonts w:cstheme="minorHAnsi"/>
+          <w:sz w:val="24"/>
+          <w:szCs w:val="24"/>
+        </w:rPr>
+        <w:t xml:space="preserve">  To form subnet for 64 departments we need 6  continuous bit and the value of  11111100 </w:t>
+      </w:r>
+      <w:r>
+        <w:rPr>
+          <w:rFonts w:cstheme="minorHAnsi"/>
+          <w:sz w:val="24"/>
+          <w:szCs w:val="24"/>
+        </w:rPr>
+        <w:t xml:space="preserve"> </w:t>
+      </w:r>
+      <w:r>
+        <w:rPr>
+          <w:rFonts w:cstheme="minorHAnsi"/>
+          <w:sz w:val="24"/>
+          <w:szCs w:val="24"/>
+        </w:rPr>
+        <w:t>=</w:t>
+      </w:r>
+      <w:r>
+        <w:rPr>
+          <w:rFonts w:cstheme="minorHAnsi"/>
+          <w:sz w:val="24"/>
+          <w:szCs w:val="24"/>
+        </w:rPr>
+        <w:t xml:space="preserve"> </w:t>
+      </w:r>
+      <w:r>
+        <w:rPr>
+          <w:rFonts w:cstheme="minorHAnsi"/>
+          <w:sz w:val="24"/>
+          <w:szCs w:val="24"/>
+        </w:rPr>
+        <w:t xml:space="preserve"> 252.   Organization </w:t>
       </w:r>
       <w:proofErr w:type="gramStart"/>
       <w:r>
@@ -13091,7 +13894,7 @@
           <w:sz w:val="24"/>
           <w:szCs w:val="24"/>
         </w:rPr>
-        <w:t>Identical(</w:t>
+        <w:t>has  class</w:t>
       </w:r>
       <w:proofErr w:type="gramEnd"/>
       <w:r>
@@ -13100,6 +13903,88 @@
           <w:sz w:val="24"/>
           <w:szCs w:val="24"/>
         </w:rPr>
+        <w:t xml:space="preserve"> B network so subnet mask would be 255.255.252.0.</w:t>
+      </w:r>
+    </w:p>
+    <w:p>
+      <w:pPr>
+        <w:rPr>
+          <w:rFonts w:cstheme="minorHAnsi"/>
+          <w:sz w:val="24"/>
+          <w:szCs w:val="24"/>
+        </w:rPr>
+      </w:pPr>
+    </w:p>
+    <w:p>
+      <w:pPr>
+        <w:rPr>
+          <w:rFonts w:cstheme="minorHAnsi"/>
+          <w:b/>
+          <w:i/>
+          <w:sz w:val="24"/>
+          <w:szCs w:val="24"/>
+        </w:rPr>
+      </w:pPr>
+      <w:r>
+        <w:rPr>
+          <w:rFonts w:cstheme="minorHAnsi"/>
+          <w:b/>
+          <w:i/>
+          <w:sz w:val="24"/>
+          <w:szCs w:val="24"/>
+        </w:rPr>
+        <w:t>The subnet mask 255.255.255.192</w:t>
+      </w:r>
+    </w:p>
+    <w:p>
+      <w:pPr>
+        <w:rPr>
+          <w:rFonts w:cstheme="minorHAnsi"/>
+          <w:sz w:val="24"/>
+          <w:szCs w:val="24"/>
+        </w:rPr>
+      </w:pPr>
+      <w:r>
+        <w:rPr>
+          <w:rFonts w:cstheme="minorHAnsi"/>
+          <w:sz w:val="24"/>
+          <w:szCs w:val="24"/>
+        </w:rPr>
+        <w:t>(A) Extends the network portion to 16 bits</w:t>
+      </w:r>
+    </w:p>
+    <w:p>
+      <w:pPr>
+        <w:rPr>
+          <w:rFonts w:cstheme="minorHAnsi"/>
+          <w:sz w:val="24"/>
+          <w:szCs w:val="24"/>
+        </w:rPr>
+      </w:pPr>
+      <w:r>
+        <w:rPr>
+          <w:rFonts w:cstheme="minorHAnsi"/>
+          <w:sz w:val="24"/>
+          <w:szCs w:val="24"/>
+        </w:rPr>
+        <w:t xml:space="preserve">(B) Extends the network portion to 26 </w:t>
+      </w:r>
+      <w:proofErr w:type="gramStart"/>
+      <w:r>
+        <w:rPr>
+          <w:rFonts w:cstheme="minorHAnsi"/>
+          <w:sz w:val="24"/>
+          <w:szCs w:val="24"/>
+        </w:rPr>
+        <w:t>bits(</w:t>
+      </w:r>
+      <w:proofErr w:type="gramEnd"/>
+      <w:r>
+        <w:rPr>
+          <w:rFonts w:cstheme="minorHAnsi"/>
+          <w:sz w:val="24"/>
+          <w:szCs w:val="24"/>
+        </w:rPr>
         <w:t>yes)</w:t>
       </w:r>
     </w:p>
@@ -13117,160 +14002,327 @@
           <w:sz w:val="24"/>
           <w:szCs w:val="24"/>
         </w:rPr>
-        <w:t xml:space="preserve">(C) Reversed </w:t>
-      </w:r>
-      <w:r>
-        <w:rPr>
-          <w:rFonts w:cstheme="minorHAnsi"/>
-          <w:sz w:val="24"/>
-          <w:szCs w:val="24"/>
-        </w:rPr>
-        <w:tab/>
-      </w:r>
-      <w:r>
-        <w:rPr>
-          <w:rFonts w:cstheme="minorHAnsi"/>
-          <w:sz w:val="24"/>
-          <w:szCs w:val="24"/>
-        </w:rPr>
-        <w:tab/>
-      </w:r>
-      <w:r>
-        <w:rPr>
-          <w:rFonts w:cstheme="minorHAnsi"/>
-          <w:sz w:val="24"/>
-          <w:szCs w:val="24"/>
-        </w:rPr>
-        <w:tab/>
-      </w:r>
-      <w:r>
-        <w:rPr>
-          <w:rFonts w:cstheme="minorHAnsi"/>
-          <w:sz w:val="24"/>
-          <w:szCs w:val="24"/>
-        </w:rPr>
-        <w:t>(D) Non-identical</w:t>
-      </w:r>
-    </w:p>
-    <w:p>
-      <w:pPr>
-        <w:rPr>
-          <w:rFonts w:cstheme="minorHAnsi"/>
-          <w:sz w:val="24"/>
-          <w:szCs w:val="24"/>
-        </w:rPr>
-      </w:pPr>
-    </w:p>
-    <w:p>
-      <w:pPr>
-        <w:rPr>
-          <w:rFonts w:cstheme="minorHAnsi"/>
-          <w:b/>
-          <w:i/>
-          <w:sz w:val="24"/>
-          <w:szCs w:val="24"/>
-        </w:rPr>
-      </w:pPr>
-      <w:r>
-        <w:rPr>
-          <w:rFonts w:cstheme="minorHAnsi"/>
-          <w:b/>
-          <w:i/>
-          <w:sz w:val="24"/>
-          <w:szCs w:val="24"/>
-        </w:rPr>
-        <w:t>If the baud rate is 400 for a QPSK signal, the bit rate is ———————bit/s.</w:t>
-      </w:r>
-    </w:p>
-    <w:p>
-      <w:pPr>
-        <w:rPr>
-          <w:rFonts w:cstheme="minorHAnsi"/>
-          <w:sz w:val="24"/>
-          <w:szCs w:val="24"/>
-        </w:rPr>
-      </w:pPr>
-      <w:r>
-        <w:rPr>
-          <w:rFonts w:cstheme="minorHAnsi"/>
-          <w:sz w:val="24"/>
-          <w:szCs w:val="24"/>
-        </w:rPr>
-        <w:t xml:space="preserve">1) 100 </w:t>
-      </w:r>
-      <w:r>
-        <w:rPr>
-          <w:rFonts w:cstheme="minorHAnsi"/>
-          <w:sz w:val="24"/>
-          <w:szCs w:val="24"/>
-        </w:rPr>
-        <w:tab/>
-      </w:r>
-      <w:r>
-        <w:rPr>
-          <w:rFonts w:cstheme="minorHAnsi"/>
-          <w:sz w:val="24"/>
-          <w:szCs w:val="24"/>
-        </w:rPr>
-        <w:tab/>
-      </w:r>
-      <w:r>
-        <w:rPr>
-          <w:rFonts w:cstheme="minorHAnsi"/>
-          <w:sz w:val="24"/>
-          <w:szCs w:val="24"/>
-        </w:rPr>
-        <w:tab/>
-      </w:r>
-      <w:r>
-        <w:rPr>
-          <w:rFonts w:cstheme="minorHAnsi"/>
-          <w:sz w:val="24"/>
-          <w:szCs w:val="24"/>
-        </w:rPr>
-        <w:t>2) 400</w:t>
-      </w:r>
-      <w:r>
-        <w:rPr>
-          <w:rFonts w:cstheme="minorHAnsi"/>
-          <w:sz w:val="24"/>
-          <w:szCs w:val="24"/>
-        </w:rPr>
-        <w:tab/>
-      </w:r>
-      <w:r>
-        <w:rPr>
-          <w:rFonts w:cstheme="minorHAnsi"/>
-          <w:sz w:val="24"/>
-          <w:szCs w:val="24"/>
-        </w:rPr>
-        <w:tab/>
-      </w:r>
-      <w:r>
-        <w:rPr>
-          <w:rFonts w:cstheme="minorHAnsi"/>
-          <w:sz w:val="24"/>
-          <w:szCs w:val="24"/>
-        </w:rPr>
-        <w:tab/>
-        <w:t xml:space="preserve">3) 800(yes) </w:t>
-      </w:r>
-      <w:r>
-        <w:rPr>
-          <w:rFonts w:cstheme="minorHAnsi"/>
-          <w:sz w:val="24"/>
-          <w:szCs w:val="24"/>
-        </w:rPr>
-        <w:tab/>
-      </w:r>
-      <w:r>
-        <w:rPr>
-          <w:rFonts w:cstheme="minorHAnsi"/>
-          <w:sz w:val="24"/>
-          <w:szCs w:val="24"/>
-        </w:rPr>
-        <w:tab/>
-        <w:t>4) 1600</w:t>
+        <w:t>(C) Extends the network portion to 36 bits</w:t>
+      </w:r>
+    </w:p>
+    <w:p>
+      <w:pPr>
+        <w:rPr>
+          <w:rFonts w:cstheme="minorHAnsi"/>
+          <w:sz w:val="24"/>
+          <w:szCs w:val="24"/>
+        </w:rPr>
+      </w:pPr>
+      <w:r>
+        <w:rPr>
+          <w:rFonts w:cstheme="minorHAnsi"/>
+          <w:sz w:val="24"/>
+          <w:szCs w:val="24"/>
+        </w:rPr>
+        <w:t>(D) Has no effect on the network portion of an IP address</w:t>
+      </w:r>
+    </w:p>
+    <w:p>
+      <w:pPr>
+        <w:rPr>
+          <w:rFonts w:cstheme="minorHAnsi"/>
+          <w:sz w:val="24"/>
+          <w:szCs w:val="24"/>
+        </w:rPr>
+      </w:pPr>
+    </w:p>
+    <w:p>
+      <w:pPr>
+        <w:rPr>
+          <w:rFonts w:cstheme="minorHAnsi"/>
+          <w:b/>
+          <w:i/>
+          <w:sz w:val="24"/>
+          <w:szCs w:val="24"/>
+        </w:rPr>
+      </w:pPr>
+      <w:r>
+        <w:rPr>
+          <w:rFonts w:cstheme="minorHAnsi"/>
+          <w:b/>
+          <w:i/>
+          <w:sz w:val="24"/>
+          <w:szCs w:val="24"/>
+        </w:rPr>
+        <w:t>With an IP address of 201.142.23.12 what is your default subnet mask?</w:t>
+      </w:r>
+    </w:p>
+    <w:p>
+      <w:pPr>
+        <w:rPr>
+          <w:rFonts w:cstheme="minorHAnsi"/>
+          <w:sz w:val="24"/>
+          <w:szCs w:val="24"/>
+        </w:rPr>
+      </w:pPr>
+      <w:proofErr w:type="gramStart"/>
+      <w:r>
+        <w:rPr>
+          <w:rFonts w:cstheme="minorHAnsi"/>
+          <w:sz w:val="24"/>
+          <w:szCs w:val="24"/>
+        </w:rPr>
+        <w:t>A)0.0.0.0</w:t>
+      </w:r>
+      <w:proofErr w:type="gramEnd"/>
+      <w:r>
+        <w:rPr>
+          <w:rFonts w:cstheme="minorHAnsi"/>
+          <w:sz w:val="24"/>
+          <w:szCs w:val="24"/>
+        </w:rPr>
+        <w:tab/>
+      </w:r>
+      <w:r>
+        <w:rPr>
+          <w:rFonts w:cstheme="minorHAnsi"/>
+          <w:sz w:val="24"/>
+          <w:szCs w:val="24"/>
+        </w:rPr>
+        <w:tab/>
+        <w:t>B)255.0.0.0</w:t>
+      </w:r>
+      <w:r>
+        <w:rPr>
+          <w:rFonts w:cstheme="minorHAnsi"/>
+          <w:sz w:val="24"/>
+          <w:szCs w:val="24"/>
+        </w:rPr>
+        <w:tab/>
+      </w:r>
+      <w:r>
+        <w:rPr>
+          <w:rFonts w:cstheme="minorHAnsi"/>
+          <w:sz w:val="24"/>
+          <w:szCs w:val="24"/>
+        </w:rPr>
+        <w:tab/>
+        <w:t>C)255.255.0.0</w:t>
+      </w:r>
+      <w:r>
+        <w:rPr>
+          <w:rFonts w:cstheme="minorHAnsi"/>
+          <w:sz w:val="24"/>
+          <w:szCs w:val="24"/>
+        </w:rPr>
+        <w:tab/>
+      </w:r>
+      <w:r>
+        <w:rPr>
+          <w:rFonts w:cstheme="minorHAnsi"/>
+          <w:sz w:val="24"/>
+          <w:szCs w:val="24"/>
+        </w:rPr>
+        <w:tab/>
+        <w:t>D)255.255.255.0(yes)</w:t>
+      </w:r>
+    </w:p>
+    <w:p>
+      <w:pPr>
+        <w:rPr>
+          <w:rFonts w:cstheme="minorHAnsi"/>
+          <w:sz w:val="24"/>
+          <w:szCs w:val="24"/>
+        </w:rPr>
+      </w:pPr>
+    </w:p>
+    <w:p>
+      <w:pPr>
+        <w:rPr>
+          <w:rFonts w:cstheme="minorHAnsi"/>
+          <w:b/>
+          <w:i/>
+          <w:sz w:val="24"/>
+          <w:szCs w:val="24"/>
+        </w:rPr>
+      </w:pPr>
+      <w:r>
+        <w:rPr>
+          <w:rFonts w:cstheme="minorHAnsi"/>
+          <w:b/>
+          <w:i/>
+          <w:sz w:val="24"/>
+          <w:szCs w:val="24"/>
+        </w:rPr>
+        <w:t>QUES</w:t>
+      </w:r>
+      <w:proofErr w:type="gramStart"/>
+      <w:r>
+        <w:rPr>
+          <w:rFonts w:cstheme="minorHAnsi"/>
+          <w:b/>
+          <w:i/>
+          <w:sz w:val="24"/>
+          <w:szCs w:val="24"/>
+        </w:rPr>
+        <w:t>:-</w:t>
+      </w:r>
+      <w:proofErr w:type="gramEnd"/>
+      <w:r>
+        <w:rPr>
+          <w:rFonts w:cstheme="minorHAnsi"/>
+          <w:b/>
+          <w:i/>
+          <w:sz w:val="24"/>
+          <w:szCs w:val="24"/>
+        </w:rPr>
+        <w:t xml:space="preserve"> What is the network address if one of the addresses is 167.199.170.82/27?</w:t>
+      </w:r>
+    </w:p>
+    <w:p>
+      <w:pPr>
+        <w:rPr>
+          <w:rFonts w:cstheme="minorHAnsi"/>
+          <w:sz w:val="24"/>
+          <w:szCs w:val="24"/>
+        </w:rPr>
+      </w:pPr>
+      <w:r>
+        <w:rPr>
+          <w:rFonts w:cstheme="minorHAnsi"/>
+          <w:sz w:val="24"/>
+          <w:szCs w:val="24"/>
+        </w:rPr>
+        <w:t>The prefix length is 27, which means that we must keep the first 27 bits as is and change the remaining bits (5) to 0s. The 5 bits affect only the last byte. The last byte is 01010010. Changing the last 5 bits to 0s, we get 01000000 or 64. The network address is 167.199.170.64/27.</w:t>
+      </w:r>
+    </w:p>
+    <w:p>
+      <w:pPr>
+        <w:rPr>
+          <w:rFonts w:cstheme="minorHAnsi"/>
+          <w:sz w:val="24"/>
+          <w:szCs w:val="24"/>
+        </w:rPr>
+      </w:pPr>
+    </w:p>
+    <w:p>
+      <w:pPr>
+        <w:rPr>
+          <w:rFonts w:cstheme="minorHAnsi"/>
+          <w:b/>
+          <w:i/>
+          <w:sz w:val="24"/>
+          <w:szCs w:val="24"/>
+        </w:rPr>
+      </w:pPr>
+      <w:r>
+        <w:rPr>
+          <w:rFonts w:cstheme="minorHAnsi"/>
+          <w:b/>
+          <w:i/>
+          <w:sz w:val="24"/>
+          <w:szCs w:val="24"/>
+        </w:rPr>
+        <w:t xml:space="preserve">In a </w:t>
+      </w:r>
+      <w:proofErr w:type="spellStart"/>
+      <w:r>
+        <w:rPr>
+          <w:rFonts w:cstheme="minorHAnsi"/>
+          <w:b/>
+          <w:i/>
+          <w:sz w:val="24"/>
+          <w:szCs w:val="24"/>
+        </w:rPr>
+        <w:t>classful</w:t>
+      </w:r>
+      <w:proofErr w:type="spellEnd"/>
+      <w:r>
+        <w:rPr>
+          <w:rFonts w:cstheme="minorHAnsi"/>
+          <w:b/>
+          <w:i/>
+          <w:sz w:val="24"/>
+          <w:szCs w:val="24"/>
+        </w:rPr>
+        <w:t xml:space="preserve"> addressing, first four bits in Class A IP address is</w:t>
+      </w:r>
+    </w:p>
+    <w:p>
+      <w:pPr>
+        <w:rPr>
+          <w:rFonts w:cstheme="minorHAnsi"/>
+          <w:sz w:val="24"/>
+          <w:szCs w:val="24"/>
+        </w:rPr>
+      </w:pPr>
+      <w:r>
+        <w:rPr>
+          <w:rFonts w:cstheme="minorHAnsi"/>
+          <w:sz w:val="24"/>
+          <w:szCs w:val="24"/>
+        </w:rPr>
+        <w:t xml:space="preserve">(A) 1010 </w:t>
+      </w:r>
+      <w:r>
+        <w:rPr>
+          <w:rFonts w:cstheme="minorHAnsi"/>
+          <w:sz w:val="24"/>
+          <w:szCs w:val="24"/>
+        </w:rPr>
+        <w:tab/>
+      </w:r>
+      <w:r>
+        <w:rPr>
+          <w:rFonts w:cstheme="minorHAnsi"/>
+          <w:sz w:val="24"/>
+          <w:szCs w:val="24"/>
+        </w:rPr>
+        <w:tab/>
+      </w:r>
+      <w:r>
+        <w:rPr>
+          <w:rFonts w:cstheme="minorHAnsi"/>
+          <w:sz w:val="24"/>
+          <w:szCs w:val="24"/>
+        </w:rPr>
+        <w:t>(B) 1100</w:t>
+      </w:r>
+      <w:r>
+        <w:rPr>
+          <w:rFonts w:cstheme="minorHAnsi"/>
+          <w:sz w:val="24"/>
+          <w:szCs w:val="24"/>
+        </w:rPr>
+        <w:tab/>
+      </w:r>
+      <w:r>
+        <w:rPr>
+          <w:rFonts w:cstheme="minorHAnsi"/>
+          <w:sz w:val="24"/>
+          <w:szCs w:val="24"/>
+        </w:rPr>
+        <w:tab/>
+      </w:r>
+      <w:r>
+        <w:rPr>
+          <w:rFonts w:cstheme="minorHAnsi"/>
+          <w:sz w:val="24"/>
+          <w:szCs w:val="24"/>
+        </w:rPr>
+        <w:t>(C) 1011</w:t>
+      </w:r>
+      <w:r>
+        <w:rPr>
+          <w:rFonts w:cstheme="minorHAnsi"/>
+          <w:sz w:val="24"/>
+          <w:szCs w:val="24"/>
+        </w:rPr>
+        <w:tab/>
+      </w:r>
+      <w:r>
+        <w:rPr>
+          <w:rFonts w:cstheme="minorHAnsi"/>
+          <w:sz w:val="24"/>
+          <w:szCs w:val="24"/>
+        </w:rPr>
+        <w:tab/>
+        <w:t>(D) 1110</w:t>
       </w:r>
     </w:p>
     <w:p>
@@ -13307,89 +14359,282 @@
           <w:sz w:val="24"/>
           <w:szCs w:val="24"/>
         </w:rPr>
-        <w:t xml:space="preserve">  QPSK allows the signal to carry twice as much information as ordinary PSK using the same bandwidth.</w:t>
-      </w:r>
-    </w:p>
-    <w:p>
-      <w:pPr>
-        <w:rPr>
-          <w:rFonts w:cstheme="minorHAnsi"/>
-          <w:sz w:val="24"/>
-          <w:szCs w:val="24"/>
-        </w:rPr>
-      </w:pPr>
-    </w:p>
-    <w:p>
-      <w:pPr>
-        <w:rPr>
-          <w:rFonts w:cstheme="minorHAnsi"/>
-          <w:b/>
-          <w:i/>
-          <w:sz w:val="24"/>
-          <w:szCs w:val="24"/>
-        </w:rPr>
-      </w:pPr>
-      <w:r>
-        <w:rPr>
-          <w:rFonts w:cstheme="minorHAnsi"/>
-          <w:b/>
-          <w:i/>
-          <w:sz w:val="24"/>
-          <w:szCs w:val="24"/>
-        </w:rPr>
-        <w:t>An organization has a class B network and wishes to form subnets for 64 departments. The subnet mask would be</w:t>
-      </w:r>
-    </w:p>
-    <w:p>
-      <w:pPr>
-        <w:rPr>
-          <w:rFonts w:cstheme="minorHAnsi"/>
-          <w:sz w:val="24"/>
-          <w:szCs w:val="24"/>
-        </w:rPr>
-      </w:pPr>
-      <w:r>
-        <w:rPr>
-          <w:rFonts w:cstheme="minorHAnsi"/>
-          <w:sz w:val="24"/>
-          <w:szCs w:val="24"/>
-        </w:rPr>
-        <w:t xml:space="preserve">1) 255.255.0.0      </w:t>
-      </w:r>
-      <w:r>
-        <w:rPr>
-          <w:rFonts w:cstheme="minorHAnsi"/>
-          <w:sz w:val="24"/>
-          <w:szCs w:val="24"/>
-        </w:rPr>
-        <w:tab/>
-        <w:t xml:space="preserve">  2) 255.255.64.0</w:t>
-      </w:r>
-      <w:r>
-        <w:rPr>
-          <w:rFonts w:cstheme="minorHAnsi"/>
-          <w:sz w:val="24"/>
-          <w:szCs w:val="24"/>
-        </w:rPr>
-        <w:tab/>
-      </w:r>
-      <w:r>
-        <w:rPr>
-          <w:rFonts w:cstheme="minorHAnsi"/>
-          <w:sz w:val="24"/>
-          <w:szCs w:val="24"/>
-        </w:rPr>
-        <w:tab/>
-        <w:t xml:space="preserve">3) 255.255.128.0  </w:t>
-      </w:r>
-      <w:r>
-        <w:rPr>
-          <w:rFonts w:cstheme="minorHAnsi"/>
-          <w:sz w:val="24"/>
-          <w:szCs w:val="24"/>
-        </w:rPr>
-        <w:tab/>
-        <w:t xml:space="preserve">    4) 255.255.252.0(yes)</w:t>
+        <w:t xml:space="preserve">  No option is correct. </w:t>
+      </w:r>
+      <w:proofErr w:type="gramStart"/>
+      <w:r>
+        <w:rPr>
+          <w:rFonts w:cstheme="minorHAnsi"/>
+          <w:sz w:val="24"/>
+          <w:szCs w:val="24"/>
+        </w:rPr>
+        <w:t>Because In class A, the first bit of the first octet is always set to 0 (zero).</w:t>
+      </w:r>
+      <w:proofErr w:type="gramEnd"/>
+    </w:p>
+    <w:p>
+      <w:pPr>
+        <w:rPr>
+          <w:rFonts w:cstheme="minorHAnsi"/>
+          <w:sz w:val="24"/>
+          <w:szCs w:val="24"/>
+        </w:rPr>
+      </w:pPr>
+    </w:p>
+    <w:p>
+      <w:pPr>
+        <w:rPr>
+          <w:rFonts w:cstheme="minorHAnsi"/>
+          <w:b/>
+          <w:i/>
+          <w:sz w:val="24"/>
+          <w:szCs w:val="24"/>
+        </w:rPr>
+      </w:pPr>
+      <w:r>
+        <w:rPr>
+          <w:rFonts w:cstheme="minorHAnsi"/>
+          <w:b/>
+          <w:i/>
+          <w:sz w:val="24"/>
+          <w:szCs w:val="24"/>
+        </w:rPr>
+        <w:t>Which class of IP address provides a maximum of only 254 host addresses per network ID?</w:t>
+      </w:r>
+    </w:p>
+    <w:p>
+      <w:pPr>
+        <w:rPr>
+          <w:rFonts w:cstheme="minorHAnsi"/>
+          <w:sz w:val="24"/>
+          <w:szCs w:val="24"/>
+        </w:rPr>
+      </w:pPr>
+      <w:r>
+        <w:rPr>
+          <w:rFonts w:cstheme="minorHAnsi"/>
+          <w:sz w:val="24"/>
+          <w:szCs w:val="24"/>
+        </w:rPr>
+        <w:t>a)</w:t>
+      </w:r>
+      <w:r>
+        <w:rPr>
+          <w:rFonts w:cstheme="minorHAnsi"/>
+          <w:sz w:val="24"/>
+          <w:szCs w:val="24"/>
+        </w:rPr>
+        <w:tab/>
+        <w:t>Class A</w:t>
+      </w:r>
+      <w:r>
+        <w:rPr>
+          <w:rFonts w:cstheme="minorHAnsi"/>
+          <w:sz w:val="24"/>
+          <w:szCs w:val="24"/>
+        </w:rPr>
+        <w:tab/>
+      </w:r>
+      <w:r>
+        <w:rPr>
+          <w:rFonts w:cstheme="minorHAnsi"/>
+          <w:sz w:val="24"/>
+          <w:szCs w:val="24"/>
+        </w:rPr>
+        <w:tab/>
+        <w:t>b)</w:t>
+      </w:r>
+      <w:r>
+        <w:rPr>
+          <w:rFonts w:cstheme="minorHAnsi"/>
+          <w:sz w:val="24"/>
+          <w:szCs w:val="24"/>
+        </w:rPr>
+        <w:tab/>
+        <w:t>Class B</w:t>
+      </w:r>
+      <w:r>
+        <w:rPr>
+          <w:rFonts w:cstheme="minorHAnsi"/>
+          <w:sz w:val="24"/>
+          <w:szCs w:val="24"/>
+        </w:rPr>
+        <w:tab/>
+      </w:r>
+      <w:r>
+        <w:rPr>
+          <w:rFonts w:cstheme="minorHAnsi"/>
+          <w:sz w:val="24"/>
+          <w:szCs w:val="24"/>
+        </w:rPr>
+        <w:tab/>
+        <w:t>c)</w:t>
+      </w:r>
+      <w:r>
+        <w:rPr>
+          <w:rFonts w:cstheme="minorHAnsi"/>
+          <w:sz w:val="24"/>
+          <w:szCs w:val="24"/>
+        </w:rPr>
+        <w:tab/>
+        <w:t xml:space="preserve">Class </w:t>
+      </w:r>
+      <w:proofErr w:type="gramStart"/>
+      <w:r>
+        <w:rPr>
+          <w:rFonts w:cstheme="minorHAnsi"/>
+          <w:sz w:val="24"/>
+          <w:szCs w:val="24"/>
+        </w:rPr>
+        <w:t>C(</w:t>
+      </w:r>
+      <w:proofErr w:type="gramEnd"/>
+      <w:r>
+        <w:rPr>
+          <w:rFonts w:cstheme="minorHAnsi"/>
+          <w:sz w:val="24"/>
+          <w:szCs w:val="24"/>
+        </w:rPr>
+        <w:t>ANS)</w:t>
+      </w:r>
+      <w:r>
+        <w:rPr>
+          <w:rFonts w:cstheme="minorHAnsi"/>
+          <w:sz w:val="24"/>
+          <w:szCs w:val="24"/>
+        </w:rPr>
+        <w:tab/>
+        <w:t>d)</w:t>
+      </w:r>
+      <w:r>
+        <w:rPr>
+          <w:rFonts w:cstheme="minorHAnsi"/>
+          <w:sz w:val="24"/>
+          <w:szCs w:val="24"/>
+        </w:rPr>
+        <w:tab/>
+        <w:t>Class D</w:t>
+      </w:r>
+    </w:p>
+    <w:p>
+      <w:pPr>
+        <w:rPr>
+          <w:rFonts w:cstheme="minorHAnsi"/>
+          <w:sz w:val="24"/>
+          <w:szCs w:val="24"/>
+        </w:rPr>
+      </w:pPr>
+    </w:p>
+    <w:p>
+      <w:pPr>
+        <w:rPr>
+          <w:rFonts w:cstheme="minorHAnsi"/>
+          <w:b/>
+          <w:i/>
+          <w:sz w:val="24"/>
+          <w:szCs w:val="24"/>
+        </w:rPr>
+      </w:pPr>
+      <w:r>
+        <w:rPr>
+          <w:rFonts w:cstheme="minorHAnsi"/>
+          <w:b/>
+          <w:i/>
+          <w:sz w:val="24"/>
+          <w:szCs w:val="24"/>
+        </w:rPr>
+        <w:t>Which of the following is private IP address?</w:t>
+      </w:r>
+    </w:p>
+    <w:p>
+      <w:pPr>
+        <w:rPr>
+          <w:rFonts w:cstheme="minorHAnsi"/>
+          <w:sz w:val="24"/>
+          <w:szCs w:val="24"/>
+        </w:rPr>
+      </w:pPr>
+      <w:r>
+        <w:rPr>
+          <w:rFonts w:cstheme="minorHAnsi"/>
+          <w:sz w:val="24"/>
+          <w:szCs w:val="24"/>
+        </w:rPr>
+        <w:t>a</w:t>
+      </w:r>
+      <w:r>
+        <w:rPr>
+          <w:rFonts w:cstheme="minorHAnsi"/>
+          <w:sz w:val="24"/>
+          <w:szCs w:val="24"/>
+        </w:rPr>
+        <w:t xml:space="preserve">) </w:t>
+      </w:r>
+      <w:r>
+        <w:rPr>
+          <w:rFonts w:cstheme="minorHAnsi"/>
+          <w:sz w:val="24"/>
+          <w:szCs w:val="24"/>
+        </w:rPr>
+        <w:t>192.168.24.43 (ANS)</w:t>
+      </w:r>
+      <w:r>
+        <w:rPr>
+          <w:rFonts w:cstheme="minorHAnsi"/>
+          <w:sz w:val="24"/>
+          <w:szCs w:val="24"/>
+        </w:rPr>
+        <w:tab/>
+      </w:r>
+      <w:r>
+        <w:rPr>
+          <w:rFonts w:cstheme="minorHAnsi"/>
+          <w:sz w:val="24"/>
+          <w:szCs w:val="24"/>
+        </w:rPr>
+        <w:t xml:space="preserve">b) </w:t>
+      </w:r>
+      <w:r>
+        <w:rPr>
+          <w:rFonts w:cstheme="minorHAnsi"/>
+          <w:sz w:val="24"/>
+          <w:szCs w:val="24"/>
+        </w:rPr>
+        <w:t>168.172.19.39</w:t>
+      </w:r>
+      <w:r>
+        <w:rPr>
+          <w:rFonts w:cstheme="minorHAnsi"/>
+          <w:sz w:val="24"/>
+          <w:szCs w:val="24"/>
+        </w:rPr>
+        <w:tab/>
+        <w:t>c</w:t>
+      </w:r>
+      <w:r>
+        <w:rPr>
+          <w:rFonts w:cstheme="minorHAnsi"/>
+          <w:sz w:val="24"/>
+          <w:szCs w:val="24"/>
+        </w:rPr>
+        <w:t>) 172.15.14.36</w:t>
+      </w:r>
+      <w:r>
+        <w:rPr>
+          <w:rFonts w:cstheme="minorHAnsi"/>
+          <w:sz w:val="24"/>
+          <w:szCs w:val="24"/>
+        </w:rPr>
+        <w:tab/>
+        <w:t xml:space="preserve">d) </w:t>
+      </w:r>
+      <w:r>
+        <w:rPr>
+          <w:rFonts w:cstheme="minorHAnsi"/>
+          <w:sz w:val="24"/>
+          <w:szCs w:val="24"/>
+        </w:rPr>
+        <w:t>12.0.0.1</w:t>
       </w:r>
     </w:p>
     <w:p>
@@ -13413,6 +14658,7 @@
       <w:r>
         <w:rPr>
           <w:rFonts w:cstheme="minorHAnsi"/>
+          <w:b/>
           <w:sz w:val="24"/>
           <w:szCs w:val="24"/>
         </w:rPr>
@@ -13425,39 +14671,106 @@
           <w:sz w:val="24"/>
           <w:szCs w:val="24"/>
         </w:rPr>
-        <w:t xml:space="preserve">  To form subnet for 64 departments we need 6  continuous bit and the value of  11111100 </w:t>
-      </w:r>
-      <w:r>
-        <w:rPr>
-          <w:rFonts w:cstheme="minorHAnsi"/>
-          <w:sz w:val="24"/>
-          <w:szCs w:val="24"/>
-        </w:rPr>
-        <w:t xml:space="preserve"> </w:t>
-      </w:r>
-      <w:r>
-        <w:rPr>
-          <w:rFonts w:cstheme="minorHAnsi"/>
-          <w:sz w:val="24"/>
-          <w:szCs w:val="24"/>
-        </w:rPr>
-        <w:t>=</w:t>
-      </w:r>
-      <w:r>
-        <w:rPr>
-          <w:rFonts w:cstheme="minorHAnsi"/>
-          <w:sz w:val="24"/>
-          <w:szCs w:val="24"/>
-        </w:rPr>
-        <w:t xml:space="preserve"> </w:t>
-      </w:r>
-      <w:r>
-        <w:rPr>
-          <w:rFonts w:cstheme="minorHAnsi"/>
-          <w:sz w:val="24"/>
-          <w:szCs w:val="24"/>
-        </w:rPr>
-        <w:t xml:space="preserve"> 252.   Organization </w:t>
+        <w:t xml:space="preserve">  </w:t>
+      </w:r>
+      <w:r>
+        <w:rPr>
+          <w:rFonts w:cstheme="minorHAnsi"/>
+          <w:sz w:val="24"/>
+          <w:szCs w:val="24"/>
+        </w:rPr>
+        <w:t>Class A private address range is 10.0.0.0 through 10.255.255.255. Class B private address range is 172.16.0.0 through 172.31.255.255, and Class C private address range is 192.168.0.0 through 192.168.255.255.</w:t>
+      </w:r>
+    </w:p>
+    <w:p>
+      <w:pPr>
+        <w:rPr>
+          <w:rFonts w:cstheme="minorHAnsi"/>
+          <w:sz w:val="24"/>
+          <w:szCs w:val="24"/>
+        </w:rPr>
+      </w:pPr>
+    </w:p>
+    <w:p>
+      <w:pPr>
+        <w:rPr>
+          <w:rFonts w:cstheme="minorHAnsi"/>
+          <w:b/>
+          <w:i/>
+          <w:sz w:val="24"/>
+          <w:szCs w:val="24"/>
+        </w:rPr>
+      </w:pPr>
+      <w:r>
+        <w:rPr>
+          <w:rFonts w:cstheme="minorHAnsi"/>
+          <w:b/>
+          <w:i/>
+          <w:sz w:val="24"/>
+          <w:szCs w:val="24"/>
+        </w:rPr>
+        <w:t>The address of a class B host is to be split into subnets with a 6-bit subnet number. What is the maximum number of subnets and the maximum number of hosts in each subnet?</w:t>
+      </w:r>
+      <w:r>
+        <w:rPr>
+          <w:rFonts w:cstheme="minorHAnsi"/>
+          <w:b/>
+          <w:i/>
+          <w:sz w:val="24"/>
+          <w:szCs w:val="24"/>
+        </w:rPr>
+        <w:t xml:space="preserve"> (2017-Nov)</w:t>
+      </w:r>
+    </w:p>
+    <w:p>
+      <w:pPr>
+        <w:rPr>
+          <w:rFonts w:cstheme="minorHAnsi"/>
+          <w:sz w:val="24"/>
+          <w:szCs w:val="24"/>
+        </w:rPr>
+      </w:pPr>
+      <w:r>
+        <w:rPr>
+          <w:rFonts w:cstheme="minorHAnsi"/>
+          <w:sz w:val="24"/>
+          <w:szCs w:val="24"/>
+        </w:rPr>
+        <w:t xml:space="preserve">1) 62 subnets and 262142 hosts. </w:t>
+      </w:r>
+    </w:p>
+    <w:p>
+      <w:pPr>
+        <w:rPr>
+          <w:rFonts w:cstheme="minorHAnsi"/>
+          <w:sz w:val="24"/>
+          <w:szCs w:val="24"/>
+        </w:rPr>
+      </w:pPr>
+      <w:r>
+        <w:rPr>
+          <w:rFonts w:cstheme="minorHAnsi"/>
+          <w:sz w:val="24"/>
+          <w:szCs w:val="24"/>
+        </w:rPr>
+        <w:t>2) 64 subnets and 262142 hosts.</w:t>
+      </w:r>
+    </w:p>
+    <w:p>
+      <w:pPr>
+        <w:rPr>
+          <w:rFonts w:cstheme="minorHAnsi"/>
+          <w:sz w:val="24"/>
+          <w:szCs w:val="24"/>
+        </w:rPr>
+      </w:pPr>
+      <w:r>
+        <w:rPr>
+          <w:rFonts w:cstheme="minorHAnsi"/>
+          <w:sz w:val="24"/>
+          <w:szCs w:val="24"/>
+        </w:rPr>
+        <w:t>3) 62 subnets and 1022 hosts. (</w:t>
       </w:r>
       <w:proofErr w:type="gramStart"/>
       <w:r>
@@ -13466,7 +14779,7 @@
           <w:sz w:val="24"/>
           <w:szCs w:val="24"/>
         </w:rPr>
-        <w:t>has  class</w:t>
+        <w:t>yes</w:t>
       </w:r>
       <w:proofErr w:type="gramEnd"/>
       <w:r>
@@ -13475,891 +14788,6 @@
           <w:sz w:val="24"/>
           <w:szCs w:val="24"/>
         </w:rPr>
-        <w:t xml:space="preserve"> B network so subnet mask would be 255.255.252.0.</w:t>
-      </w:r>
-    </w:p>
-    <w:p>
-      <w:pPr>
-        <w:rPr>
-          <w:rFonts w:cstheme="minorHAnsi"/>
-          <w:sz w:val="24"/>
-          <w:szCs w:val="24"/>
-        </w:rPr>
-      </w:pPr>
-    </w:p>
-    <w:p>
-      <w:pPr>
-        <w:rPr>
-          <w:rFonts w:cstheme="minorHAnsi"/>
-          <w:b/>
-          <w:i/>
-          <w:sz w:val="24"/>
-          <w:szCs w:val="24"/>
-        </w:rPr>
-      </w:pPr>
-      <w:r>
-        <w:rPr>
-          <w:rFonts w:cstheme="minorHAnsi"/>
-          <w:b/>
-          <w:i/>
-          <w:sz w:val="24"/>
-          <w:szCs w:val="24"/>
-        </w:rPr>
-        <w:t>The subnet mask 255.255.255.192</w:t>
-      </w:r>
-    </w:p>
-    <w:p>
-      <w:pPr>
-        <w:rPr>
-          <w:rFonts w:cstheme="minorHAnsi"/>
-          <w:sz w:val="24"/>
-          <w:szCs w:val="24"/>
-        </w:rPr>
-      </w:pPr>
-      <w:r>
-        <w:rPr>
-          <w:rFonts w:cstheme="minorHAnsi"/>
-          <w:sz w:val="24"/>
-          <w:szCs w:val="24"/>
-        </w:rPr>
-        <w:t>(A) Extends the network portion to 16 bits</w:t>
-      </w:r>
-    </w:p>
-    <w:p>
-      <w:pPr>
-        <w:rPr>
-          <w:rFonts w:cstheme="minorHAnsi"/>
-          <w:sz w:val="24"/>
-          <w:szCs w:val="24"/>
-        </w:rPr>
-      </w:pPr>
-      <w:r>
-        <w:rPr>
-          <w:rFonts w:cstheme="minorHAnsi"/>
-          <w:sz w:val="24"/>
-          <w:szCs w:val="24"/>
-        </w:rPr>
-        <w:t xml:space="preserve">(B) Extends the network portion to 26 </w:t>
-      </w:r>
-      <w:proofErr w:type="gramStart"/>
-      <w:r>
-        <w:rPr>
-          <w:rFonts w:cstheme="minorHAnsi"/>
-          <w:sz w:val="24"/>
-          <w:szCs w:val="24"/>
-        </w:rPr>
-        <w:t>bits(</w:t>
-      </w:r>
-      <w:proofErr w:type="gramEnd"/>
-      <w:r>
-        <w:rPr>
-          <w:rFonts w:cstheme="minorHAnsi"/>
-          <w:sz w:val="24"/>
-          <w:szCs w:val="24"/>
-        </w:rPr>
-        <w:t>yes)</w:t>
-      </w:r>
-    </w:p>
-    <w:p>
-      <w:pPr>
-        <w:rPr>
-          <w:rFonts w:cstheme="minorHAnsi"/>
-          <w:sz w:val="24"/>
-          <w:szCs w:val="24"/>
-        </w:rPr>
-      </w:pPr>
-      <w:r>
-        <w:rPr>
-          <w:rFonts w:cstheme="minorHAnsi"/>
-          <w:sz w:val="24"/>
-          <w:szCs w:val="24"/>
-        </w:rPr>
-        <w:t>(C) Extends the network portion to 36 bits</w:t>
-      </w:r>
-    </w:p>
-    <w:p>
-      <w:pPr>
-        <w:rPr>
-          <w:rFonts w:cstheme="minorHAnsi"/>
-          <w:sz w:val="24"/>
-          <w:szCs w:val="24"/>
-        </w:rPr>
-      </w:pPr>
-      <w:r>
-        <w:rPr>
-          <w:rFonts w:cstheme="minorHAnsi"/>
-          <w:sz w:val="24"/>
-          <w:szCs w:val="24"/>
-        </w:rPr>
-        <w:t>(D) Has no effect on the network portion of an IP address</w:t>
-      </w:r>
-    </w:p>
-    <w:p>
-      <w:pPr>
-        <w:rPr>
-          <w:rFonts w:cstheme="minorHAnsi"/>
-          <w:sz w:val="24"/>
-          <w:szCs w:val="24"/>
-        </w:rPr>
-      </w:pPr>
-    </w:p>
-    <w:p>
-      <w:pPr>
-        <w:rPr>
-          <w:rFonts w:cstheme="minorHAnsi"/>
-          <w:b/>
-          <w:i/>
-          <w:sz w:val="24"/>
-          <w:szCs w:val="24"/>
-        </w:rPr>
-      </w:pPr>
-      <w:r>
-        <w:rPr>
-          <w:rFonts w:cstheme="minorHAnsi"/>
-          <w:b/>
-          <w:i/>
-          <w:sz w:val="24"/>
-          <w:szCs w:val="24"/>
-        </w:rPr>
-        <w:t>With an IP address of 201.142.23.12 what is your default subnet mask?</w:t>
-      </w:r>
-    </w:p>
-    <w:p>
-      <w:pPr>
-        <w:rPr>
-          <w:rFonts w:cstheme="minorHAnsi"/>
-          <w:sz w:val="24"/>
-          <w:szCs w:val="24"/>
-        </w:rPr>
-      </w:pPr>
-      <w:proofErr w:type="gramStart"/>
-      <w:r>
-        <w:rPr>
-          <w:rFonts w:cstheme="minorHAnsi"/>
-          <w:sz w:val="24"/>
-          <w:szCs w:val="24"/>
-        </w:rPr>
-        <w:t>A)0.0.0.0</w:t>
-      </w:r>
-      <w:proofErr w:type="gramEnd"/>
-      <w:r>
-        <w:rPr>
-          <w:rFonts w:cstheme="minorHAnsi"/>
-          <w:sz w:val="24"/>
-          <w:szCs w:val="24"/>
-        </w:rPr>
-        <w:tab/>
-      </w:r>
-      <w:r>
-        <w:rPr>
-          <w:rFonts w:cstheme="minorHAnsi"/>
-          <w:sz w:val="24"/>
-          <w:szCs w:val="24"/>
-        </w:rPr>
-        <w:tab/>
-        <w:t>B)255.0.0.0</w:t>
-      </w:r>
-      <w:r>
-        <w:rPr>
-          <w:rFonts w:cstheme="minorHAnsi"/>
-          <w:sz w:val="24"/>
-          <w:szCs w:val="24"/>
-        </w:rPr>
-        <w:tab/>
-      </w:r>
-      <w:r>
-        <w:rPr>
-          <w:rFonts w:cstheme="minorHAnsi"/>
-          <w:sz w:val="24"/>
-          <w:szCs w:val="24"/>
-        </w:rPr>
-        <w:tab/>
-        <w:t>C)255.255.0.0</w:t>
-      </w:r>
-      <w:r>
-        <w:rPr>
-          <w:rFonts w:cstheme="minorHAnsi"/>
-          <w:sz w:val="24"/>
-          <w:szCs w:val="24"/>
-        </w:rPr>
-        <w:tab/>
-      </w:r>
-      <w:r>
-        <w:rPr>
-          <w:rFonts w:cstheme="minorHAnsi"/>
-          <w:sz w:val="24"/>
-          <w:szCs w:val="24"/>
-        </w:rPr>
-        <w:tab/>
-        <w:t>D)255.255.255.0(yes)</w:t>
-      </w:r>
-    </w:p>
-    <w:p>
-      <w:pPr>
-        <w:rPr>
-          <w:rFonts w:cstheme="minorHAnsi"/>
-          <w:sz w:val="24"/>
-          <w:szCs w:val="24"/>
-        </w:rPr>
-      </w:pPr>
-    </w:p>
-    <w:p>
-      <w:pPr>
-        <w:rPr>
-          <w:rFonts w:cstheme="minorHAnsi"/>
-          <w:b/>
-          <w:i/>
-          <w:sz w:val="24"/>
-          <w:szCs w:val="24"/>
-        </w:rPr>
-      </w:pPr>
-      <w:r>
-        <w:rPr>
-          <w:rFonts w:cstheme="minorHAnsi"/>
-          <w:b/>
-          <w:i/>
-          <w:sz w:val="24"/>
-          <w:szCs w:val="24"/>
-        </w:rPr>
-        <w:t>QUES</w:t>
-      </w:r>
-      <w:proofErr w:type="gramStart"/>
-      <w:r>
-        <w:rPr>
-          <w:rFonts w:cstheme="minorHAnsi"/>
-          <w:b/>
-          <w:i/>
-          <w:sz w:val="24"/>
-          <w:szCs w:val="24"/>
-        </w:rPr>
-        <w:t>:-</w:t>
-      </w:r>
-      <w:proofErr w:type="gramEnd"/>
-      <w:r>
-        <w:rPr>
-          <w:rFonts w:cstheme="minorHAnsi"/>
-          <w:b/>
-          <w:i/>
-          <w:sz w:val="24"/>
-          <w:szCs w:val="24"/>
-        </w:rPr>
-        <w:t xml:space="preserve"> What is the network address if one of the addresses is 167.199.170.82/27?</w:t>
-      </w:r>
-    </w:p>
-    <w:p>
-      <w:pPr>
-        <w:rPr>
-          <w:rFonts w:cstheme="minorHAnsi"/>
-          <w:sz w:val="24"/>
-          <w:szCs w:val="24"/>
-        </w:rPr>
-      </w:pPr>
-      <w:r>
-        <w:rPr>
-          <w:rFonts w:cstheme="minorHAnsi"/>
-          <w:sz w:val="24"/>
-          <w:szCs w:val="24"/>
-        </w:rPr>
-        <w:t>The prefix length is 27, which means that we must keep the first 27 bits as is and change the remaining bits (5) to 0s. The 5 bits affect only the last byte. The last byte is 01010010. Changing the last 5 bits to 0s, we get 01000000 or 64. The network address is 167.199.170.64/27.</w:t>
-      </w:r>
-    </w:p>
-    <w:p>
-      <w:pPr>
-        <w:rPr>
-          <w:rFonts w:cstheme="minorHAnsi"/>
-          <w:sz w:val="24"/>
-          <w:szCs w:val="24"/>
-        </w:rPr>
-      </w:pPr>
-    </w:p>
-    <w:p>
-      <w:pPr>
-        <w:rPr>
-          <w:rFonts w:cstheme="minorHAnsi"/>
-          <w:b/>
-          <w:i/>
-          <w:sz w:val="24"/>
-          <w:szCs w:val="24"/>
-        </w:rPr>
-      </w:pPr>
-      <w:r>
-        <w:rPr>
-          <w:rFonts w:cstheme="minorHAnsi"/>
-          <w:b/>
-          <w:i/>
-          <w:sz w:val="24"/>
-          <w:szCs w:val="24"/>
-        </w:rPr>
-        <w:t xml:space="preserve">In a </w:t>
-      </w:r>
-      <w:proofErr w:type="spellStart"/>
-      <w:r>
-        <w:rPr>
-          <w:rFonts w:cstheme="minorHAnsi"/>
-          <w:b/>
-          <w:i/>
-          <w:sz w:val="24"/>
-          <w:szCs w:val="24"/>
-        </w:rPr>
-        <w:t>classful</w:t>
-      </w:r>
-      <w:proofErr w:type="spellEnd"/>
-      <w:r>
-        <w:rPr>
-          <w:rFonts w:cstheme="minorHAnsi"/>
-          <w:b/>
-          <w:i/>
-          <w:sz w:val="24"/>
-          <w:szCs w:val="24"/>
-        </w:rPr>
-        <w:t xml:space="preserve"> addressing, first four bits in Class A IP address is</w:t>
-      </w:r>
-    </w:p>
-    <w:p>
-      <w:pPr>
-        <w:rPr>
-          <w:rFonts w:cstheme="minorHAnsi"/>
-          <w:sz w:val="24"/>
-          <w:szCs w:val="24"/>
-        </w:rPr>
-      </w:pPr>
-      <w:r>
-        <w:rPr>
-          <w:rFonts w:cstheme="minorHAnsi"/>
-          <w:sz w:val="24"/>
-          <w:szCs w:val="24"/>
-        </w:rPr>
-        <w:t xml:space="preserve">(A) 1010 </w:t>
-      </w:r>
-      <w:r>
-        <w:rPr>
-          <w:rFonts w:cstheme="minorHAnsi"/>
-          <w:sz w:val="24"/>
-          <w:szCs w:val="24"/>
-        </w:rPr>
-        <w:tab/>
-      </w:r>
-      <w:r>
-        <w:rPr>
-          <w:rFonts w:cstheme="minorHAnsi"/>
-          <w:sz w:val="24"/>
-          <w:szCs w:val="24"/>
-        </w:rPr>
-        <w:tab/>
-      </w:r>
-      <w:r>
-        <w:rPr>
-          <w:rFonts w:cstheme="minorHAnsi"/>
-          <w:sz w:val="24"/>
-          <w:szCs w:val="24"/>
-        </w:rPr>
-        <w:t>(B) 1100</w:t>
-      </w:r>
-      <w:r>
-        <w:rPr>
-          <w:rFonts w:cstheme="minorHAnsi"/>
-          <w:sz w:val="24"/>
-          <w:szCs w:val="24"/>
-        </w:rPr>
-        <w:tab/>
-      </w:r>
-      <w:r>
-        <w:rPr>
-          <w:rFonts w:cstheme="minorHAnsi"/>
-          <w:sz w:val="24"/>
-          <w:szCs w:val="24"/>
-        </w:rPr>
-        <w:tab/>
-      </w:r>
-      <w:r>
-        <w:rPr>
-          <w:rFonts w:cstheme="minorHAnsi"/>
-          <w:sz w:val="24"/>
-          <w:szCs w:val="24"/>
-        </w:rPr>
-        <w:t>(C) 1011</w:t>
-      </w:r>
-      <w:r>
-        <w:rPr>
-          <w:rFonts w:cstheme="minorHAnsi"/>
-          <w:sz w:val="24"/>
-          <w:szCs w:val="24"/>
-        </w:rPr>
-        <w:tab/>
-      </w:r>
-      <w:r>
-        <w:rPr>
-          <w:rFonts w:cstheme="minorHAnsi"/>
-          <w:sz w:val="24"/>
-          <w:szCs w:val="24"/>
-        </w:rPr>
-        <w:tab/>
-        <w:t>(D) 1110</w:t>
-      </w:r>
-    </w:p>
-    <w:p>
-      <w:pPr>
-        <w:rPr>
-          <w:rFonts w:cstheme="minorHAnsi"/>
-          <w:sz w:val="24"/>
-          <w:szCs w:val="24"/>
-        </w:rPr>
-      </w:pPr>
-      <w:r>
-        <w:rPr>
-          <w:rFonts w:cstheme="minorHAnsi"/>
-          <w:b/>
-          <w:sz w:val="24"/>
-          <w:szCs w:val="24"/>
-        </w:rPr>
-        <w:t>Explanation</w:t>
-      </w:r>
-      <w:proofErr w:type="gramStart"/>
-      <w:r>
-        <w:rPr>
-          <w:rFonts w:cstheme="minorHAnsi"/>
-          <w:b/>
-          <w:sz w:val="24"/>
-          <w:szCs w:val="24"/>
-        </w:rPr>
-        <w:t>:-</w:t>
-      </w:r>
-      <w:proofErr w:type="gramEnd"/>
-      <w:r>
-        <w:rPr>
-          <w:rFonts w:cstheme="minorHAnsi"/>
-          <w:sz w:val="24"/>
-          <w:szCs w:val="24"/>
-        </w:rPr>
-        <w:t xml:space="preserve">  No option is correct. </w:t>
-      </w:r>
-      <w:proofErr w:type="gramStart"/>
-      <w:r>
-        <w:rPr>
-          <w:rFonts w:cstheme="minorHAnsi"/>
-          <w:sz w:val="24"/>
-          <w:szCs w:val="24"/>
-        </w:rPr>
-        <w:t>Because In class A, the first bit of the first octet is always set to 0 (zero).</w:t>
-      </w:r>
-      <w:proofErr w:type="gramEnd"/>
-    </w:p>
-    <w:p>
-      <w:pPr>
-        <w:rPr>
-          <w:rFonts w:cstheme="minorHAnsi"/>
-          <w:sz w:val="24"/>
-          <w:szCs w:val="24"/>
-        </w:rPr>
-      </w:pPr>
-    </w:p>
-    <w:p>
-      <w:pPr>
-        <w:rPr>
-          <w:rFonts w:cstheme="minorHAnsi"/>
-          <w:b/>
-          <w:i/>
-          <w:sz w:val="24"/>
-          <w:szCs w:val="24"/>
-        </w:rPr>
-      </w:pPr>
-      <w:r>
-        <w:rPr>
-          <w:rFonts w:cstheme="minorHAnsi"/>
-          <w:b/>
-          <w:i/>
-          <w:sz w:val="24"/>
-          <w:szCs w:val="24"/>
-        </w:rPr>
-        <w:t>Which class of IP address provides a maximum of only 254 host addresses per network ID?</w:t>
-      </w:r>
-    </w:p>
-    <w:p>
-      <w:pPr>
-        <w:rPr>
-          <w:rFonts w:cstheme="minorHAnsi"/>
-          <w:sz w:val="24"/>
-          <w:szCs w:val="24"/>
-        </w:rPr>
-      </w:pPr>
-      <w:r>
-        <w:rPr>
-          <w:rFonts w:cstheme="minorHAnsi"/>
-          <w:sz w:val="24"/>
-          <w:szCs w:val="24"/>
-        </w:rPr>
-        <w:t>a)</w:t>
-      </w:r>
-      <w:r>
-        <w:rPr>
-          <w:rFonts w:cstheme="minorHAnsi"/>
-          <w:sz w:val="24"/>
-          <w:szCs w:val="24"/>
-        </w:rPr>
-        <w:tab/>
-        <w:t>Class A</w:t>
-      </w:r>
-      <w:r>
-        <w:rPr>
-          <w:rFonts w:cstheme="minorHAnsi"/>
-          <w:sz w:val="24"/>
-          <w:szCs w:val="24"/>
-        </w:rPr>
-        <w:tab/>
-      </w:r>
-      <w:r>
-        <w:rPr>
-          <w:rFonts w:cstheme="minorHAnsi"/>
-          <w:sz w:val="24"/>
-          <w:szCs w:val="24"/>
-        </w:rPr>
-        <w:tab/>
-        <w:t>b)</w:t>
-      </w:r>
-      <w:r>
-        <w:rPr>
-          <w:rFonts w:cstheme="minorHAnsi"/>
-          <w:sz w:val="24"/>
-          <w:szCs w:val="24"/>
-        </w:rPr>
-        <w:tab/>
-        <w:t>Class B</w:t>
-      </w:r>
-      <w:r>
-        <w:rPr>
-          <w:rFonts w:cstheme="minorHAnsi"/>
-          <w:sz w:val="24"/>
-          <w:szCs w:val="24"/>
-        </w:rPr>
-        <w:tab/>
-      </w:r>
-      <w:r>
-        <w:rPr>
-          <w:rFonts w:cstheme="minorHAnsi"/>
-          <w:sz w:val="24"/>
-          <w:szCs w:val="24"/>
-        </w:rPr>
-        <w:tab/>
-        <w:t>c)</w:t>
-      </w:r>
-      <w:r>
-        <w:rPr>
-          <w:rFonts w:cstheme="minorHAnsi"/>
-          <w:sz w:val="24"/>
-          <w:szCs w:val="24"/>
-        </w:rPr>
-        <w:tab/>
-        <w:t xml:space="preserve">Class </w:t>
-      </w:r>
-      <w:proofErr w:type="gramStart"/>
-      <w:r>
-        <w:rPr>
-          <w:rFonts w:cstheme="minorHAnsi"/>
-          <w:sz w:val="24"/>
-          <w:szCs w:val="24"/>
-        </w:rPr>
-        <w:t>C(</w:t>
-      </w:r>
-      <w:proofErr w:type="gramEnd"/>
-      <w:r>
-        <w:rPr>
-          <w:rFonts w:cstheme="minorHAnsi"/>
-          <w:sz w:val="24"/>
-          <w:szCs w:val="24"/>
-        </w:rPr>
-        <w:t>ANS)</w:t>
-      </w:r>
-      <w:r>
-        <w:rPr>
-          <w:rFonts w:cstheme="minorHAnsi"/>
-          <w:sz w:val="24"/>
-          <w:szCs w:val="24"/>
-        </w:rPr>
-        <w:tab/>
-        <w:t>d)</w:t>
-      </w:r>
-      <w:r>
-        <w:rPr>
-          <w:rFonts w:cstheme="minorHAnsi"/>
-          <w:sz w:val="24"/>
-          <w:szCs w:val="24"/>
-        </w:rPr>
-        <w:tab/>
-        <w:t>Class D</w:t>
-      </w:r>
-    </w:p>
-    <w:p>
-      <w:pPr>
-        <w:rPr>
-          <w:rFonts w:cstheme="minorHAnsi"/>
-          <w:sz w:val="24"/>
-          <w:szCs w:val="24"/>
-        </w:rPr>
-      </w:pPr>
-    </w:p>
-    <w:p>
-      <w:pPr>
-        <w:rPr>
-          <w:rFonts w:cstheme="minorHAnsi"/>
-          <w:b/>
-          <w:i/>
-          <w:sz w:val="24"/>
-          <w:szCs w:val="24"/>
-        </w:rPr>
-      </w:pPr>
-      <w:r>
-        <w:rPr>
-          <w:rFonts w:cstheme="minorHAnsi"/>
-          <w:b/>
-          <w:i/>
-          <w:sz w:val="24"/>
-          <w:szCs w:val="24"/>
-        </w:rPr>
-        <w:t>Which of the following is private IP address?</w:t>
-      </w:r>
-    </w:p>
-    <w:p>
-      <w:pPr>
-        <w:rPr>
-          <w:rFonts w:cstheme="minorHAnsi"/>
-          <w:sz w:val="24"/>
-          <w:szCs w:val="24"/>
-        </w:rPr>
-      </w:pPr>
-      <w:r>
-        <w:rPr>
-          <w:rFonts w:cstheme="minorHAnsi"/>
-          <w:sz w:val="24"/>
-          <w:szCs w:val="24"/>
-        </w:rPr>
-        <w:t>a</w:t>
-      </w:r>
-      <w:r>
-        <w:rPr>
-          <w:rFonts w:cstheme="minorHAnsi"/>
-          <w:sz w:val="24"/>
-          <w:szCs w:val="24"/>
-        </w:rPr>
-        <w:t xml:space="preserve">) </w:t>
-      </w:r>
-      <w:r>
-        <w:rPr>
-          <w:rFonts w:cstheme="minorHAnsi"/>
-          <w:sz w:val="24"/>
-          <w:szCs w:val="24"/>
-        </w:rPr>
-        <w:t>192.168.24.43 (ANS)</w:t>
-      </w:r>
-      <w:r>
-        <w:rPr>
-          <w:rFonts w:cstheme="minorHAnsi"/>
-          <w:sz w:val="24"/>
-          <w:szCs w:val="24"/>
-        </w:rPr>
-        <w:tab/>
-      </w:r>
-      <w:r>
-        <w:rPr>
-          <w:rFonts w:cstheme="minorHAnsi"/>
-          <w:sz w:val="24"/>
-          <w:szCs w:val="24"/>
-        </w:rPr>
-        <w:t xml:space="preserve">b) </w:t>
-      </w:r>
-      <w:r>
-        <w:rPr>
-          <w:rFonts w:cstheme="minorHAnsi"/>
-          <w:sz w:val="24"/>
-          <w:szCs w:val="24"/>
-        </w:rPr>
-        <w:t>168.172.19.39</w:t>
-      </w:r>
-      <w:r>
-        <w:rPr>
-          <w:rFonts w:cstheme="minorHAnsi"/>
-          <w:sz w:val="24"/>
-          <w:szCs w:val="24"/>
-        </w:rPr>
-        <w:tab/>
-        <w:t>c</w:t>
-      </w:r>
-      <w:r>
-        <w:rPr>
-          <w:rFonts w:cstheme="minorHAnsi"/>
-          <w:sz w:val="24"/>
-          <w:szCs w:val="24"/>
-        </w:rPr>
-        <w:t>) 172.15.14.36</w:t>
-      </w:r>
-      <w:r>
-        <w:rPr>
-          <w:rFonts w:cstheme="minorHAnsi"/>
-          <w:sz w:val="24"/>
-          <w:szCs w:val="24"/>
-        </w:rPr>
-        <w:tab/>
-        <w:t xml:space="preserve">d) </w:t>
-      </w:r>
-      <w:r>
-        <w:rPr>
-          <w:rFonts w:cstheme="minorHAnsi"/>
-          <w:sz w:val="24"/>
-          <w:szCs w:val="24"/>
-        </w:rPr>
-        <w:t>12.0.0.1</w:t>
-      </w:r>
-    </w:p>
-    <w:p>
-      <w:pPr>
-        <w:rPr>
-          <w:rFonts w:cstheme="minorHAnsi"/>
-          <w:sz w:val="24"/>
-          <w:szCs w:val="24"/>
-        </w:rPr>
-      </w:pPr>
-      <w:r>
-        <w:rPr>
-          <w:rFonts w:cstheme="minorHAnsi"/>
-          <w:b/>
-          <w:sz w:val="24"/>
-          <w:szCs w:val="24"/>
-        </w:rPr>
-        <w:t>Explanation</w:t>
-      </w:r>
-      <w:proofErr w:type="gramStart"/>
-      <w:r>
-        <w:rPr>
-          <w:rFonts w:cstheme="minorHAnsi"/>
-          <w:b/>
-          <w:sz w:val="24"/>
-          <w:szCs w:val="24"/>
-        </w:rPr>
-        <w:t>:-</w:t>
-      </w:r>
-      <w:proofErr w:type="gramEnd"/>
-      <w:r>
-        <w:rPr>
-          <w:rFonts w:cstheme="minorHAnsi"/>
-          <w:sz w:val="24"/>
-          <w:szCs w:val="24"/>
-        </w:rPr>
-        <w:t xml:space="preserve">  </w:t>
-      </w:r>
-      <w:r>
-        <w:rPr>
-          <w:rFonts w:cstheme="minorHAnsi"/>
-          <w:sz w:val="24"/>
-          <w:szCs w:val="24"/>
-        </w:rPr>
-        <w:t>Class A private address range is 10.0.0.0 through 10.255.255.255. Class B private address range is 172.16.0.0 through 172.31.255.255, and Class C private address range is 192.168.0.0 through 192.168.255.255.</w:t>
-      </w:r>
-    </w:p>
-    <w:p>
-      <w:pPr>
-        <w:rPr>
-          <w:rFonts w:cstheme="minorHAnsi"/>
-          <w:sz w:val="24"/>
-          <w:szCs w:val="24"/>
-        </w:rPr>
-      </w:pPr>
-    </w:p>
-    <w:p>
-      <w:pPr>
-        <w:rPr>
-          <w:rFonts w:cstheme="minorHAnsi"/>
-          <w:b/>
-          <w:i/>
-          <w:sz w:val="24"/>
-          <w:szCs w:val="24"/>
-        </w:rPr>
-      </w:pPr>
-      <w:r>
-        <w:rPr>
-          <w:rFonts w:cstheme="minorHAnsi"/>
-          <w:b/>
-          <w:i/>
-          <w:sz w:val="24"/>
-          <w:szCs w:val="24"/>
-        </w:rPr>
-        <w:t>The address of a class B host is to be split into subnets with a 6-bit subnet number. What is the maximum number of subnets and the maximum number of hosts in each subnet?</w:t>
-      </w:r>
-      <w:r>
-        <w:rPr>
-          <w:rFonts w:cstheme="minorHAnsi"/>
-          <w:b/>
-          <w:i/>
-          <w:sz w:val="24"/>
-          <w:szCs w:val="24"/>
-        </w:rPr>
-        <w:t xml:space="preserve"> (2017-Nov)</w:t>
-      </w:r>
-    </w:p>
-    <w:p>
-      <w:pPr>
-        <w:rPr>
-          <w:rFonts w:cstheme="minorHAnsi"/>
-          <w:sz w:val="24"/>
-          <w:szCs w:val="24"/>
-        </w:rPr>
-      </w:pPr>
-      <w:r>
-        <w:rPr>
-          <w:rFonts w:cstheme="minorHAnsi"/>
-          <w:sz w:val="24"/>
-          <w:szCs w:val="24"/>
-        </w:rPr>
-        <w:t xml:space="preserve">1) 62 subnets and 262142 hosts. </w:t>
-      </w:r>
-    </w:p>
-    <w:p>
-      <w:pPr>
-        <w:rPr>
-          <w:rFonts w:cstheme="minorHAnsi"/>
-          <w:sz w:val="24"/>
-          <w:szCs w:val="24"/>
-        </w:rPr>
-      </w:pPr>
-      <w:r>
-        <w:rPr>
-          <w:rFonts w:cstheme="minorHAnsi"/>
-          <w:sz w:val="24"/>
-          <w:szCs w:val="24"/>
-        </w:rPr>
-        <w:t>2) 64 subnets and 262142 hosts.</w:t>
-      </w:r>
-    </w:p>
-    <w:p>
-      <w:pPr>
-        <w:rPr>
-          <w:rFonts w:cstheme="minorHAnsi"/>
-          <w:sz w:val="24"/>
-          <w:szCs w:val="24"/>
-        </w:rPr>
-      </w:pPr>
-      <w:r>
-        <w:rPr>
-          <w:rFonts w:cstheme="minorHAnsi"/>
-          <w:sz w:val="24"/>
-          <w:szCs w:val="24"/>
-        </w:rPr>
-        <w:t>3) 62 subnets and 1022 hosts. (</w:t>
-      </w:r>
-      <w:proofErr w:type="gramStart"/>
-      <w:r>
-        <w:rPr>
-          <w:rFonts w:cstheme="minorHAnsi"/>
-          <w:sz w:val="24"/>
-          <w:szCs w:val="24"/>
-        </w:rPr>
-        <w:t>yes</w:t>
-      </w:r>
-      <w:proofErr w:type="gramEnd"/>
-      <w:r>
-        <w:rPr>
-          <w:rFonts w:cstheme="minorHAnsi"/>
-          <w:sz w:val="24"/>
-          <w:szCs w:val="24"/>
-        </w:rPr>
         <w:t>)</w:t>
       </w:r>
     </w:p>
@@ -14396,7 +14824,6 @@
           <w:sz w:val="24"/>
           <w:szCs w:val="24"/>
         </w:rPr>
-        <w:lastRenderedPageBreak/>
         <w:t>Explanation:-</w:t>
       </w:r>
     </w:p>
@@ -14677,6 +15104,7 @@
           <w:sz w:val="24"/>
           <w:szCs w:val="24"/>
         </w:rPr>
+        <w:lastRenderedPageBreak/>
         <w:t>(192)10 = (11000000)2</w:t>
       </w:r>
     </w:p>
@@ -14990,7 +15418,6 @@
           <w:sz w:val="24"/>
           <w:szCs w:val="24"/>
         </w:rPr>
-        <w:lastRenderedPageBreak/>
         <w:t>Examples to find default subnet mask</w:t>
       </w:r>
     </w:p>
@@ -15337,6 +15764,7 @@
           <w:sz w:val="24"/>
           <w:szCs w:val="24"/>
         </w:rPr>
+        <w:lastRenderedPageBreak/>
         <w:t>Then Network ID: 190.138.0.0 And Host ID: 23.45</w:t>
       </w:r>
     </w:p>
@@ -15633,7 +16061,6 @@
           <w:sz w:val="24"/>
           <w:szCs w:val="24"/>
         </w:rPr>
-        <w:lastRenderedPageBreak/>
         <w:drawing>
           <wp:inline distT="0" distB="0" distL="0" distR="0">
             <wp:extent cx="5947002" cy="2361538"/>
@@ -15652,10 +16079,10 @@
                     </pic:cNvPicPr>
                   </pic:nvPicPr>
                   <pic:blipFill>
-                    <a:blip r:embed="rId8">
+                    <a:blip r:embed="rId9">
                       <a:extLst>
                         <a:ext uri="{28A0092B-C50C-407E-A947-70E740481C1C}">
-                          <a14:useLocalDpi xmlns:a14="http://schemas.microsoft.com/office/drawing/2010/main" xmlns:wps="http://schemas.microsoft.com/office/word/2010/wordprocessingShape" xmlns:wpi="http://schemas.microsoft.com/office/word/2010/wordprocessingInk" xmlns:wpg="http://schemas.microsoft.com/office/word/2010/wordprocessingGroup" xmlns:w14="http://schemas.microsoft.com/office/word/2010/wordml" xmlns:w="http://schemas.openxmlformats.org/wordprocessingml/2006/main" xmlns:w10="urn:schemas-microsoft-com:office:word" xmlns:wp14="http://schemas.microsoft.com/office/word/2010/wordprocessingDrawing" xmlns:v="urn:schemas-microsoft-com:vml" xmlns:o="urn:schemas-microsoft-com:office:office" xmlns:mc="http://schemas.openxmlformats.org/markup-compatibility/2006" xmlns:wpc="http://schemas.microsoft.com/office/word/2010/wordprocessingCanvas" xmlns="" val="0"/>
+                          <a14:useLocalDpi xmlns="" xmlns:wpc="http://schemas.microsoft.com/office/word/2010/wordprocessingCanvas" xmlns:mc="http://schemas.openxmlformats.org/markup-compatibility/2006" xmlns:o="urn:schemas-microsoft-com:office:office" xmlns:v="urn:schemas-microsoft-com:vml" xmlns:wp14="http://schemas.microsoft.com/office/word/2010/wordprocessingDrawing" xmlns:w10="urn:schemas-microsoft-com:office:word" xmlns:w="http://schemas.openxmlformats.org/wordprocessingml/2006/main" xmlns:w14="http://schemas.microsoft.com/office/word/2010/wordml" xmlns:wpg="http://schemas.microsoft.com/office/word/2010/wordprocessingGroup" xmlns:wpi="http://schemas.microsoft.com/office/word/2010/wordprocessingInk" xmlns:wps="http://schemas.microsoft.com/office/word/2010/wordprocessingShape" xmlns:a14="http://schemas.microsoft.com/office/drawing/2010/main" val="0"/>
                         </a:ext>
                       </a:extLst>
                     </a:blip>
@@ -15864,6 +16291,7 @@
           <w:sz w:val="24"/>
           <w:szCs w:val="24"/>
         </w:rPr>
+        <w:lastRenderedPageBreak/>
         <w:t xml:space="preserve">C = 3000 * </w:t>
       </w:r>
       <w:proofErr w:type="gramStart"/>
@@ -16040,10 +16468,10 @@
                     </pic:cNvPicPr>
                   </pic:nvPicPr>
                   <pic:blipFill>
-                    <a:blip r:embed="rId9">
+                    <a:blip r:embed="rId10">
                       <a:extLst>
                         <a:ext uri="{28A0092B-C50C-407E-A947-70E740481C1C}">
-                          <a14:useLocalDpi xmlns:a14="http://schemas.microsoft.com/office/drawing/2010/main" xmlns:wps="http://schemas.microsoft.com/office/word/2010/wordprocessingShape" xmlns:wpi="http://schemas.microsoft.com/office/word/2010/wordprocessingInk" xmlns:wpg="http://schemas.microsoft.com/office/word/2010/wordprocessingGroup" xmlns:w14="http://schemas.microsoft.com/office/word/2010/wordml" xmlns:w="http://schemas.openxmlformats.org/wordprocessingml/2006/main" xmlns:w10="urn:schemas-microsoft-com:office:word" xmlns:wp14="http://schemas.microsoft.com/office/word/2010/wordprocessingDrawing" xmlns:v="urn:schemas-microsoft-com:vml" xmlns:o="urn:schemas-microsoft-com:office:office" xmlns:mc="http://schemas.openxmlformats.org/markup-compatibility/2006" xmlns:wpc="http://schemas.microsoft.com/office/word/2010/wordprocessingCanvas" xmlns="" val="0"/>
+                          <a14:useLocalDpi xmlns="" xmlns:wpc="http://schemas.microsoft.com/office/word/2010/wordprocessingCanvas" xmlns:mc="http://schemas.openxmlformats.org/markup-compatibility/2006" xmlns:o="urn:schemas-microsoft-com:office:office" xmlns:v="urn:schemas-microsoft-com:vml" xmlns:wp14="http://schemas.microsoft.com/office/word/2010/wordprocessingDrawing" xmlns:w10="urn:schemas-microsoft-com:office:word" xmlns:w="http://schemas.openxmlformats.org/wordprocessingml/2006/main" xmlns:w14="http://schemas.microsoft.com/office/word/2010/wordml" xmlns:wpg="http://schemas.microsoft.com/office/word/2010/wordprocessingGroup" xmlns:wpi="http://schemas.microsoft.com/office/word/2010/wordprocessingInk" xmlns:wps="http://schemas.microsoft.com/office/word/2010/wordprocessingShape" xmlns:a14="http://schemas.microsoft.com/office/drawing/2010/main" val="0"/>
                         </a:ext>
                       </a:extLst>
                     </a:blip>
@@ -16756,533 +17184,2241 @@
           <w:sz w:val="24"/>
           <w:szCs w:val="24"/>
         </w:rPr>
+        <w:t xml:space="preserve"> </w:t>
+      </w:r>
+      <w:r>
+        <w:rPr>
+          <w:rFonts w:cstheme="minorHAnsi"/>
+          <w:b/>
+          <w:i/>
+          <w:sz w:val="24"/>
+          <w:szCs w:val="24"/>
+        </w:rPr>
+        <w:t xml:space="preserve">Which of the following devices direct network traffic based not by MAC addresses but by software-configured network addresses? </w:t>
+      </w:r>
+    </w:p>
+    <w:p>
+      <w:pPr>
+        <w:rPr>
+          <w:rFonts w:cstheme="minorHAnsi"/>
+          <w:sz w:val="24"/>
+          <w:szCs w:val="24"/>
+        </w:rPr>
+      </w:pPr>
+      <w:r>
+        <w:rPr>
+          <w:rFonts w:cstheme="minorHAnsi"/>
+          <w:sz w:val="24"/>
+          <w:szCs w:val="24"/>
+        </w:rPr>
+        <w:t>(1) Router</w:t>
+      </w:r>
+      <w:r>
+        <w:rPr>
+          <w:rFonts w:cstheme="minorHAnsi"/>
+          <w:sz w:val="24"/>
+          <w:szCs w:val="24"/>
+        </w:rPr>
+        <w:tab/>
+      </w:r>
+      <w:r>
+        <w:rPr>
+          <w:rFonts w:cstheme="minorHAnsi"/>
+          <w:sz w:val="24"/>
+          <w:szCs w:val="24"/>
+        </w:rPr>
+        <w:tab/>
+      </w:r>
+      <w:r>
+        <w:rPr>
+          <w:rFonts w:cstheme="minorHAnsi"/>
+          <w:sz w:val="24"/>
+          <w:szCs w:val="24"/>
+        </w:rPr>
+        <w:t xml:space="preserve"> (2) Hub </w:t>
+      </w:r>
+      <w:r>
+        <w:rPr>
+          <w:rFonts w:cstheme="minorHAnsi"/>
+          <w:sz w:val="24"/>
+          <w:szCs w:val="24"/>
+        </w:rPr>
+        <w:tab/>
+      </w:r>
+      <w:r>
+        <w:rPr>
+          <w:rFonts w:cstheme="minorHAnsi"/>
+          <w:sz w:val="24"/>
+          <w:szCs w:val="24"/>
+        </w:rPr>
+        <w:t>(3) Bridge</w:t>
+      </w:r>
+      <w:r>
+        <w:rPr>
+          <w:rFonts w:cstheme="minorHAnsi"/>
+          <w:sz w:val="24"/>
+          <w:szCs w:val="24"/>
+        </w:rPr>
+        <w:tab/>
+      </w:r>
+      <w:r>
+        <w:rPr>
+          <w:rFonts w:cstheme="minorHAnsi"/>
+          <w:sz w:val="24"/>
+          <w:szCs w:val="24"/>
+        </w:rPr>
+        <w:t xml:space="preserve"> (4) NIC</w:t>
+      </w:r>
+      <w:r>
+        <w:rPr>
+          <w:rFonts w:cstheme="minorHAnsi"/>
+          <w:sz w:val="24"/>
+          <w:szCs w:val="24"/>
+        </w:rPr>
+        <w:tab/>
+      </w:r>
+      <w:r>
+        <w:rPr>
+          <w:rFonts w:cstheme="minorHAnsi"/>
+          <w:sz w:val="24"/>
+          <w:szCs w:val="24"/>
+        </w:rPr>
+        <w:tab/>
+      </w:r>
+      <w:r>
+        <w:rPr>
+          <w:rFonts w:cstheme="minorHAnsi"/>
+          <w:sz w:val="24"/>
+          <w:szCs w:val="24"/>
+        </w:rPr>
+        <w:t xml:space="preserve"> (5) None of these </w:t>
+      </w:r>
+    </w:p>
+    <w:p>
+      <w:pPr>
+        <w:rPr>
+          <w:rFonts w:cstheme="minorHAnsi"/>
+          <w:sz w:val="24"/>
+          <w:szCs w:val="24"/>
+        </w:rPr>
+      </w:pPr>
+      <w:r>
+        <w:rPr>
+          <w:rFonts w:cstheme="minorHAnsi"/>
+          <w:sz w:val="24"/>
+          <w:szCs w:val="24"/>
+        </w:rPr>
+        <w:t xml:space="preserve">Ans. (1) Router is a software based device that can be configuring Network Address According to requirements. </w:t>
+      </w:r>
+    </w:p>
+    <w:p>
+      <w:pPr>
+        <w:rPr>
+          <w:rFonts w:cstheme="minorHAnsi"/>
+          <w:sz w:val="24"/>
+          <w:szCs w:val="24"/>
+        </w:rPr>
+      </w:pPr>
+    </w:p>
+    <w:p>
+      <w:pPr>
+        <w:rPr>
+          <w:rFonts w:cstheme="minorHAnsi"/>
+          <w:b/>
+          <w:sz w:val="24"/>
+          <w:szCs w:val="24"/>
+        </w:rPr>
+      </w:pPr>
+      <w:r>
+        <w:rPr>
+          <w:rFonts w:cstheme="minorHAnsi"/>
+          <w:b/>
+          <w:sz w:val="24"/>
+          <w:szCs w:val="24"/>
+        </w:rPr>
+        <w:t xml:space="preserve">Q.6. </w:t>
+      </w:r>
+      <w:proofErr w:type="gramStart"/>
+      <w:r>
+        <w:rPr>
+          <w:rFonts w:cstheme="minorHAnsi"/>
+          <w:b/>
+          <w:sz w:val="24"/>
+          <w:szCs w:val="24"/>
+        </w:rPr>
+        <w:t>Which</w:t>
+      </w:r>
+      <w:proofErr w:type="gramEnd"/>
+      <w:r>
+        <w:rPr>
+          <w:rFonts w:cstheme="minorHAnsi"/>
+          <w:b/>
+          <w:sz w:val="24"/>
+          <w:szCs w:val="24"/>
+        </w:rPr>
+        <w:t xml:space="preserve"> of the following network devices/systems translates data from one format to another? </w:t>
+      </w:r>
+    </w:p>
+    <w:p>
+      <w:pPr>
+        <w:rPr>
+          <w:rFonts w:cstheme="minorHAnsi"/>
+          <w:sz w:val="24"/>
+          <w:szCs w:val="24"/>
+        </w:rPr>
+      </w:pPr>
+      <w:r>
+        <w:rPr>
+          <w:rFonts w:cstheme="minorHAnsi"/>
+          <w:sz w:val="24"/>
+          <w:szCs w:val="24"/>
+        </w:rPr>
+        <w:t>(1) Hub</w:t>
+      </w:r>
+      <w:r>
+        <w:rPr>
+          <w:rFonts w:cstheme="minorHAnsi"/>
+          <w:sz w:val="24"/>
+          <w:szCs w:val="24"/>
+        </w:rPr>
+        <w:tab/>
+      </w:r>
+      <w:r>
+        <w:rPr>
+          <w:rFonts w:cstheme="minorHAnsi"/>
+          <w:sz w:val="24"/>
+          <w:szCs w:val="24"/>
+        </w:rPr>
+        <w:t xml:space="preserve"> (2) DHCP Server </w:t>
+      </w:r>
+      <w:r>
+        <w:rPr>
+          <w:rFonts w:cstheme="minorHAnsi"/>
+          <w:sz w:val="24"/>
+          <w:szCs w:val="24"/>
+        </w:rPr>
+        <w:tab/>
+      </w:r>
+      <w:r>
+        <w:rPr>
+          <w:rFonts w:cstheme="minorHAnsi"/>
+          <w:sz w:val="24"/>
+          <w:szCs w:val="24"/>
+        </w:rPr>
+        <w:t xml:space="preserve">(3) Gateway </w:t>
+      </w:r>
+      <w:r>
+        <w:rPr>
+          <w:rFonts w:cstheme="minorHAnsi"/>
+          <w:sz w:val="24"/>
+          <w:szCs w:val="24"/>
+        </w:rPr>
+        <w:tab/>
+      </w:r>
+      <w:r>
+        <w:rPr>
+          <w:rFonts w:cstheme="minorHAnsi"/>
+          <w:sz w:val="24"/>
+          <w:szCs w:val="24"/>
+        </w:rPr>
+        <w:tab/>
+      </w:r>
+      <w:r>
+        <w:rPr>
+          <w:rFonts w:cstheme="minorHAnsi"/>
+          <w:sz w:val="24"/>
+          <w:szCs w:val="24"/>
+        </w:rPr>
+        <w:t>(4) NIC</w:t>
+      </w:r>
+      <w:r>
+        <w:rPr>
+          <w:rFonts w:cstheme="minorHAnsi"/>
+          <w:sz w:val="24"/>
+          <w:szCs w:val="24"/>
+        </w:rPr>
+        <w:tab/>
+      </w:r>
+      <w:r>
+        <w:rPr>
+          <w:rFonts w:cstheme="minorHAnsi"/>
+          <w:sz w:val="24"/>
+          <w:szCs w:val="24"/>
+        </w:rPr>
+        <w:tab/>
+      </w:r>
+      <w:r>
+        <w:rPr>
+          <w:rFonts w:cstheme="minorHAnsi"/>
+          <w:sz w:val="24"/>
+          <w:szCs w:val="24"/>
+        </w:rPr>
+        <w:t xml:space="preserve"> (5) Switch </w:t>
+      </w:r>
+    </w:p>
+    <w:p>
+      <w:pPr>
+        <w:rPr>
+          <w:rFonts w:cstheme="minorHAnsi"/>
+          <w:sz w:val="24"/>
+          <w:szCs w:val="24"/>
+        </w:rPr>
+      </w:pPr>
+      <w:r>
+        <w:rPr>
+          <w:rFonts w:cstheme="minorHAnsi"/>
+          <w:sz w:val="24"/>
+          <w:szCs w:val="24"/>
+        </w:rPr>
+        <w:t xml:space="preserve">Ans. (3) Gateway network devices/systems translate data from one format to another. </w:t>
+      </w:r>
+    </w:p>
+    <w:p>
+      <w:pPr>
+        <w:rPr>
+          <w:rFonts w:cstheme="minorHAnsi"/>
+          <w:sz w:val="24"/>
+          <w:szCs w:val="24"/>
+        </w:rPr>
+      </w:pPr>
+    </w:p>
+    <w:p>
+      <w:pPr>
+        <w:rPr>
+          <w:rFonts w:cstheme="minorHAnsi"/>
+          <w:b/>
+          <w:sz w:val="24"/>
+          <w:szCs w:val="24"/>
+        </w:rPr>
+      </w:pPr>
+      <w:r>
+        <w:rPr>
+          <w:rFonts w:cstheme="minorHAnsi"/>
+          <w:b/>
+          <w:sz w:val="24"/>
+          <w:szCs w:val="24"/>
+        </w:rPr>
+        <w:t xml:space="preserve">Q.7. Switch is a device of _________ Layer of OSI Model. </w:t>
+      </w:r>
+    </w:p>
+    <w:p>
+      <w:pPr>
+        <w:rPr>
+          <w:rFonts w:cstheme="minorHAnsi"/>
+          <w:sz w:val="24"/>
+          <w:szCs w:val="24"/>
+        </w:rPr>
+      </w:pPr>
+      <w:r>
+        <w:rPr>
+          <w:rFonts w:cstheme="minorHAnsi"/>
+          <w:sz w:val="24"/>
+          <w:szCs w:val="24"/>
+        </w:rPr>
+        <w:t xml:space="preserve">(1) Network Layer (2) Transport Layer (3) Application Layer (4) Session Layer (5) Data Link Layer </w:t>
+      </w:r>
+    </w:p>
+    <w:p>
+      <w:pPr>
+        <w:rPr>
+          <w:rFonts w:cstheme="minorHAnsi"/>
+          <w:sz w:val="24"/>
+          <w:szCs w:val="24"/>
+        </w:rPr>
+      </w:pPr>
+      <w:r>
+        <w:rPr>
+          <w:rFonts w:cstheme="minorHAnsi"/>
+          <w:sz w:val="24"/>
+          <w:szCs w:val="24"/>
+        </w:rPr>
+        <w:t xml:space="preserve">Ans. (5) Switches operate on the second layer of OSI Model that is Data Link Layer. </w:t>
+      </w:r>
+    </w:p>
+    <w:p>
+      <w:pPr>
+        <w:rPr>
+          <w:rFonts w:cstheme="minorHAnsi"/>
+          <w:sz w:val="24"/>
+          <w:szCs w:val="24"/>
+        </w:rPr>
+      </w:pPr>
+    </w:p>
+    <w:p>
+      <w:pPr>
+        <w:rPr>
+          <w:rFonts w:cstheme="minorHAnsi"/>
+          <w:b/>
+          <w:sz w:val="24"/>
+          <w:szCs w:val="24"/>
+        </w:rPr>
+      </w:pPr>
+      <w:r>
+        <w:rPr>
+          <w:rFonts w:cstheme="minorHAnsi"/>
+          <w:b/>
+          <w:sz w:val="24"/>
+          <w:szCs w:val="24"/>
+        </w:rPr>
+        <w:t xml:space="preserve">Q.8. Hub is a _________ Device and Switch is a ________ Device. </w:t>
+      </w:r>
+    </w:p>
+    <w:p>
+      <w:pPr>
+        <w:rPr>
+          <w:rFonts w:cstheme="minorHAnsi"/>
+          <w:sz w:val="24"/>
+          <w:szCs w:val="24"/>
+        </w:rPr>
+      </w:pPr>
+      <w:r>
+        <w:rPr>
+          <w:rFonts w:cstheme="minorHAnsi"/>
+          <w:sz w:val="24"/>
+          <w:szCs w:val="24"/>
+        </w:rPr>
+        <w:t xml:space="preserve">(1) </w:t>
+      </w:r>
+      <w:proofErr w:type="spellStart"/>
+      <w:r>
+        <w:rPr>
+          <w:rFonts w:cstheme="minorHAnsi"/>
+          <w:sz w:val="24"/>
+          <w:szCs w:val="24"/>
+        </w:rPr>
+        <w:t>Unicast</w:t>
+      </w:r>
+      <w:proofErr w:type="spellEnd"/>
+      <w:r>
+        <w:rPr>
+          <w:rFonts w:cstheme="minorHAnsi"/>
+          <w:sz w:val="24"/>
+          <w:szCs w:val="24"/>
+        </w:rPr>
+        <w:t>, Multicast</w:t>
+      </w:r>
+      <w:r>
+        <w:rPr>
+          <w:rFonts w:cstheme="minorHAnsi"/>
+          <w:sz w:val="24"/>
+          <w:szCs w:val="24"/>
+        </w:rPr>
+        <w:tab/>
+      </w:r>
+      <w:r>
+        <w:rPr>
+          <w:rFonts w:cstheme="minorHAnsi"/>
+          <w:sz w:val="24"/>
+          <w:szCs w:val="24"/>
+        </w:rPr>
+        <w:tab/>
+      </w:r>
+      <w:r>
+        <w:rPr>
+          <w:rFonts w:cstheme="minorHAnsi"/>
+          <w:sz w:val="24"/>
+          <w:szCs w:val="24"/>
+        </w:rPr>
+        <w:t xml:space="preserve"> (2) Multicast, </w:t>
+      </w:r>
+      <w:proofErr w:type="spellStart"/>
+      <w:r>
+        <w:rPr>
+          <w:rFonts w:cstheme="minorHAnsi"/>
+          <w:sz w:val="24"/>
+          <w:szCs w:val="24"/>
+        </w:rPr>
+        <w:t>Unicast</w:t>
+      </w:r>
+      <w:proofErr w:type="spellEnd"/>
+      <w:r>
+        <w:rPr>
+          <w:rFonts w:cstheme="minorHAnsi"/>
+          <w:sz w:val="24"/>
+          <w:szCs w:val="24"/>
+        </w:rPr>
+        <w:tab/>
+      </w:r>
+      <w:r>
+        <w:rPr>
+          <w:rFonts w:cstheme="minorHAnsi"/>
+          <w:sz w:val="24"/>
+          <w:szCs w:val="24"/>
+        </w:rPr>
+        <w:tab/>
+      </w:r>
+      <w:r>
+        <w:rPr>
+          <w:rFonts w:cstheme="minorHAnsi"/>
+          <w:sz w:val="24"/>
+          <w:szCs w:val="24"/>
+        </w:rPr>
+        <w:t xml:space="preserve"> (3) Broadcast, </w:t>
+      </w:r>
+      <w:proofErr w:type="spellStart"/>
+      <w:r>
+        <w:rPr>
+          <w:rFonts w:cstheme="minorHAnsi"/>
+          <w:sz w:val="24"/>
+          <w:szCs w:val="24"/>
+        </w:rPr>
+        <w:t>Unicast</w:t>
+      </w:r>
+      <w:proofErr w:type="spellEnd"/>
+    </w:p>
+    <w:p>
+      <w:pPr>
+        <w:rPr>
+          <w:rFonts w:cstheme="minorHAnsi"/>
+          <w:sz w:val="24"/>
+          <w:szCs w:val="24"/>
+        </w:rPr>
+      </w:pPr>
+      <w:r>
+        <w:rPr>
+          <w:rFonts w:cstheme="minorHAnsi"/>
+          <w:sz w:val="24"/>
+          <w:szCs w:val="24"/>
+        </w:rPr>
+        <w:t xml:space="preserve">(4) </w:t>
+      </w:r>
+      <w:proofErr w:type="spellStart"/>
+      <w:r>
+        <w:rPr>
+          <w:rFonts w:cstheme="minorHAnsi"/>
+          <w:sz w:val="24"/>
+          <w:szCs w:val="24"/>
+        </w:rPr>
+        <w:t>Unicast</w:t>
+      </w:r>
+      <w:proofErr w:type="spellEnd"/>
+      <w:r>
+        <w:rPr>
+          <w:rFonts w:cstheme="minorHAnsi"/>
+          <w:sz w:val="24"/>
+          <w:szCs w:val="24"/>
+        </w:rPr>
+        <w:t xml:space="preserve">, </w:t>
+      </w:r>
+      <w:proofErr w:type="spellStart"/>
+      <w:r>
+        <w:rPr>
+          <w:rFonts w:cstheme="minorHAnsi"/>
+          <w:sz w:val="24"/>
+          <w:szCs w:val="24"/>
+        </w:rPr>
+        <w:t>Unicast</w:t>
+      </w:r>
+      <w:proofErr w:type="spellEnd"/>
+      <w:r>
+        <w:rPr>
+          <w:rFonts w:cstheme="minorHAnsi"/>
+          <w:sz w:val="24"/>
+          <w:szCs w:val="24"/>
+        </w:rPr>
+        <w:t xml:space="preserve"> </w:t>
+      </w:r>
+      <w:r>
+        <w:rPr>
+          <w:rFonts w:cstheme="minorHAnsi"/>
+          <w:sz w:val="24"/>
+          <w:szCs w:val="24"/>
+        </w:rPr>
+        <w:tab/>
+      </w:r>
+      <w:r>
+        <w:rPr>
+          <w:rFonts w:cstheme="minorHAnsi"/>
+          <w:sz w:val="24"/>
+          <w:szCs w:val="24"/>
+        </w:rPr>
+        <w:tab/>
+      </w:r>
+      <w:r>
+        <w:rPr>
+          <w:rFonts w:cstheme="minorHAnsi"/>
+          <w:sz w:val="24"/>
+          <w:szCs w:val="24"/>
+        </w:rPr>
+        <w:t xml:space="preserve">(5) Multicast, Multicast </w:t>
+      </w:r>
+    </w:p>
+    <w:p>
+      <w:pPr>
+        <w:rPr>
+          <w:rFonts w:cstheme="minorHAnsi"/>
+          <w:sz w:val="24"/>
+          <w:szCs w:val="24"/>
+        </w:rPr>
+      </w:pPr>
+      <w:r>
+        <w:rPr>
+          <w:rFonts w:cstheme="minorHAnsi"/>
+          <w:sz w:val="24"/>
+          <w:szCs w:val="24"/>
+        </w:rPr>
+        <w:t xml:space="preserve">Ans. (3) Hub is a Broadcasting Device and Switch is a </w:t>
+      </w:r>
+      <w:proofErr w:type="spellStart"/>
+      <w:r>
+        <w:rPr>
+          <w:rFonts w:cstheme="minorHAnsi"/>
+          <w:sz w:val="24"/>
+          <w:szCs w:val="24"/>
+        </w:rPr>
+        <w:t>Unicasting</w:t>
+      </w:r>
+      <w:proofErr w:type="spellEnd"/>
+      <w:r>
+        <w:rPr>
+          <w:rFonts w:cstheme="minorHAnsi"/>
+          <w:sz w:val="24"/>
+          <w:szCs w:val="24"/>
+        </w:rPr>
+        <w:t xml:space="preserve"> Device. </w:t>
+      </w:r>
+    </w:p>
+    <w:p>
+      <w:pPr>
+        <w:rPr>
+          <w:rFonts w:cstheme="minorHAnsi"/>
+          <w:sz w:val="24"/>
+          <w:szCs w:val="24"/>
+        </w:rPr>
+      </w:pPr>
+    </w:p>
+    <w:p>
+      <w:pPr>
+        <w:rPr>
+          <w:rFonts w:cstheme="minorHAnsi"/>
+          <w:b/>
+          <w:i/>
+          <w:sz w:val="24"/>
+          <w:szCs w:val="24"/>
+        </w:rPr>
+      </w:pPr>
+      <w:r>
+        <w:rPr>
+          <w:rFonts w:cstheme="minorHAnsi"/>
+          <w:sz w:val="24"/>
+          <w:szCs w:val="24"/>
+        </w:rPr>
+        <w:t xml:space="preserve"> </w:t>
+      </w:r>
+      <w:r>
+        <w:rPr>
+          <w:rFonts w:cstheme="minorHAnsi"/>
+          <w:b/>
+          <w:i/>
+          <w:sz w:val="24"/>
+          <w:szCs w:val="24"/>
+        </w:rPr>
+        <w:t xml:space="preserve">Star Topology is based on a Central Device that can be __________.? </w:t>
+      </w:r>
+    </w:p>
+    <w:p>
+      <w:pPr>
+        <w:rPr>
+          <w:rFonts w:cstheme="minorHAnsi"/>
+          <w:sz w:val="24"/>
+          <w:szCs w:val="24"/>
+        </w:rPr>
+      </w:pPr>
+      <w:r>
+        <w:rPr>
+          <w:rFonts w:cstheme="minorHAnsi"/>
+          <w:sz w:val="24"/>
+          <w:szCs w:val="24"/>
+        </w:rPr>
+        <w:t xml:space="preserve">(1) HUB </w:t>
+      </w:r>
+      <w:r>
+        <w:rPr>
+          <w:rFonts w:cstheme="minorHAnsi"/>
+          <w:sz w:val="24"/>
+          <w:szCs w:val="24"/>
+        </w:rPr>
+        <w:tab/>
+      </w:r>
+      <w:r>
+        <w:rPr>
+          <w:rFonts w:cstheme="minorHAnsi"/>
+          <w:sz w:val="24"/>
+          <w:szCs w:val="24"/>
+        </w:rPr>
+        <w:t>2) Switch</w:t>
+      </w:r>
+      <w:r>
+        <w:rPr>
+          <w:rFonts w:cstheme="minorHAnsi"/>
+          <w:sz w:val="24"/>
+          <w:szCs w:val="24"/>
+        </w:rPr>
+        <w:tab/>
+      </w:r>
+      <w:r>
+        <w:rPr>
+          <w:rFonts w:cstheme="minorHAnsi"/>
+          <w:sz w:val="24"/>
+          <w:szCs w:val="24"/>
+        </w:rPr>
+        <w:t xml:space="preserve"> (3) Router</w:t>
+      </w:r>
+      <w:r>
+        <w:rPr>
+          <w:rFonts w:cstheme="minorHAnsi"/>
+          <w:sz w:val="24"/>
+          <w:szCs w:val="24"/>
+        </w:rPr>
+        <w:tab/>
+      </w:r>
+      <w:r>
+        <w:rPr>
+          <w:rFonts w:cstheme="minorHAnsi"/>
+          <w:sz w:val="24"/>
+          <w:szCs w:val="24"/>
+        </w:rPr>
+        <w:t xml:space="preserve"> (4) Both 1 and 2 </w:t>
+      </w:r>
+      <w:r>
+        <w:rPr>
+          <w:rFonts w:cstheme="minorHAnsi"/>
+          <w:sz w:val="24"/>
+          <w:szCs w:val="24"/>
+        </w:rPr>
+        <w:tab/>
+      </w:r>
+      <w:r>
+        <w:rPr>
+          <w:rFonts w:cstheme="minorHAnsi"/>
+          <w:sz w:val="24"/>
+          <w:szCs w:val="24"/>
+        </w:rPr>
+        <w:t xml:space="preserve">(5) Gateway </w:t>
+      </w:r>
+    </w:p>
+    <w:p>
+      <w:pPr>
+        <w:rPr>
+          <w:rFonts w:cstheme="minorHAnsi"/>
+          <w:sz w:val="24"/>
+          <w:szCs w:val="24"/>
+        </w:rPr>
+      </w:pPr>
+      <w:r>
+        <w:rPr>
+          <w:rFonts w:cstheme="minorHAnsi"/>
+          <w:sz w:val="24"/>
+          <w:szCs w:val="24"/>
+        </w:rPr>
+        <w:t xml:space="preserve">Ans. (4) Hub and Switch are used in Star Type Networks. </w:t>
+      </w:r>
+    </w:p>
+    <w:p>
+      <w:pPr>
+        <w:rPr>
+          <w:rFonts w:cstheme="minorHAnsi"/>
+          <w:sz w:val="24"/>
+          <w:szCs w:val="24"/>
+        </w:rPr>
+      </w:pPr>
+    </w:p>
+    <w:p>
+      <w:pPr>
+        <w:rPr>
+          <w:rFonts w:cstheme="minorHAnsi"/>
+          <w:b/>
+          <w:i/>
+          <w:sz w:val="24"/>
+          <w:szCs w:val="24"/>
+        </w:rPr>
+      </w:pPr>
+      <w:proofErr w:type="gramStart"/>
+      <w:r>
+        <w:rPr>
+          <w:rFonts w:cstheme="minorHAnsi"/>
+          <w:b/>
+          <w:i/>
+          <w:sz w:val="24"/>
+          <w:szCs w:val="24"/>
+        </w:rPr>
+        <w:t>Which of the following protocols is used by email server to maintain a central repository</w:t>
+      </w:r>
+      <w:proofErr w:type="gramEnd"/>
+    </w:p>
+    <w:p>
+      <w:pPr>
+        <w:rPr>
+          <w:rFonts w:cstheme="minorHAnsi"/>
+          <w:b/>
+          <w:i/>
+          <w:sz w:val="24"/>
+          <w:szCs w:val="24"/>
+        </w:rPr>
+      </w:pPr>
+      <w:proofErr w:type="gramStart"/>
+      <w:r>
+        <w:rPr>
+          <w:rFonts w:cstheme="minorHAnsi"/>
+          <w:b/>
+          <w:i/>
+          <w:sz w:val="24"/>
+          <w:szCs w:val="24"/>
+        </w:rPr>
+        <w:t>that</w:t>
+      </w:r>
+      <w:proofErr w:type="gramEnd"/>
+      <w:r>
+        <w:rPr>
+          <w:rFonts w:cstheme="minorHAnsi"/>
+          <w:b/>
+          <w:i/>
+          <w:sz w:val="24"/>
+          <w:szCs w:val="24"/>
+        </w:rPr>
+        <w:t xml:space="preserve"> can be accessed from any machine ?</w:t>
+      </w:r>
+    </w:p>
+    <w:p>
+      <w:pPr>
+        <w:rPr>
+          <w:rFonts w:cstheme="minorHAnsi"/>
+          <w:sz w:val="24"/>
+          <w:szCs w:val="24"/>
+        </w:rPr>
+      </w:pPr>
+      <w:r>
+        <w:rPr>
+          <w:rFonts w:cstheme="minorHAnsi"/>
+          <w:sz w:val="24"/>
+          <w:szCs w:val="24"/>
+        </w:rPr>
+        <w:t>(1) POP3</w:t>
+      </w:r>
+      <w:r>
+        <w:rPr>
+          <w:rFonts w:cstheme="minorHAnsi"/>
+          <w:sz w:val="24"/>
+          <w:szCs w:val="24"/>
+        </w:rPr>
+        <w:tab/>
+      </w:r>
+      <w:r>
+        <w:rPr>
+          <w:rFonts w:cstheme="minorHAnsi"/>
+          <w:sz w:val="24"/>
+          <w:szCs w:val="24"/>
+        </w:rPr>
+        <w:tab/>
+      </w:r>
+      <w:r>
+        <w:rPr>
+          <w:rFonts w:cstheme="minorHAnsi"/>
+          <w:sz w:val="24"/>
+          <w:szCs w:val="24"/>
+        </w:rPr>
+        <w:t xml:space="preserve">(2) </w:t>
+      </w:r>
+      <w:proofErr w:type="gramStart"/>
+      <w:r>
+        <w:rPr>
+          <w:rFonts w:cstheme="minorHAnsi"/>
+          <w:sz w:val="24"/>
+          <w:szCs w:val="24"/>
+        </w:rPr>
+        <w:t>IMAP</w:t>
+      </w:r>
+      <w:r>
+        <w:rPr>
+          <w:rFonts w:cstheme="minorHAnsi"/>
+          <w:sz w:val="24"/>
+          <w:szCs w:val="24"/>
+        </w:rPr>
+        <w:t>(</w:t>
+      </w:r>
+      <w:proofErr w:type="gramEnd"/>
+      <w:r>
+        <w:rPr>
+          <w:rFonts w:cstheme="minorHAnsi"/>
+          <w:sz w:val="24"/>
+          <w:szCs w:val="24"/>
+        </w:rPr>
+        <w:t>YES)</w:t>
+      </w:r>
+      <w:r>
+        <w:rPr>
+          <w:rFonts w:cstheme="minorHAnsi"/>
+          <w:sz w:val="24"/>
+          <w:szCs w:val="24"/>
+        </w:rPr>
+        <w:tab/>
+      </w:r>
+      <w:r>
+        <w:rPr>
+          <w:rFonts w:cstheme="minorHAnsi"/>
+          <w:sz w:val="24"/>
+          <w:szCs w:val="24"/>
+        </w:rPr>
+        <w:tab/>
+        <w:t>(3) SMTP</w:t>
+      </w:r>
+      <w:r>
+        <w:rPr>
+          <w:rFonts w:cstheme="minorHAnsi"/>
+          <w:sz w:val="24"/>
+          <w:szCs w:val="24"/>
+        </w:rPr>
+        <w:tab/>
+      </w:r>
+      <w:r>
+        <w:rPr>
+          <w:rFonts w:cstheme="minorHAnsi"/>
+          <w:sz w:val="24"/>
+          <w:szCs w:val="24"/>
+        </w:rPr>
+        <w:tab/>
+        <w:t>(4) DMSP</w:t>
+      </w:r>
+    </w:p>
+    <w:p>
+      <w:pPr>
+        <w:rPr>
+          <w:rFonts w:cstheme="minorHAnsi"/>
+          <w:sz w:val="24"/>
+          <w:szCs w:val="24"/>
+        </w:rPr>
+      </w:pPr>
+    </w:p>
+    <w:p>
+      <w:pPr>
+        <w:rPr>
+          <w:rFonts w:cstheme="minorHAnsi"/>
+          <w:b/>
+          <w:i/>
+          <w:sz w:val="24"/>
+          <w:szCs w:val="24"/>
+        </w:rPr>
+      </w:pPr>
+      <w:r>
+        <w:rPr>
+          <w:rFonts w:cstheme="minorHAnsi"/>
+          <w:b/>
+          <w:i/>
+          <w:sz w:val="24"/>
+          <w:szCs w:val="24"/>
+        </w:rPr>
+        <w:t>An attacker sits between customer and Banker, and captures the information from the</w:t>
+      </w:r>
+    </w:p>
+    <w:p>
+      <w:pPr>
+        <w:rPr>
+          <w:rFonts w:cstheme="minorHAnsi"/>
+          <w:b/>
+          <w:i/>
+          <w:sz w:val="24"/>
+          <w:szCs w:val="24"/>
+        </w:rPr>
+      </w:pPr>
+      <w:proofErr w:type="gramStart"/>
+      <w:r>
+        <w:rPr>
+          <w:rFonts w:cstheme="minorHAnsi"/>
+          <w:b/>
+          <w:i/>
+          <w:sz w:val="24"/>
+          <w:szCs w:val="24"/>
+        </w:rPr>
+        <w:t>customer</w:t>
+      </w:r>
+      <w:proofErr w:type="gramEnd"/>
+      <w:r>
+        <w:rPr>
+          <w:rFonts w:cstheme="minorHAnsi"/>
+          <w:b/>
+          <w:i/>
+          <w:sz w:val="24"/>
+          <w:szCs w:val="24"/>
+        </w:rPr>
+        <w:t xml:space="preserve"> and retransmits to the banker by altering the information. This attack is called as</w:t>
+      </w:r>
+    </w:p>
+    <w:p>
+      <w:pPr>
+        <w:rPr>
+          <w:rFonts w:cstheme="minorHAnsi"/>
+          <w:sz w:val="24"/>
+          <w:szCs w:val="24"/>
+        </w:rPr>
+      </w:pPr>
+      <w:r>
+        <w:rPr>
+          <w:rFonts w:cstheme="minorHAnsi"/>
+          <w:sz w:val="24"/>
+          <w:szCs w:val="24"/>
+        </w:rPr>
+        <w:t>(1) Masquerade Attack</w:t>
+      </w:r>
+      <w:r>
+        <w:rPr>
+          <w:rFonts w:cstheme="minorHAnsi"/>
+          <w:sz w:val="24"/>
+          <w:szCs w:val="24"/>
+        </w:rPr>
+        <w:tab/>
+      </w:r>
+      <w:r>
+        <w:rPr>
+          <w:rFonts w:cstheme="minorHAnsi"/>
+          <w:sz w:val="24"/>
+          <w:szCs w:val="24"/>
+        </w:rPr>
+        <w:tab/>
+      </w:r>
+      <w:r>
+        <w:rPr>
+          <w:rFonts w:cstheme="minorHAnsi"/>
+          <w:sz w:val="24"/>
+          <w:szCs w:val="24"/>
+        </w:rPr>
+        <w:tab/>
+      </w:r>
+      <w:r>
+        <w:rPr>
+          <w:rFonts w:cstheme="minorHAnsi"/>
+          <w:sz w:val="24"/>
+          <w:szCs w:val="24"/>
+        </w:rPr>
+        <w:t xml:space="preserve">(2) Replay </w:t>
+      </w:r>
+      <w:proofErr w:type="gramStart"/>
+      <w:r>
+        <w:rPr>
+          <w:rFonts w:cstheme="minorHAnsi"/>
+          <w:sz w:val="24"/>
+          <w:szCs w:val="24"/>
+        </w:rPr>
+        <w:t>Attack(</w:t>
+      </w:r>
+      <w:proofErr w:type="gramEnd"/>
+      <w:r>
+        <w:rPr>
+          <w:rFonts w:cstheme="minorHAnsi"/>
+          <w:sz w:val="24"/>
+          <w:szCs w:val="24"/>
+        </w:rPr>
+        <w:t>yes)</w:t>
+      </w:r>
+      <w:r>
+        <w:rPr>
+          <w:rFonts w:cstheme="minorHAnsi"/>
+          <w:sz w:val="24"/>
+          <w:szCs w:val="24"/>
+        </w:rPr>
+        <w:tab/>
+      </w:r>
+    </w:p>
+    <w:p>
+      <w:pPr>
+        <w:rPr>
+          <w:rFonts w:cstheme="minorHAnsi"/>
+          <w:sz w:val="24"/>
+          <w:szCs w:val="24"/>
+        </w:rPr>
+      </w:pPr>
+      <w:r>
+        <w:rPr>
+          <w:rFonts w:cstheme="minorHAnsi"/>
+          <w:sz w:val="24"/>
+          <w:szCs w:val="24"/>
+        </w:rPr>
+        <w:t>(3) Passive Attack</w:t>
+      </w:r>
+      <w:r>
+        <w:rPr>
+          <w:rFonts w:cstheme="minorHAnsi"/>
+          <w:sz w:val="24"/>
+          <w:szCs w:val="24"/>
+        </w:rPr>
+        <w:tab/>
+      </w:r>
+      <w:r>
+        <w:rPr>
+          <w:rFonts w:cstheme="minorHAnsi"/>
+          <w:sz w:val="24"/>
+          <w:szCs w:val="24"/>
+        </w:rPr>
+        <w:tab/>
+      </w:r>
+      <w:r>
+        <w:rPr>
+          <w:rFonts w:cstheme="minorHAnsi"/>
+          <w:sz w:val="24"/>
+          <w:szCs w:val="24"/>
+        </w:rPr>
+        <w:tab/>
+      </w:r>
+      <w:r>
+        <w:rPr>
+          <w:rFonts w:cstheme="minorHAnsi"/>
+          <w:sz w:val="24"/>
+          <w:szCs w:val="24"/>
+        </w:rPr>
+        <w:tab/>
+      </w:r>
+      <w:r>
+        <w:rPr>
+          <w:rFonts w:cstheme="minorHAnsi"/>
+          <w:sz w:val="24"/>
+          <w:szCs w:val="24"/>
+        </w:rPr>
+        <w:t>(4) Denial of Service Attack</w:t>
+      </w:r>
+    </w:p>
+    <w:p>
+      <w:pPr>
+        <w:rPr>
+          <w:rFonts w:cstheme="minorHAnsi"/>
+          <w:sz w:val="24"/>
+          <w:szCs w:val="24"/>
+        </w:rPr>
+      </w:pPr>
+    </w:p>
+    <w:p>
+      <w:pPr>
+        <w:rPr>
+          <w:rFonts w:cstheme="minorHAnsi"/>
+          <w:b/>
+          <w:i/>
+          <w:sz w:val="24"/>
+          <w:szCs w:val="24"/>
+        </w:rPr>
+      </w:pPr>
+      <w:r>
+        <w:rPr>
+          <w:rFonts w:cstheme="minorHAnsi"/>
+          <w:b/>
+          <w:i/>
+          <w:sz w:val="24"/>
+          <w:szCs w:val="24"/>
+        </w:rPr>
+        <w:t>An attacker sits between the sender and receiver and captures the information and</w:t>
+      </w:r>
+    </w:p>
+    <w:p>
+      <w:pPr>
+        <w:rPr>
+          <w:rFonts w:cstheme="minorHAnsi"/>
+          <w:b/>
+          <w:i/>
+          <w:sz w:val="24"/>
+          <w:szCs w:val="24"/>
+        </w:rPr>
+      </w:pPr>
+      <w:proofErr w:type="gramStart"/>
+      <w:r>
+        <w:rPr>
+          <w:rFonts w:cstheme="minorHAnsi"/>
+          <w:b/>
+          <w:i/>
+          <w:sz w:val="24"/>
+          <w:szCs w:val="24"/>
+        </w:rPr>
+        <w:t>retransmits</w:t>
+      </w:r>
+      <w:proofErr w:type="gramEnd"/>
+      <w:r>
+        <w:rPr>
+          <w:rFonts w:cstheme="minorHAnsi"/>
+          <w:b/>
+          <w:i/>
+          <w:sz w:val="24"/>
+          <w:szCs w:val="24"/>
+        </w:rPr>
+        <w:t xml:space="preserve"> to the receiver after some time without altering the information. This attack is</w:t>
+      </w:r>
+    </w:p>
+    <w:p>
+      <w:pPr>
+        <w:rPr>
+          <w:rFonts w:cstheme="minorHAnsi"/>
+          <w:b/>
+          <w:i/>
+          <w:sz w:val="24"/>
+          <w:szCs w:val="24"/>
+        </w:rPr>
+      </w:pPr>
+      <w:proofErr w:type="gramStart"/>
+      <w:r>
+        <w:rPr>
+          <w:rFonts w:cstheme="minorHAnsi"/>
+          <w:b/>
+          <w:i/>
+          <w:sz w:val="24"/>
+          <w:szCs w:val="24"/>
+        </w:rPr>
+        <w:t>called</w:t>
+      </w:r>
+      <w:proofErr w:type="gramEnd"/>
+      <w:r>
+        <w:rPr>
+          <w:rFonts w:cstheme="minorHAnsi"/>
+          <w:b/>
+          <w:i/>
+          <w:sz w:val="24"/>
+          <w:szCs w:val="24"/>
+        </w:rPr>
+        <w:t xml:space="preserve"> as _____.</w:t>
+      </w:r>
+    </w:p>
+    <w:p>
+      <w:pPr>
+        <w:rPr>
+          <w:rFonts w:cstheme="minorHAnsi"/>
+          <w:sz w:val="24"/>
+          <w:szCs w:val="24"/>
+        </w:rPr>
+      </w:pPr>
+      <w:r>
+        <w:rPr>
+          <w:rFonts w:cstheme="minorHAnsi"/>
+          <w:sz w:val="24"/>
+          <w:szCs w:val="24"/>
+        </w:rPr>
+        <w:t xml:space="preserve">(1) Denial of service </w:t>
+      </w:r>
+      <w:proofErr w:type="gramStart"/>
+      <w:r>
+        <w:rPr>
+          <w:rFonts w:cstheme="minorHAnsi"/>
+          <w:sz w:val="24"/>
+          <w:szCs w:val="24"/>
+        </w:rPr>
+        <w:t>attack(</w:t>
+      </w:r>
+      <w:proofErr w:type="gramEnd"/>
+      <w:r>
+        <w:rPr>
+          <w:rFonts w:cstheme="minorHAnsi"/>
+          <w:sz w:val="24"/>
+          <w:szCs w:val="24"/>
+        </w:rPr>
+        <w:t>YES)</w:t>
+      </w:r>
+      <w:r>
+        <w:rPr>
+          <w:rFonts w:cstheme="minorHAnsi"/>
+          <w:sz w:val="24"/>
+          <w:szCs w:val="24"/>
+        </w:rPr>
+        <w:t xml:space="preserve">      </w:t>
+      </w:r>
+      <w:r>
+        <w:rPr>
+          <w:rFonts w:cstheme="minorHAnsi"/>
+          <w:sz w:val="24"/>
+          <w:szCs w:val="24"/>
+        </w:rPr>
+        <w:tab/>
+        <w:t xml:space="preserve"> </w:t>
+      </w:r>
+      <w:r>
+        <w:rPr>
+          <w:rFonts w:cstheme="minorHAnsi"/>
+          <w:sz w:val="24"/>
+          <w:szCs w:val="24"/>
+        </w:rPr>
+        <w:t xml:space="preserve">(2) </w:t>
+      </w:r>
+      <w:proofErr w:type="spellStart"/>
+      <w:r>
+        <w:rPr>
+          <w:rFonts w:cstheme="minorHAnsi"/>
+          <w:sz w:val="24"/>
+          <w:szCs w:val="24"/>
+        </w:rPr>
+        <w:t>Masquarade</w:t>
+      </w:r>
+      <w:proofErr w:type="spellEnd"/>
+      <w:r>
+        <w:rPr>
+          <w:rFonts w:cstheme="minorHAnsi"/>
+          <w:sz w:val="24"/>
+          <w:szCs w:val="24"/>
+        </w:rPr>
+        <w:t xml:space="preserve"> attack</w:t>
+      </w:r>
+      <w:r>
+        <w:rPr>
+          <w:rFonts w:cstheme="minorHAnsi"/>
+          <w:sz w:val="24"/>
+          <w:szCs w:val="24"/>
+        </w:rPr>
+        <w:t xml:space="preserve"> </w:t>
+      </w:r>
+      <w:r>
+        <w:rPr>
+          <w:rFonts w:cstheme="minorHAnsi"/>
+          <w:sz w:val="24"/>
+          <w:szCs w:val="24"/>
+        </w:rPr>
+        <w:tab/>
+        <w:t xml:space="preserve">     </w:t>
+      </w:r>
+      <w:r>
+        <w:rPr>
+          <w:rFonts w:cstheme="minorHAnsi"/>
+          <w:sz w:val="24"/>
+          <w:szCs w:val="24"/>
+        </w:rPr>
+        <w:t>(3) Simple attack</w:t>
+      </w:r>
+    </w:p>
+    <w:p>
+      <w:pPr>
+        <w:rPr>
+          <w:rFonts w:cstheme="minorHAnsi"/>
+          <w:sz w:val="24"/>
+          <w:szCs w:val="24"/>
+        </w:rPr>
+      </w:pPr>
+      <w:r>
+        <w:rPr>
+          <w:rFonts w:cstheme="minorHAnsi"/>
+          <w:sz w:val="24"/>
+          <w:szCs w:val="24"/>
+        </w:rPr>
+        <w:t>(4) Complex attack</w:t>
+      </w:r>
+    </w:p>
+    <w:p>
+      <w:pPr>
+        <w:rPr>
+          <w:rFonts w:cstheme="minorHAnsi"/>
+          <w:sz w:val="24"/>
+          <w:szCs w:val="24"/>
+        </w:rPr>
+      </w:pPr>
+    </w:p>
+    <w:p>
+      <w:pPr>
+        <w:rPr>
+          <w:rFonts w:cstheme="minorHAnsi"/>
+          <w:b/>
+          <w:i/>
+          <w:sz w:val="24"/>
+          <w:szCs w:val="24"/>
+        </w:rPr>
+      </w:pPr>
+      <w:r>
+        <w:rPr>
+          <w:rFonts w:cstheme="minorHAnsi"/>
+          <w:b/>
+          <w:i/>
+          <w:sz w:val="24"/>
+          <w:szCs w:val="24"/>
+        </w:rPr>
+        <w:t>Four channels are multiplexed using TDM. If each channel sends 100 bytes/second and we multiplex 1 byte per channel, then the bit rate for the link is</w:t>
+      </w:r>
+    </w:p>
+    <w:p>
+      <w:pPr>
+        <w:rPr>
+          <w:rFonts w:cstheme="minorHAnsi"/>
+          <w:sz w:val="24"/>
+          <w:szCs w:val="24"/>
+        </w:rPr>
+      </w:pPr>
+      <w:r>
+        <w:rPr>
+          <w:rFonts w:cstheme="minorHAnsi"/>
+          <w:sz w:val="24"/>
+          <w:szCs w:val="24"/>
+        </w:rPr>
+        <w:t>A) 400 bps</w:t>
+      </w:r>
+      <w:r>
+        <w:rPr>
+          <w:rFonts w:cstheme="minorHAnsi"/>
+          <w:sz w:val="24"/>
+          <w:szCs w:val="24"/>
+        </w:rPr>
+        <w:tab/>
+      </w:r>
+      <w:r>
+        <w:rPr>
+          <w:rFonts w:cstheme="minorHAnsi"/>
+          <w:sz w:val="24"/>
+          <w:szCs w:val="24"/>
+        </w:rPr>
+        <w:tab/>
+        <w:t>B) 800 bps</w:t>
+      </w:r>
+      <w:r>
+        <w:rPr>
+          <w:rFonts w:cstheme="minorHAnsi"/>
+          <w:sz w:val="24"/>
+          <w:szCs w:val="24"/>
+        </w:rPr>
+        <w:tab/>
+      </w:r>
+      <w:r>
+        <w:rPr>
+          <w:rFonts w:cstheme="minorHAnsi"/>
+          <w:sz w:val="24"/>
+          <w:szCs w:val="24"/>
+        </w:rPr>
+        <w:tab/>
+        <w:t>C) 1600 bps</w:t>
+      </w:r>
+      <w:r>
+        <w:rPr>
+          <w:rFonts w:cstheme="minorHAnsi"/>
+          <w:sz w:val="24"/>
+          <w:szCs w:val="24"/>
+        </w:rPr>
+        <w:tab/>
+      </w:r>
+      <w:r>
+        <w:rPr>
+          <w:rFonts w:cstheme="minorHAnsi"/>
+          <w:sz w:val="24"/>
+          <w:szCs w:val="24"/>
+        </w:rPr>
+        <w:tab/>
+      </w:r>
+      <w:r>
+        <w:rPr>
+          <w:rFonts w:cstheme="minorHAnsi"/>
+          <w:sz w:val="24"/>
+          <w:szCs w:val="24"/>
+        </w:rPr>
+        <w:tab/>
+        <w:t>D</w:t>
+      </w:r>
+      <w:proofErr w:type="gramStart"/>
+      <w:r>
+        <w:rPr>
+          <w:rFonts w:cstheme="minorHAnsi"/>
+          <w:sz w:val="24"/>
+          <w:szCs w:val="24"/>
+        </w:rPr>
+        <w:t>)3200</w:t>
+      </w:r>
+      <w:proofErr w:type="gramEnd"/>
+      <w:r>
+        <w:rPr>
+          <w:rFonts w:cstheme="minorHAnsi"/>
+          <w:sz w:val="24"/>
+          <w:szCs w:val="24"/>
+        </w:rPr>
+        <w:t xml:space="preserve"> bps</w:t>
+      </w:r>
+    </w:p>
+    <w:p>
+      <w:pPr>
+        <w:rPr>
+          <w:rFonts w:cstheme="minorHAnsi"/>
+          <w:b/>
+          <w:sz w:val="24"/>
+          <w:szCs w:val="24"/>
+        </w:rPr>
+      </w:pPr>
+      <w:r>
+        <w:rPr>
+          <w:rFonts w:cstheme="minorHAnsi"/>
+          <w:b/>
+          <w:sz w:val="24"/>
+          <w:szCs w:val="24"/>
+        </w:rPr>
+        <w:t xml:space="preserve">Explanation </w:t>
+      </w:r>
+      <w:proofErr w:type="gramStart"/>
+      <w:r>
+        <w:rPr>
+          <w:rFonts w:cstheme="minorHAnsi"/>
+          <w:b/>
+          <w:sz w:val="24"/>
+          <w:szCs w:val="24"/>
+        </w:rPr>
+        <w:t>1 :</w:t>
+      </w:r>
+      <w:proofErr w:type="gramEnd"/>
+      <w:r>
+        <w:rPr>
+          <w:rFonts w:cstheme="minorHAnsi"/>
+          <w:b/>
+          <w:sz w:val="24"/>
+          <w:szCs w:val="24"/>
+        </w:rPr>
+        <w:t>-</w:t>
+      </w:r>
+    </w:p>
+    <w:p>
+      <w:pPr>
+        <w:rPr>
+          <w:rFonts w:cstheme="minorHAnsi"/>
+          <w:sz w:val="24"/>
+          <w:szCs w:val="24"/>
+        </w:rPr>
+      </w:pPr>
+      <w:r>
+        <w:rPr>
+          <w:rFonts w:cstheme="minorHAnsi"/>
+          <w:sz w:val="24"/>
+          <w:szCs w:val="24"/>
+        </w:rPr>
+        <w:t>Each frame carries 1 byte from each channel; we have 4 channels</w:t>
+      </w:r>
+    </w:p>
+    <w:p>
+      <w:pPr>
+        <w:rPr>
+          <w:rFonts w:cstheme="minorHAnsi"/>
+          <w:sz w:val="24"/>
+          <w:szCs w:val="24"/>
+        </w:rPr>
+      </w:pPr>
+      <w:r>
+        <w:rPr>
+          <w:rFonts w:cstheme="minorHAnsi"/>
+          <w:sz w:val="24"/>
+          <w:szCs w:val="24"/>
+        </w:rPr>
+        <w:t>The size of each frame, therefore, is 1x4= 4 bytes, or 32 bits.</w:t>
+      </w:r>
+    </w:p>
+    <w:p>
+      <w:pPr>
+        <w:rPr>
+          <w:rFonts w:cstheme="minorHAnsi"/>
+          <w:sz w:val="24"/>
+          <w:szCs w:val="24"/>
+        </w:rPr>
+      </w:pPr>
+      <w:r>
+        <w:rPr>
+          <w:rFonts w:cstheme="minorHAnsi"/>
+          <w:sz w:val="24"/>
+          <w:szCs w:val="24"/>
+        </w:rPr>
+        <w:t>Each channel is sending 100 bytes/s and a frame carries 1 byte from each channel, the frame rate must be 100 frames per second. The bit rate is 100 &amp;times; 32 = 3200 bps.</w:t>
+      </w:r>
+    </w:p>
+    <w:p>
+      <w:pPr>
+        <w:rPr>
+          <w:rFonts w:cstheme="minorHAnsi"/>
+          <w:b/>
+          <w:sz w:val="24"/>
+          <w:szCs w:val="24"/>
+        </w:rPr>
+      </w:pPr>
+      <w:r>
+        <w:rPr>
+          <w:rFonts w:cstheme="minorHAnsi"/>
+          <w:b/>
+          <w:sz w:val="24"/>
+          <w:szCs w:val="24"/>
+        </w:rPr>
+        <w:t xml:space="preserve">Explanation </w:t>
+      </w:r>
+      <w:proofErr w:type="gramStart"/>
+      <w:r>
+        <w:rPr>
+          <w:rFonts w:cstheme="minorHAnsi"/>
+          <w:b/>
+          <w:sz w:val="24"/>
+          <w:szCs w:val="24"/>
+        </w:rPr>
+        <w:t>2 :</w:t>
+      </w:r>
+      <w:proofErr w:type="gramEnd"/>
+      <w:r>
+        <w:rPr>
+          <w:rFonts w:cstheme="minorHAnsi"/>
+          <w:b/>
+          <w:sz w:val="24"/>
+          <w:szCs w:val="24"/>
+        </w:rPr>
+        <w:t>-</w:t>
+      </w:r>
+    </w:p>
+    <w:p>
+      <w:pPr>
+        <w:rPr>
+          <w:rFonts w:cstheme="minorHAnsi"/>
+          <w:sz w:val="24"/>
+          <w:szCs w:val="24"/>
+        </w:rPr>
+      </w:pPr>
+      <w:proofErr w:type="gramStart"/>
+      <w:r>
+        <w:rPr>
+          <w:rFonts w:cstheme="minorHAnsi"/>
+          <w:sz w:val="24"/>
+          <w:szCs w:val="24"/>
+        </w:rPr>
+        <w:t>one</w:t>
+      </w:r>
+      <w:proofErr w:type="gramEnd"/>
+      <w:r>
+        <w:rPr>
+          <w:rFonts w:cstheme="minorHAnsi"/>
+          <w:sz w:val="24"/>
+          <w:szCs w:val="24"/>
+        </w:rPr>
+        <w:t xml:space="preserve"> channel  sends 100 bytes/sec</w:t>
+      </w:r>
+    </w:p>
+    <w:p>
+      <w:pPr>
+        <w:rPr>
+          <w:rFonts w:cstheme="minorHAnsi"/>
+          <w:sz w:val="24"/>
+          <w:szCs w:val="24"/>
+        </w:rPr>
+      </w:pPr>
+      <w:proofErr w:type="gramStart"/>
+      <w:r>
+        <w:rPr>
+          <w:rFonts w:cstheme="minorHAnsi"/>
+          <w:sz w:val="24"/>
+          <w:szCs w:val="24"/>
+        </w:rPr>
+        <w:t>four</w:t>
+      </w:r>
+      <w:proofErr w:type="gramEnd"/>
+      <w:r>
+        <w:rPr>
+          <w:rFonts w:cstheme="minorHAnsi"/>
+          <w:sz w:val="24"/>
+          <w:szCs w:val="24"/>
+        </w:rPr>
+        <w:t xml:space="preserve"> channel send 400 bytes    multiplex one complete byte per channel</w:t>
+      </w:r>
+    </w:p>
+    <w:p>
+      <w:pPr>
+        <w:rPr>
+          <w:rFonts w:cstheme="minorHAnsi"/>
+          <w:sz w:val="24"/>
+          <w:szCs w:val="24"/>
+        </w:rPr>
+      </w:pPr>
+      <w:proofErr w:type="gramStart"/>
+      <w:r>
+        <w:rPr>
+          <w:rFonts w:cstheme="minorHAnsi"/>
+          <w:sz w:val="24"/>
+          <w:szCs w:val="24"/>
+        </w:rPr>
+        <w:t>bit</w:t>
+      </w:r>
+      <w:proofErr w:type="gramEnd"/>
+      <w:r>
+        <w:rPr>
+          <w:rFonts w:cstheme="minorHAnsi"/>
+          <w:sz w:val="24"/>
+          <w:szCs w:val="24"/>
+        </w:rPr>
+        <w:t xml:space="preserve"> rate =400x8=3200bps</w:t>
+      </w:r>
+    </w:p>
+    <w:p>
+      <w:pPr>
+        <w:rPr>
+          <w:rFonts w:cstheme="minorHAnsi"/>
+          <w:sz w:val="24"/>
+          <w:szCs w:val="24"/>
+        </w:rPr>
+      </w:pPr>
+    </w:p>
+    <w:p>
+      <w:pPr>
+        <w:rPr>
+          <w:rFonts w:cstheme="minorHAnsi"/>
+          <w:b/>
+          <w:sz w:val="24"/>
+          <w:szCs w:val="24"/>
+        </w:rPr>
+      </w:pPr>
+      <w:r>
+        <w:rPr>
+          <w:rFonts w:cstheme="minorHAnsi"/>
+          <w:b/>
+          <w:sz w:val="24"/>
+          <w:szCs w:val="24"/>
+        </w:rPr>
+        <w:t>Firewall is a device that filters access to the protected network from the outside network. Firewalls can filter the packets on the basis of</w:t>
+      </w:r>
+    </w:p>
+    <w:p>
+      <w:pPr>
+        <w:rPr>
+          <w:rFonts w:cstheme="minorHAnsi"/>
+          <w:sz w:val="24"/>
+          <w:szCs w:val="24"/>
+        </w:rPr>
+      </w:pPr>
+      <w:r>
+        <w:rPr>
+          <w:rFonts w:cstheme="minorHAnsi"/>
+          <w:sz w:val="24"/>
+          <w:szCs w:val="24"/>
+        </w:rPr>
+        <w:t xml:space="preserve">(A) Source IP Address </w:t>
+      </w:r>
+      <w:r>
+        <w:rPr>
+          <w:rFonts w:cstheme="minorHAnsi"/>
+          <w:sz w:val="24"/>
+          <w:szCs w:val="24"/>
+        </w:rPr>
+        <w:tab/>
+      </w:r>
+      <w:r>
+        <w:rPr>
+          <w:rFonts w:cstheme="minorHAnsi"/>
+          <w:sz w:val="24"/>
+          <w:szCs w:val="24"/>
+        </w:rPr>
+        <w:tab/>
+        <w:t xml:space="preserve">(B) Destination IP Address  </w:t>
+      </w:r>
+      <w:r>
+        <w:rPr>
+          <w:rFonts w:cstheme="minorHAnsi"/>
+          <w:sz w:val="24"/>
+          <w:szCs w:val="24"/>
+        </w:rPr>
+        <w:tab/>
+      </w:r>
+      <w:r>
+        <w:rPr>
+          <w:rFonts w:cstheme="minorHAnsi"/>
+          <w:sz w:val="24"/>
+          <w:szCs w:val="24"/>
+        </w:rPr>
+        <w:t xml:space="preserve">(C) TCP Source Port </w:t>
+      </w:r>
+      <w:r>
+        <w:rPr>
+          <w:rFonts w:cstheme="minorHAnsi"/>
+          <w:sz w:val="24"/>
+          <w:szCs w:val="24"/>
+        </w:rPr>
+        <w:tab/>
+      </w:r>
+      <w:r>
+        <w:rPr>
+          <w:rFonts w:cstheme="minorHAnsi"/>
+          <w:sz w:val="24"/>
+          <w:szCs w:val="24"/>
+        </w:rPr>
+        <w:tab/>
+      </w:r>
+    </w:p>
+    <w:p>
+      <w:pPr>
+        <w:rPr>
+          <w:rFonts w:cstheme="minorHAnsi"/>
+          <w:sz w:val="24"/>
+          <w:szCs w:val="24"/>
+        </w:rPr>
+      </w:pPr>
+      <w:r>
+        <w:rPr>
+          <w:rFonts w:cstheme="minorHAnsi"/>
+          <w:sz w:val="24"/>
+          <w:szCs w:val="24"/>
+        </w:rPr>
+        <w:t>(D) UDP Source Port</w:t>
+      </w:r>
+      <w:r>
+        <w:rPr>
+          <w:rFonts w:cstheme="minorHAnsi"/>
+          <w:sz w:val="24"/>
+          <w:szCs w:val="24"/>
+        </w:rPr>
+        <w:tab/>
+      </w:r>
+      <w:r>
+        <w:rPr>
+          <w:rFonts w:cstheme="minorHAnsi"/>
+          <w:sz w:val="24"/>
+          <w:szCs w:val="24"/>
+        </w:rPr>
+        <w:tab/>
+      </w:r>
+      <w:r>
+        <w:rPr>
+          <w:rFonts w:cstheme="minorHAnsi"/>
+          <w:sz w:val="24"/>
+          <w:szCs w:val="24"/>
+        </w:rPr>
+        <w:t>(E) TCP Destination Port</w:t>
+      </w:r>
+    </w:p>
+    <w:p>
+      <w:pPr>
+        <w:rPr>
+          <w:rFonts w:cstheme="minorHAnsi"/>
+          <w:sz w:val="24"/>
+          <w:szCs w:val="24"/>
+        </w:rPr>
+      </w:pPr>
+      <w:r>
+        <w:rPr>
+          <w:rFonts w:cstheme="minorHAnsi"/>
+          <w:sz w:val="24"/>
+          <w:szCs w:val="24"/>
+        </w:rPr>
+        <w:t xml:space="preserve">Choose the correct answer from the options given </w:t>
+      </w:r>
+      <w:proofErr w:type="gramStart"/>
+      <w:r>
+        <w:rPr>
+          <w:rFonts w:cstheme="minorHAnsi"/>
+          <w:sz w:val="24"/>
+          <w:szCs w:val="24"/>
+        </w:rPr>
+        <w:t>below :</w:t>
+      </w:r>
+      <w:proofErr w:type="gramEnd"/>
+    </w:p>
+    <w:p>
+      <w:pPr>
+        <w:rPr>
+          <w:rFonts w:cstheme="minorHAnsi"/>
+          <w:sz w:val="24"/>
+          <w:szCs w:val="24"/>
+        </w:rPr>
+      </w:pPr>
+      <w:r>
+        <w:rPr>
+          <w:rFonts w:cstheme="minorHAnsi"/>
+          <w:sz w:val="24"/>
+          <w:szCs w:val="24"/>
+        </w:rPr>
+        <w:t xml:space="preserve">(1) (A), (B) and (C) only </w:t>
+      </w:r>
+      <w:r>
+        <w:rPr>
+          <w:rFonts w:cstheme="minorHAnsi"/>
+          <w:sz w:val="24"/>
+          <w:szCs w:val="24"/>
+        </w:rPr>
+        <w:tab/>
+      </w:r>
+      <w:r>
+        <w:rPr>
+          <w:rFonts w:cstheme="minorHAnsi"/>
+          <w:sz w:val="24"/>
+          <w:szCs w:val="24"/>
+        </w:rPr>
+        <w:tab/>
+        <w:t>(2) (B) and (E) only</w:t>
+      </w:r>
+    </w:p>
+    <w:p>
+      <w:pPr>
+        <w:rPr>
+          <w:rFonts w:cstheme="minorHAnsi"/>
+          <w:sz w:val="24"/>
+          <w:szCs w:val="24"/>
+        </w:rPr>
+      </w:pPr>
+      <w:r>
+        <w:rPr>
+          <w:rFonts w:cstheme="minorHAnsi"/>
+          <w:sz w:val="24"/>
+          <w:szCs w:val="24"/>
+        </w:rPr>
+        <w:t xml:space="preserve">(3) (C) and (D) only </w:t>
+      </w:r>
+      <w:r>
+        <w:rPr>
+          <w:rFonts w:cstheme="minorHAnsi"/>
+          <w:sz w:val="24"/>
+          <w:szCs w:val="24"/>
+        </w:rPr>
+        <w:tab/>
+      </w:r>
+      <w:r>
+        <w:rPr>
+          <w:rFonts w:cstheme="minorHAnsi"/>
+          <w:sz w:val="24"/>
+          <w:szCs w:val="24"/>
+        </w:rPr>
+        <w:tab/>
+      </w:r>
+      <w:r>
+        <w:rPr>
+          <w:rFonts w:cstheme="minorHAnsi"/>
+          <w:sz w:val="24"/>
+          <w:szCs w:val="24"/>
+        </w:rPr>
+        <w:tab/>
+        <w:t>(4) (A), (B), (C), (D) and (E) only (</w:t>
+      </w:r>
+      <w:proofErr w:type="spellStart"/>
+      <w:r>
+        <w:rPr>
+          <w:rFonts w:cstheme="minorHAnsi"/>
+          <w:sz w:val="24"/>
+          <w:szCs w:val="24"/>
+        </w:rPr>
+        <w:t>ans</w:t>
+      </w:r>
+      <w:proofErr w:type="spellEnd"/>
+      <w:r>
+        <w:rPr>
+          <w:rFonts w:cstheme="minorHAnsi"/>
+          <w:sz w:val="24"/>
+          <w:szCs w:val="24"/>
+        </w:rPr>
+        <w:t>)</w:t>
+      </w:r>
+    </w:p>
+    <w:p>
+      <w:pPr>
+        <w:rPr>
+          <w:rFonts w:cstheme="minorHAnsi"/>
+          <w:sz w:val="24"/>
+          <w:szCs w:val="24"/>
+        </w:rPr>
+      </w:pPr>
+    </w:p>
+    <w:p>
+      <w:pPr>
+        <w:rPr>
+          <w:rFonts w:cstheme="minorHAnsi"/>
+          <w:b/>
+          <w:sz w:val="24"/>
+          <w:szCs w:val="24"/>
+        </w:rPr>
+      </w:pPr>
+      <w:r>
+        <w:rPr>
+          <w:rFonts w:cstheme="minorHAnsi"/>
+          <w:b/>
+          <w:sz w:val="24"/>
+          <w:szCs w:val="24"/>
+        </w:rPr>
+        <w:t>Find the lexicographic ordering of the bit strings given below based on the ordering 0 &lt; 1.</w:t>
+      </w:r>
+      <w:r>
+        <w:rPr>
+          <w:rFonts w:cstheme="minorHAnsi"/>
+          <w:b/>
+          <w:sz w:val="24"/>
+          <w:szCs w:val="24"/>
+        </w:rPr>
+        <w:t xml:space="preserve"> (</w:t>
+      </w:r>
+      <w:proofErr w:type="gramStart"/>
+      <w:r>
+        <w:rPr>
+          <w:rFonts w:cstheme="minorHAnsi"/>
+          <w:b/>
+          <w:sz w:val="24"/>
+          <w:szCs w:val="24"/>
+        </w:rPr>
+        <w:t>jun-2020</w:t>
+      </w:r>
+      <w:proofErr w:type="gramEnd"/>
+      <w:r>
+        <w:rPr>
+          <w:rFonts w:cstheme="minorHAnsi"/>
+          <w:b/>
+          <w:sz w:val="24"/>
+          <w:szCs w:val="24"/>
+        </w:rPr>
+        <w:t>)</w:t>
+      </w:r>
+    </w:p>
+    <w:p>
+      <w:pPr>
+        <w:rPr>
+          <w:rFonts w:cstheme="minorHAnsi"/>
+          <w:sz w:val="24"/>
+          <w:szCs w:val="24"/>
+        </w:rPr>
+      </w:pPr>
+      <w:r>
+        <w:rPr>
+          <w:rFonts w:cstheme="minorHAnsi"/>
+          <w:sz w:val="24"/>
+          <w:szCs w:val="24"/>
+        </w:rPr>
+        <w:t>(A) 001</w:t>
+      </w:r>
+      <w:r>
+        <w:rPr>
+          <w:rFonts w:cstheme="minorHAnsi"/>
+          <w:sz w:val="24"/>
+          <w:szCs w:val="24"/>
+        </w:rPr>
+        <w:tab/>
+      </w:r>
+      <w:r>
+        <w:rPr>
+          <w:rFonts w:cstheme="minorHAnsi"/>
+          <w:sz w:val="24"/>
+          <w:szCs w:val="24"/>
+        </w:rPr>
+        <w:tab/>
+        <w:t xml:space="preserve"> (B) 010</w:t>
+      </w:r>
+      <w:r>
+        <w:rPr>
+          <w:rFonts w:cstheme="minorHAnsi"/>
+          <w:sz w:val="24"/>
+          <w:szCs w:val="24"/>
+        </w:rPr>
+        <w:tab/>
+        <w:t>(C) 011</w:t>
+      </w:r>
+      <w:r>
+        <w:rPr>
+          <w:rFonts w:cstheme="minorHAnsi"/>
+          <w:sz w:val="24"/>
+          <w:szCs w:val="24"/>
+        </w:rPr>
+        <w:tab/>
+      </w:r>
+      <w:r>
+        <w:rPr>
+          <w:rFonts w:cstheme="minorHAnsi"/>
+          <w:sz w:val="24"/>
+          <w:szCs w:val="24"/>
+        </w:rPr>
+        <w:tab/>
+        <w:t xml:space="preserve"> (D) 0001</w:t>
+      </w:r>
+      <w:r>
+        <w:rPr>
+          <w:rFonts w:cstheme="minorHAnsi"/>
+          <w:sz w:val="24"/>
+          <w:szCs w:val="24"/>
+        </w:rPr>
+        <w:tab/>
+      </w:r>
+      <w:r>
+        <w:rPr>
+          <w:rFonts w:cstheme="minorHAnsi"/>
+          <w:sz w:val="24"/>
+          <w:szCs w:val="24"/>
+        </w:rPr>
+        <w:t>(E) 0101</w:t>
+      </w:r>
+    </w:p>
+    <w:p>
+      <w:pPr>
+        <w:rPr>
+          <w:rFonts w:cstheme="minorHAnsi"/>
+          <w:sz w:val="24"/>
+          <w:szCs w:val="24"/>
+        </w:rPr>
+      </w:pPr>
+      <w:r>
+        <w:rPr>
+          <w:rFonts w:cstheme="minorHAnsi"/>
+          <w:sz w:val="24"/>
+          <w:szCs w:val="24"/>
+        </w:rPr>
+        <w:t xml:space="preserve">Choose the correct answer from the options given </w:t>
+      </w:r>
+      <w:proofErr w:type="gramStart"/>
+      <w:r>
+        <w:rPr>
+          <w:rFonts w:cstheme="minorHAnsi"/>
+          <w:sz w:val="24"/>
+          <w:szCs w:val="24"/>
+        </w:rPr>
+        <w:t>below :</w:t>
+      </w:r>
+      <w:proofErr w:type="gramEnd"/>
+    </w:p>
+    <w:p>
+      <w:pPr>
+        <w:rPr>
+          <w:rFonts w:cstheme="minorHAnsi"/>
+          <w:sz w:val="24"/>
+          <w:szCs w:val="24"/>
+        </w:rPr>
+      </w:pPr>
+      <w:r>
+        <w:rPr>
+          <w:rFonts w:cstheme="minorHAnsi"/>
+          <w:sz w:val="24"/>
+          <w:szCs w:val="24"/>
+        </w:rPr>
         <w:lastRenderedPageBreak/>
+        <w:t>(1) 001 &lt; 010 &lt; 011 &lt; 0001 &lt; 0101</w:t>
+      </w:r>
+      <w:r>
+        <w:rPr>
+          <w:rFonts w:cstheme="minorHAnsi"/>
+          <w:sz w:val="24"/>
+          <w:szCs w:val="24"/>
+        </w:rPr>
+        <w:tab/>
+      </w:r>
+      <w:r>
+        <w:rPr>
+          <w:rFonts w:cstheme="minorHAnsi"/>
+          <w:sz w:val="24"/>
+          <w:szCs w:val="24"/>
+        </w:rPr>
+        <w:tab/>
+      </w:r>
+      <w:r>
+        <w:rPr>
+          <w:rFonts w:cstheme="minorHAnsi"/>
+          <w:sz w:val="24"/>
+          <w:szCs w:val="24"/>
+        </w:rPr>
+        <w:t xml:space="preserve"> (2) 0001 &lt; 001 &lt; 010 &lt; 0101 &lt; 011</w:t>
+      </w:r>
+    </w:p>
+    <w:p>
+      <w:pPr>
+        <w:rPr>
+          <w:rFonts w:cstheme="minorHAnsi"/>
+          <w:sz w:val="24"/>
+          <w:szCs w:val="24"/>
+        </w:rPr>
+      </w:pPr>
+      <w:r>
+        <w:rPr>
+          <w:rFonts w:cstheme="minorHAnsi"/>
+          <w:sz w:val="24"/>
+          <w:szCs w:val="24"/>
+        </w:rPr>
+        <w:t>(3) 0001 &lt; 0101 &lt; 001 &lt; 010 &lt; 011</w:t>
+      </w:r>
+      <w:r>
+        <w:rPr>
+          <w:rFonts w:cstheme="minorHAnsi"/>
+          <w:sz w:val="24"/>
+          <w:szCs w:val="24"/>
+        </w:rPr>
+        <w:tab/>
+      </w:r>
+      <w:r>
+        <w:rPr>
+          <w:rFonts w:cstheme="minorHAnsi"/>
+          <w:sz w:val="24"/>
+          <w:szCs w:val="24"/>
+        </w:rPr>
+        <w:tab/>
+      </w:r>
+      <w:r>
+        <w:rPr>
+          <w:rFonts w:cstheme="minorHAnsi"/>
+          <w:sz w:val="24"/>
+          <w:szCs w:val="24"/>
+        </w:rPr>
+        <w:t xml:space="preserve"> (4) 001 &lt; 010 &lt; 0001 &lt; 0101 &lt; 011</w:t>
+      </w:r>
+    </w:p>
+    <w:p>
+      <w:pPr>
+        <w:rPr>
+          <w:rFonts w:cstheme="minorHAnsi"/>
+          <w:sz w:val="24"/>
+          <w:szCs w:val="24"/>
+        </w:rPr>
+      </w:pPr>
+      <w:r>
+        <w:rPr>
+          <w:rFonts w:cstheme="minorHAnsi"/>
+          <w:sz w:val="24"/>
+          <w:szCs w:val="24"/>
+        </w:rPr>
+        <w:t>Explanation:-</w:t>
+      </w:r>
+    </w:p>
+    <w:p>
+      <w:pPr>
+        <w:rPr>
+          <w:rFonts w:cstheme="minorHAnsi"/>
+          <w:sz w:val="24"/>
+          <w:szCs w:val="24"/>
+        </w:rPr>
+      </w:pPr>
+      <w:r>
+        <w:rPr>
+          <w:rFonts w:cstheme="minorHAnsi"/>
+          <w:sz w:val="24"/>
+          <w:szCs w:val="24"/>
+        </w:rPr>
+        <w:t xml:space="preserve"> Lexicographic ordering (or dictionary ordering) since 0&lt;1      0 appears before 1</w:t>
+      </w:r>
+    </w:p>
+    <w:p>
+      <w:pPr>
+        <w:rPr>
+          <w:rFonts w:cstheme="minorHAnsi"/>
+          <w:sz w:val="24"/>
+          <w:szCs w:val="24"/>
+        </w:rPr>
+      </w:pPr>
+      <w:r>
+        <w:rPr>
+          <w:rFonts w:cstheme="minorHAnsi"/>
+          <w:sz w:val="24"/>
+          <w:szCs w:val="24"/>
+        </w:rPr>
+        <w:t xml:space="preserve"> Right </w:t>
+      </w:r>
+      <w:proofErr w:type="spellStart"/>
+      <w:r>
+        <w:rPr>
+          <w:rFonts w:cstheme="minorHAnsi"/>
+          <w:sz w:val="24"/>
+          <w:szCs w:val="24"/>
+        </w:rPr>
+        <w:t>ans</w:t>
+      </w:r>
+      <w:proofErr w:type="spellEnd"/>
+      <w:r>
+        <w:rPr>
+          <w:rFonts w:cstheme="minorHAnsi"/>
+          <w:sz w:val="24"/>
+          <w:szCs w:val="24"/>
+        </w:rPr>
         <w:t xml:space="preserve"> </w:t>
       </w:r>
-      <w:r>
-        <w:rPr>
-          <w:rFonts w:cstheme="minorHAnsi"/>
-          <w:b/>
-          <w:i/>
-          <w:sz w:val="24"/>
-          <w:szCs w:val="24"/>
-        </w:rPr>
-        <w:t xml:space="preserve">Which of the following devices direct network traffic based not by MAC addresses but by software-configured network addresses? </w:t>
-      </w:r>
-    </w:p>
-    <w:p>
-      <w:pPr>
-        <w:rPr>
-          <w:rFonts w:cstheme="minorHAnsi"/>
-          <w:sz w:val="24"/>
-          <w:szCs w:val="24"/>
-        </w:rPr>
-      </w:pPr>
-      <w:r>
-        <w:rPr>
-          <w:rFonts w:cstheme="minorHAnsi"/>
-          <w:sz w:val="24"/>
-          <w:szCs w:val="24"/>
-        </w:rPr>
-        <w:t>(1) Router</w:t>
-      </w:r>
-      <w:r>
-        <w:rPr>
-          <w:rFonts w:cstheme="minorHAnsi"/>
-          <w:sz w:val="24"/>
-          <w:szCs w:val="24"/>
-        </w:rPr>
-        <w:tab/>
-      </w:r>
-      <w:r>
-        <w:rPr>
-          <w:rFonts w:cstheme="minorHAnsi"/>
-          <w:sz w:val="24"/>
-          <w:szCs w:val="24"/>
-        </w:rPr>
-        <w:tab/>
-      </w:r>
-      <w:r>
-        <w:rPr>
-          <w:rFonts w:cstheme="minorHAnsi"/>
-          <w:sz w:val="24"/>
-          <w:szCs w:val="24"/>
-        </w:rPr>
-        <w:t xml:space="preserve"> (2) Hub </w:t>
-      </w:r>
-      <w:r>
-        <w:rPr>
-          <w:rFonts w:cstheme="minorHAnsi"/>
-          <w:sz w:val="24"/>
-          <w:szCs w:val="24"/>
-        </w:rPr>
-        <w:tab/>
-      </w:r>
-      <w:r>
-        <w:rPr>
-          <w:rFonts w:cstheme="minorHAnsi"/>
-          <w:sz w:val="24"/>
-          <w:szCs w:val="24"/>
-        </w:rPr>
-        <w:t>(3) Bridge</w:t>
-      </w:r>
-      <w:r>
-        <w:rPr>
-          <w:rFonts w:cstheme="minorHAnsi"/>
-          <w:sz w:val="24"/>
-          <w:szCs w:val="24"/>
-        </w:rPr>
-        <w:tab/>
-      </w:r>
-      <w:r>
-        <w:rPr>
-          <w:rFonts w:cstheme="minorHAnsi"/>
-          <w:sz w:val="24"/>
-          <w:szCs w:val="24"/>
-        </w:rPr>
-        <w:t xml:space="preserve"> (4) NIC</w:t>
-      </w:r>
-      <w:r>
-        <w:rPr>
-          <w:rFonts w:cstheme="minorHAnsi"/>
-          <w:sz w:val="24"/>
-          <w:szCs w:val="24"/>
-        </w:rPr>
-        <w:tab/>
-      </w:r>
-      <w:r>
-        <w:rPr>
-          <w:rFonts w:cstheme="minorHAnsi"/>
-          <w:sz w:val="24"/>
-          <w:szCs w:val="24"/>
-        </w:rPr>
-        <w:tab/>
-      </w:r>
-      <w:r>
-        <w:rPr>
-          <w:rFonts w:cstheme="minorHAnsi"/>
-          <w:sz w:val="24"/>
-          <w:szCs w:val="24"/>
-        </w:rPr>
-        <w:t xml:space="preserve"> (5) None of these </w:t>
-      </w:r>
-    </w:p>
-    <w:p>
-      <w:pPr>
-        <w:rPr>
-          <w:rFonts w:cstheme="minorHAnsi"/>
-          <w:sz w:val="24"/>
-          <w:szCs w:val="24"/>
-        </w:rPr>
-      </w:pPr>
-      <w:r>
-        <w:rPr>
-          <w:rFonts w:cstheme="minorHAnsi"/>
-          <w:sz w:val="24"/>
-          <w:szCs w:val="24"/>
-        </w:rPr>
-        <w:t xml:space="preserve">Ans. (1) Router is a software based device that can be configuring Network Address According to requirements. </w:t>
-      </w:r>
-    </w:p>
-    <w:p>
-      <w:pPr>
-        <w:rPr>
-          <w:rFonts w:cstheme="minorHAnsi"/>
-          <w:sz w:val="24"/>
-          <w:szCs w:val="24"/>
-        </w:rPr>
-      </w:pPr>
-    </w:p>
-    <w:p>
-      <w:pPr>
-        <w:rPr>
-          <w:rFonts w:cstheme="minorHAnsi"/>
-          <w:b/>
-          <w:sz w:val="24"/>
-          <w:szCs w:val="24"/>
-        </w:rPr>
-      </w:pPr>
-      <w:r>
-        <w:rPr>
-          <w:rFonts w:cstheme="minorHAnsi"/>
-          <w:b/>
-          <w:sz w:val="24"/>
-          <w:szCs w:val="24"/>
-        </w:rPr>
-        <w:t xml:space="preserve">Q.6. </w:t>
-      </w:r>
       <w:proofErr w:type="gramStart"/>
       <w:r>
         <w:rPr>
           <w:rFonts w:cstheme="minorHAnsi"/>
-          <w:b/>
-          <w:sz w:val="24"/>
-          <w:szCs w:val="24"/>
-        </w:rPr>
-        <w:t>Which</w:t>
+          <w:sz w:val="24"/>
+          <w:szCs w:val="24"/>
+        </w:rPr>
+        <w:t>option  B</w:t>
       </w:r>
       <w:proofErr w:type="gramEnd"/>
       <w:r>
         <w:rPr>
           <w:rFonts w:cstheme="minorHAnsi"/>
-          <w:b/>
-          <w:sz w:val="24"/>
-          <w:szCs w:val="24"/>
-        </w:rPr>
-        <w:t xml:space="preserve"> of the following network devices/systems translates data from one format to another? </w:t>
-      </w:r>
-    </w:p>
-    <w:p>
-      <w:pPr>
-        <w:rPr>
-          <w:rFonts w:cstheme="minorHAnsi"/>
-          <w:sz w:val="24"/>
-          <w:szCs w:val="24"/>
-        </w:rPr>
-      </w:pPr>
-      <w:r>
-        <w:rPr>
-          <w:rFonts w:cstheme="minorHAnsi"/>
-          <w:sz w:val="24"/>
-          <w:szCs w:val="24"/>
-        </w:rPr>
-        <w:t>(1) Hub</w:t>
-      </w:r>
-      <w:r>
-        <w:rPr>
-          <w:rFonts w:cstheme="minorHAnsi"/>
-          <w:sz w:val="24"/>
-          <w:szCs w:val="24"/>
-        </w:rPr>
-        <w:tab/>
-      </w:r>
-      <w:r>
-        <w:rPr>
-          <w:rFonts w:cstheme="minorHAnsi"/>
-          <w:sz w:val="24"/>
-          <w:szCs w:val="24"/>
-        </w:rPr>
-        <w:t xml:space="preserve"> (2) DHCP Server </w:t>
-      </w:r>
-      <w:r>
-        <w:rPr>
-          <w:rFonts w:cstheme="minorHAnsi"/>
-          <w:sz w:val="24"/>
-          <w:szCs w:val="24"/>
-        </w:rPr>
-        <w:tab/>
-      </w:r>
-      <w:r>
-        <w:rPr>
-          <w:rFonts w:cstheme="minorHAnsi"/>
-          <w:sz w:val="24"/>
-          <w:szCs w:val="24"/>
-        </w:rPr>
-        <w:t xml:space="preserve">(3) Gateway </w:t>
-      </w:r>
-      <w:r>
-        <w:rPr>
-          <w:rFonts w:cstheme="minorHAnsi"/>
-          <w:sz w:val="24"/>
-          <w:szCs w:val="24"/>
-        </w:rPr>
-        <w:tab/>
-      </w:r>
-      <w:r>
-        <w:rPr>
-          <w:rFonts w:cstheme="minorHAnsi"/>
-          <w:sz w:val="24"/>
-          <w:szCs w:val="24"/>
-        </w:rPr>
-        <w:tab/>
-      </w:r>
-      <w:r>
-        <w:rPr>
-          <w:rFonts w:cstheme="minorHAnsi"/>
-          <w:sz w:val="24"/>
-          <w:szCs w:val="24"/>
-        </w:rPr>
-        <w:t>(4) NIC</w:t>
-      </w:r>
-      <w:r>
-        <w:rPr>
-          <w:rFonts w:cstheme="minorHAnsi"/>
-          <w:sz w:val="24"/>
-          <w:szCs w:val="24"/>
-        </w:rPr>
-        <w:tab/>
-      </w:r>
-      <w:r>
-        <w:rPr>
-          <w:rFonts w:cstheme="minorHAnsi"/>
-          <w:sz w:val="24"/>
-          <w:szCs w:val="24"/>
-        </w:rPr>
-        <w:tab/>
-      </w:r>
-      <w:r>
-        <w:rPr>
-          <w:rFonts w:cstheme="minorHAnsi"/>
-          <w:sz w:val="24"/>
-          <w:szCs w:val="24"/>
-        </w:rPr>
-        <w:t xml:space="preserve"> (5) Switch </w:t>
-      </w:r>
-    </w:p>
-    <w:p>
-      <w:pPr>
-        <w:rPr>
-          <w:rFonts w:cstheme="minorHAnsi"/>
-          <w:sz w:val="24"/>
-          <w:szCs w:val="24"/>
-        </w:rPr>
-      </w:pPr>
-      <w:r>
-        <w:rPr>
-          <w:rFonts w:cstheme="minorHAnsi"/>
-          <w:sz w:val="24"/>
-          <w:szCs w:val="24"/>
-        </w:rPr>
-        <w:t xml:space="preserve">Ans. (3) Gateway network devices/systems translate data from one format to another. </w:t>
-      </w:r>
-    </w:p>
-    <w:p>
-      <w:pPr>
-        <w:rPr>
-          <w:rFonts w:cstheme="minorHAnsi"/>
-          <w:sz w:val="24"/>
-          <w:szCs w:val="24"/>
-        </w:rPr>
-      </w:pPr>
-    </w:p>
-    <w:p>
-      <w:pPr>
-        <w:rPr>
-          <w:rFonts w:cstheme="minorHAnsi"/>
-          <w:b/>
-          <w:sz w:val="24"/>
-          <w:szCs w:val="24"/>
-        </w:rPr>
-      </w:pPr>
-      <w:r>
-        <w:rPr>
-          <w:rFonts w:cstheme="minorHAnsi"/>
-          <w:b/>
-          <w:sz w:val="24"/>
-          <w:szCs w:val="24"/>
-        </w:rPr>
-        <w:t xml:space="preserve">Q.7. Switch is a device of _________ Layer of OSI Model. </w:t>
-      </w:r>
-    </w:p>
-    <w:p>
-      <w:pPr>
-        <w:rPr>
-          <w:rFonts w:cstheme="minorHAnsi"/>
-          <w:sz w:val="24"/>
-          <w:szCs w:val="24"/>
-        </w:rPr>
-      </w:pPr>
-      <w:r>
-        <w:rPr>
-          <w:rFonts w:cstheme="minorHAnsi"/>
-          <w:sz w:val="24"/>
-          <w:szCs w:val="24"/>
-        </w:rPr>
-        <w:t xml:space="preserve">(1) Network Layer (2) Transport Layer (3) Application Layer (4) Session Layer (5) Data Link Layer </w:t>
-      </w:r>
-    </w:p>
-    <w:p>
-      <w:pPr>
-        <w:rPr>
-          <w:rFonts w:cstheme="minorHAnsi"/>
-          <w:sz w:val="24"/>
-          <w:szCs w:val="24"/>
-        </w:rPr>
-      </w:pPr>
-      <w:r>
-        <w:rPr>
-          <w:rFonts w:cstheme="minorHAnsi"/>
-          <w:sz w:val="24"/>
-          <w:szCs w:val="24"/>
-        </w:rPr>
-        <w:t xml:space="preserve">Ans. (5) Switches operate on the second layer of OSI Model that is Data Link Layer. </w:t>
-      </w:r>
-    </w:p>
-    <w:p>
-      <w:pPr>
-        <w:rPr>
-          <w:rFonts w:cstheme="minorHAnsi"/>
-          <w:sz w:val="24"/>
-          <w:szCs w:val="24"/>
-        </w:rPr>
-      </w:pPr>
-    </w:p>
-    <w:p>
-      <w:pPr>
-        <w:rPr>
-          <w:rFonts w:cstheme="minorHAnsi"/>
-          <w:b/>
-          <w:sz w:val="24"/>
-          <w:szCs w:val="24"/>
-        </w:rPr>
-      </w:pPr>
-      <w:r>
-        <w:rPr>
-          <w:rFonts w:cstheme="minorHAnsi"/>
-          <w:b/>
-          <w:sz w:val="24"/>
-          <w:szCs w:val="24"/>
-        </w:rPr>
-        <w:t xml:space="preserve">Q.8. Hub is a _________ Device and Switch is a ________ Device. </w:t>
-      </w:r>
-    </w:p>
-    <w:p>
-      <w:pPr>
-        <w:rPr>
-          <w:rFonts w:cstheme="minorHAnsi"/>
-          <w:sz w:val="24"/>
-          <w:szCs w:val="24"/>
-        </w:rPr>
-      </w:pPr>
-      <w:r>
-        <w:rPr>
-          <w:rFonts w:cstheme="minorHAnsi"/>
-          <w:sz w:val="24"/>
-          <w:szCs w:val="24"/>
-        </w:rPr>
-        <w:t xml:space="preserve">(1) </w:t>
-      </w:r>
-      <w:proofErr w:type="spellStart"/>
-      <w:r>
-        <w:rPr>
-          <w:rFonts w:cstheme="minorHAnsi"/>
-          <w:sz w:val="24"/>
-          <w:szCs w:val="24"/>
-        </w:rPr>
-        <w:t>Unicast</w:t>
-      </w:r>
-      <w:proofErr w:type="spellEnd"/>
-      <w:r>
-        <w:rPr>
-          <w:rFonts w:cstheme="minorHAnsi"/>
-          <w:sz w:val="24"/>
-          <w:szCs w:val="24"/>
-        </w:rPr>
-        <w:t>, Multicast</w:t>
-      </w:r>
-      <w:r>
-        <w:rPr>
-          <w:rFonts w:cstheme="minorHAnsi"/>
-          <w:sz w:val="24"/>
-          <w:szCs w:val="24"/>
-        </w:rPr>
-        <w:tab/>
-      </w:r>
-      <w:r>
-        <w:rPr>
-          <w:rFonts w:cstheme="minorHAnsi"/>
-          <w:sz w:val="24"/>
-          <w:szCs w:val="24"/>
-        </w:rPr>
-        <w:tab/>
-      </w:r>
-      <w:r>
-        <w:rPr>
-          <w:rFonts w:cstheme="minorHAnsi"/>
-          <w:sz w:val="24"/>
-          <w:szCs w:val="24"/>
-        </w:rPr>
-        <w:t xml:space="preserve"> (2) Multicast, </w:t>
-      </w:r>
-      <w:proofErr w:type="spellStart"/>
-      <w:r>
-        <w:rPr>
-          <w:rFonts w:cstheme="minorHAnsi"/>
-          <w:sz w:val="24"/>
-          <w:szCs w:val="24"/>
-        </w:rPr>
-        <w:t>Unicast</w:t>
-      </w:r>
-      <w:proofErr w:type="spellEnd"/>
-      <w:r>
-        <w:rPr>
-          <w:rFonts w:cstheme="minorHAnsi"/>
-          <w:sz w:val="24"/>
-          <w:szCs w:val="24"/>
-        </w:rPr>
-        <w:tab/>
-      </w:r>
-      <w:r>
-        <w:rPr>
-          <w:rFonts w:cstheme="minorHAnsi"/>
-          <w:sz w:val="24"/>
-          <w:szCs w:val="24"/>
-        </w:rPr>
-        <w:tab/>
-      </w:r>
-      <w:r>
-        <w:rPr>
-          <w:rFonts w:cstheme="minorHAnsi"/>
-          <w:sz w:val="24"/>
-          <w:szCs w:val="24"/>
-        </w:rPr>
-        <w:t xml:space="preserve"> (3) Broadcast, </w:t>
-      </w:r>
-      <w:proofErr w:type="spellStart"/>
-      <w:r>
-        <w:rPr>
-          <w:rFonts w:cstheme="minorHAnsi"/>
-          <w:sz w:val="24"/>
-          <w:szCs w:val="24"/>
-        </w:rPr>
-        <w:t>Unicast</w:t>
-      </w:r>
-      <w:proofErr w:type="spellEnd"/>
-    </w:p>
-    <w:p>
-      <w:pPr>
-        <w:rPr>
-          <w:rFonts w:cstheme="minorHAnsi"/>
-          <w:sz w:val="24"/>
-          <w:szCs w:val="24"/>
-        </w:rPr>
-      </w:pPr>
-      <w:r>
-        <w:rPr>
-          <w:rFonts w:cstheme="minorHAnsi"/>
-          <w:sz w:val="24"/>
-          <w:szCs w:val="24"/>
-        </w:rPr>
-        <w:t xml:space="preserve">(4) </w:t>
-      </w:r>
-      <w:proofErr w:type="spellStart"/>
-      <w:r>
-        <w:rPr>
-          <w:rFonts w:cstheme="minorHAnsi"/>
-          <w:sz w:val="24"/>
-          <w:szCs w:val="24"/>
-        </w:rPr>
-        <w:t>Unicast</w:t>
-      </w:r>
-      <w:proofErr w:type="spellEnd"/>
-      <w:r>
-        <w:rPr>
-          <w:rFonts w:cstheme="minorHAnsi"/>
-          <w:sz w:val="24"/>
-          <w:szCs w:val="24"/>
-        </w:rPr>
-        <w:t xml:space="preserve">, </w:t>
-      </w:r>
-      <w:proofErr w:type="spellStart"/>
-      <w:r>
-        <w:rPr>
-          <w:rFonts w:cstheme="minorHAnsi"/>
-          <w:sz w:val="24"/>
-          <w:szCs w:val="24"/>
-        </w:rPr>
-        <w:t>Unicast</w:t>
-      </w:r>
-      <w:proofErr w:type="spellEnd"/>
+          <w:sz w:val="24"/>
+          <w:szCs w:val="24"/>
+        </w:rPr>
+        <w:t>)  0001&lt;001&lt;010&lt;0101&lt;011</w:t>
+      </w:r>
+    </w:p>
+    <w:p>
+      <w:pPr>
+        <w:rPr>
+          <w:rFonts w:cstheme="minorHAnsi"/>
+          <w:sz w:val="24"/>
+          <w:szCs w:val="24"/>
+        </w:rPr>
+      </w:pPr>
       <w:r>
         <w:rPr>
           <w:rFonts w:cstheme="minorHAnsi"/>
@@ -17291,1726 +19427,16 @@
         </w:rPr>
         <w:t xml:space="preserve"> </w:t>
       </w:r>
-      <w:r>
-        <w:rPr>
-          <w:rFonts w:cstheme="minorHAnsi"/>
-          <w:sz w:val="24"/>
-          <w:szCs w:val="24"/>
-        </w:rPr>
-        <w:tab/>
-      </w:r>
-      <w:r>
-        <w:rPr>
-          <w:rFonts w:cstheme="minorHAnsi"/>
-          <w:sz w:val="24"/>
-          <w:szCs w:val="24"/>
-        </w:rPr>
-        <w:tab/>
-      </w:r>
-      <w:r>
-        <w:rPr>
-          <w:rFonts w:cstheme="minorHAnsi"/>
-          <w:sz w:val="24"/>
-          <w:szCs w:val="24"/>
-        </w:rPr>
-        <w:t xml:space="preserve">(5) Multicast, Multicast </w:t>
-      </w:r>
-    </w:p>
-    <w:p>
-      <w:pPr>
-        <w:rPr>
-          <w:rFonts w:cstheme="minorHAnsi"/>
-          <w:sz w:val="24"/>
-          <w:szCs w:val="24"/>
-        </w:rPr>
-      </w:pPr>
-      <w:r>
-        <w:rPr>
-          <w:rFonts w:cstheme="minorHAnsi"/>
-          <w:sz w:val="24"/>
-          <w:szCs w:val="24"/>
-        </w:rPr>
-        <w:t xml:space="preserve">Ans. (3) Hub is a Broadcasting Device and Switch is a </w:t>
-      </w:r>
-      <w:proofErr w:type="spellStart"/>
-      <w:r>
-        <w:rPr>
-          <w:rFonts w:cstheme="minorHAnsi"/>
-          <w:sz w:val="24"/>
-          <w:szCs w:val="24"/>
-        </w:rPr>
-        <w:t>Unicasting</w:t>
-      </w:r>
-      <w:proofErr w:type="spellEnd"/>
-      <w:r>
-        <w:rPr>
-          <w:rFonts w:cstheme="minorHAnsi"/>
-          <w:sz w:val="24"/>
-          <w:szCs w:val="24"/>
-        </w:rPr>
-        <w:t xml:space="preserve"> Device. </w:t>
-      </w:r>
-    </w:p>
-    <w:p>
-      <w:pPr>
-        <w:rPr>
-          <w:rFonts w:cstheme="minorHAnsi"/>
-          <w:sz w:val="24"/>
-          <w:szCs w:val="24"/>
-        </w:rPr>
-      </w:pPr>
-    </w:p>
-    <w:p>
-      <w:pPr>
-        <w:rPr>
-          <w:rFonts w:cstheme="minorHAnsi"/>
-          <w:b/>
-          <w:i/>
-          <w:sz w:val="24"/>
-          <w:szCs w:val="24"/>
-        </w:rPr>
-      </w:pPr>
-      <w:r>
-        <w:rPr>
-          <w:rFonts w:cstheme="minorHAnsi"/>
-          <w:sz w:val="24"/>
-          <w:szCs w:val="24"/>
-        </w:rPr>
-        <w:t xml:space="preserve"> </w:t>
-      </w:r>
-      <w:r>
-        <w:rPr>
-          <w:rFonts w:cstheme="minorHAnsi"/>
-          <w:b/>
-          <w:i/>
-          <w:sz w:val="24"/>
-          <w:szCs w:val="24"/>
-        </w:rPr>
-        <w:t xml:space="preserve">Star Topology is based on a Central Device that can be __________.? </w:t>
-      </w:r>
-    </w:p>
-    <w:p>
-      <w:pPr>
-        <w:rPr>
-          <w:rFonts w:cstheme="minorHAnsi"/>
-          <w:sz w:val="24"/>
-          <w:szCs w:val="24"/>
-        </w:rPr>
-      </w:pPr>
-      <w:r>
-        <w:rPr>
-          <w:rFonts w:cstheme="minorHAnsi"/>
-          <w:sz w:val="24"/>
-          <w:szCs w:val="24"/>
-        </w:rPr>
-        <w:t xml:space="preserve">(1) HUB </w:t>
-      </w:r>
-      <w:r>
-        <w:rPr>
-          <w:rFonts w:cstheme="minorHAnsi"/>
-          <w:sz w:val="24"/>
-          <w:szCs w:val="24"/>
-        </w:rPr>
-        <w:tab/>
-      </w:r>
-      <w:r>
-        <w:rPr>
-          <w:rFonts w:cstheme="minorHAnsi"/>
-          <w:sz w:val="24"/>
-          <w:szCs w:val="24"/>
-        </w:rPr>
-        <w:t>2) Switch</w:t>
-      </w:r>
-      <w:r>
-        <w:rPr>
-          <w:rFonts w:cstheme="minorHAnsi"/>
-          <w:sz w:val="24"/>
-          <w:szCs w:val="24"/>
-        </w:rPr>
-        <w:tab/>
-      </w:r>
-      <w:r>
-        <w:rPr>
-          <w:rFonts w:cstheme="minorHAnsi"/>
-          <w:sz w:val="24"/>
-          <w:szCs w:val="24"/>
-        </w:rPr>
-        <w:t xml:space="preserve"> (3) Router</w:t>
-      </w:r>
-      <w:r>
-        <w:rPr>
-          <w:rFonts w:cstheme="minorHAnsi"/>
-          <w:sz w:val="24"/>
-          <w:szCs w:val="24"/>
-        </w:rPr>
-        <w:tab/>
-      </w:r>
-      <w:r>
-        <w:rPr>
-          <w:rFonts w:cstheme="minorHAnsi"/>
-          <w:sz w:val="24"/>
-          <w:szCs w:val="24"/>
-        </w:rPr>
-        <w:t xml:space="preserve"> (4) Both 1 and 2 </w:t>
-      </w:r>
-      <w:r>
-        <w:rPr>
-          <w:rFonts w:cstheme="minorHAnsi"/>
-          <w:sz w:val="24"/>
-          <w:szCs w:val="24"/>
-        </w:rPr>
-        <w:tab/>
-      </w:r>
-      <w:r>
-        <w:rPr>
-          <w:rFonts w:cstheme="minorHAnsi"/>
-          <w:sz w:val="24"/>
-          <w:szCs w:val="24"/>
-        </w:rPr>
-        <w:t xml:space="preserve">(5) Gateway </w:t>
-      </w:r>
-    </w:p>
-    <w:p>
-      <w:pPr>
-        <w:rPr>
-          <w:rFonts w:cstheme="minorHAnsi"/>
-          <w:sz w:val="24"/>
-          <w:szCs w:val="24"/>
-        </w:rPr>
-      </w:pPr>
-      <w:r>
-        <w:rPr>
-          <w:rFonts w:cstheme="minorHAnsi"/>
-          <w:sz w:val="24"/>
-          <w:szCs w:val="24"/>
-        </w:rPr>
-        <w:t xml:space="preserve">Ans. (4) Hub and Switch are used in Star Type Networks. </w:t>
-      </w:r>
-    </w:p>
-    <w:p>
-      <w:pPr>
-        <w:rPr>
-          <w:rFonts w:cstheme="minorHAnsi"/>
-          <w:sz w:val="24"/>
-          <w:szCs w:val="24"/>
-        </w:rPr>
-      </w:pPr>
-    </w:p>
-    <w:p>
-      <w:pPr>
-        <w:rPr>
-          <w:rFonts w:cstheme="minorHAnsi"/>
-          <w:b/>
-          <w:i/>
-          <w:sz w:val="24"/>
-          <w:szCs w:val="24"/>
-        </w:rPr>
-      </w:pPr>
       <w:proofErr w:type="gramStart"/>
       <w:r>
         <w:rPr>
           <w:rFonts w:cstheme="minorHAnsi"/>
-          <w:b/>
-          <w:i/>
-          <w:sz w:val="24"/>
-          <w:szCs w:val="24"/>
-        </w:rPr>
-        <w:t>Which of the following protocols is used by email server to maintain a central repository</w:t>
+          <w:sz w:val="24"/>
+          <w:szCs w:val="24"/>
+        </w:rPr>
+        <w:t>for</w:t>
       </w:r>
       <w:proofErr w:type="gramEnd"/>
-    </w:p>
-    <w:p>
-      <w:pPr>
-        <w:rPr>
-          <w:rFonts w:cstheme="minorHAnsi"/>
-          <w:b/>
-          <w:i/>
-          <w:sz w:val="24"/>
-          <w:szCs w:val="24"/>
-        </w:rPr>
-      </w:pPr>
-      <w:proofErr w:type="gramStart"/>
-      <w:r>
-        <w:rPr>
-          <w:rFonts w:cstheme="minorHAnsi"/>
-          <w:b/>
-          <w:i/>
-          <w:sz w:val="24"/>
-          <w:szCs w:val="24"/>
-        </w:rPr>
-        <w:lastRenderedPageBreak/>
-        <w:t>that</w:t>
-      </w:r>
-      <w:proofErr w:type="gramEnd"/>
-      <w:r>
-        <w:rPr>
-          <w:rFonts w:cstheme="minorHAnsi"/>
-          <w:b/>
-          <w:i/>
-          <w:sz w:val="24"/>
-          <w:szCs w:val="24"/>
-        </w:rPr>
-        <w:t xml:space="preserve"> can be accessed from any machine ?</w:t>
-      </w:r>
-    </w:p>
-    <w:p>
-      <w:pPr>
-        <w:rPr>
-          <w:rFonts w:cstheme="minorHAnsi"/>
-          <w:sz w:val="24"/>
-          <w:szCs w:val="24"/>
-        </w:rPr>
-      </w:pPr>
-      <w:r>
-        <w:rPr>
-          <w:rFonts w:cstheme="minorHAnsi"/>
-          <w:sz w:val="24"/>
-          <w:szCs w:val="24"/>
-        </w:rPr>
-        <w:t>(1) POP3</w:t>
-      </w:r>
-      <w:r>
-        <w:rPr>
-          <w:rFonts w:cstheme="minorHAnsi"/>
-          <w:sz w:val="24"/>
-          <w:szCs w:val="24"/>
-        </w:rPr>
-        <w:tab/>
-      </w:r>
-      <w:r>
-        <w:rPr>
-          <w:rFonts w:cstheme="minorHAnsi"/>
-          <w:sz w:val="24"/>
-          <w:szCs w:val="24"/>
-        </w:rPr>
-        <w:tab/>
-      </w:r>
-      <w:r>
-        <w:rPr>
-          <w:rFonts w:cstheme="minorHAnsi"/>
-          <w:sz w:val="24"/>
-          <w:szCs w:val="24"/>
-        </w:rPr>
-        <w:t xml:space="preserve">(2) </w:t>
-      </w:r>
-      <w:proofErr w:type="gramStart"/>
-      <w:r>
-        <w:rPr>
-          <w:rFonts w:cstheme="minorHAnsi"/>
-          <w:sz w:val="24"/>
-          <w:szCs w:val="24"/>
-        </w:rPr>
-        <w:t>IMAP</w:t>
-      </w:r>
-      <w:r>
-        <w:rPr>
-          <w:rFonts w:cstheme="minorHAnsi"/>
-          <w:sz w:val="24"/>
-          <w:szCs w:val="24"/>
-        </w:rPr>
-        <w:t>(</w:t>
-      </w:r>
-      <w:proofErr w:type="gramEnd"/>
-      <w:r>
-        <w:rPr>
-          <w:rFonts w:cstheme="minorHAnsi"/>
-          <w:sz w:val="24"/>
-          <w:szCs w:val="24"/>
-        </w:rPr>
-        <w:t>YES)</w:t>
-      </w:r>
-      <w:r>
-        <w:rPr>
-          <w:rFonts w:cstheme="minorHAnsi"/>
-          <w:sz w:val="24"/>
-          <w:szCs w:val="24"/>
-        </w:rPr>
-        <w:tab/>
-      </w:r>
-      <w:r>
-        <w:rPr>
-          <w:rFonts w:cstheme="minorHAnsi"/>
-          <w:sz w:val="24"/>
-          <w:szCs w:val="24"/>
-        </w:rPr>
-        <w:tab/>
-        <w:t>(3) SMTP</w:t>
-      </w:r>
-      <w:r>
-        <w:rPr>
-          <w:rFonts w:cstheme="minorHAnsi"/>
-          <w:sz w:val="24"/>
-          <w:szCs w:val="24"/>
-        </w:rPr>
-        <w:tab/>
-      </w:r>
-      <w:r>
-        <w:rPr>
-          <w:rFonts w:cstheme="minorHAnsi"/>
-          <w:sz w:val="24"/>
-          <w:szCs w:val="24"/>
-        </w:rPr>
-        <w:tab/>
-        <w:t>(4) DMSP</w:t>
-      </w:r>
-    </w:p>
-    <w:p>
-      <w:pPr>
-        <w:rPr>
-          <w:rFonts w:cstheme="minorHAnsi"/>
-          <w:sz w:val="24"/>
-          <w:szCs w:val="24"/>
-        </w:rPr>
-      </w:pPr>
-    </w:p>
-    <w:p>
-      <w:pPr>
-        <w:rPr>
-          <w:rFonts w:cstheme="minorHAnsi"/>
-          <w:b/>
-          <w:i/>
-          <w:sz w:val="24"/>
-          <w:szCs w:val="24"/>
-        </w:rPr>
-      </w:pPr>
-      <w:r>
-        <w:rPr>
-          <w:rFonts w:cstheme="minorHAnsi"/>
-          <w:b/>
-          <w:i/>
-          <w:sz w:val="24"/>
-          <w:szCs w:val="24"/>
-        </w:rPr>
-        <w:t>An attacker sits between customer and Banker, and captures the information from the</w:t>
-      </w:r>
-    </w:p>
-    <w:p>
-      <w:pPr>
-        <w:rPr>
-          <w:rFonts w:cstheme="minorHAnsi"/>
-          <w:b/>
-          <w:i/>
-          <w:sz w:val="24"/>
-          <w:szCs w:val="24"/>
-        </w:rPr>
-      </w:pPr>
-      <w:proofErr w:type="gramStart"/>
-      <w:r>
-        <w:rPr>
-          <w:rFonts w:cstheme="minorHAnsi"/>
-          <w:b/>
-          <w:i/>
-          <w:sz w:val="24"/>
-          <w:szCs w:val="24"/>
-        </w:rPr>
-        <w:t>customer</w:t>
-      </w:r>
-      <w:proofErr w:type="gramEnd"/>
-      <w:r>
-        <w:rPr>
-          <w:rFonts w:cstheme="minorHAnsi"/>
-          <w:b/>
-          <w:i/>
-          <w:sz w:val="24"/>
-          <w:szCs w:val="24"/>
-        </w:rPr>
-        <w:t xml:space="preserve"> and retransmits to the banker by altering the information. This attack is called as</w:t>
-      </w:r>
-    </w:p>
-    <w:p>
-      <w:pPr>
-        <w:rPr>
-          <w:rFonts w:cstheme="minorHAnsi"/>
-          <w:sz w:val="24"/>
-          <w:szCs w:val="24"/>
-        </w:rPr>
-      </w:pPr>
-      <w:r>
-        <w:rPr>
-          <w:rFonts w:cstheme="minorHAnsi"/>
-          <w:sz w:val="24"/>
-          <w:szCs w:val="24"/>
-        </w:rPr>
-        <w:t>(1) Masquerade Attack</w:t>
-      </w:r>
-      <w:r>
-        <w:rPr>
-          <w:rFonts w:cstheme="minorHAnsi"/>
-          <w:sz w:val="24"/>
-          <w:szCs w:val="24"/>
-        </w:rPr>
-        <w:tab/>
-      </w:r>
-      <w:r>
-        <w:rPr>
-          <w:rFonts w:cstheme="minorHAnsi"/>
-          <w:sz w:val="24"/>
-          <w:szCs w:val="24"/>
-        </w:rPr>
-        <w:tab/>
-      </w:r>
-      <w:r>
-        <w:rPr>
-          <w:rFonts w:cstheme="minorHAnsi"/>
-          <w:sz w:val="24"/>
-          <w:szCs w:val="24"/>
-        </w:rPr>
-        <w:tab/>
-      </w:r>
-      <w:r>
-        <w:rPr>
-          <w:rFonts w:cstheme="minorHAnsi"/>
-          <w:sz w:val="24"/>
-          <w:szCs w:val="24"/>
-        </w:rPr>
-        <w:t xml:space="preserve">(2) Replay </w:t>
-      </w:r>
-      <w:proofErr w:type="gramStart"/>
-      <w:r>
-        <w:rPr>
-          <w:rFonts w:cstheme="minorHAnsi"/>
-          <w:sz w:val="24"/>
-          <w:szCs w:val="24"/>
-        </w:rPr>
-        <w:t>Attack(</w:t>
-      </w:r>
-      <w:proofErr w:type="gramEnd"/>
-      <w:r>
-        <w:rPr>
-          <w:rFonts w:cstheme="minorHAnsi"/>
-          <w:sz w:val="24"/>
-          <w:szCs w:val="24"/>
-        </w:rPr>
-        <w:t>yes)</w:t>
-      </w:r>
-      <w:r>
-        <w:rPr>
-          <w:rFonts w:cstheme="minorHAnsi"/>
-          <w:sz w:val="24"/>
-          <w:szCs w:val="24"/>
-        </w:rPr>
-        <w:tab/>
-      </w:r>
-    </w:p>
-    <w:p>
-      <w:pPr>
-        <w:rPr>
-          <w:rFonts w:cstheme="minorHAnsi"/>
-          <w:sz w:val="24"/>
-          <w:szCs w:val="24"/>
-        </w:rPr>
-      </w:pPr>
-      <w:r>
-        <w:rPr>
-          <w:rFonts w:cstheme="minorHAnsi"/>
-          <w:sz w:val="24"/>
-          <w:szCs w:val="24"/>
-        </w:rPr>
-        <w:t>(3) Passive Attack</w:t>
-      </w:r>
-      <w:r>
-        <w:rPr>
-          <w:rFonts w:cstheme="minorHAnsi"/>
-          <w:sz w:val="24"/>
-          <w:szCs w:val="24"/>
-        </w:rPr>
-        <w:tab/>
-      </w:r>
-      <w:r>
-        <w:rPr>
-          <w:rFonts w:cstheme="minorHAnsi"/>
-          <w:sz w:val="24"/>
-          <w:szCs w:val="24"/>
-        </w:rPr>
-        <w:tab/>
-      </w:r>
-      <w:r>
-        <w:rPr>
-          <w:rFonts w:cstheme="minorHAnsi"/>
-          <w:sz w:val="24"/>
-          <w:szCs w:val="24"/>
-        </w:rPr>
-        <w:tab/>
-      </w:r>
-      <w:r>
-        <w:rPr>
-          <w:rFonts w:cstheme="minorHAnsi"/>
-          <w:sz w:val="24"/>
-          <w:szCs w:val="24"/>
-        </w:rPr>
-        <w:tab/>
-      </w:r>
-      <w:r>
-        <w:rPr>
-          <w:rFonts w:cstheme="minorHAnsi"/>
-          <w:sz w:val="24"/>
-          <w:szCs w:val="24"/>
-        </w:rPr>
-        <w:t>(4) Denial of Service Attack</w:t>
-      </w:r>
-    </w:p>
-    <w:p>
-      <w:pPr>
-        <w:rPr>
-          <w:rFonts w:cstheme="minorHAnsi"/>
-          <w:sz w:val="24"/>
-          <w:szCs w:val="24"/>
-        </w:rPr>
-      </w:pPr>
-    </w:p>
-    <w:p>
-      <w:pPr>
-        <w:rPr>
-          <w:rFonts w:cstheme="minorHAnsi"/>
-          <w:b/>
-          <w:i/>
-          <w:sz w:val="24"/>
-          <w:szCs w:val="24"/>
-        </w:rPr>
-      </w:pPr>
-      <w:r>
-        <w:rPr>
-          <w:rFonts w:cstheme="minorHAnsi"/>
-          <w:b/>
-          <w:i/>
-          <w:sz w:val="24"/>
-          <w:szCs w:val="24"/>
-        </w:rPr>
-        <w:t>An attacker sits between the sender and receiver and captures the information and</w:t>
-      </w:r>
-    </w:p>
-    <w:p>
-      <w:pPr>
-        <w:rPr>
-          <w:rFonts w:cstheme="minorHAnsi"/>
-          <w:b/>
-          <w:i/>
-          <w:sz w:val="24"/>
-          <w:szCs w:val="24"/>
-        </w:rPr>
-      </w:pPr>
-      <w:proofErr w:type="gramStart"/>
-      <w:r>
-        <w:rPr>
-          <w:rFonts w:cstheme="minorHAnsi"/>
-          <w:b/>
-          <w:i/>
-          <w:sz w:val="24"/>
-          <w:szCs w:val="24"/>
-        </w:rPr>
-        <w:t>retransmits</w:t>
-      </w:r>
-      <w:proofErr w:type="gramEnd"/>
-      <w:r>
-        <w:rPr>
-          <w:rFonts w:cstheme="minorHAnsi"/>
-          <w:b/>
-          <w:i/>
-          <w:sz w:val="24"/>
-          <w:szCs w:val="24"/>
-        </w:rPr>
-        <w:t xml:space="preserve"> to the receiver after some time without altering the information. This attack is</w:t>
-      </w:r>
-    </w:p>
-    <w:p>
-      <w:pPr>
-        <w:rPr>
-          <w:rFonts w:cstheme="minorHAnsi"/>
-          <w:b/>
-          <w:i/>
-          <w:sz w:val="24"/>
-          <w:szCs w:val="24"/>
-        </w:rPr>
-      </w:pPr>
-      <w:proofErr w:type="gramStart"/>
-      <w:r>
-        <w:rPr>
-          <w:rFonts w:cstheme="minorHAnsi"/>
-          <w:b/>
-          <w:i/>
-          <w:sz w:val="24"/>
-          <w:szCs w:val="24"/>
-        </w:rPr>
-        <w:t>called</w:t>
-      </w:r>
-      <w:proofErr w:type="gramEnd"/>
-      <w:r>
-        <w:rPr>
-          <w:rFonts w:cstheme="minorHAnsi"/>
-          <w:b/>
-          <w:i/>
-          <w:sz w:val="24"/>
-          <w:szCs w:val="24"/>
-        </w:rPr>
-        <w:t xml:space="preserve"> as _____.</w:t>
-      </w:r>
-    </w:p>
-    <w:p>
-      <w:pPr>
-        <w:rPr>
-          <w:rFonts w:cstheme="minorHAnsi"/>
-          <w:sz w:val="24"/>
-          <w:szCs w:val="24"/>
-        </w:rPr>
-      </w:pPr>
-      <w:r>
-        <w:rPr>
-          <w:rFonts w:cstheme="minorHAnsi"/>
-          <w:sz w:val="24"/>
-          <w:szCs w:val="24"/>
-        </w:rPr>
-        <w:t xml:space="preserve">(1) Denial of service </w:t>
-      </w:r>
-      <w:proofErr w:type="gramStart"/>
-      <w:r>
-        <w:rPr>
-          <w:rFonts w:cstheme="minorHAnsi"/>
-          <w:sz w:val="24"/>
-          <w:szCs w:val="24"/>
-        </w:rPr>
-        <w:t>attack(</w:t>
-      </w:r>
-      <w:proofErr w:type="gramEnd"/>
-      <w:r>
-        <w:rPr>
-          <w:rFonts w:cstheme="minorHAnsi"/>
-          <w:sz w:val="24"/>
-          <w:szCs w:val="24"/>
-        </w:rPr>
-        <w:t>YES)</w:t>
-      </w:r>
-      <w:r>
-        <w:rPr>
-          <w:rFonts w:cstheme="minorHAnsi"/>
-          <w:sz w:val="24"/>
-          <w:szCs w:val="24"/>
-        </w:rPr>
-        <w:t xml:space="preserve">      </w:t>
-      </w:r>
-      <w:r>
-        <w:rPr>
-          <w:rFonts w:cstheme="minorHAnsi"/>
-          <w:sz w:val="24"/>
-          <w:szCs w:val="24"/>
-        </w:rPr>
-        <w:tab/>
-        <w:t xml:space="preserve"> </w:t>
-      </w:r>
-      <w:r>
-        <w:rPr>
-          <w:rFonts w:cstheme="minorHAnsi"/>
-          <w:sz w:val="24"/>
-          <w:szCs w:val="24"/>
-        </w:rPr>
-        <w:t xml:space="preserve">(2) </w:t>
-      </w:r>
-      <w:proofErr w:type="spellStart"/>
-      <w:r>
-        <w:rPr>
-          <w:rFonts w:cstheme="minorHAnsi"/>
-          <w:sz w:val="24"/>
-          <w:szCs w:val="24"/>
-        </w:rPr>
-        <w:t>Masquarade</w:t>
-      </w:r>
-      <w:proofErr w:type="spellEnd"/>
-      <w:r>
-        <w:rPr>
-          <w:rFonts w:cstheme="minorHAnsi"/>
-          <w:sz w:val="24"/>
-          <w:szCs w:val="24"/>
-        </w:rPr>
-        <w:t xml:space="preserve"> attack</w:t>
-      </w:r>
-      <w:r>
-        <w:rPr>
-          <w:rFonts w:cstheme="minorHAnsi"/>
-          <w:sz w:val="24"/>
-          <w:szCs w:val="24"/>
-        </w:rPr>
-        <w:t xml:space="preserve"> </w:t>
-      </w:r>
-      <w:r>
-        <w:rPr>
-          <w:rFonts w:cstheme="minorHAnsi"/>
-          <w:sz w:val="24"/>
-          <w:szCs w:val="24"/>
-        </w:rPr>
-        <w:tab/>
-        <w:t xml:space="preserve">     </w:t>
-      </w:r>
-      <w:r>
-        <w:rPr>
-          <w:rFonts w:cstheme="minorHAnsi"/>
-          <w:sz w:val="24"/>
-          <w:szCs w:val="24"/>
-        </w:rPr>
-        <w:t>(3) Simple attack</w:t>
-      </w:r>
-    </w:p>
-    <w:p>
-      <w:pPr>
-        <w:rPr>
-          <w:rFonts w:cstheme="minorHAnsi"/>
-          <w:sz w:val="24"/>
-          <w:szCs w:val="24"/>
-        </w:rPr>
-      </w:pPr>
-      <w:r>
-        <w:rPr>
-          <w:rFonts w:cstheme="minorHAnsi"/>
-          <w:sz w:val="24"/>
-          <w:szCs w:val="24"/>
-        </w:rPr>
-        <w:t>(4) Complex attack</w:t>
-      </w:r>
-    </w:p>
-    <w:p>
-      <w:pPr>
-        <w:rPr>
-          <w:rFonts w:cstheme="minorHAnsi"/>
-          <w:sz w:val="24"/>
-          <w:szCs w:val="24"/>
-        </w:rPr>
-      </w:pPr>
-    </w:p>
-    <w:p>
-      <w:pPr>
-        <w:rPr>
-          <w:rFonts w:cstheme="minorHAnsi"/>
-          <w:b/>
-          <w:i/>
-          <w:sz w:val="24"/>
-          <w:szCs w:val="24"/>
-        </w:rPr>
-      </w:pPr>
-      <w:r>
-        <w:rPr>
-          <w:rFonts w:cstheme="minorHAnsi"/>
-          <w:b/>
-          <w:i/>
-          <w:sz w:val="24"/>
-          <w:szCs w:val="24"/>
-        </w:rPr>
-        <w:t>Four channels are multiplexed using TDM. If each channel sends 100 bytes/second and we multiplex 1 byte per channel, then the bit rate for the link is</w:t>
-      </w:r>
-    </w:p>
-    <w:p>
-      <w:pPr>
-        <w:rPr>
-          <w:rFonts w:cstheme="minorHAnsi"/>
-          <w:sz w:val="24"/>
-          <w:szCs w:val="24"/>
-        </w:rPr>
-      </w:pPr>
-      <w:r>
-        <w:rPr>
-          <w:rFonts w:cstheme="minorHAnsi"/>
-          <w:sz w:val="24"/>
-          <w:szCs w:val="24"/>
-        </w:rPr>
-        <w:t>A) 400 bps</w:t>
-      </w:r>
-      <w:r>
-        <w:rPr>
-          <w:rFonts w:cstheme="minorHAnsi"/>
-          <w:sz w:val="24"/>
-          <w:szCs w:val="24"/>
-        </w:rPr>
-        <w:tab/>
-      </w:r>
-      <w:r>
-        <w:rPr>
-          <w:rFonts w:cstheme="minorHAnsi"/>
-          <w:sz w:val="24"/>
-          <w:szCs w:val="24"/>
-        </w:rPr>
-        <w:tab/>
-        <w:t>B) 800 bps</w:t>
-      </w:r>
-      <w:r>
-        <w:rPr>
-          <w:rFonts w:cstheme="minorHAnsi"/>
-          <w:sz w:val="24"/>
-          <w:szCs w:val="24"/>
-        </w:rPr>
-        <w:tab/>
-      </w:r>
-      <w:r>
-        <w:rPr>
-          <w:rFonts w:cstheme="minorHAnsi"/>
-          <w:sz w:val="24"/>
-          <w:szCs w:val="24"/>
-        </w:rPr>
-        <w:tab/>
-        <w:t>C) 1600 bps</w:t>
-      </w:r>
-      <w:r>
-        <w:rPr>
-          <w:rFonts w:cstheme="minorHAnsi"/>
-          <w:sz w:val="24"/>
-          <w:szCs w:val="24"/>
-        </w:rPr>
-        <w:tab/>
-      </w:r>
-      <w:r>
-        <w:rPr>
-          <w:rFonts w:cstheme="minorHAnsi"/>
-          <w:sz w:val="24"/>
-          <w:szCs w:val="24"/>
-        </w:rPr>
-        <w:tab/>
-      </w:r>
-      <w:r>
-        <w:rPr>
-          <w:rFonts w:cstheme="minorHAnsi"/>
-          <w:sz w:val="24"/>
-          <w:szCs w:val="24"/>
-        </w:rPr>
-        <w:tab/>
-        <w:t>D</w:t>
-      </w:r>
-      <w:proofErr w:type="gramStart"/>
-      <w:r>
-        <w:rPr>
-          <w:rFonts w:cstheme="minorHAnsi"/>
-          <w:sz w:val="24"/>
-          <w:szCs w:val="24"/>
-        </w:rPr>
-        <w:t>)3200</w:t>
-      </w:r>
-      <w:proofErr w:type="gramEnd"/>
-      <w:r>
-        <w:rPr>
-          <w:rFonts w:cstheme="minorHAnsi"/>
-          <w:sz w:val="24"/>
-          <w:szCs w:val="24"/>
-        </w:rPr>
-        <w:t xml:space="preserve"> bps</w:t>
-      </w:r>
-    </w:p>
-    <w:p>
-      <w:pPr>
-        <w:rPr>
-          <w:rFonts w:cstheme="minorHAnsi"/>
-          <w:b/>
-          <w:sz w:val="24"/>
-          <w:szCs w:val="24"/>
-        </w:rPr>
-      </w:pPr>
-      <w:r>
-        <w:rPr>
-          <w:rFonts w:cstheme="minorHAnsi"/>
-          <w:b/>
-          <w:sz w:val="24"/>
-          <w:szCs w:val="24"/>
-        </w:rPr>
-        <w:t xml:space="preserve">Explanation </w:t>
-      </w:r>
-      <w:proofErr w:type="gramStart"/>
-      <w:r>
-        <w:rPr>
-          <w:rFonts w:cstheme="minorHAnsi"/>
-          <w:b/>
-          <w:sz w:val="24"/>
-          <w:szCs w:val="24"/>
-        </w:rPr>
-        <w:t>1 :</w:t>
-      </w:r>
-      <w:proofErr w:type="gramEnd"/>
-      <w:r>
-        <w:rPr>
-          <w:rFonts w:cstheme="minorHAnsi"/>
-          <w:b/>
-          <w:sz w:val="24"/>
-          <w:szCs w:val="24"/>
-        </w:rPr>
-        <w:t>-</w:t>
-      </w:r>
-    </w:p>
-    <w:p>
-      <w:pPr>
-        <w:rPr>
-          <w:rFonts w:cstheme="minorHAnsi"/>
-          <w:sz w:val="24"/>
-          <w:szCs w:val="24"/>
-        </w:rPr>
-      </w:pPr>
-      <w:r>
-        <w:rPr>
-          <w:rFonts w:cstheme="minorHAnsi"/>
-          <w:sz w:val="24"/>
-          <w:szCs w:val="24"/>
-        </w:rPr>
-        <w:t>Each frame carries 1 byte from each channel; we have 4 channels</w:t>
-      </w:r>
-    </w:p>
-    <w:p>
-      <w:pPr>
-        <w:rPr>
-          <w:rFonts w:cstheme="minorHAnsi"/>
-          <w:sz w:val="24"/>
-          <w:szCs w:val="24"/>
-        </w:rPr>
-      </w:pPr>
-      <w:r>
-        <w:rPr>
-          <w:rFonts w:cstheme="minorHAnsi"/>
-          <w:sz w:val="24"/>
-          <w:szCs w:val="24"/>
-        </w:rPr>
-        <w:t>The size of each frame, therefore, is 1x4= 4 bytes, or 32 bits.</w:t>
-      </w:r>
-    </w:p>
-    <w:p>
-      <w:pPr>
-        <w:rPr>
-          <w:rFonts w:cstheme="minorHAnsi"/>
-          <w:sz w:val="24"/>
-          <w:szCs w:val="24"/>
-        </w:rPr>
-      </w:pPr>
-      <w:r>
-        <w:rPr>
-          <w:rFonts w:cstheme="minorHAnsi"/>
-          <w:sz w:val="24"/>
-          <w:szCs w:val="24"/>
-        </w:rPr>
-        <w:t>Each channel is sending 100 bytes/s and a frame carries 1 byte from each channel, the frame rate must be 100 frames per second. The bit rate is 100 &amp;times; 32 = 3200 bps.</w:t>
-      </w:r>
-    </w:p>
-    <w:p>
-      <w:pPr>
-        <w:rPr>
-          <w:rFonts w:cstheme="minorHAnsi"/>
-          <w:b/>
-          <w:sz w:val="24"/>
-          <w:szCs w:val="24"/>
-        </w:rPr>
-      </w:pPr>
-      <w:r>
-        <w:rPr>
-          <w:rFonts w:cstheme="minorHAnsi"/>
-          <w:b/>
-          <w:sz w:val="24"/>
-          <w:szCs w:val="24"/>
-        </w:rPr>
-        <w:t xml:space="preserve">Explanation </w:t>
-      </w:r>
-      <w:proofErr w:type="gramStart"/>
-      <w:r>
-        <w:rPr>
-          <w:rFonts w:cstheme="minorHAnsi"/>
-          <w:b/>
-          <w:sz w:val="24"/>
-          <w:szCs w:val="24"/>
-        </w:rPr>
-        <w:t>2 :</w:t>
-      </w:r>
-      <w:proofErr w:type="gramEnd"/>
-      <w:r>
-        <w:rPr>
-          <w:rFonts w:cstheme="minorHAnsi"/>
-          <w:b/>
-          <w:sz w:val="24"/>
-          <w:szCs w:val="24"/>
-        </w:rPr>
-        <w:t>-</w:t>
-      </w:r>
-    </w:p>
-    <w:p>
-      <w:pPr>
-        <w:rPr>
-          <w:rFonts w:cstheme="minorHAnsi"/>
-          <w:sz w:val="24"/>
-          <w:szCs w:val="24"/>
-        </w:rPr>
-      </w:pPr>
-      <w:proofErr w:type="gramStart"/>
-      <w:r>
-        <w:rPr>
-          <w:rFonts w:cstheme="minorHAnsi"/>
-          <w:sz w:val="24"/>
-          <w:szCs w:val="24"/>
-        </w:rPr>
-        <w:t>one</w:t>
-      </w:r>
-      <w:proofErr w:type="gramEnd"/>
-      <w:r>
-        <w:rPr>
-          <w:rFonts w:cstheme="minorHAnsi"/>
-          <w:sz w:val="24"/>
-          <w:szCs w:val="24"/>
-        </w:rPr>
-        <w:t xml:space="preserve"> channel  sends 100 bytes/sec</w:t>
-      </w:r>
-    </w:p>
-    <w:p>
-      <w:pPr>
-        <w:rPr>
-          <w:rFonts w:cstheme="minorHAnsi"/>
-          <w:sz w:val="24"/>
-          <w:szCs w:val="24"/>
-        </w:rPr>
-      </w:pPr>
-      <w:proofErr w:type="gramStart"/>
-      <w:r>
-        <w:rPr>
-          <w:rFonts w:cstheme="minorHAnsi"/>
-          <w:sz w:val="24"/>
-          <w:szCs w:val="24"/>
-        </w:rPr>
-        <w:t>four</w:t>
-      </w:r>
-      <w:proofErr w:type="gramEnd"/>
-      <w:r>
-        <w:rPr>
-          <w:rFonts w:cstheme="minorHAnsi"/>
-          <w:sz w:val="24"/>
-          <w:szCs w:val="24"/>
-        </w:rPr>
-        <w:t xml:space="preserve"> channel send 400 bytes    multiplex one complete byte per channel</w:t>
-      </w:r>
-    </w:p>
-    <w:p>
-      <w:pPr>
-        <w:rPr>
-          <w:rFonts w:cstheme="minorHAnsi"/>
-          <w:sz w:val="24"/>
-          <w:szCs w:val="24"/>
-        </w:rPr>
-      </w:pPr>
-      <w:proofErr w:type="gramStart"/>
-      <w:r>
-        <w:rPr>
-          <w:rFonts w:cstheme="minorHAnsi"/>
-          <w:sz w:val="24"/>
-          <w:szCs w:val="24"/>
-        </w:rPr>
-        <w:lastRenderedPageBreak/>
-        <w:t>bit</w:t>
-      </w:r>
-      <w:proofErr w:type="gramEnd"/>
-      <w:r>
-        <w:rPr>
-          <w:rFonts w:cstheme="minorHAnsi"/>
-          <w:sz w:val="24"/>
-          <w:szCs w:val="24"/>
-        </w:rPr>
-        <w:t xml:space="preserve"> rate =400x8=3200bps</w:t>
-      </w:r>
-    </w:p>
-    <w:p>
-      <w:pPr>
-        <w:rPr>
-          <w:rFonts w:cstheme="minorHAnsi"/>
-          <w:sz w:val="24"/>
-          <w:szCs w:val="24"/>
-        </w:rPr>
-      </w:pPr>
-    </w:p>
-    <w:p>
-      <w:pPr>
-        <w:rPr>
-          <w:rFonts w:cstheme="minorHAnsi"/>
-          <w:b/>
-          <w:sz w:val="24"/>
-          <w:szCs w:val="24"/>
-        </w:rPr>
-      </w:pPr>
-      <w:r>
-        <w:rPr>
-          <w:rFonts w:cstheme="minorHAnsi"/>
-          <w:b/>
-          <w:sz w:val="24"/>
-          <w:szCs w:val="24"/>
-        </w:rPr>
-        <w:t>Firewall is a device that filters access to the protected network from the outside network. Firewalls can filter the packets on the basis of</w:t>
-      </w:r>
-    </w:p>
-    <w:p>
-      <w:pPr>
-        <w:rPr>
-          <w:rFonts w:cstheme="minorHAnsi"/>
-          <w:sz w:val="24"/>
-          <w:szCs w:val="24"/>
-        </w:rPr>
-      </w:pPr>
-      <w:r>
-        <w:rPr>
-          <w:rFonts w:cstheme="minorHAnsi"/>
-          <w:sz w:val="24"/>
-          <w:szCs w:val="24"/>
-        </w:rPr>
-        <w:t xml:space="preserve">(A) Source IP Address </w:t>
-      </w:r>
-      <w:r>
-        <w:rPr>
-          <w:rFonts w:cstheme="minorHAnsi"/>
-          <w:sz w:val="24"/>
-          <w:szCs w:val="24"/>
-        </w:rPr>
-        <w:tab/>
-      </w:r>
-      <w:r>
-        <w:rPr>
-          <w:rFonts w:cstheme="minorHAnsi"/>
-          <w:sz w:val="24"/>
-          <w:szCs w:val="24"/>
-        </w:rPr>
-        <w:tab/>
-        <w:t xml:space="preserve">(B) Destination IP Address  </w:t>
-      </w:r>
-      <w:r>
-        <w:rPr>
-          <w:rFonts w:cstheme="minorHAnsi"/>
-          <w:sz w:val="24"/>
-          <w:szCs w:val="24"/>
-        </w:rPr>
-        <w:tab/>
-      </w:r>
-      <w:r>
-        <w:rPr>
-          <w:rFonts w:cstheme="minorHAnsi"/>
-          <w:sz w:val="24"/>
-          <w:szCs w:val="24"/>
-        </w:rPr>
-        <w:t xml:space="preserve">(C) TCP Source Port </w:t>
-      </w:r>
-      <w:r>
-        <w:rPr>
-          <w:rFonts w:cstheme="minorHAnsi"/>
-          <w:sz w:val="24"/>
-          <w:szCs w:val="24"/>
-        </w:rPr>
-        <w:tab/>
-      </w:r>
-      <w:r>
-        <w:rPr>
-          <w:rFonts w:cstheme="minorHAnsi"/>
-          <w:sz w:val="24"/>
-          <w:szCs w:val="24"/>
-        </w:rPr>
-        <w:tab/>
-      </w:r>
-    </w:p>
-    <w:p>
-      <w:pPr>
-        <w:rPr>
-          <w:rFonts w:cstheme="minorHAnsi"/>
-          <w:sz w:val="24"/>
-          <w:szCs w:val="24"/>
-        </w:rPr>
-      </w:pPr>
-      <w:r>
-        <w:rPr>
-          <w:rFonts w:cstheme="minorHAnsi"/>
-          <w:sz w:val="24"/>
-          <w:szCs w:val="24"/>
-        </w:rPr>
-        <w:t>(D) UDP Source Port</w:t>
-      </w:r>
-      <w:r>
-        <w:rPr>
-          <w:rFonts w:cstheme="minorHAnsi"/>
-          <w:sz w:val="24"/>
-          <w:szCs w:val="24"/>
-        </w:rPr>
-        <w:tab/>
-      </w:r>
-      <w:r>
-        <w:rPr>
-          <w:rFonts w:cstheme="minorHAnsi"/>
-          <w:sz w:val="24"/>
-          <w:szCs w:val="24"/>
-        </w:rPr>
-        <w:tab/>
-      </w:r>
-      <w:r>
-        <w:rPr>
-          <w:rFonts w:cstheme="minorHAnsi"/>
-          <w:sz w:val="24"/>
-          <w:szCs w:val="24"/>
-        </w:rPr>
-        <w:t>(E) TCP Destination Port</w:t>
-      </w:r>
-    </w:p>
-    <w:p>
-      <w:pPr>
-        <w:rPr>
-          <w:rFonts w:cstheme="minorHAnsi"/>
-          <w:sz w:val="24"/>
-          <w:szCs w:val="24"/>
-        </w:rPr>
-      </w:pPr>
-      <w:r>
-        <w:rPr>
-          <w:rFonts w:cstheme="minorHAnsi"/>
-          <w:sz w:val="24"/>
-          <w:szCs w:val="24"/>
-        </w:rPr>
-        <w:t xml:space="preserve">Choose the correct answer from the options given </w:t>
-      </w:r>
-      <w:proofErr w:type="gramStart"/>
-      <w:r>
-        <w:rPr>
-          <w:rFonts w:cstheme="minorHAnsi"/>
-          <w:sz w:val="24"/>
-          <w:szCs w:val="24"/>
-        </w:rPr>
-        <w:t>below :</w:t>
-      </w:r>
-      <w:proofErr w:type="gramEnd"/>
-    </w:p>
-    <w:p>
-      <w:pPr>
-        <w:rPr>
-          <w:rFonts w:cstheme="minorHAnsi"/>
-          <w:sz w:val="24"/>
-          <w:szCs w:val="24"/>
-        </w:rPr>
-      </w:pPr>
-      <w:r>
-        <w:rPr>
-          <w:rFonts w:cstheme="minorHAnsi"/>
-          <w:sz w:val="24"/>
-          <w:szCs w:val="24"/>
-        </w:rPr>
-        <w:t xml:space="preserve">(1) (A), (B) and (C) only </w:t>
-      </w:r>
-      <w:r>
-        <w:rPr>
-          <w:rFonts w:cstheme="minorHAnsi"/>
-          <w:sz w:val="24"/>
-          <w:szCs w:val="24"/>
-        </w:rPr>
-        <w:tab/>
-      </w:r>
-      <w:r>
-        <w:rPr>
-          <w:rFonts w:cstheme="minorHAnsi"/>
-          <w:sz w:val="24"/>
-          <w:szCs w:val="24"/>
-        </w:rPr>
-        <w:tab/>
-        <w:t>(2) (B) and (E) only</w:t>
-      </w:r>
-    </w:p>
-    <w:p>
-      <w:pPr>
-        <w:rPr>
-          <w:rFonts w:cstheme="minorHAnsi"/>
-          <w:sz w:val="24"/>
-          <w:szCs w:val="24"/>
-        </w:rPr>
-      </w:pPr>
-      <w:r>
-        <w:rPr>
-          <w:rFonts w:cstheme="minorHAnsi"/>
-          <w:sz w:val="24"/>
-          <w:szCs w:val="24"/>
-        </w:rPr>
-        <w:t xml:space="preserve">(3) (C) and (D) only </w:t>
-      </w:r>
-      <w:r>
-        <w:rPr>
-          <w:rFonts w:cstheme="minorHAnsi"/>
-          <w:sz w:val="24"/>
-          <w:szCs w:val="24"/>
-        </w:rPr>
-        <w:tab/>
-      </w:r>
-      <w:r>
-        <w:rPr>
-          <w:rFonts w:cstheme="minorHAnsi"/>
-          <w:sz w:val="24"/>
-          <w:szCs w:val="24"/>
-        </w:rPr>
-        <w:tab/>
-      </w:r>
-      <w:r>
-        <w:rPr>
-          <w:rFonts w:cstheme="minorHAnsi"/>
-          <w:sz w:val="24"/>
-          <w:szCs w:val="24"/>
-        </w:rPr>
-        <w:tab/>
-        <w:t>(4) (A), (B), (C), (D) and (E) only (</w:t>
-      </w:r>
-      <w:proofErr w:type="spellStart"/>
-      <w:r>
-        <w:rPr>
-          <w:rFonts w:cstheme="minorHAnsi"/>
-          <w:sz w:val="24"/>
-          <w:szCs w:val="24"/>
-        </w:rPr>
-        <w:t>ans</w:t>
-      </w:r>
-      <w:proofErr w:type="spellEnd"/>
-      <w:r>
-        <w:rPr>
-          <w:rFonts w:cstheme="minorHAnsi"/>
-          <w:sz w:val="24"/>
-          <w:szCs w:val="24"/>
-        </w:rPr>
-        <w:t>)</w:t>
-      </w:r>
-    </w:p>
-    <w:p>
-      <w:pPr>
-        <w:rPr>
-          <w:rFonts w:cstheme="minorHAnsi"/>
-          <w:sz w:val="24"/>
-          <w:szCs w:val="24"/>
-        </w:rPr>
-      </w:pPr>
-    </w:p>
-    <w:p>
-      <w:pPr>
-        <w:rPr>
-          <w:rFonts w:cstheme="minorHAnsi"/>
-          <w:b/>
-          <w:sz w:val="24"/>
-          <w:szCs w:val="24"/>
-        </w:rPr>
-      </w:pPr>
-      <w:r>
-        <w:rPr>
-          <w:rFonts w:cstheme="minorHAnsi"/>
-          <w:b/>
-          <w:sz w:val="24"/>
-          <w:szCs w:val="24"/>
-        </w:rPr>
-        <w:t>Find the lexicographic ordering of the bit strings given below based on the ordering 0 &lt; 1.</w:t>
-      </w:r>
-      <w:r>
-        <w:rPr>
-          <w:rFonts w:cstheme="minorHAnsi"/>
-          <w:b/>
-          <w:sz w:val="24"/>
-          <w:szCs w:val="24"/>
-        </w:rPr>
-        <w:t xml:space="preserve"> (</w:t>
-      </w:r>
-      <w:proofErr w:type="gramStart"/>
-      <w:r>
-        <w:rPr>
-          <w:rFonts w:cstheme="minorHAnsi"/>
-          <w:b/>
-          <w:sz w:val="24"/>
-          <w:szCs w:val="24"/>
-        </w:rPr>
-        <w:t>jun-2020</w:t>
-      </w:r>
-      <w:proofErr w:type="gramEnd"/>
-      <w:r>
-        <w:rPr>
-          <w:rFonts w:cstheme="minorHAnsi"/>
-          <w:b/>
-          <w:sz w:val="24"/>
-          <w:szCs w:val="24"/>
-        </w:rPr>
-        <w:t>)</w:t>
-      </w:r>
-    </w:p>
-    <w:p>
-      <w:pPr>
-        <w:rPr>
-          <w:rFonts w:cstheme="minorHAnsi"/>
-          <w:sz w:val="24"/>
-          <w:szCs w:val="24"/>
-        </w:rPr>
-      </w:pPr>
-      <w:r>
-        <w:rPr>
-          <w:rFonts w:cstheme="minorHAnsi"/>
-          <w:sz w:val="24"/>
-          <w:szCs w:val="24"/>
-        </w:rPr>
-        <w:t>(A) 001</w:t>
-      </w:r>
-      <w:r>
-        <w:rPr>
-          <w:rFonts w:cstheme="minorHAnsi"/>
-          <w:sz w:val="24"/>
-          <w:szCs w:val="24"/>
-        </w:rPr>
-        <w:tab/>
-      </w:r>
-      <w:r>
-        <w:rPr>
-          <w:rFonts w:cstheme="minorHAnsi"/>
-          <w:sz w:val="24"/>
-          <w:szCs w:val="24"/>
-        </w:rPr>
-        <w:tab/>
-        <w:t xml:space="preserve"> (B) 010</w:t>
-      </w:r>
-      <w:r>
-        <w:rPr>
-          <w:rFonts w:cstheme="minorHAnsi"/>
-          <w:sz w:val="24"/>
-          <w:szCs w:val="24"/>
-        </w:rPr>
-        <w:tab/>
-        <w:t>(C) 011</w:t>
-      </w:r>
-      <w:r>
-        <w:rPr>
-          <w:rFonts w:cstheme="minorHAnsi"/>
-          <w:sz w:val="24"/>
-          <w:szCs w:val="24"/>
-        </w:rPr>
-        <w:tab/>
-      </w:r>
-      <w:r>
-        <w:rPr>
-          <w:rFonts w:cstheme="minorHAnsi"/>
-          <w:sz w:val="24"/>
-          <w:szCs w:val="24"/>
-        </w:rPr>
-        <w:tab/>
-        <w:t xml:space="preserve"> (D) 0001</w:t>
-      </w:r>
-      <w:r>
-        <w:rPr>
-          <w:rFonts w:cstheme="minorHAnsi"/>
-          <w:sz w:val="24"/>
-          <w:szCs w:val="24"/>
-        </w:rPr>
-        <w:tab/>
-      </w:r>
-      <w:r>
-        <w:rPr>
-          <w:rFonts w:cstheme="minorHAnsi"/>
-          <w:sz w:val="24"/>
-          <w:szCs w:val="24"/>
-        </w:rPr>
-        <w:t>(E) 0101</w:t>
-      </w:r>
-    </w:p>
-    <w:p>
-      <w:pPr>
-        <w:rPr>
-          <w:rFonts w:cstheme="minorHAnsi"/>
-          <w:sz w:val="24"/>
-          <w:szCs w:val="24"/>
-        </w:rPr>
-      </w:pPr>
-      <w:r>
-        <w:rPr>
-          <w:rFonts w:cstheme="minorHAnsi"/>
-          <w:sz w:val="24"/>
-          <w:szCs w:val="24"/>
-        </w:rPr>
-        <w:t xml:space="preserve">Choose the correct answer from the options given </w:t>
-      </w:r>
-      <w:proofErr w:type="gramStart"/>
-      <w:r>
-        <w:rPr>
-          <w:rFonts w:cstheme="minorHAnsi"/>
-          <w:sz w:val="24"/>
-          <w:szCs w:val="24"/>
-        </w:rPr>
-        <w:t>below :</w:t>
-      </w:r>
-      <w:proofErr w:type="gramEnd"/>
-    </w:p>
-    <w:p>
-      <w:pPr>
-        <w:rPr>
-          <w:rFonts w:cstheme="minorHAnsi"/>
-          <w:sz w:val="24"/>
-          <w:szCs w:val="24"/>
-        </w:rPr>
-      </w:pPr>
-      <w:r>
-        <w:rPr>
-          <w:rFonts w:cstheme="minorHAnsi"/>
-          <w:sz w:val="24"/>
-          <w:szCs w:val="24"/>
-        </w:rPr>
-        <w:t>(1) 001 &lt; 010 &lt; 011 &lt; 0001 &lt; 0101</w:t>
-      </w:r>
-      <w:r>
-        <w:rPr>
-          <w:rFonts w:cstheme="minorHAnsi"/>
-          <w:sz w:val="24"/>
-          <w:szCs w:val="24"/>
-        </w:rPr>
-        <w:tab/>
-      </w:r>
-      <w:r>
-        <w:rPr>
-          <w:rFonts w:cstheme="minorHAnsi"/>
-          <w:sz w:val="24"/>
-          <w:szCs w:val="24"/>
-        </w:rPr>
-        <w:tab/>
-      </w:r>
-      <w:r>
-        <w:rPr>
-          <w:rFonts w:cstheme="minorHAnsi"/>
-          <w:sz w:val="24"/>
-          <w:szCs w:val="24"/>
-        </w:rPr>
-        <w:t xml:space="preserve"> (2) 0001 &lt; 001 &lt; 010 &lt; 0101 &lt; 011</w:t>
-      </w:r>
-    </w:p>
-    <w:p>
-      <w:pPr>
-        <w:rPr>
-          <w:rFonts w:cstheme="minorHAnsi"/>
-          <w:sz w:val="24"/>
-          <w:szCs w:val="24"/>
-        </w:rPr>
-      </w:pPr>
-      <w:r>
-        <w:rPr>
-          <w:rFonts w:cstheme="minorHAnsi"/>
-          <w:sz w:val="24"/>
-          <w:szCs w:val="24"/>
-        </w:rPr>
-        <w:t>(3) 0001 &lt; 0101 &lt; 001 &lt; 010 &lt; 011</w:t>
-      </w:r>
-      <w:r>
-        <w:rPr>
-          <w:rFonts w:cstheme="minorHAnsi"/>
-          <w:sz w:val="24"/>
-          <w:szCs w:val="24"/>
-        </w:rPr>
-        <w:tab/>
-      </w:r>
-      <w:r>
-        <w:rPr>
-          <w:rFonts w:cstheme="minorHAnsi"/>
-          <w:sz w:val="24"/>
-          <w:szCs w:val="24"/>
-        </w:rPr>
-        <w:tab/>
-      </w:r>
-      <w:r>
-        <w:rPr>
-          <w:rFonts w:cstheme="minorHAnsi"/>
-          <w:sz w:val="24"/>
-          <w:szCs w:val="24"/>
-        </w:rPr>
-        <w:t xml:space="preserve"> (4) 001 &lt; 010 &lt; 0001 &lt; 0101 &lt; 011</w:t>
-      </w:r>
-    </w:p>
-    <w:p>
-      <w:pPr>
-        <w:rPr>
-          <w:rFonts w:cstheme="minorHAnsi"/>
-          <w:sz w:val="24"/>
-          <w:szCs w:val="24"/>
-        </w:rPr>
-      </w:pPr>
-      <w:r>
-        <w:rPr>
-          <w:rFonts w:cstheme="minorHAnsi"/>
-          <w:sz w:val="24"/>
-          <w:szCs w:val="24"/>
-        </w:rPr>
-        <w:t>Explanation:-</w:t>
-      </w:r>
-    </w:p>
-    <w:p>
-      <w:pPr>
-        <w:rPr>
-          <w:rFonts w:cstheme="minorHAnsi"/>
-          <w:sz w:val="24"/>
-          <w:szCs w:val="24"/>
-        </w:rPr>
-      </w:pPr>
-      <w:r>
-        <w:rPr>
-          <w:rFonts w:cstheme="minorHAnsi"/>
-          <w:sz w:val="24"/>
-          <w:szCs w:val="24"/>
-        </w:rPr>
-        <w:t xml:space="preserve"> Lexicographic ordering (or dictionary ordering) since 0&lt;1      0 appears before 1</w:t>
-      </w:r>
-    </w:p>
-    <w:p>
-      <w:pPr>
-        <w:rPr>
-          <w:rFonts w:cstheme="minorHAnsi"/>
-          <w:sz w:val="24"/>
-          <w:szCs w:val="24"/>
-        </w:rPr>
-      </w:pPr>
-      <w:r>
-        <w:rPr>
-          <w:rFonts w:cstheme="minorHAnsi"/>
-          <w:sz w:val="24"/>
-          <w:szCs w:val="24"/>
-        </w:rPr>
-        <w:t xml:space="preserve"> Right </w:t>
-      </w:r>
-      <w:proofErr w:type="spellStart"/>
-      <w:r>
-        <w:rPr>
-          <w:rFonts w:cstheme="minorHAnsi"/>
-          <w:sz w:val="24"/>
-          <w:szCs w:val="24"/>
-        </w:rPr>
-        <w:t>ans</w:t>
-      </w:r>
-      <w:proofErr w:type="spellEnd"/>
-      <w:r>
-        <w:rPr>
-          <w:rFonts w:cstheme="minorHAnsi"/>
-          <w:sz w:val="24"/>
-          <w:szCs w:val="24"/>
-        </w:rPr>
-        <w:t xml:space="preserve"> </w:t>
-      </w:r>
-      <w:proofErr w:type="gramStart"/>
-      <w:r>
-        <w:rPr>
-          <w:rFonts w:cstheme="minorHAnsi"/>
-          <w:sz w:val="24"/>
-          <w:szCs w:val="24"/>
-        </w:rPr>
-        <w:t>option  B</w:t>
-      </w:r>
-      <w:proofErr w:type="gramEnd"/>
-      <w:r>
-        <w:rPr>
-          <w:rFonts w:cstheme="minorHAnsi"/>
-          <w:sz w:val="24"/>
-          <w:szCs w:val="24"/>
-        </w:rPr>
-        <w:t>)  0001&lt;001&lt;010&lt;0101&lt;011</w:t>
-      </w:r>
-    </w:p>
-    <w:p>
-      <w:pPr>
-        <w:rPr>
-          <w:rFonts w:cstheme="minorHAnsi"/>
-          <w:sz w:val="24"/>
-          <w:szCs w:val="24"/>
-        </w:rPr>
-      </w:pPr>
-      <w:r>
-        <w:rPr>
-          <w:rFonts w:cstheme="minorHAnsi"/>
-          <w:sz w:val="24"/>
-          <w:szCs w:val="24"/>
-        </w:rPr>
-        <w:t xml:space="preserve"> </w:t>
-      </w:r>
-      <w:proofErr w:type="gramStart"/>
-      <w:r>
-        <w:rPr>
-          <w:rFonts w:cstheme="minorHAnsi"/>
-          <w:sz w:val="24"/>
-          <w:szCs w:val="24"/>
-        </w:rPr>
-        <w:t>for</w:t>
-      </w:r>
-      <w:proofErr w:type="gramEnd"/>
       <w:r>
         <w:rPr>
           <w:rFonts w:cstheme="minorHAnsi"/>
@@ -19052,7 +19478,6 @@
           <w:sz w:val="24"/>
           <w:szCs w:val="24"/>
         </w:rPr>
-        <w:lastRenderedPageBreak/>
         <w:drawing>
           <wp:inline distT="0" distB="0" distL="0" distR="0">
             <wp:extent cx="5943600" cy="3406852"/>
@@ -19071,7 +19496,7 @@
                     </pic:cNvPicPr>
                   </pic:nvPicPr>
                   <pic:blipFill>
-                    <a:blip r:embed="rId10"/>
+                    <a:blip r:embed="rId11"/>
                     <a:srcRect/>
                     <a:stretch>
                       <a:fillRect/>
@@ -19404,6 +19829,7 @@
           <w:sz w:val="24"/>
           <w:szCs w:val="24"/>
         </w:rPr>
+        <w:lastRenderedPageBreak/>
         <w:t>Which application level protocol used in each activity?</w:t>
       </w:r>
     </w:p>
@@ -20617,7 +21043,16 @@
           <w:sz w:val="24"/>
           <w:szCs w:val="24"/>
         </w:rPr>
-        <w:t xml:space="preserve"> As soon as DNS server is located a TCP connection is to be established for the further communication. The TCP protocol requests the server to establishing a connection by sending a TCP SYN message. Which is further responded by the server using SYN_ ACK from server to client and then ACK back to server from client (3- way hand shaking protocol).</w:t>
+        <w:t xml:space="preserve"> As soon as DNS server is located a TCP connection is to be established for the further communication. The TCP protocol requests the server to establishing a connection by sending a </w:t>
+      </w:r>
+      <w:r>
+        <w:rPr>
+          <w:rFonts w:cstheme="minorHAnsi"/>
+          <w:sz w:val="24"/>
+          <w:szCs w:val="24"/>
+        </w:rPr>
+        <w:lastRenderedPageBreak/>
+        <w:t>TCP SYN message. Which is further responded by the server using SYN_ ACK from server to client and then ACK back to server from client (3- way hand shaking protocol).</w:t>
       </w:r>
     </w:p>
     <w:p>
@@ -20775,7 +21210,6 @@
           <w:sz w:val="24"/>
           <w:szCs w:val="24"/>
         </w:rPr>
-        <w:lastRenderedPageBreak/>
         <w:t>(S1) TCP handles both congestion and flow control</w:t>
       </w:r>
     </w:p>
@@ -21425,7 +21859,6 @@
           <w:sz w:val="24"/>
           <w:szCs w:val="24"/>
         </w:rPr>
-        <w:lastRenderedPageBreak/>
         <w:t>Propagation delay = 800km/200000km/sec</w:t>
       </w:r>
     </w:p>
@@ -23102,6 +23535,7 @@
           <w:sz w:val="24"/>
           <w:szCs w:val="24"/>
         </w:rPr>
+        <w:lastRenderedPageBreak/>
         <w:t>The minimum frame length for 10 Mbps Ethernet is __ bytes and maximum is __ bytes. (NET -2014 – JUNE –PII)</w:t>
       </w:r>
     </w:p>

--- a/TUTORIAL/QUEST-ANS/NETWORKS.docx
+++ b/TUTORIAL/QUEST-ANS/NETWORKS.docx
@@ -10941,7 +10941,7 @@
                     <a:blip r:embed="rId7">
                       <a:extLst>
                         <a:ext uri="{28A0092B-C50C-407E-A947-70E740481C1C}">
-                          <a14:useLocalDpi xmlns="" xmlns:wpc="http://schemas.microsoft.com/office/word/2010/wordprocessingCanvas" xmlns:mc="http://schemas.openxmlformats.org/markup-compatibility/2006" xmlns:o="urn:schemas-microsoft-com:office:office" xmlns:v="urn:schemas-microsoft-com:vml" xmlns:wp14="http://schemas.microsoft.com/office/word/2010/wordprocessingDrawing" xmlns:w10="urn:schemas-microsoft-com:office:word" xmlns:w="http://schemas.openxmlformats.org/wordprocessingml/2006/main" xmlns:w14="http://schemas.microsoft.com/office/word/2010/wordml" xmlns:wpg="http://schemas.microsoft.com/office/word/2010/wordprocessingGroup" xmlns:wpi="http://schemas.microsoft.com/office/word/2010/wordprocessingInk" xmlns:wps="http://schemas.microsoft.com/office/word/2010/wordprocessingShape" xmlns:a14="http://schemas.microsoft.com/office/drawing/2010/main" val="0"/>
+                          <a14:useLocalDpi xmlns:a14="http://schemas.microsoft.com/office/drawing/2010/main" xmlns:wps="http://schemas.microsoft.com/office/word/2010/wordprocessingShape" xmlns:wpi="http://schemas.microsoft.com/office/word/2010/wordprocessingInk" xmlns:wpg="http://schemas.microsoft.com/office/word/2010/wordprocessingGroup" xmlns:w14="http://schemas.microsoft.com/office/word/2010/wordml" xmlns:w="http://schemas.openxmlformats.org/wordprocessingml/2006/main" xmlns:w10="urn:schemas-microsoft-com:office:word" xmlns:wp14="http://schemas.microsoft.com/office/word/2010/wordprocessingDrawing" xmlns:v="urn:schemas-microsoft-com:vml" xmlns:o="urn:schemas-microsoft-com:office:office" xmlns:mc="http://schemas.openxmlformats.org/markup-compatibility/2006" xmlns:wpc="http://schemas.microsoft.com/office/word/2010/wordprocessingCanvas" xmlns="" val="0"/>
                         </a:ext>
                       </a:extLst>
                     </a:blip>
@@ -10997,7 +10997,7 @@
                     <a:blip r:embed="rId8">
                       <a:extLst>
                         <a:ext uri="{28A0092B-C50C-407E-A947-70E740481C1C}">
-                          <a14:useLocalDpi xmlns="" xmlns:wpc="http://schemas.microsoft.com/office/word/2010/wordprocessingCanvas" xmlns:mc="http://schemas.openxmlformats.org/markup-compatibility/2006" xmlns:o="urn:schemas-microsoft-com:office:office" xmlns:v="urn:schemas-microsoft-com:vml" xmlns:wp14="http://schemas.microsoft.com/office/word/2010/wordprocessingDrawing" xmlns:w10="urn:schemas-microsoft-com:office:word" xmlns:w="http://schemas.openxmlformats.org/wordprocessingml/2006/main" xmlns:w14="http://schemas.microsoft.com/office/word/2010/wordml" xmlns:wpg="http://schemas.microsoft.com/office/word/2010/wordprocessingGroup" xmlns:wpi="http://schemas.microsoft.com/office/word/2010/wordprocessingInk" xmlns:wps="http://schemas.microsoft.com/office/word/2010/wordprocessingShape" xmlns:a14="http://schemas.microsoft.com/office/drawing/2010/main" val="0"/>
+                          <a14:useLocalDpi xmlns:a14="http://schemas.microsoft.com/office/drawing/2010/main" xmlns:wps="http://schemas.microsoft.com/office/word/2010/wordprocessingShape" xmlns:wpi="http://schemas.microsoft.com/office/word/2010/wordprocessingInk" xmlns:wpg="http://schemas.microsoft.com/office/word/2010/wordprocessingGroup" xmlns:w14="http://schemas.microsoft.com/office/word/2010/wordml" xmlns:w="http://schemas.openxmlformats.org/wordprocessingml/2006/main" xmlns:w10="urn:schemas-microsoft-com:office:word" xmlns:wp14="http://schemas.microsoft.com/office/word/2010/wordprocessingDrawing" xmlns:v="urn:schemas-microsoft-com:vml" xmlns:o="urn:schemas-microsoft-com:office:office" xmlns:mc="http://schemas.openxmlformats.org/markup-compatibility/2006" xmlns:wpc="http://schemas.microsoft.com/office/word/2010/wordprocessingCanvas" xmlns="" val="0"/>
                         </a:ext>
                       </a:extLst>
                     </a:blip>
@@ -16082,7 +16082,7 @@
                     <a:blip r:embed="rId9">
                       <a:extLst>
                         <a:ext uri="{28A0092B-C50C-407E-A947-70E740481C1C}">
-                          <a14:useLocalDpi xmlns="" xmlns:wpc="http://schemas.microsoft.com/office/word/2010/wordprocessingCanvas" xmlns:mc="http://schemas.openxmlformats.org/markup-compatibility/2006" xmlns:o="urn:schemas-microsoft-com:office:office" xmlns:v="urn:schemas-microsoft-com:vml" xmlns:wp14="http://schemas.microsoft.com/office/word/2010/wordprocessingDrawing" xmlns:w10="urn:schemas-microsoft-com:office:word" xmlns:w="http://schemas.openxmlformats.org/wordprocessingml/2006/main" xmlns:w14="http://schemas.microsoft.com/office/word/2010/wordml" xmlns:wpg="http://schemas.microsoft.com/office/word/2010/wordprocessingGroup" xmlns:wpi="http://schemas.microsoft.com/office/word/2010/wordprocessingInk" xmlns:wps="http://schemas.microsoft.com/office/word/2010/wordprocessingShape" xmlns:a14="http://schemas.microsoft.com/office/drawing/2010/main" val="0"/>
+                          <a14:useLocalDpi xmlns:a14="http://schemas.microsoft.com/office/drawing/2010/main" xmlns:wps="http://schemas.microsoft.com/office/word/2010/wordprocessingShape" xmlns:wpi="http://schemas.microsoft.com/office/word/2010/wordprocessingInk" xmlns:wpg="http://schemas.microsoft.com/office/word/2010/wordprocessingGroup" xmlns:w14="http://schemas.microsoft.com/office/word/2010/wordml" xmlns:w="http://schemas.openxmlformats.org/wordprocessingml/2006/main" xmlns:w10="urn:schemas-microsoft-com:office:word" xmlns:wp14="http://schemas.microsoft.com/office/word/2010/wordprocessingDrawing" xmlns:v="urn:schemas-microsoft-com:vml" xmlns:o="urn:schemas-microsoft-com:office:office" xmlns:mc="http://schemas.openxmlformats.org/markup-compatibility/2006" xmlns:wpc="http://schemas.microsoft.com/office/word/2010/wordprocessingCanvas" xmlns="" val="0"/>
                         </a:ext>
                       </a:extLst>
                     </a:blip>
@@ -16471,7 +16471,7 @@
                     <a:blip r:embed="rId10">
                       <a:extLst>
                         <a:ext uri="{28A0092B-C50C-407E-A947-70E740481C1C}">
-                          <a14:useLocalDpi xmlns="" xmlns:wpc="http://schemas.microsoft.com/office/word/2010/wordprocessingCanvas" xmlns:mc="http://schemas.openxmlformats.org/markup-compatibility/2006" xmlns:o="urn:schemas-microsoft-com:office:office" xmlns:v="urn:schemas-microsoft-com:vml" xmlns:wp14="http://schemas.microsoft.com/office/word/2010/wordprocessingDrawing" xmlns:w10="urn:schemas-microsoft-com:office:word" xmlns:w="http://schemas.openxmlformats.org/wordprocessingml/2006/main" xmlns:w14="http://schemas.microsoft.com/office/word/2010/wordml" xmlns:wpg="http://schemas.microsoft.com/office/word/2010/wordprocessingGroup" xmlns:wpi="http://schemas.microsoft.com/office/word/2010/wordprocessingInk" xmlns:wps="http://schemas.microsoft.com/office/word/2010/wordprocessingShape" xmlns:a14="http://schemas.microsoft.com/office/drawing/2010/main" val="0"/>
+                          <a14:useLocalDpi xmlns:a14="http://schemas.microsoft.com/office/drawing/2010/main" xmlns:wps="http://schemas.microsoft.com/office/word/2010/wordprocessingShape" xmlns:wpi="http://schemas.microsoft.com/office/word/2010/wordprocessingInk" xmlns:wpg="http://schemas.microsoft.com/office/word/2010/wordprocessingGroup" xmlns:w14="http://schemas.microsoft.com/office/word/2010/wordml" xmlns:w="http://schemas.openxmlformats.org/wordprocessingml/2006/main" xmlns:w10="urn:schemas-microsoft-com:office:word" xmlns:wp14="http://schemas.microsoft.com/office/word/2010/wordprocessingDrawing" xmlns:v="urn:schemas-microsoft-com:vml" xmlns:o="urn:schemas-microsoft-com:office:office" xmlns:mc="http://schemas.openxmlformats.org/markup-compatibility/2006" xmlns:wpc="http://schemas.microsoft.com/office/word/2010/wordprocessingCanvas" xmlns="" val="0"/>
                         </a:ext>
                       </a:extLst>
                     </a:blip>
@@ -20489,7 +20489,7 @@
         </w:tabs>
         <w:spacing w:after="0" w:line="240" w:lineRule="auto"/>
         <w:rPr>
-          <w:rFonts w:ascii="Courier New" w:eastAsia="Times New Roman" w:hAnsi="Courier New" w:cs="Courier New"/>
+          <w:rFonts w:eastAsia="Times New Roman" w:cstheme="minorHAnsi"/>
           <w:sz w:val="24"/>
           <w:szCs w:val="24"/>
         </w:rPr>
@@ -20518,21 +20518,287 @@
         <w:spacing w:after="0" w:line="240" w:lineRule="auto"/>
         <w:rPr>
           <w:rFonts w:eastAsia="Times New Roman" w:cstheme="minorHAnsi"/>
-          <w:b/>
-          <w:i/>
-          <w:sz w:val="24"/>
-          <w:szCs w:val="24"/>
-        </w:rPr>
-      </w:pPr>
-      <w:r>
-        <w:rPr>
-          <w:rFonts w:eastAsia="Times New Roman" w:cstheme="minorHAnsi"/>
-          <w:b/>
-          <w:i/>
-          <w:sz w:val="24"/>
-          <w:szCs w:val="24"/>
-        </w:rPr>
-        <w:t>Suppose a cloud contains software stack such as Operating system, Application software, etc. This model is referred as _________ model. (UGC – Dec – 2018)</w:t>
+          <w:sz w:val="24"/>
+          <w:szCs w:val="24"/>
+        </w:rPr>
+      </w:pPr>
+    </w:p>
+    <w:p>
+      <w:pPr>
+        <w:autoSpaceDE w:val="0"/>
+        <w:autoSpaceDN w:val="0"/>
+        <w:adjustRightInd w:val="0"/>
+        <w:rPr>
+          <w:rFonts w:cstheme="minorHAnsi"/>
+          <w:sz w:val="24"/>
+          <w:szCs w:val="24"/>
+        </w:rPr>
+      </w:pPr>
+      <w:r>
+        <w:rPr>
+          <w:rFonts w:cstheme="minorHAnsi"/>
+          <w:b/>
+          <w:bCs/>
+          <w:sz w:val="24"/>
+          <w:szCs w:val="24"/>
+        </w:rPr>
+        <w:t>Which of the following protocols is used by email server to maintain a central repository that can be accessed from any machine</w:t>
+      </w:r>
+      <w:proofErr w:type="gramStart"/>
+      <w:r>
+        <w:rPr>
+          <w:rFonts w:cstheme="minorHAnsi"/>
+          <w:b/>
+          <w:bCs/>
+          <w:sz w:val="24"/>
+          <w:szCs w:val="24"/>
+        </w:rPr>
+        <w:t>?(</w:t>
+      </w:r>
+      <w:proofErr w:type="gramEnd"/>
+      <w:r>
+        <w:rPr>
+          <w:rFonts w:cstheme="minorHAnsi"/>
+          <w:b/>
+          <w:bCs/>
+          <w:sz w:val="24"/>
+          <w:szCs w:val="24"/>
+        </w:rPr>
+        <w:t>NET-2016-P2)</w:t>
+      </w:r>
+    </w:p>
+    <w:p>
+      <w:pPr>
+        <w:autoSpaceDE w:val="0"/>
+        <w:autoSpaceDN w:val="0"/>
+        <w:adjustRightInd w:val="0"/>
+        <w:rPr>
+          <w:rFonts w:cstheme="minorHAnsi"/>
+          <w:sz w:val="24"/>
+          <w:szCs w:val="24"/>
+        </w:rPr>
+      </w:pPr>
+      <w:r>
+        <w:rPr>
+          <w:rFonts w:cstheme="minorHAnsi"/>
+          <w:sz w:val="24"/>
+          <w:szCs w:val="24"/>
+        </w:rPr>
+        <w:t xml:space="preserve">(A) POP3    </w:t>
+      </w:r>
+      <w:r>
+        <w:rPr>
+          <w:rFonts w:cstheme="minorHAnsi"/>
+          <w:sz w:val="24"/>
+          <w:szCs w:val="24"/>
+        </w:rPr>
+        <w:tab/>
+        <w:t xml:space="preserve">    (B) </w:t>
+      </w:r>
+      <w:proofErr w:type="gramStart"/>
+      <w:r>
+        <w:rPr>
+          <w:rFonts w:cstheme="minorHAnsi"/>
+          <w:sz w:val="24"/>
+          <w:szCs w:val="24"/>
+        </w:rPr>
+        <w:t>IMAP(</w:t>
+      </w:r>
+      <w:proofErr w:type="gramEnd"/>
+      <w:r>
+        <w:rPr>
+          <w:rFonts w:cstheme="minorHAnsi"/>
+          <w:sz w:val="24"/>
+          <w:szCs w:val="24"/>
+        </w:rPr>
+        <w:t>yes)</w:t>
+      </w:r>
+      <w:r>
+        <w:rPr>
+          <w:rFonts w:cstheme="minorHAnsi"/>
+          <w:sz w:val="24"/>
+          <w:szCs w:val="24"/>
+        </w:rPr>
+        <w:tab/>
+      </w:r>
+      <w:r>
+        <w:rPr>
+          <w:rFonts w:cstheme="minorHAnsi"/>
+          <w:sz w:val="24"/>
+          <w:szCs w:val="24"/>
+        </w:rPr>
+        <w:tab/>
+        <w:t xml:space="preserve">(C) SMTP    </w:t>
+      </w:r>
+      <w:r>
+        <w:rPr>
+          <w:rFonts w:cstheme="minorHAnsi"/>
+          <w:sz w:val="24"/>
+          <w:szCs w:val="24"/>
+        </w:rPr>
+        <w:tab/>
+        <w:t xml:space="preserve">   </w:t>
+      </w:r>
+      <w:r>
+        <w:rPr>
+          <w:rFonts w:cstheme="minorHAnsi"/>
+          <w:sz w:val="24"/>
+          <w:szCs w:val="24"/>
+          <w:highlight w:val="yellow"/>
+        </w:rPr>
+        <w:t>(D) DM</w:t>
+      </w:r>
+      <w:r>
+        <w:rPr>
+          <w:rFonts w:cstheme="minorHAnsi"/>
+          <w:sz w:val="24"/>
+          <w:szCs w:val="24"/>
+        </w:rPr>
+        <w:t>SP</w:t>
+      </w:r>
+    </w:p>
+    <w:p>
+      <w:pPr>
+        <w:autoSpaceDE w:val="0"/>
+        <w:autoSpaceDN w:val="0"/>
+        <w:adjustRightInd w:val="0"/>
+        <w:rPr>
+          <w:rFonts w:cstheme="minorHAnsi"/>
+          <w:sz w:val="24"/>
+          <w:szCs w:val="24"/>
+        </w:rPr>
+      </w:pPr>
+      <w:r>
+        <w:rPr>
+          <w:rFonts w:cstheme="minorHAnsi"/>
+          <w:sz w:val="24"/>
+          <w:szCs w:val="24"/>
+        </w:rPr>
+        <w:t>Explanation:-</w:t>
+      </w:r>
+    </w:p>
+    <w:p>
+      <w:pPr>
+        <w:autoSpaceDE w:val="0"/>
+        <w:autoSpaceDN w:val="0"/>
+        <w:adjustRightInd w:val="0"/>
+        <w:rPr>
+          <w:rFonts w:cstheme="minorHAnsi"/>
+          <w:sz w:val="24"/>
+          <w:szCs w:val="24"/>
+        </w:rPr>
+      </w:pPr>
+      <w:r>
+        <w:rPr>
+          <w:rFonts w:cstheme="minorHAnsi"/>
+          <w:sz w:val="24"/>
+          <w:szCs w:val="24"/>
+        </w:rPr>
+        <w:t xml:space="preserve"> The POP3 protocol is the third version of the post office protocol. POP is a protocol that   listens on port 110 and is used to access a client machine's mail service. POP3 has </w:t>
+      </w:r>
+      <w:proofErr w:type="gramStart"/>
+      <w:r>
+        <w:rPr>
+          <w:rFonts w:cstheme="minorHAnsi"/>
+          <w:sz w:val="24"/>
+          <w:szCs w:val="24"/>
+        </w:rPr>
+        <w:t>two  modes</w:t>
+      </w:r>
+      <w:proofErr w:type="gramEnd"/>
+      <w:r>
+        <w:rPr>
+          <w:rFonts w:cstheme="minorHAnsi"/>
+          <w:sz w:val="24"/>
+          <w:szCs w:val="24"/>
+        </w:rPr>
+        <w:t xml:space="preserve"> of operation: delete mode and keep mode.</w:t>
+      </w:r>
+    </w:p>
+    <w:p>
+      <w:pPr>
+        <w:autoSpaceDE w:val="0"/>
+        <w:autoSpaceDN w:val="0"/>
+        <w:adjustRightInd w:val="0"/>
+        <w:rPr>
+          <w:rFonts w:cstheme="minorHAnsi"/>
+          <w:sz w:val="24"/>
+          <w:szCs w:val="24"/>
+        </w:rPr>
+      </w:pPr>
+      <w:r>
+        <w:rPr>
+          <w:rFonts w:cstheme="minorHAnsi"/>
+          <w:sz w:val="24"/>
+          <w:szCs w:val="24"/>
+        </w:rPr>
+        <w:t xml:space="preserve"> IMAP stands for Internet Messaged Access Protocol, and it is used by email servers to </w:t>
+      </w:r>
+      <w:proofErr w:type="gramStart"/>
+      <w:r>
+        <w:rPr>
+          <w:rFonts w:cstheme="minorHAnsi"/>
+          <w:sz w:val="24"/>
+          <w:szCs w:val="24"/>
+        </w:rPr>
+        <w:t>keep  a</w:t>
+      </w:r>
+      <w:proofErr w:type="gramEnd"/>
+      <w:r>
+        <w:rPr>
+          <w:rFonts w:cstheme="minorHAnsi"/>
+          <w:sz w:val="24"/>
+          <w:szCs w:val="24"/>
+        </w:rPr>
+        <w:t xml:space="preserve"> central repository accessible from any workstation.</w:t>
+      </w:r>
+    </w:p>
+    <w:p>
+      <w:pPr>
+        <w:autoSpaceDE w:val="0"/>
+        <w:autoSpaceDN w:val="0"/>
+        <w:adjustRightInd w:val="0"/>
+        <w:rPr>
+          <w:rFonts w:cstheme="minorHAnsi"/>
+          <w:sz w:val="24"/>
+          <w:szCs w:val="24"/>
+        </w:rPr>
+      </w:pPr>
+      <w:r>
+        <w:rPr>
+          <w:rFonts w:cstheme="minorHAnsi"/>
+          <w:sz w:val="24"/>
+          <w:szCs w:val="24"/>
+        </w:rPr>
+        <w:t xml:space="preserve"> The SMTP protocol stands for Simple Mail Transfer Protocol.</w:t>
+      </w:r>
+    </w:p>
+    <w:p>
+      <w:pPr>
+        <w:autoSpaceDE w:val="0"/>
+        <w:autoSpaceDN w:val="0"/>
+        <w:adjustRightInd w:val="0"/>
+        <w:rPr>
+          <w:rFonts w:ascii="Calibri" w:hAnsi="Calibri" w:cs="Calibri"/>
+          <w:sz w:val="28"/>
+          <w:szCs w:val="28"/>
+        </w:rPr>
+      </w:pPr>
+      <w:r>
+        <w:rPr>
+          <w:rFonts w:cstheme="minorHAnsi"/>
+          <w:sz w:val="24"/>
+          <w:szCs w:val="24"/>
+        </w:rPr>
+        <w:t xml:space="preserve"> The DMSP protocol stands for distributed mail service protocol</w:t>
+      </w:r>
+      <w:r>
+        <w:rPr>
+          <w:rFonts w:ascii="Calibri" w:hAnsi="Calibri" w:cs="Calibri"/>
+          <w:sz w:val="28"/>
+          <w:szCs w:val="28"/>
+        </w:rPr>
+        <w:t>.</w:t>
       </w:r>
     </w:p>
     <w:p>
@@ -20562,130 +20828,6 @@
           <w:szCs w:val="24"/>
         </w:rPr>
       </w:pPr>
-      <w:r>
-        <w:rPr>
-          <w:rFonts w:eastAsia="Times New Roman" w:cstheme="minorHAnsi"/>
-          <w:sz w:val="24"/>
-          <w:szCs w:val="24"/>
-        </w:rPr>
-        <w:t xml:space="preserve">(A) </w:t>
-      </w:r>
-      <w:proofErr w:type="spellStart"/>
-      <w:r>
-        <w:rPr>
-          <w:rFonts w:eastAsia="Times New Roman" w:cstheme="minorHAnsi"/>
-          <w:sz w:val="24"/>
-          <w:szCs w:val="24"/>
-        </w:rPr>
-        <w:t>SaaS</w:t>
-      </w:r>
-      <w:proofErr w:type="spellEnd"/>
-      <w:r>
-        <w:rPr>
-          <w:rFonts w:eastAsia="Times New Roman" w:cstheme="minorHAnsi"/>
-          <w:sz w:val="24"/>
-          <w:szCs w:val="24"/>
-        </w:rPr>
-        <w:t xml:space="preserve"> (yes)</w:t>
-      </w:r>
-      <w:r>
-        <w:rPr>
-          <w:rFonts w:eastAsia="Times New Roman" w:cstheme="minorHAnsi"/>
-          <w:sz w:val="24"/>
-          <w:szCs w:val="24"/>
-        </w:rPr>
-        <w:tab/>
-      </w:r>
-      <w:r>
-        <w:rPr>
-          <w:rFonts w:eastAsia="Times New Roman" w:cstheme="minorHAnsi"/>
-          <w:sz w:val="24"/>
-          <w:szCs w:val="24"/>
-        </w:rPr>
-        <w:tab/>
-      </w:r>
-      <w:proofErr w:type="gramStart"/>
-      <w:r>
-        <w:rPr>
-          <w:rFonts w:eastAsia="Times New Roman" w:cstheme="minorHAnsi"/>
-          <w:sz w:val="24"/>
-          <w:szCs w:val="24"/>
-        </w:rPr>
-        <w:t xml:space="preserve">(B) </w:t>
-      </w:r>
-      <w:proofErr w:type="spellStart"/>
-      <w:r>
-        <w:rPr>
-          <w:rFonts w:eastAsia="Times New Roman" w:cstheme="minorHAnsi"/>
-          <w:sz w:val="24"/>
-          <w:szCs w:val="24"/>
-        </w:rPr>
-        <w:t>IaaS</w:t>
-      </w:r>
-      <w:proofErr w:type="spellEnd"/>
-      <w:r>
-        <w:rPr>
-          <w:rFonts w:eastAsia="Times New Roman" w:cstheme="minorHAnsi"/>
-          <w:sz w:val="24"/>
-          <w:szCs w:val="24"/>
-        </w:rPr>
-        <w:tab/>
-      </w:r>
-      <w:r>
-        <w:rPr>
-          <w:rFonts w:eastAsia="Times New Roman" w:cstheme="minorHAnsi"/>
-          <w:sz w:val="24"/>
-          <w:szCs w:val="24"/>
-        </w:rPr>
-        <w:tab/>
-        <w:t xml:space="preserve">(C) </w:t>
-      </w:r>
-      <w:proofErr w:type="spellStart"/>
-      <w:r>
-        <w:rPr>
-          <w:rFonts w:eastAsia="Times New Roman" w:cstheme="minorHAnsi"/>
-          <w:sz w:val="24"/>
-          <w:szCs w:val="24"/>
-        </w:rPr>
-        <w:t>MaaS</w:t>
-      </w:r>
-      <w:proofErr w:type="spellEnd"/>
-      <w:r>
-        <w:rPr>
-          <w:rFonts w:eastAsia="Times New Roman" w:cstheme="minorHAnsi"/>
-          <w:sz w:val="24"/>
-          <w:szCs w:val="24"/>
-        </w:rPr>
-        <w:tab/>
-      </w:r>
-      <w:r>
-        <w:rPr>
-          <w:rFonts w:eastAsia="Times New Roman" w:cstheme="minorHAnsi"/>
-          <w:sz w:val="24"/>
-          <w:szCs w:val="24"/>
-        </w:rPr>
-        <w:tab/>
-        <w:t>(D)</w:t>
-      </w:r>
-      <w:proofErr w:type="gramEnd"/>
-      <w:r>
-        <w:rPr>
-          <w:rFonts w:eastAsia="Times New Roman" w:cstheme="minorHAnsi"/>
-          <w:sz w:val="24"/>
-          <w:szCs w:val="24"/>
-        </w:rPr>
-        <w:t xml:space="preserve"> </w:t>
-      </w:r>
-      <w:proofErr w:type="spellStart"/>
-      <w:r>
-        <w:rPr>
-          <w:rFonts w:eastAsia="Times New Roman" w:cstheme="minorHAnsi"/>
-          <w:sz w:val="24"/>
-          <w:szCs w:val="24"/>
-        </w:rPr>
-        <w:t>PaaS</w:t>
-      </w:r>
-      <w:proofErr w:type="spellEnd"/>
     </w:p>
     <w:p>
       <w:pPr>
@@ -20709,19 +20851,11 @@
         </w:tabs>
         <w:spacing w:after="0" w:line="240" w:lineRule="auto"/>
         <w:rPr>
-          <w:rFonts w:eastAsia="Times New Roman" w:cstheme="minorHAnsi"/>
-          <w:sz w:val="24"/>
-          <w:szCs w:val="24"/>
-        </w:rPr>
-      </w:pPr>
-      <w:r>
-        <w:rPr>
-          <w:rFonts w:eastAsia="Times New Roman" w:cstheme="minorHAnsi"/>
-          <w:sz w:val="24"/>
-          <w:szCs w:val="24"/>
-        </w:rPr>
-        <w:t>Explanation:-</w:t>
-      </w:r>
+          <w:rFonts w:ascii="Courier New" w:eastAsia="Times New Roman" w:hAnsi="Courier New" w:cs="Courier New"/>
+          <w:sz w:val="24"/>
+          <w:szCs w:val="24"/>
+        </w:rPr>
+      </w:pPr>
     </w:p>
     <w:p>
       <w:pPr>
@@ -20746,6 +20880,8 @@
         <w:spacing w:after="0" w:line="240" w:lineRule="auto"/>
         <w:rPr>
           <w:rFonts w:eastAsia="Times New Roman" w:cstheme="minorHAnsi"/>
+          <w:b/>
+          <w:i/>
           <w:sz w:val="24"/>
           <w:szCs w:val="24"/>
         </w:rPr>
@@ -20753,10 +20889,12 @@
       <w:r>
         <w:rPr>
           <w:rFonts w:eastAsia="Times New Roman" w:cstheme="minorHAnsi"/>
-          <w:sz w:val="24"/>
-          <w:szCs w:val="24"/>
-        </w:rPr>
-        <w:t xml:space="preserve">Software as a service, </w:t>
+          <w:b/>
+          <w:i/>
+          <w:sz w:val="24"/>
+          <w:szCs w:val="24"/>
+        </w:rPr>
+        <w:t>Suppose a cloud contains software stack such as Operating system, Application software, etc. This model is referred as _________ model. (UGC – Dec – 2018)</w:t>
       </w:r>
     </w:p>
     <w:p>
@@ -20792,8 +20930,124 @@
           <w:sz w:val="24"/>
           <w:szCs w:val="24"/>
         </w:rPr>
-        <w:t>Platform as a service,</w:t>
-      </w:r>
+        <w:t xml:space="preserve">(A) </w:t>
+      </w:r>
+      <w:proofErr w:type="spellStart"/>
+      <w:r>
+        <w:rPr>
+          <w:rFonts w:eastAsia="Times New Roman" w:cstheme="minorHAnsi"/>
+          <w:sz w:val="24"/>
+          <w:szCs w:val="24"/>
+        </w:rPr>
+        <w:t>SaaS</w:t>
+      </w:r>
+      <w:proofErr w:type="spellEnd"/>
+      <w:r>
+        <w:rPr>
+          <w:rFonts w:eastAsia="Times New Roman" w:cstheme="minorHAnsi"/>
+          <w:sz w:val="24"/>
+          <w:szCs w:val="24"/>
+        </w:rPr>
+        <w:t xml:space="preserve"> (yes)</w:t>
+      </w:r>
+      <w:r>
+        <w:rPr>
+          <w:rFonts w:eastAsia="Times New Roman" w:cstheme="minorHAnsi"/>
+          <w:sz w:val="24"/>
+          <w:szCs w:val="24"/>
+        </w:rPr>
+        <w:tab/>
+      </w:r>
+      <w:r>
+        <w:rPr>
+          <w:rFonts w:eastAsia="Times New Roman" w:cstheme="minorHAnsi"/>
+          <w:sz w:val="24"/>
+          <w:szCs w:val="24"/>
+        </w:rPr>
+        <w:tab/>
+      </w:r>
+      <w:proofErr w:type="gramStart"/>
+      <w:r>
+        <w:rPr>
+          <w:rFonts w:eastAsia="Times New Roman" w:cstheme="minorHAnsi"/>
+          <w:sz w:val="24"/>
+          <w:szCs w:val="24"/>
+        </w:rPr>
+        <w:t xml:space="preserve">(B) </w:t>
+      </w:r>
+      <w:proofErr w:type="spellStart"/>
+      <w:r>
+        <w:rPr>
+          <w:rFonts w:eastAsia="Times New Roman" w:cstheme="minorHAnsi"/>
+          <w:sz w:val="24"/>
+          <w:szCs w:val="24"/>
+        </w:rPr>
+        <w:t>IaaS</w:t>
+      </w:r>
+      <w:proofErr w:type="spellEnd"/>
+      <w:r>
+        <w:rPr>
+          <w:rFonts w:eastAsia="Times New Roman" w:cstheme="minorHAnsi"/>
+          <w:sz w:val="24"/>
+          <w:szCs w:val="24"/>
+        </w:rPr>
+        <w:tab/>
+      </w:r>
+      <w:r>
+        <w:rPr>
+          <w:rFonts w:eastAsia="Times New Roman" w:cstheme="minorHAnsi"/>
+          <w:sz w:val="24"/>
+          <w:szCs w:val="24"/>
+        </w:rPr>
+        <w:tab/>
+        <w:t xml:space="preserve">(C) </w:t>
+      </w:r>
+      <w:proofErr w:type="spellStart"/>
+      <w:r>
+        <w:rPr>
+          <w:rFonts w:eastAsia="Times New Roman" w:cstheme="minorHAnsi"/>
+          <w:sz w:val="24"/>
+          <w:szCs w:val="24"/>
+        </w:rPr>
+        <w:t>MaaS</w:t>
+      </w:r>
+      <w:proofErr w:type="spellEnd"/>
+      <w:r>
+        <w:rPr>
+          <w:rFonts w:eastAsia="Times New Roman" w:cstheme="minorHAnsi"/>
+          <w:sz w:val="24"/>
+          <w:szCs w:val="24"/>
+        </w:rPr>
+        <w:tab/>
+      </w:r>
+      <w:r>
+        <w:rPr>
+          <w:rFonts w:eastAsia="Times New Roman" w:cstheme="minorHAnsi"/>
+          <w:sz w:val="24"/>
+          <w:szCs w:val="24"/>
+        </w:rPr>
+        <w:tab/>
+        <w:t>(D)</w:t>
+      </w:r>
+      <w:proofErr w:type="gramEnd"/>
+      <w:r>
+        <w:rPr>
+          <w:rFonts w:eastAsia="Times New Roman" w:cstheme="minorHAnsi"/>
+          <w:sz w:val="24"/>
+          <w:szCs w:val="24"/>
+        </w:rPr>
+        <w:t xml:space="preserve"> </w:t>
+      </w:r>
+      <w:proofErr w:type="spellStart"/>
+      <w:r>
+        <w:rPr>
+          <w:rFonts w:eastAsia="Times New Roman" w:cstheme="minorHAnsi"/>
+          <w:sz w:val="24"/>
+          <w:szCs w:val="24"/>
+        </w:rPr>
+        <w:t>PaaS</w:t>
+      </w:r>
+      <w:proofErr w:type="spellEnd"/>
     </w:p>
     <w:p>
       <w:pPr>
@@ -20828,6 +21082,114 @@
           <w:sz w:val="24"/>
           <w:szCs w:val="24"/>
         </w:rPr>
+        <w:t>Explanation:-</w:t>
+      </w:r>
+    </w:p>
+    <w:p>
+      <w:pPr>
+        <w:tabs>
+          <w:tab w:val="left" w:pos="916"/>
+          <w:tab w:val="left" w:pos="1832"/>
+          <w:tab w:val="left" w:pos="2748"/>
+          <w:tab w:val="left" w:pos="3664"/>
+          <w:tab w:val="left" w:pos="4580"/>
+          <w:tab w:val="left" w:pos="5496"/>
+          <w:tab w:val="left" w:pos="6412"/>
+          <w:tab w:val="left" w:pos="7328"/>
+          <w:tab w:val="left" w:pos="8244"/>
+          <w:tab w:val="left" w:pos="9160"/>
+          <w:tab w:val="left" w:pos="10076"/>
+          <w:tab w:val="left" w:pos="10992"/>
+          <w:tab w:val="left" w:pos="11908"/>
+          <w:tab w:val="left" w:pos="12824"/>
+          <w:tab w:val="left" w:pos="13740"/>
+          <w:tab w:val="left" w:pos="14656"/>
+        </w:tabs>
+        <w:spacing w:after="0" w:line="240" w:lineRule="auto"/>
+        <w:rPr>
+          <w:rFonts w:eastAsia="Times New Roman" w:cstheme="minorHAnsi"/>
+          <w:sz w:val="24"/>
+          <w:szCs w:val="24"/>
+        </w:rPr>
+      </w:pPr>
+      <w:r>
+        <w:rPr>
+          <w:rFonts w:eastAsia="Times New Roman" w:cstheme="minorHAnsi"/>
+          <w:sz w:val="24"/>
+          <w:szCs w:val="24"/>
+        </w:rPr>
+        <w:t xml:space="preserve">Software as a service, </w:t>
+      </w:r>
+    </w:p>
+    <w:p>
+      <w:pPr>
+        <w:tabs>
+          <w:tab w:val="left" w:pos="916"/>
+          <w:tab w:val="left" w:pos="1832"/>
+          <w:tab w:val="left" w:pos="2748"/>
+          <w:tab w:val="left" w:pos="3664"/>
+          <w:tab w:val="left" w:pos="4580"/>
+          <w:tab w:val="left" w:pos="5496"/>
+          <w:tab w:val="left" w:pos="6412"/>
+          <w:tab w:val="left" w:pos="7328"/>
+          <w:tab w:val="left" w:pos="8244"/>
+          <w:tab w:val="left" w:pos="9160"/>
+          <w:tab w:val="left" w:pos="10076"/>
+          <w:tab w:val="left" w:pos="10992"/>
+          <w:tab w:val="left" w:pos="11908"/>
+          <w:tab w:val="left" w:pos="12824"/>
+          <w:tab w:val="left" w:pos="13740"/>
+          <w:tab w:val="left" w:pos="14656"/>
+        </w:tabs>
+        <w:spacing w:after="0" w:line="240" w:lineRule="auto"/>
+        <w:rPr>
+          <w:rFonts w:eastAsia="Times New Roman" w:cstheme="minorHAnsi"/>
+          <w:sz w:val="24"/>
+          <w:szCs w:val="24"/>
+        </w:rPr>
+      </w:pPr>
+      <w:r>
+        <w:rPr>
+          <w:rFonts w:eastAsia="Times New Roman" w:cstheme="minorHAnsi"/>
+          <w:sz w:val="24"/>
+          <w:szCs w:val="24"/>
+        </w:rPr>
+        <w:t>Platform as a service,</w:t>
+      </w:r>
+    </w:p>
+    <w:p>
+      <w:pPr>
+        <w:tabs>
+          <w:tab w:val="left" w:pos="916"/>
+          <w:tab w:val="left" w:pos="1832"/>
+          <w:tab w:val="left" w:pos="2748"/>
+          <w:tab w:val="left" w:pos="3664"/>
+          <w:tab w:val="left" w:pos="4580"/>
+          <w:tab w:val="left" w:pos="5496"/>
+          <w:tab w:val="left" w:pos="6412"/>
+          <w:tab w:val="left" w:pos="7328"/>
+          <w:tab w:val="left" w:pos="8244"/>
+          <w:tab w:val="left" w:pos="9160"/>
+          <w:tab w:val="left" w:pos="10076"/>
+          <w:tab w:val="left" w:pos="10992"/>
+          <w:tab w:val="left" w:pos="11908"/>
+          <w:tab w:val="left" w:pos="12824"/>
+          <w:tab w:val="left" w:pos="13740"/>
+          <w:tab w:val="left" w:pos="14656"/>
+        </w:tabs>
+        <w:spacing w:after="0" w:line="240" w:lineRule="auto"/>
+        <w:rPr>
+          <w:rFonts w:eastAsia="Times New Roman" w:cstheme="minorHAnsi"/>
+          <w:sz w:val="24"/>
+          <w:szCs w:val="24"/>
+        </w:rPr>
+      </w:pPr>
+      <w:r>
+        <w:rPr>
+          <w:rFonts w:eastAsia="Times New Roman" w:cstheme="minorHAnsi"/>
+          <w:sz w:val="24"/>
+          <w:szCs w:val="24"/>
+        </w:rPr>
         <w:t xml:space="preserve"> Infrastructure as a service</w:t>
       </w:r>
     </w:p>
@@ -20858,6 +21220,7 @@
           <w:sz w:val="24"/>
           <w:szCs w:val="24"/>
         </w:rPr>
+        <w:lastRenderedPageBreak/>
         <w:t>Identify the correct sequence in which the following packets are transmitted on the network by a host when a browser requests a webpage from a remote server, assuming that the host has just been restarted. (NET - DEC - 2018)</w:t>
       </w:r>
     </w:p>
@@ -21043,8 +21406,283 @@
           <w:sz w:val="24"/>
           <w:szCs w:val="24"/>
         </w:rPr>
-        <w:t xml:space="preserve"> As soon as DNS server is located a TCP connection is to be established for the further communication. The TCP protocol requests the server to establishing a connection by sending a </w:t>
-      </w:r>
+        <w:t xml:space="preserve"> As soon as DNS server is located a TCP connection is to be established for the further communication. The TCP protocol requests the server to establishing a connection by sending a TCP SYN message. Which is further responded by the server using SYN_ ACK from server to client and then ACK back to server from client (3- way hand shaking protocol).</w:t>
+      </w:r>
+    </w:p>
+    <w:p>
+      <w:pPr>
+        <w:rPr>
+          <w:rFonts w:cstheme="minorHAnsi"/>
+          <w:sz w:val="24"/>
+          <w:szCs w:val="24"/>
+        </w:rPr>
+      </w:pPr>
+      <w:r>
+        <w:rPr>
+          <w:rFonts w:cstheme="minorHAnsi"/>
+          <w:b/>
+          <w:sz w:val="24"/>
+          <w:szCs w:val="24"/>
+        </w:rPr>
+        <w:t xml:space="preserve">Step </w:t>
+      </w:r>
+      <w:proofErr w:type="gramStart"/>
+      <w:r>
+        <w:rPr>
+          <w:rFonts w:cstheme="minorHAnsi"/>
+          <w:b/>
+          <w:sz w:val="24"/>
+          <w:szCs w:val="24"/>
+        </w:rPr>
+        <w:t>3 :</w:t>
+      </w:r>
+      <w:proofErr w:type="gramEnd"/>
+      <w:r>
+        <w:rPr>
+          <w:rFonts w:cstheme="minorHAnsi"/>
+          <w:sz w:val="24"/>
+          <w:szCs w:val="24"/>
+        </w:rPr>
+        <w:t xml:space="preserve"> Once the connection has been established the HTTP protocol comes into picture. It requests for the webpage using its GET method and thu</w:t>
+      </w:r>
+      <w:r>
+        <w:rPr>
+          <w:rFonts w:cstheme="minorHAnsi"/>
+          <w:sz w:val="24"/>
+          <w:szCs w:val="24"/>
+        </w:rPr>
+        <w:t>s, sending an HTTP GET request.</w:t>
+      </w:r>
+    </w:p>
+    <w:p>
+      <w:pPr>
+        <w:rPr>
+          <w:rFonts w:cstheme="minorHAnsi"/>
+          <w:sz w:val="24"/>
+          <w:szCs w:val="24"/>
+        </w:rPr>
+      </w:pPr>
+      <w:r>
+        <w:rPr>
+          <w:rFonts w:cstheme="minorHAnsi"/>
+          <w:sz w:val="24"/>
+          <w:szCs w:val="24"/>
+        </w:rPr>
+        <w:t>Hence, the correct sequence for the transmission of packets is</w:t>
+      </w:r>
+    </w:p>
+    <w:p>
+      <w:pPr>
+        <w:rPr>
+          <w:rFonts w:cstheme="minorHAnsi"/>
+          <w:sz w:val="24"/>
+          <w:szCs w:val="24"/>
+        </w:rPr>
+      </w:pPr>
+      <w:r>
+        <w:rPr>
+          <w:rFonts w:cstheme="minorHAnsi"/>
+          <w:sz w:val="24"/>
+          <w:szCs w:val="24"/>
+        </w:rPr>
+        <w:t>DNS query, TCP SYN, HTTP GET request.</w:t>
+      </w:r>
+    </w:p>
+    <w:p>
+      <w:pPr>
+        <w:rPr>
+          <w:rFonts w:cstheme="minorHAnsi"/>
+          <w:sz w:val="24"/>
+          <w:szCs w:val="24"/>
+        </w:rPr>
+      </w:pPr>
+    </w:p>
+    <w:p>
+      <w:pPr>
+        <w:rPr>
+          <w:rFonts w:cstheme="minorHAnsi"/>
+          <w:b/>
+          <w:i/>
+          <w:sz w:val="24"/>
+          <w:szCs w:val="24"/>
+        </w:rPr>
+      </w:pPr>
+      <w:r>
+        <w:rPr>
+          <w:rFonts w:cstheme="minorHAnsi"/>
+          <w:b/>
+          <w:i/>
+          <w:sz w:val="24"/>
+          <w:szCs w:val="24"/>
+        </w:rPr>
+        <w:t>Which of the following statements are TRUE?</w:t>
+      </w:r>
+      <w:r>
+        <w:rPr>
+          <w:rFonts w:cstheme="minorHAnsi"/>
+          <w:b/>
+          <w:i/>
+          <w:sz w:val="24"/>
+          <w:szCs w:val="24"/>
+        </w:rPr>
+        <w:t xml:space="preserve"> (GATE – </w:t>
+      </w:r>
+      <w:proofErr w:type="gramStart"/>
+      <w:r>
+        <w:rPr>
+          <w:rFonts w:cstheme="minorHAnsi"/>
+          <w:b/>
+          <w:i/>
+          <w:sz w:val="24"/>
+          <w:szCs w:val="24"/>
+        </w:rPr>
+        <w:t>2008 ,</w:t>
+      </w:r>
+      <w:proofErr w:type="gramEnd"/>
+      <w:r>
+        <w:rPr>
+          <w:rFonts w:cstheme="minorHAnsi"/>
+          <w:b/>
+          <w:i/>
+          <w:sz w:val="24"/>
+          <w:szCs w:val="24"/>
+        </w:rPr>
+        <w:t xml:space="preserve"> NET – DEC – 2018 )</w:t>
+      </w:r>
+    </w:p>
+    <w:p>
+      <w:pPr>
+        <w:rPr>
+          <w:rFonts w:cstheme="minorHAnsi"/>
+          <w:sz w:val="24"/>
+          <w:szCs w:val="24"/>
+        </w:rPr>
+      </w:pPr>
+      <w:r>
+        <w:rPr>
+          <w:rFonts w:cstheme="minorHAnsi"/>
+          <w:sz w:val="24"/>
+          <w:szCs w:val="24"/>
+        </w:rPr>
+        <w:t>(S1) TCP handles both congestion and flow control</w:t>
+      </w:r>
+    </w:p>
+    <w:p>
+      <w:pPr>
+        <w:rPr>
+          <w:rFonts w:cstheme="minorHAnsi"/>
+          <w:sz w:val="24"/>
+          <w:szCs w:val="24"/>
+        </w:rPr>
+      </w:pPr>
+      <w:r>
+        <w:rPr>
+          <w:rFonts w:cstheme="minorHAnsi"/>
+          <w:sz w:val="24"/>
+          <w:szCs w:val="24"/>
+        </w:rPr>
+        <w:t>(S2) UDP handles congestion but not flow control</w:t>
+      </w:r>
+    </w:p>
+    <w:p>
+      <w:pPr>
+        <w:rPr>
+          <w:rFonts w:cstheme="minorHAnsi"/>
+          <w:sz w:val="24"/>
+          <w:szCs w:val="24"/>
+        </w:rPr>
+      </w:pPr>
+      <w:r>
+        <w:rPr>
+          <w:rFonts w:cstheme="minorHAnsi"/>
+          <w:sz w:val="24"/>
+          <w:szCs w:val="24"/>
+        </w:rPr>
+        <w:t>(S3) Fast retransmit deals with congestion but not flow control</w:t>
+      </w:r>
+    </w:p>
+    <w:p>
+      <w:pPr>
+        <w:rPr>
+          <w:rFonts w:cstheme="minorHAnsi"/>
+          <w:sz w:val="24"/>
+          <w:szCs w:val="24"/>
+        </w:rPr>
+      </w:pPr>
+      <w:r>
+        <w:rPr>
+          <w:rFonts w:cstheme="minorHAnsi"/>
+          <w:sz w:val="24"/>
+          <w:szCs w:val="24"/>
+        </w:rPr>
+        <w:t>(S4) Slow start mechanism deals with both congestion and flow control</w:t>
+      </w:r>
+    </w:p>
+    <w:p>
+      <w:pPr>
+        <w:rPr>
+          <w:rFonts w:cstheme="minorHAnsi"/>
+          <w:sz w:val="24"/>
+          <w:szCs w:val="24"/>
+        </w:rPr>
+      </w:pPr>
+      <w:r>
+        <w:rPr>
+          <w:rFonts w:cstheme="minorHAnsi"/>
+          <w:sz w:val="24"/>
+          <w:szCs w:val="24"/>
+        </w:rPr>
+        <w:t>(A) S1, S2 and S3 only</w:t>
+      </w:r>
+      <w:r>
+        <w:rPr>
+          <w:rFonts w:cstheme="minorHAnsi"/>
+          <w:sz w:val="24"/>
+          <w:szCs w:val="24"/>
+        </w:rPr>
+        <w:tab/>
+      </w:r>
+      <w:r>
+        <w:rPr>
+          <w:rFonts w:cstheme="minorHAnsi"/>
+          <w:sz w:val="24"/>
+          <w:szCs w:val="24"/>
+        </w:rPr>
+        <w:tab/>
+      </w:r>
+      <w:r>
+        <w:rPr>
+          <w:rFonts w:cstheme="minorHAnsi"/>
+          <w:sz w:val="24"/>
+          <w:szCs w:val="24"/>
+        </w:rPr>
+        <w:tab/>
+      </w:r>
+      <w:r>
+        <w:rPr>
+          <w:rFonts w:cstheme="minorHAnsi"/>
+          <w:sz w:val="24"/>
+          <w:szCs w:val="24"/>
+        </w:rPr>
+        <w:tab/>
+      </w:r>
+      <w:r>
+        <w:rPr>
+          <w:rFonts w:cstheme="minorHAnsi"/>
+          <w:sz w:val="24"/>
+          <w:szCs w:val="24"/>
+        </w:rPr>
+        <w:t>(B) S1 and S3 only</w:t>
+      </w:r>
+    </w:p>
+    <w:p>
+      <w:pPr>
+        <w:rPr>
+          <w:rFonts w:cstheme="minorHAnsi"/>
+          <w:sz w:val="24"/>
+          <w:szCs w:val="24"/>
+        </w:rPr>
+      </w:pPr>
       <w:r>
         <w:rPr>
           <w:rFonts w:cstheme="minorHAnsi"/>
@@ -21052,568 +21690,385 @@
           <w:szCs w:val="24"/>
         </w:rPr>
         <w:lastRenderedPageBreak/>
-        <w:t>TCP SYN message. Which is further responded by the server using SYN_ ACK from server to client and then ACK back to server from client (3- way hand shaking protocol).</w:t>
-      </w:r>
-    </w:p>
-    <w:p>
-      <w:pPr>
-        <w:rPr>
-          <w:rFonts w:cstheme="minorHAnsi"/>
-          <w:sz w:val="24"/>
-          <w:szCs w:val="24"/>
-        </w:rPr>
-      </w:pPr>
-      <w:r>
-        <w:rPr>
-          <w:rFonts w:cstheme="minorHAnsi"/>
-          <w:b/>
-          <w:sz w:val="24"/>
-          <w:szCs w:val="24"/>
-        </w:rPr>
-        <w:t xml:space="preserve">Step </w:t>
+        <w:t>(C) S3 and S4 only</w:t>
+      </w:r>
+      <w:r>
+        <w:rPr>
+          <w:rFonts w:cstheme="minorHAnsi"/>
+          <w:sz w:val="24"/>
+          <w:szCs w:val="24"/>
+        </w:rPr>
+        <w:tab/>
+      </w:r>
+      <w:r>
+        <w:rPr>
+          <w:rFonts w:cstheme="minorHAnsi"/>
+          <w:sz w:val="24"/>
+          <w:szCs w:val="24"/>
+        </w:rPr>
+        <w:tab/>
+      </w:r>
+      <w:r>
+        <w:rPr>
+          <w:rFonts w:cstheme="minorHAnsi"/>
+          <w:sz w:val="24"/>
+          <w:szCs w:val="24"/>
+        </w:rPr>
+        <w:tab/>
+      </w:r>
+      <w:r>
+        <w:rPr>
+          <w:rFonts w:cstheme="minorHAnsi"/>
+          <w:sz w:val="24"/>
+          <w:szCs w:val="24"/>
+        </w:rPr>
+        <w:tab/>
+        <w:t>(D) S1, S3 and S4 only</w:t>
+      </w:r>
+    </w:p>
+    <w:p>
+      <w:pPr>
+        <w:rPr>
+          <w:rFonts w:cstheme="minorHAnsi"/>
+          <w:b/>
+          <w:sz w:val="24"/>
+          <w:szCs w:val="24"/>
+        </w:rPr>
+      </w:pPr>
+      <w:r>
+        <w:rPr>
+          <w:rFonts w:cstheme="minorHAnsi"/>
+          <w:b/>
+          <w:sz w:val="24"/>
+          <w:szCs w:val="24"/>
+        </w:rPr>
+        <w:t>Explanation:-</w:t>
+      </w:r>
+    </w:p>
+    <w:p>
+      <w:pPr>
+        <w:rPr>
+          <w:rFonts w:cstheme="minorHAnsi"/>
+          <w:sz w:val="24"/>
+          <w:szCs w:val="24"/>
+        </w:rPr>
+      </w:pPr>
+      <w:r>
+        <w:rPr>
+          <w:rFonts w:cstheme="minorHAnsi"/>
+          <w:sz w:val="24"/>
+          <w:szCs w:val="24"/>
+        </w:rPr>
+        <w:t xml:space="preserve">(S1)  TCP handles both congestion and flow control </w:t>
+      </w:r>
+      <w:r>
+        <w:rPr>
+          <w:rFonts w:ascii="Cambria Math" w:hAnsi="Cambria Math" w:cs="Cambria Math"/>
+          <w:sz w:val="24"/>
+          <w:szCs w:val="24"/>
+        </w:rPr>
+        <w:t>⇒</w:t>
+      </w:r>
+      <w:r>
+        <w:rPr>
+          <w:rFonts w:ascii="Calibri" w:hAnsi="Calibri" w:cs="Calibri"/>
+          <w:sz w:val="24"/>
+          <w:szCs w:val="24"/>
+        </w:rPr>
+        <w:t xml:space="preserve"> True.</w:t>
+      </w:r>
+    </w:p>
+    <w:p>
+      <w:pPr>
+        <w:rPr>
+          <w:rFonts w:cstheme="minorHAnsi"/>
+          <w:sz w:val="24"/>
+          <w:szCs w:val="24"/>
+        </w:rPr>
+      </w:pPr>
+      <w:r>
+        <w:rPr>
+          <w:rFonts w:cstheme="minorHAnsi"/>
+          <w:sz w:val="24"/>
+          <w:szCs w:val="24"/>
+        </w:rPr>
+        <w:t xml:space="preserve"> It uses congestion window for congestion control &amp; Advertisement window for flow control</w:t>
+      </w:r>
+    </w:p>
+    <w:p>
+      <w:pPr>
+        <w:rPr>
+          <w:rFonts w:cstheme="minorHAnsi"/>
+          <w:sz w:val="24"/>
+          <w:szCs w:val="24"/>
+        </w:rPr>
+      </w:pPr>
+      <w:r>
+        <w:rPr>
+          <w:rFonts w:cstheme="minorHAnsi"/>
+          <w:sz w:val="24"/>
+          <w:szCs w:val="24"/>
+        </w:rPr>
+        <w:t xml:space="preserve">(S2)  </w:t>
+      </w:r>
+      <w:r>
+        <w:rPr>
+          <w:rFonts w:ascii="Calibri" w:hAnsi="Calibri" w:cs="Calibri"/>
+          <w:sz w:val="24"/>
+          <w:szCs w:val="24"/>
+        </w:rPr>
+        <w:t xml:space="preserve"> UDP does not handle</w:t>
+      </w:r>
+      <w:r>
+        <w:rPr>
+          <w:rFonts w:cstheme="minorHAnsi"/>
+          <w:sz w:val="24"/>
+          <w:szCs w:val="24"/>
+        </w:rPr>
+        <w:t xml:space="preserve"> </w:t>
+      </w:r>
+      <w:r>
+        <w:rPr>
+          <w:rFonts w:cstheme="minorHAnsi"/>
+          <w:sz w:val="24"/>
+          <w:szCs w:val="24"/>
+        </w:rPr>
+        <w:t>congestion but also not handle flow control.</w:t>
+      </w:r>
+    </w:p>
+    <w:p>
+      <w:pPr>
+        <w:rPr>
+          <w:rFonts w:cstheme="minorHAnsi"/>
+          <w:sz w:val="24"/>
+          <w:szCs w:val="24"/>
+        </w:rPr>
+      </w:pPr>
+      <w:r>
+        <w:rPr>
+          <w:rFonts w:cstheme="minorHAnsi"/>
+          <w:sz w:val="24"/>
+          <w:szCs w:val="24"/>
+        </w:rPr>
+        <w:t>(S3)  Fast retransmit deals with congestion but not flow control</w:t>
+      </w:r>
+      <w:r>
+        <w:rPr>
+          <w:rFonts w:ascii="Cambria Math" w:hAnsi="Cambria Math" w:cs="Cambria Math"/>
+          <w:sz w:val="24"/>
+          <w:szCs w:val="24"/>
+        </w:rPr>
+        <w:t>⇒</w:t>
+      </w:r>
+      <w:r>
+        <w:rPr>
+          <w:rFonts w:ascii="Calibri" w:hAnsi="Calibri" w:cs="Calibri"/>
+          <w:sz w:val="24"/>
+          <w:szCs w:val="24"/>
+        </w:rPr>
+        <w:t xml:space="preserve"> Yes.</w:t>
+      </w:r>
+    </w:p>
+    <w:p>
+      <w:pPr>
+        <w:rPr>
+          <w:rFonts w:cstheme="minorHAnsi"/>
+          <w:sz w:val="24"/>
+          <w:szCs w:val="24"/>
+        </w:rPr>
+      </w:pPr>
+      <w:r>
+        <w:rPr>
+          <w:rFonts w:cstheme="minorHAnsi"/>
+          <w:sz w:val="24"/>
+          <w:szCs w:val="24"/>
+        </w:rPr>
+        <w:t>Fast Retransmit is technique for detecting out of Order Datagram &amp; Sending it.</w:t>
+      </w:r>
+    </w:p>
+    <w:p>
+      <w:pPr>
+        <w:rPr>
+          <w:rFonts w:cstheme="minorHAnsi"/>
+          <w:sz w:val="24"/>
+          <w:szCs w:val="24"/>
+        </w:rPr>
+      </w:pPr>
+      <w:r>
+        <w:rPr>
+          <w:rFonts w:cstheme="minorHAnsi"/>
+          <w:sz w:val="24"/>
+          <w:szCs w:val="24"/>
+        </w:rPr>
+        <w:t>It is congestion control technique and has no relation with Flow control</w:t>
+      </w:r>
+    </w:p>
+    <w:p>
+      <w:pPr>
+        <w:rPr>
+          <w:rFonts w:cstheme="minorHAnsi"/>
+          <w:sz w:val="24"/>
+          <w:szCs w:val="24"/>
+        </w:rPr>
+      </w:pPr>
+      <w:r>
+        <w:rPr>
+          <w:rFonts w:cstheme="minorHAnsi"/>
+          <w:sz w:val="24"/>
+          <w:szCs w:val="24"/>
+        </w:rPr>
+        <w:t xml:space="preserve">(S4)  Slow start mechanism deals with both congestion and flow control </w:t>
+      </w:r>
+      <w:r>
+        <w:rPr>
+          <w:rFonts w:ascii="Cambria Math" w:hAnsi="Cambria Math" w:cs="Cambria Math"/>
+          <w:sz w:val="24"/>
+          <w:szCs w:val="24"/>
+        </w:rPr>
+        <w:t>⇒</w:t>
+      </w:r>
+      <w:r>
+        <w:rPr>
+          <w:rFonts w:ascii="Calibri" w:hAnsi="Calibri" w:cs="Calibri"/>
+          <w:sz w:val="24"/>
+          <w:szCs w:val="24"/>
+        </w:rPr>
+        <w:t xml:space="preserve"> False.</w:t>
+      </w:r>
+    </w:p>
+    <w:p>
+      <w:pPr>
+        <w:rPr>
+          <w:rFonts w:cstheme="minorHAnsi"/>
+          <w:sz w:val="24"/>
+          <w:szCs w:val="24"/>
+        </w:rPr>
+      </w:pPr>
+      <w:r>
+        <w:rPr>
+          <w:rFonts w:cstheme="minorHAnsi"/>
+          <w:sz w:val="24"/>
+          <w:szCs w:val="24"/>
+        </w:rPr>
+        <w:t>It has nothing to do with Flow control. Flow control is taken care by Advertisement window.</w:t>
+      </w:r>
+    </w:p>
+    <w:p>
+      <w:pPr>
+        <w:rPr>
+          <w:rFonts w:cstheme="minorHAnsi"/>
+          <w:sz w:val="24"/>
+          <w:szCs w:val="24"/>
+        </w:rPr>
+      </w:pPr>
+      <w:r>
+        <w:rPr>
+          <w:rFonts w:cstheme="minorHAnsi"/>
+          <w:sz w:val="24"/>
+          <w:szCs w:val="24"/>
+        </w:rPr>
+        <w:t xml:space="preserve">Slow start is way Sender tries to gauge network </w:t>
       </w:r>
       <w:proofErr w:type="gramStart"/>
       <w:r>
         <w:rPr>
           <w:rFonts w:cstheme="minorHAnsi"/>
-          <w:b/>
-          <w:sz w:val="24"/>
-          <w:szCs w:val="24"/>
-        </w:rPr>
-        <w:t>3 :</w:t>
+          <w:sz w:val="24"/>
+          <w:szCs w:val="24"/>
+        </w:rPr>
+        <w:t>capacity !</w:t>
       </w:r>
       <w:proofErr w:type="gramEnd"/>
-      <w:r>
-        <w:rPr>
-          <w:rFonts w:cstheme="minorHAnsi"/>
-          <w:sz w:val="24"/>
-          <w:szCs w:val="24"/>
-        </w:rPr>
-        <w:t xml:space="preserve"> Once the connection has been established the HTTP protocol comes into picture. It requests for the webpage using its GET method and thu</w:t>
-      </w:r>
-      <w:r>
-        <w:rPr>
-          <w:rFonts w:cstheme="minorHAnsi"/>
-          <w:sz w:val="24"/>
-          <w:szCs w:val="24"/>
-        </w:rPr>
-        <w:t>s, sending an HTTP GET request.</w:t>
-      </w:r>
-    </w:p>
-    <w:p>
-      <w:pPr>
-        <w:rPr>
-          <w:rFonts w:cstheme="minorHAnsi"/>
-          <w:sz w:val="24"/>
-          <w:szCs w:val="24"/>
-        </w:rPr>
-      </w:pPr>
-      <w:r>
-        <w:rPr>
-          <w:rFonts w:cstheme="minorHAnsi"/>
-          <w:sz w:val="24"/>
-          <w:szCs w:val="24"/>
-        </w:rPr>
-        <w:t>Hence, the correct sequence for the transmission of packets is</w:t>
-      </w:r>
-    </w:p>
-    <w:p>
-      <w:pPr>
-        <w:rPr>
-          <w:rFonts w:cstheme="minorHAnsi"/>
-          <w:sz w:val="24"/>
-          <w:szCs w:val="24"/>
-        </w:rPr>
-      </w:pPr>
-      <w:r>
-        <w:rPr>
-          <w:rFonts w:cstheme="minorHAnsi"/>
-          <w:sz w:val="24"/>
-          <w:szCs w:val="24"/>
-        </w:rPr>
-        <w:t>DNS query, TCP SYN, HTTP GET request.</w:t>
-      </w:r>
-    </w:p>
-    <w:p>
-      <w:pPr>
-        <w:rPr>
-          <w:rFonts w:cstheme="minorHAnsi"/>
-          <w:sz w:val="24"/>
-          <w:szCs w:val="24"/>
-        </w:rPr>
-      </w:pPr>
-    </w:p>
-    <w:p>
-      <w:pPr>
-        <w:rPr>
-          <w:rFonts w:cstheme="minorHAnsi"/>
-          <w:b/>
-          <w:i/>
-          <w:sz w:val="24"/>
-          <w:szCs w:val="24"/>
-        </w:rPr>
-      </w:pPr>
-      <w:r>
-        <w:rPr>
-          <w:rFonts w:cstheme="minorHAnsi"/>
-          <w:b/>
-          <w:i/>
-          <w:sz w:val="24"/>
-          <w:szCs w:val="24"/>
-        </w:rPr>
-        <w:t>Which of the following statements are TRUE?</w:t>
-      </w:r>
-      <w:r>
-        <w:rPr>
-          <w:rFonts w:cstheme="minorHAnsi"/>
-          <w:b/>
-          <w:i/>
-          <w:sz w:val="24"/>
-          <w:szCs w:val="24"/>
-        </w:rPr>
-        <w:t xml:space="preserve"> (GATE – </w:t>
-      </w:r>
+    </w:p>
+    <w:p>
+      <w:pPr>
+        <w:rPr>
+          <w:rFonts w:cstheme="minorHAnsi"/>
+          <w:sz w:val="24"/>
+          <w:szCs w:val="24"/>
+        </w:rPr>
+      </w:pPr>
       <w:proofErr w:type="gramStart"/>
       <w:r>
         <w:rPr>
           <w:rFonts w:cstheme="minorHAnsi"/>
-          <w:b/>
-          <w:i/>
-          <w:sz w:val="24"/>
-          <w:szCs w:val="24"/>
-        </w:rPr>
-        <w:t>2008 ,</w:t>
+          <w:sz w:val="24"/>
+          <w:szCs w:val="24"/>
+        </w:rPr>
+        <w:t>Answer (B) S1 and S3 only.</w:t>
       </w:r>
       <w:proofErr w:type="gramEnd"/>
-      <w:r>
-        <w:rPr>
-          <w:rFonts w:cstheme="minorHAnsi"/>
-          <w:b/>
-          <w:i/>
-          <w:sz w:val="24"/>
-          <w:szCs w:val="24"/>
-        </w:rPr>
-        <w:t xml:space="preserve"> NET – DEC – 2018 )</w:t>
-      </w:r>
-    </w:p>
-    <w:p>
-      <w:pPr>
-        <w:rPr>
-          <w:rFonts w:cstheme="minorHAnsi"/>
-          <w:sz w:val="24"/>
-          <w:szCs w:val="24"/>
-        </w:rPr>
-      </w:pPr>
-      <w:r>
-        <w:rPr>
-          <w:rFonts w:cstheme="minorHAnsi"/>
-          <w:sz w:val="24"/>
-          <w:szCs w:val="24"/>
-        </w:rPr>
-        <w:t>(S1) TCP handles both congestion and flow control</w:t>
-      </w:r>
-    </w:p>
-    <w:p>
-      <w:pPr>
-        <w:rPr>
-          <w:rFonts w:cstheme="minorHAnsi"/>
-          <w:sz w:val="24"/>
-          <w:szCs w:val="24"/>
-        </w:rPr>
-      </w:pPr>
-      <w:r>
-        <w:rPr>
-          <w:rFonts w:cstheme="minorHAnsi"/>
-          <w:sz w:val="24"/>
-          <w:szCs w:val="24"/>
-        </w:rPr>
-        <w:t>(S2) UDP handles congestion but not flow control</w:t>
-      </w:r>
-    </w:p>
-    <w:p>
-      <w:pPr>
-        <w:rPr>
-          <w:rFonts w:cstheme="minorHAnsi"/>
-          <w:sz w:val="24"/>
-          <w:szCs w:val="24"/>
-        </w:rPr>
-      </w:pPr>
-      <w:r>
-        <w:rPr>
-          <w:rFonts w:cstheme="minorHAnsi"/>
-          <w:sz w:val="24"/>
-          <w:szCs w:val="24"/>
-        </w:rPr>
-        <w:t>(S3) Fast retransmit deals with congestion but not flow control</w:t>
-      </w:r>
-    </w:p>
-    <w:p>
-      <w:pPr>
-        <w:rPr>
-          <w:rFonts w:cstheme="minorHAnsi"/>
-          <w:sz w:val="24"/>
-          <w:szCs w:val="24"/>
-        </w:rPr>
-      </w:pPr>
-      <w:r>
-        <w:rPr>
-          <w:rFonts w:cstheme="minorHAnsi"/>
-          <w:sz w:val="24"/>
-          <w:szCs w:val="24"/>
-        </w:rPr>
-        <w:t>(S4) Slow start mechanism deals with both congestion and flow control</w:t>
-      </w:r>
-    </w:p>
-    <w:p>
-      <w:pPr>
-        <w:rPr>
-          <w:rFonts w:cstheme="minorHAnsi"/>
-          <w:sz w:val="24"/>
-          <w:szCs w:val="24"/>
-        </w:rPr>
-      </w:pPr>
-      <w:r>
-        <w:rPr>
-          <w:rFonts w:cstheme="minorHAnsi"/>
-          <w:sz w:val="24"/>
-          <w:szCs w:val="24"/>
-        </w:rPr>
-        <w:t>(A) S1, S2 and S3 only</w:t>
-      </w:r>
-      <w:r>
-        <w:rPr>
-          <w:rFonts w:cstheme="minorHAnsi"/>
-          <w:sz w:val="24"/>
-          <w:szCs w:val="24"/>
-        </w:rPr>
-        <w:tab/>
-      </w:r>
-      <w:r>
-        <w:rPr>
-          <w:rFonts w:cstheme="minorHAnsi"/>
-          <w:sz w:val="24"/>
-          <w:szCs w:val="24"/>
-        </w:rPr>
-        <w:tab/>
-      </w:r>
-      <w:r>
-        <w:rPr>
-          <w:rFonts w:cstheme="minorHAnsi"/>
-          <w:sz w:val="24"/>
-          <w:szCs w:val="24"/>
-        </w:rPr>
-        <w:tab/>
-      </w:r>
-      <w:r>
-        <w:rPr>
-          <w:rFonts w:cstheme="minorHAnsi"/>
-          <w:sz w:val="24"/>
-          <w:szCs w:val="24"/>
-        </w:rPr>
-        <w:tab/>
-      </w:r>
-      <w:r>
-        <w:rPr>
-          <w:rFonts w:cstheme="minorHAnsi"/>
-          <w:sz w:val="24"/>
-          <w:szCs w:val="24"/>
-        </w:rPr>
-        <w:t>(B) S1 and S3 only</w:t>
-      </w:r>
-    </w:p>
-    <w:p>
-      <w:pPr>
-        <w:rPr>
-          <w:rFonts w:cstheme="minorHAnsi"/>
-          <w:sz w:val="24"/>
-          <w:szCs w:val="24"/>
-        </w:rPr>
-      </w:pPr>
-      <w:r>
-        <w:rPr>
-          <w:rFonts w:cstheme="minorHAnsi"/>
-          <w:sz w:val="24"/>
-          <w:szCs w:val="24"/>
-        </w:rPr>
-        <w:t>(C) S3 and S4 only</w:t>
-      </w:r>
-      <w:r>
-        <w:rPr>
-          <w:rFonts w:cstheme="minorHAnsi"/>
-          <w:sz w:val="24"/>
-          <w:szCs w:val="24"/>
-        </w:rPr>
-        <w:tab/>
-      </w:r>
-      <w:r>
-        <w:rPr>
-          <w:rFonts w:cstheme="minorHAnsi"/>
-          <w:sz w:val="24"/>
-          <w:szCs w:val="24"/>
-        </w:rPr>
-        <w:tab/>
-      </w:r>
-      <w:r>
-        <w:rPr>
-          <w:rFonts w:cstheme="minorHAnsi"/>
-          <w:sz w:val="24"/>
-          <w:szCs w:val="24"/>
-        </w:rPr>
-        <w:tab/>
-      </w:r>
-      <w:r>
-        <w:rPr>
-          <w:rFonts w:cstheme="minorHAnsi"/>
-          <w:sz w:val="24"/>
-          <w:szCs w:val="24"/>
-        </w:rPr>
-        <w:tab/>
-        <w:t>(D) S1, S3 and S4 only</w:t>
-      </w:r>
-    </w:p>
-    <w:p>
-      <w:pPr>
-        <w:rPr>
-          <w:rFonts w:cstheme="minorHAnsi"/>
-          <w:b/>
-          <w:sz w:val="24"/>
-          <w:szCs w:val="24"/>
-        </w:rPr>
-      </w:pPr>
-      <w:r>
-        <w:rPr>
-          <w:rFonts w:cstheme="minorHAnsi"/>
-          <w:b/>
-          <w:sz w:val="24"/>
-          <w:szCs w:val="24"/>
-        </w:rPr>
-        <w:t>Explanation:-</w:t>
-      </w:r>
-    </w:p>
-    <w:p>
-      <w:pPr>
-        <w:rPr>
-          <w:rFonts w:cstheme="minorHAnsi"/>
-          <w:sz w:val="24"/>
-          <w:szCs w:val="24"/>
-        </w:rPr>
-      </w:pPr>
-      <w:r>
-        <w:rPr>
-          <w:rFonts w:cstheme="minorHAnsi"/>
-          <w:sz w:val="24"/>
-          <w:szCs w:val="24"/>
-        </w:rPr>
-        <w:t xml:space="preserve">(S1)  TCP handles both congestion and flow control </w:t>
-      </w:r>
-      <w:r>
-        <w:rPr>
-          <w:rFonts w:ascii="Cambria Math" w:hAnsi="Cambria Math" w:cs="Cambria Math"/>
-          <w:sz w:val="24"/>
-          <w:szCs w:val="24"/>
-        </w:rPr>
-        <w:t>⇒</w:t>
-      </w:r>
-      <w:r>
-        <w:rPr>
-          <w:rFonts w:ascii="Calibri" w:hAnsi="Calibri" w:cs="Calibri"/>
-          <w:sz w:val="24"/>
-          <w:szCs w:val="24"/>
-        </w:rPr>
-        <w:t xml:space="preserve"> True.</w:t>
-      </w:r>
-    </w:p>
-    <w:p>
-      <w:pPr>
-        <w:rPr>
-          <w:rFonts w:cstheme="minorHAnsi"/>
-          <w:sz w:val="24"/>
-          <w:szCs w:val="24"/>
-        </w:rPr>
-      </w:pPr>
-      <w:r>
-        <w:rPr>
-          <w:rFonts w:cstheme="minorHAnsi"/>
-          <w:sz w:val="24"/>
-          <w:szCs w:val="24"/>
-        </w:rPr>
-        <w:t xml:space="preserve"> It uses congestion window for congestion control &amp; Advertisement window for flow control</w:t>
-      </w:r>
-    </w:p>
-    <w:p>
-      <w:pPr>
-        <w:rPr>
-          <w:rFonts w:cstheme="minorHAnsi"/>
-          <w:sz w:val="24"/>
-          <w:szCs w:val="24"/>
-        </w:rPr>
-      </w:pPr>
-      <w:r>
-        <w:rPr>
-          <w:rFonts w:cstheme="minorHAnsi"/>
-          <w:sz w:val="24"/>
-          <w:szCs w:val="24"/>
-        </w:rPr>
-        <w:t xml:space="preserve">(S2)  </w:t>
-      </w:r>
-      <w:r>
-        <w:rPr>
-          <w:rFonts w:ascii="Calibri" w:hAnsi="Calibri" w:cs="Calibri"/>
-          <w:sz w:val="24"/>
-          <w:szCs w:val="24"/>
-        </w:rPr>
-        <w:t xml:space="preserve"> UDP does not handle</w:t>
-      </w:r>
-      <w:r>
-        <w:rPr>
-          <w:rFonts w:cstheme="minorHAnsi"/>
-          <w:sz w:val="24"/>
-          <w:szCs w:val="24"/>
-        </w:rPr>
-        <w:t xml:space="preserve"> </w:t>
-      </w:r>
-      <w:r>
-        <w:rPr>
-          <w:rFonts w:cstheme="minorHAnsi"/>
-          <w:sz w:val="24"/>
-          <w:szCs w:val="24"/>
-        </w:rPr>
-        <w:t>congestion but also not handle flow control.</w:t>
-      </w:r>
-    </w:p>
-    <w:p>
-      <w:pPr>
-        <w:rPr>
-          <w:rFonts w:cstheme="minorHAnsi"/>
-          <w:sz w:val="24"/>
-          <w:szCs w:val="24"/>
-        </w:rPr>
-      </w:pPr>
-      <w:r>
-        <w:rPr>
-          <w:rFonts w:cstheme="minorHAnsi"/>
-          <w:sz w:val="24"/>
-          <w:szCs w:val="24"/>
-        </w:rPr>
-        <w:t>(S3)  Fast retransmit deals with congestion but not flow control</w:t>
-      </w:r>
-      <w:r>
-        <w:rPr>
-          <w:rFonts w:ascii="Cambria Math" w:hAnsi="Cambria Math" w:cs="Cambria Math"/>
-          <w:sz w:val="24"/>
-          <w:szCs w:val="24"/>
-        </w:rPr>
-        <w:t>⇒</w:t>
-      </w:r>
-      <w:r>
-        <w:rPr>
-          <w:rFonts w:ascii="Calibri" w:hAnsi="Calibri" w:cs="Calibri"/>
-          <w:sz w:val="24"/>
-          <w:szCs w:val="24"/>
-        </w:rPr>
-        <w:t xml:space="preserve"> Yes.</w:t>
-      </w:r>
-    </w:p>
-    <w:p>
-      <w:pPr>
-        <w:rPr>
-          <w:rFonts w:cstheme="minorHAnsi"/>
-          <w:sz w:val="24"/>
-          <w:szCs w:val="24"/>
-        </w:rPr>
-      </w:pPr>
-      <w:r>
-        <w:rPr>
-          <w:rFonts w:cstheme="minorHAnsi"/>
-          <w:sz w:val="24"/>
-          <w:szCs w:val="24"/>
-        </w:rPr>
-        <w:t>Fast Retransmit is technique for detecting out of Order Datagram &amp; Sending it.</w:t>
-      </w:r>
-    </w:p>
-    <w:p>
-      <w:pPr>
-        <w:rPr>
-          <w:rFonts w:cstheme="minorHAnsi"/>
-          <w:sz w:val="24"/>
-          <w:szCs w:val="24"/>
-        </w:rPr>
-      </w:pPr>
-      <w:r>
-        <w:rPr>
-          <w:rFonts w:cstheme="minorHAnsi"/>
-          <w:sz w:val="24"/>
-          <w:szCs w:val="24"/>
-        </w:rPr>
-        <w:t>It is congestion control technique and has no relation with Flow control</w:t>
-      </w:r>
-    </w:p>
-    <w:p>
-      <w:pPr>
-        <w:rPr>
-          <w:rFonts w:cstheme="minorHAnsi"/>
-          <w:sz w:val="24"/>
-          <w:szCs w:val="24"/>
-        </w:rPr>
-      </w:pPr>
-      <w:r>
-        <w:rPr>
-          <w:rFonts w:cstheme="minorHAnsi"/>
-          <w:sz w:val="24"/>
-          <w:szCs w:val="24"/>
-        </w:rPr>
-        <w:t xml:space="preserve">(S4)  Slow start mechanism deals with both congestion and flow control </w:t>
-      </w:r>
-      <w:r>
-        <w:rPr>
-          <w:rFonts w:ascii="Cambria Math" w:hAnsi="Cambria Math" w:cs="Cambria Math"/>
-          <w:sz w:val="24"/>
-          <w:szCs w:val="24"/>
-        </w:rPr>
-        <w:t>⇒</w:t>
-      </w:r>
-      <w:r>
-        <w:rPr>
-          <w:rFonts w:ascii="Calibri" w:hAnsi="Calibri" w:cs="Calibri"/>
-          <w:sz w:val="24"/>
-          <w:szCs w:val="24"/>
-        </w:rPr>
-        <w:t xml:space="preserve"> False.</w:t>
-      </w:r>
-    </w:p>
-    <w:p>
-      <w:pPr>
-        <w:rPr>
-          <w:rFonts w:cstheme="minorHAnsi"/>
-          <w:sz w:val="24"/>
-          <w:szCs w:val="24"/>
-        </w:rPr>
-      </w:pPr>
-      <w:r>
-        <w:rPr>
-          <w:rFonts w:cstheme="minorHAnsi"/>
-          <w:sz w:val="24"/>
-          <w:szCs w:val="24"/>
-        </w:rPr>
-        <w:t>It has nothing to do with Flow control. Flow control is taken care by Advertisement window.</w:t>
-      </w:r>
-    </w:p>
-    <w:p>
-      <w:pPr>
-        <w:rPr>
-          <w:rFonts w:cstheme="minorHAnsi"/>
-          <w:sz w:val="24"/>
-          <w:szCs w:val="24"/>
-        </w:rPr>
-      </w:pPr>
-      <w:r>
-        <w:rPr>
-          <w:rFonts w:cstheme="minorHAnsi"/>
-          <w:sz w:val="24"/>
-          <w:szCs w:val="24"/>
-        </w:rPr>
-        <w:t xml:space="preserve">Slow start is way Sender tries to gauge network </w:t>
-      </w:r>
+    </w:p>
+    <w:p>
+      <w:pPr>
+        <w:rPr>
+          <w:rFonts w:cstheme="minorHAnsi"/>
+          <w:sz w:val="24"/>
+          <w:szCs w:val="24"/>
+        </w:rPr>
+      </w:pPr>
+    </w:p>
+    <w:p>
+      <w:pPr>
+        <w:rPr>
+          <w:rFonts w:cstheme="minorHAnsi"/>
+          <w:b/>
+          <w:i/>
+          <w:sz w:val="24"/>
+          <w:szCs w:val="24"/>
+        </w:rPr>
+      </w:pPr>
+      <w:r>
+        <w:rPr>
+          <w:rFonts w:cstheme="minorHAnsi"/>
+          <w:b/>
+          <w:i/>
+          <w:sz w:val="24"/>
+          <w:szCs w:val="24"/>
+        </w:rPr>
+        <w:t xml:space="preserve">You are designing a link layer protocol for a link with bandwidth of 1 </w:t>
+      </w:r>
+      <w:proofErr w:type="spellStart"/>
+      <w:r>
+        <w:rPr>
+          <w:rFonts w:cstheme="minorHAnsi"/>
+          <w:b/>
+          <w:i/>
+          <w:sz w:val="24"/>
+          <w:szCs w:val="24"/>
+        </w:rPr>
+        <w:t>s</w:t>
+      </w:r>
+      <w:r>
+        <w:rPr>
+          <w:rFonts w:cstheme="minorHAnsi"/>
+          <w:b/>
+          <w:i/>
+          <w:sz w:val="24"/>
+          <w:szCs w:val="24"/>
+        </w:rPr>
+        <w:t>Gbps</w:t>
+      </w:r>
+      <w:proofErr w:type="spellEnd"/>
+      <w:r>
+        <w:rPr>
+          <w:rFonts w:cstheme="minorHAnsi"/>
+          <w:b/>
+          <w:i/>
+          <w:sz w:val="24"/>
+          <w:szCs w:val="24"/>
+        </w:rPr>
+        <w:t xml:space="preserve"> (109 bits/second) over a fiber link with length of 800 km. Assume the speed of light in this medium is 200000 km/second. What is the propagation delay in this link? (NET 2019 - JULY)</w:t>
+      </w:r>
+    </w:p>
+    <w:p>
+      <w:pPr>
+        <w:rPr>
+          <w:rFonts w:cstheme="minorHAnsi"/>
+          <w:sz w:val="24"/>
+          <w:szCs w:val="24"/>
+        </w:rPr>
+      </w:pPr>
       <w:proofErr w:type="gramStart"/>
       <w:r>
         <w:rPr>
@@ -21621,18 +22076,94 @@
           <w:sz w:val="24"/>
           <w:szCs w:val="24"/>
         </w:rPr>
-        <w:t>capacity !</w:t>
+        <w:t>a)</w:t>
       </w:r>
       <w:proofErr w:type="gramEnd"/>
-    </w:p>
-    <w:p>
-      <w:pPr>
-        <w:rPr>
-          <w:rFonts w:cstheme="minorHAnsi"/>
-          <w:sz w:val="24"/>
-          <w:szCs w:val="24"/>
-        </w:rPr>
-      </w:pPr>
+      <w:r>
+        <w:rPr>
+          <w:rFonts w:cstheme="minorHAnsi"/>
+          <w:sz w:val="24"/>
+          <w:szCs w:val="24"/>
+        </w:rPr>
+        <w:t>1 millisecond</w:t>
+      </w:r>
+      <w:r>
+        <w:rPr>
+          <w:rFonts w:cstheme="minorHAnsi"/>
+          <w:sz w:val="24"/>
+          <w:szCs w:val="24"/>
+        </w:rPr>
+        <w:tab/>
+      </w:r>
+      <w:r>
+        <w:rPr>
+          <w:rFonts w:cstheme="minorHAnsi"/>
+          <w:sz w:val="24"/>
+          <w:szCs w:val="24"/>
+        </w:rPr>
+        <w:t>b)2 milliseconds</w:t>
+      </w:r>
+      <w:r>
+        <w:rPr>
+          <w:rFonts w:cstheme="minorHAnsi"/>
+          <w:sz w:val="24"/>
+          <w:szCs w:val="24"/>
+        </w:rPr>
+        <w:tab/>
+        <w:t>c)3 milliseconds</w:t>
+      </w:r>
+      <w:r>
+        <w:rPr>
+          <w:rFonts w:cstheme="minorHAnsi"/>
+          <w:sz w:val="24"/>
+          <w:szCs w:val="24"/>
+        </w:rPr>
+        <w:tab/>
+      </w:r>
+      <w:r>
+        <w:rPr>
+          <w:rFonts w:cstheme="minorHAnsi"/>
+          <w:sz w:val="24"/>
+          <w:szCs w:val="24"/>
+        </w:rPr>
+        <w:t>d)4 milliseconds</w:t>
+      </w:r>
+    </w:p>
+    <w:p>
+      <w:pPr>
+        <w:rPr>
+          <w:rFonts w:cstheme="minorHAnsi"/>
+          <w:b/>
+          <w:sz w:val="24"/>
+          <w:szCs w:val="24"/>
+        </w:rPr>
+      </w:pPr>
+      <w:r>
+        <w:rPr>
+          <w:rFonts w:cstheme="minorHAnsi"/>
+          <w:b/>
+          <w:sz w:val="24"/>
+          <w:szCs w:val="24"/>
+        </w:rPr>
+        <w:t>Explanation</w:t>
+      </w:r>
+    </w:p>
+    <w:p>
+      <w:pPr>
+        <w:rPr>
+          <w:rFonts w:cstheme="minorHAnsi"/>
+          <w:sz w:val="24"/>
+          <w:szCs w:val="24"/>
+        </w:rPr>
+      </w:pPr>
+      <w:r>
+        <w:rPr>
+          <w:rFonts w:cstheme="minorHAnsi"/>
+          <w:sz w:val="24"/>
+          <w:szCs w:val="24"/>
+        </w:rPr>
+        <w:t xml:space="preserve">Propagation </w:t>
+      </w:r>
       <w:proofErr w:type="gramStart"/>
       <w:r>
         <w:rPr>
@@ -21640,80 +22171,68 @@
           <w:sz w:val="24"/>
           <w:szCs w:val="24"/>
         </w:rPr>
-        <w:t>Answer (B) S1 and S3 only.</w:t>
+        <w:t>delay :</w:t>
       </w:r>
       <w:proofErr w:type="gramEnd"/>
-    </w:p>
-    <w:p>
-      <w:pPr>
-        <w:rPr>
-          <w:rFonts w:cstheme="minorHAnsi"/>
-          <w:sz w:val="24"/>
-          <w:szCs w:val="24"/>
-        </w:rPr>
-      </w:pPr>
-    </w:p>
-    <w:p>
-      <w:pPr>
-        <w:rPr>
-          <w:rFonts w:cstheme="minorHAnsi"/>
-          <w:b/>
-          <w:i/>
-          <w:sz w:val="24"/>
-          <w:szCs w:val="24"/>
-        </w:rPr>
-      </w:pPr>
-      <w:r>
-        <w:rPr>
-          <w:rFonts w:cstheme="minorHAnsi"/>
-          <w:b/>
-          <w:i/>
-          <w:sz w:val="24"/>
-          <w:szCs w:val="24"/>
-        </w:rPr>
-        <w:t xml:space="preserve">You are designing a link layer protocol for a link with bandwidth of 1 </w:t>
-      </w:r>
-      <w:proofErr w:type="spellStart"/>
-      <w:r>
-        <w:rPr>
-          <w:rFonts w:cstheme="minorHAnsi"/>
-          <w:b/>
-          <w:i/>
-          <w:sz w:val="24"/>
-          <w:szCs w:val="24"/>
-        </w:rPr>
-        <w:t>s</w:t>
-      </w:r>
-      <w:r>
-        <w:rPr>
-          <w:rFonts w:cstheme="minorHAnsi"/>
-          <w:b/>
-          <w:i/>
-          <w:sz w:val="24"/>
-          <w:szCs w:val="24"/>
-        </w:rPr>
-        <w:t>Gbps</w:t>
-      </w:r>
-      <w:proofErr w:type="spellEnd"/>
-      <w:r>
-        <w:rPr>
-          <w:rFonts w:cstheme="minorHAnsi"/>
-          <w:b/>
-          <w:i/>
-          <w:sz w:val="24"/>
-          <w:szCs w:val="24"/>
-        </w:rPr>
-        <w:t xml:space="preserve"> (109 bits/second) over a fiber link with length of 800 km. Assume the speed of light in this medium is 200000 km/second. What is the propagation delay in this link? (NET 2019 - JULY)</w:t>
-      </w:r>
-    </w:p>
-    <w:p>
-      <w:pPr>
-        <w:rPr>
-          <w:rFonts w:cstheme="minorHAnsi"/>
-          <w:sz w:val="24"/>
-          <w:szCs w:val="24"/>
-        </w:rPr>
-      </w:pPr>
+      <w:r>
+        <w:rPr>
+          <w:rFonts w:cstheme="minorHAnsi"/>
+          <w:sz w:val="24"/>
+          <w:szCs w:val="24"/>
+        </w:rPr>
+        <w:t xml:space="preserve"> Time taken by the first bit to travel from sender to receiver end of the link.</w:t>
+      </w:r>
+    </w:p>
+    <w:p>
+      <w:pPr>
+        <w:rPr>
+          <w:rFonts w:cstheme="minorHAnsi"/>
+          <w:sz w:val="24"/>
+          <w:szCs w:val="24"/>
+        </w:rPr>
+      </w:pPr>
+      <w:r>
+        <w:rPr>
+          <w:rFonts w:cstheme="minorHAnsi"/>
+          <w:sz w:val="24"/>
+          <w:szCs w:val="24"/>
+        </w:rPr>
+        <w:t>Propagation delay = distance/speed of the medium = d/s</w:t>
+      </w:r>
+    </w:p>
+    <w:p>
+      <w:pPr>
+        <w:rPr>
+          <w:rFonts w:cstheme="minorHAnsi"/>
+          <w:sz w:val="24"/>
+          <w:szCs w:val="24"/>
+        </w:rPr>
+      </w:pPr>
+      <w:r>
+        <w:rPr>
+          <w:rFonts w:cstheme="minorHAnsi"/>
+          <w:sz w:val="24"/>
+          <w:szCs w:val="24"/>
+        </w:rPr>
+        <w:t>Propagation delay = 800km/200000km/sec</w:t>
+      </w:r>
+    </w:p>
+    <w:p>
+      <w:pPr>
+        <w:rPr>
+          <w:rFonts w:cstheme="minorHAnsi"/>
+          <w:sz w:val="24"/>
+          <w:szCs w:val="24"/>
+        </w:rPr>
+      </w:pPr>
+      <w:r>
+        <w:rPr>
+          <w:rFonts w:cstheme="minorHAnsi"/>
+          <w:sz w:val="24"/>
+          <w:szCs w:val="24"/>
+        </w:rPr>
+        <w:t xml:space="preserve">                                 </w:t>
+      </w:r>
       <w:proofErr w:type="gramStart"/>
       <w:r>
         <w:rPr>
@@ -21721,7 +22240,7 @@
           <w:sz w:val="24"/>
           <w:szCs w:val="24"/>
         </w:rPr>
-        <w:t>a)</w:t>
+        <w:t>=(</w:t>
       </w:r>
       <w:proofErr w:type="gramEnd"/>
       <w:r>
@@ -21730,84 +22249,24 @@
           <w:sz w:val="24"/>
           <w:szCs w:val="24"/>
         </w:rPr>
-        <w:t>1 millisecond</w:t>
-      </w:r>
-      <w:r>
-        <w:rPr>
-          <w:rFonts w:cstheme="minorHAnsi"/>
-          <w:sz w:val="24"/>
-          <w:szCs w:val="24"/>
-        </w:rPr>
-        <w:tab/>
-      </w:r>
-      <w:r>
-        <w:rPr>
-          <w:rFonts w:cstheme="minorHAnsi"/>
-          <w:sz w:val="24"/>
-          <w:szCs w:val="24"/>
-        </w:rPr>
-        <w:t>b)2 milliseconds</w:t>
-      </w:r>
-      <w:r>
-        <w:rPr>
-          <w:rFonts w:cstheme="minorHAnsi"/>
-          <w:sz w:val="24"/>
-          <w:szCs w:val="24"/>
-        </w:rPr>
-        <w:tab/>
-        <w:t>c)3 milliseconds</w:t>
-      </w:r>
-      <w:r>
-        <w:rPr>
-          <w:rFonts w:cstheme="minorHAnsi"/>
-          <w:sz w:val="24"/>
-          <w:szCs w:val="24"/>
-        </w:rPr>
-        <w:tab/>
-      </w:r>
-      <w:r>
-        <w:rPr>
-          <w:rFonts w:cstheme="minorHAnsi"/>
-          <w:sz w:val="24"/>
-          <w:szCs w:val="24"/>
-        </w:rPr>
-        <w:t>d)4 milliseconds</w:t>
-      </w:r>
-    </w:p>
-    <w:p>
-      <w:pPr>
-        <w:rPr>
-          <w:rFonts w:cstheme="minorHAnsi"/>
-          <w:b/>
-          <w:sz w:val="24"/>
-          <w:szCs w:val="24"/>
-        </w:rPr>
-      </w:pPr>
-      <w:r>
-        <w:rPr>
-          <w:rFonts w:cstheme="minorHAnsi"/>
-          <w:b/>
-          <w:sz w:val="24"/>
-          <w:szCs w:val="24"/>
-        </w:rPr>
-        <w:t>Explanation</w:t>
-      </w:r>
-    </w:p>
-    <w:p>
-      <w:pPr>
-        <w:rPr>
-          <w:rFonts w:cstheme="minorHAnsi"/>
-          <w:sz w:val="24"/>
-          <w:szCs w:val="24"/>
-        </w:rPr>
-      </w:pPr>
-      <w:r>
-        <w:rPr>
-          <w:rFonts w:cstheme="minorHAnsi"/>
-          <w:sz w:val="24"/>
-          <w:szCs w:val="24"/>
-        </w:rPr>
-        <w:t xml:space="preserve">Propagation </w:t>
+        <w:t>800/200000)sec</w:t>
+      </w:r>
+    </w:p>
+    <w:p>
+      <w:pPr>
+        <w:rPr>
+          <w:rFonts w:cstheme="minorHAnsi"/>
+          <w:sz w:val="24"/>
+          <w:szCs w:val="24"/>
+        </w:rPr>
+      </w:pPr>
+      <w:r>
+        <w:rPr>
+          <w:rFonts w:cstheme="minorHAnsi"/>
+          <w:sz w:val="24"/>
+          <w:szCs w:val="24"/>
+        </w:rPr>
+        <w:t xml:space="preserve">                                </w:t>
       </w:r>
       <w:proofErr w:type="gramStart"/>
       <w:r>
@@ -21816,7 +22275,7 @@
           <w:sz w:val="24"/>
           <w:szCs w:val="24"/>
         </w:rPr>
-        <w:t>delay :</w:t>
+        <w:t>=(</w:t>
       </w:r>
       <w:proofErr w:type="gramEnd"/>
       <w:r>
@@ -21825,110 +22284,6 @@
           <w:sz w:val="24"/>
           <w:szCs w:val="24"/>
         </w:rPr>
-        <w:t xml:space="preserve"> Time taken by the first bit to travel from sender to receiver end of the link.</w:t>
-      </w:r>
-    </w:p>
-    <w:p>
-      <w:pPr>
-        <w:rPr>
-          <w:rFonts w:cstheme="minorHAnsi"/>
-          <w:sz w:val="24"/>
-          <w:szCs w:val="24"/>
-        </w:rPr>
-      </w:pPr>
-      <w:r>
-        <w:rPr>
-          <w:rFonts w:cstheme="minorHAnsi"/>
-          <w:sz w:val="24"/>
-          <w:szCs w:val="24"/>
-        </w:rPr>
-        <w:t>Propagation delay = distance/speed of the medium = d/s</w:t>
-      </w:r>
-    </w:p>
-    <w:p>
-      <w:pPr>
-        <w:rPr>
-          <w:rFonts w:cstheme="minorHAnsi"/>
-          <w:sz w:val="24"/>
-          <w:szCs w:val="24"/>
-        </w:rPr>
-      </w:pPr>
-      <w:r>
-        <w:rPr>
-          <w:rFonts w:cstheme="minorHAnsi"/>
-          <w:sz w:val="24"/>
-          <w:szCs w:val="24"/>
-        </w:rPr>
-        <w:t>Propagation delay = 800km/200000km/sec</w:t>
-      </w:r>
-    </w:p>
-    <w:p>
-      <w:pPr>
-        <w:rPr>
-          <w:rFonts w:cstheme="minorHAnsi"/>
-          <w:sz w:val="24"/>
-          <w:szCs w:val="24"/>
-        </w:rPr>
-      </w:pPr>
-      <w:r>
-        <w:rPr>
-          <w:rFonts w:cstheme="minorHAnsi"/>
-          <w:sz w:val="24"/>
-          <w:szCs w:val="24"/>
-        </w:rPr>
-        <w:t xml:space="preserve">                                 </w:t>
-      </w:r>
-      <w:proofErr w:type="gramStart"/>
-      <w:r>
-        <w:rPr>
-          <w:rFonts w:cstheme="minorHAnsi"/>
-          <w:sz w:val="24"/>
-          <w:szCs w:val="24"/>
-        </w:rPr>
-        <w:t>=(</w:t>
-      </w:r>
-      <w:proofErr w:type="gramEnd"/>
-      <w:r>
-        <w:rPr>
-          <w:rFonts w:cstheme="minorHAnsi"/>
-          <w:sz w:val="24"/>
-          <w:szCs w:val="24"/>
-        </w:rPr>
-        <w:t>800/200000)sec</w:t>
-      </w:r>
-    </w:p>
-    <w:p>
-      <w:pPr>
-        <w:rPr>
-          <w:rFonts w:cstheme="minorHAnsi"/>
-          <w:sz w:val="24"/>
-          <w:szCs w:val="24"/>
-        </w:rPr>
-      </w:pPr>
-      <w:r>
-        <w:rPr>
-          <w:rFonts w:cstheme="minorHAnsi"/>
-          <w:sz w:val="24"/>
-          <w:szCs w:val="24"/>
-        </w:rPr>
-        <w:t xml:space="preserve">                                </w:t>
-      </w:r>
-      <w:proofErr w:type="gramStart"/>
-      <w:r>
-        <w:rPr>
-          <w:rFonts w:cstheme="minorHAnsi"/>
-          <w:sz w:val="24"/>
-          <w:szCs w:val="24"/>
-        </w:rPr>
-        <w:t>=(</w:t>
-      </w:r>
-      <w:proofErr w:type="gramEnd"/>
-      <w:r>
-        <w:rPr>
-          <w:rFonts w:cstheme="minorHAnsi"/>
-          <w:sz w:val="24"/>
-          <w:szCs w:val="24"/>
-        </w:rPr>
         <w:t>800/200)milliseconds</w:t>
       </w:r>
     </w:p>
@@ -21976,6 +22331,7 @@
           <w:sz w:val="24"/>
           <w:szCs w:val="24"/>
         </w:rPr>
+        <w:lastRenderedPageBreak/>
         <w:t>Which one of the following uses UDP as the transport protocol? (Gate 2007)</w:t>
       </w:r>
     </w:p>
@@ -22748,6 +23104,7 @@
           <w:sz w:val="24"/>
           <w:szCs w:val="24"/>
         </w:rPr>
+        <w:lastRenderedPageBreak/>
         <w:t xml:space="preserve">Four bits are used for packed sequence numbering in a </w:t>
       </w:r>
       <w:proofErr w:type="spellStart"/>
@@ -23535,82 +23892,2568 @@
           <w:sz w:val="24"/>
           <w:szCs w:val="24"/>
         </w:rPr>
+        <w:t>The minimum frame length for 10 Mbps Ethernet is __ bytes and maximum is __ bytes. (NET -2014 – JUNE –PII)</w:t>
+      </w:r>
+    </w:p>
+    <w:p>
+      <w:pPr>
+        <w:rPr>
+          <w:rFonts w:cstheme="minorHAnsi"/>
+          <w:sz w:val="24"/>
+          <w:szCs w:val="24"/>
+        </w:rPr>
+      </w:pPr>
+      <w:r>
+        <w:rPr>
+          <w:rFonts w:cstheme="minorHAnsi"/>
+          <w:sz w:val="24"/>
+          <w:szCs w:val="24"/>
+        </w:rPr>
+        <w:t xml:space="preserve"> (A) 64 &amp; 128 </w:t>
+      </w:r>
+      <w:r>
+        <w:rPr>
+          <w:rFonts w:cstheme="minorHAnsi"/>
+          <w:sz w:val="24"/>
+          <w:szCs w:val="24"/>
+        </w:rPr>
+        <w:tab/>
+      </w:r>
+      <w:r>
+        <w:rPr>
+          <w:rFonts w:cstheme="minorHAnsi"/>
+          <w:sz w:val="24"/>
+          <w:szCs w:val="24"/>
+        </w:rPr>
+        <w:tab/>
+      </w:r>
+      <w:r>
+        <w:rPr>
+          <w:rFonts w:cstheme="minorHAnsi"/>
+          <w:sz w:val="24"/>
+          <w:szCs w:val="24"/>
+        </w:rPr>
+        <w:t>(B) 128 &amp; 1518</w:t>
+      </w:r>
+      <w:r>
+        <w:rPr>
+          <w:rFonts w:cstheme="minorHAnsi"/>
+          <w:sz w:val="24"/>
+          <w:szCs w:val="24"/>
+        </w:rPr>
+        <w:tab/>
+      </w:r>
+      <w:r>
+        <w:rPr>
+          <w:rFonts w:cstheme="minorHAnsi"/>
+          <w:sz w:val="24"/>
+          <w:szCs w:val="24"/>
+        </w:rPr>
+        <w:t xml:space="preserve"> (C) 1518 &amp; 3036 </w:t>
+      </w:r>
+      <w:r>
+        <w:rPr>
+          <w:rFonts w:cstheme="minorHAnsi"/>
+          <w:sz w:val="24"/>
+          <w:szCs w:val="24"/>
+        </w:rPr>
+        <w:tab/>
+      </w:r>
+      <w:r>
+        <w:rPr>
+          <w:rFonts w:cstheme="minorHAnsi"/>
+          <w:sz w:val="24"/>
+          <w:szCs w:val="24"/>
+        </w:rPr>
+        <w:t>(D) 64 &amp; 1518(yes)</w:t>
+      </w:r>
+    </w:p>
+    <w:p>
+      <w:pPr>
+        <w:rPr>
+          <w:rFonts w:cstheme="minorHAnsi"/>
+          <w:sz w:val="24"/>
+          <w:szCs w:val="24"/>
+        </w:rPr>
+      </w:pPr>
+    </w:p>
+    <w:p>
+      <w:pPr>
+        <w:rPr>
+          <w:rFonts w:cstheme="minorHAnsi"/>
+          <w:b/>
+          <w:i/>
+          <w:sz w:val="24"/>
+          <w:szCs w:val="24"/>
+        </w:rPr>
+      </w:pPr>
+      <w:r>
+        <w:rPr>
+          <w:rFonts w:cstheme="minorHAnsi"/>
+          <w:b/>
+          <w:i/>
+          <w:sz w:val="24"/>
+          <w:szCs w:val="24"/>
+        </w:rPr>
+        <w:t xml:space="preserve">A network on the Internet has </w:t>
+      </w:r>
+      <w:proofErr w:type="gramStart"/>
+      <w:r>
+        <w:rPr>
+          <w:rFonts w:cstheme="minorHAnsi"/>
+          <w:b/>
+          <w:i/>
+          <w:sz w:val="24"/>
+          <w:szCs w:val="24"/>
+        </w:rPr>
+        <w:t>a  subnet</w:t>
+      </w:r>
+      <w:proofErr w:type="gramEnd"/>
+      <w:r>
+        <w:rPr>
+          <w:rFonts w:cstheme="minorHAnsi"/>
+          <w:b/>
+          <w:i/>
+          <w:sz w:val="24"/>
+          <w:szCs w:val="24"/>
+        </w:rPr>
+        <w:t xml:space="preserve"> mask of 255.255.240.0. What is the maximum number of hosts it can </w:t>
+      </w:r>
+      <w:proofErr w:type="gramStart"/>
+      <w:r>
+        <w:rPr>
+          <w:rFonts w:cstheme="minorHAnsi"/>
+          <w:b/>
+          <w:i/>
+          <w:sz w:val="24"/>
+          <w:szCs w:val="24"/>
+        </w:rPr>
+        <w:t>handle ?</w:t>
+      </w:r>
+      <w:proofErr w:type="gramEnd"/>
+      <w:r>
+        <w:rPr>
+          <w:rFonts w:cstheme="minorHAnsi"/>
+          <w:b/>
+          <w:i/>
+          <w:sz w:val="24"/>
+          <w:szCs w:val="24"/>
+        </w:rPr>
+        <w:t xml:space="preserve"> (2014 - June)</w:t>
+      </w:r>
+    </w:p>
+    <w:p>
+      <w:pPr>
+        <w:rPr>
+          <w:rFonts w:cstheme="minorHAnsi"/>
+          <w:sz w:val="24"/>
+          <w:szCs w:val="24"/>
+        </w:rPr>
+      </w:pPr>
+      <w:r>
+        <w:rPr>
+          <w:rFonts w:cstheme="minorHAnsi"/>
+          <w:sz w:val="24"/>
+          <w:szCs w:val="24"/>
+        </w:rPr>
+        <w:t xml:space="preserve"> (A) 1024 </w:t>
+      </w:r>
+      <w:r>
+        <w:rPr>
+          <w:rFonts w:cstheme="minorHAnsi"/>
+          <w:sz w:val="24"/>
+          <w:szCs w:val="24"/>
+        </w:rPr>
+        <w:tab/>
+      </w:r>
+      <w:r>
+        <w:rPr>
+          <w:rFonts w:cstheme="minorHAnsi"/>
+          <w:sz w:val="24"/>
+          <w:szCs w:val="24"/>
+        </w:rPr>
+        <w:tab/>
+        <w:t xml:space="preserve">(B) 2048 </w:t>
+      </w:r>
+      <w:r>
+        <w:rPr>
+          <w:rFonts w:cstheme="minorHAnsi"/>
+          <w:sz w:val="24"/>
+          <w:szCs w:val="24"/>
+        </w:rPr>
+        <w:tab/>
+      </w:r>
+      <w:r>
+        <w:rPr>
+          <w:rFonts w:cstheme="minorHAnsi"/>
+          <w:sz w:val="24"/>
+          <w:szCs w:val="24"/>
+        </w:rPr>
+        <w:tab/>
+        <w:t xml:space="preserve">(C) 4096 </w:t>
+      </w:r>
+      <w:r>
+        <w:rPr>
+          <w:rFonts w:cstheme="minorHAnsi"/>
+          <w:sz w:val="24"/>
+          <w:szCs w:val="24"/>
+        </w:rPr>
+        <w:tab/>
+      </w:r>
+      <w:r>
+        <w:rPr>
+          <w:rFonts w:cstheme="minorHAnsi"/>
+          <w:sz w:val="24"/>
+          <w:szCs w:val="24"/>
+        </w:rPr>
+        <w:tab/>
+        <w:t xml:space="preserve">(D) 8192 </w:t>
+      </w:r>
+    </w:p>
+    <w:p>
+      <w:pPr>
+        <w:rPr>
+          <w:rFonts w:cstheme="minorHAnsi"/>
+          <w:sz w:val="24"/>
+          <w:szCs w:val="24"/>
+        </w:rPr>
+      </w:pPr>
+      <w:r>
+        <w:rPr>
+          <w:rFonts w:cstheme="minorHAnsi"/>
+          <w:sz w:val="24"/>
+          <w:szCs w:val="24"/>
+        </w:rPr>
+        <w:t xml:space="preserve"> </w:t>
+      </w:r>
+    </w:p>
+    <w:p>
+      <w:pPr>
+        <w:rPr>
+          <w:rFonts w:cstheme="minorHAnsi"/>
+          <w:b/>
+          <w:i/>
+          <w:sz w:val="24"/>
+          <w:szCs w:val="24"/>
+        </w:rPr>
+      </w:pPr>
+      <w:r>
+        <w:rPr>
+          <w:rFonts w:cstheme="minorHAnsi"/>
+          <w:b/>
+          <w:i/>
+          <w:sz w:val="24"/>
+          <w:szCs w:val="24"/>
+        </w:rPr>
+        <w:t>A terminal multiplexer has six 1200 bps terminals and ‘n’ 300 bps terminals connected to it. If the outgoing line is 9600 bps, what is the value of n? (2014-June)</w:t>
+      </w:r>
+    </w:p>
+    <w:p>
+      <w:pPr>
+        <w:rPr>
+          <w:rFonts w:cstheme="minorHAnsi"/>
+          <w:sz w:val="24"/>
+          <w:szCs w:val="24"/>
+        </w:rPr>
+      </w:pPr>
+      <w:r>
+        <w:rPr>
+          <w:rFonts w:cstheme="minorHAnsi"/>
+          <w:sz w:val="24"/>
+          <w:szCs w:val="24"/>
+        </w:rPr>
+        <w:t xml:space="preserve">(A) 4 </w:t>
+      </w:r>
+      <w:r>
+        <w:rPr>
+          <w:rFonts w:cstheme="minorHAnsi"/>
+          <w:sz w:val="24"/>
+          <w:szCs w:val="24"/>
+        </w:rPr>
+        <w:tab/>
+        <w:t>(B) 8 (yes)</w:t>
+      </w:r>
+      <w:r>
+        <w:rPr>
+          <w:rFonts w:cstheme="minorHAnsi"/>
+          <w:sz w:val="24"/>
+          <w:szCs w:val="24"/>
+        </w:rPr>
+        <w:tab/>
+      </w:r>
+      <w:r>
+        <w:rPr>
+          <w:rFonts w:cstheme="minorHAnsi"/>
+          <w:sz w:val="24"/>
+          <w:szCs w:val="24"/>
+        </w:rPr>
+        <w:tab/>
+        <w:t xml:space="preserve">(C) 16 </w:t>
+      </w:r>
+      <w:r>
+        <w:rPr>
+          <w:rFonts w:cstheme="minorHAnsi"/>
+          <w:sz w:val="24"/>
+          <w:szCs w:val="24"/>
+        </w:rPr>
+        <w:tab/>
+      </w:r>
+      <w:r>
+        <w:rPr>
+          <w:rFonts w:cstheme="minorHAnsi"/>
+          <w:sz w:val="24"/>
+          <w:szCs w:val="24"/>
+        </w:rPr>
+        <w:tab/>
+        <w:t>(D) 28</w:t>
+      </w:r>
+    </w:p>
+    <w:p>
+      <w:pPr>
+        <w:rPr>
+          <w:rFonts w:cstheme="minorHAnsi"/>
+          <w:sz w:val="24"/>
+          <w:szCs w:val="24"/>
+        </w:rPr>
+      </w:pPr>
+      <w:r>
+        <w:rPr>
+          <w:rFonts w:cstheme="minorHAnsi"/>
+          <w:sz w:val="24"/>
+          <w:szCs w:val="24"/>
+        </w:rPr>
+        <w:t>Explanation:-</w:t>
+      </w:r>
+    </w:p>
+    <w:p>
+      <w:pPr>
+        <w:rPr>
+          <w:rFonts w:cstheme="minorHAnsi"/>
+          <w:sz w:val="24"/>
+          <w:szCs w:val="24"/>
+        </w:rPr>
+      </w:pPr>
+      <w:r>
+        <w:rPr>
+          <w:rFonts w:cstheme="minorHAnsi"/>
+          <w:sz w:val="24"/>
+          <w:szCs w:val="24"/>
+        </w:rPr>
+        <w:t>Since there are six 1200bps terminals, 6*1200 + n*300 =9600 by solving this, n=8.</w:t>
+      </w:r>
+    </w:p>
+    <w:p>
+      <w:pPr>
+        <w:rPr>
+          <w:rFonts w:cstheme="minorHAnsi"/>
+          <w:sz w:val="24"/>
+          <w:szCs w:val="24"/>
+        </w:rPr>
+      </w:pPr>
+    </w:p>
+    <w:p>
+      <w:pPr>
+        <w:rPr>
+          <w:rFonts w:cstheme="minorHAnsi"/>
+          <w:b/>
+          <w:i/>
+          <w:sz w:val="24"/>
+          <w:szCs w:val="24"/>
+        </w:rPr>
+      </w:pPr>
+      <w:r>
+        <w:rPr>
+          <w:rFonts w:cstheme="minorHAnsi"/>
+          <w:b/>
+          <w:i/>
+          <w:sz w:val="24"/>
+          <w:szCs w:val="24"/>
+        </w:rPr>
+        <w:t>Ten signals, each requiring 3000 Hz, are multiplexed on to a single channel using FDM. How much minimum bandwidth is required for the multiplexed channel? Assume that the guard bands are 300 Hz wide. (2014 - June)</w:t>
+      </w:r>
+    </w:p>
+    <w:p>
+      <w:pPr>
+        <w:rPr>
+          <w:rFonts w:cstheme="minorHAnsi"/>
+          <w:sz w:val="24"/>
+          <w:szCs w:val="24"/>
+        </w:rPr>
+      </w:pPr>
+      <w:r>
+        <w:rPr>
+          <w:rFonts w:cstheme="minorHAnsi"/>
+          <w:sz w:val="24"/>
+          <w:szCs w:val="24"/>
+        </w:rPr>
+        <w:t xml:space="preserve"> (A) 30,000 </w:t>
+      </w:r>
+      <w:r>
+        <w:rPr>
+          <w:rFonts w:cstheme="minorHAnsi"/>
+          <w:sz w:val="24"/>
+          <w:szCs w:val="24"/>
+        </w:rPr>
+        <w:tab/>
+      </w:r>
+      <w:r>
+        <w:rPr>
+          <w:rFonts w:cstheme="minorHAnsi"/>
+          <w:sz w:val="24"/>
+          <w:szCs w:val="24"/>
+        </w:rPr>
+        <w:tab/>
+        <w:t>B) 32,700(yes)</w:t>
+      </w:r>
+      <w:r>
+        <w:rPr>
+          <w:rFonts w:cstheme="minorHAnsi"/>
+          <w:sz w:val="24"/>
+          <w:szCs w:val="24"/>
+        </w:rPr>
+        <w:tab/>
+      </w:r>
+      <w:r>
+        <w:rPr>
+          <w:rFonts w:cstheme="minorHAnsi"/>
+          <w:sz w:val="24"/>
+          <w:szCs w:val="24"/>
+        </w:rPr>
+        <w:tab/>
+      </w:r>
+      <w:r>
+        <w:rPr>
+          <w:rFonts w:cstheme="minorHAnsi"/>
+          <w:sz w:val="24"/>
+          <w:szCs w:val="24"/>
+        </w:rPr>
+        <w:tab/>
+        <w:t xml:space="preserve">(C) 33,000 </w:t>
+      </w:r>
+      <w:r>
+        <w:rPr>
+          <w:rFonts w:cstheme="minorHAnsi"/>
+          <w:sz w:val="24"/>
+          <w:szCs w:val="24"/>
+        </w:rPr>
+        <w:tab/>
+      </w:r>
+      <w:r>
+        <w:rPr>
+          <w:rFonts w:cstheme="minorHAnsi"/>
+          <w:sz w:val="24"/>
+          <w:szCs w:val="24"/>
+        </w:rPr>
+        <w:tab/>
+      </w:r>
+      <w:r>
+        <w:rPr>
+          <w:rFonts w:cstheme="minorHAnsi"/>
+          <w:sz w:val="24"/>
+          <w:szCs w:val="24"/>
+        </w:rPr>
+        <w:t xml:space="preserve">(D) </w:t>
+      </w:r>
+      <w:proofErr w:type="gramStart"/>
+      <w:r>
+        <w:rPr>
+          <w:rFonts w:cstheme="minorHAnsi"/>
+          <w:sz w:val="24"/>
+          <w:szCs w:val="24"/>
+        </w:rPr>
+        <w:t>None</w:t>
+      </w:r>
+      <w:proofErr w:type="gramEnd"/>
+      <w:r>
+        <w:rPr>
+          <w:rFonts w:cstheme="minorHAnsi"/>
+          <w:sz w:val="24"/>
+          <w:szCs w:val="24"/>
+        </w:rPr>
+        <w:t xml:space="preserve"> of the above </w:t>
+      </w:r>
+    </w:p>
+    <w:p>
+      <w:pPr>
+        <w:rPr>
+          <w:rFonts w:cstheme="minorHAnsi"/>
+          <w:sz w:val="24"/>
+          <w:szCs w:val="24"/>
+        </w:rPr>
+      </w:pPr>
+      <w:r>
+        <w:rPr>
+          <w:rFonts w:cstheme="minorHAnsi"/>
+          <w:sz w:val="24"/>
+          <w:szCs w:val="24"/>
+        </w:rPr>
+        <w:t>Explanation:-</w:t>
+      </w:r>
+    </w:p>
+    <w:p>
+      <w:pPr>
+        <w:rPr>
+          <w:rFonts w:cstheme="minorHAnsi"/>
+          <w:sz w:val="24"/>
+          <w:szCs w:val="24"/>
+        </w:rPr>
+      </w:pPr>
+      <w:r>
+        <w:rPr>
+          <w:rFonts w:cstheme="minorHAnsi"/>
+          <w:sz w:val="24"/>
+          <w:szCs w:val="24"/>
+        </w:rPr>
+        <w:t>Ten signals need 10x3000 =30000 Hz</w:t>
+      </w:r>
+    </w:p>
+    <w:p>
+      <w:pPr>
+        <w:rPr>
+          <w:rFonts w:cstheme="minorHAnsi"/>
+          <w:sz w:val="24"/>
+          <w:szCs w:val="24"/>
+        </w:rPr>
+      </w:pPr>
+      <w:r>
+        <w:rPr>
+          <w:rFonts w:cstheme="minorHAnsi"/>
+          <w:sz w:val="24"/>
+          <w:szCs w:val="24"/>
+        </w:rPr>
+        <w:t xml:space="preserve">9 (10-1) Guard bands (or gaps) needs =300x9 =2700 </w:t>
+      </w:r>
+      <w:proofErr w:type="spellStart"/>
+      <w:r>
+        <w:rPr>
+          <w:rFonts w:cstheme="minorHAnsi"/>
+          <w:sz w:val="24"/>
+          <w:szCs w:val="24"/>
+        </w:rPr>
+        <w:t>Kz</w:t>
+      </w:r>
+      <w:proofErr w:type="spellEnd"/>
+    </w:p>
+    <w:p>
+      <w:pPr>
+        <w:rPr>
+          <w:rFonts w:cstheme="minorHAnsi"/>
+          <w:sz w:val="24"/>
+          <w:szCs w:val="24"/>
+        </w:rPr>
+      </w:pPr>
+      <w:proofErr w:type="gramStart"/>
+      <w:r>
+        <w:rPr>
+          <w:rFonts w:cstheme="minorHAnsi"/>
+          <w:sz w:val="24"/>
+          <w:szCs w:val="24"/>
+        </w:rPr>
+        <w:t>so</w:t>
+      </w:r>
+      <w:proofErr w:type="gramEnd"/>
+      <w:r>
+        <w:rPr>
+          <w:rFonts w:cstheme="minorHAnsi"/>
+          <w:sz w:val="24"/>
+          <w:szCs w:val="24"/>
+        </w:rPr>
+        <w:t xml:space="preserve"> minimum bandwidth need 30000+2700= 32700Hz</w:t>
+      </w:r>
+    </w:p>
+    <w:p>
+      <w:pPr>
+        <w:rPr>
+          <w:rFonts w:cstheme="minorHAnsi"/>
+          <w:sz w:val="24"/>
+          <w:szCs w:val="24"/>
+        </w:rPr>
+      </w:pPr>
+    </w:p>
+    <w:p>
+      <w:pPr>
+        <w:rPr>
+          <w:rFonts w:cstheme="minorHAnsi"/>
+          <w:b/>
+          <w:i/>
+          <w:sz w:val="24"/>
+          <w:szCs w:val="24"/>
+        </w:rPr>
+      </w:pPr>
+      <w:r>
+        <w:rPr>
+          <w:rFonts w:cstheme="minorHAnsi"/>
+          <w:b/>
+          <w:i/>
+          <w:sz w:val="24"/>
+          <w:szCs w:val="24"/>
+        </w:rPr>
+        <w:t>Given an image of size 1024 × 1024 pixels in which intensity of each pixel is an 8-bit quality. It requires _______ of storage space if the image is not compressed. (2014 - June)</w:t>
+      </w:r>
+    </w:p>
+    <w:p>
+      <w:pPr>
+        <w:rPr>
+          <w:rFonts w:cstheme="minorHAnsi"/>
+          <w:sz w:val="24"/>
+          <w:szCs w:val="24"/>
+        </w:rPr>
+      </w:pPr>
+      <w:r>
+        <w:rPr>
+          <w:rFonts w:cstheme="minorHAnsi"/>
+          <w:sz w:val="24"/>
+          <w:szCs w:val="24"/>
+        </w:rPr>
+        <w:t xml:space="preserve">(A) </w:t>
+      </w:r>
+      <w:proofErr w:type="gramStart"/>
+      <w:r>
+        <w:rPr>
+          <w:rFonts w:cstheme="minorHAnsi"/>
+          <w:sz w:val="24"/>
+          <w:szCs w:val="24"/>
+        </w:rPr>
+        <w:t>one</w:t>
+      </w:r>
+      <w:proofErr w:type="gramEnd"/>
+      <w:r>
+        <w:rPr>
+          <w:rFonts w:cstheme="minorHAnsi"/>
+          <w:sz w:val="24"/>
+          <w:szCs w:val="24"/>
+        </w:rPr>
+        <w:t xml:space="preserve"> Terabyte </w:t>
+      </w:r>
+      <w:r>
+        <w:rPr>
+          <w:rFonts w:cstheme="minorHAnsi"/>
+          <w:sz w:val="24"/>
+          <w:szCs w:val="24"/>
+        </w:rPr>
+        <w:tab/>
+        <w:t>(B) one M</w:t>
+      </w:r>
+      <w:r>
+        <w:rPr>
+          <w:rFonts w:cstheme="minorHAnsi"/>
+          <w:sz w:val="24"/>
+          <w:szCs w:val="24"/>
+        </w:rPr>
+        <w:t>egabyte(yes)</w:t>
+      </w:r>
+      <w:r>
+        <w:rPr>
+          <w:rFonts w:cstheme="minorHAnsi"/>
+          <w:sz w:val="24"/>
+          <w:szCs w:val="24"/>
+        </w:rPr>
+        <w:tab/>
+        <w:t>(C) 8 Megabytes</w:t>
+      </w:r>
+      <w:r>
+        <w:rPr>
+          <w:rFonts w:cstheme="minorHAnsi"/>
+          <w:sz w:val="24"/>
+          <w:szCs w:val="24"/>
+        </w:rPr>
+        <w:tab/>
+        <w:t xml:space="preserve"> </w:t>
+      </w:r>
+      <w:r>
+        <w:rPr>
+          <w:rFonts w:cstheme="minorHAnsi"/>
+          <w:sz w:val="24"/>
+          <w:szCs w:val="24"/>
+        </w:rPr>
+        <w:t xml:space="preserve">(D) 8 Terabytes </w:t>
+      </w:r>
+    </w:p>
+    <w:p>
+      <w:pPr>
+        <w:rPr>
+          <w:rFonts w:cstheme="minorHAnsi"/>
+          <w:b/>
+          <w:sz w:val="24"/>
+          <w:szCs w:val="24"/>
+        </w:rPr>
+      </w:pPr>
+      <w:r>
+        <w:rPr>
+          <w:rFonts w:cstheme="minorHAnsi"/>
+          <w:b/>
+          <w:sz w:val="24"/>
+          <w:szCs w:val="24"/>
+        </w:rPr>
+        <w:t>Explanation:-</w:t>
+      </w:r>
+    </w:p>
+    <w:p>
+      <w:pPr>
+        <w:rPr>
+          <w:rFonts w:cstheme="minorHAnsi"/>
+          <w:sz w:val="24"/>
+          <w:szCs w:val="24"/>
+        </w:rPr>
+      </w:pPr>
+      <w:r>
+        <w:rPr>
+          <w:rFonts w:cstheme="minorHAnsi"/>
+          <w:sz w:val="24"/>
+          <w:szCs w:val="24"/>
+        </w:rPr>
+        <w:t xml:space="preserve">Each pixel needs to store 1 </w:t>
+      </w:r>
+      <w:proofErr w:type="gramStart"/>
+      <w:r>
+        <w:rPr>
+          <w:rFonts w:cstheme="minorHAnsi"/>
+          <w:sz w:val="24"/>
+          <w:szCs w:val="24"/>
+        </w:rPr>
+        <w:t>Byte(</w:t>
+      </w:r>
+      <w:proofErr w:type="gramEnd"/>
+      <w:r>
+        <w:rPr>
+          <w:rFonts w:cstheme="minorHAnsi"/>
+          <w:sz w:val="24"/>
+          <w:szCs w:val="24"/>
+        </w:rPr>
+        <w:t xml:space="preserve"> 8 bit)</w:t>
+      </w:r>
+    </w:p>
+    <w:p>
+      <w:pPr>
+        <w:rPr>
+          <w:rFonts w:cstheme="minorHAnsi"/>
+          <w:sz w:val="24"/>
+          <w:szCs w:val="24"/>
+        </w:rPr>
+      </w:pPr>
+      <w:r>
+        <w:rPr>
+          <w:rFonts w:cstheme="minorHAnsi"/>
+          <w:sz w:val="24"/>
+          <w:szCs w:val="24"/>
+        </w:rPr>
+        <w:t>Total 1024 x 1024 pixels</w:t>
+      </w:r>
+    </w:p>
+    <w:p>
+      <w:pPr>
+        <w:rPr>
+          <w:rFonts w:cstheme="minorHAnsi"/>
+          <w:sz w:val="24"/>
+          <w:szCs w:val="24"/>
+        </w:rPr>
+      </w:pPr>
+      <w:r>
+        <w:rPr>
+          <w:rFonts w:cstheme="minorHAnsi"/>
+          <w:sz w:val="24"/>
+          <w:szCs w:val="24"/>
+        </w:rPr>
+        <w:t>Total storage space = 1024 x 1024 x 1 = 2 10 x 2 10 x 1 = 2 20 = 1 MB</w:t>
+      </w:r>
+    </w:p>
+    <w:p>
+      <w:pPr>
+        <w:rPr>
+          <w:rFonts w:cstheme="minorHAnsi"/>
+          <w:sz w:val="24"/>
+          <w:szCs w:val="24"/>
+        </w:rPr>
+      </w:pPr>
+    </w:p>
+    <w:p>
+      <w:pPr>
+        <w:rPr>
+          <w:rFonts w:cstheme="minorHAnsi"/>
+          <w:b/>
+          <w:i/>
+          <w:sz w:val="24"/>
+          <w:szCs w:val="24"/>
+        </w:rPr>
+      </w:pPr>
+      <w:r>
+        <w:rPr>
+          <w:rFonts w:cstheme="minorHAnsi"/>
+          <w:b/>
+          <w:i/>
+          <w:sz w:val="24"/>
+          <w:szCs w:val="24"/>
+        </w:rPr>
+        <w:t>_________ is a bit-oriented protocol for communication over point-to-point and multipoint links</w:t>
+      </w:r>
+      <w:proofErr w:type="gramStart"/>
+      <w:r>
+        <w:rPr>
+          <w:rFonts w:cstheme="minorHAnsi"/>
+          <w:b/>
+          <w:i/>
+          <w:sz w:val="24"/>
+          <w:szCs w:val="24"/>
+        </w:rPr>
+        <w:t>.(</w:t>
+      </w:r>
+      <w:proofErr w:type="gramEnd"/>
+      <w:r>
+        <w:rPr>
+          <w:rFonts w:cstheme="minorHAnsi"/>
+          <w:b/>
+          <w:i/>
+          <w:sz w:val="24"/>
+          <w:szCs w:val="24"/>
+        </w:rPr>
+        <w:t xml:space="preserve">2014-Dec) </w:t>
+      </w:r>
+    </w:p>
+    <w:p>
+      <w:pPr>
+        <w:rPr>
+          <w:rFonts w:cstheme="minorHAnsi"/>
+          <w:sz w:val="24"/>
+          <w:szCs w:val="24"/>
+        </w:rPr>
+      </w:pPr>
+      <w:r>
+        <w:rPr>
+          <w:rFonts w:cstheme="minorHAnsi"/>
+          <w:sz w:val="24"/>
+          <w:szCs w:val="24"/>
+        </w:rPr>
+        <w:t xml:space="preserve">(A)Stop-and-wait </w:t>
+      </w:r>
+      <w:r>
+        <w:rPr>
+          <w:rFonts w:cstheme="minorHAnsi"/>
+          <w:sz w:val="24"/>
+          <w:szCs w:val="24"/>
+        </w:rPr>
+ 